--- a/praca mgr.docx
+++ b/praca mgr.docx
@@ -20,7 +20,7 @@
           <w:szCs w:val="64"/>
         </w:rPr>
         <w:drawing>
-          <wp:inline distT="0" distB="0" distL="0" distR="0" wp14:anchorId="065ADEB2" wp14:editId="13B2C607">
+          <wp:inline distT="0" distB="0" distL="0" distR="0" wp14:anchorId="065ADEB2" wp14:editId="30788EC4">
             <wp:extent cx="3132455" cy="1110447"/>
             <wp:effectExtent l="0" t="0" r="0" b="0"/>
             <wp:docPr id="398862427" name="Obraz 1" descr="Obraz zawierający tekst, Czcionka, logo, Grafika&#10;&#10;Opis wygenerowany automatycznie"/>
@@ -546,9 +546,9 @@
         </w:rPr>
       </w:pPr>
     </w:p>
-    <w:bookmarkStart w:id="0" w:name="_Toc88424460" w:displacedByCustomXml="next"/>
+    <w:bookmarkStart w:id="0" w:name="_Toc159595855" w:displacedByCustomXml="next"/>
     <w:bookmarkStart w:id="1" w:name="_Toc89198502" w:displacedByCustomXml="next"/>
-    <w:bookmarkStart w:id="2" w:name="_Toc156747550" w:displacedByCustomXml="next"/>
+    <w:bookmarkStart w:id="2" w:name="_Toc88424460" w:displacedByCustomXml="next"/>
     <w:sdt>
       <w:sdtPr>
         <w:rPr>
@@ -602,7 +602,7 @@
           <w:pPr>
             <w:pStyle w:val="Spistreci1"/>
             <w:tabs>
-              <w:tab w:val="right" w:leader="dot" w:pos="9062"/>
+              <w:tab w:val="right" w:leader="dot" w:pos="9061"/>
             </w:tabs>
             <w:rPr>
               <w:rFonts w:asciiTheme="minorHAnsi" w:eastAsiaTheme="minorEastAsia" w:hAnsiTheme="minorHAnsi"/>
@@ -613,7 +613,7 @@
               <w14:ligatures w14:val="standardContextual"/>
             </w:rPr>
           </w:pPr>
-          <w:hyperlink w:anchor="_Toc156747550" w:history="1">
+          <w:hyperlink w:anchor="_Toc159595855" w:history="1">
             <w:r>
               <w:rPr>
                 <w:rStyle w:val="Hipercze"/>
@@ -640,7 +640,7 @@
                 <w:noProof/>
                 <w:webHidden/>
               </w:rPr>
-              <w:instrText xml:space="preserve"> PAGEREF _Toc156747550 \h </w:instrText>
+              <w:instrText xml:space="preserve"> PAGEREF _Toc159595855 \h </w:instrText>
             </w:r>
             <w:r>
               <w:rPr>
@@ -675,7 +675,7 @@
           <w:pPr>
             <w:pStyle w:val="Spistreci1"/>
             <w:tabs>
-              <w:tab w:val="right" w:leader="dot" w:pos="9062"/>
+              <w:tab w:val="right" w:leader="dot" w:pos="9061"/>
             </w:tabs>
             <w:rPr>
               <w:rFonts w:asciiTheme="minorHAnsi" w:eastAsiaTheme="minorEastAsia" w:hAnsiTheme="minorHAnsi"/>
@@ -686,7 +686,7 @@
               <w14:ligatures w14:val="standardContextual"/>
             </w:rPr>
           </w:pPr>
-          <w:hyperlink w:anchor="_Toc156747551" w:history="1">
+          <w:hyperlink w:anchor="_Toc159595856" w:history="1">
             <w:r>
               <w:rPr>
                 <w:rStyle w:val="Hipercze"/>
@@ -713,7 +713,7 @@
                 <w:noProof/>
                 <w:webHidden/>
               </w:rPr>
-              <w:instrText xml:space="preserve"> PAGEREF _Toc156747551 \h </w:instrText>
+              <w:instrText xml:space="preserve"> PAGEREF _Toc159595856 \h </w:instrText>
             </w:r>
             <w:r>
               <w:rPr>
@@ -748,7 +748,7 @@
           <w:pPr>
             <w:pStyle w:val="Spistreci1"/>
             <w:tabs>
-              <w:tab w:val="right" w:leader="dot" w:pos="9062"/>
+              <w:tab w:val="right" w:leader="dot" w:pos="9061"/>
             </w:tabs>
             <w:rPr>
               <w:rFonts w:asciiTheme="minorHAnsi" w:eastAsiaTheme="minorEastAsia" w:hAnsiTheme="minorHAnsi"/>
@@ -759,7 +759,7 @@
               <w14:ligatures w14:val="standardContextual"/>
             </w:rPr>
           </w:pPr>
-          <w:hyperlink w:anchor="_Toc156747552" w:history="1">
+          <w:hyperlink w:anchor="_Toc159595857" w:history="1">
             <w:r>
               <w:rPr>
                 <w:rStyle w:val="Hipercze"/>
@@ -786,7 +786,7 @@
                 <w:noProof/>
                 <w:webHidden/>
               </w:rPr>
-              <w:instrText xml:space="preserve"> PAGEREF _Toc156747552 \h </w:instrText>
+              <w:instrText xml:space="preserve"> PAGEREF _Toc159595857 \h </w:instrText>
             </w:r>
             <w:r>
               <w:rPr>
@@ -806,7 +806,7 @@
                 <w:noProof/>
                 <w:webHidden/>
               </w:rPr>
-              <w:t>8</w:t>
+              <w:t>9</w:t>
             </w:r>
             <w:r>
               <w:rPr>
@@ -821,8 +821,8 @@
           <w:pPr>
             <w:pStyle w:val="Spistreci2"/>
             <w:tabs>
-              <w:tab w:val="left" w:pos="1680"/>
-              <w:tab w:val="right" w:leader="dot" w:pos="9062"/>
+              <w:tab w:val="left" w:pos="1200"/>
+              <w:tab w:val="right" w:leader="dot" w:pos="9061"/>
             </w:tabs>
             <w:rPr>
               <w:rFonts w:asciiTheme="minorHAnsi" w:eastAsiaTheme="minorEastAsia" w:hAnsiTheme="minorHAnsi"/>
@@ -833,7 +833,7 @@
               <w14:ligatures w14:val="standardContextual"/>
             </w:rPr>
           </w:pPr>
-          <w:hyperlink w:anchor="_Toc156747553" w:history="1">
+          <w:hyperlink w:anchor="_Toc159595858" w:history="1">
             <w:r>
               <w:rPr>
                 <w:rStyle w:val="Hipercze"/>
@@ -878,7 +878,7 @@
                 <w:noProof/>
                 <w:webHidden/>
               </w:rPr>
-              <w:instrText xml:space="preserve"> PAGEREF _Toc156747553 \h </w:instrText>
+              <w:instrText xml:space="preserve"> PAGEREF _Toc159595858 \h </w:instrText>
             </w:r>
             <w:r>
               <w:rPr>
@@ -898,7 +898,7 @@
                 <w:noProof/>
                 <w:webHidden/>
               </w:rPr>
-              <w:t>8</w:t>
+              <w:t>9</w:t>
             </w:r>
             <w:r>
               <w:rPr>
@@ -913,8 +913,8 @@
           <w:pPr>
             <w:pStyle w:val="Spistreci2"/>
             <w:tabs>
-              <w:tab w:val="left" w:pos="1680"/>
-              <w:tab w:val="right" w:leader="dot" w:pos="9062"/>
+              <w:tab w:val="left" w:pos="1200"/>
+              <w:tab w:val="right" w:leader="dot" w:pos="9061"/>
             </w:tabs>
             <w:rPr>
               <w:rFonts w:asciiTheme="minorHAnsi" w:eastAsiaTheme="minorEastAsia" w:hAnsiTheme="minorHAnsi"/>
@@ -925,7 +925,7 @@
               <w14:ligatures w14:val="standardContextual"/>
             </w:rPr>
           </w:pPr>
-          <w:hyperlink w:anchor="_Toc156747554" w:history="1">
+          <w:hyperlink w:anchor="_Toc159595859" w:history="1">
             <w:r>
               <w:rPr>
                 <w:rStyle w:val="Hipercze"/>
@@ -970,7 +970,7 @@
                 <w:noProof/>
                 <w:webHidden/>
               </w:rPr>
-              <w:instrText xml:space="preserve"> PAGEREF _Toc156747554 \h </w:instrText>
+              <w:instrText xml:space="preserve"> PAGEREF _Toc159595859 \h </w:instrText>
             </w:r>
             <w:r>
               <w:rPr>
@@ -990,7 +990,7 @@
                 <w:noProof/>
                 <w:webHidden/>
               </w:rPr>
-              <w:t>8</w:t>
+              <w:t>9</w:t>
             </w:r>
             <w:r>
               <w:rPr>
@@ -1005,8 +1005,8 @@
           <w:pPr>
             <w:pStyle w:val="Spistreci2"/>
             <w:tabs>
-              <w:tab w:val="left" w:pos="1680"/>
-              <w:tab w:val="right" w:leader="dot" w:pos="9062"/>
+              <w:tab w:val="left" w:pos="1200"/>
+              <w:tab w:val="right" w:leader="dot" w:pos="9061"/>
             </w:tabs>
             <w:rPr>
               <w:rFonts w:asciiTheme="minorHAnsi" w:eastAsiaTheme="minorEastAsia" w:hAnsiTheme="minorHAnsi"/>
@@ -1017,7 +1017,7 @@
               <w14:ligatures w14:val="standardContextual"/>
             </w:rPr>
           </w:pPr>
-          <w:hyperlink w:anchor="_Toc156747555" w:history="1">
+          <w:hyperlink w:anchor="_Toc159595860" w:history="1">
             <w:r>
               <w:rPr>
                 <w:rStyle w:val="Hipercze"/>
@@ -1062,7 +1062,7 @@
                 <w:noProof/>
                 <w:webHidden/>
               </w:rPr>
-              <w:instrText xml:space="preserve"> PAGEREF _Toc156747555 \h </w:instrText>
+              <w:instrText xml:space="preserve"> PAGEREF _Toc159595860 \h </w:instrText>
             </w:r>
             <w:r>
               <w:rPr>
@@ -1082,7 +1082,7 @@
                 <w:noProof/>
                 <w:webHidden/>
               </w:rPr>
-              <w:t>8</w:t>
+              <w:t>11</w:t>
             </w:r>
             <w:r>
               <w:rPr>
@@ -1097,7 +1097,7 @@
           <w:pPr>
             <w:pStyle w:val="Spistreci1"/>
             <w:tabs>
-              <w:tab w:val="right" w:leader="dot" w:pos="9062"/>
+              <w:tab w:val="right" w:leader="dot" w:pos="9061"/>
             </w:tabs>
             <w:rPr>
               <w:rFonts w:asciiTheme="minorHAnsi" w:eastAsiaTheme="minorEastAsia" w:hAnsiTheme="minorHAnsi"/>
@@ -1108,7 +1108,7 @@
               <w14:ligatures w14:val="standardContextual"/>
             </w:rPr>
           </w:pPr>
-          <w:hyperlink w:anchor="_Toc156747556" w:history="1">
+          <w:hyperlink w:anchor="_Toc159595861" w:history="1">
             <w:r>
               <w:rPr>
                 <w:rStyle w:val="Hipercze"/>
@@ -1135,7 +1135,7 @@
                 <w:noProof/>
                 <w:webHidden/>
               </w:rPr>
-              <w:instrText xml:space="preserve"> PAGEREF _Toc156747556 \h </w:instrText>
+              <w:instrText xml:space="preserve"> PAGEREF _Toc159595861 \h </w:instrText>
             </w:r>
             <w:r>
               <w:rPr>
@@ -1155,7 +1155,7 @@
                 <w:noProof/>
                 <w:webHidden/>
               </w:rPr>
-              <w:t>10</w:t>
+              <w:t>13</w:t>
             </w:r>
             <w:r>
               <w:rPr>
@@ -1170,7 +1170,7 @@
           <w:pPr>
             <w:pStyle w:val="Spistreci1"/>
             <w:tabs>
-              <w:tab w:val="right" w:leader="dot" w:pos="9062"/>
+              <w:tab w:val="right" w:leader="dot" w:pos="9061"/>
             </w:tabs>
             <w:rPr>
               <w:rFonts w:asciiTheme="minorHAnsi" w:eastAsiaTheme="minorEastAsia" w:hAnsiTheme="minorHAnsi"/>
@@ -1181,13 +1181,13 @@
               <w14:ligatures w14:val="standardContextual"/>
             </w:rPr>
           </w:pPr>
-          <w:hyperlink w:anchor="_Toc156747558" w:history="1">
+          <w:hyperlink w:anchor="_Toc159595862" w:history="1">
             <w:r>
               <w:rPr>
                 <w:rStyle w:val="Hipercze"/>
                 <w:noProof/>
               </w:rPr>
-              <w:t>Materiały i metody</w:t>
+              <w:t>Wstęp teoretyczny</w:t>
             </w:r>
             <w:r>
               <w:rPr>
@@ -1208,7 +1208,7 @@
                 <w:noProof/>
                 <w:webHidden/>
               </w:rPr>
-              <w:instrText xml:space="preserve"> PAGEREF _Toc156747558 \h </w:instrText>
+              <w:instrText xml:space="preserve"> PAGEREF _Toc159595862 \h </w:instrText>
             </w:r>
             <w:r>
               <w:rPr>
@@ -1228,7 +1228,7 @@
                 <w:noProof/>
                 <w:webHidden/>
               </w:rPr>
-              <w:t>11</w:t>
+              <w:t>15</w:t>
             </w:r>
             <w:r>
               <w:rPr>
@@ -1243,8 +1243,8 @@
           <w:pPr>
             <w:pStyle w:val="Spistreci2"/>
             <w:tabs>
-              <w:tab w:val="left" w:pos="1680"/>
-              <w:tab w:val="right" w:leader="dot" w:pos="9062"/>
+              <w:tab w:val="left" w:pos="1200"/>
+              <w:tab w:val="right" w:leader="dot" w:pos="9061"/>
             </w:tabs>
             <w:rPr>
               <w:rFonts w:asciiTheme="minorHAnsi" w:eastAsiaTheme="minorEastAsia" w:hAnsiTheme="minorHAnsi"/>
@@ -1255,13 +1255,13 @@
               <w14:ligatures w14:val="standardContextual"/>
             </w:rPr>
           </w:pPr>
-          <w:hyperlink w:anchor="_Toc156747563" w:history="1">
+          <w:hyperlink w:anchor="_Toc159595863" w:history="1">
             <w:r>
               <w:rPr>
                 <w:rStyle w:val="Hipercze"/>
                 <w:noProof/>
               </w:rPr>
-              <w:t>3.1.</w:t>
+              <w:t>1.4.</w:t>
             </w:r>
             <w:r>
               <w:rPr>
@@ -1279,7 +1279,7 @@
                 <w:rStyle w:val="Hipercze"/>
                 <w:noProof/>
               </w:rPr>
-              <w:t>Przygotowanie danych</w:t>
+              <w:t>Dane tekstowe</w:t>
             </w:r>
             <w:r>
               <w:rPr>
@@ -1300,7 +1300,7 @@
                 <w:noProof/>
                 <w:webHidden/>
               </w:rPr>
-              <w:instrText xml:space="preserve"> PAGEREF _Toc156747563 \h </w:instrText>
+              <w:instrText xml:space="preserve"> PAGEREF _Toc159595863 \h </w:instrText>
             </w:r>
             <w:r>
               <w:rPr>
@@ -1320,7 +1320,7 @@
                 <w:noProof/>
                 <w:webHidden/>
               </w:rPr>
-              <w:t>11</w:t>
+              <w:t>15</w:t>
             </w:r>
             <w:r>
               <w:rPr>
@@ -1335,7 +1335,7 @@
           <w:pPr>
             <w:pStyle w:val="Spistreci1"/>
             <w:tabs>
-              <w:tab w:val="right" w:leader="dot" w:pos="9062"/>
+              <w:tab w:val="right" w:leader="dot" w:pos="9061"/>
             </w:tabs>
             <w:rPr>
               <w:rFonts w:asciiTheme="minorHAnsi" w:eastAsiaTheme="minorEastAsia" w:hAnsiTheme="minorHAnsi"/>
@@ -1346,13 +1346,13 @@
               <w14:ligatures w14:val="standardContextual"/>
             </w:rPr>
           </w:pPr>
-          <w:hyperlink w:anchor="_Toc156747564" w:history="1">
+          <w:hyperlink w:anchor="_Toc159595864" w:history="1">
             <w:r>
               <w:rPr>
                 <w:rStyle w:val="Hipercze"/>
                 <w:noProof/>
               </w:rPr>
-              <w:t>Wyniki</w:t>
+              <w:t>Materiały i metody</w:t>
             </w:r>
             <w:r>
               <w:rPr>
@@ -1373,7 +1373,7 @@
                 <w:noProof/>
                 <w:webHidden/>
               </w:rPr>
-              <w:instrText xml:space="preserve"> PAGEREF _Toc156747564 \h </w:instrText>
+              <w:instrText xml:space="preserve"> PAGEREF _Toc159595864 \h </w:instrText>
             </w:r>
             <w:r>
               <w:rPr>
@@ -1393,7 +1393,7 @@
                 <w:noProof/>
                 <w:webHidden/>
               </w:rPr>
-              <w:t>12</w:t>
+              <w:t>16</w:t>
             </w:r>
             <w:r>
               <w:rPr>
@@ -1406,9 +1406,10 @@
         </w:p>
         <w:p>
           <w:pPr>
-            <w:pStyle w:val="Spistreci1"/>
+            <w:pStyle w:val="Spistreci2"/>
             <w:tabs>
-              <w:tab w:val="right" w:leader="dot" w:pos="9062"/>
+              <w:tab w:val="left" w:pos="1200"/>
+              <w:tab w:val="right" w:leader="dot" w:pos="9061"/>
             </w:tabs>
             <w:rPr>
               <w:rFonts w:asciiTheme="minorHAnsi" w:eastAsiaTheme="minorEastAsia" w:hAnsiTheme="minorHAnsi"/>
@@ -1419,13 +1420,31 @@
               <w14:ligatures w14:val="standardContextual"/>
             </w:rPr>
           </w:pPr>
-          <w:hyperlink w:anchor="_Toc156747569" w:history="1">
+          <w:hyperlink w:anchor="_Toc159595869" w:history="1">
             <w:r>
               <w:rPr>
                 <w:rStyle w:val="Hipercze"/>
                 <w:noProof/>
               </w:rPr>
-              <w:t>Podsumowanie</w:t>
+              <w:t>2.1.</w:t>
+            </w:r>
+            <w:r>
+              <w:rPr>
+                <w:rFonts w:asciiTheme="minorHAnsi" w:eastAsiaTheme="minorEastAsia" w:hAnsiTheme="minorHAnsi"/>
+                <w:noProof/>
+                <w:kern w:val="2"/>
+                <w:szCs w:val="24"/>
+                <w:lang w:eastAsia="pl-PL"/>
+                <w14:ligatures w14:val="standardContextual"/>
+              </w:rPr>
+              <w:tab/>
+            </w:r>
+            <w:r>
+              <w:rPr>
+                <w:rStyle w:val="Hipercze"/>
+                <w:noProof/>
+              </w:rPr>
+              <w:t>Przygotowanie danych</w:t>
             </w:r>
             <w:r>
               <w:rPr>
@@ -1446,7 +1465,7 @@
                 <w:noProof/>
                 <w:webHidden/>
               </w:rPr>
-              <w:instrText xml:space="preserve"> PAGEREF _Toc156747569 \h </w:instrText>
+              <w:instrText xml:space="preserve"> PAGEREF _Toc159595869 \h </w:instrText>
             </w:r>
             <w:r>
               <w:rPr>
@@ -1466,7 +1485,7 @@
                 <w:noProof/>
                 <w:webHidden/>
               </w:rPr>
-              <w:t>13</w:t>
+              <w:t>16</w:t>
             </w:r>
             <w:r>
               <w:rPr>
@@ -1481,7 +1500,7 @@
           <w:pPr>
             <w:pStyle w:val="Spistreci1"/>
             <w:tabs>
-              <w:tab w:val="right" w:leader="dot" w:pos="9062"/>
+              <w:tab w:val="right" w:leader="dot" w:pos="9061"/>
             </w:tabs>
             <w:rPr>
               <w:rFonts w:asciiTheme="minorHAnsi" w:eastAsiaTheme="minorEastAsia" w:hAnsiTheme="minorHAnsi"/>
@@ -1492,13 +1511,13 @@
               <w14:ligatures w14:val="standardContextual"/>
             </w:rPr>
           </w:pPr>
-          <w:hyperlink w:anchor="_Toc156747574" w:history="1">
+          <w:hyperlink w:anchor="_Toc159595870" w:history="1">
             <w:r>
               <w:rPr>
                 <w:rStyle w:val="Hipercze"/>
                 <w:noProof/>
               </w:rPr>
-              <w:t>Spis tabel</w:t>
+              <w:t>Wyniki</w:t>
             </w:r>
             <w:r>
               <w:rPr>
@@ -1519,7 +1538,7 @@
                 <w:noProof/>
                 <w:webHidden/>
               </w:rPr>
-              <w:instrText xml:space="preserve"> PAGEREF _Toc156747574 \h </w:instrText>
+              <w:instrText xml:space="preserve"> PAGEREF _Toc159595870 \h </w:instrText>
             </w:r>
             <w:r>
               <w:rPr>
@@ -1539,7 +1558,7 @@
                 <w:noProof/>
                 <w:webHidden/>
               </w:rPr>
-              <w:t>14</w:t>
+              <w:t>17</w:t>
             </w:r>
             <w:r>
               <w:rPr>
@@ -1554,7 +1573,7 @@
           <w:pPr>
             <w:pStyle w:val="Spistreci1"/>
             <w:tabs>
-              <w:tab w:val="right" w:leader="dot" w:pos="9062"/>
+              <w:tab w:val="right" w:leader="dot" w:pos="9061"/>
             </w:tabs>
             <w:rPr>
               <w:rFonts w:asciiTheme="minorHAnsi" w:eastAsiaTheme="minorEastAsia" w:hAnsiTheme="minorHAnsi"/>
@@ -1565,13 +1584,13 @@
               <w14:ligatures w14:val="standardContextual"/>
             </w:rPr>
           </w:pPr>
-          <w:hyperlink w:anchor="_Toc156747575" w:history="1">
+          <w:hyperlink w:anchor="_Toc159595875" w:history="1">
             <w:r>
               <w:rPr>
                 <w:rStyle w:val="Hipercze"/>
                 <w:noProof/>
               </w:rPr>
-              <w:t>Nie można odnaleźć pozycji dla spisu ilustracji.</w:t>
+              <w:t>Podsumowanie</w:t>
             </w:r>
             <w:r>
               <w:rPr>
@@ -1592,7 +1611,7 @@
                 <w:noProof/>
                 <w:webHidden/>
               </w:rPr>
-              <w:instrText xml:space="preserve"> PAGEREF _Toc156747575 \h </w:instrText>
+              <w:instrText xml:space="preserve"> PAGEREF _Toc159595875 \h </w:instrText>
             </w:r>
             <w:r>
               <w:rPr>
@@ -1612,7 +1631,7 @@
                 <w:noProof/>
                 <w:webHidden/>
               </w:rPr>
-              <w:t>14</w:t>
+              <w:t>18</w:t>
             </w:r>
             <w:r>
               <w:rPr>
@@ -1627,7 +1646,7 @@
           <w:pPr>
             <w:pStyle w:val="Spistreci1"/>
             <w:tabs>
-              <w:tab w:val="right" w:leader="dot" w:pos="9062"/>
+              <w:tab w:val="right" w:leader="dot" w:pos="9061"/>
             </w:tabs>
             <w:rPr>
               <w:rFonts w:asciiTheme="minorHAnsi" w:eastAsiaTheme="minorEastAsia" w:hAnsiTheme="minorHAnsi"/>
@@ -1638,13 +1657,13 @@
               <w14:ligatures w14:val="standardContextual"/>
             </w:rPr>
           </w:pPr>
-          <w:hyperlink w:anchor="_Toc156747576" w:history="1">
+          <w:hyperlink w:anchor="_Toc159595880" w:history="1">
             <w:r>
               <w:rPr>
                 <w:rStyle w:val="Hipercze"/>
                 <w:noProof/>
               </w:rPr>
-              <w:t>Spis rysunków</w:t>
+              <w:t>Spis tabel</w:t>
             </w:r>
             <w:r>
               <w:rPr>
@@ -1665,7 +1684,7 @@
                 <w:noProof/>
                 <w:webHidden/>
               </w:rPr>
-              <w:instrText xml:space="preserve"> PAGEREF _Toc156747576 \h </w:instrText>
+              <w:instrText xml:space="preserve"> PAGEREF _Toc159595880 \h </w:instrText>
             </w:r>
             <w:r>
               <w:rPr>
@@ -1685,7 +1704,7 @@
                 <w:noProof/>
                 <w:webHidden/>
               </w:rPr>
-              <w:t>15</w:t>
+              <w:t>19</w:t>
             </w:r>
             <w:r>
               <w:rPr>
@@ -1700,7 +1719,7 @@
           <w:pPr>
             <w:pStyle w:val="Spistreci1"/>
             <w:tabs>
-              <w:tab w:val="right" w:leader="dot" w:pos="9062"/>
+              <w:tab w:val="right" w:leader="dot" w:pos="9061"/>
             </w:tabs>
             <w:rPr>
               <w:rFonts w:asciiTheme="minorHAnsi" w:eastAsiaTheme="minorEastAsia" w:hAnsiTheme="minorHAnsi"/>
@@ -1711,13 +1730,13 @@
               <w14:ligatures w14:val="standardContextual"/>
             </w:rPr>
           </w:pPr>
-          <w:hyperlink w:anchor="_Toc156747577" w:history="1">
+          <w:hyperlink w:anchor="_Toc159595881" w:history="1">
             <w:r>
               <w:rPr>
                 <w:rStyle w:val="Hipercze"/>
                 <w:noProof/>
               </w:rPr>
-              <w:t>Wykaz symboli i oznaczeń</w:t>
+              <w:t>Spis rysunków</w:t>
             </w:r>
             <w:r>
               <w:rPr>
@@ -1738,7 +1757,7 @@
                 <w:noProof/>
                 <w:webHidden/>
               </w:rPr>
-              <w:instrText xml:space="preserve"> PAGEREF _Toc156747577 \h </w:instrText>
+              <w:instrText xml:space="preserve"> PAGEREF _Toc159595881 \h </w:instrText>
             </w:r>
             <w:r>
               <w:rPr>
@@ -1758,7 +1777,7 @@
                 <w:noProof/>
                 <w:webHidden/>
               </w:rPr>
-              <w:t>16</w:t>
+              <w:t>20</w:t>
             </w:r>
             <w:r>
               <w:rPr>
@@ -1773,7 +1792,7 @@
           <w:pPr>
             <w:pStyle w:val="Spistreci1"/>
             <w:tabs>
-              <w:tab w:val="right" w:leader="dot" w:pos="9062"/>
+              <w:tab w:val="right" w:leader="dot" w:pos="9061"/>
             </w:tabs>
             <w:rPr>
               <w:rFonts w:asciiTheme="minorHAnsi" w:eastAsiaTheme="minorEastAsia" w:hAnsiTheme="minorHAnsi"/>
@@ -1784,13 +1803,13 @@
               <w14:ligatures w14:val="standardContextual"/>
             </w:rPr>
           </w:pPr>
-          <w:hyperlink w:anchor="_Toc156747578" w:history="1">
+          <w:hyperlink w:anchor="_Toc159595882" w:history="1">
             <w:r>
               <w:rPr>
                 <w:rStyle w:val="Hipercze"/>
                 <w:noProof/>
               </w:rPr>
-              <w:t>Wykaz używanych skrótów</w:t>
+              <w:t>Wykaz symboli i oznaczeń</w:t>
             </w:r>
             <w:r>
               <w:rPr>
@@ -1811,7 +1830,7 @@
                 <w:noProof/>
                 <w:webHidden/>
               </w:rPr>
-              <w:instrText xml:space="preserve"> PAGEREF _Toc156747578 \h </w:instrText>
+              <w:instrText xml:space="preserve"> PAGEREF _Toc159595882 \h </w:instrText>
             </w:r>
             <w:r>
               <w:rPr>
@@ -1831,7 +1850,7 @@
                 <w:noProof/>
                 <w:webHidden/>
               </w:rPr>
-              <w:t>17</w:t>
+              <w:t>21</w:t>
             </w:r>
             <w:r>
               <w:rPr>
@@ -1846,7 +1865,7 @@
           <w:pPr>
             <w:pStyle w:val="Spistreci1"/>
             <w:tabs>
-              <w:tab w:val="right" w:leader="dot" w:pos="9062"/>
+              <w:tab w:val="right" w:leader="dot" w:pos="9061"/>
             </w:tabs>
             <w:rPr>
               <w:rFonts w:asciiTheme="minorHAnsi" w:eastAsiaTheme="minorEastAsia" w:hAnsiTheme="minorHAnsi"/>
@@ -1857,12 +1876,85 @@
               <w14:ligatures w14:val="standardContextual"/>
             </w:rPr>
           </w:pPr>
-          <w:hyperlink w:anchor="_Toc156747583" w:history="1">
+          <w:hyperlink w:anchor="_Toc159595883" w:history="1">
             <w:r>
               <w:rPr>
                 <w:rStyle w:val="Hipercze"/>
                 <w:noProof/>
               </w:rPr>
+              <w:t>Wykaz używanych skrótów</w:t>
+            </w:r>
+            <w:r>
+              <w:rPr>
+                <w:noProof/>
+                <w:webHidden/>
+              </w:rPr>
+              <w:tab/>
+            </w:r>
+            <w:r>
+              <w:rPr>
+                <w:noProof/>
+                <w:webHidden/>
+              </w:rPr>
+              <w:fldChar w:fldCharType="begin"/>
+            </w:r>
+            <w:r>
+              <w:rPr>
+                <w:noProof/>
+                <w:webHidden/>
+              </w:rPr>
+              <w:instrText xml:space="preserve"> PAGEREF _Toc159595883 \h </w:instrText>
+            </w:r>
+            <w:r>
+              <w:rPr>
+                <w:noProof/>
+                <w:webHidden/>
+              </w:rPr>
+            </w:r>
+            <w:r>
+              <w:rPr>
+                <w:noProof/>
+                <w:webHidden/>
+              </w:rPr>
+              <w:fldChar w:fldCharType="separate"/>
+            </w:r>
+            <w:r>
+              <w:rPr>
+                <w:noProof/>
+                <w:webHidden/>
+              </w:rPr>
+              <w:t>22</w:t>
+            </w:r>
+            <w:r>
+              <w:rPr>
+                <w:noProof/>
+                <w:webHidden/>
+              </w:rPr>
+              <w:fldChar w:fldCharType="end"/>
+            </w:r>
+          </w:hyperlink>
+        </w:p>
+        <w:p>
+          <w:pPr>
+            <w:pStyle w:val="Spistreci1"/>
+            <w:tabs>
+              <w:tab w:val="right" w:leader="dot" w:pos="9061"/>
+            </w:tabs>
+            <w:rPr>
+              <w:rFonts w:asciiTheme="minorHAnsi" w:eastAsiaTheme="minorEastAsia" w:hAnsiTheme="minorHAnsi"/>
+              <w:noProof/>
+              <w:kern w:val="2"/>
+              <w:szCs w:val="24"/>
+              <w:lang w:eastAsia="pl-PL"/>
+              <w14:ligatures w14:val="standardContextual"/>
+            </w:rPr>
+          </w:pPr>
+          <w:hyperlink w:anchor="_Toc159595888" w:history="1">
+            <w:r>
+              <w:rPr>
+                <w:rStyle w:val="Hipercze"/>
+                <w:noProof/>
+              </w:rPr>
               <w:t>Bibliografia</w:t>
             </w:r>
             <w:r>
@@ -1884,7 +1976,7 @@
                 <w:noProof/>
                 <w:webHidden/>
               </w:rPr>
-              <w:instrText xml:space="preserve"> PAGEREF _Toc156747583 \h </w:instrText>
+              <w:instrText xml:space="preserve"> PAGEREF _Toc159595888 \h </w:instrText>
             </w:r>
             <w:r>
               <w:rPr>
@@ -1904,7 +1996,7 @@
                 <w:noProof/>
                 <w:webHidden/>
               </w:rPr>
-              <w:t>18</w:t>
+              <w:t>23</w:t>
             </w:r>
             <w:r>
               <w:rPr>
@@ -1965,13 +2057,12 @@
         </w:rPr>
         <w:br w:type="page"/>
       </w:r>
-      <w:bookmarkStart w:id="3" w:name="_Toc156747551"/>
+      <w:bookmarkStart w:id="3" w:name="_Toc159595856"/>
       <w:commentRangeStart w:id="4"/>
       <w:r>
         <w:lastRenderedPageBreak/>
         <w:t>Wprowadzenie</w:t>
       </w:r>
-      <w:bookmarkEnd w:id="3"/>
       <w:commentRangeEnd w:id="4"/>
       <w:r>
         <w:rPr>
@@ -1981,6 +2072,7 @@
         </w:rPr>
         <w:commentReference w:id="4"/>
       </w:r>
+      <w:bookmarkEnd w:id="3"/>
     </w:p>
     <w:p>
       <w:pPr>
@@ -2328,7 +2420,7 @@
       <w:pPr>
         <w:pStyle w:val="Nagwek1"/>
       </w:pPr>
-      <w:bookmarkStart w:id="6" w:name="_Toc156747552"/>
+      <w:bookmarkStart w:id="6" w:name="_Toc159595857"/>
       <w:r>
         <w:lastRenderedPageBreak/>
         <w:t>Cel i zakres pracy</w:t>
@@ -2347,7 +2439,7 @@
       <w:r>
         <w:t xml:space="preserve"> </w:t>
       </w:r>
-      <w:bookmarkStart w:id="7" w:name="_Toc156747553"/>
+      <w:bookmarkStart w:id="7" w:name="_Toc159595858"/>
       <w:r>
         <w:t xml:space="preserve">Cel </w:t>
       </w:r>
@@ -2419,7 +2511,7 @@
       <w:r>
         <w:t xml:space="preserve"> </w:t>
       </w:r>
-      <w:bookmarkStart w:id="9" w:name="_Toc156747554"/>
+      <w:bookmarkStart w:id="9" w:name="_Toc159595859"/>
       <w:r>
         <w:t>Model osobowości MBTI</w:t>
       </w:r>
@@ -3241,7 +3333,7 @@
       <w:r>
         <w:t xml:space="preserve"> </w:t>
       </w:r>
-      <w:bookmarkStart w:id="12" w:name="_Toc156747555"/>
+      <w:bookmarkStart w:id="12" w:name="_Toc159595860"/>
       <w:r>
         <w:t>Zbiór danych</w:t>
       </w:r>
@@ -3628,7 +3720,7 @@
       <w:pPr>
         <w:pStyle w:val="Nagwek1"/>
       </w:pPr>
-      <w:bookmarkStart w:id="14" w:name="_Toc156747556"/>
+      <w:bookmarkStart w:id="14" w:name="_Toc159595861"/>
       <w:r>
         <w:lastRenderedPageBreak/>
         <w:t>Przegląd literatury</w:t>
@@ -3647,39 +3739,21 @@
         <w:t>a</w:t>
       </w:r>
       <w:r>
+        <w:t xml:space="preserve"> typów osobowości modelu MBTI na podstawie</w:t>
+      </w:r>
+      <w:r>
+        <w:t xml:space="preserve"> próbek tekstu </w:t>
+      </w:r>
+      <w:r>
+        <w:t xml:space="preserve">przy użyciu </w:t>
+      </w:r>
+      <w:r>
+        <w:t>uczenia maszynowego jest</w:t>
+      </w:r>
+      <w:r>
         <w:t xml:space="preserve"> </w:t>
       </w:r>
       <w:r>
-        <w:t>typ</w:t>
-      </w:r>
-      <w:r>
-        <w:t>ów</w:t>
-      </w:r>
-      <w:r>
-        <w:t xml:space="preserve"> osobowości</w:t>
-      </w:r>
-      <w:r>
-        <w:t xml:space="preserve"> modelu</w:t>
-      </w:r>
-      <w:r>
-        <w:t xml:space="preserve"> MBTI</w:t>
-      </w:r>
-      <w:r>
-        <w:t xml:space="preserve"> na podstawie</w:t>
-      </w:r>
-      <w:r>
-        <w:t xml:space="preserve"> próbek tekstu </w:t>
-      </w:r>
-      <w:r>
-        <w:t xml:space="preserve">przy użyciu </w:t>
-      </w:r>
-      <w:r>
-        <w:t>uczenia maszynowego jest</w:t>
-      </w:r>
-      <w:r>
-        <w:t xml:space="preserve"> </w:t>
-      </w:r>
-      <w:r>
         <w:t>zagadnieniem</w:t>
       </w:r>
       <w:r>
@@ -3713,10 +3787,7 @@
         <w:t xml:space="preserve"> Scott Knight</w:t>
       </w:r>
       <w:r>
-        <w:t xml:space="preserve"> </w:t>
-      </w:r>
-      <w:r>
-        <w:t>opisali problem badawczy</w:t>
+        <w:t xml:space="preserve"> opisali problem badawczy</w:t>
       </w:r>
       <w:r>
         <w:t xml:space="preserve"> w swoim artykule</w:t>
@@ -4529,16 +4600,32 @@
     </w:p>
     <w:p>
       <w:pPr>
+        <w:spacing w:after="160" w:line="259" w:lineRule="auto"/>
+        <w:ind w:firstLine="0"/>
+        <w:jc w:val="left"/>
+        <w:rPr>
+          <w:rFonts w:eastAsiaTheme="majorEastAsia" w:cstheme="majorBidi"/>
+          <w:b/>
+          <w:sz w:val="32"/>
+          <w:szCs w:val="32"/>
+        </w:rPr>
+      </w:pPr>
+      <w:r>
+        <w:br w:type="page"/>
+      </w:r>
+    </w:p>
+    <w:p>
+      <w:pPr>
         <w:pStyle w:val="Nagwek1"/>
-        <w:ind w:firstLine="0"/>
-      </w:pPr>
-      <w:bookmarkStart w:id="34" w:name="_Toc156747558"/>
+      </w:pPr>
+      <w:bookmarkStart w:id="34" w:name="_Toc159595862"/>
       <w:r>
         <w:lastRenderedPageBreak/>
-        <w:t>Materiały i metody</w:t>
+        <w:t>Wstęp teoretyczny</w:t>
       </w:r>
       <w:bookmarkEnd w:id="34"/>
     </w:p>
+    <w:p/>
     <w:p>
       <w:pPr>
         <w:pStyle w:val="Akapitzlist"/>
@@ -4546,9 +4633,8 @@
         <w:keepLines/>
         <w:numPr>
           <w:ilvl w:val="0"/>
-          <w:numId w:val="11"/>
+          <w:numId w:val="4"/>
         </w:numPr>
-        <w:spacing w:before="360" w:after="360"/>
         <w:contextualSpacing w:val="0"/>
         <w:outlineLvl w:val="1"/>
         <w:rPr>
@@ -4559,21 +4645,576 @@
           <w:szCs w:val="26"/>
         </w:rPr>
       </w:pPr>
-      <w:bookmarkStart w:id="35" w:name="_Toc87270077"/>
-      <w:bookmarkStart w:id="36" w:name="_Toc87270153"/>
-      <w:bookmarkStart w:id="37" w:name="_Toc87293644"/>
-      <w:bookmarkStart w:id="38" w:name="_Toc87463357"/>
-      <w:bookmarkStart w:id="39" w:name="_Toc88086015"/>
-      <w:bookmarkStart w:id="40" w:name="_Toc88424399"/>
-      <w:bookmarkStart w:id="41" w:name="_Toc88424476"/>
-      <w:bookmarkStart w:id="42" w:name="_Toc88576172"/>
-      <w:bookmarkStart w:id="43" w:name="_Toc88995379"/>
-      <w:bookmarkStart w:id="44" w:name="_Toc89198520"/>
-      <w:bookmarkStart w:id="45" w:name="_Toc89198774"/>
-      <w:bookmarkStart w:id="46" w:name="_Toc89210051"/>
-      <w:bookmarkStart w:id="47" w:name="_Toc156492663"/>
-      <w:bookmarkStart w:id="48" w:name="_Toc156747559"/>
+    </w:p>
+    <w:p>
+      <w:pPr>
+        <w:pStyle w:val="Akapitzlist"/>
+        <w:keepNext/>
+        <w:keepLines/>
+        <w:numPr>
+          <w:ilvl w:val="0"/>
+          <w:numId w:val="4"/>
+        </w:numPr>
+        <w:contextualSpacing w:val="0"/>
+        <w:outlineLvl w:val="1"/>
+        <w:rPr>
+          <w:rFonts w:eastAsiaTheme="majorEastAsia" w:cstheme="majorBidi"/>
+          <w:b/>
+          <w:vanish/>
+          <w:sz w:val="28"/>
+          <w:szCs w:val="26"/>
+        </w:rPr>
+      </w:pPr>
+    </w:p>
+    <w:p>
+      <w:pPr>
+        <w:pStyle w:val="Nagwek2"/>
+      </w:pPr>
+      <w:r>
+        <w:t xml:space="preserve">Przetwarzanie </w:t>
+      </w:r>
+      <w:r>
+        <w:t>języka naturalnego</w:t>
+      </w:r>
+    </w:p>
+    <w:p>
+      <w:r>
+        <w:t xml:space="preserve">Przetwarzanie języka naturalnego (ang. </w:t>
+      </w:r>
+      <w:r>
+        <w:rPr>
+          <w:i/>
+          <w:iCs/>
+        </w:rPr>
+        <w:t>Natural Language Processing</w:t>
+      </w:r>
+      <w:r>
+        <w:t xml:space="preserve">) to dziedzina zajmująca się zastosowaniem technik analizy danych oraz modeli sztucznej inteligencji w celu generowania i rozumienia, a także rozwiązywania innych podobnych </w:t>
+      </w:r>
+      <w:r>
+        <w:t>zadań</w:t>
+      </w:r>
+      <w:r>
+        <w:t xml:space="preserve"> opartych na tekście pisanym i mowie ludzkiej.</w:t>
+      </w:r>
+      <w:r>
+        <w:t xml:space="preserve"> Ta prężnie rozwijająca się w dzisiejszych czasach gałąź informatyki </w:t>
+      </w:r>
+      <w:r>
+        <w:t>jest używana</w:t>
+      </w:r>
+      <w:r>
+        <w:t xml:space="preserve"> między innymi w </w:t>
+      </w:r>
+      <w:r>
+        <w:t>systemach</w:t>
+      </w:r>
+      <w:r>
+        <w:t xml:space="preserve"> umożliwiających odczytanie tekstu ludzkim głosem, lub odwrotnie – narzędziach umożliwiającym głosowe wprowadzanie tekstu. Ma swoje odzwierciedlenie również w pracy wirtualnych doradców w postaci chatów na witrynach internetowych lub asystentów podczas rozmów telefonicznych z punktami usługowymi. Ponadto, jest </w:t>
+      </w:r>
+      <w:r>
+        <w:t>ceniona</w:t>
+      </w:r>
+      <w:r>
+        <w:t xml:space="preserve"> </w:t>
+      </w:r>
+      <w:r>
+        <w:t xml:space="preserve">jako </w:t>
+      </w:r>
+      <w:r>
+        <w:t>fundamentalna składowa</w:t>
+      </w:r>
+      <w:r>
+        <w:t xml:space="preserve"> internetowych tłumaczy języków obcych, narzędzi do streszczania lub klasyfikacji dokumentów</w:t>
+      </w:r>
+      <w:r>
+        <w:t>. Innym jej zastosowaniem może być</w:t>
+      </w:r>
+      <w:r>
+        <w:t xml:space="preserve"> automatyczn</w:t>
+      </w:r>
+      <w:r>
+        <w:t>a</w:t>
+      </w:r>
+      <w:r>
+        <w:t xml:space="preserve"> analiz</w:t>
+      </w:r>
+      <w:r>
+        <w:t>a</w:t>
+      </w:r>
+      <w:r>
+        <w:t xml:space="preserve"> sentyment</w:t>
+      </w:r>
+      <w:r>
+        <w:t>u</w:t>
+      </w:r>
+      <w:r>
+        <w:t xml:space="preserve"> opinii konsumentów na forum.</w:t>
+      </w:r>
+    </w:p>
+    <w:p/>
+    <w:p>
+      <w:pPr>
+        <w:pStyle w:val="Nagwek2"/>
+      </w:pPr>
+      <w:r>
+        <w:t>Przygotowanie danych tekstowych</w:t>
+      </w:r>
+    </w:p>
+    <w:p>
+      <w:r>
+        <w:t xml:space="preserve">Tekst jest wymagającym źródłem danych. Zrozumienie kontekstu słów wymaga przeanalizowania nie tylko ich kolejności </w:t>
+      </w:r>
+      <w:r>
+        <w:t xml:space="preserve">i sąsiedztwa innych wyrazów </w:t>
+      </w:r>
+      <w:r>
+        <w:t xml:space="preserve">w zdaniach, ale także sytuacji, w jakiej </w:t>
+      </w:r>
+      <w:r>
+        <w:t>wypowiedź się</w:t>
+      </w:r>
+      <w:r>
+        <w:t xml:space="preserve"> pojawił</w:t>
+      </w:r>
+      <w:r>
+        <w:t>a</w:t>
+      </w:r>
+      <w:r>
+        <w:t>. Należy pamiętać, że w języku naturalnym występowanie żartów sytuacyjnych, ironii czy związków frazeologicznych jest zjawiskiem codziennym, co oprócz ubarwienia języka skutkuje</w:t>
+      </w:r>
+      <w:r>
+        <w:t xml:space="preserve"> też</w:t>
+      </w:r>
+      <w:r>
+        <w:t xml:space="preserve"> niemożnością jednoznacznego zdefiniowania znaczenia poszczególnych słów.</w:t>
+      </w:r>
+      <w:r>
+        <w:t xml:space="preserve"> </w:t>
+      </w:r>
+    </w:p>
+    <w:p>
+      <w:r>
+        <w:t>Celem wstępnego przetwarzania tekstu jest sprowadzenie go do zwartej formy zawierającej maksymalną ilość kluczowych informacji, przy czym w zależności od rozwiązywanego problemu zestaw najbardziej akcentowanych cech może być inny.</w:t>
+      </w:r>
+    </w:p>
+    <w:p>
+      <w:r>
+        <w:t xml:space="preserve">Jedną z podstawowych metod obróbki tekstu jest </w:t>
+      </w:r>
+      <w:proofErr w:type="spellStart"/>
+      <w:r>
+        <w:t>tokenizacja</w:t>
+      </w:r>
+      <w:proofErr w:type="spellEnd"/>
+      <w:r>
+        <w:t xml:space="preserve"> (ang. </w:t>
+      </w:r>
+      <w:proofErr w:type="spellStart"/>
+      <w:r>
+        <w:rPr>
+          <w:i/>
+          <w:iCs/>
+        </w:rPr>
+        <w:t>T</w:t>
+      </w:r>
+      <w:r>
+        <w:rPr>
+          <w:i/>
+          <w:iCs/>
+        </w:rPr>
+        <w:t>okenization</w:t>
+      </w:r>
+      <w:proofErr w:type="spellEnd"/>
+      <w:r>
+        <w:t xml:space="preserve">). Polega ona na rozbiciu ciągłego tekstu na sekwencję </w:t>
+      </w:r>
+      <w:proofErr w:type="spellStart"/>
+      <w:r>
+        <w:t>tokenów</w:t>
+      </w:r>
+      <w:proofErr w:type="spellEnd"/>
+      <w:r>
+        <w:t xml:space="preserve">, czyli mniejszych </w:t>
+      </w:r>
+      <w:r>
+        <w:t>części</w:t>
+      </w:r>
+      <w:r>
+        <w:t>. Często stosuje się podział na słowa, znaki, lub zdania.</w:t>
+      </w:r>
+      <w:r>
+        <w:t xml:space="preserve"> Równocześnie odrzuca się wybrane znaki interpunkcyjne.</w:t>
+      </w:r>
+    </w:p>
+    <w:p>
+      <w:r>
+        <w:t xml:space="preserve">W przygotowaniu tekstu istotne może być również zmniejszenie wszystkich liter – taki zabieg ma dwie zalety. Po pierwsze, automatycznie uszczupla rozmiar słownika. Ponadto, </w:t>
+      </w:r>
+      <w:r>
+        <w:lastRenderedPageBreak/>
+        <w:t>wskazuje modelowi zgodność dwóch wystąpień tego samego słowa, spośród których jedno pojawiło się na początku zdania, a więc było pisane wielką literą.</w:t>
+      </w:r>
+      <w:r>
+        <w:t xml:space="preserve"> Z drugiej strony, może to również generować problemy, na przykład w przypadku </w:t>
+      </w:r>
+      <w:r>
+        <w:t>wyrazu</w:t>
+      </w:r>
+      <w:r>
+        <w:t xml:space="preserve"> „Jagoda”, gdzie wielkość litery wskazuje na fakt, że mowa jest o pewnej osobie, a nie o owocu.</w:t>
+      </w:r>
+    </w:p>
+    <w:p>
+      <w:r>
+        <w:t>Eliminacja</w:t>
+      </w:r>
+      <w:r>
+        <w:t xml:space="preserve"> s</w:t>
+      </w:r>
+      <w:r>
+        <w:t xml:space="preserve">łów, które same w sobie nic nie znaczą (ang. </w:t>
+      </w:r>
+      <w:proofErr w:type="spellStart"/>
+      <w:r>
+        <w:rPr>
+          <w:i/>
+          <w:iCs/>
+        </w:rPr>
+        <w:t>Stopwords</w:t>
+      </w:r>
+      <w:proofErr w:type="spellEnd"/>
+      <w:r>
+        <w:t>)</w:t>
+      </w:r>
+      <w:r>
+        <w:t xml:space="preserve"> to </w:t>
+      </w:r>
+      <w:r>
+        <w:t>kolejna</w:t>
+      </w:r>
+      <w:r>
+        <w:t xml:space="preserve"> popularna technika wstępnego przetwarzania tekstu. Istnieją zaimki, spójniki, partykuły i inne wyrazy, które występują w języku pisanym nieraz częściej niż pozostałe </w:t>
+      </w:r>
+      <w:r>
+        <w:t>słowa</w:t>
+      </w:r>
+      <w:r>
+        <w:t xml:space="preserve">, równocześnie nie niosąc ze sobą znaczącej informacji. Świadczy o tym fakt, że są one pomijane przez wyszukiwarki. Takie wyrazy </w:t>
+      </w:r>
+      <w:r>
+        <w:t xml:space="preserve">usuwa się zazwyczaj przygotowując tekst do klasyfikacji, z kolei nie jest to zalecane w pracy z generatywnymi modelami uczenia maszynowego, ponieważ </w:t>
+      </w:r>
+      <w:r>
+        <w:t>tworzone przez nie wypowiedzi nie będą brzmieć naturalnie</w:t>
+      </w:r>
+      <w:r>
+        <w:t xml:space="preserve">. </w:t>
+      </w:r>
+      <w:r>
+        <w:t xml:space="preserve">Listę </w:t>
+      </w:r>
+      <w:r>
+        <w:t xml:space="preserve">usuwanych </w:t>
+      </w:r>
+      <w:r>
+        <w:t xml:space="preserve">słów należy jednak zweryfikować, gdyż niektóre </w:t>
+      </w:r>
+      <w:r>
+        <w:t xml:space="preserve">standardowo na niej umieszczane </w:t>
+      </w:r>
+      <w:r>
+        <w:t xml:space="preserve">wyrazy mogą </w:t>
+      </w:r>
+      <w:r>
+        <w:t>okazać się</w:t>
+      </w:r>
+      <w:r>
+        <w:t xml:space="preserve"> </w:t>
+      </w:r>
+      <w:r>
+        <w:t>znaczące w kontekście</w:t>
+      </w:r>
+      <w:r>
+        <w:t xml:space="preserve"> </w:t>
+      </w:r>
+      <w:r>
+        <w:t>specyficznych</w:t>
+      </w:r>
+      <w:r>
+        <w:t xml:space="preserve"> zada</w:t>
+      </w:r>
+      <w:r>
+        <w:t>ń – na przykład badania częstości występowania zaimk</w:t>
+      </w:r>
+      <w:r>
+        <w:t>ów</w:t>
+      </w:r>
+      <w:r>
+        <w:t xml:space="preserve"> „ja”</w:t>
+      </w:r>
+      <w:r>
+        <w:t xml:space="preserve"> i</w:t>
+      </w:r>
+      <w:r>
+        <w:t xml:space="preserve"> „moje” w wykrywaniu osobowości narcystycznych</w:t>
+      </w:r>
+      <w:r>
+        <w:t>.</w:t>
+      </w:r>
+    </w:p>
+    <w:p>
+      <w:r>
+        <w:t>Innym</w:t>
+      </w:r>
+      <w:r>
+        <w:t xml:space="preserve"> </w:t>
+      </w:r>
+      <w:r>
+        <w:t>prostym</w:t>
+      </w:r>
+      <w:r>
+        <w:t xml:space="preserve"> </w:t>
+      </w:r>
+      <w:r>
+        <w:t>pomysłem jest</w:t>
+      </w:r>
+      <w:r>
+        <w:t xml:space="preserve"> praca nad poszczególnymi elementami tekstu, na przykład usuwanie linków czy emotikon, oflagowywanie części </w:t>
+      </w:r>
+      <w:r>
+        <w:t>mowy</w:t>
+      </w:r>
+      <w:r>
+        <w:t>,</w:t>
+      </w:r>
+      <w:r>
+        <w:t xml:space="preserve"> wydobywanie ze słów ich rdzeni (ang. </w:t>
+      </w:r>
+      <w:proofErr w:type="spellStart"/>
+      <w:r>
+        <w:rPr>
+          <w:i/>
+          <w:iCs/>
+        </w:rPr>
+        <w:t>Stemming</w:t>
+      </w:r>
+      <w:proofErr w:type="spellEnd"/>
+      <w:r>
+        <w:t xml:space="preserve">) lub lematów (ang. </w:t>
+      </w:r>
+      <w:proofErr w:type="spellStart"/>
+      <w:r>
+        <w:rPr>
+          <w:i/>
+          <w:iCs/>
+        </w:rPr>
+        <w:t>Lemmatization</w:t>
+      </w:r>
+      <w:proofErr w:type="spellEnd"/>
+      <w:r>
+        <w:t>).</w:t>
+      </w:r>
+    </w:p>
+    <w:p>
+      <w:r>
+        <w:t>Wybór technik różni się od specyfiki problemu, nie istnieje jeden uniwersalny pomysł na przygotowanie danych tekstowych.</w:t>
+      </w:r>
+    </w:p>
+    <w:p>
+      <w:pPr>
+        <w:ind w:firstLine="0"/>
+        <w:rPr>
+          <w:color w:val="FF0000"/>
+        </w:rPr>
+      </w:pPr>
+    </w:p>
+    <w:p>
+      <w:pPr>
+        <w:pStyle w:val="Nagwek2"/>
+      </w:pPr>
+      <w:r>
+        <w:t xml:space="preserve">Ekstrakcja </w:t>
+      </w:r>
+      <w:r>
+        <w:t xml:space="preserve">dodatkowych </w:t>
+      </w:r>
+      <w:r>
+        <w:t>cech</w:t>
+      </w:r>
+    </w:p>
+    <w:p>
+      <w:pPr>
+        <w:rPr>
+          <w:color w:val="FF0000"/>
+        </w:rPr>
+      </w:pPr>
+      <w:r>
+        <w:rPr>
+          <w:color w:val="FF0000"/>
+        </w:rPr>
+        <w:t>[Dodatkowe cechy, które można określić]</w:t>
+      </w:r>
+    </w:p>
+    <w:p>
+      <w:pPr>
+        <w:rPr>
+          <w:color w:val="FF0000"/>
+        </w:rPr>
+      </w:pPr>
+    </w:p>
+    <w:p>
+      <w:pPr>
+        <w:pStyle w:val="Nagwek2"/>
+      </w:pPr>
+      <w:r>
+        <w:t>Podział danych</w:t>
+      </w:r>
+    </w:p>
+    <w:p/>
+    <w:p>
+      <w:pPr>
+        <w:rPr>
+          <w:color w:val="FF0000"/>
+        </w:rPr>
+      </w:pPr>
+    </w:p>
+    <w:p>
+      <w:pPr>
+        <w:pStyle w:val="Nagwek2"/>
+      </w:pPr>
+      <w:r>
+        <w:t>Reprezentacja numeryczna tekstu</w:t>
+      </w:r>
+    </w:p>
+    <w:p>
+      <w:r>
+        <w:t xml:space="preserve">Kodowanie, czyli inaczej osadzanie tekstu (ang. </w:t>
+      </w:r>
+      <w:proofErr w:type="spellStart"/>
+      <w:r>
+        <w:t>Embedding</w:t>
+      </w:r>
+      <w:proofErr w:type="spellEnd"/>
+      <w:r>
+        <w:t>) jest jedną z kluczowych operacji przetwarzania wstępnego ze względu na to, że algorytmy uczenia maszynowego są trenowane właśnie na reprezentacji numerycznej.</w:t>
+      </w:r>
+    </w:p>
+    <w:p>
+      <w:r>
+        <w:rPr>
+          <w:color w:val="FF0000"/>
+        </w:rPr>
+        <w:t>[Metody]</w:t>
+      </w:r>
+      <w:r>
+        <w:br w:type="page"/>
+      </w:r>
+    </w:p>
+    <w:p>
+      <w:pPr>
+        <w:pStyle w:val="Nagwek1"/>
+      </w:pPr>
+      <w:bookmarkStart w:id="35" w:name="_Toc159595864"/>
+      <w:r>
+        <w:lastRenderedPageBreak/>
+        <w:t>Materiały i metody</w:t>
+      </w:r>
       <w:bookmarkEnd w:id="35"/>
+    </w:p>
+    <w:p/>
+    <w:p>
+      <w:pPr>
+        <w:pStyle w:val="Akapitzlist"/>
+        <w:keepNext/>
+        <w:keepLines/>
+        <w:numPr>
+          <w:ilvl w:val="0"/>
+          <w:numId w:val="4"/>
+        </w:numPr>
+        <w:contextualSpacing w:val="0"/>
+        <w:outlineLvl w:val="1"/>
+        <w:rPr>
+          <w:rFonts w:eastAsiaTheme="majorEastAsia" w:cstheme="majorBidi"/>
+          <w:b/>
+          <w:vanish/>
+          <w:sz w:val="28"/>
+          <w:szCs w:val="26"/>
+        </w:rPr>
+      </w:pPr>
+    </w:p>
+    <w:p>
+      <w:pPr>
+        <w:pStyle w:val="Nagwek2"/>
+      </w:pPr>
+      <w:r>
+        <w:t>Wstępne przetwarzanie tekstu</w:t>
+      </w:r>
+    </w:p>
+    <w:p>
+      <w:r>
+        <w:t>Rozważając problem klasyfikacji</w:t>
+      </w:r>
+      <w:r>
+        <w:t xml:space="preserve"> </w:t>
+      </w:r>
+      <w:r>
+        <w:t xml:space="preserve">próbek </w:t>
+      </w:r>
+      <w:r>
+        <w:t>tekstu</w:t>
+      </w:r>
+      <w:r>
+        <w:t xml:space="preserve"> w postaci postów internetowych do kilkunastu kategorii należy</w:t>
+      </w:r>
+      <w:r>
+        <w:t xml:space="preserve"> najpierw</w:t>
+      </w:r>
+      <w:r>
+        <w:t xml:space="preserve"> zdefiniować, jakie cechy </w:t>
+      </w:r>
+      <w:r>
+        <w:t>wpisów</w:t>
+      </w:r>
+      <w:r>
+        <w:t xml:space="preserve"> mogą okazać się najbardziej istotne dla ich rozróżnienia między sobą</w:t>
+      </w:r>
+      <w:r>
+        <w:t xml:space="preserve"> i </w:t>
+      </w:r>
+      <w:r>
+        <w:t>te właśnie</w:t>
+      </w:r>
+      <w:r>
+        <w:t xml:space="preserve"> atrybuty </w:t>
+      </w:r>
+      <w:r>
+        <w:t>należy następnie</w:t>
+      </w:r>
+      <w:r>
+        <w:t xml:space="preserve"> wyeksponować. Celem</w:t>
+      </w:r>
+      <w:r>
+        <w:t xml:space="preserve"> zadania</w:t>
+      </w:r>
+      <w:r>
+        <w:t xml:space="preserve"> jest znalezienie indywidualnych schematów obecnych w postach osób będących w obrębie tego samego typu osobowości.</w:t>
+      </w:r>
+      <w:bookmarkStart w:id="36" w:name="_Toc87270077"/>
+      <w:bookmarkStart w:id="37" w:name="_Toc87270153"/>
+      <w:bookmarkStart w:id="38" w:name="_Toc87293644"/>
+      <w:bookmarkStart w:id="39" w:name="_Toc87463357"/>
+      <w:bookmarkStart w:id="40" w:name="_Toc88086015"/>
+      <w:bookmarkStart w:id="41" w:name="_Toc88424399"/>
+      <w:bookmarkStart w:id="42" w:name="_Toc88424476"/>
+      <w:bookmarkStart w:id="43" w:name="_Toc88576172"/>
+      <w:bookmarkStart w:id="44" w:name="_Toc88995379"/>
+      <w:bookmarkStart w:id="45" w:name="_Toc89198520"/>
+      <w:bookmarkStart w:id="46" w:name="_Toc89198774"/>
+      <w:bookmarkStart w:id="47" w:name="_Toc89210051"/>
+      <w:bookmarkStart w:id="48" w:name="_Toc156492663"/>
+      <w:bookmarkStart w:id="49" w:name="_Toc156747559"/>
+      <w:bookmarkStart w:id="50" w:name="_Toc159595865"/>
       <w:bookmarkEnd w:id="36"/>
       <w:bookmarkEnd w:id="37"/>
       <w:bookmarkEnd w:id="38"/>
@@ -4587,6 +5228,193 @@
       <w:bookmarkEnd w:id="46"/>
       <w:bookmarkEnd w:id="47"/>
       <w:bookmarkEnd w:id="48"/>
+      <w:bookmarkEnd w:id="49"/>
+      <w:bookmarkEnd w:id="50"/>
+      <w:r>
+        <w:t xml:space="preserve"> Z perspektywy treningu modelu, ważne jest natomiast ograniczenie ilości </w:t>
+      </w:r>
+      <w:r>
+        <w:t xml:space="preserve">mniej ważnych </w:t>
+      </w:r>
+      <w:r>
+        <w:t xml:space="preserve">słów w bazie danych, ponieważ </w:t>
+      </w:r>
+      <w:r>
+        <w:t>dzięki temu uczenie trwa krócej przy zachowaniu tej samej ilości informacji.</w:t>
+      </w:r>
+    </w:p>
+    <w:p/>
+    <w:p>
+      <w:pPr>
+        <w:rPr>
+          <w:color w:val="FF0000"/>
+        </w:rPr>
+      </w:pPr>
+      <w:r>
+        <w:rPr>
+          <w:color w:val="FF0000"/>
+        </w:rPr>
+        <w:t>D</w:t>
+      </w:r>
+      <w:r>
+        <w:rPr>
+          <w:color w:val="FF0000"/>
+        </w:rPr>
+        <w:t>odać</w:t>
+      </w:r>
+    </w:p>
+    <w:p>
+      <w:pPr>
+        <w:rPr>
+          <w:color w:val="FF0000"/>
+        </w:rPr>
+      </w:pPr>
+      <w:r>
+        <w:rPr>
+          <w:color w:val="FF0000"/>
+        </w:rPr>
+        <w:t xml:space="preserve">[Konkrety – jak dzieliłam zbiór, cały </w:t>
+      </w:r>
+      <w:proofErr w:type="spellStart"/>
+      <w:r>
+        <w:rPr>
+          <w:color w:val="FF0000"/>
+        </w:rPr>
+        <w:t>pre</w:t>
+      </w:r>
+      <w:r>
+        <w:rPr>
+          <w:color w:val="FF0000"/>
+        </w:rPr>
+        <w:t>-</w:t>
+      </w:r>
+      <w:r>
+        <w:rPr>
+          <w:color w:val="FF0000"/>
+        </w:rPr>
+        <w:t>processing</w:t>
+      </w:r>
+      <w:proofErr w:type="spellEnd"/>
+      <w:r>
+        <w:rPr>
+          <w:color w:val="FF0000"/>
+        </w:rPr>
+        <w:t xml:space="preserve"> i opis metod i liczebności, jakich </w:t>
+      </w:r>
+      <w:r>
+        <w:rPr>
+          <w:color w:val="FF0000"/>
+        </w:rPr>
+        <w:t xml:space="preserve">modeli (RNN, Word2Vec) i specyficznie </w:t>
+      </w:r>
+      <w:proofErr w:type="spellStart"/>
+      <w:r>
+        <w:rPr>
+          <w:color w:val="FF0000"/>
+        </w:rPr>
+        <w:t>architektur</w:t>
+      </w:r>
+      <w:proofErr w:type="spellEnd"/>
+      <w:r>
+        <w:rPr>
+          <w:color w:val="FF0000"/>
+        </w:rPr>
+        <w:t xml:space="preserve"> użyłam, szczegóły treningów, opis metryk ewaluacji i kosztu, </w:t>
+      </w:r>
+      <w:r>
+        <w:rPr>
+          <w:color w:val="FF0000"/>
+        </w:rPr>
+        <w:t>wymagania sprzętowe i programistyczne</w:t>
+      </w:r>
+      <w:r>
+        <w:rPr>
+          <w:color w:val="FF0000"/>
+        </w:rPr>
+        <w:t xml:space="preserve">, cytować wykorzystywane biblioteki </w:t>
+      </w:r>
+      <w:proofErr w:type="spellStart"/>
+      <w:r>
+        <w:rPr>
+          <w:color w:val="FF0000"/>
+        </w:rPr>
+        <w:t>Pythona</w:t>
+      </w:r>
+      <w:proofErr w:type="spellEnd"/>
+      <w:r>
+        <w:rPr>
+          <w:color w:val="FF0000"/>
+        </w:rPr>
+        <w:t>]</w:t>
+      </w:r>
+    </w:p>
+    <w:p/>
+    <w:p/>
+    <w:p/>
+    <w:p>
+      <w:pPr>
+        <w:ind w:firstLine="0"/>
+      </w:pPr>
+    </w:p>
+    <w:p>
+      <w:pPr>
+        <w:ind w:firstLine="0"/>
+      </w:pPr>
+    </w:p>
+    <w:p>
+      <w:pPr>
+        <w:ind w:firstLine="0"/>
+      </w:pPr>
+    </w:p>
+    <w:p>
+      <w:pPr>
+        <w:ind w:firstLine="0"/>
+      </w:pPr>
+    </w:p>
+    <w:p>
+      <w:pPr>
+        <w:spacing w:after="160" w:line="259" w:lineRule="auto"/>
+        <w:ind w:firstLine="0"/>
+        <w:jc w:val="left"/>
+        <w:rPr>
+          <w:i/>
+        </w:rPr>
+      </w:pPr>
+    </w:p>
+    <w:p>
+      <w:pPr>
+        <w:pStyle w:val="Nagwek1"/>
+      </w:pPr>
+      <w:r>
+        <w:br/>
+      </w:r>
+    </w:p>
+    <w:p>
+      <w:pPr>
+        <w:spacing w:after="160" w:line="259" w:lineRule="auto"/>
+        <w:ind w:firstLine="0"/>
+        <w:jc w:val="left"/>
+        <w:rPr>
+          <w:rFonts w:eastAsiaTheme="majorEastAsia" w:cstheme="majorBidi"/>
+          <w:b/>
+          <w:sz w:val="40"/>
+          <w:szCs w:val="32"/>
+        </w:rPr>
+      </w:pPr>
+      <w:r>
+        <w:br w:type="page"/>
+      </w:r>
+    </w:p>
+    <w:p>
+      <w:pPr>
+        <w:pStyle w:val="Nagwek1"/>
+      </w:pPr>
+      <w:bookmarkStart w:id="51" w:name="_Toc159595870"/>
+      <w:r>
+        <w:lastRenderedPageBreak/>
+        <w:t>Wyniki</w:t>
+      </w:r>
+      <w:bookmarkEnd w:id="51"/>
     </w:p>
     <w:p>
       <w:pPr>
@@ -4608,34 +5436,12 @@
           <w:szCs w:val="26"/>
         </w:rPr>
       </w:pPr>
-      <w:bookmarkStart w:id="49" w:name="_Toc87270078"/>
-      <w:bookmarkStart w:id="50" w:name="_Toc87270154"/>
-      <w:bookmarkStart w:id="51" w:name="_Toc87293645"/>
-      <w:bookmarkStart w:id="52" w:name="_Toc87463358"/>
-      <w:bookmarkStart w:id="53" w:name="_Toc88086016"/>
-      <w:bookmarkStart w:id="54" w:name="_Toc88424400"/>
-      <w:bookmarkStart w:id="55" w:name="_Toc88424477"/>
-      <w:bookmarkStart w:id="56" w:name="_Toc88576173"/>
-      <w:bookmarkStart w:id="57" w:name="_Toc88995380"/>
-      <w:bookmarkStart w:id="58" w:name="_Toc89198521"/>
-      <w:bookmarkStart w:id="59" w:name="_Toc89198775"/>
-      <w:bookmarkStart w:id="60" w:name="_Toc89210052"/>
-      <w:bookmarkStart w:id="61" w:name="_Toc156492664"/>
-      <w:bookmarkStart w:id="62" w:name="_Toc156747560"/>
-      <w:bookmarkEnd w:id="49"/>
-      <w:bookmarkEnd w:id="50"/>
-      <w:bookmarkEnd w:id="51"/>
+      <w:bookmarkStart w:id="52" w:name="_Toc156492668"/>
+      <w:bookmarkStart w:id="53" w:name="_Toc156747565"/>
+      <w:bookmarkStart w:id="54" w:name="_Toc159595871"/>
       <w:bookmarkEnd w:id="52"/>
       <w:bookmarkEnd w:id="53"/>
       <w:bookmarkEnd w:id="54"/>
-      <w:bookmarkEnd w:id="55"/>
-      <w:bookmarkEnd w:id="56"/>
-      <w:bookmarkEnd w:id="57"/>
-      <w:bookmarkEnd w:id="58"/>
-      <w:bookmarkEnd w:id="59"/>
-      <w:bookmarkEnd w:id="60"/>
-      <w:bookmarkEnd w:id="61"/>
-      <w:bookmarkEnd w:id="62"/>
     </w:p>
     <w:p>
       <w:pPr>
@@ -4657,34 +5463,39 @@
           <w:szCs w:val="26"/>
         </w:rPr>
       </w:pPr>
-      <w:bookmarkStart w:id="63" w:name="_Toc87270079"/>
-      <w:bookmarkStart w:id="64" w:name="_Toc87270155"/>
-      <w:bookmarkStart w:id="65" w:name="_Toc87293646"/>
-      <w:bookmarkStart w:id="66" w:name="_Toc87463359"/>
-      <w:bookmarkStart w:id="67" w:name="_Toc88086017"/>
-      <w:bookmarkStart w:id="68" w:name="_Toc88424401"/>
-      <w:bookmarkStart w:id="69" w:name="_Toc88424478"/>
-      <w:bookmarkStart w:id="70" w:name="_Toc88576174"/>
-      <w:bookmarkStart w:id="71" w:name="_Toc88995381"/>
-      <w:bookmarkStart w:id="72" w:name="_Toc89198522"/>
-      <w:bookmarkStart w:id="73" w:name="_Toc89198776"/>
-      <w:bookmarkStart w:id="74" w:name="_Toc89210053"/>
-      <w:bookmarkStart w:id="75" w:name="_Toc156492665"/>
-      <w:bookmarkStart w:id="76" w:name="_Toc156747561"/>
-      <w:bookmarkEnd w:id="63"/>
-      <w:bookmarkEnd w:id="64"/>
-      <w:bookmarkEnd w:id="65"/>
-      <w:bookmarkEnd w:id="66"/>
-      <w:bookmarkEnd w:id="67"/>
-      <w:bookmarkEnd w:id="68"/>
-      <w:bookmarkEnd w:id="69"/>
-      <w:bookmarkEnd w:id="70"/>
-      <w:bookmarkEnd w:id="71"/>
-      <w:bookmarkEnd w:id="72"/>
-      <w:bookmarkEnd w:id="73"/>
-      <w:bookmarkEnd w:id="74"/>
-      <w:bookmarkEnd w:id="75"/>
-      <w:bookmarkEnd w:id="76"/>
+      <w:bookmarkStart w:id="55" w:name="_Toc156492669"/>
+      <w:bookmarkStart w:id="56" w:name="_Toc156747566"/>
+      <w:bookmarkStart w:id="57" w:name="_Toc159595872"/>
+      <w:bookmarkEnd w:id="55"/>
+      <w:bookmarkEnd w:id="56"/>
+      <w:bookmarkEnd w:id="57"/>
+    </w:p>
+    <w:p>
+      <w:pPr>
+        <w:pStyle w:val="Akapitzlist"/>
+        <w:keepNext/>
+        <w:keepLines/>
+        <w:numPr>
+          <w:ilvl w:val="0"/>
+          <w:numId w:val="11"/>
+        </w:numPr>
+        <w:spacing w:before="360" w:after="360"/>
+        <w:contextualSpacing w:val="0"/>
+        <w:outlineLvl w:val="1"/>
+        <w:rPr>
+          <w:rFonts w:eastAsiaTheme="majorEastAsia" w:cstheme="majorBidi"/>
+          <w:b/>
+          <w:vanish/>
+          <w:sz w:val="28"/>
+          <w:szCs w:val="26"/>
+        </w:rPr>
+      </w:pPr>
+      <w:bookmarkStart w:id="58" w:name="_Toc156492670"/>
+      <w:bookmarkStart w:id="59" w:name="_Toc156747567"/>
+      <w:bookmarkStart w:id="60" w:name="_Toc159595873"/>
+      <w:bookmarkEnd w:id="58"/>
+      <w:bookmarkEnd w:id="59"/>
+      <w:bookmarkEnd w:id="60"/>
     </w:p>
     <w:p>
       <w:pPr>
@@ -4706,34 +5517,12 @@
           <w:szCs w:val="26"/>
         </w:rPr>
       </w:pPr>
-      <w:bookmarkStart w:id="77" w:name="_Toc87270080"/>
-      <w:bookmarkStart w:id="78" w:name="_Toc87270156"/>
-      <w:bookmarkStart w:id="79" w:name="_Toc87293647"/>
-      <w:bookmarkStart w:id="80" w:name="_Toc87463360"/>
-      <w:bookmarkStart w:id="81" w:name="_Toc88086018"/>
-      <w:bookmarkStart w:id="82" w:name="_Toc88424402"/>
-      <w:bookmarkStart w:id="83" w:name="_Toc88424479"/>
-      <w:bookmarkStart w:id="84" w:name="_Toc88576175"/>
-      <w:bookmarkStart w:id="85" w:name="_Toc88995382"/>
-      <w:bookmarkStart w:id="86" w:name="_Toc89198523"/>
-      <w:bookmarkStart w:id="87" w:name="_Toc89198777"/>
-      <w:bookmarkStart w:id="88" w:name="_Toc89210054"/>
-      <w:bookmarkStart w:id="89" w:name="_Toc156492666"/>
-      <w:bookmarkStart w:id="90" w:name="_Toc156747562"/>
-      <w:bookmarkEnd w:id="77"/>
-      <w:bookmarkEnd w:id="78"/>
-      <w:bookmarkEnd w:id="79"/>
-      <w:bookmarkEnd w:id="80"/>
-      <w:bookmarkEnd w:id="81"/>
-      <w:bookmarkEnd w:id="82"/>
-      <w:bookmarkEnd w:id="83"/>
-      <w:bookmarkEnd w:id="84"/>
-      <w:bookmarkEnd w:id="85"/>
-      <w:bookmarkEnd w:id="86"/>
-      <w:bookmarkEnd w:id="87"/>
-      <w:bookmarkEnd w:id="88"/>
-      <w:bookmarkEnd w:id="89"/>
-      <w:bookmarkEnd w:id="90"/>
+      <w:bookmarkStart w:id="61" w:name="_Toc156492671"/>
+      <w:bookmarkStart w:id="62" w:name="_Toc156747568"/>
+      <w:bookmarkStart w:id="63" w:name="_Toc159595874"/>
+      <w:bookmarkEnd w:id="61"/>
+      <w:bookmarkEnd w:id="62"/>
+      <w:bookmarkEnd w:id="63"/>
     </w:p>
     <w:p>
       <w:pPr>
@@ -4744,20 +5533,6 @@
     </w:p>
     <w:p>
       <w:pPr>
-        <w:pStyle w:val="Nagwek2"/>
-      </w:pPr>
-      <w:r>
-        <w:t xml:space="preserve"> </w:t>
-      </w:r>
-      <w:bookmarkStart w:id="91" w:name="_Toc156747563"/>
-      <w:r>
-        <w:t>Przygotowanie danych</w:t>
-      </w:r>
-      <w:bookmarkEnd w:id="91"/>
-    </w:p>
-    <w:p/>
-    <w:p>
-      <w:pPr>
         <w:rPr>
           <w:color w:val="FF0000"/>
         </w:rPr>
@@ -4785,135 +5560,46 @@
         <w:rPr>
           <w:color w:val="FF0000"/>
         </w:rPr>
-        <w:t xml:space="preserve">[Konkrety – jak dzieliłam zbiór, cały </w:t>
+        <w:t xml:space="preserve">[Jak poradziły sobie moje architektury, co było skuteczne, </w:t>
+      </w:r>
+      <w:r>
+        <w:rPr>
+          <w:color w:val="FF0000"/>
+        </w:rPr>
+        <w:t xml:space="preserve">a co nie (dlaczego?), </w:t>
+      </w:r>
+      <w:r>
+        <w:rPr>
+          <w:color w:val="FF0000"/>
+        </w:rPr>
+        <w:t xml:space="preserve">ewentualne porównanie do innych </w:t>
       </w:r>
       <w:proofErr w:type="spellStart"/>
       <w:r>
         <w:rPr>
           <w:color w:val="FF0000"/>
         </w:rPr>
-        <w:t>pre</w:t>
-      </w:r>
+        <w:t>architektur</w:t>
+      </w:r>
+      <w:proofErr w:type="spellEnd"/>
       <w:r>
         <w:rPr>
           <w:color w:val="FF0000"/>
         </w:rPr>
-        <w:t>-</w:t>
+        <w:t>. Czasy treningów.</w:t>
       </w:r>
       <w:r>
         <w:rPr>
           <w:color w:val="FF0000"/>
         </w:rPr>
-        <w:t>processing</w:t>
-      </w:r>
-      <w:proofErr w:type="spellEnd"/>
-      <w:r>
-        <w:rPr>
-          <w:color w:val="FF0000"/>
-        </w:rPr>
-        <w:t xml:space="preserve"> i opis metod i liczebności, jakich </w:t>
-      </w:r>
-      <w:r>
-        <w:rPr>
-          <w:color w:val="FF0000"/>
-        </w:rPr>
-        <w:t xml:space="preserve">modeli (RNN, Word2Vec) i specyficznie </w:t>
-      </w:r>
-      <w:proofErr w:type="spellStart"/>
-      <w:r>
-        <w:rPr>
-          <w:color w:val="FF0000"/>
-        </w:rPr>
-        <w:t>architektur</w:t>
-      </w:r>
-      <w:proofErr w:type="spellEnd"/>
-      <w:r>
-        <w:rPr>
-          <w:color w:val="FF0000"/>
-        </w:rPr>
-        <w:t xml:space="preserve"> użyłam, szczegóły treningów, opis metryk ewaluacji i kosztu, </w:t>
-      </w:r>
-      <w:r>
-        <w:rPr>
-          <w:color w:val="FF0000"/>
-        </w:rPr>
-        <w:t>wymagania sprzętowe i programistyczne</w:t>
-      </w:r>
-      <w:r>
-        <w:rPr>
-          <w:color w:val="FF0000"/>
-        </w:rPr>
-        <w:t xml:space="preserve">, cytować wykorzystywane biblioteki </w:t>
-      </w:r>
-      <w:proofErr w:type="spellStart"/>
-      <w:r>
-        <w:rPr>
-          <w:color w:val="FF0000"/>
-        </w:rPr>
-        <w:t>Pythona</w:t>
-      </w:r>
-      <w:proofErr w:type="spellEnd"/>
-      <w:r>
-        <w:rPr>
-          <w:color w:val="FF0000"/>
-        </w:rPr>
         <w:t>]</w:t>
       </w:r>
     </w:p>
-    <w:p/>
-    <w:p/>
-    <w:p/>
-    <w:p>
-      <w:pPr>
-        <w:ind w:firstLine="0"/>
-      </w:pPr>
-    </w:p>
-    <w:p>
-      <w:pPr>
-        <w:ind w:firstLine="0"/>
-      </w:pPr>
-    </w:p>
-    <w:p>
-      <w:pPr>
-        <w:ind w:firstLine="0"/>
-      </w:pPr>
-    </w:p>
-    <w:p>
-      <w:pPr>
-        <w:ind w:firstLine="0"/>
-      </w:pPr>
-    </w:p>
-    <w:p>
-      <w:pPr>
-        <w:spacing w:after="160" w:line="259" w:lineRule="auto"/>
-        <w:ind w:firstLine="0"/>
-        <w:jc w:val="left"/>
-        <w:rPr>
-          <w:i/>
-        </w:rPr>
-      </w:pPr>
-    </w:p>
     <w:p>
       <w:pPr>
         <w:pStyle w:val="Nagwek1"/>
       </w:pPr>
       <w:r>
-        <w:br/>
-      </w:r>
-    </w:p>
-    <w:p>
-      <w:pPr>
-        <w:spacing w:after="160" w:line="259" w:lineRule="auto"/>
-        <w:ind w:firstLine="0"/>
-        <w:jc w:val="left"/>
-        <w:rPr>
-          <w:rFonts w:eastAsiaTheme="majorEastAsia" w:cstheme="majorBidi"/>
-          <w:b/>
-          <w:sz w:val="40"/>
-          <w:szCs w:val="32"/>
-        </w:rPr>
-      </w:pPr>
-      <w:r>
         <w:br w:type="page"/>
       </w:r>
     </w:p>
@@ -4921,12 +5607,12 @@
       <w:pPr>
         <w:pStyle w:val="Nagwek1"/>
       </w:pPr>
-      <w:bookmarkStart w:id="92" w:name="_Toc156747564"/>
+      <w:bookmarkStart w:id="64" w:name="_Toc159595875"/>
       <w:r>
         <w:lastRenderedPageBreak/>
-        <w:t>Wyniki</w:t>
-      </w:r>
-      <w:bookmarkEnd w:id="92"/>
+        <w:t>Podsumowanie</w:t>
+      </w:r>
+      <w:bookmarkEnd w:id="64"/>
     </w:p>
     <w:p>
       <w:pPr>
@@ -4948,10 +5634,12 @@
           <w:szCs w:val="26"/>
         </w:rPr>
       </w:pPr>
-      <w:bookmarkStart w:id="93" w:name="_Toc156492668"/>
-      <w:bookmarkStart w:id="94" w:name="_Toc156747565"/>
-      <w:bookmarkEnd w:id="93"/>
-      <w:bookmarkEnd w:id="94"/>
+      <w:bookmarkStart w:id="65" w:name="_Toc156492673"/>
+      <w:bookmarkStart w:id="66" w:name="_Toc156747570"/>
+      <w:bookmarkStart w:id="67" w:name="_Toc159595876"/>
+      <w:bookmarkEnd w:id="65"/>
+      <w:bookmarkEnd w:id="66"/>
+      <w:bookmarkEnd w:id="67"/>
     </w:p>
     <w:p>
       <w:pPr>
@@ -4973,10 +5661,12 @@
           <w:szCs w:val="26"/>
         </w:rPr>
       </w:pPr>
-      <w:bookmarkStart w:id="95" w:name="_Toc156492669"/>
-      <w:bookmarkStart w:id="96" w:name="_Toc156747566"/>
-      <w:bookmarkEnd w:id="95"/>
-      <w:bookmarkEnd w:id="96"/>
+      <w:bookmarkStart w:id="68" w:name="_Toc156492674"/>
+      <w:bookmarkStart w:id="69" w:name="_Toc156747571"/>
+      <w:bookmarkStart w:id="70" w:name="_Toc159595877"/>
+      <w:bookmarkEnd w:id="68"/>
+      <w:bookmarkEnd w:id="69"/>
+      <w:bookmarkEnd w:id="70"/>
     </w:p>
     <w:p>
       <w:pPr>
@@ -4998,10 +5688,12 @@
           <w:szCs w:val="26"/>
         </w:rPr>
       </w:pPr>
-      <w:bookmarkStart w:id="97" w:name="_Toc156492670"/>
-      <w:bookmarkStart w:id="98" w:name="_Toc156747567"/>
-      <w:bookmarkEnd w:id="97"/>
-      <w:bookmarkEnd w:id="98"/>
+      <w:bookmarkStart w:id="71" w:name="_Toc156492675"/>
+      <w:bookmarkStart w:id="72" w:name="_Toc156747572"/>
+      <w:bookmarkStart w:id="73" w:name="_Toc159595878"/>
+      <w:bookmarkEnd w:id="71"/>
+      <w:bookmarkEnd w:id="72"/>
+      <w:bookmarkEnd w:id="73"/>
     </w:p>
     <w:p>
       <w:pPr>
@@ -5023,10 +5715,12 @@
           <w:szCs w:val="26"/>
         </w:rPr>
       </w:pPr>
-      <w:bookmarkStart w:id="99" w:name="_Toc156492671"/>
-      <w:bookmarkStart w:id="100" w:name="_Toc156747568"/>
-      <w:bookmarkEnd w:id="99"/>
-      <w:bookmarkEnd w:id="100"/>
+      <w:bookmarkStart w:id="74" w:name="_Toc156492676"/>
+      <w:bookmarkStart w:id="75" w:name="_Toc156747573"/>
+      <w:bookmarkStart w:id="76" w:name="_Toc159595879"/>
+      <w:bookmarkEnd w:id="74"/>
+      <w:bookmarkEnd w:id="75"/>
+      <w:bookmarkEnd w:id="76"/>
     </w:p>
     <w:p>
       <w:pPr>
@@ -5045,78 +5739,432 @@
         <w:rPr>
           <w:color w:val="FF0000"/>
         </w:rPr>
-        <w:t>D</w:t>
-      </w:r>
-      <w:r>
+        <w:t>dodać</w:t>
+      </w:r>
+    </w:p>
+    <w:p>
+      <w:pPr>
         <w:rPr>
           <w:color w:val="FF0000"/>
         </w:rPr>
-        <w:t>odać</w:t>
-      </w:r>
-    </w:p>
-    <w:p>
-      <w:pPr>
+      </w:pPr>
+      <w:r>
         <w:rPr>
           <w:color w:val="FF0000"/>
         </w:rPr>
-      </w:pPr>
+        <w:t>[Cel pracy został osiągnięty.</w:t>
+      </w:r>
       <w:r>
         <w:rPr>
           <w:color w:val="FF0000"/>
         </w:rPr>
-        <w:t xml:space="preserve">[Jak poradziły sobie moje architektury, co było skuteczne, </w:t>
+        <w:t xml:space="preserve"> Opisać najlepsze osiągnięte rozwiązanie. Rozważania nt. efektów w kontekście osobowości.</w:t>
       </w:r>
       <w:r>
         <w:rPr>
           <w:color w:val="FF0000"/>
         </w:rPr>
-        <w:t xml:space="preserve">a co nie (dlaczego?), </w:t>
+        <w:t xml:space="preserve"> Możliwe rozwinięcia projektu. Zastosowania</w:t>
       </w:r>
       <w:r>
         <w:rPr>
           <w:color w:val="FF0000"/>
         </w:rPr>
-        <w:t xml:space="preserve">ewentualne porównanie do innych </w:t>
-      </w:r>
-      <w:proofErr w:type="spellStart"/>
+        <w:t xml:space="preserve"> w codziennym życiu</w:t>
+      </w:r>
       <w:r>
         <w:rPr>
           <w:color w:val="FF0000"/>
         </w:rPr>
-        <w:t>architektur</w:t>
-      </w:r>
-      <w:proofErr w:type="spellEnd"/>
+        <w:t>.</w:t>
+      </w:r>
       <w:r>
         <w:rPr>
           <w:color w:val="FF0000"/>
         </w:rPr>
-        <w:t>. Czasy treningów.</w:t>
-      </w:r>
-      <w:r>
-        <w:rPr>
+        <w:t>]</w:t>
+      </w:r>
+    </w:p>
+    <w:p>
+      <w:pPr>
+        <w:pStyle w:val="Nagwek1"/>
+      </w:pPr>
+    </w:p>
+    <w:p>
+      <w:pPr>
+        <w:pStyle w:val="Nagwek1"/>
+      </w:pPr>
+    </w:p>
+    <w:p>
+      <w:pPr>
+        <w:pStyle w:val="Nagwek1"/>
+      </w:pPr>
+    </w:p>
+    <w:p>
+      <w:pPr>
+        <w:pStyle w:val="Nagwek1"/>
+      </w:pPr>
+    </w:p>
+    <w:p>
+      <w:pPr>
+        <w:pStyle w:val="Nagwek1"/>
+      </w:pPr>
+    </w:p>
+    <w:p>
+      <w:pPr>
+        <w:pStyle w:val="Nagwek1"/>
+      </w:pPr>
+    </w:p>
+    <w:p>
+      <w:pPr>
+        <w:pStyle w:val="Nagwek1"/>
+      </w:pPr>
+      <w:r>
+        <w:br/>
+      </w:r>
+    </w:p>
+    <w:p>
+      <w:pPr>
+        <w:spacing w:after="160" w:line="259" w:lineRule="auto"/>
+        <w:ind w:firstLine="0"/>
+        <w:jc w:val="left"/>
+        <w:rPr>
+          <w:rFonts w:eastAsiaTheme="majorEastAsia" w:cstheme="majorBidi"/>
+          <w:b/>
+          <w:sz w:val="40"/>
+          <w:szCs w:val="32"/>
+        </w:rPr>
+      </w:pPr>
+      <w:r>
+        <w:br w:type="page"/>
+      </w:r>
+    </w:p>
+    <w:p>
+      <w:pPr>
+        <w:pStyle w:val="Nagwek1"/>
+      </w:pPr>
+      <w:bookmarkStart w:id="77" w:name="_Toc159595880"/>
+      <w:r>
+        <w:lastRenderedPageBreak/>
+        <w:t>Spis tabel</w:t>
+      </w:r>
+      <w:bookmarkEnd w:id="77"/>
+    </w:p>
+    <w:p>
+      <w:pPr>
+        <w:pStyle w:val="Spisilustracji"/>
+        <w:tabs>
+          <w:tab w:val="right" w:leader="dot" w:pos="9061"/>
+        </w:tabs>
+        <w:rPr>
+          <w:rFonts w:asciiTheme="minorHAnsi" w:eastAsiaTheme="minorEastAsia" w:hAnsiTheme="minorHAnsi"/>
+          <w:noProof/>
+          <w:kern w:val="2"/>
+          <w:sz w:val="22"/>
+          <w:lang w:eastAsia="pl-PL"/>
+          <w14:ligatures w14:val="standardContextual"/>
+        </w:rPr>
+      </w:pPr>
+      <w:r>
+        <w:fldChar w:fldCharType="begin"/>
+      </w:r>
+      <w:r>
+        <w:instrText xml:space="preserve"> TOC \c "Tabela" </w:instrText>
+      </w:r>
+      <w:r>
+        <w:fldChar w:fldCharType="separate"/>
+      </w:r>
+      <w:r>
+        <w:rPr>
+          <w:noProof/>
+        </w:rPr>
+        <w:t>Tabela 1 – Opis par kategorii modelu MBTI (Źródło: opracowanie własne)</w:t>
+      </w:r>
+      <w:r>
+        <w:rPr>
+          <w:noProof/>
+        </w:rPr>
+        <w:tab/>
+      </w:r>
+      <w:r>
+        <w:rPr>
+          <w:noProof/>
+        </w:rPr>
+        <w:fldChar w:fldCharType="begin"/>
+      </w:r>
+      <w:r>
+        <w:rPr>
+          <w:noProof/>
+        </w:rPr>
+        <w:instrText xml:space="preserve"> PAGEREF _Toc157856930 \h </w:instrText>
+      </w:r>
+      <w:r>
+        <w:rPr>
+          <w:noProof/>
+        </w:rPr>
+      </w:r>
+      <w:r>
+        <w:rPr>
+          <w:noProof/>
+        </w:rPr>
+        <w:fldChar w:fldCharType="separate"/>
+      </w:r>
+      <w:r>
+        <w:rPr>
+          <w:noProof/>
+        </w:rPr>
+        <w:t>9</w:t>
+      </w:r>
+      <w:r>
+        <w:rPr>
+          <w:noProof/>
+        </w:rPr>
+        <w:fldChar w:fldCharType="end"/>
+      </w:r>
+    </w:p>
+    <w:p>
+      <w:pPr>
+        <w:pStyle w:val="Nagwek1"/>
+      </w:pPr>
+      <w:r>
+        <w:fldChar w:fldCharType="end"/>
+      </w:r>
+    </w:p>
+    <w:p>
+      <w:pPr>
+        <w:spacing w:after="160" w:line="259" w:lineRule="auto"/>
+        <w:ind w:firstLine="0"/>
+        <w:jc w:val="left"/>
+        <w:rPr>
+          <w:rFonts w:eastAsiaTheme="majorEastAsia" w:cstheme="majorBidi"/>
+          <w:b/>
+          <w:sz w:val="40"/>
+          <w:szCs w:val="32"/>
+        </w:rPr>
+      </w:pPr>
+      <w:r>
+        <w:br w:type="page"/>
+      </w:r>
+    </w:p>
+    <w:p>
+      <w:pPr>
+        <w:pStyle w:val="Nagwek1"/>
+      </w:pPr>
+      <w:bookmarkStart w:id="78" w:name="_Toc159595881"/>
+      <w:r>
+        <w:lastRenderedPageBreak/>
+        <w:t>Spis rysunków</w:t>
+      </w:r>
+      <w:bookmarkEnd w:id="78"/>
+    </w:p>
+    <w:p>
+      <w:pPr>
+        <w:pStyle w:val="Spisilustracji"/>
+        <w:tabs>
+          <w:tab w:val="right" w:leader="dot" w:pos="9061"/>
+        </w:tabs>
+        <w:rPr>
+          <w:rFonts w:asciiTheme="minorHAnsi" w:eastAsiaTheme="minorEastAsia" w:hAnsiTheme="minorHAnsi"/>
+          <w:noProof/>
+          <w:kern w:val="2"/>
+          <w:sz w:val="22"/>
+          <w:lang w:eastAsia="pl-PL"/>
+          <w14:ligatures w14:val="standardContextual"/>
+        </w:rPr>
+      </w:pPr>
+      <w:r>
+        <w:rPr>
+          <w:b/>
+        </w:rPr>
+        <w:fldChar w:fldCharType="begin"/>
+      </w:r>
+      <w:r>
+        <w:rPr>
+          <w:b/>
+        </w:rPr>
+        <w:instrText xml:space="preserve"> TOC \c "Rys." </w:instrText>
+      </w:r>
+      <w:r>
+        <w:rPr>
+          <w:b/>
+        </w:rPr>
+        <w:fldChar w:fldCharType="separate"/>
+      </w:r>
+      <w:r>
+        <w:rPr>
+          <w:noProof/>
+        </w:rPr>
+        <w:t>Rys. 1 – Dystrybucja próbek między klasami (Źródło: opracowanie własne)</w:t>
+      </w:r>
+      <w:r>
+        <w:rPr>
+          <w:noProof/>
+        </w:rPr>
+        <w:tab/>
+      </w:r>
+      <w:r>
+        <w:rPr>
+          <w:noProof/>
+        </w:rPr>
+        <w:fldChar w:fldCharType="begin"/>
+      </w:r>
+      <w:r>
+        <w:rPr>
+          <w:noProof/>
+        </w:rPr>
+        <w:instrText xml:space="preserve"> PAGEREF _Toc157857067 \h </w:instrText>
+      </w:r>
+      <w:r>
+        <w:rPr>
+          <w:noProof/>
+        </w:rPr>
+      </w:r>
+      <w:r>
+        <w:rPr>
+          <w:noProof/>
+        </w:rPr>
+        <w:fldChar w:fldCharType="separate"/>
+      </w:r>
+      <w:r>
+        <w:rPr>
+          <w:noProof/>
+        </w:rPr>
+        <w:t>12</w:t>
+      </w:r>
+      <w:r>
+        <w:rPr>
+          <w:noProof/>
+        </w:rPr>
+        <w:fldChar w:fldCharType="end"/>
+      </w:r>
+    </w:p>
+    <w:p>
+      <w:pPr>
+        <w:pStyle w:val="Nagwek1"/>
+      </w:pPr>
+      <w:r>
+        <w:rPr>
+          <w:rFonts w:eastAsiaTheme="minorHAnsi" w:cstheme="minorBidi"/>
+          <w:b w:val="0"/>
+          <w:sz w:val="24"/>
+          <w:szCs w:val="22"/>
+        </w:rPr>
+        <w:fldChar w:fldCharType="end"/>
+      </w:r>
+    </w:p>
+    <w:p>
+      <w:pPr>
+        <w:spacing w:after="160" w:line="259" w:lineRule="auto"/>
+        <w:ind w:firstLine="0"/>
+        <w:jc w:val="left"/>
+        <w:rPr>
+          <w:rFonts w:eastAsiaTheme="majorEastAsia" w:cstheme="majorBidi"/>
+          <w:b/>
+          <w:sz w:val="40"/>
+          <w:szCs w:val="32"/>
+        </w:rPr>
+      </w:pPr>
+      <w:r>
+        <w:br w:type="page"/>
+      </w:r>
+    </w:p>
+    <w:p>
+      <w:pPr>
+        <w:pStyle w:val="Nagwek1"/>
+      </w:pPr>
+      <w:bookmarkStart w:id="79" w:name="_Toc159595882"/>
+      <w:r>
+        <w:lastRenderedPageBreak/>
+        <w:t>Wykaz symboli i oznaczeń</w:t>
+      </w:r>
+      <w:bookmarkEnd w:id="79"/>
+    </w:p>
+    <w:p>
+      <w:pPr>
+        <w:ind w:firstLine="0"/>
+        <w:jc w:val="left"/>
+        <w:rPr>
+          <w:rFonts w:ascii="Lato" w:hAnsi="Lato"/>
           <w:color w:val="FF0000"/>
         </w:rPr>
-        <w:t>]</w:t>
+      </w:pPr>
+      <w:r>
+        <w:rPr>
+          <w:color w:val="FF0000"/>
+          <w:shd w:val="clear" w:color="auto" w:fill="FFFFFF"/>
+        </w:rPr>
+        <w:t>[O ile nie jest to inaczej wyszczególnione w tekście praca ta wykorzystuje poniższą notację:</w:t>
+      </w:r>
+    </w:p>
+    <w:p>
+      <w:pPr>
+        <w:pStyle w:val="Akapitzlist"/>
+        <w:numPr>
+          <w:ilvl w:val="0"/>
+          <w:numId w:val="33"/>
+        </w:numPr>
+        <w:jc w:val="left"/>
+        <w:rPr>
+          <w:rFonts w:eastAsiaTheme="majorEastAsia" w:cstheme="majorBidi"/>
+          <w:b/>
+          <w:color w:val="FF0000"/>
+          <w:sz w:val="40"/>
+          <w:szCs w:val="32"/>
+        </w:rPr>
+      </w:pPr>
+      <w:r>
+        <w:rPr>
+          <w:color w:val="FF0000"/>
+          <w:shd w:val="clear" w:color="auto" w:fill="FFFFFF"/>
+        </w:rPr>
+        <w:t>a (mała litera kursywą) oznacza skalar,</w:t>
+      </w:r>
+    </w:p>
+    <w:p>
+      <w:pPr>
+        <w:pStyle w:val="Akapitzlist"/>
+        <w:numPr>
+          <w:ilvl w:val="0"/>
+          <w:numId w:val="33"/>
+        </w:numPr>
+        <w:jc w:val="left"/>
+        <w:rPr>
+          <w:rFonts w:eastAsiaTheme="majorEastAsia" w:cstheme="majorBidi"/>
+          <w:b/>
+          <w:sz w:val="40"/>
+          <w:szCs w:val="32"/>
+        </w:rPr>
+      </w:pPr>
+      <w:r>
+        <w:rPr>
+          <w:b/>
+          <w:bCs/>
+          <w:color w:val="FF0000"/>
+          <w:shd w:val="clear" w:color="auto" w:fill="FFFFFF"/>
+        </w:rPr>
+        <w:t>a</w:t>
+      </w:r>
+      <w:r>
+        <w:rPr>
+          <w:color w:val="FF0000"/>
+          <w:shd w:val="clear" w:color="auto" w:fill="FFFFFF"/>
+        </w:rPr>
+        <w:t xml:space="preserve"> (mała pogrubiona litera) oznacza wektor]</w:t>
+      </w:r>
+      <w:r>
+        <w:br w:type="page"/>
       </w:r>
     </w:p>
     <w:p>
       <w:pPr>
         <w:pStyle w:val="Nagwek1"/>
       </w:pPr>
-      <w:r>
-        <w:br w:type="page"/>
-      </w:r>
-    </w:p>
-    <w:p>
-      <w:pPr>
-        <w:pStyle w:val="Nagwek1"/>
-      </w:pPr>
-      <w:bookmarkStart w:id="101" w:name="_Toc156747569"/>
+      <w:bookmarkStart w:id="80" w:name="_Toc159595883"/>
       <w:r>
         <w:lastRenderedPageBreak/>
-        <w:t>Podsumowanie</w:t>
-      </w:r>
-      <w:bookmarkEnd w:id="101"/>
+        <w:t>Wykaz używanych skrótów</w:t>
+      </w:r>
+      <w:bookmarkEnd w:id="80"/>
     </w:p>
     <w:p>
       <w:pPr>
@@ -5138,10 +6186,12 @@
           <w:szCs w:val="26"/>
         </w:rPr>
       </w:pPr>
-      <w:bookmarkStart w:id="102" w:name="_Toc156492673"/>
-      <w:bookmarkStart w:id="103" w:name="_Toc156747570"/>
-      <w:bookmarkEnd w:id="102"/>
-      <w:bookmarkEnd w:id="103"/>
+      <w:bookmarkStart w:id="81" w:name="_Toc156492683"/>
+      <w:bookmarkStart w:id="82" w:name="_Toc156747579"/>
+      <w:bookmarkStart w:id="83" w:name="_Toc159595884"/>
+      <w:bookmarkEnd w:id="81"/>
+      <w:bookmarkEnd w:id="82"/>
+      <w:bookmarkEnd w:id="83"/>
     </w:p>
     <w:p>
       <w:pPr>
@@ -5163,10 +6213,12 @@
           <w:szCs w:val="26"/>
         </w:rPr>
       </w:pPr>
-      <w:bookmarkStart w:id="104" w:name="_Toc156492674"/>
-      <w:bookmarkStart w:id="105" w:name="_Toc156747571"/>
-      <w:bookmarkEnd w:id="104"/>
-      <w:bookmarkEnd w:id="105"/>
+      <w:bookmarkStart w:id="84" w:name="_Toc156492684"/>
+      <w:bookmarkStart w:id="85" w:name="_Toc156747580"/>
+      <w:bookmarkStart w:id="86" w:name="_Toc159595885"/>
+      <w:bookmarkEnd w:id="84"/>
+      <w:bookmarkEnd w:id="85"/>
+      <w:bookmarkEnd w:id="86"/>
     </w:p>
     <w:p>
       <w:pPr>
@@ -5188,10 +6240,12 @@
           <w:szCs w:val="26"/>
         </w:rPr>
       </w:pPr>
-      <w:bookmarkStart w:id="106" w:name="_Toc156492675"/>
-      <w:bookmarkStart w:id="107" w:name="_Toc156747572"/>
-      <w:bookmarkEnd w:id="106"/>
-      <w:bookmarkEnd w:id="107"/>
+      <w:bookmarkStart w:id="87" w:name="_Toc156492685"/>
+      <w:bookmarkStart w:id="88" w:name="_Toc156747581"/>
+      <w:bookmarkStart w:id="89" w:name="_Toc159595886"/>
+      <w:bookmarkEnd w:id="87"/>
+      <w:bookmarkEnd w:id="88"/>
+      <w:bookmarkEnd w:id="89"/>
     </w:p>
     <w:p>
       <w:pPr>
@@ -5213,554 +6267,12 @@
           <w:szCs w:val="26"/>
         </w:rPr>
       </w:pPr>
-      <w:bookmarkStart w:id="108" w:name="_Toc156492676"/>
-      <w:bookmarkStart w:id="109" w:name="_Toc156747573"/>
-      <w:bookmarkEnd w:id="108"/>
-      <w:bookmarkEnd w:id="109"/>
-    </w:p>
-    <w:p>
-      <w:pPr>
-        <w:rPr>
-          <w:color w:val="FF0000"/>
-        </w:rPr>
-      </w:pPr>
-    </w:p>
-    <w:p>
-      <w:pPr>
-        <w:rPr>
-          <w:color w:val="FF0000"/>
-        </w:rPr>
-      </w:pPr>
-      <w:r>
-        <w:rPr>
-          <w:color w:val="FF0000"/>
-        </w:rPr>
-        <w:t>dodać</w:t>
-      </w:r>
-    </w:p>
-    <w:p>
-      <w:pPr>
-        <w:rPr>
-          <w:color w:val="FF0000"/>
-        </w:rPr>
-      </w:pPr>
-      <w:r>
-        <w:rPr>
-          <w:color w:val="FF0000"/>
-        </w:rPr>
-        <w:t>[Cel pracy został osiągnięty.</w:t>
-      </w:r>
-      <w:r>
-        <w:rPr>
-          <w:color w:val="FF0000"/>
-        </w:rPr>
-        <w:t xml:space="preserve"> Opisać najlepsze osiągnięte rozwiązanie. Rozważania nt. efektów w kontekście osobowości.</w:t>
-      </w:r>
-      <w:r>
-        <w:rPr>
-          <w:color w:val="FF0000"/>
-        </w:rPr>
-        <w:t xml:space="preserve"> Możliwe rozwinięcia projektu. Zastosowania</w:t>
-      </w:r>
-      <w:r>
-        <w:rPr>
-          <w:color w:val="FF0000"/>
-        </w:rPr>
-        <w:t xml:space="preserve"> w codziennym życiu</w:t>
-      </w:r>
-      <w:r>
-        <w:rPr>
-          <w:color w:val="FF0000"/>
-        </w:rPr>
-        <w:t>.</w:t>
-      </w:r>
-      <w:r>
-        <w:rPr>
-          <w:color w:val="FF0000"/>
-        </w:rPr>
-        <w:t>]</w:t>
-      </w:r>
-    </w:p>
-    <w:p>
-      <w:pPr>
-        <w:pStyle w:val="Nagwek1"/>
-      </w:pPr>
-    </w:p>
-    <w:p>
-      <w:pPr>
-        <w:pStyle w:val="Nagwek1"/>
-      </w:pPr>
-    </w:p>
-    <w:p>
-      <w:pPr>
-        <w:pStyle w:val="Nagwek1"/>
-      </w:pPr>
-    </w:p>
-    <w:p>
-      <w:pPr>
-        <w:pStyle w:val="Nagwek1"/>
-      </w:pPr>
-    </w:p>
-    <w:p>
-      <w:pPr>
-        <w:pStyle w:val="Nagwek1"/>
-      </w:pPr>
-    </w:p>
-    <w:p>
-      <w:pPr>
-        <w:pStyle w:val="Nagwek1"/>
-      </w:pPr>
-    </w:p>
-    <w:p>
-      <w:pPr>
-        <w:pStyle w:val="Nagwek1"/>
-      </w:pPr>
-      <w:r>
-        <w:br/>
-      </w:r>
-    </w:p>
-    <w:p>
-      <w:pPr>
-        <w:spacing w:after="160" w:line="259" w:lineRule="auto"/>
-        <w:ind w:firstLine="0"/>
-        <w:jc w:val="left"/>
-        <w:rPr>
-          <w:rFonts w:eastAsiaTheme="majorEastAsia" w:cstheme="majorBidi"/>
-          <w:b/>
-          <w:sz w:val="40"/>
-          <w:szCs w:val="32"/>
-        </w:rPr>
-      </w:pPr>
-      <w:r>
-        <w:br w:type="page"/>
-      </w:r>
-    </w:p>
-    <w:p>
-      <w:pPr>
-        <w:pStyle w:val="Nagwek1"/>
-      </w:pPr>
-      <w:bookmarkStart w:id="110" w:name="_Toc156747574"/>
-      <w:r>
-        <w:lastRenderedPageBreak/>
-        <w:t>Spis tabel</w:t>
-      </w:r>
-      <w:bookmarkEnd w:id="110"/>
-    </w:p>
-    <w:p>
-      <w:pPr>
-        <w:pStyle w:val="Spisilustracji"/>
-        <w:tabs>
-          <w:tab w:val="right" w:leader="dot" w:pos="9061"/>
-        </w:tabs>
-        <w:rPr>
-          <w:rFonts w:asciiTheme="minorHAnsi" w:eastAsiaTheme="minorEastAsia" w:hAnsiTheme="minorHAnsi"/>
-          <w:noProof/>
-          <w:kern w:val="2"/>
-          <w:sz w:val="22"/>
-          <w:lang w:eastAsia="pl-PL"/>
-          <w14:ligatures w14:val="standardContextual"/>
-        </w:rPr>
-      </w:pPr>
-      <w:r>
-        <w:fldChar w:fldCharType="begin"/>
-      </w:r>
-      <w:r>
-        <w:instrText xml:space="preserve"> TOC \c "Tabela" </w:instrText>
-      </w:r>
-      <w:r>
-        <w:fldChar w:fldCharType="separate"/>
-      </w:r>
-      <w:r>
-        <w:rPr>
-          <w:noProof/>
-        </w:rPr>
-        <w:t>Tabela 1 – Opis par kategorii modelu MBTI (Źródło: opracowanie własne)</w:t>
-      </w:r>
-      <w:r>
-        <w:rPr>
-          <w:noProof/>
-        </w:rPr>
-        <w:tab/>
-      </w:r>
-      <w:r>
-        <w:rPr>
-          <w:noProof/>
-        </w:rPr>
-        <w:fldChar w:fldCharType="begin"/>
-      </w:r>
-      <w:r>
-        <w:rPr>
-          <w:noProof/>
-        </w:rPr>
-        <w:instrText xml:space="preserve"> PAGEREF _Toc157856930 \h </w:instrText>
-      </w:r>
-      <w:r>
-        <w:rPr>
-          <w:noProof/>
-        </w:rPr>
-      </w:r>
-      <w:r>
-        <w:rPr>
-          <w:noProof/>
-        </w:rPr>
-        <w:fldChar w:fldCharType="separate"/>
-      </w:r>
-      <w:r>
-        <w:rPr>
-          <w:noProof/>
-        </w:rPr>
-        <w:t>9</w:t>
-      </w:r>
-      <w:r>
-        <w:rPr>
-          <w:noProof/>
-        </w:rPr>
-        <w:fldChar w:fldCharType="end"/>
-      </w:r>
-    </w:p>
-    <w:p>
-      <w:pPr>
-        <w:pStyle w:val="Nagwek1"/>
-      </w:pPr>
-      <w:r>
-        <w:fldChar w:fldCharType="end"/>
-      </w:r>
-    </w:p>
-    <w:p>
-      <w:pPr>
-        <w:spacing w:after="160" w:line="259" w:lineRule="auto"/>
-        <w:ind w:firstLine="0"/>
-        <w:jc w:val="left"/>
-        <w:rPr>
-          <w:rFonts w:eastAsiaTheme="majorEastAsia" w:cstheme="majorBidi"/>
-          <w:b/>
-          <w:sz w:val="40"/>
-          <w:szCs w:val="32"/>
-        </w:rPr>
-      </w:pPr>
-      <w:r>
-        <w:br w:type="page"/>
-      </w:r>
-    </w:p>
-    <w:p>
-      <w:pPr>
-        <w:pStyle w:val="Nagwek1"/>
-      </w:pPr>
-      <w:bookmarkStart w:id="111" w:name="_Toc156747576"/>
-      <w:r>
-        <w:lastRenderedPageBreak/>
-        <w:t>Spis rysunków</w:t>
-      </w:r>
-      <w:bookmarkEnd w:id="111"/>
-    </w:p>
-    <w:p>
-      <w:pPr>
-        <w:pStyle w:val="Spisilustracji"/>
-        <w:tabs>
-          <w:tab w:val="right" w:leader="dot" w:pos="9061"/>
-        </w:tabs>
-        <w:rPr>
-          <w:rFonts w:asciiTheme="minorHAnsi" w:eastAsiaTheme="minorEastAsia" w:hAnsiTheme="minorHAnsi"/>
-          <w:noProof/>
-          <w:kern w:val="2"/>
-          <w:sz w:val="22"/>
-          <w:lang w:eastAsia="pl-PL"/>
-          <w14:ligatures w14:val="standardContextual"/>
-        </w:rPr>
-      </w:pPr>
-      <w:r>
-        <w:rPr>
-          <w:b/>
-        </w:rPr>
-        <w:fldChar w:fldCharType="begin"/>
-      </w:r>
-      <w:r>
-        <w:rPr>
-          <w:b/>
-        </w:rPr>
-        <w:instrText xml:space="preserve"> TOC \c "Rys." </w:instrText>
-      </w:r>
-      <w:r>
-        <w:rPr>
-          <w:b/>
-        </w:rPr>
-        <w:fldChar w:fldCharType="separate"/>
-      </w:r>
-      <w:r>
-        <w:rPr>
-          <w:noProof/>
-        </w:rPr>
-        <w:t>Rys. 1 – Dystrybucja próbek między klasami (Źródło: opracowanie własne)</w:t>
-      </w:r>
-      <w:r>
-        <w:rPr>
-          <w:noProof/>
-        </w:rPr>
-        <w:tab/>
-      </w:r>
-      <w:r>
-        <w:rPr>
-          <w:noProof/>
-        </w:rPr>
-        <w:fldChar w:fldCharType="begin"/>
-      </w:r>
-      <w:r>
-        <w:rPr>
-          <w:noProof/>
-        </w:rPr>
-        <w:instrText xml:space="preserve"> PAGEREF _Toc157857067 \h </w:instrText>
-      </w:r>
-      <w:r>
-        <w:rPr>
-          <w:noProof/>
-        </w:rPr>
-      </w:r>
-      <w:r>
-        <w:rPr>
-          <w:noProof/>
-        </w:rPr>
-        <w:fldChar w:fldCharType="separate"/>
-      </w:r>
-      <w:r>
-        <w:rPr>
-          <w:noProof/>
-        </w:rPr>
-        <w:t>12</w:t>
-      </w:r>
-      <w:r>
-        <w:rPr>
-          <w:noProof/>
-        </w:rPr>
-        <w:fldChar w:fldCharType="end"/>
-      </w:r>
-    </w:p>
-    <w:p>
-      <w:pPr>
-        <w:pStyle w:val="Nagwek1"/>
-      </w:pPr>
-      <w:r>
-        <w:rPr>
-          <w:rFonts w:eastAsiaTheme="minorHAnsi" w:cstheme="minorBidi"/>
-          <w:b w:val="0"/>
-          <w:sz w:val="24"/>
-          <w:szCs w:val="22"/>
-        </w:rPr>
-        <w:fldChar w:fldCharType="end"/>
-      </w:r>
-    </w:p>
-    <w:p>
-      <w:pPr>
-        <w:spacing w:after="160" w:line="259" w:lineRule="auto"/>
-        <w:ind w:firstLine="0"/>
-        <w:jc w:val="left"/>
-        <w:rPr>
-          <w:rFonts w:eastAsiaTheme="majorEastAsia" w:cstheme="majorBidi"/>
-          <w:b/>
-          <w:sz w:val="40"/>
-          <w:szCs w:val="32"/>
-        </w:rPr>
-      </w:pPr>
-      <w:r>
-        <w:br w:type="page"/>
-      </w:r>
-    </w:p>
-    <w:p>
-      <w:pPr>
-        <w:pStyle w:val="Nagwek1"/>
-      </w:pPr>
-      <w:bookmarkStart w:id="112" w:name="_Toc156747577"/>
-      <w:r>
-        <w:lastRenderedPageBreak/>
-        <w:t>Wykaz symboli i oznaczeń</w:t>
-      </w:r>
-      <w:bookmarkEnd w:id="112"/>
-    </w:p>
-    <w:p>
-      <w:pPr>
-        <w:ind w:firstLine="0"/>
-        <w:jc w:val="left"/>
-        <w:rPr>
-          <w:rFonts w:ascii="Lato" w:hAnsi="Lato"/>
-          <w:color w:val="FF0000"/>
-        </w:rPr>
-      </w:pPr>
-      <w:r>
-        <w:rPr>
-          <w:color w:val="FF0000"/>
-          <w:shd w:val="clear" w:color="auto" w:fill="FFFFFF"/>
-        </w:rPr>
-        <w:t>[O ile nie jest to inaczej wyszczególnione w tekście praca ta wykorzystuje poniższą notację:</w:t>
-      </w:r>
-    </w:p>
-    <w:p>
-      <w:pPr>
-        <w:pStyle w:val="Akapitzlist"/>
-        <w:numPr>
-          <w:ilvl w:val="0"/>
-          <w:numId w:val="33"/>
-        </w:numPr>
-        <w:jc w:val="left"/>
-        <w:rPr>
-          <w:rFonts w:eastAsiaTheme="majorEastAsia" w:cstheme="majorBidi"/>
-          <w:b/>
-          <w:color w:val="FF0000"/>
-          <w:sz w:val="40"/>
-          <w:szCs w:val="32"/>
-        </w:rPr>
-      </w:pPr>
-      <w:r>
-        <w:rPr>
-          <w:color w:val="FF0000"/>
-          <w:shd w:val="clear" w:color="auto" w:fill="FFFFFF"/>
-        </w:rPr>
-        <w:t>a (mała litera kursywą) oznacza skalar,</w:t>
-      </w:r>
-    </w:p>
-    <w:p>
-      <w:pPr>
-        <w:pStyle w:val="Akapitzlist"/>
-        <w:numPr>
-          <w:ilvl w:val="0"/>
-          <w:numId w:val="33"/>
-        </w:numPr>
-        <w:jc w:val="left"/>
-        <w:rPr>
-          <w:rFonts w:eastAsiaTheme="majorEastAsia" w:cstheme="majorBidi"/>
-          <w:b/>
-          <w:sz w:val="40"/>
-          <w:szCs w:val="32"/>
-        </w:rPr>
-      </w:pPr>
-      <w:r>
-        <w:rPr>
-          <w:b/>
-          <w:bCs/>
-          <w:color w:val="FF0000"/>
-          <w:shd w:val="clear" w:color="auto" w:fill="FFFFFF"/>
-        </w:rPr>
-        <w:t>a</w:t>
-      </w:r>
-      <w:r>
-        <w:rPr>
-          <w:color w:val="FF0000"/>
-          <w:shd w:val="clear" w:color="auto" w:fill="FFFFFF"/>
-        </w:rPr>
-        <w:t xml:space="preserve"> (mała pogrubiona litera) oznacza wektor]</w:t>
-      </w:r>
-      <w:r>
-        <w:br w:type="page"/>
-      </w:r>
-    </w:p>
-    <w:p>
-      <w:pPr>
-        <w:pStyle w:val="Nagwek1"/>
-      </w:pPr>
-      <w:bookmarkStart w:id="113" w:name="_Toc156747578"/>
-      <w:r>
-        <w:lastRenderedPageBreak/>
-        <w:t>Wykaz używanych skrótów</w:t>
-      </w:r>
-      <w:bookmarkEnd w:id="113"/>
-    </w:p>
-    <w:p>
-      <w:pPr>
-        <w:pStyle w:val="Akapitzlist"/>
-        <w:keepNext/>
-        <w:keepLines/>
-        <w:numPr>
-          <w:ilvl w:val="0"/>
-          <w:numId w:val="11"/>
-        </w:numPr>
-        <w:spacing w:before="360" w:after="360"/>
-        <w:contextualSpacing w:val="0"/>
-        <w:outlineLvl w:val="1"/>
-        <w:rPr>
-          <w:rFonts w:eastAsiaTheme="majorEastAsia" w:cstheme="majorBidi"/>
-          <w:b/>
-          <w:vanish/>
-          <w:sz w:val="28"/>
-          <w:szCs w:val="26"/>
-        </w:rPr>
-      </w:pPr>
-      <w:bookmarkStart w:id="114" w:name="_Toc156492683"/>
-      <w:bookmarkStart w:id="115" w:name="_Toc156747579"/>
-      <w:bookmarkEnd w:id="114"/>
-      <w:bookmarkEnd w:id="115"/>
-    </w:p>
-    <w:p>
-      <w:pPr>
-        <w:pStyle w:val="Akapitzlist"/>
-        <w:keepNext/>
-        <w:keepLines/>
-        <w:numPr>
-          <w:ilvl w:val="0"/>
-          <w:numId w:val="11"/>
-        </w:numPr>
-        <w:spacing w:before="360" w:after="360"/>
-        <w:contextualSpacing w:val="0"/>
-        <w:outlineLvl w:val="1"/>
-        <w:rPr>
-          <w:rFonts w:eastAsiaTheme="majorEastAsia" w:cstheme="majorBidi"/>
-          <w:b/>
-          <w:vanish/>
-          <w:sz w:val="28"/>
-          <w:szCs w:val="26"/>
-        </w:rPr>
-      </w:pPr>
-      <w:bookmarkStart w:id="116" w:name="_Toc156492684"/>
-      <w:bookmarkStart w:id="117" w:name="_Toc156747580"/>
-      <w:bookmarkEnd w:id="116"/>
-      <w:bookmarkEnd w:id="117"/>
-    </w:p>
-    <w:p>
-      <w:pPr>
-        <w:pStyle w:val="Akapitzlist"/>
-        <w:keepNext/>
-        <w:keepLines/>
-        <w:numPr>
-          <w:ilvl w:val="0"/>
-          <w:numId w:val="11"/>
-        </w:numPr>
-        <w:spacing w:before="360" w:after="360"/>
-        <w:contextualSpacing w:val="0"/>
-        <w:outlineLvl w:val="1"/>
-        <w:rPr>
-          <w:rFonts w:eastAsiaTheme="majorEastAsia" w:cstheme="majorBidi"/>
-          <w:b/>
-          <w:vanish/>
-          <w:sz w:val="28"/>
-          <w:szCs w:val="26"/>
-        </w:rPr>
-      </w:pPr>
-      <w:bookmarkStart w:id="118" w:name="_Toc156492685"/>
-      <w:bookmarkStart w:id="119" w:name="_Toc156747581"/>
-      <w:bookmarkEnd w:id="118"/>
-      <w:bookmarkEnd w:id="119"/>
-    </w:p>
-    <w:p>
-      <w:pPr>
-        <w:pStyle w:val="Akapitzlist"/>
-        <w:keepNext/>
-        <w:keepLines/>
-        <w:numPr>
-          <w:ilvl w:val="0"/>
-          <w:numId w:val="4"/>
-        </w:numPr>
-        <w:spacing w:before="360" w:after="360"/>
-        <w:contextualSpacing w:val="0"/>
-        <w:outlineLvl w:val="1"/>
-        <w:rPr>
-          <w:rFonts w:eastAsiaTheme="majorEastAsia" w:cstheme="majorBidi"/>
-          <w:b/>
-          <w:vanish/>
-          <w:sz w:val="28"/>
-          <w:szCs w:val="26"/>
-        </w:rPr>
-      </w:pPr>
-      <w:bookmarkStart w:id="120" w:name="_Toc156492686"/>
-      <w:bookmarkStart w:id="121" w:name="_Toc156747582"/>
-      <w:bookmarkEnd w:id="120"/>
-      <w:bookmarkEnd w:id="121"/>
+      <w:bookmarkStart w:id="90" w:name="_Toc156492686"/>
+      <w:bookmarkStart w:id="91" w:name="_Toc156747582"/>
+      <w:bookmarkStart w:id="92" w:name="_Toc159595887"/>
+      <w:bookmarkEnd w:id="90"/>
+      <w:bookmarkEnd w:id="91"/>
+      <w:bookmarkEnd w:id="92"/>
     </w:p>
     <w:p>
       <w:pPr>
@@ -5807,12 +6319,12 @@
       <w:pPr>
         <w:pStyle w:val="Nagwek1"/>
       </w:pPr>
-      <w:bookmarkStart w:id="122" w:name="_Toc156747583"/>
+      <w:bookmarkStart w:id="93" w:name="_Toc159595888"/>
       <w:r>
         <w:lastRenderedPageBreak/>
         <w:t>Bibliografia</w:t>
       </w:r>
-      <w:bookmarkEnd w:id="122"/>
+      <w:bookmarkEnd w:id="93"/>
     </w:p>
     <w:p>
       <w:pPr>
@@ -6711,45 +7223,33 @@
         <w:rPr>
           <w:lang w:val="en-US"/>
         </w:rPr>
+        <w:t xml:space="preserve"> Abidin</w:t>
+      </w:r>
+      <w:r>
+        <w:rPr>
+          <w:lang w:val="en-US"/>
+        </w:rPr>
+        <w:t xml:space="preserve"> N.H.Z.</w:t>
+      </w:r>
+      <w:r>
+        <w:rPr>
+          <w:lang w:val="en-US"/>
+        </w:rPr>
         <w:t xml:space="preserve"> </w:t>
       </w:r>
+      <w:proofErr w:type="spellStart"/>
       <w:r>
         <w:rPr>
           <w:lang w:val="en-US"/>
         </w:rPr>
-        <w:t>Abidin</w:t>
-      </w:r>
+        <w:t>i</w:t>
+      </w:r>
+      <w:proofErr w:type="spellEnd"/>
       <w:r>
         <w:rPr>
           <w:lang w:val="en-US"/>
         </w:rPr>
-        <w:t xml:space="preserve"> N.H.Z.</w:t>
-      </w:r>
-      <w:r>
-        <w:rPr>
-          <w:lang w:val="en-US"/>
-        </w:rPr>
-        <w:t xml:space="preserve"> </w:t>
-      </w:r>
-      <w:proofErr w:type="spellStart"/>
-      <w:r>
-        <w:rPr>
-          <w:lang w:val="en-US"/>
-        </w:rPr>
-        <w:t>i</w:t>
-      </w:r>
-      <w:proofErr w:type="spellEnd"/>
-      <w:r>
-        <w:rPr>
-          <w:lang w:val="en-US"/>
-        </w:rPr>
-        <w:t xml:space="preserve"> in.</w:t>
-      </w:r>
-      <w:r>
-        <w:rPr>
-          <w:lang w:val="en-US"/>
-        </w:rPr>
-        <w:t xml:space="preserve">, </w:t>
+        <w:t xml:space="preserve"> in., </w:t>
       </w:r>
       <w:r>
         <w:rPr>
@@ -6763,13 +7263,7 @@
         <w:rPr>
           <w:lang w:val="en-US"/>
         </w:rPr>
-        <w:t>,</w:t>
-      </w:r>
-      <w:r>
-        <w:rPr>
-          <w:lang w:val="en-US"/>
-        </w:rPr>
-        <w:t xml:space="preserve"> International Journal of Advanced Computer Science and Applications(IJACSA), 11(11), 2020</w:t>
+        <w:t>, International Journal of Advanced Computer Science and Applications(IJACSA), 11(11), 2020</w:t>
       </w:r>
     </w:p>
   </w:footnote>
@@ -6805,63 +7299,33 @@
         <w:rPr>
           <w:lang w:val="en-US"/>
         </w:rPr>
-        <w:t xml:space="preserve"> M</w:t>
+        <w:t xml:space="preserve"> M.</w:t>
       </w:r>
       <w:r>
         <w:rPr>
           <w:lang w:val="en-US"/>
         </w:rPr>
-        <w:t>.</w:t>
+        <w:t xml:space="preserve"> </w:t>
       </w:r>
       <w:r>
         <w:rPr>
           <w:lang w:val="en-US"/>
         </w:rPr>
-        <w:t xml:space="preserve"> </w:t>
-      </w:r>
+        <w:t xml:space="preserve">H., </w:t>
+      </w:r>
+      <w:proofErr w:type="spellStart"/>
       <w:r>
         <w:rPr>
           <w:lang w:val="en-US"/>
         </w:rPr>
-        <w:t>H</w:t>
-      </w:r>
+        <w:t>Kazemian</w:t>
+      </w:r>
+      <w:proofErr w:type="spellEnd"/>
       <w:r>
         <w:rPr>
           <w:lang w:val="en-US"/>
         </w:rPr>
-        <w:t>.</w:t>
-      </w:r>
-      <w:r>
-        <w:rPr>
-          <w:lang w:val="en-US"/>
-        </w:rPr>
-        <w:t xml:space="preserve">, </w:t>
-      </w:r>
-      <w:proofErr w:type="spellStart"/>
-      <w:r>
-        <w:rPr>
-          <w:lang w:val="en-US"/>
-        </w:rPr>
-        <w:t>Kazemian</w:t>
-      </w:r>
-      <w:proofErr w:type="spellEnd"/>
-      <w:r>
-        <w:rPr>
-          <w:lang w:val="en-US"/>
-        </w:rPr>
-        <w:t xml:space="preserve"> H.</w:t>
-      </w:r>
-      <w:r>
-        <w:rPr>
-          <w:lang w:val="en-US"/>
-        </w:rPr>
-        <w:t>,</w:t>
-      </w:r>
-      <w:r>
-        <w:rPr>
-          <w:lang w:val="en-US"/>
-        </w:rPr>
-        <w:t xml:space="preserve"> </w:t>
+        <w:t xml:space="preserve"> H., </w:t>
       </w:r>
       <w:r>
         <w:rPr>
@@ -6875,13 +7339,7 @@
         <w:rPr>
           <w:lang w:val="en-US"/>
         </w:rPr>
-        <w:t>,</w:t>
-      </w:r>
-      <w:r>
-        <w:rPr>
-          <w:lang w:val="en-US"/>
-        </w:rPr>
-        <w:t> </w:t>
+        <w:t>, </w:t>
       </w:r>
       <w:r>
         <w:rPr>
@@ -6895,13 +7353,7 @@
         <w:rPr>
           <w:lang w:val="en-US"/>
         </w:rPr>
-        <w:t>,</w:t>
-      </w:r>
-      <w:r>
-        <w:rPr>
-          <w:lang w:val="en-US"/>
-        </w:rPr>
-        <w:t xml:space="preserve"> 2020</w:t>
+        <w:t>, 2020</w:t>
       </w:r>
     </w:p>
   </w:footnote>
@@ -7847,6 +8299,92 @@
     </w:lvl>
   </w:abstractNum>
   <w:abstractNum w:abstractNumId="9" w15:restartNumberingAfterBreak="0">
+    <w:nsid w:val="15E111D4"/>
+    <w:multiLevelType w:val="hybridMultilevel"/>
+    <w:tmpl w:val="6722E79C"/>
+    <w:lvl w:ilvl="0" w:tplc="67802C50">
+      <w:start w:val="1"/>
+      <w:numFmt w:val="decimal"/>
+      <w:lvlText w:val="%1."/>
+      <w:lvlJc w:val="left"/>
+      <w:pPr>
+        <w:ind w:left="720" w:hanging="360"/>
+      </w:pPr>
+    </w:lvl>
+    <w:lvl w:ilvl="1" w:tplc="04150019" w:tentative="1">
+      <w:start w:val="1"/>
+      <w:numFmt w:val="lowerLetter"/>
+      <w:lvlText w:val="%2."/>
+      <w:lvlJc w:val="left"/>
+      <w:pPr>
+        <w:ind w:left="1440" w:hanging="360"/>
+      </w:pPr>
+    </w:lvl>
+    <w:lvl w:ilvl="2" w:tplc="0415001B" w:tentative="1">
+      <w:start w:val="1"/>
+      <w:numFmt w:val="lowerRoman"/>
+      <w:lvlText w:val="%3."/>
+      <w:lvlJc w:val="right"/>
+      <w:pPr>
+        <w:ind w:left="2160" w:hanging="180"/>
+      </w:pPr>
+    </w:lvl>
+    <w:lvl w:ilvl="3" w:tplc="0415000F" w:tentative="1">
+      <w:start w:val="1"/>
+      <w:numFmt w:val="decimal"/>
+      <w:lvlText w:val="%4."/>
+      <w:lvlJc w:val="left"/>
+      <w:pPr>
+        <w:ind w:left="2880" w:hanging="360"/>
+      </w:pPr>
+    </w:lvl>
+    <w:lvl w:ilvl="4" w:tplc="04150019" w:tentative="1">
+      <w:start w:val="1"/>
+      <w:numFmt w:val="lowerLetter"/>
+      <w:lvlText w:val="%5."/>
+      <w:lvlJc w:val="left"/>
+      <w:pPr>
+        <w:ind w:left="3600" w:hanging="360"/>
+      </w:pPr>
+    </w:lvl>
+    <w:lvl w:ilvl="5" w:tplc="0415001B" w:tentative="1">
+      <w:start w:val="1"/>
+      <w:numFmt w:val="lowerRoman"/>
+      <w:lvlText w:val="%6."/>
+      <w:lvlJc w:val="right"/>
+      <w:pPr>
+        <w:ind w:left="4320" w:hanging="180"/>
+      </w:pPr>
+    </w:lvl>
+    <w:lvl w:ilvl="6" w:tplc="0415000F" w:tentative="1">
+      <w:start w:val="1"/>
+      <w:numFmt w:val="decimal"/>
+      <w:lvlText w:val="%7."/>
+      <w:lvlJc w:val="left"/>
+      <w:pPr>
+        <w:ind w:left="5040" w:hanging="360"/>
+      </w:pPr>
+    </w:lvl>
+    <w:lvl w:ilvl="7" w:tplc="04150019" w:tentative="1">
+      <w:start w:val="1"/>
+      <w:numFmt w:val="lowerLetter"/>
+      <w:lvlText w:val="%8."/>
+      <w:lvlJc w:val="left"/>
+      <w:pPr>
+        <w:ind w:left="5760" w:hanging="360"/>
+      </w:pPr>
+    </w:lvl>
+    <w:lvl w:ilvl="8" w:tplc="0415001B" w:tentative="1">
+      <w:start w:val="1"/>
+      <w:numFmt w:val="lowerRoman"/>
+      <w:lvlText w:val="%9."/>
+      <w:lvlJc w:val="right"/>
+      <w:pPr>
+        <w:ind w:left="6480" w:hanging="180"/>
+      </w:pPr>
+    </w:lvl>
+  </w:abstractNum>
+  <w:abstractNum w:abstractNumId="10" w15:restartNumberingAfterBreak="0">
     <w:nsid w:val="18E25663"/>
     <w:multiLevelType w:val="hybridMultilevel"/>
     <w:tmpl w:val="F3A6D2D2"/>
@@ -7959,7 +8497,7 @@
       </w:rPr>
     </w:lvl>
   </w:abstractNum>
-  <w:abstractNum w:abstractNumId="10" w15:restartNumberingAfterBreak="0">
+  <w:abstractNum w:abstractNumId="11" w15:restartNumberingAfterBreak="0">
     <w:nsid w:val="21F97473"/>
     <w:multiLevelType w:val="hybridMultilevel"/>
     <w:tmpl w:val="7F869F2A"/>
@@ -8072,7 +8610,7 @@
       </w:rPr>
     </w:lvl>
   </w:abstractNum>
-  <w:abstractNum w:abstractNumId="11" w15:restartNumberingAfterBreak="0">
+  <w:abstractNum w:abstractNumId="12" w15:restartNumberingAfterBreak="0">
     <w:nsid w:val="23F771A7"/>
     <w:multiLevelType w:val="multilevel"/>
     <w:tmpl w:val="0415001F"/>
@@ -8158,7 +8696,7 @@
       </w:pPr>
     </w:lvl>
   </w:abstractNum>
-  <w:abstractNum w:abstractNumId="12" w15:restartNumberingAfterBreak="0">
+  <w:abstractNum w:abstractNumId="13" w15:restartNumberingAfterBreak="0">
     <w:nsid w:val="25283BEB"/>
     <w:multiLevelType w:val="hybridMultilevel"/>
     <w:tmpl w:val="AF887A0A"/>
@@ -8271,7 +8809,7 @@
       </w:rPr>
     </w:lvl>
   </w:abstractNum>
-  <w:abstractNum w:abstractNumId="13" w15:restartNumberingAfterBreak="0">
+  <w:abstractNum w:abstractNumId="14" w15:restartNumberingAfterBreak="0">
     <w:nsid w:val="2DB5320B"/>
     <w:multiLevelType w:val="hybridMultilevel"/>
     <w:tmpl w:val="2884A8E0"/>
@@ -8384,7 +8922,7 @@
       </w:rPr>
     </w:lvl>
   </w:abstractNum>
-  <w:abstractNum w:abstractNumId="14" w15:restartNumberingAfterBreak="0">
+  <w:abstractNum w:abstractNumId="15" w15:restartNumberingAfterBreak="0">
     <w:nsid w:val="2E1213AB"/>
     <w:multiLevelType w:val="hybridMultilevel"/>
     <w:tmpl w:val="72C4688A"/>
@@ -8497,7 +9035,7 @@
       </w:rPr>
     </w:lvl>
   </w:abstractNum>
-  <w:abstractNum w:abstractNumId="15" w15:restartNumberingAfterBreak="0">
+  <w:abstractNum w:abstractNumId="16" w15:restartNumberingAfterBreak="0">
     <w:nsid w:val="31A252AF"/>
     <w:multiLevelType w:val="hybridMultilevel"/>
     <w:tmpl w:val="02248902"/>
@@ -8583,7 +9121,7 @@
       </w:pPr>
     </w:lvl>
   </w:abstractNum>
-  <w:abstractNum w:abstractNumId="16" w15:restartNumberingAfterBreak="0">
+  <w:abstractNum w:abstractNumId="17" w15:restartNumberingAfterBreak="0">
     <w:nsid w:val="36C90E3F"/>
     <w:multiLevelType w:val="hybridMultilevel"/>
     <w:tmpl w:val="567AD872"/>
@@ -8673,7 +9211,7 @@
       </w:pPr>
     </w:lvl>
   </w:abstractNum>
-  <w:abstractNum w:abstractNumId="17" w15:restartNumberingAfterBreak="0">
+  <w:abstractNum w:abstractNumId="18" w15:restartNumberingAfterBreak="0">
     <w:nsid w:val="375623DB"/>
     <w:multiLevelType w:val="hybridMultilevel"/>
     <w:tmpl w:val="63C2A174"/>
@@ -8759,7 +9297,7 @@
       </w:pPr>
     </w:lvl>
   </w:abstractNum>
-  <w:abstractNum w:abstractNumId="18" w15:restartNumberingAfterBreak="0">
+  <w:abstractNum w:abstractNumId="19" w15:restartNumberingAfterBreak="0">
     <w:nsid w:val="39FA60F7"/>
     <w:multiLevelType w:val="hybridMultilevel"/>
     <w:tmpl w:val="5A2EEA02"/>
@@ -8872,7 +9410,7 @@
       </w:rPr>
     </w:lvl>
   </w:abstractNum>
-  <w:abstractNum w:abstractNumId="19" w15:restartNumberingAfterBreak="0">
+  <w:abstractNum w:abstractNumId="20" w15:restartNumberingAfterBreak="0">
     <w:nsid w:val="3D605BAA"/>
     <w:multiLevelType w:val="hybridMultilevel"/>
     <w:tmpl w:val="CAEC5572"/>
@@ -8985,7 +9523,7 @@
       </w:rPr>
     </w:lvl>
   </w:abstractNum>
-  <w:abstractNum w:abstractNumId="20" w15:restartNumberingAfterBreak="0">
+  <w:abstractNum w:abstractNumId="21" w15:restartNumberingAfterBreak="0">
     <w:nsid w:val="44094BBC"/>
     <w:multiLevelType w:val="hybridMultilevel"/>
     <w:tmpl w:val="4C82A19A"/>
@@ -9098,7 +9636,7 @@
       </w:rPr>
     </w:lvl>
   </w:abstractNum>
-  <w:abstractNum w:abstractNumId="21" w15:restartNumberingAfterBreak="0">
+  <w:abstractNum w:abstractNumId="22" w15:restartNumberingAfterBreak="0">
     <w:nsid w:val="48150E83"/>
     <w:multiLevelType w:val="hybridMultilevel"/>
     <w:tmpl w:val="C75803F4"/>
@@ -9211,7 +9749,7 @@
       </w:rPr>
     </w:lvl>
   </w:abstractNum>
-  <w:abstractNum w:abstractNumId="22" w15:restartNumberingAfterBreak="0">
+  <w:abstractNum w:abstractNumId="23" w15:restartNumberingAfterBreak="0">
     <w:nsid w:val="4B7D4D38"/>
     <w:multiLevelType w:val="hybridMultilevel"/>
     <w:tmpl w:val="7AB4AAC2"/>
@@ -9300,7 +9838,7 @@
       </w:pPr>
     </w:lvl>
   </w:abstractNum>
-  <w:abstractNum w:abstractNumId="23" w15:restartNumberingAfterBreak="0">
+  <w:abstractNum w:abstractNumId="24" w15:restartNumberingAfterBreak="0">
     <w:nsid w:val="4CB748A9"/>
     <w:multiLevelType w:val="hybridMultilevel"/>
     <w:tmpl w:val="77AC8B98"/>
@@ -9413,7 +9951,7 @@
       </w:rPr>
     </w:lvl>
   </w:abstractNum>
-  <w:abstractNum w:abstractNumId="24" w15:restartNumberingAfterBreak="0">
+  <w:abstractNum w:abstractNumId="25" w15:restartNumberingAfterBreak="0">
     <w:nsid w:val="4E5D1D87"/>
     <w:multiLevelType w:val="hybridMultilevel"/>
     <w:tmpl w:val="DCD677AA"/>
@@ -9526,7 +10064,7 @@
       </w:rPr>
     </w:lvl>
   </w:abstractNum>
-  <w:abstractNum w:abstractNumId="25" w15:restartNumberingAfterBreak="0">
+  <w:abstractNum w:abstractNumId="26" w15:restartNumberingAfterBreak="0">
     <w:nsid w:val="4EB41C60"/>
     <w:multiLevelType w:val="multilevel"/>
     <w:tmpl w:val="0415001F"/>
@@ -9612,7 +10150,7 @@
       </w:pPr>
     </w:lvl>
   </w:abstractNum>
-  <w:abstractNum w:abstractNumId="26" w15:restartNumberingAfterBreak="0">
+  <w:abstractNum w:abstractNumId="27" w15:restartNumberingAfterBreak="0">
     <w:nsid w:val="4FCC0DED"/>
     <w:multiLevelType w:val="hybridMultilevel"/>
     <w:tmpl w:val="CF800C92"/>
@@ -9725,7 +10263,7 @@
       </w:rPr>
     </w:lvl>
   </w:abstractNum>
-  <w:abstractNum w:abstractNumId="27" w15:restartNumberingAfterBreak="0">
+  <w:abstractNum w:abstractNumId="28" w15:restartNumberingAfterBreak="0">
     <w:nsid w:val="530A7AC2"/>
     <w:multiLevelType w:val="hybridMultilevel"/>
     <w:tmpl w:val="7EE0BB1C"/>
@@ -9838,7 +10376,7 @@
       </w:rPr>
     </w:lvl>
   </w:abstractNum>
-  <w:abstractNum w:abstractNumId="28" w15:restartNumberingAfterBreak="0">
+  <w:abstractNum w:abstractNumId="29" w15:restartNumberingAfterBreak="0">
     <w:nsid w:val="5B495170"/>
     <w:multiLevelType w:val="hybridMultilevel"/>
     <w:tmpl w:val="22B01836"/>
@@ -9950,7 +10488,7 @@
       </w:rPr>
     </w:lvl>
   </w:abstractNum>
-  <w:abstractNum w:abstractNumId="29" w15:restartNumberingAfterBreak="0">
+  <w:abstractNum w:abstractNumId="30" w15:restartNumberingAfterBreak="0">
     <w:nsid w:val="5CFF5C62"/>
     <w:multiLevelType w:val="multilevel"/>
     <w:tmpl w:val="0415001F"/>
@@ -10036,7 +10574,7 @@
       </w:pPr>
     </w:lvl>
   </w:abstractNum>
-  <w:abstractNum w:abstractNumId="30" w15:restartNumberingAfterBreak="0">
+  <w:abstractNum w:abstractNumId="31" w15:restartNumberingAfterBreak="0">
     <w:nsid w:val="60C52F8D"/>
     <w:multiLevelType w:val="hybridMultilevel"/>
     <w:tmpl w:val="ED7C444C"/>
@@ -10149,7 +10687,7 @@
       </w:rPr>
     </w:lvl>
   </w:abstractNum>
-  <w:abstractNum w:abstractNumId="31" w15:restartNumberingAfterBreak="0">
+  <w:abstractNum w:abstractNumId="32" w15:restartNumberingAfterBreak="0">
     <w:nsid w:val="67C95EF5"/>
     <w:multiLevelType w:val="hybridMultilevel"/>
     <w:tmpl w:val="5122E8F0"/>
@@ -10262,7 +10800,7 @@
       </w:rPr>
     </w:lvl>
   </w:abstractNum>
-  <w:abstractNum w:abstractNumId="32" w15:restartNumberingAfterBreak="0">
+  <w:abstractNum w:abstractNumId="33" w15:restartNumberingAfterBreak="0">
     <w:nsid w:val="6906619F"/>
     <w:multiLevelType w:val="hybridMultilevel"/>
     <w:tmpl w:val="BCE8A024"/>
@@ -10375,7 +10913,7 @@
       </w:rPr>
     </w:lvl>
   </w:abstractNum>
-  <w:abstractNum w:abstractNumId="33" w15:restartNumberingAfterBreak="0">
+  <w:abstractNum w:abstractNumId="34" w15:restartNumberingAfterBreak="0">
     <w:nsid w:val="6C7C234F"/>
     <w:multiLevelType w:val="hybridMultilevel"/>
     <w:tmpl w:val="AB3CC61E"/>
@@ -10488,7 +11026,7 @@
       </w:rPr>
     </w:lvl>
   </w:abstractNum>
-  <w:abstractNum w:abstractNumId="34" w15:restartNumberingAfterBreak="0">
+  <w:abstractNum w:abstractNumId="35" w15:restartNumberingAfterBreak="0">
     <w:nsid w:val="6E7121BB"/>
     <w:multiLevelType w:val="hybridMultilevel"/>
     <w:tmpl w:val="7576BB50"/>
@@ -10574,7 +11112,7 @@
       </w:pPr>
     </w:lvl>
   </w:abstractNum>
-  <w:abstractNum w:abstractNumId="35" w15:restartNumberingAfterBreak="0">
+  <w:abstractNum w:abstractNumId="36" w15:restartNumberingAfterBreak="0">
     <w:nsid w:val="70E95F7E"/>
     <w:multiLevelType w:val="multilevel"/>
     <w:tmpl w:val="823463BA"/>
@@ -10687,7 +11225,7 @@
       </w:rPr>
     </w:lvl>
   </w:abstractNum>
-  <w:abstractNum w:abstractNumId="36" w15:restartNumberingAfterBreak="0">
+  <w:abstractNum w:abstractNumId="37" w15:restartNumberingAfterBreak="0">
     <w:nsid w:val="756A3209"/>
     <w:multiLevelType w:val="hybridMultilevel"/>
     <w:tmpl w:val="75D04552"/>
@@ -10800,7 +11338,7 @@
       </w:rPr>
     </w:lvl>
   </w:abstractNum>
-  <w:abstractNum w:abstractNumId="37" w15:restartNumberingAfterBreak="0">
+  <w:abstractNum w:abstractNumId="38" w15:restartNumberingAfterBreak="0">
     <w:nsid w:val="76ED4224"/>
     <w:multiLevelType w:val="hybridMultilevel"/>
     <w:tmpl w:val="5454A102"/>
@@ -10913,7 +11451,7 @@
       </w:rPr>
     </w:lvl>
   </w:abstractNum>
-  <w:abstractNum w:abstractNumId="38" w15:restartNumberingAfterBreak="0">
+  <w:abstractNum w:abstractNumId="39" w15:restartNumberingAfterBreak="0">
     <w:nsid w:val="7CE66771"/>
     <w:multiLevelType w:val="hybridMultilevel"/>
     <w:tmpl w:val="69B264AE"/>
@@ -11026,10 +11564,10 @@
       </w:rPr>
     </w:lvl>
   </w:abstractNum>
-  <w:abstractNum w:abstractNumId="39" w15:restartNumberingAfterBreak="0">
+  <w:abstractNum w:abstractNumId="40" w15:restartNumberingAfterBreak="0">
     <w:nsid w:val="7D172C5D"/>
     <w:multiLevelType w:val="multilevel"/>
-    <w:tmpl w:val="BD70E622"/>
+    <w:tmpl w:val="8ADA4CE6"/>
     <w:lvl w:ilvl="0">
       <w:start w:val="1"/>
       <w:numFmt w:val="decimal"/>
@@ -11120,40 +11658,40 @@
     <w:abstractNumId w:val="3"/>
   </w:num>
   <w:num w:numId="3" w16cid:durableId="1707952248">
-    <w:abstractNumId w:val="17"/>
+    <w:abstractNumId w:val="18"/>
   </w:num>
   <w:num w:numId="4" w16cid:durableId="1580672967">
-    <w:abstractNumId w:val="39"/>
+    <w:abstractNumId w:val="40"/>
   </w:num>
   <w:num w:numId="5" w16cid:durableId="570623463">
     <w:abstractNumId w:val="6"/>
   </w:num>
   <w:num w:numId="6" w16cid:durableId="1127628719">
-    <w:abstractNumId w:val="29"/>
+    <w:abstractNumId w:val="30"/>
   </w:num>
   <w:num w:numId="7" w16cid:durableId="899827692">
-    <w:abstractNumId w:val="11"/>
+    <w:abstractNumId w:val="12"/>
   </w:num>
   <w:num w:numId="8" w16cid:durableId="1242444596">
     <w:abstractNumId w:val="1"/>
   </w:num>
   <w:num w:numId="9" w16cid:durableId="1976062738">
-    <w:abstractNumId w:val="25"/>
+    <w:abstractNumId w:val="26"/>
   </w:num>
   <w:num w:numId="10" w16cid:durableId="826478437">
-    <w:abstractNumId w:val="10"/>
+    <w:abstractNumId w:val="11"/>
   </w:num>
   <w:num w:numId="11" w16cid:durableId="1547717469">
-    <w:abstractNumId w:val="35"/>
+    <w:abstractNumId w:val="36"/>
   </w:num>
   <w:num w:numId="12" w16cid:durableId="2119133725">
-    <w:abstractNumId w:val="22"/>
+    <w:abstractNumId w:val="23"/>
   </w:num>
   <w:num w:numId="13" w16cid:durableId="2026054762">
-    <w:abstractNumId w:val="15"/>
+    <w:abstractNumId w:val="16"/>
   </w:num>
   <w:num w:numId="14" w16cid:durableId="1385956422">
-    <w:abstractNumId w:val="35"/>
+    <w:abstractNumId w:val="36"/>
     <w:lvlOverride w:ilvl="0">
       <w:startOverride w:val="1"/>
     </w:lvlOverride>
@@ -11183,85 +11721,88 @@
     </w:lvlOverride>
   </w:num>
   <w:num w:numId="15" w16cid:durableId="482355295">
-    <w:abstractNumId w:val="28"/>
+    <w:abstractNumId w:val="29"/>
   </w:num>
   <w:num w:numId="16" w16cid:durableId="1547176958">
     <w:abstractNumId w:val="5"/>
   </w:num>
   <w:num w:numId="17" w16cid:durableId="1896769788">
-    <w:abstractNumId w:val="14"/>
+    <w:abstractNumId w:val="15"/>
   </w:num>
   <w:num w:numId="18" w16cid:durableId="2033265002">
-    <w:abstractNumId w:val="21"/>
+    <w:abstractNumId w:val="22"/>
   </w:num>
   <w:num w:numId="19" w16cid:durableId="1392385028">
     <w:abstractNumId w:val="0"/>
   </w:num>
   <w:num w:numId="20" w16cid:durableId="888491588">
-    <w:abstractNumId w:val="18"/>
+    <w:abstractNumId w:val="19"/>
   </w:num>
   <w:num w:numId="21" w16cid:durableId="1619264625">
-    <w:abstractNumId w:val="26"/>
+    <w:abstractNumId w:val="27"/>
   </w:num>
   <w:num w:numId="22" w16cid:durableId="1697003180">
-    <w:abstractNumId w:val="31"/>
+    <w:abstractNumId w:val="32"/>
   </w:num>
   <w:num w:numId="23" w16cid:durableId="715004388">
-    <w:abstractNumId w:val="24"/>
+    <w:abstractNumId w:val="25"/>
   </w:num>
   <w:num w:numId="24" w16cid:durableId="1083986581">
-    <w:abstractNumId w:val="32"/>
+    <w:abstractNumId w:val="33"/>
   </w:num>
   <w:num w:numId="25" w16cid:durableId="750665427">
-    <w:abstractNumId w:val="34"/>
+    <w:abstractNumId w:val="35"/>
   </w:num>
   <w:num w:numId="26" w16cid:durableId="1628777885">
-    <w:abstractNumId w:val="12"/>
+    <w:abstractNumId w:val="13"/>
   </w:num>
   <w:num w:numId="27" w16cid:durableId="945429958">
     <w:abstractNumId w:val="4"/>
   </w:num>
   <w:num w:numId="28" w16cid:durableId="231962862">
-    <w:abstractNumId w:val="38"/>
+    <w:abstractNumId w:val="39"/>
   </w:num>
   <w:num w:numId="29" w16cid:durableId="1153522391">
-    <w:abstractNumId w:val="36"/>
+    <w:abstractNumId w:val="37"/>
   </w:num>
   <w:num w:numId="30" w16cid:durableId="1450205288">
-    <w:abstractNumId w:val="9"/>
+    <w:abstractNumId w:val="10"/>
   </w:num>
   <w:num w:numId="31" w16cid:durableId="1156412652">
-    <w:abstractNumId w:val="30"/>
+    <w:abstractNumId w:val="31"/>
   </w:num>
   <w:num w:numId="32" w16cid:durableId="1944998227">
     <w:abstractNumId w:val="7"/>
   </w:num>
   <w:num w:numId="33" w16cid:durableId="726034197">
-    <w:abstractNumId w:val="27"/>
+    <w:abstractNumId w:val="28"/>
   </w:num>
   <w:num w:numId="34" w16cid:durableId="1530028951">
-    <w:abstractNumId w:val="37"/>
+    <w:abstractNumId w:val="38"/>
   </w:num>
   <w:num w:numId="35" w16cid:durableId="654384227">
-    <w:abstractNumId w:val="13"/>
+    <w:abstractNumId w:val="14"/>
   </w:num>
   <w:num w:numId="36" w16cid:durableId="635333313">
-    <w:abstractNumId w:val="19"/>
+    <w:abstractNumId w:val="20"/>
   </w:num>
   <w:num w:numId="37" w16cid:durableId="105855585">
-    <w:abstractNumId w:val="33"/>
+    <w:abstractNumId w:val="34"/>
   </w:num>
   <w:num w:numId="38" w16cid:durableId="1212154240">
-    <w:abstractNumId w:val="20"/>
+    <w:abstractNumId w:val="21"/>
   </w:num>
   <w:num w:numId="39" w16cid:durableId="1357658195">
     <w:abstractNumId w:val="8"/>
   </w:num>
   <w:num w:numId="40" w16cid:durableId="816070791">
-    <w:abstractNumId w:val="23"/>
+    <w:abstractNumId w:val="24"/>
   </w:num>
   <w:num w:numId="41" w16cid:durableId="1336030509">
-    <w:abstractNumId w:val="16"/>
+    <w:abstractNumId w:val="17"/>
+  </w:num>
+  <w:num w:numId="42" w16cid:durableId="627201963">
+    <w:abstractNumId w:val="9"/>
   </w:num>
 </w:numbering>
 </file>
@@ -11691,10 +12232,11 @@
     <w:autoRedefine/>
     <w:uiPriority w:val="9"/>
     <w:qFormat/>
-    <w:rsid w:val="00B508AE"/>
+    <w:rsid w:val="009E7532"/>
     <w:pPr>
       <w:keepNext/>
       <w:keepLines/>
+      <w:ind w:firstLine="0"/>
       <w:outlineLvl w:val="0"/>
     </w:pPr>
     <w:rPr>
@@ -11713,7 +12255,7 @@
     <w:uiPriority w:val="9"/>
     <w:unhideWhenUsed/>
     <w:qFormat/>
-    <w:rsid w:val="00113D53"/>
+    <w:rsid w:val="00BD5923"/>
     <w:pPr>
       <w:keepNext/>
       <w:keepLines/>
@@ -12038,7 +12580,7 @@
     <w:basedOn w:val="Domylnaczcionkaakapitu"/>
     <w:link w:val="Nagwek1"/>
     <w:uiPriority w:val="9"/>
-    <w:rsid w:val="00B508AE"/>
+    <w:rsid w:val="009E7532"/>
     <w:rPr>
       <w:rFonts w:ascii="Calibri" w:eastAsiaTheme="majorEastAsia" w:hAnsi="Calibri" w:cstheme="majorBidi"/>
       <w:b/>
@@ -12051,7 +12593,7 @@
     <w:basedOn w:val="Domylnaczcionkaakapitu"/>
     <w:link w:val="Nagwek2"/>
     <w:uiPriority w:val="9"/>
-    <w:rsid w:val="00113D53"/>
+    <w:rsid w:val="00BD5923"/>
     <w:rPr>
       <w:rFonts w:ascii="Calibri" w:eastAsiaTheme="majorEastAsia" w:hAnsi="Calibri" w:cstheme="majorBidi"/>
       <w:b/>

--- a/praca mgr.docx
+++ b/praca mgr.docx
@@ -20,7 +20,7 @@
           <w:szCs w:val="64"/>
         </w:rPr>
         <w:drawing>
-          <wp:inline distT="0" distB="0" distL="0" distR="0" wp14:anchorId="065ADEB2" wp14:editId="30788EC4">
+          <wp:inline distT="0" distB="0" distL="0" distR="0" wp14:anchorId="065ADEB2" wp14:editId="6792F02E">
             <wp:extent cx="3132455" cy="1110447"/>
             <wp:effectExtent l="0" t="0" r="0" b="0"/>
             <wp:docPr id="398862427" name="Obraz 1" descr="Obraz zawierający tekst, Czcionka, logo, Grafika&#10;&#10;Opis wygenerowany automatycznie"/>
@@ -546,14 +546,13 @@
         </w:rPr>
       </w:pPr>
     </w:p>
-    <w:bookmarkStart w:id="0" w:name="_Toc159595855" w:displacedByCustomXml="next"/>
-    <w:bookmarkStart w:id="1" w:name="_Toc89198502" w:displacedByCustomXml="next"/>
-    <w:bookmarkStart w:id="2" w:name="_Toc88424460" w:displacedByCustomXml="next"/>
+    <w:bookmarkStart w:id="0" w:name="_Toc159866031" w:displacedByCustomXml="next"/>
+    <w:bookmarkStart w:id="1" w:name="_Toc88424460" w:displacedByCustomXml="next"/>
+    <w:bookmarkStart w:id="2" w:name="_Toc89198502" w:displacedByCustomXml="next"/>
     <w:sdt>
       <w:sdtPr>
         <w:rPr>
           <w:rFonts w:eastAsiaTheme="minorHAnsi" w:cstheme="minorBidi"/>
-          <w:b w:val="0"/>
           <w:sz w:val="24"/>
           <w:szCs w:val="22"/>
         </w:rPr>
@@ -565,6 +564,7 @@
       </w:sdtPr>
       <w:sdtEndPr>
         <w:rPr>
+          <w:b w:val="0"/>
           <w:bCs/>
         </w:rPr>
       </w:sdtEndPr>
@@ -572,6 +572,11 @@
         <w:p>
           <w:pPr>
             <w:pStyle w:val="Nagwek1"/>
+            <w:numPr>
+              <w:ilvl w:val="0"/>
+              <w:numId w:val="0"/>
+            </w:numPr>
+            <w:ind w:left="432" w:hanging="432"/>
             <w:rPr>
               <w:noProof/>
             </w:rPr>
@@ -613,7 +618,7 @@
               <w14:ligatures w14:val="standardContextual"/>
             </w:rPr>
           </w:pPr>
-          <w:hyperlink w:anchor="_Toc159595855" w:history="1">
+          <w:hyperlink w:anchor="_Toc159866031" w:history="1">
             <w:r>
               <w:rPr>
                 <w:rStyle w:val="Hipercze"/>
@@ -640,7 +645,7 @@
                 <w:noProof/>
                 <w:webHidden/>
               </w:rPr>
-              <w:instrText xml:space="preserve"> PAGEREF _Toc159595855 \h </w:instrText>
+              <w:instrText xml:space="preserve"> PAGEREF _Toc159866031 \h </w:instrText>
             </w:r>
             <w:r>
               <w:rPr>
@@ -661,6 +666,1978 @@
                 <w:webHidden/>
               </w:rPr>
               <w:t>5</w:t>
+            </w:r>
+            <w:r>
+              <w:rPr>
+                <w:noProof/>
+                <w:webHidden/>
+              </w:rPr>
+              <w:fldChar w:fldCharType="end"/>
+            </w:r>
+          </w:hyperlink>
+        </w:p>
+        <w:p>
+          <w:pPr>
+            <w:pStyle w:val="Spistreci1"/>
+            <w:tabs>
+              <w:tab w:val="left" w:pos="720"/>
+              <w:tab w:val="right" w:leader="dot" w:pos="9061"/>
+            </w:tabs>
+            <w:rPr>
+              <w:rFonts w:asciiTheme="minorHAnsi" w:eastAsiaTheme="minorEastAsia" w:hAnsiTheme="minorHAnsi"/>
+              <w:noProof/>
+              <w:kern w:val="2"/>
+              <w:szCs w:val="24"/>
+              <w:lang w:eastAsia="pl-PL"/>
+              <w14:ligatures w14:val="standardContextual"/>
+            </w:rPr>
+          </w:pPr>
+          <w:hyperlink w:anchor="_Toc159866032" w:history="1">
+            <w:r>
+              <w:rPr>
+                <w:rStyle w:val="Hipercze"/>
+                <w:noProof/>
+              </w:rPr>
+              <w:t>1</w:t>
+            </w:r>
+            <w:r>
+              <w:rPr>
+                <w:rFonts w:asciiTheme="minorHAnsi" w:eastAsiaTheme="minorEastAsia" w:hAnsiTheme="minorHAnsi"/>
+                <w:noProof/>
+                <w:kern w:val="2"/>
+                <w:szCs w:val="24"/>
+                <w:lang w:eastAsia="pl-PL"/>
+                <w14:ligatures w14:val="standardContextual"/>
+              </w:rPr>
+              <w:tab/>
+            </w:r>
+            <w:r>
+              <w:rPr>
+                <w:rStyle w:val="Hipercze"/>
+                <w:noProof/>
+              </w:rPr>
+              <w:t>Wprowadzenie</w:t>
+            </w:r>
+            <w:r>
+              <w:rPr>
+                <w:noProof/>
+                <w:webHidden/>
+              </w:rPr>
+              <w:tab/>
+            </w:r>
+            <w:r>
+              <w:rPr>
+                <w:noProof/>
+                <w:webHidden/>
+              </w:rPr>
+              <w:fldChar w:fldCharType="begin"/>
+            </w:r>
+            <w:r>
+              <w:rPr>
+                <w:noProof/>
+                <w:webHidden/>
+              </w:rPr>
+              <w:instrText xml:space="preserve"> PAGEREF _Toc159866032 \h </w:instrText>
+            </w:r>
+            <w:r>
+              <w:rPr>
+                <w:noProof/>
+                <w:webHidden/>
+              </w:rPr>
+            </w:r>
+            <w:r>
+              <w:rPr>
+                <w:noProof/>
+                <w:webHidden/>
+              </w:rPr>
+              <w:fldChar w:fldCharType="separate"/>
+            </w:r>
+            <w:r>
+              <w:rPr>
+                <w:noProof/>
+                <w:webHidden/>
+              </w:rPr>
+              <w:t>8</w:t>
+            </w:r>
+            <w:r>
+              <w:rPr>
+                <w:noProof/>
+                <w:webHidden/>
+              </w:rPr>
+              <w:fldChar w:fldCharType="end"/>
+            </w:r>
+          </w:hyperlink>
+        </w:p>
+        <w:p>
+          <w:pPr>
+            <w:pStyle w:val="Spistreci1"/>
+            <w:tabs>
+              <w:tab w:val="left" w:pos="720"/>
+              <w:tab w:val="right" w:leader="dot" w:pos="9061"/>
+            </w:tabs>
+            <w:rPr>
+              <w:rFonts w:asciiTheme="minorHAnsi" w:eastAsiaTheme="minorEastAsia" w:hAnsiTheme="minorHAnsi"/>
+              <w:noProof/>
+              <w:kern w:val="2"/>
+              <w:szCs w:val="24"/>
+              <w:lang w:eastAsia="pl-PL"/>
+              <w14:ligatures w14:val="standardContextual"/>
+            </w:rPr>
+          </w:pPr>
+          <w:hyperlink w:anchor="_Toc159866033" w:history="1">
+            <w:r>
+              <w:rPr>
+                <w:rStyle w:val="Hipercze"/>
+                <w:noProof/>
+              </w:rPr>
+              <w:t>2</w:t>
+            </w:r>
+            <w:r>
+              <w:rPr>
+                <w:rFonts w:asciiTheme="minorHAnsi" w:eastAsiaTheme="minorEastAsia" w:hAnsiTheme="minorHAnsi"/>
+                <w:noProof/>
+                <w:kern w:val="2"/>
+                <w:szCs w:val="24"/>
+                <w:lang w:eastAsia="pl-PL"/>
+                <w14:ligatures w14:val="standardContextual"/>
+              </w:rPr>
+              <w:tab/>
+            </w:r>
+            <w:r>
+              <w:rPr>
+                <w:rStyle w:val="Hipercze"/>
+                <w:noProof/>
+              </w:rPr>
+              <w:t>Cel i zakres pracy</w:t>
+            </w:r>
+            <w:r>
+              <w:rPr>
+                <w:noProof/>
+                <w:webHidden/>
+              </w:rPr>
+              <w:tab/>
+            </w:r>
+            <w:r>
+              <w:rPr>
+                <w:noProof/>
+                <w:webHidden/>
+              </w:rPr>
+              <w:fldChar w:fldCharType="begin"/>
+            </w:r>
+            <w:r>
+              <w:rPr>
+                <w:noProof/>
+                <w:webHidden/>
+              </w:rPr>
+              <w:instrText xml:space="preserve"> PAGEREF _Toc159866033 \h </w:instrText>
+            </w:r>
+            <w:r>
+              <w:rPr>
+                <w:noProof/>
+                <w:webHidden/>
+              </w:rPr>
+            </w:r>
+            <w:r>
+              <w:rPr>
+                <w:noProof/>
+                <w:webHidden/>
+              </w:rPr>
+              <w:fldChar w:fldCharType="separate"/>
+            </w:r>
+            <w:r>
+              <w:rPr>
+                <w:noProof/>
+                <w:webHidden/>
+              </w:rPr>
+              <w:t>10</w:t>
+            </w:r>
+            <w:r>
+              <w:rPr>
+                <w:noProof/>
+                <w:webHidden/>
+              </w:rPr>
+              <w:fldChar w:fldCharType="end"/>
+            </w:r>
+          </w:hyperlink>
+        </w:p>
+        <w:p>
+          <w:pPr>
+            <w:pStyle w:val="Spistreci2"/>
+            <w:rPr>
+              <w:rFonts w:asciiTheme="minorHAnsi" w:eastAsiaTheme="minorEastAsia" w:hAnsiTheme="minorHAnsi"/>
+              <w:noProof/>
+              <w:kern w:val="2"/>
+              <w:szCs w:val="24"/>
+              <w:lang w:eastAsia="pl-PL"/>
+              <w14:ligatures w14:val="standardContextual"/>
+            </w:rPr>
+          </w:pPr>
+          <w:hyperlink w:anchor="_Toc159866034" w:history="1">
+            <w:r>
+              <w:rPr>
+                <w:rStyle w:val="Hipercze"/>
+                <w:noProof/>
+              </w:rPr>
+              <w:t>2.1</w:t>
+            </w:r>
+            <w:r>
+              <w:rPr>
+                <w:rFonts w:asciiTheme="minorHAnsi" w:eastAsiaTheme="minorEastAsia" w:hAnsiTheme="minorHAnsi"/>
+                <w:noProof/>
+                <w:kern w:val="2"/>
+                <w:szCs w:val="24"/>
+                <w:lang w:eastAsia="pl-PL"/>
+                <w14:ligatures w14:val="standardContextual"/>
+              </w:rPr>
+              <w:tab/>
+            </w:r>
+            <w:r>
+              <w:rPr>
+                <w:rStyle w:val="Hipercze"/>
+                <w:noProof/>
+              </w:rPr>
+              <w:t>Cel i zakres pracy</w:t>
+            </w:r>
+            <w:r>
+              <w:rPr>
+                <w:noProof/>
+                <w:webHidden/>
+              </w:rPr>
+              <w:tab/>
+            </w:r>
+            <w:r>
+              <w:rPr>
+                <w:noProof/>
+                <w:webHidden/>
+              </w:rPr>
+              <w:fldChar w:fldCharType="begin"/>
+            </w:r>
+            <w:r>
+              <w:rPr>
+                <w:noProof/>
+                <w:webHidden/>
+              </w:rPr>
+              <w:instrText xml:space="preserve"> PAGEREF _Toc159866034 \h </w:instrText>
+            </w:r>
+            <w:r>
+              <w:rPr>
+                <w:noProof/>
+                <w:webHidden/>
+              </w:rPr>
+            </w:r>
+            <w:r>
+              <w:rPr>
+                <w:noProof/>
+                <w:webHidden/>
+              </w:rPr>
+              <w:fldChar w:fldCharType="separate"/>
+            </w:r>
+            <w:r>
+              <w:rPr>
+                <w:noProof/>
+                <w:webHidden/>
+              </w:rPr>
+              <w:t>10</w:t>
+            </w:r>
+            <w:r>
+              <w:rPr>
+                <w:noProof/>
+                <w:webHidden/>
+              </w:rPr>
+              <w:fldChar w:fldCharType="end"/>
+            </w:r>
+          </w:hyperlink>
+        </w:p>
+        <w:p>
+          <w:pPr>
+            <w:pStyle w:val="Spistreci2"/>
+            <w:rPr>
+              <w:rFonts w:asciiTheme="minorHAnsi" w:eastAsiaTheme="minorEastAsia" w:hAnsiTheme="minorHAnsi"/>
+              <w:noProof/>
+              <w:kern w:val="2"/>
+              <w:szCs w:val="24"/>
+              <w:lang w:eastAsia="pl-PL"/>
+              <w14:ligatures w14:val="standardContextual"/>
+            </w:rPr>
+          </w:pPr>
+          <w:hyperlink w:anchor="_Toc159866035" w:history="1">
+            <w:r>
+              <w:rPr>
+                <w:rStyle w:val="Hipercze"/>
+                <w:noProof/>
+              </w:rPr>
+              <w:t>2.2</w:t>
+            </w:r>
+            <w:r>
+              <w:rPr>
+                <w:rFonts w:asciiTheme="minorHAnsi" w:eastAsiaTheme="minorEastAsia" w:hAnsiTheme="minorHAnsi"/>
+                <w:noProof/>
+                <w:kern w:val="2"/>
+                <w:szCs w:val="24"/>
+                <w:lang w:eastAsia="pl-PL"/>
+                <w14:ligatures w14:val="standardContextual"/>
+              </w:rPr>
+              <w:tab/>
+            </w:r>
+            <w:r>
+              <w:rPr>
+                <w:rStyle w:val="Hipercze"/>
+                <w:noProof/>
+              </w:rPr>
+              <w:t>Model osobowości MBTI</w:t>
+            </w:r>
+            <w:r>
+              <w:rPr>
+                <w:noProof/>
+                <w:webHidden/>
+              </w:rPr>
+              <w:tab/>
+            </w:r>
+            <w:r>
+              <w:rPr>
+                <w:noProof/>
+                <w:webHidden/>
+              </w:rPr>
+              <w:fldChar w:fldCharType="begin"/>
+            </w:r>
+            <w:r>
+              <w:rPr>
+                <w:noProof/>
+                <w:webHidden/>
+              </w:rPr>
+              <w:instrText xml:space="preserve"> PAGEREF _Toc159866035 \h </w:instrText>
+            </w:r>
+            <w:r>
+              <w:rPr>
+                <w:noProof/>
+                <w:webHidden/>
+              </w:rPr>
+            </w:r>
+            <w:r>
+              <w:rPr>
+                <w:noProof/>
+                <w:webHidden/>
+              </w:rPr>
+              <w:fldChar w:fldCharType="separate"/>
+            </w:r>
+            <w:r>
+              <w:rPr>
+                <w:noProof/>
+                <w:webHidden/>
+              </w:rPr>
+              <w:t>10</w:t>
+            </w:r>
+            <w:r>
+              <w:rPr>
+                <w:noProof/>
+                <w:webHidden/>
+              </w:rPr>
+              <w:fldChar w:fldCharType="end"/>
+            </w:r>
+          </w:hyperlink>
+        </w:p>
+        <w:p>
+          <w:pPr>
+            <w:pStyle w:val="Spistreci2"/>
+            <w:rPr>
+              <w:rFonts w:asciiTheme="minorHAnsi" w:eastAsiaTheme="minorEastAsia" w:hAnsiTheme="minorHAnsi"/>
+              <w:noProof/>
+              <w:kern w:val="2"/>
+              <w:szCs w:val="24"/>
+              <w:lang w:eastAsia="pl-PL"/>
+              <w14:ligatures w14:val="standardContextual"/>
+            </w:rPr>
+          </w:pPr>
+          <w:hyperlink w:anchor="_Toc159866036" w:history="1">
+            <w:r>
+              <w:rPr>
+                <w:rStyle w:val="Hipercze"/>
+                <w:noProof/>
+              </w:rPr>
+              <w:t>2.3</w:t>
+            </w:r>
+            <w:r>
+              <w:rPr>
+                <w:rFonts w:asciiTheme="minorHAnsi" w:eastAsiaTheme="minorEastAsia" w:hAnsiTheme="minorHAnsi"/>
+                <w:noProof/>
+                <w:kern w:val="2"/>
+                <w:szCs w:val="24"/>
+                <w:lang w:eastAsia="pl-PL"/>
+                <w14:ligatures w14:val="standardContextual"/>
+              </w:rPr>
+              <w:tab/>
+            </w:r>
+            <w:r>
+              <w:rPr>
+                <w:rStyle w:val="Hipercze"/>
+                <w:noProof/>
+              </w:rPr>
+              <w:t>Zbiór danych</w:t>
+            </w:r>
+            <w:r>
+              <w:rPr>
+                <w:noProof/>
+                <w:webHidden/>
+              </w:rPr>
+              <w:tab/>
+            </w:r>
+            <w:r>
+              <w:rPr>
+                <w:noProof/>
+                <w:webHidden/>
+              </w:rPr>
+              <w:fldChar w:fldCharType="begin"/>
+            </w:r>
+            <w:r>
+              <w:rPr>
+                <w:noProof/>
+                <w:webHidden/>
+              </w:rPr>
+              <w:instrText xml:space="preserve"> PAGEREF _Toc159866036 \h </w:instrText>
+            </w:r>
+            <w:r>
+              <w:rPr>
+                <w:noProof/>
+                <w:webHidden/>
+              </w:rPr>
+            </w:r>
+            <w:r>
+              <w:rPr>
+                <w:noProof/>
+                <w:webHidden/>
+              </w:rPr>
+              <w:fldChar w:fldCharType="separate"/>
+            </w:r>
+            <w:r>
+              <w:rPr>
+                <w:noProof/>
+                <w:webHidden/>
+              </w:rPr>
+              <w:t>12</w:t>
+            </w:r>
+            <w:r>
+              <w:rPr>
+                <w:noProof/>
+                <w:webHidden/>
+              </w:rPr>
+              <w:fldChar w:fldCharType="end"/>
+            </w:r>
+          </w:hyperlink>
+        </w:p>
+        <w:p>
+          <w:pPr>
+            <w:pStyle w:val="Spistreci1"/>
+            <w:tabs>
+              <w:tab w:val="left" w:pos="720"/>
+              <w:tab w:val="right" w:leader="dot" w:pos="9061"/>
+            </w:tabs>
+            <w:rPr>
+              <w:rFonts w:asciiTheme="minorHAnsi" w:eastAsiaTheme="minorEastAsia" w:hAnsiTheme="minorHAnsi"/>
+              <w:noProof/>
+              <w:kern w:val="2"/>
+              <w:szCs w:val="24"/>
+              <w:lang w:eastAsia="pl-PL"/>
+              <w14:ligatures w14:val="standardContextual"/>
+            </w:rPr>
+          </w:pPr>
+          <w:hyperlink w:anchor="_Toc159866037" w:history="1">
+            <w:r>
+              <w:rPr>
+                <w:rStyle w:val="Hipercze"/>
+                <w:noProof/>
+              </w:rPr>
+              <w:t>3</w:t>
+            </w:r>
+            <w:r>
+              <w:rPr>
+                <w:rFonts w:asciiTheme="minorHAnsi" w:eastAsiaTheme="minorEastAsia" w:hAnsiTheme="minorHAnsi"/>
+                <w:noProof/>
+                <w:kern w:val="2"/>
+                <w:szCs w:val="24"/>
+                <w:lang w:eastAsia="pl-PL"/>
+                <w14:ligatures w14:val="standardContextual"/>
+              </w:rPr>
+              <w:tab/>
+            </w:r>
+            <w:r>
+              <w:rPr>
+                <w:rStyle w:val="Hipercze"/>
+                <w:noProof/>
+              </w:rPr>
+              <w:t>Przegląd literatury</w:t>
+            </w:r>
+            <w:r>
+              <w:rPr>
+                <w:noProof/>
+                <w:webHidden/>
+              </w:rPr>
+              <w:tab/>
+            </w:r>
+            <w:r>
+              <w:rPr>
+                <w:noProof/>
+                <w:webHidden/>
+              </w:rPr>
+              <w:fldChar w:fldCharType="begin"/>
+            </w:r>
+            <w:r>
+              <w:rPr>
+                <w:noProof/>
+                <w:webHidden/>
+              </w:rPr>
+              <w:instrText xml:space="preserve"> PAGEREF _Toc159866037 \h </w:instrText>
+            </w:r>
+            <w:r>
+              <w:rPr>
+                <w:noProof/>
+                <w:webHidden/>
+              </w:rPr>
+            </w:r>
+            <w:r>
+              <w:rPr>
+                <w:noProof/>
+                <w:webHidden/>
+              </w:rPr>
+              <w:fldChar w:fldCharType="separate"/>
+            </w:r>
+            <w:r>
+              <w:rPr>
+                <w:noProof/>
+                <w:webHidden/>
+              </w:rPr>
+              <w:t>14</w:t>
+            </w:r>
+            <w:r>
+              <w:rPr>
+                <w:noProof/>
+                <w:webHidden/>
+              </w:rPr>
+              <w:fldChar w:fldCharType="end"/>
+            </w:r>
+          </w:hyperlink>
+        </w:p>
+        <w:p>
+          <w:pPr>
+            <w:pStyle w:val="Spistreci1"/>
+            <w:tabs>
+              <w:tab w:val="left" w:pos="720"/>
+              <w:tab w:val="right" w:leader="dot" w:pos="9061"/>
+            </w:tabs>
+            <w:rPr>
+              <w:rFonts w:asciiTheme="minorHAnsi" w:eastAsiaTheme="minorEastAsia" w:hAnsiTheme="minorHAnsi"/>
+              <w:noProof/>
+              <w:kern w:val="2"/>
+              <w:szCs w:val="24"/>
+              <w:lang w:eastAsia="pl-PL"/>
+              <w14:ligatures w14:val="standardContextual"/>
+            </w:rPr>
+          </w:pPr>
+          <w:hyperlink w:anchor="_Toc159866038" w:history="1">
+            <w:r>
+              <w:rPr>
+                <w:rStyle w:val="Hipercze"/>
+                <w:noProof/>
+              </w:rPr>
+              <w:t>4</w:t>
+            </w:r>
+            <w:r>
+              <w:rPr>
+                <w:rFonts w:asciiTheme="minorHAnsi" w:eastAsiaTheme="minorEastAsia" w:hAnsiTheme="minorHAnsi"/>
+                <w:noProof/>
+                <w:kern w:val="2"/>
+                <w:szCs w:val="24"/>
+                <w:lang w:eastAsia="pl-PL"/>
+                <w14:ligatures w14:val="standardContextual"/>
+              </w:rPr>
+              <w:tab/>
+            </w:r>
+            <w:r>
+              <w:rPr>
+                <w:rStyle w:val="Hipercze"/>
+                <w:noProof/>
+              </w:rPr>
+              <w:t>Wstęp teoretyczny</w:t>
+            </w:r>
+            <w:r>
+              <w:rPr>
+                <w:noProof/>
+                <w:webHidden/>
+              </w:rPr>
+              <w:tab/>
+            </w:r>
+            <w:r>
+              <w:rPr>
+                <w:noProof/>
+                <w:webHidden/>
+              </w:rPr>
+              <w:fldChar w:fldCharType="begin"/>
+            </w:r>
+            <w:r>
+              <w:rPr>
+                <w:noProof/>
+                <w:webHidden/>
+              </w:rPr>
+              <w:instrText xml:space="preserve"> PAGEREF _Toc159866038 \h </w:instrText>
+            </w:r>
+            <w:r>
+              <w:rPr>
+                <w:noProof/>
+                <w:webHidden/>
+              </w:rPr>
+            </w:r>
+            <w:r>
+              <w:rPr>
+                <w:noProof/>
+                <w:webHidden/>
+              </w:rPr>
+              <w:fldChar w:fldCharType="separate"/>
+            </w:r>
+            <w:r>
+              <w:rPr>
+                <w:noProof/>
+                <w:webHidden/>
+              </w:rPr>
+              <w:t>16</w:t>
+            </w:r>
+            <w:r>
+              <w:rPr>
+                <w:noProof/>
+                <w:webHidden/>
+              </w:rPr>
+              <w:fldChar w:fldCharType="end"/>
+            </w:r>
+          </w:hyperlink>
+        </w:p>
+        <w:p>
+          <w:pPr>
+            <w:pStyle w:val="Spistreci2"/>
+            <w:rPr>
+              <w:rFonts w:asciiTheme="minorHAnsi" w:eastAsiaTheme="minorEastAsia" w:hAnsiTheme="minorHAnsi"/>
+              <w:noProof/>
+              <w:kern w:val="2"/>
+              <w:szCs w:val="24"/>
+              <w:lang w:eastAsia="pl-PL"/>
+              <w14:ligatures w14:val="standardContextual"/>
+            </w:rPr>
+          </w:pPr>
+          <w:hyperlink w:anchor="_Toc159866041" w:history="1">
+            <w:r>
+              <w:rPr>
+                <w:rStyle w:val="Hipercze"/>
+                <w:noProof/>
+              </w:rPr>
+              <w:t>4.1</w:t>
+            </w:r>
+            <w:r>
+              <w:rPr>
+                <w:rFonts w:asciiTheme="minorHAnsi" w:eastAsiaTheme="minorEastAsia" w:hAnsiTheme="minorHAnsi"/>
+                <w:noProof/>
+                <w:kern w:val="2"/>
+                <w:szCs w:val="24"/>
+                <w:lang w:eastAsia="pl-PL"/>
+                <w14:ligatures w14:val="standardContextual"/>
+              </w:rPr>
+              <w:tab/>
+            </w:r>
+            <w:r>
+              <w:rPr>
+                <w:rStyle w:val="Hipercze"/>
+                <w:noProof/>
+              </w:rPr>
+              <w:t>Przetwarzanie języka naturalnego</w:t>
+            </w:r>
+            <w:r>
+              <w:rPr>
+                <w:noProof/>
+                <w:webHidden/>
+              </w:rPr>
+              <w:tab/>
+            </w:r>
+            <w:r>
+              <w:rPr>
+                <w:noProof/>
+                <w:webHidden/>
+              </w:rPr>
+              <w:fldChar w:fldCharType="begin"/>
+            </w:r>
+            <w:r>
+              <w:rPr>
+                <w:noProof/>
+                <w:webHidden/>
+              </w:rPr>
+              <w:instrText xml:space="preserve"> PAGEREF _Toc159866041 \h </w:instrText>
+            </w:r>
+            <w:r>
+              <w:rPr>
+                <w:noProof/>
+                <w:webHidden/>
+              </w:rPr>
+            </w:r>
+            <w:r>
+              <w:rPr>
+                <w:noProof/>
+                <w:webHidden/>
+              </w:rPr>
+              <w:fldChar w:fldCharType="separate"/>
+            </w:r>
+            <w:r>
+              <w:rPr>
+                <w:noProof/>
+                <w:webHidden/>
+              </w:rPr>
+              <w:t>16</w:t>
+            </w:r>
+            <w:r>
+              <w:rPr>
+                <w:noProof/>
+                <w:webHidden/>
+              </w:rPr>
+              <w:fldChar w:fldCharType="end"/>
+            </w:r>
+          </w:hyperlink>
+        </w:p>
+        <w:p>
+          <w:pPr>
+            <w:pStyle w:val="Spistreci2"/>
+            <w:rPr>
+              <w:rFonts w:asciiTheme="minorHAnsi" w:eastAsiaTheme="minorEastAsia" w:hAnsiTheme="minorHAnsi"/>
+              <w:noProof/>
+              <w:kern w:val="2"/>
+              <w:szCs w:val="24"/>
+              <w:lang w:eastAsia="pl-PL"/>
+              <w14:ligatures w14:val="standardContextual"/>
+            </w:rPr>
+          </w:pPr>
+          <w:hyperlink w:anchor="_Toc159866042" w:history="1">
+            <w:r>
+              <w:rPr>
+                <w:rStyle w:val="Hipercze"/>
+                <w:noProof/>
+              </w:rPr>
+              <w:t>4.2</w:t>
+            </w:r>
+            <w:r>
+              <w:rPr>
+                <w:rFonts w:asciiTheme="minorHAnsi" w:eastAsiaTheme="minorEastAsia" w:hAnsiTheme="minorHAnsi"/>
+                <w:noProof/>
+                <w:kern w:val="2"/>
+                <w:szCs w:val="24"/>
+                <w:lang w:eastAsia="pl-PL"/>
+                <w14:ligatures w14:val="standardContextual"/>
+              </w:rPr>
+              <w:tab/>
+            </w:r>
+            <w:r>
+              <w:rPr>
+                <w:rStyle w:val="Hipercze"/>
+                <w:noProof/>
+              </w:rPr>
+              <w:t>Przygotowanie danych tekstowych</w:t>
+            </w:r>
+            <w:r>
+              <w:rPr>
+                <w:noProof/>
+                <w:webHidden/>
+              </w:rPr>
+              <w:tab/>
+            </w:r>
+            <w:r>
+              <w:rPr>
+                <w:noProof/>
+                <w:webHidden/>
+              </w:rPr>
+              <w:fldChar w:fldCharType="begin"/>
+            </w:r>
+            <w:r>
+              <w:rPr>
+                <w:noProof/>
+                <w:webHidden/>
+              </w:rPr>
+              <w:instrText xml:space="preserve"> PAGEREF _Toc159866042 \h </w:instrText>
+            </w:r>
+            <w:r>
+              <w:rPr>
+                <w:noProof/>
+                <w:webHidden/>
+              </w:rPr>
+            </w:r>
+            <w:r>
+              <w:rPr>
+                <w:noProof/>
+                <w:webHidden/>
+              </w:rPr>
+              <w:fldChar w:fldCharType="separate"/>
+            </w:r>
+            <w:r>
+              <w:rPr>
+                <w:noProof/>
+                <w:webHidden/>
+              </w:rPr>
+              <w:t>16</w:t>
+            </w:r>
+            <w:r>
+              <w:rPr>
+                <w:noProof/>
+                <w:webHidden/>
+              </w:rPr>
+              <w:fldChar w:fldCharType="end"/>
+            </w:r>
+          </w:hyperlink>
+        </w:p>
+        <w:p>
+          <w:pPr>
+            <w:pStyle w:val="Spistreci2"/>
+            <w:rPr>
+              <w:rFonts w:asciiTheme="minorHAnsi" w:eastAsiaTheme="minorEastAsia" w:hAnsiTheme="minorHAnsi"/>
+              <w:noProof/>
+              <w:kern w:val="2"/>
+              <w:szCs w:val="24"/>
+              <w:lang w:eastAsia="pl-PL"/>
+              <w14:ligatures w14:val="standardContextual"/>
+            </w:rPr>
+          </w:pPr>
+          <w:hyperlink w:anchor="_Toc159866043" w:history="1">
+            <w:r>
+              <w:rPr>
+                <w:rStyle w:val="Hipercze"/>
+                <w:noProof/>
+              </w:rPr>
+              <w:t>4.3</w:t>
+            </w:r>
+            <w:r>
+              <w:rPr>
+                <w:rFonts w:asciiTheme="minorHAnsi" w:eastAsiaTheme="minorEastAsia" w:hAnsiTheme="minorHAnsi"/>
+                <w:noProof/>
+                <w:kern w:val="2"/>
+                <w:szCs w:val="24"/>
+                <w:lang w:eastAsia="pl-PL"/>
+                <w14:ligatures w14:val="standardContextual"/>
+              </w:rPr>
+              <w:tab/>
+            </w:r>
+            <w:r>
+              <w:rPr>
+                <w:rStyle w:val="Hipercze"/>
+                <w:noProof/>
+              </w:rPr>
+              <w:t>Ekstrakcja dodatkowych cech</w:t>
+            </w:r>
+            <w:r>
+              <w:rPr>
+                <w:noProof/>
+                <w:webHidden/>
+              </w:rPr>
+              <w:tab/>
+            </w:r>
+            <w:r>
+              <w:rPr>
+                <w:noProof/>
+                <w:webHidden/>
+              </w:rPr>
+              <w:fldChar w:fldCharType="begin"/>
+            </w:r>
+            <w:r>
+              <w:rPr>
+                <w:noProof/>
+                <w:webHidden/>
+              </w:rPr>
+              <w:instrText xml:space="preserve"> PAGEREF _Toc159866043 \h </w:instrText>
+            </w:r>
+            <w:r>
+              <w:rPr>
+                <w:noProof/>
+                <w:webHidden/>
+              </w:rPr>
+            </w:r>
+            <w:r>
+              <w:rPr>
+                <w:noProof/>
+                <w:webHidden/>
+              </w:rPr>
+              <w:fldChar w:fldCharType="separate"/>
+            </w:r>
+            <w:r>
+              <w:rPr>
+                <w:noProof/>
+                <w:webHidden/>
+              </w:rPr>
+              <w:t>17</w:t>
+            </w:r>
+            <w:r>
+              <w:rPr>
+                <w:noProof/>
+                <w:webHidden/>
+              </w:rPr>
+              <w:fldChar w:fldCharType="end"/>
+            </w:r>
+          </w:hyperlink>
+        </w:p>
+        <w:p>
+          <w:pPr>
+            <w:pStyle w:val="Spistreci2"/>
+            <w:rPr>
+              <w:rFonts w:asciiTheme="minorHAnsi" w:eastAsiaTheme="minorEastAsia" w:hAnsiTheme="minorHAnsi"/>
+              <w:noProof/>
+              <w:kern w:val="2"/>
+              <w:szCs w:val="24"/>
+              <w:lang w:eastAsia="pl-PL"/>
+              <w14:ligatures w14:val="standardContextual"/>
+            </w:rPr>
+          </w:pPr>
+          <w:hyperlink w:anchor="_Toc159866044" w:history="1">
+            <w:r>
+              <w:rPr>
+                <w:rStyle w:val="Hipercze"/>
+                <w:noProof/>
+              </w:rPr>
+              <w:t>4.4</w:t>
+            </w:r>
+            <w:r>
+              <w:rPr>
+                <w:rFonts w:asciiTheme="minorHAnsi" w:eastAsiaTheme="minorEastAsia" w:hAnsiTheme="minorHAnsi"/>
+                <w:noProof/>
+                <w:kern w:val="2"/>
+                <w:szCs w:val="24"/>
+                <w:lang w:eastAsia="pl-PL"/>
+                <w14:ligatures w14:val="standardContextual"/>
+              </w:rPr>
+              <w:tab/>
+            </w:r>
+            <w:r>
+              <w:rPr>
+                <w:rStyle w:val="Hipercze"/>
+                <w:noProof/>
+              </w:rPr>
+              <w:t>Reprezentacja numeryczna tekstu</w:t>
+            </w:r>
+            <w:r>
+              <w:rPr>
+                <w:noProof/>
+                <w:webHidden/>
+              </w:rPr>
+              <w:tab/>
+            </w:r>
+            <w:r>
+              <w:rPr>
+                <w:noProof/>
+                <w:webHidden/>
+              </w:rPr>
+              <w:fldChar w:fldCharType="begin"/>
+            </w:r>
+            <w:r>
+              <w:rPr>
+                <w:noProof/>
+                <w:webHidden/>
+              </w:rPr>
+              <w:instrText xml:space="preserve"> PAGEREF _Toc159866044 \h </w:instrText>
+            </w:r>
+            <w:r>
+              <w:rPr>
+                <w:noProof/>
+                <w:webHidden/>
+              </w:rPr>
+            </w:r>
+            <w:r>
+              <w:rPr>
+                <w:noProof/>
+                <w:webHidden/>
+              </w:rPr>
+              <w:fldChar w:fldCharType="separate"/>
+            </w:r>
+            <w:r>
+              <w:rPr>
+                <w:noProof/>
+                <w:webHidden/>
+              </w:rPr>
+              <w:t>17</w:t>
+            </w:r>
+            <w:r>
+              <w:rPr>
+                <w:noProof/>
+                <w:webHidden/>
+              </w:rPr>
+              <w:fldChar w:fldCharType="end"/>
+            </w:r>
+          </w:hyperlink>
+        </w:p>
+        <w:p>
+          <w:pPr>
+            <w:pStyle w:val="Spistreci2"/>
+            <w:rPr>
+              <w:rFonts w:asciiTheme="minorHAnsi" w:eastAsiaTheme="minorEastAsia" w:hAnsiTheme="minorHAnsi"/>
+              <w:noProof/>
+              <w:kern w:val="2"/>
+              <w:szCs w:val="24"/>
+              <w:lang w:eastAsia="pl-PL"/>
+              <w14:ligatures w14:val="standardContextual"/>
+            </w:rPr>
+          </w:pPr>
+          <w:hyperlink w:anchor="_Toc159866045" w:history="1">
+            <w:r>
+              <w:rPr>
+                <w:rStyle w:val="Hipercze"/>
+                <w:noProof/>
+              </w:rPr>
+              <w:t>4.5</w:t>
+            </w:r>
+            <w:r>
+              <w:rPr>
+                <w:rFonts w:asciiTheme="minorHAnsi" w:eastAsiaTheme="minorEastAsia" w:hAnsiTheme="minorHAnsi"/>
+                <w:noProof/>
+                <w:kern w:val="2"/>
+                <w:szCs w:val="24"/>
+                <w:lang w:eastAsia="pl-PL"/>
+                <w14:ligatures w14:val="standardContextual"/>
+              </w:rPr>
+              <w:tab/>
+            </w:r>
+            <w:r>
+              <w:rPr>
+                <w:rStyle w:val="Hipercze"/>
+                <w:noProof/>
+              </w:rPr>
+              <w:t>Klasyczne modele uczenia maszynowego</w:t>
+            </w:r>
+            <w:r>
+              <w:rPr>
+                <w:noProof/>
+                <w:webHidden/>
+              </w:rPr>
+              <w:tab/>
+            </w:r>
+            <w:r>
+              <w:rPr>
+                <w:noProof/>
+                <w:webHidden/>
+              </w:rPr>
+              <w:fldChar w:fldCharType="begin"/>
+            </w:r>
+            <w:r>
+              <w:rPr>
+                <w:noProof/>
+                <w:webHidden/>
+              </w:rPr>
+              <w:instrText xml:space="preserve"> PAGEREF _Toc159866045 \h </w:instrText>
+            </w:r>
+            <w:r>
+              <w:rPr>
+                <w:noProof/>
+                <w:webHidden/>
+              </w:rPr>
+            </w:r>
+            <w:r>
+              <w:rPr>
+                <w:noProof/>
+                <w:webHidden/>
+              </w:rPr>
+              <w:fldChar w:fldCharType="separate"/>
+            </w:r>
+            <w:r>
+              <w:rPr>
+                <w:noProof/>
+                <w:webHidden/>
+              </w:rPr>
+              <w:t>19</w:t>
+            </w:r>
+            <w:r>
+              <w:rPr>
+                <w:noProof/>
+                <w:webHidden/>
+              </w:rPr>
+              <w:fldChar w:fldCharType="end"/>
+            </w:r>
+          </w:hyperlink>
+        </w:p>
+        <w:p>
+          <w:pPr>
+            <w:pStyle w:val="Spistreci3"/>
+            <w:tabs>
+              <w:tab w:val="left" w:pos="1680"/>
+              <w:tab w:val="right" w:leader="dot" w:pos="9061"/>
+            </w:tabs>
+            <w:rPr>
+              <w:rFonts w:asciiTheme="minorHAnsi" w:eastAsiaTheme="minorEastAsia" w:hAnsiTheme="minorHAnsi"/>
+              <w:noProof/>
+              <w:kern w:val="2"/>
+              <w:szCs w:val="24"/>
+              <w:lang w:eastAsia="pl-PL"/>
+              <w14:ligatures w14:val="standardContextual"/>
+            </w:rPr>
+          </w:pPr>
+          <w:hyperlink w:anchor="_Toc159866046" w:history="1">
+            <w:r>
+              <w:rPr>
+                <w:rStyle w:val="Hipercze"/>
+                <w:noProof/>
+              </w:rPr>
+              <w:t>4.5.1</w:t>
+            </w:r>
+            <w:r>
+              <w:rPr>
+                <w:rFonts w:asciiTheme="minorHAnsi" w:eastAsiaTheme="minorEastAsia" w:hAnsiTheme="minorHAnsi"/>
+                <w:noProof/>
+                <w:kern w:val="2"/>
+                <w:szCs w:val="24"/>
+                <w:lang w:eastAsia="pl-PL"/>
+                <w14:ligatures w14:val="standardContextual"/>
+              </w:rPr>
+              <w:tab/>
+            </w:r>
+            <w:r>
+              <w:rPr>
+                <w:rStyle w:val="Hipercze"/>
+                <w:noProof/>
+              </w:rPr>
+              <w:t>Regresja logistyczna</w:t>
+            </w:r>
+            <w:r>
+              <w:rPr>
+                <w:noProof/>
+                <w:webHidden/>
+              </w:rPr>
+              <w:tab/>
+            </w:r>
+            <w:r>
+              <w:rPr>
+                <w:noProof/>
+                <w:webHidden/>
+              </w:rPr>
+              <w:fldChar w:fldCharType="begin"/>
+            </w:r>
+            <w:r>
+              <w:rPr>
+                <w:noProof/>
+                <w:webHidden/>
+              </w:rPr>
+              <w:instrText xml:space="preserve"> PAGEREF _Toc159866046 \h </w:instrText>
+            </w:r>
+            <w:r>
+              <w:rPr>
+                <w:noProof/>
+                <w:webHidden/>
+              </w:rPr>
+            </w:r>
+            <w:r>
+              <w:rPr>
+                <w:noProof/>
+                <w:webHidden/>
+              </w:rPr>
+              <w:fldChar w:fldCharType="separate"/>
+            </w:r>
+            <w:r>
+              <w:rPr>
+                <w:noProof/>
+                <w:webHidden/>
+              </w:rPr>
+              <w:t>19</w:t>
+            </w:r>
+            <w:r>
+              <w:rPr>
+                <w:noProof/>
+                <w:webHidden/>
+              </w:rPr>
+              <w:fldChar w:fldCharType="end"/>
+            </w:r>
+          </w:hyperlink>
+        </w:p>
+        <w:p>
+          <w:pPr>
+            <w:pStyle w:val="Spistreci3"/>
+            <w:tabs>
+              <w:tab w:val="left" w:pos="1680"/>
+              <w:tab w:val="right" w:leader="dot" w:pos="9061"/>
+            </w:tabs>
+            <w:rPr>
+              <w:rFonts w:asciiTheme="minorHAnsi" w:eastAsiaTheme="minorEastAsia" w:hAnsiTheme="minorHAnsi"/>
+              <w:noProof/>
+              <w:kern w:val="2"/>
+              <w:szCs w:val="24"/>
+              <w:lang w:eastAsia="pl-PL"/>
+              <w14:ligatures w14:val="standardContextual"/>
+            </w:rPr>
+          </w:pPr>
+          <w:hyperlink w:anchor="_Toc159866047" w:history="1">
+            <w:r>
+              <w:rPr>
+                <w:rStyle w:val="Hipercze"/>
+                <w:noProof/>
+              </w:rPr>
+              <w:t>4.5.2</w:t>
+            </w:r>
+            <w:r>
+              <w:rPr>
+                <w:rFonts w:asciiTheme="minorHAnsi" w:eastAsiaTheme="minorEastAsia" w:hAnsiTheme="minorHAnsi"/>
+                <w:noProof/>
+                <w:kern w:val="2"/>
+                <w:szCs w:val="24"/>
+                <w:lang w:eastAsia="pl-PL"/>
+                <w14:ligatures w14:val="standardContextual"/>
+              </w:rPr>
+              <w:tab/>
+            </w:r>
+            <w:r>
+              <w:rPr>
+                <w:rStyle w:val="Hipercze"/>
+                <w:noProof/>
+              </w:rPr>
+              <w:t>Liniowy klasyfikator SVM</w:t>
+            </w:r>
+            <w:r>
+              <w:rPr>
+                <w:noProof/>
+                <w:webHidden/>
+              </w:rPr>
+              <w:tab/>
+            </w:r>
+            <w:r>
+              <w:rPr>
+                <w:noProof/>
+                <w:webHidden/>
+              </w:rPr>
+              <w:fldChar w:fldCharType="begin"/>
+            </w:r>
+            <w:r>
+              <w:rPr>
+                <w:noProof/>
+                <w:webHidden/>
+              </w:rPr>
+              <w:instrText xml:space="preserve"> PAGEREF _Toc159866047 \h </w:instrText>
+            </w:r>
+            <w:r>
+              <w:rPr>
+                <w:noProof/>
+                <w:webHidden/>
+              </w:rPr>
+            </w:r>
+            <w:r>
+              <w:rPr>
+                <w:noProof/>
+                <w:webHidden/>
+              </w:rPr>
+              <w:fldChar w:fldCharType="separate"/>
+            </w:r>
+            <w:r>
+              <w:rPr>
+                <w:noProof/>
+                <w:webHidden/>
+              </w:rPr>
+              <w:t>19</w:t>
+            </w:r>
+            <w:r>
+              <w:rPr>
+                <w:noProof/>
+                <w:webHidden/>
+              </w:rPr>
+              <w:fldChar w:fldCharType="end"/>
+            </w:r>
+          </w:hyperlink>
+        </w:p>
+        <w:p>
+          <w:pPr>
+            <w:pStyle w:val="Spistreci3"/>
+            <w:tabs>
+              <w:tab w:val="left" w:pos="1680"/>
+              <w:tab w:val="right" w:leader="dot" w:pos="9061"/>
+            </w:tabs>
+            <w:rPr>
+              <w:rFonts w:asciiTheme="minorHAnsi" w:eastAsiaTheme="minorEastAsia" w:hAnsiTheme="minorHAnsi"/>
+              <w:noProof/>
+              <w:kern w:val="2"/>
+              <w:szCs w:val="24"/>
+              <w:lang w:eastAsia="pl-PL"/>
+              <w14:ligatures w14:val="standardContextual"/>
+            </w:rPr>
+          </w:pPr>
+          <w:hyperlink w:anchor="_Toc159866048" w:history="1">
+            <w:r>
+              <w:rPr>
+                <w:rStyle w:val="Hipercze"/>
+                <w:noProof/>
+              </w:rPr>
+              <w:t>4.5.3</w:t>
+            </w:r>
+            <w:r>
+              <w:rPr>
+                <w:rFonts w:asciiTheme="minorHAnsi" w:eastAsiaTheme="minorEastAsia" w:hAnsiTheme="minorHAnsi"/>
+                <w:noProof/>
+                <w:kern w:val="2"/>
+                <w:szCs w:val="24"/>
+                <w:lang w:eastAsia="pl-PL"/>
+                <w14:ligatures w14:val="standardContextual"/>
+              </w:rPr>
+              <w:tab/>
+            </w:r>
+            <w:r>
+              <w:rPr>
+                <w:rStyle w:val="Hipercze"/>
+                <w:noProof/>
+              </w:rPr>
+              <w:t>Naive Bayes</w:t>
+            </w:r>
+            <w:r>
+              <w:rPr>
+                <w:noProof/>
+                <w:webHidden/>
+              </w:rPr>
+              <w:tab/>
+            </w:r>
+            <w:r>
+              <w:rPr>
+                <w:noProof/>
+                <w:webHidden/>
+              </w:rPr>
+              <w:fldChar w:fldCharType="begin"/>
+            </w:r>
+            <w:r>
+              <w:rPr>
+                <w:noProof/>
+                <w:webHidden/>
+              </w:rPr>
+              <w:instrText xml:space="preserve"> PAGEREF _Toc159866048 \h </w:instrText>
+            </w:r>
+            <w:r>
+              <w:rPr>
+                <w:noProof/>
+                <w:webHidden/>
+              </w:rPr>
+            </w:r>
+            <w:r>
+              <w:rPr>
+                <w:noProof/>
+                <w:webHidden/>
+              </w:rPr>
+              <w:fldChar w:fldCharType="separate"/>
+            </w:r>
+            <w:r>
+              <w:rPr>
+                <w:noProof/>
+                <w:webHidden/>
+              </w:rPr>
+              <w:t>19</w:t>
+            </w:r>
+            <w:r>
+              <w:rPr>
+                <w:noProof/>
+                <w:webHidden/>
+              </w:rPr>
+              <w:fldChar w:fldCharType="end"/>
+            </w:r>
+          </w:hyperlink>
+        </w:p>
+        <w:p>
+          <w:pPr>
+            <w:pStyle w:val="Spistreci3"/>
+            <w:tabs>
+              <w:tab w:val="left" w:pos="1680"/>
+              <w:tab w:val="right" w:leader="dot" w:pos="9061"/>
+            </w:tabs>
+            <w:rPr>
+              <w:rFonts w:asciiTheme="minorHAnsi" w:eastAsiaTheme="minorEastAsia" w:hAnsiTheme="minorHAnsi"/>
+              <w:noProof/>
+              <w:kern w:val="2"/>
+              <w:szCs w:val="24"/>
+              <w:lang w:eastAsia="pl-PL"/>
+              <w14:ligatures w14:val="standardContextual"/>
+            </w:rPr>
+          </w:pPr>
+          <w:hyperlink w:anchor="_Toc159866049" w:history="1">
+            <w:r>
+              <w:rPr>
+                <w:rStyle w:val="Hipercze"/>
+                <w:noProof/>
+              </w:rPr>
+              <w:t>4.5.4</w:t>
+            </w:r>
+            <w:r>
+              <w:rPr>
+                <w:rFonts w:asciiTheme="minorHAnsi" w:eastAsiaTheme="minorEastAsia" w:hAnsiTheme="minorHAnsi"/>
+                <w:noProof/>
+                <w:kern w:val="2"/>
+                <w:szCs w:val="24"/>
+                <w:lang w:eastAsia="pl-PL"/>
+                <w14:ligatures w14:val="standardContextual"/>
+              </w:rPr>
+              <w:tab/>
+            </w:r>
+            <w:r>
+              <w:rPr>
+                <w:rStyle w:val="Hipercze"/>
+                <w:noProof/>
+              </w:rPr>
+              <w:t>Ekstremalne wzmocnienie gradientu</w:t>
+            </w:r>
+            <w:r>
+              <w:rPr>
+                <w:noProof/>
+                <w:webHidden/>
+              </w:rPr>
+              <w:tab/>
+            </w:r>
+            <w:r>
+              <w:rPr>
+                <w:noProof/>
+                <w:webHidden/>
+              </w:rPr>
+              <w:fldChar w:fldCharType="begin"/>
+            </w:r>
+            <w:r>
+              <w:rPr>
+                <w:noProof/>
+                <w:webHidden/>
+              </w:rPr>
+              <w:instrText xml:space="preserve"> PAGEREF _Toc159866049 \h </w:instrText>
+            </w:r>
+            <w:r>
+              <w:rPr>
+                <w:noProof/>
+                <w:webHidden/>
+              </w:rPr>
+            </w:r>
+            <w:r>
+              <w:rPr>
+                <w:noProof/>
+                <w:webHidden/>
+              </w:rPr>
+              <w:fldChar w:fldCharType="separate"/>
+            </w:r>
+            <w:r>
+              <w:rPr>
+                <w:noProof/>
+                <w:webHidden/>
+              </w:rPr>
+              <w:t>19</w:t>
+            </w:r>
+            <w:r>
+              <w:rPr>
+                <w:noProof/>
+                <w:webHidden/>
+              </w:rPr>
+              <w:fldChar w:fldCharType="end"/>
+            </w:r>
+          </w:hyperlink>
+        </w:p>
+        <w:p>
+          <w:pPr>
+            <w:pStyle w:val="Spistreci2"/>
+            <w:rPr>
+              <w:rFonts w:asciiTheme="minorHAnsi" w:eastAsiaTheme="minorEastAsia" w:hAnsiTheme="minorHAnsi"/>
+              <w:noProof/>
+              <w:kern w:val="2"/>
+              <w:szCs w:val="24"/>
+              <w:lang w:eastAsia="pl-PL"/>
+              <w14:ligatures w14:val="standardContextual"/>
+            </w:rPr>
+          </w:pPr>
+          <w:hyperlink w:anchor="_Toc159866050" w:history="1">
+            <w:r>
+              <w:rPr>
+                <w:rStyle w:val="Hipercze"/>
+                <w:noProof/>
+              </w:rPr>
+              <w:t>4.6</w:t>
+            </w:r>
+            <w:r>
+              <w:rPr>
+                <w:rFonts w:asciiTheme="minorHAnsi" w:eastAsiaTheme="minorEastAsia" w:hAnsiTheme="minorHAnsi"/>
+                <w:noProof/>
+                <w:kern w:val="2"/>
+                <w:szCs w:val="24"/>
+                <w:lang w:eastAsia="pl-PL"/>
+                <w14:ligatures w14:val="standardContextual"/>
+              </w:rPr>
+              <w:tab/>
+            </w:r>
+            <w:r>
+              <w:rPr>
+                <w:rStyle w:val="Hipercze"/>
+                <w:noProof/>
+              </w:rPr>
+              <w:t>Rekurencyjne sieci neuronowe</w:t>
+            </w:r>
+            <w:r>
+              <w:rPr>
+                <w:noProof/>
+                <w:webHidden/>
+              </w:rPr>
+              <w:tab/>
+            </w:r>
+            <w:r>
+              <w:rPr>
+                <w:noProof/>
+                <w:webHidden/>
+              </w:rPr>
+              <w:fldChar w:fldCharType="begin"/>
+            </w:r>
+            <w:r>
+              <w:rPr>
+                <w:noProof/>
+                <w:webHidden/>
+              </w:rPr>
+              <w:instrText xml:space="preserve"> PAGEREF _Toc159866050 \h </w:instrText>
+            </w:r>
+            <w:r>
+              <w:rPr>
+                <w:noProof/>
+                <w:webHidden/>
+              </w:rPr>
+            </w:r>
+            <w:r>
+              <w:rPr>
+                <w:noProof/>
+                <w:webHidden/>
+              </w:rPr>
+              <w:fldChar w:fldCharType="separate"/>
+            </w:r>
+            <w:r>
+              <w:rPr>
+                <w:noProof/>
+                <w:webHidden/>
+              </w:rPr>
+              <w:t>19</w:t>
+            </w:r>
+            <w:r>
+              <w:rPr>
+                <w:noProof/>
+                <w:webHidden/>
+              </w:rPr>
+              <w:fldChar w:fldCharType="end"/>
+            </w:r>
+          </w:hyperlink>
+        </w:p>
+        <w:p>
+          <w:pPr>
+            <w:pStyle w:val="Spistreci2"/>
+            <w:rPr>
+              <w:rFonts w:asciiTheme="minorHAnsi" w:eastAsiaTheme="minorEastAsia" w:hAnsiTheme="minorHAnsi"/>
+              <w:noProof/>
+              <w:kern w:val="2"/>
+              <w:szCs w:val="24"/>
+              <w:lang w:eastAsia="pl-PL"/>
+              <w14:ligatures w14:val="standardContextual"/>
+            </w:rPr>
+          </w:pPr>
+          <w:hyperlink w:anchor="_Toc159866051" w:history="1">
+            <w:r>
+              <w:rPr>
+                <w:rStyle w:val="Hipercze"/>
+                <w:noProof/>
+              </w:rPr>
+              <w:t>4.7</w:t>
+            </w:r>
+            <w:r>
+              <w:rPr>
+                <w:rFonts w:asciiTheme="minorHAnsi" w:eastAsiaTheme="minorEastAsia" w:hAnsiTheme="minorHAnsi"/>
+                <w:noProof/>
+                <w:kern w:val="2"/>
+                <w:szCs w:val="24"/>
+                <w:lang w:eastAsia="pl-PL"/>
+                <w14:ligatures w14:val="standardContextual"/>
+              </w:rPr>
+              <w:tab/>
+            </w:r>
+            <w:r>
+              <w:rPr>
+                <w:rStyle w:val="Hipercze"/>
+                <w:noProof/>
+              </w:rPr>
+              <w:t>Mechanizm Attention</w:t>
+            </w:r>
+            <w:r>
+              <w:rPr>
+                <w:noProof/>
+                <w:webHidden/>
+              </w:rPr>
+              <w:tab/>
+            </w:r>
+            <w:r>
+              <w:rPr>
+                <w:noProof/>
+                <w:webHidden/>
+              </w:rPr>
+              <w:fldChar w:fldCharType="begin"/>
+            </w:r>
+            <w:r>
+              <w:rPr>
+                <w:noProof/>
+                <w:webHidden/>
+              </w:rPr>
+              <w:instrText xml:space="preserve"> PAGEREF _Toc159866051 \h </w:instrText>
+            </w:r>
+            <w:r>
+              <w:rPr>
+                <w:noProof/>
+                <w:webHidden/>
+              </w:rPr>
+            </w:r>
+            <w:r>
+              <w:rPr>
+                <w:noProof/>
+                <w:webHidden/>
+              </w:rPr>
+              <w:fldChar w:fldCharType="separate"/>
+            </w:r>
+            <w:r>
+              <w:rPr>
+                <w:noProof/>
+                <w:webHidden/>
+              </w:rPr>
+              <w:t>19</w:t>
+            </w:r>
+            <w:r>
+              <w:rPr>
+                <w:noProof/>
+                <w:webHidden/>
+              </w:rPr>
+              <w:fldChar w:fldCharType="end"/>
+            </w:r>
+          </w:hyperlink>
+        </w:p>
+        <w:p>
+          <w:pPr>
+            <w:pStyle w:val="Spistreci2"/>
+            <w:rPr>
+              <w:rFonts w:asciiTheme="minorHAnsi" w:eastAsiaTheme="minorEastAsia" w:hAnsiTheme="minorHAnsi"/>
+              <w:noProof/>
+              <w:kern w:val="2"/>
+              <w:szCs w:val="24"/>
+              <w:lang w:eastAsia="pl-PL"/>
+              <w14:ligatures w14:val="standardContextual"/>
+            </w:rPr>
+          </w:pPr>
+          <w:hyperlink w:anchor="_Toc159866052" w:history="1">
+            <w:r>
+              <w:rPr>
+                <w:rStyle w:val="Hipercze"/>
+                <w:noProof/>
+              </w:rPr>
+              <w:t>4.8</w:t>
+            </w:r>
+            <w:r>
+              <w:rPr>
+                <w:rFonts w:asciiTheme="minorHAnsi" w:eastAsiaTheme="minorEastAsia" w:hAnsiTheme="minorHAnsi"/>
+                <w:noProof/>
+                <w:kern w:val="2"/>
+                <w:szCs w:val="24"/>
+                <w:lang w:eastAsia="pl-PL"/>
+                <w14:ligatures w14:val="standardContextual"/>
+              </w:rPr>
+              <w:tab/>
+            </w:r>
+            <w:r>
+              <w:rPr>
+                <w:rStyle w:val="Hipercze"/>
+                <w:noProof/>
+              </w:rPr>
+              <w:t>Ewaluacja modelu</w:t>
+            </w:r>
+            <w:r>
+              <w:rPr>
+                <w:noProof/>
+                <w:webHidden/>
+              </w:rPr>
+              <w:tab/>
+            </w:r>
+            <w:r>
+              <w:rPr>
+                <w:noProof/>
+                <w:webHidden/>
+              </w:rPr>
+              <w:fldChar w:fldCharType="begin"/>
+            </w:r>
+            <w:r>
+              <w:rPr>
+                <w:noProof/>
+                <w:webHidden/>
+              </w:rPr>
+              <w:instrText xml:space="preserve"> PAGEREF _Toc159866052 \h </w:instrText>
+            </w:r>
+            <w:r>
+              <w:rPr>
+                <w:noProof/>
+                <w:webHidden/>
+              </w:rPr>
+            </w:r>
+            <w:r>
+              <w:rPr>
+                <w:noProof/>
+                <w:webHidden/>
+              </w:rPr>
+              <w:fldChar w:fldCharType="separate"/>
+            </w:r>
+            <w:r>
+              <w:rPr>
+                <w:noProof/>
+                <w:webHidden/>
+              </w:rPr>
+              <w:t>19</w:t>
+            </w:r>
+            <w:r>
+              <w:rPr>
+                <w:noProof/>
+                <w:webHidden/>
+              </w:rPr>
+              <w:fldChar w:fldCharType="end"/>
+            </w:r>
+          </w:hyperlink>
+        </w:p>
+        <w:p>
+          <w:pPr>
+            <w:pStyle w:val="Spistreci1"/>
+            <w:tabs>
+              <w:tab w:val="left" w:pos="720"/>
+              <w:tab w:val="right" w:leader="dot" w:pos="9061"/>
+            </w:tabs>
+            <w:rPr>
+              <w:rFonts w:asciiTheme="minorHAnsi" w:eastAsiaTheme="minorEastAsia" w:hAnsiTheme="minorHAnsi"/>
+              <w:noProof/>
+              <w:kern w:val="2"/>
+              <w:szCs w:val="24"/>
+              <w:lang w:eastAsia="pl-PL"/>
+              <w14:ligatures w14:val="standardContextual"/>
+            </w:rPr>
+          </w:pPr>
+          <w:hyperlink w:anchor="_Toc159866053" w:history="1">
+            <w:r>
+              <w:rPr>
+                <w:rStyle w:val="Hipercze"/>
+                <w:noProof/>
+              </w:rPr>
+              <w:t>5</w:t>
+            </w:r>
+            <w:r>
+              <w:rPr>
+                <w:rFonts w:asciiTheme="minorHAnsi" w:eastAsiaTheme="minorEastAsia" w:hAnsiTheme="minorHAnsi"/>
+                <w:noProof/>
+                <w:kern w:val="2"/>
+                <w:szCs w:val="24"/>
+                <w:lang w:eastAsia="pl-PL"/>
+                <w14:ligatures w14:val="standardContextual"/>
+              </w:rPr>
+              <w:tab/>
+            </w:r>
+            <w:r>
+              <w:rPr>
+                <w:rStyle w:val="Hipercze"/>
+                <w:noProof/>
+              </w:rPr>
+              <w:t>Materiały i metody</w:t>
+            </w:r>
+            <w:r>
+              <w:rPr>
+                <w:noProof/>
+                <w:webHidden/>
+              </w:rPr>
+              <w:tab/>
+            </w:r>
+            <w:r>
+              <w:rPr>
+                <w:noProof/>
+                <w:webHidden/>
+              </w:rPr>
+              <w:fldChar w:fldCharType="begin"/>
+            </w:r>
+            <w:r>
+              <w:rPr>
+                <w:noProof/>
+                <w:webHidden/>
+              </w:rPr>
+              <w:instrText xml:space="preserve"> PAGEREF _Toc159866053 \h </w:instrText>
+            </w:r>
+            <w:r>
+              <w:rPr>
+                <w:noProof/>
+                <w:webHidden/>
+              </w:rPr>
+            </w:r>
+            <w:r>
+              <w:rPr>
+                <w:noProof/>
+                <w:webHidden/>
+              </w:rPr>
+              <w:fldChar w:fldCharType="separate"/>
+            </w:r>
+            <w:r>
+              <w:rPr>
+                <w:noProof/>
+                <w:webHidden/>
+              </w:rPr>
+              <w:t>20</w:t>
+            </w:r>
+            <w:r>
+              <w:rPr>
+                <w:noProof/>
+                <w:webHidden/>
+              </w:rPr>
+              <w:fldChar w:fldCharType="end"/>
+            </w:r>
+          </w:hyperlink>
+        </w:p>
+        <w:p>
+          <w:pPr>
+            <w:pStyle w:val="Spistreci2"/>
+            <w:rPr>
+              <w:rFonts w:asciiTheme="minorHAnsi" w:eastAsiaTheme="minorEastAsia" w:hAnsiTheme="minorHAnsi"/>
+              <w:noProof/>
+              <w:kern w:val="2"/>
+              <w:szCs w:val="24"/>
+              <w:lang w:eastAsia="pl-PL"/>
+              <w14:ligatures w14:val="standardContextual"/>
+            </w:rPr>
+          </w:pPr>
+          <w:hyperlink w:anchor="_Toc159866055" w:history="1">
+            <w:r>
+              <w:rPr>
+                <w:rStyle w:val="Hipercze"/>
+                <w:noProof/>
+              </w:rPr>
+              <w:t>5.1</w:t>
+            </w:r>
+            <w:r>
+              <w:rPr>
+                <w:rFonts w:asciiTheme="minorHAnsi" w:eastAsiaTheme="minorEastAsia" w:hAnsiTheme="minorHAnsi"/>
+                <w:noProof/>
+                <w:kern w:val="2"/>
+                <w:szCs w:val="24"/>
+                <w:lang w:eastAsia="pl-PL"/>
+                <w14:ligatures w14:val="standardContextual"/>
+              </w:rPr>
+              <w:tab/>
+            </w:r>
+            <w:r>
+              <w:rPr>
+                <w:rStyle w:val="Hipercze"/>
+                <w:noProof/>
+              </w:rPr>
+              <w:t>Wstępne przetwarzanie tekstu</w:t>
+            </w:r>
+            <w:r>
+              <w:rPr>
+                <w:noProof/>
+                <w:webHidden/>
+              </w:rPr>
+              <w:tab/>
+            </w:r>
+            <w:r>
+              <w:rPr>
+                <w:noProof/>
+                <w:webHidden/>
+              </w:rPr>
+              <w:fldChar w:fldCharType="begin"/>
+            </w:r>
+            <w:r>
+              <w:rPr>
+                <w:noProof/>
+                <w:webHidden/>
+              </w:rPr>
+              <w:instrText xml:space="preserve"> PAGEREF _Toc159866055 \h </w:instrText>
+            </w:r>
+            <w:r>
+              <w:rPr>
+                <w:noProof/>
+                <w:webHidden/>
+              </w:rPr>
+            </w:r>
+            <w:r>
+              <w:rPr>
+                <w:noProof/>
+                <w:webHidden/>
+              </w:rPr>
+              <w:fldChar w:fldCharType="separate"/>
+            </w:r>
+            <w:r>
+              <w:rPr>
+                <w:noProof/>
+                <w:webHidden/>
+              </w:rPr>
+              <w:t>20</w:t>
+            </w:r>
+            <w:r>
+              <w:rPr>
+                <w:noProof/>
+                <w:webHidden/>
+              </w:rPr>
+              <w:fldChar w:fldCharType="end"/>
+            </w:r>
+          </w:hyperlink>
+        </w:p>
+        <w:p>
+          <w:pPr>
+            <w:pStyle w:val="Spistreci2"/>
+            <w:rPr>
+              <w:rFonts w:asciiTheme="minorHAnsi" w:eastAsiaTheme="minorEastAsia" w:hAnsiTheme="minorHAnsi"/>
+              <w:noProof/>
+              <w:kern w:val="2"/>
+              <w:szCs w:val="24"/>
+              <w:lang w:eastAsia="pl-PL"/>
+              <w14:ligatures w14:val="standardContextual"/>
+            </w:rPr>
+          </w:pPr>
+          <w:hyperlink w:anchor="_Toc159866056" w:history="1">
+            <w:r>
+              <w:rPr>
+                <w:rStyle w:val="Hipercze"/>
+                <w:noProof/>
+              </w:rPr>
+              <w:t>5.2</w:t>
+            </w:r>
+            <w:r>
+              <w:rPr>
+                <w:rFonts w:asciiTheme="minorHAnsi" w:eastAsiaTheme="minorEastAsia" w:hAnsiTheme="minorHAnsi"/>
+                <w:noProof/>
+                <w:kern w:val="2"/>
+                <w:szCs w:val="24"/>
+                <w:lang w:eastAsia="pl-PL"/>
+                <w14:ligatures w14:val="standardContextual"/>
+              </w:rPr>
+              <w:tab/>
+            </w:r>
+            <w:r>
+              <w:rPr>
+                <w:rStyle w:val="Hipercze"/>
+                <w:noProof/>
+              </w:rPr>
+              <w:t>Podział danych</w:t>
+            </w:r>
+            <w:r>
+              <w:rPr>
+                <w:noProof/>
+                <w:webHidden/>
+              </w:rPr>
+              <w:tab/>
+            </w:r>
+            <w:r>
+              <w:rPr>
+                <w:noProof/>
+                <w:webHidden/>
+              </w:rPr>
+              <w:fldChar w:fldCharType="begin"/>
+            </w:r>
+            <w:r>
+              <w:rPr>
+                <w:noProof/>
+                <w:webHidden/>
+              </w:rPr>
+              <w:instrText xml:space="preserve"> PAGEREF _Toc159866056 \h </w:instrText>
+            </w:r>
+            <w:r>
+              <w:rPr>
+                <w:noProof/>
+                <w:webHidden/>
+              </w:rPr>
+            </w:r>
+            <w:r>
+              <w:rPr>
+                <w:noProof/>
+                <w:webHidden/>
+              </w:rPr>
+              <w:fldChar w:fldCharType="separate"/>
+            </w:r>
+            <w:r>
+              <w:rPr>
+                <w:noProof/>
+                <w:webHidden/>
+              </w:rPr>
+              <w:t>20</w:t>
             </w:r>
             <w:r>
               <w:rPr>
@@ -686,13 +2663,13 @@
               <w14:ligatures w14:val="standardContextual"/>
             </w:rPr>
           </w:pPr>
-          <w:hyperlink w:anchor="_Toc159595856" w:history="1">
+          <w:hyperlink w:anchor="_Toc159866057" w:history="1">
             <w:r>
               <w:rPr>
                 <w:rStyle w:val="Hipercze"/>
                 <w:noProof/>
               </w:rPr>
-              <w:t>Wprowadzenie</w:t>
+              <w:t>6</w:t>
             </w:r>
             <w:r>
               <w:rPr>
@@ -713,7 +2690,7 @@
                 <w:noProof/>
                 <w:webHidden/>
               </w:rPr>
-              <w:instrText xml:space="preserve"> PAGEREF _Toc159595856 \h </w:instrText>
+              <w:instrText xml:space="preserve"> PAGEREF _Toc159866057 \h </w:instrText>
             </w:r>
             <w:r>
               <w:rPr>
@@ -733,7 +2710,7 @@
                 <w:noProof/>
                 <w:webHidden/>
               </w:rPr>
-              <w:t>7</w:t>
+              <w:t>21</w:t>
             </w:r>
             <w:r>
               <w:rPr>
@@ -748,6 +2725,7 @@
           <w:pPr>
             <w:pStyle w:val="Spistreci1"/>
             <w:tabs>
+              <w:tab w:val="left" w:pos="720"/>
               <w:tab w:val="right" w:leader="dot" w:pos="9061"/>
             </w:tabs>
             <w:rPr>
@@ -759,23 +2737,41 @@
               <w14:ligatures w14:val="standardContextual"/>
             </w:rPr>
           </w:pPr>
-          <w:hyperlink w:anchor="_Toc159595857" w:history="1">
+          <w:hyperlink w:anchor="_Toc159866058" w:history="1">
             <w:r>
               <w:rPr>
                 <w:rStyle w:val="Hipercze"/>
                 <w:noProof/>
               </w:rPr>
-              <w:t>Cel i zakres pracy</w:t>
-            </w:r>
-            <w:r>
-              <w:rPr>
-                <w:noProof/>
-                <w:webHidden/>
+              <w:t>7</w:t>
+            </w:r>
+            <w:r>
+              <w:rPr>
+                <w:rFonts w:asciiTheme="minorHAnsi" w:eastAsiaTheme="minorEastAsia" w:hAnsiTheme="minorHAnsi"/>
+                <w:noProof/>
+                <w:kern w:val="2"/>
+                <w:szCs w:val="24"/>
+                <w:lang w:eastAsia="pl-PL"/>
+                <w14:ligatures w14:val="standardContextual"/>
               </w:rPr>
               <w:tab/>
             </w:r>
             <w:r>
               <w:rPr>
+                <w:rStyle w:val="Hipercze"/>
+                <w:noProof/>
+              </w:rPr>
+              <w:t>Wyniki</w:t>
+            </w:r>
+            <w:r>
+              <w:rPr>
+                <w:noProof/>
+                <w:webHidden/>
+              </w:rPr>
+              <w:tab/>
+            </w:r>
+            <w:r>
+              <w:rPr>
                 <w:noProof/>
                 <w:webHidden/>
               </w:rPr>
@@ -786,7 +2782,7 @@
                 <w:noProof/>
                 <w:webHidden/>
               </w:rPr>
-              <w:instrText xml:space="preserve"> PAGEREF _Toc159595857 \h </w:instrText>
+              <w:instrText xml:space="preserve"> PAGEREF _Toc159866058 \h </w:instrText>
             </w:r>
             <w:r>
               <w:rPr>
@@ -806,7 +2802,7 @@
                 <w:noProof/>
                 <w:webHidden/>
               </w:rPr>
-              <w:t>9</w:t>
+              <w:t>22</w:t>
             </w:r>
             <w:r>
               <w:rPr>
@@ -819,9 +2815,9 @@
         </w:p>
         <w:p>
           <w:pPr>
-            <w:pStyle w:val="Spistreci2"/>
+            <w:pStyle w:val="Spistreci1"/>
             <w:tabs>
-              <w:tab w:val="left" w:pos="1200"/>
+              <w:tab w:val="left" w:pos="720"/>
               <w:tab w:val="right" w:leader="dot" w:pos="9061"/>
             </w:tabs>
             <w:rPr>
@@ -833,13 +2829,13 @@
               <w14:ligatures w14:val="standardContextual"/>
             </w:rPr>
           </w:pPr>
-          <w:hyperlink w:anchor="_Toc159595858" w:history="1">
+          <w:hyperlink w:anchor="_Toc159866063" w:history="1">
             <w:r>
               <w:rPr>
                 <w:rStyle w:val="Hipercze"/>
                 <w:noProof/>
               </w:rPr>
-              <w:t>1.1.</w:t>
+              <w:t>9</w:t>
             </w:r>
             <w:r>
               <w:rPr>
@@ -857,7 +2853,7 @@
                 <w:rStyle w:val="Hipercze"/>
                 <w:noProof/>
               </w:rPr>
-              <w:t>Cel i zakres pracy</w:t>
+              <w:t>Podsumowanie</w:t>
             </w:r>
             <w:r>
               <w:rPr>
@@ -878,7 +2874,7 @@
                 <w:noProof/>
                 <w:webHidden/>
               </w:rPr>
-              <w:instrText xml:space="preserve"> PAGEREF _Toc159595858 \h </w:instrText>
+              <w:instrText xml:space="preserve"> PAGEREF _Toc159866063 \h </w:instrText>
             </w:r>
             <w:r>
               <w:rPr>
@@ -898,7 +2894,7 @@
                 <w:noProof/>
                 <w:webHidden/>
               </w:rPr>
-              <w:t>9</w:t>
+              <w:t>23</w:t>
             </w:r>
             <w:r>
               <w:rPr>
@@ -911,9 +2907,9 @@
         </w:p>
         <w:p>
           <w:pPr>
-            <w:pStyle w:val="Spistreci2"/>
+            <w:pStyle w:val="Spistreci1"/>
             <w:tabs>
-              <w:tab w:val="left" w:pos="1200"/>
+              <w:tab w:val="left" w:pos="960"/>
               <w:tab w:val="right" w:leader="dot" w:pos="9061"/>
             </w:tabs>
             <w:rPr>
@@ -925,13 +2921,13 @@
               <w14:ligatures w14:val="standardContextual"/>
             </w:rPr>
           </w:pPr>
-          <w:hyperlink w:anchor="_Toc159595859" w:history="1">
+          <w:hyperlink w:anchor="_Toc159866068" w:history="1">
             <w:r>
               <w:rPr>
                 <w:rStyle w:val="Hipercze"/>
                 <w:noProof/>
               </w:rPr>
-              <w:t>1.2.</w:t>
+              <w:t>10</w:t>
             </w:r>
             <w:r>
               <w:rPr>
@@ -949,7 +2945,7 @@
                 <w:rStyle w:val="Hipercze"/>
                 <w:noProof/>
               </w:rPr>
-              <w:t>Model osobowości MBTI</w:t>
+              <w:t>Spis tabel</w:t>
             </w:r>
             <w:r>
               <w:rPr>
@@ -970,7 +2966,7 @@
                 <w:noProof/>
                 <w:webHidden/>
               </w:rPr>
-              <w:instrText xml:space="preserve"> PAGEREF _Toc159595859 \h </w:instrText>
+              <w:instrText xml:space="preserve"> PAGEREF _Toc159866068 \h </w:instrText>
             </w:r>
             <w:r>
               <w:rPr>
@@ -990,7 +2986,7 @@
                 <w:noProof/>
                 <w:webHidden/>
               </w:rPr>
-              <w:t>9</w:t>
+              <w:t>24</w:t>
             </w:r>
             <w:r>
               <w:rPr>
@@ -1003,9 +2999,9 @@
         </w:p>
         <w:p>
           <w:pPr>
-            <w:pStyle w:val="Spistreci2"/>
+            <w:pStyle w:val="Spistreci1"/>
             <w:tabs>
-              <w:tab w:val="left" w:pos="1200"/>
+              <w:tab w:val="left" w:pos="960"/>
               <w:tab w:val="right" w:leader="dot" w:pos="9061"/>
             </w:tabs>
             <w:rPr>
@@ -1017,13 +3013,13 @@
               <w14:ligatures w14:val="standardContextual"/>
             </w:rPr>
           </w:pPr>
-          <w:hyperlink w:anchor="_Toc159595860" w:history="1">
+          <w:hyperlink w:anchor="_Toc159866069" w:history="1">
             <w:r>
               <w:rPr>
                 <w:rStyle w:val="Hipercze"/>
                 <w:noProof/>
               </w:rPr>
-              <w:t>1.3.</w:t>
+              <w:t>11</w:t>
             </w:r>
             <w:r>
               <w:rPr>
@@ -1041,7 +3037,7 @@
                 <w:rStyle w:val="Hipercze"/>
                 <w:noProof/>
               </w:rPr>
-              <w:t>Zbiór danych</w:t>
+              <w:t>Spis rysunków</w:t>
             </w:r>
             <w:r>
               <w:rPr>
@@ -1062,7 +3058,7 @@
                 <w:noProof/>
                 <w:webHidden/>
               </w:rPr>
-              <w:instrText xml:space="preserve"> PAGEREF _Toc159595860 \h </w:instrText>
+              <w:instrText xml:space="preserve"> PAGEREF _Toc159866069 \h </w:instrText>
             </w:r>
             <w:r>
               <w:rPr>
@@ -1082,7 +3078,7 @@
                 <w:noProof/>
                 <w:webHidden/>
               </w:rPr>
-              <w:t>11</w:t>
+              <w:t>25</w:t>
             </w:r>
             <w:r>
               <w:rPr>
@@ -1097,6 +3093,7 @@
           <w:pPr>
             <w:pStyle w:val="Spistreci1"/>
             <w:tabs>
+              <w:tab w:val="left" w:pos="960"/>
               <w:tab w:val="right" w:leader="dot" w:pos="9061"/>
             </w:tabs>
             <w:rPr>
@@ -1108,23 +3105,41 @@
               <w14:ligatures w14:val="standardContextual"/>
             </w:rPr>
           </w:pPr>
-          <w:hyperlink w:anchor="_Toc159595861" w:history="1">
+          <w:hyperlink w:anchor="_Toc159866070" w:history="1">
             <w:r>
               <w:rPr>
                 <w:rStyle w:val="Hipercze"/>
                 <w:noProof/>
               </w:rPr>
-              <w:t>Przegląd literatury</w:t>
-            </w:r>
-            <w:r>
-              <w:rPr>
-                <w:noProof/>
-                <w:webHidden/>
+              <w:t>12</w:t>
+            </w:r>
+            <w:r>
+              <w:rPr>
+                <w:rFonts w:asciiTheme="minorHAnsi" w:eastAsiaTheme="minorEastAsia" w:hAnsiTheme="minorHAnsi"/>
+                <w:noProof/>
+                <w:kern w:val="2"/>
+                <w:szCs w:val="24"/>
+                <w:lang w:eastAsia="pl-PL"/>
+                <w14:ligatures w14:val="standardContextual"/>
               </w:rPr>
               <w:tab/>
             </w:r>
             <w:r>
               <w:rPr>
+                <w:rStyle w:val="Hipercze"/>
+                <w:noProof/>
+              </w:rPr>
+              <w:t>Wykaz symboli i oznaczeń</w:t>
+            </w:r>
+            <w:r>
+              <w:rPr>
+                <w:noProof/>
+                <w:webHidden/>
+              </w:rPr>
+              <w:tab/>
+            </w:r>
+            <w:r>
+              <w:rPr>
                 <w:noProof/>
                 <w:webHidden/>
               </w:rPr>
@@ -1135,7 +3150,7 @@
                 <w:noProof/>
                 <w:webHidden/>
               </w:rPr>
-              <w:instrText xml:space="preserve"> PAGEREF _Toc159595861 \h </w:instrText>
+              <w:instrText xml:space="preserve"> PAGEREF _Toc159866070 \h </w:instrText>
             </w:r>
             <w:r>
               <w:rPr>
@@ -1155,7 +3170,7 @@
                 <w:noProof/>
                 <w:webHidden/>
               </w:rPr>
-              <w:t>13</w:t>
+              <w:t>26</w:t>
             </w:r>
             <w:r>
               <w:rPr>
@@ -1170,6 +3185,7 @@
           <w:pPr>
             <w:pStyle w:val="Spistreci1"/>
             <w:tabs>
+              <w:tab w:val="left" w:pos="960"/>
               <w:tab w:val="right" w:leader="dot" w:pos="9061"/>
             </w:tabs>
             <w:rPr>
@@ -1181,23 +3197,41 @@
               <w14:ligatures w14:val="standardContextual"/>
             </w:rPr>
           </w:pPr>
-          <w:hyperlink w:anchor="_Toc159595862" w:history="1">
+          <w:hyperlink w:anchor="_Toc159866071" w:history="1">
             <w:r>
               <w:rPr>
                 <w:rStyle w:val="Hipercze"/>
                 <w:noProof/>
               </w:rPr>
-              <w:t>Wstęp teoretyczny</w:t>
-            </w:r>
-            <w:r>
-              <w:rPr>
-                <w:noProof/>
-                <w:webHidden/>
+              <w:t>13</w:t>
+            </w:r>
+            <w:r>
+              <w:rPr>
+                <w:rFonts w:asciiTheme="minorHAnsi" w:eastAsiaTheme="minorEastAsia" w:hAnsiTheme="minorHAnsi"/>
+                <w:noProof/>
+                <w:kern w:val="2"/>
+                <w:szCs w:val="24"/>
+                <w:lang w:eastAsia="pl-PL"/>
+                <w14:ligatures w14:val="standardContextual"/>
               </w:rPr>
               <w:tab/>
             </w:r>
             <w:r>
               <w:rPr>
+                <w:rStyle w:val="Hipercze"/>
+                <w:noProof/>
+              </w:rPr>
+              <w:t>Wykaz używanych skrótów</w:t>
+            </w:r>
+            <w:r>
+              <w:rPr>
+                <w:noProof/>
+                <w:webHidden/>
+              </w:rPr>
+              <w:tab/>
+            </w:r>
+            <w:r>
+              <w:rPr>
                 <w:noProof/>
                 <w:webHidden/>
               </w:rPr>
@@ -1208,7 +3242,7 @@
                 <w:noProof/>
                 <w:webHidden/>
               </w:rPr>
-              <w:instrText xml:space="preserve"> PAGEREF _Toc159595862 \h </w:instrText>
+              <w:instrText xml:space="preserve"> PAGEREF _Toc159866071 \h </w:instrText>
             </w:r>
             <w:r>
               <w:rPr>
@@ -1228,7 +3262,7 @@
                 <w:noProof/>
                 <w:webHidden/>
               </w:rPr>
-              <w:t>15</w:t>
+              <w:t>27</w:t>
             </w:r>
             <w:r>
               <w:rPr>
@@ -1241,9 +3275,9 @@
         </w:p>
         <w:p>
           <w:pPr>
-            <w:pStyle w:val="Spistreci2"/>
+            <w:pStyle w:val="Spistreci1"/>
             <w:tabs>
-              <w:tab w:val="left" w:pos="1200"/>
+              <w:tab w:val="left" w:pos="960"/>
               <w:tab w:val="right" w:leader="dot" w:pos="9061"/>
             </w:tabs>
             <w:rPr>
@@ -1255,13 +3289,13 @@
               <w14:ligatures w14:val="standardContextual"/>
             </w:rPr>
           </w:pPr>
-          <w:hyperlink w:anchor="_Toc159595863" w:history="1">
+          <w:hyperlink w:anchor="_Toc159866076" w:history="1">
             <w:r>
               <w:rPr>
                 <w:rStyle w:val="Hipercze"/>
                 <w:noProof/>
               </w:rPr>
-              <w:t>1.4.</w:t>
+              <w:t>14</w:t>
             </w:r>
             <w:r>
               <w:rPr>
@@ -1279,7 +3313,7 @@
                 <w:rStyle w:val="Hipercze"/>
                 <w:noProof/>
               </w:rPr>
-              <w:t>Dane tekstowe</w:t>
+              <w:t>Bibliografia</w:t>
             </w:r>
             <w:r>
               <w:rPr>
@@ -1300,7 +3334,7 @@
                 <w:noProof/>
                 <w:webHidden/>
               </w:rPr>
-              <w:instrText xml:space="preserve"> PAGEREF _Toc159595863 \h </w:instrText>
+              <w:instrText xml:space="preserve"> PAGEREF _Toc159866076 \h </w:instrText>
             </w:r>
             <w:r>
               <w:rPr>
@@ -1320,683 +3354,7 @@
                 <w:noProof/>
                 <w:webHidden/>
               </w:rPr>
-              <w:t>15</w:t>
-            </w:r>
-            <w:r>
-              <w:rPr>
-                <w:noProof/>
-                <w:webHidden/>
-              </w:rPr>
-              <w:fldChar w:fldCharType="end"/>
-            </w:r>
-          </w:hyperlink>
-        </w:p>
-        <w:p>
-          <w:pPr>
-            <w:pStyle w:val="Spistreci1"/>
-            <w:tabs>
-              <w:tab w:val="right" w:leader="dot" w:pos="9061"/>
-            </w:tabs>
-            <w:rPr>
-              <w:rFonts w:asciiTheme="minorHAnsi" w:eastAsiaTheme="minorEastAsia" w:hAnsiTheme="minorHAnsi"/>
-              <w:noProof/>
-              <w:kern w:val="2"/>
-              <w:szCs w:val="24"/>
-              <w:lang w:eastAsia="pl-PL"/>
-              <w14:ligatures w14:val="standardContextual"/>
-            </w:rPr>
-          </w:pPr>
-          <w:hyperlink w:anchor="_Toc159595864" w:history="1">
-            <w:r>
-              <w:rPr>
-                <w:rStyle w:val="Hipercze"/>
-                <w:noProof/>
-              </w:rPr>
-              <w:t>Materiały i metody</w:t>
-            </w:r>
-            <w:r>
-              <w:rPr>
-                <w:noProof/>
-                <w:webHidden/>
-              </w:rPr>
-              <w:tab/>
-            </w:r>
-            <w:r>
-              <w:rPr>
-                <w:noProof/>
-                <w:webHidden/>
-              </w:rPr>
-              <w:fldChar w:fldCharType="begin"/>
-            </w:r>
-            <w:r>
-              <w:rPr>
-                <w:noProof/>
-                <w:webHidden/>
-              </w:rPr>
-              <w:instrText xml:space="preserve"> PAGEREF _Toc159595864 \h </w:instrText>
-            </w:r>
-            <w:r>
-              <w:rPr>
-                <w:noProof/>
-                <w:webHidden/>
-              </w:rPr>
-            </w:r>
-            <w:r>
-              <w:rPr>
-                <w:noProof/>
-                <w:webHidden/>
-              </w:rPr>
-              <w:fldChar w:fldCharType="separate"/>
-            </w:r>
-            <w:r>
-              <w:rPr>
-                <w:noProof/>
-                <w:webHidden/>
-              </w:rPr>
-              <w:t>16</w:t>
-            </w:r>
-            <w:r>
-              <w:rPr>
-                <w:noProof/>
-                <w:webHidden/>
-              </w:rPr>
-              <w:fldChar w:fldCharType="end"/>
-            </w:r>
-          </w:hyperlink>
-        </w:p>
-        <w:p>
-          <w:pPr>
-            <w:pStyle w:val="Spistreci2"/>
-            <w:tabs>
-              <w:tab w:val="left" w:pos="1200"/>
-              <w:tab w:val="right" w:leader="dot" w:pos="9061"/>
-            </w:tabs>
-            <w:rPr>
-              <w:rFonts w:asciiTheme="minorHAnsi" w:eastAsiaTheme="minorEastAsia" w:hAnsiTheme="minorHAnsi"/>
-              <w:noProof/>
-              <w:kern w:val="2"/>
-              <w:szCs w:val="24"/>
-              <w:lang w:eastAsia="pl-PL"/>
-              <w14:ligatures w14:val="standardContextual"/>
-            </w:rPr>
-          </w:pPr>
-          <w:hyperlink w:anchor="_Toc159595869" w:history="1">
-            <w:r>
-              <w:rPr>
-                <w:rStyle w:val="Hipercze"/>
-                <w:noProof/>
-              </w:rPr>
-              <w:t>2.1.</w:t>
-            </w:r>
-            <w:r>
-              <w:rPr>
-                <w:rFonts w:asciiTheme="minorHAnsi" w:eastAsiaTheme="minorEastAsia" w:hAnsiTheme="minorHAnsi"/>
-                <w:noProof/>
-                <w:kern w:val="2"/>
-                <w:szCs w:val="24"/>
-                <w:lang w:eastAsia="pl-PL"/>
-                <w14:ligatures w14:val="standardContextual"/>
-              </w:rPr>
-              <w:tab/>
-            </w:r>
-            <w:r>
-              <w:rPr>
-                <w:rStyle w:val="Hipercze"/>
-                <w:noProof/>
-              </w:rPr>
-              <w:t>Przygotowanie danych</w:t>
-            </w:r>
-            <w:r>
-              <w:rPr>
-                <w:noProof/>
-                <w:webHidden/>
-              </w:rPr>
-              <w:tab/>
-            </w:r>
-            <w:r>
-              <w:rPr>
-                <w:noProof/>
-                <w:webHidden/>
-              </w:rPr>
-              <w:fldChar w:fldCharType="begin"/>
-            </w:r>
-            <w:r>
-              <w:rPr>
-                <w:noProof/>
-                <w:webHidden/>
-              </w:rPr>
-              <w:instrText xml:space="preserve"> PAGEREF _Toc159595869 \h </w:instrText>
-            </w:r>
-            <w:r>
-              <w:rPr>
-                <w:noProof/>
-                <w:webHidden/>
-              </w:rPr>
-            </w:r>
-            <w:r>
-              <w:rPr>
-                <w:noProof/>
-                <w:webHidden/>
-              </w:rPr>
-              <w:fldChar w:fldCharType="separate"/>
-            </w:r>
-            <w:r>
-              <w:rPr>
-                <w:noProof/>
-                <w:webHidden/>
-              </w:rPr>
-              <w:t>16</w:t>
-            </w:r>
-            <w:r>
-              <w:rPr>
-                <w:noProof/>
-                <w:webHidden/>
-              </w:rPr>
-              <w:fldChar w:fldCharType="end"/>
-            </w:r>
-          </w:hyperlink>
-        </w:p>
-        <w:p>
-          <w:pPr>
-            <w:pStyle w:val="Spistreci1"/>
-            <w:tabs>
-              <w:tab w:val="right" w:leader="dot" w:pos="9061"/>
-            </w:tabs>
-            <w:rPr>
-              <w:rFonts w:asciiTheme="minorHAnsi" w:eastAsiaTheme="minorEastAsia" w:hAnsiTheme="minorHAnsi"/>
-              <w:noProof/>
-              <w:kern w:val="2"/>
-              <w:szCs w:val="24"/>
-              <w:lang w:eastAsia="pl-PL"/>
-              <w14:ligatures w14:val="standardContextual"/>
-            </w:rPr>
-          </w:pPr>
-          <w:hyperlink w:anchor="_Toc159595870" w:history="1">
-            <w:r>
-              <w:rPr>
-                <w:rStyle w:val="Hipercze"/>
-                <w:noProof/>
-              </w:rPr>
-              <w:t>Wyniki</w:t>
-            </w:r>
-            <w:r>
-              <w:rPr>
-                <w:noProof/>
-                <w:webHidden/>
-              </w:rPr>
-              <w:tab/>
-            </w:r>
-            <w:r>
-              <w:rPr>
-                <w:noProof/>
-                <w:webHidden/>
-              </w:rPr>
-              <w:fldChar w:fldCharType="begin"/>
-            </w:r>
-            <w:r>
-              <w:rPr>
-                <w:noProof/>
-                <w:webHidden/>
-              </w:rPr>
-              <w:instrText xml:space="preserve"> PAGEREF _Toc159595870 \h </w:instrText>
-            </w:r>
-            <w:r>
-              <w:rPr>
-                <w:noProof/>
-                <w:webHidden/>
-              </w:rPr>
-            </w:r>
-            <w:r>
-              <w:rPr>
-                <w:noProof/>
-                <w:webHidden/>
-              </w:rPr>
-              <w:fldChar w:fldCharType="separate"/>
-            </w:r>
-            <w:r>
-              <w:rPr>
-                <w:noProof/>
-                <w:webHidden/>
-              </w:rPr>
-              <w:t>17</w:t>
-            </w:r>
-            <w:r>
-              <w:rPr>
-                <w:noProof/>
-                <w:webHidden/>
-              </w:rPr>
-              <w:fldChar w:fldCharType="end"/>
-            </w:r>
-          </w:hyperlink>
-        </w:p>
-        <w:p>
-          <w:pPr>
-            <w:pStyle w:val="Spistreci1"/>
-            <w:tabs>
-              <w:tab w:val="right" w:leader="dot" w:pos="9061"/>
-            </w:tabs>
-            <w:rPr>
-              <w:rFonts w:asciiTheme="minorHAnsi" w:eastAsiaTheme="minorEastAsia" w:hAnsiTheme="minorHAnsi"/>
-              <w:noProof/>
-              <w:kern w:val="2"/>
-              <w:szCs w:val="24"/>
-              <w:lang w:eastAsia="pl-PL"/>
-              <w14:ligatures w14:val="standardContextual"/>
-            </w:rPr>
-          </w:pPr>
-          <w:hyperlink w:anchor="_Toc159595875" w:history="1">
-            <w:r>
-              <w:rPr>
-                <w:rStyle w:val="Hipercze"/>
-                <w:noProof/>
-              </w:rPr>
-              <w:t>Podsumowanie</w:t>
-            </w:r>
-            <w:r>
-              <w:rPr>
-                <w:noProof/>
-                <w:webHidden/>
-              </w:rPr>
-              <w:tab/>
-            </w:r>
-            <w:r>
-              <w:rPr>
-                <w:noProof/>
-                <w:webHidden/>
-              </w:rPr>
-              <w:fldChar w:fldCharType="begin"/>
-            </w:r>
-            <w:r>
-              <w:rPr>
-                <w:noProof/>
-                <w:webHidden/>
-              </w:rPr>
-              <w:instrText xml:space="preserve"> PAGEREF _Toc159595875 \h </w:instrText>
-            </w:r>
-            <w:r>
-              <w:rPr>
-                <w:noProof/>
-                <w:webHidden/>
-              </w:rPr>
-            </w:r>
-            <w:r>
-              <w:rPr>
-                <w:noProof/>
-                <w:webHidden/>
-              </w:rPr>
-              <w:fldChar w:fldCharType="separate"/>
-            </w:r>
-            <w:r>
-              <w:rPr>
-                <w:noProof/>
-                <w:webHidden/>
-              </w:rPr>
-              <w:t>18</w:t>
-            </w:r>
-            <w:r>
-              <w:rPr>
-                <w:noProof/>
-                <w:webHidden/>
-              </w:rPr>
-              <w:fldChar w:fldCharType="end"/>
-            </w:r>
-          </w:hyperlink>
-        </w:p>
-        <w:p>
-          <w:pPr>
-            <w:pStyle w:val="Spistreci1"/>
-            <w:tabs>
-              <w:tab w:val="right" w:leader="dot" w:pos="9061"/>
-            </w:tabs>
-            <w:rPr>
-              <w:rFonts w:asciiTheme="minorHAnsi" w:eastAsiaTheme="minorEastAsia" w:hAnsiTheme="minorHAnsi"/>
-              <w:noProof/>
-              <w:kern w:val="2"/>
-              <w:szCs w:val="24"/>
-              <w:lang w:eastAsia="pl-PL"/>
-              <w14:ligatures w14:val="standardContextual"/>
-            </w:rPr>
-          </w:pPr>
-          <w:hyperlink w:anchor="_Toc159595880" w:history="1">
-            <w:r>
-              <w:rPr>
-                <w:rStyle w:val="Hipercze"/>
-                <w:noProof/>
-              </w:rPr>
-              <w:t>Spis tabel</w:t>
-            </w:r>
-            <w:r>
-              <w:rPr>
-                <w:noProof/>
-                <w:webHidden/>
-              </w:rPr>
-              <w:tab/>
-            </w:r>
-            <w:r>
-              <w:rPr>
-                <w:noProof/>
-                <w:webHidden/>
-              </w:rPr>
-              <w:fldChar w:fldCharType="begin"/>
-            </w:r>
-            <w:r>
-              <w:rPr>
-                <w:noProof/>
-                <w:webHidden/>
-              </w:rPr>
-              <w:instrText xml:space="preserve"> PAGEREF _Toc159595880 \h </w:instrText>
-            </w:r>
-            <w:r>
-              <w:rPr>
-                <w:noProof/>
-                <w:webHidden/>
-              </w:rPr>
-            </w:r>
-            <w:r>
-              <w:rPr>
-                <w:noProof/>
-                <w:webHidden/>
-              </w:rPr>
-              <w:fldChar w:fldCharType="separate"/>
-            </w:r>
-            <w:r>
-              <w:rPr>
-                <w:noProof/>
-                <w:webHidden/>
-              </w:rPr>
-              <w:t>19</w:t>
-            </w:r>
-            <w:r>
-              <w:rPr>
-                <w:noProof/>
-                <w:webHidden/>
-              </w:rPr>
-              <w:fldChar w:fldCharType="end"/>
-            </w:r>
-          </w:hyperlink>
-        </w:p>
-        <w:p>
-          <w:pPr>
-            <w:pStyle w:val="Spistreci1"/>
-            <w:tabs>
-              <w:tab w:val="right" w:leader="dot" w:pos="9061"/>
-            </w:tabs>
-            <w:rPr>
-              <w:rFonts w:asciiTheme="minorHAnsi" w:eastAsiaTheme="minorEastAsia" w:hAnsiTheme="minorHAnsi"/>
-              <w:noProof/>
-              <w:kern w:val="2"/>
-              <w:szCs w:val="24"/>
-              <w:lang w:eastAsia="pl-PL"/>
-              <w14:ligatures w14:val="standardContextual"/>
-            </w:rPr>
-          </w:pPr>
-          <w:hyperlink w:anchor="_Toc159595881" w:history="1">
-            <w:r>
-              <w:rPr>
-                <w:rStyle w:val="Hipercze"/>
-                <w:noProof/>
-              </w:rPr>
-              <w:t>Spis rysunków</w:t>
-            </w:r>
-            <w:r>
-              <w:rPr>
-                <w:noProof/>
-                <w:webHidden/>
-              </w:rPr>
-              <w:tab/>
-            </w:r>
-            <w:r>
-              <w:rPr>
-                <w:noProof/>
-                <w:webHidden/>
-              </w:rPr>
-              <w:fldChar w:fldCharType="begin"/>
-            </w:r>
-            <w:r>
-              <w:rPr>
-                <w:noProof/>
-                <w:webHidden/>
-              </w:rPr>
-              <w:instrText xml:space="preserve"> PAGEREF _Toc159595881 \h </w:instrText>
-            </w:r>
-            <w:r>
-              <w:rPr>
-                <w:noProof/>
-                <w:webHidden/>
-              </w:rPr>
-            </w:r>
-            <w:r>
-              <w:rPr>
-                <w:noProof/>
-                <w:webHidden/>
-              </w:rPr>
-              <w:fldChar w:fldCharType="separate"/>
-            </w:r>
-            <w:r>
-              <w:rPr>
-                <w:noProof/>
-                <w:webHidden/>
-              </w:rPr>
-              <w:t>20</w:t>
-            </w:r>
-            <w:r>
-              <w:rPr>
-                <w:noProof/>
-                <w:webHidden/>
-              </w:rPr>
-              <w:fldChar w:fldCharType="end"/>
-            </w:r>
-          </w:hyperlink>
-        </w:p>
-        <w:p>
-          <w:pPr>
-            <w:pStyle w:val="Spistreci1"/>
-            <w:tabs>
-              <w:tab w:val="right" w:leader="dot" w:pos="9061"/>
-            </w:tabs>
-            <w:rPr>
-              <w:rFonts w:asciiTheme="minorHAnsi" w:eastAsiaTheme="minorEastAsia" w:hAnsiTheme="minorHAnsi"/>
-              <w:noProof/>
-              <w:kern w:val="2"/>
-              <w:szCs w:val="24"/>
-              <w:lang w:eastAsia="pl-PL"/>
-              <w14:ligatures w14:val="standardContextual"/>
-            </w:rPr>
-          </w:pPr>
-          <w:hyperlink w:anchor="_Toc159595882" w:history="1">
-            <w:r>
-              <w:rPr>
-                <w:rStyle w:val="Hipercze"/>
-                <w:noProof/>
-              </w:rPr>
-              <w:t>Wykaz symboli i oznaczeń</w:t>
-            </w:r>
-            <w:r>
-              <w:rPr>
-                <w:noProof/>
-                <w:webHidden/>
-              </w:rPr>
-              <w:tab/>
-            </w:r>
-            <w:r>
-              <w:rPr>
-                <w:noProof/>
-                <w:webHidden/>
-              </w:rPr>
-              <w:fldChar w:fldCharType="begin"/>
-            </w:r>
-            <w:r>
-              <w:rPr>
-                <w:noProof/>
-                <w:webHidden/>
-              </w:rPr>
-              <w:instrText xml:space="preserve"> PAGEREF _Toc159595882 \h </w:instrText>
-            </w:r>
-            <w:r>
-              <w:rPr>
-                <w:noProof/>
-                <w:webHidden/>
-              </w:rPr>
-            </w:r>
-            <w:r>
-              <w:rPr>
-                <w:noProof/>
-                <w:webHidden/>
-              </w:rPr>
-              <w:fldChar w:fldCharType="separate"/>
-            </w:r>
-            <w:r>
-              <w:rPr>
-                <w:noProof/>
-                <w:webHidden/>
-              </w:rPr>
-              <w:t>21</w:t>
-            </w:r>
-            <w:r>
-              <w:rPr>
-                <w:noProof/>
-                <w:webHidden/>
-              </w:rPr>
-              <w:fldChar w:fldCharType="end"/>
-            </w:r>
-          </w:hyperlink>
-        </w:p>
-        <w:p>
-          <w:pPr>
-            <w:pStyle w:val="Spistreci1"/>
-            <w:tabs>
-              <w:tab w:val="right" w:leader="dot" w:pos="9061"/>
-            </w:tabs>
-            <w:rPr>
-              <w:rFonts w:asciiTheme="minorHAnsi" w:eastAsiaTheme="minorEastAsia" w:hAnsiTheme="minorHAnsi"/>
-              <w:noProof/>
-              <w:kern w:val="2"/>
-              <w:szCs w:val="24"/>
-              <w:lang w:eastAsia="pl-PL"/>
-              <w14:ligatures w14:val="standardContextual"/>
-            </w:rPr>
-          </w:pPr>
-          <w:hyperlink w:anchor="_Toc159595883" w:history="1">
-            <w:r>
-              <w:rPr>
-                <w:rStyle w:val="Hipercze"/>
-                <w:noProof/>
-              </w:rPr>
-              <w:t>Wykaz używanych skrótów</w:t>
-            </w:r>
-            <w:r>
-              <w:rPr>
-                <w:noProof/>
-                <w:webHidden/>
-              </w:rPr>
-              <w:tab/>
-            </w:r>
-            <w:r>
-              <w:rPr>
-                <w:noProof/>
-                <w:webHidden/>
-              </w:rPr>
-              <w:fldChar w:fldCharType="begin"/>
-            </w:r>
-            <w:r>
-              <w:rPr>
-                <w:noProof/>
-                <w:webHidden/>
-              </w:rPr>
-              <w:instrText xml:space="preserve"> PAGEREF _Toc159595883 \h </w:instrText>
-            </w:r>
-            <w:r>
-              <w:rPr>
-                <w:noProof/>
-                <w:webHidden/>
-              </w:rPr>
-            </w:r>
-            <w:r>
-              <w:rPr>
-                <w:noProof/>
-                <w:webHidden/>
-              </w:rPr>
-              <w:fldChar w:fldCharType="separate"/>
-            </w:r>
-            <w:r>
-              <w:rPr>
-                <w:noProof/>
-                <w:webHidden/>
-              </w:rPr>
-              <w:t>22</w:t>
-            </w:r>
-            <w:r>
-              <w:rPr>
-                <w:noProof/>
-                <w:webHidden/>
-              </w:rPr>
-              <w:fldChar w:fldCharType="end"/>
-            </w:r>
-          </w:hyperlink>
-        </w:p>
-        <w:p>
-          <w:pPr>
-            <w:pStyle w:val="Spistreci1"/>
-            <w:tabs>
-              <w:tab w:val="right" w:leader="dot" w:pos="9061"/>
-            </w:tabs>
-            <w:rPr>
-              <w:rFonts w:asciiTheme="minorHAnsi" w:eastAsiaTheme="minorEastAsia" w:hAnsiTheme="minorHAnsi"/>
-              <w:noProof/>
-              <w:kern w:val="2"/>
-              <w:szCs w:val="24"/>
-              <w:lang w:eastAsia="pl-PL"/>
-              <w14:ligatures w14:val="standardContextual"/>
-            </w:rPr>
-          </w:pPr>
-          <w:hyperlink w:anchor="_Toc159595888" w:history="1">
-            <w:r>
-              <w:rPr>
-                <w:rStyle w:val="Hipercze"/>
-                <w:noProof/>
-              </w:rPr>
-              <w:t>Bibliografia</w:t>
-            </w:r>
-            <w:r>
-              <w:rPr>
-                <w:noProof/>
-                <w:webHidden/>
-              </w:rPr>
-              <w:tab/>
-            </w:r>
-            <w:r>
-              <w:rPr>
-                <w:noProof/>
-                <w:webHidden/>
-              </w:rPr>
-              <w:fldChar w:fldCharType="begin"/>
-            </w:r>
-            <w:r>
-              <w:rPr>
-                <w:noProof/>
-                <w:webHidden/>
-              </w:rPr>
-              <w:instrText xml:space="preserve"> PAGEREF _Toc159595888 \h </w:instrText>
-            </w:r>
-            <w:r>
-              <w:rPr>
-                <w:noProof/>
-                <w:webHidden/>
-              </w:rPr>
-            </w:r>
-            <w:r>
-              <w:rPr>
-                <w:noProof/>
-                <w:webHidden/>
-              </w:rPr>
-              <w:fldChar w:fldCharType="separate"/>
-            </w:r>
-            <w:r>
-              <w:rPr>
-                <w:noProof/>
-                <w:webHidden/>
-              </w:rPr>
-              <w:t>23</w:t>
+              <w:t>28</w:t>
             </w:r>
             <w:r>
               <w:rPr>
@@ -2057,7 +3415,7 @@
         </w:rPr>
         <w:br w:type="page"/>
       </w:r>
-      <w:bookmarkStart w:id="3" w:name="_Toc159595856"/>
+      <w:bookmarkStart w:id="3" w:name="_Toc159866032"/>
       <w:commentRangeStart w:id="4"/>
       <w:r>
         <w:lastRenderedPageBreak/>
@@ -2420,7 +3778,7 @@
       <w:pPr>
         <w:pStyle w:val="Nagwek1"/>
       </w:pPr>
-      <w:bookmarkStart w:id="6" w:name="_Toc159595857"/>
+      <w:bookmarkStart w:id="6" w:name="_Toc159866033"/>
       <w:r>
         <w:lastRenderedPageBreak/>
         <w:t>Cel i zakres pracy</w:t>
@@ -2439,7 +3797,7 @@
       <w:r>
         <w:t xml:space="preserve"> </w:t>
       </w:r>
-      <w:bookmarkStart w:id="7" w:name="_Toc159595858"/>
+      <w:bookmarkStart w:id="7" w:name="_Toc159866034"/>
       <w:r>
         <w:t xml:space="preserve">Cel </w:t>
       </w:r>
@@ -2511,7 +3869,7 @@
       <w:r>
         <w:t xml:space="preserve"> </w:t>
       </w:r>
-      <w:bookmarkStart w:id="9" w:name="_Toc159595859"/>
+      <w:bookmarkStart w:id="9" w:name="_Toc159866035"/>
       <w:r>
         <w:t>Model osobowości MBTI</w:t>
       </w:r>
@@ -2645,7 +4003,7 @@
         <w:pStyle w:val="Legenda"/>
         <w:keepNext/>
       </w:pPr>
-      <w:bookmarkStart w:id="10" w:name="_Toc157856930"/>
+      <w:bookmarkStart w:id="10" w:name="_Toc159866103"/>
       <w:r>
         <w:t xml:space="preserve">Tabela </w:t>
       </w:r>
@@ -3333,7 +4691,7 @@
       <w:r>
         <w:t xml:space="preserve"> </w:t>
       </w:r>
-      <w:bookmarkStart w:id="12" w:name="_Toc159595860"/>
+      <w:bookmarkStart w:id="12" w:name="_Toc159866036"/>
       <w:r>
         <w:t>Zbiór danych</w:t>
       </w:r>
@@ -3595,7 +4953,7 @@
         <w:pStyle w:val="Legenda"/>
         <w:keepNext/>
       </w:pPr>
-      <w:bookmarkStart w:id="13" w:name="_Toc157857067"/>
+      <w:bookmarkStart w:id="13" w:name="_Toc159866114"/>
       <w:r>
         <w:lastRenderedPageBreak/>
         <w:t xml:space="preserve">Rys. </w:t>
@@ -3643,7 +5001,7 @@
           <w:noProof/>
         </w:rPr>
         <w:drawing>
-          <wp:inline distT="0" distB="0" distL="0" distR="0" wp14:anchorId="55B72E5E" wp14:editId="59298A09">
+          <wp:inline distT="0" distB="0" distL="0" distR="0" wp14:anchorId="55B72E5E" wp14:editId="53039BAC">
             <wp:extent cx="4449029" cy="3336772"/>
             <wp:effectExtent l="0" t="0" r="8890" b="0"/>
             <wp:docPr id="786338967" name="Obraz 2"/>
@@ -3698,6 +5056,11 @@
     <w:p>
       <w:pPr>
         <w:pStyle w:val="Nagwek1"/>
+        <w:numPr>
+          <w:ilvl w:val="0"/>
+          <w:numId w:val="0"/>
+        </w:numPr>
+        <w:ind w:left="432"/>
       </w:pPr>
     </w:p>
     <w:p>
@@ -3720,7 +5083,7 @@
       <w:pPr>
         <w:pStyle w:val="Nagwek1"/>
       </w:pPr>
-      <w:bookmarkStart w:id="14" w:name="_Toc159595861"/>
+      <w:bookmarkStart w:id="14" w:name="_Toc159866037"/>
       <w:r>
         <w:lastRenderedPageBreak/>
         <w:t>Przegląd literatury</w:t>
@@ -4618,10 +5981,23 @@
       <w:pPr>
         <w:pStyle w:val="Nagwek1"/>
       </w:pPr>
-      <w:bookmarkStart w:id="34" w:name="_Toc159595862"/>
+      <w:bookmarkStart w:id="34" w:name="_Toc159866038"/>
       <w:r>
         <w:lastRenderedPageBreak/>
-        <w:t>Wstęp teoretyczny</w:t>
+        <w:t xml:space="preserve">Wstęp </w:t>
+      </w:r>
+      <w:commentRangeStart w:id="35"/>
+      <w:r>
+        <w:t>teoretyczny</w:t>
+      </w:r>
+      <w:commentRangeEnd w:id="35"/>
+      <w:r>
+        <w:rPr>
+          <w:rStyle w:val="Odwoaniedokomentarza"/>
+          <w:rFonts w:eastAsiaTheme="minorHAnsi" w:cstheme="minorBidi"/>
+          <w:b w:val="0"/>
+        </w:rPr>
+        <w:commentReference w:id="35"/>
       </w:r>
       <w:bookmarkEnd w:id="34"/>
     </w:p>
@@ -4645,6 +6021,14 @@
           <w:szCs w:val="26"/>
         </w:rPr>
       </w:pPr>
+      <w:bookmarkStart w:id="36" w:name="_Toc159846458"/>
+      <w:bookmarkStart w:id="37" w:name="_Toc159846495"/>
+      <w:bookmarkStart w:id="38" w:name="_Toc159865981"/>
+      <w:bookmarkStart w:id="39" w:name="_Toc159866039"/>
+      <w:bookmarkEnd w:id="36"/>
+      <w:bookmarkEnd w:id="37"/>
+      <w:bookmarkEnd w:id="38"/>
+      <w:bookmarkEnd w:id="39"/>
     </w:p>
     <w:p>
       <w:pPr>
@@ -4665,17 +6049,27 @@
           <w:szCs w:val="26"/>
         </w:rPr>
       </w:pPr>
+      <w:bookmarkStart w:id="40" w:name="_Toc159846459"/>
+      <w:bookmarkStart w:id="41" w:name="_Toc159846496"/>
+      <w:bookmarkStart w:id="42" w:name="_Toc159865982"/>
+      <w:bookmarkStart w:id="43" w:name="_Toc159866040"/>
+      <w:bookmarkEnd w:id="40"/>
+      <w:bookmarkEnd w:id="41"/>
+      <w:bookmarkEnd w:id="42"/>
+      <w:bookmarkEnd w:id="43"/>
     </w:p>
     <w:p>
       <w:pPr>
         <w:pStyle w:val="Nagwek2"/>
       </w:pPr>
+      <w:bookmarkStart w:id="44" w:name="_Toc159866041"/>
       <w:r>
         <w:t xml:space="preserve">Przetwarzanie </w:t>
       </w:r>
       <w:r>
         <w:t>języka naturalnego</w:t>
       </w:r>
+      <w:bookmarkEnd w:id="44"/>
     </w:p>
     <w:p>
       <w:r>
@@ -4757,9 +6151,11 @@
       <w:pPr>
         <w:pStyle w:val="Nagwek2"/>
       </w:pPr>
+      <w:bookmarkStart w:id="45" w:name="_Toc159866042"/>
       <w:r>
         <w:t>Przygotowanie danych tekstowych</w:t>
       </w:r>
+      <w:bookmarkEnd w:id="45"/>
     </w:p>
     <w:p>
       <w:r>
@@ -5033,6 +6429,7 @@
       <w:pPr>
         <w:pStyle w:val="Nagwek2"/>
       </w:pPr>
+      <w:bookmarkStart w:id="46" w:name="_Toc159866043"/>
       <w:r>
         <w:t xml:space="preserve">Ekstrakcja </w:t>
       </w:r>
@@ -5042,6 +6439,299 @@
       <w:r>
         <w:t>cech</w:t>
       </w:r>
+      <w:bookmarkEnd w:id="46"/>
+    </w:p>
+    <w:p>
+      <w:r>
+        <w:t xml:space="preserve">Oprócz modelowania samej wstępnie przetworzonej treści danego tekstu czy jego wycinków, można dodatkowo zdefiniować cechy opisujące </w:t>
+      </w:r>
+      <w:r>
+        <w:t xml:space="preserve">numerycznie </w:t>
+      </w:r>
+      <w:r>
+        <w:t xml:space="preserve">poszczególne próbki. Zależnie od problemu, inne </w:t>
+      </w:r>
+      <w:r>
+        <w:t>charakterystyki</w:t>
+      </w:r>
+      <w:r>
+        <w:t xml:space="preserve"> mogą być znaczące.</w:t>
+      </w:r>
+      <w:r>
+        <w:t xml:space="preserve"> </w:t>
+      </w:r>
+      <w:r>
+        <w:t>Fragment tekstu można zdefiniować zliczając występujące w nim poszczególne części mowy, wyznaczając jego długość bezwzględną lub mierzoną ilością zdań, przeprowadzając analizę sentymentu i przypisując wartość binarną,</w:t>
+      </w:r>
+      <w:r>
+        <w:t xml:space="preserve"> czy</w:t>
+      </w:r>
+      <w:r>
+        <w:t xml:space="preserve"> </w:t>
+      </w:r>
+      <w:r>
+        <w:t xml:space="preserve">oznaczając </w:t>
+      </w:r>
+      <w:commentRangeStart w:id="47"/>
+      <w:r>
+        <w:t>emocje wiązane z poszczególnymi zwrotami</w:t>
+      </w:r>
+      <w:commentRangeEnd w:id="47"/>
+      <w:r>
+        <w:rPr>
+          <w:rStyle w:val="Odwoaniedokomentarza"/>
+        </w:rPr>
+        <w:commentReference w:id="47"/>
+      </w:r>
+      <w:r>
+        <w:t>.</w:t>
+      </w:r>
+    </w:p>
+    <w:p/>
+    <w:p>
+      <w:pPr>
+        <w:pStyle w:val="Nagwek2"/>
+      </w:pPr>
+      <w:bookmarkStart w:id="48" w:name="_Toc159866044"/>
+      <w:r>
+        <w:t>Reprezentacja numeryczna tekstu</w:t>
+      </w:r>
+      <w:bookmarkEnd w:id="48"/>
+    </w:p>
+    <w:p>
+      <w:r>
+        <w:t>Osadzanie</w:t>
+      </w:r>
+      <w:r>
+        <w:t xml:space="preserve"> tekstu (ang. </w:t>
+      </w:r>
+      <w:proofErr w:type="spellStart"/>
+      <w:r>
+        <w:t>Embedding</w:t>
+      </w:r>
+      <w:proofErr w:type="spellEnd"/>
+      <w:r>
+        <w:t xml:space="preserve">) jest jedną z kluczowych operacji przetwarzania wstępnego ze względu na to, że algorytmy uczenia maszynowego są trenowane właśnie na </w:t>
+      </w:r>
+      <w:r>
+        <w:lastRenderedPageBreak/>
+        <w:t>reprezentacji numerycznej.</w:t>
+      </w:r>
+      <w:r>
+        <w:t xml:space="preserve"> </w:t>
+      </w:r>
+      <w:r>
+        <w:t>Większość algorytmów</w:t>
+      </w:r>
+      <w:r>
+        <w:t xml:space="preserve"> </w:t>
+      </w:r>
+      <w:r>
+        <w:t>opisan</w:t>
+      </w:r>
+      <w:r>
+        <w:t>ych</w:t>
+      </w:r>
+      <w:r>
+        <w:t xml:space="preserve"> poniżej </w:t>
+      </w:r>
+      <w:r>
+        <w:t>jest</w:t>
+      </w:r>
+      <w:r>
+        <w:t xml:space="preserve"> również specyficznymi ekstraktorami cech</w:t>
+      </w:r>
+      <w:r>
+        <w:t xml:space="preserve"> ze względu na</w:t>
+      </w:r>
+      <w:r>
+        <w:t xml:space="preserve"> to, że</w:t>
+      </w:r>
+      <w:r>
+        <w:t xml:space="preserve"> pozysk</w:t>
+      </w:r>
+      <w:r>
+        <w:t>ują</w:t>
+      </w:r>
+      <w:r>
+        <w:t xml:space="preserve"> informacj</w:t>
+      </w:r>
+      <w:r>
+        <w:t>e</w:t>
+      </w:r>
+      <w:r>
+        <w:t xml:space="preserve"> </w:t>
+      </w:r>
+      <w:r>
+        <w:t xml:space="preserve"> na temat</w:t>
+      </w:r>
+      <w:r>
+        <w:t xml:space="preserve"> współwystępowani</w:t>
+      </w:r>
+      <w:r>
+        <w:t>a</w:t>
+      </w:r>
+      <w:r>
+        <w:t xml:space="preserve"> słów </w:t>
+      </w:r>
+      <w:r>
+        <w:t>i</w:t>
+      </w:r>
+      <w:r>
+        <w:t xml:space="preserve"> ich częstości</w:t>
+      </w:r>
+      <w:r>
+        <w:t xml:space="preserve"> lub o kontekście</w:t>
+      </w:r>
+      <w:r>
+        <w:t>.</w:t>
+      </w:r>
+    </w:p>
+    <w:p>
+      <w:r>
+        <w:t xml:space="preserve">Najbardziej podstawową techniką </w:t>
+      </w:r>
+      <w:r>
+        <w:t xml:space="preserve">kodowania </w:t>
+      </w:r>
+      <w:r>
+        <w:t>tekstu jest stworzenie słownika istniejących w</w:t>
+      </w:r>
+      <w:r>
+        <w:t xml:space="preserve"> danym</w:t>
+      </w:r>
+      <w:r>
+        <w:t xml:space="preserve"> zbiorze danych wyrazów, a następnie zamiana </w:t>
+      </w:r>
+      <w:r>
+        <w:t xml:space="preserve">słów w próbce według </w:t>
+      </w:r>
+      <w:r>
+        <w:t xml:space="preserve">jego </w:t>
+      </w:r>
+      <w:r>
+        <w:t>indeksów</w:t>
+      </w:r>
+      <w:r>
+        <w:t>. W zależności od potrzeb, wielkość słownika można ograniczyć.</w:t>
+      </w:r>
+      <w:r>
+        <w:t xml:space="preserve"> Ta metoda jest skuteczna w połączeniu z zastosowaniem rekurencyjnych sieci neuronowych, które później analizują otrzymane sekwencje wychwytując informacje o kolejności elementów, a więc strukturze zdań.</w:t>
+      </w:r>
+    </w:p>
+    <w:p>
+      <w:r>
+        <w:t>Płytkie s</w:t>
+      </w:r>
+      <w:r>
+        <w:t>ieci neuronowe typu</w:t>
+      </w:r>
+      <w:r>
+        <w:t xml:space="preserve"> Word2Vec </w:t>
+      </w:r>
+      <w:r>
+        <w:t>są</w:t>
+      </w:r>
+      <w:r>
+        <w:t xml:space="preserve"> inną popularną metodą tworzenia reprezentacji wektorowej tekstu</w:t>
+      </w:r>
+      <w:r>
+        <w:t xml:space="preserve"> odpowiedniej dla sieci rekurencyjnych, ponieważ </w:t>
+      </w:r>
+      <w:r>
+        <w:t>ich</w:t>
+      </w:r>
+      <w:r>
+        <w:t xml:space="preserve"> działanie oparte </w:t>
+      </w:r>
+      <w:r>
+        <w:t xml:space="preserve">jest </w:t>
+      </w:r>
+      <w:r>
+        <w:t>na ruchomym oknie kontekstowym.</w:t>
+      </w:r>
+      <w:r>
+        <w:t xml:space="preserve"> </w:t>
+      </w:r>
+      <w:r>
+        <w:t>Wyróżnia się dwie strategie</w:t>
+      </w:r>
+      <w:r>
+        <w:t xml:space="preserve"> powiązane z tym algorytmem. Pierwsza z nich to </w:t>
+      </w:r>
+      <w:proofErr w:type="spellStart"/>
+      <w:r>
+        <w:t>CBoW</w:t>
+      </w:r>
+      <w:proofErr w:type="spellEnd"/>
+      <w:r>
+        <w:t xml:space="preserve"> (ang. </w:t>
+      </w:r>
+      <w:proofErr w:type="spellStart"/>
+      <w:r>
+        <w:rPr>
+          <w:i/>
+          <w:iCs/>
+        </w:rPr>
+        <w:t>Continuous</w:t>
+      </w:r>
+      <w:proofErr w:type="spellEnd"/>
+      <w:r>
+        <w:rPr>
+          <w:i/>
+          <w:iCs/>
+        </w:rPr>
+        <w:t xml:space="preserve"> </w:t>
+      </w:r>
+      <w:proofErr w:type="spellStart"/>
+      <w:r>
+        <w:rPr>
+          <w:i/>
+          <w:iCs/>
+        </w:rPr>
+        <w:t>Bag</w:t>
+      </w:r>
+      <w:proofErr w:type="spellEnd"/>
+      <w:r>
+        <w:rPr>
+          <w:i/>
+          <w:iCs/>
+        </w:rPr>
+        <w:t xml:space="preserve"> of </w:t>
+      </w:r>
+      <w:proofErr w:type="spellStart"/>
+      <w:r>
+        <w:rPr>
+          <w:i/>
+          <w:iCs/>
+        </w:rPr>
+        <w:t>Words</w:t>
+      </w:r>
+      <w:proofErr w:type="spellEnd"/>
+      <w:r>
+        <w:t>)</w:t>
+      </w:r>
+      <w:r>
+        <w:t xml:space="preserve">, kiedy model jest trenowany </w:t>
+      </w:r>
+      <w:r>
+        <w:t>poprzez próby przewidywania słowa na podstawie wyrazów z jego otoczenia</w:t>
+      </w:r>
+      <w:r>
+        <w:t>.</w:t>
+      </w:r>
+      <w:r>
+        <w:t xml:space="preserve"> </w:t>
+      </w:r>
+      <w:r>
+        <w:t>Podejście Skip-gram</w:t>
+      </w:r>
+      <w:r>
+        <w:t xml:space="preserve"> </w:t>
+      </w:r>
+      <w:r>
+        <w:t>bazuje natomiast na przewidywaniu otoczenia słowa wejściowego.</w:t>
+      </w:r>
     </w:p>
     <w:p>
       <w:pPr>
@@ -5050,14 +6740,267 @@
         </w:rPr>
       </w:pPr>
       <w:r>
+        <w:t>Inną często</w:t>
+      </w:r>
+      <w:r>
+        <w:t xml:space="preserve"> stosowaną metodą</w:t>
+      </w:r>
+      <w:r>
+        <w:t xml:space="preserve"> zamiany tekstu na formę wektorową jest technika worka słów </w:t>
+      </w:r>
+      <w:commentRangeStart w:id="49"/>
+      <w:r>
+        <w:t xml:space="preserve">(ang. </w:t>
+      </w:r>
+      <w:proofErr w:type="spellStart"/>
+      <w:r>
+        <w:rPr>
+          <w:i/>
+          <w:iCs/>
+        </w:rPr>
+        <w:t>Bag</w:t>
+      </w:r>
+      <w:proofErr w:type="spellEnd"/>
+      <w:r>
+        <w:rPr>
+          <w:i/>
+          <w:iCs/>
+        </w:rPr>
+        <w:t xml:space="preserve"> of </w:t>
+      </w:r>
+      <w:proofErr w:type="spellStart"/>
+      <w:r>
+        <w:rPr>
+          <w:i/>
+          <w:iCs/>
+        </w:rPr>
+        <w:t>Words</w:t>
+      </w:r>
+      <w:proofErr w:type="spellEnd"/>
+      <w:r>
+        <w:t xml:space="preserve">) </w:t>
+      </w:r>
+      <w:commentRangeEnd w:id="49"/>
+      <w:r>
+        <w:rPr>
+          <w:rStyle w:val="Odwoaniedokomentarza"/>
+        </w:rPr>
+        <w:commentReference w:id="49"/>
+      </w:r>
+      <w:r>
+        <w:t xml:space="preserve"> budująca uproszczoną reprezentację</w:t>
+      </w:r>
+      <w:r>
+        <w:t xml:space="preserve"> </w:t>
+      </w:r>
+      <w:r>
+        <w:t xml:space="preserve">próbki </w:t>
+      </w:r>
+      <w:r>
+        <w:t>na podstawie</w:t>
+      </w:r>
+      <w:r>
+        <w:t xml:space="preserve"> częstości występowania w niej poszczególnych wyrazów</w:t>
+      </w:r>
+      <w:r>
+        <w:t>,</w:t>
+      </w:r>
+      <w:r>
+        <w:t xml:space="preserve"> </w:t>
+      </w:r>
+      <w:r>
+        <w:t>jednak w odróżnieniu do poprzedn</w:t>
+      </w:r>
+      <w:r>
+        <w:t>io opisanych technik, nie uwzględnia ona kolejności występowania słów</w:t>
+      </w:r>
+      <w:r>
+        <w:t>.</w:t>
+      </w:r>
+      <w:r>
+        <w:t xml:space="preserve"> Z tego powodu nie jest odpowiednia</w:t>
+      </w:r>
+      <w:r>
+        <w:t>, aby</w:t>
+      </w:r>
+      <w:r>
+        <w:t xml:space="preserve"> </w:t>
+      </w:r>
+      <w:r>
+        <w:t>przygotować</w:t>
+      </w:r>
+      <w:r>
+        <w:t xml:space="preserve"> dan</w:t>
+      </w:r>
+      <w:r>
+        <w:t>e</w:t>
+      </w:r>
+      <w:r>
+        <w:t xml:space="preserve"> </w:t>
+      </w:r>
+      <w:r>
+        <w:t xml:space="preserve">wejściowe </w:t>
+      </w:r>
+      <w:r>
+        <w:t>do sieci rekurencyjnych</w:t>
+      </w:r>
+      <w:r>
+        <w:t xml:space="preserve"> i</w:t>
+      </w:r>
+      <w:r>
+        <w:t xml:space="preserve"> łączy się ją </w:t>
+      </w:r>
+      <w:commentRangeStart w:id="50"/>
+      <w:r>
+        <w:t xml:space="preserve">z </w:t>
+      </w:r>
+      <w:commentRangeEnd w:id="50"/>
+      <w:r>
+        <w:rPr>
+          <w:rStyle w:val="Odwoaniedokomentarza"/>
+        </w:rPr>
+        <w:commentReference w:id="50"/>
+      </w:r>
+      <w:r>
+        <w:t>tradycyjny</w:t>
+      </w:r>
+      <w:r>
+        <w:t>mi</w:t>
+      </w:r>
+      <w:r>
+        <w:t xml:space="preserve"> model</w:t>
+      </w:r>
+      <w:r>
+        <w:t>ami</w:t>
+      </w:r>
+      <w:r>
+        <w:t xml:space="preserve"> uczenia maszynowego.</w:t>
+      </w:r>
+    </w:p>
+    <w:p>
+      <w:pPr>
         <w:rPr>
           <w:color w:val="FF0000"/>
         </w:rPr>
-        <w:t>[Dodatkowe cechy, które można określić]</w:t>
-      </w:r>
-    </w:p>
-    <w:p>
-      <w:pPr>
+      </w:pPr>
+      <w:r>
+        <w:t>Rozwinięciem idei worka słów</w:t>
+      </w:r>
+      <w:r>
+        <w:t xml:space="preserve"> jest </w:t>
+      </w:r>
+      <w:r>
+        <w:t>koncepcja</w:t>
+      </w:r>
+      <w:r>
+        <w:t xml:space="preserve"> </w:t>
+      </w:r>
+      <w:r>
+        <w:t>ważeni</w:t>
+      </w:r>
+      <w:r>
+        <w:t>a</w:t>
+      </w:r>
+      <w:r>
+        <w:t xml:space="preserve"> częstością </w:t>
+      </w:r>
+      <w:proofErr w:type="spellStart"/>
+      <w:r>
+        <w:t>termów</w:t>
+      </w:r>
+      <w:proofErr w:type="spellEnd"/>
+      <w:r>
+        <w:t>, bardziej znan</w:t>
+      </w:r>
+      <w:r>
+        <w:t>a</w:t>
+      </w:r>
+      <w:r>
+        <w:t xml:space="preserve"> jako </w:t>
+      </w:r>
+      <w:commentRangeStart w:id="51"/>
+      <w:r>
+        <w:t xml:space="preserve">TF-IDF. </w:t>
+      </w:r>
+      <w:commentRangeEnd w:id="51"/>
+      <w:r>
+        <w:rPr>
+          <w:rStyle w:val="Odwoaniedokomentarza"/>
+        </w:rPr>
+        <w:commentReference w:id="51"/>
+      </w:r>
+      <w:r>
+        <w:t xml:space="preserve">To metoda statystyczna, w której kluczową rolę grają dwa czynniki – częstość występowania danego słowa w konkretnej próbce, a także jego ważność, czyli </w:t>
+      </w:r>
+      <w:r>
+        <w:t>frekwencja</w:t>
+      </w:r>
+      <w:r>
+        <w:t xml:space="preserve"> występowania na przestrzeni wszystkich próbek. Algorytm </w:t>
+      </w:r>
+      <w:r>
+        <w:t>nadaje</w:t>
+      </w:r>
+      <w:r>
+        <w:t xml:space="preserve"> wagi słowom – największą </w:t>
+      </w:r>
+      <w:r>
+        <w:t>przypisuje rzadkim wyrazom,</w:t>
+      </w:r>
+      <w:r>
+        <w:t xml:space="preserve"> które </w:t>
+      </w:r>
+      <w:r>
+        <w:t>w danej próbce wystąpiły często.</w:t>
+      </w:r>
+      <w:r>
+        <w:t xml:space="preserve"> Dopuszcza również traktowanie par, trójek lub większych zestawień słów, tak zwanych n-gramów, jako całości, co oznacza, że dla każdego n-</w:t>
+      </w:r>
+      <w:proofErr w:type="spellStart"/>
+      <w:r>
+        <w:t>gramu</w:t>
+      </w:r>
+      <w:proofErr w:type="spellEnd"/>
+      <w:r>
+        <w:t xml:space="preserve"> liczona jest wówczas pojedyncza reprezentacja.</w:t>
+      </w:r>
+    </w:p>
+    <w:p>
+      <w:r>
+        <w:t xml:space="preserve">Do tworzenia reprezentacji numerycznej słów można również zastosować </w:t>
+      </w:r>
+      <w:proofErr w:type="spellStart"/>
+      <w:r>
+        <w:t>pretrenowane</w:t>
+      </w:r>
+      <w:proofErr w:type="spellEnd"/>
+      <w:r>
+        <w:t xml:space="preserve"> modele typu </w:t>
+      </w:r>
+      <w:commentRangeStart w:id="52"/>
+      <w:r>
+        <w:t>BERT</w:t>
+      </w:r>
+      <w:commentRangeEnd w:id="52"/>
+      <w:r>
+        <w:rPr>
+          <w:rStyle w:val="Odwoaniedokomentarza"/>
+        </w:rPr>
+        <w:commentReference w:id="52"/>
+      </w:r>
+      <w:r>
+        <w:t xml:space="preserve"> </w:t>
+      </w:r>
+      <w:r>
+        <w:t>będące transformerami zawierającymi w swojej architekturze jedynie koder, z pominięciem dekodera</w:t>
+      </w:r>
+      <w:r>
+        <w:t xml:space="preserve">. </w:t>
+      </w:r>
+    </w:p>
+    <w:p>
+      <w:pPr>
+        <w:ind w:firstLine="0"/>
         <w:rPr>
           <w:color w:val="FF0000"/>
         </w:rPr>
@@ -5067,47 +7010,189 @@
       <w:pPr>
         <w:pStyle w:val="Nagwek2"/>
       </w:pPr>
-      <w:r>
-        <w:t>Podział danych</w:t>
+      <w:bookmarkStart w:id="53" w:name="_Toc159866045"/>
+      <w:r>
+        <w:lastRenderedPageBreak/>
+        <w:t>Klasyczne modele uczenia maszynowego</w:t>
+      </w:r>
+      <w:bookmarkEnd w:id="53"/>
+    </w:p>
+    <w:p>
+      <w:pPr>
+        <w:pStyle w:val="Nagwek3"/>
+      </w:pPr>
+      <w:bookmarkStart w:id="54" w:name="_Toc159866046"/>
+      <w:r>
+        <w:t>Regresja logistyczna</w:t>
+      </w:r>
+      <w:bookmarkEnd w:id="54"/>
+    </w:p>
+    <w:p>
+      <w:pPr>
+        <w:rPr>
+          <w:color w:val="FF0000"/>
+        </w:rPr>
+      </w:pPr>
+      <w:r>
+        <w:rPr>
+          <w:color w:val="FF0000"/>
+        </w:rPr>
+        <w:t>[Opisać]</w:t>
+      </w:r>
+    </w:p>
+    <w:p>
+      <w:pPr>
+        <w:pStyle w:val="Nagwek3"/>
+      </w:pPr>
+      <w:bookmarkStart w:id="55" w:name="_Toc159866047"/>
+      <w:r>
+        <w:t>Liniowy klasyfikator SVM</w:t>
+      </w:r>
+      <w:bookmarkEnd w:id="55"/>
+    </w:p>
+    <w:p>
+      <w:pPr>
+        <w:rPr>
+          <w:color w:val="FF0000"/>
+        </w:rPr>
+      </w:pPr>
+      <w:r>
+        <w:rPr>
+          <w:color w:val="FF0000"/>
+        </w:rPr>
+        <w:t>[Opisać]</w:t>
+      </w:r>
+    </w:p>
+    <w:p>
+      <w:pPr>
+        <w:pStyle w:val="Nagwek3"/>
+      </w:pPr>
+      <w:bookmarkStart w:id="56" w:name="_Toc159866048"/>
+      <w:proofErr w:type="spellStart"/>
+      <w:r>
+        <w:t>Naive</w:t>
+      </w:r>
+      <w:proofErr w:type="spellEnd"/>
+      <w:r>
+        <w:t xml:space="preserve"> Bayes</w:t>
+      </w:r>
+      <w:bookmarkEnd w:id="56"/>
+    </w:p>
+    <w:p>
+      <w:pPr>
+        <w:rPr>
+          <w:color w:val="FF0000"/>
+        </w:rPr>
+      </w:pPr>
+      <w:r>
+        <w:rPr>
+          <w:color w:val="FF0000"/>
+        </w:rPr>
+        <w:t>[Opisać]</w:t>
+      </w:r>
+    </w:p>
+    <w:p>
+      <w:pPr>
+        <w:pStyle w:val="Nagwek3"/>
+      </w:pPr>
+      <w:bookmarkStart w:id="57" w:name="_Toc159866049"/>
+      <w:r>
+        <w:t>Ekstremalne wzmocnienie gradientu</w:t>
+      </w:r>
+      <w:bookmarkEnd w:id="57"/>
+    </w:p>
+    <w:p>
+      <w:pPr>
+        <w:rPr>
+          <w:color w:val="FF0000"/>
+        </w:rPr>
+      </w:pPr>
+      <w:r>
+        <w:rPr>
+          <w:color w:val="FF0000"/>
+        </w:rPr>
+        <w:t>[Opisać]</w:t>
+      </w:r>
+    </w:p>
+    <w:p>
+      <w:pPr>
+        <w:ind w:firstLine="0"/>
+      </w:pPr>
+    </w:p>
+    <w:p>
+      <w:pPr>
+        <w:pStyle w:val="Nagwek2"/>
+      </w:pPr>
+      <w:bookmarkStart w:id="58" w:name="_Toc159866050"/>
+      <w:r>
+        <w:t>Rekurencyjne sieci neuronowe</w:t>
+      </w:r>
+      <w:bookmarkEnd w:id="58"/>
+    </w:p>
+    <w:p>
+      <w:pPr>
+        <w:rPr>
+          <w:color w:val="FF0000"/>
+        </w:rPr>
+      </w:pPr>
+      <w:r>
+        <w:rPr>
+          <w:color w:val="FF0000"/>
+        </w:rPr>
+        <w:t>Komórka GRU</w:t>
+      </w:r>
+      <w:r>
+        <w:rPr>
+          <w:color w:val="FF0000"/>
+        </w:rPr>
+        <w:t>, parametry, funkcja kosztu itp.</w:t>
       </w:r>
     </w:p>
     <w:p/>
     <w:p>
       <w:pPr>
+        <w:pStyle w:val="Nagwek2"/>
+      </w:pPr>
+      <w:bookmarkStart w:id="59" w:name="_Toc159866051"/>
+      <w:r>
+        <w:t xml:space="preserve">Mechanizm </w:t>
+      </w:r>
+      <w:proofErr w:type="spellStart"/>
+      <w:r>
+        <w:t>Attention</w:t>
+      </w:r>
+      <w:bookmarkEnd w:id="59"/>
+      <w:proofErr w:type="spellEnd"/>
+    </w:p>
+    <w:p/>
+    <w:p>
+      <w:pPr>
+        <w:pStyle w:val="Nagwek2"/>
+      </w:pPr>
+      <w:bookmarkStart w:id="60" w:name="_Toc159866052"/>
+      <w:r>
+        <w:t>Ewaluacja modelu</w:t>
+      </w:r>
+      <w:bookmarkEnd w:id="60"/>
+    </w:p>
+    <w:p>
+      <w:pPr>
         <w:rPr>
           <w:color w:val="FF0000"/>
         </w:rPr>
       </w:pPr>
+      <w:r>
+        <w:rPr>
+          <w:color w:val="FF0000"/>
+        </w:rPr>
+        <w:t>Dokładność – problem klasyfikacyjny</w:t>
+      </w:r>
     </w:p>
     <w:p>
       <w:pPr>
         <w:pStyle w:val="Nagwek2"/>
       </w:pPr>
       <w:r>
-        <w:t>Reprezentacja numeryczna tekstu</w:t>
-      </w:r>
-    </w:p>
-    <w:p>
-      <w:r>
-        <w:t xml:space="preserve">Kodowanie, czyli inaczej osadzanie tekstu (ang. </w:t>
-      </w:r>
-      <w:proofErr w:type="spellStart"/>
-      <w:r>
-        <w:t>Embedding</w:t>
-      </w:r>
-      <w:proofErr w:type="spellEnd"/>
-      <w:r>
-        <w:t>) jest jedną z kluczowych operacji przetwarzania wstępnego ze względu na to, że algorytmy uczenia maszynowego są trenowane właśnie na reprezentacji numerycznej.</w:t>
-      </w:r>
-    </w:p>
-    <w:p>
-      <w:r>
-        <w:rPr>
-          <w:color w:val="FF0000"/>
-        </w:rPr>
-        <w:t>[Metody]</w:t>
-      </w:r>
-      <w:r>
         <w:br w:type="page"/>
       </w:r>
     </w:p>
@@ -5115,12 +7200,12 @@
       <w:pPr>
         <w:pStyle w:val="Nagwek1"/>
       </w:pPr>
-      <w:bookmarkStart w:id="35" w:name="_Toc159595864"/>
+      <w:bookmarkStart w:id="61" w:name="_Toc159866053"/>
       <w:r>
         <w:lastRenderedPageBreak/>
         <w:t>Materiały i metody</w:t>
       </w:r>
-      <w:bookmarkEnd w:id="35"/>
+      <w:bookmarkEnd w:id="61"/>
     </w:p>
     <w:p/>
     <w:p>
@@ -5142,30 +7227,28 @@
           <w:szCs w:val="26"/>
         </w:rPr>
       </w:pPr>
+      <w:bookmarkStart w:id="62" w:name="_Toc159846466"/>
+      <w:bookmarkStart w:id="63" w:name="_Toc159846503"/>
+      <w:bookmarkStart w:id="64" w:name="_Toc159865996"/>
+      <w:bookmarkStart w:id="65" w:name="_Toc159866054"/>
+      <w:bookmarkEnd w:id="62"/>
+      <w:bookmarkEnd w:id="63"/>
+      <w:bookmarkEnd w:id="64"/>
+      <w:bookmarkEnd w:id="65"/>
     </w:p>
     <w:p>
       <w:pPr>
         <w:pStyle w:val="Nagwek2"/>
       </w:pPr>
+      <w:bookmarkStart w:id="66" w:name="_Toc159866055"/>
       <w:r>
         <w:t>Wstępne przetwarzanie tekstu</w:t>
       </w:r>
-    </w:p>
-    <w:p>
-      <w:r>
-        <w:t>Rozważając problem klasyfikacji</w:t>
-      </w:r>
-      <w:r>
-        <w:t xml:space="preserve"> </w:t>
-      </w:r>
-      <w:r>
-        <w:t xml:space="preserve">próbek </w:t>
-      </w:r>
-      <w:r>
-        <w:t>tekstu</w:t>
-      </w:r>
-      <w:r>
-        <w:t xml:space="preserve"> w postaci postów internetowych do kilkunastu kategorii należy</w:t>
+      <w:bookmarkEnd w:id="66"/>
+    </w:p>
+    <w:p>
+      <w:r>
+        <w:t>Rozważając problem klasyfikacji próbek tekstu w postaci postów internetowych do kilkunastu kategorii należy</w:t>
       </w:r>
       <w:r>
         <w:t xml:space="preserve"> najpierw</w:t>
@@ -5200,36 +7283,36 @@
       <w:r>
         <w:t xml:space="preserve"> jest znalezienie indywidualnych schematów obecnych w postach osób będących w obrębie tego samego typu osobowości.</w:t>
       </w:r>
-      <w:bookmarkStart w:id="36" w:name="_Toc87270077"/>
-      <w:bookmarkStart w:id="37" w:name="_Toc87270153"/>
-      <w:bookmarkStart w:id="38" w:name="_Toc87293644"/>
-      <w:bookmarkStart w:id="39" w:name="_Toc87463357"/>
-      <w:bookmarkStart w:id="40" w:name="_Toc88086015"/>
-      <w:bookmarkStart w:id="41" w:name="_Toc88424399"/>
-      <w:bookmarkStart w:id="42" w:name="_Toc88424476"/>
-      <w:bookmarkStart w:id="43" w:name="_Toc88576172"/>
-      <w:bookmarkStart w:id="44" w:name="_Toc88995379"/>
-      <w:bookmarkStart w:id="45" w:name="_Toc89198520"/>
-      <w:bookmarkStart w:id="46" w:name="_Toc89198774"/>
-      <w:bookmarkStart w:id="47" w:name="_Toc89210051"/>
-      <w:bookmarkStart w:id="48" w:name="_Toc156492663"/>
-      <w:bookmarkStart w:id="49" w:name="_Toc156747559"/>
-      <w:bookmarkStart w:id="50" w:name="_Toc159595865"/>
-      <w:bookmarkEnd w:id="36"/>
-      <w:bookmarkEnd w:id="37"/>
-      <w:bookmarkEnd w:id="38"/>
-      <w:bookmarkEnd w:id="39"/>
-      <w:bookmarkEnd w:id="40"/>
-      <w:bookmarkEnd w:id="41"/>
-      <w:bookmarkEnd w:id="42"/>
-      <w:bookmarkEnd w:id="43"/>
-      <w:bookmarkEnd w:id="44"/>
-      <w:bookmarkEnd w:id="45"/>
-      <w:bookmarkEnd w:id="46"/>
-      <w:bookmarkEnd w:id="47"/>
-      <w:bookmarkEnd w:id="48"/>
-      <w:bookmarkEnd w:id="49"/>
-      <w:bookmarkEnd w:id="50"/>
+      <w:bookmarkStart w:id="67" w:name="_Toc87270077"/>
+      <w:bookmarkStart w:id="68" w:name="_Toc87270153"/>
+      <w:bookmarkStart w:id="69" w:name="_Toc87293644"/>
+      <w:bookmarkStart w:id="70" w:name="_Toc87463357"/>
+      <w:bookmarkStart w:id="71" w:name="_Toc88086015"/>
+      <w:bookmarkStart w:id="72" w:name="_Toc88424399"/>
+      <w:bookmarkStart w:id="73" w:name="_Toc88424476"/>
+      <w:bookmarkStart w:id="74" w:name="_Toc88576172"/>
+      <w:bookmarkStart w:id="75" w:name="_Toc88995379"/>
+      <w:bookmarkStart w:id="76" w:name="_Toc89198520"/>
+      <w:bookmarkStart w:id="77" w:name="_Toc89198774"/>
+      <w:bookmarkStart w:id="78" w:name="_Toc89210051"/>
+      <w:bookmarkStart w:id="79" w:name="_Toc156492663"/>
+      <w:bookmarkStart w:id="80" w:name="_Toc156747559"/>
+      <w:bookmarkStart w:id="81" w:name="_Toc159595865"/>
+      <w:bookmarkEnd w:id="67"/>
+      <w:bookmarkEnd w:id="68"/>
+      <w:bookmarkEnd w:id="69"/>
+      <w:bookmarkEnd w:id="70"/>
+      <w:bookmarkEnd w:id="71"/>
+      <w:bookmarkEnd w:id="72"/>
+      <w:bookmarkEnd w:id="73"/>
+      <w:bookmarkEnd w:id="74"/>
+      <w:bookmarkEnd w:id="75"/>
+      <w:bookmarkEnd w:id="76"/>
+      <w:bookmarkEnd w:id="77"/>
+      <w:bookmarkEnd w:id="78"/>
+      <w:bookmarkEnd w:id="79"/>
+      <w:bookmarkEnd w:id="80"/>
+      <w:bookmarkEnd w:id="81"/>
       <w:r>
         <w:t xml:space="preserve"> Z perspektywy treningu modelu, ważne jest natomiast ograniczenie ilości </w:t>
       </w:r>
@@ -5243,6 +7326,31 @@
         <w:t>dzięki temu uczenie trwa krócej przy zachowaniu tej samej ilości informacji.</w:t>
       </w:r>
     </w:p>
+    <w:p>
+      <w:pPr>
+        <w:rPr>
+          <w:color w:val="FF0000"/>
+        </w:rPr>
+      </w:pPr>
+      <w:r>
+        <w:rPr>
+          <w:color w:val="FF0000"/>
+        </w:rPr>
+        <w:t>[Opisać]</w:t>
+      </w:r>
+    </w:p>
+    <w:p/>
+    <w:p>
+      <w:pPr>
+        <w:pStyle w:val="Nagwek2"/>
+      </w:pPr>
+      <w:bookmarkStart w:id="82" w:name="_Toc159866056"/>
+      <w:r>
+        <w:t>Podział danych</w:t>
+      </w:r>
+      <w:bookmarkEnd w:id="82"/>
+    </w:p>
+    <w:p/>
     <w:p/>
     <w:p>
       <w:pPr>
@@ -5373,21 +7481,17 @@
     </w:p>
     <w:p>
       <w:pPr>
-        <w:spacing w:after="160" w:line="259" w:lineRule="auto"/>
-        <w:ind w:firstLine="0"/>
-        <w:jc w:val="left"/>
-        <w:rPr>
-          <w:i/>
-        </w:rPr>
-      </w:pPr>
-    </w:p>
-    <w:p>
-      <w:pPr>
         <w:pStyle w:val="Nagwek1"/>
+        <w:numPr>
+          <w:ilvl w:val="0"/>
+          <w:numId w:val="0"/>
+        </w:numPr>
       </w:pPr>
       <w:r>
         <w:br/>
       </w:r>
+      <w:bookmarkStart w:id="83" w:name="_Toc159866057"/>
+      <w:bookmarkEnd w:id="83"/>
     </w:p>
     <w:p>
       <w:pPr>
@@ -5409,12 +7513,12 @@
       <w:pPr>
         <w:pStyle w:val="Nagwek1"/>
       </w:pPr>
-      <w:bookmarkStart w:id="51" w:name="_Toc159595870"/>
+      <w:bookmarkStart w:id="84" w:name="_Toc159866058"/>
       <w:r>
         <w:lastRenderedPageBreak/>
         <w:t>Wyniki</w:t>
       </w:r>
-      <w:bookmarkEnd w:id="51"/>
+      <w:bookmarkEnd w:id="84"/>
     </w:p>
     <w:p>
       <w:pPr>
@@ -5436,12 +7540,20 @@
           <w:szCs w:val="26"/>
         </w:rPr>
       </w:pPr>
-      <w:bookmarkStart w:id="52" w:name="_Toc156492668"/>
-      <w:bookmarkStart w:id="53" w:name="_Toc156747565"/>
-      <w:bookmarkStart w:id="54" w:name="_Toc159595871"/>
-      <w:bookmarkEnd w:id="52"/>
-      <w:bookmarkEnd w:id="53"/>
-      <w:bookmarkEnd w:id="54"/>
+      <w:bookmarkStart w:id="85" w:name="_Toc156492668"/>
+      <w:bookmarkStart w:id="86" w:name="_Toc156747565"/>
+      <w:bookmarkStart w:id="87" w:name="_Toc159595871"/>
+      <w:bookmarkStart w:id="88" w:name="_Toc159846469"/>
+      <w:bookmarkStart w:id="89" w:name="_Toc159846506"/>
+      <w:bookmarkStart w:id="90" w:name="_Toc159866001"/>
+      <w:bookmarkStart w:id="91" w:name="_Toc159866059"/>
+      <w:bookmarkEnd w:id="85"/>
+      <w:bookmarkEnd w:id="86"/>
+      <w:bookmarkEnd w:id="87"/>
+      <w:bookmarkEnd w:id="88"/>
+      <w:bookmarkEnd w:id="89"/>
+      <w:bookmarkEnd w:id="90"/>
+      <w:bookmarkEnd w:id="91"/>
     </w:p>
     <w:p>
       <w:pPr>
@@ -5463,12 +7575,20 @@
           <w:szCs w:val="26"/>
         </w:rPr>
       </w:pPr>
-      <w:bookmarkStart w:id="55" w:name="_Toc156492669"/>
-      <w:bookmarkStart w:id="56" w:name="_Toc156747566"/>
-      <w:bookmarkStart w:id="57" w:name="_Toc159595872"/>
-      <w:bookmarkEnd w:id="55"/>
-      <w:bookmarkEnd w:id="56"/>
-      <w:bookmarkEnd w:id="57"/>
+      <w:bookmarkStart w:id="92" w:name="_Toc156492669"/>
+      <w:bookmarkStart w:id="93" w:name="_Toc156747566"/>
+      <w:bookmarkStart w:id="94" w:name="_Toc159595872"/>
+      <w:bookmarkStart w:id="95" w:name="_Toc159846470"/>
+      <w:bookmarkStart w:id="96" w:name="_Toc159846507"/>
+      <w:bookmarkStart w:id="97" w:name="_Toc159866002"/>
+      <w:bookmarkStart w:id="98" w:name="_Toc159866060"/>
+      <w:bookmarkEnd w:id="92"/>
+      <w:bookmarkEnd w:id="93"/>
+      <w:bookmarkEnd w:id="94"/>
+      <w:bookmarkEnd w:id="95"/>
+      <w:bookmarkEnd w:id="96"/>
+      <w:bookmarkEnd w:id="97"/>
+      <w:bookmarkEnd w:id="98"/>
     </w:p>
     <w:p>
       <w:pPr>
@@ -5490,12 +7610,20 @@
           <w:szCs w:val="26"/>
         </w:rPr>
       </w:pPr>
-      <w:bookmarkStart w:id="58" w:name="_Toc156492670"/>
-      <w:bookmarkStart w:id="59" w:name="_Toc156747567"/>
-      <w:bookmarkStart w:id="60" w:name="_Toc159595873"/>
-      <w:bookmarkEnd w:id="58"/>
-      <w:bookmarkEnd w:id="59"/>
-      <w:bookmarkEnd w:id="60"/>
+      <w:bookmarkStart w:id="99" w:name="_Toc156492670"/>
+      <w:bookmarkStart w:id="100" w:name="_Toc156747567"/>
+      <w:bookmarkStart w:id="101" w:name="_Toc159595873"/>
+      <w:bookmarkStart w:id="102" w:name="_Toc159846471"/>
+      <w:bookmarkStart w:id="103" w:name="_Toc159846508"/>
+      <w:bookmarkStart w:id="104" w:name="_Toc159866003"/>
+      <w:bookmarkStart w:id="105" w:name="_Toc159866061"/>
+      <w:bookmarkEnd w:id="99"/>
+      <w:bookmarkEnd w:id="100"/>
+      <w:bookmarkEnd w:id="101"/>
+      <w:bookmarkEnd w:id="102"/>
+      <w:bookmarkEnd w:id="103"/>
+      <w:bookmarkEnd w:id="104"/>
+      <w:bookmarkEnd w:id="105"/>
     </w:p>
     <w:p>
       <w:pPr>
@@ -5517,12 +7645,20 @@
           <w:szCs w:val="26"/>
         </w:rPr>
       </w:pPr>
-      <w:bookmarkStart w:id="61" w:name="_Toc156492671"/>
-      <w:bookmarkStart w:id="62" w:name="_Toc156747568"/>
-      <w:bookmarkStart w:id="63" w:name="_Toc159595874"/>
-      <w:bookmarkEnd w:id="61"/>
-      <w:bookmarkEnd w:id="62"/>
-      <w:bookmarkEnd w:id="63"/>
+      <w:bookmarkStart w:id="106" w:name="_Toc156492671"/>
+      <w:bookmarkStart w:id="107" w:name="_Toc156747568"/>
+      <w:bookmarkStart w:id="108" w:name="_Toc159595874"/>
+      <w:bookmarkStart w:id="109" w:name="_Toc159846472"/>
+      <w:bookmarkStart w:id="110" w:name="_Toc159846509"/>
+      <w:bookmarkStart w:id="111" w:name="_Toc159866004"/>
+      <w:bookmarkStart w:id="112" w:name="_Toc159866062"/>
+      <w:bookmarkEnd w:id="106"/>
+      <w:bookmarkEnd w:id="107"/>
+      <w:bookmarkEnd w:id="108"/>
+      <w:bookmarkEnd w:id="109"/>
+      <w:bookmarkEnd w:id="110"/>
+      <w:bookmarkEnd w:id="111"/>
+      <w:bookmarkEnd w:id="112"/>
     </w:p>
     <w:p>
       <w:pPr>
@@ -5598,6 +7734,10 @@
     <w:p>
       <w:pPr>
         <w:pStyle w:val="Nagwek1"/>
+        <w:numPr>
+          <w:ilvl w:val="0"/>
+          <w:numId w:val="0"/>
+        </w:numPr>
       </w:pPr>
       <w:r>
         <w:br w:type="page"/>
@@ -5607,12 +7747,12 @@
       <w:pPr>
         <w:pStyle w:val="Nagwek1"/>
       </w:pPr>
-      <w:bookmarkStart w:id="64" w:name="_Toc159595875"/>
+      <w:bookmarkStart w:id="113" w:name="_Toc159866063"/>
       <w:r>
         <w:lastRenderedPageBreak/>
         <w:t>Podsumowanie</w:t>
       </w:r>
-      <w:bookmarkEnd w:id="64"/>
+      <w:bookmarkEnd w:id="113"/>
     </w:p>
     <w:p>
       <w:pPr>
@@ -5634,12 +7774,20 @@
           <w:szCs w:val="26"/>
         </w:rPr>
       </w:pPr>
-      <w:bookmarkStart w:id="65" w:name="_Toc156492673"/>
-      <w:bookmarkStart w:id="66" w:name="_Toc156747570"/>
-      <w:bookmarkStart w:id="67" w:name="_Toc159595876"/>
-      <w:bookmarkEnd w:id="65"/>
-      <w:bookmarkEnd w:id="66"/>
-      <w:bookmarkEnd w:id="67"/>
+      <w:bookmarkStart w:id="114" w:name="_Toc156492673"/>
+      <w:bookmarkStart w:id="115" w:name="_Toc156747570"/>
+      <w:bookmarkStart w:id="116" w:name="_Toc159595876"/>
+      <w:bookmarkStart w:id="117" w:name="_Toc159846474"/>
+      <w:bookmarkStart w:id="118" w:name="_Toc159846511"/>
+      <w:bookmarkStart w:id="119" w:name="_Toc159866006"/>
+      <w:bookmarkStart w:id="120" w:name="_Toc159866064"/>
+      <w:bookmarkEnd w:id="114"/>
+      <w:bookmarkEnd w:id="115"/>
+      <w:bookmarkEnd w:id="116"/>
+      <w:bookmarkEnd w:id="117"/>
+      <w:bookmarkEnd w:id="118"/>
+      <w:bookmarkEnd w:id="119"/>
+      <w:bookmarkEnd w:id="120"/>
     </w:p>
     <w:p>
       <w:pPr>
@@ -5661,12 +7809,20 @@
           <w:szCs w:val="26"/>
         </w:rPr>
       </w:pPr>
-      <w:bookmarkStart w:id="68" w:name="_Toc156492674"/>
-      <w:bookmarkStart w:id="69" w:name="_Toc156747571"/>
-      <w:bookmarkStart w:id="70" w:name="_Toc159595877"/>
-      <w:bookmarkEnd w:id="68"/>
-      <w:bookmarkEnd w:id="69"/>
-      <w:bookmarkEnd w:id="70"/>
+      <w:bookmarkStart w:id="121" w:name="_Toc156492674"/>
+      <w:bookmarkStart w:id="122" w:name="_Toc156747571"/>
+      <w:bookmarkStart w:id="123" w:name="_Toc159595877"/>
+      <w:bookmarkStart w:id="124" w:name="_Toc159846475"/>
+      <w:bookmarkStart w:id="125" w:name="_Toc159846512"/>
+      <w:bookmarkStart w:id="126" w:name="_Toc159866007"/>
+      <w:bookmarkStart w:id="127" w:name="_Toc159866065"/>
+      <w:bookmarkEnd w:id="121"/>
+      <w:bookmarkEnd w:id="122"/>
+      <w:bookmarkEnd w:id="123"/>
+      <w:bookmarkEnd w:id="124"/>
+      <w:bookmarkEnd w:id="125"/>
+      <w:bookmarkEnd w:id="126"/>
+      <w:bookmarkEnd w:id="127"/>
     </w:p>
     <w:p>
       <w:pPr>
@@ -5688,12 +7844,20 @@
           <w:szCs w:val="26"/>
         </w:rPr>
       </w:pPr>
-      <w:bookmarkStart w:id="71" w:name="_Toc156492675"/>
-      <w:bookmarkStart w:id="72" w:name="_Toc156747572"/>
-      <w:bookmarkStart w:id="73" w:name="_Toc159595878"/>
-      <w:bookmarkEnd w:id="71"/>
-      <w:bookmarkEnd w:id="72"/>
-      <w:bookmarkEnd w:id="73"/>
+      <w:bookmarkStart w:id="128" w:name="_Toc156492675"/>
+      <w:bookmarkStart w:id="129" w:name="_Toc156747572"/>
+      <w:bookmarkStart w:id="130" w:name="_Toc159595878"/>
+      <w:bookmarkStart w:id="131" w:name="_Toc159846476"/>
+      <w:bookmarkStart w:id="132" w:name="_Toc159846513"/>
+      <w:bookmarkStart w:id="133" w:name="_Toc159866008"/>
+      <w:bookmarkStart w:id="134" w:name="_Toc159866066"/>
+      <w:bookmarkEnd w:id="128"/>
+      <w:bookmarkEnd w:id="129"/>
+      <w:bookmarkEnd w:id="130"/>
+      <w:bookmarkEnd w:id="131"/>
+      <w:bookmarkEnd w:id="132"/>
+      <w:bookmarkEnd w:id="133"/>
+      <w:bookmarkEnd w:id="134"/>
     </w:p>
     <w:p>
       <w:pPr>
@@ -5715,12 +7879,20 @@
           <w:szCs w:val="26"/>
         </w:rPr>
       </w:pPr>
-      <w:bookmarkStart w:id="74" w:name="_Toc156492676"/>
-      <w:bookmarkStart w:id="75" w:name="_Toc156747573"/>
-      <w:bookmarkStart w:id="76" w:name="_Toc159595879"/>
-      <w:bookmarkEnd w:id="74"/>
-      <w:bookmarkEnd w:id="75"/>
-      <w:bookmarkEnd w:id="76"/>
+      <w:bookmarkStart w:id="135" w:name="_Toc156492676"/>
+      <w:bookmarkStart w:id="136" w:name="_Toc156747573"/>
+      <w:bookmarkStart w:id="137" w:name="_Toc159595879"/>
+      <w:bookmarkStart w:id="138" w:name="_Toc159846477"/>
+      <w:bookmarkStart w:id="139" w:name="_Toc159846514"/>
+      <w:bookmarkStart w:id="140" w:name="_Toc159866009"/>
+      <w:bookmarkStart w:id="141" w:name="_Toc159866067"/>
+      <w:bookmarkEnd w:id="135"/>
+      <w:bookmarkEnd w:id="136"/>
+      <w:bookmarkEnd w:id="137"/>
+      <w:bookmarkEnd w:id="138"/>
+      <w:bookmarkEnd w:id="139"/>
+      <w:bookmarkEnd w:id="140"/>
+      <w:bookmarkEnd w:id="141"/>
     </w:p>
     <w:p>
       <w:pPr>
@@ -5787,37 +7959,9 @@
     </w:p>
     <w:p>
       <w:pPr>
-        <w:pStyle w:val="Nagwek1"/>
-      </w:pPr>
-    </w:p>
-    <w:p>
-      <w:pPr>
-        <w:pStyle w:val="Nagwek1"/>
-      </w:pPr>
-    </w:p>
-    <w:p>
-      <w:pPr>
-        <w:pStyle w:val="Nagwek1"/>
-      </w:pPr>
-    </w:p>
-    <w:p>
-      <w:pPr>
-        <w:pStyle w:val="Nagwek1"/>
-      </w:pPr>
-    </w:p>
-    <w:p>
-      <w:pPr>
-        <w:pStyle w:val="Nagwek1"/>
-      </w:pPr>
-    </w:p>
-    <w:p>
-      <w:pPr>
-        <w:pStyle w:val="Nagwek1"/>
-      </w:pPr>
-    </w:p>
-    <w:p>
-      <w:pPr>
-        <w:pStyle w:val="Nagwek1"/>
+        <w:rPr>
+          <w:color w:val="FF0000"/>
+        </w:rPr>
       </w:pPr>
       <w:r>
         <w:br/>
@@ -5842,13 +7986,18 @@
     <w:p>
       <w:pPr>
         <w:pStyle w:val="Nagwek1"/>
-      </w:pPr>
-      <w:bookmarkStart w:id="77" w:name="_Toc159595880"/>
+        <w:numPr>
+          <w:ilvl w:val="0"/>
+          <w:numId w:val="0"/>
+        </w:numPr>
+        <w:ind w:left="432" w:hanging="432"/>
+      </w:pPr>
+      <w:bookmarkStart w:id="142" w:name="_Toc159866068"/>
       <w:r>
         <w:lastRenderedPageBreak/>
         <w:t>Spis tabel</w:t>
       </w:r>
-      <w:bookmarkEnd w:id="77"/>
+      <w:bookmarkEnd w:id="142"/>
     </w:p>
     <w:p>
       <w:pPr>
@@ -5860,7 +8009,7 @@
           <w:rFonts w:asciiTheme="minorHAnsi" w:eastAsiaTheme="minorEastAsia" w:hAnsiTheme="minorHAnsi"/>
           <w:noProof/>
           <w:kern w:val="2"/>
-          <w:sz w:val="22"/>
+          <w:szCs w:val="24"/>
           <w:lang w:eastAsia="pl-PL"/>
           <w14:ligatures w14:val="standardContextual"/>
         </w:rPr>
@@ -5896,7 +8045,7 @@
         <w:rPr>
           <w:noProof/>
         </w:rPr>
-        <w:instrText xml:space="preserve"> PAGEREF _Toc157856930 \h </w:instrText>
+        <w:instrText xml:space="preserve"> PAGEREF _Toc159866103 \h </w:instrText>
       </w:r>
       <w:r>
         <w:rPr>
@@ -5913,7 +8062,7 @@
         <w:rPr>
           <w:noProof/>
         </w:rPr>
-        <w:t>9</w:t>
+        <w:t>10</w:t>
       </w:r>
       <w:r>
         <w:rPr>
@@ -5925,6 +8074,11 @@
     <w:p>
       <w:pPr>
         <w:pStyle w:val="Nagwek1"/>
+        <w:numPr>
+          <w:ilvl w:val="0"/>
+          <w:numId w:val="0"/>
+        </w:numPr>
+        <w:ind w:left="432" w:hanging="432"/>
       </w:pPr>
       <w:r>
         <w:fldChar w:fldCharType="end"/>
@@ -5949,13 +8103,18 @@
     <w:p>
       <w:pPr>
         <w:pStyle w:val="Nagwek1"/>
-      </w:pPr>
-      <w:bookmarkStart w:id="78" w:name="_Toc159595881"/>
+        <w:numPr>
+          <w:ilvl w:val="0"/>
+          <w:numId w:val="0"/>
+        </w:numPr>
+        <w:ind w:left="432" w:hanging="432"/>
+      </w:pPr>
+      <w:bookmarkStart w:id="143" w:name="_Toc159866069"/>
       <w:r>
         <w:lastRenderedPageBreak/>
         <w:t>Spis rysunków</w:t>
       </w:r>
-      <w:bookmarkEnd w:id="78"/>
+      <w:bookmarkEnd w:id="143"/>
     </w:p>
     <w:p>
       <w:pPr>
@@ -5967,7 +8126,7 @@
           <w:rFonts w:asciiTheme="minorHAnsi" w:eastAsiaTheme="minorEastAsia" w:hAnsiTheme="minorHAnsi"/>
           <w:noProof/>
           <w:kern w:val="2"/>
-          <w:sz w:val="22"/>
+          <w:szCs w:val="24"/>
           <w:lang w:eastAsia="pl-PL"/>
           <w14:ligatures w14:val="standardContextual"/>
         </w:rPr>
@@ -6012,7 +8171,7 @@
         <w:rPr>
           <w:noProof/>
         </w:rPr>
-        <w:instrText xml:space="preserve"> PAGEREF _Toc157857067 \h </w:instrText>
+        <w:instrText xml:space="preserve"> PAGEREF _Toc159866114 \h </w:instrText>
       </w:r>
       <w:r>
         <w:rPr>
@@ -6029,7 +8188,7 @@
         <w:rPr>
           <w:noProof/>
         </w:rPr>
-        <w:t>12</w:t>
+        <w:t>13</w:t>
       </w:r>
       <w:r>
         <w:rPr>
@@ -6041,13 +8200,15 @@
     <w:p>
       <w:pPr>
         <w:pStyle w:val="Nagwek1"/>
-      </w:pPr>
-      <w:r>
-        <w:rPr>
-          <w:rFonts w:eastAsiaTheme="minorHAnsi" w:cstheme="minorBidi"/>
-          <w:b w:val="0"/>
-          <w:sz w:val="24"/>
-          <w:szCs w:val="22"/>
+        <w:numPr>
+          <w:ilvl w:val="0"/>
+          <w:numId w:val="0"/>
+        </w:numPr>
+        <w:ind w:left="432" w:hanging="432"/>
+      </w:pPr>
+      <w:r>
+        <w:rPr>
+          <w:rFonts w:eastAsiaTheme="minorHAnsi"/>
         </w:rPr>
         <w:fldChar w:fldCharType="end"/>
       </w:r>
@@ -6071,13 +8232,17 @@
     <w:p>
       <w:pPr>
         <w:pStyle w:val="Nagwek1"/>
-      </w:pPr>
-      <w:bookmarkStart w:id="79" w:name="_Toc159595882"/>
+        <w:numPr>
+          <w:ilvl w:val="0"/>
+          <w:numId w:val="0"/>
+        </w:numPr>
+      </w:pPr>
+      <w:bookmarkStart w:id="144" w:name="_Toc159866070"/>
       <w:r>
         <w:lastRenderedPageBreak/>
         <w:t>Wykaz symboli i oznaczeń</w:t>
       </w:r>
-      <w:bookmarkEnd w:id="79"/>
+      <w:bookmarkEnd w:id="144"/>
     </w:p>
     <w:p>
       <w:pPr>
@@ -6158,13 +8323,18 @@
     <w:p>
       <w:pPr>
         <w:pStyle w:val="Nagwek1"/>
-      </w:pPr>
-      <w:bookmarkStart w:id="80" w:name="_Toc159595883"/>
+        <w:numPr>
+          <w:ilvl w:val="0"/>
+          <w:numId w:val="0"/>
+        </w:numPr>
+        <w:ind w:left="432" w:hanging="432"/>
+      </w:pPr>
+      <w:bookmarkStart w:id="145" w:name="_Toc159866071"/>
       <w:r>
         <w:lastRenderedPageBreak/>
         <w:t>Wykaz używanych skrótów</w:t>
       </w:r>
-      <w:bookmarkEnd w:id="80"/>
+      <w:bookmarkEnd w:id="145"/>
     </w:p>
     <w:p>
       <w:pPr>
@@ -6186,12 +8356,20 @@
           <w:szCs w:val="26"/>
         </w:rPr>
       </w:pPr>
-      <w:bookmarkStart w:id="81" w:name="_Toc156492683"/>
-      <w:bookmarkStart w:id="82" w:name="_Toc156747579"/>
-      <w:bookmarkStart w:id="83" w:name="_Toc159595884"/>
-      <w:bookmarkEnd w:id="81"/>
-      <w:bookmarkEnd w:id="82"/>
-      <w:bookmarkEnd w:id="83"/>
+      <w:bookmarkStart w:id="146" w:name="_Toc156492683"/>
+      <w:bookmarkStart w:id="147" w:name="_Toc156747579"/>
+      <w:bookmarkStart w:id="148" w:name="_Toc159595884"/>
+      <w:bookmarkStart w:id="149" w:name="_Toc159846482"/>
+      <w:bookmarkStart w:id="150" w:name="_Toc159846519"/>
+      <w:bookmarkStart w:id="151" w:name="_Toc159866023"/>
+      <w:bookmarkStart w:id="152" w:name="_Toc159866072"/>
+      <w:bookmarkEnd w:id="146"/>
+      <w:bookmarkEnd w:id="147"/>
+      <w:bookmarkEnd w:id="148"/>
+      <w:bookmarkEnd w:id="149"/>
+      <w:bookmarkEnd w:id="150"/>
+      <w:bookmarkEnd w:id="151"/>
+      <w:bookmarkEnd w:id="152"/>
     </w:p>
     <w:p>
       <w:pPr>
@@ -6213,12 +8391,20 @@
           <w:szCs w:val="26"/>
         </w:rPr>
       </w:pPr>
-      <w:bookmarkStart w:id="84" w:name="_Toc156492684"/>
-      <w:bookmarkStart w:id="85" w:name="_Toc156747580"/>
-      <w:bookmarkStart w:id="86" w:name="_Toc159595885"/>
-      <w:bookmarkEnd w:id="84"/>
-      <w:bookmarkEnd w:id="85"/>
-      <w:bookmarkEnd w:id="86"/>
+      <w:bookmarkStart w:id="153" w:name="_Toc156492684"/>
+      <w:bookmarkStart w:id="154" w:name="_Toc156747580"/>
+      <w:bookmarkStart w:id="155" w:name="_Toc159595885"/>
+      <w:bookmarkStart w:id="156" w:name="_Toc159846483"/>
+      <w:bookmarkStart w:id="157" w:name="_Toc159846520"/>
+      <w:bookmarkStart w:id="158" w:name="_Toc159866024"/>
+      <w:bookmarkStart w:id="159" w:name="_Toc159866073"/>
+      <w:bookmarkEnd w:id="153"/>
+      <w:bookmarkEnd w:id="154"/>
+      <w:bookmarkEnd w:id="155"/>
+      <w:bookmarkEnd w:id="156"/>
+      <w:bookmarkEnd w:id="157"/>
+      <w:bookmarkEnd w:id="158"/>
+      <w:bookmarkEnd w:id="159"/>
     </w:p>
     <w:p>
       <w:pPr>
@@ -6240,12 +8426,20 @@
           <w:szCs w:val="26"/>
         </w:rPr>
       </w:pPr>
-      <w:bookmarkStart w:id="87" w:name="_Toc156492685"/>
-      <w:bookmarkStart w:id="88" w:name="_Toc156747581"/>
-      <w:bookmarkStart w:id="89" w:name="_Toc159595886"/>
-      <w:bookmarkEnd w:id="87"/>
-      <w:bookmarkEnd w:id="88"/>
-      <w:bookmarkEnd w:id="89"/>
+      <w:bookmarkStart w:id="160" w:name="_Toc156492685"/>
+      <w:bookmarkStart w:id="161" w:name="_Toc156747581"/>
+      <w:bookmarkStart w:id="162" w:name="_Toc159595886"/>
+      <w:bookmarkStart w:id="163" w:name="_Toc159846484"/>
+      <w:bookmarkStart w:id="164" w:name="_Toc159846521"/>
+      <w:bookmarkStart w:id="165" w:name="_Toc159866025"/>
+      <w:bookmarkStart w:id="166" w:name="_Toc159866074"/>
+      <w:bookmarkEnd w:id="160"/>
+      <w:bookmarkEnd w:id="161"/>
+      <w:bookmarkEnd w:id="162"/>
+      <w:bookmarkEnd w:id="163"/>
+      <w:bookmarkEnd w:id="164"/>
+      <w:bookmarkEnd w:id="165"/>
+      <w:bookmarkEnd w:id="166"/>
     </w:p>
     <w:p>
       <w:pPr>
@@ -6267,12 +8461,20 @@
           <w:szCs w:val="26"/>
         </w:rPr>
       </w:pPr>
-      <w:bookmarkStart w:id="90" w:name="_Toc156492686"/>
-      <w:bookmarkStart w:id="91" w:name="_Toc156747582"/>
-      <w:bookmarkStart w:id="92" w:name="_Toc159595887"/>
-      <w:bookmarkEnd w:id="90"/>
-      <w:bookmarkEnd w:id="91"/>
-      <w:bookmarkEnd w:id="92"/>
+      <w:bookmarkStart w:id="167" w:name="_Toc156492686"/>
+      <w:bookmarkStart w:id="168" w:name="_Toc156747582"/>
+      <w:bookmarkStart w:id="169" w:name="_Toc159595887"/>
+      <w:bookmarkStart w:id="170" w:name="_Toc159846485"/>
+      <w:bookmarkStart w:id="171" w:name="_Toc159846522"/>
+      <w:bookmarkStart w:id="172" w:name="_Toc159866026"/>
+      <w:bookmarkStart w:id="173" w:name="_Toc159866075"/>
+      <w:bookmarkEnd w:id="167"/>
+      <w:bookmarkEnd w:id="168"/>
+      <w:bookmarkEnd w:id="169"/>
+      <w:bookmarkEnd w:id="170"/>
+      <w:bookmarkEnd w:id="171"/>
+      <w:bookmarkEnd w:id="172"/>
+      <w:bookmarkEnd w:id="173"/>
     </w:p>
     <w:p>
       <w:pPr>
@@ -6318,13 +8520,18 @@
     <w:p>
       <w:pPr>
         <w:pStyle w:val="Nagwek1"/>
-      </w:pPr>
-      <w:bookmarkStart w:id="93" w:name="_Toc159595888"/>
+        <w:numPr>
+          <w:ilvl w:val="0"/>
+          <w:numId w:val="0"/>
+        </w:numPr>
+        <w:ind w:left="432" w:hanging="432"/>
+      </w:pPr>
+      <w:bookmarkStart w:id="174" w:name="_Toc159866076"/>
       <w:r>
         <w:lastRenderedPageBreak/>
         <w:t>Bibliografia</w:t>
       </w:r>
-      <w:bookmarkEnd w:id="93"/>
+      <w:bookmarkEnd w:id="174"/>
     </w:p>
     <w:p>
       <w:pPr>
@@ -6536,6 +8743,114 @@
       </w:r>
     </w:p>
   </w:comment>
+  <w:comment w:id="35" w:author="Marta Glanowska" w:date="2024-02-26T13:28:00Z" w:initials="MG">
+    <w:p>
+      <w:pPr>
+        <w:pStyle w:val="Tekstkomentarza"/>
+        <w:ind w:firstLine="0"/>
+        <w:jc w:val="left"/>
+      </w:pPr>
+      <w:r>
+        <w:rPr>
+          <w:rStyle w:val="Odwoaniedokomentarza"/>
+        </w:rPr>
+        <w:annotationRef/>
+      </w:r>
+      <w:r>
+        <w:t>Odnośniki do literatury/artykułów?</w:t>
+      </w:r>
+    </w:p>
+  </w:comment>
+  <w:comment w:id="47" w:author="Marta Glanowska" w:date="2024-02-26T16:15:00Z" w:initials="MG">
+    <w:p>
+      <w:pPr>
+        <w:pStyle w:val="Tekstkomentarza"/>
+        <w:ind w:firstLine="0"/>
+        <w:jc w:val="left"/>
+      </w:pPr>
+      <w:r>
+        <w:rPr>
+          <w:rStyle w:val="Odwoaniedokomentarza"/>
+        </w:rPr>
+        <w:annotationRef/>
+      </w:r>
+      <w:r>
+        <w:t>Chodzi o NRC emotion lexicon database</w:t>
+      </w:r>
+    </w:p>
+  </w:comment>
+  <w:comment w:id="49" w:author="Marta Glanowska" w:date="2024-02-26T12:05:00Z" w:initials="MG">
+    <w:p>
+      <w:pPr>
+        <w:pStyle w:val="Tekstkomentarza"/>
+        <w:ind w:firstLine="0"/>
+        <w:jc w:val="left"/>
+      </w:pPr>
+      <w:r>
+        <w:rPr>
+          <w:rStyle w:val="Odwoaniedokomentarza"/>
+        </w:rPr>
+        <w:annotationRef/>
+      </w:r>
+      <w:r>
+        <w:t>Tłumaczenie miało miejsce już wcześniej w opisie innych prac (referencje).</w:t>
+      </w:r>
+    </w:p>
+  </w:comment>
+  <w:comment w:id="50" w:author="Marta Glanowska" w:date="2024-02-26T13:25:00Z" w:initials="MG">
+    <w:p>
+      <w:pPr>
+        <w:pStyle w:val="Tekstkomentarza"/>
+        <w:ind w:firstLine="0"/>
+        <w:jc w:val="left"/>
+      </w:pPr>
+      <w:r>
+        <w:rPr>
+          <w:rStyle w:val="Odwoaniedokomentarza"/>
+        </w:rPr>
+        <w:annotationRef/>
+      </w:r>
+      <w:r>
+        <w:t>Przenieść „z” „i”, ... do kolejnych linijek</w:t>
+      </w:r>
+    </w:p>
+  </w:comment>
+  <w:comment w:id="51" w:author="Marta Glanowska" w:date="2024-02-26T12:57:00Z" w:initials="MG">
+    <w:p>
+      <w:pPr>
+        <w:pStyle w:val="Tekstkomentarza"/>
+        <w:ind w:firstLine="0"/>
+        <w:jc w:val="left"/>
+      </w:pPr>
+      <w:r>
+        <w:rPr>
+          <w:rStyle w:val="Odwoaniedokomentarza"/>
+        </w:rPr>
+        <w:annotationRef/>
+      </w:r>
+      <w:r>
+        <w:t>Nie jest odpowiedni jako przygotowanie treści do sieci rekurencyjnych.</w:t>
+      </w:r>
+    </w:p>
+  </w:comment>
+  <w:comment w:id="52" w:author="Marta Glanowska" w:date="2024-02-26T16:10:00Z" w:initials="MG">
+    <w:p>
+      <w:pPr>
+        <w:pStyle w:val="Tekstkomentarza"/>
+        <w:ind w:firstLine="0"/>
+        <w:jc w:val="left"/>
+      </w:pPr>
+      <w:r>
+        <w:rPr>
+          <w:rStyle w:val="Odwoaniedokomentarza"/>
+        </w:rPr>
+        <w:annotationRef/>
+      </w:r>
+      <w:r>
+        <w:t>Artykuł naukowy - odnośnik znaleźć</w:t>
+      </w:r>
+    </w:p>
+  </w:comment>
 </w:comments>
 </file>
 
@@ -6548,6 +8863,12 @@
   <w15:commentEx w15:paraId="4CBFE736" w15:done="0"/>
   <w15:commentEx w15:paraId="1F1F8F2D" w15:done="0"/>
   <w15:commentEx w15:paraId="6DD6682D" w15:done="0"/>
+  <w15:commentEx w15:paraId="7F58DBF0" w15:done="0"/>
+  <w15:commentEx w15:paraId="3E0D024C" w15:done="0"/>
+  <w15:commentEx w15:paraId="4849E58F" w15:done="0"/>
+  <w15:commentEx w15:paraId="4EC3D755" w15:done="0"/>
+  <w15:commentEx w15:paraId="07F982B6" w15:done="0"/>
+  <w15:commentEx w15:paraId="65E2B1CD" w15:done="0"/>
 </w15:commentsEx>
 </file>
 
@@ -6560,6 +8881,12 @@
   <w16cex:commentExtensible w16cex:durableId="4CBD21BE" w16cex:dateUtc="2024-02-19T17:48:00Z"/>
   <w16cex:commentExtensible w16cex:durableId="03304AB5" w16cex:dateUtc="2024-02-19T18:45:00Z"/>
   <w16cex:commentExtensible w16cex:durableId="4049377A" w16cex:dateUtc="2024-02-19T18:51:00Z"/>
+  <w16cex:commentExtensible w16cex:durableId="68ADD2E0" w16cex:dateUtc="2024-02-26T12:28:00Z"/>
+  <w16cex:commentExtensible w16cex:durableId="188FB0B2" w16cex:dateUtc="2024-02-26T15:15:00Z"/>
+  <w16cex:commentExtensible w16cex:durableId="2CD4B26C" w16cex:dateUtc="2024-02-26T11:05:00Z"/>
+  <w16cex:commentExtensible w16cex:durableId="7E31AAC9" w16cex:dateUtc="2024-02-26T12:25:00Z"/>
+  <w16cex:commentExtensible w16cex:durableId="48B428DF" w16cex:dateUtc="2024-02-26T11:57:00Z"/>
+  <w16cex:commentExtensible w16cex:durableId="0934CA01" w16cex:dateUtc="2024-02-26T15:10:00Z"/>
 </w16cex:commentsExtensible>
 </file>
 
@@ -6572,6 +8899,12 @@
   <w16cid:commentId w16cid:paraId="4CBFE736" w16cid:durableId="4CBD21BE"/>
   <w16cid:commentId w16cid:paraId="1F1F8F2D" w16cid:durableId="03304AB5"/>
   <w16cid:commentId w16cid:paraId="6DD6682D" w16cid:durableId="4049377A"/>
+  <w16cid:commentId w16cid:paraId="7F58DBF0" w16cid:durableId="68ADD2E0"/>
+  <w16cid:commentId w16cid:paraId="3E0D024C" w16cid:durableId="188FB0B2"/>
+  <w16cid:commentId w16cid:paraId="4849E58F" w16cid:durableId="2CD4B26C"/>
+  <w16cid:commentId w16cid:paraId="4EC3D755" w16cid:durableId="7E31AAC9"/>
+  <w16cid:commentId w16cid:paraId="07F982B6" w16cid:durableId="48B428DF"/>
+  <w16cid:commentId w16cid:paraId="65E2B1CD" w16cid:durableId="0934CA01"/>
 </w16cid:commentsIds>
 </file>
 
@@ -7614,7 +9947,7 @@
   <w:abstractNum w:abstractNumId="2" w15:restartNumberingAfterBreak="0">
     <w:nsid w:val="04B9569E"/>
     <w:multiLevelType w:val="multilevel"/>
-    <w:tmpl w:val="4CE090E4"/>
+    <w:tmpl w:val="EBFE3752"/>
     <w:lvl w:ilvl="0">
       <w:start w:val="1"/>
       <w:numFmt w:val="decimal"/>
@@ -7654,7 +9987,6 @@
     <w:lvl w:ilvl="4">
       <w:start w:val="1"/>
       <w:numFmt w:val="decimal"/>
-      <w:pStyle w:val="Nagwek5"/>
       <w:lvlText w:val="%1.%2.%3.%4.%5"/>
       <w:lvlJc w:val="left"/>
       <w:pPr>
@@ -7664,7 +9996,6 @@
     <w:lvl w:ilvl="5">
       <w:start w:val="1"/>
       <w:numFmt w:val="decimal"/>
-      <w:pStyle w:val="Nagwek6"/>
       <w:lvlText w:val="%1.%2.%3.%4.%5.%6"/>
       <w:lvlJc w:val="left"/>
       <w:pPr>
@@ -7674,7 +10005,6 @@
     <w:lvl w:ilvl="6">
       <w:start w:val="1"/>
       <w:numFmt w:val="decimal"/>
-      <w:pStyle w:val="Nagwek7"/>
       <w:lvlText w:val="%1.%2.%3.%4.%5.%6.%7"/>
       <w:lvlJc w:val="left"/>
       <w:pPr>
@@ -7684,7 +10014,6 @@
     <w:lvl w:ilvl="7">
       <w:start w:val="1"/>
       <w:numFmt w:val="decimal"/>
-      <w:pStyle w:val="Nagwek8"/>
       <w:lvlText w:val="%1.%2.%3.%4.%5.%6.%7.%8"/>
       <w:lvlJc w:val="left"/>
       <w:pPr>
@@ -7694,7 +10023,6 @@
     <w:lvl w:ilvl="8">
       <w:start w:val="1"/>
       <w:numFmt w:val="decimal"/>
-      <w:pStyle w:val="Nagwek9"/>
       <w:lvlText w:val="%1.%2.%3.%4.%5.%6.%7.%8.%9"/>
       <w:lvlJc w:val="left"/>
       <w:pPr>
@@ -9036,6 +11364,101 @@
     </w:lvl>
   </w:abstractNum>
   <w:abstractNum w:abstractNumId="16" w15:restartNumberingAfterBreak="0">
+    <w:nsid w:val="2F796ECA"/>
+    <w:multiLevelType w:val="multilevel"/>
+    <w:tmpl w:val="04150025"/>
+    <w:lvl w:ilvl="0">
+      <w:start w:val="1"/>
+      <w:numFmt w:val="decimal"/>
+      <w:pStyle w:val="Nagwek1"/>
+      <w:lvlText w:val="%1"/>
+      <w:lvlJc w:val="left"/>
+      <w:pPr>
+        <w:ind w:left="432" w:hanging="432"/>
+      </w:pPr>
+    </w:lvl>
+    <w:lvl w:ilvl="1">
+      <w:start w:val="1"/>
+      <w:numFmt w:val="decimal"/>
+      <w:pStyle w:val="Nagwek2"/>
+      <w:lvlText w:val="%1.%2"/>
+      <w:lvlJc w:val="left"/>
+      <w:pPr>
+        <w:ind w:left="576" w:hanging="576"/>
+      </w:pPr>
+    </w:lvl>
+    <w:lvl w:ilvl="2">
+      <w:start w:val="1"/>
+      <w:numFmt w:val="decimal"/>
+      <w:pStyle w:val="Nagwek3"/>
+      <w:lvlText w:val="%1.%2.%3"/>
+      <w:lvlJc w:val="left"/>
+      <w:pPr>
+        <w:ind w:left="720" w:hanging="720"/>
+      </w:pPr>
+    </w:lvl>
+    <w:lvl w:ilvl="3">
+      <w:start w:val="1"/>
+      <w:numFmt w:val="decimal"/>
+      <w:pStyle w:val="Nagwek4"/>
+      <w:lvlText w:val="%1.%2.%3.%4"/>
+      <w:lvlJc w:val="left"/>
+      <w:pPr>
+        <w:ind w:left="864" w:hanging="864"/>
+      </w:pPr>
+    </w:lvl>
+    <w:lvl w:ilvl="4">
+      <w:start w:val="1"/>
+      <w:numFmt w:val="decimal"/>
+      <w:pStyle w:val="Nagwek5"/>
+      <w:lvlText w:val="%1.%2.%3.%4.%5"/>
+      <w:lvlJc w:val="left"/>
+      <w:pPr>
+        <w:ind w:left="1008" w:hanging="1008"/>
+      </w:pPr>
+    </w:lvl>
+    <w:lvl w:ilvl="5">
+      <w:start w:val="1"/>
+      <w:numFmt w:val="decimal"/>
+      <w:pStyle w:val="Nagwek6"/>
+      <w:lvlText w:val="%1.%2.%3.%4.%5.%6"/>
+      <w:lvlJc w:val="left"/>
+      <w:pPr>
+        <w:ind w:left="1152" w:hanging="1152"/>
+      </w:pPr>
+    </w:lvl>
+    <w:lvl w:ilvl="6">
+      <w:start w:val="1"/>
+      <w:numFmt w:val="decimal"/>
+      <w:pStyle w:val="Nagwek7"/>
+      <w:lvlText w:val="%1.%2.%3.%4.%5.%6.%7"/>
+      <w:lvlJc w:val="left"/>
+      <w:pPr>
+        <w:ind w:left="1296" w:hanging="1296"/>
+      </w:pPr>
+    </w:lvl>
+    <w:lvl w:ilvl="7">
+      <w:start w:val="1"/>
+      <w:numFmt w:val="decimal"/>
+      <w:pStyle w:val="Nagwek8"/>
+      <w:lvlText w:val="%1.%2.%3.%4.%5.%6.%7.%8"/>
+      <w:lvlJc w:val="left"/>
+      <w:pPr>
+        <w:ind w:left="1440" w:hanging="1440"/>
+      </w:pPr>
+    </w:lvl>
+    <w:lvl w:ilvl="8">
+      <w:start w:val="1"/>
+      <w:numFmt w:val="decimal"/>
+      <w:pStyle w:val="Nagwek9"/>
+      <w:lvlText w:val="%1.%2.%3.%4.%5.%6.%7.%8.%9"/>
+      <w:lvlJc w:val="left"/>
+      <w:pPr>
+        <w:ind w:left="1584" w:hanging="1584"/>
+      </w:pPr>
+    </w:lvl>
+  </w:abstractNum>
+  <w:abstractNum w:abstractNumId="17" w15:restartNumberingAfterBreak="0">
     <w:nsid w:val="31A252AF"/>
     <w:multiLevelType w:val="hybridMultilevel"/>
     <w:tmpl w:val="02248902"/>
@@ -9121,15 +11544,14 @@
       </w:pPr>
     </w:lvl>
   </w:abstractNum>
-  <w:abstractNum w:abstractNumId="17" w15:restartNumberingAfterBreak="0">
+  <w:abstractNum w:abstractNumId="18" w15:restartNumberingAfterBreak="0">
     <w:nsid w:val="36C90E3F"/>
     <w:multiLevelType w:val="hybridMultilevel"/>
-    <w:tmpl w:val="567AD872"/>
-    <w:lvl w:ilvl="0" w:tplc="B854DC00">
-      <w:start w:val="1"/>
+    <w:tmpl w:val="AAF64732"/>
+    <w:lvl w:ilvl="0" w:tplc="CE926CD0">
+      <w:start w:val="3"/>
       <w:numFmt w:val="decimal"/>
-      <w:pStyle w:val="Nagwek3"/>
-      <w:lvlText w:val="%1.1.1."/>
+      <w:lvlText w:val="%1.5.1."/>
       <w:lvlJc w:val="left"/>
       <w:pPr>
         <w:ind w:left="1004" w:hanging="360"/>
@@ -9211,7 +11633,7 @@
       </w:pPr>
     </w:lvl>
   </w:abstractNum>
-  <w:abstractNum w:abstractNumId="18" w15:restartNumberingAfterBreak="0">
+  <w:abstractNum w:abstractNumId="19" w15:restartNumberingAfterBreak="0">
     <w:nsid w:val="375623DB"/>
     <w:multiLevelType w:val="hybridMultilevel"/>
     <w:tmpl w:val="63C2A174"/>
@@ -9297,7 +11719,7 @@
       </w:pPr>
     </w:lvl>
   </w:abstractNum>
-  <w:abstractNum w:abstractNumId="19" w15:restartNumberingAfterBreak="0">
+  <w:abstractNum w:abstractNumId="20" w15:restartNumberingAfterBreak="0">
     <w:nsid w:val="39FA60F7"/>
     <w:multiLevelType w:val="hybridMultilevel"/>
     <w:tmpl w:val="5A2EEA02"/>
@@ -9410,7 +11832,7 @@
       </w:rPr>
     </w:lvl>
   </w:abstractNum>
-  <w:abstractNum w:abstractNumId="20" w15:restartNumberingAfterBreak="0">
+  <w:abstractNum w:abstractNumId="21" w15:restartNumberingAfterBreak="0">
     <w:nsid w:val="3D605BAA"/>
     <w:multiLevelType w:val="hybridMultilevel"/>
     <w:tmpl w:val="CAEC5572"/>
@@ -9523,7 +11945,7 @@
       </w:rPr>
     </w:lvl>
   </w:abstractNum>
-  <w:abstractNum w:abstractNumId="21" w15:restartNumberingAfterBreak="0">
+  <w:abstractNum w:abstractNumId="22" w15:restartNumberingAfterBreak="0">
     <w:nsid w:val="44094BBC"/>
     <w:multiLevelType w:val="hybridMultilevel"/>
     <w:tmpl w:val="4C82A19A"/>
@@ -9636,7 +12058,93 @@
       </w:rPr>
     </w:lvl>
   </w:abstractNum>
-  <w:abstractNum w:abstractNumId="22" w15:restartNumberingAfterBreak="0">
+  <w:abstractNum w:abstractNumId="23" w15:restartNumberingAfterBreak="0">
+    <w:nsid w:val="45CF471B"/>
+    <w:multiLevelType w:val="multilevel"/>
+    <w:tmpl w:val="3C865B78"/>
+    <w:lvl w:ilvl="0">
+      <w:start w:val="1"/>
+      <w:numFmt w:val="decimal"/>
+      <w:lvlText w:val="%1"/>
+      <w:lvlJc w:val="left"/>
+      <w:pPr>
+        <w:ind w:left="432" w:hanging="432"/>
+      </w:pPr>
+    </w:lvl>
+    <w:lvl w:ilvl="1">
+      <w:start w:val="1"/>
+      <w:numFmt w:val="decimal"/>
+      <w:lvlText w:val="%1.%2"/>
+      <w:lvlJc w:val="left"/>
+      <w:pPr>
+        <w:ind w:left="576" w:hanging="576"/>
+      </w:pPr>
+    </w:lvl>
+    <w:lvl w:ilvl="2">
+      <w:start w:val="1"/>
+      <w:numFmt w:val="decimal"/>
+      <w:lvlText w:val="%1.%2.%3"/>
+      <w:lvlJc w:val="left"/>
+      <w:pPr>
+        <w:ind w:left="720" w:hanging="720"/>
+      </w:pPr>
+    </w:lvl>
+    <w:lvl w:ilvl="3">
+      <w:start w:val="1"/>
+      <w:numFmt w:val="decimal"/>
+      <w:lvlText w:val="%1.%2.%3.%4"/>
+      <w:lvlJc w:val="left"/>
+      <w:pPr>
+        <w:ind w:left="864" w:hanging="864"/>
+      </w:pPr>
+    </w:lvl>
+    <w:lvl w:ilvl="4">
+      <w:start w:val="1"/>
+      <w:numFmt w:val="decimal"/>
+      <w:lvlText w:val="%1.%2.%3.%4.%5"/>
+      <w:lvlJc w:val="left"/>
+      <w:pPr>
+        <w:ind w:left="1008" w:hanging="1008"/>
+      </w:pPr>
+    </w:lvl>
+    <w:lvl w:ilvl="5">
+      <w:start w:val="1"/>
+      <w:numFmt w:val="decimal"/>
+      <w:lvlText w:val="%1.%2.%3.%4.%5.%6"/>
+      <w:lvlJc w:val="left"/>
+      <w:pPr>
+        <w:ind w:left="1152" w:hanging="1152"/>
+      </w:pPr>
+    </w:lvl>
+    <w:lvl w:ilvl="6">
+      <w:start w:val="1"/>
+      <w:numFmt w:val="decimal"/>
+      <w:lvlText w:val="%1.%2.%3.%4.%5.%6.%7"/>
+      <w:lvlJc w:val="left"/>
+      <w:pPr>
+        <w:ind w:left="1296" w:hanging="1296"/>
+      </w:pPr>
+    </w:lvl>
+    <w:lvl w:ilvl="7">
+      <w:start w:val="1"/>
+      <w:numFmt w:val="decimal"/>
+      <w:lvlText w:val="%1.%2.%3.%4.%5.%6.%7.%8"/>
+      <w:lvlJc w:val="left"/>
+      <w:pPr>
+        <w:ind w:left="1440" w:hanging="1440"/>
+      </w:pPr>
+    </w:lvl>
+    <w:lvl w:ilvl="8">
+      <w:start w:val="1"/>
+      <w:numFmt w:val="decimal"/>
+      <w:lvlText w:val="%1.%2.%3.%4.%5.%6.%7.%8.%9"/>
+      <w:lvlJc w:val="left"/>
+      <w:pPr>
+        <w:ind w:left="1584" w:hanging="1584"/>
+      </w:pPr>
+    </w:lvl>
+  </w:abstractNum>
+  <w:abstractNum w:abstractNumId="24" w15:restartNumberingAfterBreak="0">
     <w:nsid w:val="48150E83"/>
     <w:multiLevelType w:val="hybridMultilevel"/>
     <w:tmpl w:val="C75803F4"/>
@@ -9749,7 +12257,7 @@
       </w:rPr>
     </w:lvl>
   </w:abstractNum>
-  <w:abstractNum w:abstractNumId="23" w15:restartNumberingAfterBreak="0">
+  <w:abstractNum w:abstractNumId="25" w15:restartNumberingAfterBreak="0">
     <w:nsid w:val="4B7D4D38"/>
     <w:multiLevelType w:val="hybridMultilevel"/>
     <w:tmpl w:val="7AB4AAC2"/>
@@ -9838,7 +12346,7 @@
       </w:pPr>
     </w:lvl>
   </w:abstractNum>
-  <w:abstractNum w:abstractNumId="24" w15:restartNumberingAfterBreak="0">
+  <w:abstractNum w:abstractNumId="26" w15:restartNumberingAfterBreak="0">
     <w:nsid w:val="4CB748A9"/>
     <w:multiLevelType w:val="hybridMultilevel"/>
     <w:tmpl w:val="77AC8B98"/>
@@ -9951,7 +12459,7 @@
       </w:rPr>
     </w:lvl>
   </w:abstractNum>
-  <w:abstractNum w:abstractNumId="25" w15:restartNumberingAfterBreak="0">
+  <w:abstractNum w:abstractNumId="27" w15:restartNumberingAfterBreak="0">
     <w:nsid w:val="4E5D1D87"/>
     <w:multiLevelType w:val="hybridMultilevel"/>
     <w:tmpl w:val="DCD677AA"/>
@@ -10064,7 +12572,7 @@
       </w:rPr>
     </w:lvl>
   </w:abstractNum>
-  <w:abstractNum w:abstractNumId="26" w15:restartNumberingAfterBreak="0">
+  <w:abstractNum w:abstractNumId="28" w15:restartNumberingAfterBreak="0">
     <w:nsid w:val="4EB41C60"/>
     <w:multiLevelType w:val="multilevel"/>
     <w:tmpl w:val="0415001F"/>
@@ -10150,7 +12658,7 @@
       </w:pPr>
     </w:lvl>
   </w:abstractNum>
-  <w:abstractNum w:abstractNumId="27" w15:restartNumberingAfterBreak="0">
+  <w:abstractNum w:abstractNumId="29" w15:restartNumberingAfterBreak="0">
     <w:nsid w:val="4FCC0DED"/>
     <w:multiLevelType w:val="hybridMultilevel"/>
     <w:tmpl w:val="CF800C92"/>
@@ -10263,7 +12771,7 @@
       </w:rPr>
     </w:lvl>
   </w:abstractNum>
-  <w:abstractNum w:abstractNumId="28" w15:restartNumberingAfterBreak="0">
+  <w:abstractNum w:abstractNumId="30" w15:restartNumberingAfterBreak="0">
     <w:nsid w:val="530A7AC2"/>
     <w:multiLevelType w:val="hybridMultilevel"/>
     <w:tmpl w:val="7EE0BB1C"/>
@@ -10376,7 +12884,93 @@
       </w:rPr>
     </w:lvl>
   </w:abstractNum>
-  <w:abstractNum w:abstractNumId="29" w15:restartNumberingAfterBreak="0">
+  <w:abstractNum w:abstractNumId="31" w15:restartNumberingAfterBreak="0">
+    <w:nsid w:val="57BD3848"/>
+    <w:multiLevelType w:val="multilevel"/>
+    <w:tmpl w:val="0415001D"/>
+    <w:lvl w:ilvl="0">
+      <w:start w:val="1"/>
+      <w:numFmt w:val="decimal"/>
+      <w:lvlText w:val="%1)"/>
+      <w:lvlJc w:val="left"/>
+      <w:pPr>
+        <w:ind w:left="360" w:hanging="360"/>
+      </w:pPr>
+    </w:lvl>
+    <w:lvl w:ilvl="1">
+      <w:start w:val="1"/>
+      <w:numFmt w:val="lowerLetter"/>
+      <w:lvlText w:val="%2)"/>
+      <w:lvlJc w:val="left"/>
+      <w:pPr>
+        <w:ind w:left="720" w:hanging="360"/>
+      </w:pPr>
+    </w:lvl>
+    <w:lvl w:ilvl="2">
+      <w:start w:val="1"/>
+      <w:numFmt w:val="lowerRoman"/>
+      <w:lvlText w:val="%3)"/>
+      <w:lvlJc w:val="left"/>
+      <w:pPr>
+        <w:ind w:left="1080" w:hanging="360"/>
+      </w:pPr>
+    </w:lvl>
+    <w:lvl w:ilvl="3">
+      <w:start w:val="1"/>
+      <w:numFmt w:val="decimal"/>
+      <w:lvlText w:val="(%4)"/>
+      <w:lvlJc w:val="left"/>
+      <w:pPr>
+        <w:ind w:left="1440" w:hanging="360"/>
+      </w:pPr>
+    </w:lvl>
+    <w:lvl w:ilvl="4">
+      <w:start w:val="1"/>
+      <w:numFmt w:val="lowerLetter"/>
+      <w:lvlText w:val="(%5)"/>
+      <w:lvlJc w:val="left"/>
+      <w:pPr>
+        <w:ind w:left="1800" w:hanging="360"/>
+      </w:pPr>
+    </w:lvl>
+    <w:lvl w:ilvl="5">
+      <w:start w:val="1"/>
+      <w:numFmt w:val="lowerRoman"/>
+      <w:lvlText w:val="(%6)"/>
+      <w:lvlJc w:val="left"/>
+      <w:pPr>
+        <w:ind w:left="2160" w:hanging="360"/>
+      </w:pPr>
+    </w:lvl>
+    <w:lvl w:ilvl="6">
+      <w:start w:val="1"/>
+      <w:numFmt w:val="decimal"/>
+      <w:lvlText w:val="%7."/>
+      <w:lvlJc w:val="left"/>
+      <w:pPr>
+        <w:ind w:left="2520" w:hanging="360"/>
+      </w:pPr>
+    </w:lvl>
+    <w:lvl w:ilvl="7">
+      <w:start w:val="1"/>
+      <w:numFmt w:val="lowerLetter"/>
+      <w:lvlText w:val="%8."/>
+      <w:lvlJc w:val="left"/>
+      <w:pPr>
+        <w:ind w:left="2880" w:hanging="360"/>
+      </w:pPr>
+    </w:lvl>
+    <w:lvl w:ilvl="8">
+      <w:start w:val="1"/>
+      <w:numFmt w:val="lowerRoman"/>
+      <w:lvlText w:val="%9."/>
+      <w:lvlJc w:val="left"/>
+      <w:pPr>
+        <w:ind w:left="3240" w:hanging="360"/>
+      </w:pPr>
+    </w:lvl>
+  </w:abstractNum>
+  <w:abstractNum w:abstractNumId="32" w15:restartNumberingAfterBreak="0">
     <w:nsid w:val="5B495170"/>
     <w:multiLevelType w:val="hybridMultilevel"/>
     <w:tmpl w:val="22B01836"/>
@@ -10488,7 +13082,7 @@
       </w:rPr>
     </w:lvl>
   </w:abstractNum>
-  <w:abstractNum w:abstractNumId="30" w15:restartNumberingAfterBreak="0">
+  <w:abstractNum w:abstractNumId="33" w15:restartNumberingAfterBreak="0">
     <w:nsid w:val="5CFF5C62"/>
     <w:multiLevelType w:val="multilevel"/>
     <w:tmpl w:val="0415001F"/>
@@ -10574,7 +13168,7 @@
       </w:pPr>
     </w:lvl>
   </w:abstractNum>
-  <w:abstractNum w:abstractNumId="31" w15:restartNumberingAfterBreak="0">
+  <w:abstractNum w:abstractNumId="34" w15:restartNumberingAfterBreak="0">
     <w:nsid w:val="60C52F8D"/>
     <w:multiLevelType w:val="hybridMultilevel"/>
     <w:tmpl w:val="ED7C444C"/>
@@ -10687,7 +13281,7 @@
       </w:rPr>
     </w:lvl>
   </w:abstractNum>
-  <w:abstractNum w:abstractNumId="32" w15:restartNumberingAfterBreak="0">
+  <w:abstractNum w:abstractNumId="35" w15:restartNumberingAfterBreak="0">
     <w:nsid w:val="67C95EF5"/>
     <w:multiLevelType w:val="hybridMultilevel"/>
     <w:tmpl w:val="5122E8F0"/>
@@ -10800,7 +13394,7 @@
       </w:rPr>
     </w:lvl>
   </w:abstractNum>
-  <w:abstractNum w:abstractNumId="33" w15:restartNumberingAfterBreak="0">
+  <w:abstractNum w:abstractNumId="36" w15:restartNumberingAfterBreak="0">
     <w:nsid w:val="6906619F"/>
     <w:multiLevelType w:val="hybridMultilevel"/>
     <w:tmpl w:val="BCE8A024"/>
@@ -10913,7 +13507,7 @@
       </w:rPr>
     </w:lvl>
   </w:abstractNum>
-  <w:abstractNum w:abstractNumId="34" w15:restartNumberingAfterBreak="0">
+  <w:abstractNum w:abstractNumId="37" w15:restartNumberingAfterBreak="0">
     <w:nsid w:val="6C7C234F"/>
     <w:multiLevelType w:val="hybridMultilevel"/>
     <w:tmpl w:val="AB3CC61E"/>
@@ -11026,7 +13620,7 @@
       </w:rPr>
     </w:lvl>
   </w:abstractNum>
-  <w:abstractNum w:abstractNumId="35" w15:restartNumberingAfterBreak="0">
+  <w:abstractNum w:abstractNumId="38" w15:restartNumberingAfterBreak="0">
     <w:nsid w:val="6E7121BB"/>
     <w:multiLevelType w:val="hybridMultilevel"/>
     <w:tmpl w:val="7576BB50"/>
@@ -11112,7 +13706,7 @@
       </w:pPr>
     </w:lvl>
   </w:abstractNum>
-  <w:abstractNum w:abstractNumId="36" w15:restartNumberingAfterBreak="0">
+  <w:abstractNum w:abstractNumId="39" w15:restartNumberingAfterBreak="0">
     <w:nsid w:val="70E95F7E"/>
     <w:multiLevelType w:val="multilevel"/>
     <w:tmpl w:val="823463BA"/>
@@ -11225,7 +13819,7 @@
       </w:rPr>
     </w:lvl>
   </w:abstractNum>
-  <w:abstractNum w:abstractNumId="37" w15:restartNumberingAfterBreak="0">
+  <w:abstractNum w:abstractNumId="40" w15:restartNumberingAfterBreak="0">
     <w:nsid w:val="756A3209"/>
     <w:multiLevelType w:val="hybridMultilevel"/>
     <w:tmpl w:val="75D04552"/>
@@ -11338,7 +13932,7 @@
       </w:rPr>
     </w:lvl>
   </w:abstractNum>
-  <w:abstractNum w:abstractNumId="38" w15:restartNumberingAfterBreak="0">
+  <w:abstractNum w:abstractNumId="41" w15:restartNumberingAfterBreak="0">
     <w:nsid w:val="76ED4224"/>
     <w:multiLevelType w:val="hybridMultilevel"/>
     <w:tmpl w:val="5454A102"/>
@@ -11451,7 +14045,7 @@
       </w:rPr>
     </w:lvl>
   </w:abstractNum>
-  <w:abstractNum w:abstractNumId="39" w15:restartNumberingAfterBreak="0">
+  <w:abstractNum w:abstractNumId="42" w15:restartNumberingAfterBreak="0">
     <w:nsid w:val="7CE66771"/>
     <w:multiLevelType w:val="hybridMultilevel"/>
     <w:tmpl w:val="69B264AE"/>
@@ -11564,10 +14158,10 @@
       </w:rPr>
     </w:lvl>
   </w:abstractNum>
-  <w:abstractNum w:abstractNumId="40" w15:restartNumberingAfterBreak="0">
+  <w:abstractNum w:abstractNumId="43" w15:restartNumberingAfterBreak="0">
     <w:nsid w:val="7D172C5D"/>
     <w:multiLevelType w:val="multilevel"/>
-    <w:tmpl w:val="8ADA4CE6"/>
+    <w:tmpl w:val="0415001F"/>
     <w:lvl w:ilvl="0">
       <w:start w:val="1"/>
       <w:numFmt w:val="decimal"/>
@@ -11580,7 +14174,6 @@
     <w:lvl w:ilvl="1">
       <w:start w:val="1"/>
       <w:numFmt w:val="decimal"/>
-      <w:pStyle w:val="Nagwek2"/>
       <w:lvlText w:val="%1.%2."/>
       <w:lvlJc w:val="left"/>
       <w:pPr>
@@ -11658,16 +14251,16 @@
     <w:abstractNumId w:val="3"/>
   </w:num>
   <w:num w:numId="3" w16cid:durableId="1707952248">
-    <w:abstractNumId w:val="18"/>
+    <w:abstractNumId w:val="19"/>
   </w:num>
   <w:num w:numId="4" w16cid:durableId="1580672967">
-    <w:abstractNumId w:val="40"/>
+    <w:abstractNumId w:val="43"/>
   </w:num>
   <w:num w:numId="5" w16cid:durableId="570623463">
     <w:abstractNumId w:val="6"/>
   </w:num>
   <w:num w:numId="6" w16cid:durableId="1127628719">
-    <w:abstractNumId w:val="30"/>
+    <w:abstractNumId w:val="33"/>
   </w:num>
   <w:num w:numId="7" w16cid:durableId="899827692">
     <w:abstractNumId w:val="12"/>
@@ -11676,22 +14269,22 @@
     <w:abstractNumId w:val="1"/>
   </w:num>
   <w:num w:numId="9" w16cid:durableId="1976062738">
-    <w:abstractNumId w:val="26"/>
+    <w:abstractNumId w:val="28"/>
   </w:num>
   <w:num w:numId="10" w16cid:durableId="826478437">
     <w:abstractNumId w:val="11"/>
   </w:num>
   <w:num w:numId="11" w16cid:durableId="1547717469">
-    <w:abstractNumId w:val="36"/>
+    <w:abstractNumId w:val="39"/>
   </w:num>
   <w:num w:numId="12" w16cid:durableId="2119133725">
-    <w:abstractNumId w:val="23"/>
+    <w:abstractNumId w:val="25"/>
   </w:num>
   <w:num w:numId="13" w16cid:durableId="2026054762">
-    <w:abstractNumId w:val="16"/>
+    <w:abstractNumId w:val="17"/>
   </w:num>
   <w:num w:numId="14" w16cid:durableId="1385956422">
-    <w:abstractNumId w:val="36"/>
+    <w:abstractNumId w:val="39"/>
     <w:lvlOverride w:ilvl="0">
       <w:startOverride w:val="1"/>
     </w:lvlOverride>
@@ -11721,7 +14314,7 @@
     </w:lvlOverride>
   </w:num>
   <w:num w:numId="15" w16cid:durableId="482355295">
-    <w:abstractNumId w:val="29"/>
+    <w:abstractNumId w:val="32"/>
   </w:num>
   <w:num w:numId="16" w16cid:durableId="1547176958">
     <w:abstractNumId w:val="5"/>
@@ -11730,28 +14323,28 @@
     <w:abstractNumId w:val="15"/>
   </w:num>
   <w:num w:numId="18" w16cid:durableId="2033265002">
-    <w:abstractNumId w:val="22"/>
+    <w:abstractNumId w:val="24"/>
   </w:num>
   <w:num w:numId="19" w16cid:durableId="1392385028">
     <w:abstractNumId w:val="0"/>
   </w:num>
   <w:num w:numId="20" w16cid:durableId="888491588">
-    <w:abstractNumId w:val="19"/>
+    <w:abstractNumId w:val="20"/>
   </w:num>
   <w:num w:numId="21" w16cid:durableId="1619264625">
+    <w:abstractNumId w:val="29"/>
+  </w:num>
+  <w:num w:numId="22" w16cid:durableId="1697003180">
+    <w:abstractNumId w:val="35"/>
+  </w:num>
+  <w:num w:numId="23" w16cid:durableId="715004388">
     <w:abstractNumId w:val="27"/>
   </w:num>
-  <w:num w:numId="22" w16cid:durableId="1697003180">
-    <w:abstractNumId w:val="32"/>
-  </w:num>
-  <w:num w:numId="23" w16cid:durableId="715004388">
-    <w:abstractNumId w:val="25"/>
-  </w:num>
   <w:num w:numId="24" w16cid:durableId="1083986581">
-    <w:abstractNumId w:val="33"/>
+    <w:abstractNumId w:val="36"/>
   </w:num>
   <w:num w:numId="25" w16cid:durableId="750665427">
-    <w:abstractNumId w:val="35"/>
+    <w:abstractNumId w:val="38"/>
   </w:num>
   <w:num w:numId="26" w16cid:durableId="1628777885">
     <w:abstractNumId w:val="13"/>
@@ -11760,49 +14353,58 @@
     <w:abstractNumId w:val="4"/>
   </w:num>
   <w:num w:numId="28" w16cid:durableId="231962862">
-    <w:abstractNumId w:val="39"/>
+    <w:abstractNumId w:val="42"/>
   </w:num>
   <w:num w:numId="29" w16cid:durableId="1153522391">
-    <w:abstractNumId w:val="37"/>
+    <w:abstractNumId w:val="40"/>
   </w:num>
   <w:num w:numId="30" w16cid:durableId="1450205288">
     <w:abstractNumId w:val="10"/>
   </w:num>
   <w:num w:numId="31" w16cid:durableId="1156412652">
-    <w:abstractNumId w:val="31"/>
+    <w:abstractNumId w:val="34"/>
   </w:num>
   <w:num w:numId="32" w16cid:durableId="1944998227">
     <w:abstractNumId w:val="7"/>
   </w:num>
   <w:num w:numId="33" w16cid:durableId="726034197">
-    <w:abstractNumId w:val="28"/>
+    <w:abstractNumId w:val="30"/>
   </w:num>
   <w:num w:numId="34" w16cid:durableId="1530028951">
-    <w:abstractNumId w:val="38"/>
+    <w:abstractNumId w:val="41"/>
   </w:num>
   <w:num w:numId="35" w16cid:durableId="654384227">
     <w:abstractNumId w:val="14"/>
   </w:num>
   <w:num w:numId="36" w16cid:durableId="635333313">
-    <w:abstractNumId w:val="20"/>
+    <w:abstractNumId w:val="21"/>
   </w:num>
   <w:num w:numId="37" w16cid:durableId="105855585">
-    <w:abstractNumId w:val="34"/>
+    <w:abstractNumId w:val="37"/>
   </w:num>
   <w:num w:numId="38" w16cid:durableId="1212154240">
-    <w:abstractNumId w:val="21"/>
+    <w:abstractNumId w:val="22"/>
   </w:num>
   <w:num w:numId="39" w16cid:durableId="1357658195">
     <w:abstractNumId w:val="8"/>
   </w:num>
   <w:num w:numId="40" w16cid:durableId="816070791">
-    <w:abstractNumId w:val="24"/>
+    <w:abstractNumId w:val="26"/>
   </w:num>
   <w:num w:numId="41" w16cid:durableId="1336030509">
-    <w:abstractNumId w:val="17"/>
+    <w:abstractNumId w:val="18"/>
   </w:num>
   <w:num w:numId="42" w16cid:durableId="627201963">
     <w:abstractNumId w:val="9"/>
+  </w:num>
+  <w:num w:numId="43" w16cid:durableId="51658460">
+    <w:abstractNumId w:val="23"/>
+  </w:num>
+  <w:num w:numId="44" w16cid:durableId="1609657629">
+    <w:abstractNumId w:val="16"/>
+  </w:num>
+  <w:num w:numId="45" w16cid:durableId="734356904">
+    <w:abstractNumId w:val="31"/>
   </w:num>
 </w:numbering>
 </file>
@@ -12232,11 +14834,13 @@
     <w:autoRedefine/>
     <w:uiPriority w:val="9"/>
     <w:qFormat/>
-    <w:rsid w:val="009E7532"/>
+    <w:rsid w:val="008A138A"/>
     <w:pPr>
       <w:keepNext/>
       <w:keepLines/>
-      <w:ind w:firstLine="0"/>
+      <w:numPr>
+        <w:numId w:val="44"/>
+      </w:numPr>
       <w:outlineLvl w:val="0"/>
     </w:pPr>
     <w:rPr>
@@ -12255,15 +14859,14 @@
     <w:uiPriority w:val="9"/>
     <w:unhideWhenUsed/>
     <w:qFormat/>
-    <w:rsid w:val="00BD5923"/>
+    <w:rsid w:val="008A138A"/>
     <w:pPr>
       <w:keepNext/>
       <w:keepLines/>
       <w:numPr>
         <w:ilvl w:val="1"/>
-        <w:numId w:val="4"/>
+        <w:numId w:val="44"/>
       </w:numPr>
-      <w:ind w:left="0" w:firstLine="284"/>
       <w:outlineLvl w:val="1"/>
     </w:pPr>
     <w:rPr>
@@ -12281,11 +14884,10 @@
     <w:uiPriority w:val="9"/>
     <w:unhideWhenUsed/>
     <w:qFormat/>
-    <w:rsid w:val="00B508AE"/>
+    <w:rsid w:val="008A138A"/>
     <w:pPr>
       <w:numPr>
-        <w:ilvl w:val="0"/>
-        <w:numId w:val="41"/>
+        <w:ilvl w:val="2"/>
       </w:numPr>
       <w:ind w:left="0" w:firstLine="284"/>
       <w:outlineLvl w:val="2"/>
@@ -12308,8 +14910,11 @@
     <w:pPr>
       <w:keepNext/>
       <w:keepLines/>
+      <w:numPr>
+        <w:ilvl w:val="3"/>
+        <w:numId w:val="44"/>
+      </w:numPr>
       <w:spacing w:before="40"/>
-      <w:ind w:firstLine="0"/>
       <w:outlineLvl w:val="3"/>
     </w:pPr>
     <w:rPr>
@@ -12334,7 +14939,7 @@
       <w:keepLines/>
       <w:numPr>
         <w:ilvl w:val="4"/>
-        <w:numId w:val="1"/>
+        <w:numId w:val="44"/>
       </w:numPr>
       <w:spacing w:before="40"/>
       <w:outlineLvl w:val="4"/>
@@ -12359,7 +14964,7 @@
       <w:keepLines/>
       <w:numPr>
         <w:ilvl w:val="5"/>
-        <w:numId w:val="1"/>
+        <w:numId w:val="44"/>
       </w:numPr>
       <w:spacing w:before="40"/>
       <w:outlineLvl w:val="5"/>
@@ -12384,7 +14989,7 @@
       <w:keepLines/>
       <w:numPr>
         <w:ilvl w:val="6"/>
-        <w:numId w:val="1"/>
+        <w:numId w:val="44"/>
       </w:numPr>
       <w:spacing w:before="40"/>
       <w:outlineLvl w:val="6"/>
@@ -12411,7 +15016,7 @@
       <w:keepLines/>
       <w:numPr>
         <w:ilvl w:val="7"/>
-        <w:numId w:val="1"/>
+        <w:numId w:val="44"/>
       </w:numPr>
       <w:spacing w:before="40"/>
       <w:outlineLvl w:val="7"/>
@@ -12438,7 +15043,7 @@
       <w:keepLines/>
       <w:numPr>
         <w:ilvl w:val="8"/>
-        <w:numId w:val="1"/>
+        <w:numId w:val="44"/>
       </w:numPr>
       <w:spacing w:before="40"/>
       <w:outlineLvl w:val="8"/>
@@ -12580,7 +15185,7 @@
     <w:basedOn w:val="Domylnaczcionkaakapitu"/>
     <w:link w:val="Nagwek1"/>
     <w:uiPriority w:val="9"/>
-    <w:rsid w:val="009E7532"/>
+    <w:rsid w:val="008A138A"/>
     <w:rPr>
       <w:rFonts w:ascii="Calibri" w:eastAsiaTheme="majorEastAsia" w:hAnsi="Calibri" w:cstheme="majorBidi"/>
       <w:b/>
@@ -12593,7 +15198,7 @@
     <w:basedOn w:val="Domylnaczcionkaakapitu"/>
     <w:link w:val="Nagwek2"/>
     <w:uiPriority w:val="9"/>
-    <w:rsid w:val="00BD5923"/>
+    <w:rsid w:val="008A138A"/>
     <w:rPr>
       <w:rFonts w:ascii="Calibri" w:eastAsiaTheme="majorEastAsia" w:hAnsi="Calibri" w:cstheme="majorBidi"/>
       <w:b/>
@@ -12606,7 +15211,7 @@
     <w:basedOn w:val="Domylnaczcionkaakapitu"/>
     <w:link w:val="Nagwek3"/>
     <w:uiPriority w:val="9"/>
-    <w:rsid w:val="00B508AE"/>
+    <w:rsid w:val="008A138A"/>
     <w:rPr>
       <w:rFonts w:ascii="Calibri" w:eastAsiaTheme="majorEastAsia" w:hAnsi="Calibri" w:cstheme="majorBidi"/>
       <w:b/>
@@ -12802,8 +15407,12 @@
     <w:autoRedefine/>
     <w:uiPriority w:val="39"/>
     <w:unhideWhenUsed/>
-    <w:rsid w:val="00202303"/>
+    <w:rsid w:val="009E6055"/>
     <w:pPr>
+      <w:tabs>
+        <w:tab w:val="left" w:pos="1200"/>
+        <w:tab w:val="right" w:leader="dot" w:pos="9061"/>
+      </w:tabs>
       <w:spacing w:after="100"/>
       <w:ind w:left="240"/>
     </w:pPr>

--- a/praca mgr.docx
+++ b/praca mgr.docx
@@ -20,7 +20,7 @@
           <w:szCs w:val="64"/>
         </w:rPr>
         <w:drawing>
-          <wp:inline distT="0" distB="0" distL="0" distR="0" wp14:anchorId="065ADEB2" wp14:editId="6792F02E">
+          <wp:inline distT="0" distB="0" distL="0" distR="0" wp14:anchorId="065ADEB2" wp14:editId="00A725AB">
             <wp:extent cx="3132455" cy="1110447"/>
             <wp:effectExtent l="0" t="0" r="0" b="0"/>
             <wp:docPr id="398862427" name="Obraz 1" descr="Obraz zawierający tekst, Czcionka, logo, Grafika&#10;&#10;Opis wygenerowany automatycznie"/>
@@ -546,13 +546,14 @@
         </w:rPr>
       </w:pPr>
     </w:p>
-    <w:bookmarkStart w:id="0" w:name="_Toc159866031" w:displacedByCustomXml="next"/>
-    <w:bookmarkStart w:id="1" w:name="_Toc88424460" w:displacedByCustomXml="next"/>
-    <w:bookmarkStart w:id="2" w:name="_Toc89198502" w:displacedByCustomXml="next"/>
+    <w:bookmarkStart w:id="0" w:name="_Toc160031359" w:displacedByCustomXml="next"/>
+    <w:bookmarkStart w:id="1" w:name="_Toc89198502" w:displacedByCustomXml="next"/>
+    <w:bookmarkStart w:id="2" w:name="_Toc88424460" w:displacedByCustomXml="next"/>
     <w:sdt>
       <w:sdtPr>
         <w:rPr>
           <w:rFonts w:eastAsiaTheme="minorHAnsi" w:cstheme="minorBidi"/>
+          <w:b w:val="0"/>
           <w:sz w:val="24"/>
           <w:szCs w:val="22"/>
         </w:rPr>
@@ -564,7 +565,6 @@
       </w:sdtPr>
       <w:sdtEndPr>
         <w:rPr>
-          <w:b w:val="0"/>
           <w:bCs/>
         </w:rPr>
       </w:sdtEndPr>
@@ -618,7 +618,7 @@
               <w14:ligatures w14:val="standardContextual"/>
             </w:rPr>
           </w:pPr>
-          <w:hyperlink w:anchor="_Toc159866031" w:history="1">
+          <w:hyperlink w:anchor="_Toc160031359" w:history="1">
             <w:r>
               <w:rPr>
                 <w:rStyle w:val="Hipercze"/>
@@ -645,7 +645,7 @@
                 <w:noProof/>
                 <w:webHidden/>
               </w:rPr>
-              <w:instrText xml:space="preserve"> PAGEREF _Toc159866031 \h </w:instrText>
+              <w:instrText xml:space="preserve"> PAGEREF _Toc160031359 \h </w:instrText>
             </w:r>
             <w:r>
               <w:rPr>
@@ -692,7 +692,7 @@
               <w14:ligatures w14:val="standardContextual"/>
             </w:rPr>
           </w:pPr>
-          <w:hyperlink w:anchor="_Toc159866032" w:history="1">
+          <w:hyperlink w:anchor="_Toc160031360" w:history="1">
             <w:r>
               <w:rPr>
                 <w:rStyle w:val="Hipercze"/>
@@ -737,7 +737,7 @@
                 <w:noProof/>
                 <w:webHidden/>
               </w:rPr>
-              <w:instrText xml:space="preserve"> PAGEREF _Toc159866032 \h </w:instrText>
+              <w:instrText xml:space="preserve"> PAGEREF _Toc160031360 \h </w:instrText>
             </w:r>
             <w:r>
               <w:rPr>
@@ -784,7 +784,7 @@
               <w14:ligatures w14:val="standardContextual"/>
             </w:rPr>
           </w:pPr>
-          <w:hyperlink w:anchor="_Toc159866033" w:history="1">
+          <w:hyperlink w:anchor="_Toc160031361" w:history="1">
             <w:r>
               <w:rPr>
                 <w:rStyle w:val="Hipercze"/>
@@ -829,7 +829,7 @@
                 <w:noProof/>
                 <w:webHidden/>
               </w:rPr>
-              <w:instrText xml:space="preserve"> PAGEREF _Toc159866033 \h </w:instrText>
+              <w:instrText xml:space="preserve"> PAGEREF _Toc160031361 \h </w:instrText>
             </w:r>
             <w:r>
               <w:rPr>
@@ -872,7 +872,7 @@
               <w14:ligatures w14:val="standardContextual"/>
             </w:rPr>
           </w:pPr>
-          <w:hyperlink w:anchor="_Toc159866034" w:history="1">
+          <w:hyperlink w:anchor="_Toc160031362" w:history="1">
             <w:r>
               <w:rPr>
                 <w:rStyle w:val="Hipercze"/>
@@ -917,7 +917,7 @@
                 <w:noProof/>
                 <w:webHidden/>
               </w:rPr>
-              <w:instrText xml:space="preserve"> PAGEREF _Toc159866034 \h </w:instrText>
+              <w:instrText xml:space="preserve"> PAGEREF _Toc160031362 \h </w:instrText>
             </w:r>
             <w:r>
               <w:rPr>
@@ -960,7 +960,7 @@
               <w14:ligatures w14:val="standardContextual"/>
             </w:rPr>
           </w:pPr>
-          <w:hyperlink w:anchor="_Toc159866035" w:history="1">
+          <w:hyperlink w:anchor="_Toc160031363" w:history="1">
             <w:r>
               <w:rPr>
                 <w:rStyle w:val="Hipercze"/>
@@ -1005,7 +1005,7 @@
                 <w:noProof/>
                 <w:webHidden/>
               </w:rPr>
-              <w:instrText xml:space="preserve"> PAGEREF _Toc159866035 \h </w:instrText>
+              <w:instrText xml:space="preserve"> PAGEREF _Toc160031363 \h </w:instrText>
             </w:r>
             <w:r>
               <w:rPr>
@@ -1048,7 +1048,7 @@
               <w14:ligatures w14:val="standardContextual"/>
             </w:rPr>
           </w:pPr>
-          <w:hyperlink w:anchor="_Toc159866036" w:history="1">
+          <w:hyperlink w:anchor="_Toc160031364" w:history="1">
             <w:r>
               <w:rPr>
                 <w:rStyle w:val="Hipercze"/>
@@ -1093,7 +1093,7 @@
                 <w:noProof/>
                 <w:webHidden/>
               </w:rPr>
-              <w:instrText xml:space="preserve"> PAGEREF _Toc159866036 \h </w:instrText>
+              <w:instrText xml:space="preserve"> PAGEREF _Toc160031364 \h </w:instrText>
             </w:r>
             <w:r>
               <w:rPr>
@@ -1140,7 +1140,7 @@
               <w14:ligatures w14:val="standardContextual"/>
             </w:rPr>
           </w:pPr>
-          <w:hyperlink w:anchor="_Toc159866037" w:history="1">
+          <w:hyperlink w:anchor="_Toc160031365" w:history="1">
             <w:r>
               <w:rPr>
                 <w:rStyle w:val="Hipercze"/>
@@ -1185,7 +1185,7 @@
                 <w:noProof/>
                 <w:webHidden/>
               </w:rPr>
-              <w:instrText xml:space="preserve"> PAGEREF _Toc159866037 \h </w:instrText>
+              <w:instrText xml:space="preserve"> PAGEREF _Toc160031365 \h </w:instrText>
             </w:r>
             <w:r>
               <w:rPr>
@@ -1232,7 +1232,7 @@
               <w14:ligatures w14:val="standardContextual"/>
             </w:rPr>
           </w:pPr>
-          <w:hyperlink w:anchor="_Toc159866038" w:history="1">
+          <w:hyperlink w:anchor="_Toc160031366" w:history="1">
             <w:r>
               <w:rPr>
                 <w:rStyle w:val="Hipercze"/>
@@ -1277,7 +1277,7 @@
                 <w:noProof/>
                 <w:webHidden/>
               </w:rPr>
-              <w:instrText xml:space="preserve"> PAGEREF _Toc159866038 \h </w:instrText>
+              <w:instrText xml:space="preserve"> PAGEREF _Toc160031366 \h </w:instrText>
             </w:r>
             <w:r>
               <w:rPr>
@@ -1320,7 +1320,7 @@
               <w14:ligatures w14:val="standardContextual"/>
             </w:rPr>
           </w:pPr>
-          <w:hyperlink w:anchor="_Toc159866041" w:history="1">
+          <w:hyperlink w:anchor="_Toc160031369" w:history="1">
             <w:r>
               <w:rPr>
                 <w:rStyle w:val="Hipercze"/>
@@ -1365,7 +1365,7 @@
                 <w:noProof/>
                 <w:webHidden/>
               </w:rPr>
-              <w:instrText xml:space="preserve"> PAGEREF _Toc159866041 \h </w:instrText>
+              <w:instrText xml:space="preserve"> PAGEREF _Toc160031369 \h </w:instrText>
             </w:r>
             <w:r>
               <w:rPr>
@@ -1408,7 +1408,7 @@
               <w14:ligatures w14:val="standardContextual"/>
             </w:rPr>
           </w:pPr>
-          <w:hyperlink w:anchor="_Toc159866042" w:history="1">
+          <w:hyperlink w:anchor="_Toc160031370" w:history="1">
             <w:r>
               <w:rPr>
                 <w:rStyle w:val="Hipercze"/>
@@ -1453,7 +1453,7 @@
                 <w:noProof/>
                 <w:webHidden/>
               </w:rPr>
-              <w:instrText xml:space="preserve"> PAGEREF _Toc159866042 \h </w:instrText>
+              <w:instrText xml:space="preserve"> PAGEREF _Toc160031370 \h </w:instrText>
             </w:r>
             <w:r>
               <w:rPr>
@@ -1496,7 +1496,7 @@
               <w14:ligatures w14:val="standardContextual"/>
             </w:rPr>
           </w:pPr>
-          <w:hyperlink w:anchor="_Toc159866043" w:history="1">
+          <w:hyperlink w:anchor="_Toc160031371" w:history="1">
             <w:r>
               <w:rPr>
                 <w:rStyle w:val="Hipercze"/>
@@ -1541,7 +1541,7 @@
                 <w:noProof/>
                 <w:webHidden/>
               </w:rPr>
-              <w:instrText xml:space="preserve"> PAGEREF _Toc159866043 \h </w:instrText>
+              <w:instrText xml:space="preserve"> PAGEREF _Toc160031371 \h </w:instrText>
             </w:r>
             <w:r>
               <w:rPr>
@@ -1584,7 +1584,7 @@
               <w14:ligatures w14:val="standardContextual"/>
             </w:rPr>
           </w:pPr>
-          <w:hyperlink w:anchor="_Toc159866044" w:history="1">
+          <w:hyperlink w:anchor="_Toc160031372" w:history="1">
             <w:r>
               <w:rPr>
                 <w:rStyle w:val="Hipercze"/>
@@ -1629,7 +1629,7 @@
                 <w:noProof/>
                 <w:webHidden/>
               </w:rPr>
-              <w:instrText xml:space="preserve"> PAGEREF _Toc159866044 \h </w:instrText>
+              <w:instrText xml:space="preserve"> PAGEREF _Toc160031372 \h </w:instrText>
             </w:r>
             <w:r>
               <w:rPr>
@@ -1672,7 +1672,7 @@
               <w14:ligatures w14:val="standardContextual"/>
             </w:rPr>
           </w:pPr>
-          <w:hyperlink w:anchor="_Toc159866045" w:history="1">
+          <w:hyperlink w:anchor="_Toc160031373" w:history="1">
             <w:r>
               <w:rPr>
                 <w:rStyle w:val="Hipercze"/>
@@ -1717,7 +1717,7 @@
                 <w:noProof/>
                 <w:webHidden/>
               </w:rPr>
-              <w:instrText xml:space="preserve"> PAGEREF _Toc159866045 \h </w:instrText>
+              <w:instrText xml:space="preserve"> PAGEREF _Toc160031373 \h </w:instrText>
             </w:r>
             <w:r>
               <w:rPr>
@@ -1764,7 +1764,7 @@
               <w14:ligatures w14:val="standardContextual"/>
             </w:rPr>
           </w:pPr>
-          <w:hyperlink w:anchor="_Toc159866046" w:history="1">
+          <w:hyperlink w:anchor="_Toc160031374" w:history="1">
             <w:r>
               <w:rPr>
                 <w:rStyle w:val="Hipercze"/>
@@ -1788,7 +1788,7 @@
                 <w:rStyle w:val="Hipercze"/>
                 <w:noProof/>
               </w:rPr>
-              <w:t>Regresja logistyczna</w:t>
+              <w:t>Wielomianowa regresja logistyczna</w:t>
             </w:r>
             <w:r>
               <w:rPr>
@@ -1809,7 +1809,7 @@
                 <w:noProof/>
                 <w:webHidden/>
               </w:rPr>
-              <w:instrText xml:space="preserve"> PAGEREF _Toc159866046 \h </w:instrText>
+              <w:instrText xml:space="preserve"> PAGEREF _Toc160031374 \h </w:instrText>
             </w:r>
             <w:r>
               <w:rPr>
@@ -1856,7 +1856,7 @@
               <w14:ligatures w14:val="standardContextual"/>
             </w:rPr>
           </w:pPr>
-          <w:hyperlink w:anchor="_Toc159866047" w:history="1">
+          <w:hyperlink w:anchor="_Toc160031375" w:history="1">
             <w:r>
               <w:rPr>
                 <w:rStyle w:val="Hipercze"/>
@@ -1901,7 +1901,7 @@
                 <w:noProof/>
                 <w:webHidden/>
               </w:rPr>
-              <w:instrText xml:space="preserve"> PAGEREF _Toc159866047 \h </w:instrText>
+              <w:instrText xml:space="preserve"> PAGEREF _Toc160031375 \h </w:instrText>
             </w:r>
             <w:r>
               <w:rPr>
@@ -1948,7 +1948,7 @@
               <w14:ligatures w14:val="standardContextual"/>
             </w:rPr>
           </w:pPr>
-          <w:hyperlink w:anchor="_Toc159866048" w:history="1">
+          <w:hyperlink w:anchor="_Toc160031376" w:history="1">
             <w:r>
               <w:rPr>
                 <w:rStyle w:val="Hipercze"/>
@@ -1972,7 +1972,7 @@
                 <w:rStyle w:val="Hipercze"/>
                 <w:noProof/>
               </w:rPr>
-              <w:t>Naive Bayes</w:t>
+              <w:t>Wielomianowy naiwny klasyfikator bayesowski</w:t>
             </w:r>
             <w:r>
               <w:rPr>
@@ -1993,7 +1993,7 @@
                 <w:noProof/>
                 <w:webHidden/>
               </w:rPr>
-              <w:instrText xml:space="preserve"> PAGEREF _Toc159866048 \h </w:instrText>
+              <w:instrText xml:space="preserve"> PAGEREF _Toc160031376 \h </w:instrText>
             </w:r>
             <w:r>
               <w:rPr>
@@ -2013,7 +2013,7 @@
                 <w:noProof/>
                 <w:webHidden/>
               </w:rPr>
-              <w:t>19</w:t>
+              <w:t>20</w:t>
             </w:r>
             <w:r>
               <w:rPr>
@@ -2040,7 +2040,7 @@
               <w14:ligatures w14:val="standardContextual"/>
             </w:rPr>
           </w:pPr>
-          <w:hyperlink w:anchor="_Toc159866049" w:history="1">
+          <w:hyperlink w:anchor="_Toc160031377" w:history="1">
             <w:r>
               <w:rPr>
                 <w:rStyle w:val="Hipercze"/>
@@ -2085,7 +2085,7 @@
                 <w:noProof/>
                 <w:webHidden/>
               </w:rPr>
-              <w:instrText xml:space="preserve"> PAGEREF _Toc159866049 \h </w:instrText>
+              <w:instrText xml:space="preserve"> PAGEREF _Toc160031377 \h </w:instrText>
             </w:r>
             <w:r>
               <w:rPr>
@@ -2105,7 +2105,7 @@
                 <w:noProof/>
                 <w:webHidden/>
               </w:rPr>
-              <w:t>19</w:t>
+              <w:t>21</w:t>
             </w:r>
             <w:r>
               <w:rPr>
@@ -2128,7 +2128,7 @@
               <w14:ligatures w14:val="standardContextual"/>
             </w:rPr>
           </w:pPr>
-          <w:hyperlink w:anchor="_Toc159866050" w:history="1">
+          <w:hyperlink w:anchor="_Toc160031378" w:history="1">
             <w:r>
               <w:rPr>
                 <w:rStyle w:val="Hipercze"/>
@@ -2173,7 +2173,7 @@
                 <w:noProof/>
                 <w:webHidden/>
               </w:rPr>
-              <w:instrText xml:space="preserve"> PAGEREF _Toc159866050 \h </w:instrText>
+              <w:instrText xml:space="preserve"> PAGEREF _Toc160031378 \h </w:instrText>
             </w:r>
             <w:r>
               <w:rPr>
@@ -2193,7 +2193,7 @@
                 <w:noProof/>
                 <w:webHidden/>
               </w:rPr>
-              <w:t>19</w:t>
+              <w:t>21</w:t>
             </w:r>
             <w:r>
               <w:rPr>
@@ -2216,7 +2216,7 @@
               <w14:ligatures w14:val="standardContextual"/>
             </w:rPr>
           </w:pPr>
-          <w:hyperlink w:anchor="_Toc159866051" w:history="1">
+          <w:hyperlink w:anchor="_Toc160031379" w:history="1">
             <w:r>
               <w:rPr>
                 <w:rStyle w:val="Hipercze"/>
@@ -2261,7 +2261,7 @@
                 <w:noProof/>
                 <w:webHidden/>
               </w:rPr>
-              <w:instrText xml:space="preserve"> PAGEREF _Toc159866051 \h </w:instrText>
+              <w:instrText xml:space="preserve"> PAGEREF _Toc160031379 \h </w:instrText>
             </w:r>
             <w:r>
               <w:rPr>
@@ -2281,7 +2281,7 @@
                 <w:noProof/>
                 <w:webHidden/>
               </w:rPr>
-              <w:t>19</w:t>
+              <w:t>21</w:t>
             </w:r>
             <w:r>
               <w:rPr>
@@ -2304,7 +2304,7 @@
               <w14:ligatures w14:val="standardContextual"/>
             </w:rPr>
           </w:pPr>
-          <w:hyperlink w:anchor="_Toc159866052" w:history="1">
+          <w:hyperlink w:anchor="_Toc160031380" w:history="1">
             <w:r>
               <w:rPr>
                 <w:rStyle w:val="Hipercze"/>
@@ -2349,7 +2349,7 @@
                 <w:noProof/>
                 <w:webHidden/>
               </w:rPr>
-              <w:instrText xml:space="preserve"> PAGEREF _Toc159866052 \h </w:instrText>
+              <w:instrText xml:space="preserve"> PAGEREF _Toc160031380 \h </w:instrText>
             </w:r>
             <w:r>
               <w:rPr>
@@ -2369,7 +2369,7 @@
                 <w:noProof/>
                 <w:webHidden/>
               </w:rPr>
-              <w:t>19</w:t>
+              <w:t>22</w:t>
             </w:r>
             <w:r>
               <w:rPr>
@@ -2396,7 +2396,7 @@
               <w14:ligatures w14:val="standardContextual"/>
             </w:rPr>
           </w:pPr>
-          <w:hyperlink w:anchor="_Toc159866053" w:history="1">
+          <w:hyperlink w:anchor="_Toc160031381" w:history="1">
             <w:r>
               <w:rPr>
                 <w:rStyle w:val="Hipercze"/>
@@ -2441,7 +2441,7 @@
                 <w:noProof/>
                 <w:webHidden/>
               </w:rPr>
-              <w:instrText xml:space="preserve"> PAGEREF _Toc159866053 \h </w:instrText>
+              <w:instrText xml:space="preserve"> PAGEREF _Toc160031381 \h </w:instrText>
             </w:r>
             <w:r>
               <w:rPr>
@@ -2461,7 +2461,7 @@
                 <w:noProof/>
                 <w:webHidden/>
               </w:rPr>
-              <w:t>20</w:t>
+              <w:t>23</w:t>
             </w:r>
             <w:r>
               <w:rPr>
@@ -2484,7 +2484,7 @@
               <w14:ligatures w14:val="standardContextual"/>
             </w:rPr>
           </w:pPr>
-          <w:hyperlink w:anchor="_Toc159866055" w:history="1">
+          <w:hyperlink w:anchor="_Toc160031383" w:history="1">
             <w:r>
               <w:rPr>
                 <w:rStyle w:val="Hipercze"/>
@@ -2529,7 +2529,7 @@
                 <w:noProof/>
                 <w:webHidden/>
               </w:rPr>
-              <w:instrText xml:space="preserve"> PAGEREF _Toc159866055 \h </w:instrText>
+              <w:instrText xml:space="preserve"> PAGEREF _Toc160031383 \h </w:instrText>
             </w:r>
             <w:r>
               <w:rPr>
@@ -2549,7 +2549,7 @@
                 <w:noProof/>
                 <w:webHidden/>
               </w:rPr>
-              <w:t>20</w:t>
+              <w:t>23</w:t>
             </w:r>
             <w:r>
               <w:rPr>
@@ -2572,7 +2572,7 @@
               <w14:ligatures w14:val="standardContextual"/>
             </w:rPr>
           </w:pPr>
-          <w:hyperlink w:anchor="_Toc159866056" w:history="1">
+          <w:hyperlink w:anchor="_Toc160031384" w:history="1">
             <w:r>
               <w:rPr>
                 <w:rStyle w:val="Hipercze"/>
@@ -2617,7 +2617,7 @@
                 <w:noProof/>
                 <w:webHidden/>
               </w:rPr>
-              <w:instrText xml:space="preserve"> PAGEREF _Toc159866056 \h </w:instrText>
+              <w:instrText xml:space="preserve"> PAGEREF _Toc160031384 \h </w:instrText>
             </w:r>
             <w:r>
               <w:rPr>
@@ -2637,80 +2637,7 @@
                 <w:noProof/>
                 <w:webHidden/>
               </w:rPr>
-              <w:t>20</w:t>
-            </w:r>
-            <w:r>
-              <w:rPr>
-                <w:noProof/>
-                <w:webHidden/>
-              </w:rPr>
-              <w:fldChar w:fldCharType="end"/>
-            </w:r>
-          </w:hyperlink>
-        </w:p>
-        <w:p>
-          <w:pPr>
-            <w:pStyle w:val="Spistreci1"/>
-            <w:tabs>
-              <w:tab w:val="right" w:leader="dot" w:pos="9061"/>
-            </w:tabs>
-            <w:rPr>
-              <w:rFonts w:asciiTheme="minorHAnsi" w:eastAsiaTheme="minorEastAsia" w:hAnsiTheme="minorHAnsi"/>
-              <w:noProof/>
-              <w:kern w:val="2"/>
-              <w:szCs w:val="24"/>
-              <w:lang w:eastAsia="pl-PL"/>
-              <w14:ligatures w14:val="standardContextual"/>
-            </w:rPr>
-          </w:pPr>
-          <w:hyperlink w:anchor="_Toc159866057" w:history="1">
-            <w:r>
-              <w:rPr>
-                <w:rStyle w:val="Hipercze"/>
-                <w:noProof/>
-              </w:rPr>
-              <w:t>6</w:t>
-            </w:r>
-            <w:r>
-              <w:rPr>
-                <w:noProof/>
-                <w:webHidden/>
-              </w:rPr>
-              <w:tab/>
-            </w:r>
-            <w:r>
-              <w:rPr>
-                <w:noProof/>
-                <w:webHidden/>
-              </w:rPr>
-              <w:fldChar w:fldCharType="begin"/>
-            </w:r>
-            <w:r>
-              <w:rPr>
-                <w:noProof/>
-                <w:webHidden/>
-              </w:rPr>
-              <w:instrText xml:space="preserve"> PAGEREF _Toc159866057 \h </w:instrText>
-            </w:r>
-            <w:r>
-              <w:rPr>
-                <w:noProof/>
-                <w:webHidden/>
-              </w:rPr>
-            </w:r>
-            <w:r>
-              <w:rPr>
-                <w:noProof/>
-                <w:webHidden/>
-              </w:rPr>
-              <w:fldChar w:fldCharType="separate"/>
-            </w:r>
-            <w:r>
-              <w:rPr>
-                <w:noProof/>
-                <w:webHidden/>
-              </w:rPr>
-              <w:t>21</w:t>
+              <w:t>23</w:t>
             </w:r>
             <w:r>
               <w:rPr>
@@ -2737,13 +2664,13 @@
               <w14:ligatures w14:val="standardContextual"/>
             </w:rPr>
           </w:pPr>
-          <w:hyperlink w:anchor="_Toc159866058" w:history="1">
+          <w:hyperlink w:anchor="_Toc160031385" w:history="1">
             <w:r>
               <w:rPr>
                 <w:rStyle w:val="Hipercze"/>
                 <w:noProof/>
               </w:rPr>
-              <w:t>7</w:t>
+              <w:t>6</w:t>
             </w:r>
             <w:r>
               <w:rPr>
@@ -2782,7 +2709,7 @@
                 <w:noProof/>
                 <w:webHidden/>
               </w:rPr>
-              <w:instrText xml:space="preserve"> PAGEREF _Toc159866058 \h </w:instrText>
+              <w:instrText xml:space="preserve"> PAGEREF _Toc160031385 \h </w:instrText>
             </w:r>
             <w:r>
               <w:rPr>
@@ -2802,7 +2729,7 @@
                 <w:noProof/>
                 <w:webHidden/>
               </w:rPr>
-              <w:t>22</w:t>
+              <w:t>25</w:t>
             </w:r>
             <w:r>
               <w:rPr>
@@ -2829,13 +2756,13 @@
               <w14:ligatures w14:val="standardContextual"/>
             </w:rPr>
           </w:pPr>
-          <w:hyperlink w:anchor="_Toc159866063" w:history="1">
+          <w:hyperlink w:anchor="_Toc160031390" w:history="1">
             <w:r>
               <w:rPr>
                 <w:rStyle w:val="Hipercze"/>
                 <w:noProof/>
               </w:rPr>
-              <w:t>9</w:t>
+              <w:t>7</w:t>
             </w:r>
             <w:r>
               <w:rPr>
@@ -2874,7 +2801,7 @@
                 <w:noProof/>
                 <w:webHidden/>
               </w:rPr>
-              <w:instrText xml:space="preserve"> PAGEREF _Toc159866063 \h </w:instrText>
+              <w:instrText xml:space="preserve"> PAGEREF _Toc160031390 \h </w:instrText>
             </w:r>
             <w:r>
               <w:rPr>
@@ -2894,7 +2821,7 @@
                 <w:noProof/>
                 <w:webHidden/>
               </w:rPr>
-              <w:t>23</w:t>
+              <w:t>26</w:t>
             </w:r>
             <w:r>
               <w:rPr>
@@ -2909,7 +2836,6 @@
           <w:pPr>
             <w:pStyle w:val="Spistreci1"/>
             <w:tabs>
-              <w:tab w:val="left" w:pos="960"/>
               <w:tab w:val="right" w:leader="dot" w:pos="9061"/>
             </w:tabs>
             <w:rPr>
@@ -2921,72 +2847,54 @@
               <w14:ligatures w14:val="standardContextual"/>
             </w:rPr>
           </w:pPr>
-          <w:hyperlink w:anchor="_Toc159866068" w:history="1">
+          <w:hyperlink w:anchor="_Toc160031395" w:history="1">
             <w:r>
               <w:rPr>
                 <w:rStyle w:val="Hipercze"/>
                 <w:noProof/>
               </w:rPr>
-              <w:t>10</w:t>
-            </w:r>
-            <w:r>
-              <w:rPr>
-                <w:rFonts w:asciiTheme="minorHAnsi" w:eastAsiaTheme="minorEastAsia" w:hAnsiTheme="minorHAnsi"/>
-                <w:noProof/>
-                <w:kern w:val="2"/>
-                <w:szCs w:val="24"/>
-                <w:lang w:eastAsia="pl-PL"/>
-                <w14:ligatures w14:val="standardContextual"/>
+              <w:t>Spis tabel</w:t>
+            </w:r>
+            <w:r>
+              <w:rPr>
+                <w:noProof/>
+                <w:webHidden/>
               </w:rPr>
               <w:tab/>
             </w:r>
             <w:r>
               <w:rPr>
-                <w:rStyle w:val="Hipercze"/>
-                <w:noProof/>
-              </w:rPr>
-              <w:t>Spis tabel</w:t>
-            </w:r>
-            <w:r>
-              <w:rPr>
                 <w:noProof/>
                 <w:webHidden/>
               </w:rPr>
-              <w:tab/>
+              <w:fldChar w:fldCharType="begin"/>
             </w:r>
             <w:r>
               <w:rPr>
                 <w:noProof/>
                 <w:webHidden/>
               </w:rPr>
-              <w:fldChar w:fldCharType="begin"/>
+              <w:instrText xml:space="preserve"> PAGEREF _Toc160031395 \h </w:instrText>
             </w:r>
             <w:r>
               <w:rPr>
                 <w:noProof/>
                 <w:webHidden/>
               </w:rPr>
-              <w:instrText xml:space="preserve"> PAGEREF _Toc159866068 \h </w:instrText>
             </w:r>
             <w:r>
               <w:rPr>
                 <w:noProof/>
                 <w:webHidden/>
               </w:rPr>
+              <w:fldChar w:fldCharType="separate"/>
             </w:r>
             <w:r>
               <w:rPr>
                 <w:noProof/>
                 <w:webHidden/>
               </w:rPr>
-              <w:fldChar w:fldCharType="separate"/>
-            </w:r>
-            <w:r>
-              <w:rPr>
-                <w:noProof/>
-                <w:webHidden/>
-              </w:rPr>
-              <w:t>24</w:t>
+              <w:t>27</w:t>
             </w:r>
             <w:r>
               <w:rPr>
@@ -3001,7 +2909,6 @@
           <w:pPr>
             <w:pStyle w:val="Spistreci1"/>
             <w:tabs>
-              <w:tab w:val="left" w:pos="960"/>
               <w:tab w:val="right" w:leader="dot" w:pos="9061"/>
             </w:tabs>
             <w:rPr>
@@ -3013,72 +2920,54 @@
               <w14:ligatures w14:val="standardContextual"/>
             </w:rPr>
           </w:pPr>
-          <w:hyperlink w:anchor="_Toc159866069" w:history="1">
+          <w:hyperlink w:anchor="_Toc160031396" w:history="1">
             <w:r>
               <w:rPr>
                 <w:rStyle w:val="Hipercze"/>
                 <w:noProof/>
               </w:rPr>
-              <w:t>11</w:t>
-            </w:r>
-            <w:r>
-              <w:rPr>
-                <w:rFonts w:asciiTheme="minorHAnsi" w:eastAsiaTheme="minorEastAsia" w:hAnsiTheme="minorHAnsi"/>
-                <w:noProof/>
-                <w:kern w:val="2"/>
-                <w:szCs w:val="24"/>
-                <w:lang w:eastAsia="pl-PL"/>
-                <w14:ligatures w14:val="standardContextual"/>
+              <w:t>Spis rysunków</w:t>
+            </w:r>
+            <w:r>
+              <w:rPr>
+                <w:noProof/>
+                <w:webHidden/>
               </w:rPr>
               <w:tab/>
             </w:r>
             <w:r>
               <w:rPr>
-                <w:rStyle w:val="Hipercze"/>
-                <w:noProof/>
-              </w:rPr>
-              <w:t>Spis rysunków</w:t>
-            </w:r>
-            <w:r>
-              <w:rPr>
                 <w:noProof/>
                 <w:webHidden/>
               </w:rPr>
-              <w:tab/>
+              <w:fldChar w:fldCharType="begin"/>
             </w:r>
             <w:r>
               <w:rPr>
                 <w:noProof/>
                 <w:webHidden/>
               </w:rPr>
-              <w:fldChar w:fldCharType="begin"/>
+              <w:instrText xml:space="preserve"> PAGEREF _Toc160031396 \h </w:instrText>
             </w:r>
             <w:r>
               <w:rPr>
                 <w:noProof/>
                 <w:webHidden/>
               </w:rPr>
-              <w:instrText xml:space="preserve"> PAGEREF _Toc159866069 \h </w:instrText>
             </w:r>
             <w:r>
               <w:rPr>
                 <w:noProof/>
                 <w:webHidden/>
               </w:rPr>
+              <w:fldChar w:fldCharType="separate"/>
             </w:r>
             <w:r>
               <w:rPr>
                 <w:noProof/>
                 <w:webHidden/>
               </w:rPr>
-              <w:fldChar w:fldCharType="separate"/>
-            </w:r>
-            <w:r>
-              <w:rPr>
-                <w:noProof/>
-                <w:webHidden/>
-              </w:rPr>
-              <w:t>25</w:t>
+              <w:t>28</w:t>
             </w:r>
             <w:r>
               <w:rPr>
@@ -3093,7 +2982,6 @@
           <w:pPr>
             <w:pStyle w:val="Spistreci1"/>
             <w:tabs>
-              <w:tab w:val="left" w:pos="960"/>
               <w:tab w:val="right" w:leader="dot" w:pos="9061"/>
             </w:tabs>
             <w:rPr>
@@ -3105,72 +2993,54 @@
               <w14:ligatures w14:val="standardContextual"/>
             </w:rPr>
           </w:pPr>
-          <w:hyperlink w:anchor="_Toc159866070" w:history="1">
+          <w:hyperlink w:anchor="_Toc160031397" w:history="1">
             <w:r>
               <w:rPr>
                 <w:rStyle w:val="Hipercze"/>
                 <w:noProof/>
               </w:rPr>
-              <w:t>12</w:t>
-            </w:r>
-            <w:r>
-              <w:rPr>
-                <w:rFonts w:asciiTheme="minorHAnsi" w:eastAsiaTheme="minorEastAsia" w:hAnsiTheme="minorHAnsi"/>
-                <w:noProof/>
-                <w:kern w:val="2"/>
-                <w:szCs w:val="24"/>
-                <w:lang w:eastAsia="pl-PL"/>
-                <w14:ligatures w14:val="standardContextual"/>
+              <w:t>Wykaz symboli i oznaczeń</w:t>
+            </w:r>
+            <w:r>
+              <w:rPr>
+                <w:noProof/>
+                <w:webHidden/>
               </w:rPr>
               <w:tab/>
             </w:r>
             <w:r>
               <w:rPr>
-                <w:rStyle w:val="Hipercze"/>
-                <w:noProof/>
-              </w:rPr>
-              <w:t>Wykaz symboli i oznaczeń</w:t>
-            </w:r>
-            <w:r>
-              <w:rPr>
                 <w:noProof/>
                 <w:webHidden/>
               </w:rPr>
-              <w:tab/>
+              <w:fldChar w:fldCharType="begin"/>
             </w:r>
             <w:r>
               <w:rPr>
                 <w:noProof/>
                 <w:webHidden/>
               </w:rPr>
-              <w:fldChar w:fldCharType="begin"/>
+              <w:instrText xml:space="preserve"> PAGEREF _Toc160031397 \h </w:instrText>
             </w:r>
             <w:r>
               <w:rPr>
                 <w:noProof/>
                 <w:webHidden/>
               </w:rPr>
-              <w:instrText xml:space="preserve"> PAGEREF _Toc159866070 \h </w:instrText>
             </w:r>
             <w:r>
               <w:rPr>
                 <w:noProof/>
                 <w:webHidden/>
               </w:rPr>
+              <w:fldChar w:fldCharType="separate"/>
             </w:r>
             <w:r>
               <w:rPr>
                 <w:noProof/>
                 <w:webHidden/>
               </w:rPr>
-              <w:fldChar w:fldCharType="separate"/>
-            </w:r>
-            <w:r>
-              <w:rPr>
-                <w:noProof/>
-                <w:webHidden/>
-              </w:rPr>
-              <w:t>26</w:t>
+              <w:t>29</w:t>
             </w:r>
             <w:r>
               <w:rPr>
@@ -3185,7 +3055,6 @@
           <w:pPr>
             <w:pStyle w:val="Spistreci1"/>
             <w:tabs>
-              <w:tab w:val="left" w:pos="960"/>
               <w:tab w:val="right" w:leader="dot" w:pos="9061"/>
             </w:tabs>
             <w:rPr>
@@ -3197,72 +3066,54 @@
               <w14:ligatures w14:val="standardContextual"/>
             </w:rPr>
           </w:pPr>
-          <w:hyperlink w:anchor="_Toc159866071" w:history="1">
+          <w:hyperlink w:anchor="_Toc160031398" w:history="1">
             <w:r>
               <w:rPr>
                 <w:rStyle w:val="Hipercze"/>
                 <w:noProof/>
               </w:rPr>
-              <w:t>13</w:t>
-            </w:r>
-            <w:r>
-              <w:rPr>
-                <w:rFonts w:asciiTheme="minorHAnsi" w:eastAsiaTheme="minorEastAsia" w:hAnsiTheme="minorHAnsi"/>
-                <w:noProof/>
-                <w:kern w:val="2"/>
-                <w:szCs w:val="24"/>
-                <w:lang w:eastAsia="pl-PL"/>
-                <w14:ligatures w14:val="standardContextual"/>
+              <w:t>Wykaz używanych skrótów</w:t>
+            </w:r>
+            <w:r>
+              <w:rPr>
+                <w:noProof/>
+                <w:webHidden/>
               </w:rPr>
               <w:tab/>
             </w:r>
             <w:r>
               <w:rPr>
-                <w:rStyle w:val="Hipercze"/>
-                <w:noProof/>
-              </w:rPr>
-              <w:t>Wykaz używanych skrótów</w:t>
-            </w:r>
-            <w:r>
-              <w:rPr>
                 <w:noProof/>
                 <w:webHidden/>
               </w:rPr>
-              <w:tab/>
+              <w:fldChar w:fldCharType="begin"/>
             </w:r>
             <w:r>
               <w:rPr>
                 <w:noProof/>
                 <w:webHidden/>
               </w:rPr>
-              <w:fldChar w:fldCharType="begin"/>
+              <w:instrText xml:space="preserve"> PAGEREF _Toc160031398 \h </w:instrText>
             </w:r>
             <w:r>
               <w:rPr>
                 <w:noProof/>
                 <w:webHidden/>
               </w:rPr>
-              <w:instrText xml:space="preserve"> PAGEREF _Toc159866071 \h </w:instrText>
             </w:r>
             <w:r>
               <w:rPr>
                 <w:noProof/>
                 <w:webHidden/>
               </w:rPr>
+              <w:fldChar w:fldCharType="separate"/>
             </w:r>
             <w:r>
               <w:rPr>
                 <w:noProof/>
                 <w:webHidden/>
               </w:rPr>
-              <w:fldChar w:fldCharType="separate"/>
-            </w:r>
-            <w:r>
-              <w:rPr>
-                <w:noProof/>
-                <w:webHidden/>
-              </w:rPr>
-              <w:t>27</w:t>
+              <w:t>30</w:t>
             </w:r>
             <w:r>
               <w:rPr>
@@ -3277,7 +3128,6 @@
           <w:pPr>
             <w:pStyle w:val="Spistreci1"/>
             <w:tabs>
-              <w:tab w:val="left" w:pos="960"/>
               <w:tab w:val="right" w:leader="dot" w:pos="9061"/>
             </w:tabs>
             <w:rPr>
@@ -3289,72 +3139,54 @@
               <w14:ligatures w14:val="standardContextual"/>
             </w:rPr>
           </w:pPr>
-          <w:hyperlink w:anchor="_Toc159866076" w:history="1">
+          <w:hyperlink w:anchor="_Toc160031403" w:history="1">
             <w:r>
               <w:rPr>
                 <w:rStyle w:val="Hipercze"/>
                 <w:noProof/>
               </w:rPr>
-              <w:t>14</w:t>
-            </w:r>
-            <w:r>
-              <w:rPr>
-                <w:rFonts w:asciiTheme="minorHAnsi" w:eastAsiaTheme="minorEastAsia" w:hAnsiTheme="minorHAnsi"/>
-                <w:noProof/>
-                <w:kern w:val="2"/>
-                <w:szCs w:val="24"/>
-                <w:lang w:eastAsia="pl-PL"/>
-                <w14:ligatures w14:val="standardContextual"/>
+              <w:t>Bibliografia</w:t>
+            </w:r>
+            <w:r>
+              <w:rPr>
+                <w:noProof/>
+                <w:webHidden/>
               </w:rPr>
               <w:tab/>
             </w:r>
             <w:r>
               <w:rPr>
-                <w:rStyle w:val="Hipercze"/>
-                <w:noProof/>
-              </w:rPr>
-              <w:t>Bibliografia</w:t>
-            </w:r>
-            <w:r>
-              <w:rPr>
                 <w:noProof/>
                 <w:webHidden/>
               </w:rPr>
-              <w:tab/>
+              <w:fldChar w:fldCharType="begin"/>
             </w:r>
             <w:r>
               <w:rPr>
                 <w:noProof/>
                 <w:webHidden/>
               </w:rPr>
-              <w:fldChar w:fldCharType="begin"/>
+              <w:instrText xml:space="preserve"> PAGEREF _Toc160031403 \h </w:instrText>
             </w:r>
             <w:r>
               <w:rPr>
                 <w:noProof/>
                 <w:webHidden/>
               </w:rPr>
-              <w:instrText xml:space="preserve"> PAGEREF _Toc159866076 \h </w:instrText>
             </w:r>
             <w:r>
               <w:rPr>
                 <w:noProof/>
                 <w:webHidden/>
               </w:rPr>
+              <w:fldChar w:fldCharType="separate"/>
             </w:r>
             <w:r>
               <w:rPr>
                 <w:noProof/>
                 <w:webHidden/>
               </w:rPr>
-              <w:fldChar w:fldCharType="separate"/>
-            </w:r>
-            <w:r>
-              <w:rPr>
-                <w:noProof/>
-                <w:webHidden/>
-              </w:rPr>
-              <w:t>28</w:t>
+              <w:t>31</w:t>
             </w:r>
             <w:r>
               <w:rPr>
@@ -3415,7 +3247,7 @@
         </w:rPr>
         <w:br w:type="page"/>
       </w:r>
-      <w:bookmarkStart w:id="3" w:name="_Toc159866032"/>
+      <w:bookmarkStart w:id="3" w:name="_Toc160031360"/>
       <w:commentRangeStart w:id="4"/>
       <w:r>
         <w:lastRenderedPageBreak/>
@@ -3778,7 +3610,7 @@
       <w:pPr>
         <w:pStyle w:val="Nagwek1"/>
       </w:pPr>
-      <w:bookmarkStart w:id="6" w:name="_Toc159866033"/>
+      <w:bookmarkStart w:id="6" w:name="_Toc160031361"/>
       <w:r>
         <w:lastRenderedPageBreak/>
         <w:t>Cel i zakres pracy</w:t>
@@ -3797,7 +3629,7 @@
       <w:r>
         <w:t xml:space="preserve"> </w:t>
       </w:r>
-      <w:bookmarkStart w:id="7" w:name="_Toc159866034"/>
+      <w:bookmarkStart w:id="7" w:name="_Toc160031362"/>
       <w:r>
         <w:t xml:space="preserve">Cel </w:t>
       </w:r>
@@ -3869,7 +3701,7 @@
       <w:r>
         <w:t xml:space="preserve"> </w:t>
       </w:r>
-      <w:bookmarkStart w:id="9" w:name="_Toc159866035"/>
+      <w:bookmarkStart w:id="9" w:name="_Toc160031363"/>
       <w:r>
         <w:t>Model osobowości MBTI</w:t>
       </w:r>
@@ -4001,7 +3833,6 @@
     <w:p>
       <w:pPr>
         <w:pStyle w:val="Legenda"/>
-        <w:keepNext/>
       </w:pPr>
       <w:bookmarkStart w:id="10" w:name="_Toc159866103"/>
       <w:r>
@@ -4691,7 +4522,7 @@
       <w:r>
         <w:t xml:space="preserve"> </w:t>
       </w:r>
-      <w:bookmarkStart w:id="12" w:name="_Toc159866036"/>
+      <w:bookmarkStart w:id="12" w:name="_Toc160031364"/>
       <w:r>
         <w:t>Zbiór danych</w:t>
       </w:r>
@@ -4848,13 +4679,20 @@
           <w:i/>
           <w:iCs/>
         </w:rPr>
-        <w:t>Rysunek</w:t>
+        <w:t>Rys</w:t>
       </w:r>
       <w:r>
         <w:rPr>
           <w:i/>
           <w:iCs/>
         </w:rPr>
+        <w:t>.</w:t>
+      </w:r>
+      <w:r>
+        <w:rPr>
+          <w:i/>
+          <w:iCs/>
+        </w:rPr>
         <w:t xml:space="preserve"> 1</w:t>
       </w:r>
       <w:r>
@@ -4951,11 +4789,10 @@
     <w:p>
       <w:pPr>
         <w:pStyle w:val="Legenda"/>
-        <w:keepNext/>
-      </w:pPr>
-      <w:bookmarkStart w:id="13" w:name="_Toc159866114"/>
-      <w:r>
-        <w:lastRenderedPageBreak/>
+        <w:jc w:val="center"/>
+      </w:pPr>
+      <w:bookmarkStart w:id="13" w:name="_Toc160031404"/>
+      <w:r>
         <w:t xml:space="preserve">Rys. </w:t>
       </w:r>
       <w:r>
@@ -5000,6 +4837,7 @@
         <w:rPr>
           <w:noProof/>
         </w:rPr>
+        <w:lastRenderedPageBreak/>
         <w:drawing>
           <wp:inline distT="0" distB="0" distL="0" distR="0" wp14:anchorId="55B72E5E" wp14:editId="53039BAC">
             <wp:extent cx="4449029" cy="3336772"/>
@@ -5083,7 +4921,7 @@
       <w:pPr>
         <w:pStyle w:val="Nagwek1"/>
       </w:pPr>
-      <w:bookmarkStart w:id="14" w:name="_Toc159866037"/>
+      <w:bookmarkStart w:id="14" w:name="_Toc160031365"/>
       <w:r>
         <w:lastRenderedPageBreak/>
         <w:t>Przegląd literatury</w:t>
@@ -5781,11 +5619,17 @@
         <w:t>ci</w:t>
       </w:r>
       <w:r>
-        <w:t xml:space="preserve"> zarówno dla naiwnych klasyfikatorów </w:t>
+        <w:t xml:space="preserve"> zarówno dla naiwnych klasyfikatorów</w:t>
+      </w:r>
+      <w:r>
+        <w:t xml:space="preserve"> </w:t>
       </w:r>
       <w:proofErr w:type="spellStart"/>
       <w:r>
-        <w:t>Bayesowskich</w:t>
+        <w:t>b</w:t>
+      </w:r>
+      <w:r>
+        <w:t>ayesowskich</w:t>
       </w:r>
       <w:proofErr w:type="spellEnd"/>
       <w:r>
@@ -5981,7 +5825,7 @@
       <w:pPr>
         <w:pStyle w:val="Nagwek1"/>
       </w:pPr>
-      <w:bookmarkStart w:id="34" w:name="_Toc159866038"/>
+      <w:bookmarkStart w:id="34" w:name="_Toc160031366"/>
       <w:r>
         <w:lastRenderedPageBreak/>
         <w:t xml:space="preserve">Wstęp </w:t>
@@ -6025,10 +5869,16 @@
       <w:bookmarkStart w:id="37" w:name="_Toc159846495"/>
       <w:bookmarkStart w:id="38" w:name="_Toc159865981"/>
       <w:bookmarkStart w:id="39" w:name="_Toc159866039"/>
+      <w:bookmarkStart w:id="40" w:name="_Toc159938448"/>
+      <w:bookmarkStart w:id="41" w:name="_Toc160031322"/>
+      <w:bookmarkStart w:id="42" w:name="_Toc160031367"/>
       <w:bookmarkEnd w:id="36"/>
       <w:bookmarkEnd w:id="37"/>
       <w:bookmarkEnd w:id="38"/>
       <w:bookmarkEnd w:id="39"/>
+      <w:bookmarkEnd w:id="40"/>
+      <w:bookmarkEnd w:id="41"/>
+      <w:bookmarkEnd w:id="42"/>
     </w:p>
     <w:p>
       <w:pPr>
@@ -6049,27 +5899,33 @@
           <w:szCs w:val="26"/>
         </w:rPr>
       </w:pPr>
-      <w:bookmarkStart w:id="40" w:name="_Toc159846459"/>
-      <w:bookmarkStart w:id="41" w:name="_Toc159846496"/>
-      <w:bookmarkStart w:id="42" w:name="_Toc159865982"/>
-      <w:bookmarkStart w:id="43" w:name="_Toc159866040"/>
-      <w:bookmarkEnd w:id="40"/>
-      <w:bookmarkEnd w:id="41"/>
-      <w:bookmarkEnd w:id="42"/>
+      <w:bookmarkStart w:id="43" w:name="_Toc159846459"/>
+      <w:bookmarkStart w:id="44" w:name="_Toc159846496"/>
+      <w:bookmarkStart w:id="45" w:name="_Toc159865982"/>
+      <w:bookmarkStart w:id="46" w:name="_Toc159866040"/>
+      <w:bookmarkStart w:id="47" w:name="_Toc159938449"/>
+      <w:bookmarkStart w:id="48" w:name="_Toc160031323"/>
+      <w:bookmarkStart w:id="49" w:name="_Toc160031368"/>
       <w:bookmarkEnd w:id="43"/>
+      <w:bookmarkEnd w:id="44"/>
+      <w:bookmarkEnd w:id="45"/>
+      <w:bookmarkEnd w:id="46"/>
+      <w:bookmarkEnd w:id="47"/>
+      <w:bookmarkEnd w:id="48"/>
+      <w:bookmarkEnd w:id="49"/>
     </w:p>
     <w:p>
       <w:pPr>
         <w:pStyle w:val="Nagwek2"/>
       </w:pPr>
-      <w:bookmarkStart w:id="44" w:name="_Toc159866041"/>
+      <w:bookmarkStart w:id="50" w:name="_Toc160031369"/>
       <w:r>
         <w:t xml:space="preserve">Przetwarzanie </w:t>
       </w:r>
       <w:r>
         <w:t>języka naturalnego</w:t>
       </w:r>
-      <w:bookmarkEnd w:id="44"/>
+      <w:bookmarkEnd w:id="50"/>
     </w:p>
     <w:p>
       <w:r>
@@ -6151,11 +6007,11 @@
       <w:pPr>
         <w:pStyle w:val="Nagwek2"/>
       </w:pPr>
-      <w:bookmarkStart w:id="45" w:name="_Toc159866042"/>
+      <w:bookmarkStart w:id="51" w:name="_Toc160031370"/>
       <w:r>
         <w:t>Przygotowanie danych tekstowych</w:t>
       </w:r>
-      <w:bookmarkEnd w:id="45"/>
+      <w:bookmarkEnd w:id="51"/>
     </w:p>
     <w:p>
       <w:r>
@@ -6429,7 +6285,7 @@
       <w:pPr>
         <w:pStyle w:val="Nagwek2"/>
       </w:pPr>
-      <w:bookmarkStart w:id="46" w:name="_Toc159866043"/>
+      <w:bookmarkStart w:id="52" w:name="_Toc160031371"/>
       <w:r>
         <w:t xml:space="preserve">Ekstrakcja </w:t>
       </w:r>
@@ -6439,7 +6295,7 @@
       <w:r>
         <w:t>cech</w:t>
       </w:r>
-      <w:bookmarkEnd w:id="46"/>
+      <w:bookmarkEnd w:id="52"/>
     </w:p>
     <w:p>
       <w:r>
@@ -6472,16 +6328,16 @@
       <w:r>
         <w:t xml:space="preserve">oznaczając </w:t>
       </w:r>
-      <w:commentRangeStart w:id="47"/>
+      <w:commentRangeStart w:id="53"/>
       <w:r>
         <w:t>emocje wiązane z poszczególnymi zwrotami</w:t>
       </w:r>
-      <w:commentRangeEnd w:id="47"/>
+      <w:commentRangeEnd w:id="53"/>
       <w:r>
         <w:rPr>
           <w:rStyle w:val="Odwoaniedokomentarza"/>
         </w:rPr>
-        <w:commentReference w:id="47"/>
+        <w:commentReference w:id="53"/>
       </w:r>
       <w:r>
         <w:t>.</w:t>
@@ -6492,11 +6348,11 @@
       <w:pPr>
         <w:pStyle w:val="Nagwek2"/>
       </w:pPr>
-      <w:bookmarkStart w:id="48" w:name="_Toc159866044"/>
+      <w:bookmarkStart w:id="54" w:name="_Toc160031372"/>
       <w:r>
         <w:t>Reprezentacja numeryczna tekstu</w:t>
       </w:r>
-      <w:bookmarkEnd w:id="48"/>
+      <w:bookmarkEnd w:id="54"/>
     </w:p>
     <w:p>
       <w:r>
@@ -6732,12 +6588,49 @@
       <w:r>
         <w:t>bazuje natomiast na przewidywaniu otoczenia słowa wejściowego.</w:t>
       </w:r>
-    </w:p>
-    <w:p>
-      <w:pPr>
+      <w:r>
+        <w:t xml:space="preserve"> </w:t>
+      </w:r>
+      <w:r>
         <w:rPr>
           <w:color w:val="FF0000"/>
         </w:rPr>
+        <w:t>[</w:t>
+      </w:r>
+      <w:proofErr w:type="spellStart"/>
+      <w:r>
+        <w:rPr>
+          <w:color w:val="FF0000"/>
+        </w:rPr>
+        <w:t>Negative</w:t>
+      </w:r>
+      <w:proofErr w:type="spellEnd"/>
+      <w:r>
+        <w:rPr>
+          <w:color w:val="FF0000"/>
+        </w:rPr>
+        <w:t xml:space="preserve"> </w:t>
+      </w:r>
+      <w:proofErr w:type="spellStart"/>
+      <w:r>
+        <w:rPr>
+          <w:color w:val="FF0000"/>
+        </w:rPr>
+        <w:t>Sampling</w:t>
+      </w:r>
+      <w:proofErr w:type="spellEnd"/>
+      <w:r>
+        <w:rPr>
+          <w:color w:val="FF0000"/>
+        </w:rPr>
+        <w:t>]</w:t>
+      </w:r>
+    </w:p>
+    <w:p>
+      <w:pPr>
+        <w:rPr>
+          <w:color w:val="FF0000"/>
+        </w:rPr>
       </w:pPr>
       <w:r>
         <w:t>Inną często</w:t>
@@ -6748,7 +6641,7 @@
       <w:r>
         <w:t xml:space="preserve"> zamiany tekstu na formę wektorową jest technika worka słów </w:t>
       </w:r>
-      <w:commentRangeStart w:id="49"/>
+      <w:commentRangeStart w:id="55"/>
       <w:r>
         <w:t xml:space="preserve">(ang. </w:t>
       </w:r>
@@ -6780,12 +6673,12 @@
       <w:r>
         <w:t xml:space="preserve">) </w:t>
       </w:r>
-      <w:commentRangeEnd w:id="49"/>
+      <w:commentRangeEnd w:id="55"/>
       <w:r>
         <w:rPr>
           <w:rStyle w:val="Odwoaniedokomentarza"/>
         </w:rPr>
-        <w:commentReference w:id="49"/>
+        <w:commentReference w:id="55"/>
       </w:r>
       <w:r>
         <w:t xml:space="preserve"> budująca uproszczoną reprezentację</w:t>
@@ -6850,16 +6743,16 @@
       <w:r>
         <w:t xml:space="preserve"> łączy się ją </w:t>
       </w:r>
-      <w:commentRangeStart w:id="50"/>
+      <w:commentRangeStart w:id="56"/>
       <w:r>
         <w:t xml:space="preserve">z </w:t>
       </w:r>
-      <w:commentRangeEnd w:id="50"/>
+      <w:commentRangeEnd w:id="56"/>
       <w:r>
         <w:rPr>
           <w:rStyle w:val="Odwoaniedokomentarza"/>
         </w:rPr>
-        <w:commentReference w:id="50"/>
+        <w:commentReference w:id="56"/>
       </w:r>
       <w:r>
         <w:t>tradycyjny</w:t>
@@ -6918,16 +6811,16 @@
       <w:r>
         <w:t xml:space="preserve"> jako </w:t>
       </w:r>
-      <w:commentRangeStart w:id="51"/>
+      <w:commentRangeStart w:id="57"/>
       <w:r>
         <w:t xml:space="preserve">TF-IDF. </w:t>
       </w:r>
-      <w:commentRangeEnd w:id="51"/>
+      <w:commentRangeEnd w:id="57"/>
       <w:r>
         <w:rPr>
           <w:rStyle w:val="Odwoaniedokomentarza"/>
         </w:rPr>
-        <w:commentReference w:id="51"/>
+        <w:commentReference w:id="57"/>
       </w:r>
       <w:r>
         <w:t xml:space="preserve">To metoda statystyczna, w której kluczową rolę grają dwa czynniki – częstość występowania danego słowa w konkretnej próbce, a także jego ważność, czyli </w:t>
@@ -6977,16 +6870,16 @@
       <w:r>
         <w:t xml:space="preserve"> modele typu </w:t>
       </w:r>
-      <w:commentRangeStart w:id="52"/>
+      <w:commentRangeStart w:id="58"/>
       <w:r>
         <w:t>BERT</w:t>
       </w:r>
-      <w:commentRangeEnd w:id="52"/>
+      <w:commentRangeEnd w:id="58"/>
       <w:r>
         <w:rPr>
           <w:rStyle w:val="Odwoaniedokomentarza"/>
         </w:rPr>
-        <w:commentReference w:id="52"/>
+        <w:commentReference w:id="58"/>
       </w:r>
       <w:r>
         <w:t xml:space="preserve"> </w:t>
@@ -7010,22 +6903,1084 @@
       <w:pPr>
         <w:pStyle w:val="Nagwek2"/>
       </w:pPr>
-      <w:bookmarkStart w:id="53" w:name="_Toc159866045"/>
+      <w:bookmarkStart w:id="59" w:name="_Toc160031373"/>
+      <w:r>
+        <w:t>Klasyczne modele uczenia maszynowego</w:t>
+      </w:r>
+      <w:bookmarkEnd w:id="59"/>
+    </w:p>
+    <w:p/>
+    <w:p>
+      <w:pPr>
+        <w:pStyle w:val="Nagwek3"/>
+      </w:pPr>
+      <w:bookmarkStart w:id="60" w:name="_Toc160031374"/>
+      <w:r>
+        <w:t>Wielomianowa r</w:t>
+      </w:r>
+      <w:r>
+        <w:t>egresja logistyczna</w:t>
+      </w:r>
+      <w:bookmarkEnd w:id="60"/>
+    </w:p>
+    <w:p>
+      <w:pPr>
+        <w:rPr>
+          <w:color w:val="FF0000"/>
+        </w:rPr>
+      </w:pPr>
+      <w:r>
+        <w:t>Klasyczna</w:t>
+      </w:r>
+      <w:r>
+        <w:t xml:space="preserve"> regresja logistyczna</w:t>
+      </w:r>
+      <w:r>
+        <w:t xml:space="preserve"> to procedura dostosowana do problemów klasyfikacyjnych natury binarnej. </w:t>
+      </w:r>
+      <w:r>
+        <w:rPr>
+          <w:color w:val="FF0000"/>
+        </w:rPr>
+        <w:t>[Wyjaśnić</w:t>
+      </w:r>
+      <w:r>
+        <w:rPr>
+          <w:color w:val="FF0000"/>
+        </w:rPr>
+        <w:t xml:space="preserve"> podstawy</w:t>
+      </w:r>
+      <w:r>
+        <w:rPr>
+          <w:color w:val="FF0000"/>
+        </w:rPr>
+        <w:t>?</w:t>
+      </w:r>
+      <w:r>
+        <w:rPr>
+          <w:color w:val="FF0000"/>
+        </w:rPr>
+        <w:t>]</w:t>
+      </w:r>
+    </w:p>
+    <w:p>
+      <w:pPr>
+        <w:rPr>
+          <w:color w:val="FF0000"/>
+        </w:rPr>
+      </w:pPr>
+      <w:r>
+        <w:rPr>
+          <w:color w:val="FF0000"/>
+        </w:rPr>
+        <w:t>[</w:t>
+      </w:r>
+      <w:r>
+        <w:rPr>
+          <w:color w:val="FF0000"/>
+        </w:rPr>
+        <w:t>Regresja logistyczna przypisuje punktowi jego etykietę klasy w zależności od tego, czy leży</w:t>
+      </w:r>
+      <w:r>
+        <w:rPr>
+          <w:color w:val="FF0000"/>
+        </w:rPr>
+        <w:t xml:space="preserve"> on</w:t>
+      </w:r>
+      <w:r>
+        <w:rPr>
+          <w:color w:val="FF0000"/>
+        </w:rPr>
+        <w:t xml:space="preserve"> powyżej, czy poniżej linii </w:t>
+      </w:r>
+      <w:r>
+        <w:rPr>
+          <w:color w:val="FF0000"/>
+        </w:rPr>
+        <w:t>separującej</w:t>
+      </w:r>
+      <w:r>
+        <w:rPr>
+          <w:color w:val="FF0000"/>
+        </w:rPr>
+        <w:t>. Ponadto uży</w:t>
+      </w:r>
+      <w:r>
+        <w:rPr>
+          <w:color w:val="FF0000"/>
+        </w:rPr>
+        <w:t>wa</w:t>
+      </w:r>
+      <w:r>
+        <w:rPr>
+          <w:color w:val="FF0000"/>
+        </w:rPr>
+        <w:t xml:space="preserve"> funkcji </w:t>
+      </w:r>
+      <w:proofErr w:type="spellStart"/>
+      <w:r>
+        <w:rPr>
+          <w:color w:val="FF0000"/>
+        </w:rPr>
+        <w:t>logit</w:t>
+      </w:r>
+      <w:proofErr w:type="spellEnd"/>
+      <w:r>
+        <w:rPr>
+          <w:color w:val="FF0000"/>
+        </w:rPr>
+        <w:t xml:space="preserve"> do przekształcenia odległości od </w:t>
+      </w:r>
+      <w:r>
+        <w:rPr>
+          <w:color w:val="FF0000"/>
+        </w:rPr>
+        <w:t>punktu</w:t>
+      </w:r>
+      <w:r>
+        <w:rPr>
+          <w:color w:val="FF0000"/>
+        </w:rPr>
+        <w:t xml:space="preserve"> do l</w:t>
+      </w:r>
+      <w:r>
+        <w:rPr>
+          <w:color w:val="FF0000"/>
+        </w:rPr>
+        <w:t>inii</w:t>
+      </w:r>
+      <w:r>
+        <w:rPr>
+          <w:color w:val="FF0000"/>
+        </w:rPr>
+        <w:t xml:space="preserve"> na prawdopodobieństwo, że </w:t>
+      </w:r>
+      <w:r>
+        <w:rPr>
+          <w:color w:val="FF0000"/>
+        </w:rPr>
+        <w:t>dana próbka</w:t>
+      </w:r>
+      <w:r>
+        <w:rPr>
+          <w:color w:val="FF0000"/>
+        </w:rPr>
+        <w:t xml:space="preserve"> należy do zidentyfikowanej klasy. Rozważania optymalizacyjne w regresji logistycznej polega</w:t>
+      </w:r>
+      <w:r>
+        <w:rPr>
+          <w:color w:val="FF0000"/>
+        </w:rPr>
+        <w:t>ją</w:t>
+      </w:r>
+      <w:r>
+        <w:rPr>
+          <w:color w:val="FF0000"/>
+        </w:rPr>
+        <w:t xml:space="preserve"> na minimalizowaniu sumy prawdopodobieństw błędnej klasyfikacji we wszystkich punktach.</w:t>
+      </w:r>
+      <w:r>
+        <w:rPr>
+          <w:color w:val="FF0000"/>
+        </w:rPr>
+        <w:t>]</w:t>
+      </w:r>
+    </w:p>
+    <w:p>
+      <w:pPr>
+        <w:rPr>
+          <w:color w:val="FF0000"/>
+        </w:rPr>
+      </w:pPr>
+      <w:r>
+        <w:t xml:space="preserve">W przypadku </w:t>
+      </w:r>
+      <w:proofErr w:type="spellStart"/>
+      <w:r>
+        <w:t>wieloklasowości</w:t>
+      </w:r>
+      <w:proofErr w:type="spellEnd"/>
+      <w:r>
+        <w:t xml:space="preserve">, wielomianowa odmiana tego modelu przewiduje prawdopodobieństwo dla każdej z etykiet, a dodatkowo </w:t>
+      </w:r>
+      <w:commentRangeStart w:id="61"/>
+      <w:commentRangeStart w:id="62"/>
+      <w:r>
+        <w:t>posługuje się entropią krzyżową</w:t>
+      </w:r>
+      <w:commentRangeEnd w:id="61"/>
+      <w:r>
+        <w:rPr>
+          <w:rStyle w:val="Odwoaniedokomentarza"/>
+        </w:rPr>
+        <w:commentReference w:id="61"/>
+      </w:r>
+      <w:commentRangeEnd w:id="62"/>
+      <w:r>
+        <w:rPr>
+          <w:rStyle w:val="Odwoaniedokomentarza"/>
+        </w:rPr>
+        <w:commentReference w:id="62"/>
+      </w:r>
+      <w:r>
+        <w:t xml:space="preserve"> do obliczenia kosztu.</w:t>
+      </w:r>
+      <w:r>
+        <w:t xml:space="preserve"> </w:t>
+      </w:r>
+      <w:r>
+        <w:rPr>
+          <w:color w:val="FF0000"/>
+        </w:rPr>
+        <w:t xml:space="preserve">[Entropia krzyżowa i model wieloklasowy </w:t>
+      </w:r>
+      <w:r>
+        <w:rPr>
+          <w:color w:val="FF0000"/>
+        </w:rPr>
+        <w:t>+ wzory</w:t>
+      </w:r>
+      <w:r>
+        <w:rPr>
+          <w:color w:val="FF0000"/>
+        </w:rPr>
+        <w:t>]</w:t>
+      </w:r>
+    </w:p>
+    <w:p/>
+    <w:p>
+      <w:pPr>
+        <w:pStyle w:val="Nagwek3"/>
+      </w:pPr>
+      <w:bookmarkStart w:id="63" w:name="_Toc160031375"/>
+      <w:r>
+        <w:t>Liniowy klasyfikator SVM</w:t>
+      </w:r>
+      <w:bookmarkEnd w:id="63"/>
+    </w:p>
+    <w:p>
+      <w:r>
+        <w:t xml:space="preserve">Celem </w:t>
+      </w:r>
+      <w:r>
+        <w:t xml:space="preserve">liniowego </w:t>
+      </w:r>
+      <w:r>
+        <w:t>klasyfikatora SVM</w:t>
+      </w:r>
+      <w:r>
+        <w:t xml:space="preserve"> (z ang. </w:t>
+      </w:r>
+      <w:proofErr w:type="spellStart"/>
+      <w:r>
+        <w:rPr>
+          <w:i/>
+          <w:iCs/>
+        </w:rPr>
+        <w:t>Support</w:t>
+      </w:r>
+      <w:proofErr w:type="spellEnd"/>
+      <w:r>
+        <w:rPr>
+          <w:i/>
+          <w:iCs/>
+        </w:rPr>
+        <w:t xml:space="preserve"> </w:t>
+      </w:r>
+      <w:proofErr w:type="spellStart"/>
+      <w:r>
+        <w:rPr>
+          <w:i/>
+          <w:iCs/>
+        </w:rPr>
+        <w:t>Vector</w:t>
+      </w:r>
+      <w:proofErr w:type="spellEnd"/>
+      <w:r>
+        <w:rPr>
+          <w:i/>
+          <w:iCs/>
+        </w:rPr>
+        <w:t xml:space="preserve"> Machine</w:t>
+      </w:r>
+      <w:r>
+        <w:t>)</w:t>
+      </w:r>
+      <w:r>
+        <w:t xml:space="preserve"> nazywanego</w:t>
+      </w:r>
+      <w:r>
+        <w:t xml:space="preserve"> również</w:t>
+      </w:r>
+      <w:r>
+        <w:t xml:space="preserve"> maszyną wektorów nośnych</w:t>
+      </w:r>
+      <w:r>
+        <w:t xml:space="preserve"> jest zbudowanie </w:t>
+      </w:r>
+      <w:r>
+        <w:t xml:space="preserve">maksymalnie dużego marginesu </w:t>
+      </w:r>
+      <w:r>
+        <w:t>separujące</w:t>
+      </w:r>
+      <w:r>
+        <w:t>go</w:t>
+      </w:r>
+      <w:r>
+        <w:t xml:space="preserve"> </w:t>
+      </w:r>
+      <w:r>
+        <w:t xml:space="preserve">w przestrzeni </w:t>
+      </w:r>
+      <w:r>
+        <w:t>punkty należące do dwóch odrębnych klas.</w:t>
+      </w:r>
+      <w:r>
+        <w:t xml:space="preserve"> </w:t>
+      </w:r>
+    </w:p>
+    <w:p>
+      <w:pPr>
+        <w:rPr>
+          <w:rFonts w:eastAsiaTheme="minorEastAsia"/>
+        </w:rPr>
+      </w:pPr>
+      <w:r>
+        <w:t>Pierwszym krokiem budowania takiego modelu jest zdefiniowanie hiperpłaszczyzny</w:t>
+      </w:r>
+      <w:r>
+        <w:t xml:space="preserve"> za pomocą prostego </w:t>
+      </w:r>
+      <w:r>
+        <w:t>równani</w:t>
+      </w:r>
+      <w:r>
+        <w:t>a</w:t>
+      </w:r>
+      <w:r>
+        <w:t xml:space="preserve"> liniow</w:t>
+      </w:r>
+      <w:r>
+        <w:t>ego</w:t>
+      </w:r>
+      <w:r>
+        <w:t xml:space="preserve"> </w:t>
+      </w:r>
+      <m:oMath>
+        <m:r>
+          <w:rPr>
+            <w:rFonts w:ascii="Cambria Math" w:hAnsi="Cambria Math"/>
+          </w:rPr>
+          <m:t>w∙x-</m:t>
+        </m:r>
+        <m:r>
+          <w:rPr>
+            <w:rFonts w:ascii="Cambria Math" w:hAnsi="Cambria Math"/>
+          </w:rPr>
+          <m:t>b=0</m:t>
+        </m:r>
+      </m:oMath>
+      <w:r>
+        <w:rPr>
+          <w:rFonts w:eastAsiaTheme="minorEastAsia"/>
+        </w:rPr>
+        <w:t>, gdzie</w:t>
+      </w:r>
+      <w:r>
+        <w:rPr>
+          <w:rFonts w:eastAsiaTheme="minorEastAsia"/>
+        </w:rPr>
+        <w:t xml:space="preserve"> </w:t>
+      </w:r>
+      <m:oMath>
+        <m:r>
+          <w:rPr>
+            <w:rFonts w:ascii="Cambria Math" w:eastAsiaTheme="minorEastAsia" w:hAnsi="Cambria Math"/>
+          </w:rPr>
+          <m:t>w</m:t>
+        </m:r>
+      </m:oMath>
+      <w:r>
+        <w:rPr>
+          <w:rFonts w:eastAsiaTheme="minorEastAsia"/>
+        </w:rPr>
+        <w:t xml:space="preserve"> symbolizuje wektor współczynników</w:t>
+      </w:r>
+      <w:r>
+        <w:rPr>
+          <w:rFonts w:eastAsiaTheme="minorEastAsia"/>
+        </w:rPr>
+        <w:t>, a</w:t>
+      </w:r>
+      <w:r>
+        <w:rPr>
+          <w:rFonts w:eastAsiaTheme="minorEastAsia"/>
+        </w:rPr>
+        <w:t xml:space="preserve"> </w:t>
+      </w:r>
+      <m:oMath>
+        <m:r>
+          <w:rPr>
+            <w:rFonts w:ascii="Cambria Math" w:eastAsiaTheme="minorEastAsia" w:hAnsi="Cambria Math"/>
+          </w:rPr>
+          <m:t>x</m:t>
+        </m:r>
+      </m:oMath>
+      <w:r>
+        <w:rPr>
+          <w:rFonts w:eastAsiaTheme="minorEastAsia"/>
+        </w:rPr>
+        <w:t xml:space="preserve"> oznacza wektor zmiennych niezależnych. </w:t>
+      </w:r>
+      <w:r>
+        <w:rPr>
+          <w:rFonts w:eastAsiaTheme="minorEastAsia"/>
+        </w:rPr>
+        <w:t xml:space="preserve">Wokół niej należy następnie wyznaczyć dwie </w:t>
+      </w:r>
+      <w:r>
+        <w:rPr>
+          <w:rFonts w:eastAsiaTheme="minorEastAsia"/>
+        </w:rPr>
+        <w:t>hiper</w:t>
+      </w:r>
+      <w:r>
+        <w:rPr>
+          <w:rFonts w:eastAsiaTheme="minorEastAsia"/>
+        </w:rPr>
+        <w:t xml:space="preserve">płaszczyzny równoległe, w </w:t>
+      </w:r>
+      <w:r>
+        <w:rPr>
+          <w:rFonts w:eastAsiaTheme="minorEastAsia"/>
+        </w:rPr>
+        <w:t>tej samej</w:t>
+      </w:r>
+      <w:r>
+        <w:rPr>
+          <w:rFonts w:eastAsiaTheme="minorEastAsia"/>
+        </w:rPr>
+        <w:t xml:space="preserve"> odległości</w:t>
+      </w:r>
+      <w:r>
+        <w:rPr>
+          <w:rFonts w:eastAsiaTheme="minorEastAsia"/>
+        </w:rPr>
+        <w:t>.</w:t>
+      </w:r>
+      <w:r>
+        <w:rPr>
+          <w:rFonts w:eastAsiaTheme="minorEastAsia"/>
+        </w:rPr>
+        <w:t xml:space="preserve"> </w:t>
+      </w:r>
+      <w:r>
+        <w:rPr>
+          <w:rFonts w:eastAsiaTheme="minorEastAsia"/>
+        </w:rPr>
+        <w:t>Każda z nich</w:t>
+      </w:r>
+      <w:r>
+        <w:rPr>
+          <w:rFonts w:eastAsiaTheme="minorEastAsia"/>
+        </w:rPr>
+        <w:t xml:space="preserve"> będzie wyznaczała granic</w:t>
+      </w:r>
+      <w:r>
+        <w:rPr>
+          <w:rFonts w:eastAsiaTheme="minorEastAsia"/>
+        </w:rPr>
+        <w:t>ę</w:t>
+      </w:r>
+      <w:r>
+        <w:rPr>
+          <w:rFonts w:eastAsiaTheme="minorEastAsia"/>
+        </w:rPr>
+        <w:t xml:space="preserve"> występowania próbek konkretnej klasy</w:t>
+      </w:r>
+      <w:r>
+        <w:rPr>
+          <w:rFonts w:eastAsiaTheme="minorEastAsia"/>
+        </w:rPr>
+        <w:t xml:space="preserve">, dzięki czemu powstanie wspomniany margines. </w:t>
+      </w:r>
+      <w:r>
+        <w:rPr>
+          <w:rFonts w:eastAsiaTheme="minorEastAsia"/>
+        </w:rPr>
+        <w:t>Zakładając, że etykiety próbek pochodzą ze zbioru</w:t>
+      </w:r>
+      <w:r>
+        <w:rPr>
+          <w:rFonts w:eastAsiaTheme="minorEastAsia"/>
+        </w:rPr>
+        <w:t xml:space="preserve"> </w:t>
+      </w:r>
+      <m:oMath>
+        <m:r>
+          <w:rPr>
+            <w:rFonts w:ascii="Cambria Math" w:eastAsiaTheme="minorEastAsia" w:hAnsi="Cambria Math"/>
+          </w:rPr>
+          <m:t>{-1, 1}</m:t>
+        </m:r>
+      </m:oMath>
+      <w:r>
+        <w:rPr>
+          <w:rFonts w:eastAsiaTheme="minorEastAsia"/>
+        </w:rPr>
+        <w:t>, m</w:t>
+      </w:r>
+      <w:r>
+        <w:rPr>
+          <w:rFonts w:eastAsiaTheme="minorEastAsia"/>
+        </w:rPr>
+        <w:t xml:space="preserve">argines zostaje opisany równaniami: </w:t>
+      </w:r>
+      <m:oMath>
+        <m:r>
+          <w:rPr>
+            <w:rFonts w:ascii="Cambria Math" w:eastAsiaTheme="minorEastAsia" w:hAnsi="Cambria Math"/>
+          </w:rPr>
+          <m:t>w∙x-b=1</m:t>
+        </m:r>
+      </m:oMath>
+      <w:r>
+        <w:rPr>
+          <w:rFonts w:eastAsiaTheme="minorEastAsia"/>
+        </w:rPr>
+        <w:t xml:space="preserve"> oraz </w:t>
+      </w:r>
+      <m:oMath>
+        <m:r>
+          <w:rPr>
+            <w:rFonts w:ascii="Cambria Math" w:eastAsiaTheme="minorEastAsia" w:hAnsi="Cambria Math"/>
+          </w:rPr>
+          <m:t>w∙x-b=</m:t>
+        </m:r>
+        <m:r>
+          <w:rPr>
+            <w:rFonts w:ascii="Cambria Math" w:eastAsiaTheme="minorEastAsia" w:hAnsi="Cambria Math"/>
+          </w:rPr>
+          <m:t>-1</m:t>
+        </m:r>
+      </m:oMath>
+      <w:r>
+        <w:rPr>
+          <w:rFonts w:eastAsiaTheme="minorEastAsia"/>
+        </w:rPr>
+        <w:t xml:space="preserve">. W jego przestrzeni nie mogą występować żadne punkty, dlatego dla </w:t>
+      </w:r>
+      <w:r>
+        <w:rPr>
+          <w:rFonts w:eastAsiaTheme="minorEastAsia"/>
+        </w:rPr>
+        <w:t>próbek</w:t>
+      </w:r>
+      <w:r>
+        <w:rPr>
+          <w:rFonts w:eastAsiaTheme="minorEastAsia"/>
+        </w:rPr>
+        <w:t xml:space="preserve"> należących do klasy pierwszej zachodzi nierówność </w:t>
+      </w:r>
+      <m:oMath>
+        <m:r>
+          <w:rPr>
+            <w:rFonts w:ascii="Cambria Math" w:eastAsiaTheme="minorEastAsia" w:hAnsi="Cambria Math"/>
+          </w:rPr>
+          <m:t>w∙x-b≥1</m:t>
+        </m:r>
+      </m:oMath>
+      <w:r>
+        <w:rPr>
+          <w:rFonts w:eastAsiaTheme="minorEastAsia"/>
+        </w:rPr>
+        <w:t xml:space="preserve">, a dla pozostałych prawdą </w:t>
+      </w:r>
+      <w:r>
+        <w:rPr>
+          <w:rFonts w:eastAsiaTheme="minorEastAsia"/>
+        </w:rPr>
+        <w:t>jest</w:t>
+      </w:r>
+      <w:r>
+        <w:rPr>
+          <w:rFonts w:eastAsiaTheme="minorEastAsia"/>
+        </w:rPr>
+        <w:t xml:space="preserve">, że </w:t>
+      </w:r>
+      <m:oMath>
+        <m:r>
+          <w:rPr>
+            <w:rFonts w:ascii="Cambria Math" w:eastAsiaTheme="minorEastAsia" w:hAnsi="Cambria Math"/>
+          </w:rPr>
+          <m:t>w∙x-b≤-1</m:t>
+        </m:r>
+      </m:oMath>
+      <w:r>
+        <w:rPr>
+          <w:rFonts w:eastAsiaTheme="minorEastAsia"/>
+        </w:rPr>
+        <w:t>.</w:t>
+      </w:r>
+      <w:r>
+        <w:rPr>
+          <w:rStyle w:val="Odwoanieprzypisudolnego"/>
+          <w:rFonts w:eastAsiaTheme="minorEastAsia"/>
+        </w:rPr>
+        <w:footnoteReference w:id="14"/>
+      </w:r>
+    </w:p>
+    <w:p>
+      <w:r>
+        <w:rPr>
+          <w:rFonts w:eastAsiaTheme="minorEastAsia"/>
+        </w:rPr>
+        <w:t xml:space="preserve">Próbki </w:t>
+      </w:r>
+      <m:oMath>
+        <m:r>
+          <w:rPr>
+            <w:rFonts w:ascii="Cambria Math" w:eastAsiaTheme="minorEastAsia" w:hAnsi="Cambria Math"/>
+          </w:rPr>
+          <m:t>(</m:t>
+        </m:r>
+        <m:sSub>
+          <m:sSubPr>
+            <m:ctrlPr>
+              <w:rPr>
+                <w:rFonts w:ascii="Cambria Math" w:eastAsiaTheme="minorEastAsia" w:hAnsi="Cambria Math"/>
+                <w:i/>
+              </w:rPr>
+            </m:ctrlPr>
+          </m:sSubPr>
+          <m:e>
+            <m:r>
+              <w:rPr>
+                <w:rFonts w:ascii="Cambria Math" w:eastAsiaTheme="minorEastAsia" w:hAnsi="Cambria Math"/>
+              </w:rPr>
+              <m:t>x</m:t>
+            </m:r>
+          </m:e>
+          <m:sub>
+            <m:r>
+              <w:rPr>
+                <w:rFonts w:ascii="Cambria Math" w:eastAsiaTheme="minorEastAsia" w:hAnsi="Cambria Math"/>
+              </w:rPr>
+              <m:t>i</m:t>
+            </m:r>
+          </m:sub>
+        </m:sSub>
+        <m:r>
+          <w:rPr>
+            <w:rFonts w:ascii="Cambria Math" w:eastAsiaTheme="minorEastAsia" w:hAnsi="Cambria Math"/>
+          </w:rPr>
+          <m:t xml:space="preserve">, </m:t>
+        </m:r>
+        <m:sSub>
+          <m:sSubPr>
+            <m:ctrlPr>
+              <w:rPr>
+                <w:rFonts w:ascii="Cambria Math" w:eastAsiaTheme="minorEastAsia" w:hAnsi="Cambria Math"/>
+                <w:i/>
+              </w:rPr>
+            </m:ctrlPr>
+          </m:sSubPr>
+          <m:e>
+            <m:r>
+              <w:rPr>
+                <w:rFonts w:ascii="Cambria Math" w:eastAsiaTheme="minorEastAsia" w:hAnsi="Cambria Math"/>
+              </w:rPr>
+              <m:t>y</m:t>
+            </m:r>
+          </m:e>
+          <m:sub>
+            <m:r>
+              <w:rPr>
+                <w:rFonts w:ascii="Cambria Math" w:eastAsiaTheme="minorEastAsia" w:hAnsi="Cambria Math"/>
+              </w:rPr>
+              <m:t>i</m:t>
+            </m:r>
+          </m:sub>
+        </m:sSub>
+        <m:r>
+          <w:rPr>
+            <w:rFonts w:ascii="Cambria Math" w:eastAsiaTheme="minorEastAsia" w:hAnsi="Cambria Math"/>
+          </w:rPr>
+          <m:t>)</m:t>
+        </m:r>
+      </m:oMath>
+      <w:r>
+        <w:rPr>
+          <w:rFonts w:eastAsiaTheme="minorEastAsia"/>
+        </w:rPr>
+        <w:t xml:space="preserve"> </w:t>
+      </w:r>
+      <w:r>
+        <w:rPr>
+          <w:rFonts w:eastAsiaTheme="minorEastAsia"/>
+        </w:rPr>
+        <w:t xml:space="preserve">należące do zbioru i </w:t>
+      </w:r>
+      <w:r>
+        <w:rPr>
+          <w:rFonts w:eastAsiaTheme="minorEastAsia"/>
+        </w:rPr>
+        <w:t xml:space="preserve">spełniające </w:t>
+      </w:r>
+      <w:commentRangeStart w:id="64"/>
+      <w:commentRangeStart w:id="65"/>
+      <w:commentRangeStart w:id="66"/>
+      <w:r>
+        <w:rPr>
+          <w:rFonts w:eastAsiaTheme="minorEastAsia"/>
+        </w:rPr>
+        <w:t xml:space="preserve">nierówność </w:t>
+      </w:r>
+      <m:oMath>
+        <m:sSub>
+          <m:sSubPr>
+            <m:ctrlPr>
+              <w:rPr>
+                <w:rFonts w:ascii="Cambria Math" w:eastAsiaTheme="minorEastAsia" w:hAnsi="Cambria Math"/>
+                <w:i/>
+              </w:rPr>
+            </m:ctrlPr>
+          </m:sSubPr>
+          <m:e>
+            <m:r>
+              <w:rPr>
+                <w:rFonts w:ascii="Cambria Math" w:eastAsiaTheme="minorEastAsia" w:hAnsi="Cambria Math"/>
+              </w:rPr>
+              <m:t>y</m:t>
+            </m:r>
+          </m:e>
+          <m:sub>
+            <m:r>
+              <w:rPr>
+                <w:rFonts w:ascii="Cambria Math" w:eastAsiaTheme="minorEastAsia" w:hAnsi="Cambria Math"/>
+              </w:rPr>
+              <m:t>i</m:t>
+            </m:r>
+          </m:sub>
+        </m:sSub>
+        <m:r>
+          <w:rPr>
+            <w:rFonts w:ascii="Cambria Math" w:eastAsiaTheme="minorEastAsia" w:hAnsi="Cambria Math"/>
+          </w:rPr>
+          <m:t>(w∙</m:t>
+        </m:r>
+        <m:sSub>
+          <m:sSubPr>
+            <m:ctrlPr>
+              <w:rPr>
+                <w:rFonts w:ascii="Cambria Math" w:eastAsiaTheme="minorEastAsia" w:hAnsi="Cambria Math"/>
+                <w:i/>
+              </w:rPr>
+            </m:ctrlPr>
+          </m:sSubPr>
+          <m:e>
+            <m:r>
+              <w:rPr>
+                <w:rFonts w:ascii="Cambria Math" w:eastAsiaTheme="minorEastAsia" w:hAnsi="Cambria Math"/>
+              </w:rPr>
+              <m:t>x</m:t>
+            </m:r>
+          </m:e>
+          <m:sub>
+            <m:r>
+              <w:rPr>
+                <w:rFonts w:ascii="Cambria Math" w:eastAsiaTheme="minorEastAsia" w:hAnsi="Cambria Math"/>
+              </w:rPr>
+              <m:t>i</m:t>
+            </m:r>
+          </m:sub>
+        </m:sSub>
+        <m:r>
+          <w:rPr>
+            <w:rFonts w:ascii="Cambria Math" w:eastAsiaTheme="minorEastAsia" w:hAnsi="Cambria Math"/>
+          </w:rPr>
+          <m:t>-b)≥1</m:t>
+        </m:r>
+      </m:oMath>
+      <w:r>
+        <w:t xml:space="preserve"> </w:t>
+      </w:r>
+      <w:commentRangeEnd w:id="64"/>
+      <w:r>
+        <w:rPr>
+          <w:rStyle w:val="Odwoaniedokomentarza"/>
+        </w:rPr>
+        <w:commentReference w:id="64"/>
+      </w:r>
+      <w:commentRangeEnd w:id="65"/>
+      <w:r>
+        <w:rPr>
+          <w:rStyle w:val="Odwoaniedokomentarza"/>
+        </w:rPr>
+        <w:commentReference w:id="65"/>
+      </w:r>
+      <w:commentRangeEnd w:id="66"/>
+      <w:r>
+        <w:rPr>
+          <w:rStyle w:val="Odwoaniedokomentarza"/>
+        </w:rPr>
+        <w:commentReference w:id="66"/>
+      </w:r>
+      <w:r>
+        <w:t xml:space="preserve">nazywane są </w:t>
+      </w:r>
+      <w:r>
+        <w:t>wektor</w:t>
+      </w:r>
+      <w:r>
+        <w:t>ami</w:t>
+      </w:r>
+      <w:r>
+        <w:t xml:space="preserve"> nośn</w:t>
+      </w:r>
+      <w:r>
+        <w:t>ymi</w:t>
+      </w:r>
+      <w:r>
+        <w:t xml:space="preserve"> (ang. </w:t>
+      </w:r>
+      <w:proofErr w:type="spellStart"/>
+      <w:r>
+        <w:rPr>
+          <w:i/>
+          <w:iCs/>
+        </w:rPr>
+        <w:t>support</w:t>
+      </w:r>
+      <w:proofErr w:type="spellEnd"/>
+      <w:r>
+        <w:rPr>
+          <w:i/>
+          <w:iCs/>
+        </w:rPr>
+        <w:t xml:space="preserve"> </w:t>
+      </w:r>
+      <w:proofErr w:type="spellStart"/>
+      <w:r>
+        <w:rPr>
+          <w:i/>
+          <w:iCs/>
+        </w:rPr>
+        <w:t>vectors</w:t>
+      </w:r>
+      <w:proofErr w:type="spellEnd"/>
+      <w:r>
+        <w:t>)</w:t>
+      </w:r>
+      <w:r>
+        <w:t xml:space="preserve">, ponieważ ich lokalizacja wyznacza położenie </w:t>
+      </w:r>
       <w:r>
         <w:lastRenderedPageBreak/>
-        <w:t>Klasyczne modele uczenia maszynowego</w:t>
-      </w:r>
-      <w:bookmarkEnd w:id="53"/>
+        <w:t>marginesu separującego. Celem algorytmu jest znalezienie takich współczynników hiperpłaszczyzny</w:t>
+      </w:r>
+      <w:r>
+        <w:t>, aby margines był maksymalny. Wówczas skuteczność klasyfikacji jest większa, model rzadziej się myli.</w:t>
+      </w:r>
+    </w:p>
+    <w:p/>
+    <w:p>
+      <w:pPr>
+        <w:pStyle w:val="Legenda"/>
+        <w:keepNext/>
+        <w:jc w:val="center"/>
+      </w:pPr>
+      <w:bookmarkStart w:id="67" w:name="_Toc160031405"/>
+      <w:r>
+        <w:t xml:space="preserve">Rys. </w:t>
+      </w:r>
+      <w:r>
+        <w:fldChar w:fldCharType="begin"/>
+      </w:r>
+      <w:r>
+        <w:instrText xml:space="preserve"> SEQ Rys. \* ARABIC </w:instrText>
+      </w:r>
+      <w:r>
+        <w:fldChar w:fldCharType="separate"/>
+      </w:r>
+      <w:r>
+        <w:rPr>
+          <w:noProof/>
+        </w:rPr>
+        <w:t>2</w:t>
+      </w:r>
+      <w:r>
+        <w:fldChar w:fldCharType="end"/>
+      </w:r>
+      <w:r>
+        <w:t xml:space="preserve"> – Wyznaczanie hiperpłaszczyzny liniowego klasyfikatora SVM oraz maksymalizacja marginesu separującego (źródło: </w:t>
+      </w:r>
+      <w:hyperlink r:id="rId14" w:history="1">
+        <w:r>
+          <w:rPr>
+            <w:rStyle w:val="Hipercze"/>
+          </w:rPr>
+          <w:t>https://en.wikipedia.org/wiki/Support_vector_machine</w:t>
+        </w:r>
+      </w:hyperlink>
+      <w:r>
+        <w:t>)</w:t>
+      </w:r>
+      <w:bookmarkEnd w:id="67"/>
+    </w:p>
+    <w:p>
+      <w:pPr>
+        <w:jc w:val="center"/>
+      </w:pPr>
+      <w:r>
+        <w:rPr>
+          <w:noProof/>
+        </w:rPr>
+        <w:drawing>
+          <wp:inline distT="0" distB="0" distL="0" distR="0" wp14:anchorId="2B5B67D9" wp14:editId="076D85E0">
+            <wp:extent cx="2340869" cy="2274575"/>
+            <wp:effectExtent l="0" t="0" r="2540" b="0"/>
+            <wp:docPr id="1508307636" name="Obraz 1" descr="Obraz zawierający tekst, zrzut ekranu, linia, diagram&#10;&#10;Opis wygenerowany automatycznie"/>
+            <wp:cNvGraphicFramePr>
+              <a:graphicFrameLocks xmlns:a="http://schemas.openxmlformats.org/drawingml/2006/main" noChangeAspect="1"/>
+            </wp:cNvGraphicFramePr>
+            <a:graphic xmlns:a="http://schemas.openxmlformats.org/drawingml/2006/main">
+              <a:graphicData uri="http://schemas.openxmlformats.org/drawingml/2006/picture">
+                <pic:pic xmlns:pic="http://schemas.openxmlformats.org/drawingml/2006/picture">
+                  <pic:nvPicPr>
+                    <pic:cNvPr id="1508307636" name="Obraz 1" descr="Obraz zawierający tekst, zrzut ekranu, linia, diagram&#10;&#10;Opis wygenerowany automatycznie"/>
+                    <pic:cNvPicPr/>
+                  </pic:nvPicPr>
+                  <pic:blipFill>
+                    <a:blip r:embed="rId15" cstate="print">
+                      <a:extLst>
+                        <a:ext uri="{28A0092B-C50C-407E-A947-70E740481C1C}">
+                          <a14:useLocalDpi xmlns:a14="http://schemas.microsoft.com/office/drawing/2010/main" val="0"/>
+                        </a:ext>
+                      </a:extLst>
+                    </a:blip>
+                    <a:stretch>
+                      <a:fillRect/>
+                    </a:stretch>
+                  </pic:blipFill>
+                  <pic:spPr>
+                    <a:xfrm>
+                      <a:off x="0" y="0"/>
+                      <a:ext cx="2340869" cy="2274575"/>
+                    </a:xfrm>
+                    <a:prstGeom prst="rect">
+                      <a:avLst/>
+                    </a:prstGeom>
+                  </pic:spPr>
+                </pic:pic>
+              </a:graphicData>
+            </a:graphic>
+          </wp:inline>
+        </w:drawing>
+      </w:r>
+    </w:p>
+    <w:p>
+      <w:r>
+        <w:t>W przypadku klasyfikacji</w:t>
+      </w:r>
+      <w:r>
+        <w:t xml:space="preserve"> </w:t>
+      </w:r>
+      <w:r>
+        <w:t>wieloklasowej, najczęściej stosowaną strategią</w:t>
+      </w:r>
+      <w:r>
+        <w:t xml:space="preserve"> dla tego modelu</w:t>
+      </w:r>
+      <w:r>
+        <w:t xml:space="preserve"> jest jeden-przeciw-pozostałym (ang. </w:t>
+      </w:r>
+      <w:r>
+        <w:rPr>
+          <w:i/>
+          <w:iCs/>
+        </w:rPr>
+        <w:t>one-v</w:t>
+      </w:r>
+      <w:r>
+        <w:rPr>
+          <w:i/>
+          <w:iCs/>
+        </w:rPr>
+        <w:t>ersu</w:t>
+      </w:r>
+      <w:r>
+        <w:rPr>
+          <w:i/>
+          <w:iCs/>
+        </w:rPr>
+        <w:t>s-</w:t>
+      </w:r>
+      <w:proofErr w:type="spellStart"/>
+      <w:r>
+        <w:rPr>
+          <w:i/>
+          <w:iCs/>
+        </w:rPr>
+        <w:t>res</w:t>
+      </w:r>
+      <w:r>
+        <w:rPr>
+          <w:i/>
+          <w:iCs/>
+        </w:rPr>
+        <w:t>t</w:t>
+      </w:r>
+      <w:proofErr w:type="spellEnd"/>
+      <w:r>
+        <w:t xml:space="preserve">), czyli </w:t>
+      </w:r>
+      <w:r>
+        <w:t>konstrukcja</w:t>
+      </w:r>
+      <w:r>
+        <w:t xml:space="preserve"> tylu klasyfikatorów ile jest klas, </w:t>
+      </w:r>
+      <w:r>
+        <w:t xml:space="preserve">nie uwzględniając </w:t>
+      </w:r>
+      <w:r>
+        <w:t>jednej</w:t>
+      </w:r>
+      <w:r>
+        <w:t>, a następnie analiza uzyskanych wyników dla jednoznacznej predykcji.</w:t>
+      </w:r>
+    </w:p>
+    <w:p>
+      <w:r>
+        <w:t>Maszyna wektorów nośnych jest klasyfikatorem podobnym do regresji logistycznej, celem obu algorytmów jest optymalna separacja próbek, choć każdy z nich optymalizuje inne kryteria, aby to osiągnąć.</w:t>
+      </w:r>
+    </w:p>
+    <w:p>
+      <w:pPr>
+        <w:rPr>
+          <w:color w:val="FF0000"/>
+        </w:rPr>
+      </w:pPr>
     </w:p>
     <w:p>
       <w:pPr>
         <w:pStyle w:val="Nagwek3"/>
       </w:pPr>
-      <w:bookmarkStart w:id="54" w:name="_Toc159866046"/>
-      <w:r>
-        <w:t>Regresja logistyczna</w:t>
-      </w:r>
-      <w:bookmarkEnd w:id="54"/>
+      <w:bookmarkStart w:id="68" w:name="_Toc160031376"/>
+      <w:r>
+        <w:t xml:space="preserve">Wielomianowy naiwny klasyfikator </w:t>
+      </w:r>
+      <w:proofErr w:type="spellStart"/>
+      <w:r>
+        <w:t>b</w:t>
+      </w:r>
+      <w:r>
+        <w:t>ayesowski</w:t>
+      </w:r>
+      <w:bookmarkEnd w:id="68"/>
+      <w:proofErr w:type="spellEnd"/>
     </w:p>
     <w:p>
       <w:pPr>
@@ -7034,21 +7989,1539 @@
         </w:rPr>
       </w:pPr>
       <w:r>
+        <w:t xml:space="preserve">Naiwne klasyfikatory </w:t>
+      </w:r>
+      <w:proofErr w:type="spellStart"/>
+      <w:r>
+        <w:t>b</w:t>
+      </w:r>
+      <w:r>
+        <w:t>ayesowskie</w:t>
+      </w:r>
+      <w:proofErr w:type="spellEnd"/>
+      <w:r>
+        <w:t xml:space="preserve"> to rodzina klasyfikatorów probabilistycznych. Oznacza to, że przewidują one rozkład prawdopodobieństwa przynależności próbki do zestawu klas, zamiast proponować predykcję do pojedynczej klasy. Ze względu na założenie, że </w:t>
+      </w:r>
+      <w:proofErr w:type="spellStart"/>
+      <w:r>
+        <w:t>predyktory</w:t>
+      </w:r>
+      <w:proofErr w:type="spellEnd"/>
+      <w:r>
+        <w:t xml:space="preserve"> są </w:t>
+      </w:r>
+      <w:r>
+        <w:t>parami</w:t>
+      </w:r>
+      <w:r>
+        <w:t xml:space="preserve"> niezależne, co rzadko jest możliwe w przypadku pracy na realnych danych,</w:t>
+      </w:r>
+      <w:r>
+        <w:t xml:space="preserve"> nazywa się je naiwnymi. Oparte są na twierdzeniu Bayesa</w:t>
+      </w:r>
+      <w:r>
+        <w:t xml:space="preserve"> </w:t>
+      </w:r>
+      <w:r>
+        <w:rPr>
+          <w:i/>
+          <w:iCs/>
+        </w:rPr>
+        <w:t>(1).</w:t>
+      </w:r>
+    </w:p>
+    <w:p>
+      <w:pPr>
+        <w:pStyle w:val="Legenda"/>
+      </w:pPr>
+      <m:oMathPara>
+        <m:oMathParaPr>
+          <m:jc m:val="center"/>
+        </m:oMathParaPr>
+        <m:oMath>
+          <m:r>
+            <w:rPr>
+              <w:rFonts w:ascii="Cambria Math" w:hAnsi="Cambria Math"/>
+              <w:sz w:val="24"/>
+              <w:szCs w:val="22"/>
+            </w:rPr>
+            <m:t>P</m:t>
+          </m:r>
+          <m:d>
+            <m:dPr>
+              <m:ctrlPr>
+                <w:rPr>
+                  <w:rFonts w:ascii="Cambria Math" w:hAnsi="Cambria Math"/>
+                  <w:sz w:val="24"/>
+                  <w:szCs w:val="22"/>
+                </w:rPr>
+              </m:ctrlPr>
+            </m:dPr>
+            <m:e>
+              <m:r>
+                <w:rPr>
+                  <w:rFonts w:ascii="Cambria Math" w:hAnsi="Cambria Math"/>
+                  <w:sz w:val="24"/>
+                  <w:szCs w:val="22"/>
+                </w:rPr>
+                <m:t>y</m:t>
+              </m:r>
+            </m:e>
+            <m:e>
+              <m:sSub>
+                <m:sSubPr>
+                  <m:ctrlPr>
+                    <w:rPr>
+                      <w:rFonts w:ascii="Cambria Math" w:hAnsi="Cambria Math"/>
+                      <w:sz w:val="32"/>
+                      <w:szCs w:val="28"/>
+                    </w:rPr>
+                  </m:ctrlPr>
+                </m:sSubPr>
+                <m:e>
+                  <m:r>
+                    <w:rPr>
+                      <w:rFonts w:ascii="Cambria Math" w:hAnsi="Cambria Math"/>
+                      <w:sz w:val="24"/>
+                      <w:szCs w:val="22"/>
+                    </w:rPr>
+                    <m:t>x</m:t>
+                  </m:r>
+                </m:e>
+                <m:sub>
+                  <m:r>
+                    <w:rPr>
+                      <w:rFonts w:ascii="Cambria Math" w:hAnsi="Cambria Math"/>
+                      <w:sz w:val="24"/>
+                      <w:szCs w:val="22"/>
+                    </w:rPr>
+                    <m:t>1</m:t>
+                  </m:r>
+                </m:sub>
+              </m:sSub>
+              <m:r>
+                <w:rPr>
+                  <w:rFonts w:ascii="Cambria Math" w:hAnsi="Cambria Math"/>
+                  <w:sz w:val="24"/>
+                  <w:szCs w:val="22"/>
+                </w:rPr>
+                <m:t>,…,</m:t>
+              </m:r>
+              <m:sSub>
+                <m:sSubPr>
+                  <m:ctrlPr>
+                    <w:rPr>
+                      <w:rFonts w:ascii="Cambria Math" w:hAnsi="Cambria Math"/>
+                      <w:sz w:val="32"/>
+                      <w:szCs w:val="28"/>
+                    </w:rPr>
+                  </m:ctrlPr>
+                </m:sSubPr>
+                <m:e>
+                  <m:r>
+                    <w:rPr>
+                      <w:rFonts w:ascii="Cambria Math" w:hAnsi="Cambria Math"/>
+                      <w:sz w:val="24"/>
+                      <w:szCs w:val="22"/>
+                    </w:rPr>
+                    <m:t>x</m:t>
+                  </m:r>
+                </m:e>
+                <m:sub>
+                  <m:r>
+                    <w:rPr>
+                      <w:rFonts w:ascii="Cambria Math" w:hAnsi="Cambria Math"/>
+                      <w:sz w:val="24"/>
+                      <w:szCs w:val="22"/>
+                    </w:rPr>
+                    <m:t>n</m:t>
+                  </m:r>
+                </m:sub>
+              </m:sSub>
+            </m:e>
+          </m:d>
+          <m:r>
+            <w:rPr>
+              <w:rFonts w:ascii="Cambria Math" w:hAnsi="Cambria Math"/>
+              <w:sz w:val="24"/>
+              <w:szCs w:val="22"/>
+            </w:rPr>
+            <m:t>=</m:t>
+          </m:r>
+          <m:f>
+            <m:fPr>
+              <m:ctrlPr>
+                <w:rPr>
+                  <w:rFonts w:ascii="Cambria Math" w:hAnsi="Cambria Math"/>
+                  <w:sz w:val="32"/>
+                  <w:szCs w:val="28"/>
+                </w:rPr>
+              </m:ctrlPr>
+            </m:fPr>
+            <m:num>
+              <m:r>
+                <w:rPr>
+                  <w:rFonts w:ascii="Cambria Math" w:hAnsi="Cambria Math"/>
+                  <w:sz w:val="24"/>
+                  <w:szCs w:val="22"/>
+                </w:rPr>
+                <m:t>P</m:t>
+              </m:r>
+              <m:d>
+                <m:dPr>
+                  <m:ctrlPr>
+                    <w:rPr>
+                      <w:rFonts w:ascii="Cambria Math" w:hAnsi="Cambria Math"/>
+                      <w:sz w:val="24"/>
+                      <w:szCs w:val="22"/>
+                    </w:rPr>
+                  </m:ctrlPr>
+                </m:dPr>
+                <m:e>
+                  <m:r>
+                    <w:rPr>
+                      <w:rFonts w:ascii="Cambria Math" w:hAnsi="Cambria Math"/>
+                      <w:sz w:val="24"/>
+                      <w:szCs w:val="22"/>
+                    </w:rPr>
+                    <m:t>y</m:t>
+                  </m:r>
+                </m:e>
+              </m:d>
+              <m:r>
+                <w:rPr>
+                  <w:rFonts w:ascii="Cambria Math" w:hAnsi="Cambria Math"/>
+                  <w:sz w:val="24"/>
+                  <w:szCs w:val="22"/>
+                </w:rPr>
+                <m:t>P(</m:t>
+              </m:r>
+              <m:sSub>
+                <m:sSubPr>
+                  <m:ctrlPr>
+                    <w:rPr>
+                      <w:rFonts w:ascii="Cambria Math" w:hAnsi="Cambria Math"/>
+                      <w:sz w:val="32"/>
+                      <w:szCs w:val="28"/>
+                    </w:rPr>
+                  </m:ctrlPr>
+                </m:sSubPr>
+                <m:e>
+                  <m:r>
+                    <w:rPr>
+                      <w:rFonts w:ascii="Cambria Math" w:hAnsi="Cambria Math"/>
+                      <w:sz w:val="24"/>
+                      <w:szCs w:val="22"/>
+                    </w:rPr>
+                    <m:t>x</m:t>
+                  </m:r>
+                </m:e>
+                <m:sub>
+                  <m:r>
+                    <w:rPr>
+                      <w:rFonts w:ascii="Cambria Math" w:hAnsi="Cambria Math"/>
+                      <w:sz w:val="24"/>
+                      <w:szCs w:val="22"/>
+                    </w:rPr>
+                    <m:t>1</m:t>
+                  </m:r>
+                </m:sub>
+              </m:sSub>
+              <m:r>
+                <w:rPr>
+                  <w:rFonts w:ascii="Cambria Math" w:hAnsi="Cambria Math"/>
+                  <w:sz w:val="24"/>
+                  <w:szCs w:val="22"/>
+                </w:rPr>
+                <m:t>,…,</m:t>
+              </m:r>
+              <m:sSub>
+                <m:sSubPr>
+                  <m:ctrlPr>
+                    <w:rPr>
+                      <w:rFonts w:ascii="Cambria Math" w:hAnsi="Cambria Math"/>
+                      <w:sz w:val="32"/>
+                      <w:szCs w:val="28"/>
+                    </w:rPr>
+                  </m:ctrlPr>
+                </m:sSubPr>
+                <m:e>
+                  <m:r>
+                    <w:rPr>
+                      <w:rFonts w:ascii="Cambria Math" w:hAnsi="Cambria Math"/>
+                      <w:sz w:val="24"/>
+                      <w:szCs w:val="22"/>
+                    </w:rPr>
+                    <m:t>x</m:t>
+                  </m:r>
+                </m:e>
+                <m:sub>
+                  <m:r>
+                    <w:rPr>
+                      <w:rFonts w:ascii="Cambria Math" w:hAnsi="Cambria Math"/>
+                      <w:sz w:val="24"/>
+                      <w:szCs w:val="22"/>
+                    </w:rPr>
+                    <m:t>n</m:t>
+                  </m:r>
+                </m:sub>
+              </m:sSub>
+              <m:r>
+                <w:rPr>
+                  <w:rFonts w:ascii="Cambria Math" w:hAnsi="Cambria Math"/>
+                  <w:sz w:val="24"/>
+                  <w:szCs w:val="22"/>
+                </w:rPr>
+                <m:t>|y)</m:t>
+              </m:r>
+            </m:num>
+            <m:den>
+              <m:r>
+                <w:rPr>
+                  <w:rFonts w:ascii="Cambria Math" w:hAnsi="Cambria Math"/>
+                  <w:sz w:val="24"/>
+                  <w:szCs w:val="22"/>
+                </w:rPr>
+                <m:t>P(</m:t>
+              </m:r>
+              <m:sSub>
+                <m:sSubPr>
+                  <m:ctrlPr>
+                    <w:rPr>
+                      <w:rFonts w:ascii="Cambria Math" w:hAnsi="Cambria Math"/>
+                      <w:sz w:val="32"/>
+                      <w:szCs w:val="28"/>
+                    </w:rPr>
+                  </m:ctrlPr>
+                </m:sSubPr>
+                <m:e>
+                  <m:r>
+                    <w:rPr>
+                      <w:rFonts w:ascii="Cambria Math" w:hAnsi="Cambria Math"/>
+                      <w:sz w:val="24"/>
+                      <w:szCs w:val="22"/>
+                    </w:rPr>
+                    <m:t>x</m:t>
+                  </m:r>
+                </m:e>
+                <m:sub>
+                  <m:r>
+                    <w:rPr>
+                      <w:rFonts w:ascii="Cambria Math" w:hAnsi="Cambria Math"/>
+                      <w:sz w:val="24"/>
+                      <w:szCs w:val="22"/>
+                    </w:rPr>
+                    <m:t>1</m:t>
+                  </m:r>
+                </m:sub>
+              </m:sSub>
+              <m:r>
+                <w:rPr>
+                  <w:rFonts w:ascii="Cambria Math" w:hAnsi="Cambria Math"/>
+                  <w:sz w:val="24"/>
+                  <w:szCs w:val="22"/>
+                </w:rPr>
+                <m:t>,…,</m:t>
+              </m:r>
+              <m:sSub>
+                <m:sSubPr>
+                  <m:ctrlPr>
+                    <w:rPr>
+                      <w:rFonts w:ascii="Cambria Math" w:hAnsi="Cambria Math"/>
+                      <w:sz w:val="32"/>
+                      <w:szCs w:val="28"/>
+                    </w:rPr>
+                  </m:ctrlPr>
+                </m:sSubPr>
+                <m:e>
+                  <m:r>
+                    <w:rPr>
+                      <w:rFonts w:ascii="Cambria Math" w:hAnsi="Cambria Math"/>
+                      <w:sz w:val="24"/>
+                      <w:szCs w:val="22"/>
+                    </w:rPr>
+                    <m:t>x</m:t>
+                  </m:r>
+                </m:e>
+                <m:sub>
+                  <m:r>
+                    <w:rPr>
+                      <w:rFonts w:ascii="Cambria Math" w:hAnsi="Cambria Math"/>
+                      <w:sz w:val="24"/>
+                      <w:szCs w:val="22"/>
+                    </w:rPr>
+                    <m:t>n</m:t>
+                  </m:r>
+                </m:sub>
+              </m:sSub>
+              <m:r>
+                <w:rPr>
+                  <w:rFonts w:ascii="Cambria Math" w:hAnsi="Cambria Math"/>
+                  <w:sz w:val="24"/>
+                  <w:szCs w:val="22"/>
+                </w:rPr>
+                <m:t>)</m:t>
+              </m:r>
+            </m:den>
+          </m:f>
+          <m:r>
+            <w:rPr>
+              <w:rFonts w:eastAsiaTheme="minorEastAsia"/>
+              <w:sz w:val="32"/>
+              <w:szCs w:val="28"/>
+            </w:rPr>
+            <w:br/>
+          </m:r>
+        </m:oMath>
+      </m:oMathPara>
+      <w:r>
+        <w:rPr>
+          <w:rFonts w:eastAsiaTheme="minorEastAsia"/>
+          <w:sz w:val="32"/>
+          <w:szCs w:val="28"/>
+        </w:rPr>
+        <w:tab/>
+      </w:r>
+      <w:r>
+        <w:rPr>
+          <w:rFonts w:eastAsiaTheme="minorEastAsia"/>
+          <w:sz w:val="24"/>
+          <w:szCs w:val="22"/>
+        </w:rPr>
+        <w:tab/>
+      </w:r>
+      <w:r>
+        <w:rPr>
+          <w:rFonts w:eastAsiaTheme="minorEastAsia"/>
+          <w:sz w:val="24"/>
+          <w:szCs w:val="22"/>
+        </w:rPr>
+        <w:tab/>
+      </w:r>
+      <w:r>
+        <w:rPr>
+          <w:rFonts w:eastAsiaTheme="minorEastAsia"/>
+          <w:sz w:val="24"/>
+          <w:szCs w:val="22"/>
+        </w:rPr>
+        <w:tab/>
+      </w:r>
+      <w:commentRangeStart w:id="69"/>
+      <w:r>
+        <w:t>(</w:t>
+      </w:r>
+      <w:r>
+        <w:fldChar w:fldCharType="begin"/>
+      </w:r>
+      <w:r>
+        <w:instrText xml:space="preserve"> SEQ ( \* ARABIC </w:instrText>
+      </w:r>
+      <w:r>
+        <w:fldChar w:fldCharType="separate"/>
+      </w:r>
+      <w:r>
+        <w:rPr>
+          <w:noProof/>
+        </w:rPr>
+        <w:t>1</w:t>
+      </w:r>
+      <w:r>
+        <w:fldChar w:fldCharType="end"/>
+      </w:r>
+      <w:r>
+        <w:t>)</w:t>
+      </w:r>
+      <w:commentRangeEnd w:id="69"/>
+      <w:r>
+        <w:rPr>
+          <w:rStyle w:val="Odwoaniedokomentarza"/>
+          <w:i w:val="0"/>
+          <w:iCs w:val="0"/>
+        </w:rPr>
+        <w:commentReference w:id="69"/>
+      </w:r>
+    </w:p>
+    <w:p>
+      <w:pPr>
+        <w:ind w:firstLine="0"/>
+      </w:pPr>
+      <w:r>
+        <w:lastRenderedPageBreak/>
+        <w:t xml:space="preserve">W </w:t>
+      </w:r>
+      <w:r>
+        <w:t xml:space="preserve">powyższym </w:t>
+      </w:r>
+      <w:r>
+        <w:t>wzorze</w:t>
+      </w:r>
+      <w:r>
+        <w:t xml:space="preserve"> </w:t>
+      </w:r>
+      <m:oMath>
+        <m:r>
+          <w:rPr>
+            <w:rFonts w:ascii="Cambria Math" w:hAnsi="Cambria Math"/>
+          </w:rPr>
+          <m:t>y</m:t>
+        </m:r>
+      </m:oMath>
+      <w:r>
+        <w:rPr>
+          <w:rFonts w:eastAsiaTheme="minorEastAsia"/>
+        </w:rPr>
+        <w:t xml:space="preserve"> oznacza zmienną celu, a </w:t>
+      </w:r>
+      <m:oMath>
+        <m:sSub>
+          <m:sSubPr>
+            <m:ctrlPr>
+              <w:rPr>
+                <w:rFonts w:ascii="Cambria Math" w:eastAsiaTheme="minorEastAsia" w:hAnsi="Cambria Math"/>
+                <w:i/>
+              </w:rPr>
+            </m:ctrlPr>
+          </m:sSubPr>
+          <m:e>
+            <m:r>
+              <w:rPr>
+                <w:rFonts w:ascii="Cambria Math" w:eastAsiaTheme="minorEastAsia" w:hAnsi="Cambria Math"/>
+              </w:rPr>
+              <m:t>x</m:t>
+            </m:r>
+          </m:e>
+          <m:sub>
+            <m:r>
+              <w:rPr>
+                <w:rFonts w:ascii="Cambria Math" w:eastAsiaTheme="minorEastAsia" w:hAnsi="Cambria Math"/>
+              </w:rPr>
+              <m:t>1</m:t>
+            </m:r>
+          </m:sub>
+        </m:sSub>
+        <m:r>
+          <w:rPr>
+            <w:rFonts w:ascii="Cambria Math" w:eastAsiaTheme="minorEastAsia" w:hAnsi="Cambria Math"/>
+          </w:rPr>
+          <m:t>,…,</m:t>
+        </m:r>
+        <m:sSub>
+          <m:sSubPr>
+            <m:ctrlPr>
+              <w:rPr>
+                <w:rFonts w:ascii="Cambria Math" w:eastAsiaTheme="minorEastAsia" w:hAnsi="Cambria Math"/>
+                <w:i/>
+              </w:rPr>
+            </m:ctrlPr>
+          </m:sSubPr>
+          <m:e>
+            <m:r>
+              <w:rPr>
+                <w:rFonts w:ascii="Cambria Math" w:eastAsiaTheme="minorEastAsia" w:hAnsi="Cambria Math"/>
+              </w:rPr>
+              <m:t>x</m:t>
+            </m:r>
+          </m:e>
+          <m:sub>
+            <m:r>
+              <w:rPr>
+                <w:rFonts w:ascii="Cambria Math" w:eastAsiaTheme="minorEastAsia" w:hAnsi="Cambria Math"/>
+              </w:rPr>
+              <m:t>n</m:t>
+            </m:r>
+          </m:sub>
+        </m:sSub>
+      </m:oMath>
+      <w:r>
+        <w:rPr>
+          <w:rFonts w:eastAsiaTheme="minorEastAsia"/>
+        </w:rPr>
+        <w:t xml:space="preserve"> to zależny wektor cech. Zapis </w:t>
+      </w:r>
+      <m:oMath>
+        <m:r>
+          <w:rPr>
+            <w:rFonts w:ascii="Cambria Math" w:hAnsi="Cambria Math"/>
+          </w:rPr>
+          <m:t>P</m:t>
+        </m:r>
+        <m:d>
+          <m:dPr>
+            <m:ctrlPr>
+              <w:rPr>
+                <w:rFonts w:ascii="Cambria Math" w:hAnsi="Cambria Math"/>
+                <w:i/>
+              </w:rPr>
+            </m:ctrlPr>
+          </m:dPr>
+          <m:e>
+            <m:r>
+              <w:rPr>
+                <w:rFonts w:ascii="Cambria Math" w:hAnsi="Cambria Math"/>
+              </w:rPr>
+              <m:t>y</m:t>
+            </m:r>
+          </m:e>
+          <m:e>
+            <m:sSub>
+              <m:sSubPr>
+                <m:ctrlPr>
+                  <w:rPr>
+                    <w:rFonts w:ascii="Cambria Math" w:hAnsi="Cambria Math"/>
+                    <w:i/>
+                    <w:sz w:val="32"/>
+                    <w:szCs w:val="28"/>
+                  </w:rPr>
+                </m:ctrlPr>
+              </m:sSubPr>
+              <m:e>
+                <m:r>
+                  <w:rPr>
+                    <w:rFonts w:ascii="Cambria Math" w:hAnsi="Cambria Math"/>
+                  </w:rPr>
+                  <m:t>x</m:t>
+                </m:r>
+              </m:e>
+              <m:sub>
+                <m:r>
+                  <w:rPr>
+                    <w:rFonts w:ascii="Cambria Math" w:hAnsi="Cambria Math"/>
+                  </w:rPr>
+                  <m:t>1</m:t>
+                </m:r>
+              </m:sub>
+            </m:sSub>
+            <m:r>
+              <w:rPr>
+                <w:rFonts w:ascii="Cambria Math" w:hAnsi="Cambria Math"/>
+              </w:rPr>
+              <m:t>,…,</m:t>
+            </m:r>
+            <m:sSub>
+              <m:sSubPr>
+                <m:ctrlPr>
+                  <w:rPr>
+                    <w:rFonts w:ascii="Cambria Math" w:hAnsi="Cambria Math"/>
+                    <w:i/>
+                    <w:sz w:val="32"/>
+                    <w:szCs w:val="28"/>
+                  </w:rPr>
+                </m:ctrlPr>
+              </m:sSubPr>
+              <m:e>
+                <m:r>
+                  <w:rPr>
+                    <w:rFonts w:ascii="Cambria Math" w:hAnsi="Cambria Math"/>
+                  </w:rPr>
+                  <m:t>x</m:t>
+                </m:r>
+              </m:e>
+              <m:sub>
+                <m:r>
+                  <w:rPr>
+                    <w:rFonts w:ascii="Cambria Math" w:hAnsi="Cambria Math"/>
+                  </w:rPr>
+                  <m:t>n</m:t>
+                </m:r>
+              </m:sub>
+            </m:sSub>
+          </m:e>
+        </m:d>
+      </m:oMath>
+      <w:r>
+        <w:rPr>
+          <w:rFonts w:eastAsiaTheme="minorEastAsia"/>
+        </w:rPr>
+        <w:t xml:space="preserve"> określa natomiast prawdopodobieństwo warunkowe, czyli w tym wypadku prawdopodobieństwo </w:t>
+      </w:r>
+      <w:r>
+        <w:rPr>
+          <w:rFonts w:eastAsiaTheme="minorEastAsia"/>
+        </w:rPr>
+        <w:t>wystąpienia</w:t>
+      </w:r>
+      <w:r>
+        <w:rPr>
+          <w:rFonts w:eastAsiaTheme="minorEastAsia"/>
+        </w:rPr>
+        <w:t xml:space="preserve"> </w:t>
+      </w:r>
+      <m:oMath>
+        <m:r>
+          <w:rPr>
+            <w:rFonts w:ascii="Cambria Math" w:eastAsiaTheme="minorEastAsia" w:hAnsi="Cambria Math"/>
+          </w:rPr>
+          <m:t>y</m:t>
+        </m:r>
+      </m:oMath>
+      <w:r>
+        <w:rPr>
+          <w:rFonts w:eastAsiaTheme="minorEastAsia"/>
+        </w:rPr>
+        <w:t xml:space="preserve"> pod warunkiem</w:t>
+      </w:r>
+      <w:r>
+        <w:rPr>
+          <w:rFonts w:eastAsiaTheme="minorEastAsia"/>
+        </w:rPr>
+        <w:t xml:space="preserve"> zajścia</w:t>
+      </w:r>
+      <w:r>
+        <w:rPr>
+          <w:rFonts w:eastAsiaTheme="minorEastAsia"/>
+        </w:rPr>
+        <w:t xml:space="preserve"> </w:t>
+      </w:r>
+      <m:oMath>
+        <m:sSub>
+          <m:sSubPr>
+            <m:ctrlPr>
+              <w:rPr>
+                <w:rFonts w:ascii="Cambria Math" w:eastAsiaTheme="minorEastAsia" w:hAnsi="Cambria Math"/>
+                <w:i/>
+              </w:rPr>
+            </m:ctrlPr>
+          </m:sSubPr>
+          <m:e>
+            <m:r>
+              <w:rPr>
+                <w:rFonts w:ascii="Cambria Math" w:eastAsiaTheme="minorEastAsia" w:hAnsi="Cambria Math"/>
+              </w:rPr>
+              <m:t>x</m:t>
+            </m:r>
+          </m:e>
+          <m:sub>
+            <m:r>
+              <w:rPr>
+                <w:rFonts w:ascii="Cambria Math" w:eastAsiaTheme="minorEastAsia" w:hAnsi="Cambria Math"/>
+              </w:rPr>
+              <m:t>1</m:t>
+            </m:r>
+          </m:sub>
+        </m:sSub>
+        <m:r>
+          <w:rPr>
+            <w:rFonts w:ascii="Cambria Math" w:eastAsiaTheme="minorEastAsia" w:hAnsi="Cambria Math"/>
+          </w:rPr>
+          <m:t>,…,</m:t>
+        </m:r>
+        <m:sSub>
+          <m:sSubPr>
+            <m:ctrlPr>
+              <w:rPr>
+                <w:rFonts w:ascii="Cambria Math" w:eastAsiaTheme="minorEastAsia" w:hAnsi="Cambria Math"/>
+                <w:i/>
+              </w:rPr>
+            </m:ctrlPr>
+          </m:sSubPr>
+          <m:e>
+            <m:r>
+              <w:rPr>
+                <w:rFonts w:ascii="Cambria Math" w:eastAsiaTheme="minorEastAsia" w:hAnsi="Cambria Math"/>
+              </w:rPr>
+              <m:t>x</m:t>
+            </m:r>
+          </m:e>
+          <m:sub>
+            <m:r>
+              <w:rPr>
+                <w:rFonts w:ascii="Cambria Math" w:eastAsiaTheme="minorEastAsia" w:hAnsi="Cambria Math"/>
+              </w:rPr>
+              <m:t>n</m:t>
+            </m:r>
+          </m:sub>
+        </m:sSub>
+      </m:oMath>
+      <w:r>
+        <w:rPr>
+          <w:rFonts w:eastAsiaTheme="minorEastAsia"/>
+        </w:rPr>
+        <w:t>.</w:t>
+      </w:r>
+    </w:p>
+    <w:p>
+      <w:r>
+        <w:t>Do zadań klasyfikacji tekstu, odpowiednim wariantem z tej rodziny modeli jest w</w:t>
+      </w:r>
+      <w:r>
+        <w:t>ielomianowy naiwny klasyfikator</w:t>
+      </w:r>
+      <w:r>
+        <w:t xml:space="preserve"> </w:t>
+      </w:r>
+      <w:proofErr w:type="spellStart"/>
+      <w:r>
+        <w:t>bayesowski</w:t>
+      </w:r>
+      <w:proofErr w:type="spellEnd"/>
+      <w:r>
+        <w:t xml:space="preserve">. </w:t>
+      </w:r>
+      <w:r>
+        <w:t>Stara się on parametryzować wielomianowy r</w:t>
+      </w:r>
+      <w:r>
+        <w:t xml:space="preserve">ozkład </w:t>
+      </w:r>
+      <w:r>
+        <w:t xml:space="preserve">danych </w:t>
+      </w:r>
+      <w:r>
+        <w:t xml:space="preserve">dla każdej klasy </w:t>
+      </w:r>
+      <m:oMath>
+        <m:r>
+          <w:rPr>
+            <w:rFonts w:ascii="Cambria Math" w:hAnsi="Cambria Math"/>
+          </w:rPr>
+          <m:t>y</m:t>
+        </m:r>
+      </m:oMath>
+      <w:r>
+        <w:t xml:space="preserve"> </w:t>
+      </w:r>
+      <w:r>
+        <w:t>za pomocą wektorów</w:t>
+      </w:r>
+      <w:r>
+        <w:rPr>
+          <w:rFonts w:eastAsiaTheme="minorEastAsia"/>
+        </w:rPr>
+        <w:t xml:space="preserve"> </w:t>
+      </w:r>
+      <m:oMath>
+        <m:sSub>
+          <m:sSubPr>
+            <m:ctrlPr>
+              <w:rPr>
+                <w:rFonts w:ascii="Cambria Math" w:hAnsi="Cambria Math"/>
+                <w:i/>
+              </w:rPr>
+            </m:ctrlPr>
+          </m:sSubPr>
+          <m:e>
+            <m:r>
+              <w:rPr>
+                <w:rFonts w:ascii="Cambria Math" w:hAnsi="Cambria Math"/>
+              </w:rPr>
+              <m:t>θ</m:t>
+            </m:r>
+          </m:e>
+          <m:sub>
+            <m:r>
+              <w:rPr>
+                <w:rFonts w:ascii="Cambria Math" w:hAnsi="Cambria Math"/>
+              </w:rPr>
+              <m:t>y</m:t>
+            </m:r>
+          </m:sub>
+        </m:sSub>
+        <m:r>
+          <w:rPr>
+            <w:rFonts w:ascii="Cambria Math" w:hAnsi="Cambria Math"/>
+          </w:rPr>
+          <m:t>=(</m:t>
+        </m:r>
+        <m:sSub>
+          <m:sSubPr>
+            <m:ctrlPr>
+              <w:rPr>
+                <w:rFonts w:ascii="Cambria Math" w:hAnsi="Cambria Math"/>
+                <w:i/>
+              </w:rPr>
+            </m:ctrlPr>
+          </m:sSubPr>
+          <m:e>
+            <m:r>
+              <w:rPr>
+                <w:rFonts w:ascii="Cambria Math" w:hAnsi="Cambria Math"/>
+              </w:rPr>
+              <m:t>θ</m:t>
+            </m:r>
+          </m:e>
+          <m:sub>
+            <m:r>
+              <w:rPr>
+                <w:rFonts w:ascii="Cambria Math" w:hAnsi="Cambria Math"/>
+              </w:rPr>
+              <m:t>y1</m:t>
+            </m:r>
+          </m:sub>
+        </m:sSub>
+        <m:r>
+          <w:rPr>
+            <w:rFonts w:ascii="Cambria Math" w:hAnsi="Cambria Math"/>
+          </w:rPr>
+          <m:t>,…,</m:t>
+        </m:r>
+        <m:sSub>
+          <m:sSubPr>
+            <m:ctrlPr>
+              <w:rPr>
+                <w:rFonts w:ascii="Cambria Math" w:hAnsi="Cambria Math"/>
+                <w:i/>
+              </w:rPr>
+            </m:ctrlPr>
+          </m:sSubPr>
+          <m:e>
+            <m:r>
+              <w:rPr>
+                <w:rFonts w:ascii="Cambria Math" w:hAnsi="Cambria Math"/>
+              </w:rPr>
+              <m:t>θ</m:t>
+            </m:r>
+          </m:e>
+          <m:sub>
+            <m:r>
+              <w:rPr>
+                <w:rFonts w:ascii="Cambria Math" w:hAnsi="Cambria Math"/>
+              </w:rPr>
+              <m:t>yn</m:t>
+            </m:r>
+          </m:sub>
+        </m:sSub>
+        <m:r>
+          <w:rPr>
+            <w:rFonts w:ascii="Cambria Math" w:hAnsi="Cambria Math"/>
+          </w:rPr>
+          <m:t>)</m:t>
+        </m:r>
+      </m:oMath>
+      <w:r>
+        <w:t xml:space="preserve">. Oznaczenie </w:t>
+      </w:r>
+      <m:oMath>
+        <m:r>
+          <w:rPr>
+            <w:rFonts w:ascii="Cambria Math" w:hAnsi="Cambria Math"/>
+          </w:rPr>
+          <m:t>n</m:t>
+        </m:r>
+      </m:oMath>
+      <w:r>
+        <w:t xml:space="preserve"> </w:t>
+      </w:r>
+      <w:r>
+        <w:t>symbolizuje</w:t>
+      </w:r>
+      <w:r>
+        <w:t xml:space="preserve"> liczb</w:t>
+      </w:r>
+      <w:r>
+        <w:t>ę</w:t>
+      </w:r>
+      <w:r>
+        <w:t xml:space="preserve"> cech, czyli w wypadku klasyfikacji tekstu – wielkość słownictwa. </w:t>
+      </w:r>
+      <m:oMath>
+        <m:sSub>
+          <m:sSubPr>
+            <m:ctrlPr>
+              <w:rPr>
+                <w:rFonts w:ascii="Cambria Math" w:hAnsi="Cambria Math"/>
+                <w:i/>
+              </w:rPr>
+            </m:ctrlPr>
+          </m:sSubPr>
+          <m:e>
+            <m:r>
+              <w:rPr>
+                <w:rFonts w:ascii="Cambria Math" w:hAnsi="Cambria Math"/>
+              </w:rPr>
+              <m:t>θ</m:t>
+            </m:r>
+          </m:e>
+          <m:sub>
+            <m:r>
+              <w:rPr>
+                <w:rFonts w:ascii="Cambria Math" w:hAnsi="Cambria Math"/>
+              </w:rPr>
+              <m:t>yi</m:t>
+            </m:r>
+          </m:sub>
+        </m:sSub>
+      </m:oMath>
+      <w:r>
+        <w:t xml:space="preserve"> </w:t>
+      </w:r>
+      <w:r>
+        <w:t>określa</w:t>
+      </w:r>
+      <w:r>
+        <w:t xml:space="preserve"> prawdopodobieństwo </w:t>
+      </w:r>
+      <m:oMath>
+        <m:r>
+          <w:rPr>
+            <w:rFonts w:ascii="Cambria Math" w:hAnsi="Cambria Math"/>
+          </w:rPr>
+          <m:t>P(</m:t>
+        </m:r>
+        <m:sSub>
+          <m:sSubPr>
+            <m:ctrlPr>
+              <w:rPr>
+                <w:rFonts w:ascii="Cambria Math" w:hAnsi="Cambria Math"/>
+                <w:i/>
+              </w:rPr>
+            </m:ctrlPr>
+          </m:sSubPr>
+          <m:e>
+            <m:r>
+              <w:rPr>
+                <w:rFonts w:ascii="Cambria Math" w:hAnsi="Cambria Math"/>
+              </w:rPr>
+              <m:t>x</m:t>
+            </m:r>
+          </m:e>
+          <m:sub>
+            <m:r>
+              <w:rPr>
+                <w:rFonts w:ascii="Cambria Math" w:hAnsi="Cambria Math"/>
+              </w:rPr>
+              <m:t>i</m:t>
+            </m:r>
+          </m:sub>
+        </m:sSub>
+        <m:r>
+          <w:rPr>
+            <w:rFonts w:ascii="Cambria Math" w:hAnsi="Cambria Math"/>
+          </w:rPr>
+          <m:t>|y)</m:t>
+        </m:r>
+      </m:oMath>
+      <w:r>
+        <w:t xml:space="preserve"> </w:t>
+      </w:r>
+      <w:r>
+        <w:t xml:space="preserve">wystąpienia cechy </w:t>
+      </w:r>
+      <m:oMath>
+        <m:r>
+          <w:rPr>
+            <w:rFonts w:ascii="Cambria Math" w:hAnsi="Cambria Math"/>
+          </w:rPr>
+          <m:t>i</m:t>
+        </m:r>
+      </m:oMath>
+      <w:r>
+        <w:t xml:space="preserve"> w próbce należącej do klasy </w:t>
+      </w:r>
+      <m:oMath>
+        <m:r>
+          <w:rPr>
+            <w:rFonts w:ascii="Cambria Math" w:hAnsi="Cambria Math"/>
+          </w:rPr>
+          <m:t>y</m:t>
+        </m:r>
+      </m:oMath>
+      <w:r>
+        <w:t>.</w:t>
+      </w:r>
+      <w:r>
+        <w:t xml:space="preserve"> </w:t>
+      </w:r>
+      <w:r>
+        <w:t xml:space="preserve">Parametry </w:t>
+      </w:r>
+      <m:oMath>
+        <m:sSub>
+          <m:sSubPr>
+            <m:ctrlPr>
+              <w:rPr>
+                <w:rFonts w:ascii="Cambria Math" w:hAnsi="Cambria Math"/>
+                <w:i/>
+              </w:rPr>
+            </m:ctrlPr>
+          </m:sSubPr>
+          <m:e>
+            <m:r>
+              <w:rPr>
+                <w:rFonts w:ascii="Cambria Math" w:hAnsi="Cambria Math"/>
+              </w:rPr>
+              <m:t>θ</m:t>
+            </m:r>
+          </m:e>
+          <m:sub>
+            <m:r>
+              <w:rPr>
+                <w:rFonts w:ascii="Cambria Math" w:hAnsi="Cambria Math"/>
+              </w:rPr>
+              <m:t>y</m:t>
+            </m:r>
+          </m:sub>
+        </m:sSub>
+      </m:oMath>
+      <w:r>
+        <w:rPr>
+          <w:rFonts w:eastAsiaTheme="minorEastAsia"/>
+        </w:rPr>
+        <w:t xml:space="preserve"> są szacowane metodą liczenia częstości względnych</w:t>
+      </w:r>
+      <w:r>
+        <w:rPr>
+          <w:rFonts w:eastAsiaTheme="minorEastAsia"/>
+        </w:rPr>
+        <w:t xml:space="preserve"> </w:t>
+      </w:r>
+      <w:r>
+        <w:rPr>
+          <w:rFonts w:eastAsiaTheme="minorEastAsia"/>
+          <w:i/>
+          <w:iCs/>
+        </w:rPr>
+        <w:t>(2).</w:t>
+      </w:r>
+    </w:p>
+    <w:p>
+      <w:pPr>
+        <w:pStyle w:val="Legenda"/>
+      </w:pPr>
+      <m:oMathPara>
+        <m:oMathParaPr>
+          <m:jc m:val="center"/>
+        </m:oMathParaPr>
+        <m:oMath>
+          <m:sSub>
+            <m:sSubPr>
+              <m:ctrlPr>
+                <w:rPr>
+                  <w:rFonts w:ascii="Cambria Math" w:hAnsi="Cambria Math"/>
+                  <w:iCs w:val="0"/>
+                  <w:sz w:val="24"/>
+                  <w:szCs w:val="24"/>
+                </w:rPr>
+              </m:ctrlPr>
+            </m:sSubPr>
+            <m:e>
+              <m:acc>
+                <m:accPr>
+                  <m:ctrlPr>
+                    <w:rPr>
+                      <w:rFonts w:ascii="Cambria Math" w:hAnsi="Cambria Math"/>
+                      <w:iCs w:val="0"/>
+                      <w:sz w:val="24"/>
+                      <w:szCs w:val="24"/>
+                    </w:rPr>
+                  </m:ctrlPr>
+                </m:accPr>
+                <m:e>
+                  <m:r>
+                    <m:rPr>
+                      <m:sty m:val="p"/>
+                    </m:rPr>
+                    <w:rPr>
+                      <w:rFonts w:ascii="Cambria Math" w:hAnsi="Cambria Math"/>
+                      <w:sz w:val="24"/>
+                      <w:szCs w:val="24"/>
+                    </w:rPr>
+                    <m:t>θ</m:t>
+                  </m:r>
+                </m:e>
+              </m:acc>
+            </m:e>
+            <m:sub>
+              <m:r>
+                <m:rPr>
+                  <m:sty m:val="p"/>
+                </m:rPr>
+                <w:rPr>
+                  <w:rFonts w:ascii="Cambria Math" w:hAnsi="Cambria Math"/>
+                  <w:sz w:val="24"/>
+                  <w:szCs w:val="24"/>
+                </w:rPr>
+                <m:t>yi</m:t>
+              </m:r>
+            </m:sub>
+          </m:sSub>
+          <m:r>
+            <m:rPr>
+              <m:sty m:val="p"/>
+            </m:rPr>
+            <w:rPr>
+              <w:rFonts w:ascii="Cambria Math" w:hAnsi="Cambria Math"/>
+              <w:sz w:val="24"/>
+              <w:szCs w:val="24"/>
+            </w:rPr>
+            <m:t>=</m:t>
+          </m:r>
+          <m:f>
+            <m:fPr>
+              <m:ctrlPr>
+                <w:rPr>
+                  <w:rFonts w:ascii="Cambria Math" w:hAnsi="Cambria Math"/>
+                  <w:iCs w:val="0"/>
+                  <w:sz w:val="24"/>
+                  <w:szCs w:val="24"/>
+                </w:rPr>
+              </m:ctrlPr>
+            </m:fPr>
+            <m:num>
+              <m:sSub>
+                <m:sSubPr>
+                  <m:ctrlPr>
+                    <w:rPr>
+                      <w:rFonts w:ascii="Cambria Math" w:hAnsi="Cambria Math"/>
+                      <w:iCs w:val="0"/>
+                      <w:sz w:val="24"/>
+                      <w:szCs w:val="24"/>
+                    </w:rPr>
+                  </m:ctrlPr>
+                </m:sSubPr>
+                <m:e>
+                  <m:r>
+                    <m:rPr>
+                      <m:sty m:val="p"/>
+                    </m:rPr>
+                    <w:rPr>
+                      <w:rFonts w:ascii="Cambria Math" w:hAnsi="Cambria Math"/>
+                      <w:sz w:val="24"/>
+                      <w:szCs w:val="24"/>
+                    </w:rPr>
+                    <m:t>N</m:t>
+                  </m:r>
+                </m:e>
+                <m:sub>
+                  <m:r>
+                    <m:rPr>
+                      <m:sty m:val="p"/>
+                    </m:rPr>
+                    <w:rPr>
+                      <w:rFonts w:ascii="Cambria Math" w:hAnsi="Cambria Math"/>
+                      <w:sz w:val="24"/>
+                      <w:szCs w:val="24"/>
+                    </w:rPr>
+                    <m:t>yi</m:t>
+                  </m:r>
+                </m:sub>
+              </m:sSub>
+              <m:r>
+                <m:rPr>
+                  <m:sty m:val="p"/>
+                </m:rPr>
+                <w:rPr>
+                  <w:rFonts w:ascii="Cambria Math" w:hAnsi="Cambria Math"/>
+                  <w:sz w:val="24"/>
+                  <w:szCs w:val="24"/>
+                </w:rPr>
+                <m:t>+α</m:t>
+              </m:r>
+            </m:num>
+            <m:den>
+              <m:sSub>
+                <m:sSubPr>
+                  <m:ctrlPr>
+                    <w:rPr>
+                      <w:rFonts w:ascii="Cambria Math" w:hAnsi="Cambria Math"/>
+                      <w:iCs w:val="0"/>
+                      <w:sz w:val="24"/>
+                      <w:szCs w:val="24"/>
+                    </w:rPr>
+                  </m:ctrlPr>
+                </m:sSubPr>
+                <m:e>
+                  <m:r>
+                    <m:rPr>
+                      <m:sty m:val="p"/>
+                    </m:rPr>
+                    <w:rPr>
+                      <w:rFonts w:ascii="Cambria Math" w:hAnsi="Cambria Math"/>
+                      <w:sz w:val="24"/>
+                      <w:szCs w:val="24"/>
+                    </w:rPr>
+                    <m:t>N</m:t>
+                  </m:r>
+                </m:e>
+                <m:sub>
+                  <m:r>
+                    <m:rPr>
+                      <m:sty m:val="p"/>
+                    </m:rPr>
+                    <w:rPr>
+                      <w:rFonts w:ascii="Cambria Math" w:hAnsi="Cambria Math"/>
+                      <w:sz w:val="24"/>
+                      <w:szCs w:val="24"/>
+                    </w:rPr>
+                    <m:t>y</m:t>
+                  </m:r>
+                </m:sub>
+              </m:sSub>
+              <m:r>
+                <m:rPr>
+                  <m:sty m:val="p"/>
+                </m:rPr>
+                <w:rPr>
+                  <w:rFonts w:ascii="Cambria Math" w:hAnsi="Cambria Math"/>
+                  <w:sz w:val="24"/>
+                  <w:szCs w:val="24"/>
+                </w:rPr>
+                <m:t>+αn</m:t>
+              </m:r>
+            </m:den>
+          </m:f>
+          <m:r>
+            <w:br/>
+          </m:r>
+        </m:oMath>
+      </m:oMathPara>
+      <w:r>
+        <w:t>(</w:t>
+      </w:r>
+      <w:r>
+        <w:fldChar w:fldCharType="begin"/>
+      </w:r>
+      <w:r>
+        <w:instrText xml:space="preserve"> SEQ ( \* ARABIC </w:instrText>
+      </w:r>
+      <w:r>
+        <w:fldChar w:fldCharType="separate"/>
+      </w:r>
+      <w:r>
+        <w:rPr>
+          <w:noProof/>
+        </w:rPr>
+        <w:t>2</w:t>
+      </w:r>
+      <w:r>
+        <w:fldChar w:fldCharType="end"/>
+      </w:r>
+      <w:r>
+        <w:t>)</w:t>
+      </w:r>
+    </w:p>
+    <w:p>
+      <w:pPr>
+        <w:ind w:firstLine="0"/>
+      </w:pPr>
+      <w:r>
+        <w:t xml:space="preserve">W przedstawionym wzorze, </w:t>
+      </w:r>
+      <m:oMath>
+        <m:sSub>
+          <m:sSubPr>
+            <m:ctrlPr>
+              <w:rPr>
+                <w:rFonts w:ascii="Cambria Math" w:hAnsi="Cambria Math"/>
+                <w:i/>
+              </w:rPr>
+            </m:ctrlPr>
+          </m:sSubPr>
+          <m:e>
+            <m:r>
+              <w:rPr>
+                <w:rFonts w:ascii="Cambria Math" w:hAnsi="Cambria Math"/>
+              </w:rPr>
+              <m:t>N</m:t>
+            </m:r>
+          </m:e>
+          <m:sub>
+            <m:r>
+              <w:rPr>
+                <w:rFonts w:ascii="Cambria Math" w:hAnsi="Cambria Math"/>
+              </w:rPr>
+              <m:t>yi</m:t>
+            </m:r>
+          </m:sub>
+        </m:sSub>
+      </m:oMath>
+      <w:r>
+        <w:rPr>
+          <w:rFonts w:eastAsiaTheme="minorEastAsia"/>
+        </w:rPr>
+        <w:t xml:space="preserve"> </w:t>
+      </w:r>
+      <w:r>
+        <w:rPr>
+          <w:rFonts w:eastAsiaTheme="minorEastAsia"/>
+        </w:rPr>
+        <w:t>wyraża</w:t>
+      </w:r>
+      <w:r>
+        <w:rPr>
+          <w:rFonts w:eastAsiaTheme="minorEastAsia"/>
+        </w:rPr>
+        <w:t xml:space="preserve"> ilość wystąpień cechy </w:t>
+      </w:r>
+      <m:oMath>
+        <m:r>
+          <w:rPr>
+            <w:rFonts w:ascii="Cambria Math" w:eastAsiaTheme="minorEastAsia" w:hAnsi="Cambria Math"/>
+          </w:rPr>
+          <m:t>i</m:t>
+        </m:r>
+      </m:oMath>
+      <w:r>
+        <w:rPr>
+          <w:rFonts w:eastAsiaTheme="minorEastAsia"/>
+        </w:rPr>
+        <w:t xml:space="preserve"> w próbkach</w:t>
+      </w:r>
+      <w:r>
+        <w:rPr>
+          <w:rFonts w:eastAsiaTheme="minorEastAsia"/>
+        </w:rPr>
+        <w:t xml:space="preserve"> </w:t>
+      </w:r>
+      <w:r>
+        <w:rPr>
+          <w:rFonts w:eastAsiaTheme="minorEastAsia"/>
+        </w:rPr>
+        <w:t xml:space="preserve">klasy </w:t>
+      </w:r>
+      <m:oMath>
+        <m:r>
+          <w:rPr>
+            <w:rFonts w:ascii="Cambria Math" w:eastAsiaTheme="minorEastAsia" w:hAnsi="Cambria Math"/>
+          </w:rPr>
+          <m:t>y</m:t>
+        </m:r>
+      </m:oMath>
+      <w:r>
+        <w:rPr>
+          <w:rFonts w:eastAsiaTheme="minorEastAsia"/>
+        </w:rPr>
+        <w:t xml:space="preserve"> w zbiorze treningowym, </w:t>
+      </w:r>
+      <w:r>
+        <w:rPr>
+          <w:rFonts w:eastAsiaTheme="minorEastAsia"/>
+        </w:rPr>
+        <w:t>natomiast</w:t>
+      </w:r>
+      <w:r>
+        <w:rPr>
+          <w:rFonts w:eastAsiaTheme="minorEastAsia"/>
+        </w:rPr>
+        <w:t xml:space="preserve"> </w:t>
+      </w:r>
+      <m:oMath>
+        <m:sSub>
+          <m:sSubPr>
+            <m:ctrlPr>
+              <w:rPr>
+                <w:rFonts w:ascii="Cambria Math" w:eastAsiaTheme="minorEastAsia" w:hAnsi="Cambria Math"/>
+                <w:i/>
+              </w:rPr>
+            </m:ctrlPr>
+          </m:sSubPr>
+          <m:e>
+            <m:r>
+              <w:rPr>
+                <w:rFonts w:ascii="Cambria Math" w:eastAsiaTheme="minorEastAsia" w:hAnsi="Cambria Math"/>
+              </w:rPr>
+              <m:t>N</m:t>
+            </m:r>
+          </m:e>
+          <m:sub>
+            <m:r>
+              <w:rPr>
+                <w:rFonts w:ascii="Cambria Math" w:eastAsiaTheme="minorEastAsia" w:hAnsi="Cambria Math"/>
+              </w:rPr>
+              <m:t>y</m:t>
+            </m:r>
+          </m:sub>
+        </m:sSub>
+      </m:oMath>
+      <w:r>
+        <w:rPr>
+          <w:rFonts w:eastAsiaTheme="minorEastAsia"/>
+        </w:rPr>
+        <w:t xml:space="preserve"> jest całkowitą liczbą </w:t>
+      </w:r>
+      <w:r>
+        <w:rPr>
+          <w:rFonts w:eastAsiaTheme="minorEastAsia"/>
+        </w:rPr>
+        <w:t xml:space="preserve">wystąpień wszystkich cech w próbkach klasy </w:t>
+      </w:r>
+      <m:oMath>
+        <m:r>
+          <w:rPr>
+            <w:rFonts w:ascii="Cambria Math" w:eastAsiaTheme="minorEastAsia" w:hAnsi="Cambria Math"/>
+          </w:rPr>
+          <m:t>y</m:t>
+        </m:r>
+      </m:oMath>
+      <w:r>
+        <w:rPr>
+          <w:rFonts w:eastAsiaTheme="minorEastAsia"/>
+        </w:rPr>
+        <w:t xml:space="preserve"> zbioru treningowego.</w:t>
+      </w:r>
+      <w:r>
+        <w:rPr>
+          <w:rFonts w:eastAsiaTheme="minorEastAsia"/>
+        </w:rPr>
+        <w:t xml:space="preserve"> Parametr wygładzania addytywnego został oznaczony literą </w:t>
+      </w:r>
+      <m:oMath>
+        <m:r>
+          <w:rPr>
+            <w:rFonts w:ascii="Cambria Math" w:eastAsiaTheme="minorEastAsia" w:hAnsi="Cambria Math"/>
+          </w:rPr>
+          <m:t>α</m:t>
+        </m:r>
+        <m:r>
+          <w:rPr>
+            <w:rStyle w:val="Odwoanieprzypisudolnego"/>
+            <w:rFonts w:ascii="Cambria Math" w:eastAsiaTheme="minorEastAsia" w:hAnsi="Cambria Math"/>
+            <w:i/>
+          </w:rPr>
+          <w:footnoteReference w:id="15"/>
+        </m:r>
+      </m:oMath>
+      <w:r>
+        <w:rPr>
+          <w:rFonts w:eastAsiaTheme="minorEastAsia"/>
+        </w:rPr>
+        <w:t>.</w:t>
+      </w:r>
+    </w:p>
+    <w:p>
+      <w:pPr>
+        <w:ind w:firstLine="0"/>
         <w:rPr>
           <w:color w:val="FF0000"/>
         </w:rPr>
+      </w:pPr>
+    </w:p>
+    <w:p>
+      <w:pPr>
+        <w:pStyle w:val="Nagwek3"/>
+      </w:pPr>
+      <w:bookmarkStart w:id="70" w:name="_Toc160031377"/>
+      <w:r>
+        <w:t>Ekstremalne wzmocnienie gradientu</w:t>
+      </w:r>
+      <w:bookmarkEnd w:id="70"/>
+    </w:p>
+    <w:p>
+      <w:pPr>
+        <w:rPr>
+          <w:color w:val="FF0000"/>
+        </w:rPr>
+      </w:pPr>
+      <w:r>
+        <w:rPr>
+          <w:color w:val="FF0000"/>
+        </w:rPr>
         <w:t>[Opisać]</w:t>
       </w:r>
     </w:p>
     <w:p>
       <w:pPr>
-        <w:pStyle w:val="Nagwek3"/>
-      </w:pPr>
-      <w:bookmarkStart w:id="55" w:name="_Toc159866047"/>
-      <w:r>
-        <w:t>Liniowy klasyfikator SVM</w:t>
-      </w:r>
-      <w:bookmarkEnd w:id="55"/>
+        <w:ind w:firstLine="0"/>
+      </w:pPr>
+    </w:p>
+    <w:p>
+      <w:pPr>
+        <w:pStyle w:val="Nagwek2"/>
+      </w:pPr>
+      <w:bookmarkStart w:id="71" w:name="_Toc160031378"/>
+      <w:r>
+        <w:t>Rekurencyjne sieci neuronowe</w:t>
+      </w:r>
+      <w:bookmarkEnd w:id="71"/>
     </w:p>
     <w:p>
       <w:pPr>
@@ -7060,74 +9533,528 @@
         <w:rPr>
           <w:color w:val="FF0000"/>
         </w:rPr>
-        <w:t>[Opisać]</w:t>
-      </w:r>
-    </w:p>
-    <w:p>
-      <w:pPr>
-        <w:pStyle w:val="Nagwek3"/>
-      </w:pPr>
-      <w:bookmarkStart w:id="56" w:name="_Toc159866048"/>
+        <w:t>Komórka GRU</w:t>
+      </w:r>
+      <w:r>
+        <w:rPr>
+          <w:color w:val="FF0000"/>
+        </w:rPr>
+        <w:t>, parametry, funkcja kosztu itp.</w:t>
+      </w:r>
+    </w:p>
+    <w:p/>
+    <w:p>
+      <w:pPr>
+        <w:pStyle w:val="Nagwek2"/>
+      </w:pPr>
+      <w:bookmarkStart w:id="72" w:name="_Toc160031379"/>
+      <w:r>
+        <w:t xml:space="preserve">Mechanizm </w:t>
+      </w:r>
       <w:proofErr w:type="spellStart"/>
       <w:r>
-        <w:t>Naive</w:t>
-      </w:r>
+        <w:t>Attention</w:t>
+      </w:r>
+      <w:bookmarkEnd w:id="72"/>
       <w:proofErr w:type="spellEnd"/>
-      <w:r>
-        <w:t xml:space="preserve"> Bayes</w:t>
-      </w:r>
-      <w:bookmarkEnd w:id="56"/>
-    </w:p>
-    <w:p>
-      <w:pPr>
+    </w:p>
+    <w:p>
+      <w:r>
+        <w:t>W 2017 roku, w</w:t>
+      </w:r>
+      <w:r>
+        <w:t xml:space="preserve"> szeroko</w:t>
+      </w:r>
+      <w:r>
+        <w:t xml:space="preserve"> później</w:t>
+      </w:r>
+      <w:r>
+        <w:t xml:space="preserve"> cytowanym artykule pod tytułem „</w:t>
+      </w:r>
+      <w:proofErr w:type="spellStart"/>
+      <w:r>
+        <w:rPr>
+          <w:i/>
+          <w:iCs/>
+        </w:rPr>
+        <w:t>Attention</w:t>
+      </w:r>
+      <w:proofErr w:type="spellEnd"/>
+      <w:r>
+        <w:rPr>
+          <w:i/>
+          <w:iCs/>
+        </w:rPr>
+        <w:t xml:space="preserve"> </w:t>
+      </w:r>
+      <w:proofErr w:type="spellStart"/>
+      <w:r>
+        <w:rPr>
+          <w:i/>
+          <w:iCs/>
+        </w:rPr>
+        <w:t>I</w:t>
+      </w:r>
+      <w:r>
+        <w:rPr>
+          <w:i/>
+          <w:iCs/>
+        </w:rPr>
+        <w:t>s</w:t>
+      </w:r>
+      <w:proofErr w:type="spellEnd"/>
+      <w:r>
+        <w:rPr>
+          <w:i/>
+          <w:iCs/>
+        </w:rPr>
+        <w:t xml:space="preserve"> </w:t>
+      </w:r>
+      <w:proofErr w:type="spellStart"/>
+      <w:r>
+        <w:rPr>
+          <w:i/>
+          <w:iCs/>
+        </w:rPr>
+        <w:t>A</w:t>
+      </w:r>
+      <w:r>
+        <w:rPr>
+          <w:i/>
+          <w:iCs/>
+        </w:rPr>
+        <w:t>ll</w:t>
+      </w:r>
+      <w:proofErr w:type="spellEnd"/>
+      <w:r>
+        <w:rPr>
+          <w:i/>
+          <w:iCs/>
+        </w:rPr>
+        <w:t xml:space="preserve"> </w:t>
+      </w:r>
+      <w:proofErr w:type="spellStart"/>
+      <w:r>
+        <w:rPr>
+          <w:i/>
+          <w:iCs/>
+        </w:rPr>
+        <w:t>Y</w:t>
+      </w:r>
+      <w:r>
+        <w:rPr>
+          <w:i/>
+          <w:iCs/>
+        </w:rPr>
+        <w:t>ou</w:t>
+      </w:r>
+      <w:proofErr w:type="spellEnd"/>
+      <w:r>
+        <w:rPr>
+          <w:i/>
+          <w:iCs/>
+        </w:rPr>
+        <w:t xml:space="preserve"> </w:t>
+      </w:r>
+      <w:proofErr w:type="spellStart"/>
+      <w:r>
+        <w:rPr>
+          <w:i/>
+          <w:iCs/>
+        </w:rPr>
+        <w:t>N</w:t>
+      </w:r>
+      <w:r>
+        <w:rPr>
+          <w:i/>
+          <w:iCs/>
+        </w:rPr>
+        <w:t>eed</w:t>
+      </w:r>
+      <w:proofErr w:type="spellEnd"/>
+      <w:r>
+        <w:t>”</w:t>
+      </w:r>
+      <w:r>
+        <w:rPr>
+          <w:rStyle w:val="Odwoanieprzypisudolnego"/>
+        </w:rPr>
+        <w:footnoteReference w:id="16"/>
+      </w:r>
+      <w:r>
+        <w:t>, w dosłownym tłumaczeniu „</w:t>
+      </w:r>
+      <w:proofErr w:type="spellStart"/>
+      <w:r>
+        <w:t>Attention</w:t>
+      </w:r>
+      <w:proofErr w:type="spellEnd"/>
+      <w:r>
+        <w:t xml:space="preserve"> to wszystko, czego potrzebujesz”</w:t>
+      </w:r>
+      <w:r>
+        <w:t xml:space="preserve"> autorzy przedstawili propozycję nowej przełomowej architektury sieci neuronowej typu transformer, której skuteczność oparta była między innymi na istniejącym wówczas lecz niezbyt spopularyzowanym mechanizmie </w:t>
+      </w:r>
+      <w:proofErr w:type="spellStart"/>
+      <w:r>
+        <w:t>Attention</w:t>
+      </w:r>
+      <w:proofErr w:type="spellEnd"/>
+      <w:r>
+        <w:t xml:space="preserve">. </w:t>
+      </w:r>
+    </w:p>
+    <w:p>
+      <w:r>
+        <w:lastRenderedPageBreak/>
+        <w:t xml:space="preserve">Jak wskazuje nazwa, celem </w:t>
+      </w:r>
+      <w:r>
+        <w:t xml:space="preserve">algorytmu </w:t>
+      </w:r>
+      <w:r>
+        <w:t xml:space="preserve">jest </w:t>
+      </w:r>
+      <w:r>
+        <w:t>znalezienie i podkreślenie cech próbki</w:t>
+      </w:r>
+      <w:r>
+        <w:t>, na któr</w:t>
+      </w:r>
+      <w:r>
+        <w:t>ych należy się skupić podczas modelowania</w:t>
+      </w:r>
+      <w:r>
+        <w:t>, poprzez przypisanie im wyższych wag.</w:t>
+      </w:r>
+      <w:r>
+        <w:t xml:space="preserve"> Spośród reprezentacji poszczególnych słów w próbce (</w:t>
+      </w:r>
+      <w:r>
+        <w:t xml:space="preserve">ang. </w:t>
+      </w:r>
+      <w:proofErr w:type="spellStart"/>
+      <w:r>
+        <w:rPr>
+          <w:i/>
+          <w:iCs/>
+        </w:rPr>
+        <w:t>Keys</w:t>
+      </w:r>
+      <w:proofErr w:type="spellEnd"/>
+      <w:r>
+        <w:t>)</w:t>
+      </w:r>
+      <w:r>
+        <w:t xml:space="preserve">, mechanizm wychwytuje te wysoko skorelowane z wybranym zapytaniem </w:t>
+      </w:r>
+      <w:r>
+        <w:t xml:space="preserve">(ang. </w:t>
+      </w:r>
+      <w:r>
+        <w:rPr>
+          <w:i/>
+          <w:iCs/>
+        </w:rPr>
+        <w:t>Query</w:t>
+      </w:r>
+      <w:r>
+        <w:t>)</w:t>
+      </w:r>
+      <w:r>
+        <w:t xml:space="preserve"> kalkulując iloczyn skalarny tablic</w:t>
+      </w:r>
+      <w:r>
+        <w:t xml:space="preserve">. Następnie aktywuje funkcję </w:t>
+      </w:r>
+      <w:proofErr w:type="spellStart"/>
+      <w:r>
+        <w:rPr>
+          <w:i/>
+          <w:iCs/>
+        </w:rPr>
+        <w:t>Softmax</w:t>
+      </w:r>
+      <w:proofErr w:type="spellEnd"/>
+      <w:r>
+        <w:t xml:space="preserve">, dzięki której poszczególne prawdopodobieństwa sumują się do 1. Dzięki porównaniu z wagami opisującymi </w:t>
+      </w:r>
+      <w:r>
+        <w:t>cechy znaczące dla rozwiązywanego zadania (ang. Value) skutkuje wzmocnieniem wag dla istotnych komponentów tekstu i osłabienie</w:t>
+      </w:r>
+      <w:r>
+        <w:t>m</w:t>
+      </w:r>
+      <w:r>
+        <w:t xml:space="preserve"> wag dla mniej ważnych</w:t>
+      </w:r>
+      <w:r>
         <w:rPr>
           <w:color w:val="FF0000"/>
         </w:rPr>
-      </w:pPr>
+        <w:t>.</w:t>
+      </w:r>
       <w:r>
         <w:rPr>
           <w:color w:val="FF0000"/>
         </w:rPr>
-        <w:t>[Opisać]</w:t>
-      </w:r>
-    </w:p>
-    <w:p>
-      <w:pPr>
-        <w:pStyle w:val="Nagwek3"/>
-      </w:pPr>
-      <w:bookmarkStart w:id="57" w:name="_Toc159866049"/>
-      <w:r>
-        <w:t>Ekstremalne wzmocnienie gradientu</w:t>
-      </w:r>
-      <w:bookmarkEnd w:id="57"/>
-    </w:p>
-    <w:p>
-      <w:pPr>
+        <w:t xml:space="preserve"> [</w:t>
+      </w:r>
+      <w:proofErr w:type="spellStart"/>
+      <w:r>
         <w:rPr>
           <w:color w:val="FF0000"/>
         </w:rPr>
-      </w:pPr>
+        <w:t>Softmax</w:t>
+      </w:r>
+      <w:proofErr w:type="spellEnd"/>
       <w:r>
         <w:rPr>
           <w:color w:val="FF0000"/>
         </w:rPr>
-        <w:t>[Opisać]</w:t>
-      </w:r>
-    </w:p>
-    <w:p>
-      <w:pPr>
-        <w:ind w:firstLine="0"/>
-      </w:pPr>
-    </w:p>
+        <w:t>? Wzory?]</w:t>
+      </w:r>
+    </w:p>
+    <w:p>
+      <w:r>
+        <w:t xml:space="preserve">Autorzy </w:t>
+      </w:r>
+      <w:r>
+        <w:t xml:space="preserve">wspomnieli również o drugim wariancie mechanizmu. Dopuszcza on równoległe działanie kilku modułów obliczeniowych, tak zwanych głów (ang. </w:t>
+      </w:r>
+      <w:proofErr w:type="spellStart"/>
+      <w:r>
+        <w:rPr>
+          <w:i/>
+          <w:iCs/>
+        </w:rPr>
+        <w:t>Hea</w:t>
+      </w:r>
+      <w:r>
+        <w:rPr>
+          <w:i/>
+          <w:iCs/>
+        </w:rPr>
+        <w:t>ds</w:t>
+      </w:r>
+      <w:proofErr w:type="spellEnd"/>
+      <w:r>
+        <w:t xml:space="preserve">). Takie podejście umożliwia równoczesne analizowanie kilku kontekstów, dzięki czemu możliwe jest jednoczesne wychwycenie kilku znaczeń danego słowa. Schematy obu </w:t>
+      </w:r>
+      <w:proofErr w:type="spellStart"/>
+      <w:r>
+        <w:t>architektur</w:t>
+      </w:r>
+      <w:proofErr w:type="spellEnd"/>
+      <w:r>
+        <w:t xml:space="preserve"> przedstawiono na </w:t>
+      </w:r>
+      <w:r>
+        <w:rPr>
+          <w:i/>
+          <w:iCs/>
+        </w:rPr>
+        <w:t xml:space="preserve">Rys. </w:t>
+      </w:r>
+      <w:r>
+        <w:rPr>
+          <w:i/>
+          <w:iCs/>
+        </w:rPr>
+        <w:t>3</w:t>
+      </w:r>
+      <w:r>
+        <w:rPr>
+          <w:i/>
+          <w:iCs/>
+        </w:rPr>
+        <w:t>.</w:t>
+      </w:r>
+    </w:p>
+    <w:p>
+      <w:pPr>
+        <w:pStyle w:val="Legenda"/>
+        <w:rPr>
+          <w:lang w:val="en-US"/>
+        </w:rPr>
+      </w:pPr>
+      <w:bookmarkStart w:id="73" w:name="_Toc160031406"/>
+      <w:r>
+        <w:t xml:space="preserve">Rys. </w:t>
+      </w:r>
+      <w:r>
+        <w:fldChar w:fldCharType="begin"/>
+      </w:r>
+      <w:r>
+        <w:instrText xml:space="preserve"> SEQ Rys. \* ARABIC </w:instrText>
+      </w:r>
+      <w:r>
+        <w:fldChar w:fldCharType="separate"/>
+      </w:r>
+      <w:r>
+        <w:rPr>
+          <w:noProof/>
+          <w:lang w:val="en-US"/>
+        </w:rPr>
+        <w:t>3</w:t>
+      </w:r>
+      <w:r>
+        <w:fldChar w:fldCharType="end"/>
+      </w:r>
+      <w:r>
+        <w:rPr>
+          <w:lang w:val="en-US"/>
+        </w:rPr>
+        <w:t xml:space="preserve"> - </w:t>
+      </w:r>
+      <w:proofErr w:type="spellStart"/>
+      <w:r>
+        <w:rPr>
+          <w:lang w:val="en-US"/>
+        </w:rPr>
+        <w:t>Wizualizacja</w:t>
+      </w:r>
+      <w:proofErr w:type="spellEnd"/>
+      <w:r>
+        <w:rPr>
+          <w:lang w:val="en-US"/>
+        </w:rPr>
+        <w:t xml:space="preserve"> </w:t>
+      </w:r>
+      <w:proofErr w:type="spellStart"/>
+      <w:r>
+        <w:rPr>
+          <w:lang w:val="en-US"/>
+        </w:rPr>
+        <w:t>architektur</w:t>
+      </w:r>
+      <w:proofErr w:type="spellEnd"/>
+      <w:r>
+        <w:rPr>
+          <w:lang w:val="en-US"/>
+        </w:rPr>
+        <w:t xml:space="preserve"> </w:t>
+      </w:r>
+      <w:proofErr w:type="spellStart"/>
+      <w:r>
+        <w:rPr>
+          <w:lang w:val="en-US"/>
+        </w:rPr>
+        <w:t>mechanizmu</w:t>
+      </w:r>
+      <w:proofErr w:type="spellEnd"/>
+      <w:r>
+        <w:rPr>
+          <w:lang w:val="en-US"/>
+        </w:rPr>
+        <w:t xml:space="preserve"> Attention (</w:t>
+      </w:r>
+      <w:proofErr w:type="spellStart"/>
+      <w:r>
+        <w:rPr>
+          <w:lang w:val="en-US"/>
+        </w:rPr>
+        <w:t>źródło</w:t>
+      </w:r>
+      <w:proofErr w:type="spellEnd"/>
+      <w:r>
+        <w:rPr>
+          <w:lang w:val="en-US"/>
+        </w:rPr>
+        <w:t xml:space="preserve">: </w:t>
+      </w:r>
+      <w:r>
+        <w:rPr>
+          <w:lang w:val="en-US"/>
+        </w:rPr>
+        <w:t xml:space="preserve">Ashish Vaswani </w:t>
+      </w:r>
+      <w:proofErr w:type="spellStart"/>
+      <w:r>
+        <w:rPr>
+          <w:lang w:val="en-US"/>
+        </w:rPr>
+        <w:t>i</w:t>
+      </w:r>
+      <w:proofErr w:type="spellEnd"/>
+      <w:r>
+        <w:rPr>
+          <w:lang w:val="en-US"/>
+        </w:rPr>
+        <w:t xml:space="preserve"> in., Attention Is All You Need”, </w:t>
+      </w:r>
+      <w:r>
+        <w:rPr>
+          <w:lang w:val="en-US"/>
+        </w:rPr>
+        <w:t>31st Conference on Neural Information Processing Systems (NIPS 2017), Long Beach, CA, USA</w:t>
+      </w:r>
+      <w:r>
+        <w:rPr>
+          <w:lang w:val="en-US"/>
+        </w:rPr>
+        <w:t>, 2023</w:t>
+      </w:r>
+      <w:r>
+        <w:rPr>
+          <w:lang w:val="en-US"/>
+        </w:rPr>
+        <w:t>)</w:t>
+      </w:r>
+      <w:bookmarkEnd w:id="73"/>
+    </w:p>
+    <w:p>
+      <w:pPr>
+        <w:jc w:val="center"/>
+      </w:pPr>
+      <w:r>
+        <w:drawing>
+          <wp:inline distT="0" distB="0" distL="0" distR="0" wp14:anchorId="35668D30" wp14:editId="34C5ABA3">
+            <wp:extent cx="4496655" cy="2382982"/>
+            <wp:effectExtent l="0" t="0" r="0" b="0"/>
+            <wp:docPr id="2033233479" name="Obraz 1" descr="Obraz zawierający tekst, zrzut ekranu, diagram, linia&#10;&#10;Opis wygenerowany automatycznie"/>
+            <wp:cNvGraphicFramePr>
+              <a:graphicFrameLocks xmlns:a="http://schemas.openxmlformats.org/drawingml/2006/main" noChangeAspect="1"/>
+            </wp:cNvGraphicFramePr>
+            <a:graphic xmlns:a="http://schemas.openxmlformats.org/drawingml/2006/main">
+              <a:graphicData uri="http://schemas.openxmlformats.org/drawingml/2006/picture">
+                <pic:pic xmlns:pic="http://schemas.openxmlformats.org/drawingml/2006/picture">
+                  <pic:nvPicPr>
+                    <pic:cNvPr id="2033233479" name="Obraz 1" descr="Obraz zawierający tekst, zrzut ekranu, diagram, linia&#10;&#10;Opis wygenerowany automatycznie"/>
+                    <pic:cNvPicPr/>
+                  </pic:nvPicPr>
+                  <pic:blipFill>
+                    <a:blip r:embed="rId16"/>
+                    <a:stretch>
+                      <a:fillRect/>
+                    </a:stretch>
+                  </pic:blipFill>
+                  <pic:spPr>
+                    <a:xfrm>
+                      <a:off x="0" y="0"/>
+                      <a:ext cx="4496655" cy="2382982"/>
+                    </a:xfrm>
+                    <a:prstGeom prst="rect">
+                      <a:avLst/>
+                    </a:prstGeom>
+                  </pic:spPr>
+                </pic:pic>
+              </a:graphicData>
+            </a:graphic>
+          </wp:inline>
+        </w:drawing>
+      </w:r>
+    </w:p>
+    <w:p/>
     <w:p>
       <w:pPr>
         <w:pStyle w:val="Nagwek2"/>
       </w:pPr>
-      <w:bookmarkStart w:id="58" w:name="_Toc159866050"/>
-      <w:r>
-        <w:t>Rekurencyjne sieci neuronowe</w:t>
-      </w:r>
-      <w:bookmarkEnd w:id="58"/>
+      <w:bookmarkStart w:id="74" w:name="_Toc160031380"/>
+      <w:r>
+        <w:t>Ewaluacja modelu</w:t>
+      </w:r>
+      <w:bookmarkEnd w:id="74"/>
     </w:p>
     <w:p>
       <w:pPr>
@@ -7139,59 +10066,13 @@
         <w:rPr>
           <w:color w:val="FF0000"/>
         </w:rPr>
-        <w:t>Komórka GRU</w:t>
-      </w:r>
-      <w:r>
-        <w:rPr>
-          <w:color w:val="FF0000"/>
-        </w:rPr>
-        <w:t>, parametry, funkcja kosztu itp.</w:t>
-      </w:r>
-    </w:p>
-    <w:p/>
+        <w:t>Dokładność – problem klasyfikacyjny</w:t>
+      </w:r>
+    </w:p>
     <w:p>
       <w:pPr>
         <w:pStyle w:val="Nagwek2"/>
       </w:pPr>
-      <w:bookmarkStart w:id="59" w:name="_Toc159866051"/>
-      <w:r>
-        <w:t xml:space="preserve">Mechanizm </w:t>
-      </w:r>
-      <w:proofErr w:type="spellStart"/>
-      <w:r>
-        <w:t>Attention</w:t>
-      </w:r>
-      <w:bookmarkEnd w:id="59"/>
-      <w:proofErr w:type="spellEnd"/>
-    </w:p>
-    <w:p/>
-    <w:p>
-      <w:pPr>
-        <w:pStyle w:val="Nagwek2"/>
-      </w:pPr>
-      <w:bookmarkStart w:id="60" w:name="_Toc159866052"/>
-      <w:r>
-        <w:t>Ewaluacja modelu</w:t>
-      </w:r>
-      <w:bookmarkEnd w:id="60"/>
-    </w:p>
-    <w:p>
-      <w:pPr>
-        <w:rPr>
-          <w:color w:val="FF0000"/>
-        </w:rPr>
-      </w:pPr>
-      <w:r>
-        <w:rPr>
-          <w:color w:val="FF0000"/>
-        </w:rPr>
-        <w:t>Dokładność – problem klasyfikacyjny</w:t>
-      </w:r>
-    </w:p>
-    <w:p>
-      <w:pPr>
-        <w:pStyle w:val="Nagwek2"/>
-      </w:pPr>
       <w:r>
         <w:br w:type="page"/>
       </w:r>
@@ -7200,12 +10081,12 @@
       <w:pPr>
         <w:pStyle w:val="Nagwek1"/>
       </w:pPr>
-      <w:bookmarkStart w:id="61" w:name="_Toc159866053"/>
+      <w:bookmarkStart w:id="75" w:name="_Toc160031381"/>
       <w:r>
         <w:lastRenderedPageBreak/>
         <w:t>Materiały i metody</w:t>
       </w:r>
-      <w:bookmarkEnd w:id="61"/>
+      <w:bookmarkEnd w:id="75"/>
     </w:p>
     <w:p/>
     <w:p>
@@ -7227,92 +10108,107 @@
           <w:szCs w:val="26"/>
         </w:rPr>
       </w:pPr>
-      <w:bookmarkStart w:id="62" w:name="_Toc159846466"/>
-      <w:bookmarkStart w:id="63" w:name="_Toc159846503"/>
-      <w:bookmarkStart w:id="64" w:name="_Toc159865996"/>
-      <w:bookmarkStart w:id="65" w:name="_Toc159866054"/>
-      <w:bookmarkEnd w:id="62"/>
-      <w:bookmarkEnd w:id="63"/>
-      <w:bookmarkEnd w:id="64"/>
-      <w:bookmarkEnd w:id="65"/>
-    </w:p>
-    <w:p>
-      <w:pPr>
-        <w:pStyle w:val="Nagwek2"/>
-      </w:pPr>
-      <w:bookmarkStart w:id="66" w:name="_Toc159866055"/>
-      <w:r>
-        <w:t>Wstępne przetwarzanie tekstu</w:t>
-      </w:r>
-      <w:bookmarkEnd w:id="66"/>
-    </w:p>
-    <w:p>
-      <w:r>
-        <w:t>Rozważając problem klasyfikacji próbek tekstu w postaci postów internetowych do kilkunastu kategorii należy</w:t>
-      </w:r>
-      <w:r>
-        <w:t xml:space="preserve"> najpierw</w:t>
-      </w:r>
-      <w:r>
-        <w:t xml:space="preserve"> zdefiniować, jakie cechy </w:t>
-      </w:r>
-      <w:r>
-        <w:t>wpisów</w:t>
-      </w:r>
-      <w:r>
-        <w:t xml:space="preserve"> mogą okazać się najbardziej istotne dla ich rozróżnienia między sobą</w:t>
-      </w:r>
-      <w:r>
-        <w:t xml:space="preserve"> i </w:t>
-      </w:r>
-      <w:r>
-        <w:t>te właśnie</w:t>
-      </w:r>
-      <w:r>
-        <w:t xml:space="preserve"> atrybuty </w:t>
-      </w:r>
-      <w:r>
-        <w:t>należy następnie</w:t>
-      </w:r>
-      <w:r>
-        <w:t xml:space="preserve"> wyeksponować. Celem</w:t>
-      </w:r>
-      <w:r>
-        <w:t xml:space="preserve"> zadania</w:t>
-      </w:r>
-      <w:r>
-        <w:t xml:space="preserve"> jest znalezienie indywidualnych schematów obecnych w postach osób będących w obrębie tego samego typu osobowości.</w:t>
-      </w:r>
-      <w:bookmarkStart w:id="67" w:name="_Toc87270077"/>
-      <w:bookmarkStart w:id="68" w:name="_Toc87270153"/>
-      <w:bookmarkStart w:id="69" w:name="_Toc87293644"/>
-      <w:bookmarkStart w:id="70" w:name="_Toc87463357"/>
-      <w:bookmarkStart w:id="71" w:name="_Toc88086015"/>
-      <w:bookmarkStart w:id="72" w:name="_Toc88424399"/>
-      <w:bookmarkStart w:id="73" w:name="_Toc88424476"/>
-      <w:bookmarkStart w:id="74" w:name="_Toc88576172"/>
-      <w:bookmarkStart w:id="75" w:name="_Toc88995379"/>
-      <w:bookmarkStart w:id="76" w:name="_Toc89198520"/>
-      <w:bookmarkStart w:id="77" w:name="_Toc89198774"/>
-      <w:bookmarkStart w:id="78" w:name="_Toc89210051"/>
-      <w:bookmarkStart w:id="79" w:name="_Toc156492663"/>
-      <w:bookmarkStart w:id="80" w:name="_Toc156747559"/>
-      <w:bookmarkStart w:id="81" w:name="_Toc159595865"/>
-      <w:bookmarkEnd w:id="67"/>
-      <w:bookmarkEnd w:id="68"/>
-      <w:bookmarkEnd w:id="69"/>
-      <w:bookmarkEnd w:id="70"/>
-      <w:bookmarkEnd w:id="71"/>
-      <w:bookmarkEnd w:id="72"/>
-      <w:bookmarkEnd w:id="73"/>
-      <w:bookmarkEnd w:id="74"/>
-      <w:bookmarkEnd w:id="75"/>
+      <w:bookmarkStart w:id="76" w:name="_Toc159846466"/>
+      <w:bookmarkStart w:id="77" w:name="_Toc159846503"/>
+      <w:bookmarkStart w:id="78" w:name="_Toc159865996"/>
+      <w:bookmarkStart w:id="79" w:name="_Toc159866054"/>
+      <w:bookmarkStart w:id="80" w:name="_Toc159938463"/>
+      <w:bookmarkStart w:id="81" w:name="_Toc160031337"/>
+      <w:bookmarkStart w:id="82" w:name="_Toc160031382"/>
       <w:bookmarkEnd w:id="76"/>
       <w:bookmarkEnd w:id="77"/>
       <w:bookmarkEnd w:id="78"/>
       <w:bookmarkEnd w:id="79"/>
       <w:bookmarkEnd w:id="80"/>
       <w:bookmarkEnd w:id="81"/>
+      <w:bookmarkEnd w:id="82"/>
+    </w:p>
+    <w:p>
+      <w:pPr>
+        <w:pStyle w:val="Nagwek2"/>
+      </w:pPr>
+      <w:bookmarkStart w:id="83" w:name="_Toc160031383"/>
+      <w:r>
+        <w:t>Wstępne przetwarzanie tekstu</w:t>
+      </w:r>
+      <w:bookmarkEnd w:id="83"/>
+    </w:p>
+    <w:p>
+      <w:r>
+        <w:t>Rozważając problem klasyfikacji próbek tekstu w postaci postów internetowych do kilkunastu kategorii należy</w:t>
+      </w:r>
+      <w:r>
+        <w:t xml:space="preserve"> najpierw</w:t>
+      </w:r>
+      <w:r>
+        <w:t xml:space="preserve"> zdefiniować, jakie cechy </w:t>
+      </w:r>
+      <w:r>
+        <w:t>wpisów</w:t>
+      </w:r>
+      <w:r>
+        <w:t xml:space="preserve"> mogą okazać się najbardziej istotne dla ich rozróżnienia między sobą</w:t>
+      </w:r>
+      <w:r>
+        <w:t xml:space="preserve"> i </w:t>
+      </w:r>
+      <w:r>
+        <w:t>te właśnie</w:t>
+      </w:r>
+      <w:r>
+        <w:t xml:space="preserve"> atrybuty </w:t>
+      </w:r>
+      <w:r>
+        <w:t>należy następnie</w:t>
+      </w:r>
+      <w:r>
+        <w:t xml:space="preserve"> wyeksponować. </w:t>
+      </w:r>
+      <w:r>
+        <w:t>Jest to istotne, ponieważ ostatecznym c</w:t>
+      </w:r>
+      <w:r>
+        <w:t>elem</w:t>
+      </w:r>
+      <w:r>
+        <w:t xml:space="preserve"> </w:t>
+      </w:r>
+      <w:r>
+        <w:t>projektu</w:t>
+      </w:r>
+      <w:r>
+        <w:t xml:space="preserve"> jest znalezienie indywidualnych schematów obecnych w postach osób będących w obrębie tego samego typu osobowości.</w:t>
+      </w:r>
+      <w:bookmarkStart w:id="84" w:name="_Toc87270077"/>
+      <w:bookmarkStart w:id="85" w:name="_Toc87270153"/>
+      <w:bookmarkStart w:id="86" w:name="_Toc87293644"/>
+      <w:bookmarkStart w:id="87" w:name="_Toc87463357"/>
+      <w:bookmarkStart w:id="88" w:name="_Toc88086015"/>
+      <w:bookmarkStart w:id="89" w:name="_Toc88424399"/>
+      <w:bookmarkStart w:id="90" w:name="_Toc88424476"/>
+      <w:bookmarkStart w:id="91" w:name="_Toc88576172"/>
+      <w:bookmarkStart w:id="92" w:name="_Toc88995379"/>
+      <w:bookmarkStart w:id="93" w:name="_Toc89198520"/>
+      <w:bookmarkStart w:id="94" w:name="_Toc89198774"/>
+      <w:bookmarkStart w:id="95" w:name="_Toc89210051"/>
+      <w:bookmarkStart w:id="96" w:name="_Toc156492663"/>
+      <w:bookmarkStart w:id="97" w:name="_Toc156747559"/>
+      <w:bookmarkStart w:id="98" w:name="_Toc159595865"/>
+      <w:bookmarkEnd w:id="84"/>
+      <w:bookmarkEnd w:id="85"/>
+      <w:bookmarkEnd w:id="86"/>
+      <w:bookmarkEnd w:id="87"/>
+      <w:bookmarkEnd w:id="88"/>
+      <w:bookmarkEnd w:id="89"/>
+      <w:bookmarkEnd w:id="90"/>
+      <w:bookmarkEnd w:id="91"/>
+      <w:bookmarkEnd w:id="92"/>
+      <w:bookmarkEnd w:id="93"/>
+      <w:bookmarkEnd w:id="94"/>
+      <w:bookmarkEnd w:id="95"/>
+      <w:bookmarkEnd w:id="96"/>
+      <w:bookmarkEnd w:id="97"/>
+      <w:bookmarkEnd w:id="98"/>
       <w:r>
         <w:t xml:space="preserve"> Z perspektywy treningu modelu, ważne jest natomiast ograniczenie ilości </w:t>
       </w:r>
@@ -7344,14 +10240,229 @@
       <w:pPr>
         <w:pStyle w:val="Nagwek2"/>
       </w:pPr>
-      <w:bookmarkStart w:id="82" w:name="_Toc159866056"/>
-      <w:r>
-        <w:t>Podział danych</w:t>
-      </w:r>
-      <w:bookmarkEnd w:id="82"/>
+      <w:bookmarkStart w:id="99" w:name="_Toc160031384"/>
+      <w:r>
+        <w:t xml:space="preserve">Podział </w:t>
+      </w:r>
+      <w:bookmarkEnd w:id="99"/>
+      <w:r>
+        <w:t>danych</w:t>
+      </w:r>
+    </w:p>
+    <w:p>
+      <w:r>
+        <w:t xml:space="preserve">Trening nadzorowanych modeli uczenia maszynowego </w:t>
+      </w:r>
+      <w:r>
+        <w:t>należy przeprowadzić</w:t>
+      </w:r>
+      <w:r>
+        <w:t xml:space="preserve"> na pewnym wycinku danych, </w:t>
+      </w:r>
+      <w:r>
+        <w:t xml:space="preserve">podczas gdy </w:t>
+      </w:r>
+      <w:r>
+        <w:t>pozostała część</w:t>
+      </w:r>
+      <w:r>
+        <w:t xml:space="preserve"> próbek</w:t>
+      </w:r>
+      <w:r>
+        <w:t xml:space="preserve"> jest</w:t>
+      </w:r>
+      <w:r>
+        <w:t xml:space="preserve"> wówczas</w:t>
+      </w:r>
+      <w:r>
+        <w:t xml:space="preserve"> używana do </w:t>
+      </w:r>
+      <w:r>
+        <w:t>ewaluacji jego skuteczności, a przy tym</w:t>
+      </w:r>
+      <w:r>
+        <w:t xml:space="preserve"> oceny optymalności wytrenowanych parametrów. </w:t>
+      </w:r>
+    </w:p>
+    <w:p>
+      <w:r>
+        <w:t>W wypadku te</w:t>
+      </w:r>
+      <w:r>
+        <w:t>go projektu</w:t>
+      </w:r>
+      <w:r>
+        <w:t xml:space="preserve">, </w:t>
+      </w:r>
+      <w:r>
+        <w:t>zbiór danych</w:t>
+      </w:r>
+      <w:r>
+        <w:t xml:space="preserve"> został </w:t>
+      </w:r>
+      <w:r>
+        <w:t>rozbity na podgrupę treningową i testową</w:t>
+      </w:r>
+      <w:r>
+        <w:t xml:space="preserve"> w stosunku</w:t>
+      </w:r>
+      <w:r>
+        <w:t xml:space="preserve"> </w:t>
+      </w:r>
+      <w:r>
+        <w:t>80:20</w:t>
+      </w:r>
+      <w:r>
+        <w:t xml:space="preserve">. Podział nastąpił w sposób warstwowy (ang. </w:t>
+      </w:r>
+      <w:proofErr w:type="spellStart"/>
+      <w:r>
+        <w:rPr>
+          <w:i/>
+          <w:iCs/>
+        </w:rPr>
+        <w:t>stratified</w:t>
+      </w:r>
+      <w:proofErr w:type="spellEnd"/>
+      <w:r>
+        <w:rPr>
+          <w:i/>
+          <w:iCs/>
+        </w:rPr>
+        <w:t xml:space="preserve"> </w:t>
+      </w:r>
+      <w:proofErr w:type="spellStart"/>
+      <w:r>
+        <w:rPr>
+          <w:i/>
+          <w:iCs/>
+        </w:rPr>
+        <w:t>split</w:t>
+      </w:r>
+      <w:proofErr w:type="spellEnd"/>
+      <w:r>
+        <w:t xml:space="preserve">) na podstawie zmiennej celu, co oznacza, że </w:t>
+      </w:r>
+      <w:r>
+        <w:t>procentowy rozkład próbek poszczególnych klas w każdej z podgrup jest taki sam.</w:t>
+      </w:r>
+      <w:r>
+        <w:t xml:space="preserve"> W tym celu zastosowano funkcję </w:t>
+      </w:r>
+      <w:proofErr w:type="spellStart"/>
+      <w:r>
+        <w:rPr>
+          <w:i/>
+          <w:iCs/>
+        </w:rPr>
+        <w:t>train_test_split</w:t>
+      </w:r>
+      <w:proofErr w:type="spellEnd"/>
+      <w:r>
+        <w:t xml:space="preserve"> biblioteki </w:t>
+      </w:r>
+      <w:r>
+        <w:br/>
+      </w:r>
+      <w:proofErr w:type="spellStart"/>
+      <w:r>
+        <w:rPr>
+          <w:i/>
+          <w:iCs/>
+        </w:rPr>
+        <w:t>scikit-learn</w:t>
+      </w:r>
+      <w:commentRangeStart w:id="100"/>
+      <w:proofErr w:type="spellEnd"/>
+      <w:r>
+        <w:rPr>
+          <w:rStyle w:val="Odwoanieprzypisudolnego"/>
+          <w:i/>
+          <w:iCs/>
+        </w:rPr>
+        <w:footnoteReference w:id="17"/>
+      </w:r>
+      <w:r>
+        <w:t>.</w:t>
+      </w:r>
+      <w:commentRangeEnd w:id="100"/>
+      <w:r>
+        <w:rPr>
+          <w:rStyle w:val="Odwoaniedokomentarza"/>
+        </w:rPr>
+        <w:commentReference w:id="100"/>
+      </w:r>
+    </w:p>
+    <w:p>
+      <w:r>
+        <w:t>Ponieważ posty należące do jednego użytkownika zostały</w:t>
+      </w:r>
+      <w:r>
+        <w:t xml:space="preserve"> uprzednio</w:t>
+      </w:r>
+      <w:r>
+        <w:t xml:space="preserve"> scalone w jeden wiersz, potencjalny problem </w:t>
+      </w:r>
+      <w:r>
+        <w:t>znalezienia</w:t>
+      </w:r>
+      <w:r>
+        <w:t xml:space="preserve"> się wpisów tej samej osoby zarówno </w:t>
+      </w:r>
+      <w:r>
+        <w:t>w</w:t>
+      </w:r>
+      <w:r>
+        <w:t xml:space="preserve"> zbior</w:t>
+      </w:r>
+      <w:r>
+        <w:t>ze</w:t>
+      </w:r>
+      <w:r>
+        <w:t xml:space="preserve"> treningow</w:t>
+      </w:r>
+      <w:r>
+        <w:t>ym</w:t>
+      </w:r>
+      <w:r>
+        <w:t xml:space="preserve"> jak i testow</w:t>
+      </w:r>
+      <w:r>
+        <w:t>ym</w:t>
+      </w:r>
+      <w:r>
+        <w:t xml:space="preserve"> nie wystąpił. </w:t>
+      </w:r>
+      <w:r>
+        <w:t xml:space="preserve">Taka sytuacja poddałaby w wątpliwość wyniki późniejszej ewaluacji i </w:t>
+      </w:r>
+      <w:r>
+        <w:t xml:space="preserve">umiejętności </w:t>
+      </w:r>
+      <w:r>
+        <w:t xml:space="preserve">przystosowania </w:t>
+      </w:r>
+      <w:r>
+        <w:t xml:space="preserve">się </w:t>
+      </w:r>
+      <w:r>
+        <w:t>modelu do zupełnie nowych danych.</w:t>
+      </w:r>
+    </w:p>
+    <w:p>
+      <w:pPr>
+        <w:ind w:firstLine="0"/>
+      </w:pPr>
+    </w:p>
+    <w:p>
+      <w:pPr>
+        <w:pStyle w:val="Nagwek2"/>
+      </w:pPr>
+      <w:r>
+        <w:t>Zastosowane modele</w:t>
+      </w:r>
     </w:p>
     <w:p/>
-    <w:p/>
     <w:p>
       <w:pPr>
         <w:rPr>
@@ -7362,6 +10473,7 @@
         <w:rPr>
           <w:color w:val="FF0000"/>
         </w:rPr>
+        <w:lastRenderedPageBreak/>
         <w:t>D</w:t>
       </w:r>
       <w:r>
@@ -7490,8 +10602,6 @@
       <w:r>
         <w:br/>
       </w:r>
-      <w:bookmarkStart w:id="83" w:name="_Toc159866057"/>
-      <w:bookmarkEnd w:id="83"/>
     </w:p>
     <w:p>
       <w:pPr>
@@ -7513,12 +10623,12 @@
       <w:pPr>
         <w:pStyle w:val="Nagwek1"/>
       </w:pPr>
-      <w:bookmarkStart w:id="84" w:name="_Toc159866058"/>
+      <w:bookmarkStart w:id="101" w:name="_Toc160031385"/>
       <w:r>
         <w:lastRenderedPageBreak/>
         <w:t>Wyniki</w:t>
       </w:r>
-      <w:bookmarkEnd w:id="84"/>
+      <w:bookmarkEnd w:id="101"/>
     </w:p>
     <w:p>
       <w:pPr>
@@ -7540,20 +10650,26 @@
           <w:szCs w:val="26"/>
         </w:rPr>
       </w:pPr>
-      <w:bookmarkStart w:id="85" w:name="_Toc156492668"/>
-      <w:bookmarkStart w:id="86" w:name="_Toc156747565"/>
-      <w:bookmarkStart w:id="87" w:name="_Toc159595871"/>
-      <w:bookmarkStart w:id="88" w:name="_Toc159846469"/>
-      <w:bookmarkStart w:id="89" w:name="_Toc159846506"/>
-      <w:bookmarkStart w:id="90" w:name="_Toc159866001"/>
-      <w:bookmarkStart w:id="91" w:name="_Toc159866059"/>
-      <w:bookmarkEnd w:id="85"/>
-      <w:bookmarkEnd w:id="86"/>
-      <w:bookmarkEnd w:id="87"/>
-      <w:bookmarkEnd w:id="88"/>
-      <w:bookmarkEnd w:id="89"/>
-      <w:bookmarkEnd w:id="90"/>
-      <w:bookmarkEnd w:id="91"/>
+      <w:bookmarkStart w:id="102" w:name="_Toc156492668"/>
+      <w:bookmarkStart w:id="103" w:name="_Toc156747565"/>
+      <w:bookmarkStart w:id="104" w:name="_Toc159595871"/>
+      <w:bookmarkStart w:id="105" w:name="_Toc159846469"/>
+      <w:bookmarkStart w:id="106" w:name="_Toc159846506"/>
+      <w:bookmarkStart w:id="107" w:name="_Toc159866001"/>
+      <w:bookmarkStart w:id="108" w:name="_Toc159866059"/>
+      <w:bookmarkStart w:id="109" w:name="_Toc159938467"/>
+      <w:bookmarkStart w:id="110" w:name="_Toc160031341"/>
+      <w:bookmarkStart w:id="111" w:name="_Toc160031386"/>
+      <w:bookmarkEnd w:id="102"/>
+      <w:bookmarkEnd w:id="103"/>
+      <w:bookmarkEnd w:id="104"/>
+      <w:bookmarkEnd w:id="105"/>
+      <w:bookmarkEnd w:id="106"/>
+      <w:bookmarkEnd w:id="107"/>
+      <w:bookmarkEnd w:id="108"/>
+      <w:bookmarkEnd w:id="109"/>
+      <w:bookmarkEnd w:id="110"/>
+      <w:bookmarkEnd w:id="111"/>
     </w:p>
     <w:p>
       <w:pPr>
@@ -7575,20 +10691,26 @@
           <w:szCs w:val="26"/>
         </w:rPr>
       </w:pPr>
-      <w:bookmarkStart w:id="92" w:name="_Toc156492669"/>
-      <w:bookmarkStart w:id="93" w:name="_Toc156747566"/>
-      <w:bookmarkStart w:id="94" w:name="_Toc159595872"/>
-      <w:bookmarkStart w:id="95" w:name="_Toc159846470"/>
-      <w:bookmarkStart w:id="96" w:name="_Toc159846507"/>
-      <w:bookmarkStart w:id="97" w:name="_Toc159866002"/>
-      <w:bookmarkStart w:id="98" w:name="_Toc159866060"/>
-      <w:bookmarkEnd w:id="92"/>
-      <w:bookmarkEnd w:id="93"/>
-      <w:bookmarkEnd w:id="94"/>
-      <w:bookmarkEnd w:id="95"/>
-      <w:bookmarkEnd w:id="96"/>
-      <w:bookmarkEnd w:id="97"/>
-      <w:bookmarkEnd w:id="98"/>
+      <w:bookmarkStart w:id="112" w:name="_Toc156492669"/>
+      <w:bookmarkStart w:id="113" w:name="_Toc156747566"/>
+      <w:bookmarkStart w:id="114" w:name="_Toc159595872"/>
+      <w:bookmarkStart w:id="115" w:name="_Toc159846470"/>
+      <w:bookmarkStart w:id="116" w:name="_Toc159846507"/>
+      <w:bookmarkStart w:id="117" w:name="_Toc159866002"/>
+      <w:bookmarkStart w:id="118" w:name="_Toc159866060"/>
+      <w:bookmarkStart w:id="119" w:name="_Toc159938468"/>
+      <w:bookmarkStart w:id="120" w:name="_Toc160031342"/>
+      <w:bookmarkStart w:id="121" w:name="_Toc160031387"/>
+      <w:bookmarkEnd w:id="112"/>
+      <w:bookmarkEnd w:id="113"/>
+      <w:bookmarkEnd w:id="114"/>
+      <w:bookmarkEnd w:id="115"/>
+      <w:bookmarkEnd w:id="116"/>
+      <w:bookmarkEnd w:id="117"/>
+      <w:bookmarkEnd w:id="118"/>
+      <w:bookmarkEnd w:id="119"/>
+      <w:bookmarkEnd w:id="120"/>
+      <w:bookmarkEnd w:id="121"/>
     </w:p>
     <w:p>
       <w:pPr>
@@ -7610,20 +10732,26 @@
           <w:szCs w:val="26"/>
         </w:rPr>
       </w:pPr>
-      <w:bookmarkStart w:id="99" w:name="_Toc156492670"/>
-      <w:bookmarkStart w:id="100" w:name="_Toc156747567"/>
-      <w:bookmarkStart w:id="101" w:name="_Toc159595873"/>
-      <w:bookmarkStart w:id="102" w:name="_Toc159846471"/>
-      <w:bookmarkStart w:id="103" w:name="_Toc159846508"/>
-      <w:bookmarkStart w:id="104" w:name="_Toc159866003"/>
-      <w:bookmarkStart w:id="105" w:name="_Toc159866061"/>
-      <w:bookmarkEnd w:id="99"/>
-      <w:bookmarkEnd w:id="100"/>
-      <w:bookmarkEnd w:id="101"/>
-      <w:bookmarkEnd w:id="102"/>
-      <w:bookmarkEnd w:id="103"/>
-      <w:bookmarkEnd w:id="104"/>
-      <w:bookmarkEnd w:id="105"/>
+      <w:bookmarkStart w:id="122" w:name="_Toc156492670"/>
+      <w:bookmarkStart w:id="123" w:name="_Toc156747567"/>
+      <w:bookmarkStart w:id="124" w:name="_Toc159595873"/>
+      <w:bookmarkStart w:id="125" w:name="_Toc159846471"/>
+      <w:bookmarkStart w:id="126" w:name="_Toc159846508"/>
+      <w:bookmarkStart w:id="127" w:name="_Toc159866003"/>
+      <w:bookmarkStart w:id="128" w:name="_Toc159866061"/>
+      <w:bookmarkStart w:id="129" w:name="_Toc159938469"/>
+      <w:bookmarkStart w:id="130" w:name="_Toc160031343"/>
+      <w:bookmarkStart w:id="131" w:name="_Toc160031388"/>
+      <w:bookmarkEnd w:id="122"/>
+      <w:bookmarkEnd w:id="123"/>
+      <w:bookmarkEnd w:id="124"/>
+      <w:bookmarkEnd w:id="125"/>
+      <w:bookmarkEnd w:id="126"/>
+      <w:bookmarkEnd w:id="127"/>
+      <w:bookmarkEnd w:id="128"/>
+      <w:bookmarkEnd w:id="129"/>
+      <w:bookmarkEnd w:id="130"/>
+      <w:bookmarkEnd w:id="131"/>
     </w:p>
     <w:p>
       <w:pPr>
@@ -7645,20 +10773,26 @@
           <w:szCs w:val="26"/>
         </w:rPr>
       </w:pPr>
-      <w:bookmarkStart w:id="106" w:name="_Toc156492671"/>
-      <w:bookmarkStart w:id="107" w:name="_Toc156747568"/>
-      <w:bookmarkStart w:id="108" w:name="_Toc159595874"/>
-      <w:bookmarkStart w:id="109" w:name="_Toc159846472"/>
-      <w:bookmarkStart w:id="110" w:name="_Toc159846509"/>
-      <w:bookmarkStart w:id="111" w:name="_Toc159866004"/>
-      <w:bookmarkStart w:id="112" w:name="_Toc159866062"/>
-      <w:bookmarkEnd w:id="106"/>
-      <w:bookmarkEnd w:id="107"/>
-      <w:bookmarkEnd w:id="108"/>
-      <w:bookmarkEnd w:id="109"/>
-      <w:bookmarkEnd w:id="110"/>
-      <w:bookmarkEnd w:id="111"/>
-      <w:bookmarkEnd w:id="112"/>
+      <w:bookmarkStart w:id="132" w:name="_Toc156492671"/>
+      <w:bookmarkStart w:id="133" w:name="_Toc156747568"/>
+      <w:bookmarkStart w:id="134" w:name="_Toc159595874"/>
+      <w:bookmarkStart w:id="135" w:name="_Toc159846472"/>
+      <w:bookmarkStart w:id="136" w:name="_Toc159846509"/>
+      <w:bookmarkStart w:id="137" w:name="_Toc159866004"/>
+      <w:bookmarkStart w:id="138" w:name="_Toc159866062"/>
+      <w:bookmarkStart w:id="139" w:name="_Toc159938470"/>
+      <w:bookmarkStart w:id="140" w:name="_Toc160031344"/>
+      <w:bookmarkStart w:id="141" w:name="_Toc160031389"/>
+      <w:bookmarkEnd w:id="132"/>
+      <w:bookmarkEnd w:id="133"/>
+      <w:bookmarkEnd w:id="134"/>
+      <w:bookmarkEnd w:id="135"/>
+      <w:bookmarkEnd w:id="136"/>
+      <w:bookmarkEnd w:id="137"/>
+      <w:bookmarkEnd w:id="138"/>
+      <w:bookmarkEnd w:id="139"/>
+      <w:bookmarkEnd w:id="140"/>
+      <w:bookmarkEnd w:id="141"/>
     </w:p>
     <w:p>
       <w:pPr>
@@ -7747,12 +10881,12 @@
       <w:pPr>
         <w:pStyle w:val="Nagwek1"/>
       </w:pPr>
-      <w:bookmarkStart w:id="113" w:name="_Toc159866063"/>
+      <w:bookmarkStart w:id="142" w:name="_Toc160031390"/>
       <w:r>
         <w:lastRenderedPageBreak/>
         <w:t>Podsumowanie</w:t>
       </w:r>
-      <w:bookmarkEnd w:id="113"/>
+      <w:bookmarkEnd w:id="142"/>
     </w:p>
     <w:p>
       <w:pPr>
@@ -7774,20 +10908,26 @@
           <w:szCs w:val="26"/>
         </w:rPr>
       </w:pPr>
-      <w:bookmarkStart w:id="114" w:name="_Toc156492673"/>
-      <w:bookmarkStart w:id="115" w:name="_Toc156747570"/>
-      <w:bookmarkStart w:id="116" w:name="_Toc159595876"/>
-      <w:bookmarkStart w:id="117" w:name="_Toc159846474"/>
-      <w:bookmarkStart w:id="118" w:name="_Toc159846511"/>
-      <w:bookmarkStart w:id="119" w:name="_Toc159866006"/>
-      <w:bookmarkStart w:id="120" w:name="_Toc159866064"/>
-      <w:bookmarkEnd w:id="114"/>
-      <w:bookmarkEnd w:id="115"/>
-      <w:bookmarkEnd w:id="116"/>
-      <w:bookmarkEnd w:id="117"/>
-      <w:bookmarkEnd w:id="118"/>
-      <w:bookmarkEnd w:id="119"/>
-      <w:bookmarkEnd w:id="120"/>
+      <w:bookmarkStart w:id="143" w:name="_Toc156492673"/>
+      <w:bookmarkStart w:id="144" w:name="_Toc156747570"/>
+      <w:bookmarkStart w:id="145" w:name="_Toc159595876"/>
+      <w:bookmarkStart w:id="146" w:name="_Toc159846474"/>
+      <w:bookmarkStart w:id="147" w:name="_Toc159846511"/>
+      <w:bookmarkStart w:id="148" w:name="_Toc159866006"/>
+      <w:bookmarkStart w:id="149" w:name="_Toc159866064"/>
+      <w:bookmarkStart w:id="150" w:name="_Toc159938472"/>
+      <w:bookmarkStart w:id="151" w:name="_Toc160031346"/>
+      <w:bookmarkStart w:id="152" w:name="_Toc160031391"/>
+      <w:bookmarkEnd w:id="143"/>
+      <w:bookmarkEnd w:id="144"/>
+      <w:bookmarkEnd w:id="145"/>
+      <w:bookmarkEnd w:id="146"/>
+      <w:bookmarkEnd w:id="147"/>
+      <w:bookmarkEnd w:id="148"/>
+      <w:bookmarkEnd w:id="149"/>
+      <w:bookmarkEnd w:id="150"/>
+      <w:bookmarkEnd w:id="151"/>
+      <w:bookmarkEnd w:id="152"/>
     </w:p>
     <w:p>
       <w:pPr>
@@ -7809,20 +10949,26 @@
           <w:szCs w:val="26"/>
         </w:rPr>
       </w:pPr>
-      <w:bookmarkStart w:id="121" w:name="_Toc156492674"/>
-      <w:bookmarkStart w:id="122" w:name="_Toc156747571"/>
-      <w:bookmarkStart w:id="123" w:name="_Toc159595877"/>
-      <w:bookmarkStart w:id="124" w:name="_Toc159846475"/>
-      <w:bookmarkStart w:id="125" w:name="_Toc159846512"/>
-      <w:bookmarkStart w:id="126" w:name="_Toc159866007"/>
-      <w:bookmarkStart w:id="127" w:name="_Toc159866065"/>
-      <w:bookmarkEnd w:id="121"/>
-      <w:bookmarkEnd w:id="122"/>
-      <w:bookmarkEnd w:id="123"/>
-      <w:bookmarkEnd w:id="124"/>
-      <w:bookmarkEnd w:id="125"/>
-      <w:bookmarkEnd w:id="126"/>
-      <w:bookmarkEnd w:id="127"/>
+      <w:bookmarkStart w:id="153" w:name="_Toc156492674"/>
+      <w:bookmarkStart w:id="154" w:name="_Toc156747571"/>
+      <w:bookmarkStart w:id="155" w:name="_Toc159595877"/>
+      <w:bookmarkStart w:id="156" w:name="_Toc159846475"/>
+      <w:bookmarkStart w:id="157" w:name="_Toc159846512"/>
+      <w:bookmarkStart w:id="158" w:name="_Toc159866007"/>
+      <w:bookmarkStart w:id="159" w:name="_Toc159866065"/>
+      <w:bookmarkStart w:id="160" w:name="_Toc159938473"/>
+      <w:bookmarkStart w:id="161" w:name="_Toc160031347"/>
+      <w:bookmarkStart w:id="162" w:name="_Toc160031392"/>
+      <w:bookmarkEnd w:id="153"/>
+      <w:bookmarkEnd w:id="154"/>
+      <w:bookmarkEnd w:id="155"/>
+      <w:bookmarkEnd w:id="156"/>
+      <w:bookmarkEnd w:id="157"/>
+      <w:bookmarkEnd w:id="158"/>
+      <w:bookmarkEnd w:id="159"/>
+      <w:bookmarkEnd w:id="160"/>
+      <w:bookmarkEnd w:id="161"/>
+      <w:bookmarkEnd w:id="162"/>
     </w:p>
     <w:p>
       <w:pPr>
@@ -7844,20 +10990,26 @@
           <w:szCs w:val="26"/>
         </w:rPr>
       </w:pPr>
-      <w:bookmarkStart w:id="128" w:name="_Toc156492675"/>
-      <w:bookmarkStart w:id="129" w:name="_Toc156747572"/>
-      <w:bookmarkStart w:id="130" w:name="_Toc159595878"/>
-      <w:bookmarkStart w:id="131" w:name="_Toc159846476"/>
-      <w:bookmarkStart w:id="132" w:name="_Toc159846513"/>
-      <w:bookmarkStart w:id="133" w:name="_Toc159866008"/>
-      <w:bookmarkStart w:id="134" w:name="_Toc159866066"/>
-      <w:bookmarkEnd w:id="128"/>
-      <w:bookmarkEnd w:id="129"/>
-      <w:bookmarkEnd w:id="130"/>
-      <w:bookmarkEnd w:id="131"/>
-      <w:bookmarkEnd w:id="132"/>
-      <w:bookmarkEnd w:id="133"/>
-      <w:bookmarkEnd w:id="134"/>
+      <w:bookmarkStart w:id="163" w:name="_Toc156492675"/>
+      <w:bookmarkStart w:id="164" w:name="_Toc156747572"/>
+      <w:bookmarkStart w:id="165" w:name="_Toc159595878"/>
+      <w:bookmarkStart w:id="166" w:name="_Toc159846476"/>
+      <w:bookmarkStart w:id="167" w:name="_Toc159846513"/>
+      <w:bookmarkStart w:id="168" w:name="_Toc159866008"/>
+      <w:bookmarkStart w:id="169" w:name="_Toc159866066"/>
+      <w:bookmarkStart w:id="170" w:name="_Toc159938474"/>
+      <w:bookmarkStart w:id="171" w:name="_Toc160031348"/>
+      <w:bookmarkStart w:id="172" w:name="_Toc160031393"/>
+      <w:bookmarkEnd w:id="163"/>
+      <w:bookmarkEnd w:id="164"/>
+      <w:bookmarkEnd w:id="165"/>
+      <w:bookmarkEnd w:id="166"/>
+      <w:bookmarkEnd w:id="167"/>
+      <w:bookmarkEnd w:id="168"/>
+      <w:bookmarkEnd w:id="169"/>
+      <w:bookmarkEnd w:id="170"/>
+      <w:bookmarkEnd w:id="171"/>
+      <w:bookmarkEnd w:id="172"/>
     </w:p>
     <w:p>
       <w:pPr>
@@ -7879,20 +11031,26 @@
           <w:szCs w:val="26"/>
         </w:rPr>
       </w:pPr>
-      <w:bookmarkStart w:id="135" w:name="_Toc156492676"/>
-      <w:bookmarkStart w:id="136" w:name="_Toc156747573"/>
-      <w:bookmarkStart w:id="137" w:name="_Toc159595879"/>
-      <w:bookmarkStart w:id="138" w:name="_Toc159846477"/>
-      <w:bookmarkStart w:id="139" w:name="_Toc159846514"/>
-      <w:bookmarkStart w:id="140" w:name="_Toc159866009"/>
-      <w:bookmarkStart w:id="141" w:name="_Toc159866067"/>
-      <w:bookmarkEnd w:id="135"/>
-      <w:bookmarkEnd w:id="136"/>
-      <w:bookmarkEnd w:id="137"/>
-      <w:bookmarkEnd w:id="138"/>
-      <w:bookmarkEnd w:id="139"/>
-      <w:bookmarkEnd w:id="140"/>
-      <w:bookmarkEnd w:id="141"/>
+      <w:bookmarkStart w:id="173" w:name="_Toc156492676"/>
+      <w:bookmarkStart w:id="174" w:name="_Toc156747573"/>
+      <w:bookmarkStart w:id="175" w:name="_Toc159595879"/>
+      <w:bookmarkStart w:id="176" w:name="_Toc159846477"/>
+      <w:bookmarkStart w:id="177" w:name="_Toc159846514"/>
+      <w:bookmarkStart w:id="178" w:name="_Toc159866009"/>
+      <w:bookmarkStart w:id="179" w:name="_Toc159866067"/>
+      <w:bookmarkStart w:id="180" w:name="_Toc159938475"/>
+      <w:bookmarkStart w:id="181" w:name="_Toc160031349"/>
+      <w:bookmarkStart w:id="182" w:name="_Toc160031394"/>
+      <w:bookmarkEnd w:id="173"/>
+      <w:bookmarkEnd w:id="174"/>
+      <w:bookmarkEnd w:id="175"/>
+      <w:bookmarkEnd w:id="176"/>
+      <w:bookmarkEnd w:id="177"/>
+      <w:bookmarkEnd w:id="178"/>
+      <w:bookmarkEnd w:id="179"/>
+      <w:bookmarkEnd w:id="180"/>
+      <w:bookmarkEnd w:id="181"/>
+      <w:bookmarkEnd w:id="182"/>
     </w:p>
     <w:p>
       <w:pPr>
@@ -7992,12 +11150,12 @@
         </w:numPr>
         <w:ind w:left="432" w:hanging="432"/>
       </w:pPr>
-      <w:bookmarkStart w:id="142" w:name="_Toc159866068"/>
+      <w:bookmarkStart w:id="183" w:name="_Toc160031395"/>
       <w:r>
         <w:lastRenderedPageBreak/>
         <w:t>Spis tabel</w:t>
       </w:r>
-      <w:bookmarkEnd w:id="142"/>
+      <w:bookmarkEnd w:id="183"/>
     </w:p>
     <w:p>
       <w:pPr>
@@ -8109,12 +11267,12 @@
         </w:numPr>
         <w:ind w:left="432" w:hanging="432"/>
       </w:pPr>
-      <w:bookmarkStart w:id="143" w:name="_Toc159866069"/>
+      <w:bookmarkStart w:id="184" w:name="_Toc160031396"/>
       <w:r>
         <w:lastRenderedPageBreak/>
         <w:t>Spis rysunków</w:t>
       </w:r>
-      <w:bookmarkEnd w:id="143"/>
+      <w:bookmarkEnd w:id="184"/>
     </w:p>
     <w:p>
       <w:pPr>
@@ -8171,7 +11329,7 @@
         <w:rPr>
           <w:noProof/>
         </w:rPr>
-        <w:instrText xml:space="preserve"> PAGEREF _Toc159866114 \h </w:instrText>
+        <w:instrText xml:space="preserve"> PAGEREF _Toc160031404 \h </w:instrText>
       </w:r>
       <w:r>
         <w:rPr>
@@ -8188,7 +11346,158 @@
         <w:rPr>
           <w:noProof/>
         </w:rPr>
-        <w:t>13</w:t>
+        <w:t>12</w:t>
+      </w:r>
+      <w:r>
+        <w:rPr>
+          <w:noProof/>
+        </w:rPr>
+        <w:fldChar w:fldCharType="end"/>
+      </w:r>
+    </w:p>
+    <w:p>
+      <w:pPr>
+        <w:pStyle w:val="Spisilustracji"/>
+        <w:tabs>
+          <w:tab w:val="right" w:leader="dot" w:pos="9061"/>
+        </w:tabs>
+        <w:rPr>
+          <w:rFonts w:asciiTheme="minorHAnsi" w:eastAsiaTheme="minorEastAsia" w:hAnsiTheme="minorHAnsi"/>
+          <w:noProof/>
+          <w:kern w:val="2"/>
+          <w:szCs w:val="24"/>
+          <w:lang w:eastAsia="pl-PL"/>
+          <w14:ligatures w14:val="standardContextual"/>
+        </w:rPr>
+      </w:pPr>
+      <w:r>
+        <w:rPr>
+          <w:noProof/>
+        </w:rPr>
+        <w:t xml:space="preserve">Rys. 2 – Wyznaczanie hiperpłaszczyzny liniowego klasyfikatora SVM oraz maksymalizacja marginesu separującego (źródło: </w:t>
+      </w:r>
+      <w:r>
+        <w:rPr>
+          <w:noProof/>
+          <w:color w:val="0563C1" w:themeColor="hyperlink"/>
+          <w:u w:val="single"/>
+        </w:rPr>
+        <w:t>https://en.wikipedia.org/wiki/Support_vector_machine</w:t>
+      </w:r>
+      <w:r>
+        <w:rPr>
+          <w:noProof/>
+        </w:rPr>
+        <w:t>)</w:t>
+      </w:r>
+      <w:r>
+        <w:rPr>
+          <w:noProof/>
+        </w:rPr>
+        <w:tab/>
+      </w:r>
+      <w:r>
+        <w:rPr>
+          <w:noProof/>
+        </w:rPr>
+        <w:fldChar w:fldCharType="begin"/>
+      </w:r>
+      <w:r>
+        <w:rPr>
+          <w:noProof/>
+        </w:rPr>
+        <w:instrText xml:space="preserve"> PAGEREF _Toc160031405 \h </w:instrText>
+      </w:r>
+      <w:r>
+        <w:rPr>
+          <w:noProof/>
+        </w:rPr>
+      </w:r>
+      <w:r>
+        <w:rPr>
+          <w:noProof/>
+        </w:rPr>
+        <w:fldChar w:fldCharType="separate"/>
+      </w:r>
+      <w:r>
+        <w:rPr>
+          <w:noProof/>
+        </w:rPr>
+        <w:t>20</w:t>
+      </w:r>
+      <w:r>
+        <w:rPr>
+          <w:noProof/>
+        </w:rPr>
+        <w:fldChar w:fldCharType="end"/>
+      </w:r>
+    </w:p>
+    <w:p>
+      <w:pPr>
+        <w:pStyle w:val="Spisilustracji"/>
+        <w:tabs>
+          <w:tab w:val="right" w:leader="dot" w:pos="9061"/>
+        </w:tabs>
+        <w:rPr>
+          <w:rFonts w:asciiTheme="minorHAnsi" w:eastAsiaTheme="minorEastAsia" w:hAnsiTheme="minorHAnsi"/>
+          <w:noProof/>
+          <w:kern w:val="2"/>
+          <w:szCs w:val="24"/>
+          <w:lang w:val="en-US" w:eastAsia="pl-PL"/>
+          <w14:ligatures w14:val="standardContextual"/>
+        </w:rPr>
+      </w:pPr>
+      <w:r>
+        <w:rPr>
+          <w:noProof/>
+          <w:lang w:val="en-US"/>
+        </w:rPr>
+        <w:t xml:space="preserve">Rys. </w:t>
+      </w:r>
+      <w:r>
+        <w:rPr>
+          <w:noProof/>
+          <w:lang w:val="en-US"/>
+        </w:rPr>
+        <w:t>3 - Wizualizacja architektur mechanizmu Attention (źródło: Ashish Vaswani i in., Attention Is All You Need”, 31st Conference on Neural Information Processing Systems (NIPS 2017), Long Beach, CA, USA, 2023)</w:t>
+      </w:r>
+      <w:r>
+        <w:rPr>
+          <w:noProof/>
+          <w:lang w:val="en-US"/>
+        </w:rPr>
+        <w:tab/>
+      </w:r>
+      <w:r>
+        <w:rPr>
+          <w:noProof/>
+        </w:rPr>
+        <w:fldChar w:fldCharType="begin"/>
+      </w:r>
+      <w:r>
+        <w:rPr>
+          <w:noProof/>
+          <w:lang w:val="en-US"/>
+        </w:rPr>
+        <w:instrText xml:space="preserve"> PAGEREF _Toc160031406 \h </w:instrText>
+      </w:r>
+      <w:r>
+        <w:rPr>
+          <w:noProof/>
+        </w:rPr>
+      </w:r>
+      <w:r>
+        <w:rPr>
+          <w:noProof/>
+        </w:rPr>
+        <w:fldChar w:fldCharType="separate"/>
+      </w:r>
+      <w:r>
+        <w:rPr>
+          <w:noProof/>
+          <w:lang w:val="en-US"/>
+        </w:rPr>
+        <w:t>22</w:t>
       </w:r>
       <w:r>
         <w:rPr>
@@ -8205,6 +11514,9 @@
           <w:numId w:val="0"/>
         </w:numPr>
         <w:ind w:left="432" w:hanging="432"/>
+        <w:rPr>
+          <w:lang w:val="en-US"/>
+        </w:rPr>
       </w:pPr>
       <w:r>
         <w:rPr>
@@ -8223,9 +11535,13 @@
           <w:b/>
           <w:sz w:val="40"/>
           <w:szCs w:val="32"/>
-        </w:rPr>
-      </w:pPr>
-      <w:r>
+          <w:lang w:val="en-US"/>
+        </w:rPr>
+      </w:pPr>
+      <w:r>
+        <w:rPr>
+          <w:lang w:val="en-US"/>
+        </w:rPr>
         <w:br w:type="page"/>
       </w:r>
     </w:p>
@@ -8237,12 +11553,12 @@
           <w:numId w:val="0"/>
         </w:numPr>
       </w:pPr>
-      <w:bookmarkStart w:id="144" w:name="_Toc159866070"/>
+      <w:bookmarkStart w:id="185" w:name="_Toc160031397"/>
       <w:r>
         <w:lastRenderedPageBreak/>
         <w:t>Wykaz symboli i oznaczeń</w:t>
       </w:r>
-      <w:bookmarkEnd w:id="144"/>
+      <w:bookmarkEnd w:id="185"/>
     </w:p>
     <w:p>
       <w:pPr>
@@ -8329,12 +11645,12 @@
         </w:numPr>
         <w:ind w:left="432" w:hanging="432"/>
       </w:pPr>
-      <w:bookmarkStart w:id="145" w:name="_Toc159866071"/>
+      <w:bookmarkStart w:id="186" w:name="_Toc160031398"/>
       <w:r>
         <w:lastRenderedPageBreak/>
         <w:t>Wykaz używanych skrótów</w:t>
       </w:r>
-      <w:bookmarkEnd w:id="145"/>
+      <w:bookmarkEnd w:id="186"/>
     </w:p>
     <w:p>
       <w:pPr>
@@ -8356,20 +11672,26 @@
           <w:szCs w:val="26"/>
         </w:rPr>
       </w:pPr>
-      <w:bookmarkStart w:id="146" w:name="_Toc156492683"/>
-      <w:bookmarkStart w:id="147" w:name="_Toc156747579"/>
-      <w:bookmarkStart w:id="148" w:name="_Toc159595884"/>
-      <w:bookmarkStart w:id="149" w:name="_Toc159846482"/>
-      <w:bookmarkStart w:id="150" w:name="_Toc159846519"/>
-      <w:bookmarkStart w:id="151" w:name="_Toc159866023"/>
-      <w:bookmarkStart w:id="152" w:name="_Toc159866072"/>
-      <w:bookmarkEnd w:id="146"/>
-      <w:bookmarkEnd w:id="147"/>
-      <w:bookmarkEnd w:id="148"/>
-      <w:bookmarkEnd w:id="149"/>
-      <w:bookmarkEnd w:id="150"/>
-      <w:bookmarkEnd w:id="151"/>
-      <w:bookmarkEnd w:id="152"/>
+      <w:bookmarkStart w:id="187" w:name="_Toc156492683"/>
+      <w:bookmarkStart w:id="188" w:name="_Toc156747579"/>
+      <w:bookmarkStart w:id="189" w:name="_Toc159595884"/>
+      <w:bookmarkStart w:id="190" w:name="_Toc159846482"/>
+      <w:bookmarkStart w:id="191" w:name="_Toc159846519"/>
+      <w:bookmarkStart w:id="192" w:name="_Toc159866023"/>
+      <w:bookmarkStart w:id="193" w:name="_Toc159866072"/>
+      <w:bookmarkStart w:id="194" w:name="_Toc159938480"/>
+      <w:bookmarkStart w:id="195" w:name="_Toc160031354"/>
+      <w:bookmarkStart w:id="196" w:name="_Toc160031399"/>
+      <w:bookmarkEnd w:id="187"/>
+      <w:bookmarkEnd w:id="188"/>
+      <w:bookmarkEnd w:id="189"/>
+      <w:bookmarkEnd w:id="190"/>
+      <w:bookmarkEnd w:id="191"/>
+      <w:bookmarkEnd w:id="192"/>
+      <w:bookmarkEnd w:id="193"/>
+      <w:bookmarkEnd w:id="194"/>
+      <w:bookmarkEnd w:id="195"/>
+      <w:bookmarkEnd w:id="196"/>
     </w:p>
     <w:p>
       <w:pPr>
@@ -8391,20 +11713,26 @@
           <w:szCs w:val="26"/>
         </w:rPr>
       </w:pPr>
-      <w:bookmarkStart w:id="153" w:name="_Toc156492684"/>
-      <w:bookmarkStart w:id="154" w:name="_Toc156747580"/>
-      <w:bookmarkStart w:id="155" w:name="_Toc159595885"/>
-      <w:bookmarkStart w:id="156" w:name="_Toc159846483"/>
-      <w:bookmarkStart w:id="157" w:name="_Toc159846520"/>
-      <w:bookmarkStart w:id="158" w:name="_Toc159866024"/>
-      <w:bookmarkStart w:id="159" w:name="_Toc159866073"/>
-      <w:bookmarkEnd w:id="153"/>
-      <w:bookmarkEnd w:id="154"/>
-      <w:bookmarkEnd w:id="155"/>
-      <w:bookmarkEnd w:id="156"/>
-      <w:bookmarkEnd w:id="157"/>
-      <w:bookmarkEnd w:id="158"/>
-      <w:bookmarkEnd w:id="159"/>
+      <w:bookmarkStart w:id="197" w:name="_Toc156492684"/>
+      <w:bookmarkStart w:id="198" w:name="_Toc156747580"/>
+      <w:bookmarkStart w:id="199" w:name="_Toc159595885"/>
+      <w:bookmarkStart w:id="200" w:name="_Toc159846483"/>
+      <w:bookmarkStart w:id="201" w:name="_Toc159846520"/>
+      <w:bookmarkStart w:id="202" w:name="_Toc159866024"/>
+      <w:bookmarkStart w:id="203" w:name="_Toc159866073"/>
+      <w:bookmarkStart w:id="204" w:name="_Toc159938481"/>
+      <w:bookmarkStart w:id="205" w:name="_Toc160031355"/>
+      <w:bookmarkStart w:id="206" w:name="_Toc160031400"/>
+      <w:bookmarkEnd w:id="197"/>
+      <w:bookmarkEnd w:id="198"/>
+      <w:bookmarkEnd w:id="199"/>
+      <w:bookmarkEnd w:id="200"/>
+      <w:bookmarkEnd w:id="201"/>
+      <w:bookmarkEnd w:id="202"/>
+      <w:bookmarkEnd w:id="203"/>
+      <w:bookmarkEnd w:id="204"/>
+      <w:bookmarkEnd w:id="205"/>
+      <w:bookmarkEnd w:id="206"/>
     </w:p>
     <w:p>
       <w:pPr>
@@ -8426,20 +11754,26 @@
           <w:szCs w:val="26"/>
         </w:rPr>
       </w:pPr>
-      <w:bookmarkStart w:id="160" w:name="_Toc156492685"/>
-      <w:bookmarkStart w:id="161" w:name="_Toc156747581"/>
-      <w:bookmarkStart w:id="162" w:name="_Toc159595886"/>
-      <w:bookmarkStart w:id="163" w:name="_Toc159846484"/>
-      <w:bookmarkStart w:id="164" w:name="_Toc159846521"/>
-      <w:bookmarkStart w:id="165" w:name="_Toc159866025"/>
-      <w:bookmarkStart w:id="166" w:name="_Toc159866074"/>
-      <w:bookmarkEnd w:id="160"/>
-      <w:bookmarkEnd w:id="161"/>
-      <w:bookmarkEnd w:id="162"/>
-      <w:bookmarkEnd w:id="163"/>
-      <w:bookmarkEnd w:id="164"/>
-      <w:bookmarkEnd w:id="165"/>
-      <w:bookmarkEnd w:id="166"/>
+      <w:bookmarkStart w:id="207" w:name="_Toc156492685"/>
+      <w:bookmarkStart w:id="208" w:name="_Toc156747581"/>
+      <w:bookmarkStart w:id="209" w:name="_Toc159595886"/>
+      <w:bookmarkStart w:id="210" w:name="_Toc159846484"/>
+      <w:bookmarkStart w:id="211" w:name="_Toc159846521"/>
+      <w:bookmarkStart w:id="212" w:name="_Toc159866025"/>
+      <w:bookmarkStart w:id="213" w:name="_Toc159866074"/>
+      <w:bookmarkStart w:id="214" w:name="_Toc159938482"/>
+      <w:bookmarkStart w:id="215" w:name="_Toc160031356"/>
+      <w:bookmarkStart w:id="216" w:name="_Toc160031401"/>
+      <w:bookmarkEnd w:id="207"/>
+      <w:bookmarkEnd w:id="208"/>
+      <w:bookmarkEnd w:id="209"/>
+      <w:bookmarkEnd w:id="210"/>
+      <w:bookmarkEnd w:id="211"/>
+      <w:bookmarkEnd w:id="212"/>
+      <w:bookmarkEnd w:id="213"/>
+      <w:bookmarkEnd w:id="214"/>
+      <w:bookmarkEnd w:id="215"/>
+      <w:bookmarkEnd w:id="216"/>
     </w:p>
     <w:p>
       <w:pPr>
@@ -8461,20 +11795,26 @@
           <w:szCs w:val="26"/>
         </w:rPr>
       </w:pPr>
-      <w:bookmarkStart w:id="167" w:name="_Toc156492686"/>
-      <w:bookmarkStart w:id="168" w:name="_Toc156747582"/>
-      <w:bookmarkStart w:id="169" w:name="_Toc159595887"/>
-      <w:bookmarkStart w:id="170" w:name="_Toc159846485"/>
-      <w:bookmarkStart w:id="171" w:name="_Toc159846522"/>
-      <w:bookmarkStart w:id="172" w:name="_Toc159866026"/>
-      <w:bookmarkStart w:id="173" w:name="_Toc159866075"/>
-      <w:bookmarkEnd w:id="167"/>
-      <w:bookmarkEnd w:id="168"/>
-      <w:bookmarkEnd w:id="169"/>
-      <w:bookmarkEnd w:id="170"/>
-      <w:bookmarkEnd w:id="171"/>
-      <w:bookmarkEnd w:id="172"/>
-      <w:bookmarkEnd w:id="173"/>
+      <w:bookmarkStart w:id="217" w:name="_Toc156492686"/>
+      <w:bookmarkStart w:id="218" w:name="_Toc156747582"/>
+      <w:bookmarkStart w:id="219" w:name="_Toc159595887"/>
+      <w:bookmarkStart w:id="220" w:name="_Toc159846485"/>
+      <w:bookmarkStart w:id="221" w:name="_Toc159846522"/>
+      <w:bookmarkStart w:id="222" w:name="_Toc159866026"/>
+      <w:bookmarkStart w:id="223" w:name="_Toc159866075"/>
+      <w:bookmarkStart w:id="224" w:name="_Toc159938483"/>
+      <w:bookmarkStart w:id="225" w:name="_Toc160031357"/>
+      <w:bookmarkStart w:id="226" w:name="_Toc160031402"/>
+      <w:bookmarkEnd w:id="217"/>
+      <w:bookmarkEnd w:id="218"/>
+      <w:bookmarkEnd w:id="219"/>
+      <w:bookmarkEnd w:id="220"/>
+      <w:bookmarkEnd w:id="221"/>
+      <w:bookmarkEnd w:id="222"/>
+      <w:bookmarkEnd w:id="223"/>
+      <w:bookmarkEnd w:id="224"/>
+      <w:bookmarkEnd w:id="225"/>
+      <w:bookmarkEnd w:id="226"/>
     </w:p>
     <w:p>
       <w:pPr>
@@ -8526,12 +11866,12 @@
         </w:numPr>
         <w:ind w:left="432" w:hanging="432"/>
       </w:pPr>
-      <w:bookmarkStart w:id="174" w:name="_Toc159866076"/>
+      <w:bookmarkStart w:id="227" w:name="_Toc160031403"/>
       <w:r>
         <w:lastRenderedPageBreak/>
         <w:t>Bibliografia</w:t>
       </w:r>
-      <w:bookmarkEnd w:id="174"/>
+      <w:bookmarkEnd w:id="227"/>
     </w:p>
     <w:p>
       <w:pPr>
@@ -8541,8 +11881,8 @@
       </w:pPr>
     </w:p>
     <w:sectPr>
-      <w:footerReference w:type="even" r:id="rId14"/>
-      <w:footerReference w:type="default" r:id="rId15"/>
+      <w:footerReference w:type="even" r:id="rId17"/>
+      <w:footerReference w:type="default" r:id="rId18"/>
       <w:pgSz w:w="11906" w:h="16838" w:code="9"/>
       <w:pgMar w:top="1418" w:right="1134" w:bottom="1418" w:left="1701" w:header="709" w:footer="709" w:gutter="0"/>
       <w:cols w:space="708"/>
@@ -8761,7 +12101,7 @@
       </w:r>
     </w:p>
   </w:comment>
-  <w:comment w:id="47" w:author="Marta Glanowska" w:date="2024-02-26T16:15:00Z" w:initials="MG">
+  <w:comment w:id="53" w:author="Marta Glanowska" w:date="2024-02-26T16:15:00Z" w:initials="MG">
     <w:p>
       <w:pPr>
         <w:pStyle w:val="Tekstkomentarza"/>
@@ -8779,7 +12119,7 @@
       </w:r>
     </w:p>
   </w:comment>
-  <w:comment w:id="49" w:author="Marta Glanowska" w:date="2024-02-26T12:05:00Z" w:initials="MG">
+  <w:comment w:id="55" w:author="Marta Glanowska" w:date="2024-02-26T12:05:00Z" w:initials="MG">
     <w:p>
       <w:pPr>
         <w:pStyle w:val="Tekstkomentarza"/>
@@ -8797,7 +12137,7 @@
       </w:r>
     </w:p>
   </w:comment>
-  <w:comment w:id="50" w:author="Marta Glanowska" w:date="2024-02-26T13:25:00Z" w:initials="MG">
+  <w:comment w:id="56" w:author="Marta Glanowska" w:date="2024-02-26T13:25:00Z" w:initials="MG">
     <w:p>
       <w:pPr>
         <w:pStyle w:val="Tekstkomentarza"/>
@@ -8815,7 +12155,7 @@
       </w:r>
     </w:p>
   </w:comment>
-  <w:comment w:id="51" w:author="Marta Glanowska" w:date="2024-02-26T12:57:00Z" w:initials="MG">
+  <w:comment w:id="57" w:author="Marta Glanowska" w:date="2024-02-26T12:57:00Z" w:initials="MG">
     <w:p>
       <w:pPr>
         <w:pStyle w:val="Tekstkomentarza"/>
@@ -8833,7 +12173,7 @@
       </w:r>
     </w:p>
   </w:comment>
-  <w:comment w:id="52" w:author="Marta Glanowska" w:date="2024-02-26T16:10:00Z" w:initials="MG">
+  <w:comment w:id="58" w:author="Marta Glanowska" w:date="2024-02-26T16:10:00Z" w:initials="MG">
     <w:p>
       <w:pPr>
         <w:pStyle w:val="Tekstkomentarza"/>
@@ -8848,6 +12188,199 @@
       </w:r>
       <w:r>
         <w:t>Artykuł naukowy - odnośnik znaleźć</w:t>
+      </w:r>
+    </w:p>
+  </w:comment>
+  <w:comment w:id="61" w:author="Marta Glanowska" w:date="2024-02-27T12:24:00Z" w:initials="MG">
+    <w:p>
+      <w:pPr>
+        <w:pStyle w:val="Tekstkomentarza"/>
+        <w:ind w:firstLine="0"/>
+        <w:jc w:val="left"/>
+      </w:pPr>
+      <w:r>
+        <w:rPr>
+          <w:rStyle w:val="Odwoaniedokomentarza"/>
+        </w:rPr>
+        <w:annotationRef/>
+      </w:r>
+      <w:r>
+        <w:t>Pomijam wariant OvR (one-vs-rest)</w:t>
+      </w:r>
+    </w:p>
+  </w:comment>
+  <w:comment w:id="62" w:author="Marta Glanowska" w:date="2024-02-27T12:39:00Z" w:initials="MG">
+    <w:p>
+      <w:pPr>
+        <w:pStyle w:val="Tekstkomentarza"/>
+        <w:ind w:firstLine="0"/>
+        <w:jc w:val="left"/>
+      </w:pPr>
+      <w:r>
+        <w:rPr>
+          <w:rStyle w:val="Odwoaniedokomentarza"/>
+        </w:rPr>
+        <w:annotationRef/>
+      </w:r>
+      <w:r>
+        <w:t>Ale i tak nie wiem, którą wersją jest ta Pythonowa:</w:t>
+      </w:r>
+      <w:r>
+        <w:br/>
+        <w:t xml:space="preserve">- </w:t>
+      </w:r>
+      <w:hyperlink r:id="rId2" w:history="1">
+        <w:r>
+          <w:rPr>
+            <w:rStyle w:val="Hipercze"/>
+          </w:rPr>
+          <w:t>Multinomial Logistic Regression - Great Learning (mygreatlearning.com)</w:t>
+        </w:r>
+      </w:hyperlink>
+      <w:r>
+        <w:t xml:space="preserve"> </w:t>
+      </w:r>
+      <w:r>
+        <w:br/>
+        <w:t xml:space="preserve">- </w:t>
+      </w:r>
+      <w:hyperlink r:id="rId3" w:history="1">
+        <w:r>
+          <w:rPr>
+            <w:rStyle w:val="Hipercze"/>
+          </w:rPr>
+          <w:t>Multinomial logistic regression - Wikipedia</w:t>
+        </w:r>
+      </w:hyperlink>
+      <w:r>
+        <w:t xml:space="preserve"> </w:t>
+      </w:r>
+    </w:p>
+    <w:p>
+      <w:pPr>
+        <w:pStyle w:val="Tekstkomentarza"/>
+        <w:ind w:firstLine="0"/>
+        <w:jc w:val="left"/>
+      </w:pPr>
+      <w:r>
+        <w:t xml:space="preserve">- </w:t>
+      </w:r>
+      <w:hyperlink r:id="rId4" w:history="1">
+        <w:r>
+          <w:rPr>
+            <w:rStyle w:val="Hipercze"/>
+          </w:rPr>
+          <w:t>Multinomial Logistic Regression for beginners | Kaggle</w:t>
+        </w:r>
+      </w:hyperlink>
+      <w:r>
+        <w:t xml:space="preserve"> </w:t>
+      </w:r>
+    </w:p>
+  </w:comment>
+  <w:comment w:id="64" w:author="Marta Glanowska" w:date="2024-02-28T14:53:00Z" w:initials="MG">
+    <w:p>
+      <w:pPr>
+        <w:pStyle w:val="Tekstkomentarza"/>
+        <w:ind w:firstLine="0"/>
+        <w:jc w:val="left"/>
+      </w:pPr>
+      <w:r>
+        <w:rPr>
+          <w:rStyle w:val="Odwoaniedokomentarza"/>
+        </w:rPr>
+        <w:annotationRef/>
+      </w:r>
+      <w:hyperlink r:id="rId5" w:history="1">
+        <w:r>
+          <w:rPr>
+            <w:rStyle w:val="Hipercze"/>
+          </w:rPr>
+          <w:t>https://home.agh.edu.pl/~horzyk/lectures/miw/MIW-SVM.pdf</w:t>
+        </w:r>
+      </w:hyperlink>
+      <w:r>
+        <w:t xml:space="preserve"> </w:t>
+      </w:r>
+    </w:p>
+  </w:comment>
+  <w:comment w:id="65" w:author="Marta Glanowska" w:date="2024-02-28T15:02:00Z" w:initials="MG">
+    <w:p>
+      <w:pPr>
+        <w:pStyle w:val="Tekstkomentarza"/>
+        <w:ind w:firstLine="0"/>
+        <w:jc w:val="left"/>
+      </w:pPr>
+      <w:r>
+        <w:rPr>
+          <w:rStyle w:val="Odwoaniedokomentarza"/>
+        </w:rPr>
+        <w:annotationRef/>
+      </w:r>
+      <w:hyperlink r:id="rId6" w:history="1">
+        <w:r>
+          <w:rPr>
+            <w:rStyle w:val="Hipercze"/>
+          </w:rPr>
+          <w:t>https://en.wikipedia.org/wiki/Support_vector_machine</w:t>
+        </w:r>
+      </w:hyperlink>
+      <w:r>
+        <w:t xml:space="preserve"> </w:t>
+      </w:r>
+    </w:p>
+  </w:comment>
+  <w:comment w:id="66" w:author="Marta Glanowska" w:date="2024-02-28T15:02:00Z" w:initials="MG">
+    <w:p>
+      <w:pPr>
+        <w:pStyle w:val="Tekstkomentarza"/>
+        <w:ind w:firstLine="0"/>
+        <w:jc w:val="left"/>
+      </w:pPr>
+      <w:r>
+        <w:rPr>
+          <w:rStyle w:val="Odwoaniedokomentarza"/>
+        </w:rPr>
+        <w:annotationRef/>
+      </w:r>
+      <w:r>
+        <w:t>Dopisać dokładnie o problemie optymalizacyjnym?</w:t>
+      </w:r>
+    </w:p>
+  </w:comment>
+  <w:comment w:id="69" w:author="Marta Glanowska" w:date="2024-02-28T10:49:00Z" w:initials="MG">
+    <w:p>
+      <w:pPr>
+        <w:pStyle w:val="Tekstkomentarza"/>
+        <w:ind w:firstLine="0"/>
+        <w:jc w:val="left"/>
+      </w:pPr>
+      <w:r>
+        <w:rPr>
+          <w:rStyle w:val="Odwoaniedokomentarza"/>
+        </w:rPr>
+        <w:annotationRef/>
+      </w:r>
+      <w:r>
+        <w:t>Jaka czcionka wzorów?</w:t>
+      </w:r>
+    </w:p>
+  </w:comment>
+  <w:comment w:id="100" w:author="Marta Glanowska" w:date="2024-02-28T17:16:00Z" w:initials="MG">
+    <w:p>
+      <w:pPr>
+        <w:pStyle w:val="Tekstkomentarza"/>
+        <w:ind w:firstLine="0"/>
+        <w:jc w:val="left"/>
+      </w:pPr>
+      <w:r>
+        <w:rPr>
+          <w:rStyle w:val="Odwoaniedokomentarza"/>
+        </w:rPr>
+        <w:annotationRef/>
+      </w:r>
+      <w:r>
+        <w:t>Czy w odnośnikach do bibliografii zaznaczać też datę dostępu?</w:t>
       </w:r>
     </w:p>
   </w:comment>
@@ -8869,6 +12402,13 @@
   <w15:commentEx w15:paraId="4EC3D755" w15:done="0"/>
   <w15:commentEx w15:paraId="07F982B6" w15:done="0"/>
   <w15:commentEx w15:paraId="65E2B1CD" w15:done="0"/>
+  <w15:commentEx w15:paraId="29CFFFE8" w15:done="0"/>
+  <w15:commentEx w15:paraId="2897E369" w15:paraIdParent="29CFFFE8" w15:done="0"/>
+  <w15:commentEx w15:paraId="11175B04" w15:done="0"/>
+  <w15:commentEx w15:paraId="759952A2" w15:paraIdParent="11175B04" w15:done="0"/>
+  <w15:commentEx w15:paraId="26E55506" w15:paraIdParent="11175B04" w15:done="0"/>
+  <w15:commentEx w15:paraId="1ADF4E66" w15:done="0"/>
+  <w15:commentEx w15:paraId="2623C154" w15:done="0"/>
 </w15:commentsEx>
 </file>
 
@@ -8887,6 +12427,13 @@
   <w16cex:commentExtensible w16cex:durableId="7E31AAC9" w16cex:dateUtc="2024-02-26T12:25:00Z"/>
   <w16cex:commentExtensible w16cex:durableId="48B428DF" w16cex:dateUtc="2024-02-26T11:57:00Z"/>
   <w16cex:commentExtensible w16cex:durableId="0934CA01" w16cex:dateUtc="2024-02-26T15:10:00Z"/>
+  <w16cex:commentExtensible w16cex:durableId="0F928EB0" w16cex:dateUtc="2024-02-27T11:24:00Z"/>
+  <w16cex:commentExtensible w16cex:durableId="69BE3489" w16cex:dateUtc="2024-02-27T11:39:00Z"/>
+  <w16cex:commentExtensible w16cex:durableId="61F5D2CE" w16cex:dateUtc="2024-02-28T13:53:00Z"/>
+  <w16cex:commentExtensible w16cex:durableId="2D6FF362" w16cex:dateUtc="2024-02-28T14:02:00Z"/>
+  <w16cex:commentExtensible w16cex:durableId="2AE2B4F7" w16cex:dateUtc="2024-02-28T14:02:00Z"/>
+  <w16cex:commentExtensible w16cex:durableId="74A40AF8" w16cex:dateUtc="2024-02-28T09:49:00Z"/>
+  <w16cex:commentExtensible w16cex:durableId="0177AD87" w16cex:dateUtc="2024-02-28T16:16:00Z"/>
 </w16cex:commentsExtensible>
 </file>
 
@@ -8905,6 +12452,13 @@
   <w16cid:commentId w16cid:paraId="4EC3D755" w16cid:durableId="7E31AAC9"/>
   <w16cid:commentId w16cid:paraId="07F982B6" w16cid:durableId="48B428DF"/>
   <w16cid:commentId w16cid:paraId="65E2B1CD" w16cid:durableId="0934CA01"/>
+  <w16cid:commentId w16cid:paraId="29CFFFE8" w16cid:durableId="0F928EB0"/>
+  <w16cid:commentId w16cid:paraId="2897E369" w16cid:durableId="69BE3489"/>
+  <w16cid:commentId w16cid:paraId="11175B04" w16cid:durableId="61F5D2CE"/>
+  <w16cid:commentId w16cid:paraId="759952A2" w16cid:durableId="2D6FF362"/>
+  <w16cid:commentId w16cid:paraId="26E55506" w16cid:durableId="2AE2B4F7"/>
+  <w16cid:commentId w16cid:paraId="1ADF4E66" w16cid:durableId="74A40AF8"/>
+  <w16cid:commentId w16cid:paraId="2623C154" w16cid:durableId="0177AD87"/>
 </w16cid:commentsIds>
 </file>
 
@@ -9115,7 +12669,13 @@
         <w:t xml:space="preserve">, </w:t>
       </w:r>
       <w:r>
-        <w:t>Wydawnictwo KR 2015</w:t>
+        <w:t>Wydawnictwo KR</w:t>
+      </w:r>
+      <w:r>
+        <w:t>,</w:t>
+      </w:r>
+      <w:r>
+        <w:t xml:space="preserve"> 2015</w:t>
       </w:r>
     </w:p>
   </w:footnote>
@@ -9737,6 +13297,230 @@
           <w:lang w:val="en-US"/>
         </w:rPr>
         <w:t>, 2022</w:t>
+      </w:r>
+    </w:p>
+  </w:footnote>
+  <w:footnote w:id="14">
+    <w:p>
+      <w:pPr>
+        <w:pStyle w:val="Tekstprzypisudolnego"/>
+        <w:rPr>
+          <w:lang w:val="en-US"/>
+        </w:rPr>
+      </w:pPr>
+      <w:r>
+        <w:rPr>
+          <w:rStyle w:val="Odwoanieprzypisudolnego"/>
+        </w:rPr>
+        <w:footnoteRef/>
+      </w:r>
+      <w:r>
+        <w:rPr>
+          <w:lang w:val="en-US"/>
+        </w:rPr>
+        <w:t xml:space="preserve"> Steven S. </w:t>
+      </w:r>
+      <w:proofErr w:type="spellStart"/>
+      <w:r>
+        <w:rPr>
+          <w:lang w:val="en-US"/>
+        </w:rPr>
+        <w:t>Skiena</w:t>
+      </w:r>
+      <w:proofErr w:type="spellEnd"/>
+      <w:r>
+        <w:rPr>
+          <w:lang w:val="en-US"/>
+        </w:rPr>
+        <w:t>,</w:t>
+      </w:r>
+      <w:r>
+        <w:rPr>
+          <w:lang w:val="en-US"/>
+        </w:rPr>
+        <w:t xml:space="preserve"> </w:t>
+      </w:r>
+      <w:r>
+        <w:rPr>
+          <w:rFonts w:asciiTheme="minorHAnsi" w:hAnsiTheme="minorHAnsi" w:cstheme="minorHAnsi"/>
+          <w:i/>
+          <w:iCs/>
+          <w:color w:val="333333"/>
+          <w:shd w:val="clear" w:color="auto" w:fill="FFFFFF"/>
+          <w:lang w:val="en-US"/>
+        </w:rPr>
+        <w:t>The Data Science Design Manual</w:t>
+      </w:r>
+      <w:r>
+        <w:rPr>
+          <w:rFonts w:asciiTheme="minorHAnsi" w:hAnsiTheme="minorHAnsi" w:cstheme="minorHAnsi"/>
+          <w:lang w:val="en-US"/>
+        </w:rPr>
+        <w:t>,</w:t>
+      </w:r>
+      <w:r>
+        <w:rPr>
+          <w:rFonts w:asciiTheme="minorHAnsi" w:hAnsiTheme="minorHAnsi" w:cstheme="minorHAnsi"/>
+          <w:lang w:val="en-US"/>
+        </w:rPr>
+        <w:t xml:space="preserve"> Edition 1,</w:t>
+      </w:r>
+      <w:r>
+        <w:rPr>
+          <w:rFonts w:asciiTheme="minorHAnsi" w:hAnsiTheme="minorHAnsi" w:cstheme="minorHAnsi"/>
+          <w:lang w:val="en-US"/>
+        </w:rPr>
+        <w:t xml:space="preserve"> </w:t>
+      </w:r>
+      <w:r>
+        <w:rPr>
+          <w:rFonts w:asciiTheme="minorHAnsi" w:hAnsiTheme="minorHAnsi" w:cstheme="minorHAnsi"/>
+          <w:lang w:val="en-US"/>
+        </w:rPr>
+        <w:t xml:space="preserve">Springer Cham, 2017, </w:t>
+      </w:r>
+      <w:r>
+        <w:rPr>
+          <w:rFonts w:asciiTheme="minorHAnsi" w:hAnsiTheme="minorHAnsi" w:cstheme="minorHAnsi"/>
+          <w:lang w:val="en-US"/>
+        </w:rPr>
+        <w:t xml:space="preserve">s. </w:t>
+      </w:r>
+      <w:r>
+        <w:rPr>
+          <w:lang w:val="en-US"/>
+        </w:rPr>
+        <w:t>366-369</w:t>
+      </w:r>
+    </w:p>
+  </w:footnote>
+  <w:footnote w:id="15">
+    <w:p>
+      <w:pPr>
+        <w:pStyle w:val="Tekstprzypisudolnego"/>
+      </w:pPr>
+      <w:r>
+        <w:rPr>
+          <w:rStyle w:val="Odwoanieprzypisudolnego"/>
+        </w:rPr>
+        <w:footnoteRef/>
+      </w:r>
+      <w:r>
+        <w:t xml:space="preserve"> </w:t>
+      </w:r>
+      <w:hyperlink r:id="rId8" w:history="1">
+        <w:r>
+          <w:rPr>
+            <w:rStyle w:val="Hipercze"/>
+          </w:rPr>
+          <w:t>https://scikit-learn.org/stable/modules/naive_bayes.html</w:t>
+        </w:r>
+      </w:hyperlink>
+      <w:r>
+        <w:t>, do</w:t>
+      </w:r>
+      <w:r>
+        <w:t>stęp z dnia 28.02.2024 r.</w:t>
+      </w:r>
+    </w:p>
+  </w:footnote>
+  <w:footnote w:id="16">
+    <w:p>
+      <w:pPr>
+        <w:pStyle w:val="Tekstprzypisudolnego"/>
+        <w:rPr>
+          <w:i/>
+          <w:iCs/>
+          <w:lang w:val="en-US"/>
+        </w:rPr>
+      </w:pPr>
+      <w:r>
+        <w:rPr>
+          <w:rStyle w:val="Odwoanieprzypisudolnego"/>
+        </w:rPr>
+        <w:footnoteRef/>
+      </w:r>
+      <w:r>
+        <w:rPr>
+          <w:lang w:val="en-US"/>
+        </w:rPr>
+        <w:t xml:space="preserve"> </w:t>
+      </w:r>
+      <w:r>
+        <w:rPr>
+          <w:lang w:val="en-US"/>
+        </w:rPr>
+        <w:t xml:space="preserve">Ashish Vaswani </w:t>
+      </w:r>
+      <w:proofErr w:type="spellStart"/>
+      <w:r>
+        <w:rPr>
+          <w:lang w:val="en-US"/>
+        </w:rPr>
+        <w:t>i</w:t>
+      </w:r>
+      <w:proofErr w:type="spellEnd"/>
+      <w:r>
+        <w:rPr>
+          <w:lang w:val="en-US"/>
+        </w:rPr>
+        <w:t xml:space="preserve"> in., </w:t>
+      </w:r>
+      <w:r>
+        <w:rPr>
+          <w:i/>
+          <w:iCs/>
+          <w:lang w:val="en-US"/>
+        </w:rPr>
+        <w:t xml:space="preserve">Attention Is All You Need”, </w:t>
+      </w:r>
+      <w:r>
+        <w:rPr>
+          <w:lang w:val="en-US"/>
+        </w:rPr>
+        <w:t>31st Conference on Neural Information Processing Systems (NIPS 2017), Long Beach, CA, USA</w:t>
+      </w:r>
+      <w:r>
+        <w:rPr>
+          <w:lang w:val="en-US"/>
+        </w:rPr>
+        <w:t xml:space="preserve">, </w:t>
+      </w:r>
+      <w:r>
+        <w:rPr>
+          <w:lang w:val="en-US"/>
+        </w:rPr>
+        <w:t>2023</w:t>
+      </w:r>
+    </w:p>
+  </w:footnote>
+  <w:footnote w:id="17">
+    <w:p>
+      <w:pPr>
+        <w:pStyle w:val="Tekstprzypisudolnego"/>
+      </w:pPr>
+      <w:r>
+        <w:rPr>
+          <w:rStyle w:val="Odwoanieprzypisudolnego"/>
+        </w:rPr>
+        <w:footnoteRef/>
+      </w:r>
+      <w:r>
+        <w:t xml:space="preserve"> </w:t>
+      </w:r>
+      <w:hyperlink r:id="rId9" w:history="1">
+        <w:r>
+          <w:rPr>
+            <w:rStyle w:val="Hipercze"/>
+          </w:rPr>
+          <w:t>https://scikit-learn.org/stable/modules/generated/sklearn.model_selection.train_test_split.html</w:t>
+        </w:r>
+      </w:hyperlink>
+      <w:r>
+        <w:t>, do</w:t>
+      </w:r>
+      <w:r>
+        <w:t>stęp z dnia 28.02.2024 r.</w:t>
       </w:r>
     </w:p>
   </w:footnote>
@@ -15422,7 +19206,6 @@
     <w:basedOn w:val="Normalny"/>
     <w:link w:val="TekstprzypisudolnegoZnak"/>
     <w:uiPriority w:val="99"/>
-    <w:semiHidden/>
     <w:unhideWhenUsed/>
     <w:rsid w:val="00A86387"/>
     <w:pPr>
@@ -15438,7 +19221,6 @@
     <w:basedOn w:val="Domylnaczcionkaakapitu"/>
     <w:link w:val="Tekstprzypisudolnego"/>
     <w:uiPriority w:val="99"/>
-    <w:semiHidden/>
     <w:rsid w:val="00A86387"/>
     <w:rPr>
       <w:rFonts w:ascii="Times New Roman" w:hAnsi="Times New Roman"/>
@@ -15495,11 +19277,11 @@
     <w:uiPriority w:val="35"/>
     <w:unhideWhenUsed/>
     <w:qFormat/>
-    <w:rsid w:val="00113D53"/>
+    <w:rsid w:val="00C3164E"/>
     <w:pPr>
       <w:spacing w:after="240" w:line="240" w:lineRule="auto"/>
       <w:ind w:firstLine="0"/>
-      <w:jc w:val="center"/>
+      <w:jc w:val="right"/>
     </w:pPr>
     <w:rPr>
       <w:i/>

--- a/praca mgr.docx
+++ b/praca mgr.docx
@@ -20,7 +20,7 @@
           <w:szCs w:val="64"/>
         </w:rPr>
         <w:drawing>
-          <wp:inline distT="0" distB="0" distL="0" distR="0" wp14:anchorId="065ADEB2" wp14:editId="00A725AB">
+          <wp:inline distT="0" distB="0" distL="0" distR="0" wp14:anchorId="065ADEB2" wp14:editId="2A5AB53A">
             <wp:extent cx="3132455" cy="1110447"/>
             <wp:effectExtent l="0" t="0" r="0" b="0"/>
             <wp:docPr id="398862427" name="Obraz 1" descr="Obraz zawierający tekst, Czcionka, logo, Grafika&#10;&#10;Opis wygenerowany automatycznie"/>
@@ -534,21 +534,9 @@
         <w:br w:type="page"/>
       </w:r>
     </w:p>
-    <w:p>
-      <w:pPr>
-        <w:spacing w:after="160" w:line="259" w:lineRule="auto"/>
-        <w:ind w:firstLine="0"/>
-        <w:jc w:val="left"/>
-        <w:rPr>
-          <w:rFonts w:cs="Times New Roman"/>
-          <w:sz w:val="32"/>
-          <w:szCs w:val="32"/>
-        </w:rPr>
-      </w:pPr>
-    </w:p>
-    <w:bookmarkStart w:id="0" w:name="_Toc160031359" w:displacedByCustomXml="next"/>
+    <w:bookmarkStart w:id="0" w:name="_Toc88424460" w:displacedByCustomXml="next"/>
     <w:bookmarkStart w:id="1" w:name="_Toc89198502" w:displacedByCustomXml="next"/>
-    <w:bookmarkStart w:id="2" w:name="_Toc88424460" w:displacedByCustomXml="next"/>
+    <w:bookmarkStart w:id="2" w:name="_Toc160110787" w:displacedByCustomXml="next"/>
     <w:sdt>
       <w:sdtPr>
         <w:rPr>
@@ -576,7 +564,6 @@
               <w:ilvl w:val="0"/>
               <w:numId w:val="0"/>
             </w:numPr>
-            <w:ind w:left="432" w:hanging="432"/>
             <w:rPr>
               <w:noProof/>
             </w:rPr>
@@ -618,7 +605,7 @@
               <w14:ligatures w14:val="standardContextual"/>
             </w:rPr>
           </w:pPr>
-          <w:hyperlink w:anchor="_Toc160031359" w:history="1">
+          <w:hyperlink w:anchor="_Toc160110787" w:history="1">
             <w:r>
               <w:rPr>
                 <w:rStyle w:val="Hipercze"/>
@@ -645,7 +632,7 @@
                 <w:noProof/>
                 <w:webHidden/>
               </w:rPr>
-              <w:instrText xml:space="preserve"> PAGEREF _Toc160031359 \h </w:instrText>
+              <w:instrText xml:space="preserve"> PAGEREF _Toc160110787 \h </w:instrText>
             </w:r>
             <w:r>
               <w:rPr>
@@ -692,7 +679,7 @@
               <w14:ligatures w14:val="standardContextual"/>
             </w:rPr>
           </w:pPr>
-          <w:hyperlink w:anchor="_Toc160031360" w:history="1">
+          <w:hyperlink w:anchor="_Toc160110788" w:history="1">
             <w:r>
               <w:rPr>
                 <w:rStyle w:val="Hipercze"/>
@@ -737,7 +724,7 @@
                 <w:noProof/>
                 <w:webHidden/>
               </w:rPr>
-              <w:instrText xml:space="preserve"> PAGEREF _Toc160031360 \h </w:instrText>
+              <w:instrText xml:space="preserve"> PAGEREF _Toc160110788 \h </w:instrText>
             </w:r>
             <w:r>
               <w:rPr>
@@ -784,7 +771,7 @@
               <w14:ligatures w14:val="standardContextual"/>
             </w:rPr>
           </w:pPr>
-          <w:hyperlink w:anchor="_Toc160031361" w:history="1">
+          <w:hyperlink w:anchor="_Toc160110789" w:history="1">
             <w:r>
               <w:rPr>
                 <w:rStyle w:val="Hipercze"/>
@@ -829,7 +816,7 @@
                 <w:noProof/>
                 <w:webHidden/>
               </w:rPr>
-              <w:instrText xml:space="preserve"> PAGEREF _Toc160031361 \h </w:instrText>
+              <w:instrText xml:space="preserve"> PAGEREF _Toc160110789 \h </w:instrText>
             </w:r>
             <w:r>
               <w:rPr>
@@ -872,7 +859,7 @@
               <w14:ligatures w14:val="standardContextual"/>
             </w:rPr>
           </w:pPr>
-          <w:hyperlink w:anchor="_Toc160031362" w:history="1">
+          <w:hyperlink w:anchor="_Toc160110790" w:history="1">
             <w:r>
               <w:rPr>
                 <w:rStyle w:val="Hipercze"/>
@@ -917,7 +904,7 @@
                 <w:noProof/>
                 <w:webHidden/>
               </w:rPr>
-              <w:instrText xml:space="preserve"> PAGEREF _Toc160031362 \h </w:instrText>
+              <w:instrText xml:space="preserve"> PAGEREF _Toc160110790 \h </w:instrText>
             </w:r>
             <w:r>
               <w:rPr>
@@ -960,7 +947,7 @@
               <w14:ligatures w14:val="standardContextual"/>
             </w:rPr>
           </w:pPr>
-          <w:hyperlink w:anchor="_Toc160031363" w:history="1">
+          <w:hyperlink w:anchor="_Toc160110791" w:history="1">
             <w:r>
               <w:rPr>
                 <w:rStyle w:val="Hipercze"/>
@@ -1005,7 +992,7 @@
                 <w:noProof/>
                 <w:webHidden/>
               </w:rPr>
-              <w:instrText xml:space="preserve"> PAGEREF _Toc160031363 \h </w:instrText>
+              <w:instrText xml:space="preserve"> PAGEREF _Toc160110791 \h </w:instrText>
             </w:r>
             <w:r>
               <w:rPr>
@@ -1048,7 +1035,7 @@
               <w14:ligatures w14:val="standardContextual"/>
             </w:rPr>
           </w:pPr>
-          <w:hyperlink w:anchor="_Toc160031364" w:history="1">
+          <w:hyperlink w:anchor="_Toc160110792" w:history="1">
             <w:r>
               <w:rPr>
                 <w:rStyle w:val="Hipercze"/>
@@ -1093,7 +1080,7 @@
                 <w:noProof/>
                 <w:webHidden/>
               </w:rPr>
-              <w:instrText xml:space="preserve"> PAGEREF _Toc160031364 \h </w:instrText>
+              <w:instrText xml:space="preserve"> PAGEREF _Toc160110792 \h </w:instrText>
             </w:r>
             <w:r>
               <w:rPr>
@@ -1140,7 +1127,7 @@
               <w14:ligatures w14:val="standardContextual"/>
             </w:rPr>
           </w:pPr>
-          <w:hyperlink w:anchor="_Toc160031365" w:history="1">
+          <w:hyperlink w:anchor="_Toc160110793" w:history="1">
             <w:r>
               <w:rPr>
                 <w:rStyle w:val="Hipercze"/>
@@ -1185,7 +1172,7 @@
                 <w:noProof/>
                 <w:webHidden/>
               </w:rPr>
-              <w:instrText xml:space="preserve"> PAGEREF _Toc160031365 \h </w:instrText>
+              <w:instrText xml:space="preserve"> PAGEREF _Toc160110793 \h </w:instrText>
             </w:r>
             <w:r>
               <w:rPr>
@@ -1232,7 +1219,7 @@
               <w14:ligatures w14:val="standardContextual"/>
             </w:rPr>
           </w:pPr>
-          <w:hyperlink w:anchor="_Toc160031366" w:history="1">
+          <w:hyperlink w:anchor="_Toc160110794" w:history="1">
             <w:r>
               <w:rPr>
                 <w:rStyle w:val="Hipercze"/>
@@ -1277,7 +1264,7 @@
                 <w:noProof/>
                 <w:webHidden/>
               </w:rPr>
-              <w:instrText xml:space="preserve"> PAGEREF _Toc160031366 \h </w:instrText>
+              <w:instrText xml:space="preserve"> PAGEREF _Toc160110794 \h </w:instrText>
             </w:r>
             <w:r>
               <w:rPr>
@@ -1320,7 +1307,7 @@
               <w14:ligatures w14:val="standardContextual"/>
             </w:rPr>
           </w:pPr>
-          <w:hyperlink w:anchor="_Toc160031369" w:history="1">
+          <w:hyperlink w:anchor="_Toc160110797" w:history="1">
             <w:r>
               <w:rPr>
                 <w:rStyle w:val="Hipercze"/>
@@ -1365,7 +1352,7 @@
                 <w:noProof/>
                 <w:webHidden/>
               </w:rPr>
-              <w:instrText xml:space="preserve"> PAGEREF _Toc160031369 \h </w:instrText>
+              <w:instrText xml:space="preserve"> PAGEREF _Toc160110797 \h </w:instrText>
             </w:r>
             <w:r>
               <w:rPr>
@@ -1408,7 +1395,7 @@
               <w14:ligatures w14:val="standardContextual"/>
             </w:rPr>
           </w:pPr>
-          <w:hyperlink w:anchor="_Toc160031370" w:history="1">
+          <w:hyperlink w:anchor="_Toc160110798" w:history="1">
             <w:r>
               <w:rPr>
                 <w:rStyle w:val="Hipercze"/>
@@ -1453,7 +1440,7 @@
                 <w:noProof/>
                 <w:webHidden/>
               </w:rPr>
-              <w:instrText xml:space="preserve"> PAGEREF _Toc160031370 \h </w:instrText>
+              <w:instrText xml:space="preserve"> PAGEREF _Toc160110798 \h </w:instrText>
             </w:r>
             <w:r>
               <w:rPr>
@@ -1496,7 +1483,7 @@
               <w14:ligatures w14:val="standardContextual"/>
             </w:rPr>
           </w:pPr>
-          <w:hyperlink w:anchor="_Toc160031371" w:history="1">
+          <w:hyperlink w:anchor="_Toc160110799" w:history="1">
             <w:r>
               <w:rPr>
                 <w:rStyle w:val="Hipercze"/>
@@ -1541,7 +1528,7 @@
                 <w:noProof/>
                 <w:webHidden/>
               </w:rPr>
-              <w:instrText xml:space="preserve"> PAGEREF _Toc160031371 \h </w:instrText>
+              <w:instrText xml:space="preserve"> PAGEREF _Toc160110799 \h </w:instrText>
             </w:r>
             <w:r>
               <w:rPr>
@@ -1584,7 +1571,7 @@
               <w14:ligatures w14:val="standardContextual"/>
             </w:rPr>
           </w:pPr>
-          <w:hyperlink w:anchor="_Toc160031372" w:history="1">
+          <w:hyperlink w:anchor="_Toc160110800" w:history="1">
             <w:r>
               <w:rPr>
                 <w:rStyle w:val="Hipercze"/>
@@ -1629,7 +1616,7 @@
                 <w:noProof/>
                 <w:webHidden/>
               </w:rPr>
-              <w:instrText xml:space="preserve"> PAGEREF _Toc160031372 \h </w:instrText>
+              <w:instrText xml:space="preserve"> PAGEREF _Toc160110800 \h </w:instrText>
             </w:r>
             <w:r>
               <w:rPr>
@@ -1672,7 +1659,7 @@
               <w14:ligatures w14:val="standardContextual"/>
             </w:rPr>
           </w:pPr>
-          <w:hyperlink w:anchor="_Toc160031373" w:history="1">
+          <w:hyperlink w:anchor="_Toc160110801" w:history="1">
             <w:r>
               <w:rPr>
                 <w:rStyle w:val="Hipercze"/>
@@ -1717,7 +1704,7 @@
                 <w:noProof/>
                 <w:webHidden/>
               </w:rPr>
-              <w:instrText xml:space="preserve"> PAGEREF _Toc160031373 \h </w:instrText>
+              <w:instrText xml:space="preserve"> PAGEREF _Toc160110801 \h </w:instrText>
             </w:r>
             <w:r>
               <w:rPr>
@@ -1764,7 +1751,7 @@
               <w14:ligatures w14:val="standardContextual"/>
             </w:rPr>
           </w:pPr>
-          <w:hyperlink w:anchor="_Toc160031374" w:history="1">
+          <w:hyperlink w:anchor="_Toc160110802" w:history="1">
             <w:r>
               <w:rPr>
                 <w:rStyle w:val="Hipercze"/>
@@ -1809,7 +1796,7 @@
                 <w:noProof/>
                 <w:webHidden/>
               </w:rPr>
-              <w:instrText xml:space="preserve"> PAGEREF _Toc160031374 \h </w:instrText>
+              <w:instrText xml:space="preserve"> PAGEREF _Toc160110802 \h </w:instrText>
             </w:r>
             <w:r>
               <w:rPr>
@@ -1856,7 +1843,7 @@
               <w14:ligatures w14:val="standardContextual"/>
             </w:rPr>
           </w:pPr>
-          <w:hyperlink w:anchor="_Toc160031375" w:history="1">
+          <w:hyperlink w:anchor="_Toc160110803" w:history="1">
             <w:r>
               <w:rPr>
                 <w:rStyle w:val="Hipercze"/>
@@ -1901,7 +1888,7 @@
                 <w:noProof/>
                 <w:webHidden/>
               </w:rPr>
-              <w:instrText xml:space="preserve"> PAGEREF _Toc160031375 \h </w:instrText>
+              <w:instrText xml:space="preserve"> PAGEREF _Toc160110803 \h </w:instrText>
             </w:r>
             <w:r>
               <w:rPr>
@@ -1948,7 +1935,7 @@
               <w14:ligatures w14:val="standardContextual"/>
             </w:rPr>
           </w:pPr>
-          <w:hyperlink w:anchor="_Toc160031376" w:history="1">
+          <w:hyperlink w:anchor="_Toc160110804" w:history="1">
             <w:r>
               <w:rPr>
                 <w:rStyle w:val="Hipercze"/>
@@ -1993,7 +1980,7 @@
                 <w:noProof/>
                 <w:webHidden/>
               </w:rPr>
-              <w:instrText xml:space="preserve"> PAGEREF _Toc160031376 \h </w:instrText>
+              <w:instrText xml:space="preserve"> PAGEREF _Toc160110804 \h </w:instrText>
             </w:r>
             <w:r>
               <w:rPr>
@@ -2040,7 +2027,7 @@
               <w14:ligatures w14:val="standardContextual"/>
             </w:rPr>
           </w:pPr>
-          <w:hyperlink w:anchor="_Toc160031377" w:history="1">
+          <w:hyperlink w:anchor="_Toc160110805" w:history="1">
             <w:r>
               <w:rPr>
                 <w:rStyle w:val="Hipercze"/>
@@ -2085,7 +2072,7 @@
                 <w:noProof/>
                 <w:webHidden/>
               </w:rPr>
-              <w:instrText xml:space="preserve"> PAGEREF _Toc160031377 \h </w:instrText>
+              <w:instrText xml:space="preserve"> PAGEREF _Toc160110805 \h </w:instrText>
             </w:r>
             <w:r>
               <w:rPr>
@@ -2128,7 +2115,7 @@
               <w14:ligatures w14:val="standardContextual"/>
             </w:rPr>
           </w:pPr>
-          <w:hyperlink w:anchor="_Toc160031378" w:history="1">
+          <w:hyperlink w:anchor="_Toc160110806" w:history="1">
             <w:r>
               <w:rPr>
                 <w:rStyle w:val="Hipercze"/>
@@ -2173,7 +2160,7 @@
                 <w:noProof/>
                 <w:webHidden/>
               </w:rPr>
-              <w:instrText xml:space="preserve"> PAGEREF _Toc160031378 \h </w:instrText>
+              <w:instrText xml:space="preserve"> PAGEREF _Toc160110806 \h </w:instrText>
             </w:r>
             <w:r>
               <w:rPr>
@@ -2216,7 +2203,7 @@
               <w14:ligatures w14:val="standardContextual"/>
             </w:rPr>
           </w:pPr>
-          <w:hyperlink w:anchor="_Toc160031379" w:history="1">
+          <w:hyperlink w:anchor="_Toc160110807" w:history="1">
             <w:r>
               <w:rPr>
                 <w:rStyle w:val="Hipercze"/>
@@ -2261,7 +2248,7 @@
                 <w:noProof/>
                 <w:webHidden/>
               </w:rPr>
-              <w:instrText xml:space="preserve"> PAGEREF _Toc160031379 \h </w:instrText>
+              <w:instrText xml:space="preserve"> PAGEREF _Toc160110807 \h </w:instrText>
             </w:r>
             <w:r>
               <w:rPr>
@@ -2304,7 +2291,7 @@
               <w14:ligatures w14:val="standardContextual"/>
             </w:rPr>
           </w:pPr>
-          <w:hyperlink w:anchor="_Toc160031380" w:history="1">
+          <w:hyperlink w:anchor="_Toc160110808" w:history="1">
             <w:r>
               <w:rPr>
                 <w:rStyle w:val="Hipercze"/>
@@ -2349,7 +2336,7 @@
                 <w:noProof/>
                 <w:webHidden/>
               </w:rPr>
-              <w:instrText xml:space="preserve"> PAGEREF _Toc160031380 \h </w:instrText>
+              <w:instrText xml:space="preserve"> PAGEREF _Toc160110808 \h </w:instrText>
             </w:r>
             <w:r>
               <w:rPr>
@@ -2396,7 +2383,7 @@
               <w14:ligatures w14:val="standardContextual"/>
             </w:rPr>
           </w:pPr>
-          <w:hyperlink w:anchor="_Toc160031381" w:history="1">
+          <w:hyperlink w:anchor="_Toc160110809" w:history="1">
             <w:r>
               <w:rPr>
                 <w:rStyle w:val="Hipercze"/>
@@ -2441,7 +2428,7 @@
                 <w:noProof/>
                 <w:webHidden/>
               </w:rPr>
-              <w:instrText xml:space="preserve"> PAGEREF _Toc160031381 \h </w:instrText>
+              <w:instrText xml:space="preserve"> PAGEREF _Toc160110809 \h </w:instrText>
             </w:r>
             <w:r>
               <w:rPr>
@@ -2484,7 +2471,7 @@
               <w14:ligatures w14:val="standardContextual"/>
             </w:rPr>
           </w:pPr>
-          <w:hyperlink w:anchor="_Toc160031383" w:history="1">
+          <w:hyperlink w:anchor="_Toc160110811" w:history="1">
             <w:r>
               <w:rPr>
                 <w:rStyle w:val="Hipercze"/>
@@ -2529,7 +2516,7 @@
                 <w:noProof/>
                 <w:webHidden/>
               </w:rPr>
-              <w:instrText xml:space="preserve"> PAGEREF _Toc160031383 \h </w:instrText>
+              <w:instrText xml:space="preserve"> PAGEREF _Toc160110811 \h </w:instrText>
             </w:r>
             <w:r>
               <w:rPr>
@@ -2572,11 +2559,12 @@
               <w14:ligatures w14:val="standardContextual"/>
             </w:rPr>
           </w:pPr>
-          <w:hyperlink w:anchor="_Toc160031384" w:history="1">
+          <w:hyperlink w:anchor="_Toc160110812" w:history="1">
             <w:r>
               <w:rPr>
                 <w:rStyle w:val="Hipercze"/>
                 <w:noProof/>
+                <w:lang w:val="en-US"/>
               </w:rPr>
               <w:t>5.2</w:t>
             </w:r>
@@ -2595,6 +2583,95 @@
               <w:rPr>
                 <w:rStyle w:val="Hipercze"/>
                 <w:noProof/>
+                <w:lang w:val="en-US"/>
+              </w:rPr>
+              <w:t>Dodatkowe charakterystyki numeryczne</w:t>
+            </w:r>
+            <w:r>
+              <w:rPr>
+                <w:noProof/>
+                <w:webHidden/>
+              </w:rPr>
+              <w:tab/>
+            </w:r>
+            <w:r>
+              <w:rPr>
+                <w:noProof/>
+                <w:webHidden/>
+              </w:rPr>
+              <w:fldChar w:fldCharType="begin"/>
+            </w:r>
+            <w:r>
+              <w:rPr>
+                <w:noProof/>
+                <w:webHidden/>
+              </w:rPr>
+              <w:instrText xml:space="preserve"> PAGEREF _Toc160110812 \h </w:instrText>
+            </w:r>
+            <w:r>
+              <w:rPr>
+                <w:noProof/>
+                <w:webHidden/>
+              </w:rPr>
+            </w:r>
+            <w:r>
+              <w:rPr>
+                <w:noProof/>
+                <w:webHidden/>
+              </w:rPr>
+              <w:fldChar w:fldCharType="separate"/>
+            </w:r>
+            <w:r>
+              <w:rPr>
+                <w:noProof/>
+                <w:webHidden/>
+              </w:rPr>
+              <w:t>25</w:t>
+            </w:r>
+            <w:r>
+              <w:rPr>
+                <w:noProof/>
+                <w:webHidden/>
+              </w:rPr>
+              <w:fldChar w:fldCharType="end"/>
+            </w:r>
+          </w:hyperlink>
+        </w:p>
+        <w:p>
+          <w:pPr>
+            <w:pStyle w:val="Spistreci2"/>
+            <w:rPr>
+              <w:rFonts w:asciiTheme="minorHAnsi" w:eastAsiaTheme="minorEastAsia" w:hAnsiTheme="minorHAnsi"/>
+              <w:noProof/>
+              <w:kern w:val="2"/>
+              <w:szCs w:val="24"/>
+              <w:lang w:eastAsia="pl-PL"/>
+              <w14:ligatures w14:val="standardContextual"/>
+            </w:rPr>
+          </w:pPr>
+          <w:hyperlink w:anchor="_Toc160110813" w:history="1">
+            <w:r>
+              <w:rPr>
+                <w:rStyle w:val="Hipercze"/>
+                <w:noProof/>
+              </w:rPr>
+              <w:t>5.3</w:t>
+            </w:r>
+            <w:r>
+              <w:rPr>
+                <w:rFonts w:asciiTheme="minorHAnsi" w:eastAsiaTheme="minorEastAsia" w:hAnsiTheme="minorHAnsi"/>
+                <w:noProof/>
+                <w:kern w:val="2"/>
+                <w:szCs w:val="24"/>
+                <w:lang w:eastAsia="pl-PL"/>
+                <w14:ligatures w14:val="standardContextual"/>
+              </w:rPr>
+              <w:tab/>
+            </w:r>
+            <w:r>
+              <w:rPr>
+                <w:rStyle w:val="Hipercze"/>
+                <w:noProof/>
               </w:rPr>
               <w:t>Podział danych</w:t>
             </w:r>
@@ -2617,7 +2694,7 @@
                 <w:noProof/>
                 <w:webHidden/>
               </w:rPr>
-              <w:instrText xml:space="preserve"> PAGEREF _Toc160031384 \h </w:instrText>
+              <w:instrText xml:space="preserve"> PAGEREF _Toc160110813 \h </w:instrText>
             </w:r>
             <w:r>
               <w:rPr>
@@ -2637,7 +2714,95 @@
                 <w:noProof/>
                 <w:webHidden/>
               </w:rPr>
-              <w:t>23</w:t>
+              <w:t>25</w:t>
+            </w:r>
+            <w:r>
+              <w:rPr>
+                <w:noProof/>
+                <w:webHidden/>
+              </w:rPr>
+              <w:fldChar w:fldCharType="end"/>
+            </w:r>
+          </w:hyperlink>
+        </w:p>
+        <w:p>
+          <w:pPr>
+            <w:pStyle w:val="Spistreci2"/>
+            <w:rPr>
+              <w:rFonts w:asciiTheme="minorHAnsi" w:eastAsiaTheme="minorEastAsia" w:hAnsiTheme="minorHAnsi"/>
+              <w:noProof/>
+              <w:kern w:val="2"/>
+              <w:szCs w:val="24"/>
+              <w:lang w:eastAsia="pl-PL"/>
+              <w14:ligatures w14:val="standardContextual"/>
+            </w:rPr>
+          </w:pPr>
+          <w:hyperlink w:anchor="_Toc160110814" w:history="1">
+            <w:r>
+              <w:rPr>
+                <w:rStyle w:val="Hipercze"/>
+                <w:noProof/>
+              </w:rPr>
+              <w:t>5.4</w:t>
+            </w:r>
+            <w:r>
+              <w:rPr>
+                <w:rFonts w:asciiTheme="minorHAnsi" w:eastAsiaTheme="minorEastAsia" w:hAnsiTheme="minorHAnsi"/>
+                <w:noProof/>
+                <w:kern w:val="2"/>
+                <w:szCs w:val="24"/>
+                <w:lang w:eastAsia="pl-PL"/>
+                <w14:ligatures w14:val="standardContextual"/>
+              </w:rPr>
+              <w:tab/>
+            </w:r>
+            <w:r>
+              <w:rPr>
+                <w:rStyle w:val="Hipercze"/>
+                <w:noProof/>
+              </w:rPr>
+              <w:t>Zastosowane modele</w:t>
+            </w:r>
+            <w:r>
+              <w:rPr>
+                <w:noProof/>
+                <w:webHidden/>
+              </w:rPr>
+              <w:tab/>
+            </w:r>
+            <w:r>
+              <w:rPr>
+                <w:noProof/>
+                <w:webHidden/>
+              </w:rPr>
+              <w:fldChar w:fldCharType="begin"/>
+            </w:r>
+            <w:r>
+              <w:rPr>
+                <w:noProof/>
+                <w:webHidden/>
+              </w:rPr>
+              <w:instrText xml:space="preserve"> PAGEREF _Toc160110814 \h </w:instrText>
+            </w:r>
+            <w:r>
+              <w:rPr>
+                <w:noProof/>
+                <w:webHidden/>
+              </w:rPr>
+            </w:r>
+            <w:r>
+              <w:rPr>
+                <w:noProof/>
+                <w:webHidden/>
+              </w:rPr>
+              <w:fldChar w:fldCharType="separate"/>
+            </w:r>
+            <w:r>
+              <w:rPr>
+                <w:noProof/>
+                <w:webHidden/>
+              </w:rPr>
+              <w:t>25</w:t>
             </w:r>
             <w:r>
               <w:rPr>
@@ -2664,7 +2829,7 @@
               <w14:ligatures w14:val="standardContextual"/>
             </w:rPr>
           </w:pPr>
-          <w:hyperlink w:anchor="_Toc160031385" w:history="1">
+          <w:hyperlink w:anchor="_Toc160110815" w:history="1">
             <w:r>
               <w:rPr>
                 <w:rStyle w:val="Hipercze"/>
@@ -2709,7 +2874,7 @@
                 <w:noProof/>
                 <w:webHidden/>
               </w:rPr>
-              <w:instrText xml:space="preserve"> PAGEREF _Toc160031385 \h </w:instrText>
+              <w:instrText xml:space="preserve"> PAGEREF _Toc160110815 \h </w:instrText>
             </w:r>
             <w:r>
               <w:rPr>
@@ -2729,7 +2894,7 @@
                 <w:noProof/>
                 <w:webHidden/>
               </w:rPr>
-              <w:t>25</w:t>
+              <w:t>27</w:t>
             </w:r>
             <w:r>
               <w:rPr>
@@ -2756,7 +2921,7 @@
               <w14:ligatures w14:val="standardContextual"/>
             </w:rPr>
           </w:pPr>
-          <w:hyperlink w:anchor="_Toc160031390" w:history="1">
+          <w:hyperlink w:anchor="_Toc160110820" w:history="1">
             <w:r>
               <w:rPr>
                 <w:rStyle w:val="Hipercze"/>
@@ -2801,7 +2966,7 @@
                 <w:noProof/>
                 <w:webHidden/>
               </w:rPr>
-              <w:instrText xml:space="preserve"> PAGEREF _Toc160031390 \h </w:instrText>
+              <w:instrText xml:space="preserve"> PAGEREF _Toc160110820 \h </w:instrText>
             </w:r>
             <w:r>
               <w:rPr>
@@ -2821,7 +2986,7 @@
                 <w:noProof/>
                 <w:webHidden/>
               </w:rPr>
-              <w:t>26</w:t>
+              <w:t>28</w:t>
             </w:r>
             <w:r>
               <w:rPr>
@@ -2847,7 +3012,7 @@
               <w14:ligatures w14:val="standardContextual"/>
             </w:rPr>
           </w:pPr>
-          <w:hyperlink w:anchor="_Toc160031395" w:history="1">
+          <w:hyperlink w:anchor="_Toc160110825" w:history="1">
             <w:r>
               <w:rPr>
                 <w:rStyle w:val="Hipercze"/>
@@ -2874,7 +3039,7 @@
                 <w:noProof/>
                 <w:webHidden/>
               </w:rPr>
-              <w:instrText xml:space="preserve"> PAGEREF _Toc160031395 \h </w:instrText>
+              <w:instrText xml:space="preserve"> PAGEREF _Toc160110825 \h </w:instrText>
             </w:r>
             <w:r>
               <w:rPr>
@@ -2894,7 +3059,7 @@
                 <w:noProof/>
                 <w:webHidden/>
               </w:rPr>
-              <w:t>27</w:t>
+              <w:t>29</w:t>
             </w:r>
             <w:r>
               <w:rPr>
@@ -2920,7 +3085,7 @@
               <w14:ligatures w14:val="standardContextual"/>
             </w:rPr>
           </w:pPr>
-          <w:hyperlink w:anchor="_Toc160031396" w:history="1">
+          <w:hyperlink w:anchor="_Toc160110826" w:history="1">
             <w:r>
               <w:rPr>
                 <w:rStyle w:val="Hipercze"/>
@@ -2947,7 +3112,7 @@
                 <w:noProof/>
                 <w:webHidden/>
               </w:rPr>
-              <w:instrText xml:space="preserve"> PAGEREF _Toc160031396 \h </w:instrText>
+              <w:instrText xml:space="preserve"> PAGEREF _Toc160110826 \h </w:instrText>
             </w:r>
             <w:r>
               <w:rPr>
@@ -2967,7 +3132,7 @@
                 <w:noProof/>
                 <w:webHidden/>
               </w:rPr>
-              <w:t>28</w:t>
+              <w:t>30</w:t>
             </w:r>
             <w:r>
               <w:rPr>
@@ -2993,7 +3158,7 @@
               <w14:ligatures w14:val="standardContextual"/>
             </w:rPr>
           </w:pPr>
-          <w:hyperlink w:anchor="_Toc160031397" w:history="1">
+          <w:hyperlink w:anchor="_Toc160110827" w:history="1">
             <w:r>
               <w:rPr>
                 <w:rStyle w:val="Hipercze"/>
@@ -3020,7 +3185,7 @@
                 <w:noProof/>
                 <w:webHidden/>
               </w:rPr>
-              <w:instrText xml:space="preserve"> PAGEREF _Toc160031397 \h </w:instrText>
+              <w:instrText xml:space="preserve"> PAGEREF _Toc160110827 \h </w:instrText>
             </w:r>
             <w:r>
               <w:rPr>
@@ -3040,7 +3205,7 @@
                 <w:noProof/>
                 <w:webHidden/>
               </w:rPr>
-              <w:t>29</w:t>
+              <w:t>31</w:t>
             </w:r>
             <w:r>
               <w:rPr>
@@ -3066,7 +3231,7 @@
               <w14:ligatures w14:val="standardContextual"/>
             </w:rPr>
           </w:pPr>
-          <w:hyperlink w:anchor="_Toc160031398" w:history="1">
+          <w:hyperlink w:anchor="_Toc160110828" w:history="1">
             <w:r>
               <w:rPr>
                 <w:rStyle w:val="Hipercze"/>
@@ -3093,7 +3258,7 @@
                 <w:noProof/>
                 <w:webHidden/>
               </w:rPr>
-              <w:instrText xml:space="preserve"> PAGEREF _Toc160031398 \h </w:instrText>
+              <w:instrText xml:space="preserve"> PAGEREF _Toc160110828 \h </w:instrText>
             </w:r>
             <w:r>
               <w:rPr>
@@ -3113,7 +3278,7 @@
                 <w:noProof/>
                 <w:webHidden/>
               </w:rPr>
-              <w:t>30</w:t>
+              <w:t>32</w:t>
             </w:r>
             <w:r>
               <w:rPr>
@@ -3139,7 +3304,7 @@
               <w14:ligatures w14:val="standardContextual"/>
             </w:rPr>
           </w:pPr>
-          <w:hyperlink w:anchor="_Toc160031403" w:history="1">
+          <w:hyperlink w:anchor="_Toc160110833" w:history="1">
             <w:r>
               <w:rPr>
                 <w:rStyle w:val="Hipercze"/>
@@ -3166,7 +3331,7 @@
                 <w:noProof/>
                 <w:webHidden/>
               </w:rPr>
-              <w:instrText xml:space="preserve"> PAGEREF _Toc160031403 \h </w:instrText>
+              <w:instrText xml:space="preserve"> PAGEREF _Toc160110833 \h </w:instrText>
             </w:r>
             <w:r>
               <w:rPr>
@@ -3186,7 +3351,7 @@
                 <w:noProof/>
                 <w:webHidden/>
               </w:rPr>
-              <w:t>31</w:t>
+              <w:t>33</w:t>
             </w:r>
             <w:r>
               <w:rPr>
@@ -3247,7 +3412,7 @@
         </w:rPr>
         <w:br w:type="page"/>
       </w:r>
-      <w:bookmarkStart w:id="3" w:name="_Toc160031360"/>
+      <w:bookmarkStart w:id="3" w:name="_Toc160110788"/>
       <w:commentRangeStart w:id="4"/>
       <w:r>
         <w:lastRenderedPageBreak/>
@@ -3610,7 +3775,7 @@
       <w:pPr>
         <w:pStyle w:val="Nagwek1"/>
       </w:pPr>
-      <w:bookmarkStart w:id="6" w:name="_Toc160031361"/>
+      <w:bookmarkStart w:id="6" w:name="_Toc160110789"/>
       <w:r>
         <w:lastRenderedPageBreak/>
         <w:t>Cel i zakres pracy</w:t>
@@ -3629,7 +3794,7 @@
       <w:r>
         <w:t xml:space="preserve"> </w:t>
       </w:r>
-      <w:bookmarkStart w:id="7" w:name="_Toc160031362"/>
+      <w:bookmarkStart w:id="7" w:name="_Toc160110790"/>
       <w:r>
         <w:t xml:space="preserve">Cel </w:t>
       </w:r>
@@ -3701,7 +3866,7 @@
       <w:r>
         <w:t xml:space="preserve"> </w:t>
       </w:r>
-      <w:bookmarkStart w:id="9" w:name="_Toc160031363"/>
+      <w:bookmarkStart w:id="9" w:name="_Toc160110791"/>
       <w:r>
         <w:t>Model osobowości MBTI</w:t>
       </w:r>
@@ -3834,7 +3999,7 @@
       <w:pPr>
         <w:pStyle w:val="Legenda"/>
       </w:pPr>
-      <w:bookmarkStart w:id="10" w:name="_Toc159866103"/>
+      <w:bookmarkStart w:id="10" w:name="_Toc160110845"/>
       <w:r>
         <w:t xml:space="preserve">Tabela </w:t>
       </w:r>
@@ -4522,7 +4687,7 @@
       <w:r>
         <w:t xml:space="preserve"> </w:t>
       </w:r>
-      <w:bookmarkStart w:id="12" w:name="_Toc160031364"/>
+      <w:bookmarkStart w:id="12" w:name="_Toc160110792"/>
       <w:r>
         <w:t>Zbiór danych</w:t>
       </w:r>
@@ -4789,10 +4954,10 @@
     <w:p>
       <w:pPr>
         <w:pStyle w:val="Legenda"/>
-        <w:jc w:val="center"/>
-      </w:pPr>
-      <w:bookmarkStart w:id="13" w:name="_Toc160031404"/>
-      <w:r>
+      </w:pPr>
+      <w:bookmarkStart w:id="13" w:name="_Toc160110856"/>
+      <w:r>
+        <w:lastRenderedPageBreak/>
         <w:t xml:space="preserve">Rys. </w:t>
       </w:r>
       <w:r>
@@ -4837,7 +5002,6 @@
         <w:rPr>
           <w:noProof/>
         </w:rPr>
-        <w:lastRenderedPageBreak/>
         <w:drawing>
           <wp:inline distT="0" distB="0" distL="0" distR="0" wp14:anchorId="55B72E5E" wp14:editId="53039BAC">
             <wp:extent cx="4449029" cy="3336772"/>
@@ -4921,7 +5085,7 @@
       <w:pPr>
         <w:pStyle w:val="Nagwek1"/>
       </w:pPr>
-      <w:bookmarkStart w:id="14" w:name="_Toc160031365"/>
+      <w:bookmarkStart w:id="14" w:name="_Toc160110793"/>
       <w:r>
         <w:lastRenderedPageBreak/>
         <w:t>Przegląd literatury</w:t>
@@ -5825,7 +5989,7 @@
       <w:pPr>
         <w:pStyle w:val="Nagwek1"/>
       </w:pPr>
-      <w:bookmarkStart w:id="34" w:name="_Toc160031366"/>
+      <w:bookmarkStart w:id="34" w:name="_Toc160110794"/>
       <w:r>
         <w:lastRenderedPageBreak/>
         <w:t xml:space="preserve">Wstęp </w:t>
@@ -5872,6 +6036,7 @@
       <w:bookmarkStart w:id="40" w:name="_Toc159938448"/>
       <w:bookmarkStart w:id="41" w:name="_Toc160031322"/>
       <w:bookmarkStart w:id="42" w:name="_Toc160031367"/>
+      <w:bookmarkStart w:id="43" w:name="_Toc160110795"/>
       <w:bookmarkEnd w:id="36"/>
       <w:bookmarkEnd w:id="37"/>
       <w:bookmarkEnd w:id="38"/>
@@ -5879,6 +6044,7 @@
       <w:bookmarkEnd w:id="40"/>
       <w:bookmarkEnd w:id="41"/>
       <w:bookmarkEnd w:id="42"/>
+      <w:bookmarkEnd w:id="43"/>
     </w:p>
     <w:p>
       <w:pPr>
@@ -5899,33 +6065,35 @@
           <w:szCs w:val="26"/>
         </w:rPr>
       </w:pPr>
-      <w:bookmarkStart w:id="43" w:name="_Toc159846459"/>
-      <w:bookmarkStart w:id="44" w:name="_Toc159846496"/>
-      <w:bookmarkStart w:id="45" w:name="_Toc159865982"/>
-      <w:bookmarkStart w:id="46" w:name="_Toc159866040"/>
-      <w:bookmarkStart w:id="47" w:name="_Toc159938449"/>
-      <w:bookmarkStart w:id="48" w:name="_Toc160031323"/>
-      <w:bookmarkStart w:id="49" w:name="_Toc160031368"/>
-      <w:bookmarkEnd w:id="43"/>
+      <w:bookmarkStart w:id="44" w:name="_Toc159846459"/>
+      <w:bookmarkStart w:id="45" w:name="_Toc159846496"/>
+      <w:bookmarkStart w:id="46" w:name="_Toc159865982"/>
+      <w:bookmarkStart w:id="47" w:name="_Toc159866040"/>
+      <w:bookmarkStart w:id="48" w:name="_Toc159938449"/>
+      <w:bookmarkStart w:id="49" w:name="_Toc160031323"/>
+      <w:bookmarkStart w:id="50" w:name="_Toc160031368"/>
+      <w:bookmarkStart w:id="51" w:name="_Toc160110796"/>
       <w:bookmarkEnd w:id="44"/>
       <w:bookmarkEnd w:id="45"/>
       <w:bookmarkEnd w:id="46"/>
       <w:bookmarkEnd w:id="47"/>
       <w:bookmarkEnd w:id="48"/>
       <w:bookmarkEnd w:id="49"/>
+      <w:bookmarkEnd w:id="50"/>
+      <w:bookmarkEnd w:id="51"/>
     </w:p>
     <w:p>
       <w:pPr>
         <w:pStyle w:val="Nagwek2"/>
       </w:pPr>
-      <w:bookmarkStart w:id="50" w:name="_Toc160031369"/>
+      <w:bookmarkStart w:id="52" w:name="_Toc160110797"/>
       <w:r>
         <w:t xml:space="preserve">Przetwarzanie </w:t>
       </w:r>
       <w:r>
         <w:t>języka naturalnego</w:t>
       </w:r>
-      <w:bookmarkEnd w:id="50"/>
+      <w:bookmarkEnd w:id="52"/>
     </w:p>
     <w:p>
       <w:r>
@@ -6007,11 +6175,11 @@
       <w:pPr>
         <w:pStyle w:val="Nagwek2"/>
       </w:pPr>
-      <w:bookmarkStart w:id="51" w:name="_Toc160031370"/>
+      <w:bookmarkStart w:id="53" w:name="_Toc160110798"/>
       <w:r>
         <w:t>Przygotowanie danych tekstowych</w:t>
       </w:r>
-      <w:bookmarkEnd w:id="51"/>
+      <w:bookmarkEnd w:id="53"/>
     </w:p>
     <w:p>
       <w:r>
@@ -6285,7 +6453,7 @@
       <w:pPr>
         <w:pStyle w:val="Nagwek2"/>
       </w:pPr>
-      <w:bookmarkStart w:id="52" w:name="_Toc160031371"/>
+      <w:bookmarkStart w:id="54" w:name="_Toc160110799"/>
       <w:r>
         <w:t xml:space="preserve">Ekstrakcja </w:t>
       </w:r>
@@ -6295,7 +6463,7 @@
       <w:r>
         <w:t>cech</w:t>
       </w:r>
-      <w:bookmarkEnd w:id="52"/>
+      <w:bookmarkEnd w:id="54"/>
     </w:p>
     <w:p>
       <w:r>
@@ -6328,16 +6496,16 @@
       <w:r>
         <w:t xml:space="preserve">oznaczając </w:t>
       </w:r>
-      <w:commentRangeStart w:id="53"/>
+      <w:commentRangeStart w:id="55"/>
       <w:r>
         <w:t>emocje wiązane z poszczególnymi zwrotami</w:t>
       </w:r>
-      <w:commentRangeEnd w:id="53"/>
+      <w:commentRangeEnd w:id="55"/>
       <w:r>
         <w:rPr>
           <w:rStyle w:val="Odwoaniedokomentarza"/>
         </w:rPr>
-        <w:commentReference w:id="53"/>
+        <w:commentReference w:id="55"/>
       </w:r>
       <w:r>
         <w:t>.</w:t>
@@ -6348,11 +6516,11 @@
       <w:pPr>
         <w:pStyle w:val="Nagwek2"/>
       </w:pPr>
-      <w:bookmarkStart w:id="54" w:name="_Toc160031372"/>
+      <w:bookmarkStart w:id="56" w:name="_Toc160110800"/>
       <w:r>
         <w:t>Reprezentacja numeryczna tekstu</w:t>
       </w:r>
-      <w:bookmarkEnd w:id="54"/>
+      <w:bookmarkEnd w:id="56"/>
     </w:p>
     <w:p>
       <w:r>
@@ -6641,7 +6809,7 @@
       <w:r>
         <w:t xml:space="preserve"> zamiany tekstu na formę wektorową jest technika worka słów </w:t>
       </w:r>
-      <w:commentRangeStart w:id="55"/>
+      <w:commentRangeStart w:id="57"/>
       <w:r>
         <w:t xml:space="preserve">(ang. </w:t>
       </w:r>
@@ -6673,12 +6841,12 @@
       <w:r>
         <w:t xml:space="preserve">) </w:t>
       </w:r>
-      <w:commentRangeEnd w:id="55"/>
+      <w:commentRangeEnd w:id="57"/>
       <w:r>
         <w:rPr>
           <w:rStyle w:val="Odwoaniedokomentarza"/>
         </w:rPr>
-        <w:commentReference w:id="55"/>
+        <w:commentReference w:id="57"/>
       </w:r>
       <w:r>
         <w:t xml:space="preserve"> budująca uproszczoną reprezentację</w:t>
@@ -6743,16 +6911,16 @@
       <w:r>
         <w:t xml:space="preserve"> łączy się ją </w:t>
       </w:r>
-      <w:commentRangeStart w:id="56"/>
+      <w:commentRangeStart w:id="58"/>
       <w:r>
         <w:t xml:space="preserve">z </w:t>
       </w:r>
-      <w:commentRangeEnd w:id="56"/>
+      <w:commentRangeEnd w:id="58"/>
       <w:r>
         <w:rPr>
           <w:rStyle w:val="Odwoaniedokomentarza"/>
         </w:rPr>
-        <w:commentReference w:id="56"/>
+        <w:commentReference w:id="58"/>
       </w:r>
       <w:r>
         <w:t>tradycyjny</w:t>
@@ -6811,16 +6979,16 @@
       <w:r>
         <w:t xml:space="preserve"> jako </w:t>
       </w:r>
-      <w:commentRangeStart w:id="57"/>
+      <w:commentRangeStart w:id="59"/>
       <w:r>
         <w:t xml:space="preserve">TF-IDF. </w:t>
       </w:r>
-      <w:commentRangeEnd w:id="57"/>
+      <w:commentRangeEnd w:id="59"/>
       <w:r>
         <w:rPr>
           <w:rStyle w:val="Odwoaniedokomentarza"/>
         </w:rPr>
-        <w:commentReference w:id="57"/>
+        <w:commentReference w:id="59"/>
       </w:r>
       <w:r>
         <w:t xml:space="preserve">To metoda statystyczna, w której kluczową rolę grają dwa czynniki – częstość występowania danego słowa w konkretnej próbce, a także jego ważność, czyli </w:t>
@@ -6857,6 +7025,15 @@
       <w:r>
         <w:t xml:space="preserve"> liczona jest wówczas pojedyncza reprezentacja.</w:t>
       </w:r>
+      <w:r>
+        <w:t xml:space="preserve"> </w:t>
+      </w:r>
+      <w:r>
+        <w:rPr>
+          <w:color w:val="FF0000"/>
+        </w:rPr>
+        <w:t>[wzór?]</w:t>
+      </w:r>
     </w:p>
     <w:p>
       <w:r>
@@ -6870,16 +7047,16 @@
       <w:r>
         <w:t xml:space="preserve"> modele typu </w:t>
       </w:r>
-      <w:commentRangeStart w:id="58"/>
+      <w:commentRangeStart w:id="60"/>
       <w:r>
         <w:t>BERT</w:t>
       </w:r>
-      <w:commentRangeEnd w:id="58"/>
+      <w:commentRangeEnd w:id="60"/>
       <w:r>
         <w:rPr>
           <w:rStyle w:val="Odwoaniedokomentarza"/>
         </w:rPr>
-        <w:commentReference w:id="58"/>
+        <w:commentReference w:id="60"/>
       </w:r>
       <w:r>
         <w:t xml:space="preserve"> </w:t>
@@ -6903,25 +7080,25 @@
       <w:pPr>
         <w:pStyle w:val="Nagwek2"/>
       </w:pPr>
-      <w:bookmarkStart w:id="59" w:name="_Toc160031373"/>
+      <w:bookmarkStart w:id="61" w:name="_Toc160110801"/>
       <w:r>
         <w:t>Klasyczne modele uczenia maszynowego</w:t>
       </w:r>
-      <w:bookmarkEnd w:id="59"/>
+      <w:bookmarkEnd w:id="61"/>
     </w:p>
     <w:p/>
     <w:p>
       <w:pPr>
         <w:pStyle w:val="Nagwek3"/>
       </w:pPr>
-      <w:bookmarkStart w:id="60" w:name="_Toc160031374"/>
+      <w:bookmarkStart w:id="62" w:name="_Toc160110802"/>
       <w:r>
         <w:t>Wielomianowa r</w:t>
       </w:r>
       <w:r>
         <w:t>egresja logistyczna</w:t>
       </w:r>
-      <w:bookmarkEnd w:id="60"/>
+      <w:bookmarkEnd w:id="62"/>
     </w:p>
     <w:p>
       <w:pPr>
@@ -6973,190 +7150,94 @@
         <w:rPr>
           <w:color w:val="FF0000"/>
         </w:rPr>
-        <w:t>[</w:t>
-      </w:r>
+        <w:t xml:space="preserve">[Regresja logistyczna przypisuje punktowi jego etykietę klasy w zależności od tego, czy leży on powyżej, czy poniżej linii separującej. Ponadto używa funkcji </w:t>
+      </w:r>
+      <w:proofErr w:type="spellStart"/>
       <w:r>
         <w:rPr>
           <w:color w:val="FF0000"/>
         </w:rPr>
-        <w:t>Regresja logistyczna przypisuje punktowi jego etykietę klasy w zależności od tego, czy leży</w:t>
-      </w:r>
+        <w:t>logit</w:t>
+      </w:r>
+      <w:proofErr w:type="spellEnd"/>
       <w:r>
         <w:rPr>
           <w:color w:val="FF0000"/>
         </w:rPr>
-        <w:t xml:space="preserve"> on</w:t>
-      </w:r>
-      <w:r>
+        <w:t xml:space="preserve"> do przekształcenia odległości od punktu do linii na prawdopodobieństwo, że dana próbka należy do zidentyfikowanej klasy. Rozważania optymalizacyjne w regresji logistycznej polegają na minimalizowaniu sumy prawdopodobieństw błędnej klasyfikacji we wszystkich punktach.]</w:t>
+      </w:r>
+    </w:p>
+    <w:p>
+      <w:pPr>
         <w:rPr>
           <w:color w:val="FF0000"/>
         </w:rPr>
-        <w:t xml:space="preserve"> powyżej, czy poniżej linii </w:t>
+      </w:pPr>
+      <w:r>
+        <w:t xml:space="preserve">W przypadku </w:t>
+      </w:r>
+      <w:proofErr w:type="spellStart"/>
+      <w:r>
+        <w:t>wieloklasowości</w:t>
+      </w:r>
+      <w:proofErr w:type="spellEnd"/>
+      <w:r>
+        <w:t xml:space="preserve">, wielomianowa odmiana tego modelu przewiduje prawdopodobieństwo dla każdej z etykiet, a dodatkowo </w:t>
+      </w:r>
+      <w:commentRangeStart w:id="63"/>
+      <w:commentRangeStart w:id="64"/>
+      <w:r>
+        <w:t>posługuje się entropią krzyżową</w:t>
+      </w:r>
+      <w:commentRangeEnd w:id="63"/>
+      <w:r>
+        <w:rPr>
+          <w:rStyle w:val="Odwoaniedokomentarza"/>
+        </w:rPr>
+        <w:commentReference w:id="63"/>
+      </w:r>
+      <w:commentRangeEnd w:id="64"/>
+      <w:r>
+        <w:rPr>
+          <w:rStyle w:val="Odwoaniedokomentarza"/>
+        </w:rPr>
+        <w:commentReference w:id="64"/>
+      </w:r>
+      <w:r>
+        <w:t xml:space="preserve"> do obliczenia kosztu.</w:t>
+      </w:r>
+      <w:r>
+        <w:t xml:space="preserve"> </w:t>
       </w:r>
       <w:r>
         <w:rPr>
           <w:color w:val="FF0000"/>
         </w:rPr>
-        <w:t>separującej</w:t>
+        <w:t xml:space="preserve">[Entropia krzyżowa i model wieloklasowy </w:t>
       </w:r>
       <w:r>
         <w:rPr>
           <w:color w:val="FF0000"/>
         </w:rPr>
-        <w:t>. Ponadto uży</w:t>
+        <w:t>+ wzory</w:t>
       </w:r>
       <w:r>
         <w:rPr>
           <w:color w:val="FF0000"/>
         </w:rPr>
-        <w:t>wa</w:t>
-      </w:r>
-      <w:r>
-        <w:rPr>
-          <w:color w:val="FF0000"/>
-        </w:rPr>
-        <w:t xml:space="preserve"> funkcji </w:t>
-      </w:r>
-      <w:proofErr w:type="spellStart"/>
-      <w:r>
-        <w:rPr>
-          <w:color w:val="FF0000"/>
-        </w:rPr>
-        <w:t>logit</w:t>
-      </w:r>
-      <w:proofErr w:type="spellEnd"/>
-      <w:r>
-        <w:rPr>
-          <w:color w:val="FF0000"/>
-        </w:rPr>
-        <w:t xml:space="preserve"> do przekształcenia odległości od </w:t>
-      </w:r>
-      <w:r>
-        <w:rPr>
-          <w:color w:val="FF0000"/>
-        </w:rPr>
-        <w:t>punktu</w:t>
-      </w:r>
-      <w:r>
-        <w:rPr>
-          <w:color w:val="FF0000"/>
-        </w:rPr>
-        <w:t xml:space="preserve"> do l</w:t>
-      </w:r>
-      <w:r>
-        <w:rPr>
-          <w:color w:val="FF0000"/>
-        </w:rPr>
-        <w:t>inii</w:t>
-      </w:r>
-      <w:r>
-        <w:rPr>
-          <w:color w:val="FF0000"/>
-        </w:rPr>
-        <w:t xml:space="preserve"> na prawdopodobieństwo, że </w:t>
-      </w:r>
-      <w:r>
-        <w:rPr>
-          <w:color w:val="FF0000"/>
-        </w:rPr>
-        <w:t>dana próbka</w:t>
-      </w:r>
-      <w:r>
-        <w:rPr>
-          <w:color w:val="FF0000"/>
-        </w:rPr>
-        <w:t xml:space="preserve"> należy do zidentyfikowanej klasy. Rozważania optymalizacyjne w regresji logistycznej polega</w:t>
-      </w:r>
-      <w:r>
-        <w:rPr>
-          <w:color w:val="FF0000"/>
-        </w:rPr>
-        <w:t>ją</w:t>
-      </w:r>
-      <w:r>
-        <w:rPr>
-          <w:color w:val="FF0000"/>
-        </w:rPr>
-        <w:t xml:space="preserve"> na minimalizowaniu sumy prawdopodobieństw błędnej klasyfikacji we wszystkich punktach.</w:t>
-      </w:r>
-      <w:r>
-        <w:rPr>
-          <w:color w:val="FF0000"/>
-        </w:rPr>
         <w:t>]</w:t>
       </w:r>
     </w:p>
-    <w:p>
-      <w:pPr>
-        <w:rPr>
-          <w:color w:val="FF0000"/>
-        </w:rPr>
-      </w:pPr>
-      <w:r>
-        <w:t xml:space="preserve">W przypadku </w:t>
-      </w:r>
-      <w:proofErr w:type="spellStart"/>
-      <w:r>
-        <w:t>wieloklasowości</w:t>
-      </w:r>
-      <w:proofErr w:type="spellEnd"/>
-      <w:r>
-        <w:t xml:space="preserve">, wielomianowa odmiana tego modelu przewiduje prawdopodobieństwo dla każdej z etykiet, a dodatkowo </w:t>
-      </w:r>
-      <w:commentRangeStart w:id="61"/>
-      <w:commentRangeStart w:id="62"/>
-      <w:r>
-        <w:t>posługuje się entropią krzyżową</w:t>
-      </w:r>
-      <w:commentRangeEnd w:id="61"/>
-      <w:r>
-        <w:rPr>
-          <w:rStyle w:val="Odwoaniedokomentarza"/>
-        </w:rPr>
-        <w:commentReference w:id="61"/>
-      </w:r>
-      <w:commentRangeEnd w:id="62"/>
-      <w:r>
-        <w:rPr>
-          <w:rStyle w:val="Odwoaniedokomentarza"/>
-        </w:rPr>
-        <w:commentReference w:id="62"/>
-      </w:r>
-      <w:r>
-        <w:t xml:space="preserve"> do obliczenia kosztu.</w:t>
-      </w:r>
-      <w:r>
-        <w:t xml:space="preserve"> </w:t>
-      </w:r>
-      <w:r>
-        <w:rPr>
-          <w:color w:val="FF0000"/>
-        </w:rPr>
-        <w:t xml:space="preserve">[Entropia krzyżowa i model wieloklasowy </w:t>
-      </w:r>
-      <w:r>
-        <w:rPr>
-          <w:color w:val="FF0000"/>
-        </w:rPr>
-        <w:t>+ wzory</w:t>
-      </w:r>
-      <w:r>
-        <w:rPr>
-          <w:color w:val="FF0000"/>
-        </w:rPr>
-        <w:t>]</w:t>
-      </w:r>
-    </w:p>
     <w:p/>
     <w:p>
       <w:pPr>
         <w:pStyle w:val="Nagwek3"/>
       </w:pPr>
-      <w:bookmarkStart w:id="63" w:name="_Toc160031375"/>
+      <w:bookmarkStart w:id="65" w:name="_Toc160110803"/>
       <w:r>
         <w:t>Liniowy klasyfikator SVM</w:t>
       </w:r>
-      <w:bookmarkEnd w:id="63"/>
+      <w:bookmarkEnd w:id="65"/>
     </w:p>
     <w:p>
       <w:r>
@@ -7272,13 +7353,7 @@
           <w:rPr>
             <w:rFonts w:ascii="Cambria Math" w:hAnsi="Cambria Math"/>
           </w:rPr>
-          <m:t>w∙x-</m:t>
-        </m:r>
-        <m:r>
-          <w:rPr>
-            <w:rFonts w:ascii="Cambria Math" w:hAnsi="Cambria Math"/>
-          </w:rPr>
-          <m:t>b=0</m:t>
+          <m:t>w∙x-b=0</m:t>
         </m:r>
       </m:oMath>
       <w:r>
@@ -7305,13 +7380,7 @@
         <w:rPr>
           <w:rFonts w:eastAsiaTheme="minorEastAsia"/>
         </w:rPr>
-        <w:t xml:space="preserve"> symbolizuje wektor współczynników</w:t>
-      </w:r>
-      <w:r>
-        <w:rPr>
-          <w:rFonts w:eastAsiaTheme="minorEastAsia"/>
-        </w:rPr>
-        <w:t>, a</w:t>
+        <w:t xml:space="preserve"> symbolizuje wektor współczynników, a</w:t>
       </w:r>
       <w:r>
         <w:rPr>
@@ -7409,13 +7478,7 @@
         <w:rPr>
           <w:rFonts w:eastAsiaTheme="minorEastAsia"/>
         </w:rPr>
-        <w:t>Zakładając, że etykiety próbek pochodzą ze zbioru</w:t>
-      </w:r>
-      <w:r>
-        <w:rPr>
-          <w:rFonts w:eastAsiaTheme="minorEastAsia"/>
-        </w:rPr>
-        <w:t xml:space="preserve"> </w:t>
+        <w:t xml:space="preserve">Zakładając, że etykiety próbek pochodzą ze zbioru </w:t>
       </w:r>
       <m:oMath>
         <m:r>
@@ -7456,13 +7519,7 @@
           <w:rPr>
             <w:rFonts w:ascii="Cambria Math" w:eastAsiaTheme="minorEastAsia" w:hAnsi="Cambria Math"/>
           </w:rPr>
-          <m:t>w∙x-b=</m:t>
-        </m:r>
-        <m:r>
-          <w:rPr>
-            <w:rFonts w:ascii="Cambria Math" w:eastAsiaTheme="minorEastAsia" w:hAnsi="Cambria Math"/>
-          </w:rPr>
-          <m:t>-1</m:t>
+          <m:t>w∙x-b=-1</m:t>
         </m:r>
       </m:oMath>
       <w:r>
@@ -7628,9 +7685,9 @@
         </w:rPr>
         <w:t xml:space="preserve">spełniające </w:t>
       </w:r>
-      <w:commentRangeStart w:id="64"/>
-      <w:commentRangeStart w:id="65"/>
       <w:commentRangeStart w:id="66"/>
+      <w:commentRangeStart w:id="67"/>
+      <w:commentRangeStart w:id="68"/>
       <w:r>
         <w:rPr>
           <w:rFonts w:eastAsiaTheme="minorEastAsia"/>
@@ -7706,26 +7763,26 @@
       <w:r>
         <w:t xml:space="preserve"> </w:t>
       </w:r>
-      <w:commentRangeEnd w:id="64"/>
+      <w:commentRangeEnd w:id="66"/>
       <w:r>
         <w:rPr>
           <w:rStyle w:val="Odwoaniedokomentarza"/>
         </w:rPr>
-        <w:commentReference w:id="64"/>
-      </w:r>
-      <w:commentRangeEnd w:id="65"/>
+        <w:commentReference w:id="66"/>
+      </w:r>
+      <w:commentRangeEnd w:id="67"/>
       <w:r>
         <w:rPr>
           <w:rStyle w:val="Odwoaniedokomentarza"/>
         </w:rPr>
-        <w:commentReference w:id="65"/>
-      </w:r>
-      <w:commentRangeEnd w:id="66"/>
+        <w:commentReference w:id="67"/>
+      </w:r>
+      <w:commentRangeEnd w:id="68"/>
       <w:r>
         <w:rPr>
           <w:rStyle w:val="Odwoaniedokomentarza"/>
         </w:rPr>
-        <w:commentReference w:id="66"/>
+        <w:commentReference w:id="68"/>
       </w:r>
       <w:r>
         <w:t xml:space="preserve">nazywane są </w:t>
@@ -7788,10 +7845,8 @@
     <w:p>
       <w:pPr>
         <w:pStyle w:val="Legenda"/>
-        <w:keepNext/>
-        <w:jc w:val="center"/>
-      </w:pPr>
-      <w:bookmarkStart w:id="67" w:name="_Toc160031405"/>
+      </w:pPr>
+      <w:bookmarkStart w:id="69" w:name="_Toc160110857"/>
       <w:r>
         <w:t xml:space="preserve">Rys. </w:t>
       </w:r>
@@ -7814,7 +7869,13 @@
         <w:fldChar w:fldCharType="end"/>
       </w:r>
       <w:r>
-        <w:t xml:space="preserve"> – Wyznaczanie hiperpłaszczyzny liniowego klasyfikatora SVM oraz maksymalizacja marginesu separującego (źródło: </w:t>
+        <w:t xml:space="preserve"> – Wyznaczanie hiperpłaszczyzny liniowego klasyfikatora SVM oraz maksymalizacja marginesu separującego (</w:t>
+      </w:r>
+      <w:r>
+        <w:t>Ź</w:t>
+      </w:r>
+      <w:r>
+        <w:t xml:space="preserve">ródło: </w:t>
       </w:r>
       <w:hyperlink r:id="rId14" w:history="1">
         <w:r>
@@ -7827,7 +7888,7 @@
       <w:r>
         <w:t>)</w:t>
       </w:r>
-      <w:bookmarkEnd w:id="67"/>
+      <w:bookmarkEnd w:id="69"/>
     </w:p>
     <w:p>
       <w:pPr>
@@ -7838,7 +7899,7 @@
           <w:noProof/>
         </w:rPr>
         <w:drawing>
-          <wp:inline distT="0" distB="0" distL="0" distR="0" wp14:anchorId="2B5B67D9" wp14:editId="076D85E0">
+          <wp:inline distT="0" distB="0" distL="0" distR="0" wp14:anchorId="2B5B67D9" wp14:editId="6D46A255">
             <wp:extent cx="2340869" cy="2274575"/>
             <wp:effectExtent l="0" t="0" r="2540" b="0"/>
             <wp:docPr id="1508307636" name="Obraz 1" descr="Obraz zawierający tekst, zrzut ekranu, linia, diagram&#10;&#10;Opis wygenerowany automatycznie"/>
@@ -7923,14 +7984,7 @@
           <w:i/>
           <w:iCs/>
         </w:rPr>
-        <w:t>res</w:t>
-      </w:r>
-      <w:r>
-        <w:rPr>
-          <w:i/>
-          <w:iCs/>
-        </w:rPr>
-        <w:t>t</w:t>
+        <w:t>rest</w:t>
       </w:r>
       <w:proofErr w:type="spellEnd"/>
       <w:r>
@@ -7968,7 +8022,7 @@
       <w:pPr>
         <w:pStyle w:val="Nagwek3"/>
       </w:pPr>
-      <w:bookmarkStart w:id="68" w:name="_Toc160031376"/>
+      <w:bookmarkStart w:id="70" w:name="_Toc160110804"/>
       <w:r>
         <w:t xml:space="preserve">Wielomianowy naiwny klasyfikator </w:t>
       </w:r>
@@ -7979,7 +8033,7 @@
       <w:r>
         <w:t>ayesowski</w:t>
       </w:r>
-      <w:bookmarkEnd w:id="68"/>
+      <w:bookmarkEnd w:id="70"/>
       <w:proofErr w:type="spellEnd"/>
     </w:p>
     <w:p>
@@ -8042,9 +8096,8 @@
           <m:r>
             <w:rPr>
               <w:rFonts w:ascii="Cambria Math" w:hAnsi="Cambria Math"/>
-              <w:sz w:val="24"/>
-              <w:szCs w:val="22"/>
             </w:rPr>
+            <w:lastRenderedPageBreak/>
             <m:t>P</m:t>
           </m:r>
           <m:d>
@@ -8052,8 +8105,6 @@
               <m:ctrlPr>
                 <w:rPr>
                   <w:rFonts w:ascii="Cambria Math" w:hAnsi="Cambria Math"/>
-                  <w:sz w:val="24"/>
-                  <w:szCs w:val="22"/>
                 </w:rPr>
               </m:ctrlPr>
             </m:dPr>
@@ -8061,8 +8112,6 @@
               <m:r>
                 <w:rPr>
                   <w:rFonts w:ascii="Cambria Math" w:hAnsi="Cambria Math"/>
-                  <w:sz w:val="24"/>
-                  <w:szCs w:val="22"/>
                 </w:rPr>
                 <m:t>y</m:t>
               </m:r>
@@ -8082,8 +8131,6 @@
                   <m:r>
                     <w:rPr>
                       <w:rFonts w:ascii="Cambria Math" w:hAnsi="Cambria Math"/>
-                      <w:sz w:val="24"/>
-                      <w:szCs w:val="22"/>
                     </w:rPr>
                     <m:t>x</m:t>
                   </m:r>
@@ -8092,8 +8139,6 @@
                   <m:r>
                     <w:rPr>
                       <w:rFonts w:ascii="Cambria Math" w:hAnsi="Cambria Math"/>
-                      <w:sz w:val="24"/>
-                      <w:szCs w:val="22"/>
                     </w:rPr>
                     <m:t>1</m:t>
                   </m:r>
@@ -8102,8 +8147,6 @@
               <m:r>
                 <w:rPr>
                   <w:rFonts w:ascii="Cambria Math" w:hAnsi="Cambria Math"/>
-                  <w:sz w:val="24"/>
-                  <w:szCs w:val="22"/>
                 </w:rPr>
                 <m:t>,…,</m:t>
               </m:r>
@@ -8121,8 +8164,6 @@
                   <m:r>
                     <w:rPr>
                       <w:rFonts w:ascii="Cambria Math" w:hAnsi="Cambria Math"/>
-                      <w:sz w:val="24"/>
-                      <w:szCs w:val="22"/>
                     </w:rPr>
                     <m:t>x</m:t>
                   </m:r>
@@ -8131,8 +8172,6 @@
                   <m:r>
                     <w:rPr>
                       <w:rFonts w:ascii="Cambria Math" w:hAnsi="Cambria Math"/>
-                      <w:sz w:val="24"/>
-                      <w:szCs w:val="22"/>
                     </w:rPr>
                     <m:t>n</m:t>
                   </m:r>
@@ -8143,8 +8182,6 @@
           <m:r>
             <w:rPr>
               <w:rFonts w:ascii="Cambria Math" w:hAnsi="Cambria Math"/>
-              <w:sz w:val="24"/>
-              <w:szCs w:val="22"/>
             </w:rPr>
             <m:t>=</m:t>
           </m:r>
@@ -8162,8 +8199,6 @@
               <m:r>
                 <w:rPr>
                   <w:rFonts w:ascii="Cambria Math" w:hAnsi="Cambria Math"/>
-                  <w:sz w:val="24"/>
-                  <w:szCs w:val="22"/>
                 </w:rPr>
                 <m:t>P</m:t>
               </m:r>
@@ -8172,8 +8207,6 @@
                   <m:ctrlPr>
                     <w:rPr>
                       <w:rFonts w:ascii="Cambria Math" w:hAnsi="Cambria Math"/>
-                      <w:sz w:val="24"/>
-                      <w:szCs w:val="22"/>
                     </w:rPr>
                   </m:ctrlPr>
                 </m:dPr>
@@ -8181,8 +8214,6 @@
                   <m:r>
                     <w:rPr>
                       <w:rFonts w:ascii="Cambria Math" w:hAnsi="Cambria Math"/>
-                      <w:sz w:val="24"/>
-                      <w:szCs w:val="22"/>
                     </w:rPr>
                     <m:t>y</m:t>
                   </m:r>
@@ -8191,8 +8222,6 @@
               <m:r>
                 <w:rPr>
                   <w:rFonts w:ascii="Cambria Math" w:hAnsi="Cambria Math"/>
-                  <w:sz w:val="24"/>
-                  <w:szCs w:val="22"/>
                 </w:rPr>
                 <m:t>P(</m:t>
               </m:r>
@@ -8210,8 +8239,6 @@
                   <m:r>
                     <w:rPr>
                       <w:rFonts w:ascii="Cambria Math" w:hAnsi="Cambria Math"/>
-                      <w:sz w:val="24"/>
-                      <w:szCs w:val="22"/>
                     </w:rPr>
                     <m:t>x</m:t>
                   </m:r>
@@ -8220,8 +8247,6 @@
                   <m:r>
                     <w:rPr>
                       <w:rFonts w:ascii="Cambria Math" w:hAnsi="Cambria Math"/>
-                      <w:sz w:val="24"/>
-                      <w:szCs w:val="22"/>
                     </w:rPr>
                     <m:t>1</m:t>
                   </m:r>
@@ -8230,8 +8255,6 @@
               <m:r>
                 <w:rPr>
                   <w:rFonts w:ascii="Cambria Math" w:hAnsi="Cambria Math"/>
-                  <w:sz w:val="24"/>
-                  <w:szCs w:val="22"/>
                 </w:rPr>
                 <m:t>,…,</m:t>
               </m:r>
@@ -8249,8 +8272,6 @@
                   <m:r>
                     <w:rPr>
                       <w:rFonts w:ascii="Cambria Math" w:hAnsi="Cambria Math"/>
-                      <w:sz w:val="24"/>
-                      <w:szCs w:val="22"/>
                     </w:rPr>
                     <m:t>x</m:t>
                   </m:r>
@@ -8259,8 +8280,6 @@
                   <m:r>
                     <w:rPr>
                       <w:rFonts w:ascii="Cambria Math" w:hAnsi="Cambria Math"/>
-                      <w:sz w:val="24"/>
-                      <w:szCs w:val="22"/>
                     </w:rPr>
                     <m:t>n</m:t>
                   </m:r>
@@ -8269,8 +8288,6 @@
               <m:r>
                 <w:rPr>
                   <w:rFonts w:ascii="Cambria Math" w:hAnsi="Cambria Math"/>
-                  <w:sz w:val="24"/>
-                  <w:szCs w:val="22"/>
                 </w:rPr>
                 <m:t>|y)</m:t>
               </m:r>
@@ -8279,8 +8296,6 @@
               <m:r>
                 <w:rPr>
                   <w:rFonts w:ascii="Cambria Math" w:hAnsi="Cambria Math"/>
-                  <w:sz w:val="24"/>
-                  <w:szCs w:val="22"/>
                 </w:rPr>
                 <m:t>P(</m:t>
               </m:r>
@@ -8298,8 +8313,6 @@
                   <m:r>
                     <w:rPr>
                       <w:rFonts w:ascii="Cambria Math" w:hAnsi="Cambria Math"/>
-                      <w:sz w:val="24"/>
-                      <w:szCs w:val="22"/>
                     </w:rPr>
                     <m:t>x</m:t>
                   </m:r>
@@ -8308,8 +8321,6 @@
                   <m:r>
                     <w:rPr>
                       <w:rFonts w:ascii="Cambria Math" w:hAnsi="Cambria Math"/>
-                      <w:sz w:val="24"/>
-                      <w:szCs w:val="22"/>
                     </w:rPr>
                     <m:t>1</m:t>
                   </m:r>
@@ -8318,8 +8329,6 @@
               <m:r>
                 <w:rPr>
                   <w:rFonts w:ascii="Cambria Math" w:hAnsi="Cambria Math"/>
-                  <w:sz w:val="24"/>
-                  <w:szCs w:val="22"/>
                 </w:rPr>
                 <m:t>,…,</m:t>
               </m:r>
@@ -8337,8 +8346,6 @@
                   <m:r>
                     <w:rPr>
                       <w:rFonts w:ascii="Cambria Math" w:hAnsi="Cambria Math"/>
-                      <w:sz w:val="24"/>
-                      <w:szCs w:val="22"/>
                     </w:rPr>
                     <m:t>x</m:t>
                   </m:r>
@@ -8347,8 +8354,6 @@
                   <m:r>
                     <w:rPr>
                       <w:rFonts w:ascii="Cambria Math" w:hAnsi="Cambria Math"/>
-                      <w:sz w:val="24"/>
-                      <w:szCs w:val="22"/>
                     </w:rPr>
                     <m:t>n</m:t>
                   </m:r>
@@ -8357,8 +8362,6 @@
               <m:r>
                 <w:rPr>
                   <w:rFonts w:ascii="Cambria Math" w:hAnsi="Cambria Math"/>
-                  <w:sz w:val="24"/>
-                  <w:szCs w:val="22"/>
                 </w:rPr>
                 <m:t>)</m:t>
               </m:r>
@@ -8385,28 +8388,22 @@
       <w:r>
         <w:rPr>
           <w:rFonts w:eastAsiaTheme="minorEastAsia"/>
-          <w:sz w:val="24"/>
-          <w:szCs w:val="22"/>
         </w:rPr>
         <w:tab/>
       </w:r>
       <w:r>
         <w:rPr>
           <w:rFonts w:eastAsiaTheme="minorEastAsia"/>
-          <w:sz w:val="24"/>
-          <w:szCs w:val="22"/>
         </w:rPr>
         <w:tab/>
       </w:r>
       <w:r>
         <w:rPr>
           <w:rFonts w:eastAsiaTheme="minorEastAsia"/>
-          <w:sz w:val="24"/>
-          <w:szCs w:val="22"/>
         </w:rPr>
         <w:tab/>
       </w:r>
-      <w:commentRangeStart w:id="69"/>
+      <w:commentRangeStart w:id="71"/>
       <w:r>
         <w:t>(</w:t>
       </w:r>
@@ -8431,14 +8428,14 @@
       <w:r>
         <w:t>)</w:t>
       </w:r>
-      <w:commentRangeEnd w:id="69"/>
+      <w:commentRangeEnd w:id="71"/>
       <w:r>
         <w:rPr>
           <w:rStyle w:val="Odwoaniedokomentarza"/>
           <w:i w:val="0"/>
           <w:iCs w:val="0"/>
         </w:rPr>
-        <w:commentReference w:id="69"/>
+        <w:commentReference w:id="71"/>
       </w:r>
     </w:p>
     <w:p>
@@ -8446,7 +8443,6 @@
         <w:ind w:firstLine="0"/>
       </w:pPr>
       <w:r>
-        <w:lastRenderedPageBreak/>
         <w:t xml:space="preserve">W </w:t>
       </w:r>
       <w:r>
@@ -9087,9 +9083,6 @@
               <m:ctrlPr>
                 <w:rPr>
                   <w:rFonts w:ascii="Cambria Math" w:hAnsi="Cambria Math"/>
-                  <w:iCs w:val="0"/>
-                  <w:sz w:val="24"/>
-                  <w:szCs w:val="24"/>
                 </w:rPr>
               </m:ctrlPr>
             </m:sSubPr>
@@ -9099,21 +9092,13 @@
                   <m:ctrlPr>
                     <w:rPr>
                       <w:rFonts w:ascii="Cambria Math" w:hAnsi="Cambria Math"/>
-                      <w:iCs w:val="0"/>
-                      <w:sz w:val="24"/>
-                      <w:szCs w:val="24"/>
                     </w:rPr>
                   </m:ctrlPr>
                 </m:accPr>
                 <m:e>
                   <m:r>
-                    <m:rPr>
-                      <m:sty m:val="p"/>
-                    </m:rPr>
                     <w:rPr>
                       <w:rFonts w:ascii="Cambria Math" w:hAnsi="Cambria Math"/>
-                      <w:sz w:val="24"/>
-                      <w:szCs w:val="24"/>
                     </w:rPr>
                     <m:t>θ</m:t>
                   </m:r>
@@ -9122,26 +9107,16 @@
             </m:e>
             <m:sub>
               <m:r>
-                <m:rPr>
-                  <m:sty m:val="p"/>
-                </m:rPr>
                 <w:rPr>
                   <w:rFonts w:ascii="Cambria Math" w:hAnsi="Cambria Math"/>
-                  <w:sz w:val="24"/>
-                  <w:szCs w:val="24"/>
                 </w:rPr>
                 <m:t>yi</m:t>
               </m:r>
             </m:sub>
           </m:sSub>
           <m:r>
-            <m:rPr>
-              <m:sty m:val="p"/>
-            </m:rPr>
             <w:rPr>
               <w:rFonts w:ascii="Cambria Math" w:hAnsi="Cambria Math"/>
-              <w:sz w:val="24"/>
-              <w:szCs w:val="24"/>
             </w:rPr>
             <m:t>=</m:t>
           </m:r>
@@ -9150,9 +9125,6 @@
               <m:ctrlPr>
                 <w:rPr>
                   <w:rFonts w:ascii="Cambria Math" w:hAnsi="Cambria Math"/>
-                  <w:iCs w:val="0"/>
-                  <w:sz w:val="24"/>
-                  <w:szCs w:val="24"/>
                 </w:rPr>
               </m:ctrlPr>
             </m:fPr>
@@ -9162,47 +9134,29 @@
                   <m:ctrlPr>
                     <w:rPr>
                       <w:rFonts w:ascii="Cambria Math" w:hAnsi="Cambria Math"/>
-                      <w:iCs w:val="0"/>
-                      <w:sz w:val="24"/>
-                      <w:szCs w:val="24"/>
                     </w:rPr>
                   </m:ctrlPr>
                 </m:sSubPr>
                 <m:e>
                   <m:r>
-                    <m:rPr>
-                      <m:sty m:val="p"/>
-                    </m:rPr>
                     <w:rPr>
                       <w:rFonts w:ascii="Cambria Math" w:hAnsi="Cambria Math"/>
-                      <w:sz w:val="24"/>
-                      <w:szCs w:val="24"/>
                     </w:rPr>
                     <m:t>N</m:t>
                   </m:r>
                 </m:e>
                 <m:sub>
                   <m:r>
-                    <m:rPr>
-                      <m:sty m:val="p"/>
-                    </m:rPr>
                     <w:rPr>
                       <w:rFonts w:ascii="Cambria Math" w:hAnsi="Cambria Math"/>
-                      <w:sz w:val="24"/>
-                      <w:szCs w:val="24"/>
                     </w:rPr>
                     <m:t>yi</m:t>
                   </m:r>
                 </m:sub>
               </m:sSub>
               <m:r>
-                <m:rPr>
-                  <m:sty m:val="p"/>
-                </m:rPr>
                 <w:rPr>
                   <w:rFonts w:ascii="Cambria Math" w:hAnsi="Cambria Math"/>
-                  <w:sz w:val="24"/>
-                  <w:szCs w:val="24"/>
                 </w:rPr>
                 <m:t>+α</m:t>
               </m:r>
@@ -9213,47 +9167,29 @@
                   <m:ctrlPr>
                     <w:rPr>
                       <w:rFonts w:ascii="Cambria Math" w:hAnsi="Cambria Math"/>
-                      <w:iCs w:val="0"/>
-                      <w:sz w:val="24"/>
-                      <w:szCs w:val="24"/>
                     </w:rPr>
                   </m:ctrlPr>
                 </m:sSubPr>
                 <m:e>
                   <m:r>
-                    <m:rPr>
-                      <m:sty m:val="p"/>
-                    </m:rPr>
                     <w:rPr>
                       <w:rFonts w:ascii="Cambria Math" w:hAnsi="Cambria Math"/>
-                      <w:sz w:val="24"/>
-                      <w:szCs w:val="24"/>
                     </w:rPr>
                     <m:t>N</m:t>
                   </m:r>
                 </m:e>
                 <m:sub>
                   <m:r>
-                    <m:rPr>
-                      <m:sty m:val="p"/>
-                    </m:rPr>
                     <w:rPr>
                       <w:rFonts w:ascii="Cambria Math" w:hAnsi="Cambria Math"/>
-                      <w:sz w:val="24"/>
-                      <w:szCs w:val="24"/>
                     </w:rPr>
                     <m:t>y</m:t>
                   </m:r>
                 </m:sub>
               </m:sSub>
               <m:r>
-                <m:rPr>
-                  <m:sty m:val="p"/>
-                </m:rPr>
                 <w:rPr>
                   <w:rFonts w:ascii="Cambria Math" w:hAnsi="Cambria Math"/>
-                  <w:sz w:val="24"/>
-                  <w:szCs w:val="24"/>
                 </w:rPr>
                 <m:t>+αn</m:t>
               </m:r>
@@ -9292,6 +9228,9 @@
     <w:p>
       <w:pPr>
         <w:ind w:firstLine="0"/>
+        <w:rPr>
+          <w:rFonts w:eastAsiaTheme="minorEastAsia"/>
+        </w:rPr>
       </w:pPr>
       <w:r>
         <w:t xml:space="preserve">W przedstawionym wzorze, </w:t>
@@ -9481,19 +9420,54 @@
       <w:pPr>
         <w:ind w:firstLine="0"/>
         <w:rPr>
+          <w:rFonts w:eastAsiaTheme="minorEastAsia"/>
+        </w:rPr>
+      </w:pPr>
+    </w:p>
+    <w:p>
+      <w:pPr>
+        <w:pStyle w:val="Nagwek3"/>
+        <w:rPr>
+          <w:rFonts w:eastAsiaTheme="minorEastAsia"/>
+        </w:rPr>
+      </w:pPr>
+      <w:r>
+        <w:rPr>
+          <w:rFonts w:eastAsiaTheme="minorEastAsia"/>
+        </w:rPr>
+        <w:t>Drzewo decyzyjne</w:t>
+      </w:r>
+    </w:p>
+    <w:p>
+      <w:pPr>
+        <w:rPr>
           <w:color w:val="FF0000"/>
         </w:rPr>
       </w:pPr>
+      <w:r>
+        <w:rPr>
+          <w:color w:val="FF0000"/>
+        </w:rPr>
+        <w:t>[Do analizy częstości]</w:t>
+      </w:r>
+    </w:p>
+    <w:p>
+      <w:pPr>
+        <w:ind w:firstLine="0"/>
+        <w:rPr>
+          <w:color w:val="FF0000"/>
+        </w:rPr>
+      </w:pPr>
     </w:p>
     <w:p>
       <w:pPr>
         <w:pStyle w:val="Nagwek3"/>
       </w:pPr>
-      <w:bookmarkStart w:id="70" w:name="_Toc160031377"/>
+      <w:bookmarkStart w:id="72" w:name="_Toc160110805"/>
       <w:r>
         <w:t>Ekstremalne wzmocnienie gradientu</w:t>
       </w:r>
-      <w:bookmarkEnd w:id="70"/>
+      <w:bookmarkEnd w:id="72"/>
     </w:p>
     <w:p>
       <w:pPr>
@@ -9517,11 +9491,11 @@
       <w:pPr>
         <w:pStyle w:val="Nagwek2"/>
       </w:pPr>
-      <w:bookmarkStart w:id="71" w:name="_Toc160031378"/>
+      <w:bookmarkStart w:id="73" w:name="_Toc160110806"/>
       <w:r>
         <w:t>Rekurencyjne sieci neuronowe</w:t>
       </w:r>
-      <w:bookmarkEnd w:id="71"/>
+      <w:bookmarkEnd w:id="73"/>
     </w:p>
     <w:p>
       <w:pPr>
@@ -9547,7 +9521,7 @@
       <w:pPr>
         <w:pStyle w:val="Nagwek2"/>
       </w:pPr>
-      <w:bookmarkStart w:id="72" w:name="_Toc160031379"/>
+      <w:bookmarkStart w:id="74" w:name="_Toc160110807"/>
       <w:r>
         <w:t xml:space="preserve">Mechanizm </w:t>
       </w:r>
@@ -9555,7 +9529,7 @@
       <w:r>
         <w:t>Attention</w:t>
       </w:r>
-      <w:bookmarkEnd w:id="72"/>
+      <w:bookmarkEnd w:id="74"/>
       <w:proofErr w:type="spellEnd"/>
     </w:p>
     <w:p>
@@ -9693,7 +9667,11 @@
         <w:t xml:space="preserve"> to wszystko, czego potrzebujesz”</w:t>
       </w:r>
       <w:r>
-        <w:t xml:space="preserve"> autorzy przedstawili propozycję nowej przełomowej architektury sieci neuronowej typu transformer, której skuteczność oparta była między innymi na istniejącym wówczas lecz niezbyt spopularyzowanym mechanizmie </w:t>
+        <w:t xml:space="preserve"> autorzy </w:t>
+      </w:r>
+      <w:r>
+        <w:lastRenderedPageBreak/>
+        <w:t xml:space="preserve">przedstawili propozycję nowej przełomowej architektury sieci neuronowej typu transformer, której skuteczność oparta była między innymi na istniejącym wówczas lecz niezbyt spopularyzowanym mechanizmie </w:t>
       </w:r>
       <w:proofErr w:type="spellStart"/>
       <w:r>
@@ -9706,7 +9684,6 @@
     </w:p>
     <w:p>
       <w:r>
-        <w:lastRenderedPageBreak/>
         <w:t xml:space="preserve">Jak wskazuje nazwa, celem </w:t>
       </w:r>
       <w:r>
@@ -9728,10 +9705,7 @@
         <w:t>, poprzez przypisanie im wyższych wag.</w:t>
       </w:r>
       <w:r>
-        <w:t xml:space="preserve"> Spośród reprezentacji poszczególnych słów w próbce (</w:t>
-      </w:r>
-      <w:r>
-        <w:t xml:space="preserve">ang. </w:t>
+        <w:t xml:space="preserve"> Spośród reprezentacji poszczególnych słów w próbce (ang. </w:t>
       </w:r>
       <w:proofErr w:type="spellStart"/>
       <w:r>
@@ -9743,13 +9717,7 @@
       </w:r>
       <w:proofErr w:type="spellEnd"/>
       <w:r>
-        <w:t>)</w:t>
-      </w:r>
-      <w:r>
-        <w:t xml:space="preserve">, mechanizm wychwytuje te wysoko skorelowane z wybranym zapytaniem </w:t>
-      </w:r>
-      <w:r>
-        <w:t xml:space="preserve">(ang. </w:t>
+        <w:t xml:space="preserve">), mechanizm wychwytuje te wysoko skorelowane z wybranym zapytaniem (ang. </w:t>
       </w:r>
       <w:r>
         <w:rPr>
@@ -9816,6 +9784,11 @@
       </w:r>
     </w:p>
     <w:p>
+      <w:pPr>
+        <w:rPr>
+          <w:lang w:val="en-US"/>
+        </w:rPr>
+      </w:pPr>
       <w:r>
         <w:t xml:space="preserve">Autorzy </w:t>
       </w:r>
@@ -9839,20 +9812,83 @@
       </w:r>
       <w:proofErr w:type="spellEnd"/>
       <w:r>
-        <w:t xml:space="preserve">). Takie podejście umożliwia równoczesne analizowanie kilku kontekstów, dzięki czemu możliwe jest jednoczesne wychwycenie kilku znaczeń danego słowa. Schematy obu </w:t>
+        <w:t xml:space="preserve">). Takie podejście umożliwia równoczesne analizowanie kilku kontekstów, dzięki czemu możliwe jest jednoczesne wychwycenie kilku znaczeń danego słowa. </w:t>
       </w:r>
       <w:proofErr w:type="spellStart"/>
       <w:r>
+        <w:rPr>
+          <w:lang w:val="en-US"/>
+        </w:rPr>
+        <w:t>Schematy</w:t>
+      </w:r>
+      <w:proofErr w:type="spellEnd"/>
+      <w:r>
+        <w:rPr>
+          <w:lang w:val="en-US"/>
+        </w:rPr>
+        <w:t xml:space="preserve"> </w:t>
+      </w:r>
+      <w:proofErr w:type="spellStart"/>
+      <w:r>
+        <w:rPr>
+          <w:lang w:val="en-US"/>
+        </w:rPr>
+        <w:t>obu</w:t>
+      </w:r>
+      <w:proofErr w:type="spellEnd"/>
+      <w:r>
+        <w:rPr>
+          <w:lang w:val="en-US"/>
+        </w:rPr>
+        <w:t xml:space="preserve"> </w:t>
+      </w:r>
+      <w:proofErr w:type="spellStart"/>
+      <w:r>
+        <w:rPr>
+          <w:lang w:val="en-US"/>
+        </w:rPr>
         <w:t>architektur</w:t>
       </w:r>
       <w:proofErr w:type="spellEnd"/>
       <w:r>
-        <w:t xml:space="preserve"> przedstawiono na </w:t>
+        <w:rPr>
+          <w:lang w:val="en-US"/>
+        </w:rPr>
+        <w:t xml:space="preserve"> </w:t>
+      </w:r>
+      <w:proofErr w:type="spellStart"/>
+      <w:r>
+        <w:rPr>
+          <w:lang w:val="en-US"/>
+        </w:rPr>
+        <w:t>przedstawiono</w:t>
+      </w:r>
+      <w:proofErr w:type="spellEnd"/>
+      <w:r>
+        <w:rPr>
+          <w:lang w:val="en-US"/>
+        </w:rPr>
+        <w:t xml:space="preserve"> </w:t>
+      </w:r>
+      <w:proofErr w:type="spellStart"/>
+      <w:r>
+        <w:rPr>
+          <w:lang w:val="en-US"/>
+        </w:rPr>
+        <w:t>na</w:t>
+      </w:r>
+      <w:proofErr w:type="spellEnd"/>
+      <w:r>
+        <w:rPr>
+          <w:lang w:val="en-US"/>
+        </w:rPr>
+        <w:t xml:space="preserve"> </w:t>
       </w:r>
       <w:r>
         <w:rPr>
           <w:i/>
           <w:iCs/>
+          <w:lang w:val="en-US"/>
         </w:rPr>
         <w:t xml:space="preserve">Rys. </w:t>
       </w:r>
@@ -9860,6 +9896,7 @@
         <w:rPr>
           <w:i/>
           <w:iCs/>
+          <w:lang w:val="en-US"/>
         </w:rPr>
         <w:t>3</w:t>
       </w:r>
@@ -9867,6 +9904,7 @@
         <w:rPr>
           <w:i/>
           <w:iCs/>
+          <w:lang w:val="en-US"/>
         </w:rPr>
         <w:t>.</w:t>
       </w:r>
@@ -9878,14 +9916,20 @@
           <w:lang w:val="en-US"/>
         </w:rPr>
       </w:pPr>
-      <w:bookmarkStart w:id="73" w:name="_Toc160031406"/>
-      <w:r>
+      <w:bookmarkStart w:id="75" w:name="_Toc160110858"/>
+      <w:r>
+        <w:rPr>
+          <w:lang w:val="en-US"/>
+        </w:rPr>
         <w:t xml:space="preserve">Rys. </w:t>
       </w:r>
       <w:r>
         <w:fldChar w:fldCharType="begin"/>
       </w:r>
       <w:r>
+        <w:rPr>
+          <w:lang w:val="en-US"/>
+        </w:rPr>
         <w:instrText xml:space="preserve"> SEQ Rys. \* ARABIC </w:instrText>
       </w:r>
       <w:r>
@@ -9954,7 +9998,13 @@
         <w:rPr>
           <w:lang w:val="en-US"/>
         </w:rPr>
-        <w:t>źródło</w:t>
+        <w:t>Ź</w:t>
+      </w:r>
+      <w:r>
+        <w:rPr>
+          <w:lang w:val="en-US"/>
+        </w:rPr>
+        <w:t>ródło</w:t>
       </w:r>
       <w:proofErr w:type="spellEnd"/>
       <w:r>
@@ -10001,13 +10051,16 @@
         </w:rPr>
         <w:t>)</w:t>
       </w:r>
-      <w:bookmarkEnd w:id="73"/>
+      <w:bookmarkEnd w:id="75"/>
     </w:p>
     <w:p>
       <w:pPr>
         <w:jc w:val="center"/>
       </w:pPr>
       <w:r>
+        <w:rPr>
+          <w:noProof/>
+        </w:rPr>
         <w:drawing>
           <wp:inline distT="0" distB="0" distL="0" distR="0" wp14:anchorId="35668D30" wp14:editId="34C5ABA3">
             <wp:extent cx="4496655" cy="2382982"/>
@@ -10046,27 +10099,211 @@
       </w:r>
     </w:p>
     <w:p/>
+    <w:p/>
+    <w:p/>
+    <w:p/>
     <w:p>
       <w:pPr>
         <w:pStyle w:val="Nagwek2"/>
       </w:pPr>
-      <w:bookmarkStart w:id="74" w:name="_Toc160031380"/>
-      <w:r>
-        <w:t>Ewaluacja modelu</w:t>
-      </w:r>
-      <w:bookmarkEnd w:id="74"/>
-    </w:p>
-    <w:p>
-      <w:pPr>
-        <w:rPr>
-          <w:color w:val="FF0000"/>
-        </w:rPr>
-      </w:pPr>
-      <w:r>
-        <w:rPr>
-          <w:color w:val="FF0000"/>
-        </w:rPr>
-        <w:t>Dokładność – problem klasyfikacyjny</w:t>
+      <w:bookmarkStart w:id="76" w:name="_Toc160110808"/>
+      <w:r>
+        <w:lastRenderedPageBreak/>
+        <w:t>Trening i e</w:t>
+      </w:r>
+      <w:r>
+        <w:t>waluacja model</w:t>
+      </w:r>
+      <w:bookmarkEnd w:id="76"/>
+      <w:r>
+        <w:t>i</w:t>
+      </w:r>
+    </w:p>
+    <w:p/>
+    <w:p>
+      <w:pPr>
+        <w:pStyle w:val="Nagwek3"/>
+      </w:pPr>
+      <w:r>
+        <w:t>Walidacja krzyżowa</w:t>
+      </w:r>
+    </w:p>
+    <w:p>
+      <w:pPr>
+        <w:rPr>
+          <w:rFonts w:eastAsiaTheme="minorEastAsia"/>
+        </w:rPr>
+      </w:pPr>
+      <w:r>
+        <w:t xml:space="preserve">Zastosowanie walidacji krzyżowej ma na celu ewaluację wybranej architektury modelu uczenia nadzorowanego poprzez przeprowadzenie kilkukrotnego szkolenia i testu, za każdym razem na podstawie innych zestawów próbek. Najpopularniejszym wariantem tej metody jest walidacja </w:t>
+      </w:r>
+      <m:oMath>
+        <m:r>
+          <w:rPr>
+            <w:rFonts w:ascii="Cambria Math" w:hAnsi="Cambria Math"/>
+          </w:rPr>
+          <m:t>k</m:t>
+        </m:r>
+      </m:oMath>
+      <w:r>
+        <w:t xml:space="preserve">-krotna, która polega na rozbiciu zbioru danych na </w:t>
+      </w:r>
+      <m:oMath>
+        <m:r>
+          <w:rPr>
+            <w:rFonts w:ascii="Cambria Math" w:hAnsi="Cambria Math"/>
+          </w:rPr>
+          <m:t>k</m:t>
+        </m:r>
+      </m:oMath>
+      <w:r>
+        <w:rPr>
+          <w:rFonts w:eastAsiaTheme="minorEastAsia"/>
+        </w:rPr>
+        <w:t xml:space="preserve"> podzbiorów, a następnie przeprowadzeniu </w:t>
+      </w:r>
+      <m:oMath>
+        <m:r>
+          <w:rPr>
+            <w:rFonts w:ascii="Cambria Math" w:eastAsiaTheme="minorEastAsia" w:hAnsi="Cambria Math"/>
+          </w:rPr>
+          <m:t>k</m:t>
+        </m:r>
+      </m:oMath>
+      <w:r>
+        <w:rPr>
+          <w:rFonts w:eastAsiaTheme="minorEastAsia"/>
+        </w:rPr>
+        <w:t xml:space="preserve"> treningów wybranej architektury, za każdym razem traktując jako zbiór testowy inną spośród stworzonych grup.</w:t>
+      </w:r>
+      <w:r>
+        <w:rPr>
+          <w:rFonts w:eastAsiaTheme="minorEastAsia"/>
+        </w:rPr>
+        <w:t xml:space="preserve"> </w:t>
+      </w:r>
+      <w:r>
+        <w:rPr>
+          <w:rFonts w:eastAsiaTheme="minorEastAsia"/>
+        </w:rPr>
+        <w:t xml:space="preserve">Ogólną jakość modelu można ocenić uśredniając wyniki </w:t>
+      </w:r>
+      <m:oMath>
+        <m:r>
+          <w:rPr>
+            <w:rFonts w:ascii="Cambria Math" w:eastAsiaTheme="minorEastAsia" w:hAnsi="Cambria Math"/>
+          </w:rPr>
+          <m:t>k</m:t>
+        </m:r>
+      </m:oMath>
+      <w:r>
+        <w:rPr>
+          <w:rFonts w:eastAsiaTheme="minorEastAsia"/>
+        </w:rPr>
+        <w:t xml:space="preserve"> takich klasyfikacji.</w:t>
+      </w:r>
+      <w:r>
+        <w:rPr>
+          <w:rFonts w:eastAsiaTheme="minorEastAsia"/>
+        </w:rPr>
+        <w:t xml:space="preserve"> Jako kryterium oceny skuteczności modelu zazwyczaj przyjmuje się miarę dokładności</w:t>
+      </w:r>
+      <w:r>
+        <w:rPr>
+          <w:rFonts w:eastAsiaTheme="minorEastAsia"/>
+        </w:rPr>
+        <w:t>.</w:t>
+      </w:r>
+    </w:p>
+    <w:p>
+      <w:pPr>
+        <w:rPr>
+          <w:rFonts w:eastAsiaTheme="minorEastAsia"/>
+        </w:rPr>
+      </w:pPr>
+    </w:p>
+    <w:p>
+      <w:pPr>
+        <w:pStyle w:val="Nagwek3"/>
+        <w:rPr>
+          <w:rFonts w:eastAsiaTheme="minorEastAsia"/>
+        </w:rPr>
+      </w:pPr>
+      <w:r>
+        <w:rPr>
+          <w:rFonts w:eastAsiaTheme="minorEastAsia"/>
+        </w:rPr>
+        <w:t>Sprawdzian prosty</w:t>
+      </w:r>
+    </w:p>
+    <w:p>
+      <w:r>
+        <w:t xml:space="preserve">Jedno z najczęściej stosowanych podejść do trenowania modeli uczenia maszynowego polega na podziale danych na podzbiory treningowy i testowy, gdzie pojemność zbioru testowego wynosi zazwyczaj 30% wszystkich próbek lub mniej. Wykonywany jest wówczas tylko jeden trening modelu na zbiorze treningowym, natomiast ewaluacja odbywa się poprzez inferencję zbioru testowego, porównanie otrzymanych predykcji z realnymi etykietami i kalkulację pożądanych metryk. </w:t>
+      </w:r>
+    </w:p>
+    <w:p>
+      <w:pPr>
+        <w:rPr>
+          <w:rFonts w:eastAsiaTheme="minorEastAsia"/>
+        </w:rPr>
+      </w:pPr>
+    </w:p>
+    <w:p>
+      <w:pPr>
+        <w:pStyle w:val="Nagwek3"/>
+      </w:pPr>
+      <w:r>
+        <w:t>Miara dokładności</w:t>
+      </w:r>
+    </w:p>
+    <w:p>
+      <w:r>
+        <w:t xml:space="preserve">Dokładność (ang. </w:t>
+      </w:r>
+      <w:proofErr w:type="spellStart"/>
+      <w:r>
+        <w:rPr>
+          <w:i/>
+          <w:iCs/>
+        </w:rPr>
+        <w:t>Accuracy</w:t>
+      </w:r>
+      <w:proofErr w:type="spellEnd"/>
+      <w:r>
+        <w:t>) jest jedną z prostych metryk oceny skuteczności modelu</w:t>
+      </w:r>
+      <w:r>
+        <w:t xml:space="preserve"> klasyfikacyjnego</w:t>
+      </w:r>
+      <w:r>
+        <w:t>. Jest to stosunek ilości poprawnie zaklasyfikowanych próbek do ilości wszystkich próbek. Należy pamiętać, że ta miara może</w:t>
+      </w:r>
+      <w:r>
+        <w:t xml:space="preserve"> nie</w:t>
+      </w:r>
+      <w:r>
+        <w:t xml:space="preserve"> być wystarczająca w przypadku</w:t>
+      </w:r>
+      <w:r>
+        <w:t xml:space="preserve"> zbioru o</w:t>
+      </w:r>
+      <w:r>
+        <w:t xml:space="preserve"> nierównomiern</w:t>
+      </w:r>
+      <w:r>
+        <w:t>ym</w:t>
+      </w:r>
+      <w:r>
+        <w:t xml:space="preserve"> rozkład</w:t>
+      </w:r>
+      <w:r>
+        <w:t>zie danych</w:t>
+      </w:r>
+      <w:r>
+        <w:t xml:space="preserve"> na przestrzeni klas, ponieważ</w:t>
+      </w:r>
+      <w:r>
+        <w:t xml:space="preserve"> mimo otrzymania wysokiej wartości pomiaru, istnieje ryzyko, że model nie rozpoznaje prawidłowo żadnej próbki należącej do klasy rzadkiej. </w:t>
       </w:r>
     </w:p>
     <w:p>
@@ -10081,12 +10318,12 @@
       <w:pPr>
         <w:pStyle w:val="Nagwek1"/>
       </w:pPr>
-      <w:bookmarkStart w:id="75" w:name="_Toc160031381"/>
+      <w:bookmarkStart w:id="77" w:name="_Toc160110809"/>
       <w:r>
         <w:lastRenderedPageBreak/>
         <w:t>Materiały i metody</w:t>
       </w:r>
-      <w:bookmarkEnd w:id="75"/>
+      <w:bookmarkEnd w:id="77"/>
     </w:p>
     <w:p/>
     <w:p>
@@ -10108,95 +10345,94 @@
           <w:szCs w:val="26"/>
         </w:rPr>
       </w:pPr>
-      <w:bookmarkStart w:id="76" w:name="_Toc159846466"/>
-      <w:bookmarkStart w:id="77" w:name="_Toc159846503"/>
-      <w:bookmarkStart w:id="78" w:name="_Toc159865996"/>
-      <w:bookmarkStart w:id="79" w:name="_Toc159866054"/>
-      <w:bookmarkStart w:id="80" w:name="_Toc159938463"/>
-      <w:bookmarkStart w:id="81" w:name="_Toc160031337"/>
-      <w:bookmarkStart w:id="82" w:name="_Toc160031382"/>
-      <w:bookmarkEnd w:id="76"/>
-      <w:bookmarkEnd w:id="77"/>
+      <w:bookmarkStart w:id="78" w:name="_Toc159846466"/>
+      <w:bookmarkStart w:id="79" w:name="_Toc159846503"/>
+      <w:bookmarkStart w:id="80" w:name="_Toc159865996"/>
+      <w:bookmarkStart w:id="81" w:name="_Toc159866054"/>
+      <w:bookmarkStart w:id="82" w:name="_Toc159938463"/>
+      <w:bookmarkStart w:id="83" w:name="_Toc160031337"/>
+      <w:bookmarkStart w:id="84" w:name="_Toc160031382"/>
+      <w:bookmarkStart w:id="85" w:name="_Toc160110810"/>
       <w:bookmarkEnd w:id="78"/>
       <w:bookmarkEnd w:id="79"/>
       <w:bookmarkEnd w:id="80"/>
       <w:bookmarkEnd w:id="81"/>
       <w:bookmarkEnd w:id="82"/>
-    </w:p>
-    <w:p>
-      <w:pPr>
-        <w:pStyle w:val="Nagwek2"/>
-      </w:pPr>
-      <w:bookmarkStart w:id="83" w:name="_Toc160031383"/>
-      <w:r>
-        <w:t>Wstępne przetwarzanie tekstu</w:t>
-      </w:r>
       <w:bookmarkEnd w:id="83"/>
-    </w:p>
-    <w:p>
-      <w:r>
-        <w:t>Rozważając problem klasyfikacji próbek tekstu w postaci postów internetowych do kilkunastu kategorii należy</w:t>
-      </w:r>
-      <w:r>
-        <w:t xml:space="preserve"> najpierw</w:t>
-      </w:r>
-      <w:r>
-        <w:t xml:space="preserve"> zdefiniować, jakie cechy </w:t>
-      </w:r>
-      <w:r>
-        <w:t>wpisów</w:t>
-      </w:r>
-      <w:r>
-        <w:t xml:space="preserve"> mogą okazać się najbardziej istotne dla ich rozróżnienia między sobą</w:t>
-      </w:r>
-      <w:r>
-        <w:t xml:space="preserve"> i </w:t>
-      </w:r>
-      <w:r>
-        <w:t>te właśnie</w:t>
-      </w:r>
-      <w:r>
-        <w:t xml:space="preserve"> atrybuty </w:t>
-      </w:r>
-      <w:r>
-        <w:t>należy następnie</w:t>
-      </w:r>
-      <w:r>
-        <w:t xml:space="preserve"> wyeksponować. </w:t>
-      </w:r>
-      <w:r>
-        <w:t>Jest to istotne, ponieważ ostatecznym c</w:t>
-      </w:r>
-      <w:r>
-        <w:t>elem</w:t>
-      </w:r>
-      <w:r>
-        <w:t xml:space="preserve"> </w:t>
-      </w:r>
-      <w:r>
-        <w:t>projektu</w:t>
-      </w:r>
-      <w:r>
-        <w:t xml:space="preserve"> jest znalezienie indywidualnych schematów obecnych w postach osób będących w obrębie tego samego typu osobowości.</w:t>
-      </w:r>
-      <w:bookmarkStart w:id="84" w:name="_Toc87270077"/>
-      <w:bookmarkStart w:id="85" w:name="_Toc87270153"/>
-      <w:bookmarkStart w:id="86" w:name="_Toc87293644"/>
-      <w:bookmarkStart w:id="87" w:name="_Toc87463357"/>
-      <w:bookmarkStart w:id="88" w:name="_Toc88086015"/>
-      <w:bookmarkStart w:id="89" w:name="_Toc88424399"/>
-      <w:bookmarkStart w:id="90" w:name="_Toc88424476"/>
-      <w:bookmarkStart w:id="91" w:name="_Toc88576172"/>
-      <w:bookmarkStart w:id="92" w:name="_Toc88995379"/>
-      <w:bookmarkStart w:id="93" w:name="_Toc89198520"/>
-      <w:bookmarkStart w:id="94" w:name="_Toc89198774"/>
-      <w:bookmarkStart w:id="95" w:name="_Toc89210051"/>
-      <w:bookmarkStart w:id="96" w:name="_Toc156492663"/>
-      <w:bookmarkStart w:id="97" w:name="_Toc156747559"/>
-      <w:bookmarkStart w:id="98" w:name="_Toc159595865"/>
       <w:bookmarkEnd w:id="84"/>
       <w:bookmarkEnd w:id="85"/>
+    </w:p>
+    <w:p>
+      <w:pPr>
+        <w:pStyle w:val="Nagwek2"/>
+      </w:pPr>
+      <w:bookmarkStart w:id="86" w:name="_Toc160110811"/>
+      <w:r>
+        <w:t>Wstępne przetwarzanie tekstu</w:t>
+      </w:r>
       <w:bookmarkEnd w:id="86"/>
+    </w:p>
+    <w:p>
+      <w:r>
+        <w:t>Rozważając problem klasyfikacji próbek tekstu w postaci postów internetowych do kilkunastu kategorii należy</w:t>
+      </w:r>
+      <w:r>
+        <w:t xml:space="preserve"> najpierw</w:t>
+      </w:r>
+      <w:r>
+        <w:t xml:space="preserve"> zdefiniować, jakie cechy </w:t>
+      </w:r>
+      <w:r>
+        <w:t>wpisów</w:t>
+      </w:r>
+      <w:r>
+        <w:t xml:space="preserve"> mogą okazać się najbardziej istotne dla ich rozróżnienia między sobą</w:t>
+      </w:r>
+      <w:r>
+        <w:t xml:space="preserve"> i </w:t>
+      </w:r>
+      <w:r>
+        <w:t>te właśnie</w:t>
+      </w:r>
+      <w:r>
+        <w:t xml:space="preserve"> atrybuty </w:t>
+      </w:r>
+      <w:r>
+        <w:t>należy następnie</w:t>
+      </w:r>
+      <w:r>
+        <w:t xml:space="preserve"> wyeksponować. </w:t>
+      </w:r>
+      <w:r>
+        <w:t>Jest to istotne, ponieważ ostatecznym c</w:t>
+      </w:r>
+      <w:r>
+        <w:t>elem</w:t>
+      </w:r>
+      <w:r>
+        <w:t xml:space="preserve"> </w:t>
+      </w:r>
+      <w:r>
+        <w:t>projektu</w:t>
+      </w:r>
+      <w:r>
+        <w:t xml:space="preserve"> jest znalezienie indywidualnych schematów obecnych w postach osób będących w obrębie tego samego typu osobowości.</w:t>
+      </w:r>
+      <w:bookmarkStart w:id="87" w:name="_Toc87270077"/>
+      <w:bookmarkStart w:id="88" w:name="_Toc87270153"/>
+      <w:bookmarkStart w:id="89" w:name="_Toc87293644"/>
+      <w:bookmarkStart w:id="90" w:name="_Toc87463357"/>
+      <w:bookmarkStart w:id="91" w:name="_Toc88086015"/>
+      <w:bookmarkStart w:id="92" w:name="_Toc88424399"/>
+      <w:bookmarkStart w:id="93" w:name="_Toc88424476"/>
+      <w:bookmarkStart w:id="94" w:name="_Toc88576172"/>
+      <w:bookmarkStart w:id="95" w:name="_Toc88995379"/>
+      <w:bookmarkStart w:id="96" w:name="_Toc89198520"/>
+      <w:bookmarkStart w:id="97" w:name="_Toc89198774"/>
+      <w:bookmarkStart w:id="98" w:name="_Toc89210051"/>
+      <w:bookmarkStart w:id="99" w:name="_Toc156492663"/>
+      <w:bookmarkStart w:id="100" w:name="_Toc156747559"/>
+      <w:bookmarkStart w:id="101" w:name="_Toc159595865"/>
       <w:bookmarkEnd w:id="87"/>
       <w:bookmarkEnd w:id="88"/>
       <w:bookmarkEnd w:id="89"/>
@@ -10209,6 +10445,9 @@
       <w:bookmarkEnd w:id="96"/>
       <w:bookmarkEnd w:id="97"/>
       <w:bookmarkEnd w:id="98"/>
+      <w:bookmarkEnd w:id="99"/>
+      <w:bookmarkEnd w:id="100"/>
+      <w:bookmarkEnd w:id="101"/>
       <w:r>
         <w:t xml:space="preserve"> Z perspektywy treningu modelu, ważne jest natomiast ograniczenie ilości </w:t>
       </w:r>
@@ -10223,131 +10462,31 @@
       </w:r>
     </w:p>
     <w:p>
-      <w:pPr>
-        <w:rPr>
-          <w:color w:val="FF0000"/>
-        </w:rPr>
-      </w:pPr>
-      <w:r>
-        <w:rPr>
-          <w:color w:val="FF0000"/>
-        </w:rPr>
-        <w:t>[Opisać]</w:t>
-      </w:r>
-    </w:p>
-    <w:p/>
-    <w:p>
-      <w:pPr>
-        <w:pStyle w:val="Nagwek2"/>
-      </w:pPr>
-      <w:bookmarkStart w:id="99" w:name="_Toc160031384"/>
-      <w:r>
-        <w:t xml:space="preserve">Podział </w:t>
-      </w:r>
-      <w:bookmarkEnd w:id="99"/>
-      <w:r>
-        <w:t>danych</w:t>
-      </w:r>
-    </w:p>
-    <w:p>
-      <w:r>
-        <w:t xml:space="preserve">Trening nadzorowanych modeli uczenia maszynowego </w:t>
-      </w:r>
-      <w:r>
-        <w:t>należy przeprowadzić</w:t>
-      </w:r>
-      <w:r>
-        <w:t xml:space="preserve"> na pewnym wycinku danych, </w:t>
-      </w:r>
-      <w:r>
-        <w:t xml:space="preserve">podczas gdy </w:t>
-      </w:r>
-      <w:r>
-        <w:t>pozostała część</w:t>
-      </w:r>
-      <w:r>
-        <w:t xml:space="preserve"> próbek</w:t>
-      </w:r>
-      <w:r>
-        <w:t xml:space="preserve"> jest</w:t>
-      </w:r>
-      <w:r>
-        <w:t xml:space="preserve"> wówczas</w:t>
-      </w:r>
-      <w:r>
-        <w:t xml:space="preserve"> używana do </w:t>
-      </w:r>
-      <w:r>
-        <w:t>ewaluacji jego skuteczności, a przy tym</w:t>
-      </w:r>
-      <w:r>
-        <w:t xml:space="preserve"> oceny optymalności wytrenowanych parametrów. </w:t>
-      </w:r>
-    </w:p>
-    <w:p>
-      <w:r>
-        <w:t>W wypadku te</w:t>
-      </w:r>
-      <w:r>
-        <w:t>go projektu</w:t>
-      </w:r>
-      <w:r>
-        <w:t xml:space="preserve">, </w:t>
-      </w:r>
-      <w:r>
-        <w:t>zbiór danych</w:t>
-      </w:r>
-      <w:r>
-        <w:t xml:space="preserve"> został </w:t>
-      </w:r>
-      <w:r>
-        <w:t>rozbity na podgrupę treningową i testową</w:t>
-      </w:r>
-      <w:r>
-        <w:t xml:space="preserve"> w stosunku</w:t>
-      </w:r>
-      <w:r>
-        <w:t xml:space="preserve"> </w:t>
-      </w:r>
-      <w:r>
-        <w:t>80:20</w:t>
-      </w:r>
-      <w:r>
-        <w:t xml:space="preserve">. Podział nastąpił w sposób warstwowy (ang. </w:t>
-      </w:r>
-      <w:proofErr w:type="spellStart"/>
+      <w:r>
+        <w:t xml:space="preserve">Początkowo, zmapowano typy osobowości wyrażone literami do wartości liczbowych z zakresu od 0 do 15 i dołączono dodatkową kolumnę z tymi wartościami do ramki danych powstałej po wczytaniu zbioru </w:t>
+      </w:r>
       <w:r>
         <w:rPr>
           <w:i/>
           <w:iCs/>
         </w:rPr>
-        <w:t>stratified</w:t>
-      </w:r>
-      <w:proofErr w:type="spellEnd"/>
+        <w:t xml:space="preserve">(MBTI) </w:t>
+      </w:r>
+      <w:proofErr w:type="spellStart"/>
       <w:r>
         <w:rPr>
           <w:i/>
           <w:iCs/>
         </w:rPr>
-        <w:t xml:space="preserve"> </w:t>
-      </w:r>
-      <w:proofErr w:type="spellStart"/>
+        <w:t>Myers</w:t>
+      </w:r>
+      <w:proofErr w:type="spellEnd"/>
       <w:r>
         <w:rPr>
           <w:i/>
           <w:iCs/>
         </w:rPr>
-        <w:t>split</w:t>
-      </w:r>
-      <w:proofErr w:type="spellEnd"/>
-      <w:r>
-        <w:t xml:space="preserve">) na podstawie zmiennej celu, co oznacza, że </w:t>
-      </w:r>
-      <w:r>
-        <w:t>procentowy rozkład próbek poszczególnych klas w każdej z podgrup jest taki sam.</w:t>
-      </w:r>
-      <w:r>
-        <w:t xml:space="preserve"> W tym celu zastosowano funkcję </w:t>
+        <w:t xml:space="preserve">-Briggs </w:t>
       </w:r>
       <w:proofErr w:type="spellStart"/>
       <w:r>
@@ -10355,24 +10494,80 @@
           <w:i/>
           <w:iCs/>
         </w:rPr>
-        <w:t>train_test_split</w:t>
+        <w:t>Personality</w:t>
       </w:r>
       <w:proofErr w:type="spellEnd"/>
-      <w:r>
-        <w:t xml:space="preserve"> biblioteki </w:t>
-      </w:r>
-      <w:r>
-        <w:br/>
-      </w:r>
-      <w:proofErr w:type="spellStart"/>
       <w:r>
         <w:rPr>
           <w:i/>
           <w:iCs/>
         </w:rPr>
-        <w:t>scikit-learn</w:t>
-      </w:r>
-      <w:commentRangeStart w:id="100"/>
+        <w:t xml:space="preserve"> </w:t>
+      </w:r>
+      <w:proofErr w:type="spellStart"/>
+      <w:r>
+        <w:rPr>
+          <w:i/>
+          <w:iCs/>
+        </w:rPr>
+        <w:t>Type</w:t>
+      </w:r>
+      <w:proofErr w:type="spellEnd"/>
+      <w:r>
+        <w:rPr>
+          <w:i/>
+          <w:iCs/>
+        </w:rPr>
+        <w:t xml:space="preserve"> </w:t>
+      </w:r>
+      <w:proofErr w:type="spellStart"/>
+      <w:r>
+        <w:rPr>
+          <w:i/>
+          <w:iCs/>
+        </w:rPr>
+        <w:t>Dataset</w:t>
+      </w:r>
+      <w:proofErr w:type="spellEnd"/>
+      <w:r>
+        <w:rPr>
+          <w:i/>
+          <w:iCs/>
+        </w:rPr>
+        <w:t xml:space="preserve">. </w:t>
+      </w:r>
+      <w:r>
+        <w:t>Poszczególne posty danego użytkownika, oddzielone wstępnie symbolami „|||” zostały złączone ze sobą i były później traktowane jako pojedyncza próbka.</w:t>
+      </w:r>
+    </w:p>
+    <w:p>
+      <w:r>
+        <w:t xml:space="preserve">Wszystkie litery zostały zmniejszone. W celu </w:t>
+      </w:r>
+      <w:proofErr w:type="spellStart"/>
+      <w:r>
+        <w:t>tokenizacji</w:t>
+      </w:r>
+      <w:proofErr w:type="spellEnd"/>
+      <w:r>
+        <w:t xml:space="preserve"> przetestowano dwa rozwiązania języka </w:t>
+      </w:r>
+      <w:proofErr w:type="spellStart"/>
+      <w:r>
+        <w:t>Python</w:t>
+      </w:r>
+      <w:proofErr w:type="spellEnd"/>
+      <w:r>
+        <w:t xml:space="preserve">: standardowy </w:t>
+      </w:r>
+      <w:proofErr w:type="spellStart"/>
+      <w:r>
+        <w:rPr>
+          <w:i/>
+          <w:iCs/>
+        </w:rPr>
+        <w:t>word_tokenize</w:t>
+      </w:r>
       <w:proofErr w:type="spellEnd"/>
       <w:r>
         <w:rPr>
@@ -10383,25 +10578,2475 @@
         <w:footnoteReference w:id="17"/>
       </w:r>
       <w:r>
+        <w:t xml:space="preserve"> oraz </w:t>
+      </w:r>
+      <w:proofErr w:type="spellStart"/>
+      <w:r>
+        <w:rPr>
+          <w:i/>
+          <w:iCs/>
+        </w:rPr>
+        <w:t>TweetTokenizer</w:t>
+      </w:r>
+      <w:proofErr w:type="spellEnd"/>
+      <w:r>
+        <w:rPr>
+          <w:rStyle w:val="Odwoanieprzypisudolnego"/>
+          <w:i/>
+          <w:iCs/>
+        </w:rPr>
+        <w:footnoteReference w:id="18"/>
+      </w:r>
+      <w:r>
+        <w:rPr>
+          <w:i/>
+          <w:iCs/>
+        </w:rPr>
+        <w:t xml:space="preserve"> </w:t>
+      </w:r>
+      <w:r>
+        <w:t xml:space="preserve">, oba pochodzące z zestawu narzędzi języka naturalnego </w:t>
+      </w:r>
+      <w:r>
+        <w:rPr>
+          <w:i/>
+          <w:iCs/>
+        </w:rPr>
+        <w:t>NLTK</w:t>
+      </w:r>
+      <w:r>
         <w:t>.</w:t>
       </w:r>
-      <w:commentRangeEnd w:id="100"/>
+      <w:r>
+        <w:t xml:space="preserve"> W </w:t>
+      </w:r>
+      <w:r>
+        <w:rPr>
+          <w:i/>
+          <w:iCs/>
+        </w:rPr>
+        <w:t>Tabeli 2</w:t>
+      </w:r>
+      <w:r>
+        <w:t xml:space="preserve"> przedstawiono porównanie ich działania dla przykładowych fragmentów tekstu.</w:t>
+      </w:r>
+      <w:r>
+        <w:t xml:space="preserve"> </w:t>
+      </w:r>
+      <w:proofErr w:type="spellStart"/>
+      <w:r>
+        <w:rPr>
+          <w:i/>
+          <w:iCs/>
+        </w:rPr>
+        <w:t>TweetTokenizer</w:t>
+      </w:r>
+      <w:proofErr w:type="spellEnd"/>
+      <w:r>
+        <w:t xml:space="preserve"> okazał się być </w:t>
+      </w:r>
+      <w:r>
+        <w:t>lepiej przystosowany do pracy z postami internetowymi</w:t>
+      </w:r>
+      <w:r>
+        <w:t xml:space="preserve">, </w:t>
+      </w:r>
+      <w:r>
+        <w:t>ze względu na większą</w:t>
+      </w:r>
+      <w:r>
+        <w:t xml:space="preserve"> czuł</w:t>
+      </w:r>
+      <w:r>
+        <w:t>ość</w:t>
+      </w:r>
+      <w:r>
+        <w:t xml:space="preserve"> na obecność emotikon w tekście,</w:t>
+      </w:r>
+      <w:r>
+        <w:t xml:space="preserve"> </w:t>
+      </w:r>
+      <w:r>
+        <w:t>co w praktyce oznacza</w:t>
+      </w:r>
+      <w:r>
+        <w:t>, że</w:t>
+      </w:r>
+      <w:r>
+        <w:t xml:space="preserve"> rzadziej rozdziela </w:t>
+      </w:r>
+      <w:r>
+        <w:t xml:space="preserve">te </w:t>
+      </w:r>
+      <w:r>
+        <w:t>charakterystyczne zestawienia znaków</w:t>
+      </w:r>
+      <w:r>
+        <w:t>.</w:t>
+      </w:r>
+      <w:r>
+        <w:t xml:space="preserve"> </w:t>
+      </w:r>
+      <w:r>
+        <w:t xml:space="preserve">Częściej niż </w:t>
+      </w:r>
+      <w:proofErr w:type="spellStart"/>
+      <w:r>
+        <w:rPr>
+          <w:i/>
+          <w:iCs/>
+        </w:rPr>
+        <w:t>word_tokenize</w:t>
+      </w:r>
+      <w:proofErr w:type="spellEnd"/>
+      <w:r>
+        <w:t xml:space="preserve"> o</w:t>
+      </w:r>
+      <w:r>
+        <w:t>dseparow</w:t>
+      </w:r>
+      <w:r>
+        <w:t>uje on</w:t>
+      </w:r>
+      <w:r>
+        <w:t xml:space="preserve"> natomiast złączenia losowych </w:t>
+      </w:r>
+      <w:r>
+        <w:t>symboli</w:t>
+      </w:r>
+      <w:r>
+        <w:t xml:space="preserve"> </w:t>
+      </w:r>
+      <w:r>
+        <w:t>z</w:t>
+      </w:r>
+      <w:r>
+        <w:t xml:space="preserve"> wyraz</w:t>
+      </w:r>
+      <w:r>
+        <w:t>ami</w:t>
+      </w:r>
+      <w:r>
+        <w:t xml:space="preserve"> („’</w:t>
+      </w:r>
+      <w:proofErr w:type="spellStart"/>
+      <w:r>
+        <w:t>Now</w:t>
+      </w:r>
+      <w:proofErr w:type="spellEnd"/>
+      <w:r>
+        <w:t>”)</w:t>
+      </w:r>
+      <w:r>
+        <w:t>, co może mieć znaczenie w przypadku błędów w postach pisanych naprędce na forum</w:t>
+      </w:r>
+      <w:r>
+        <w:t>.</w:t>
+      </w:r>
+      <w:r>
+        <w:t xml:space="preserve"> Można też zauważyć, że traktuje on linki jako spójną całość, co jest jego niewątpliwą zaletą. </w:t>
+      </w:r>
+      <w:proofErr w:type="spellStart"/>
+      <w:r>
+        <w:rPr>
+          <w:i/>
+          <w:iCs/>
+        </w:rPr>
+        <w:t>TweetTokenizer</w:t>
+      </w:r>
+      <w:proofErr w:type="spellEnd"/>
+      <w:r>
+        <w:t xml:space="preserve"> n</w:t>
+      </w:r>
+      <w:r>
+        <w:t>ie rozdziela również angielskich form skróconych („</w:t>
+      </w:r>
+      <w:proofErr w:type="spellStart"/>
+      <w:r>
+        <w:t>I</w:t>
+      </w:r>
+      <w:r>
+        <w:t>’m</w:t>
+      </w:r>
+      <w:proofErr w:type="spellEnd"/>
+      <w:r>
+        <w:t>”</w:t>
+      </w:r>
+      <w:r>
+        <w:t>, ‘</w:t>
+      </w:r>
+      <w:proofErr w:type="spellStart"/>
+      <w:r>
+        <w:t>it’s</w:t>
+      </w:r>
+      <w:proofErr w:type="spellEnd"/>
+      <w:r>
+        <w:t>’)</w:t>
+      </w:r>
+      <w:r>
+        <w:t>, co jest cechą neutralną –</w:t>
+      </w:r>
+      <w:r>
+        <w:t xml:space="preserve"> </w:t>
+      </w:r>
+      <w:r>
+        <w:t xml:space="preserve">należy </w:t>
+      </w:r>
+      <w:r>
+        <w:t>zastanowić się</w:t>
+      </w:r>
+      <w:r>
+        <w:t xml:space="preserve">, </w:t>
+      </w:r>
+      <w:r>
+        <w:t>jaka informacja na temat próbek może być decydująca, a jej wydobycie może przełożyć się na</w:t>
+      </w:r>
+      <w:r>
+        <w:t xml:space="preserve"> </w:t>
+      </w:r>
+      <w:r>
+        <w:t>większą</w:t>
+      </w:r>
+      <w:r>
+        <w:t xml:space="preserve"> skutecznoś</w:t>
+      </w:r>
+      <w:r>
+        <w:t>ć</w:t>
+      </w:r>
+      <w:r>
+        <w:t xml:space="preserve"> </w:t>
+      </w:r>
+      <w:r>
+        <w:t xml:space="preserve">późniejszego </w:t>
+      </w:r>
+      <w:r>
+        <w:t>modelowani</w:t>
+      </w:r>
+      <w:r>
+        <w:t>a</w:t>
+      </w:r>
+      <w:r>
+        <w:t xml:space="preserve"> – </w:t>
+      </w:r>
+      <w:r>
+        <w:t xml:space="preserve">separacja takich złączeń, pozostawienie ich w </w:t>
+      </w:r>
+      <w:r>
+        <w:lastRenderedPageBreak/>
+        <w:t xml:space="preserve">pierwotnej formie, a może nawet rozwinięcie wspomnianych skrótów. W każdym z tych podejść można odnaleźć inne charakterystyki </w:t>
+      </w:r>
+      <w:r>
+        <w:t>– można, na przykład, analizować częstość użycia słów wskazujących na siebie przez poszczególne osoby, wnioskować o temperamencie lub stylu życia ludzi na postawie ich skłonności do używania krótszych form, albo skupić się na badaniu samej treści wypowiedzi po ujednoliceniu języka</w:t>
+      </w:r>
+      <w:r>
+        <w:t xml:space="preserve">. </w:t>
+      </w:r>
+    </w:p>
+    <w:p>
+      <w:pPr>
+        <w:pStyle w:val="Legenda"/>
+      </w:pPr>
+      <w:bookmarkStart w:id="102" w:name="_Toc160110846"/>
+      <w:r>
+        <w:t xml:space="preserve">Tabela </w:t>
+      </w:r>
+      <w:r>
+        <w:fldChar w:fldCharType="begin"/>
+      </w:r>
+      <w:r>
+        <w:instrText xml:space="preserve"> SEQ Tabela \* ARABIC </w:instrText>
+      </w:r>
+      <w:r>
+        <w:fldChar w:fldCharType="separate"/>
+      </w:r>
+      <w:r>
+        <w:rPr>
+          <w:noProof/>
+        </w:rPr>
+        <w:t>2</w:t>
+      </w:r>
+      <w:r>
+        <w:fldChar w:fldCharType="end"/>
+      </w:r>
+      <w:r>
+        <w:t xml:space="preserve"> – Porównanie </w:t>
+      </w:r>
+      <w:proofErr w:type="spellStart"/>
+      <w:r>
+        <w:t>tokenizacji</w:t>
+      </w:r>
+      <w:proofErr w:type="spellEnd"/>
+      <w:r>
+        <w:t xml:space="preserve"> tekstu przez </w:t>
+      </w:r>
+      <w:proofErr w:type="spellStart"/>
+      <w:r>
+        <w:t>word_tokenizer</w:t>
+      </w:r>
+      <w:proofErr w:type="spellEnd"/>
+      <w:r>
+        <w:t xml:space="preserve"> i </w:t>
+      </w:r>
+      <w:proofErr w:type="spellStart"/>
+      <w:r>
+        <w:t>TweetTokenizer</w:t>
+      </w:r>
+      <w:proofErr w:type="spellEnd"/>
+      <w:r>
+        <w:t xml:space="preserve"> (Źródło: opracowanie własne)</w:t>
+      </w:r>
+      <w:bookmarkEnd w:id="102"/>
+    </w:p>
+    <w:tbl>
+      <w:tblPr>
+        <w:tblStyle w:val="Tabela-Siatka"/>
+        <w:tblW w:w="0" w:type="auto"/>
+        <w:jc w:val="center"/>
+        <w:tblLook w:val="04A0" w:firstRow="1" w:lastRow="0" w:firstColumn="1" w:lastColumn="0" w:noHBand="0" w:noVBand="1"/>
+      </w:tblPr>
+      <w:tblGrid>
+        <w:gridCol w:w="9061"/>
+      </w:tblGrid>
+      <w:tr>
+        <w:trPr>
+          <w:jc w:val="center"/>
+        </w:trPr>
+        <w:tc>
+          <w:tcPr>
+            <w:tcW w:w="9061" w:type="dxa"/>
+            <w:shd w:val="clear" w:color="auto" w:fill="E8E8E8"/>
+          </w:tcPr>
+          <w:p>
+            <w:pPr>
+              <w:ind w:firstLine="0"/>
+              <w:jc w:val="center"/>
+              <w:rPr>
+                <w:b/>
+                <w:bCs/>
+                <w:lang w:val="en-US"/>
+              </w:rPr>
+            </w:pPr>
+            <w:r>
+              <w:rPr>
+                <w:b/>
+                <w:bCs/>
+                <w:lang w:val="en-US"/>
+              </w:rPr>
+              <w:t xml:space="preserve">Fragment </w:t>
+            </w:r>
+            <w:proofErr w:type="spellStart"/>
+            <w:r>
+              <w:rPr>
+                <w:b/>
+                <w:bCs/>
+                <w:lang w:val="en-US"/>
+              </w:rPr>
+              <w:t>próbki</w:t>
+            </w:r>
+            <w:proofErr w:type="spellEnd"/>
+            <w:r>
+              <w:rPr>
+                <w:b/>
+                <w:bCs/>
+                <w:lang w:val="en-US"/>
+              </w:rPr>
+              <w:t xml:space="preserve"> 1</w:t>
+            </w:r>
+          </w:p>
+        </w:tc>
+      </w:tr>
+      <w:tr>
+        <w:trPr>
+          <w:jc w:val="center"/>
+        </w:trPr>
+        <w:tc>
+          <w:tcPr>
+            <w:tcW w:w="9061" w:type="dxa"/>
+          </w:tcPr>
+          <w:p>
+            <w:pPr>
+              <w:ind w:firstLine="0"/>
+              <w:rPr>
+                <w:rFonts w:ascii="Consolas" w:hAnsi="Consolas"/>
+                <w:sz w:val="20"/>
+                <w:szCs w:val="20"/>
+                <w:lang w:val="en-US"/>
+              </w:rPr>
+            </w:pPr>
+            <w:r>
+              <w:rPr>
+                <w:rFonts w:ascii="Consolas" w:eastAsia="Gungsuh" w:hAnsi="Consolas" w:cstheme="minorHAnsi"/>
+                <w:sz w:val="20"/>
+                <w:szCs w:val="20"/>
+                <w:lang w:val="en-US"/>
+              </w:rPr>
+              <w:t>‘Now I'm interested. But too lazy to go research it, because it's time-consuming :(</w:t>
+            </w:r>
+          </w:p>
+        </w:tc>
+      </w:tr>
+      <w:tr>
+        <w:trPr>
+          <w:jc w:val="center"/>
+        </w:trPr>
+        <w:tc>
+          <w:tcPr>
+            <w:tcW w:w="9061" w:type="dxa"/>
+            <w:shd w:val="clear" w:color="auto" w:fill="E8E8E8"/>
+          </w:tcPr>
+          <w:p>
+            <w:pPr>
+              <w:ind w:firstLine="0"/>
+              <w:jc w:val="center"/>
+            </w:pPr>
+            <w:proofErr w:type="spellStart"/>
+            <w:r>
+              <w:t>Tokeny</w:t>
+            </w:r>
+            <w:proofErr w:type="spellEnd"/>
+            <w:r>
+              <w:t xml:space="preserve"> zwrócone przez </w:t>
+            </w:r>
+            <w:proofErr w:type="spellStart"/>
+            <w:r>
+              <w:rPr>
+                <w:i/>
+                <w:iCs/>
+              </w:rPr>
+              <w:t>word_tokenizer</w:t>
+            </w:r>
+            <w:proofErr w:type="spellEnd"/>
+            <w:r>
+              <w:rPr>
+                <w:i/>
+                <w:iCs/>
+              </w:rPr>
+              <w:t xml:space="preserve"> </w:t>
+            </w:r>
+            <w:r>
+              <w:t>po zmniejszeniu liter</w:t>
+            </w:r>
+          </w:p>
+        </w:tc>
+      </w:tr>
+      <w:tr>
+        <w:trPr>
+          <w:jc w:val="center"/>
+        </w:trPr>
+        <w:tc>
+          <w:tcPr>
+            <w:tcW w:w="9061" w:type="dxa"/>
+          </w:tcPr>
+          <w:p>
+            <w:pPr>
+              <w:ind w:firstLine="0"/>
+              <w:rPr>
+                <w:rFonts w:ascii="Consolas" w:hAnsi="Consolas"/>
+                <w:sz w:val="20"/>
+                <w:szCs w:val="20"/>
+                <w:lang w:val="en-US"/>
+              </w:rPr>
+            </w:pPr>
+            <w:r>
+              <w:rPr>
+                <w:rFonts w:ascii="Consolas" w:eastAsia="Gungsuh" w:hAnsi="Consolas" w:cstheme="minorHAnsi"/>
+                <w:sz w:val="20"/>
+                <w:szCs w:val="20"/>
+                <w:lang w:val="en-US"/>
+              </w:rPr>
+              <w:t xml:space="preserve">"'now", </w:t>
+            </w:r>
+            <w:commentRangeStart w:id="103"/>
+            <w:r>
+              <w:rPr>
+                <w:rFonts w:ascii="Consolas" w:eastAsia="Gungsuh" w:hAnsi="Consolas" w:cstheme="minorHAnsi"/>
+                <w:sz w:val="20"/>
+                <w:szCs w:val="20"/>
+                <w:lang w:val="en-US"/>
+              </w:rPr>
+              <w:t>'</w:t>
+            </w:r>
+            <w:proofErr w:type="spellStart"/>
+            <w:r>
+              <w:rPr>
+                <w:rFonts w:ascii="Consolas" w:eastAsia="Gungsuh" w:hAnsi="Consolas" w:cstheme="minorHAnsi"/>
+                <w:sz w:val="20"/>
+                <w:szCs w:val="20"/>
+                <w:lang w:val="en-US"/>
+              </w:rPr>
+              <w:t>i</w:t>
+            </w:r>
+            <w:proofErr w:type="spellEnd"/>
+            <w:r>
+              <w:rPr>
+                <w:rFonts w:ascii="Consolas" w:eastAsia="Gungsuh" w:hAnsi="Consolas" w:cstheme="minorHAnsi"/>
+                <w:sz w:val="20"/>
+                <w:szCs w:val="20"/>
+                <w:lang w:val="en-US"/>
+              </w:rPr>
+              <w:t xml:space="preserve">', "'m", </w:t>
+            </w:r>
+            <w:commentRangeEnd w:id="103"/>
+            <w:r>
+              <w:rPr>
+                <w:rStyle w:val="Odwoaniedokomentarza"/>
+              </w:rPr>
+              <w:commentReference w:id="103"/>
+            </w:r>
+            <w:r>
+              <w:rPr>
+                <w:rFonts w:ascii="Consolas" w:eastAsia="Gungsuh" w:hAnsi="Consolas" w:cstheme="minorHAnsi"/>
+                <w:sz w:val="20"/>
+                <w:szCs w:val="20"/>
+                <w:lang w:val="en-US"/>
+              </w:rPr>
+              <w:t>'interested', '.', 'but', 'too', 'lazy', 'to', 'go', 'research', 'it', ',', 'because', 'it', "'s", 'time-consuming', ':', '('</w:t>
+            </w:r>
+          </w:p>
+        </w:tc>
+      </w:tr>
+      <w:tr>
+        <w:trPr>
+          <w:jc w:val="center"/>
+        </w:trPr>
+        <w:tc>
+          <w:tcPr>
+            <w:tcW w:w="9061" w:type="dxa"/>
+            <w:shd w:val="clear" w:color="auto" w:fill="E8E8E8"/>
+          </w:tcPr>
+          <w:p>
+            <w:pPr>
+              <w:ind w:firstLine="0"/>
+              <w:jc w:val="center"/>
+            </w:pPr>
+            <w:proofErr w:type="spellStart"/>
+            <w:r>
+              <w:t>Tokeny</w:t>
+            </w:r>
+            <w:proofErr w:type="spellEnd"/>
+            <w:r>
+              <w:t xml:space="preserve"> zwrócone przez </w:t>
+            </w:r>
+            <w:proofErr w:type="spellStart"/>
+            <w:r>
+              <w:rPr>
+                <w:i/>
+                <w:iCs/>
+              </w:rPr>
+              <w:t>TweetTokenizer</w:t>
+            </w:r>
+            <w:proofErr w:type="spellEnd"/>
+            <w:r>
+              <w:t xml:space="preserve"> po zmniejszeniu liter</w:t>
+            </w:r>
+          </w:p>
+        </w:tc>
+      </w:tr>
+      <w:tr>
+        <w:trPr>
+          <w:jc w:val="center"/>
+        </w:trPr>
+        <w:tc>
+          <w:tcPr>
+            <w:tcW w:w="9061" w:type="dxa"/>
+          </w:tcPr>
+          <w:p>
+            <w:pPr>
+              <w:ind w:firstLine="0"/>
+              <w:rPr>
+                <w:rFonts w:ascii="Consolas" w:hAnsi="Consolas"/>
+                <w:sz w:val="20"/>
+                <w:szCs w:val="20"/>
+                <w:lang w:val="en-US"/>
+              </w:rPr>
+            </w:pPr>
+            <w:r>
+              <w:rPr>
+                <w:rFonts w:ascii="Consolas" w:eastAsia="Gungsuh" w:hAnsi="Consolas" w:cstheme="minorHAnsi"/>
+                <w:sz w:val="20"/>
+                <w:szCs w:val="20"/>
+                <w:lang w:val="en-US"/>
+              </w:rPr>
+              <w:t>"'", 'now', "</w:t>
+            </w:r>
+            <w:proofErr w:type="spellStart"/>
+            <w:r>
+              <w:rPr>
+                <w:rFonts w:ascii="Consolas" w:eastAsia="Gungsuh" w:hAnsi="Consolas" w:cstheme="minorHAnsi"/>
+                <w:sz w:val="20"/>
+                <w:szCs w:val="20"/>
+                <w:lang w:val="en-US"/>
+              </w:rPr>
+              <w:t>i'm</w:t>
+            </w:r>
+            <w:proofErr w:type="spellEnd"/>
+            <w:r>
+              <w:rPr>
+                <w:rFonts w:ascii="Consolas" w:eastAsia="Gungsuh" w:hAnsi="Consolas" w:cstheme="minorHAnsi"/>
+                <w:sz w:val="20"/>
+                <w:szCs w:val="20"/>
+                <w:lang w:val="en-US"/>
+              </w:rPr>
+              <w:t>", 'interested', '.', 'but', 'too', 'lazy', 'to', 'go', 'research', 'it', ',', 'because', "it's", 'time-consuming', ':('</w:t>
+            </w:r>
+          </w:p>
+        </w:tc>
+      </w:tr>
+      <w:tr>
+        <w:trPr>
+          <w:jc w:val="center"/>
+        </w:trPr>
+        <w:tc>
+          <w:tcPr>
+            <w:tcW w:w="9061" w:type="dxa"/>
+            <w:shd w:val="clear" w:color="auto" w:fill="E8E8E8"/>
+          </w:tcPr>
+          <w:p>
+            <w:pPr>
+              <w:ind w:firstLine="0"/>
+              <w:jc w:val="center"/>
+              <w:rPr>
+                <w:rFonts w:asciiTheme="minorHAnsi" w:eastAsia="Gungsuh" w:hAnsiTheme="minorHAnsi" w:cstheme="minorHAnsi"/>
+                <w:b/>
+                <w:bCs/>
+                <w:szCs w:val="24"/>
+                <w:lang w:val="en-US"/>
+              </w:rPr>
+            </w:pPr>
+            <w:r>
+              <w:rPr>
+                <w:rFonts w:asciiTheme="minorHAnsi" w:eastAsia="Gungsuh" w:hAnsiTheme="minorHAnsi" w:cstheme="minorHAnsi"/>
+                <w:b/>
+                <w:bCs/>
+                <w:szCs w:val="24"/>
+                <w:lang w:val="en-US"/>
+              </w:rPr>
+              <w:t xml:space="preserve">Fragment </w:t>
+            </w:r>
+            <w:proofErr w:type="spellStart"/>
+            <w:r>
+              <w:rPr>
+                <w:rFonts w:asciiTheme="minorHAnsi" w:eastAsia="Gungsuh" w:hAnsiTheme="minorHAnsi" w:cstheme="minorHAnsi"/>
+                <w:b/>
+                <w:bCs/>
+                <w:szCs w:val="24"/>
+                <w:lang w:val="en-US"/>
+              </w:rPr>
+              <w:t>próbki</w:t>
+            </w:r>
+            <w:proofErr w:type="spellEnd"/>
+            <w:r>
+              <w:rPr>
+                <w:rFonts w:asciiTheme="minorHAnsi" w:eastAsia="Gungsuh" w:hAnsiTheme="minorHAnsi" w:cstheme="minorHAnsi"/>
+                <w:b/>
+                <w:bCs/>
+                <w:szCs w:val="24"/>
+                <w:lang w:val="en-US"/>
+              </w:rPr>
+              <w:t xml:space="preserve"> 2</w:t>
+            </w:r>
+          </w:p>
+        </w:tc>
+      </w:tr>
+      <w:tr>
+        <w:trPr>
+          <w:jc w:val="center"/>
+        </w:trPr>
+        <w:tc>
+          <w:tcPr>
+            <w:tcW w:w="9061" w:type="dxa"/>
+          </w:tcPr>
+          <w:p>
+            <w:pPr>
+              <w:ind w:firstLine="0"/>
+              <w:rPr>
+                <w:rFonts w:asciiTheme="minorHAnsi" w:eastAsia="Gungsuh" w:hAnsiTheme="minorHAnsi" w:cstheme="minorHAnsi"/>
+                <w:sz w:val="20"/>
+                <w:szCs w:val="20"/>
+                <w:lang w:val="en-US"/>
+              </w:rPr>
+            </w:pPr>
+            <w:r>
+              <w:rPr>
+                <w:rFonts w:ascii="Consolas" w:hAnsi="Consolas"/>
+                <w:sz w:val="20"/>
+                <w:szCs w:val="20"/>
+                <w:lang w:val="en-US"/>
+              </w:rPr>
+              <w:t>http://www.youtube.com/watch?v=u8ejam5DP3E  On repeat for most of today.</w:t>
+            </w:r>
+          </w:p>
+        </w:tc>
+      </w:tr>
+      <w:tr>
+        <w:trPr>
+          <w:jc w:val="center"/>
+        </w:trPr>
+        <w:tc>
+          <w:tcPr>
+            <w:tcW w:w="9061" w:type="dxa"/>
+            <w:shd w:val="clear" w:color="auto" w:fill="E8E8E8"/>
+          </w:tcPr>
+          <w:p>
+            <w:pPr>
+              <w:ind w:firstLine="0"/>
+              <w:jc w:val="center"/>
+              <w:rPr>
+                <w:rFonts w:ascii="Consolas" w:hAnsi="Consolas"/>
+                <w:color w:val="D4D4D4"/>
+                <w:sz w:val="20"/>
+                <w:szCs w:val="20"/>
+              </w:rPr>
+            </w:pPr>
+            <w:proofErr w:type="spellStart"/>
+            <w:r>
+              <w:t>Tokeny</w:t>
+            </w:r>
+            <w:proofErr w:type="spellEnd"/>
+            <w:r>
+              <w:t xml:space="preserve"> zwrócone przez </w:t>
+            </w:r>
+            <w:proofErr w:type="spellStart"/>
+            <w:r>
+              <w:rPr>
+                <w:i/>
+                <w:iCs/>
+              </w:rPr>
+              <w:t>word_tokenizer</w:t>
+            </w:r>
+            <w:proofErr w:type="spellEnd"/>
+            <w:r>
+              <w:t xml:space="preserve"> po zmniejszeniu liter</w:t>
+            </w:r>
+          </w:p>
+        </w:tc>
+      </w:tr>
+      <w:tr>
+        <w:trPr>
+          <w:jc w:val="center"/>
+        </w:trPr>
+        <w:tc>
+          <w:tcPr>
+            <w:tcW w:w="9061" w:type="dxa"/>
+          </w:tcPr>
+          <w:p>
+            <w:pPr>
+              <w:ind w:firstLine="0"/>
+              <w:rPr>
+                <w:rFonts w:ascii="Consolas" w:hAnsi="Consolas"/>
+                <w:color w:val="D4D4D4"/>
+                <w:sz w:val="20"/>
+                <w:szCs w:val="20"/>
+                <w:lang w:val="en-US"/>
+              </w:rPr>
+            </w:pPr>
+            <w:r>
+              <w:rPr>
+                <w:rFonts w:ascii="Consolas" w:hAnsi="Consolas"/>
+                <w:sz w:val="20"/>
+                <w:szCs w:val="20"/>
+                <w:lang w:val="en-US"/>
+              </w:rPr>
+              <w:t>'//www.youtube.com/watch', '?', 'v=u8ejam5dp3e', 'on', 'repeat', 'for', 'most', 'of', 'today', '.'</w:t>
+            </w:r>
+          </w:p>
+        </w:tc>
+      </w:tr>
+      <w:tr>
+        <w:trPr>
+          <w:jc w:val="center"/>
+        </w:trPr>
+        <w:tc>
+          <w:tcPr>
+            <w:tcW w:w="9061" w:type="dxa"/>
+            <w:shd w:val="clear" w:color="auto" w:fill="E8E8E8"/>
+          </w:tcPr>
+          <w:p>
+            <w:pPr>
+              <w:ind w:firstLine="0"/>
+              <w:jc w:val="center"/>
+              <w:rPr>
+                <w:rFonts w:ascii="Consolas" w:hAnsi="Consolas"/>
+                <w:sz w:val="20"/>
+                <w:szCs w:val="20"/>
+              </w:rPr>
+            </w:pPr>
+            <w:proofErr w:type="spellStart"/>
+            <w:r>
+              <w:t>Tokeny</w:t>
+            </w:r>
+            <w:proofErr w:type="spellEnd"/>
+            <w:r>
+              <w:t xml:space="preserve"> zwrócone przez </w:t>
+            </w:r>
+            <w:proofErr w:type="spellStart"/>
+            <w:r>
+              <w:rPr>
+                <w:i/>
+                <w:iCs/>
+              </w:rPr>
+              <w:t>TweetTokenizer</w:t>
+            </w:r>
+            <w:proofErr w:type="spellEnd"/>
+            <w:r>
+              <w:t xml:space="preserve"> po zmniejszeniu liter</w:t>
+            </w:r>
+          </w:p>
+        </w:tc>
+      </w:tr>
+      <w:tr>
+        <w:trPr>
+          <w:jc w:val="center"/>
+        </w:trPr>
+        <w:tc>
+          <w:tcPr>
+            <w:tcW w:w="9061" w:type="dxa"/>
+          </w:tcPr>
+          <w:p>
+            <w:pPr>
+              <w:ind w:firstLine="0"/>
+              <w:rPr>
+                <w:sz w:val="20"/>
+                <w:szCs w:val="20"/>
+                <w:lang w:val="en-US"/>
+              </w:rPr>
+            </w:pPr>
+            <w:r>
+              <w:rPr>
+                <w:rFonts w:ascii="Consolas" w:hAnsi="Consolas"/>
+                <w:sz w:val="20"/>
+                <w:szCs w:val="20"/>
+                <w:lang w:val="en-US"/>
+              </w:rPr>
+              <w:t>'http://www.youtube.com/watch?v=u8ejam5dp3e', 'on', 'repeat', 'for', 'most', 'of', 'today', '.'</w:t>
+            </w:r>
+          </w:p>
+        </w:tc>
+      </w:tr>
+    </w:tbl>
+    <w:p>
+      <w:pPr>
+        <w:rPr>
+          <w:lang w:val="en-US"/>
+        </w:rPr>
+      </w:pPr>
+    </w:p>
+    <w:p>
+      <w:r>
+        <w:t xml:space="preserve">W przypadku opisywanej pracy angielskie formy skrócone zostały rozdzielone względem apostrofu, uznane za stosunkowo mało istotne dla badanego problemu klasyfikacji i zupełnie usunięte z próbek wraz z pozostałymi słowami, które same w sobie nic nie znaczą (ang. </w:t>
+      </w:r>
+      <w:proofErr w:type="spellStart"/>
+      <w:r>
+        <w:rPr>
+          <w:i/>
+          <w:iCs/>
+        </w:rPr>
+        <w:t>Stopwords</w:t>
+      </w:r>
+      <w:proofErr w:type="spellEnd"/>
+      <w:r>
+        <w:t>). Cały proces wstępnego przetw</w:t>
+      </w:r>
+      <w:r>
+        <w:t>orzenia</w:t>
+      </w:r>
+      <w:r>
+        <w:t xml:space="preserve"> </w:t>
+      </w:r>
+      <w:r>
+        <w:t xml:space="preserve">próbki został zwizualizowany w </w:t>
+      </w:r>
+      <w:r>
+        <w:rPr>
+          <w:i/>
+          <w:iCs/>
+        </w:rPr>
+        <w:t>Tabeli 3</w:t>
+      </w:r>
+      <w:r>
+        <w:t xml:space="preserve"> na przykładowym fragmencie </w:t>
+      </w:r>
+      <w:proofErr w:type="spellStart"/>
+      <w:r>
+        <w:t>posta</w:t>
+      </w:r>
+      <w:proofErr w:type="spellEnd"/>
+      <w:r>
+        <w:t>.</w:t>
+      </w:r>
+    </w:p>
+    <w:p>
+      <w:pPr>
+        <w:ind w:firstLine="0"/>
+      </w:pPr>
+    </w:p>
+    <w:p>
+      <w:pPr>
+        <w:pStyle w:val="Legenda"/>
+      </w:pPr>
+      <w:bookmarkStart w:id="104" w:name="_Toc160110847"/>
+      <w:r>
+        <w:t xml:space="preserve">Tabela </w:t>
+      </w:r>
+      <w:r>
+        <w:fldChar w:fldCharType="begin"/>
+      </w:r>
+      <w:r>
+        <w:instrText xml:space="preserve"> SEQ Tabela \* ARABIC </w:instrText>
+      </w:r>
+      <w:r>
+        <w:fldChar w:fldCharType="separate"/>
+      </w:r>
+      <w:r>
+        <w:rPr>
+          <w:noProof/>
+        </w:rPr>
+        <w:t>3</w:t>
+      </w:r>
+      <w:r>
+        <w:fldChar w:fldCharType="end"/>
+      </w:r>
+      <w:r>
+        <w:t xml:space="preserve"> – Proces wstępnej obróbki tekstu (Źródło: opracowanie własne)</w:t>
+      </w:r>
+      <w:bookmarkEnd w:id="104"/>
+    </w:p>
+    <w:tbl>
+      <w:tblPr>
+        <w:tblStyle w:val="Tabela-Siatka"/>
+        <w:tblW w:w="0" w:type="auto"/>
+        <w:tblLook w:val="04A0" w:firstRow="1" w:lastRow="0" w:firstColumn="1" w:lastColumn="0" w:noHBand="0" w:noVBand="1"/>
+      </w:tblPr>
+      <w:tblGrid>
+        <w:gridCol w:w="9061"/>
+      </w:tblGrid>
+      <w:tr>
+        <w:tc>
+          <w:tcPr>
+            <w:tcW w:w="9061" w:type="dxa"/>
+            <w:shd w:val="clear" w:color="auto" w:fill="E8E8E8"/>
+          </w:tcPr>
+          <w:p>
+            <w:pPr>
+              <w:ind w:firstLine="0"/>
+              <w:jc w:val="center"/>
+              <w:rPr>
+                <w:b/>
+                <w:bCs/>
+              </w:rPr>
+            </w:pPr>
+            <w:r>
+              <w:rPr>
+                <w:b/>
+                <w:bCs/>
+              </w:rPr>
+              <w:t>Fragment próbki</w:t>
+            </w:r>
+          </w:p>
+        </w:tc>
+      </w:tr>
+      <w:tr>
+        <w:tc>
+          <w:tcPr>
+            <w:tcW w:w="9061" w:type="dxa"/>
+          </w:tcPr>
+          <w:p>
+            <w:pPr>
+              <w:ind w:firstLine="0"/>
+              <w:rPr>
+                <w:sz w:val="20"/>
+                <w:szCs w:val="20"/>
+                <w:lang w:val="en-US"/>
+              </w:rPr>
+            </w:pPr>
+            <w:r>
+              <w:rPr>
+                <w:rFonts w:ascii="Consolas" w:hAnsi="Consolas"/>
+                <w:sz w:val="20"/>
+                <w:szCs w:val="20"/>
+                <w:lang w:val="en-US"/>
+              </w:rPr>
+              <w:t>'You're fired. That's another silly misconception.</w:t>
+            </w:r>
+          </w:p>
+        </w:tc>
+      </w:tr>
+      <w:tr>
+        <w:tc>
+          <w:tcPr>
+            <w:tcW w:w="9061" w:type="dxa"/>
+            <w:shd w:val="clear" w:color="auto" w:fill="E8E8E8"/>
+          </w:tcPr>
+          <w:p>
+            <w:pPr>
+              <w:ind w:firstLine="0"/>
+              <w:jc w:val="center"/>
+            </w:pPr>
+            <w:r>
+              <w:lastRenderedPageBreak/>
+              <w:t xml:space="preserve">Zmniejszenie liter i </w:t>
+            </w:r>
+            <w:proofErr w:type="spellStart"/>
+            <w:r>
+              <w:t>tokenizacja</w:t>
+            </w:r>
+            <w:proofErr w:type="spellEnd"/>
+            <w:r>
+              <w:t xml:space="preserve"> z użyciem </w:t>
+            </w:r>
+            <w:proofErr w:type="spellStart"/>
+            <w:r>
+              <w:rPr>
+                <w:i/>
+                <w:iCs/>
+              </w:rPr>
+              <w:t>TweetTokenizer</w:t>
+            </w:r>
+            <w:proofErr w:type="spellEnd"/>
+          </w:p>
+        </w:tc>
+      </w:tr>
+      <w:tr>
+        <w:tc>
+          <w:tcPr>
+            <w:tcW w:w="9061" w:type="dxa"/>
+          </w:tcPr>
+          <w:p>
+            <w:pPr>
+              <w:ind w:firstLine="0"/>
+              <w:jc w:val="left"/>
+              <w:rPr>
+                <w:sz w:val="20"/>
+                <w:szCs w:val="20"/>
+                <w:lang w:val="en-US"/>
+              </w:rPr>
+            </w:pPr>
+            <w:r>
+              <w:rPr>
+                <w:rFonts w:ascii="Consolas" w:hAnsi="Consolas"/>
+                <w:sz w:val="20"/>
+                <w:szCs w:val="20"/>
+                <w:lang w:val="en-US"/>
+              </w:rPr>
+              <w:t>"'", "</w:t>
+            </w:r>
+            <w:commentRangeStart w:id="105"/>
+            <w:r>
+              <w:rPr>
+                <w:rFonts w:ascii="Consolas" w:hAnsi="Consolas"/>
+                <w:sz w:val="20"/>
+                <w:szCs w:val="20"/>
+                <w:lang w:val="en-US"/>
+              </w:rPr>
+              <w:t>you're</w:t>
+            </w:r>
+            <w:commentRangeEnd w:id="105"/>
+            <w:r>
+              <w:rPr>
+                <w:rStyle w:val="Odwoaniedokomentarza"/>
+              </w:rPr>
+              <w:commentReference w:id="105"/>
+            </w:r>
+            <w:r>
+              <w:rPr>
+                <w:rFonts w:ascii="Consolas" w:hAnsi="Consolas"/>
+                <w:sz w:val="20"/>
+                <w:szCs w:val="20"/>
+                <w:lang w:val="en-US"/>
+              </w:rPr>
+              <w:t>", 'fired', '.', "that's", 'another', 'silly', 'misconception', '.'</w:t>
+            </w:r>
+          </w:p>
+        </w:tc>
+      </w:tr>
+      <w:tr>
+        <w:tc>
+          <w:tcPr>
+            <w:tcW w:w="9061" w:type="dxa"/>
+            <w:shd w:val="clear" w:color="auto" w:fill="E8E8E8"/>
+          </w:tcPr>
+          <w:p>
+            <w:pPr>
+              <w:ind w:firstLine="0"/>
+              <w:jc w:val="center"/>
+            </w:pPr>
+            <w:r>
+              <w:t>Ro</w:t>
+            </w:r>
+            <w:r>
+              <w:t>z</w:t>
+            </w:r>
+            <w:r>
+              <w:t>dzielenie form skróconych względem a</w:t>
+            </w:r>
+            <w:r>
+              <w:t>postrofu</w:t>
+            </w:r>
+          </w:p>
+        </w:tc>
+      </w:tr>
+      <w:tr>
+        <w:tc>
+          <w:tcPr>
+            <w:tcW w:w="9061" w:type="dxa"/>
+          </w:tcPr>
+          <w:p>
+            <w:pPr>
+              <w:ind w:firstLine="0"/>
+              <w:rPr>
+                <w:sz w:val="20"/>
+                <w:szCs w:val="20"/>
+                <w:lang w:val="en-US"/>
+              </w:rPr>
+            </w:pPr>
+            <w:r>
+              <w:rPr>
+                <w:rFonts w:ascii="Consolas" w:hAnsi="Consolas"/>
+                <w:sz w:val="20"/>
+                <w:szCs w:val="20"/>
+                <w:lang w:val="en-US"/>
+              </w:rPr>
+              <w:t>'', '', 'you', 're', 'fired', '.', 'that', 's', 'another', 'silly', 'misconception', '.'</w:t>
+            </w:r>
+          </w:p>
+        </w:tc>
+      </w:tr>
+      <w:tr>
+        <w:tc>
+          <w:tcPr>
+            <w:tcW w:w="9061" w:type="dxa"/>
+            <w:shd w:val="clear" w:color="auto" w:fill="E8E8E8"/>
+          </w:tcPr>
+          <w:p>
+            <w:pPr>
+              <w:ind w:firstLine="0"/>
+              <w:jc w:val="center"/>
+              <w:rPr>
+                <w:lang w:val="en-US"/>
+              </w:rPr>
+            </w:pPr>
+            <w:proofErr w:type="spellStart"/>
+            <w:r>
+              <w:rPr>
+                <w:lang w:val="en-US"/>
+              </w:rPr>
+              <w:t>Usunięcie</w:t>
+            </w:r>
+            <w:proofErr w:type="spellEnd"/>
+            <w:r>
+              <w:rPr>
+                <w:lang w:val="en-US"/>
+              </w:rPr>
+              <w:t xml:space="preserve"> </w:t>
+            </w:r>
+            <w:proofErr w:type="spellStart"/>
+            <w:r>
+              <w:rPr>
+                <w:lang w:val="en-US"/>
+              </w:rPr>
+              <w:t>słów</w:t>
+            </w:r>
+            <w:proofErr w:type="spellEnd"/>
+            <w:r>
+              <w:rPr>
+                <w:lang w:val="en-US"/>
+              </w:rPr>
+              <w:t xml:space="preserve"> bez </w:t>
+            </w:r>
+            <w:proofErr w:type="spellStart"/>
+            <w:r>
+              <w:rPr>
+                <w:lang w:val="en-US"/>
+              </w:rPr>
+              <w:t>znaczenia</w:t>
+            </w:r>
+            <w:proofErr w:type="spellEnd"/>
+          </w:p>
+        </w:tc>
+      </w:tr>
+      <w:tr>
+        <w:tc>
+          <w:tcPr>
+            <w:tcW w:w="9061" w:type="dxa"/>
+          </w:tcPr>
+          <w:p>
+            <w:pPr>
+              <w:ind w:firstLine="0"/>
+              <w:rPr>
+                <w:sz w:val="20"/>
+                <w:szCs w:val="20"/>
+                <w:lang w:val="en-US"/>
+              </w:rPr>
+            </w:pPr>
+            <w:r>
+              <w:rPr>
+                <w:rFonts w:ascii="Consolas" w:hAnsi="Consolas"/>
+                <w:sz w:val="20"/>
+                <w:szCs w:val="20"/>
+                <w:lang w:val="en-US"/>
+              </w:rPr>
+              <w:t>'', '', 'fired', '.', 'another', 'silly', 'misconception', '.'</w:t>
+            </w:r>
+          </w:p>
+        </w:tc>
+      </w:tr>
+    </w:tbl>
+    <w:p>
+      <w:pPr>
+        <w:ind w:firstLine="0"/>
+        <w:rPr>
+          <w:lang w:val="en-US"/>
+        </w:rPr>
+      </w:pPr>
+    </w:p>
+    <w:p>
+      <w:pPr>
+        <w:pStyle w:val="Nagwek2"/>
+        <w:rPr>
+          <w:lang w:val="en-US"/>
+        </w:rPr>
+      </w:pPr>
+      <w:bookmarkStart w:id="106" w:name="_Toc160110812"/>
+      <w:proofErr w:type="spellStart"/>
+      <w:r>
+        <w:rPr>
+          <w:lang w:val="en-US"/>
+        </w:rPr>
+        <w:t>Dodatkowe</w:t>
+      </w:r>
+      <w:proofErr w:type="spellEnd"/>
+      <w:r>
+        <w:rPr>
+          <w:lang w:val="en-US"/>
+        </w:rPr>
+        <w:t xml:space="preserve"> </w:t>
+      </w:r>
+      <w:proofErr w:type="spellStart"/>
+      <w:r>
+        <w:rPr>
+          <w:lang w:val="en-US"/>
+        </w:rPr>
+        <w:t>charakterystyki</w:t>
+      </w:r>
+      <w:proofErr w:type="spellEnd"/>
+      <w:r>
+        <w:rPr>
+          <w:lang w:val="en-US"/>
+        </w:rPr>
+        <w:t xml:space="preserve"> </w:t>
+      </w:r>
+      <w:proofErr w:type="spellStart"/>
+      <w:r>
+        <w:rPr>
+          <w:lang w:val="en-US"/>
+        </w:rPr>
+        <w:t>numeryczne</w:t>
+      </w:r>
+      <w:bookmarkEnd w:id="106"/>
+      <w:proofErr w:type="spellEnd"/>
+    </w:p>
+    <w:p>
+      <w:r>
+        <w:t>Za pomocą operacji na w</w:t>
+      </w:r>
+      <w:r>
+        <w:t xml:space="preserve">yrażeniach regularnych (ang. </w:t>
+      </w:r>
+      <w:proofErr w:type="spellStart"/>
+      <w:r>
+        <w:rPr>
+          <w:i/>
+          <w:iCs/>
+        </w:rPr>
+        <w:t>RegEx</w:t>
+      </w:r>
+      <w:proofErr w:type="spellEnd"/>
+      <w:r>
+        <w:t>), w próbkach zostały zidentyfikowane</w:t>
+      </w:r>
+      <w:r>
+        <w:t xml:space="preserve"> i oflagowane</w:t>
+      </w:r>
+      <w:r>
+        <w:t xml:space="preserve"> linki</w:t>
+      </w:r>
+      <w:r>
+        <w:t xml:space="preserve"> (‘[LINK]’)</w:t>
+      </w:r>
+      <w:r>
+        <w:t xml:space="preserve">, emotikony min nie zawierające liczb oraz emotikony w kształcie serc, ze względu na ich częste użytkowanie w popkulturze </w:t>
+      </w:r>
+      <w:r>
+        <w:t>jako symbole</w:t>
+      </w:r>
+      <w:r>
+        <w:t xml:space="preserve"> pozytywnych emocji</w:t>
+      </w:r>
+      <w:r>
+        <w:t xml:space="preserve"> (‘[EMOJI]’)</w:t>
+      </w:r>
+      <w:r>
+        <w:t>. Wśród znaków interpunkcyjnych wyróżniono wielokropek, znak zapytania, znak wykrzyknienia oraz kropkę</w:t>
+      </w:r>
+      <w:r>
+        <w:t xml:space="preserve"> (</w:t>
+      </w:r>
+      <w:r>
+        <w:t>"[ELLIPSIS]", "[QUESTION_MARK]", "[EXCLAMATION_MARK]", "[PERIOD]"</w:t>
+      </w:r>
+      <w:r>
+        <w:t>)</w:t>
+      </w:r>
+      <w:r>
+        <w:t xml:space="preserve">, jako te niosące potencjalnie największą informację. </w:t>
+      </w:r>
+      <w:r>
+        <w:t>Inne symbole zostały usunięte ze zbioru. Oznaczono również samodzielne liczby</w:t>
+      </w:r>
+      <w:r>
+        <w:t xml:space="preserve"> (‘[NUMBER]’)</w:t>
+      </w:r>
+      <w:r>
+        <w:t xml:space="preserve"> oraz </w:t>
+      </w:r>
+      <w:r>
+        <w:t xml:space="preserve">usunięto </w:t>
+      </w:r>
+      <w:proofErr w:type="spellStart"/>
+      <w:r>
+        <w:t>hashtagi</w:t>
+      </w:r>
+      <w:proofErr w:type="spellEnd"/>
+      <w:r>
+        <w:t xml:space="preserve">, czyli słowa poprzedzone znakiem </w:t>
+      </w:r>
+      <w:r>
+        <w:rPr>
+          <w:i/>
+          <w:iCs/>
+        </w:rPr>
+        <w:t>#</w:t>
+      </w:r>
+      <w:r>
+        <w:t>, funkcjonujące jako słowa kluczowe podczas wyszukiwania i grupowania</w:t>
+      </w:r>
+      <w:r>
+        <w:t xml:space="preserve"> treści </w:t>
+      </w:r>
+      <w:commentRangeStart w:id="107"/>
+      <w:r>
+        <w:rPr>
+          <w:rStyle w:val="Odwoanieprzypisudolnego"/>
+        </w:rPr>
+        <w:footnoteReference w:id="19"/>
+      </w:r>
+      <w:r>
+        <w:t>.</w:t>
+      </w:r>
+      <w:commentRangeEnd w:id="107"/>
       <w:r>
         <w:rPr>
           <w:rStyle w:val="Odwoaniedokomentarza"/>
         </w:rPr>
-        <w:commentReference w:id="100"/>
-      </w:r>
-    </w:p>
-    <w:p>
-      <w:r>
-        <w:t>Ponieważ posty należące do jednego użytkownika zostały</w:t>
+        <w:commentReference w:id="107"/>
+      </w:r>
+      <w:r>
+        <w:t xml:space="preserve"> Na koniec, listy </w:t>
+      </w:r>
+      <w:proofErr w:type="spellStart"/>
+      <w:r>
+        <w:t>tokenów</w:t>
+      </w:r>
+      <w:proofErr w:type="spellEnd"/>
+      <w:r>
+        <w:t xml:space="preserve"> zostały oczyszczone z pustych elementów powstałych w trakcie procesu. W </w:t>
+      </w:r>
+      <w:r>
+        <w:rPr>
+          <w:i/>
+          <w:iCs/>
+        </w:rPr>
+        <w:t>Tabeli 4</w:t>
+      </w:r>
+      <w:r>
+        <w:t xml:space="preserve"> przedstawiono przykłady fragmentów próbek przed i po</w:t>
+      </w:r>
+      <w:r>
+        <w:t xml:space="preserve"> wykonaniu całego opisanego procesu.</w:t>
+      </w:r>
+    </w:p>
+    <w:p/>
+    <w:p>
+      <w:pPr>
+        <w:pStyle w:val="Legenda"/>
+      </w:pPr>
+      <w:r>
+        <w:t xml:space="preserve">Tabela </w:t>
+      </w:r>
+      <w:r>
+        <w:fldChar w:fldCharType="begin"/>
+      </w:r>
+      <w:r>
+        <w:instrText xml:space="preserve"> SEQ Tabela \* ARABIC </w:instrText>
+      </w:r>
+      <w:r>
+        <w:fldChar w:fldCharType="separate"/>
+      </w:r>
+      <w:r>
+        <w:rPr>
+          <w:noProof/>
+        </w:rPr>
+        <w:t>4</w:t>
+      </w:r>
+      <w:r>
+        <w:fldChar w:fldCharType="end"/>
+      </w:r>
+      <w:r>
+        <w:t xml:space="preserve"> – Przykłady oznaczania charakterystycznych elementów w próbkach (Źródło: opracowanie własne)</w:t>
+      </w:r>
+    </w:p>
+    <w:tbl>
+      <w:tblPr>
+        <w:tblStyle w:val="Tabela-Siatka"/>
+        <w:tblW w:w="0" w:type="auto"/>
+        <w:tblLook w:val="04A0" w:firstRow="1" w:lastRow="0" w:firstColumn="1" w:lastColumn="0" w:noHBand="0" w:noVBand="1"/>
+      </w:tblPr>
+      <w:tblGrid>
+        <w:gridCol w:w="764"/>
+        <w:gridCol w:w="8297"/>
+      </w:tblGrid>
+      <w:tr>
+        <w:tc>
+          <w:tcPr>
+            <w:tcW w:w="764" w:type="dxa"/>
+            <w:vAlign w:val="center"/>
+          </w:tcPr>
+          <w:p>
+            <w:pPr>
+              <w:ind w:firstLine="0"/>
+              <w:jc w:val="left"/>
+            </w:pPr>
+            <w:r>
+              <w:t>Przed</w:t>
+            </w:r>
+          </w:p>
+        </w:tc>
+        <w:tc>
+          <w:tcPr>
+            <w:tcW w:w="8297" w:type="dxa"/>
+          </w:tcPr>
+          <w:p>
+            <w:pPr>
+              <w:ind w:firstLine="0"/>
+              <w:jc w:val="left"/>
+              <w:rPr>
+                <w:sz w:val="20"/>
+                <w:szCs w:val="20"/>
+                <w:lang w:val="en-US"/>
+              </w:rPr>
+            </w:pPr>
+            <w:r>
+              <w:rPr>
+                <w:rFonts w:ascii="Consolas" w:hAnsi="Consolas"/>
+                <w:sz w:val="20"/>
+                <w:szCs w:val="20"/>
+                <w:lang w:val="en-US"/>
+              </w:rPr>
+              <w:t>'', '', 'http://www.youtube.com/watch?v=qsxhcwe3krw', 'http://41.media.tumblr.com/tumblr_lfouy03pma1qa1rooo1_500.jpg', '</w:t>
+            </w:r>
+            <w:proofErr w:type="spellStart"/>
+            <w:r>
+              <w:rPr>
+                <w:rFonts w:ascii="Consolas" w:hAnsi="Consolas"/>
+                <w:sz w:val="20"/>
+                <w:szCs w:val="20"/>
+                <w:lang w:val="en-US"/>
+              </w:rPr>
+              <w:t>enfp</w:t>
+            </w:r>
+            <w:proofErr w:type="spellEnd"/>
+            <w:r>
+              <w:rPr>
+                <w:rFonts w:ascii="Consolas" w:hAnsi="Consolas"/>
+                <w:sz w:val="20"/>
+                <w:szCs w:val="20"/>
+                <w:lang w:val="en-US"/>
+              </w:rPr>
+              <w:t>', '</w:t>
+            </w:r>
+            <w:proofErr w:type="spellStart"/>
+            <w:r>
+              <w:rPr>
+                <w:rFonts w:ascii="Consolas" w:hAnsi="Consolas"/>
+                <w:sz w:val="20"/>
+                <w:szCs w:val="20"/>
+                <w:lang w:val="en-US"/>
+              </w:rPr>
+              <w:t>intj</w:t>
+            </w:r>
+            <w:proofErr w:type="spellEnd"/>
+            <w:r>
+              <w:rPr>
+                <w:rFonts w:ascii="Consolas" w:hAnsi="Consolas"/>
+                <w:sz w:val="20"/>
+                <w:szCs w:val="20"/>
+                <w:lang w:val="en-US"/>
+              </w:rPr>
+              <w:t>', 'moments'</w:t>
+            </w:r>
+          </w:p>
+        </w:tc>
+      </w:tr>
+      <w:tr>
+        <w:tc>
+          <w:tcPr>
+            <w:tcW w:w="764" w:type="dxa"/>
+            <w:vAlign w:val="center"/>
+          </w:tcPr>
+          <w:p>
+            <w:pPr>
+              <w:ind w:firstLine="0"/>
+              <w:jc w:val="left"/>
+              <w:rPr>
+                <w:lang w:val="en-US"/>
+              </w:rPr>
+            </w:pPr>
+            <w:r>
+              <w:rPr>
+                <w:lang w:val="en-US"/>
+              </w:rPr>
+              <w:t>Po</w:t>
+            </w:r>
+          </w:p>
+        </w:tc>
+        <w:tc>
+          <w:tcPr>
+            <w:tcW w:w="8297" w:type="dxa"/>
+          </w:tcPr>
+          <w:p>
+            <w:pPr>
+              <w:ind w:firstLine="0"/>
+              <w:rPr>
+                <w:sz w:val="20"/>
+                <w:szCs w:val="20"/>
+                <w:lang w:val="en-US"/>
+              </w:rPr>
+            </w:pPr>
+            <w:r>
+              <w:rPr>
+                <w:rFonts w:ascii="Consolas" w:hAnsi="Consolas"/>
+                <w:sz w:val="20"/>
+                <w:szCs w:val="20"/>
+                <w:lang w:val="en-US"/>
+              </w:rPr>
+              <w:t>'[LINK]', '[LINK]', '</w:t>
+            </w:r>
+            <w:proofErr w:type="spellStart"/>
+            <w:r>
+              <w:rPr>
+                <w:rFonts w:ascii="Consolas" w:hAnsi="Consolas"/>
+                <w:sz w:val="20"/>
+                <w:szCs w:val="20"/>
+                <w:lang w:val="en-US"/>
+              </w:rPr>
+              <w:t>enfp</w:t>
+            </w:r>
+            <w:proofErr w:type="spellEnd"/>
+            <w:r>
+              <w:rPr>
+                <w:rFonts w:ascii="Consolas" w:hAnsi="Consolas"/>
+                <w:sz w:val="20"/>
+                <w:szCs w:val="20"/>
+                <w:lang w:val="en-US"/>
+              </w:rPr>
+              <w:t>', '</w:t>
+            </w:r>
+            <w:proofErr w:type="spellStart"/>
+            <w:r>
+              <w:rPr>
+                <w:rFonts w:ascii="Consolas" w:hAnsi="Consolas"/>
+                <w:sz w:val="20"/>
+                <w:szCs w:val="20"/>
+                <w:lang w:val="en-US"/>
+              </w:rPr>
+              <w:t>intj</w:t>
+            </w:r>
+            <w:proofErr w:type="spellEnd"/>
+            <w:r>
+              <w:rPr>
+                <w:rFonts w:ascii="Consolas" w:hAnsi="Consolas"/>
+                <w:sz w:val="20"/>
+                <w:szCs w:val="20"/>
+                <w:lang w:val="en-US"/>
+              </w:rPr>
+              <w:t>', 'moments'</w:t>
+            </w:r>
+          </w:p>
+        </w:tc>
+      </w:tr>
+      <w:tr>
+        <w:tc>
+          <w:tcPr>
+            <w:tcW w:w="764" w:type="dxa"/>
+            <w:vAlign w:val="center"/>
+          </w:tcPr>
+          <w:p>
+            <w:pPr>
+              <w:ind w:firstLine="0"/>
+              <w:jc w:val="left"/>
+              <w:rPr>
+                <w:lang w:val="en-US"/>
+              </w:rPr>
+            </w:pPr>
+            <w:proofErr w:type="spellStart"/>
+            <w:r>
+              <w:rPr>
+                <w:lang w:val="en-US"/>
+              </w:rPr>
+              <w:t>Przed</w:t>
+            </w:r>
+            <w:proofErr w:type="spellEnd"/>
+          </w:p>
+        </w:tc>
+        <w:tc>
+          <w:tcPr>
+            <w:tcW w:w="8297" w:type="dxa"/>
+          </w:tcPr>
+          <w:p>
+            <w:pPr>
+              <w:ind w:firstLine="0"/>
+              <w:rPr>
+                <w:sz w:val="20"/>
+                <w:szCs w:val="20"/>
+                <w:lang w:val="en-US"/>
+              </w:rPr>
+            </w:pPr>
+            <w:r>
+              <w:rPr>
+                <w:rFonts w:ascii="Consolas" w:hAnsi="Consolas"/>
+                <w:sz w:val="20"/>
+                <w:szCs w:val="20"/>
+                <w:lang w:val="en-US"/>
+              </w:rPr>
+              <w:t>'', '', ',', 'draw', 'nails', '(', '</w:t>
+            </w:r>
+            <w:proofErr w:type="spellStart"/>
+            <w:r>
+              <w:rPr>
+                <w:rFonts w:ascii="Consolas" w:hAnsi="Consolas"/>
+                <w:sz w:val="20"/>
+                <w:szCs w:val="20"/>
+                <w:lang w:val="en-US"/>
+              </w:rPr>
+              <w:t>haha</w:t>
+            </w:r>
+            <w:proofErr w:type="spellEnd"/>
+            <w:r>
+              <w:rPr>
+                <w:rFonts w:ascii="Consolas" w:hAnsi="Consolas"/>
+                <w:sz w:val="20"/>
+                <w:szCs w:val="20"/>
+                <w:lang w:val="en-US"/>
+              </w:rPr>
+              <w:t>', ')', '.', 'done', 'professionals', 'nails', '.', 'yes', ',', 'gel', '.', 'mean', 'posted', 'done', 'nails', '?', 'awesome', '!'</w:t>
+            </w:r>
+          </w:p>
+        </w:tc>
+      </w:tr>
+      <w:tr>
+        <w:tc>
+          <w:tcPr>
+            <w:tcW w:w="764" w:type="dxa"/>
+            <w:vAlign w:val="center"/>
+          </w:tcPr>
+          <w:p>
+            <w:pPr>
+              <w:ind w:firstLine="0"/>
+              <w:jc w:val="left"/>
+              <w:rPr>
+                <w:lang w:val="en-US"/>
+              </w:rPr>
+            </w:pPr>
+            <w:r>
+              <w:rPr>
+                <w:lang w:val="en-US"/>
+              </w:rPr>
+              <w:t>Po</w:t>
+            </w:r>
+          </w:p>
+        </w:tc>
+        <w:tc>
+          <w:tcPr>
+            <w:tcW w:w="8297" w:type="dxa"/>
+          </w:tcPr>
+          <w:p>
+            <w:pPr>
+              <w:ind w:firstLine="0"/>
+              <w:rPr>
+                <w:rFonts w:ascii="Consolas" w:hAnsi="Consolas"/>
+                <w:sz w:val="20"/>
+                <w:szCs w:val="20"/>
+                <w:lang w:val="en-US"/>
+              </w:rPr>
+            </w:pPr>
+            <w:r>
+              <w:rPr>
+                <w:rFonts w:ascii="Consolas" w:hAnsi="Consolas"/>
+                <w:sz w:val="20"/>
+                <w:szCs w:val="20"/>
+                <w:lang w:val="en-US"/>
+              </w:rPr>
+              <w:t>'draw', 'nails', '</w:t>
+            </w:r>
+            <w:proofErr w:type="spellStart"/>
+            <w:r>
+              <w:rPr>
+                <w:rFonts w:ascii="Consolas" w:hAnsi="Consolas"/>
+                <w:sz w:val="20"/>
+                <w:szCs w:val="20"/>
+                <w:lang w:val="en-US"/>
+              </w:rPr>
+              <w:t>haha</w:t>
+            </w:r>
+            <w:proofErr w:type="spellEnd"/>
+            <w:r>
+              <w:rPr>
+                <w:rFonts w:ascii="Consolas" w:hAnsi="Consolas"/>
+                <w:sz w:val="20"/>
+                <w:szCs w:val="20"/>
+                <w:lang w:val="en-US"/>
+              </w:rPr>
+              <w:t>', '[PERIOD]', 'done', 'professionals', 'nails', '[PERIOD]', 'yes', 'gel', '[PERIOD]', 'mean', 'posted', 'done', 'nails', '[QUESTION_MARK]', 'awesome', '[EXCLAMATION_MARK]'</w:t>
+            </w:r>
+          </w:p>
+        </w:tc>
+      </w:tr>
+      <w:tr>
+        <w:tc>
+          <w:tcPr>
+            <w:tcW w:w="764" w:type="dxa"/>
+            <w:vAlign w:val="center"/>
+          </w:tcPr>
+          <w:p>
+            <w:pPr>
+              <w:ind w:firstLine="0"/>
+              <w:jc w:val="left"/>
+              <w:rPr>
+                <w:lang w:val="en-US"/>
+              </w:rPr>
+            </w:pPr>
+            <w:proofErr w:type="spellStart"/>
+            <w:r>
+              <w:rPr>
+                <w:lang w:val="en-US"/>
+              </w:rPr>
+              <w:lastRenderedPageBreak/>
+              <w:t>Przed</w:t>
+            </w:r>
+            <w:proofErr w:type="spellEnd"/>
+          </w:p>
+        </w:tc>
+        <w:tc>
+          <w:tcPr>
+            <w:tcW w:w="8297" w:type="dxa"/>
+          </w:tcPr>
+          <w:p>
+            <w:pPr>
+              <w:ind w:firstLine="0"/>
+              <w:rPr>
+                <w:rFonts w:ascii="Consolas" w:hAnsi="Consolas"/>
+                <w:sz w:val="20"/>
+                <w:szCs w:val="20"/>
+                <w:lang w:val="en-US"/>
+              </w:rPr>
+            </w:pPr>
+            <w:r>
+              <w:rPr>
+                <w:rFonts w:ascii="Consolas" w:hAnsi="Consolas"/>
+                <w:sz w:val="20"/>
+                <w:szCs w:val="20"/>
+                <w:lang w:val="en-US"/>
+              </w:rPr>
+              <w:t>'', '', 'always', 'thought', 'tony', 'stark', '</w:t>
+            </w:r>
+            <w:proofErr w:type="spellStart"/>
+            <w:r>
+              <w:rPr>
+                <w:rFonts w:ascii="Consolas" w:hAnsi="Consolas"/>
+                <w:sz w:val="20"/>
+                <w:szCs w:val="20"/>
+                <w:lang w:val="en-US"/>
+              </w:rPr>
+              <w:t>entj</w:t>
+            </w:r>
+            <w:proofErr w:type="spellEnd"/>
+            <w:r>
+              <w:rPr>
+                <w:rFonts w:ascii="Consolas" w:hAnsi="Consolas"/>
+                <w:sz w:val="20"/>
+                <w:szCs w:val="20"/>
+                <w:lang w:val="en-US"/>
+              </w:rPr>
+              <w:t>', '...', '('</w:t>
+            </w:r>
+          </w:p>
+        </w:tc>
+      </w:tr>
+      <w:tr>
+        <w:tc>
+          <w:tcPr>
+            <w:tcW w:w="764" w:type="dxa"/>
+            <w:vAlign w:val="center"/>
+          </w:tcPr>
+          <w:p>
+            <w:pPr>
+              <w:ind w:firstLine="0"/>
+              <w:jc w:val="left"/>
+              <w:rPr>
+                <w:lang w:val="en-US"/>
+              </w:rPr>
+            </w:pPr>
+            <w:r>
+              <w:rPr>
+                <w:lang w:val="en-US"/>
+              </w:rPr>
+              <w:t>Po</w:t>
+            </w:r>
+          </w:p>
+        </w:tc>
+        <w:tc>
+          <w:tcPr>
+            <w:tcW w:w="8297" w:type="dxa"/>
+          </w:tcPr>
+          <w:p>
+            <w:pPr>
+              <w:ind w:firstLine="0"/>
+              <w:rPr>
+                <w:rFonts w:ascii="Consolas" w:hAnsi="Consolas"/>
+                <w:sz w:val="20"/>
+                <w:szCs w:val="20"/>
+                <w:lang w:val="en-US"/>
+              </w:rPr>
+            </w:pPr>
+            <w:r>
+              <w:rPr>
+                <w:rFonts w:ascii="Consolas" w:hAnsi="Consolas"/>
+                <w:sz w:val="20"/>
+                <w:szCs w:val="20"/>
+                <w:lang w:val="en-US"/>
+              </w:rPr>
+              <w:t>'always', 'thought', 'tony', 'stark', '</w:t>
+            </w:r>
+            <w:proofErr w:type="spellStart"/>
+            <w:r>
+              <w:rPr>
+                <w:rFonts w:ascii="Consolas" w:hAnsi="Consolas"/>
+                <w:sz w:val="20"/>
+                <w:szCs w:val="20"/>
+                <w:lang w:val="en-US"/>
+              </w:rPr>
+              <w:t>entj</w:t>
+            </w:r>
+            <w:proofErr w:type="spellEnd"/>
+            <w:r>
+              <w:rPr>
+                <w:rFonts w:ascii="Consolas" w:hAnsi="Consolas"/>
+                <w:sz w:val="20"/>
+                <w:szCs w:val="20"/>
+                <w:lang w:val="en-US"/>
+              </w:rPr>
+              <w:t>', '[ELLIPSIS]'</w:t>
+            </w:r>
+          </w:p>
+        </w:tc>
+      </w:tr>
+      <w:tr>
+        <w:tc>
+          <w:tcPr>
+            <w:tcW w:w="764" w:type="dxa"/>
+            <w:vAlign w:val="center"/>
+          </w:tcPr>
+          <w:p>
+            <w:pPr>
+              <w:ind w:firstLine="0"/>
+              <w:jc w:val="left"/>
+              <w:rPr>
+                <w:lang w:val="en-US"/>
+              </w:rPr>
+            </w:pPr>
+            <w:proofErr w:type="spellStart"/>
+            <w:r>
+              <w:rPr>
+                <w:lang w:val="en-US"/>
+              </w:rPr>
+              <w:t>Przed</w:t>
+            </w:r>
+            <w:proofErr w:type="spellEnd"/>
+          </w:p>
+        </w:tc>
+        <w:tc>
+          <w:tcPr>
+            <w:tcW w:w="8297" w:type="dxa"/>
+          </w:tcPr>
+          <w:p>
+            <w:pPr>
+              <w:ind w:firstLine="0"/>
+              <w:rPr>
+                <w:rFonts w:ascii="Consolas" w:hAnsi="Consolas"/>
+                <w:sz w:val="20"/>
+                <w:szCs w:val="20"/>
+                <w:lang w:val="en-US"/>
+              </w:rPr>
+            </w:pPr>
+            <w:r>
+              <w:rPr>
+                <w:rFonts w:ascii="Consolas" w:hAnsi="Consolas"/>
+                <w:sz w:val="20"/>
+                <w:szCs w:val="20"/>
+                <w:lang w:val="en-US"/>
+              </w:rPr>
+              <w:t>'', '', 'got', '593', '.', 'read', 'enneagram', '953', ',', 'though', '.'</w:t>
+            </w:r>
+          </w:p>
+        </w:tc>
+      </w:tr>
+      <w:tr>
+        <w:tc>
+          <w:tcPr>
+            <w:tcW w:w="764" w:type="dxa"/>
+            <w:vAlign w:val="center"/>
+          </w:tcPr>
+          <w:p>
+            <w:pPr>
+              <w:ind w:firstLine="0"/>
+              <w:jc w:val="left"/>
+              <w:rPr>
+                <w:lang w:val="en-US"/>
+              </w:rPr>
+            </w:pPr>
+            <w:r>
+              <w:rPr>
+                <w:lang w:val="en-US"/>
+              </w:rPr>
+              <w:t>Po</w:t>
+            </w:r>
+          </w:p>
+        </w:tc>
+        <w:tc>
+          <w:tcPr>
+            <w:tcW w:w="8297" w:type="dxa"/>
+          </w:tcPr>
+          <w:p>
+            <w:pPr>
+              <w:ind w:firstLine="0"/>
+              <w:rPr>
+                <w:rFonts w:ascii="Consolas" w:hAnsi="Consolas"/>
+                <w:sz w:val="20"/>
+                <w:szCs w:val="20"/>
+                <w:lang w:val="en-US"/>
+              </w:rPr>
+            </w:pPr>
+            <w:r>
+              <w:rPr>
+                <w:rFonts w:ascii="Consolas" w:hAnsi="Consolas"/>
+                <w:sz w:val="20"/>
+                <w:szCs w:val="20"/>
+                <w:lang w:val="en-US"/>
+              </w:rPr>
+              <w:t>'got', '[NUMBER]', '[PERIOD]', 'read', 'enneagram', '[NUMBER]', 'though', '[PERIOD]'</w:t>
+            </w:r>
+          </w:p>
+        </w:tc>
+      </w:tr>
+      <w:tr>
+        <w:tc>
+          <w:tcPr>
+            <w:tcW w:w="764" w:type="dxa"/>
+            <w:vAlign w:val="center"/>
+          </w:tcPr>
+          <w:p>
+            <w:pPr>
+              <w:ind w:firstLine="0"/>
+              <w:jc w:val="left"/>
+              <w:rPr>
+                <w:lang w:val="en-US"/>
+              </w:rPr>
+            </w:pPr>
+            <w:proofErr w:type="spellStart"/>
+            <w:r>
+              <w:rPr>
+                <w:lang w:val="en-US"/>
+              </w:rPr>
+              <w:t>Przed</w:t>
+            </w:r>
+            <w:proofErr w:type="spellEnd"/>
+          </w:p>
+        </w:tc>
+        <w:tc>
+          <w:tcPr>
+            <w:tcW w:w="8297" w:type="dxa"/>
+          </w:tcPr>
+          <w:p>
+            <w:pPr>
+              <w:ind w:firstLine="0"/>
+              <w:rPr>
+                <w:rFonts w:ascii="Consolas" w:hAnsi="Consolas"/>
+                <w:sz w:val="20"/>
+                <w:szCs w:val="20"/>
+                <w:lang w:val="en-US"/>
+              </w:rPr>
+            </w:pPr>
+            <w:r>
+              <w:rPr>
+                <w:rFonts w:ascii="Consolas" w:hAnsi="Consolas"/>
+                <w:sz w:val="20"/>
+                <w:szCs w:val="20"/>
+                <w:lang w:val="en-US"/>
+              </w:rPr>
+              <w:t>'', '', 'thanks', '</w:t>
+            </w:r>
+            <w:proofErr w:type="spellStart"/>
+            <w:r>
+              <w:rPr>
+                <w:rFonts w:ascii="Consolas" w:hAnsi="Consolas"/>
+                <w:sz w:val="20"/>
+                <w:szCs w:val="20"/>
+                <w:lang w:val="en-US"/>
+              </w:rPr>
+              <w:t>jaydubs</w:t>
+            </w:r>
+            <w:proofErr w:type="spellEnd"/>
+            <w:r>
+              <w:rPr>
+                <w:rFonts w:ascii="Consolas" w:hAnsi="Consolas"/>
+                <w:sz w:val="20"/>
+                <w:szCs w:val="20"/>
+                <w:lang w:val="en-US"/>
+              </w:rPr>
+              <w:t>', 'miss', '</w:t>
+            </w:r>
+            <w:proofErr w:type="spellStart"/>
+            <w:r>
+              <w:rPr>
+                <w:rFonts w:ascii="Consolas" w:hAnsi="Consolas"/>
+                <w:sz w:val="20"/>
+                <w:szCs w:val="20"/>
+                <w:lang w:val="en-US"/>
+              </w:rPr>
+              <w:t>bingley</w:t>
+            </w:r>
+            <w:proofErr w:type="spellEnd"/>
+            <w:r>
+              <w:rPr>
+                <w:rFonts w:ascii="Consolas" w:hAnsi="Consolas"/>
+                <w:sz w:val="20"/>
+                <w:szCs w:val="20"/>
+                <w:lang w:val="en-US"/>
+              </w:rPr>
+              <w:t>', '</w:t>
+            </w:r>
+            <w:proofErr w:type="spellStart"/>
+            <w:r>
+              <w:rPr>
+                <w:rFonts w:ascii="Consolas" w:hAnsi="Consolas"/>
+                <w:sz w:val="20"/>
+                <w:szCs w:val="20"/>
+                <w:lang w:val="en-US"/>
+              </w:rPr>
+              <w:t>littledreamer</w:t>
+            </w:r>
+            <w:proofErr w:type="spellEnd"/>
+            <w:r>
+              <w:rPr>
+                <w:rFonts w:ascii="Consolas" w:hAnsi="Consolas"/>
+                <w:sz w:val="20"/>
+                <w:szCs w:val="20"/>
+                <w:lang w:val="en-US"/>
+              </w:rPr>
+              <w:t>', 'advices', 'important', '!', ':d'</w:t>
+            </w:r>
+          </w:p>
+        </w:tc>
+      </w:tr>
+      <w:tr>
+        <w:tc>
+          <w:tcPr>
+            <w:tcW w:w="764" w:type="dxa"/>
+            <w:vAlign w:val="center"/>
+          </w:tcPr>
+          <w:p>
+            <w:pPr>
+              <w:ind w:firstLine="0"/>
+              <w:jc w:val="left"/>
+              <w:rPr>
+                <w:lang w:val="en-US"/>
+              </w:rPr>
+            </w:pPr>
+            <w:r>
+              <w:rPr>
+                <w:lang w:val="en-US"/>
+              </w:rPr>
+              <w:t>Po</w:t>
+            </w:r>
+          </w:p>
+        </w:tc>
+        <w:tc>
+          <w:tcPr>
+            <w:tcW w:w="8297" w:type="dxa"/>
+          </w:tcPr>
+          <w:p>
+            <w:pPr>
+              <w:ind w:firstLine="0"/>
+              <w:rPr>
+                <w:rFonts w:ascii="Consolas" w:hAnsi="Consolas"/>
+                <w:sz w:val="20"/>
+                <w:szCs w:val="20"/>
+                <w:lang w:val="en-US"/>
+              </w:rPr>
+            </w:pPr>
+            <w:r>
+              <w:rPr>
+                <w:rFonts w:ascii="Consolas" w:hAnsi="Consolas"/>
+                <w:sz w:val="20"/>
+                <w:szCs w:val="20"/>
+                <w:lang w:val="en-US"/>
+              </w:rPr>
+              <w:t>'thanks', '</w:t>
+            </w:r>
+            <w:proofErr w:type="spellStart"/>
+            <w:r>
+              <w:rPr>
+                <w:rFonts w:ascii="Consolas" w:hAnsi="Consolas"/>
+                <w:sz w:val="20"/>
+                <w:szCs w:val="20"/>
+                <w:lang w:val="en-US"/>
+              </w:rPr>
+              <w:t>jaydubs</w:t>
+            </w:r>
+            <w:proofErr w:type="spellEnd"/>
+            <w:r>
+              <w:rPr>
+                <w:rFonts w:ascii="Consolas" w:hAnsi="Consolas"/>
+                <w:sz w:val="20"/>
+                <w:szCs w:val="20"/>
+                <w:lang w:val="en-US"/>
+              </w:rPr>
+              <w:t>', 'miss', '</w:t>
+            </w:r>
+            <w:proofErr w:type="spellStart"/>
+            <w:r>
+              <w:rPr>
+                <w:rFonts w:ascii="Consolas" w:hAnsi="Consolas"/>
+                <w:sz w:val="20"/>
+                <w:szCs w:val="20"/>
+                <w:lang w:val="en-US"/>
+              </w:rPr>
+              <w:t>bingley</w:t>
+            </w:r>
+            <w:proofErr w:type="spellEnd"/>
+            <w:r>
+              <w:rPr>
+                <w:rFonts w:ascii="Consolas" w:hAnsi="Consolas"/>
+                <w:sz w:val="20"/>
+                <w:szCs w:val="20"/>
+                <w:lang w:val="en-US"/>
+              </w:rPr>
+              <w:t>', '</w:t>
+            </w:r>
+            <w:proofErr w:type="spellStart"/>
+            <w:r>
+              <w:rPr>
+                <w:rFonts w:ascii="Consolas" w:hAnsi="Consolas"/>
+                <w:sz w:val="20"/>
+                <w:szCs w:val="20"/>
+                <w:lang w:val="en-US"/>
+              </w:rPr>
+              <w:t>littledreamer</w:t>
+            </w:r>
+            <w:proofErr w:type="spellEnd"/>
+            <w:r>
+              <w:rPr>
+                <w:rFonts w:ascii="Consolas" w:hAnsi="Consolas"/>
+                <w:sz w:val="20"/>
+                <w:szCs w:val="20"/>
+                <w:lang w:val="en-US"/>
+              </w:rPr>
+              <w:t>', 'advices', 'important', '[EXCLAMATION_MARK]', '[EMOJI]'</w:t>
+            </w:r>
+          </w:p>
+        </w:tc>
+      </w:tr>
+    </w:tbl>
+    <w:p>
+      <w:pPr>
+        <w:ind w:firstLine="0"/>
+        <w:rPr>
+          <w:lang w:val="en-US"/>
+        </w:rPr>
+      </w:pPr>
+    </w:p>
+    <w:p>
+      <w:r>
+        <w:t>W celu</w:t>
+      </w:r>
+      <w:r>
+        <w:t xml:space="preserve"> orientacyjnego</w:t>
+      </w:r>
+      <w:r>
+        <w:t xml:space="preserve"> sprawdzenia, czy z</w:t>
+      </w:r>
+      <w:r>
+        <w:t xml:space="preserve">biór jest opisywalny </w:t>
+      </w:r>
+      <w:r>
+        <w:t xml:space="preserve">garstką </w:t>
+      </w:r>
+      <w:r>
+        <w:t xml:space="preserve">stworzonych dodatkowych </w:t>
+      </w:r>
+      <w:r>
+        <w:t xml:space="preserve">cech, </w:t>
+      </w:r>
+      <w:r>
+        <w:t xml:space="preserve">przekazano próbki wyrażone zawieranymi przez nie licznościami linków, emotikon, liczb oraz poszczególnych znaków interpunkcyjnych do </w:t>
+      </w:r>
+      <w:r>
+        <w:t>binarnego</w:t>
+      </w:r>
+      <w:r>
+        <w:t xml:space="preserve"> drzewa </w:t>
+      </w:r>
+      <w:r>
+        <w:t>decyzyjnego</w:t>
+      </w:r>
+      <w:r>
+        <w:rPr>
+          <w:rStyle w:val="Odwoanieprzypisudolnego"/>
+        </w:rPr>
+        <w:footnoteReference w:id="20"/>
+      </w:r>
+      <w:r>
+        <w:t>, na którym</w:t>
+      </w:r>
+      <w:r>
+        <w:t xml:space="preserve"> </w:t>
+      </w:r>
+      <w:r>
+        <w:t>następnie</w:t>
+      </w:r>
+      <w:r>
+        <w:t xml:space="preserve"> zastosowano walidację krzyżową.</w:t>
+      </w:r>
+      <w:r>
+        <w:t xml:space="preserve"> Wraz ze wzrostem głębokości drzewa, średnia dokładność malała. </w:t>
+      </w:r>
+      <w:r>
+        <w:t xml:space="preserve">Z tego powodu określono maksymalną dopuszczalną głębokość drzewa decyzyjnego wartością 5. Uzyskany uśredniony wynik walidacji krzyżowej </w:t>
+      </w:r>
+      <w:r>
+        <w:t>dla 10 podzbiorów wyniósł 22.84%, i jest on znacznie wyższy od poziomu losowego, który wynosi 6.25%. To potwierdza, że wyodrębnione cechy zawierają istotne informacje na temat poszczególnych typów osobowości, choć nie definiują ich jednoznacznie.</w:t>
+      </w:r>
+    </w:p>
+    <w:p>
+      <w:pPr>
+        <w:rPr>
+          <w:color w:val="FF0000"/>
+        </w:rPr>
+      </w:pPr>
+      <w:r>
+        <w:rPr>
+          <w:color w:val="FF0000"/>
+        </w:rPr>
+        <w:t>[Tabela średnich liczności lub wykres]</w:t>
+      </w:r>
+    </w:p>
+    <w:p>
+      <w:pPr>
+        <w:ind w:firstLine="0"/>
+      </w:pPr>
+    </w:p>
+    <w:p>
+      <w:pPr>
+        <w:pStyle w:val="Nagwek2"/>
+      </w:pPr>
+      <w:bookmarkStart w:id="108" w:name="_Toc160110813"/>
+      <w:r>
+        <w:t xml:space="preserve">Podział </w:t>
+      </w:r>
+      <w:r>
+        <w:t>danych</w:t>
+      </w:r>
+      <w:bookmarkEnd w:id="108"/>
+    </w:p>
+    <w:p>
+      <w:r>
+        <w:t xml:space="preserve">Trening nadzorowanych modeli uczenia maszynowego </w:t>
+      </w:r>
+      <w:r>
+        <w:t>należy przeprowadzić</w:t>
+      </w:r>
+      <w:r>
+        <w:t xml:space="preserve"> na pewnym wycinku danych, </w:t>
+      </w:r>
+      <w:r>
+        <w:t xml:space="preserve">podczas gdy </w:t>
+      </w:r>
+      <w:r>
+        <w:t>pozostała część</w:t>
+      </w:r>
+      <w:r>
+        <w:t xml:space="preserve"> próbek</w:t>
+      </w:r>
+      <w:r>
+        <w:t xml:space="preserve"> jest</w:t>
+      </w:r>
+      <w:r>
+        <w:t xml:space="preserve"> wówczas</w:t>
+      </w:r>
+      <w:r>
+        <w:t xml:space="preserve"> używana do </w:t>
+      </w:r>
+      <w:r>
+        <w:t>ewaluacji jego skuteczności, a przy tym</w:t>
+      </w:r>
+      <w:r>
+        <w:t xml:space="preserve"> oceny optymalności wytrenowanych parametrów. </w:t>
+      </w:r>
+    </w:p>
+    <w:p>
+      <w:r>
+        <w:t>W wypadku te</w:t>
+      </w:r>
+      <w:r>
+        <w:t>go projektu</w:t>
+      </w:r>
+      <w:r>
+        <w:t xml:space="preserve">, </w:t>
+      </w:r>
+      <w:r>
+        <w:t>zbiór danych</w:t>
+      </w:r>
+      <w:r>
+        <w:t xml:space="preserve"> został </w:t>
+      </w:r>
+      <w:r>
+        <w:t>rozbity na podgrupę treningową i testową</w:t>
+      </w:r>
+      <w:r>
+        <w:t xml:space="preserve"> w stosunku</w:t>
+      </w:r>
+      <w:r>
+        <w:t xml:space="preserve"> </w:t>
+      </w:r>
+      <w:r>
+        <w:t>80:20</w:t>
+      </w:r>
+      <w:r>
+        <w:t xml:space="preserve">. Podział nastąpił w sposób </w:t>
+      </w:r>
+      <w:r>
+        <w:t>stratyfikowany</w:t>
+      </w:r>
+      <w:r>
+        <w:t xml:space="preserve"> (ang. </w:t>
+      </w:r>
+      <w:proofErr w:type="spellStart"/>
+      <w:r>
+        <w:rPr>
+          <w:i/>
+          <w:iCs/>
+        </w:rPr>
+        <w:t>stratified</w:t>
+      </w:r>
+      <w:proofErr w:type="spellEnd"/>
+      <w:r>
+        <w:rPr>
+          <w:i/>
+          <w:iCs/>
+        </w:rPr>
+        <w:t xml:space="preserve"> </w:t>
+      </w:r>
+      <w:proofErr w:type="spellStart"/>
+      <w:r>
+        <w:rPr>
+          <w:i/>
+          <w:iCs/>
+        </w:rPr>
+        <w:t>split</w:t>
+      </w:r>
+      <w:proofErr w:type="spellEnd"/>
+      <w:r>
+        <w:t>) na podstawie zmiennej celu, co oznacza</w:t>
+      </w:r>
+      <w:r>
+        <w:t xml:space="preserve"> zachowanie oryginalnych proporcji pomiędzy klasami decyzyjnymi w każdej z podgrup.</w:t>
+      </w:r>
+      <w:r>
+        <w:t xml:space="preserve"> W tym celu zastosowano funkcję </w:t>
+      </w:r>
+      <w:proofErr w:type="spellStart"/>
+      <w:r>
+        <w:rPr>
+          <w:i/>
+          <w:iCs/>
+        </w:rPr>
+        <w:t>train_test_split</w:t>
+      </w:r>
+      <w:proofErr w:type="spellEnd"/>
+      <w:r>
+        <w:t xml:space="preserve"> biblioteki </w:t>
+      </w:r>
+      <w:r>
+        <w:br/>
+      </w:r>
+      <w:proofErr w:type="spellStart"/>
+      <w:r>
+        <w:rPr>
+          <w:i/>
+          <w:iCs/>
+        </w:rPr>
+        <w:lastRenderedPageBreak/>
+        <w:t>scikit-learn</w:t>
+      </w:r>
+      <w:commentRangeStart w:id="109"/>
+      <w:proofErr w:type="spellEnd"/>
+      <w:r>
+        <w:rPr>
+          <w:rStyle w:val="Odwoanieprzypisudolnego"/>
+          <w:i/>
+          <w:iCs/>
+        </w:rPr>
+        <w:footnoteReference w:id="21"/>
+      </w:r>
+      <w:r>
+        <w:t>.</w:t>
+      </w:r>
+      <w:commentRangeEnd w:id="109"/>
+      <w:r>
+        <w:rPr>
+          <w:rStyle w:val="Odwoaniedokomentarza"/>
+        </w:rPr>
+        <w:commentReference w:id="109"/>
+      </w:r>
+      <w:r>
+        <w:t xml:space="preserve"> Podzbiór treningowy wyniósł ponad 6900 próbek, natomiast testowy zawierał powyżej 1700 wierszy.</w:t>
+      </w:r>
+    </w:p>
+    <w:p>
+      <w:r>
+        <w:t>Posty należące do jednego użytkownika zostały</w:t>
       </w:r>
       <w:r>
         <w:t xml:space="preserve"> uprzednio</w:t>
       </w:r>
       <w:r>
-        <w:t xml:space="preserve"> scalone w jeden wiersz, potencjalny problem </w:t>
+        <w:t xml:space="preserve"> scalone w jeden wiersz, </w:t>
+      </w:r>
+      <w:r>
+        <w:t xml:space="preserve">dlatego </w:t>
+      </w:r>
+      <w:r>
+        <w:t xml:space="preserve">potencjalny problem </w:t>
       </w:r>
       <w:r>
         <w:t>znalezienia</w:t>
@@ -10459,21 +13104,1377 @@
         <w:pStyle w:val="Nagwek2"/>
       </w:pPr>
       <w:r>
-        <w:t>Zastosowane modele</w:t>
+        <w:t>Klasyfikacja za pomocą tradycyjnych modeli uczenia maszynowego</w:t>
       </w:r>
     </w:p>
     <w:p/>
     <w:p>
       <w:pPr>
+        <w:pStyle w:val="Nagwek3"/>
+      </w:pPr>
+      <w:r>
+        <w:t>Przygotowanie reprezentacji wektorowej</w:t>
+      </w:r>
+    </w:p>
+    <w:p>
+      <w:r>
+        <w:t xml:space="preserve">Proces </w:t>
+      </w:r>
+      <w:r>
+        <w:t>konwersji</w:t>
+      </w:r>
+      <w:r>
+        <w:t xml:space="preserve"> danych</w:t>
+      </w:r>
+      <w:r>
+        <w:t xml:space="preserve"> tekstowych</w:t>
+      </w:r>
+      <w:r>
+        <w:t xml:space="preserve"> do p</w:t>
+      </w:r>
+      <w:r>
+        <w:t xml:space="preserve">ostaci wektorowej w przypadku tradycyjnych modeli klasyfikacyjnych obejmował zastosowanie konceptu ważenia częstością </w:t>
+      </w:r>
+      <w:proofErr w:type="spellStart"/>
+      <w:r>
+        <w:t>termów</w:t>
+      </w:r>
+      <w:proofErr w:type="spellEnd"/>
+      <w:r>
+        <w:t>, czyli rozszerzonej metody worka słów.</w:t>
+      </w:r>
+      <w:r>
+        <w:t xml:space="preserve"> </w:t>
+      </w:r>
+    </w:p>
+    <w:p>
+      <w:r>
+        <w:t>W tym celu najpierw zastosowano technik</w:t>
+      </w:r>
+      <w:r>
+        <w:t>ę</w:t>
+      </w:r>
+      <w:r>
+        <w:t xml:space="preserve"> worka słów z modułu </w:t>
+      </w:r>
+      <w:proofErr w:type="spellStart"/>
+      <w:r>
+        <w:rPr>
+          <w:i/>
+          <w:iCs/>
+        </w:rPr>
+        <w:t>sklearn.feature_extraction.text</w:t>
+      </w:r>
+      <w:proofErr w:type="spellEnd"/>
+      <w:r>
+        <w:t xml:space="preserve">, czyli narzędzie </w:t>
+      </w:r>
+      <w:proofErr w:type="spellStart"/>
+      <w:r>
+        <w:rPr>
+          <w:i/>
+          <w:iCs/>
+        </w:rPr>
+        <w:t>CountVectorizer</w:t>
+      </w:r>
+      <w:proofErr w:type="spellEnd"/>
+      <w:r>
+        <w:rPr>
+          <w:rStyle w:val="Odwoanieprzypisudolnego"/>
+          <w:i/>
+          <w:iCs/>
+        </w:rPr>
+        <w:footnoteReference w:id="22"/>
+      </w:r>
+      <w:r>
+        <w:t xml:space="preserve">. Parametr </w:t>
+      </w:r>
+      <w:proofErr w:type="spellStart"/>
+      <w:r>
+        <w:rPr>
+          <w:i/>
+          <w:iCs/>
+        </w:rPr>
+        <w:t>max_features</w:t>
+      </w:r>
+      <w:proofErr w:type="spellEnd"/>
+      <w:r>
+        <w:t xml:space="preserve"> definiujący rozważaną</w:t>
+      </w:r>
+      <w:r>
+        <w:t xml:space="preserve"> wielkość słownika </w:t>
+      </w:r>
+      <w:r>
+        <w:t>ustawiono</w:t>
+      </w:r>
+      <w:r>
+        <w:t xml:space="preserve"> </w:t>
+      </w:r>
+      <w:r>
+        <w:t>na</w:t>
+      </w:r>
+      <w:r>
+        <w:t xml:space="preserve"> wartość 5000. Wynik tej modyfikacji stanowił wejście do </w:t>
+      </w:r>
+      <w:r>
+        <w:t xml:space="preserve">funkcji </w:t>
+      </w:r>
+      <w:proofErr w:type="spellStart"/>
+      <w:r>
+        <w:rPr>
+          <w:i/>
+          <w:iCs/>
+        </w:rPr>
+        <w:t>TfidfTransformer</w:t>
+      </w:r>
+      <w:proofErr w:type="spellEnd"/>
+      <w:r>
+        <w:rPr>
+          <w:rStyle w:val="Odwoanieprzypisudolnego"/>
+          <w:i/>
+          <w:iCs/>
+        </w:rPr>
+        <w:footnoteReference w:id="23"/>
+      </w:r>
+      <w:r>
+        <w:t xml:space="preserve"> będącej </w:t>
+      </w:r>
+      <w:r>
+        <w:t xml:space="preserve">cyfrową </w:t>
+      </w:r>
+      <w:r>
+        <w:t xml:space="preserve">reprezentacją </w:t>
+      </w:r>
+      <w:r>
+        <w:t>modyfikacji</w:t>
+      </w:r>
+      <w:r>
+        <w:t xml:space="preserve"> </w:t>
+      </w:r>
+      <w:r>
+        <w:br/>
+      </w:r>
+      <w:r>
+        <w:t>TF-IDF.</w:t>
+      </w:r>
+      <w:r>
+        <w:t xml:space="preserve"> Oba obiekty</w:t>
+      </w:r>
+      <w:r>
+        <w:t xml:space="preserve"> został</w:t>
+      </w:r>
+      <w:r>
+        <w:t>y</w:t>
+      </w:r>
+      <w:r>
+        <w:t xml:space="preserve"> dopasowan</w:t>
+      </w:r>
+      <w:r>
+        <w:t>e</w:t>
+      </w:r>
+      <w:r>
+        <w:t xml:space="preserve"> do danych treningowych</w:t>
+      </w:r>
+      <w:r>
+        <w:t xml:space="preserve"> metodą </w:t>
+      </w:r>
+      <w:proofErr w:type="spellStart"/>
+      <w:r>
+        <w:rPr>
+          <w:i/>
+          <w:iCs/>
+        </w:rPr>
+        <w:t>fit_transform</w:t>
+      </w:r>
+      <w:proofErr w:type="spellEnd"/>
+      <w:r>
+        <w:t xml:space="preserve">. </w:t>
+      </w:r>
+      <w:r>
+        <w:t>Re</w:t>
+      </w:r>
+      <w:r>
+        <w:t>prezentacj</w:t>
+      </w:r>
+      <w:r>
+        <w:t>a</w:t>
+      </w:r>
+      <w:r>
+        <w:t xml:space="preserve"> danych testowych </w:t>
+      </w:r>
+      <w:r>
+        <w:t>została</w:t>
+      </w:r>
+      <w:r>
+        <w:t xml:space="preserve"> natomiast </w:t>
+      </w:r>
+      <w:r>
+        <w:t xml:space="preserve">zbudowana </w:t>
+      </w:r>
+      <w:r>
+        <w:t xml:space="preserve">przy użyciu metody </w:t>
+      </w:r>
+      <w:proofErr w:type="spellStart"/>
+      <w:r>
+        <w:rPr>
+          <w:i/>
+          <w:iCs/>
+        </w:rPr>
+        <w:t>transform</w:t>
+      </w:r>
+      <w:proofErr w:type="spellEnd"/>
+      <w:r>
+        <w:rPr>
+          <w:i/>
+          <w:iCs/>
+        </w:rPr>
+        <w:t xml:space="preserve"> </w:t>
+      </w:r>
+      <w:r>
+        <w:t>na bazie informacji ze zbioru treningowego</w:t>
+      </w:r>
+      <w:r>
+        <w:t>.</w:t>
+      </w:r>
+      <w:r>
+        <w:t xml:space="preserve"> </w:t>
+      </w:r>
+    </w:p>
+    <w:p>
+      <w:r>
+        <w:t xml:space="preserve">Podczas budowania worka słów </w:t>
+      </w:r>
+      <w:r>
+        <w:t xml:space="preserve">najbardziej naturalnym podejściem jest </w:t>
+      </w:r>
+      <w:r>
+        <w:t>przyjmowanie</w:t>
+      </w:r>
+      <w:r>
+        <w:t xml:space="preserve"> </w:t>
+      </w:r>
+      <w:r>
+        <w:t>jako</w:t>
+      </w:r>
+      <w:r>
+        <w:t xml:space="preserve"> samodzielny element słownika każdego pojedynczego słowa. Istnieje jednak również możliwość traktowania jako jeden człon tak zwanych </w:t>
+      </w:r>
+      <w:proofErr w:type="spellStart"/>
+      <w:r>
+        <w:t>bigramów</w:t>
+      </w:r>
+      <w:proofErr w:type="spellEnd"/>
+      <w:r>
+        <w:t>, czyli par wyrazów. Jest to uzasadnione podejście, ponieważ w języku naturalnym istnieją słowa, które często występują w parz</w:t>
+      </w:r>
+      <w:r>
+        <w:t>e</w:t>
+      </w:r>
+      <w:r>
+        <w:t>. Dlatego w tej pracy przeprowadzono trzy różne prób</w:t>
+      </w:r>
+      <w:r>
+        <w:t xml:space="preserve">y treningu tradycyjnych </w:t>
+      </w:r>
+      <w:proofErr w:type="spellStart"/>
+      <w:r>
+        <w:t>architektur</w:t>
+      </w:r>
+      <w:proofErr w:type="spellEnd"/>
+      <w:r>
+        <w:t xml:space="preserve">. Pierwsza z nich bazowała na worku słów zbudowanym z indywidualnych wyrazów, </w:t>
+      </w:r>
+      <w:r>
+        <w:lastRenderedPageBreak/>
+        <w:t xml:space="preserve">w </w:t>
+      </w:r>
+      <w:r>
+        <w:t>drug</w:t>
+      </w:r>
+      <w:r>
+        <w:t xml:space="preserve">iej słownik zawierał zarówno jedno- jak i dwuczłonowe elementy, trzecia próba opierała się jedynie na </w:t>
+      </w:r>
+      <w:proofErr w:type="spellStart"/>
+      <w:r>
+        <w:t>bigramach</w:t>
+      </w:r>
+      <w:proofErr w:type="spellEnd"/>
+      <w:r>
+        <w:t>.</w:t>
+      </w:r>
+    </w:p>
+    <w:p/>
+    <w:p>
+      <w:pPr>
+        <w:pStyle w:val="Legenda"/>
+      </w:pPr>
+      <w:r>
+        <w:t xml:space="preserve">Tabela </w:t>
+      </w:r>
+      <w:r>
+        <w:fldChar w:fldCharType="begin"/>
+      </w:r>
+      <w:r>
+        <w:instrText xml:space="preserve"> SEQ Tabela \* ARABIC </w:instrText>
+      </w:r>
+      <w:r>
+        <w:fldChar w:fldCharType="separate"/>
+      </w:r>
+      <w:r>
+        <w:rPr>
+          <w:noProof/>
+        </w:rPr>
+        <w:t>5</w:t>
+      </w:r>
+      <w:r>
+        <w:fldChar w:fldCharType="end"/>
+      </w:r>
+      <w:r>
+        <w:t xml:space="preserve"> – Przykładowe rekordy słownika w zależności od numeru próby (Źródło: opracowanie własne)</w:t>
+      </w:r>
+    </w:p>
+    <w:tbl>
+      <w:tblPr>
+        <w:tblStyle w:val="Tabela-Siatka"/>
+        <w:tblW w:w="0" w:type="auto"/>
+        <w:tblLook w:val="04A0" w:firstRow="1" w:lastRow="0" w:firstColumn="1" w:lastColumn="0" w:noHBand="0" w:noVBand="1"/>
+      </w:tblPr>
+      <w:tblGrid>
+        <w:gridCol w:w="3020"/>
+        <w:gridCol w:w="3020"/>
+        <w:gridCol w:w="3021"/>
+      </w:tblGrid>
+      <w:tr>
+        <w:tc>
+          <w:tcPr>
+            <w:tcW w:w="3020" w:type="dxa"/>
+          </w:tcPr>
+          <w:p>
+            <w:pPr>
+              <w:ind w:firstLine="0"/>
+              <w:jc w:val="center"/>
+            </w:pPr>
+            <w:r>
+              <w:t>Pierwsza próba</w:t>
+            </w:r>
+          </w:p>
+        </w:tc>
+        <w:tc>
+          <w:tcPr>
+            <w:tcW w:w="3020" w:type="dxa"/>
+          </w:tcPr>
+          <w:p>
+            <w:pPr>
+              <w:ind w:firstLine="0"/>
+              <w:jc w:val="center"/>
+            </w:pPr>
+            <w:r>
+              <w:t>Druga próba</w:t>
+            </w:r>
+          </w:p>
+        </w:tc>
+        <w:tc>
+          <w:tcPr>
+            <w:tcW w:w="3021" w:type="dxa"/>
+          </w:tcPr>
+          <w:p>
+            <w:pPr>
+              <w:ind w:firstLine="0"/>
+              <w:jc w:val="center"/>
+            </w:pPr>
+            <w:r>
+              <w:t>Trzecia próba</w:t>
+            </w:r>
+          </w:p>
+        </w:tc>
+      </w:tr>
+      <w:tr>
+        <w:tc>
+          <w:tcPr>
+            <w:tcW w:w="3020" w:type="dxa"/>
+          </w:tcPr>
+          <w:p>
+            <w:pPr>
+              <w:spacing w:line="240" w:lineRule="auto"/>
+              <w:ind w:firstLine="0"/>
+              <w:jc w:val="left"/>
+              <w:rPr>
+                <w:rFonts w:ascii="Consolas" w:eastAsia="Times New Roman" w:hAnsi="Consolas" w:cs="Times New Roman"/>
+                <w:color w:val="3B3B3B"/>
+                <w:sz w:val="20"/>
+                <w:szCs w:val="20"/>
+                <w:lang w:val="en-US" w:eastAsia="pl-PL"/>
+              </w:rPr>
+            </w:pPr>
+            <w:r>
+              <w:rPr>
+                <w:rFonts w:ascii="Consolas" w:eastAsia="Times New Roman" w:hAnsi="Consolas" w:cs="Times New Roman"/>
+                <w:color w:val="3B3B3B"/>
+                <w:sz w:val="20"/>
+                <w:szCs w:val="20"/>
+                <w:lang w:val="en-US" w:eastAsia="pl-PL"/>
+              </w:rPr>
+              <w:t>care</w:t>
+            </w:r>
+          </w:p>
+          <w:p>
+            <w:pPr>
+              <w:spacing w:line="240" w:lineRule="auto"/>
+              <w:ind w:firstLine="0"/>
+              <w:jc w:val="left"/>
+              <w:rPr>
+                <w:rFonts w:ascii="Consolas" w:eastAsia="Times New Roman" w:hAnsi="Consolas" w:cs="Times New Roman"/>
+                <w:color w:val="3B3B3B"/>
+                <w:sz w:val="20"/>
+                <w:szCs w:val="20"/>
+                <w:lang w:val="en-US" w:eastAsia="pl-PL"/>
+              </w:rPr>
+            </w:pPr>
+            <w:r>
+              <w:rPr>
+                <w:rFonts w:ascii="Consolas" w:eastAsia="Times New Roman" w:hAnsi="Consolas" w:cs="Times New Roman"/>
+                <w:color w:val="3B3B3B"/>
+                <w:sz w:val="20"/>
+                <w:szCs w:val="20"/>
+                <w:lang w:val="en-US" w:eastAsia="pl-PL"/>
+              </w:rPr>
+              <w:t>others</w:t>
+            </w:r>
+          </w:p>
+          <w:p>
+            <w:pPr>
+              <w:spacing w:line="240" w:lineRule="auto"/>
+              <w:ind w:firstLine="0"/>
+              <w:jc w:val="left"/>
+              <w:rPr>
+                <w:rFonts w:ascii="Consolas" w:eastAsia="Times New Roman" w:hAnsi="Consolas" w:cs="Times New Roman"/>
+                <w:color w:val="3B3B3B"/>
+                <w:sz w:val="20"/>
+                <w:szCs w:val="20"/>
+                <w:lang w:val="en-US" w:eastAsia="pl-PL"/>
+              </w:rPr>
+            </w:pPr>
+            <w:r>
+              <w:rPr>
+                <w:rFonts w:ascii="Consolas" w:eastAsia="Times New Roman" w:hAnsi="Consolas" w:cs="Times New Roman"/>
+                <w:color w:val="3B3B3B"/>
+                <w:sz w:val="20"/>
+                <w:szCs w:val="20"/>
+                <w:lang w:val="en-US" w:eastAsia="pl-PL"/>
+              </w:rPr>
+              <w:t>tattoos</w:t>
+            </w:r>
+          </w:p>
+          <w:p>
+            <w:pPr>
+              <w:spacing w:line="240" w:lineRule="auto"/>
+              <w:ind w:firstLine="0"/>
+              <w:jc w:val="left"/>
+              <w:rPr>
+                <w:rFonts w:ascii="Consolas" w:eastAsia="Times New Roman" w:hAnsi="Consolas" w:cs="Times New Roman"/>
+                <w:color w:val="3B3B3B"/>
+                <w:sz w:val="20"/>
+                <w:szCs w:val="20"/>
+                <w:lang w:val="en-US" w:eastAsia="pl-PL"/>
+              </w:rPr>
+            </w:pPr>
+            <w:r>
+              <w:rPr>
+                <w:rFonts w:ascii="Consolas" w:eastAsia="Times New Roman" w:hAnsi="Consolas" w:cs="Times New Roman"/>
+                <w:color w:val="3B3B3B"/>
+                <w:sz w:val="20"/>
+                <w:szCs w:val="20"/>
+                <w:lang w:val="en-US" w:eastAsia="pl-PL"/>
+              </w:rPr>
+              <w:t>would</w:t>
+            </w:r>
+          </w:p>
+          <w:p>
+            <w:pPr>
+              <w:spacing w:line="240" w:lineRule="auto"/>
+              <w:ind w:firstLine="0"/>
+              <w:jc w:val="left"/>
+              <w:rPr>
+                <w:rFonts w:ascii="Consolas" w:eastAsia="Times New Roman" w:hAnsi="Consolas" w:cs="Times New Roman"/>
+                <w:color w:val="3B3B3B"/>
+                <w:sz w:val="20"/>
+                <w:szCs w:val="20"/>
+                <w:lang w:val="en-US" w:eastAsia="pl-PL"/>
+              </w:rPr>
+            </w:pPr>
+            <w:r>
+              <w:rPr>
+                <w:rFonts w:ascii="Consolas" w:eastAsia="Times New Roman" w:hAnsi="Consolas" w:cs="Times New Roman"/>
+                <w:color w:val="3B3B3B"/>
+                <w:sz w:val="20"/>
+                <w:szCs w:val="20"/>
+                <w:lang w:val="en-US" w:eastAsia="pl-PL"/>
+              </w:rPr>
+              <w:t>never</w:t>
+            </w:r>
+          </w:p>
+          <w:p>
+            <w:pPr>
+              <w:spacing w:line="240" w:lineRule="auto"/>
+              <w:ind w:firstLine="0"/>
+              <w:jc w:val="left"/>
+              <w:rPr>
+                <w:rFonts w:ascii="Consolas" w:eastAsia="Times New Roman" w:hAnsi="Consolas" w:cs="Times New Roman"/>
+                <w:color w:val="3B3B3B"/>
+                <w:sz w:val="20"/>
+                <w:szCs w:val="20"/>
+                <w:lang w:val="en-US" w:eastAsia="pl-PL"/>
+              </w:rPr>
+            </w:pPr>
+            <w:r>
+              <w:rPr>
+                <w:rFonts w:ascii="Consolas" w:eastAsia="Times New Roman" w:hAnsi="Consolas" w:cs="Times New Roman"/>
+                <w:color w:val="3B3B3B"/>
+                <w:sz w:val="20"/>
+                <w:szCs w:val="20"/>
+                <w:lang w:val="en-US" w:eastAsia="pl-PL"/>
+              </w:rPr>
+              <w:t>40</w:t>
+            </w:r>
+          </w:p>
+          <w:p>
+            <w:pPr>
+              <w:spacing w:line="240" w:lineRule="auto"/>
+              <w:ind w:firstLine="0"/>
+              <w:jc w:val="left"/>
+              <w:rPr>
+                <w:rFonts w:ascii="Consolas" w:eastAsia="Times New Roman" w:hAnsi="Consolas" w:cs="Times New Roman"/>
+                <w:color w:val="3B3B3B"/>
+                <w:sz w:val="20"/>
+                <w:szCs w:val="20"/>
+                <w:lang w:eastAsia="pl-PL"/>
+              </w:rPr>
+            </w:pPr>
+            <w:proofErr w:type="spellStart"/>
+            <w:r>
+              <w:rPr>
+                <w:rFonts w:ascii="Consolas" w:eastAsia="Times New Roman" w:hAnsi="Consolas" w:cs="Times New Roman"/>
+                <w:color w:val="3B3B3B"/>
+                <w:sz w:val="20"/>
+                <w:szCs w:val="20"/>
+                <w:lang w:eastAsia="pl-PL"/>
+              </w:rPr>
+              <w:t>fox</w:t>
+            </w:r>
+            <w:proofErr w:type="spellEnd"/>
+          </w:p>
+          <w:p>
+            <w:pPr>
+              <w:spacing w:line="240" w:lineRule="auto"/>
+              <w:ind w:firstLine="0"/>
+              <w:jc w:val="left"/>
+              <w:rPr>
+                <w:rFonts w:ascii="Consolas" w:eastAsia="Times New Roman" w:hAnsi="Consolas" w:cs="Times New Roman"/>
+                <w:color w:val="3B3B3B"/>
+                <w:sz w:val="20"/>
+                <w:szCs w:val="20"/>
+                <w:lang w:eastAsia="pl-PL"/>
+              </w:rPr>
+            </w:pPr>
+            <w:proofErr w:type="spellStart"/>
+            <w:r>
+              <w:rPr>
+                <w:rFonts w:ascii="Consolas" w:eastAsia="Times New Roman" w:hAnsi="Consolas" w:cs="Times New Roman"/>
+                <w:color w:val="3B3B3B"/>
+                <w:sz w:val="20"/>
+                <w:szCs w:val="20"/>
+                <w:lang w:eastAsia="pl-PL"/>
+              </w:rPr>
+              <w:t>richard</w:t>
+            </w:r>
+            <w:proofErr w:type="spellEnd"/>
+          </w:p>
+          <w:p>
+            <w:pPr>
+              <w:spacing w:line="240" w:lineRule="auto"/>
+              <w:ind w:firstLine="0"/>
+              <w:jc w:val="left"/>
+              <w:rPr>
+                <w:rFonts w:ascii="Consolas" w:eastAsia="Times New Roman" w:hAnsi="Consolas" w:cs="Times New Roman"/>
+                <w:color w:val="3B3B3B"/>
+                <w:sz w:val="20"/>
+                <w:szCs w:val="20"/>
+                <w:lang w:eastAsia="pl-PL"/>
+              </w:rPr>
+            </w:pPr>
+            <w:proofErr w:type="spellStart"/>
+            <w:r>
+              <w:rPr>
+                <w:rFonts w:ascii="Consolas" w:eastAsia="Times New Roman" w:hAnsi="Consolas" w:cs="Times New Roman"/>
+                <w:color w:val="3B3B3B"/>
+                <w:sz w:val="20"/>
+                <w:szCs w:val="20"/>
+                <w:lang w:eastAsia="pl-PL"/>
+              </w:rPr>
+              <w:t>encouraging</w:t>
+            </w:r>
+            <w:proofErr w:type="spellEnd"/>
+          </w:p>
+          <w:p>
+            <w:pPr>
+              <w:ind w:firstLine="0"/>
+            </w:pPr>
+            <w:proofErr w:type="spellStart"/>
+            <w:r>
+              <w:rPr>
+                <w:rFonts w:ascii="Consolas" w:eastAsia="Times New Roman" w:hAnsi="Consolas" w:cs="Times New Roman"/>
+                <w:color w:val="3B3B3B"/>
+                <w:sz w:val="20"/>
+                <w:szCs w:val="20"/>
+                <w:lang w:eastAsia="pl-PL"/>
+              </w:rPr>
+              <w:t>frequency</w:t>
+            </w:r>
+            <w:proofErr w:type="spellEnd"/>
+          </w:p>
+        </w:tc>
+        <w:tc>
+          <w:tcPr>
+            <w:tcW w:w="3020" w:type="dxa"/>
+          </w:tcPr>
+          <w:p>
+            <w:pPr>
+              <w:spacing w:line="240" w:lineRule="auto"/>
+              <w:ind w:firstLine="0"/>
+              <w:jc w:val="left"/>
+              <w:rPr>
+                <w:rFonts w:ascii="Consolas" w:eastAsia="Times New Roman" w:hAnsi="Consolas" w:cs="Times New Roman"/>
+                <w:color w:val="3B3B3B"/>
+                <w:sz w:val="20"/>
+                <w:szCs w:val="20"/>
+                <w:lang w:val="en-US" w:eastAsia="pl-PL"/>
+              </w:rPr>
+            </w:pPr>
+            <w:r>
+              <w:rPr>
+                <w:rFonts w:ascii="Consolas" w:eastAsia="Times New Roman" w:hAnsi="Consolas" w:cs="Times New Roman"/>
+                <w:color w:val="3B3B3B"/>
+                <w:sz w:val="20"/>
+                <w:szCs w:val="20"/>
+                <w:lang w:val="en-US" w:eastAsia="pl-PL"/>
+              </w:rPr>
+              <w:t>wings</w:t>
+            </w:r>
+          </w:p>
+          <w:p>
+            <w:pPr>
+              <w:spacing w:line="240" w:lineRule="auto"/>
+              <w:ind w:firstLine="0"/>
+              <w:jc w:val="left"/>
+              <w:rPr>
+                <w:rFonts w:ascii="Consolas" w:eastAsia="Times New Roman" w:hAnsi="Consolas" w:cs="Times New Roman"/>
+                <w:color w:val="3B3B3B"/>
+                <w:sz w:val="20"/>
+                <w:szCs w:val="20"/>
+                <w:lang w:val="en-US" w:eastAsia="pl-PL"/>
+              </w:rPr>
+            </w:pPr>
+            <w:proofErr w:type="spellStart"/>
+            <w:r>
+              <w:rPr>
+                <w:rFonts w:ascii="Consolas" w:eastAsia="Times New Roman" w:hAnsi="Consolas" w:cs="Times New Roman"/>
+                <w:color w:val="3B3B3B"/>
+                <w:sz w:val="20"/>
+                <w:szCs w:val="20"/>
+                <w:lang w:val="en-US" w:eastAsia="pl-PL"/>
+              </w:rPr>
+              <w:t>sorta</w:t>
+            </w:r>
+            <w:proofErr w:type="spellEnd"/>
+          </w:p>
+          <w:p>
+            <w:pPr>
+              <w:spacing w:line="240" w:lineRule="auto"/>
+              <w:ind w:firstLine="0"/>
+              <w:jc w:val="left"/>
+              <w:rPr>
+                <w:rFonts w:ascii="Consolas" w:eastAsia="Times New Roman" w:hAnsi="Consolas" w:cs="Times New Roman"/>
+                <w:color w:val="3B3B3B"/>
+                <w:sz w:val="20"/>
+                <w:szCs w:val="20"/>
+                <w:lang w:val="en-US" w:eastAsia="pl-PL"/>
+              </w:rPr>
+            </w:pPr>
+            <w:r>
+              <w:rPr>
+                <w:rFonts w:ascii="Consolas" w:eastAsia="Times New Roman" w:hAnsi="Consolas" w:cs="Times New Roman"/>
+                <w:color w:val="3B3B3B"/>
+                <w:sz w:val="20"/>
+                <w:szCs w:val="20"/>
+                <w:lang w:val="en-US" w:eastAsia="pl-PL"/>
+              </w:rPr>
+              <w:t>pointing</w:t>
+            </w:r>
+          </w:p>
+          <w:p>
+            <w:pPr>
+              <w:spacing w:line="240" w:lineRule="auto"/>
+              <w:ind w:firstLine="0"/>
+              <w:jc w:val="left"/>
+              <w:rPr>
+                <w:rFonts w:ascii="Consolas" w:eastAsia="Times New Roman" w:hAnsi="Consolas" w:cs="Times New Roman"/>
+                <w:color w:val="3B3B3B"/>
+                <w:sz w:val="20"/>
+                <w:szCs w:val="20"/>
+                <w:lang w:val="en-US" w:eastAsia="pl-PL"/>
+              </w:rPr>
+            </w:pPr>
+            <w:r>
+              <w:rPr>
+                <w:rFonts w:ascii="Consolas" w:eastAsia="Times New Roman" w:hAnsi="Consolas" w:cs="Times New Roman"/>
+                <w:color w:val="3B3B3B"/>
+                <w:sz w:val="20"/>
+                <w:szCs w:val="20"/>
+                <w:lang w:val="en-US" w:eastAsia="pl-PL"/>
+              </w:rPr>
+              <w:t>gosh</w:t>
+            </w:r>
+          </w:p>
+          <w:p>
+            <w:pPr>
+              <w:spacing w:line="240" w:lineRule="auto"/>
+              <w:ind w:firstLine="0"/>
+              <w:jc w:val="left"/>
+              <w:rPr>
+                <w:rFonts w:ascii="Consolas" w:eastAsia="Times New Roman" w:hAnsi="Consolas" w:cs="Times New Roman"/>
+                <w:color w:val="3B3B3B"/>
+                <w:sz w:val="20"/>
+                <w:szCs w:val="20"/>
+                <w:lang w:val="en-US" w:eastAsia="pl-PL"/>
+              </w:rPr>
+            </w:pPr>
+            <w:r>
+              <w:rPr>
+                <w:rFonts w:ascii="Consolas" w:eastAsia="Times New Roman" w:hAnsi="Consolas" w:cs="Times New Roman"/>
+                <w:color w:val="3B3B3B"/>
+                <w:sz w:val="20"/>
+                <w:szCs w:val="20"/>
+                <w:lang w:val="en-US" w:eastAsia="pl-PL"/>
+              </w:rPr>
+              <w:t>label</w:t>
+            </w:r>
+            <w:r>
+              <w:rPr>
+                <w:rFonts w:ascii="Consolas" w:eastAsia="Times New Roman" w:hAnsi="Consolas" w:cs="Times New Roman"/>
+                <w:color w:val="3B3B3B"/>
+                <w:sz w:val="20"/>
+                <w:szCs w:val="20"/>
+                <w:lang w:val="en-US" w:eastAsia="pl-PL"/>
+              </w:rPr>
+              <w:t xml:space="preserve"> </w:t>
+            </w:r>
+          </w:p>
+          <w:p>
+            <w:pPr>
+              <w:spacing w:line="240" w:lineRule="auto"/>
+              <w:ind w:firstLine="0"/>
+              <w:jc w:val="left"/>
+              <w:rPr>
+                <w:rFonts w:ascii="Consolas" w:eastAsia="Times New Roman" w:hAnsi="Consolas" w:cs="Times New Roman"/>
+                <w:color w:val="3B3B3B"/>
+                <w:sz w:val="20"/>
+                <w:szCs w:val="20"/>
+                <w:lang w:val="en-US" w:eastAsia="pl-PL"/>
+              </w:rPr>
+            </w:pPr>
+            <w:r>
+              <w:rPr>
+                <w:rFonts w:ascii="Consolas" w:eastAsia="Times New Roman" w:hAnsi="Consolas" w:cs="Times New Roman"/>
+                <w:color w:val="3B3B3B"/>
+                <w:sz w:val="20"/>
+                <w:szCs w:val="20"/>
+                <w:lang w:val="en-US" w:eastAsia="pl-PL"/>
+              </w:rPr>
+              <w:t>would never</w:t>
+            </w:r>
+          </w:p>
+          <w:p>
+            <w:pPr>
+              <w:spacing w:line="240" w:lineRule="auto"/>
+              <w:ind w:firstLine="0"/>
+              <w:jc w:val="left"/>
+              <w:rPr>
+                <w:rFonts w:ascii="Consolas" w:eastAsia="Times New Roman" w:hAnsi="Consolas" w:cs="Times New Roman"/>
+                <w:color w:val="3B3B3B"/>
+                <w:sz w:val="20"/>
+                <w:szCs w:val="20"/>
+                <w:lang w:val="en-US" w:eastAsia="pl-PL"/>
+              </w:rPr>
+            </w:pPr>
+            <w:r>
+              <w:rPr>
+                <w:rFonts w:ascii="Consolas" w:eastAsia="Times New Roman" w:hAnsi="Consolas" w:cs="Times New Roman"/>
+                <w:color w:val="3B3B3B"/>
+                <w:sz w:val="20"/>
+                <w:szCs w:val="20"/>
+                <w:lang w:val="en-US" w:eastAsia="pl-PL"/>
+              </w:rPr>
+              <w:t>never get</w:t>
+            </w:r>
+          </w:p>
+          <w:p>
+            <w:pPr>
+              <w:spacing w:line="240" w:lineRule="auto"/>
+              <w:ind w:firstLine="0"/>
+              <w:jc w:val="left"/>
+              <w:rPr>
+                <w:rFonts w:ascii="Consolas" w:eastAsia="Times New Roman" w:hAnsi="Consolas" w:cs="Times New Roman"/>
+                <w:color w:val="3B3B3B"/>
+                <w:sz w:val="20"/>
+                <w:szCs w:val="20"/>
+                <w:lang w:val="en-US" w:eastAsia="pl-PL"/>
+              </w:rPr>
+            </w:pPr>
+            <w:r>
+              <w:rPr>
+                <w:rFonts w:ascii="Consolas" w:eastAsia="Times New Roman" w:hAnsi="Consolas" w:cs="Times New Roman"/>
+                <w:color w:val="3B3B3B"/>
+                <w:sz w:val="20"/>
+                <w:szCs w:val="20"/>
+                <w:lang w:val="en-US" w:eastAsia="pl-PL"/>
+              </w:rPr>
+              <w:t>something really</w:t>
+            </w:r>
+          </w:p>
+          <w:p>
+            <w:pPr>
+              <w:spacing w:line="240" w:lineRule="auto"/>
+              <w:ind w:firstLine="0"/>
+              <w:jc w:val="left"/>
+              <w:rPr>
+                <w:rFonts w:ascii="Consolas" w:eastAsia="Times New Roman" w:hAnsi="Consolas" w:cs="Times New Roman"/>
+                <w:color w:val="3B3B3B"/>
+                <w:sz w:val="20"/>
+                <w:szCs w:val="20"/>
+                <w:lang w:val="en-US" w:eastAsia="pl-PL"/>
+              </w:rPr>
+            </w:pPr>
+            <w:r>
+              <w:rPr>
+                <w:rFonts w:ascii="Consolas" w:eastAsia="Times New Roman" w:hAnsi="Consolas" w:cs="Times New Roman"/>
+                <w:color w:val="3B3B3B"/>
+                <w:sz w:val="20"/>
+                <w:szCs w:val="20"/>
+                <w:lang w:val="en-US" w:eastAsia="pl-PL"/>
+              </w:rPr>
+              <w:t>pretty sure</w:t>
+            </w:r>
+          </w:p>
+          <w:p>
+            <w:pPr>
+              <w:spacing w:line="240" w:lineRule="auto"/>
+              <w:ind w:firstLine="0"/>
+              <w:jc w:val="left"/>
+              <w:rPr>
+                <w:rFonts w:ascii="Consolas" w:eastAsia="Times New Roman" w:hAnsi="Consolas" w:cs="Times New Roman"/>
+                <w:color w:val="3B3B3B"/>
+                <w:sz w:val="21"/>
+                <w:szCs w:val="21"/>
+                <w:lang w:val="en-US" w:eastAsia="pl-PL"/>
+              </w:rPr>
+            </w:pPr>
+            <w:r>
+              <w:rPr>
+                <w:rFonts w:ascii="Consolas" w:eastAsia="Times New Roman" w:hAnsi="Consolas" w:cs="Times New Roman"/>
+                <w:color w:val="3B3B3B"/>
+                <w:sz w:val="20"/>
+                <w:szCs w:val="20"/>
+                <w:lang w:val="en-US" w:eastAsia="pl-PL"/>
+              </w:rPr>
+              <w:t>another one</w:t>
+            </w:r>
+          </w:p>
+        </w:tc>
+        <w:tc>
+          <w:tcPr>
+            <w:tcW w:w="3021" w:type="dxa"/>
+          </w:tcPr>
+          <w:p>
+            <w:pPr>
+              <w:spacing w:line="240" w:lineRule="auto"/>
+              <w:ind w:firstLine="0"/>
+              <w:jc w:val="left"/>
+              <w:rPr>
+                <w:rFonts w:ascii="Consolas" w:eastAsia="Times New Roman" w:hAnsi="Consolas" w:cs="Times New Roman"/>
+                <w:color w:val="3B3B3B"/>
+                <w:sz w:val="20"/>
+                <w:szCs w:val="20"/>
+                <w:lang w:val="en-US" w:eastAsia="pl-PL"/>
+              </w:rPr>
+            </w:pPr>
+            <w:proofErr w:type="spellStart"/>
+            <w:r>
+              <w:rPr>
+                <w:rFonts w:ascii="Consolas" w:eastAsia="Times New Roman" w:hAnsi="Consolas" w:cs="Times New Roman"/>
+                <w:color w:val="3B3B3B"/>
+                <w:sz w:val="20"/>
+                <w:szCs w:val="20"/>
+                <w:lang w:val="en-US" w:eastAsia="pl-PL"/>
+              </w:rPr>
+              <w:t>also</w:t>
+            </w:r>
+            <w:proofErr w:type="spellEnd"/>
+            <w:r>
+              <w:rPr>
+                <w:rFonts w:ascii="Consolas" w:eastAsia="Times New Roman" w:hAnsi="Consolas" w:cs="Times New Roman"/>
+                <w:color w:val="3B3B3B"/>
+                <w:sz w:val="20"/>
+                <w:szCs w:val="20"/>
+                <w:lang w:val="en-US" w:eastAsia="pl-PL"/>
+              </w:rPr>
+              <w:t xml:space="preserve"> </w:t>
+            </w:r>
+            <w:proofErr w:type="spellStart"/>
+            <w:r>
+              <w:rPr>
+                <w:rFonts w:ascii="Consolas" w:eastAsia="Times New Roman" w:hAnsi="Consolas" w:cs="Times New Roman"/>
+                <w:color w:val="3B3B3B"/>
+                <w:sz w:val="20"/>
+                <w:szCs w:val="20"/>
+                <w:lang w:val="en-US" w:eastAsia="pl-PL"/>
+              </w:rPr>
+              <w:t>tend</w:t>
+            </w:r>
+            <w:proofErr w:type="spellEnd"/>
+          </w:p>
+          <w:p>
+            <w:pPr>
+              <w:spacing w:line="240" w:lineRule="auto"/>
+              <w:ind w:firstLine="0"/>
+              <w:jc w:val="left"/>
+              <w:rPr>
+                <w:rFonts w:ascii="Consolas" w:eastAsia="Times New Roman" w:hAnsi="Consolas" w:cs="Times New Roman"/>
+                <w:color w:val="3B3B3B"/>
+                <w:sz w:val="20"/>
+                <w:szCs w:val="20"/>
+                <w:lang w:val="en-US" w:eastAsia="pl-PL"/>
+              </w:rPr>
+            </w:pPr>
+            <w:proofErr w:type="spellStart"/>
+            <w:r>
+              <w:rPr>
+                <w:rFonts w:ascii="Consolas" w:eastAsia="Times New Roman" w:hAnsi="Consolas" w:cs="Times New Roman"/>
+                <w:color w:val="3B3B3B"/>
+                <w:sz w:val="20"/>
+                <w:szCs w:val="20"/>
+                <w:lang w:val="en-US" w:eastAsia="pl-PL"/>
+              </w:rPr>
+              <w:t>new</w:t>
+            </w:r>
+            <w:proofErr w:type="spellEnd"/>
+            <w:r>
+              <w:rPr>
+                <w:rFonts w:ascii="Consolas" w:eastAsia="Times New Roman" w:hAnsi="Consolas" w:cs="Times New Roman"/>
+                <w:color w:val="3B3B3B"/>
+                <w:sz w:val="20"/>
+                <w:szCs w:val="20"/>
+                <w:lang w:val="en-US" w:eastAsia="pl-PL"/>
+              </w:rPr>
+              <w:t xml:space="preserve"> </w:t>
+            </w:r>
+            <w:proofErr w:type="spellStart"/>
+            <w:r>
+              <w:rPr>
+                <w:rFonts w:ascii="Consolas" w:eastAsia="Times New Roman" w:hAnsi="Consolas" w:cs="Times New Roman"/>
+                <w:color w:val="3B3B3B"/>
+                <w:sz w:val="20"/>
+                <w:szCs w:val="20"/>
+                <w:lang w:val="en-US" w:eastAsia="pl-PL"/>
+              </w:rPr>
+              <w:t>people</w:t>
+            </w:r>
+            <w:proofErr w:type="spellEnd"/>
+          </w:p>
+          <w:p>
+            <w:pPr>
+              <w:spacing w:line="240" w:lineRule="auto"/>
+              <w:ind w:firstLine="0"/>
+              <w:jc w:val="left"/>
+              <w:rPr>
+                <w:rFonts w:ascii="Consolas" w:eastAsia="Times New Roman" w:hAnsi="Consolas" w:cs="Times New Roman"/>
+                <w:color w:val="3B3B3B"/>
+                <w:sz w:val="20"/>
+                <w:szCs w:val="20"/>
+                <w:lang w:val="en-US" w:eastAsia="pl-PL"/>
+              </w:rPr>
+            </w:pPr>
+            <w:r>
+              <w:rPr>
+                <w:rFonts w:ascii="Consolas" w:eastAsia="Times New Roman" w:hAnsi="Consolas" w:cs="Times New Roman"/>
+                <w:color w:val="3B3B3B"/>
+                <w:sz w:val="20"/>
+                <w:szCs w:val="20"/>
+                <w:lang w:val="en-US" w:eastAsia="pl-PL"/>
+              </w:rPr>
+              <w:t xml:space="preserve">star </w:t>
+            </w:r>
+            <w:proofErr w:type="spellStart"/>
+            <w:r>
+              <w:rPr>
+                <w:rFonts w:ascii="Consolas" w:eastAsia="Times New Roman" w:hAnsi="Consolas" w:cs="Times New Roman"/>
+                <w:color w:val="3B3B3B"/>
+                <w:sz w:val="20"/>
+                <w:szCs w:val="20"/>
+                <w:lang w:val="en-US" w:eastAsia="pl-PL"/>
+              </w:rPr>
+              <w:t>wars</w:t>
+            </w:r>
+            <w:proofErr w:type="spellEnd"/>
+          </w:p>
+          <w:p>
+            <w:pPr>
+              <w:spacing w:line="240" w:lineRule="auto"/>
+              <w:ind w:firstLine="0"/>
+              <w:jc w:val="left"/>
+              <w:rPr>
+                <w:rFonts w:ascii="Consolas" w:eastAsia="Times New Roman" w:hAnsi="Consolas" w:cs="Times New Roman"/>
+                <w:color w:val="3B3B3B"/>
+                <w:sz w:val="20"/>
+                <w:szCs w:val="20"/>
+                <w:lang w:val="en-US" w:eastAsia="pl-PL"/>
+              </w:rPr>
+            </w:pPr>
+            <w:r>
+              <w:rPr>
+                <w:rFonts w:ascii="Consolas" w:eastAsia="Times New Roman" w:hAnsi="Consolas" w:cs="Times New Roman"/>
+                <w:color w:val="3B3B3B"/>
+                <w:sz w:val="20"/>
+                <w:szCs w:val="20"/>
+                <w:lang w:val="en-US" w:eastAsia="pl-PL"/>
+              </w:rPr>
+              <w:t>guess ellipsis</w:t>
+            </w:r>
+          </w:p>
+          <w:p>
+            <w:pPr>
+              <w:spacing w:line="240" w:lineRule="auto"/>
+              <w:ind w:firstLine="0"/>
+              <w:jc w:val="left"/>
+              <w:rPr>
+                <w:rFonts w:ascii="Consolas" w:eastAsia="Times New Roman" w:hAnsi="Consolas" w:cs="Times New Roman"/>
+                <w:color w:val="3B3B3B"/>
+                <w:sz w:val="20"/>
+                <w:szCs w:val="20"/>
+                <w:lang w:val="en-US" w:eastAsia="pl-PL"/>
+              </w:rPr>
+            </w:pPr>
+            <w:r>
+              <w:rPr>
+                <w:rFonts w:ascii="Consolas" w:eastAsia="Times New Roman" w:hAnsi="Consolas" w:cs="Times New Roman"/>
+                <w:color w:val="3B3B3B"/>
+                <w:sz w:val="20"/>
+                <w:szCs w:val="20"/>
+                <w:lang w:val="en-US" w:eastAsia="pl-PL"/>
+              </w:rPr>
+              <w:t>really mean</w:t>
+            </w:r>
+          </w:p>
+          <w:p>
+            <w:pPr>
+              <w:spacing w:line="240" w:lineRule="auto"/>
+              <w:ind w:firstLine="0"/>
+              <w:jc w:val="left"/>
+              <w:rPr>
+                <w:rFonts w:ascii="Consolas" w:eastAsia="Times New Roman" w:hAnsi="Consolas" w:cs="Times New Roman"/>
+                <w:color w:val="3B3B3B"/>
+                <w:sz w:val="20"/>
+                <w:szCs w:val="20"/>
+                <w:lang w:val="en-US" w:eastAsia="pl-PL"/>
+              </w:rPr>
+            </w:pPr>
+            <w:proofErr w:type="spellStart"/>
+            <w:r>
+              <w:rPr>
+                <w:rFonts w:ascii="Consolas" w:eastAsia="Times New Roman" w:hAnsi="Consolas" w:cs="Times New Roman"/>
+                <w:color w:val="3B3B3B"/>
+                <w:sz w:val="20"/>
+                <w:szCs w:val="20"/>
+                <w:lang w:val="en-US" w:eastAsia="pl-PL"/>
+              </w:rPr>
+              <w:t>typing</w:t>
+            </w:r>
+            <w:proofErr w:type="spellEnd"/>
+            <w:r>
+              <w:rPr>
+                <w:rFonts w:ascii="Consolas" w:eastAsia="Times New Roman" w:hAnsi="Consolas" w:cs="Times New Roman"/>
+                <w:color w:val="3B3B3B"/>
+                <w:sz w:val="20"/>
+                <w:szCs w:val="20"/>
+                <w:lang w:val="en-US" w:eastAsia="pl-PL"/>
+              </w:rPr>
+              <w:t xml:space="preserve"> </w:t>
+            </w:r>
+            <w:proofErr w:type="spellStart"/>
+            <w:r>
+              <w:rPr>
+                <w:rFonts w:ascii="Consolas" w:eastAsia="Times New Roman" w:hAnsi="Consolas" w:cs="Times New Roman"/>
+                <w:color w:val="3B3B3B"/>
+                <w:sz w:val="20"/>
+                <w:szCs w:val="20"/>
+                <w:lang w:val="en-US" w:eastAsia="pl-PL"/>
+              </w:rPr>
+              <w:t>people</w:t>
+            </w:r>
+            <w:proofErr w:type="spellEnd"/>
+          </w:p>
+          <w:p>
+            <w:pPr>
+              <w:spacing w:line="240" w:lineRule="auto"/>
+              <w:ind w:firstLine="0"/>
+              <w:jc w:val="left"/>
+              <w:rPr>
+                <w:rFonts w:ascii="Consolas" w:eastAsia="Times New Roman" w:hAnsi="Consolas" w:cs="Times New Roman"/>
+                <w:color w:val="3B3B3B"/>
+                <w:sz w:val="20"/>
+                <w:szCs w:val="20"/>
+                <w:lang w:val="en-US" w:eastAsia="pl-PL"/>
+              </w:rPr>
+            </w:pPr>
+            <w:proofErr w:type="spellStart"/>
+            <w:r>
+              <w:rPr>
+                <w:rFonts w:ascii="Consolas" w:eastAsia="Times New Roman" w:hAnsi="Consolas" w:cs="Times New Roman"/>
+                <w:color w:val="3B3B3B"/>
+                <w:sz w:val="20"/>
+                <w:szCs w:val="20"/>
+                <w:lang w:val="en-US" w:eastAsia="pl-PL"/>
+              </w:rPr>
+              <w:t>find</w:t>
+            </w:r>
+            <w:proofErr w:type="spellEnd"/>
+            <w:r>
+              <w:rPr>
+                <w:rFonts w:ascii="Consolas" w:eastAsia="Times New Roman" w:hAnsi="Consolas" w:cs="Times New Roman"/>
+                <w:color w:val="3B3B3B"/>
+                <w:sz w:val="20"/>
+                <w:szCs w:val="20"/>
+                <w:lang w:val="en-US" w:eastAsia="pl-PL"/>
+              </w:rPr>
+              <w:t xml:space="preserve"> one</w:t>
+            </w:r>
+          </w:p>
+          <w:p>
+            <w:pPr>
+              <w:spacing w:line="240" w:lineRule="auto"/>
+              <w:ind w:firstLine="0"/>
+              <w:jc w:val="left"/>
+              <w:rPr>
+                <w:rFonts w:ascii="Consolas" w:eastAsia="Times New Roman" w:hAnsi="Consolas" w:cs="Times New Roman"/>
+                <w:color w:val="3B3B3B"/>
+                <w:sz w:val="20"/>
+                <w:szCs w:val="20"/>
+                <w:lang w:val="en-US" w:eastAsia="pl-PL"/>
+              </w:rPr>
+            </w:pPr>
+            <w:r>
+              <w:rPr>
+                <w:rFonts w:ascii="Consolas" w:eastAsia="Times New Roman" w:hAnsi="Consolas" w:cs="Times New Roman"/>
+                <w:color w:val="3B3B3B"/>
+                <w:sz w:val="20"/>
+                <w:szCs w:val="20"/>
+                <w:lang w:val="en-US" w:eastAsia="pl-PL"/>
+              </w:rPr>
+              <w:t>come conclusion</w:t>
+            </w:r>
+          </w:p>
+          <w:p>
+            <w:pPr>
+              <w:spacing w:line="240" w:lineRule="auto"/>
+              <w:ind w:firstLine="0"/>
+              <w:jc w:val="left"/>
+              <w:rPr>
+                <w:rFonts w:ascii="Consolas" w:hAnsi="Consolas"/>
+                <w:color w:val="3B3B3B"/>
+                <w:sz w:val="20"/>
+                <w:szCs w:val="20"/>
+              </w:rPr>
+            </w:pPr>
+            <w:proofErr w:type="spellStart"/>
+            <w:r>
+              <w:rPr>
+                <w:rFonts w:ascii="Consolas" w:hAnsi="Consolas"/>
+                <w:color w:val="3B3B3B"/>
+                <w:sz w:val="20"/>
+                <w:szCs w:val="20"/>
+              </w:rPr>
+              <w:t>making</w:t>
+            </w:r>
+            <w:proofErr w:type="spellEnd"/>
+            <w:r>
+              <w:rPr>
+                <w:rFonts w:ascii="Consolas" w:hAnsi="Consolas"/>
+                <w:color w:val="3B3B3B"/>
+                <w:sz w:val="20"/>
+                <w:szCs w:val="20"/>
+              </w:rPr>
+              <w:t xml:space="preserve"> </w:t>
+            </w:r>
+            <w:proofErr w:type="spellStart"/>
+            <w:r>
+              <w:rPr>
+                <w:rFonts w:ascii="Consolas" w:hAnsi="Consolas"/>
+                <w:color w:val="3B3B3B"/>
+                <w:sz w:val="20"/>
+                <w:szCs w:val="20"/>
+              </w:rPr>
+              <w:t>friends</w:t>
+            </w:r>
+            <w:proofErr w:type="spellEnd"/>
+          </w:p>
+          <w:p>
+            <w:pPr>
+              <w:spacing w:line="240" w:lineRule="auto"/>
+              <w:ind w:firstLine="0"/>
+              <w:jc w:val="left"/>
+              <w:rPr>
+                <w:rFonts w:ascii="Consolas" w:hAnsi="Consolas"/>
+                <w:color w:val="3B3B3B"/>
+                <w:sz w:val="21"/>
+                <w:szCs w:val="21"/>
+              </w:rPr>
+            </w:pPr>
+            <w:proofErr w:type="spellStart"/>
+            <w:r>
+              <w:rPr>
+                <w:rFonts w:ascii="Consolas" w:hAnsi="Consolas"/>
+                <w:color w:val="3B3B3B"/>
+                <w:sz w:val="21"/>
+                <w:szCs w:val="21"/>
+              </w:rPr>
+              <w:t>people</w:t>
+            </w:r>
+            <w:proofErr w:type="spellEnd"/>
+            <w:r>
+              <w:rPr>
+                <w:rFonts w:ascii="Consolas" w:hAnsi="Consolas"/>
+                <w:color w:val="3B3B3B"/>
+                <w:sz w:val="21"/>
+                <w:szCs w:val="21"/>
+              </w:rPr>
+              <w:t xml:space="preserve"> </w:t>
+            </w:r>
+            <w:proofErr w:type="spellStart"/>
+            <w:r>
+              <w:rPr>
+                <w:rFonts w:ascii="Consolas" w:hAnsi="Consolas"/>
+                <w:color w:val="3B3B3B"/>
+                <w:sz w:val="21"/>
+                <w:szCs w:val="21"/>
+              </w:rPr>
+              <w:t>could</w:t>
+            </w:r>
+            <w:proofErr w:type="spellEnd"/>
+          </w:p>
+        </w:tc>
+      </w:tr>
+    </w:tbl>
+    <w:p>
+      <w:pPr>
+        <w:ind w:firstLine="0"/>
         <w:rPr>
           <w:color w:val="FF0000"/>
-        </w:rPr>
-      </w:pPr>
-      <w:r>
+          <w:lang w:val="en-US"/>
+        </w:rPr>
+      </w:pPr>
+    </w:p>
+    <w:p>
+      <w:pPr>
+        <w:pStyle w:val="Nagwek3"/>
+      </w:pPr>
+      <w:r>
+        <w:t>Dobór modeli</w:t>
+      </w:r>
+    </w:p>
+    <w:p>
+      <w:pPr>
         <w:rPr>
           <w:color w:val="FF0000"/>
         </w:rPr>
-        <w:lastRenderedPageBreak/>
+      </w:pPr>
+      <w:r>
+        <w:rPr>
+          <w:color w:val="FF0000"/>
+        </w:rPr>
+        <w:t xml:space="preserve">[o tradycyjnych modelach </w:t>
+      </w:r>
+      <w:r>
+        <w:rPr>
+          <w:color w:val="FF0000"/>
+        </w:rPr>
+        <w:t>+</w:t>
+      </w:r>
+      <w:r>
+        <w:rPr>
+          <w:color w:val="FF0000"/>
+        </w:rPr>
+        <w:t xml:space="preserve"> dobór parametrów]</w:t>
+      </w:r>
+    </w:p>
+    <w:p/>
+    <w:p>
+      <w:pPr>
+        <w:pStyle w:val="Nagwek2"/>
+      </w:pPr>
+      <w:r>
+        <w:t>Modelowanie z zastosowaniem głębokich sieci neuronowych</w:t>
+      </w:r>
+    </w:p>
+    <w:p>
+      <w:pPr>
+        <w:rPr>
+          <w:color w:val="FF0000"/>
+        </w:rPr>
+      </w:pPr>
+      <w:r>
+        <w:rPr>
+          <w:color w:val="FF0000"/>
+        </w:rPr>
+        <w:t>[Word2Vec</w:t>
+      </w:r>
+      <w:r>
+        <w:rPr>
+          <w:color w:val="FF0000"/>
+        </w:rPr>
+        <w:t xml:space="preserve"> + RNN, </w:t>
+      </w:r>
+      <w:proofErr w:type="spellStart"/>
+      <w:r>
+        <w:rPr>
+          <w:color w:val="FF0000"/>
+        </w:rPr>
+        <w:t>Attention</w:t>
+      </w:r>
+      <w:proofErr w:type="spellEnd"/>
+      <w:r>
+        <w:rPr>
+          <w:color w:val="FF0000"/>
+        </w:rPr>
+        <w:t>, BERT?</w:t>
+      </w:r>
+      <w:r>
+        <w:rPr>
+          <w:color w:val="FF0000"/>
+        </w:rPr>
+        <w:t>]</w:t>
+      </w:r>
+    </w:p>
+    <w:p/>
+    <w:p/>
+    <w:p>
+      <w:pPr>
+        <w:rPr>
+          <w:color w:val="FF0000"/>
+        </w:rPr>
+      </w:pPr>
+      <w:r>
+        <w:rPr>
+          <w:color w:val="FF0000"/>
+        </w:rPr>
         <w:t>D</w:t>
       </w:r>
       <w:r>
@@ -10600,6 +14601,7 @@
         </w:numPr>
       </w:pPr>
       <w:r>
+        <w:lastRenderedPageBreak/>
         <w:br/>
       </w:r>
     </w:p>
@@ -10623,12 +14625,12 @@
       <w:pPr>
         <w:pStyle w:val="Nagwek1"/>
       </w:pPr>
-      <w:bookmarkStart w:id="101" w:name="_Toc160031385"/>
+      <w:bookmarkStart w:id="110" w:name="_Toc160110815"/>
       <w:r>
         <w:lastRenderedPageBreak/>
         <w:t>Wyniki</w:t>
       </w:r>
-      <w:bookmarkEnd w:id="101"/>
+      <w:bookmarkEnd w:id="110"/>
     </w:p>
     <w:p>
       <w:pPr>
@@ -10650,26 +14652,28 @@
           <w:szCs w:val="26"/>
         </w:rPr>
       </w:pPr>
-      <w:bookmarkStart w:id="102" w:name="_Toc156492668"/>
-      <w:bookmarkStart w:id="103" w:name="_Toc156747565"/>
-      <w:bookmarkStart w:id="104" w:name="_Toc159595871"/>
-      <w:bookmarkStart w:id="105" w:name="_Toc159846469"/>
-      <w:bookmarkStart w:id="106" w:name="_Toc159846506"/>
-      <w:bookmarkStart w:id="107" w:name="_Toc159866001"/>
-      <w:bookmarkStart w:id="108" w:name="_Toc159866059"/>
-      <w:bookmarkStart w:id="109" w:name="_Toc159938467"/>
-      <w:bookmarkStart w:id="110" w:name="_Toc160031341"/>
-      <w:bookmarkStart w:id="111" w:name="_Toc160031386"/>
-      <w:bookmarkEnd w:id="102"/>
-      <w:bookmarkEnd w:id="103"/>
-      <w:bookmarkEnd w:id="104"/>
-      <w:bookmarkEnd w:id="105"/>
-      <w:bookmarkEnd w:id="106"/>
-      <w:bookmarkEnd w:id="107"/>
-      <w:bookmarkEnd w:id="108"/>
-      <w:bookmarkEnd w:id="109"/>
-      <w:bookmarkEnd w:id="110"/>
+      <w:bookmarkStart w:id="111" w:name="_Toc156492668"/>
+      <w:bookmarkStart w:id="112" w:name="_Toc156747565"/>
+      <w:bookmarkStart w:id="113" w:name="_Toc159595871"/>
+      <w:bookmarkStart w:id="114" w:name="_Toc159846469"/>
+      <w:bookmarkStart w:id="115" w:name="_Toc159846506"/>
+      <w:bookmarkStart w:id="116" w:name="_Toc159866001"/>
+      <w:bookmarkStart w:id="117" w:name="_Toc159866059"/>
+      <w:bookmarkStart w:id="118" w:name="_Toc159938467"/>
+      <w:bookmarkStart w:id="119" w:name="_Toc160031341"/>
+      <w:bookmarkStart w:id="120" w:name="_Toc160031386"/>
+      <w:bookmarkStart w:id="121" w:name="_Toc160110816"/>
       <w:bookmarkEnd w:id="111"/>
+      <w:bookmarkEnd w:id="112"/>
+      <w:bookmarkEnd w:id="113"/>
+      <w:bookmarkEnd w:id="114"/>
+      <w:bookmarkEnd w:id="115"/>
+      <w:bookmarkEnd w:id="116"/>
+      <w:bookmarkEnd w:id="117"/>
+      <w:bookmarkEnd w:id="118"/>
+      <w:bookmarkEnd w:id="119"/>
+      <w:bookmarkEnd w:id="120"/>
+      <w:bookmarkEnd w:id="121"/>
     </w:p>
     <w:p>
       <w:pPr>
@@ -10691,26 +14695,28 @@
           <w:szCs w:val="26"/>
         </w:rPr>
       </w:pPr>
-      <w:bookmarkStart w:id="112" w:name="_Toc156492669"/>
-      <w:bookmarkStart w:id="113" w:name="_Toc156747566"/>
-      <w:bookmarkStart w:id="114" w:name="_Toc159595872"/>
-      <w:bookmarkStart w:id="115" w:name="_Toc159846470"/>
-      <w:bookmarkStart w:id="116" w:name="_Toc159846507"/>
-      <w:bookmarkStart w:id="117" w:name="_Toc159866002"/>
-      <w:bookmarkStart w:id="118" w:name="_Toc159866060"/>
-      <w:bookmarkStart w:id="119" w:name="_Toc159938468"/>
-      <w:bookmarkStart w:id="120" w:name="_Toc160031342"/>
-      <w:bookmarkStart w:id="121" w:name="_Toc160031387"/>
-      <w:bookmarkEnd w:id="112"/>
-      <w:bookmarkEnd w:id="113"/>
-      <w:bookmarkEnd w:id="114"/>
-      <w:bookmarkEnd w:id="115"/>
-      <w:bookmarkEnd w:id="116"/>
-      <w:bookmarkEnd w:id="117"/>
-      <w:bookmarkEnd w:id="118"/>
-      <w:bookmarkEnd w:id="119"/>
-      <w:bookmarkEnd w:id="120"/>
-      <w:bookmarkEnd w:id="121"/>
+      <w:bookmarkStart w:id="122" w:name="_Toc156492669"/>
+      <w:bookmarkStart w:id="123" w:name="_Toc156747566"/>
+      <w:bookmarkStart w:id="124" w:name="_Toc159595872"/>
+      <w:bookmarkStart w:id="125" w:name="_Toc159846470"/>
+      <w:bookmarkStart w:id="126" w:name="_Toc159846507"/>
+      <w:bookmarkStart w:id="127" w:name="_Toc159866002"/>
+      <w:bookmarkStart w:id="128" w:name="_Toc159866060"/>
+      <w:bookmarkStart w:id="129" w:name="_Toc159938468"/>
+      <w:bookmarkStart w:id="130" w:name="_Toc160031342"/>
+      <w:bookmarkStart w:id="131" w:name="_Toc160031387"/>
+      <w:bookmarkStart w:id="132" w:name="_Toc160110817"/>
+      <w:bookmarkEnd w:id="122"/>
+      <w:bookmarkEnd w:id="123"/>
+      <w:bookmarkEnd w:id="124"/>
+      <w:bookmarkEnd w:id="125"/>
+      <w:bookmarkEnd w:id="126"/>
+      <w:bookmarkEnd w:id="127"/>
+      <w:bookmarkEnd w:id="128"/>
+      <w:bookmarkEnd w:id="129"/>
+      <w:bookmarkEnd w:id="130"/>
+      <w:bookmarkEnd w:id="131"/>
+      <w:bookmarkEnd w:id="132"/>
     </w:p>
     <w:p>
       <w:pPr>
@@ -10732,26 +14738,28 @@
           <w:szCs w:val="26"/>
         </w:rPr>
       </w:pPr>
-      <w:bookmarkStart w:id="122" w:name="_Toc156492670"/>
-      <w:bookmarkStart w:id="123" w:name="_Toc156747567"/>
-      <w:bookmarkStart w:id="124" w:name="_Toc159595873"/>
-      <w:bookmarkStart w:id="125" w:name="_Toc159846471"/>
-      <w:bookmarkStart w:id="126" w:name="_Toc159846508"/>
-      <w:bookmarkStart w:id="127" w:name="_Toc159866003"/>
-      <w:bookmarkStart w:id="128" w:name="_Toc159866061"/>
-      <w:bookmarkStart w:id="129" w:name="_Toc159938469"/>
-      <w:bookmarkStart w:id="130" w:name="_Toc160031343"/>
-      <w:bookmarkStart w:id="131" w:name="_Toc160031388"/>
-      <w:bookmarkEnd w:id="122"/>
-      <w:bookmarkEnd w:id="123"/>
-      <w:bookmarkEnd w:id="124"/>
-      <w:bookmarkEnd w:id="125"/>
-      <w:bookmarkEnd w:id="126"/>
-      <w:bookmarkEnd w:id="127"/>
-      <w:bookmarkEnd w:id="128"/>
-      <w:bookmarkEnd w:id="129"/>
-      <w:bookmarkEnd w:id="130"/>
-      <w:bookmarkEnd w:id="131"/>
+      <w:bookmarkStart w:id="133" w:name="_Toc156492670"/>
+      <w:bookmarkStart w:id="134" w:name="_Toc156747567"/>
+      <w:bookmarkStart w:id="135" w:name="_Toc159595873"/>
+      <w:bookmarkStart w:id="136" w:name="_Toc159846471"/>
+      <w:bookmarkStart w:id="137" w:name="_Toc159846508"/>
+      <w:bookmarkStart w:id="138" w:name="_Toc159866003"/>
+      <w:bookmarkStart w:id="139" w:name="_Toc159866061"/>
+      <w:bookmarkStart w:id="140" w:name="_Toc159938469"/>
+      <w:bookmarkStart w:id="141" w:name="_Toc160031343"/>
+      <w:bookmarkStart w:id="142" w:name="_Toc160031388"/>
+      <w:bookmarkStart w:id="143" w:name="_Toc160110818"/>
+      <w:bookmarkEnd w:id="133"/>
+      <w:bookmarkEnd w:id="134"/>
+      <w:bookmarkEnd w:id="135"/>
+      <w:bookmarkEnd w:id="136"/>
+      <w:bookmarkEnd w:id="137"/>
+      <w:bookmarkEnd w:id="138"/>
+      <w:bookmarkEnd w:id="139"/>
+      <w:bookmarkEnd w:id="140"/>
+      <w:bookmarkEnd w:id="141"/>
+      <w:bookmarkEnd w:id="142"/>
+      <w:bookmarkEnd w:id="143"/>
     </w:p>
     <w:p>
       <w:pPr>
@@ -10773,26 +14781,28 @@
           <w:szCs w:val="26"/>
         </w:rPr>
       </w:pPr>
-      <w:bookmarkStart w:id="132" w:name="_Toc156492671"/>
-      <w:bookmarkStart w:id="133" w:name="_Toc156747568"/>
-      <w:bookmarkStart w:id="134" w:name="_Toc159595874"/>
-      <w:bookmarkStart w:id="135" w:name="_Toc159846472"/>
-      <w:bookmarkStart w:id="136" w:name="_Toc159846509"/>
-      <w:bookmarkStart w:id="137" w:name="_Toc159866004"/>
-      <w:bookmarkStart w:id="138" w:name="_Toc159866062"/>
-      <w:bookmarkStart w:id="139" w:name="_Toc159938470"/>
-      <w:bookmarkStart w:id="140" w:name="_Toc160031344"/>
-      <w:bookmarkStart w:id="141" w:name="_Toc160031389"/>
-      <w:bookmarkEnd w:id="132"/>
-      <w:bookmarkEnd w:id="133"/>
-      <w:bookmarkEnd w:id="134"/>
-      <w:bookmarkEnd w:id="135"/>
-      <w:bookmarkEnd w:id="136"/>
-      <w:bookmarkEnd w:id="137"/>
-      <w:bookmarkEnd w:id="138"/>
-      <w:bookmarkEnd w:id="139"/>
-      <w:bookmarkEnd w:id="140"/>
-      <w:bookmarkEnd w:id="141"/>
+      <w:bookmarkStart w:id="144" w:name="_Toc156492671"/>
+      <w:bookmarkStart w:id="145" w:name="_Toc156747568"/>
+      <w:bookmarkStart w:id="146" w:name="_Toc159595874"/>
+      <w:bookmarkStart w:id="147" w:name="_Toc159846472"/>
+      <w:bookmarkStart w:id="148" w:name="_Toc159846509"/>
+      <w:bookmarkStart w:id="149" w:name="_Toc159866004"/>
+      <w:bookmarkStart w:id="150" w:name="_Toc159866062"/>
+      <w:bookmarkStart w:id="151" w:name="_Toc159938470"/>
+      <w:bookmarkStart w:id="152" w:name="_Toc160031344"/>
+      <w:bookmarkStart w:id="153" w:name="_Toc160031389"/>
+      <w:bookmarkStart w:id="154" w:name="_Toc160110819"/>
+      <w:bookmarkEnd w:id="144"/>
+      <w:bookmarkEnd w:id="145"/>
+      <w:bookmarkEnd w:id="146"/>
+      <w:bookmarkEnd w:id="147"/>
+      <w:bookmarkEnd w:id="148"/>
+      <w:bookmarkEnd w:id="149"/>
+      <w:bookmarkEnd w:id="150"/>
+      <w:bookmarkEnd w:id="151"/>
+      <w:bookmarkEnd w:id="152"/>
+      <w:bookmarkEnd w:id="153"/>
+      <w:bookmarkEnd w:id="154"/>
     </w:p>
     <w:p>
       <w:pPr>
@@ -10881,12 +14891,12 @@
       <w:pPr>
         <w:pStyle w:val="Nagwek1"/>
       </w:pPr>
-      <w:bookmarkStart w:id="142" w:name="_Toc160031390"/>
+      <w:bookmarkStart w:id="155" w:name="_Toc160110820"/>
       <w:r>
         <w:lastRenderedPageBreak/>
         <w:t>Podsumowanie</w:t>
       </w:r>
-      <w:bookmarkEnd w:id="142"/>
+      <w:bookmarkEnd w:id="155"/>
     </w:p>
     <w:p>
       <w:pPr>
@@ -10908,26 +14918,28 @@
           <w:szCs w:val="26"/>
         </w:rPr>
       </w:pPr>
-      <w:bookmarkStart w:id="143" w:name="_Toc156492673"/>
-      <w:bookmarkStart w:id="144" w:name="_Toc156747570"/>
-      <w:bookmarkStart w:id="145" w:name="_Toc159595876"/>
-      <w:bookmarkStart w:id="146" w:name="_Toc159846474"/>
-      <w:bookmarkStart w:id="147" w:name="_Toc159846511"/>
-      <w:bookmarkStart w:id="148" w:name="_Toc159866006"/>
-      <w:bookmarkStart w:id="149" w:name="_Toc159866064"/>
-      <w:bookmarkStart w:id="150" w:name="_Toc159938472"/>
-      <w:bookmarkStart w:id="151" w:name="_Toc160031346"/>
-      <w:bookmarkStart w:id="152" w:name="_Toc160031391"/>
-      <w:bookmarkEnd w:id="143"/>
-      <w:bookmarkEnd w:id="144"/>
-      <w:bookmarkEnd w:id="145"/>
-      <w:bookmarkEnd w:id="146"/>
-      <w:bookmarkEnd w:id="147"/>
-      <w:bookmarkEnd w:id="148"/>
-      <w:bookmarkEnd w:id="149"/>
-      <w:bookmarkEnd w:id="150"/>
-      <w:bookmarkEnd w:id="151"/>
-      <w:bookmarkEnd w:id="152"/>
+      <w:bookmarkStart w:id="156" w:name="_Toc156492673"/>
+      <w:bookmarkStart w:id="157" w:name="_Toc156747570"/>
+      <w:bookmarkStart w:id="158" w:name="_Toc159595876"/>
+      <w:bookmarkStart w:id="159" w:name="_Toc159846474"/>
+      <w:bookmarkStart w:id="160" w:name="_Toc159846511"/>
+      <w:bookmarkStart w:id="161" w:name="_Toc159866006"/>
+      <w:bookmarkStart w:id="162" w:name="_Toc159866064"/>
+      <w:bookmarkStart w:id="163" w:name="_Toc159938472"/>
+      <w:bookmarkStart w:id="164" w:name="_Toc160031346"/>
+      <w:bookmarkStart w:id="165" w:name="_Toc160031391"/>
+      <w:bookmarkStart w:id="166" w:name="_Toc160110821"/>
+      <w:bookmarkEnd w:id="156"/>
+      <w:bookmarkEnd w:id="157"/>
+      <w:bookmarkEnd w:id="158"/>
+      <w:bookmarkEnd w:id="159"/>
+      <w:bookmarkEnd w:id="160"/>
+      <w:bookmarkEnd w:id="161"/>
+      <w:bookmarkEnd w:id="162"/>
+      <w:bookmarkEnd w:id="163"/>
+      <w:bookmarkEnd w:id="164"/>
+      <w:bookmarkEnd w:id="165"/>
+      <w:bookmarkEnd w:id="166"/>
     </w:p>
     <w:p>
       <w:pPr>
@@ -10949,26 +14961,28 @@
           <w:szCs w:val="26"/>
         </w:rPr>
       </w:pPr>
-      <w:bookmarkStart w:id="153" w:name="_Toc156492674"/>
-      <w:bookmarkStart w:id="154" w:name="_Toc156747571"/>
-      <w:bookmarkStart w:id="155" w:name="_Toc159595877"/>
-      <w:bookmarkStart w:id="156" w:name="_Toc159846475"/>
-      <w:bookmarkStart w:id="157" w:name="_Toc159846512"/>
-      <w:bookmarkStart w:id="158" w:name="_Toc159866007"/>
-      <w:bookmarkStart w:id="159" w:name="_Toc159866065"/>
-      <w:bookmarkStart w:id="160" w:name="_Toc159938473"/>
-      <w:bookmarkStart w:id="161" w:name="_Toc160031347"/>
-      <w:bookmarkStart w:id="162" w:name="_Toc160031392"/>
-      <w:bookmarkEnd w:id="153"/>
-      <w:bookmarkEnd w:id="154"/>
-      <w:bookmarkEnd w:id="155"/>
-      <w:bookmarkEnd w:id="156"/>
-      <w:bookmarkEnd w:id="157"/>
-      <w:bookmarkEnd w:id="158"/>
-      <w:bookmarkEnd w:id="159"/>
-      <w:bookmarkEnd w:id="160"/>
-      <w:bookmarkEnd w:id="161"/>
-      <w:bookmarkEnd w:id="162"/>
+      <w:bookmarkStart w:id="167" w:name="_Toc156492674"/>
+      <w:bookmarkStart w:id="168" w:name="_Toc156747571"/>
+      <w:bookmarkStart w:id="169" w:name="_Toc159595877"/>
+      <w:bookmarkStart w:id="170" w:name="_Toc159846475"/>
+      <w:bookmarkStart w:id="171" w:name="_Toc159846512"/>
+      <w:bookmarkStart w:id="172" w:name="_Toc159866007"/>
+      <w:bookmarkStart w:id="173" w:name="_Toc159866065"/>
+      <w:bookmarkStart w:id="174" w:name="_Toc159938473"/>
+      <w:bookmarkStart w:id="175" w:name="_Toc160031347"/>
+      <w:bookmarkStart w:id="176" w:name="_Toc160031392"/>
+      <w:bookmarkStart w:id="177" w:name="_Toc160110822"/>
+      <w:bookmarkEnd w:id="167"/>
+      <w:bookmarkEnd w:id="168"/>
+      <w:bookmarkEnd w:id="169"/>
+      <w:bookmarkEnd w:id="170"/>
+      <w:bookmarkEnd w:id="171"/>
+      <w:bookmarkEnd w:id="172"/>
+      <w:bookmarkEnd w:id="173"/>
+      <w:bookmarkEnd w:id="174"/>
+      <w:bookmarkEnd w:id="175"/>
+      <w:bookmarkEnd w:id="176"/>
+      <w:bookmarkEnd w:id="177"/>
     </w:p>
     <w:p>
       <w:pPr>
@@ -10990,26 +15004,28 @@
           <w:szCs w:val="26"/>
         </w:rPr>
       </w:pPr>
-      <w:bookmarkStart w:id="163" w:name="_Toc156492675"/>
-      <w:bookmarkStart w:id="164" w:name="_Toc156747572"/>
-      <w:bookmarkStart w:id="165" w:name="_Toc159595878"/>
-      <w:bookmarkStart w:id="166" w:name="_Toc159846476"/>
-      <w:bookmarkStart w:id="167" w:name="_Toc159846513"/>
-      <w:bookmarkStart w:id="168" w:name="_Toc159866008"/>
-      <w:bookmarkStart w:id="169" w:name="_Toc159866066"/>
-      <w:bookmarkStart w:id="170" w:name="_Toc159938474"/>
-      <w:bookmarkStart w:id="171" w:name="_Toc160031348"/>
-      <w:bookmarkStart w:id="172" w:name="_Toc160031393"/>
-      <w:bookmarkEnd w:id="163"/>
-      <w:bookmarkEnd w:id="164"/>
-      <w:bookmarkEnd w:id="165"/>
-      <w:bookmarkEnd w:id="166"/>
-      <w:bookmarkEnd w:id="167"/>
-      <w:bookmarkEnd w:id="168"/>
-      <w:bookmarkEnd w:id="169"/>
-      <w:bookmarkEnd w:id="170"/>
-      <w:bookmarkEnd w:id="171"/>
-      <w:bookmarkEnd w:id="172"/>
+      <w:bookmarkStart w:id="178" w:name="_Toc156492675"/>
+      <w:bookmarkStart w:id="179" w:name="_Toc156747572"/>
+      <w:bookmarkStart w:id="180" w:name="_Toc159595878"/>
+      <w:bookmarkStart w:id="181" w:name="_Toc159846476"/>
+      <w:bookmarkStart w:id="182" w:name="_Toc159846513"/>
+      <w:bookmarkStart w:id="183" w:name="_Toc159866008"/>
+      <w:bookmarkStart w:id="184" w:name="_Toc159866066"/>
+      <w:bookmarkStart w:id="185" w:name="_Toc159938474"/>
+      <w:bookmarkStart w:id="186" w:name="_Toc160031348"/>
+      <w:bookmarkStart w:id="187" w:name="_Toc160031393"/>
+      <w:bookmarkStart w:id="188" w:name="_Toc160110823"/>
+      <w:bookmarkEnd w:id="178"/>
+      <w:bookmarkEnd w:id="179"/>
+      <w:bookmarkEnd w:id="180"/>
+      <w:bookmarkEnd w:id="181"/>
+      <w:bookmarkEnd w:id="182"/>
+      <w:bookmarkEnd w:id="183"/>
+      <w:bookmarkEnd w:id="184"/>
+      <w:bookmarkEnd w:id="185"/>
+      <w:bookmarkEnd w:id="186"/>
+      <w:bookmarkEnd w:id="187"/>
+      <w:bookmarkEnd w:id="188"/>
     </w:p>
     <w:p>
       <w:pPr>
@@ -11031,26 +15047,28 @@
           <w:szCs w:val="26"/>
         </w:rPr>
       </w:pPr>
-      <w:bookmarkStart w:id="173" w:name="_Toc156492676"/>
-      <w:bookmarkStart w:id="174" w:name="_Toc156747573"/>
-      <w:bookmarkStart w:id="175" w:name="_Toc159595879"/>
-      <w:bookmarkStart w:id="176" w:name="_Toc159846477"/>
-      <w:bookmarkStart w:id="177" w:name="_Toc159846514"/>
-      <w:bookmarkStart w:id="178" w:name="_Toc159866009"/>
-      <w:bookmarkStart w:id="179" w:name="_Toc159866067"/>
-      <w:bookmarkStart w:id="180" w:name="_Toc159938475"/>
-      <w:bookmarkStart w:id="181" w:name="_Toc160031349"/>
-      <w:bookmarkStart w:id="182" w:name="_Toc160031394"/>
-      <w:bookmarkEnd w:id="173"/>
-      <w:bookmarkEnd w:id="174"/>
-      <w:bookmarkEnd w:id="175"/>
-      <w:bookmarkEnd w:id="176"/>
-      <w:bookmarkEnd w:id="177"/>
-      <w:bookmarkEnd w:id="178"/>
-      <w:bookmarkEnd w:id="179"/>
-      <w:bookmarkEnd w:id="180"/>
-      <w:bookmarkEnd w:id="181"/>
-      <w:bookmarkEnd w:id="182"/>
+      <w:bookmarkStart w:id="189" w:name="_Toc156492676"/>
+      <w:bookmarkStart w:id="190" w:name="_Toc156747573"/>
+      <w:bookmarkStart w:id="191" w:name="_Toc159595879"/>
+      <w:bookmarkStart w:id="192" w:name="_Toc159846477"/>
+      <w:bookmarkStart w:id="193" w:name="_Toc159846514"/>
+      <w:bookmarkStart w:id="194" w:name="_Toc159866009"/>
+      <w:bookmarkStart w:id="195" w:name="_Toc159866067"/>
+      <w:bookmarkStart w:id="196" w:name="_Toc159938475"/>
+      <w:bookmarkStart w:id="197" w:name="_Toc160031349"/>
+      <w:bookmarkStart w:id="198" w:name="_Toc160031394"/>
+      <w:bookmarkStart w:id="199" w:name="_Toc160110824"/>
+      <w:bookmarkEnd w:id="189"/>
+      <w:bookmarkEnd w:id="190"/>
+      <w:bookmarkEnd w:id="191"/>
+      <w:bookmarkEnd w:id="192"/>
+      <w:bookmarkEnd w:id="193"/>
+      <w:bookmarkEnd w:id="194"/>
+      <w:bookmarkEnd w:id="195"/>
+      <w:bookmarkEnd w:id="196"/>
+      <w:bookmarkEnd w:id="197"/>
+      <w:bookmarkEnd w:id="198"/>
+      <w:bookmarkEnd w:id="199"/>
     </w:p>
     <w:p>
       <w:pPr>
@@ -11150,12 +15168,12 @@
         </w:numPr>
         <w:ind w:left="432" w:hanging="432"/>
       </w:pPr>
-      <w:bookmarkStart w:id="183" w:name="_Toc160031395"/>
+      <w:bookmarkStart w:id="200" w:name="_Toc160110825"/>
       <w:r>
         <w:lastRenderedPageBreak/>
         <w:t>Spis tabel</w:t>
       </w:r>
-      <w:bookmarkEnd w:id="183"/>
+      <w:bookmarkEnd w:id="200"/>
     </w:p>
     <w:p>
       <w:pPr>
@@ -11203,7 +15221,7 @@
         <w:rPr>
           <w:noProof/>
         </w:rPr>
-        <w:instrText xml:space="preserve"> PAGEREF _Toc159866103 \h </w:instrText>
+        <w:instrText xml:space="preserve"> PAGEREF _Toc160110845 \h </w:instrText>
       </w:r>
       <w:r>
         <w:rPr>
@@ -11221,6 +15239,132 @@
           <w:noProof/>
         </w:rPr>
         <w:t>10</w:t>
+      </w:r>
+      <w:r>
+        <w:rPr>
+          <w:noProof/>
+        </w:rPr>
+        <w:fldChar w:fldCharType="end"/>
+      </w:r>
+    </w:p>
+    <w:p>
+      <w:pPr>
+        <w:pStyle w:val="Spisilustracji"/>
+        <w:tabs>
+          <w:tab w:val="right" w:leader="dot" w:pos="9061"/>
+        </w:tabs>
+        <w:rPr>
+          <w:rFonts w:asciiTheme="minorHAnsi" w:eastAsiaTheme="minorEastAsia" w:hAnsiTheme="minorHAnsi"/>
+          <w:noProof/>
+          <w:kern w:val="2"/>
+          <w:szCs w:val="24"/>
+          <w:lang w:eastAsia="pl-PL"/>
+          <w14:ligatures w14:val="standardContextual"/>
+        </w:rPr>
+      </w:pPr>
+      <w:r>
+        <w:rPr>
+          <w:noProof/>
+        </w:rPr>
+        <w:t>Tabela 2 – Porównanie tokenizacji tekstu przez word_tokenizer i TweetTokenizer (Źródło: opracowanie własne)</w:t>
+      </w:r>
+      <w:r>
+        <w:rPr>
+          <w:noProof/>
+        </w:rPr>
+        <w:tab/>
+      </w:r>
+      <w:r>
+        <w:rPr>
+          <w:noProof/>
+        </w:rPr>
+        <w:fldChar w:fldCharType="begin"/>
+      </w:r>
+      <w:r>
+        <w:rPr>
+          <w:noProof/>
+        </w:rPr>
+        <w:instrText xml:space="preserve"> PAGEREF _Toc160110846 \h </w:instrText>
+      </w:r>
+      <w:r>
+        <w:rPr>
+          <w:noProof/>
+        </w:rPr>
+      </w:r>
+      <w:r>
+        <w:rPr>
+          <w:noProof/>
+        </w:rPr>
+        <w:fldChar w:fldCharType="separate"/>
+      </w:r>
+      <w:r>
+        <w:rPr>
+          <w:noProof/>
+        </w:rPr>
+        <w:t>24</w:t>
+      </w:r>
+      <w:r>
+        <w:rPr>
+          <w:noProof/>
+        </w:rPr>
+        <w:fldChar w:fldCharType="end"/>
+      </w:r>
+    </w:p>
+    <w:p>
+      <w:pPr>
+        <w:pStyle w:val="Spisilustracji"/>
+        <w:tabs>
+          <w:tab w:val="right" w:leader="dot" w:pos="9061"/>
+        </w:tabs>
+        <w:rPr>
+          <w:rFonts w:asciiTheme="minorHAnsi" w:eastAsiaTheme="minorEastAsia" w:hAnsiTheme="minorHAnsi"/>
+          <w:noProof/>
+          <w:kern w:val="2"/>
+          <w:szCs w:val="24"/>
+          <w:lang w:eastAsia="pl-PL"/>
+          <w14:ligatures w14:val="standardContextual"/>
+        </w:rPr>
+      </w:pPr>
+      <w:r>
+        <w:rPr>
+          <w:noProof/>
+        </w:rPr>
+        <w:t>Tabela 3 – Proces wstępnej obróbki tekstu (Źródło: opracowanie własne)</w:t>
+      </w:r>
+      <w:r>
+        <w:rPr>
+          <w:noProof/>
+        </w:rPr>
+        <w:tab/>
+      </w:r>
+      <w:r>
+        <w:rPr>
+          <w:noProof/>
+        </w:rPr>
+        <w:fldChar w:fldCharType="begin"/>
+      </w:r>
+      <w:r>
+        <w:rPr>
+          <w:noProof/>
+        </w:rPr>
+        <w:instrText xml:space="preserve"> PAGEREF _Toc160110847 \h </w:instrText>
+      </w:r>
+      <w:r>
+        <w:rPr>
+          <w:noProof/>
+        </w:rPr>
+      </w:r>
+      <w:r>
+        <w:rPr>
+          <w:noProof/>
+        </w:rPr>
+        <w:fldChar w:fldCharType="separate"/>
+      </w:r>
+      <w:r>
+        <w:rPr>
+          <w:noProof/>
+        </w:rPr>
+        <w:t>24</w:t>
       </w:r>
       <w:r>
         <w:rPr>
@@ -11267,12 +15411,12 @@
         </w:numPr>
         <w:ind w:left="432" w:hanging="432"/>
       </w:pPr>
-      <w:bookmarkStart w:id="184" w:name="_Toc160031396"/>
+      <w:bookmarkStart w:id="201" w:name="_Toc160110826"/>
       <w:r>
         <w:lastRenderedPageBreak/>
         <w:t>Spis rysunków</w:t>
       </w:r>
-      <w:bookmarkEnd w:id="184"/>
+      <w:bookmarkEnd w:id="201"/>
     </w:p>
     <w:p>
       <w:pPr>
@@ -11329,7 +15473,7 @@
         <w:rPr>
           <w:noProof/>
         </w:rPr>
-        <w:instrText xml:space="preserve"> PAGEREF _Toc160031404 \h </w:instrText>
+        <w:instrText xml:space="preserve"> PAGEREF _Toc160110856 \h </w:instrText>
       </w:r>
       <w:r>
         <w:rPr>
@@ -11346,7 +15490,7 @@
         <w:rPr>
           <w:noProof/>
         </w:rPr>
-        <w:t>12</w:t>
+        <w:t>13</w:t>
       </w:r>
       <w:r>
         <w:rPr>
@@ -11374,7 +15518,7 @@
         <w:rPr>
           <w:noProof/>
         </w:rPr>
-        <w:t xml:space="preserve">Rys. 2 – Wyznaczanie hiperpłaszczyzny liniowego klasyfikatora SVM oraz maksymalizacja marginesu separującego (źródło: </w:t>
+        <w:t xml:space="preserve">Rys. 2 – Wyznaczanie hiperpłaszczyzny liniowego klasyfikatora SVM oraz maksymalizacja marginesu separującego (Źródło: </w:t>
       </w:r>
       <w:r>
         <w:rPr>
@@ -11406,7 +15550,7 @@
         <w:rPr>
           <w:noProof/>
         </w:rPr>
-        <w:instrText xml:space="preserve"> PAGEREF _Toc160031405 \h </w:instrText>
+        <w:instrText xml:space="preserve"> PAGEREF _Toc160110857 \h </w:instrText>
       </w:r>
       <w:r>
         <w:rPr>
@@ -11459,7 +15603,7 @@
           <w:noProof/>
           <w:lang w:val="en-US"/>
         </w:rPr>
-        <w:t>3 - Wizualizacja architektur mechanizmu Attention (źródło: Ashish Vaswani i in., Attention Is All You Need”, 31st Conference on Neural Information Processing Systems (NIPS 2017), Long Beach, CA, USA, 2023)</w:t>
+        <w:t>3 - Wizualizacja architektur mechanizmu Attention (Źródło: Ashish Vaswani i in., Attention Is All You Need”, 31st Conference on Neural Information Processing Systems (NIPS 2017), Long Beach, CA, USA, 2023)</w:t>
       </w:r>
       <w:r>
         <w:rPr>
@@ -11479,7 +15623,7 @@
           <w:noProof/>
           <w:lang w:val="en-US"/>
         </w:rPr>
-        <w:instrText xml:space="preserve"> PAGEREF _Toc160031406 \h </w:instrText>
+        <w:instrText xml:space="preserve"> PAGEREF _Toc160110858 \h </w:instrText>
       </w:r>
       <w:r>
         <w:rPr>
@@ -11553,12 +15697,12 @@
           <w:numId w:val="0"/>
         </w:numPr>
       </w:pPr>
-      <w:bookmarkStart w:id="185" w:name="_Toc160031397"/>
+      <w:bookmarkStart w:id="202" w:name="_Toc160110827"/>
       <w:r>
         <w:lastRenderedPageBreak/>
         <w:t>Wykaz symboli i oznaczeń</w:t>
       </w:r>
-      <w:bookmarkEnd w:id="185"/>
+      <w:bookmarkEnd w:id="202"/>
     </w:p>
     <w:p>
       <w:pPr>
@@ -11645,12 +15789,12 @@
         </w:numPr>
         <w:ind w:left="432" w:hanging="432"/>
       </w:pPr>
-      <w:bookmarkStart w:id="186" w:name="_Toc160031398"/>
+      <w:bookmarkStart w:id="203" w:name="_Toc160110828"/>
       <w:r>
         <w:lastRenderedPageBreak/>
         <w:t>Wykaz używanych skrótów</w:t>
       </w:r>
-      <w:bookmarkEnd w:id="186"/>
+      <w:bookmarkEnd w:id="203"/>
     </w:p>
     <w:p>
       <w:pPr>
@@ -11672,26 +15816,28 @@
           <w:szCs w:val="26"/>
         </w:rPr>
       </w:pPr>
-      <w:bookmarkStart w:id="187" w:name="_Toc156492683"/>
-      <w:bookmarkStart w:id="188" w:name="_Toc156747579"/>
-      <w:bookmarkStart w:id="189" w:name="_Toc159595884"/>
-      <w:bookmarkStart w:id="190" w:name="_Toc159846482"/>
-      <w:bookmarkStart w:id="191" w:name="_Toc159846519"/>
-      <w:bookmarkStart w:id="192" w:name="_Toc159866023"/>
-      <w:bookmarkStart w:id="193" w:name="_Toc159866072"/>
-      <w:bookmarkStart w:id="194" w:name="_Toc159938480"/>
-      <w:bookmarkStart w:id="195" w:name="_Toc160031354"/>
-      <w:bookmarkStart w:id="196" w:name="_Toc160031399"/>
-      <w:bookmarkEnd w:id="187"/>
-      <w:bookmarkEnd w:id="188"/>
-      <w:bookmarkEnd w:id="189"/>
-      <w:bookmarkEnd w:id="190"/>
-      <w:bookmarkEnd w:id="191"/>
-      <w:bookmarkEnd w:id="192"/>
-      <w:bookmarkEnd w:id="193"/>
-      <w:bookmarkEnd w:id="194"/>
-      <w:bookmarkEnd w:id="195"/>
-      <w:bookmarkEnd w:id="196"/>
+      <w:bookmarkStart w:id="204" w:name="_Toc156492683"/>
+      <w:bookmarkStart w:id="205" w:name="_Toc156747579"/>
+      <w:bookmarkStart w:id="206" w:name="_Toc159595884"/>
+      <w:bookmarkStart w:id="207" w:name="_Toc159846482"/>
+      <w:bookmarkStart w:id="208" w:name="_Toc159846519"/>
+      <w:bookmarkStart w:id="209" w:name="_Toc159866023"/>
+      <w:bookmarkStart w:id="210" w:name="_Toc159866072"/>
+      <w:bookmarkStart w:id="211" w:name="_Toc159938480"/>
+      <w:bookmarkStart w:id="212" w:name="_Toc160031354"/>
+      <w:bookmarkStart w:id="213" w:name="_Toc160031399"/>
+      <w:bookmarkStart w:id="214" w:name="_Toc160110829"/>
+      <w:bookmarkEnd w:id="204"/>
+      <w:bookmarkEnd w:id="205"/>
+      <w:bookmarkEnd w:id="206"/>
+      <w:bookmarkEnd w:id="207"/>
+      <w:bookmarkEnd w:id="208"/>
+      <w:bookmarkEnd w:id="209"/>
+      <w:bookmarkEnd w:id="210"/>
+      <w:bookmarkEnd w:id="211"/>
+      <w:bookmarkEnd w:id="212"/>
+      <w:bookmarkEnd w:id="213"/>
+      <w:bookmarkEnd w:id="214"/>
     </w:p>
     <w:p>
       <w:pPr>
@@ -11713,26 +15859,28 @@
           <w:szCs w:val="26"/>
         </w:rPr>
       </w:pPr>
-      <w:bookmarkStart w:id="197" w:name="_Toc156492684"/>
-      <w:bookmarkStart w:id="198" w:name="_Toc156747580"/>
-      <w:bookmarkStart w:id="199" w:name="_Toc159595885"/>
-      <w:bookmarkStart w:id="200" w:name="_Toc159846483"/>
-      <w:bookmarkStart w:id="201" w:name="_Toc159846520"/>
-      <w:bookmarkStart w:id="202" w:name="_Toc159866024"/>
-      <w:bookmarkStart w:id="203" w:name="_Toc159866073"/>
-      <w:bookmarkStart w:id="204" w:name="_Toc159938481"/>
-      <w:bookmarkStart w:id="205" w:name="_Toc160031355"/>
-      <w:bookmarkStart w:id="206" w:name="_Toc160031400"/>
-      <w:bookmarkEnd w:id="197"/>
-      <w:bookmarkEnd w:id="198"/>
-      <w:bookmarkEnd w:id="199"/>
-      <w:bookmarkEnd w:id="200"/>
-      <w:bookmarkEnd w:id="201"/>
-      <w:bookmarkEnd w:id="202"/>
-      <w:bookmarkEnd w:id="203"/>
-      <w:bookmarkEnd w:id="204"/>
-      <w:bookmarkEnd w:id="205"/>
-      <w:bookmarkEnd w:id="206"/>
+      <w:bookmarkStart w:id="215" w:name="_Toc156492684"/>
+      <w:bookmarkStart w:id="216" w:name="_Toc156747580"/>
+      <w:bookmarkStart w:id="217" w:name="_Toc159595885"/>
+      <w:bookmarkStart w:id="218" w:name="_Toc159846483"/>
+      <w:bookmarkStart w:id="219" w:name="_Toc159846520"/>
+      <w:bookmarkStart w:id="220" w:name="_Toc159866024"/>
+      <w:bookmarkStart w:id="221" w:name="_Toc159866073"/>
+      <w:bookmarkStart w:id="222" w:name="_Toc159938481"/>
+      <w:bookmarkStart w:id="223" w:name="_Toc160031355"/>
+      <w:bookmarkStart w:id="224" w:name="_Toc160031400"/>
+      <w:bookmarkStart w:id="225" w:name="_Toc160110830"/>
+      <w:bookmarkEnd w:id="215"/>
+      <w:bookmarkEnd w:id="216"/>
+      <w:bookmarkEnd w:id="217"/>
+      <w:bookmarkEnd w:id="218"/>
+      <w:bookmarkEnd w:id="219"/>
+      <w:bookmarkEnd w:id="220"/>
+      <w:bookmarkEnd w:id="221"/>
+      <w:bookmarkEnd w:id="222"/>
+      <w:bookmarkEnd w:id="223"/>
+      <w:bookmarkEnd w:id="224"/>
+      <w:bookmarkEnd w:id="225"/>
     </w:p>
     <w:p>
       <w:pPr>
@@ -11754,26 +15902,28 @@
           <w:szCs w:val="26"/>
         </w:rPr>
       </w:pPr>
-      <w:bookmarkStart w:id="207" w:name="_Toc156492685"/>
-      <w:bookmarkStart w:id="208" w:name="_Toc156747581"/>
-      <w:bookmarkStart w:id="209" w:name="_Toc159595886"/>
-      <w:bookmarkStart w:id="210" w:name="_Toc159846484"/>
-      <w:bookmarkStart w:id="211" w:name="_Toc159846521"/>
-      <w:bookmarkStart w:id="212" w:name="_Toc159866025"/>
-      <w:bookmarkStart w:id="213" w:name="_Toc159866074"/>
-      <w:bookmarkStart w:id="214" w:name="_Toc159938482"/>
-      <w:bookmarkStart w:id="215" w:name="_Toc160031356"/>
-      <w:bookmarkStart w:id="216" w:name="_Toc160031401"/>
-      <w:bookmarkEnd w:id="207"/>
-      <w:bookmarkEnd w:id="208"/>
-      <w:bookmarkEnd w:id="209"/>
-      <w:bookmarkEnd w:id="210"/>
-      <w:bookmarkEnd w:id="211"/>
-      <w:bookmarkEnd w:id="212"/>
-      <w:bookmarkEnd w:id="213"/>
-      <w:bookmarkEnd w:id="214"/>
-      <w:bookmarkEnd w:id="215"/>
-      <w:bookmarkEnd w:id="216"/>
+      <w:bookmarkStart w:id="226" w:name="_Toc156492685"/>
+      <w:bookmarkStart w:id="227" w:name="_Toc156747581"/>
+      <w:bookmarkStart w:id="228" w:name="_Toc159595886"/>
+      <w:bookmarkStart w:id="229" w:name="_Toc159846484"/>
+      <w:bookmarkStart w:id="230" w:name="_Toc159846521"/>
+      <w:bookmarkStart w:id="231" w:name="_Toc159866025"/>
+      <w:bookmarkStart w:id="232" w:name="_Toc159866074"/>
+      <w:bookmarkStart w:id="233" w:name="_Toc159938482"/>
+      <w:bookmarkStart w:id="234" w:name="_Toc160031356"/>
+      <w:bookmarkStart w:id="235" w:name="_Toc160031401"/>
+      <w:bookmarkStart w:id="236" w:name="_Toc160110831"/>
+      <w:bookmarkEnd w:id="226"/>
+      <w:bookmarkEnd w:id="227"/>
+      <w:bookmarkEnd w:id="228"/>
+      <w:bookmarkEnd w:id="229"/>
+      <w:bookmarkEnd w:id="230"/>
+      <w:bookmarkEnd w:id="231"/>
+      <w:bookmarkEnd w:id="232"/>
+      <w:bookmarkEnd w:id="233"/>
+      <w:bookmarkEnd w:id="234"/>
+      <w:bookmarkEnd w:id="235"/>
+      <w:bookmarkEnd w:id="236"/>
     </w:p>
     <w:p>
       <w:pPr>
@@ -11795,26 +15945,28 @@
           <w:szCs w:val="26"/>
         </w:rPr>
       </w:pPr>
-      <w:bookmarkStart w:id="217" w:name="_Toc156492686"/>
-      <w:bookmarkStart w:id="218" w:name="_Toc156747582"/>
-      <w:bookmarkStart w:id="219" w:name="_Toc159595887"/>
-      <w:bookmarkStart w:id="220" w:name="_Toc159846485"/>
-      <w:bookmarkStart w:id="221" w:name="_Toc159846522"/>
-      <w:bookmarkStart w:id="222" w:name="_Toc159866026"/>
-      <w:bookmarkStart w:id="223" w:name="_Toc159866075"/>
-      <w:bookmarkStart w:id="224" w:name="_Toc159938483"/>
-      <w:bookmarkStart w:id="225" w:name="_Toc160031357"/>
-      <w:bookmarkStart w:id="226" w:name="_Toc160031402"/>
-      <w:bookmarkEnd w:id="217"/>
-      <w:bookmarkEnd w:id="218"/>
-      <w:bookmarkEnd w:id="219"/>
-      <w:bookmarkEnd w:id="220"/>
-      <w:bookmarkEnd w:id="221"/>
-      <w:bookmarkEnd w:id="222"/>
-      <w:bookmarkEnd w:id="223"/>
-      <w:bookmarkEnd w:id="224"/>
-      <w:bookmarkEnd w:id="225"/>
-      <w:bookmarkEnd w:id="226"/>
+      <w:bookmarkStart w:id="237" w:name="_Toc156492686"/>
+      <w:bookmarkStart w:id="238" w:name="_Toc156747582"/>
+      <w:bookmarkStart w:id="239" w:name="_Toc159595887"/>
+      <w:bookmarkStart w:id="240" w:name="_Toc159846485"/>
+      <w:bookmarkStart w:id="241" w:name="_Toc159846522"/>
+      <w:bookmarkStart w:id="242" w:name="_Toc159866026"/>
+      <w:bookmarkStart w:id="243" w:name="_Toc159866075"/>
+      <w:bookmarkStart w:id="244" w:name="_Toc159938483"/>
+      <w:bookmarkStart w:id="245" w:name="_Toc160031357"/>
+      <w:bookmarkStart w:id="246" w:name="_Toc160031402"/>
+      <w:bookmarkStart w:id="247" w:name="_Toc160110832"/>
+      <w:bookmarkEnd w:id="237"/>
+      <w:bookmarkEnd w:id="238"/>
+      <w:bookmarkEnd w:id="239"/>
+      <w:bookmarkEnd w:id="240"/>
+      <w:bookmarkEnd w:id="241"/>
+      <w:bookmarkEnd w:id="242"/>
+      <w:bookmarkEnd w:id="243"/>
+      <w:bookmarkEnd w:id="244"/>
+      <w:bookmarkEnd w:id="245"/>
+      <w:bookmarkEnd w:id="246"/>
+      <w:bookmarkEnd w:id="247"/>
     </w:p>
     <w:p>
       <w:pPr>
@@ -11866,12 +16018,12 @@
         </w:numPr>
         <w:ind w:left="432" w:hanging="432"/>
       </w:pPr>
-      <w:bookmarkStart w:id="227" w:name="_Toc160031403"/>
+      <w:bookmarkStart w:id="248" w:name="_Toc160110833"/>
       <w:r>
         <w:lastRenderedPageBreak/>
         <w:t>Bibliografia</w:t>
       </w:r>
-      <w:bookmarkEnd w:id="227"/>
+      <w:bookmarkEnd w:id="248"/>
     </w:p>
     <w:p>
       <w:pPr>
@@ -12101,7 +16253,7 @@
       </w:r>
     </w:p>
   </w:comment>
-  <w:comment w:id="53" w:author="Marta Glanowska" w:date="2024-02-26T16:15:00Z" w:initials="MG">
+  <w:comment w:id="55" w:author="Marta Glanowska" w:date="2024-02-26T16:15:00Z" w:initials="MG">
     <w:p>
       <w:pPr>
         <w:pStyle w:val="Tekstkomentarza"/>
@@ -12119,7 +16271,7 @@
       </w:r>
     </w:p>
   </w:comment>
-  <w:comment w:id="55" w:author="Marta Glanowska" w:date="2024-02-26T12:05:00Z" w:initials="MG">
+  <w:comment w:id="57" w:author="Marta Glanowska" w:date="2024-02-26T12:05:00Z" w:initials="MG">
     <w:p>
       <w:pPr>
         <w:pStyle w:val="Tekstkomentarza"/>
@@ -12137,7 +16289,7 @@
       </w:r>
     </w:p>
   </w:comment>
-  <w:comment w:id="56" w:author="Marta Glanowska" w:date="2024-02-26T13:25:00Z" w:initials="MG">
+  <w:comment w:id="58" w:author="Marta Glanowska" w:date="2024-02-26T13:25:00Z" w:initials="MG">
     <w:p>
       <w:pPr>
         <w:pStyle w:val="Tekstkomentarza"/>
@@ -12155,7 +16307,7 @@
       </w:r>
     </w:p>
   </w:comment>
-  <w:comment w:id="57" w:author="Marta Glanowska" w:date="2024-02-26T12:57:00Z" w:initials="MG">
+  <w:comment w:id="59" w:author="Marta Glanowska" w:date="2024-02-26T12:57:00Z" w:initials="MG">
     <w:p>
       <w:pPr>
         <w:pStyle w:val="Tekstkomentarza"/>
@@ -12173,7 +16325,7 @@
       </w:r>
     </w:p>
   </w:comment>
-  <w:comment w:id="58" w:author="Marta Glanowska" w:date="2024-02-26T16:10:00Z" w:initials="MG">
+  <w:comment w:id="60" w:author="Marta Glanowska" w:date="2024-02-26T16:10:00Z" w:initials="MG">
     <w:p>
       <w:pPr>
         <w:pStyle w:val="Tekstkomentarza"/>
@@ -12191,7 +16343,7 @@
       </w:r>
     </w:p>
   </w:comment>
-  <w:comment w:id="61" w:author="Marta Glanowska" w:date="2024-02-27T12:24:00Z" w:initials="MG">
+  <w:comment w:id="63" w:author="Marta Glanowska" w:date="2024-02-27T12:24:00Z" w:initials="MG">
     <w:p>
       <w:pPr>
         <w:pStyle w:val="Tekstkomentarza"/>
@@ -12209,7 +16361,7 @@
       </w:r>
     </w:p>
   </w:comment>
-  <w:comment w:id="62" w:author="Marta Glanowska" w:date="2024-02-27T12:39:00Z" w:initials="MG">
+  <w:comment w:id="64" w:author="Marta Glanowska" w:date="2024-02-27T12:39:00Z" w:initials="MG">
     <w:p>
       <w:pPr>
         <w:pStyle w:val="Tekstkomentarza"/>
@@ -12278,7 +16430,7 @@
       </w:r>
     </w:p>
   </w:comment>
-  <w:comment w:id="64" w:author="Marta Glanowska" w:date="2024-02-28T14:53:00Z" w:initials="MG">
+  <w:comment w:id="66" w:author="Marta Glanowska" w:date="2024-02-28T14:53:00Z" w:initials="MG">
     <w:p>
       <w:pPr>
         <w:pStyle w:val="Tekstkomentarza"/>
@@ -12304,7 +16456,7 @@
       </w:r>
     </w:p>
   </w:comment>
-  <w:comment w:id="65" w:author="Marta Glanowska" w:date="2024-02-28T15:02:00Z" w:initials="MG">
+  <w:comment w:id="67" w:author="Marta Glanowska" w:date="2024-02-28T15:02:00Z" w:initials="MG">
     <w:p>
       <w:pPr>
         <w:pStyle w:val="Tekstkomentarza"/>
@@ -12330,7 +16482,7 @@
       </w:r>
     </w:p>
   </w:comment>
-  <w:comment w:id="66" w:author="Marta Glanowska" w:date="2024-02-28T15:02:00Z" w:initials="MG">
+  <w:comment w:id="68" w:author="Marta Glanowska" w:date="2024-02-28T15:02:00Z" w:initials="MG">
     <w:p>
       <w:pPr>
         <w:pStyle w:val="Tekstkomentarza"/>
@@ -12348,7 +16500,7 @@
       </w:r>
     </w:p>
   </w:comment>
-  <w:comment w:id="69" w:author="Marta Glanowska" w:date="2024-02-28T10:49:00Z" w:initials="MG">
+  <w:comment w:id="71" w:author="Marta Glanowska" w:date="2024-02-28T10:49:00Z" w:initials="MG">
     <w:p>
       <w:pPr>
         <w:pStyle w:val="Tekstkomentarza"/>
@@ -12366,7 +16518,7 @@
       </w:r>
     </w:p>
   </w:comment>
-  <w:comment w:id="100" w:author="Marta Glanowska" w:date="2024-02-28T17:16:00Z" w:initials="MG">
+  <w:comment w:id="103" w:author="Marta Glanowska" w:date="2024-02-29T14:47:00Z" w:initials="MG">
     <w:p>
       <w:pPr>
         <w:pStyle w:val="Tekstkomentarza"/>
@@ -12380,7 +16532,61 @@
         <w:annotationRef/>
       </w:r>
       <w:r>
-        <w:t>Czy w odnośnikach do bibliografii zaznaczać też datę dostępu?</w:t>
+        <w:t>Jak poprawić czytelność tokenów?</w:t>
+      </w:r>
+    </w:p>
+  </w:comment>
+  <w:comment w:id="105" w:author="Marta Glanowska" w:date="2024-02-29T14:48:00Z" w:initials="MG">
+    <w:p>
+      <w:pPr>
+        <w:pStyle w:val="Tekstkomentarza"/>
+        <w:ind w:firstLine="0"/>
+        <w:jc w:val="left"/>
+      </w:pPr>
+      <w:r>
+        <w:rPr>
+          <w:rStyle w:val="Odwoaniedokomentarza"/>
+        </w:rPr>
+        <w:annotationRef/>
+      </w:r>
+      <w:r>
+        <w:t>Najlepiej gdyby poszczególne wyniki procesowania były jedne pod drugimi</w:t>
+      </w:r>
+    </w:p>
+  </w:comment>
+  <w:comment w:id="107" w:author="Marta Glanowska" w:date="2024-02-29T15:10:00Z" w:initials="MG">
+    <w:p>
+      <w:pPr>
+        <w:pStyle w:val="Tekstkomentarza"/>
+        <w:ind w:firstLine="0"/>
+        <w:jc w:val="left"/>
+      </w:pPr>
+      <w:r>
+        <w:rPr>
+          <w:rStyle w:val="Odwoaniedokomentarza"/>
+        </w:rPr>
+        <w:annotationRef/>
+      </w:r>
+      <w:r>
+        <w:t>Zastanowić się nad datami w przypisach</w:t>
+      </w:r>
+    </w:p>
+  </w:comment>
+  <w:comment w:id="109" w:author="Marta Glanowska" w:date="2024-02-28T17:16:00Z" w:initials="MG">
+    <w:p>
+      <w:pPr>
+        <w:pStyle w:val="Tekstkomentarza"/>
+        <w:ind w:firstLine="0"/>
+        <w:jc w:val="left"/>
+      </w:pPr>
+      <w:r>
+        <w:rPr>
+          <w:rStyle w:val="Odwoaniedokomentarza"/>
+        </w:rPr>
+        <w:annotationRef/>
+      </w:r>
+      <w:r>
+        <w:t>Czy w odnośnikach do bibliografii trzeba zaznaczać też datę dostępu?</w:t>
       </w:r>
     </w:p>
   </w:comment>
@@ -12408,6 +16614,9 @@
   <w15:commentEx w15:paraId="759952A2" w15:paraIdParent="11175B04" w15:done="0"/>
   <w15:commentEx w15:paraId="26E55506" w15:paraIdParent="11175B04" w15:done="0"/>
   <w15:commentEx w15:paraId="1ADF4E66" w15:done="0"/>
+  <w15:commentEx w15:paraId="1E0A1E4F" w15:done="0"/>
+  <w15:commentEx w15:paraId="1210ED0E" w15:done="0"/>
+  <w15:commentEx w15:paraId="31E43549" w15:done="0"/>
   <w15:commentEx w15:paraId="2623C154" w15:done="0"/>
 </w15:commentsEx>
 </file>
@@ -12433,6 +16642,9 @@
   <w16cex:commentExtensible w16cex:durableId="2D6FF362" w16cex:dateUtc="2024-02-28T14:02:00Z"/>
   <w16cex:commentExtensible w16cex:durableId="2AE2B4F7" w16cex:dateUtc="2024-02-28T14:02:00Z"/>
   <w16cex:commentExtensible w16cex:durableId="74A40AF8" w16cex:dateUtc="2024-02-28T09:49:00Z"/>
+  <w16cex:commentExtensible w16cex:durableId="639B12BD" w16cex:dateUtc="2024-02-29T13:47:00Z"/>
+  <w16cex:commentExtensible w16cex:durableId="2C4F8E41" w16cex:dateUtc="2024-02-29T13:48:00Z"/>
+  <w16cex:commentExtensible w16cex:durableId="7371BFC3" w16cex:dateUtc="2024-02-29T14:10:00Z"/>
   <w16cex:commentExtensible w16cex:durableId="0177AD87" w16cex:dateUtc="2024-02-28T16:16:00Z"/>
 </w16cex:commentsExtensible>
 </file>
@@ -12458,6 +16670,9 @@
   <w16cid:commentId w16cid:paraId="759952A2" w16cid:durableId="2D6FF362"/>
   <w16cid:commentId w16cid:paraId="26E55506" w16cid:durableId="2AE2B4F7"/>
   <w16cid:commentId w16cid:paraId="1ADF4E66" w16cid:durableId="74A40AF8"/>
+  <w16cid:commentId w16cid:paraId="1E0A1E4F" w16cid:durableId="639B12BD"/>
+  <w16cid:commentId w16cid:paraId="1210ED0E" w16cid:durableId="2C4F8E41"/>
+  <w16cid:commentId w16cid:paraId="31E43549" w16cid:durableId="7371BFC3"/>
   <w16cid:commentId w16cid:paraId="2623C154" w16cid:durableId="0177AD87"/>
 </w16cid:commentsIds>
 </file>
@@ -13444,13 +17659,7 @@
         <w:rPr>
           <w:lang w:val="en-US"/>
         </w:rPr>
-        <w:t xml:space="preserve"> </w:t>
-      </w:r>
-      <w:r>
-        <w:rPr>
-          <w:lang w:val="en-US"/>
-        </w:rPr>
-        <w:t xml:space="preserve">Ashish Vaswani </w:t>
+        <w:t xml:space="preserve"> Ashish Vaswani </w:t>
       </w:r>
       <w:proofErr w:type="spellStart"/>
       <w:r>
@@ -13509,6 +17718,126 @@
         <w:t xml:space="preserve"> </w:t>
       </w:r>
       <w:hyperlink r:id="rId9" w:history="1">
+        <w:r>
+          <w:rPr>
+            <w:rStyle w:val="Hipercze"/>
+          </w:rPr>
+          <w:t>https://www.nltk.org/api/nltk.tokenize.word_tokenize.html</w:t>
+        </w:r>
+      </w:hyperlink>
+      <w:r>
+        <w:t>, do</w:t>
+      </w:r>
+      <w:r>
+        <w:t>stęp z dnia 05.11.2023 r.</w:t>
+      </w:r>
+    </w:p>
+  </w:footnote>
+  <w:footnote w:id="18">
+    <w:p>
+      <w:pPr>
+        <w:pStyle w:val="Tekstprzypisudolnego"/>
+      </w:pPr>
+      <w:r>
+        <w:rPr>
+          <w:rStyle w:val="Odwoanieprzypisudolnego"/>
+        </w:rPr>
+        <w:footnoteRef/>
+      </w:r>
+      <w:r>
+        <w:t xml:space="preserve"> </w:t>
+      </w:r>
+      <w:hyperlink r:id="rId10" w:history="1">
+        <w:r>
+          <w:rPr>
+            <w:rStyle w:val="Hipercze"/>
+          </w:rPr>
+          <w:t>https://tedboy.github.io/nlps/generated/generated/nltk.tokenize.TweetTokenizer.html</w:t>
+        </w:r>
+      </w:hyperlink>
+      <w:r>
+        <w:t>, do</w:t>
+      </w:r>
+      <w:r>
+        <w:t>stęp z dnia 05.11.2023 r.</w:t>
+      </w:r>
+    </w:p>
+  </w:footnote>
+  <w:footnote w:id="19">
+    <w:p>
+      <w:pPr>
+        <w:pStyle w:val="Tekstprzypisudolnego"/>
+      </w:pPr>
+      <w:r>
+        <w:rPr>
+          <w:rStyle w:val="Odwoanieprzypisudolnego"/>
+        </w:rPr>
+        <w:footnoteRef/>
+      </w:r>
+      <w:r>
+        <w:t xml:space="preserve"> </w:t>
+      </w:r>
+      <w:hyperlink r:id="rId11" w:history="1">
+        <w:r>
+          <w:rPr>
+            <w:rStyle w:val="Hipercze"/>
+          </w:rPr>
+          <w:t>https://sjp.pl/hashtag</w:t>
+        </w:r>
+      </w:hyperlink>
+      <w:r>
+        <w:t>, dostęp z dnia 18.11.2023 r.</w:t>
+      </w:r>
+    </w:p>
+  </w:footnote>
+  <w:footnote w:id="20">
+    <w:p>
+      <w:pPr>
+        <w:pStyle w:val="Tekstprzypisudolnego"/>
+      </w:pPr>
+      <w:r>
+        <w:rPr>
+          <w:rStyle w:val="Odwoanieprzypisudolnego"/>
+        </w:rPr>
+        <w:footnoteRef/>
+      </w:r>
+      <w:r>
+        <w:t xml:space="preserve"> </w:t>
+      </w:r>
+      <w:hyperlink r:id="rId12" w:history="1">
+        <w:r>
+          <w:rPr>
+            <w:rStyle w:val="Hipercze"/>
+          </w:rPr>
+          <w:t>https://scikit-learn.org/stable/modules/generated/sklearn.tree.DecisionTreeClassifier.html</w:t>
+        </w:r>
+      </w:hyperlink>
+      <w:r>
+        <w:t>, dostęp</w:t>
+      </w:r>
+      <w:r>
+        <w:t xml:space="preserve"> z dnia</w:t>
+      </w:r>
+      <w:r>
+        <w:t xml:space="preserve"> 18.11.2023 r.</w:t>
+      </w:r>
+    </w:p>
+  </w:footnote>
+  <w:footnote w:id="21">
+    <w:p>
+      <w:pPr>
+        <w:pStyle w:val="Tekstprzypisudolnego"/>
+      </w:pPr>
+      <w:r>
+        <w:rPr>
+          <w:rStyle w:val="Odwoanieprzypisudolnego"/>
+        </w:rPr>
+        <w:footnoteRef/>
+      </w:r>
+      <w:r>
+        <w:t xml:space="preserve"> </w:t>
+      </w:r>
+      <w:hyperlink r:id="rId13" w:history="1">
         <w:r>
           <w:rPr>
             <w:rStyle w:val="Hipercze"/>
@@ -13520,7 +17849,82 @@
         <w:t>, do</w:t>
       </w:r>
       <w:r>
-        <w:t>stęp z dnia 28.02.2024 r.</w:t>
+        <w:t xml:space="preserve">stęp z dnia </w:t>
+      </w:r>
+      <w:r>
+        <w:t>20</w:t>
+      </w:r>
+      <w:r>
+        <w:t>.</w:t>
+      </w:r>
+      <w:r>
+        <w:t>11</w:t>
+      </w:r>
+      <w:r>
+        <w:t>.202</w:t>
+      </w:r>
+      <w:r>
+        <w:t>3</w:t>
+      </w:r>
+      <w:r>
+        <w:t xml:space="preserve"> r.</w:t>
+      </w:r>
+    </w:p>
+  </w:footnote>
+  <w:footnote w:id="22">
+    <w:p>
+      <w:pPr>
+        <w:pStyle w:val="Tekstprzypisudolnego"/>
+      </w:pPr>
+      <w:r>
+        <w:rPr>
+          <w:rStyle w:val="Odwoanieprzypisudolnego"/>
+        </w:rPr>
+        <w:footnoteRef/>
+      </w:r>
+      <w:r>
+        <w:t xml:space="preserve"> </w:t>
+      </w:r>
+      <w:hyperlink r:id="rId14" w:history="1">
+        <w:r>
+          <w:rPr>
+            <w:rStyle w:val="Hipercze"/>
+          </w:rPr>
+          <w:t>https://scikit-learn.org/stable/modules/generated/sklearn.feature_extraction.text.CountVectorizer.html</w:t>
+        </w:r>
+      </w:hyperlink>
+      <w:r>
+        <w:t>, dostęp z dnia 10.12.2023 r.</w:t>
+      </w:r>
+    </w:p>
+  </w:footnote>
+  <w:footnote w:id="23">
+    <w:p>
+      <w:pPr>
+        <w:pStyle w:val="Tekstprzypisudolnego"/>
+      </w:pPr>
+      <w:r>
+        <w:rPr>
+          <w:rStyle w:val="Odwoanieprzypisudolnego"/>
+        </w:rPr>
+        <w:footnoteRef/>
+      </w:r>
+      <w:r>
+        <w:t xml:space="preserve"> </w:t>
+      </w:r>
+      <w:hyperlink r:id="rId15" w:history="1">
+        <w:r>
+          <w:rPr>
+            <w:rStyle w:val="Hipercze"/>
+          </w:rPr>
+          <w:t>https://scikit-learn.org/stable/modules/generated/sklearn.feature_extraction.text.TfidfTransformer.html</w:t>
+        </w:r>
+      </w:hyperlink>
+      <w:r>
+        <w:t>, dos</w:t>
+      </w:r>
+      <w:r>
+        <w:t>tęp z dnia 10.12.2023 r.</w:t>
       </w:r>
     </w:p>
   </w:footnote>
@@ -19277,11 +23681,12 @@
     <w:uiPriority w:val="35"/>
     <w:unhideWhenUsed/>
     <w:qFormat/>
-    <w:rsid w:val="00C3164E"/>
+    <w:rsid w:val="00D15FD9"/>
     <w:pPr>
+      <w:keepNext/>
       <w:spacing w:after="240" w:line="240" w:lineRule="auto"/>
       <w:ind w:firstLine="0"/>
-      <w:jc w:val="right"/>
+      <w:jc w:val="center"/>
     </w:pPr>
     <w:rPr>
       <w:i/>

--- a/praca mgr.docx
+++ b/praca mgr.docx
@@ -20,7 +20,7 @@
           <w:szCs w:val="64"/>
         </w:rPr>
         <w:drawing>
-          <wp:inline distT="0" distB="0" distL="0" distR="0" wp14:anchorId="065ADEB2" wp14:editId="2A5AB53A">
+          <wp:inline distT="0" distB="0" distL="0" distR="0" wp14:anchorId="065ADEB2" wp14:editId="4932E9FC">
             <wp:extent cx="3132455" cy="1110447"/>
             <wp:effectExtent l="0" t="0" r="0" b="0"/>
             <wp:docPr id="398862427" name="Obraz 1" descr="Obraz zawierający tekst, Czcionka, logo, Grafika&#10;&#10;Opis wygenerowany automatycznie"/>
@@ -534,9 +534,9 @@
         <w:br w:type="page"/>
       </w:r>
     </w:p>
-    <w:bookmarkStart w:id="0" w:name="_Toc88424460" w:displacedByCustomXml="next"/>
+    <w:bookmarkStart w:id="0" w:name="_Toc160136297" w:displacedByCustomXml="next"/>
     <w:bookmarkStart w:id="1" w:name="_Toc89198502" w:displacedByCustomXml="next"/>
-    <w:bookmarkStart w:id="2" w:name="_Toc160110787" w:displacedByCustomXml="next"/>
+    <w:bookmarkStart w:id="2" w:name="_Toc88424460" w:displacedByCustomXml="next"/>
     <w:sdt>
       <w:sdtPr>
         <w:rPr>
@@ -605,7 +605,7 @@
               <w14:ligatures w14:val="standardContextual"/>
             </w:rPr>
           </w:pPr>
-          <w:hyperlink w:anchor="_Toc160110787" w:history="1">
+          <w:hyperlink w:anchor="_Toc160136297" w:history="1">
             <w:r>
               <w:rPr>
                 <w:rStyle w:val="Hipercze"/>
@@ -632,7 +632,7 @@
                 <w:noProof/>
                 <w:webHidden/>
               </w:rPr>
-              <w:instrText xml:space="preserve"> PAGEREF _Toc160110787 \h </w:instrText>
+              <w:instrText xml:space="preserve"> PAGEREF _Toc160136297 \h </w:instrText>
             </w:r>
             <w:r>
               <w:rPr>
@@ -679,7 +679,7 @@
               <w14:ligatures w14:val="standardContextual"/>
             </w:rPr>
           </w:pPr>
-          <w:hyperlink w:anchor="_Toc160110788" w:history="1">
+          <w:hyperlink w:anchor="_Toc160136298" w:history="1">
             <w:r>
               <w:rPr>
                 <w:rStyle w:val="Hipercze"/>
@@ -724,7 +724,7 @@
                 <w:noProof/>
                 <w:webHidden/>
               </w:rPr>
-              <w:instrText xml:space="preserve"> PAGEREF _Toc160110788 \h </w:instrText>
+              <w:instrText xml:space="preserve"> PAGEREF _Toc160136298 \h </w:instrText>
             </w:r>
             <w:r>
               <w:rPr>
@@ -771,7 +771,7 @@
               <w14:ligatures w14:val="standardContextual"/>
             </w:rPr>
           </w:pPr>
-          <w:hyperlink w:anchor="_Toc160110789" w:history="1">
+          <w:hyperlink w:anchor="_Toc160136299" w:history="1">
             <w:r>
               <w:rPr>
                 <w:rStyle w:val="Hipercze"/>
@@ -816,7 +816,7 @@
                 <w:noProof/>
                 <w:webHidden/>
               </w:rPr>
-              <w:instrText xml:space="preserve"> PAGEREF _Toc160110789 \h </w:instrText>
+              <w:instrText xml:space="preserve"> PAGEREF _Toc160136299 \h </w:instrText>
             </w:r>
             <w:r>
               <w:rPr>
@@ -859,7 +859,7 @@
               <w14:ligatures w14:val="standardContextual"/>
             </w:rPr>
           </w:pPr>
-          <w:hyperlink w:anchor="_Toc160110790" w:history="1">
+          <w:hyperlink w:anchor="_Toc160136300" w:history="1">
             <w:r>
               <w:rPr>
                 <w:rStyle w:val="Hipercze"/>
@@ -904,7 +904,7 @@
                 <w:noProof/>
                 <w:webHidden/>
               </w:rPr>
-              <w:instrText xml:space="preserve"> PAGEREF _Toc160110790 \h </w:instrText>
+              <w:instrText xml:space="preserve"> PAGEREF _Toc160136300 \h </w:instrText>
             </w:r>
             <w:r>
               <w:rPr>
@@ -947,7 +947,7 @@
               <w14:ligatures w14:val="standardContextual"/>
             </w:rPr>
           </w:pPr>
-          <w:hyperlink w:anchor="_Toc160110791" w:history="1">
+          <w:hyperlink w:anchor="_Toc160136301" w:history="1">
             <w:r>
               <w:rPr>
                 <w:rStyle w:val="Hipercze"/>
@@ -992,7 +992,7 @@
                 <w:noProof/>
                 <w:webHidden/>
               </w:rPr>
-              <w:instrText xml:space="preserve"> PAGEREF _Toc160110791 \h </w:instrText>
+              <w:instrText xml:space="preserve"> PAGEREF _Toc160136301 \h </w:instrText>
             </w:r>
             <w:r>
               <w:rPr>
@@ -1035,7 +1035,7 @@
               <w14:ligatures w14:val="standardContextual"/>
             </w:rPr>
           </w:pPr>
-          <w:hyperlink w:anchor="_Toc160110792" w:history="1">
+          <w:hyperlink w:anchor="_Toc160136302" w:history="1">
             <w:r>
               <w:rPr>
                 <w:rStyle w:val="Hipercze"/>
@@ -1080,7 +1080,7 @@
                 <w:noProof/>
                 <w:webHidden/>
               </w:rPr>
-              <w:instrText xml:space="preserve"> PAGEREF _Toc160110792 \h </w:instrText>
+              <w:instrText xml:space="preserve"> PAGEREF _Toc160136302 \h </w:instrText>
             </w:r>
             <w:r>
               <w:rPr>
@@ -1127,7 +1127,7 @@
               <w14:ligatures w14:val="standardContextual"/>
             </w:rPr>
           </w:pPr>
-          <w:hyperlink w:anchor="_Toc160110793" w:history="1">
+          <w:hyperlink w:anchor="_Toc160136303" w:history="1">
             <w:r>
               <w:rPr>
                 <w:rStyle w:val="Hipercze"/>
@@ -1172,7 +1172,7 @@
                 <w:noProof/>
                 <w:webHidden/>
               </w:rPr>
-              <w:instrText xml:space="preserve"> PAGEREF _Toc160110793 \h </w:instrText>
+              <w:instrText xml:space="preserve"> PAGEREF _Toc160136303 \h </w:instrText>
             </w:r>
             <w:r>
               <w:rPr>
@@ -1219,7 +1219,7 @@
               <w14:ligatures w14:val="standardContextual"/>
             </w:rPr>
           </w:pPr>
-          <w:hyperlink w:anchor="_Toc160110794" w:history="1">
+          <w:hyperlink w:anchor="_Toc160136304" w:history="1">
             <w:r>
               <w:rPr>
                 <w:rStyle w:val="Hipercze"/>
@@ -1264,7 +1264,7 @@
                 <w:noProof/>
                 <w:webHidden/>
               </w:rPr>
-              <w:instrText xml:space="preserve"> PAGEREF _Toc160110794 \h </w:instrText>
+              <w:instrText xml:space="preserve"> PAGEREF _Toc160136304 \h </w:instrText>
             </w:r>
             <w:r>
               <w:rPr>
@@ -1307,7 +1307,7 @@
               <w14:ligatures w14:val="standardContextual"/>
             </w:rPr>
           </w:pPr>
-          <w:hyperlink w:anchor="_Toc160110797" w:history="1">
+          <w:hyperlink w:anchor="_Toc160136307" w:history="1">
             <w:r>
               <w:rPr>
                 <w:rStyle w:val="Hipercze"/>
@@ -1352,7 +1352,7 @@
                 <w:noProof/>
                 <w:webHidden/>
               </w:rPr>
-              <w:instrText xml:space="preserve"> PAGEREF _Toc160110797 \h </w:instrText>
+              <w:instrText xml:space="preserve"> PAGEREF _Toc160136307 \h </w:instrText>
             </w:r>
             <w:r>
               <w:rPr>
@@ -1395,7 +1395,7 @@
               <w14:ligatures w14:val="standardContextual"/>
             </w:rPr>
           </w:pPr>
-          <w:hyperlink w:anchor="_Toc160110798" w:history="1">
+          <w:hyperlink w:anchor="_Toc160136308" w:history="1">
             <w:r>
               <w:rPr>
                 <w:rStyle w:val="Hipercze"/>
@@ -1440,7 +1440,7 @@
                 <w:noProof/>
                 <w:webHidden/>
               </w:rPr>
-              <w:instrText xml:space="preserve"> PAGEREF _Toc160110798 \h </w:instrText>
+              <w:instrText xml:space="preserve"> PAGEREF _Toc160136308 \h </w:instrText>
             </w:r>
             <w:r>
               <w:rPr>
@@ -1483,7 +1483,7 @@
               <w14:ligatures w14:val="standardContextual"/>
             </w:rPr>
           </w:pPr>
-          <w:hyperlink w:anchor="_Toc160110799" w:history="1">
+          <w:hyperlink w:anchor="_Toc160136309" w:history="1">
             <w:r>
               <w:rPr>
                 <w:rStyle w:val="Hipercze"/>
@@ -1528,7 +1528,7 @@
                 <w:noProof/>
                 <w:webHidden/>
               </w:rPr>
-              <w:instrText xml:space="preserve"> PAGEREF _Toc160110799 \h </w:instrText>
+              <w:instrText xml:space="preserve"> PAGEREF _Toc160136309 \h </w:instrText>
             </w:r>
             <w:r>
               <w:rPr>
@@ -1571,7 +1571,7 @@
               <w14:ligatures w14:val="standardContextual"/>
             </w:rPr>
           </w:pPr>
-          <w:hyperlink w:anchor="_Toc160110800" w:history="1">
+          <w:hyperlink w:anchor="_Toc160136310" w:history="1">
             <w:r>
               <w:rPr>
                 <w:rStyle w:val="Hipercze"/>
@@ -1616,7 +1616,7 @@
                 <w:noProof/>
                 <w:webHidden/>
               </w:rPr>
-              <w:instrText xml:space="preserve"> PAGEREF _Toc160110800 \h </w:instrText>
+              <w:instrText xml:space="preserve"> PAGEREF _Toc160136310 \h </w:instrText>
             </w:r>
             <w:r>
               <w:rPr>
@@ -1659,7 +1659,7 @@
               <w14:ligatures w14:val="standardContextual"/>
             </w:rPr>
           </w:pPr>
-          <w:hyperlink w:anchor="_Toc160110801" w:history="1">
+          <w:hyperlink w:anchor="_Toc160136311" w:history="1">
             <w:r>
               <w:rPr>
                 <w:rStyle w:val="Hipercze"/>
@@ -1704,7 +1704,7 @@
                 <w:noProof/>
                 <w:webHidden/>
               </w:rPr>
-              <w:instrText xml:space="preserve"> PAGEREF _Toc160110801 \h </w:instrText>
+              <w:instrText xml:space="preserve"> PAGEREF _Toc160136311 \h </w:instrText>
             </w:r>
             <w:r>
               <w:rPr>
@@ -1751,7 +1751,7 @@
               <w14:ligatures w14:val="standardContextual"/>
             </w:rPr>
           </w:pPr>
-          <w:hyperlink w:anchor="_Toc160110802" w:history="1">
+          <w:hyperlink w:anchor="_Toc160136312" w:history="1">
             <w:r>
               <w:rPr>
                 <w:rStyle w:val="Hipercze"/>
@@ -1796,7 +1796,7 @@
                 <w:noProof/>
                 <w:webHidden/>
               </w:rPr>
-              <w:instrText xml:space="preserve"> PAGEREF _Toc160110802 \h </w:instrText>
+              <w:instrText xml:space="preserve"> PAGEREF _Toc160136312 \h </w:instrText>
             </w:r>
             <w:r>
               <w:rPr>
@@ -1843,7 +1843,7 @@
               <w14:ligatures w14:val="standardContextual"/>
             </w:rPr>
           </w:pPr>
-          <w:hyperlink w:anchor="_Toc160110803" w:history="1">
+          <w:hyperlink w:anchor="_Toc160136313" w:history="1">
             <w:r>
               <w:rPr>
                 <w:rStyle w:val="Hipercze"/>
@@ -1888,7 +1888,7 @@
                 <w:noProof/>
                 <w:webHidden/>
               </w:rPr>
-              <w:instrText xml:space="preserve"> PAGEREF _Toc160110803 \h </w:instrText>
+              <w:instrText xml:space="preserve"> PAGEREF _Toc160136313 \h </w:instrText>
             </w:r>
             <w:r>
               <w:rPr>
@@ -1935,7 +1935,7 @@
               <w14:ligatures w14:val="standardContextual"/>
             </w:rPr>
           </w:pPr>
-          <w:hyperlink w:anchor="_Toc160110804" w:history="1">
+          <w:hyperlink w:anchor="_Toc160136314" w:history="1">
             <w:r>
               <w:rPr>
                 <w:rStyle w:val="Hipercze"/>
@@ -1980,7 +1980,7 @@
                 <w:noProof/>
                 <w:webHidden/>
               </w:rPr>
-              <w:instrText xml:space="preserve"> PAGEREF _Toc160110804 \h </w:instrText>
+              <w:instrText xml:space="preserve"> PAGEREF _Toc160136314 \h </w:instrText>
             </w:r>
             <w:r>
               <w:rPr>
@@ -2027,7 +2027,7 @@
               <w14:ligatures w14:val="standardContextual"/>
             </w:rPr>
           </w:pPr>
-          <w:hyperlink w:anchor="_Toc160110805" w:history="1">
+          <w:hyperlink w:anchor="_Toc160136315" w:history="1">
             <w:r>
               <w:rPr>
                 <w:rStyle w:val="Hipercze"/>
@@ -2051,6 +2051,98 @@
                 <w:rStyle w:val="Hipercze"/>
                 <w:noProof/>
               </w:rPr>
+              <w:t>Drzewo decyzyjne</w:t>
+            </w:r>
+            <w:r>
+              <w:rPr>
+                <w:noProof/>
+                <w:webHidden/>
+              </w:rPr>
+              <w:tab/>
+            </w:r>
+            <w:r>
+              <w:rPr>
+                <w:noProof/>
+                <w:webHidden/>
+              </w:rPr>
+              <w:fldChar w:fldCharType="begin"/>
+            </w:r>
+            <w:r>
+              <w:rPr>
+                <w:noProof/>
+                <w:webHidden/>
+              </w:rPr>
+              <w:instrText xml:space="preserve"> PAGEREF _Toc160136315 \h </w:instrText>
+            </w:r>
+            <w:r>
+              <w:rPr>
+                <w:noProof/>
+                <w:webHidden/>
+              </w:rPr>
+            </w:r>
+            <w:r>
+              <w:rPr>
+                <w:noProof/>
+                <w:webHidden/>
+              </w:rPr>
+              <w:fldChar w:fldCharType="separate"/>
+            </w:r>
+            <w:r>
+              <w:rPr>
+                <w:noProof/>
+                <w:webHidden/>
+              </w:rPr>
+              <w:t>21</w:t>
+            </w:r>
+            <w:r>
+              <w:rPr>
+                <w:noProof/>
+                <w:webHidden/>
+              </w:rPr>
+              <w:fldChar w:fldCharType="end"/>
+            </w:r>
+          </w:hyperlink>
+        </w:p>
+        <w:p>
+          <w:pPr>
+            <w:pStyle w:val="Spistreci3"/>
+            <w:tabs>
+              <w:tab w:val="left" w:pos="1680"/>
+              <w:tab w:val="right" w:leader="dot" w:pos="9061"/>
+            </w:tabs>
+            <w:rPr>
+              <w:rFonts w:asciiTheme="minorHAnsi" w:eastAsiaTheme="minorEastAsia" w:hAnsiTheme="minorHAnsi"/>
+              <w:noProof/>
+              <w:kern w:val="2"/>
+              <w:szCs w:val="24"/>
+              <w:lang w:eastAsia="pl-PL"/>
+              <w14:ligatures w14:val="standardContextual"/>
+            </w:rPr>
+          </w:pPr>
+          <w:hyperlink w:anchor="_Toc160136316" w:history="1">
+            <w:r>
+              <w:rPr>
+                <w:rStyle w:val="Hipercze"/>
+                <w:noProof/>
+              </w:rPr>
+              <w:t>4.5.5</w:t>
+            </w:r>
+            <w:r>
+              <w:rPr>
+                <w:rFonts w:asciiTheme="minorHAnsi" w:eastAsiaTheme="minorEastAsia" w:hAnsiTheme="minorHAnsi"/>
+                <w:noProof/>
+                <w:kern w:val="2"/>
+                <w:szCs w:val="24"/>
+                <w:lang w:eastAsia="pl-PL"/>
+                <w14:ligatures w14:val="standardContextual"/>
+              </w:rPr>
+              <w:tab/>
+            </w:r>
+            <w:r>
+              <w:rPr>
+                <w:rStyle w:val="Hipercze"/>
+                <w:noProof/>
+              </w:rPr>
               <w:t>Ekstremalne wzmocnienie gradientu</w:t>
             </w:r>
             <w:r>
@@ -2072,7 +2164,7 @@
                 <w:noProof/>
                 <w:webHidden/>
               </w:rPr>
-              <w:instrText xml:space="preserve"> PAGEREF _Toc160110805 \h </w:instrText>
+              <w:instrText xml:space="preserve"> PAGEREF _Toc160136316 \h </w:instrText>
             </w:r>
             <w:r>
               <w:rPr>
@@ -2115,7 +2207,7 @@
               <w14:ligatures w14:val="standardContextual"/>
             </w:rPr>
           </w:pPr>
-          <w:hyperlink w:anchor="_Toc160110806" w:history="1">
+          <w:hyperlink w:anchor="_Toc160136317" w:history="1">
             <w:r>
               <w:rPr>
                 <w:rStyle w:val="Hipercze"/>
@@ -2160,7 +2252,7 @@
                 <w:noProof/>
                 <w:webHidden/>
               </w:rPr>
-              <w:instrText xml:space="preserve"> PAGEREF _Toc160110806 \h </w:instrText>
+              <w:instrText xml:space="preserve"> PAGEREF _Toc160136317 \h </w:instrText>
             </w:r>
             <w:r>
               <w:rPr>
@@ -2203,7 +2295,7 @@
               <w14:ligatures w14:val="standardContextual"/>
             </w:rPr>
           </w:pPr>
-          <w:hyperlink w:anchor="_Toc160110807" w:history="1">
+          <w:hyperlink w:anchor="_Toc160136318" w:history="1">
             <w:r>
               <w:rPr>
                 <w:rStyle w:val="Hipercze"/>
@@ -2248,7 +2340,7 @@
                 <w:noProof/>
                 <w:webHidden/>
               </w:rPr>
-              <w:instrText xml:space="preserve"> PAGEREF _Toc160110807 \h </w:instrText>
+              <w:instrText xml:space="preserve"> PAGEREF _Toc160136318 \h </w:instrText>
             </w:r>
             <w:r>
               <w:rPr>
@@ -2291,7 +2383,7 @@
               <w14:ligatures w14:val="standardContextual"/>
             </w:rPr>
           </w:pPr>
-          <w:hyperlink w:anchor="_Toc160110808" w:history="1">
+          <w:hyperlink w:anchor="_Toc160136319" w:history="1">
             <w:r>
               <w:rPr>
                 <w:rStyle w:val="Hipercze"/>
@@ -2315,7 +2407,7 @@
                 <w:rStyle w:val="Hipercze"/>
                 <w:noProof/>
               </w:rPr>
-              <w:t>Ewaluacja modelu</w:t>
+              <w:t>Trening i ewaluacja modeli</w:t>
             </w:r>
             <w:r>
               <w:rPr>
@@ -2336,7 +2428,7 @@
                 <w:noProof/>
                 <w:webHidden/>
               </w:rPr>
-              <w:instrText xml:space="preserve"> PAGEREF _Toc160110808 \h </w:instrText>
+              <w:instrText xml:space="preserve"> PAGEREF _Toc160136319 \h </w:instrText>
             </w:r>
             <w:r>
               <w:rPr>
@@ -2356,7 +2448,283 @@
                 <w:noProof/>
                 <w:webHidden/>
               </w:rPr>
-              <w:t>22</w:t>
+              <w:t>23</w:t>
+            </w:r>
+            <w:r>
+              <w:rPr>
+                <w:noProof/>
+                <w:webHidden/>
+              </w:rPr>
+              <w:fldChar w:fldCharType="end"/>
+            </w:r>
+          </w:hyperlink>
+        </w:p>
+        <w:p>
+          <w:pPr>
+            <w:pStyle w:val="Spistreci3"/>
+            <w:tabs>
+              <w:tab w:val="left" w:pos="1680"/>
+              <w:tab w:val="right" w:leader="dot" w:pos="9061"/>
+            </w:tabs>
+            <w:rPr>
+              <w:rFonts w:asciiTheme="minorHAnsi" w:eastAsiaTheme="minorEastAsia" w:hAnsiTheme="minorHAnsi"/>
+              <w:noProof/>
+              <w:kern w:val="2"/>
+              <w:szCs w:val="24"/>
+              <w:lang w:eastAsia="pl-PL"/>
+              <w14:ligatures w14:val="standardContextual"/>
+            </w:rPr>
+          </w:pPr>
+          <w:hyperlink w:anchor="_Toc160136320" w:history="1">
+            <w:r>
+              <w:rPr>
+                <w:rStyle w:val="Hipercze"/>
+                <w:noProof/>
+              </w:rPr>
+              <w:t>4.8.1</w:t>
+            </w:r>
+            <w:r>
+              <w:rPr>
+                <w:rFonts w:asciiTheme="minorHAnsi" w:eastAsiaTheme="minorEastAsia" w:hAnsiTheme="minorHAnsi"/>
+                <w:noProof/>
+                <w:kern w:val="2"/>
+                <w:szCs w:val="24"/>
+                <w:lang w:eastAsia="pl-PL"/>
+                <w14:ligatures w14:val="standardContextual"/>
+              </w:rPr>
+              <w:tab/>
+            </w:r>
+            <w:r>
+              <w:rPr>
+                <w:rStyle w:val="Hipercze"/>
+                <w:noProof/>
+              </w:rPr>
+              <w:t>Walidacja krzyżowa</w:t>
+            </w:r>
+            <w:r>
+              <w:rPr>
+                <w:noProof/>
+                <w:webHidden/>
+              </w:rPr>
+              <w:tab/>
+            </w:r>
+            <w:r>
+              <w:rPr>
+                <w:noProof/>
+                <w:webHidden/>
+              </w:rPr>
+              <w:fldChar w:fldCharType="begin"/>
+            </w:r>
+            <w:r>
+              <w:rPr>
+                <w:noProof/>
+                <w:webHidden/>
+              </w:rPr>
+              <w:instrText xml:space="preserve"> PAGEREF _Toc160136320 \h </w:instrText>
+            </w:r>
+            <w:r>
+              <w:rPr>
+                <w:noProof/>
+                <w:webHidden/>
+              </w:rPr>
+            </w:r>
+            <w:r>
+              <w:rPr>
+                <w:noProof/>
+                <w:webHidden/>
+              </w:rPr>
+              <w:fldChar w:fldCharType="separate"/>
+            </w:r>
+            <w:r>
+              <w:rPr>
+                <w:noProof/>
+                <w:webHidden/>
+              </w:rPr>
+              <w:t>23</w:t>
+            </w:r>
+            <w:r>
+              <w:rPr>
+                <w:noProof/>
+                <w:webHidden/>
+              </w:rPr>
+              <w:fldChar w:fldCharType="end"/>
+            </w:r>
+          </w:hyperlink>
+        </w:p>
+        <w:p>
+          <w:pPr>
+            <w:pStyle w:val="Spistreci3"/>
+            <w:tabs>
+              <w:tab w:val="left" w:pos="1680"/>
+              <w:tab w:val="right" w:leader="dot" w:pos="9061"/>
+            </w:tabs>
+            <w:rPr>
+              <w:rFonts w:asciiTheme="minorHAnsi" w:eastAsiaTheme="minorEastAsia" w:hAnsiTheme="minorHAnsi"/>
+              <w:noProof/>
+              <w:kern w:val="2"/>
+              <w:szCs w:val="24"/>
+              <w:lang w:eastAsia="pl-PL"/>
+              <w14:ligatures w14:val="standardContextual"/>
+            </w:rPr>
+          </w:pPr>
+          <w:hyperlink w:anchor="_Toc160136321" w:history="1">
+            <w:r>
+              <w:rPr>
+                <w:rStyle w:val="Hipercze"/>
+                <w:noProof/>
+              </w:rPr>
+              <w:t>4.8.2</w:t>
+            </w:r>
+            <w:r>
+              <w:rPr>
+                <w:rFonts w:asciiTheme="minorHAnsi" w:eastAsiaTheme="minorEastAsia" w:hAnsiTheme="minorHAnsi"/>
+                <w:noProof/>
+                <w:kern w:val="2"/>
+                <w:szCs w:val="24"/>
+                <w:lang w:eastAsia="pl-PL"/>
+                <w14:ligatures w14:val="standardContextual"/>
+              </w:rPr>
+              <w:tab/>
+            </w:r>
+            <w:r>
+              <w:rPr>
+                <w:rStyle w:val="Hipercze"/>
+                <w:noProof/>
+              </w:rPr>
+              <w:t>Sprawdzian prosty</w:t>
+            </w:r>
+            <w:r>
+              <w:rPr>
+                <w:noProof/>
+                <w:webHidden/>
+              </w:rPr>
+              <w:tab/>
+            </w:r>
+            <w:r>
+              <w:rPr>
+                <w:noProof/>
+                <w:webHidden/>
+              </w:rPr>
+              <w:fldChar w:fldCharType="begin"/>
+            </w:r>
+            <w:r>
+              <w:rPr>
+                <w:noProof/>
+                <w:webHidden/>
+              </w:rPr>
+              <w:instrText xml:space="preserve"> PAGEREF _Toc160136321 \h </w:instrText>
+            </w:r>
+            <w:r>
+              <w:rPr>
+                <w:noProof/>
+                <w:webHidden/>
+              </w:rPr>
+            </w:r>
+            <w:r>
+              <w:rPr>
+                <w:noProof/>
+                <w:webHidden/>
+              </w:rPr>
+              <w:fldChar w:fldCharType="separate"/>
+            </w:r>
+            <w:r>
+              <w:rPr>
+                <w:noProof/>
+                <w:webHidden/>
+              </w:rPr>
+              <w:t>23</w:t>
+            </w:r>
+            <w:r>
+              <w:rPr>
+                <w:noProof/>
+                <w:webHidden/>
+              </w:rPr>
+              <w:fldChar w:fldCharType="end"/>
+            </w:r>
+          </w:hyperlink>
+        </w:p>
+        <w:p>
+          <w:pPr>
+            <w:pStyle w:val="Spistreci3"/>
+            <w:tabs>
+              <w:tab w:val="left" w:pos="1680"/>
+              <w:tab w:val="right" w:leader="dot" w:pos="9061"/>
+            </w:tabs>
+            <w:rPr>
+              <w:rFonts w:asciiTheme="minorHAnsi" w:eastAsiaTheme="minorEastAsia" w:hAnsiTheme="minorHAnsi"/>
+              <w:noProof/>
+              <w:kern w:val="2"/>
+              <w:szCs w:val="24"/>
+              <w:lang w:eastAsia="pl-PL"/>
+              <w14:ligatures w14:val="standardContextual"/>
+            </w:rPr>
+          </w:pPr>
+          <w:hyperlink w:anchor="_Toc160136322" w:history="1">
+            <w:r>
+              <w:rPr>
+                <w:rStyle w:val="Hipercze"/>
+                <w:noProof/>
+              </w:rPr>
+              <w:t>4.8.3</w:t>
+            </w:r>
+            <w:r>
+              <w:rPr>
+                <w:rFonts w:asciiTheme="minorHAnsi" w:eastAsiaTheme="minorEastAsia" w:hAnsiTheme="minorHAnsi"/>
+                <w:noProof/>
+                <w:kern w:val="2"/>
+                <w:szCs w:val="24"/>
+                <w:lang w:eastAsia="pl-PL"/>
+                <w14:ligatures w14:val="standardContextual"/>
+              </w:rPr>
+              <w:tab/>
+            </w:r>
+            <w:r>
+              <w:rPr>
+                <w:rStyle w:val="Hipercze"/>
+                <w:noProof/>
+              </w:rPr>
+              <w:t>Miara dokładności</w:t>
+            </w:r>
+            <w:r>
+              <w:rPr>
+                <w:noProof/>
+                <w:webHidden/>
+              </w:rPr>
+              <w:tab/>
+            </w:r>
+            <w:r>
+              <w:rPr>
+                <w:noProof/>
+                <w:webHidden/>
+              </w:rPr>
+              <w:fldChar w:fldCharType="begin"/>
+            </w:r>
+            <w:r>
+              <w:rPr>
+                <w:noProof/>
+                <w:webHidden/>
+              </w:rPr>
+              <w:instrText xml:space="preserve"> PAGEREF _Toc160136322 \h </w:instrText>
+            </w:r>
+            <w:r>
+              <w:rPr>
+                <w:noProof/>
+                <w:webHidden/>
+              </w:rPr>
+            </w:r>
+            <w:r>
+              <w:rPr>
+                <w:noProof/>
+                <w:webHidden/>
+              </w:rPr>
+              <w:fldChar w:fldCharType="separate"/>
+            </w:r>
+            <w:r>
+              <w:rPr>
+                <w:noProof/>
+                <w:webHidden/>
+              </w:rPr>
+              <w:t>23</w:t>
             </w:r>
             <w:r>
               <w:rPr>
@@ -2383,7 +2751,7 @@
               <w14:ligatures w14:val="standardContextual"/>
             </w:rPr>
           </w:pPr>
-          <w:hyperlink w:anchor="_Toc160110809" w:history="1">
+          <w:hyperlink w:anchor="_Toc160136323" w:history="1">
             <w:r>
               <w:rPr>
                 <w:rStyle w:val="Hipercze"/>
@@ -2428,7 +2796,7 @@
                 <w:noProof/>
                 <w:webHidden/>
               </w:rPr>
-              <w:instrText xml:space="preserve"> PAGEREF _Toc160110809 \h </w:instrText>
+              <w:instrText xml:space="preserve"> PAGEREF _Toc160136323 \h </w:instrText>
             </w:r>
             <w:r>
               <w:rPr>
@@ -2448,7 +2816,7 @@
                 <w:noProof/>
                 <w:webHidden/>
               </w:rPr>
-              <w:t>23</w:t>
+              <w:t>24</w:t>
             </w:r>
             <w:r>
               <w:rPr>
@@ -2471,7 +2839,7 @@
               <w14:ligatures w14:val="standardContextual"/>
             </w:rPr>
           </w:pPr>
-          <w:hyperlink w:anchor="_Toc160110811" w:history="1">
+          <w:hyperlink w:anchor="_Toc160136325" w:history="1">
             <w:r>
               <w:rPr>
                 <w:rStyle w:val="Hipercze"/>
@@ -2516,7 +2884,7 @@
                 <w:noProof/>
                 <w:webHidden/>
               </w:rPr>
-              <w:instrText xml:space="preserve"> PAGEREF _Toc160110811 \h </w:instrText>
+              <w:instrText xml:space="preserve"> PAGEREF _Toc160136325 \h </w:instrText>
             </w:r>
             <w:r>
               <w:rPr>
@@ -2536,7 +2904,7 @@
                 <w:noProof/>
                 <w:webHidden/>
               </w:rPr>
-              <w:t>23</w:t>
+              <w:t>24</w:t>
             </w:r>
             <w:r>
               <w:rPr>
@@ -2559,7 +2927,7 @@
               <w14:ligatures w14:val="standardContextual"/>
             </w:rPr>
           </w:pPr>
-          <w:hyperlink w:anchor="_Toc160110812" w:history="1">
+          <w:hyperlink w:anchor="_Toc160136326" w:history="1">
             <w:r>
               <w:rPr>
                 <w:rStyle w:val="Hipercze"/>
@@ -2606,7 +2974,7 @@
                 <w:noProof/>
                 <w:webHidden/>
               </w:rPr>
-              <w:instrText xml:space="preserve"> PAGEREF _Toc160110812 \h </w:instrText>
+              <w:instrText xml:space="preserve"> PAGEREF _Toc160136326 \h </w:instrText>
             </w:r>
             <w:r>
               <w:rPr>
@@ -2626,7 +2994,7 @@
                 <w:noProof/>
                 <w:webHidden/>
               </w:rPr>
-              <w:t>25</w:t>
+              <w:t>26</w:t>
             </w:r>
             <w:r>
               <w:rPr>
@@ -2649,7 +3017,7 @@
               <w14:ligatures w14:val="standardContextual"/>
             </w:rPr>
           </w:pPr>
-          <w:hyperlink w:anchor="_Toc160110813" w:history="1">
+          <w:hyperlink w:anchor="_Toc160136327" w:history="1">
             <w:r>
               <w:rPr>
                 <w:rStyle w:val="Hipercze"/>
@@ -2694,7 +3062,7 @@
                 <w:noProof/>
                 <w:webHidden/>
               </w:rPr>
-              <w:instrText xml:space="preserve"> PAGEREF _Toc160110813 \h </w:instrText>
+              <w:instrText xml:space="preserve"> PAGEREF _Toc160136327 \h </w:instrText>
             </w:r>
             <w:r>
               <w:rPr>
@@ -2714,7 +3082,7 @@
                 <w:noProof/>
                 <w:webHidden/>
               </w:rPr>
-              <w:t>25</w:t>
+              <w:t>27</w:t>
             </w:r>
             <w:r>
               <w:rPr>
@@ -2737,7 +3105,7 @@
               <w14:ligatures w14:val="standardContextual"/>
             </w:rPr>
           </w:pPr>
-          <w:hyperlink w:anchor="_Toc160110814" w:history="1">
+          <w:hyperlink w:anchor="_Toc160136328" w:history="1">
             <w:r>
               <w:rPr>
                 <w:rStyle w:val="Hipercze"/>
@@ -2761,7 +3129,7 @@
                 <w:rStyle w:val="Hipercze"/>
                 <w:noProof/>
               </w:rPr>
-              <w:t>Zastosowane modele</w:t>
+              <w:t>Klasyfikacja za pomocą tradycyjnych modeli uczenia maszynowego</w:t>
             </w:r>
             <w:r>
               <w:rPr>
@@ -2782,7 +3150,7 @@
                 <w:noProof/>
                 <w:webHidden/>
               </w:rPr>
-              <w:instrText xml:space="preserve"> PAGEREF _Toc160110814 \h </w:instrText>
+              <w:instrText xml:space="preserve"> PAGEREF _Toc160136328 \h </w:instrText>
             </w:r>
             <w:r>
               <w:rPr>
@@ -2802,7 +3170,279 @@
                 <w:noProof/>
                 <w:webHidden/>
               </w:rPr>
-              <w:t>25</w:t>
+              <w:t>28</w:t>
+            </w:r>
+            <w:r>
+              <w:rPr>
+                <w:noProof/>
+                <w:webHidden/>
+              </w:rPr>
+              <w:fldChar w:fldCharType="end"/>
+            </w:r>
+          </w:hyperlink>
+        </w:p>
+        <w:p>
+          <w:pPr>
+            <w:pStyle w:val="Spistreci3"/>
+            <w:tabs>
+              <w:tab w:val="left" w:pos="1680"/>
+              <w:tab w:val="right" w:leader="dot" w:pos="9061"/>
+            </w:tabs>
+            <w:rPr>
+              <w:rFonts w:asciiTheme="minorHAnsi" w:eastAsiaTheme="minorEastAsia" w:hAnsiTheme="minorHAnsi"/>
+              <w:noProof/>
+              <w:kern w:val="2"/>
+              <w:szCs w:val="24"/>
+              <w:lang w:eastAsia="pl-PL"/>
+              <w14:ligatures w14:val="standardContextual"/>
+            </w:rPr>
+          </w:pPr>
+          <w:hyperlink w:anchor="_Toc160136329" w:history="1">
+            <w:r>
+              <w:rPr>
+                <w:rStyle w:val="Hipercze"/>
+                <w:noProof/>
+              </w:rPr>
+              <w:t>5.4.1</w:t>
+            </w:r>
+            <w:r>
+              <w:rPr>
+                <w:rFonts w:asciiTheme="minorHAnsi" w:eastAsiaTheme="minorEastAsia" w:hAnsiTheme="minorHAnsi"/>
+                <w:noProof/>
+                <w:kern w:val="2"/>
+                <w:szCs w:val="24"/>
+                <w:lang w:eastAsia="pl-PL"/>
+                <w14:ligatures w14:val="standardContextual"/>
+              </w:rPr>
+              <w:tab/>
+            </w:r>
+            <w:r>
+              <w:rPr>
+                <w:rStyle w:val="Hipercze"/>
+                <w:noProof/>
+              </w:rPr>
+              <w:t>Przygotowanie reprezentacji wektorowej</w:t>
+            </w:r>
+            <w:r>
+              <w:rPr>
+                <w:noProof/>
+                <w:webHidden/>
+              </w:rPr>
+              <w:tab/>
+            </w:r>
+            <w:r>
+              <w:rPr>
+                <w:noProof/>
+                <w:webHidden/>
+              </w:rPr>
+              <w:fldChar w:fldCharType="begin"/>
+            </w:r>
+            <w:r>
+              <w:rPr>
+                <w:noProof/>
+                <w:webHidden/>
+              </w:rPr>
+              <w:instrText xml:space="preserve"> PAGEREF _Toc160136329 \h </w:instrText>
+            </w:r>
+            <w:r>
+              <w:rPr>
+                <w:noProof/>
+                <w:webHidden/>
+              </w:rPr>
+            </w:r>
+            <w:r>
+              <w:rPr>
+                <w:noProof/>
+                <w:webHidden/>
+              </w:rPr>
+              <w:fldChar w:fldCharType="separate"/>
+            </w:r>
+            <w:r>
+              <w:rPr>
+                <w:noProof/>
+                <w:webHidden/>
+              </w:rPr>
+              <w:t>28</w:t>
+            </w:r>
+            <w:r>
+              <w:rPr>
+                <w:noProof/>
+                <w:webHidden/>
+              </w:rPr>
+              <w:fldChar w:fldCharType="end"/>
+            </w:r>
+          </w:hyperlink>
+        </w:p>
+        <w:p>
+          <w:pPr>
+            <w:pStyle w:val="Spistreci3"/>
+            <w:tabs>
+              <w:tab w:val="left" w:pos="1680"/>
+              <w:tab w:val="right" w:leader="dot" w:pos="9061"/>
+            </w:tabs>
+            <w:rPr>
+              <w:rFonts w:asciiTheme="minorHAnsi" w:eastAsiaTheme="minorEastAsia" w:hAnsiTheme="minorHAnsi"/>
+              <w:noProof/>
+              <w:kern w:val="2"/>
+              <w:szCs w:val="24"/>
+              <w:lang w:eastAsia="pl-PL"/>
+              <w14:ligatures w14:val="standardContextual"/>
+            </w:rPr>
+          </w:pPr>
+          <w:hyperlink w:anchor="_Toc160136330" w:history="1">
+            <w:r>
+              <w:rPr>
+                <w:rStyle w:val="Hipercze"/>
+                <w:noProof/>
+              </w:rPr>
+              <w:t>5.4.2</w:t>
+            </w:r>
+            <w:r>
+              <w:rPr>
+                <w:rFonts w:asciiTheme="minorHAnsi" w:eastAsiaTheme="minorEastAsia" w:hAnsiTheme="minorHAnsi"/>
+                <w:noProof/>
+                <w:kern w:val="2"/>
+                <w:szCs w:val="24"/>
+                <w:lang w:eastAsia="pl-PL"/>
+                <w14:ligatures w14:val="standardContextual"/>
+              </w:rPr>
+              <w:tab/>
+            </w:r>
+            <w:r>
+              <w:rPr>
+                <w:rStyle w:val="Hipercze"/>
+                <w:noProof/>
+              </w:rPr>
+              <w:t>Dobór modeli</w:t>
+            </w:r>
+            <w:r>
+              <w:rPr>
+                <w:noProof/>
+                <w:webHidden/>
+              </w:rPr>
+              <w:tab/>
+            </w:r>
+            <w:r>
+              <w:rPr>
+                <w:noProof/>
+                <w:webHidden/>
+              </w:rPr>
+              <w:fldChar w:fldCharType="begin"/>
+            </w:r>
+            <w:r>
+              <w:rPr>
+                <w:noProof/>
+                <w:webHidden/>
+              </w:rPr>
+              <w:instrText xml:space="preserve"> PAGEREF _Toc160136330 \h </w:instrText>
+            </w:r>
+            <w:r>
+              <w:rPr>
+                <w:noProof/>
+                <w:webHidden/>
+              </w:rPr>
+            </w:r>
+            <w:r>
+              <w:rPr>
+                <w:noProof/>
+                <w:webHidden/>
+              </w:rPr>
+              <w:fldChar w:fldCharType="separate"/>
+            </w:r>
+            <w:r>
+              <w:rPr>
+                <w:noProof/>
+                <w:webHidden/>
+              </w:rPr>
+              <w:t>29</w:t>
+            </w:r>
+            <w:r>
+              <w:rPr>
+                <w:noProof/>
+                <w:webHidden/>
+              </w:rPr>
+              <w:fldChar w:fldCharType="end"/>
+            </w:r>
+          </w:hyperlink>
+        </w:p>
+        <w:p>
+          <w:pPr>
+            <w:pStyle w:val="Spistreci2"/>
+            <w:rPr>
+              <w:rFonts w:asciiTheme="minorHAnsi" w:eastAsiaTheme="minorEastAsia" w:hAnsiTheme="minorHAnsi"/>
+              <w:noProof/>
+              <w:kern w:val="2"/>
+              <w:szCs w:val="24"/>
+              <w:lang w:eastAsia="pl-PL"/>
+              <w14:ligatures w14:val="standardContextual"/>
+            </w:rPr>
+          </w:pPr>
+          <w:hyperlink w:anchor="_Toc160136331" w:history="1">
+            <w:r>
+              <w:rPr>
+                <w:rStyle w:val="Hipercze"/>
+                <w:noProof/>
+              </w:rPr>
+              <w:t>5.5</w:t>
+            </w:r>
+            <w:r>
+              <w:rPr>
+                <w:rFonts w:asciiTheme="minorHAnsi" w:eastAsiaTheme="minorEastAsia" w:hAnsiTheme="minorHAnsi"/>
+                <w:noProof/>
+                <w:kern w:val="2"/>
+                <w:szCs w:val="24"/>
+                <w:lang w:eastAsia="pl-PL"/>
+                <w14:ligatures w14:val="standardContextual"/>
+              </w:rPr>
+              <w:tab/>
+            </w:r>
+            <w:r>
+              <w:rPr>
+                <w:rStyle w:val="Hipercze"/>
+                <w:noProof/>
+              </w:rPr>
+              <w:t>Modelowanie z zastosowaniem głębokich sieci neuronowych</w:t>
+            </w:r>
+            <w:r>
+              <w:rPr>
+                <w:noProof/>
+                <w:webHidden/>
+              </w:rPr>
+              <w:tab/>
+            </w:r>
+            <w:r>
+              <w:rPr>
+                <w:noProof/>
+                <w:webHidden/>
+              </w:rPr>
+              <w:fldChar w:fldCharType="begin"/>
+            </w:r>
+            <w:r>
+              <w:rPr>
+                <w:noProof/>
+                <w:webHidden/>
+              </w:rPr>
+              <w:instrText xml:space="preserve"> PAGEREF _Toc160136331 \h </w:instrText>
+            </w:r>
+            <w:r>
+              <w:rPr>
+                <w:noProof/>
+                <w:webHidden/>
+              </w:rPr>
+            </w:r>
+            <w:r>
+              <w:rPr>
+                <w:noProof/>
+                <w:webHidden/>
+              </w:rPr>
+              <w:fldChar w:fldCharType="separate"/>
+            </w:r>
+            <w:r>
+              <w:rPr>
+                <w:noProof/>
+                <w:webHidden/>
+              </w:rPr>
+              <w:t>29</w:t>
             </w:r>
             <w:r>
               <w:rPr>
@@ -2829,7 +3469,7 @@
               <w14:ligatures w14:val="standardContextual"/>
             </w:rPr>
           </w:pPr>
-          <w:hyperlink w:anchor="_Toc160110815" w:history="1">
+          <w:hyperlink w:anchor="_Toc160136332" w:history="1">
             <w:r>
               <w:rPr>
                 <w:rStyle w:val="Hipercze"/>
@@ -2874,7 +3514,7 @@
                 <w:noProof/>
                 <w:webHidden/>
               </w:rPr>
-              <w:instrText xml:space="preserve"> PAGEREF _Toc160110815 \h </w:instrText>
+              <w:instrText xml:space="preserve"> PAGEREF _Toc160136332 \h </w:instrText>
             </w:r>
             <w:r>
               <w:rPr>
@@ -2894,7 +3534,7 @@
                 <w:noProof/>
                 <w:webHidden/>
               </w:rPr>
-              <w:t>27</w:t>
+              <w:t>31</w:t>
             </w:r>
             <w:r>
               <w:rPr>
@@ -2921,7 +3561,7 @@
               <w14:ligatures w14:val="standardContextual"/>
             </w:rPr>
           </w:pPr>
-          <w:hyperlink w:anchor="_Toc160110820" w:history="1">
+          <w:hyperlink w:anchor="_Toc160136337" w:history="1">
             <w:r>
               <w:rPr>
                 <w:rStyle w:val="Hipercze"/>
@@ -2966,7 +3606,7 @@
                 <w:noProof/>
                 <w:webHidden/>
               </w:rPr>
-              <w:instrText xml:space="preserve"> PAGEREF _Toc160110820 \h </w:instrText>
+              <w:instrText xml:space="preserve"> PAGEREF _Toc160136337 \h </w:instrText>
             </w:r>
             <w:r>
               <w:rPr>
@@ -2986,7 +3626,7 @@
                 <w:noProof/>
                 <w:webHidden/>
               </w:rPr>
-              <w:t>28</w:t>
+              <w:t>32</w:t>
             </w:r>
             <w:r>
               <w:rPr>
@@ -3012,7 +3652,7 @@
               <w14:ligatures w14:val="standardContextual"/>
             </w:rPr>
           </w:pPr>
-          <w:hyperlink w:anchor="_Toc160110825" w:history="1">
+          <w:hyperlink w:anchor="_Toc160136342" w:history="1">
             <w:r>
               <w:rPr>
                 <w:rStyle w:val="Hipercze"/>
@@ -3039,7 +3679,7 @@
                 <w:noProof/>
                 <w:webHidden/>
               </w:rPr>
-              <w:instrText xml:space="preserve"> PAGEREF _Toc160110825 \h </w:instrText>
+              <w:instrText xml:space="preserve"> PAGEREF _Toc160136342 \h </w:instrText>
             </w:r>
             <w:r>
               <w:rPr>
@@ -3059,7 +3699,7 @@
                 <w:noProof/>
                 <w:webHidden/>
               </w:rPr>
-              <w:t>29</w:t>
+              <w:t>33</w:t>
             </w:r>
             <w:r>
               <w:rPr>
@@ -3085,7 +3725,7 @@
               <w14:ligatures w14:val="standardContextual"/>
             </w:rPr>
           </w:pPr>
-          <w:hyperlink w:anchor="_Toc160110826" w:history="1">
+          <w:hyperlink w:anchor="_Toc160136343" w:history="1">
             <w:r>
               <w:rPr>
                 <w:rStyle w:val="Hipercze"/>
@@ -3112,7 +3752,7 @@
                 <w:noProof/>
                 <w:webHidden/>
               </w:rPr>
-              <w:instrText xml:space="preserve"> PAGEREF _Toc160110826 \h </w:instrText>
+              <w:instrText xml:space="preserve"> PAGEREF _Toc160136343 \h </w:instrText>
             </w:r>
             <w:r>
               <w:rPr>
@@ -3132,7 +3772,7 @@
                 <w:noProof/>
                 <w:webHidden/>
               </w:rPr>
-              <w:t>30</w:t>
+              <w:t>34</w:t>
             </w:r>
             <w:r>
               <w:rPr>
@@ -3158,7 +3798,7 @@
               <w14:ligatures w14:val="standardContextual"/>
             </w:rPr>
           </w:pPr>
-          <w:hyperlink w:anchor="_Toc160110827" w:history="1">
+          <w:hyperlink w:anchor="_Toc160136344" w:history="1">
             <w:r>
               <w:rPr>
                 <w:rStyle w:val="Hipercze"/>
@@ -3185,7 +3825,7 @@
                 <w:noProof/>
                 <w:webHidden/>
               </w:rPr>
-              <w:instrText xml:space="preserve"> PAGEREF _Toc160110827 \h </w:instrText>
+              <w:instrText xml:space="preserve"> PAGEREF _Toc160136344 \h </w:instrText>
             </w:r>
             <w:r>
               <w:rPr>
@@ -3205,7 +3845,7 @@
                 <w:noProof/>
                 <w:webHidden/>
               </w:rPr>
-              <w:t>31</w:t>
+              <w:t>35</w:t>
             </w:r>
             <w:r>
               <w:rPr>
@@ -3231,7 +3871,7 @@
               <w14:ligatures w14:val="standardContextual"/>
             </w:rPr>
           </w:pPr>
-          <w:hyperlink w:anchor="_Toc160110828" w:history="1">
+          <w:hyperlink w:anchor="_Toc160136345" w:history="1">
             <w:r>
               <w:rPr>
                 <w:rStyle w:val="Hipercze"/>
@@ -3258,7 +3898,7 @@
                 <w:noProof/>
                 <w:webHidden/>
               </w:rPr>
-              <w:instrText xml:space="preserve"> PAGEREF _Toc160110828 \h </w:instrText>
+              <w:instrText xml:space="preserve"> PAGEREF _Toc160136345 \h </w:instrText>
             </w:r>
             <w:r>
               <w:rPr>
@@ -3278,7 +3918,7 @@
                 <w:noProof/>
                 <w:webHidden/>
               </w:rPr>
-              <w:t>32</w:t>
+              <w:t>36</w:t>
             </w:r>
             <w:r>
               <w:rPr>
@@ -3304,7 +3944,7 @@
               <w14:ligatures w14:val="standardContextual"/>
             </w:rPr>
           </w:pPr>
-          <w:hyperlink w:anchor="_Toc160110833" w:history="1">
+          <w:hyperlink w:anchor="_Toc160136350" w:history="1">
             <w:r>
               <w:rPr>
                 <w:rStyle w:val="Hipercze"/>
@@ -3331,7 +3971,7 @@
                 <w:noProof/>
                 <w:webHidden/>
               </w:rPr>
-              <w:instrText xml:space="preserve"> PAGEREF _Toc160110833 \h </w:instrText>
+              <w:instrText xml:space="preserve"> PAGEREF _Toc160136350 \h </w:instrText>
             </w:r>
             <w:r>
               <w:rPr>
@@ -3351,7 +3991,7 @@
                 <w:noProof/>
                 <w:webHidden/>
               </w:rPr>
-              <w:t>33</w:t>
+              <w:t>37</w:t>
             </w:r>
             <w:r>
               <w:rPr>
@@ -3412,7 +4052,7 @@
         </w:rPr>
         <w:br w:type="page"/>
       </w:r>
-      <w:bookmarkStart w:id="3" w:name="_Toc160110788"/>
+      <w:bookmarkStart w:id="3" w:name="_Toc160136298"/>
       <w:commentRangeStart w:id="4"/>
       <w:r>
         <w:lastRenderedPageBreak/>
@@ -3775,7 +4415,7 @@
       <w:pPr>
         <w:pStyle w:val="Nagwek1"/>
       </w:pPr>
-      <w:bookmarkStart w:id="6" w:name="_Toc160110789"/>
+      <w:bookmarkStart w:id="6" w:name="_Toc160136299"/>
       <w:r>
         <w:lastRenderedPageBreak/>
         <w:t>Cel i zakres pracy</w:t>
@@ -3794,7 +4434,7 @@
       <w:r>
         <w:t xml:space="preserve"> </w:t>
       </w:r>
-      <w:bookmarkStart w:id="7" w:name="_Toc160110790"/>
+      <w:bookmarkStart w:id="7" w:name="_Toc160136300"/>
       <w:r>
         <w:t xml:space="preserve">Cel </w:t>
       </w:r>
@@ -3866,7 +4506,7 @@
       <w:r>
         <w:t xml:space="preserve"> </w:t>
       </w:r>
-      <w:bookmarkStart w:id="9" w:name="_Toc160110791"/>
+      <w:bookmarkStart w:id="9" w:name="_Toc160136301"/>
       <w:r>
         <w:t>Model osobowości MBTI</w:t>
       </w:r>
@@ -3999,7 +4639,7 @@
       <w:pPr>
         <w:pStyle w:val="Legenda"/>
       </w:pPr>
-      <w:bookmarkStart w:id="10" w:name="_Toc160110845"/>
+      <w:bookmarkStart w:id="10" w:name="_Toc160136351"/>
       <w:r>
         <w:t xml:space="preserve">Tabela </w:t>
       </w:r>
@@ -4687,7 +5327,7 @@
       <w:r>
         <w:t xml:space="preserve"> </w:t>
       </w:r>
-      <w:bookmarkStart w:id="12" w:name="_Toc160110792"/>
+      <w:bookmarkStart w:id="12" w:name="_Toc160136302"/>
       <w:r>
         <w:t>Zbiór danych</w:t>
       </w:r>
@@ -4955,7 +5595,7 @@
       <w:pPr>
         <w:pStyle w:val="Legenda"/>
       </w:pPr>
-      <w:bookmarkStart w:id="13" w:name="_Toc160110856"/>
+      <w:bookmarkStart w:id="13" w:name="_Toc160136356"/>
       <w:r>
         <w:lastRenderedPageBreak/>
         <w:t xml:space="preserve">Rys. </w:t>
@@ -5085,7 +5725,7 @@
       <w:pPr>
         <w:pStyle w:val="Nagwek1"/>
       </w:pPr>
-      <w:bookmarkStart w:id="14" w:name="_Toc160110793"/>
+      <w:bookmarkStart w:id="14" w:name="_Toc160136303"/>
       <w:r>
         <w:lastRenderedPageBreak/>
         <w:t>Przegląd literatury</w:t>
@@ -5989,7 +6629,7 @@
       <w:pPr>
         <w:pStyle w:val="Nagwek1"/>
       </w:pPr>
-      <w:bookmarkStart w:id="34" w:name="_Toc160110794"/>
+      <w:bookmarkStart w:id="34" w:name="_Toc160136304"/>
       <w:r>
         <w:lastRenderedPageBreak/>
         <w:t xml:space="preserve">Wstęp </w:t>
@@ -6037,6 +6677,8 @@
       <w:bookmarkStart w:id="41" w:name="_Toc160031322"/>
       <w:bookmarkStart w:id="42" w:name="_Toc160031367"/>
       <w:bookmarkStart w:id="43" w:name="_Toc160110795"/>
+      <w:bookmarkStart w:id="44" w:name="_Toc160136251"/>
+      <w:bookmarkStart w:id="45" w:name="_Toc160136305"/>
       <w:bookmarkEnd w:id="36"/>
       <w:bookmarkEnd w:id="37"/>
       <w:bookmarkEnd w:id="38"/>
@@ -6045,6 +6687,8 @@
       <w:bookmarkEnd w:id="41"/>
       <w:bookmarkEnd w:id="42"/>
       <w:bookmarkEnd w:id="43"/>
+      <w:bookmarkEnd w:id="44"/>
+      <w:bookmarkEnd w:id="45"/>
     </w:p>
     <w:p>
       <w:pPr>
@@ -6065,35 +6709,39 @@
           <w:szCs w:val="26"/>
         </w:rPr>
       </w:pPr>
-      <w:bookmarkStart w:id="44" w:name="_Toc159846459"/>
-      <w:bookmarkStart w:id="45" w:name="_Toc159846496"/>
-      <w:bookmarkStart w:id="46" w:name="_Toc159865982"/>
-      <w:bookmarkStart w:id="47" w:name="_Toc159866040"/>
-      <w:bookmarkStart w:id="48" w:name="_Toc159938449"/>
-      <w:bookmarkStart w:id="49" w:name="_Toc160031323"/>
-      <w:bookmarkStart w:id="50" w:name="_Toc160031368"/>
-      <w:bookmarkStart w:id="51" w:name="_Toc160110796"/>
-      <w:bookmarkEnd w:id="44"/>
-      <w:bookmarkEnd w:id="45"/>
+      <w:bookmarkStart w:id="46" w:name="_Toc159846459"/>
+      <w:bookmarkStart w:id="47" w:name="_Toc159846496"/>
+      <w:bookmarkStart w:id="48" w:name="_Toc159865982"/>
+      <w:bookmarkStart w:id="49" w:name="_Toc159866040"/>
+      <w:bookmarkStart w:id="50" w:name="_Toc159938449"/>
+      <w:bookmarkStart w:id="51" w:name="_Toc160031323"/>
+      <w:bookmarkStart w:id="52" w:name="_Toc160031368"/>
+      <w:bookmarkStart w:id="53" w:name="_Toc160110796"/>
+      <w:bookmarkStart w:id="54" w:name="_Toc160136252"/>
+      <w:bookmarkStart w:id="55" w:name="_Toc160136306"/>
       <w:bookmarkEnd w:id="46"/>
       <w:bookmarkEnd w:id="47"/>
       <w:bookmarkEnd w:id="48"/>
       <w:bookmarkEnd w:id="49"/>
       <w:bookmarkEnd w:id="50"/>
       <w:bookmarkEnd w:id="51"/>
+      <w:bookmarkEnd w:id="52"/>
+      <w:bookmarkEnd w:id="53"/>
+      <w:bookmarkEnd w:id="54"/>
+      <w:bookmarkEnd w:id="55"/>
     </w:p>
     <w:p>
       <w:pPr>
         <w:pStyle w:val="Nagwek2"/>
       </w:pPr>
-      <w:bookmarkStart w:id="52" w:name="_Toc160110797"/>
+      <w:bookmarkStart w:id="56" w:name="_Toc160136307"/>
       <w:r>
         <w:t xml:space="preserve">Przetwarzanie </w:t>
       </w:r>
       <w:r>
         <w:t>języka naturalnego</w:t>
       </w:r>
-      <w:bookmarkEnd w:id="52"/>
+      <w:bookmarkEnd w:id="56"/>
     </w:p>
     <w:p>
       <w:r>
@@ -6175,11 +6823,11 @@
       <w:pPr>
         <w:pStyle w:val="Nagwek2"/>
       </w:pPr>
-      <w:bookmarkStart w:id="53" w:name="_Toc160110798"/>
+      <w:bookmarkStart w:id="57" w:name="_Toc160136308"/>
       <w:r>
         <w:t>Przygotowanie danych tekstowych</w:t>
       </w:r>
-      <w:bookmarkEnd w:id="53"/>
+      <w:bookmarkEnd w:id="57"/>
     </w:p>
     <w:p>
       <w:r>
@@ -6453,7 +7101,7 @@
       <w:pPr>
         <w:pStyle w:val="Nagwek2"/>
       </w:pPr>
-      <w:bookmarkStart w:id="54" w:name="_Toc160110799"/>
+      <w:bookmarkStart w:id="58" w:name="_Toc160136309"/>
       <w:r>
         <w:t xml:space="preserve">Ekstrakcja </w:t>
       </w:r>
@@ -6463,7 +7111,7 @@
       <w:r>
         <w:t>cech</w:t>
       </w:r>
-      <w:bookmarkEnd w:id="54"/>
+      <w:bookmarkEnd w:id="58"/>
     </w:p>
     <w:p>
       <w:r>
@@ -6496,16 +7144,16 @@
       <w:r>
         <w:t xml:space="preserve">oznaczając </w:t>
       </w:r>
-      <w:commentRangeStart w:id="55"/>
+      <w:commentRangeStart w:id="59"/>
       <w:r>
         <w:t>emocje wiązane z poszczególnymi zwrotami</w:t>
       </w:r>
-      <w:commentRangeEnd w:id="55"/>
+      <w:commentRangeEnd w:id="59"/>
       <w:r>
         <w:rPr>
           <w:rStyle w:val="Odwoaniedokomentarza"/>
         </w:rPr>
-        <w:commentReference w:id="55"/>
+        <w:commentReference w:id="59"/>
       </w:r>
       <w:r>
         <w:t>.</w:t>
@@ -6516,11 +7164,11 @@
       <w:pPr>
         <w:pStyle w:val="Nagwek2"/>
       </w:pPr>
-      <w:bookmarkStart w:id="56" w:name="_Toc160110800"/>
+      <w:bookmarkStart w:id="60" w:name="_Toc160136310"/>
       <w:r>
         <w:t>Reprezentacja numeryczna tekstu</w:t>
       </w:r>
-      <w:bookmarkEnd w:id="56"/>
+      <w:bookmarkEnd w:id="60"/>
     </w:p>
     <w:p>
       <w:r>
@@ -6809,7 +7457,7 @@
       <w:r>
         <w:t xml:space="preserve"> zamiany tekstu na formę wektorową jest technika worka słów </w:t>
       </w:r>
-      <w:commentRangeStart w:id="57"/>
+      <w:commentRangeStart w:id="61"/>
       <w:r>
         <w:t xml:space="preserve">(ang. </w:t>
       </w:r>
@@ -6841,12 +7489,12 @@
       <w:r>
         <w:t xml:space="preserve">) </w:t>
       </w:r>
-      <w:commentRangeEnd w:id="57"/>
+      <w:commentRangeEnd w:id="61"/>
       <w:r>
         <w:rPr>
           <w:rStyle w:val="Odwoaniedokomentarza"/>
         </w:rPr>
-        <w:commentReference w:id="57"/>
+        <w:commentReference w:id="61"/>
       </w:r>
       <w:r>
         <w:t xml:space="preserve"> budująca uproszczoną reprezentację</w:t>
@@ -6911,16 +7559,16 @@
       <w:r>
         <w:t xml:space="preserve"> łączy się ją </w:t>
       </w:r>
-      <w:commentRangeStart w:id="58"/>
+      <w:commentRangeStart w:id="62"/>
       <w:r>
         <w:t xml:space="preserve">z </w:t>
       </w:r>
-      <w:commentRangeEnd w:id="58"/>
+      <w:commentRangeEnd w:id="62"/>
       <w:r>
         <w:rPr>
           <w:rStyle w:val="Odwoaniedokomentarza"/>
         </w:rPr>
-        <w:commentReference w:id="58"/>
+        <w:commentReference w:id="62"/>
       </w:r>
       <w:r>
         <w:t>tradycyjny</w:t>
@@ -6979,16 +7627,16 @@
       <w:r>
         <w:t xml:space="preserve"> jako </w:t>
       </w:r>
-      <w:commentRangeStart w:id="59"/>
+      <w:commentRangeStart w:id="63"/>
       <w:r>
         <w:t xml:space="preserve">TF-IDF. </w:t>
       </w:r>
-      <w:commentRangeEnd w:id="59"/>
+      <w:commentRangeEnd w:id="63"/>
       <w:r>
         <w:rPr>
           <w:rStyle w:val="Odwoaniedokomentarza"/>
         </w:rPr>
-        <w:commentReference w:id="59"/>
+        <w:commentReference w:id="63"/>
       </w:r>
       <w:r>
         <w:t xml:space="preserve">To metoda statystyczna, w której kluczową rolę grają dwa czynniki – częstość występowania danego słowa w konkretnej próbce, a także jego ważność, czyli </w:t>
@@ -7047,16 +7695,16 @@
       <w:r>
         <w:t xml:space="preserve"> modele typu </w:t>
       </w:r>
-      <w:commentRangeStart w:id="60"/>
+      <w:commentRangeStart w:id="64"/>
       <w:r>
         <w:t>BERT</w:t>
       </w:r>
-      <w:commentRangeEnd w:id="60"/>
+      <w:commentRangeEnd w:id="64"/>
       <w:r>
         <w:rPr>
           <w:rStyle w:val="Odwoaniedokomentarza"/>
         </w:rPr>
-        <w:commentReference w:id="60"/>
+        <w:commentReference w:id="64"/>
       </w:r>
       <w:r>
         <w:t xml:space="preserve"> </w:t>
@@ -7080,25 +7728,25 @@
       <w:pPr>
         <w:pStyle w:val="Nagwek2"/>
       </w:pPr>
-      <w:bookmarkStart w:id="61" w:name="_Toc160110801"/>
+      <w:bookmarkStart w:id="65" w:name="_Toc160136311"/>
       <w:r>
         <w:t>Klasyczne modele uczenia maszynowego</w:t>
       </w:r>
-      <w:bookmarkEnd w:id="61"/>
+      <w:bookmarkEnd w:id="65"/>
     </w:p>
     <w:p/>
     <w:p>
       <w:pPr>
         <w:pStyle w:val="Nagwek3"/>
       </w:pPr>
-      <w:bookmarkStart w:id="62" w:name="_Toc160110802"/>
+      <w:bookmarkStart w:id="66" w:name="_Toc160136312"/>
       <w:r>
         <w:t>Wielomianowa r</w:t>
       </w:r>
       <w:r>
         <w:t>egresja logistyczna</w:t>
       </w:r>
-      <w:bookmarkEnd w:id="62"/>
+      <w:bookmarkEnd w:id="66"/>
     </w:p>
     <w:p>
       <w:pPr>
@@ -7184,24 +7832,24 @@
       <w:r>
         <w:t xml:space="preserve">, wielomianowa odmiana tego modelu przewiduje prawdopodobieństwo dla każdej z etykiet, a dodatkowo </w:t>
       </w:r>
-      <w:commentRangeStart w:id="63"/>
-      <w:commentRangeStart w:id="64"/>
+      <w:commentRangeStart w:id="67"/>
+      <w:commentRangeStart w:id="68"/>
       <w:r>
         <w:t>posługuje się entropią krzyżową</w:t>
       </w:r>
-      <w:commentRangeEnd w:id="63"/>
+      <w:commentRangeEnd w:id="67"/>
       <w:r>
         <w:rPr>
           <w:rStyle w:val="Odwoaniedokomentarza"/>
         </w:rPr>
-        <w:commentReference w:id="63"/>
-      </w:r>
-      <w:commentRangeEnd w:id="64"/>
+        <w:commentReference w:id="67"/>
+      </w:r>
+      <w:commentRangeEnd w:id="68"/>
       <w:r>
         <w:rPr>
           <w:rStyle w:val="Odwoaniedokomentarza"/>
         </w:rPr>
-        <w:commentReference w:id="64"/>
+        <w:commentReference w:id="68"/>
       </w:r>
       <w:r>
         <w:t xml:space="preserve"> do obliczenia kosztu.</w:t>
@@ -7233,11 +7881,11 @@
       <w:pPr>
         <w:pStyle w:val="Nagwek3"/>
       </w:pPr>
-      <w:bookmarkStart w:id="65" w:name="_Toc160110803"/>
+      <w:bookmarkStart w:id="69" w:name="_Toc160136313"/>
       <w:r>
         <w:t>Liniowy klasyfikator SVM</w:t>
       </w:r>
-      <w:bookmarkEnd w:id="65"/>
+      <w:bookmarkEnd w:id="69"/>
     </w:p>
     <w:p>
       <w:r>
@@ -7685,9 +8333,9 @@
         </w:rPr>
         <w:t xml:space="preserve">spełniające </w:t>
       </w:r>
-      <w:commentRangeStart w:id="66"/>
-      <w:commentRangeStart w:id="67"/>
-      <w:commentRangeStart w:id="68"/>
+      <w:commentRangeStart w:id="70"/>
+      <w:commentRangeStart w:id="71"/>
+      <w:commentRangeStart w:id="72"/>
       <w:r>
         <w:rPr>
           <w:rFonts w:eastAsiaTheme="minorEastAsia"/>
@@ -7763,26 +8411,26 @@
       <w:r>
         <w:t xml:space="preserve"> </w:t>
       </w:r>
-      <w:commentRangeEnd w:id="66"/>
+      <w:commentRangeEnd w:id="70"/>
       <w:r>
         <w:rPr>
           <w:rStyle w:val="Odwoaniedokomentarza"/>
         </w:rPr>
-        <w:commentReference w:id="66"/>
-      </w:r>
-      <w:commentRangeEnd w:id="67"/>
+        <w:commentReference w:id="70"/>
+      </w:r>
+      <w:commentRangeEnd w:id="71"/>
       <w:r>
         <w:rPr>
           <w:rStyle w:val="Odwoaniedokomentarza"/>
         </w:rPr>
-        <w:commentReference w:id="67"/>
-      </w:r>
-      <w:commentRangeEnd w:id="68"/>
+        <w:commentReference w:id="71"/>
+      </w:r>
+      <w:commentRangeEnd w:id="72"/>
       <w:r>
         <w:rPr>
           <w:rStyle w:val="Odwoaniedokomentarza"/>
         </w:rPr>
-        <w:commentReference w:id="68"/>
+        <w:commentReference w:id="72"/>
       </w:r>
       <w:r>
         <w:t xml:space="preserve">nazywane są </w:t>
@@ -7846,7 +8494,7 @@
       <w:pPr>
         <w:pStyle w:val="Legenda"/>
       </w:pPr>
-      <w:bookmarkStart w:id="69" w:name="_Toc160110857"/>
+      <w:bookmarkStart w:id="73" w:name="_Toc160136357"/>
       <w:r>
         <w:t xml:space="preserve">Rys. </w:t>
       </w:r>
@@ -7888,7 +8536,7 @@
       <w:r>
         <w:t>)</w:t>
       </w:r>
-      <w:bookmarkEnd w:id="69"/>
+      <w:bookmarkEnd w:id="73"/>
     </w:p>
     <w:p>
       <w:pPr>
@@ -8022,7 +8670,7 @@
       <w:pPr>
         <w:pStyle w:val="Nagwek3"/>
       </w:pPr>
-      <w:bookmarkStart w:id="70" w:name="_Toc160110804"/>
+      <w:bookmarkStart w:id="74" w:name="_Toc160136314"/>
       <w:r>
         <w:t xml:space="preserve">Wielomianowy naiwny klasyfikator </w:t>
       </w:r>
@@ -8033,7 +8681,7 @@
       <w:r>
         <w:t>ayesowski</w:t>
       </w:r>
-      <w:bookmarkEnd w:id="70"/>
+      <w:bookmarkEnd w:id="74"/>
       <w:proofErr w:type="spellEnd"/>
     </w:p>
     <w:p>
@@ -8403,7 +9051,7 @@
         </w:rPr>
         <w:tab/>
       </w:r>
-      <w:commentRangeStart w:id="71"/>
+      <w:commentRangeStart w:id="75"/>
       <w:r>
         <w:t>(</w:t>
       </w:r>
@@ -8428,14 +9076,14 @@
       <w:r>
         <w:t>)</w:t>
       </w:r>
-      <w:commentRangeEnd w:id="71"/>
+      <w:commentRangeEnd w:id="75"/>
       <w:r>
         <w:rPr>
           <w:rStyle w:val="Odwoaniedokomentarza"/>
           <w:i w:val="0"/>
           <w:iCs w:val="0"/>
         </w:rPr>
-        <w:commentReference w:id="71"/>
+        <w:commentReference w:id="75"/>
       </w:r>
     </w:p>
     <w:p>
@@ -9431,12 +10079,14 @@
           <w:rFonts w:eastAsiaTheme="minorEastAsia"/>
         </w:rPr>
       </w:pPr>
+      <w:bookmarkStart w:id="76" w:name="_Toc160136315"/>
       <w:r>
         <w:rPr>
           <w:rFonts w:eastAsiaTheme="minorEastAsia"/>
         </w:rPr>
         <w:t>Drzewo decyzyjne</w:t>
       </w:r>
+      <w:bookmarkEnd w:id="76"/>
     </w:p>
     <w:p>
       <w:pPr>
@@ -9463,11 +10113,11 @@
       <w:pPr>
         <w:pStyle w:val="Nagwek3"/>
       </w:pPr>
-      <w:bookmarkStart w:id="72" w:name="_Toc160110805"/>
+      <w:bookmarkStart w:id="77" w:name="_Toc160136316"/>
       <w:r>
         <w:t>Ekstremalne wzmocnienie gradientu</w:t>
       </w:r>
-      <w:bookmarkEnd w:id="72"/>
+      <w:bookmarkEnd w:id="77"/>
     </w:p>
     <w:p>
       <w:pPr>
@@ -9491,11 +10141,11 @@
       <w:pPr>
         <w:pStyle w:val="Nagwek2"/>
       </w:pPr>
-      <w:bookmarkStart w:id="73" w:name="_Toc160110806"/>
+      <w:bookmarkStart w:id="78" w:name="_Toc160136317"/>
       <w:r>
         <w:t>Rekurencyjne sieci neuronowe</w:t>
       </w:r>
-      <w:bookmarkEnd w:id="73"/>
+      <w:bookmarkEnd w:id="78"/>
     </w:p>
     <w:p>
       <w:pPr>
@@ -9521,7 +10171,7 @@
       <w:pPr>
         <w:pStyle w:val="Nagwek2"/>
       </w:pPr>
-      <w:bookmarkStart w:id="74" w:name="_Toc160110807"/>
+      <w:bookmarkStart w:id="79" w:name="_Toc160136318"/>
       <w:r>
         <w:t xml:space="preserve">Mechanizm </w:t>
       </w:r>
@@ -9529,7 +10179,7 @@
       <w:r>
         <w:t>Attention</w:t>
       </w:r>
-      <w:bookmarkEnd w:id="74"/>
+      <w:bookmarkEnd w:id="79"/>
       <w:proofErr w:type="spellEnd"/>
     </w:p>
     <w:p>
@@ -9916,7 +10566,7 @@
           <w:lang w:val="en-US"/>
         </w:rPr>
       </w:pPr>
-      <w:bookmarkStart w:id="75" w:name="_Toc160110858"/>
+      <w:bookmarkStart w:id="80" w:name="_Toc160136358"/>
       <w:r>
         <w:rPr>
           <w:lang w:val="en-US"/>
@@ -10051,7 +10701,7 @@
         </w:rPr>
         <w:t>)</w:t>
       </w:r>
-      <w:bookmarkEnd w:id="75"/>
+      <w:bookmarkEnd w:id="80"/>
     </w:p>
     <w:p>
       <w:pPr>
@@ -10106,7 +10756,7 @@
       <w:pPr>
         <w:pStyle w:val="Nagwek2"/>
       </w:pPr>
-      <w:bookmarkStart w:id="76" w:name="_Toc160110808"/>
+      <w:bookmarkStart w:id="81" w:name="_Toc160136319"/>
       <w:r>
         <w:lastRenderedPageBreak/>
         <w:t>Trening i e</w:t>
@@ -10114,19 +10764,21 @@
       <w:r>
         <w:t>waluacja model</w:t>
       </w:r>
-      <w:bookmarkEnd w:id="76"/>
       <w:r>
         <w:t>i</w:t>
       </w:r>
+      <w:bookmarkEnd w:id="81"/>
     </w:p>
     <w:p/>
     <w:p>
       <w:pPr>
         <w:pStyle w:val="Nagwek3"/>
       </w:pPr>
+      <w:bookmarkStart w:id="82" w:name="_Toc160136320"/>
       <w:r>
         <w:t>Walidacja krzyżowa</w:t>
       </w:r>
+      <w:bookmarkEnd w:id="82"/>
     </w:p>
     <w:p>
       <w:pPr>
@@ -10174,19 +10826,7 @@
         <w:rPr>
           <w:rFonts w:eastAsiaTheme="minorEastAsia"/>
         </w:rPr>
-        <w:t xml:space="preserve"> treningów wybranej architektury, za każdym razem traktując jako zbiór testowy inną spośród stworzonych grup.</w:t>
-      </w:r>
-      <w:r>
-        <w:rPr>
-          <w:rFonts w:eastAsiaTheme="minorEastAsia"/>
-        </w:rPr>
-        <w:t xml:space="preserve"> </w:t>
-      </w:r>
-      <w:r>
-        <w:rPr>
-          <w:rFonts w:eastAsiaTheme="minorEastAsia"/>
-        </w:rPr>
-        <w:t xml:space="preserve">Ogólną jakość modelu można ocenić uśredniając wyniki </w:t>
+        <w:t xml:space="preserve"> treningów wybranej architektury, za każdym razem traktując jako zbiór testowy inną spośród stworzonych grup. Ogólną jakość modelu można ocenić uśredniając wyniki </w:t>
       </w:r>
       <m:oMath>
         <m:r>
@@ -10200,61 +10840,59 @@
         <w:rPr>
           <w:rFonts w:eastAsiaTheme="minorEastAsia"/>
         </w:rPr>
-        <w:t xml:space="preserve"> takich klasyfikacji.</w:t>
+        <w:t xml:space="preserve"> takich klasyfikacji. Jako kryterium oceny skuteczności modelu zazwyczaj przyjmuje się miarę dokładności</w:t>
       </w:r>
       <w:r>
         <w:rPr>
           <w:rFonts w:eastAsiaTheme="minorEastAsia"/>
         </w:rPr>
-        <w:t xml:space="preserve"> Jako kryterium oceny skuteczności modelu zazwyczaj przyjmuje się miarę dokładności</w:t>
-      </w:r>
-      <w:r>
+        <w:t>.</w:t>
+      </w:r>
+    </w:p>
+    <w:p>
+      <w:pPr>
         <w:rPr>
           <w:rFonts w:eastAsiaTheme="minorEastAsia"/>
         </w:rPr>
-        <w:t>.</w:t>
-      </w:r>
-    </w:p>
-    <w:p>
-      <w:pPr>
+      </w:pPr>
+    </w:p>
+    <w:p>
+      <w:pPr>
+        <w:pStyle w:val="Nagwek3"/>
         <w:rPr>
           <w:rFonts w:eastAsiaTheme="minorEastAsia"/>
         </w:rPr>
       </w:pPr>
+      <w:bookmarkStart w:id="83" w:name="_Toc160136321"/>
+      <w:r>
+        <w:rPr>
+          <w:rFonts w:eastAsiaTheme="minorEastAsia"/>
+        </w:rPr>
+        <w:t>Sprawdzian prosty</w:t>
+      </w:r>
+      <w:bookmarkEnd w:id="83"/>
+    </w:p>
+    <w:p>
+      <w:r>
+        <w:t xml:space="preserve">Jedno z najczęściej stosowanych podejść do trenowania modeli uczenia maszynowego polega na podziale danych na podzbiory treningowy i testowy, gdzie pojemność zbioru testowego wynosi zazwyczaj 30% wszystkich próbek lub mniej. Wykonywany jest wówczas tylko jeden trening modelu na zbiorze treningowym, natomiast ewaluacja odbywa się poprzez inferencję zbioru testowego, porównanie otrzymanych predykcji z realnymi etykietami i kalkulację pożądanych metryk. </w:t>
+      </w:r>
+    </w:p>
+    <w:p>
+      <w:pPr>
+        <w:rPr>
+          <w:rFonts w:eastAsiaTheme="minorEastAsia"/>
+        </w:rPr>
+      </w:pPr>
     </w:p>
     <w:p>
       <w:pPr>
         <w:pStyle w:val="Nagwek3"/>
-        <w:rPr>
-          <w:rFonts w:eastAsiaTheme="minorEastAsia"/>
-        </w:rPr>
-      </w:pPr>
-      <w:r>
-        <w:rPr>
-          <w:rFonts w:eastAsiaTheme="minorEastAsia"/>
-        </w:rPr>
-        <w:t>Sprawdzian prosty</w:t>
-      </w:r>
-    </w:p>
-    <w:p>
-      <w:r>
-        <w:t xml:space="preserve">Jedno z najczęściej stosowanych podejść do trenowania modeli uczenia maszynowego polega na podziale danych na podzbiory treningowy i testowy, gdzie pojemność zbioru testowego wynosi zazwyczaj 30% wszystkich próbek lub mniej. Wykonywany jest wówczas tylko jeden trening modelu na zbiorze treningowym, natomiast ewaluacja odbywa się poprzez inferencję zbioru testowego, porównanie otrzymanych predykcji z realnymi etykietami i kalkulację pożądanych metryk. </w:t>
-      </w:r>
-    </w:p>
-    <w:p>
-      <w:pPr>
-        <w:rPr>
-          <w:rFonts w:eastAsiaTheme="minorEastAsia"/>
-        </w:rPr>
-      </w:pPr>
-    </w:p>
-    <w:p>
-      <w:pPr>
-        <w:pStyle w:val="Nagwek3"/>
-      </w:pPr>
+      </w:pPr>
+      <w:bookmarkStart w:id="84" w:name="_Toc160136322"/>
       <w:r>
         <w:t>Miara dokładności</w:t>
       </w:r>
+      <w:bookmarkEnd w:id="84"/>
     </w:p>
     <w:p>
       <w:r>
@@ -10318,12 +10956,12 @@
       <w:pPr>
         <w:pStyle w:val="Nagwek1"/>
       </w:pPr>
-      <w:bookmarkStart w:id="77" w:name="_Toc160110809"/>
+      <w:bookmarkStart w:id="85" w:name="_Toc160136323"/>
       <w:r>
         <w:lastRenderedPageBreak/>
         <w:t>Materiały i metody</w:t>
       </w:r>
-      <w:bookmarkEnd w:id="77"/>
+      <w:bookmarkEnd w:id="85"/>
     </w:p>
     <w:p/>
     <w:p>
@@ -10345,94 +10983,17 @@
           <w:szCs w:val="26"/>
         </w:rPr>
       </w:pPr>
-      <w:bookmarkStart w:id="78" w:name="_Toc159846466"/>
-      <w:bookmarkStart w:id="79" w:name="_Toc159846503"/>
-      <w:bookmarkStart w:id="80" w:name="_Toc159865996"/>
-      <w:bookmarkStart w:id="81" w:name="_Toc159866054"/>
-      <w:bookmarkStart w:id="82" w:name="_Toc159938463"/>
-      <w:bookmarkStart w:id="83" w:name="_Toc160031337"/>
-      <w:bookmarkStart w:id="84" w:name="_Toc160031382"/>
-      <w:bookmarkStart w:id="85" w:name="_Toc160110810"/>
-      <w:bookmarkEnd w:id="78"/>
-      <w:bookmarkEnd w:id="79"/>
-      <w:bookmarkEnd w:id="80"/>
-      <w:bookmarkEnd w:id="81"/>
-      <w:bookmarkEnd w:id="82"/>
-      <w:bookmarkEnd w:id="83"/>
-      <w:bookmarkEnd w:id="84"/>
-      <w:bookmarkEnd w:id="85"/>
-    </w:p>
-    <w:p>
-      <w:pPr>
-        <w:pStyle w:val="Nagwek2"/>
-      </w:pPr>
-      <w:bookmarkStart w:id="86" w:name="_Toc160110811"/>
-      <w:r>
-        <w:t>Wstępne przetwarzanie tekstu</w:t>
-      </w:r>
+      <w:bookmarkStart w:id="86" w:name="_Toc159846466"/>
+      <w:bookmarkStart w:id="87" w:name="_Toc159846503"/>
+      <w:bookmarkStart w:id="88" w:name="_Toc159865996"/>
+      <w:bookmarkStart w:id="89" w:name="_Toc159866054"/>
+      <w:bookmarkStart w:id="90" w:name="_Toc159938463"/>
+      <w:bookmarkStart w:id="91" w:name="_Toc160031337"/>
+      <w:bookmarkStart w:id="92" w:name="_Toc160031382"/>
+      <w:bookmarkStart w:id="93" w:name="_Toc160110810"/>
+      <w:bookmarkStart w:id="94" w:name="_Toc160136270"/>
+      <w:bookmarkStart w:id="95" w:name="_Toc160136324"/>
       <w:bookmarkEnd w:id="86"/>
-    </w:p>
-    <w:p>
-      <w:r>
-        <w:t>Rozważając problem klasyfikacji próbek tekstu w postaci postów internetowych do kilkunastu kategorii należy</w:t>
-      </w:r>
-      <w:r>
-        <w:t xml:space="preserve"> najpierw</w:t>
-      </w:r>
-      <w:r>
-        <w:t xml:space="preserve"> zdefiniować, jakie cechy </w:t>
-      </w:r>
-      <w:r>
-        <w:t>wpisów</w:t>
-      </w:r>
-      <w:r>
-        <w:t xml:space="preserve"> mogą okazać się najbardziej istotne dla ich rozróżnienia między sobą</w:t>
-      </w:r>
-      <w:r>
-        <w:t xml:space="preserve"> i </w:t>
-      </w:r>
-      <w:r>
-        <w:t>te właśnie</w:t>
-      </w:r>
-      <w:r>
-        <w:t xml:space="preserve"> atrybuty </w:t>
-      </w:r>
-      <w:r>
-        <w:t>należy następnie</w:t>
-      </w:r>
-      <w:r>
-        <w:t xml:space="preserve"> wyeksponować. </w:t>
-      </w:r>
-      <w:r>
-        <w:t>Jest to istotne, ponieważ ostatecznym c</w:t>
-      </w:r>
-      <w:r>
-        <w:t>elem</w:t>
-      </w:r>
-      <w:r>
-        <w:t xml:space="preserve"> </w:t>
-      </w:r>
-      <w:r>
-        <w:t>projektu</w:t>
-      </w:r>
-      <w:r>
-        <w:t xml:space="preserve"> jest znalezienie indywidualnych schematów obecnych w postach osób będących w obrębie tego samego typu osobowości.</w:t>
-      </w:r>
-      <w:bookmarkStart w:id="87" w:name="_Toc87270077"/>
-      <w:bookmarkStart w:id="88" w:name="_Toc87270153"/>
-      <w:bookmarkStart w:id="89" w:name="_Toc87293644"/>
-      <w:bookmarkStart w:id="90" w:name="_Toc87463357"/>
-      <w:bookmarkStart w:id="91" w:name="_Toc88086015"/>
-      <w:bookmarkStart w:id="92" w:name="_Toc88424399"/>
-      <w:bookmarkStart w:id="93" w:name="_Toc88424476"/>
-      <w:bookmarkStart w:id="94" w:name="_Toc88576172"/>
-      <w:bookmarkStart w:id="95" w:name="_Toc88995379"/>
-      <w:bookmarkStart w:id="96" w:name="_Toc89198520"/>
-      <w:bookmarkStart w:id="97" w:name="_Toc89198774"/>
-      <w:bookmarkStart w:id="98" w:name="_Toc89210051"/>
-      <w:bookmarkStart w:id="99" w:name="_Toc156492663"/>
-      <w:bookmarkStart w:id="100" w:name="_Toc156747559"/>
-      <w:bookmarkStart w:id="101" w:name="_Toc159595865"/>
       <w:bookmarkEnd w:id="87"/>
       <w:bookmarkEnd w:id="88"/>
       <w:bookmarkEnd w:id="89"/>
@@ -10442,12 +11003,93 @@
       <w:bookmarkEnd w:id="93"/>
       <w:bookmarkEnd w:id="94"/>
       <w:bookmarkEnd w:id="95"/>
+    </w:p>
+    <w:p>
+      <w:pPr>
+        <w:pStyle w:val="Nagwek2"/>
+      </w:pPr>
+      <w:bookmarkStart w:id="96" w:name="_Toc160136325"/>
+      <w:r>
+        <w:t>Wstępne przetwarzanie tekstu</w:t>
+      </w:r>
       <w:bookmarkEnd w:id="96"/>
+    </w:p>
+    <w:p>
+      <w:r>
+        <w:t>Rozważając problem klasyfikacji próbek tekstu w postaci postów internetowych do kilkunastu kategorii należy</w:t>
+      </w:r>
+      <w:r>
+        <w:t xml:space="preserve"> najpierw</w:t>
+      </w:r>
+      <w:r>
+        <w:t xml:space="preserve"> zdefiniować, jakie cechy </w:t>
+      </w:r>
+      <w:r>
+        <w:t>wpisów</w:t>
+      </w:r>
+      <w:r>
+        <w:t xml:space="preserve"> mogą okazać się najbardziej istotne dla ich rozróżnienia między sobą</w:t>
+      </w:r>
+      <w:r>
+        <w:t xml:space="preserve"> i </w:t>
+      </w:r>
+      <w:r>
+        <w:t>te właśnie</w:t>
+      </w:r>
+      <w:r>
+        <w:t xml:space="preserve"> atrybuty </w:t>
+      </w:r>
+      <w:r>
+        <w:t>należy następnie</w:t>
+      </w:r>
+      <w:r>
+        <w:t xml:space="preserve"> wyeksponować. </w:t>
+      </w:r>
+      <w:r>
+        <w:t>Jest to istotne, ponieważ ostatecznym c</w:t>
+      </w:r>
+      <w:r>
+        <w:t>elem</w:t>
+      </w:r>
+      <w:r>
+        <w:t xml:space="preserve"> </w:t>
+      </w:r>
+      <w:r>
+        <w:t>projektu</w:t>
+      </w:r>
+      <w:r>
+        <w:t xml:space="preserve"> jest znalezienie indywidualnych schematów obecnych w postach osób będących w obrębie tego samego typu osobowości.</w:t>
+      </w:r>
+      <w:bookmarkStart w:id="97" w:name="_Toc87270077"/>
+      <w:bookmarkStart w:id="98" w:name="_Toc87270153"/>
+      <w:bookmarkStart w:id="99" w:name="_Toc87293644"/>
+      <w:bookmarkStart w:id="100" w:name="_Toc87463357"/>
+      <w:bookmarkStart w:id="101" w:name="_Toc88086015"/>
+      <w:bookmarkStart w:id="102" w:name="_Toc88424399"/>
+      <w:bookmarkStart w:id="103" w:name="_Toc88424476"/>
+      <w:bookmarkStart w:id="104" w:name="_Toc88576172"/>
+      <w:bookmarkStart w:id="105" w:name="_Toc88995379"/>
+      <w:bookmarkStart w:id="106" w:name="_Toc89198520"/>
+      <w:bookmarkStart w:id="107" w:name="_Toc89198774"/>
+      <w:bookmarkStart w:id="108" w:name="_Toc89210051"/>
+      <w:bookmarkStart w:id="109" w:name="_Toc156492663"/>
+      <w:bookmarkStart w:id="110" w:name="_Toc156747559"/>
+      <w:bookmarkStart w:id="111" w:name="_Toc159595865"/>
       <w:bookmarkEnd w:id="97"/>
       <w:bookmarkEnd w:id="98"/>
       <w:bookmarkEnd w:id="99"/>
       <w:bookmarkEnd w:id="100"/>
       <w:bookmarkEnd w:id="101"/>
+      <w:bookmarkEnd w:id="102"/>
+      <w:bookmarkEnd w:id="103"/>
+      <w:bookmarkEnd w:id="104"/>
+      <w:bookmarkEnd w:id="105"/>
+      <w:bookmarkEnd w:id="106"/>
+      <w:bookmarkEnd w:id="107"/>
+      <w:bookmarkEnd w:id="108"/>
+      <w:bookmarkEnd w:id="109"/>
+      <w:bookmarkEnd w:id="110"/>
+      <w:bookmarkEnd w:id="111"/>
       <w:r>
         <w:t xml:space="preserve"> Z perspektywy treningu modelu, ważne jest natomiast ograniczenie ilości </w:t>
       </w:r>
@@ -10846,7 +11488,7 @@
       <w:pPr>
         <w:pStyle w:val="Legenda"/>
       </w:pPr>
-      <w:bookmarkStart w:id="102" w:name="_Toc160110846"/>
+      <w:bookmarkStart w:id="112" w:name="_Toc160136352"/>
       <w:r>
         <w:t xml:space="preserve">Tabela </w:t>
       </w:r>
@@ -10895,7 +11537,7 @@
       <w:r>
         <w:t xml:space="preserve"> (Źródło: opracowanie własne)</w:t>
       </w:r>
-      <w:bookmarkEnd w:id="102"/>
+      <w:bookmarkEnd w:id="112"/>
     </w:p>
     <w:tbl>
       <w:tblPr>
@@ -11056,7 +11698,7 @@
               </w:rPr>
               <w:t xml:space="preserve">"'now", </w:t>
             </w:r>
-            <w:commentRangeStart w:id="103"/>
+            <w:commentRangeStart w:id="113"/>
             <w:r>
               <w:rPr>
                 <w:rFonts w:ascii="Consolas" w:eastAsia="Gungsuh" w:hAnsi="Consolas" w:cstheme="minorHAnsi"/>
@@ -11086,12 +11728,12 @@
               </w:rPr>
               <w:t xml:space="preserve">', "'m", </w:t>
             </w:r>
-            <w:commentRangeEnd w:id="103"/>
+            <w:commentRangeEnd w:id="113"/>
             <w:r>
               <w:rPr>
                 <w:rStyle w:val="Odwoaniedokomentarza"/>
               </w:rPr>
-              <w:commentReference w:id="103"/>
+              <w:commentReference w:id="113"/>
             </w:r>
             <w:r>
               <w:rPr>
@@ -11484,7 +12126,7 @@
       <w:pPr>
         <w:pStyle w:val="Legenda"/>
       </w:pPr>
-      <w:bookmarkStart w:id="104" w:name="_Toc160110847"/>
+      <w:bookmarkStart w:id="114" w:name="_Toc160136353"/>
       <w:r>
         <w:t xml:space="preserve">Tabela </w:t>
       </w:r>
@@ -11509,7 +12151,7 @@
       <w:r>
         <w:t xml:space="preserve"> – Proces wstępnej obróbki tekstu (Źródło: opracowanie własne)</w:t>
       </w:r>
-      <w:bookmarkEnd w:id="104"/>
+      <w:bookmarkEnd w:id="114"/>
     </w:p>
     <w:tbl>
       <w:tblPr>
@@ -11630,7 +12272,7 @@
               </w:rPr>
               <w:t>"'", "</w:t>
             </w:r>
-            <w:commentRangeStart w:id="105"/>
+            <w:commentRangeStart w:id="115"/>
             <w:r>
               <w:rPr>
                 <w:rFonts w:ascii="Consolas" w:hAnsi="Consolas"/>
@@ -11640,12 +12282,12 @@
               </w:rPr>
               <w:t>you're</w:t>
             </w:r>
-            <w:commentRangeEnd w:id="105"/>
+            <w:commentRangeEnd w:id="115"/>
             <w:r>
               <w:rPr>
                 <w:rStyle w:val="Odwoaniedokomentarza"/>
               </w:rPr>
-              <w:commentReference w:id="105"/>
+              <w:commentReference w:id="115"/>
             </w:r>
             <w:r>
               <w:rPr>
@@ -11806,7 +12448,7 @@
           <w:lang w:val="en-US"/>
         </w:rPr>
       </w:pPr>
-      <w:bookmarkStart w:id="106" w:name="_Toc160110812"/>
+      <w:bookmarkStart w:id="116" w:name="_Toc160136326"/>
       <w:proofErr w:type="spellStart"/>
       <w:r>
         <w:rPr>
@@ -11842,7 +12484,7 @@
         </w:rPr>
         <w:t>numeryczne</w:t>
       </w:r>
-      <w:bookmarkEnd w:id="106"/>
+      <w:bookmarkEnd w:id="116"/>
       <w:proofErr w:type="spellEnd"/>
     </w:p>
     <w:p>
@@ -11933,7 +12575,7 @@
       <w:r>
         <w:t xml:space="preserve"> treści </w:t>
       </w:r>
-      <w:commentRangeStart w:id="107"/>
+      <w:commentRangeStart w:id="117"/>
       <w:r>
         <w:rPr>
           <w:rStyle w:val="Odwoanieprzypisudolnego"/>
@@ -11943,12 +12585,12 @@
       <w:r>
         <w:t>.</w:t>
       </w:r>
-      <w:commentRangeEnd w:id="107"/>
+      <w:commentRangeEnd w:id="117"/>
       <w:r>
         <w:rPr>
           <w:rStyle w:val="Odwoaniedokomentarza"/>
         </w:rPr>
-        <w:commentReference w:id="107"/>
+        <w:commentReference w:id="117"/>
       </w:r>
       <w:r>
         <w:t xml:space="preserve"> Na koniec, listy </w:t>
@@ -11980,6 +12622,7 @@
       <w:pPr>
         <w:pStyle w:val="Legenda"/>
       </w:pPr>
+      <w:bookmarkStart w:id="118" w:name="_Toc160136354"/>
       <w:r>
         <w:t xml:space="preserve">Tabela </w:t>
       </w:r>
@@ -12004,6 +12647,7 @@
       <w:r>
         <w:t xml:space="preserve"> – Przykłady oznaczania charakterystycznych elementów w próbkach (Źródło: opracowanie własne)</w:t>
       </w:r>
+      <w:bookmarkEnd w:id="118"/>
     </w:p>
     <w:tbl>
       <w:tblPr>
@@ -12869,14 +13513,14 @@
       <w:pPr>
         <w:pStyle w:val="Nagwek2"/>
       </w:pPr>
-      <w:bookmarkStart w:id="108" w:name="_Toc160110813"/>
+      <w:bookmarkStart w:id="119" w:name="_Toc160136327"/>
       <w:r>
         <w:t xml:space="preserve">Podział </w:t>
       </w:r>
       <w:r>
         <w:t>danych</w:t>
       </w:r>
-      <w:bookmarkEnd w:id="108"/>
+      <w:bookmarkEnd w:id="119"/>
     </w:p>
     <w:p>
       <w:r>
@@ -13008,7 +13652,7 @@
         <w:lastRenderedPageBreak/>
         <w:t>scikit-learn</w:t>
       </w:r>
-      <w:commentRangeStart w:id="109"/>
+      <w:commentRangeStart w:id="120"/>
       <w:proofErr w:type="spellEnd"/>
       <w:r>
         <w:rPr>
@@ -13021,12 +13665,12 @@
       <w:r>
         <w:t>.</w:t>
       </w:r>
-      <w:commentRangeEnd w:id="109"/>
+      <w:commentRangeEnd w:id="120"/>
       <w:r>
         <w:rPr>
           <w:rStyle w:val="Odwoaniedokomentarza"/>
         </w:rPr>
-        <w:commentReference w:id="109"/>
+        <w:commentReference w:id="120"/>
       </w:r>
       <w:r>
         <w:t xml:space="preserve"> Podzbiór treningowy wyniósł ponad 6900 próbek, natomiast testowy zawierał powyżej 1700 wierszy.</w:t>
@@ -13103,18 +13747,22 @@
       <w:pPr>
         <w:pStyle w:val="Nagwek2"/>
       </w:pPr>
+      <w:bookmarkStart w:id="121" w:name="_Toc160136328"/>
       <w:r>
         <w:t>Klasyfikacja za pomocą tradycyjnych modeli uczenia maszynowego</w:t>
       </w:r>
+      <w:bookmarkEnd w:id="121"/>
     </w:p>
     <w:p/>
     <w:p>
       <w:pPr>
         <w:pStyle w:val="Nagwek3"/>
       </w:pPr>
+      <w:bookmarkStart w:id="122" w:name="_Toc160136329"/>
       <w:r>
         <w:t>Przygotowanie reprezentacji wektorowej</w:t>
       </w:r>
+      <w:bookmarkEnd w:id="122"/>
     </w:p>
     <w:p>
       <w:r>
@@ -13258,25 +13906,7 @@
         <w:t>TF-IDF.</w:t>
       </w:r>
       <w:r>
-        <w:t xml:space="preserve"> Oba obiekty</w:t>
-      </w:r>
-      <w:r>
-        <w:t xml:space="preserve"> został</w:t>
-      </w:r>
-      <w:r>
-        <w:t>y</w:t>
-      </w:r>
-      <w:r>
-        <w:t xml:space="preserve"> dopasowan</w:t>
-      </w:r>
-      <w:r>
-        <w:t>e</w:t>
-      </w:r>
-      <w:r>
-        <w:t xml:space="preserve"> do danych treningowych</w:t>
-      </w:r>
-      <w:r>
-        <w:t xml:space="preserve"> metodą </w:t>
+        <w:t xml:space="preserve"> Oba obiekty zostały dopasowane do danych treningowych metodą </w:t>
       </w:r>
       <w:proofErr w:type="spellStart"/>
       <w:r>
@@ -13408,6 +14038,7 @@
       <w:pPr>
         <w:pStyle w:val="Legenda"/>
       </w:pPr>
+      <w:bookmarkStart w:id="123" w:name="_Toc160136355"/>
       <w:r>
         <w:t xml:space="preserve">Tabela </w:t>
       </w:r>
@@ -13432,6 +14063,7 @@
       <w:r>
         <w:t xml:space="preserve"> – Przykładowe rekordy słownika w zależności od numeru próby (Źródło: opracowanie własne)</w:t>
       </w:r>
+      <w:bookmarkEnd w:id="123"/>
     </w:p>
     <w:tbl>
       <w:tblPr>
@@ -13856,17 +14488,7 @@
                 <w:szCs w:val="20"/>
                 <w:lang w:val="en-US" w:eastAsia="pl-PL"/>
               </w:rPr>
-              <w:t>label</w:t>
-            </w:r>
-            <w:r>
-              <w:rPr>
-                <w:rFonts w:ascii="Consolas" w:eastAsia="Times New Roman" w:hAnsi="Consolas" w:cs="Times New Roman"/>
-                <w:color w:val="3B3B3B"/>
-                <w:sz w:val="20"/>
-                <w:szCs w:val="20"/>
-                <w:lang w:val="en-US" w:eastAsia="pl-PL"/>
-              </w:rPr>
-              <w:t xml:space="preserve"> </w:t>
+              <w:t xml:space="preserve">label </w:t>
             </w:r>
           </w:p>
           <w:p>
@@ -14007,7 +14629,6 @@
                 <w:lang w:val="en-US" w:eastAsia="pl-PL"/>
               </w:rPr>
             </w:pPr>
-            <w:proofErr w:type="spellStart"/>
             <w:r>
               <w:rPr>
                 <w:rFonts w:ascii="Consolas" w:eastAsia="Times New Roman" w:hAnsi="Consolas" w:cs="Times New Roman"/>
@@ -14016,31 +14637,8 @@
                 <w:szCs w:val="20"/>
                 <w:lang w:val="en-US" w:eastAsia="pl-PL"/>
               </w:rPr>
-              <w:t>also</w:t>
-            </w:r>
-            <w:proofErr w:type="spellEnd"/>
-            <w:r>
-              <w:rPr>
-                <w:rFonts w:ascii="Consolas" w:eastAsia="Times New Roman" w:hAnsi="Consolas" w:cs="Times New Roman"/>
-                <w:color w:val="3B3B3B"/>
-                <w:sz w:val="20"/>
-                <w:szCs w:val="20"/>
-                <w:lang w:val="en-US" w:eastAsia="pl-PL"/>
-              </w:rPr>
-              <w:t xml:space="preserve"> </w:t>
-            </w:r>
-            <w:proofErr w:type="spellStart"/>
-            <w:r>
-              <w:rPr>
-                <w:rFonts w:ascii="Consolas" w:eastAsia="Times New Roman" w:hAnsi="Consolas" w:cs="Times New Roman"/>
-                <w:color w:val="3B3B3B"/>
-                <w:sz w:val="20"/>
-                <w:szCs w:val="20"/>
-                <w:lang w:val="en-US" w:eastAsia="pl-PL"/>
-              </w:rPr>
-              <w:t>tend</w:t>
-            </w:r>
-            <w:proofErr w:type="spellEnd"/>
+              <w:t>also tend</w:t>
+            </w:r>
           </w:p>
           <w:p>
             <w:pPr>
@@ -14055,7 +14653,6 @@
                 <w:lang w:val="en-US" w:eastAsia="pl-PL"/>
               </w:rPr>
             </w:pPr>
-            <w:proofErr w:type="spellStart"/>
             <w:r>
               <w:rPr>
                 <w:rFonts w:ascii="Consolas" w:eastAsia="Times New Roman" w:hAnsi="Consolas" w:cs="Times New Roman"/>
@@ -14064,31 +14661,8 @@
                 <w:szCs w:val="20"/>
                 <w:lang w:val="en-US" w:eastAsia="pl-PL"/>
               </w:rPr>
-              <w:t>new</w:t>
-            </w:r>
-            <w:proofErr w:type="spellEnd"/>
-            <w:r>
-              <w:rPr>
-                <w:rFonts w:ascii="Consolas" w:eastAsia="Times New Roman" w:hAnsi="Consolas" w:cs="Times New Roman"/>
-                <w:color w:val="3B3B3B"/>
-                <w:sz w:val="20"/>
-                <w:szCs w:val="20"/>
-                <w:lang w:val="en-US" w:eastAsia="pl-PL"/>
-              </w:rPr>
-              <w:t xml:space="preserve"> </w:t>
-            </w:r>
-            <w:proofErr w:type="spellStart"/>
-            <w:r>
-              <w:rPr>
-                <w:rFonts w:ascii="Consolas" w:eastAsia="Times New Roman" w:hAnsi="Consolas" w:cs="Times New Roman"/>
-                <w:color w:val="3B3B3B"/>
-                <w:sz w:val="20"/>
-                <w:szCs w:val="20"/>
-                <w:lang w:val="en-US" w:eastAsia="pl-PL"/>
-              </w:rPr>
-              <w:t>people</w:t>
-            </w:r>
-            <w:proofErr w:type="spellEnd"/>
+              <w:t>new people</w:t>
+            </w:r>
           </w:p>
           <w:p>
             <w:pPr>
@@ -14111,20 +14685,8 @@
                 <w:szCs w:val="20"/>
                 <w:lang w:val="en-US" w:eastAsia="pl-PL"/>
               </w:rPr>
-              <w:t xml:space="preserve">star </w:t>
-            </w:r>
-            <w:proofErr w:type="spellStart"/>
-            <w:r>
-              <w:rPr>
-                <w:rFonts w:ascii="Consolas" w:eastAsia="Times New Roman" w:hAnsi="Consolas" w:cs="Times New Roman"/>
-                <w:color w:val="3B3B3B"/>
-                <w:sz w:val="20"/>
-                <w:szCs w:val="20"/>
-                <w:lang w:val="en-US" w:eastAsia="pl-PL"/>
-              </w:rPr>
-              <w:t>wars</w:t>
-            </w:r>
-            <w:proofErr w:type="spellEnd"/>
+              <w:t>star wars</w:t>
+            </w:r>
           </w:p>
           <w:p>
             <w:pPr>
@@ -14187,7 +14749,6 @@
                 <w:lang w:val="en-US" w:eastAsia="pl-PL"/>
               </w:rPr>
             </w:pPr>
-            <w:proofErr w:type="spellStart"/>
             <w:r>
               <w:rPr>
                 <w:rFonts w:ascii="Consolas" w:eastAsia="Times New Roman" w:hAnsi="Consolas" w:cs="Times New Roman"/>
@@ -14196,31 +14757,8 @@
                 <w:szCs w:val="20"/>
                 <w:lang w:val="en-US" w:eastAsia="pl-PL"/>
               </w:rPr>
-              <w:t>typing</w:t>
-            </w:r>
-            <w:proofErr w:type="spellEnd"/>
-            <w:r>
-              <w:rPr>
-                <w:rFonts w:ascii="Consolas" w:eastAsia="Times New Roman" w:hAnsi="Consolas" w:cs="Times New Roman"/>
-                <w:color w:val="3B3B3B"/>
-                <w:sz w:val="20"/>
-                <w:szCs w:val="20"/>
-                <w:lang w:val="en-US" w:eastAsia="pl-PL"/>
-              </w:rPr>
-              <w:t xml:space="preserve"> </w:t>
-            </w:r>
-            <w:proofErr w:type="spellStart"/>
-            <w:r>
-              <w:rPr>
-                <w:rFonts w:ascii="Consolas" w:eastAsia="Times New Roman" w:hAnsi="Consolas" w:cs="Times New Roman"/>
-                <w:color w:val="3B3B3B"/>
-                <w:sz w:val="20"/>
-                <w:szCs w:val="20"/>
-                <w:lang w:val="en-US" w:eastAsia="pl-PL"/>
-              </w:rPr>
-              <w:t>people</w:t>
-            </w:r>
-            <w:proofErr w:type="spellEnd"/>
+              <w:t>typing people</w:t>
+            </w:r>
           </w:p>
           <w:p>
             <w:pPr>
@@ -14235,7 +14773,6 @@
                 <w:lang w:val="en-US" w:eastAsia="pl-PL"/>
               </w:rPr>
             </w:pPr>
-            <w:proofErr w:type="spellStart"/>
             <w:r>
               <w:rPr>
                 <w:rFonts w:ascii="Consolas" w:eastAsia="Times New Roman" w:hAnsi="Consolas" w:cs="Times New Roman"/>
@@ -14244,18 +14781,7 @@
                 <w:szCs w:val="20"/>
                 <w:lang w:val="en-US" w:eastAsia="pl-PL"/>
               </w:rPr>
-              <w:t>find</w:t>
-            </w:r>
-            <w:proofErr w:type="spellEnd"/>
-            <w:r>
-              <w:rPr>
-                <w:rFonts w:ascii="Consolas" w:eastAsia="Times New Roman" w:hAnsi="Consolas" w:cs="Times New Roman"/>
-                <w:color w:val="3B3B3B"/>
-                <w:sz w:val="20"/>
-                <w:szCs w:val="20"/>
-                <w:lang w:val="en-US" w:eastAsia="pl-PL"/>
-              </w:rPr>
-              <w:t xml:space="preserve"> one</w:t>
+              <w:t>find one</w:t>
             </w:r>
           </w:p>
           <w:p>
@@ -14292,39 +14818,19 @@
                 <w:color w:val="3B3B3B"/>
                 <w:sz w:val="20"/>
                 <w:szCs w:val="20"/>
+                <w:lang w:val="en-US"/>
               </w:rPr>
             </w:pPr>
-            <w:proofErr w:type="spellStart"/>
             <w:r>
               <w:rPr>
                 <w:rFonts w:ascii="Consolas" w:hAnsi="Consolas"/>
                 <w:color w:val="3B3B3B"/>
                 <w:sz w:val="20"/>
                 <w:szCs w:val="20"/>
-              </w:rPr>
-              <w:t>making</w:t>
-            </w:r>
-            <w:proofErr w:type="spellEnd"/>
-            <w:r>
-              <w:rPr>
-                <w:rFonts w:ascii="Consolas" w:hAnsi="Consolas"/>
-                <w:color w:val="3B3B3B"/>
-                <w:sz w:val="20"/>
-                <w:szCs w:val="20"/>
-              </w:rPr>
-              <w:t xml:space="preserve"> </w:t>
-            </w:r>
-            <w:proofErr w:type="spellStart"/>
-            <w:r>
-              <w:rPr>
-                <w:rFonts w:ascii="Consolas" w:hAnsi="Consolas"/>
-                <w:color w:val="3B3B3B"/>
-                <w:sz w:val="20"/>
-                <w:szCs w:val="20"/>
-              </w:rPr>
-              <w:t>friends</w:t>
-            </w:r>
-            <w:proofErr w:type="spellEnd"/>
+                <w:lang w:val="en-US"/>
+              </w:rPr>
+              <w:t>making friends</w:t>
+            </w:r>
           </w:p>
           <w:p>
             <w:pPr>
@@ -14386,9 +14892,11 @@
       <w:pPr>
         <w:pStyle w:val="Nagwek3"/>
       </w:pPr>
+      <w:bookmarkStart w:id="124" w:name="_Toc160136330"/>
       <w:r>
         <w:t>Dobór modeli</w:t>
       </w:r>
+      <w:bookmarkEnd w:id="124"/>
     </w:p>
     <w:p>
       <w:pPr>
@@ -14420,9 +14928,11 @@
       <w:pPr>
         <w:pStyle w:val="Nagwek2"/>
       </w:pPr>
+      <w:bookmarkStart w:id="125" w:name="_Toc160136331"/>
       <w:r>
         <w:t>Modelowanie z zastosowaniem głębokich sieci neuronowych</w:t>
       </w:r>
+      <w:bookmarkEnd w:id="125"/>
     </w:p>
     <w:p>
       <w:pPr>
@@ -14625,12 +15135,12 @@
       <w:pPr>
         <w:pStyle w:val="Nagwek1"/>
       </w:pPr>
-      <w:bookmarkStart w:id="110" w:name="_Toc160110815"/>
+      <w:bookmarkStart w:id="126" w:name="_Toc160136332"/>
       <w:r>
         <w:lastRenderedPageBreak/>
         <w:t>Wyniki</w:t>
       </w:r>
-      <w:bookmarkEnd w:id="110"/>
+      <w:bookmarkEnd w:id="126"/>
     </w:p>
     <w:p>
       <w:pPr>
@@ -14652,28 +15162,32 @@
           <w:szCs w:val="26"/>
         </w:rPr>
       </w:pPr>
-      <w:bookmarkStart w:id="111" w:name="_Toc156492668"/>
-      <w:bookmarkStart w:id="112" w:name="_Toc156747565"/>
-      <w:bookmarkStart w:id="113" w:name="_Toc159595871"/>
-      <w:bookmarkStart w:id="114" w:name="_Toc159846469"/>
-      <w:bookmarkStart w:id="115" w:name="_Toc159846506"/>
-      <w:bookmarkStart w:id="116" w:name="_Toc159866001"/>
-      <w:bookmarkStart w:id="117" w:name="_Toc159866059"/>
-      <w:bookmarkStart w:id="118" w:name="_Toc159938467"/>
-      <w:bookmarkStart w:id="119" w:name="_Toc160031341"/>
-      <w:bookmarkStart w:id="120" w:name="_Toc160031386"/>
-      <w:bookmarkStart w:id="121" w:name="_Toc160110816"/>
-      <w:bookmarkEnd w:id="111"/>
-      <w:bookmarkEnd w:id="112"/>
-      <w:bookmarkEnd w:id="113"/>
-      <w:bookmarkEnd w:id="114"/>
-      <w:bookmarkEnd w:id="115"/>
-      <w:bookmarkEnd w:id="116"/>
-      <w:bookmarkEnd w:id="117"/>
-      <w:bookmarkEnd w:id="118"/>
-      <w:bookmarkEnd w:id="119"/>
-      <w:bookmarkEnd w:id="120"/>
-      <w:bookmarkEnd w:id="121"/>
+      <w:bookmarkStart w:id="127" w:name="_Toc156492668"/>
+      <w:bookmarkStart w:id="128" w:name="_Toc156747565"/>
+      <w:bookmarkStart w:id="129" w:name="_Toc159595871"/>
+      <w:bookmarkStart w:id="130" w:name="_Toc159846469"/>
+      <w:bookmarkStart w:id="131" w:name="_Toc159846506"/>
+      <w:bookmarkStart w:id="132" w:name="_Toc159866001"/>
+      <w:bookmarkStart w:id="133" w:name="_Toc159866059"/>
+      <w:bookmarkStart w:id="134" w:name="_Toc159938467"/>
+      <w:bookmarkStart w:id="135" w:name="_Toc160031341"/>
+      <w:bookmarkStart w:id="136" w:name="_Toc160031386"/>
+      <w:bookmarkStart w:id="137" w:name="_Toc160110816"/>
+      <w:bookmarkStart w:id="138" w:name="_Toc160136279"/>
+      <w:bookmarkStart w:id="139" w:name="_Toc160136333"/>
+      <w:bookmarkEnd w:id="127"/>
+      <w:bookmarkEnd w:id="128"/>
+      <w:bookmarkEnd w:id="129"/>
+      <w:bookmarkEnd w:id="130"/>
+      <w:bookmarkEnd w:id="131"/>
+      <w:bookmarkEnd w:id="132"/>
+      <w:bookmarkEnd w:id="133"/>
+      <w:bookmarkEnd w:id="134"/>
+      <w:bookmarkEnd w:id="135"/>
+      <w:bookmarkEnd w:id="136"/>
+      <w:bookmarkEnd w:id="137"/>
+      <w:bookmarkEnd w:id="138"/>
+      <w:bookmarkEnd w:id="139"/>
     </w:p>
     <w:p>
       <w:pPr>
@@ -14695,28 +15209,32 @@
           <w:szCs w:val="26"/>
         </w:rPr>
       </w:pPr>
-      <w:bookmarkStart w:id="122" w:name="_Toc156492669"/>
-      <w:bookmarkStart w:id="123" w:name="_Toc156747566"/>
-      <w:bookmarkStart w:id="124" w:name="_Toc159595872"/>
-      <w:bookmarkStart w:id="125" w:name="_Toc159846470"/>
-      <w:bookmarkStart w:id="126" w:name="_Toc159846507"/>
-      <w:bookmarkStart w:id="127" w:name="_Toc159866002"/>
-      <w:bookmarkStart w:id="128" w:name="_Toc159866060"/>
-      <w:bookmarkStart w:id="129" w:name="_Toc159938468"/>
-      <w:bookmarkStart w:id="130" w:name="_Toc160031342"/>
-      <w:bookmarkStart w:id="131" w:name="_Toc160031387"/>
-      <w:bookmarkStart w:id="132" w:name="_Toc160110817"/>
-      <w:bookmarkEnd w:id="122"/>
-      <w:bookmarkEnd w:id="123"/>
-      <w:bookmarkEnd w:id="124"/>
-      <w:bookmarkEnd w:id="125"/>
-      <w:bookmarkEnd w:id="126"/>
-      <w:bookmarkEnd w:id="127"/>
-      <w:bookmarkEnd w:id="128"/>
-      <w:bookmarkEnd w:id="129"/>
-      <w:bookmarkEnd w:id="130"/>
-      <w:bookmarkEnd w:id="131"/>
-      <w:bookmarkEnd w:id="132"/>
+      <w:bookmarkStart w:id="140" w:name="_Toc156492669"/>
+      <w:bookmarkStart w:id="141" w:name="_Toc156747566"/>
+      <w:bookmarkStart w:id="142" w:name="_Toc159595872"/>
+      <w:bookmarkStart w:id="143" w:name="_Toc159846470"/>
+      <w:bookmarkStart w:id="144" w:name="_Toc159846507"/>
+      <w:bookmarkStart w:id="145" w:name="_Toc159866002"/>
+      <w:bookmarkStart w:id="146" w:name="_Toc159866060"/>
+      <w:bookmarkStart w:id="147" w:name="_Toc159938468"/>
+      <w:bookmarkStart w:id="148" w:name="_Toc160031342"/>
+      <w:bookmarkStart w:id="149" w:name="_Toc160031387"/>
+      <w:bookmarkStart w:id="150" w:name="_Toc160110817"/>
+      <w:bookmarkStart w:id="151" w:name="_Toc160136280"/>
+      <w:bookmarkStart w:id="152" w:name="_Toc160136334"/>
+      <w:bookmarkEnd w:id="140"/>
+      <w:bookmarkEnd w:id="141"/>
+      <w:bookmarkEnd w:id="142"/>
+      <w:bookmarkEnd w:id="143"/>
+      <w:bookmarkEnd w:id="144"/>
+      <w:bookmarkEnd w:id="145"/>
+      <w:bookmarkEnd w:id="146"/>
+      <w:bookmarkEnd w:id="147"/>
+      <w:bookmarkEnd w:id="148"/>
+      <w:bookmarkEnd w:id="149"/>
+      <w:bookmarkEnd w:id="150"/>
+      <w:bookmarkEnd w:id="151"/>
+      <w:bookmarkEnd w:id="152"/>
     </w:p>
     <w:p>
       <w:pPr>
@@ -14738,28 +15256,32 @@
           <w:szCs w:val="26"/>
         </w:rPr>
       </w:pPr>
-      <w:bookmarkStart w:id="133" w:name="_Toc156492670"/>
-      <w:bookmarkStart w:id="134" w:name="_Toc156747567"/>
-      <w:bookmarkStart w:id="135" w:name="_Toc159595873"/>
-      <w:bookmarkStart w:id="136" w:name="_Toc159846471"/>
-      <w:bookmarkStart w:id="137" w:name="_Toc159846508"/>
-      <w:bookmarkStart w:id="138" w:name="_Toc159866003"/>
-      <w:bookmarkStart w:id="139" w:name="_Toc159866061"/>
-      <w:bookmarkStart w:id="140" w:name="_Toc159938469"/>
-      <w:bookmarkStart w:id="141" w:name="_Toc160031343"/>
-      <w:bookmarkStart w:id="142" w:name="_Toc160031388"/>
-      <w:bookmarkStart w:id="143" w:name="_Toc160110818"/>
-      <w:bookmarkEnd w:id="133"/>
-      <w:bookmarkEnd w:id="134"/>
-      <w:bookmarkEnd w:id="135"/>
-      <w:bookmarkEnd w:id="136"/>
-      <w:bookmarkEnd w:id="137"/>
-      <w:bookmarkEnd w:id="138"/>
-      <w:bookmarkEnd w:id="139"/>
-      <w:bookmarkEnd w:id="140"/>
-      <w:bookmarkEnd w:id="141"/>
-      <w:bookmarkEnd w:id="142"/>
-      <w:bookmarkEnd w:id="143"/>
+      <w:bookmarkStart w:id="153" w:name="_Toc156492670"/>
+      <w:bookmarkStart w:id="154" w:name="_Toc156747567"/>
+      <w:bookmarkStart w:id="155" w:name="_Toc159595873"/>
+      <w:bookmarkStart w:id="156" w:name="_Toc159846471"/>
+      <w:bookmarkStart w:id="157" w:name="_Toc159846508"/>
+      <w:bookmarkStart w:id="158" w:name="_Toc159866003"/>
+      <w:bookmarkStart w:id="159" w:name="_Toc159866061"/>
+      <w:bookmarkStart w:id="160" w:name="_Toc159938469"/>
+      <w:bookmarkStart w:id="161" w:name="_Toc160031343"/>
+      <w:bookmarkStart w:id="162" w:name="_Toc160031388"/>
+      <w:bookmarkStart w:id="163" w:name="_Toc160110818"/>
+      <w:bookmarkStart w:id="164" w:name="_Toc160136281"/>
+      <w:bookmarkStart w:id="165" w:name="_Toc160136335"/>
+      <w:bookmarkEnd w:id="153"/>
+      <w:bookmarkEnd w:id="154"/>
+      <w:bookmarkEnd w:id="155"/>
+      <w:bookmarkEnd w:id="156"/>
+      <w:bookmarkEnd w:id="157"/>
+      <w:bookmarkEnd w:id="158"/>
+      <w:bookmarkEnd w:id="159"/>
+      <w:bookmarkEnd w:id="160"/>
+      <w:bookmarkEnd w:id="161"/>
+      <w:bookmarkEnd w:id="162"/>
+      <w:bookmarkEnd w:id="163"/>
+      <w:bookmarkEnd w:id="164"/>
+      <w:bookmarkEnd w:id="165"/>
     </w:p>
     <w:p>
       <w:pPr>
@@ -14781,197 +15303,20 @@
           <w:szCs w:val="26"/>
         </w:rPr>
       </w:pPr>
-      <w:bookmarkStart w:id="144" w:name="_Toc156492671"/>
-      <w:bookmarkStart w:id="145" w:name="_Toc156747568"/>
-      <w:bookmarkStart w:id="146" w:name="_Toc159595874"/>
-      <w:bookmarkStart w:id="147" w:name="_Toc159846472"/>
-      <w:bookmarkStart w:id="148" w:name="_Toc159846509"/>
-      <w:bookmarkStart w:id="149" w:name="_Toc159866004"/>
-      <w:bookmarkStart w:id="150" w:name="_Toc159866062"/>
-      <w:bookmarkStart w:id="151" w:name="_Toc159938470"/>
-      <w:bookmarkStart w:id="152" w:name="_Toc160031344"/>
-      <w:bookmarkStart w:id="153" w:name="_Toc160031389"/>
-      <w:bookmarkStart w:id="154" w:name="_Toc160110819"/>
-      <w:bookmarkEnd w:id="144"/>
-      <w:bookmarkEnd w:id="145"/>
-      <w:bookmarkEnd w:id="146"/>
-      <w:bookmarkEnd w:id="147"/>
-      <w:bookmarkEnd w:id="148"/>
-      <w:bookmarkEnd w:id="149"/>
-      <w:bookmarkEnd w:id="150"/>
-      <w:bookmarkEnd w:id="151"/>
-      <w:bookmarkEnd w:id="152"/>
-      <w:bookmarkEnd w:id="153"/>
-      <w:bookmarkEnd w:id="154"/>
-    </w:p>
-    <w:p>
-      <w:pPr>
-        <w:rPr>
-          <w:color w:val="FF0000"/>
-        </w:rPr>
-      </w:pPr>
-    </w:p>
-    <w:p>
-      <w:pPr>
-        <w:rPr>
-          <w:color w:val="FF0000"/>
-        </w:rPr>
-      </w:pPr>
-      <w:r>
-        <w:rPr>
-          <w:color w:val="FF0000"/>
-        </w:rPr>
-        <w:t>D</w:t>
-      </w:r>
-      <w:r>
-        <w:rPr>
-          <w:color w:val="FF0000"/>
-        </w:rPr>
-        <w:t>odać</w:t>
-      </w:r>
-    </w:p>
-    <w:p>
-      <w:pPr>
-        <w:rPr>
-          <w:color w:val="FF0000"/>
-        </w:rPr>
-      </w:pPr>
-      <w:r>
-        <w:rPr>
-          <w:color w:val="FF0000"/>
-        </w:rPr>
-        <w:t xml:space="preserve">[Jak poradziły sobie moje architektury, co było skuteczne, </w:t>
-      </w:r>
-      <w:r>
-        <w:rPr>
-          <w:color w:val="FF0000"/>
-        </w:rPr>
-        <w:t xml:space="preserve">a co nie (dlaczego?), </w:t>
-      </w:r>
-      <w:r>
-        <w:rPr>
-          <w:color w:val="FF0000"/>
-        </w:rPr>
-        <w:t xml:space="preserve">ewentualne porównanie do innych </w:t>
-      </w:r>
-      <w:proofErr w:type="spellStart"/>
-      <w:r>
-        <w:rPr>
-          <w:color w:val="FF0000"/>
-        </w:rPr>
-        <w:t>architektur</w:t>
-      </w:r>
-      <w:proofErr w:type="spellEnd"/>
-      <w:r>
-        <w:rPr>
-          <w:color w:val="FF0000"/>
-        </w:rPr>
-        <w:t>. Czasy treningów.</w:t>
-      </w:r>
-      <w:r>
-        <w:rPr>
-          <w:color w:val="FF0000"/>
-        </w:rPr>
-        <w:t>]</w:t>
-      </w:r>
-    </w:p>
-    <w:p>
-      <w:pPr>
-        <w:pStyle w:val="Nagwek1"/>
-        <w:numPr>
-          <w:ilvl w:val="0"/>
-          <w:numId w:val="0"/>
-        </w:numPr>
-      </w:pPr>
-      <w:r>
-        <w:br w:type="page"/>
-      </w:r>
-    </w:p>
-    <w:p>
-      <w:pPr>
-        <w:pStyle w:val="Nagwek1"/>
-      </w:pPr>
-      <w:bookmarkStart w:id="155" w:name="_Toc160110820"/>
-      <w:r>
-        <w:lastRenderedPageBreak/>
-        <w:t>Podsumowanie</w:t>
-      </w:r>
-      <w:bookmarkEnd w:id="155"/>
-    </w:p>
-    <w:p>
-      <w:pPr>
-        <w:pStyle w:val="Akapitzlist"/>
-        <w:keepNext/>
-        <w:keepLines/>
-        <w:numPr>
-          <w:ilvl w:val="0"/>
-          <w:numId w:val="11"/>
-        </w:numPr>
-        <w:spacing w:before="360" w:after="360"/>
-        <w:contextualSpacing w:val="0"/>
-        <w:outlineLvl w:val="1"/>
-        <w:rPr>
-          <w:rFonts w:eastAsiaTheme="majorEastAsia" w:cstheme="majorBidi"/>
-          <w:b/>
-          <w:vanish/>
-          <w:sz w:val="28"/>
-          <w:szCs w:val="26"/>
-        </w:rPr>
-      </w:pPr>
-      <w:bookmarkStart w:id="156" w:name="_Toc156492673"/>
-      <w:bookmarkStart w:id="157" w:name="_Toc156747570"/>
-      <w:bookmarkStart w:id="158" w:name="_Toc159595876"/>
-      <w:bookmarkStart w:id="159" w:name="_Toc159846474"/>
-      <w:bookmarkStart w:id="160" w:name="_Toc159846511"/>
-      <w:bookmarkStart w:id="161" w:name="_Toc159866006"/>
-      <w:bookmarkStart w:id="162" w:name="_Toc159866064"/>
-      <w:bookmarkStart w:id="163" w:name="_Toc159938472"/>
-      <w:bookmarkStart w:id="164" w:name="_Toc160031346"/>
-      <w:bookmarkStart w:id="165" w:name="_Toc160031391"/>
-      <w:bookmarkStart w:id="166" w:name="_Toc160110821"/>
-      <w:bookmarkEnd w:id="156"/>
-      <w:bookmarkEnd w:id="157"/>
-      <w:bookmarkEnd w:id="158"/>
-      <w:bookmarkEnd w:id="159"/>
-      <w:bookmarkEnd w:id="160"/>
-      <w:bookmarkEnd w:id="161"/>
-      <w:bookmarkEnd w:id="162"/>
-      <w:bookmarkEnd w:id="163"/>
-      <w:bookmarkEnd w:id="164"/>
-      <w:bookmarkEnd w:id="165"/>
+      <w:bookmarkStart w:id="166" w:name="_Toc156492671"/>
+      <w:bookmarkStart w:id="167" w:name="_Toc156747568"/>
+      <w:bookmarkStart w:id="168" w:name="_Toc159595874"/>
+      <w:bookmarkStart w:id="169" w:name="_Toc159846472"/>
+      <w:bookmarkStart w:id="170" w:name="_Toc159846509"/>
+      <w:bookmarkStart w:id="171" w:name="_Toc159866004"/>
+      <w:bookmarkStart w:id="172" w:name="_Toc159866062"/>
+      <w:bookmarkStart w:id="173" w:name="_Toc159938470"/>
+      <w:bookmarkStart w:id="174" w:name="_Toc160031344"/>
+      <w:bookmarkStart w:id="175" w:name="_Toc160031389"/>
+      <w:bookmarkStart w:id="176" w:name="_Toc160110819"/>
+      <w:bookmarkStart w:id="177" w:name="_Toc160136282"/>
+      <w:bookmarkStart w:id="178" w:name="_Toc160136336"/>
       <w:bookmarkEnd w:id="166"/>
-    </w:p>
-    <w:p>
-      <w:pPr>
-        <w:pStyle w:val="Akapitzlist"/>
-        <w:keepNext/>
-        <w:keepLines/>
-        <w:numPr>
-          <w:ilvl w:val="0"/>
-          <w:numId w:val="11"/>
-        </w:numPr>
-        <w:spacing w:before="360" w:after="360"/>
-        <w:contextualSpacing w:val="0"/>
-        <w:outlineLvl w:val="1"/>
-        <w:rPr>
-          <w:rFonts w:eastAsiaTheme="majorEastAsia" w:cstheme="majorBidi"/>
-          <w:b/>
-          <w:vanish/>
-          <w:sz w:val="28"/>
-          <w:szCs w:val="26"/>
-        </w:rPr>
-      </w:pPr>
-      <w:bookmarkStart w:id="167" w:name="_Toc156492674"/>
-      <w:bookmarkStart w:id="168" w:name="_Toc156747571"/>
-      <w:bookmarkStart w:id="169" w:name="_Toc159595877"/>
-      <w:bookmarkStart w:id="170" w:name="_Toc159846475"/>
-      <w:bookmarkStart w:id="171" w:name="_Toc159846512"/>
-      <w:bookmarkStart w:id="172" w:name="_Toc159866007"/>
-      <w:bookmarkStart w:id="173" w:name="_Toc159866065"/>
-      <w:bookmarkStart w:id="174" w:name="_Toc159938473"/>
-      <w:bookmarkStart w:id="175" w:name="_Toc160031347"/>
-      <w:bookmarkStart w:id="176" w:name="_Toc160031392"/>
-      <w:bookmarkStart w:id="177" w:name="_Toc160110822"/>
       <w:bookmarkEnd w:id="167"/>
       <w:bookmarkEnd w:id="168"/>
       <w:bookmarkEnd w:id="169"/>
@@ -14983,6 +15328,101 @@
       <w:bookmarkEnd w:id="175"/>
       <w:bookmarkEnd w:id="176"/>
       <w:bookmarkEnd w:id="177"/>
+      <w:bookmarkEnd w:id="178"/>
+    </w:p>
+    <w:p>
+      <w:pPr>
+        <w:rPr>
+          <w:color w:val="FF0000"/>
+        </w:rPr>
+      </w:pPr>
+    </w:p>
+    <w:p>
+      <w:pPr>
+        <w:rPr>
+          <w:color w:val="FF0000"/>
+        </w:rPr>
+      </w:pPr>
+      <w:r>
+        <w:rPr>
+          <w:color w:val="FF0000"/>
+        </w:rPr>
+        <w:t>D</w:t>
+      </w:r>
+      <w:r>
+        <w:rPr>
+          <w:color w:val="FF0000"/>
+        </w:rPr>
+        <w:t>odać</w:t>
+      </w:r>
+    </w:p>
+    <w:p>
+      <w:pPr>
+        <w:rPr>
+          <w:color w:val="FF0000"/>
+        </w:rPr>
+      </w:pPr>
+      <w:r>
+        <w:rPr>
+          <w:color w:val="FF0000"/>
+        </w:rPr>
+        <w:t xml:space="preserve">[Jak poradziły sobie moje architektury, co było skuteczne, </w:t>
+      </w:r>
+      <w:r>
+        <w:rPr>
+          <w:color w:val="FF0000"/>
+        </w:rPr>
+        <w:t xml:space="preserve">a co nie (dlaczego?), </w:t>
+      </w:r>
+      <w:r>
+        <w:rPr>
+          <w:color w:val="FF0000"/>
+        </w:rPr>
+        <w:t xml:space="preserve">ewentualne porównanie do innych </w:t>
+      </w:r>
+      <w:proofErr w:type="spellStart"/>
+      <w:r>
+        <w:rPr>
+          <w:color w:val="FF0000"/>
+        </w:rPr>
+        <w:t>architektur</w:t>
+      </w:r>
+      <w:proofErr w:type="spellEnd"/>
+      <w:r>
+        <w:rPr>
+          <w:color w:val="FF0000"/>
+        </w:rPr>
+        <w:t>. Czasy treningów.</w:t>
+      </w:r>
+      <w:r>
+        <w:rPr>
+          <w:color w:val="FF0000"/>
+        </w:rPr>
+        <w:t>]</w:t>
+      </w:r>
+    </w:p>
+    <w:p>
+      <w:pPr>
+        <w:pStyle w:val="Nagwek1"/>
+        <w:numPr>
+          <w:ilvl w:val="0"/>
+          <w:numId w:val="0"/>
+        </w:numPr>
+      </w:pPr>
+      <w:r>
+        <w:br w:type="page"/>
+      </w:r>
+    </w:p>
+    <w:p>
+      <w:pPr>
+        <w:pStyle w:val="Nagwek1"/>
+      </w:pPr>
+      <w:bookmarkStart w:id="179" w:name="_Toc160136337"/>
+      <w:r>
+        <w:lastRenderedPageBreak/>
+        <w:t>Podsumowanie</w:t>
+      </w:r>
+      <w:bookmarkEnd w:id="179"/>
     </w:p>
     <w:p>
       <w:pPr>
@@ -15004,19 +15444,19 @@
           <w:szCs w:val="26"/>
         </w:rPr>
       </w:pPr>
-      <w:bookmarkStart w:id="178" w:name="_Toc156492675"/>
-      <w:bookmarkStart w:id="179" w:name="_Toc156747572"/>
-      <w:bookmarkStart w:id="180" w:name="_Toc159595878"/>
-      <w:bookmarkStart w:id="181" w:name="_Toc159846476"/>
-      <w:bookmarkStart w:id="182" w:name="_Toc159846513"/>
-      <w:bookmarkStart w:id="183" w:name="_Toc159866008"/>
-      <w:bookmarkStart w:id="184" w:name="_Toc159866066"/>
-      <w:bookmarkStart w:id="185" w:name="_Toc159938474"/>
-      <w:bookmarkStart w:id="186" w:name="_Toc160031348"/>
-      <w:bookmarkStart w:id="187" w:name="_Toc160031393"/>
-      <w:bookmarkStart w:id="188" w:name="_Toc160110823"/>
-      <w:bookmarkEnd w:id="178"/>
-      <w:bookmarkEnd w:id="179"/>
+      <w:bookmarkStart w:id="180" w:name="_Toc156492673"/>
+      <w:bookmarkStart w:id="181" w:name="_Toc156747570"/>
+      <w:bookmarkStart w:id="182" w:name="_Toc159595876"/>
+      <w:bookmarkStart w:id="183" w:name="_Toc159846474"/>
+      <w:bookmarkStart w:id="184" w:name="_Toc159846511"/>
+      <w:bookmarkStart w:id="185" w:name="_Toc159866006"/>
+      <w:bookmarkStart w:id="186" w:name="_Toc159866064"/>
+      <w:bookmarkStart w:id="187" w:name="_Toc159938472"/>
+      <w:bookmarkStart w:id="188" w:name="_Toc160031346"/>
+      <w:bookmarkStart w:id="189" w:name="_Toc160031391"/>
+      <w:bookmarkStart w:id="190" w:name="_Toc160110821"/>
+      <w:bookmarkStart w:id="191" w:name="_Toc160136284"/>
+      <w:bookmarkStart w:id="192" w:name="_Toc160136338"/>
       <w:bookmarkEnd w:id="180"/>
       <w:bookmarkEnd w:id="181"/>
       <w:bookmarkEnd w:id="182"/>
@@ -15026,6 +15466,104 @@
       <w:bookmarkEnd w:id="186"/>
       <w:bookmarkEnd w:id="187"/>
       <w:bookmarkEnd w:id="188"/>
+      <w:bookmarkEnd w:id="189"/>
+      <w:bookmarkEnd w:id="190"/>
+      <w:bookmarkEnd w:id="191"/>
+      <w:bookmarkEnd w:id="192"/>
+    </w:p>
+    <w:p>
+      <w:pPr>
+        <w:pStyle w:val="Akapitzlist"/>
+        <w:keepNext/>
+        <w:keepLines/>
+        <w:numPr>
+          <w:ilvl w:val="0"/>
+          <w:numId w:val="11"/>
+        </w:numPr>
+        <w:spacing w:before="360" w:after="360"/>
+        <w:contextualSpacing w:val="0"/>
+        <w:outlineLvl w:val="1"/>
+        <w:rPr>
+          <w:rFonts w:eastAsiaTheme="majorEastAsia" w:cstheme="majorBidi"/>
+          <w:b/>
+          <w:vanish/>
+          <w:sz w:val="28"/>
+          <w:szCs w:val="26"/>
+        </w:rPr>
+      </w:pPr>
+      <w:bookmarkStart w:id="193" w:name="_Toc156492674"/>
+      <w:bookmarkStart w:id="194" w:name="_Toc156747571"/>
+      <w:bookmarkStart w:id="195" w:name="_Toc159595877"/>
+      <w:bookmarkStart w:id="196" w:name="_Toc159846475"/>
+      <w:bookmarkStart w:id="197" w:name="_Toc159846512"/>
+      <w:bookmarkStart w:id="198" w:name="_Toc159866007"/>
+      <w:bookmarkStart w:id="199" w:name="_Toc159866065"/>
+      <w:bookmarkStart w:id="200" w:name="_Toc159938473"/>
+      <w:bookmarkStart w:id="201" w:name="_Toc160031347"/>
+      <w:bookmarkStart w:id="202" w:name="_Toc160031392"/>
+      <w:bookmarkStart w:id="203" w:name="_Toc160110822"/>
+      <w:bookmarkStart w:id="204" w:name="_Toc160136285"/>
+      <w:bookmarkStart w:id="205" w:name="_Toc160136339"/>
+      <w:bookmarkEnd w:id="193"/>
+      <w:bookmarkEnd w:id="194"/>
+      <w:bookmarkEnd w:id="195"/>
+      <w:bookmarkEnd w:id="196"/>
+      <w:bookmarkEnd w:id="197"/>
+      <w:bookmarkEnd w:id="198"/>
+      <w:bookmarkEnd w:id="199"/>
+      <w:bookmarkEnd w:id="200"/>
+      <w:bookmarkEnd w:id="201"/>
+      <w:bookmarkEnd w:id="202"/>
+      <w:bookmarkEnd w:id="203"/>
+      <w:bookmarkEnd w:id="204"/>
+      <w:bookmarkEnd w:id="205"/>
+    </w:p>
+    <w:p>
+      <w:pPr>
+        <w:pStyle w:val="Akapitzlist"/>
+        <w:keepNext/>
+        <w:keepLines/>
+        <w:numPr>
+          <w:ilvl w:val="0"/>
+          <w:numId w:val="11"/>
+        </w:numPr>
+        <w:spacing w:before="360" w:after="360"/>
+        <w:contextualSpacing w:val="0"/>
+        <w:outlineLvl w:val="1"/>
+        <w:rPr>
+          <w:rFonts w:eastAsiaTheme="majorEastAsia" w:cstheme="majorBidi"/>
+          <w:b/>
+          <w:vanish/>
+          <w:sz w:val="28"/>
+          <w:szCs w:val="26"/>
+        </w:rPr>
+      </w:pPr>
+      <w:bookmarkStart w:id="206" w:name="_Toc156492675"/>
+      <w:bookmarkStart w:id="207" w:name="_Toc156747572"/>
+      <w:bookmarkStart w:id="208" w:name="_Toc159595878"/>
+      <w:bookmarkStart w:id="209" w:name="_Toc159846476"/>
+      <w:bookmarkStart w:id="210" w:name="_Toc159846513"/>
+      <w:bookmarkStart w:id="211" w:name="_Toc159866008"/>
+      <w:bookmarkStart w:id="212" w:name="_Toc159866066"/>
+      <w:bookmarkStart w:id="213" w:name="_Toc159938474"/>
+      <w:bookmarkStart w:id="214" w:name="_Toc160031348"/>
+      <w:bookmarkStart w:id="215" w:name="_Toc160031393"/>
+      <w:bookmarkStart w:id="216" w:name="_Toc160110823"/>
+      <w:bookmarkStart w:id="217" w:name="_Toc160136286"/>
+      <w:bookmarkStart w:id="218" w:name="_Toc160136340"/>
+      <w:bookmarkEnd w:id="206"/>
+      <w:bookmarkEnd w:id="207"/>
+      <w:bookmarkEnd w:id="208"/>
+      <w:bookmarkEnd w:id="209"/>
+      <w:bookmarkEnd w:id="210"/>
+      <w:bookmarkEnd w:id="211"/>
+      <w:bookmarkEnd w:id="212"/>
+      <w:bookmarkEnd w:id="213"/>
+      <w:bookmarkEnd w:id="214"/>
+      <w:bookmarkEnd w:id="215"/>
+      <w:bookmarkEnd w:id="216"/>
+      <w:bookmarkEnd w:id="217"/>
+      <w:bookmarkEnd w:id="218"/>
     </w:p>
     <w:p>
       <w:pPr>
@@ -15047,28 +15585,32 @@
           <w:szCs w:val="26"/>
         </w:rPr>
       </w:pPr>
-      <w:bookmarkStart w:id="189" w:name="_Toc156492676"/>
-      <w:bookmarkStart w:id="190" w:name="_Toc156747573"/>
-      <w:bookmarkStart w:id="191" w:name="_Toc159595879"/>
-      <w:bookmarkStart w:id="192" w:name="_Toc159846477"/>
-      <w:bookmarkStart w:id="193" w:name="_Toc159846514"/>
-      <w:bookmarkStart w:id="194" w:name="_Toc159866009"/>
-      <w:bookmarkStart w:id="195" w:name="_Toc159866067"/>
-      <w:bookmarkStart w:id="196" w:name="_Toc159938475"/>
-      <w:bookmarkStart w:id="197" w:name="_Toc160031349"/>
-      <w:bookmarkStart w:id="198" w:name="_Toc160031394"/>
-      <w:bookmarkStart w:id="199" w:name="_Toc160110824"/>
-      <w:bookmarkEnd w:id="189"/>
-      <w:bookmarkEnd w:id="190"/>
-      <w:bookmarkEnd w:id="191"/>
-      <w:bookmarkEnd w:id="192"/>
-      <w:bookmarkEnd w:id="193"/>
-      <w:bookmarkEnd w:id="194"/>
-      <w:bookmarkEnd w:id="195"/>
-      <w:bookmarkEnd w:id="196"/>
-      <w:bookmarkEnd w:id="197"/>
-      <w:bookmarkEnd w:id="198"/>
-      <w:bookmarkEnd w:id="199"/>
+      <w:bookmarkStart w:id="219" w:name="_Toc156492676"/>
+      <w:bookmarkStart w:id="220" w:name="_Toc156747573"/>
+      <w:bookmarkStart w:id="221" w:name="_Toc159595879"/>
+      <w:bookmarkStart w:id="222" w:name="_Toc159846477"/>
+      <w:bookmarkStart w:id="223" w:name="_Toc159846514"/>
+      <w:bookmarkStart w:id="224" w:name="_Toc159866009"/>
+      <w:bookmarkStart w:id="225" w:name="_Toc159866067"/>
+      <w:bookmarkStart w:id="226" w:name="_Toc159938475"/>
+      <w:bookmarkStart w:id="227" w:name="_Toc160031349"/>
+      <w:bookmarkStart w:id="228" w:name="_Toc160031394"/>
+      <w:bookmarkStart w:id="229" w:name="_Toc160110824"/>
+      <w:bookmarkStart w:id="230" w:name="_Toc160136287"/>
+      <w:bookmarkStart w:id="231" w:name="_Toc160136341"/>
+      <w:bookmarkEnd w:id="219"/>
+      <w:bookmarkEnd w:id="220"/>
+      <w:bookmarkEnd w:id="221"/>
+      <w:bookmarkEnd w:id="222"/>
+      <w:bookmarkEnd w:id="223"/>
+      <w:bookmarkEnd w:id="224"/>
+      <w:bookmarkEnd w:id="225"/>
+      <w:bookmarkEnd w:id="226"/>
+      <w:bookmarkEnd w:id="227"/>
+      <w:bookmarkEnd w:id="228"/>
+      <w:bookmarkEnd w:id="229"/>
+      <w:bookmarkEnd w:id="230"/>
+      <w:bookmarkEnd w:id="231"/>
     </w:p>
     <w:p>
       <w:pPr>
@@ -15168,12 +15710,12 @@
         </w:numPr>
         <w:ind w:left="432" w:hanging="432"/>
       </w:pPr>
-      <w:bookmarkStart w:id="200" w:name="_Toc160110825"/>
+      <w:bookmarkStart w:id="232" w:name="_Toc160136342"/>
       <w:r>
         <w:lastRenderedPageBreak/>
         <w:t>Spis tabel</w:t>
       </w:r>
-      <w:bookmarkEnd w:id="200"/>
+      <w:bookmarkEnd w:id="232"/>
     </w:p>
     <w:p>
       <w:pPr>
@@ -15221,7 +15763,7 @@
         <w:rPr>
           <w:noProof/>
         </w:rPr>
-        <w:instrText xml:space="preserve"> PAGEREF _Toc160110845 \h </w:instrText>
+        <w:instrText xml:space="preserve"> PAGEREF _Toc160136351 \h </w:instrText>
       </w:r>
       <w:r>
         <w:rPr>
@@ -15284,7 +15826,7 @@
         <w:rPr>
           <w:noProof/>
         </w:rPr>
-        <w:instrText xml:space="preserve"> PAGEREF _Toc160110846 \h </w:instrText>
+        <w:instrText xml:space="preserve"> PAGEREF _Toc160136352 \h </w:instrText>
       </w:r>
       <w:r>
         <w:rPr>
@@ -15301,7 +15843,7 @@
         <w:rPr>
           <w:noProof/>
         </w:rPr>
-        <w:t>24</w:t>
+        <w:t>25</w:t>
       </w:r>
       <w:r>
         <w:rPr>
@@ -15347,7 +15889,7 @@
         <w:rPr>
           <w:noProof/>
         </w:rPr>
-        <w:instrText xml:space="preserve"> PAGEREF _Toc160110847 \h </w:instrText>
+        <w:instrText xml:space="preserve"> PAGEREF _Toc160136353 \h </w:instrText>
       </w:r>
       <w:r>
         <w:rPr>
@@ -15364,7 +15906,133 @@
         <w:rPr>
           <w:noProof/>
         </w:rPr>
-        <w:t>24</w:t>
+        <w:t>25</w:t>
+      </w:r>
+      <w:r>
+        <w:rPr>
+          <w:noProof/>
+        </w:rPr>
+        <w:fldChar w:fldCharType="end"/>
+      </w:r>
+    </w:p>
+    <w:p>
+      <w:pPr>
+        <w:pStyle w:val="Spisilustracji"/>
+        <w:tabs>
+          <w:tab w:val="right" w:leader="dot" w:pos="9061"/>
+        </w:tabs>
+        <w:rPr>
+          <w:rFonts w:asciiTheme="minorHAnsi" w:eastAsiaTheme="minorEastAsia" w:hAnsiTheme="minorHAnsi"/>
+          <w:noProof/>
+          <w:kern w:val="2"/>
+          <w:szCs w:val="24"/>
+          <w:lang w:eastAsia="pl-PL"/>
+          <w14:ligatures w14:val="standardContextual"/>
+        </w:rPr>
+      </w:pPr>
+      <w:r>
+        <w:rPr>
+          <w:noProof/>
+        </w:rPr>
+        <w:t>Tabela 4 – Przykłady oznaczania charakterystycznych elementów w próbkach (Źródło: opracowanie własne)</w:t>
+      </w:r>
+      <w:r>
+        <w:rPr>
+          <w:noProof/>
+        </w:rPr>
+        <w:tab/>
+      </w:r>
+      <w:r>
+        <w:rPr>
+          <w:noProof/>
+        </w:rPr>
+        <w:fldChar w:fldCharType="begin"/>
+      </w:r>
+      <w:r>
+        <w:rPr>
+          <w:noProof/>
+        </w:rPr>
+        <w:instrText xml:space="preserve"> PAGEREF _Toc160136354 \h </w:instrText>
+      </w:r>
+      <w:r>
+        <w:rPr>
+          <w:noProof/>
+        </w:rPr>
+      </w:r>
+      <w:r>
+        <w:rPr>
+          <w:noProof/>
+        </w:rPr>
+        <w:fldChar w:fldCharType="separate"/>
+      </w:r>
+      <w:r>
+        <w:rPr>
+          <w:noProof/>
+        </w:rPr>
+        <w:t>26</w:t>
+      </w:r>
+      <w:r>
+        <w:rPr>
+          <w:noProof/>
+        </w:rPr>
+        <w:fldChar w:fldCharType="end"/>
+      </w:r>
+    </w:p>
+    <w:p>
+      <w:pPr>
+        <w:pStyle w:val="Spisilustracji"/>
+        <w:tabs>
+          <w:tab w:val="right" w:leader="dot" w:pos="9061"/>
+        </w:tabs>
+        <w:rPr>
+          <w:rFonts w:asciiTheme="minorHAnsi" w:eastAsiaTheme="minorEastAsia" w:hAnsiTheme="minorHAnsi"/>
+          <w:noProof/>
+          <w:kern w:val="2"/>
+          <w:szCs w:val="24"/>
+          <w:lang w:eastAsia="pl-PL"/>
+          <w14:ligatures w14:val="standardContextual"/>
+        </w:rPr>
+      </w:pPr>
+      <w:r>
+        <w:rPr>
+          <w:noProof/>
+        </w:rPr>
+        <w:t>Tabela 5 – Przykładowe rekordy słownika w zależności od numeru próby (Źródło: opracowanie własne)</w:t>
+      </w:r>
+      <w:r>
+        <w:rPr>
+          <w:noProof/>
+        </w:rPr>
+        <w:tab/>
+      </w:r>
+      <w:r>
+        <w:rPr>
+          <w:noProof/>
+        </w:rPr>
+        <w:fldChar w:fldCharType="begin"/>
+      </w:r>
+      <w:r>
+        <w:rPr>
+          <w:noProof/>
+        </w:rPr>
+        <w:instrText xml:space="preserve"> PAGEREF _Toc160136355 \h </w:instrText>
+      </w:r>
+      <w:r>
+        <w:rPr>
+          <w:noProof/>
+        </w:rPr>
+      </w:r>
+      <w:r>
+        <w:rPr>
+          <w:noProof/>
+        </w:rPr>
+        <w:fldChar w:fldCharType="separate"/>
+      </w:r>
+      <w:r>
+        <w:rPr>
+          <w:noProof/>
+        </w:rPr>
+        <w:t>29</w:t>
       </w:r>
       <w:r>
         <w:rPr>
@@ -15411,12 +16079,12 @@
         </w:numPr>
         <w:ind w:left="432" w:hanging="432"/>
       </w:pPr>
-      <w:bookmarkStart w:id="201" w:name="_Toc160110826"/>
+      <w:bookmarkStart w:id="233" w:name="_Toc160136343"/>
       <w:r>
         <w:lastRenderedPageBreak/>
         <w:t>Spis rysunków</w:t>
       </w:r>
-      <w:bookmarkEnd w:id="201"/>
+      <w:bookmarkEnd w:id="233"/>
     </w:p>
     <w:p>
       <w:pPr>
@@ -15473,7 +16141,7 @@
         <w:rPr>
           <w:noProof/>
         </w:rPr>
-        <w:instrText xml:space="preserve"> PAGEREF _Toc160110856 \h </w:instrText>
+        <w:instrText xml:space="preserve"> PAGEREF _Toc160136356 \h </w:instrText>
       </w:r>
       <w:r>
         <w:rPr>
@@ -15550,7 +16218,7 @@
         <w:rPr>
           <w:noProof/>
         </w:rPr>
-        <w:instrText xml:space="preserve"> PAGEREF _Toc160110857 \h </w:instrText>
+        <w:instrText xml:space="preserve"> PAGEREF _Toc160136357 \h </w:instrText>
       </w:r>
       <w:r>
         <w:rPr>
@@ -15596,34 +16264,27 @@
           <w:noProof/>
           <w:lang w:val="en-US"/>
         </w:rPr>
-        <w:t xml:space="preserve">Rys. </w:t>
+        <w:t>Rys. 3 - Wizualizacja architektur mechanizmu Attention (Źródło: Ashish Vaswani i in., Attention Is All You Need”, 31st Conference on Neural Information Processing Systems (NIPS 2017), Long Beach, CA, USA, 2023)</w:t>
       </w:r>
       <w:r>
         <w:rPr>
           <w:noProof/>
           <w:lang w:val="en-US"/>
         </w:rPr>
-        <w:t>3 - Wizualizacja architektur mechanizmu Attention (Źródło: Ashish Vaswani i in., Attention Is All You Need”, 31st Conference on Neural Information Processing Systems (NIPS 2017), Long Beach, CA, USA, 2023)</w:t>
+        <w:tab/>
+      </w:r>
+      <w:r>
+        <w:rPr>
+          <w:noProof/>
+        </w:rPr>
+        <w:fldChar w:fldCharType="begin"/>
       </w:r>
       <w:r>
         <w:rPr>
           <w:noProof/>
           <w:lang w:val="en-US"/>
         </w:rPr>
-        <w:tab/>
-      </w:r>
-      <w:r>
-        <w:rPr>
-          <w:noProof/>
-        </w:rPr>
-        <w:fldChar w:fldCharType="begin"/>
-      </w:r>
-      <w:r>
-        <w:rPr>
-          <w:noProof/>
-          <w:lang w:val="en-US"/>
-        </w:rPr>
-        <w:instrText xml:space="preserve"> PAGEREF _Toc160110858 \h </w:instrText>
+        <w:instrText xml:space="preserve"> PAGEREF _Toc160136358 \h </w:instrText>
       </w:r>
       <w:r>
         <w:rPr>
@@ -15697,12 +16358,12 @@
           <w:numId w:val="0"/>
         </w:numPr>
       </w:pPr>
-      <w:bookmarkStart w:id="202" w:name="_Toc160110827"/>
+      <w:bookmarkStart w:id="234" w:name="_Toc160136344"/>
       <w:r>
         <w:lastRenderedPageBreak/>
         <w:t>Wykaz symboli i oznaczeń</w:t>
       </w:r>
-      <w:bookmarkEnd w:id="202"/>
+      <w:bookmarkEnd w:id="234"/>
     </w:p>
     <w:p>
       <w:pPr>
@@ -15789,12 +16450,12 @@
         </w:numPr>
         <w:ind w:left="432" w:hanging="432"/>
       </w:pPr>
-      <w:bookmarkStart w:id="203" w:name="_Toc160110828"/>
+      <w:bookmarkStart w:id="235" w:name="_Toc160136345"/>
       <w:r>
         <w:lastRenderedPageBreak/>
         <w:t>Wykaz używanych skrótów</w:t>
       </w:r>
-      <w:bookmarkEnd w:id="203"/>
+      <w:bookmarkEnd w:id="235"/>
     </w:p>
     <w:p>
       <w:pPr>
@@ -15816,146 +16477,20 @@
           <w:szCs w:val="26"/>
         </w:rPr>
       </w:pPr>
-      <w:bookmarkStart w:id="204" w:name="_Toc156492683"/>
-      <w:bookmarkStart w:id="205" w:name="_Toc156747579"/>
-      <w:bookmarkStart w:id="206" w:name="_Toc159595884"/>
-      <w:bookmarkStart w:id="207" w:name="_Toc159846482"/>
-      <w:bookmarkStart w:id="208" w:name="_Toc159846519"/>
-      <w:bookmarkStart w:id="209" w:name="_Toc159866023"/>
-      <w:bookmarkStart w:id="210" w:name="_Toc159866072"/>
-      <w:bookmarkStart w:id="211" w:name="_Toc159938480"/>
-      <w:bookmarkStart w:id="212" w:name="_Toc160031354"/>
-      <w:bookmarkStart w:id="213" w:name="_Toc160031399"/>
-      <w:bookmarkStart w:id="214" w:name="_Toc160110829"/>
-      <w:bookmarkEnd w:id="204"/>
-      <w:bookmarkEnd w:id="205"/>
-      <w:bookmarkEnd w:id="206"/>
-      <w:bookmarkEnd w:id="207"/>
-      <w:bookmarkEnd w:id="208"/>
-      <w:bookmarkEnd w:id="209"/>
-      <w:bookmarkEnd w:id="210"/>
-      <w:bookmarkEnd w:id="211"/>
-      <w:bookmarkEnd w:id="212"/>
-      <w:bookmarkEnd w:id="213"/>
-      <w:bookmarkEnd w:id="214"/>
-    </w:p>
-    <w:p>
-      <w:pPr>
-        <w:pStyle w:val="Akapitzlist"/>
-        <w:keepNext/>
-        <w:keepLines/>
-        <w:numPr>
-          <w:ilvl w:val="0"/>
-          <w:numId w:val="11"/>
-        </w:numPr>
-        <w:spacing w:before="360" w:after="360"/>
-        <w:contextualSpacing w:val="0"/>
-        <w:outlineLvl w:val="1"/>
-        <w:rPr>
-          <w:rFonts w:eastAsiaTheme="majorEastAsia" w:cstheme="majorBidi"/>
-          <w:b/>
-          <w:vanish/>
-          <w:sz w:val="28"/>
-          <w:szCs w:val="26"/>
-        </w:rPr>
-      </w:pPr>
-      <w:bookmarkStart w:id="215" w:name="_Toc156492684"/>
-      <w:bookmarkStart w:id="216" w:name="_Toc156747580"/>
-      <w:bookmarkStart w:id="217" w:name="_Toc159595885"/>
-      <w:bookmarkStart w:id="218" w:name="_Toc159846483"/>
-      <w:bookmarkStart w:id="219" w:name="_Toc159846520"/>
-      <w:bookmarkStart w:id="220" w:name="_Toc159866024"/>
-      <w:bookmarkStart w:id="221" w:name="_Toc159866073"/>
-      <w:bookmarkStart w:id="222" w:name="_Toc159938481"/>
-      <w:bookmarkStart w:id="223" w:name="_Toc160031355"/>
-      <w:bookmarkStart w:id="224" w:name="_Toc160031400"/>
-      <w:bookmarkStart w:id="225" w:name="_Toc160110830"/>
-      <w:bookmarkEnd w:id="215"/>
-      <w:bookmarkEnd w:id="216"/>
-      <w:bookmarkEnd w:id="217"/>
-      <w:bookmarkEnd w:id="218"/>
-      <w:bookmarkEnd w:id="219"/>
-      <w:bookmarkEnd w:id="220"/>
-      <w:bookmarkEnd w:id="221"/>
-      <w:bookmarkEnd w:id="222"/>
-      <w:bookmarkEnd w:id="223"/>
-      <w:bookmarkEnd w:id="224"/>
-      <w:bookmarkEnd w:id="225"/>
-    </w:p>
-    <w:p>
-      <w:pPr>
-        <w:pStyle w:val="Akapitzlist"/>
-        <w:keepNext/>
-        <w:keepLines/>
-        <w:numPr>
-          <w:ilvl w:val="0"/>
-          <w:numId w:val="11"/>
-        </w:numPr>
-        <w:spacing w:before="360" w:after="360"/>
-        <w:contextualSpacing w:val="0"/>
-        <w:outlineLvl w:val="1"/>
-        <w:rPr>
-          <w:rFonts w:eastAsiaTheme="majorEastAsia" w:cstheme="majorBidi"/>
-          <w:b/>
-          <w:vanish/>
-          <w:sz w:val="28"/>
-          <w:szCs w:val="26"/>
-        </w:rPr>
-      </w:pPr>
-      <w:bookmarkStart w:id="226" w:name="_Toc156492685"/>
-      <w:bookmarkStart w:id="227" w:name="_Toc156747581"/>
-      <w:bookmarkStart w:id="228" w:name="_Toc159595886"/>
-      <w:bookmarkStart w:id="229" w:name="_Toc159846484"/>
-      <w:bookmarkStart w:id="230" w:name="_Toc159846521"/>
-      <w:bookmarkStart w:id="231" w:name="_Toc159866025"/>
-      <w:bookmarkStart w:id="232" w:name="_Toc159866074"/>
-      <w:bookmarkStart w:id="233" w:name="_Toc159938482"/>
-      <w:bookmarkStart w:id="234" w:name="_Toc160031356"/>
-      <w:bookmarkStart w:id="235" w:name="_Toc160031401"/>
-      <w:bookmarkStart w:id="236" w:name="_Toc160110831"/>
-      <w:bookmarkEnd w:id="226"/>
-      <w:bookmarkEnd w:id="227"/>
-      <w:bookmarkEnd w:id="228"/>
-      <w:bookmarkEnd w:id="229"/>
-      <w:bookmarkEnd w:id="230"/>
-      <w:bookmarkEnd w:id="231"/>
-      <w:bookmarkEnd w:id="232"/>
-      <w:bookmarkEnd w:id="233"/>
-      <w:bookmarkEnd w:id="234"/>
-      <w:bookmarkEnd w:id="235"/>
+      <w:bookmarkStart w:id="236" w:name="_Toc156492683"/>
+      <w:bookmarkStart w:id="237" w:name="_Toc156747579"/>
+      <w:bookmarkStart w:id="238" w:name="_Toc159595884"/>
+      <w:bookmarkStart w:id="239" w:name="_Toc159846482"/>
+      <w:bookmarkStart w:id="240" w:name="_Toc159846519"/>
+      <w:bookmarkStart w:id="241" w:name="_Toc159866023"/>
+      <w:bookmarkStart w:id="242" w:name="_Toc159866072"/>
+      <w:bookmarkStart w:id="243" w:name="_Toc159938480"/>
+      <w:bookmarkStart w:id="244" w:name="_Toc160031354"/>
+      <w:bookmarkStart w:id="245" w:name="_Toc160031399"/>
+      <w:bookmarkStart w:id="246" w:name="_Toc160110829"/>
+      <w:bookmarkStart w:id="247" w:name="_Toc160136292"/>
+      <w:bookmarkStart w:id="248" w:name="_Toc160136346"/>
       <w:bookmarkEnd w:id="236"/>
-    </w:p>
-    <w:p>
-      <w:pPr>
-        <w:pStyle w:val="Akapitzlist"/>
-        <w:keepNext/>
-        <w:keepLines/>
-        <w:numPr>
-          <w:ilvl w:val="0"/>
-          <w:numId w:val="4"/>
-        </w:numPr>
-        <w:spacing w:before="360" w:after="360"/>
-        <w:contextualSpacing w:val="0"/>
-        <w:outlineLvl w:val="1"/>
-        <w:rPr>
-          <w:rFonts w:eastAsiaTheme="majorEastAsia" w:cstheme="majorBidi"/>
-          <w:b/>
-          <w:vanish/>
-          <w:sz w:val="28"/>
-          <w:szCs w:val="26"/>
-        </w:rPr>
-      </w:pPr>
-      <w:bookmarkStart w:id="237" w:name="_Toc156492686"/>
-      <w:bookmarkStart w:id="238" w:name="_Toc156747582"/>
-      <w:bookmarkStart w:id="239" w:name="_Toc159595887"/>
-      <w:bookmarkStart w:id="240" w:name="_Toc159846485"/>
-      <w:bookmarkStart w:id="241" w:name="_Toc159846522"/>
-      <w:bookmarkStart w:id="242" w:name="_Toc159866026"/>
-      <w:bookmarkStart w:id="243" w:name="_Toc159866075"/>
-      <w:bookmarkStart w:id="244" w:name="_Toc159938483"/>
-      <w:bookmarkStart w:id="245" w:name="_Toc160031357"/>
-      <w:bookmarkStart w:id="246" w:name="_Toc160031402"/>
-      <w:bookmarkStart w:id="247" w:name="_Toc160110832"/>
       <w:bookmarkEnd w:id="237"/>
       <w:bookmarkEnd w:id="238"/>
       <w:bookmarkEnd w:id="239"/>
@@ -15967,6 +16502,148 @@
       <w:bookmarkEnd w:id="245"/>
       <w:bookmarkEnd w:id="246"/>
       <w:bookmarkEnd w:id="247"/>
+      <w:bookmarkEnd w:id="248"/>
+    </w:p>
+    <w:p>
+      <w:pPr>
+        <w:pStyle w:val="Akapitzlist"/>
+        <w:keepNext/>
+        <w:keepLines/>
+        <w:numPr>
+          <w:ilvl w:val="0"/>
+          <w:numId w:val="11"/>
+        </w:numPr>
+        <w:spacing w:before="360" w:after="360"/>
+        <w:contextualSpacing w:val="0"/>
+        <w:outlineLvl w:val="1"/>
+        <w:rPr>
+          <w:rFonts w:eastAsiaTheme="majorEastAsia" w:cstheme="majorBidi"/>
+          <w:b/>
+          <w:vanish/>
+          <w:sz w:val="28"/>
+          <w:szCs w:val="26"/>
+        </w:rPr>
+      </w:pPr>
+      <w:bookmarkStart w:id="249" w:name="_Toc156492684"/>
+      <w:bookmarkStart w:id="250" w:name="_Toc156747580"/>
+      <w:bookmarkStart w:id="251" w:name="_Toc159595885"/>
+      <w:bookmarkStart w:id="252" w:name="_Toc159846483"/>
+      <w:bookmarkStart w:id="253" w:name="_Toc159846520"/>
+      <w:bookmarkStart w:id="254" w:name="_Toc159866024"/>
+      <w:bookmarkStart w:id="255" w:name="_Toc159866073"/>
+      <w:bookmarkStart w:id="256" w:name="_Toc159938481"/>
+      <w:bookmarkStart w:id="257" w:name="_Toc160031355"/>
+      <w:bookmarkStart w:id="258" w:name="_Toc160031400"/>
+      <w:bookmarkStart w:id="259" w:name="_Toc160110830"/>
+      <w:bookmarkStart w:id="260" w:name="_Toc160136293"/>
+      <w:bookmarkStart w:id="261" w:name="_Toc160136347"/>
+      <w:bookmarkEnd w:id="249"/>
+      <w:bookmarkEnd w:id="250"/>
+      <w:bookmarkEnd w:id="251"/>
+      <w:bookmarkEnd w:id="252"/>
+      <w:bookmarkEnd w:id="253"/>
+      <w:bookmarkEnd w:id="254"/>
+      <w:bookmarkEnd w:id="255"/>
+      <w:bookmarkEnd w:id="256"/>
+      <w:bookmarkEnd w:id="257"/>
+      <w:bookmarkEnd w:id="258"/>
+      <w:bookmarkEnd w:id="259"/>
+      <w:bookmarkEnd w:id="260"/>
+      <w:bookmarkEnd w:id="261"/>
+    </w:p>
+    <w:p>
+      <w:pPr>
+        <w:pStyle w:val="Akapitzlist"/>
+        <w:keepNext/>
+        <w:keepLines/>
+        <w:numPr>
+          <w:ilvl w:val="0"/>
+          <w:numId w:val="11"/>
+        </w:numPr>
+        <w:spacing w:before="360" w:after="360"/>
+        <w:contextualSpacing w:val="0"/>
+        <w:outlineLvl w:val="1"/>
+        <w:rPr>
+          <w:rFonts w:eastAsiaTheme="majorEastAsia" w:cstheme="majorBidi"/>
+          <w:b/>
+          <w:vanish/>
+          <w:sz w:val="28"/>
+          <w:szCs w:val="26"/>
+        </w:rPr>
+      </w:pPr>
+      <w:bookmarkStart w:id="262" w:name="_Toc156492685"/>
+      <w:bookmarkStart w:id="263" w:name="_Toc156747581"/>
+      <w:bookmarkStart w:id="264" w:name="_Toc159595886"/>
+      <w:bookmarkStart w:id="265" w:name="_Toc159846484"/>
+      <w:bookmarkStart w:id="266" w:name="_Toc159846521"/>
+      <w:bookmarkStart w:id="267" w:name="_Toc159866025"/>
+      <w:bookmarkStart w:id="268" w:name="_Toc159866074"/>
+      <w:bookmarkStart w:id="269" w:name="_Toc159938482"/>
+      <w:bookmarkStart w:id="270" w:name="_Toc160031356"/>
+      <w:bookmarkStart w:id="271" w:name="_Toc160031401"/>
+      <w:bookmarkStart w:id="272" w:name="_Toc160110831"/>
+      <w:bookmarkStart w:id="273" w:name="_Toc160136294"/>
+      <w:bookmarkStart w:id="274" w:name="_Toc160136348"/>
+      <w:bookmarkEnd w:id="262"/>
+      <w:bookmarkEnd w:id="263"/>
+      <w:bookmarkEnd w:id="264"/>
+      <w:bookmarkEnd w:id="265"/>
+      <w:bookmarkEnd w:id="266"/>
+      <w:bookmarkEnd w:id="267"/>
+      <w:bookmarkEnd w:id="268"/>
+      <w:bookmarkEnd w:id="269"/>
+      <w:bookmarkEnd w:id="270"/>
+      <w:bookmarkEnd w:id="271"/>
+      <w:bookmarkEnd w:id="272"/>
+      <w:bookmarkEnd w:id="273"/>
+      <w:bookmarkEnd w:id="274"/>
+    </w:p>
+    <w:p>
+      <w:pPr>
+        <w:pStyle w:val="Akapitzlist"/>
+        <w:keepNext/>
+        <w:keepLines/>
+        <w:numPr>
+          <w:ilvl w:val="0"/>
+          <w:numId w:val="4"/>
+        </w:numPr>
+        <w:spacing w:before="360" w:after="360"/>
+        <w:contextualSpacing w:val="0"/>
+        <w:outlineLvl w:val="1"/>
+        <w:rPr>
+          <w:rFonts w:eastAsiaTheme="majorEastAsia" w:cstheme="majorBidi"/>
+          <w:b/>
+          <w:vanish/>
+          <w:sz w:val="28"/>
+          <w:szCs w:val="26"/>
+        </w:rPr>
+      </w:pPr>
+      <w:bookmarkStart w:id="275" w:name="_Toc156492686"/>
+      <w:bookmarkStart w:id="276" w:name="_Toc156747582"/>
+      <w:bookmarkStart w:id="277" w:name="_Toc159595887"/>
+      <w:bookmarkStart w:id="278" w:name="_Toc159846485"/>
+      <w:bookmarkStart w:id="279" w:name="_Toc159846522"/>
+      <w:bookmarkStart w:id="280" w:name="_Toc159866026"/>
+      <w:bookmarkStart w:id="281" w:name="_Toc159866075"/>
+      <w:bookmarkStart w:id="282" w:name="_Toc159938483"/>
+      <w:bookmarkStart w:id="283" w:name="_Toc160031357"/>
+      <w:bookmarkStart w:id="284" w:name="_Toc160031402"/>
+      <w:bookmarkStart w:id="285" w:name="_Toc160110832"/>
+      <w:bookmarkStart w:id="286" w:name="_Toc160136295"/>
+      <w:bookmarkStart w:id="287" w:name="_Toc160136349"/>
+      <w:bookmarkEnd w:id="275"/>
+      <w:bookmarkEnd w:id="276"/>
+      <w:bookmarkEnd w:id="277"/>
+      <w:bookmarkEnd w:id="278"/>
+      <w:bookmarkEnd w:id="279"/>
+      <w:bookmarkEnd w:id="280"/>
+      <w:bookmarkEnd w:id="281"/>
+      <w:bookmarkEnd w:id="282"/>
+      <w:bookmarkEnd w:id="283"/>
+      <w:bookmarkEnd w:id="284"/>
+      <w:bookmarkEnd w:id="285"/>
+      <w:bookmarkEnd w:id="286"/>
+      <w:bookmarkEnd w:id="287"/>
     </w:p>
     <w:p>
       <w:pPr>
@@ -16018,12 +16695,12 @@
         </w:numPr>
         <w:ind w:left="432" w:hanging="432"/>
       </w:pPr>
-      <w:bookmarkStart w:id="248" w:name="_Toc160110833"/>
+      <w:bookmarkStart w:id="288" w:name="_Toc160136350"/>
       <w:r>
         <w:lastRenderedPageBreak/>
         <w:t>Bibliografia</w:t>
       </w:r>
-      <w:bookmarkEnd w:id="248"/>
+      <w:bookmarkEnd w:id="288"/>
     </w:p>
     <w:p>
       <w:pPr>
@@ -16253,7 +16930,7 @@
       </w:r>
     </w:p>
   </w:comment>
-  <w:comment w:id="55" w:author="Marta Glanowska" w:date="2024-02-26T16:15:00Z" w:initials="MG">
+  <w:comment w:id="59" w:author="Marta Glanowska" w:date="2024-02-26T16:15:00Z" w:initials="MG">
     <w:p>
       <w:pPr>
         <w:pStyle w:val="Tekstkomentarza"/>
@@ -16271,7 +16948,7 @@
       </w:r>
     </w:p>
   </w:comment>
-  <w:comment w:id="57" w:author="Marta Glanowska" w:date="2024-02-26T12:05:00Z" w:initials="MG">
+  <w:comment w:id="61" w:author="Marta Glanowska" w:date="2024-02-26T12:05:00Z" w:initials="MG">
     <w:p>
       <w:pPr>
         <w:pStyle w:val="Tekstkomentarza"/>
@@ -16289,7 +16966,7 @@
       </w:r>
     </w:p>
   </w:comment>
-  <w:comment w:id="58" w:author="Marta Glanowska" w:date="2024-02-26T13:25:00Z" w:initials="MG">
+  <w:comment w:id="62" w:author="Marta Glanowska" w:date="2024-02-26T13:25:00Z" w:initials="MG">
     <w:p>
       <w:pPr>
         <w:pStyle w:val="Tekstkomentarza"/>
@@ -16307,7 +16984,7 @@
       </w:r>
     </w:p>
   </w:comment>
-  <w:comment w:id="59" w:author="Marta Glanowska" w:date="2024-02-26T12:57:00Z" w:initials="MG">
+  <w:comment w:id="63" w:author="Marta Glanowska" w:date="2024-02-26T12:57:00Z" w:initials="MG">
     <w:p>
       <w:pPr>
         <w:pStyle w:val="Tekstkomentarza"/>
@@ -16325,7 +17002,7 @@
       </w:r>
     </w:p>
   </w:comment>
-  <w:comment w:id="60" w:author="Marta Glanowska" w:date="2024-02-26T16:10:00Z" w:initials="MG">
+  <w:comment w:id="64" w:author="Marta Glanowska" w:date="2024-02-26T16:10:00Z" w:initials="MG">
     <w:p>
       <w:pPr>
         <w:pStyle w:val="Tekstkomentarza"/>
@@ -16343,7 +17020,7 @@
       </w:r>
     </w:p>
   </w:comment>
-  <w:comment w:id="63" w:author="Marta Glanowska" w:date="2024-02-27T12:24:00Z" w:initials="MG">
+  <w:comment w:id="67" w:author="Marta Glanowska" w:date="2024-02-27T12:24:00Z" w:initials="MG">
     <w:p>
       <w:pPr>
         <w:pStyle w:val="Tekstkomentarza"/>
@@ -16361,7 +17038,7 @@
       </w:r>
     </w:p>
   </w:comment>
-  <w:comment w:id="64" w:author="Marta Glanowska" w:date="2024-02-27T12:39:00Z" w:initials="MG">
+  <w:comment w:id="68" w:author="Marta Glanowska" w:date="2024-02-27T12:39:00Z" w:initials="MG">
     <w:p>
       <w:pPr>
         <w:pStyle w:val="Tekstkomentarza"/>
@@ -16430,7 +17107,7 @@
       </w:r>
     </w:p>
   </w:comment>
-  <w:comment w:id="66" w:author="Marta Glanowska" w:date="2024-02-28T14:53:00Z" w:initials="MG">
+  <w:comment w:id="70" w:author="Marta Glanowska" w:date="2024-02-28T14:53:00Z" w:initials="MG">
     <w:p>
       <w:pPr>
         <w:pStyle w:val="Tekstkomentarza"/>
@@ -16456,7 +17133,7 @@
       </w:r>
     </w:p>
   </w:comment>
-  <w:comment w:id="67" w:author="Marta Glanowska" w:date="2024-02-28T15:02:00Z" w:initials="MG">
+  <w:comment w:id="71" w:author="Marta Glanowska" w:date="2024-02-28T15:02:00Z" w:initials="MG">
     <w:p>
       <w:pPr>
         <w:pStyle w:val="Tekstkomentarza"/>
@@ -16482,7 +17159,7 @@
       </w:r>
     </w:p>
   </w:comment>
-  <w:comment w:id="68" w:author="Marta Glanowska" w:date="2024-02-28T15:02:00Z" w:initials="MG">
+  <w:comment w:id="72" w:author="Marta Glanowska" w:date="2024-02-28T15:02:00Z" w:initials="MG">
     <w:p>
       <w:pPr>
         <w:pStyle w:val="Tekstkomentarza"/>
@@ -16500,7 +17177,7 @@
       </w:r>
     </w:p>
   </w:comment>
-  <w:comment w:id="71" w:author="Marta Glanowska" w:date="2024-02-28T10:49:00Z" w:initials="MG">
+  <w:comment w:id="75" w:author="Marta Glanowska" w:date="2024-02-28T10:49:00Z" w:initials="MG">
     <w:p>
       <w:pPr>
         <w:pStyle w:val="Tekstkomentarza"/>
@@ -16518,7 +17195,7 @@
       </w:r>
     </w:p>
   </w:comment>
-  <w:comment w:id="103" w:author="Marta Glanowska" w:date="2024-02-29T14:47:00Z" w:initials="MG">
+  <w:comment w:id="113" w:author="Marta Glanowska" w:date="2024-02-29T14:47:00Z" w:initials="MG">
     <w:p>
       <w:pPr>
         <w:pStyle w:val="Tekstkomentarza"/>
@@ -16536,7 +17213,7 @@
       </w:r>
     </w:p>
   </w:comment>
-  <w:comment w:id="105" w:author="Marta Glanowska" w:date="2024-02-29T14:48:00Z" w:initials="MG">
+  <w:comment w:id="115" w:author="Marta Glanowska" w:date="2024-02-29T14:48:00Z" w:initials="MG">
     <w:p>
       <w:pPr>
         <w:pStyle w:val="Tekstkomentarza"/>
@@ -16554,7 +17231,7 @@
       </w:r>
     </w:p>
   </w:comment>
-  <w:comment w:id="107" w:author="Marta Glanowska" w:date="2024-02-29T15:10:00Z" w:initials="MG">
+  <w:comment w:id="117" w:author="Marta Glanowska" w:date="2024-02-29T15:10:00Z" w:initials="MG">
     <w:p>
       <w:pPr>
         <w:pStyle w:val="Tekstkomentarza"/>
@@ -16572,7 +17249,7 @@
       </w:r>
     </w:p>
   </w:comment>
-  <w:comment w:id="109" w:author="Marta Glanowska" w:date="2024-02-28T17:16:00Z" w:initials="MG">
+  <w:comment w:id="120" w:author="Marta Glanowska" w:date="2024-02-28T17:16:00Z" w:initials="MG">
     <w:p>
       <w:pPr>
         <w:pStyle w:val="Tekstkomentarza"/>
@@ -16942,15 +17619,32 @@
         </w:rPr>
         <w:t xml:space="preserve"> </w:t>
       </w:r>
-      <w:hyperlink r:id="rId3" w:history="1">
-        <w:r>
-          <w:rPr>
-            <w:rStyle w:val="Hipercze"/>
-            <w:lang w:val="en-US"/>
-          </w:rPr>
-          <w:t>https://eu.themyersbriggs.com/-/media/Files/PDFs/Technical-information/MBTI_reliability_and_validity_info.pdf?la=en</w:t>
-        </w:r>
-      </w:hyperlink>
+      <w:r>
+        <w:fldChar w:fldCharType="begin"/>
+      </w:r>
+      <w:r>
+        <w:rPr>
+          <w:lang w:val="en-US"/>
+        </w:rPr>
+        <w:instrText>HYPERLINK "https://eu.themyersbriggs.com/-/media/Files/PDFs/Technical-information/MBTI_reliability_and_validity_info.pdf?la=en"</w:instrText>
+      </w:r>
+      <w:r>
+        <w:fldChar w:fldCharType="separate"/>
+      </w:r>
+      <w:r>
+        <w:rPr>
+          <w:rStyle w:val="Hipercze"/>
+          <w:lang w:val="en-US"/>
+        </w:rPr>
+        <w:t>https://eu.themyersbriggs.com/-/media/Files/PDFs/Technical-information/MBTI_reliability_and_validity_info.pdf?la=en</w:t>
+      </w:r>
+      <w:r>
+        <w:rPr>
+          <w:rStyle w:val="Hipercze"/>
+          <w:lang w:val="en-US"/>
+        </w:rPr>
+        <w:fldChar w:fldCharType="end"/>
+      </w:r>
     </w:p>
   </w:footnote>
   <w:footnote w:id="5">
@@ -16993,7 +17687,7 @@
       <w:r>
         <w:t xml:space="preserve">artykule </w:t>
       </w:r>
-      <w:hyperlink r:id="rId4" w:history="1">
+      <w:hyperlink r:id="rId3" w:history="1">
         <w:r>
           <w:rPr>
             <w:rStyle w:val="Hipercze"/>
@@ -17020,7 +17714,7 @@
       <w:r>
         <w:t xml:space="preserve"> </w:t>
       </w:r>
-      <w:hyperlink r:id="rId5" w:history="1">
+      <w:hyperlink r:id="rId4" w:history="1">
         <w:r>
           <w:rPr>
             <w:rStyle w:val="Hipercze"/>
@@ -17050,7 +17744,7 @@
       <w:r>
         <w:t xml:space="preserve"> </w:t>
       </w:r>
-      <w:hyperlink r:id="rId6" w:history="1">
+      <w:hyperlink r:id="rId5" w:history="1">
         <w:r>
           <w:rPr>
             <w:rStyle w:val="Hipercze"/>
@@ -17262,15 +17956,32 @@
         </w:rPr>
         <w:t xml:space="preserve"> </w:t>
       </w:r>
-      <w:hyperlink r:id="rId7" w:history="1">
-        <w:r>
-          <w:rPr>
-            <w:rStyle w:val="Hipercze"/>
-            <w:lang w:val="en-US"/>
-          </w:rPr>
-          <w:t>https://medium.com/@bian0628/data-science-final-project-myers-briggs-prediction-ecfa203cef8</w:t>
-        </w:r>
-      </w:hyperlink>
+      <w:r>
+        <w:fldChar w:fldCharType="begin"/>
+      </w:r>
+      <w:r>
+        <w:rPr>
+          <w:lang w:val="en-US"/>
+        </w:rPr>
+        <w:instrText>HYPERLINK "https://medium.com/@bian0628/data-science-final-project-myers-briggs-prediction-ecfa203cef8"</w:instrText>
+      </w:r>
+      <w:r>
+        <w:fldChar w:fldCharType="separate"/>
+      </w:r>
+      <w:r>
+        <w:rPr>
+          <w:rStyle w:val="Hipercze"/>
+          <w:lang w:val="en-US"/>
+        </w:rPr>
+        <w:t>https://medium.com/@bian0628/data-science-final-project-myers-briggs-prediction-ecfa203cef8</w:t>
+      </w:r>
+      <w:r>
+        <w:rPr>
+          <w:rStyle w:val="Hipercze"/>
+          <w:lang w:val="en-US"/>
+        </w:rPr>
+        <w:fldChar w:fldCharType="end"/>
+      </w:r>
       <w:r>
         <w:rPr>
           <w:lang w:val="en-US"/>
@@ -17623,7 +18334,7 @@
       <w:r>
         <w:t xml:space="preserve"> </w:t>
       </w:r>
-      <w:hyperlink r:id="rId8" w:history="1">
+      <w:hyperlink r:id="rId6" w:history="1">
         <w:r>
           <w:rPr>
             <w:rStyle w:val="Hipercze"/>
@@ -17717,7 +18428,7 @@
       <w:r>
         <w:t xml:space="preserve"> </w:t>
       </w:r>
-      <w:hyperlink r:id="rId9" w:history="1">
+      <w:hyperlink r:id="rId7" w:history="1">
         <w:r>
           <w:rPr>
             <w:rStyle w:val="Hipercze"/>
@@ -17747,7 +18458,7 @@
       <w:r>
         <w:t xml:space="preserve"> </w:t>
       </w:r>
-      <w:hyperlink r:id="rId10" w:history="1">
+      <w:hyperlink r:id="rId8" w:history="1">
         <w:r>
           <w:rPr>
             <w:rStyle w:val="Hipercze"/>
@@ -17777,7 +18488,7 @@
       <w:r>
         <w:t xml:space="preserve"> </w:t>
       </w:r>
-      <w:hyperlink r:id="rId11" w:history="1">
+      <w:hyperlink r:id="rId9" w:history="1">
         <w:r>
           <w:rPr>
             <w:rStyle w:val="Hipercze"/>
@@ -17804,7 +18515,7 @@
       <w:r>
         <w:t xml:space="preserve"> </w:t>
       </w:r>
-      <w:hyperlink r:id="rId12" w:history="1">
+      <w:hyperlink r:id="rId10" w:history="1">
         <w:r>
           <w:rPr>
             <w:rStyle w:val="Hipercze"/>
@@ -17837,7 +18548,7 @@
       <w:r>
         <w:t xml:space="preserve"> </w:t>
       </w:r>
-      <w:hyperlink r:id="rId13" w:history="1">
+      <w:hyperlink r:id="rId11" w:history="1">
         <w:r>
           <w:rPr>
             <w:rStyle w:val="Hipercze"/>
@@ -17885,7 +18596,7 @@
       <w:r>
         <w:t xml:space="preserve"> </w:t>
       </w:r>
-      <w:hyperlink r:id="rId14" w:history="1">
+      <w:hyperlink r:id="rId12" w:history="1">
         <w:r>
           <w:rPr>
             <w:rStyle w:val="Hipercze"/>
@@ -17912,7 +18623,7 @@
       <w:r>
         <w:t xml:space="preserve"> </w:t>
       </w:r>
-      <w:hyperlink r:id="rId15" w:history="1">
+      <w:hyperlink r:id="rId13" w:history="1">
         <w:r>
           <w:rPr>
             <w:rStyle w:val="Hipercze"/>

--- a/praca mgr.docx
+++ b/praca mgr.docx
@@ -20,7 +20,7 @@
           <w:szCs w:val="64"/>
         </w:rPr>
         <w:drawing>
-          <wp:inline distT="0" distB="0" distL="0" distR="0" wp14:anchorId="065ADEB2" wp14:editId="4932E9FC">
+          <wp:inline distT="0" distB="0" distL="0" distR="0" wp14:anchorId="065ADEB2" wp14:editId="1E16FEE7">
             <wp:extent cx="3132455" cy="1110447"/>
             <wp:effectExtent l="0" t="0" r="0" b="0"/>
             <wp:docPr id="398862427" name="Obraz 1" descr="Obraz zawierający tekst, Czcionka, logo, Grafika&#10;&#10;Opis wygenerowany automatycznie"/>
@@ -534,9 +534,9 @@
         <w:br w:type="page"/>
       </w:r>
     </w:p>
-    <w:bookmarkStart w:id="0" w:name="_Toc160136297" w:displacedByCustomXml="next"/>
-    <w:bookmarkStart w:id="1" w:name="_Toc89198502" w:displacedByCustomXml="next"/>
-    <w:bookmarkStart w:id="2" w:name="_Toc88424460" w:displacedByCustomXml="next"/>
+    <w:bookmarkStart w:id="0" w:name="_Toc160205132" w:displacedByCustomXml="next"/>
+    <w:bookmarkStart w:id="1" w:name="_Toc88424460" w:displacedByCustomXml="next"/>
+    <w:bookmarkStart w:id="2" w:name="_Toc89198502" w:displacedByCustomXml="next"/>
     <w:sdt>
       <w:sdtPr>
         <w:rPr>
@@ -605,7 +605,7 @@
               <w14:ligatures w14:val="standardContextual"/>
             </w:rPr>
           </w:pPr>
-          <w:hyperlink w:anchor="_Toc160136297" w:history="1">
+          <w:hyperlink w:anchor="_Toc160205132" w:history="1">
             <w:r>
               <w:rPr>
                 <w:rStyle w:val="Hipercze"/>
@@ -632,7 +632,7 @@
                 <w:noProof/>
                 <w:webHidden/>
               </w:rPr>
-              <w:instrText xml:space="preserve"> PAGEREF _Toc160136297 \h </w:instrText>
+              <w:instrText xml:space="preserve"> PAGEREF _Toc160205132 \h </w:instrText>
             </w:r>
             <w:r>
               <w:rPr>
@@ -679,7 +679,7 @@
               <w14:ligatures w14:val="standardContextual"/>
             </w:rPr>
           </w:pPr>
-          <w:hyperlink w:anchor="_Toc160136298" w:history="1">
+          <w:hyperlink w:anchor="_Toc160205133" w:history="1">
             <w:r>
               <w:rPr>
                 <w:rStyle w:val="Hipercze"/>
@@ -724,7 +724,7 @@
                 <w:noProof/>
                 <w:webHidden/>
               </w:rPr>
-              <w:instrText xml:space="preserve"> PAGEREF _Toc160136298 \h </w:instrText>
+              <w:instrText xml:space="preserve"> PAGEREF _Toc160205133 \h </w:instrText>
             </w:r>
             <w:r>
               <w:rPr>
@@ -771,7 +771,7 @@
               <w14:ligatures w14:val="standardContextual"/>
             </w:rPr>
           </w:pPr>
-          <w:hyperlink w:anchor="_Toc160136299" w:history="1">
+          <w:hyperlink w:anchor="_Toc160205134" w:history="1">
             <w:r>
               <w:rPr>
                 <w:rStyle w:val="Hipercze"/>
@@ -816,7 +816,7 @@
                 <w:noProof/>
                 <w:webHidden/>
               </w:rPr>
-              <w:instrText xml:space="preserve"> PAGEREF _Toc160136299 \h </w:instrText>
+              <w:instrText xml:space="preserve"> PAGEREF _Toc160205134 \h </w:instrText>
             </w:r>
             <w:r>
               <w:rPr>
@@ -859,7 +859,7 @@
               <w14:ligatures w14:val="standardContextual"/>
             </w:rPr>
           </w:pPr>
-          <w:hyperlink w:anchor="_Toc160136300" w:history="1">
+          <w:hyperlink w:anchor="_Toc160205135" w:history="1">
             <w:r>
               <w:rPr>
                 <w:rStyle w:val="Hipercze"/>
@@ -904,7 +904,7 @@
                 <w:noProof/>
                 <w:webHidden/>
               </w:rPr>
-              <w:instrText xml:space="preserve"> PAGEREF _Toc160136300 \h </w:instrText>
+              <w:instrText xml:space="preserve"> PAGEREF _Toc160205135 \h </w:instrText>
             </w:r>
             <w:r>
               <w:rPr>
@@ -947,7 +947,7 @@
               <w14:ligatures w14:val="standardContextual"/>
             </w:rPr>
           </w:pPr>
-          <w:hyperlink w:anchor="_Toc160136301" w:history="1">
+          <w:hyperlink w:anchor="_Toc160205136" w:history="1">
             <w:r>
               <w:rPr>
                 <w:rStyle w:val="Hipercze"/>
@@ -992,7 +992,7 @@
                 <w:noProof/>
                 <w:webHidden/>
               </w:rPr>
-              <w:instrText xml:space="preserve"> PAGEREF _Toc160136301 \h </w:instrText>
+              <w:instrText xml:space="preserve"> PAGEREF _Toc160205136 \h </w:instrText>
             </w:r>
             <w:r>
               <w:rPr>
@@ -1035,7 +1035,7 @@
               <w14:ligatures w14:val="standardContextual"/>
             </w:rPr>
           </w:pPr>
-          <w:hyperlink w:anchor="_Toc160136302" w:history="1">
+          <w:hyperlink w:anchor="_Toc160205137" w:history="1">
             <w:r>
               <w:rPr>
                 <w:rStyle w:val="Hipercze"/>
@@ -1080,7 +1080,7 @@
                 <w:noProof/>
                 <w:webHidden/>
               </w:rPr>
-              <w:instrText xml:space="preserve"> PAGEREF _Toc160136302 \h </w:instrText>
+              <w:instrText xml:space="preserve"> PAGEREF _Toc160205137 \h </w:instrText>
             </w:r>
             <w:r>
               <w:rPr>
@@ -1127,7 +1127,7 @@
               <w14:ligatures w14:val="standardContextual"/>
             </w:rPr>
           </w:pPr>
-          <w:hyperlink w:anchor="_Toc160136303" w:history="1">
+          <w:hyperlink w:anchor="_Toc160205138" w:history="1">
             <w:r>
               <w:rPr>
                 <w:rStyle w:val="Hipercze"/>
@@ -1172,7 +1172,7 @@
                 <w:noProof/>
                 <w:webHidden/>
               </w:rPr>
-              <w:instrText xml:space="preserve"> PAGEREF _Toc160136303 \h </w:instrText>
+              <w:instrText xml:space="preserve"> PAGEREF _Toc160205138 \h </w:instrText>
             </w:r>
             <w:r>
               <w:rPr>
@@ -1219,7 +1219,7 @@
               <w14:ligatures w14:val="standardContextual"/>
             </w:rPr>
           </w:pPr>
-          <w:hyperlink w:anchor="_Toc160136304" w:history="1">
+          <w:hyperlink w:anchor="_Toc160205139" w:history="1">
             <w:r>
               <w:rPr>
                 <w:rStyle w:val="Hipercze"/>
@@ -1264,7 +1264,7 @@
                 <w:noProof/>
                 <w:webHidden/>
               </w:rPr>
-              <w:instrText xml:space="preserve"> PAGEREF _Toc160136304 \h </w:instrText>
+              <w:instrText xml:space="preserve"> PAGEREF _Toc160205139 \h </w:instrText>
             </w:r>
             <w:r>
               <w:rPr>
@@ -1307,7 +1307,7 @@
               <w14:ligatures w14:val="standardContextual"/>
             </w:rPr>
           </w:pPr>
-          <w:hyperlink w:anchor="_Toc160136307" w:history="1">
+          <w:hyperlink w:anchor="_Toc160205142" w:history="1">
             <w:r>
               <w:rPr>
                 <w:rStyle w:val="Hipercze"/>
@@ -1352,7 +1352,7 @@
                 <w:noProof/>
                 <w:webHidden/>
               </w:rPr>
-              <w:instrText xml:space="preserve"> PAGEREF _Toc160136307 \h </w:instrText>
+              <w:instrText xml:space="preserve"> PAGEREF _Toc160205142 \h </w:instrText>
             </w:r>
             <w:r>
               <w:rPr>
@@ -1395,7 +1395,7 @@
               <w14:ligatures w14:val="standardContextual"/>
             </w:rPr>
           </w:pPr>
-          <w:hyperlink w:anchor="_Toc160136308" w:history="1">
+          <w:hyperlink w:anchor="_Toc160205143" w:history="1">
             <w:r>
               <w:rPr>
                 <w:rStyle w:val="Hipercze"/>
@@ -1440,7 +1440,7 @@
                 <w:noProof/>
                 <w:webHidden/>
               </w:rPr>
-              <w:instrText xml:space="preserve"> PAGEREF _Toc160136308 \h </w:instrText>
+              <w:instrText xml:space="preserve"> PAGEREF _Toc160205143 \h </w:instrText>
             </w:r>
             <w:r>
               <w:rPr>
@@ -1483,7 +1483,7 @@
               <w14:ligatures w14:val="standardContextual"/>
             </w:rPr>
           </w:pPr>
-          <w:hyperlink w:anchor="_Toc160136309" w:history="1">
+          <w:hyperlink w:anchor="_Toc160205144" w:history="1">
             <w:r>
               <w:rPr>
                 <w:rStyle w:val="Hipercze"/>
@@ -1528,7 +1528,7 @@
                 <w:noProof/>
                 <w:webHidden/>
               </w:rPr>
-              <w:instrText xml:space="preserve"> PAGEREF _Toc160136309 \h </w:instrText>
+              <w:instrText xml:space="preserve"> PAGEREF _Toc160205144 \h </w:instrText>
             </w:r>
             <w:r>
               <w:rPr>
@@ -1571,7 +1571,7 @@
               <w14:ligatures w14:val="standardContextual"/>
             </w:rPr>
           </w:pPr>
-          <w:hyperlink w:anchor="_Toc160136310" w:history="1">
+          <w:hyperlink w:anchor="_Toc160205145" w:history="1">
             <w:r>
               <w:rPr>
                 <w:rStyle w:val="Hipercze"/>
@@ -1616,7 +1616,7 @@
                 <w:noProof/>
                 <w:webHidden/>
               </w:rPr>
-              <w:instrText xml:space="preserve"> PAGEREF _Toc160136310 \h </w:instrText>
+              <w:instrText xml:space="preserve"> PAGEREF _Toc160205145 \h </w:instrText>
             </w:r>
             <w:r>
               <w:rPr>
@@ -1659,7 +1659,7 @@
               <w14:ligatures w14:val="standardContextual"/>
             </w:rPr>
           </w:pPr>
-          <w:hyperlink w:anchor="_Toc160136311" w:history="1">
+          <w:hyperlink w:anchor="_Toc160205146" w:history="1">
             <w:r>
               <w:rPr>
                 <w:rStyle w:val="Hipercze"/>
@@ -1704,7 +1704,7 @@
                 <w:noProof/>
                 <w:webHidden/>
               </w:rPr>
-              <w:instrText xml:space="preserve"> PAGEREF _Toc160136311 \h </w:instrText>
+              <w:instrText xml:space="preserve"> PAGEREF _Toc160205146 \h </w:instrText>
             </w:r>
             <w:r>
               <w:rPr>
@@ -1751,7 +1751,7 @@
               <w14:ligatures w14:val="standardContextual"/>
             </w:rPr>
           </w:pPr>
-          <w:hyperlink w:anchor="_Toc160136312" w:history="1">
+          <w:hyperlink w:anchor="_Toc160205147" w:history="1">
             <w:r>
               <w:rPr>
                 <w:rStyle w:val="Hipercze"/>
@@ -1796,7 +1796,7 @@
                 <w:noProof/>
                 <w:webHidden/>
               </w:rPr>
-              <w:instrText xml:space="preserve"> PAGEREF _Toc160136312 \h </w:instrText>
+              <w:instrText xml:space="preserve"> PAGEREF _Toc160205147 \h </w:instrText>
             </w:r>
             <w:r>
               <w:rPr>
@@ -1843,7 +1843,7 @@
               <w14:ligatures w14:val="standardContextual"/>
             </w:rPr>
           </w:pPr>
-          <w:hyperlink w:anchor="_Toc160136313" w:history="1">
+          <w:hyperlink w:anchor="_Toc160205148" w:history="1">
             <w:r>
               <w:rPr>
                 <w:rStyle w:val="Hipercze"/>
@@ -1888,7 +1888,7 @@
                 <w:noProof/>
                 <w:webHidden/>
               </w:rPr>
-              <w:instrText xml:space="preserve"> PAGEREF _Toc160136313 \h </w:instrText>
+              <w:instrText xml:space="preserve"> PAGEREF _Toc160205148 \h </w:instrText>
             </w:r>
             <w:r>
               <w:rPr>
@@ -1935,7 +1935,7 @@
               <w14:ligatures w14:val="standardContextual"/>
             </w:rPr>
           </w:pPr>
-          <w:hyperlink w:anchor="_Toc160136314" w:history="1">
+          <w:hyperlink w:anchor="_Toc160205149" w:history="1">
             <w:r>
               <w:rPr>
                 <w:rStyle w:val="Hipercze"/>
@@ -1980,7 +1980,7 @@
                 <w:noProof/>
                 <w:webHidden/>
               </w:rPr>
-              <w:instrText xml:space="preserve"> PAGEREF _Toc160136314 \h </w:instrText>
+              <w:instrText xml:space="preserve"> PAGEREF _Toc160205149 \h </w:instrText>
             </w:r>
             <w:r>
               <w:rPr>
@@ -2027,7 +2027,7 @@
               <w14:ligatures w14:val="standardContextual"/>
             </w:rPr>
           </w:pPr>
-          <w:hyperlink w:anchor="_Toc160136315" w:history="1">
+          <w:hyperlink w:anchor="_Toc160205150" w:history="1">
             <w:r>
               <w:rPr>
                 <w:rStyle w:val="Hipercze"/>
@@ -2072,7 +2072,7 @@
                 <w:noProof/>
                 <w:webHidden/>
               </w:rPr>
-              <w:instrText xml:space="preserve"> PAGEREF _Toc160136315 \h </w:instrText>
+              <w:instrText xml:space="preserve"> PAGEREF _Toc160205150 \h </w:instrText>
             </w:r>
             <w:r>
               <w:rPr>
@@ -2119,7 +2119,7 @@
               <w14:ligatures w14:val="standardContextual"/>
             </w:rPr>
           </w:pPr>
-          <w:hyperlink w:anchor="_Toc160136316" w:history="1">
+          <w:hyperlink w:anchor="_Toc160205151" w:history="1">
             <w:r>
               <w:rPr>
                 <w:rStyle w:val="Hipercze"/>
@@ -2164,7 +2164,7 @@
                 <w:noProof/>
                 <w:webHidden/>
               </w:rPr>
-              <w:instrText xml:space="preserve"> PAGEREF _Toc160136316 \h </w:instrText>
+              <w:instrText xml:space="preserve"> PAGEREF _Toc160205151 \h </w:instrText>
             </w:r>
             <w:r>
               <w:rPr>
@@ -2207,7 +2207,7 @@
               <w14:ligatures w14:val="standardContextual"/>
             </w:rPr>
           </w:pPr>
-          <w:hyperlink w:anchor="_Toc160136317" w:history="1">
+          <w:hyperlink w:anchor="_Toc160205152" w:history="1">
             <w:r>
               <w:rPr>
                 <w:rStyle w:val="Hipercze"/>
@@ -2252,7 +2252,7 @@
                 <w:noProof/>
                 <w:webHidden/>
               </w:rPr>
-              <w:instrText xml:space="preserve"> PAGEREF _Toc160136317 \h </w:instrText>
+              <w:instrText xml:space="preserve"> PAGEREF _Toc160205152 \h </w:instrText>
             </w:r>
             <w:r>
               <w:rPr>
@@ -2295,7 +2295,7 @@
               <w14:ligatures w14:val="standardContextual"/>
             </w:rPr>
           </w:pPr>
-          <w:hyperlink w:anchor="_Toc160136318" w:history="1">
+          <w:hyperlink w:anchor="_Toc160205153" w:history="1">
             <w:r>
               <w:rPr>
                 <w:rStyle w:val="Hipercze"/>
@@ -2340,7 +2340,7 @@
                 <w:noProof/>
                 <w:webHidden/>
               </w:rPr>
-              <w:instrText xml:space="preserve"> PAGEREF _Toc160136318 \h </w:instrText>
+              <w:instrText xml:space="preserve"> PAGEREF _Toc160205153 \h </w:instrText>
             </w:r>
             <w:r>
               <w:rPr>
@@ -2360,7 +2360,7 @@
                 <w:noProof/>
                 <w:webHidden/>
               </w:rPr>
-              <w:t>21</w:t>
+              <w:t>22</w:t>
             </w:r>
             <w:r>
               <w:rPr>
@@ -2383,7 +2383,7 @@
               <w14:ligatures w14:val="standardContextual"/>
             </w:rPr>
           </w:pPr>
-          <w:hyperlink w:anchor="_Toc160136319" w:history="1">
+          <w:hyperlink w:anchor="_Toc160205154" w:history="1">
             <w:r>
               <w:rPr>
                 <w:rStyle w:val="Hipercze"/>
@@ -2428,7 +2428,7 @@
                 <w:noProof/>
                 <w:webHidden/>
               </w:rPr>
-              <w:instrText xml:space="preserve"> PAGEREF _Toc160136319 \h </w:instrText>
+              <w:instrText xml:space="preserve"> PAGEREF _Toc160205154 \h </w:instrText>
             </w:r>
             <w:r>
               <w:rPr>
@@ -2475,7 +2475,7 @@
               <w14:ligatures w14:val="standardContextual"/>
             </w:rPr>
           </w:pPr>
-          <w:hyperlink w:anchor="_Toc160136320" w:history="1">
+          <w:hyperlink w:anchor="_Toc160205155" w:history="1">
             <w:r>
               <w:rPr>
                 <w:rStyle w:val="Hipercze"/>
@@ -2520,7 +2520,7 @@
                 <w:noProof/>
                 <w:webHidden/>
               </w:rPr>
-              <w:instrText xml:space="preserve"> PAGEREF _Toc160136320 \h </w:instrText>
+              <w:instrText xml:space="preserve"> PAGEREF _Toc160205155 \h </w:instrText>
             </w:r>
             <w:r>
               <w:rPr>
@@ -2567,7 +2567,7 @@
               <w14:ligatures w14:val="standardContextual"/>
             </w:rPr>
           </w:pPr>
-          <w:hyperlink w:anchor="_Toc160136321" w:history="1">
+          <w:hyperlink w:anchor="_Toc160205156" w:history="1">
             <w:r>
               <w:rPr>
                 <w:rStyle w:val="Hipercze"/>
@@ -2612,7 +2612,7 @@
                 <w:noProof/>
                 <w:webHidden/>
               </w:rPr>
-              <w:instrText xml:space="preserve"> PAGEREF _Toc160136321 \h </w:instrText>
+              <w:instrText xml:space="preserve"> PAGEREF _Toc160205156 \h </w:instrText>
             </w:r>
             <w:r>
               <w:rPr>
@@ -2659,7 +2659,7 @@
               <w14:ligatures w14:val="standardContextual"/>
             </w:rPr>
           </w:pPr>
-          <w:hyperlink w:anchor="_Toc160136322" w:history="1">
+          <w:hyperlink w:anchor="_Toc160205157" w:history="1">
             <w:r>
               <w:rPr>
                 <w:rStyle w:val="Hipercze"/>
@@ -2683,6 +2683,98 @@
                 <w:rStyle w:val="Hipercze"/>
                 <w:noProof/>
               </w:rPr>
+              <w:t>Funkcja kosztu – entropia krzyżowa</w:t>
+            </w:r>
+            <w:r>
+              <w:rPr>
+                <w:noProof/>
+                <w:webHidden/>
+              </w:rPr>
+              <w:tab/>
+            </w:r>
+            <w:r>
+              <w:rPr>
+                <w:noProof/>
+                <w:webHidden/>
+              </w:rPr>
+              <w:fldChar w:fldCharType="begin"/>
+            </w:r>
+            <w:r>
+              <w:rPr>
+                <w:noProof/>
+                <w:webHidden/>
+              </w:rPr>
+              <w:instrText xml:space="preserve"> PAGEREF _Toc160205157 \h </w:instrText>
+            </w:r>
+            <w:r>
+              <w:rPr>
+                <w:noProof/>
+                <w:webHidden/>
+              </w:rPr>
+            </w:r>
+            <w:r>
+              <w:rPr>
+                <w:noProof/>
+                <w:webHidden/>
+              </w:rPr>
+              <w:fldChar w:fldCharType="separate"/>
+            </w:r>
+            <w:r>
+              <w:rPr>
+                <w:noProof/>
+                <w:webHidden/>
+              </w:rPr>
+              <w:t>23</w:t>
+            </w:r>
+            <w:r>
+              <w:rPr>
+                <w:noProof/>
+                <w:webHidden/>
+              </w:rPr>
+              <w:fldChar w:fldCharType="end"/>
+            </w:r>
+          </w:hyperlink>
+        </w:p>
+        <w:p>
+          <w:pPr>
+            <w:pStyle w:val="Spistreci3"/>
+            <w:tabs>
+              <w:tab w:val="left" w:pos="1680"/>
+              <w:tab w:val="right" w:leader="dot" w:pos="9061"/>
+            </w:tabs>
+            <w:rPr>
+              <w:rFonts w:asciiTheme="minorHAnsi" w:eastAsiaTheme="minorEastAsia" w:hAnsiTheme="minorHAnsi"/>
+              <w:noProof/>
+              <w:kern w:val="2"/>
+              <w:szCs w:val="24"/>
+              <w:lang w:eastAsia="pl-PL"/>
+              <w14:ligatures w14:val="standardContextual"/>
+            </w:rPr>
+          </w:pPr>
+          <w:hyperlink w:anchor="_Toc160205158" w:history="1">
+            <w:r>
+              <w:rPr>
+                <w:rStyle w:val="Hipercze"/>
+                <w:noProof/>
+              </w:rPr>
+              <w:t>4.8.4</w:t>
+            </w:r>
+            <w:r>
+              <w:rPr>
+                <w:rFonts w:asciiTheme="minorHAnsi" w:eastAsiaTheme="minorEastAsia" w:hAnsiTheme="minorHAnsi"/>
+                <w:noProof/>
+                <w:kern w:val="2"/>
+                <w:szCs w:val="24"/>
+                <w:lang w:eastAsia="pl-PL"/>
+                <w14:ligatures w14:val="standardContextual"/>
+              </w:rPr>
+              <w:tab/>
+            </w:r>
+            <w:r>
+              <w:rPr>
+                <w:rStyle w:val="Hipercze"/>
+                <w:noProof/>
+              </w:rPr>
               <w:t>Miara dokładności</w:t>
             </w:r>
             <w:r>
@@ -2704,7 +2796,7 @@
                 <w:noProof/>
                 <w:webHidden/>
               </w:rPr>
-              <w:instrText xml:space="preserve"> PAGEREF _Toc160136322 \h </w:instrText>
+              <w:instrText xml:space="preserve"> PAGEREF _Toc160205158 \h </w:instrText>
             </w:r>
             <w:r>
               <w:rPr>
@@ -2751,7 +2843,7 @@
               <w14:ligatures w14:val="standardContextual"/>
             </w:rPr>
           </w:pPr>
-          <w:hyperlink w:anchor="_Toc160136323" w:history="1">
+          <w:hyperlink w:anchor="_Toc160205159" w:history="1">
             <w:r>
               <w:rPr>
                 <w:rStyle w:val="Hipercze"/>
@@ -2796,7 +2888,7 @@
                 <w:noProof/>
                 <w:webHidden/>
               </w:rPr>
-              <w:instrText xml:space="preserve"> PAGEREF _Toc160136323 \h </w:instrText>
+              <w:instrText xml:space="preserve"> PAGEREF _Toc160205159 \h </w:instrText>
             </w:r>
             <w:r>
               <w:rPr>
@@ -2839,7 +2931,7 @@
               <w14:ligatures w14:val="standardContextual"/>
             </w:rPr>
           </w:pPr>
-          <w:hyperlink w:anchor="_Toc160136325" w:history="1">
+          <w:hyperlink w:anchor="_Toc160205161" w:history="1">
             <w:r>
               <w:rPr>
                 <w:rStyle w:val="Hipercze"/>
@@ -2884,7 +2976,7 @@
                 <w:noProof/>
                 <w:webHidden/>
               </w:rPr>
-              <w:instrText xml:space="preserve"> PAGEREF _Toc160136325 \h </w:instrText>
+              <w:instrText xml:space="preserve"> PAGEREF _Toc160205161 \h </w:instrText>
             </w:r>
             <w:r>
               <w:rPr>
@@ -2927,7 +3019,7 @@
               <w14:ligatures w14:val="standardContextual"/>
             </w:rPr>
           </w:pPr>
-          <w:hyperlink w:anchor="_Toc160136326" w:history="1">
+          <w:hyperlink w:anchor="_Toc160205162" w:history="1">
             <w:r>
               <w:rPr>
                 <w:rStyle w:val="Hipercze"/>
@@ -2974,7 +3066,7 @@
                 <w:noProof/>
                 <w:webHidden/>
               </w:rPr>
-              <w:instrText xml:space="preserve"> PAGEREF _Toc160136326 \h </w:instrText>
+              <w:instrText xml:space="preserve"> PAGEREF _Toc160205162 \h </w:instrText>
             </w:r>
             <w:r>
               <w:rPr>
@@ -3017,7 +3109,7 @@
               <w14:ligatures w14:val="standardContextual"/>
             </w:rPr>
           </w:pPr>
-          <w:hyperlink w:anchor="_Toc160136327" w:history="1">
+          <w:hyperlink w:anchor="_Toc160205163" w:history="1">
             <w:r>
               <w:rPr>
                 <w:rStyle w:val="Hipercze"/>
@@ -3062,7 +3154,7 @@
                 <w:noProof/>
                 <w:webHidden/>
               </w:rPr>
-              <w:instrText xml:space="preserve"> PAGEREF _Toc160136327 \h </w:instrText>
+              <w:instrText xml:space="preserve"> PAGEREF _Toc160205163 \h </w:instrText>
             </w:r>
             <w:r>
               <w:rPr>
@@ -3105,7 +3197,7 @@
               <w14:ligatures w14:val="standardContextual"/>
             </w:rPr>
           </w:pPr>
-          <w:hyperlink w:anchor="_Toc160136328" w:history="1">
+          <w:hyperlink w:anchor="_Toc160205164" w:history="1">
             <w:r>
               <w:rPr>
                 <w:rStyle w:val="Hipercze"/>
@@ -3150,7 +3242,7 @@
                 <w:noProof/>
                 <w:webHidden/>
               </w:rPr>
-              <w:instrText xml:space="preserve"> PAGEREF _Toc160136328 \h </w:instrText>
+              <w:instrText xml:space="preserve"> PAGEREF _Toc160205164 \h </w:instrText>
             </w:r>
             <w:r>
               <w:rPr>
@@ -3197,7 +3289,7 @@
               <w14:ligatures w14:val="standardContextual"/>
             </w:rPr>
           </w:pPr>
-          <w:hyperlink w:anchor="_Toc160136329" w:history="1">
+          <w:hyperlink w:anchor="_Toc160205165" w:history="1">
             <w:r>
               <w:rPr>
                 <w:rStyle w:val="Hipercze"/>
@@ -3242,7 +3334,7 @@
                 <w:noProof/>
                 <w:webHidden/>
               </w:rPr>
-              <w:instrText xml:space="preserve"> PAGEREF _Toc160136329 \h </w:instrText>
+              <w:instrText xml:space="preserve"> PAGEREF _Toc160205165 \h </w:instrText>
             </w:r>
             <w:r>
               <w:rPr>
@@ -3289,7 +3381,7 @@
               <w14:ligatures w14:val="standardContextual"/>
             </w:rPr>
           </w:pPr>
-          <w:hyperlink w:anchor="_Toc160136330" w:history="1">
+          <w:hyperlink w:anchor="_Toc160205166" w:history="1">
             <w:r>
               <w:rPr>
                 <w:rStyle w:val="Hipercze"/>
@@ -3334,7 +3426,7 @@
                 <w:noProof/>
                 <w:webHidden/>
               </w:rPr>
-              <w:instrText xml:space="preserve"> PAGEREF _Toc160136330 \h </w:instrText>
+              <w:instrText xml:space="preserve"> PAGEREF _Toc160205166 \h </w:instrText>
             </w:r>
             <w:r>
               <w:rPr>
@@ -3377,7 +3469,7 @@
               <w14:ligatures w14:val="standardContextual"/>
             </w:rPr>
           </w:pPr>
-          <w:hyperlink w:anchor="_Toc160136331" w:history="1">
+          <w:hyperlink w:anchor="_Toc160205167" w:history="1">
             <w:r>
               <w:rPr>
                 <w:rStyle w:val="Hipercze"/>
@@ -3422,7 +3514,7 @@
                 <w:noProof/>
                 <w:webHidden/>
               </w:rPr>
-              <w:instrText xml:space="preserve"> PAGEREF _Toc160136331 \h </w:instrText>
+              <w:instrText xml:space="preserve"> PAGEREF _Toc160205167 \h </w:instrText>
             </w:r>
             <w:r>
               <w:rPr>
@@ -3442,7 +3534,99 @@
                 <w:noProof/>
                 <w:webHidden/>
               </w:rPr>
-              <w:t>29</w:t>
+              <w:t>32</w:t>
+            </w:r>
+            <w:r>
+              <w:rPr>
+                <w:noProof/>
+                <w:webHidden/>
+              </w:rPr>
+              <w:fldChar w:fldCharType="end"/>
+            </w:r>
+          </w:hyperlink>
+        </w:p>
+        <w:p>
+          <w:pPr>
+            <w:pStyle w:val="Spistreci3"/>
+            <w:tabs>
+              <w:tab w:val="left" w:pos="1680"/>
+              <w:tab w:val="right" w:leader="dot" w:pos="9061"/>
+            </w:tabs>
+            <w:rPr>
+              <w:rFonts w:asciiTheme="minorHAnsi" w:eastAsiaTheme="minorEastAsia" w:hAnsiTheme="minorHAnsi"/>
+              <w:noProof/>
+              <w:kern w:val="2"/>
+              <w:szCs w:val="24"/>
+              <w:lang w:eastAsia="pl-PL"/>
+              <w14:ligatures w14:val="standardContextual"/>
+            </w:rPr>
+          </w:pPr>
+          <w:hyperlink w:anchor="_Toc160205168" w:history="1">
+            <w:r>
+              <w:rPr>
+                <w:rStyle w:val="Hipercze"/>
+                <w:noProof/>
+              </w:rPr>
+              <w:t>5.5.1</w:t>
+            </w:r>
+            <w:r>
+              <w:rPr>
+                <w:rFonts w:asciiTheme="minorHAnsi" w:eastAsiaTheme="minorEastAsia" w:hAnsiTheme="minorHAnsi"/>
+                <w:noProof/>
+                <w:kern w:val="2"/>
+                <w:szCs w:val="24"/>
+                <w:lang w:eastAsia="pl-PL"/>
+                <w14:ligatures w14:val="standardContextual"/>
+              </w:rPr>
+              <w:tab/>
+            </w:r>
+            <w:r>
+              <w:rPr>
+                <w:rStyle w:val="Hipercze"/>
+                <w:noProof/>
+              </w:rPr>
+              <w:t>Kodowanie danych</w:t>
+            </w:r>
+            <w:r>
+              <w:rPr>
+                <w:noProof/>
+                <w:webHidden/>
+              </w:rPr>
+              <w:tab/>
+            </w:r>
+            <w:r>
+              <w:rPr>
+                <w:noProof/>
+                <w:webHidden/>
+              </w:rPr>
+              <w:fldChar w:fldCharType="begin"/>
+            </w:r>
+            <w:r>
+              <w:rPr>
+                <w:noProof/>
+                <w:webHidden/>
+              </w:rPr>
+              <w:instrText xml:space="preserve"> PAGEREF _Toc160205168 \h </w:instrText>
+            </w:r>
+            <w:r>
+              <w:rPr>
+                <w:noProof/>
+                <w:webHidden/>
+              </w:rPr>
+            </w:r>
+            <w:r>
+              <w:rPr>
+                <w:noProof/>
+                <w:webHidden/>
+              </w:rPr>
+              <w:fldChar w:fldCharType="separate"/>
+            </w:r>
+            <w:r>
+              <w:rPr>
+                <w:noProof/>
+                <w:webHidden/>
+              </w:rPr>
+              <w:t>32</w:t>
             </w:r>
             <w:r>
               <w:rPr>
@@ -3469,7 +3653,7 @@
               <w14:ligatures w14:val="standardContextual"/>
             </w:rPr>
           </w:pPr>
-          <w:hyperlink w:anchor="_Toc160136332" w:history="1">
+          <w:hyperlink w:anchor="_Toc160205169" w:history="1">
             <w:r>
               <w:rPr>
                 <w:rStyle w:val="Hipercze"/>
@@ -3514,7 +3698,7 @@
                 <w:noProof/>
                 <w:webHidden/>
               </w:rPr>
-              <w:instrText xml:space="preserve"> PAGEREF _Toc160136332 \h </w:instrText>
+              <w:instrText xml:space="preserve"> PAGEREF _Toc160205169 \h </w:instrText>
             </w:r>
             <w:r>
               <w:rPr>
@@ -3534,7 +3718,95 @@
                 <w:noProof/>
                 <w:webHidden/>
               </w:rPr>
-              <w:t>31</w:t>
+              <w:t>33</w:t>
+            </w:r>
+            <w:r>
+              <w:rPr>
+                <w:noProof/>
+                <w:webHidden/>
+              </w:rPr>
+              <w:fldChar w:fldCharType="end"/>
+            </w:r>
+          </w:hyperlink>
+        </w:p>
+        <w:p>
+          <w:pPr>
+            <w:pStyle w:val="Spistreci2"/>
+            <w:rPr>
+              <w:rFonts w:asciiTheme="minorHAnsi" w:eastAsiaTheme="minorEastAsia" w:hAnsiTheme="minorHAnsi"/>
+              <w:noProof/>
+              <w:kern w:val="2"/>
+              <w:szCs w:val="24"/>
+              <w:lang w:eastAsia="pl-PL"/>
+              <w14:ligatures w14:val="standardContextual"/>
+            </w:rPr>
+          </w:pPr>
+          <w:hyperlink w:anchor="_Toc160205174" w:history="1">
+            <w:r>
+              <w:rPr>
+                <w:rStyle w:val="Hipercze"/>
+                <w:noProof/>
+              </w:rPr>
+              <w:t>6.1</w:t>
+            </w:r>
+            <w:r>
+              <w:rPr>
+                <w:rFonts w:asciiTheme="minorHAnsi" w:eastAsiaTheme="minorEastAsia" w:hAnsiTheme="minorHAnsi"/>
+                <w:noProof/>
+                <w:kern w:val="2"/>
+                <w:szCs w:val="24"/>
+                <w:lang w:eastAsia="pl-PL"/>
+                <w14:ligatures w14:val="standardContextual"/>
+              </w:rPr>
+              <w:tab/>
+            </w:r>
+            <w:r>
+              <w:rPr>
+                <w:rStyle w:val="Hipercze"/>
+                <w:noProof/>
+              </w:rPr>
+              <w:t>Wieloklasowość</w:t>
+            </w:r>
+            <w:r>
+              <w:rPr>
+                <w:noProof/>
+                <w:webHidden/>
+              </w:rPr>
+              <w:tab/>
+            </w:r>
+            <w:r>
+              <w:rPr>
+                <w:noProof/>
+                <w:webHidden/>
+              </w:rPr>
+              <w:fldChar w:fldCharType="begin"/>
+            </w:r>
+            <w:r>
+              <w:rPr>
+                <w:noProof/>
+                <w:webHidden/>
+              </w:rPr>
+              <w:instrText xml:space="preserve"> PAGEREF _Toc160205174 \h </w:instrText>
+            </w:r>
+            <w:r>
+              <w:rPr>
+                <w:noProof/>
+                <w:webHidden/>
+              </w:rPr>
+            </w:r>
+            <w:r>
+              <w:rPr>
+                <w:noProof/>
+                <w:webHidden/>
+              </w:rPr>
+              <w:fldChar w:fldCharType="separate"/>
+            </w:r>
+            <w:r>
+              <w:rPr>
+                <w:noProof/>
+                <w:webHidden/>
+              </w:rPr>
+              <w:t>33</w:t>
             </w:r>
             <w:r>
               <w:rPr>
@@ -3561,7 +3833,7 @@
               <w14:ligatures w14:val="standardContextual"/>
             </w:rPr>
           </w:pPr>
-          <w:hyperlink w:anchor="_Toc160136337" w:history="1">
+          <w:hyperlink w:anchor="_Toc160205175" w:history="1">
             <w:r>
               <w:rPr>
                 <w:rStyle w:val="Hipercze"/>
@@ -3606,7 +3878,7 @@
                 <w:noProof/>
                 <w:webHidden/>
               </w:rPr>
-              <w:instrText xml:space="preserve"> PAGEREF _Toc160136337 \h </w:instrText>
+              <w:instrText xml:space="preserve"> PAGEREF _Toc160205175 \h </w:instrText>
             </w:r>
             <w:r>
               <w:rPr>
@@ -3626,7 +3898,7 @@
                 <w:noProof/>
                 <w:webHidden/>
               </w:rPr>
-              <w:t>32</w:t>
+              <w:t>34</w:t>
             </w:r>
             <w:r>
               <w:rPr>
@@ -3652,7 +3924,7 @@
               <w14:ligatures w14:val="standardContextual"/>
             </w:rPr>
           </w:pPr>
-          <w:hyperlink w:anchor="_Toc160136342" w:history="1">
+          <w:hyperlink w:anchor="_Toc160205180" w:history="1">
             <w:r>
               <w:rPr>
                 <w:rStyle w:val="Hipercze"/>
@@ -3679,7 +3951,7 @@
                 <w:noProof/>
                 <w:webHidden/>
               </w:rPr>
-              <w:instrText xml:space="preserve"> PAGEREF _Toc160136342 \h </w:instrText>
+              <w:instrText xml:space="preserve"> PAGEREF _Toc160205180 \h </w:instrText>
             </w:r>
             <w:r>
               <w:rPr>
@@ -3699,7 +3971,7 @@
                 <w:noProof/>
                 <w:webHidden/>
               </w:rPr>
-              <w:t>33</w:t>
+              <w:t>35</w:t>
             </w:r>
             <w:r>
               <w:rPr>
@@ -3725,7 +3997,7 @@
               <w14:ligatures w14:val="standardContextual"/>
             </w:rPr>
           </w:pPr>
-          <w:hyperlink w:anchor="_Toc160136343" w:history="1">
+          <w:hyperlink w:anchor="_Toc160205181" w:history="1">
             <w:r>
               <w:rPr>
                 <w:rStyle w:val="Hipercze"/>
@@ -3752,7 +4024,7 @@
                 <w:noProof/>
                 <w:webHidden/>
               </w:rPr>
-              <w:instrText xml:space="preserve"> PAGEREF _Toc160136343 \h </w:instrText>
+              <w:instrText xml:space="preserve"> PAGEREF _Toc160205181 \h </w:instrText>
             </w:r>
             <w:r>
               <w:rPr>
@@ -3772,7 +4044,7 @@
                 <w:noProof/>
                 <w:webHidden/>
               </w:rPr>
-              <w:t>34</w:t>
+              <w:t>36</w:t>
             </w:r>
             <w:r>
               <w:rPr>
@@ -3798,7 +4070,7 @@
               <w14:ligatures w14:val="standardContextual"/>
             </w:rPr>
           </w:pPr>
-          <w:hyperlink w:anchor="_Toc160136344" w:history="1">
+          <w:hyperlink w:anchor="_Toc160205182" w:history="1">
             <w:r>
               <w:rPr>
                 <w:rStyle w:val="Hipercze"/>
@@ -3825,7 +4097,7 @@
                 <w:noProof/>
                 <w:webHidden/>
               </w:rPr>
-              <w:instrText xml:space="preserve"> PAGEREF _Toc160136344 \h </w:instrText>
+              <w:instrText xml:space="preserve"> PAGEREF _Toc160205182 \h </w:instrText>
             </w:r>
             <w:r>
               <w:rPr>
@@ -3845,7 +4117,7 @@
                 <w:noProof/>
                 <w:webHidden/>
               </w:rPr>
-              <w:t>35</w:t>
+              <w:t>37</w:t>
             </w:r>
             <w:r>
               <w:rPr>
@@ -3871,7 +4143,7 @@
               <w14:ligatures w14:val="standardContextual"/>
             </w:rPr>
           </w:pPr>
-          <w:hyperlink w:anchor="_Toc160136345" w:history="1">
+          <w:hyperlink w:anchor="_Toc160205183" w:history="1">
             <w:r>
               <w:rPr>
                 <w:rStyle w:val="Hipercze"/>
@@ -3898,7 +4170,7 @@
                 <w:noProof/>
                 <w:webHidden/>
               </w:rPr>
-              <w:instrText xml:space="preserve"> PAGEREF _Toc160136345 \h </w:instrText>
+              <w:instrText xml:space="preserve"> PAGEREF _Toc160205183 \h </w:instrText>
             </w:r>
             <w:r>
               <w:rPr>
@@ -3918,7 +4190,7 @@
                 <w:noProof/>
                 <w:webHidden/>
               </w:rPr>
-              <w:t>36</w:t>
+              <w:t>38</w:t>
             </w:r>
             <w:r>
               <w:rPr>
@@ -3944,7 +4216,7 @@
               <w14:ligatures w14:val="standardContextual"/>
             </w:rPr>
           </w:pPr>
-          <w:hyperlink w:anchor="_Toc160136350" w:history="1">
+          <w:hyperlink w:anchor="_Toc160205188" w:history="1">
             <w:r>
               <w:rPr>
                 <w:rStyle w:val="Hipercze"/>
@@ -3971,7 +4243,7 @@
                 <w:noProof/>
                 <w:webHidden/>
               </w:rPr>
-              <w:instrText xml:space="preserve"> PAGEREF _Toc160136350 \h </w:instrText>
+              <w:instrText xml:space="preserve"> PAGEREF _Toc160205188 \h </w:instrText>
             </w:r>
             <w:r>
               <w:rPr>
@@ -3991,7 +4263,7 @@
                 <w:noProof/>
                 <w:webHidden/>
               </w:rPr>
-              <w:t>37</w:t>
+              <w:t>39</w:t>
             </w:r>
             <w:r>
               <w:rPr>
@@ -4052,7 +4324,7 @@
         </w:rPr>
         <w:br w:type="page"/>
       </w:r>
-      <w:bookmarkStart w:id="3" w:name="_Toc160136298"/>
+      <w:bookmarkStart w:id="3" w:name="_Toc160205133"/>
       <w:commentRangeStart w:id="4"/>
       <w:r>
         <w:lastRenderedPageBreak/>
@@ -4415,7 +4687,7 @@
       <w:pPr>
         <w:pStyle w:val="Nagwek1"/>
       </w:pPr>
-      <w:bookmarkStart w:id="6" w:name="_Toc160136299"/>
+      <w:bookmarkStart w:id="6" w:name="_Toc160205134"/>
       <w:r>
         <w:lastRenderedPageBreak/>
         <w:t>Cel i zakres pracy</w:t>
@@ -4434,7 +4706,7 @@
       <w:r>
         <w:t xml:space="preserve"> </w:t>
       </w:r>
-      <w:bookmarkStart w:id="7" w:name="_Toc160136300"/>
+      <w:bookmarkStart w:id="7" w:name="_Toc160205135"/>
       <w:r>
         <w:t xml:space="preserve">Cel </w:t>
       </w:r>
@@ -4506,7 +4778,7 @@
       <w:r>
         <w:t xml:space="preserve"> </w:t>
       </w:r>
-      <w:bookmarkStart w:id="9" w:name="_Toc160136301"/>
+      <w:bookmarkStart w:id="9" w:name="_Toc160205136"/>
       <w:r>
         <w:t>Model osobowości MBTI</w:t>
       </w:r>
@@ -4639,7 +4911,7 @@
       <w:pPr>
         <w:pStyle w:val="Legenda"/>
       </w:pPr>
-      <w:bookmarkStart w:id="10" w:name="_Toc160136351"/>
+      <w:bookmarkStart w:id="10" w:name="_Toc160205195"/>
       <w:r>
         <w:t xml:space="preserve">Tabela </w:t>
       </w:r>
@@ -5327,7 +5599,7 @@
       <w:r>
         <w:t xml:space="preserve"> </w:t>
       </w:r>
-      <w:bookmarkStart w:id="12" w:name="_Toc160136302"/>
+      <w:bookmarkStart w:id="12" w:name="_Toc160205137"/>
       <w:r>
         <w:t>Zbiór danych</w:t>
       </w:r>
@@ -5595,7 +5867,7 @@
       <w:pPr>
         <w:pStyle w:val="Legenda"/>
       </w:pPr>
-      <w:bookmarkStart w:id="13" w:name="_Toc160136356"/>
+      <w:bookmarkStart w:id="13" w:name="_Toc160205189"/>
       <w:r>
         <w:lastRenderedPageBreak/>
         <w:t xml:space="preserve">Rys. </w:t>
@@ -5616,9 +5888,6 @@
         <w:t>1</w:t>
       </w:r>
       <w:r>
-        <w:rPr>
-          <w:noProof/>
-        </w:rPr>
         <w:fldChar w:fldCharType="end"/>
       </w:r>
       <w:r>
@@ -5725,7 +5994,7 @@
       <w:pPr>
         <w:pStyle w:val="Nagwek1"/>
       </w:pPr>
-      <w:bookmarkStart w:id="14" w:name="_Toc160136303"/>
+      <w:bookmarkStart w:id="14" w:name="_Toc160205138"/>
       <w:r>
         <w:lastRenderedPageBreak/>
         <w:t>Przegląd literatury</w:t>
@@ -6629,7 +6898,7 @@
       <w:pPr>
         <w:pStyle w:val="Nagwek1"/>
       </w:pPr>
-      <w:bookmarkStart w:id="34" w:name="_Toc160136304"/>
+      <w:bookmarkStart w:id="34" w:name="_Toc160205139"/>
       <w:r>
         <w:lastRenderedPageBreak/>
         <w:t xml:space="preserve">Wstęp </w:t>
@@ -6679,6 +6948,7 @@
       <w:bookmarkStart w:id="43" w:name="_Toc160110795"/>
       <w:bookmarkStart w:id="44" w:name="_Toc160136251"/>
       <w:bookmarkStart w:id="45" w:name="_Toc160136305"/>
+      <w:bookmarkStart w:id="46" w:name="_Toc160205140"/>
       <w:bookmarkEnd w:id="36"/>
       <w:bookmarkEnd w:id="37"/>
       <w:bookmarkEnd w:id="38"/>
@@ -6689,6 +6959,7 @@
       <w:bookmarkEnd w:id="43"/>
       <w:bookmarkEnd w:id="44"/>
       <w:bookmarkEnd w:id="45"/>
+      <w:bookmarkEnd w:id="46"/>
     </w:p>
     <w:p>
       <w:pPr>
@@ -6709,17 +6980,17 @@
           <w:szCs w:val="26"/>
         </w:rPr>
       </w:pPr>
-      <w:bookmarkStart w:id="46" w:name="_Toc159846459"/>
-      <w:bookmarkStart w:id="47" w:name="_Toc159846496"/>
-      <w:bookmarkStart w:id="48" w:name="_Toc159865982"/>
-      <w:bookmarkStart w:id="49" w:name="_Toc159866040"/>
-      <w:bookmarkStart w:id="50" w:name="_Toc159938449"/>
-      <w:bookmarkStart w:id="51" w:name="_Toc160031323"/>
-      <w:bookmarkStart w:id="52" w:name="_Toc160031368"/>
-      <w:bookmarkStart w:id="53" w:name="_Toc160110796"/>
-      <w:bookmarkStart w:id="54" w:name="_Toc160136252"/>
-      <w:bookmarkStart w:id="55" w:name="_Toc160136306"/>
-      <w:bookmarkEnd w:id="46"/>
+      <w:bookmarkStart w:id="47" w:name="_Toc159846459"/>
+      <w:bookmarkStart w:id="48" w:name="_Toc159846496"/>
+      <w:bookmarkStart w:id="49" w:name="_Toc159865982"/>
+      <w:bookmarkStart w:id="50" w:name="_Toc159866040"/>
+      <w:bookmarkStart w:id="51" w:name="_Toc159938449"/>
+      <w:bookmarkStart w:id="52" w:name="_Toc160031323"/>
+      <w:bookmarkStart w:id="53" w:name="_Toc160031368"/>
+      <w:bookmarkStart w:id="54" w:name="_Toc160110796"/>
+      <w:bookmarkStart w:id="55" w:name="_Toc160136252"/>
+      <w:bookmarkStart w:id="56" w:name="_Toc160136306"/>
+      <w:bookmarkStart w:id="57" w:name="_Toc160205141"/>
       <w:bookmarkEnd w:id="47"/>
       <w:bookmarkEnd w:id="48"/>
       <w:bookmarkEnd w:id="49"/>
@@ -6729,19 +7000,21 @@
       <w:bookmarkEnd w:id="53"/>
       <w:bookmarkEnd w:id="54"/>
       <w:bookmarkEnd w:id="55"/>
+      <w:bookmarkEnd w:id="56"/>
+      <w:bookmarkEnd w:id="57"/>
     </w:p>
     <w:p>
       <w:pPr>
         <w:pStyle w:val="Nagwek2"/>
       </w:pPr>
-      <w:bookmarkStart w:id="56" w:name="_Toc160136307"/>
+      <w:bookmarkStart w:id="58" w:name="_Toc160205142"/>
       <w:r>
         <w:t xml:space="preserve">Przetwarzanie </w:t>
       </w:r>
       <w:r>
         <w:t>języka naturalnego</w:t>
       </w:r>
-      <w:bookmarkEnd w:id="56"/>
+      <w:bookmarkEnd w:id="58"/>
     </w:p>
     <w:p>
       <w:r>
@@ -6823,11 +7096,11 @@
       <w:pPr>
         <w:pStyle w:val="Nagwek2"/>
       </w:pPr>
-      <w:bookmarkStart w:id="57" w:name="_Toc160136308"/>
+      <w:bookmarkStart w:id="59" w:name="_Toc160205143"/>
       <w:r>
         <w:t>Przygotowanie danych tekstowych</w:t>
       </w:r>
-      <w:bookmarkEnd w:id="57"/>
+      <w:bookmarkEnd w:id="59"/>
     </w:p>
     <w:p>
       <w:r>
@@ -7101,7 +7374,7 @@
       <w:pPr>
         <w:pStyle w:val="Nagwek2"/>
       </w:pPr>
-      <w:bookmarkStart w:id="58" w:name="_Toc160136309"/>
+      <w:bookmarkStart w:id="60" w:name="_Toc160205144"/>
       <w:r>
         <w:t xml:space="preserve">Ekstrakcja </w:t>
       </w:r>
@@ -7111,7 +7384,7 @@
       <w:r>
         <w:t>cech</w:t>
       </w:r>
-      <w:bookmarkEnd w:id="58"/>
+      <w:bookmarkEnd w:id="60"/>
     </w:p>
     <w:p>
       <w:r>
@@ -7144,16 +7417,16 @@
       <w:r>
         <w:t xml:space="preserve">oznaczając </w:t>
       </w:r>
-      <w:commentRangeStart w:id="59"/>
+      <w:commentRangeStart w:id="61"/>
       <w:r>
         <w:t>emocje wiązane z poszczególnymi zwrotami</w:t>
       </w:r>
-      <w:commentRangeEnd w:id="59"/>
+      <w:commentRangeEnd w:id="61"/>
       <w:r>
         <w:rPr>
           <w:rStyle w:val="Odwoaniedokomentarza"/>
         </w:rPr>
-        <w:commentReference w:id="59"/>
+        <w:commentReference w:id="61"/>
       </w:r>
       <w:r>
         <w:t>.</w:t>
@@ -7164,11 +7437,11 @@
       <w:pPr>
         <w:pStyle w:val="Nagwek2"/>
       </w:pPr>
-      <w:bookmarkStart w:id="60" w:name="_Toc160136310"/>
+      <w:bookmarkStart w:id="62" w:name="_Toc160205145"/>
       <w:r>
         <w:t>Reprezentacja numeryczna tekstu</w:t>
       </w:r>
-      <w:bookmarkEnd w:id="60"/>
+      <w:bookmarkEnd w:id="62"/>
     </w:p>
     <w:p>
       <w:r>
@@ -7281,62 +7554,186 @@
       <w:r>
         <w:t xml:space="preserve">jego </w:t>
       </w:r>
+      <w:commentRangeStart w:id="63"/>
       <w:r>
         <w:t>indeksów</w:t>
       </w:r>
+      <w:commentRangeEnd w:id="63"/>
+      <w:r>
+        <w:rPr>
+          <w:rStyle w:val="Odwoaniedokomentarza"/>
+        </w:rPr>
+        <w:commentReference w:id="63"/>
+      </w:r>
       <w:r>
         <w:t>. W zależności od potrzeb, wielkość słownika można ograniczyć.</w:t>
       </w:r>
       <w:r>
         <w:t xml:space="preserve"> Ta metoda jest skuteczna w połączeniu z zastosowaniem rekurencyjnych sieci neuronowych, które później analizują otrzymane sekwencje wychwytując informacje o kolejności elementów, a więc strukturze zdań.</w:t>
       </w:r>
-    </w:p>
-    <w:p>
-      <w:r>
+      <w:r>
+        <w:t xml:space="preserve"> </w:t>
+      </w:r>
+      <w:r>
+        <w:rPr>
+          <w:color w:val="FF0000"/>
+        </w:rPr>
+        <w:t xml:space="preserve">[Opisać </w:t>
+      </w:r>
+      <w:r>
+        <w:rPr>
+          <w:color w:val="FF0000"/>
+        </w:rPr>
+        <w:t xml:space="preserve">warstwę </w:t>
+      </w:r>
+      <w:proofErr w:type="spellStart"/>
+      <w:r>
+        <w:rPr>
+          <w:color w:val="FF0000"/>
+        </w:rPr>
+        <w:t>Embedding</w:t>
+      </w:r>
+      <w:proofErr w:type="spellEnd"/>
+      <w:r>
+        <w:rPr>
+          <w:color w:val="FF0000"/>
+        </w:rPr>
+        <w:t xml:space="preserve">, była stosowana zarówno z GRU jak i z </w:t>
+      </w:r>
+      <w:proofErr w:type="spellStart"/>
+      <w:r>
+        <w:rPr>
+          <w:color w:val="FF0000"/>
+        </w:rPr>
+        <w:t>Attention</w:t>
+      </w:r>
+      <w:proofErr w:type="spellEnd"/>
+      <w:r>
+        <w:rPr>
+          <w:color w:val="FF0000"/>
+        </w:rPr>
+        <w:t>]</w:t>
+      </w:r>
+    </w:p>
+    <w:p>
+      <w:pPr>
+        <w:rPr>
+          <w:color w:val="F4B083" w:themeColor="accent2" w:themeTint="99"/>
+        </w:rPr>
+      </w:pPr>
+      <w:r>
+        <w:rPr>
+          <w:color w:val="F4B083" w:themeColor="accent2" w:themeTint="99"/>
+        </w:rPr>
         <w:t>Płytkie s</w:t>
       </w:r>
       <w:r>
+        <w:rPr>
+          <w:color w:val="F4B083" w:themeColor="accent2" w:themeTint="99"/>
+        </w:rPr>
         <w:t>ieci neuronowe typu</w:t>
       </w:r>
       <w:r>
-        <w:t xml:space="preserve"> Word2Vec </w:t>
-      </w:r>
-      <w:r>
+        <w:rPr>
+          <w:color w:val="F4B083" w:themeColor="accent2" w:themeTint="99"/>
+        </w:rPr>
+        <w:t xml:space="preserve"> </w:t>
+      </w:r>
+      <w:commentRangeStart w:id="64"/>
+      <w:commentRangeStart w:id="65"/>
+      <w:r>
+        <w:rPr>
+          <w:color w:val="F4B083" w:themeColor="accent2" w:themeTint="99"/>
+        </w:rPr>
+        <w:t xml:space="preserve">Word2Vec </w:t>
+      </w:r>
+      <w:commentRangeEnd w:id="64"/>
+      <w:r>
+        <w:rPr>
+          <w:rStyle w:val="Odwoaniedokomentarza"/>
+          <w:color w:val="F4B083" w:themeColor="accent2" w:themeTint="99"/>
+        </w:rPr>
+        <w:commentReference w:id="64"/>
+      </w:r>
+      <w:commentRangeEnd w:id="65"/>
+      <w:r>
+        <w:rPr>
+          <w:rStyle w:val="Odwoaniedokomentarza"/>
+        </w:rPr>
+        <w:commentReference w:id="65"/>
+      </w:r>
+      <w:r>
+        <w:rPr>
+          <w:color w:val="F4B083" w:themeColor="accent2" w:themeTint="99"/>
+        </w:rPr>
         <w:t>są</w:t>
       </w:r>
       <w:r>
+        <w:rPr>
+          <w:color w:val="F4B083" w:themeColor="accent2" w:themeTint="99"/>
+        </w:rPr>
         <w:t xml:space="preserve"> inną popularną metodą tworzenia reprezentacji wektorowej tekstu</w:t>
       </w:r>
       <w:r>
+        <w:rPr>
+          <w:color w:val="F4B083" w:themeColor="accent2" w:themeTint="99"/>
+        </w:rPr>
         <w:t xml:space="preserve"> odpowiedniej dla sieci rekurencyjnych, ponieważ </w:t>
       </w:r>
       <w:r>
+        <w:rPr>
+          <w:color w:val="F4B083" w:themeColor="accent2" w:themeTint="99"/>
+        </w:rPr>
         <w:t>ich</w:t>
       </w:r>
       <w:r>
+        <w:rPr>
+          <w:color w:val="F4B083" w:themeColor="accent2" w:themeTint="99"/>
+        </w:rPr>
         <w:t xml:space="preserve"> działanie oparte </w:t>
       </w:r>
       <w:r>
+        <w:rPr>
+          <w:color w:val="F4B083" w:themeColor="accent2" w:themeTint="99"/>
+        </w:rPr>
         <w:t xml:space="preserve">jest </w:t>
       </w:r>
       <w:r>
+        <w:rPr>
+          <w:color w:val="F4B083" w:themeColor="accent2" w:themeTint="99"/>
+        </w:rPr>
         <w:t>na ruchomym oknie kontekstowym.</w:t>
       </w:r>
       <w:r>
+        <w:rPr>
+          <w:color w:val="F4B083" w:themeColor="accent2" w:themeTint="99"/>
+        </w:rPr>
         <w:t xml:space="preserve"> </w:t>
       </w:r>
       <w:r>
+        <w:rPr>
+          <w:color w:val="F4B083" w:themeColor="accent2" w:themeTint="99"/>
+        </w:rPr>
         <w:t>Wyróżnia się dwie strategie</w:t>
       </w:r>
       <w:r>
+        <w:rPr>
+          <w:color w:val="F4B083" w:themeColor="accent2" w:themeTint="99"/>
+        </w:rPr>
         <w:t xml:space="preserve"> powiązane z tym algorytmem. Pierwsza z nich to </w:t>
       </w:r>
       <w:proofErr w:type="spellStart"/>
       <w:r>
+        <w:rPr>
+          <w:color w:val="F4B083" w:themeColor="accent2" w:themeTint="99"/>
+        </w:rPr>
         <w:t>CBoW</w:t>
       </w:r>
       <w:proofErr w:type="spellEnd"/>
       <w:r>
+        <w:rPr>
+          <w:color w:val="F4B083" w:themeColor="accent2" w:themeTint="99"/>
+        </w:rPr>
         <w:t xml:space="preserve"> (ang. </w:t>
       </w:r>
       <w:proofErr w:type="spellStart"/>
@@ -7344,6 +7741,7 @@
         <w:rPr>
           <w:i/>
           <w:iCs/>
+          <w:color w:val="F4B083" w:themeColor="accent2" w:themeTint="99"/>
         </w:rPr>
         <w:t>Continuous</w:t>
       </w:r>
@@ -7352,6 +7750,7 @@
         <w:rPr>
           <w:i/>
           <w:iCs/>
+          <w:color w:val="F4B083" w:themeColor="accent2" w:themeTint="99"/>
         </w:rPr>
         <w:t xml:space="preserve"> </w:t>
       </w:r>
@@ -7360,6 +7759,7 @@
         <w:rPr>
           <w:i/>
           <w:iCs/>
+          <w:color w:val="F4B083" w:themeColor="accent2" w:themeTint="99"/>
         </w:rPr>
         <w:t>Bag</w:t>
       </w:r>
@@ -7368,6 +7768,7 @@
         <w:rPr>
           <w:i/>
           <w:iCs/>
+          <w:color w:val="F4B083" w:themeColor="accent2" w:themeTint="99"/>
         </w:rPr>
         <w:t xml:space="preserve"> of </w:t>
       </w:r>
@@ -7376,77 +7777,93 @@
         <w:rPr>
           <w:i/>
           <w:iCs/>
+          <w:color w:val="F4B083" w:themeColor="accent2" w:themeTint="99"/>
         </w:rPr>
         <w:t>Words</w:t>
       </w:r>
       <w:proofErr w:type="spellEnd"/>
       <w:r>
+        <w:rPr>
+          <w:color w:val="F4B083" w:themeColor="accent2" w:themeTint="99"/>
+        </w:rPr>
         <w:t>)</w:t>
       </w:r>
       <w:r>
-        <w:t xml:space="preserve">, kiedy model jest trenowany </w:t>
-      </w:r>
-      <w:r>
-        <w:t>poprzez próby przewidywania słowa na podstawie wyrazów z jego otoczenia</w:t>
-      </w:r>
-      <w:r>
+        <w:rPr>
+          <w:color w:val="F4B083" w:themeColor="accent2" w:themeTint="99"/>
+        </w:rPr>
+        <w:t>, kiedy model jest trenowany poprzez próby przewidywania słowa na podstawie wyrazów z jego otoczenia</w:t>
+      </w:r>
+      <w:r>
+        <w:rPr>
+          <w:color w:val="F4B083" w:themeColor="accent2" w:themeTint="99"/>
+        </w:rPr>
         <w:t>.</w:t>
       </w:r>
       <w:r>
+        <w:rPr>
+          <w:color w:val="F4B083" w:themeColor="accent2" w:themeTint="99"/>
+        </w:rPr>
         <w:t xml:space="preserve"> </w:t>
       </w:r>
       <w:r>
+        <w:rPr>
+          <w:color w:val="F4B083" w:themeColor="accent2" w:themeTint="99"/>
+        </w:rPr>
         <w:t>Podejście Skip-gram</w:t>
       </w:r>
       <w:r>
+        <w:rPr>
+          <w:color w:val="F4B083" w:themeColor="accent2" w:themeTint="99"/>
+        </w:rPr>
         <w:t xml:space="preserve"> </w:t>
       </w:r>
       <w:r>
+        <w:rPr>
+          <w:color w:val="F4B083" w:themeColor="accent2" w:themeTint="99"/>
+        </w:rPr>
         <w:t>bazuje natomiast na przewidywaniu otoczenia słowa wejściowego.</w:t>
       </w:r>
       <w:r>
+        <w:rPr>
+          <w:color w:val="F4B083" w:themeColor="accent2" w:themeTint="99"/>
+        </w:rPr>
+        <w:t xml:space="preserve"> [</w:t>
+      </w:r>
+      <w:proofErr w:type="spellStart"/>
+      <w:r>
+        <w:rPr>
+          <w:color w:val="F4B083" w:themeColor="accent2" w:themeTint="99"/>
+        </w:rPr>
+        <w:t>Negative</w:t>
+      </w:r>
+      <w:proofErr w:type="spellEnd"/>
+      <w:r>
+        <w:rPr>
+          <w:color w:val="F4B083" w:themeColor="accent2" w:themeTint="99"/>
+        </w:rPr>
         <w:t xml:space="preserve"> </w:t>
       </w:r>
-      <w:r>
+      <w:proofErr w:type="spellStart"/>
+      <w:r>
+        <w:rPr>
+          <w:color w:val="F4B083" w:themeColor="accent2" w:themeTint="99"/>
+        </w:rPr>
+        <w:t>Sampling</w:t>
+      </w:r>
+      <w:proofErr w:type="spellEnd"/>
+      <w:r>
+        <w:rPr>
+          <w:color w:val="F4B083" w:themeColor="accent2" w:themeTint="99"/>
+        </w:rPr>
+        <w:t>]</w:t>
+      </w:r>
+    </w:p>
+    <w:p>
+      <w:pPr>
         <w:rPr>
           <w:color w:val="FF0000"/>
         </w:rPr>
-        <w:t>[</w:t>
-      </w:r>
-      <w:proofErr w:type="spellStart"/>
-      <w:r>
-        <w:rPr>
-          <w:color w:val="FF0000"/>
-        </w:rPr>
-        <w:t>Negative</w:t>
-      </w:r>
-      <w:proofErr w:type="spellEnd"/>
-      <w:r>
-        <w:rPr>
-          <w:color w:val="FF0000"/>
-        </w:rPr>
-        <w:t xml:space="preserve"> </w:t>
-      </w:r>
-      <w:proofErr w:type="spellStart"/>
-      <w:r>
-        <w:rPr>
-          <w:color w:val="FF0000"/>
-        </w:rPr>
-        <w:t>Sampling</w:t>
-      </w:r>
-      <w:proofErr w:type="spellEnd"/>
-      <w:r>
-        <w:rPr>
-          <w:color w:val="FF0000"/>
-        </w:rPr>
-        <w:t>]</w:t>
-      </w:r>
-    </w:p>
-    <w:p>
-      <w:pPr>
-        <w:rPr>
-          <w:color w:val="FF0000"/>
-        </w:rPr>
       </w:pPr>
       <w:r>
         <w:t>Inną często</w:t>
@@ -7457,7 +7874,7 @@
       <w:r>
         <w:t xml:space="preserve"> zamiany tekstu na formę wektorową jest technika worka słów </w:t>
       </w:r>
-      <w:commentRangeStart w:id="61"/>
+      <w:commentRangeStart w:id="66"/>
       <w:r>
         <w:t xml:space="preserve">(ang. </w:t>
       </w:r>
@@ -7489,12 +7906,12 @@
       <w:r>
         <w:t xml:space="preserve">) </w:t>
       </w:r>
-      <w:commentRangeEnd w:id="61"/>
+      <w:commentRangeEnd w:id="66"/>
       <w:r>
         <w:rPr>
           <w:rStyle w:val="Odwoaniedokomentarza"/>
         </w:rPr>
-        <w:commentReference w:id="61"/>
+        <w:commentReference w:id="66"/>
       </w:r>
       <w:r>
         <w:t xml:space="preserve"> budująca uproszczoną reprezentację</w:t>
@@ -7559,16 +7976,16 @@
       <w:r>
         <w:t xml:space="preserve"> łączy się ją </w:t>
       </w:r>
-      <w:commentRangeStart w:id="62"/>
+      <w:commentRangeStart w:id="67"/>
       <w:r>
         <w:t xml:space="preserve">z </w:t>
       </w:r>
-      <w:commentRangeEnd w:id="62"/>
+      <w:commentRangeEnd w:id="67"/>
       <w:r>
         <w:rPr>
           <w:rStyle w:val="Odwoaniedokomentarza"/>
         </w:rPr>
-        <w:commentReference w:id="62"/>
+        <w:commentReference w:id="67"/>
       </w:r>
       <w:r>
         <w:t>tradycyjny</w:t>
@@ -7627,16 +8044,16 @@
       <w:r>
         <w:t xml:space="preserve"> jako </w:t>
       </w:r>
-      <w:commentRangeStart w:id="63"/>
+      <w:commentRangeStart w:id="68"/>
       <w:r>
         <w:t xml:space="preserve">TF-IDF. </w:t>
       </w:r>
-      <w:commentRangeEnd w:id="63"/>
+      <w:commentRangeEnd w:id="68"/>
       <w:r>
         <w:rPr>
           <w:rStyle w:val="Odwoaniedokomentarza"/>
         </w:rPr>
-        <w:commentReference w:id="63"/>
+        <w:commentReference w:id="68"/>
       </w:r>
       <w:r>
         <w:t xml:space="preserve">To metoda statystyczna, w której kluczową rolę grają dwa czynniki – częstość występowania danego słowa w konkretnej próbce, a także jego ważność, czyli </w:t>
@@ -7695,16 +8112,16 @@
       <w:r>
         <w:t xml:space="preserve"> modele typu </w:t>
       </w:r>
-      <w:commentRangeStart w:id="64"/>
+      <w:commentRangeStart w:id="69"/>
       <w:r>
         <w:t>BERT</w:t>
       </w:r>
-      <w:commentRangeEnd w:id="64"/>
+      <w:commentRangeEnd w:id="69"/>
       <w:r>
         <w:rPr>
           <w:rStyle w:val="Odwoaniedokomentarza"/>
         </w:rPr>
-        <w:commentReference w:id="64"/>
+        <w:commentReference w:id="69"/>
       </w:r>
       <w:r>
         <w:t xml:space="preserve"> </w:t>
@@ -7728,25 +8145,25 @@
       <w:pPr>
         <w:pStyle w:val="Nagwek2"/>
       </w:pPr>
-      <w:bookmarkStart w:id="65" w:name="_Toc160136311"/>
+      <w:bookmarkStart w:id="70" w:name="_Toc160205146"/>
       <w:r>
         <w:t>Klasyczne modele uczenia maszynowego</w:t>
       </w:r>
-      <w:bookmarkEnd w:id="65"/>
+      <w:bookmarkEnd w:id="70"/>
     </w:p>
     <w:p/>
     <w:p>
       <w:pPr>
         <w:pStyle w:val="Nagwek3"/>
       </w:pPr>
-      <w:bookmarkStart w:id="66" w:name="_Toc160136312"/>
+      <w:bookmarkStart w:id="71" w:name="_Toc160205147"/>
       <w:r>
         <w:t>Wielomianowa r</w:t>
       </w:r>
       <w:r>
         <w:t>egresja logistyczna</w:t>
       </w:r>
-      <w:bookmarkEnd w:id="66"/>
+      <w:bookmarkEnd w:id="71"/>
     </w:p>
     <w:p>
       <w:pPr>
@@ -7832,24 +8249,24 @@
       <w:r>
         <w:t xml:space="preserve">, wielomianowa odmiana tego modelu przewiduje prawdopodobieństwo dla każdej z etykiet, a dodatkowo </w:t>
       </w:r>
-      <w:commentRangeStart w:id="67"/>
-      <w:commentRangeStart w:id="68"/>
+      <w:commentRangeStart w:id="72"/>
+      <w:commentRangeStart w:id="73"/>
       <w:r>
         <w:t>posługuje się entropią krzyżową</w:t>
       </w:r>
-      <w:commentRangeEnd w:id="67"/>
+      <w:commentRangeEnd w:id="72"/>
       <w:r>
         <w:rPr>
           <w:rStyle w:val="Odwoaniedokomentarza"/>
         </w:rPr>
-        <w:commentReference w:id="67"/>
-      </w:r>
-      <w:commentRangeEnd w:id="68"/>
+        <w:commentReference w:id="72"/>
+      </w:r>
+      <w:commentRangeEnd w:id="73"/>
       <w:r>
         <w:rPr>
           <w:rStyle w:val="Odwoaniedokomentarza"/>
         </w:rPr>
-        <w:commentReference w:id="68"/>
+        <w:commentReference w:id="73"/>
       </w:r>
       <w:r>
         <w:t xml:space="preserve"> do obliczenia kosztu.</w:t>
@@ -7876,16 +8293,43 @@
         <w:t>]</w:t>
       </w:r>
     </w:p>
+    <w:p>
+      <w:pPr>
+        <w:rPr>
+          <w:color w:val="FF0000"/>
+        </w:rPr>
+      </w:pPr>
+      <w:r>
+        <w:rPr>
+          <w:color w:val="FF0000"/>
+        </w:rPr>
+        <w:t xml:space="preserve">[Parametr C + </w:t>
+      </w:r>
+      <w:proofErr w:type="spellStart"/>
+      <w:r>
+        <w:rPr>
+          <w:color w:val="FF0000"/>
+        </w:rPr>
+        <w:t>regularyzacja</w:t>
+      </w:r>
+      <w:proofErr w:type="spellEnd"/>
+      <w:r>
+        <w:rPr>
+          <w:color w:val="FF0000"/>
+        </w:rPr>
+        <w:t xml:space="preserve"> L2]</w:t>
+      </w:r>
+    </w:p>
     <w:p/>
     <w:p>
       <w:pPr>
         <w:pStyle w:val="Nagwek3"/>
       </w:pPr>
-      <w:bookmarkStart w:id="69" w:name="_Toc160136313"/>
+      <w:bookmarkStart w:id="74" w:name="_Toc160205148"/>
       <w:r>
         <w:t>Liniowy klasyfikator SVM</w:t>
       </w:r>
-      <w:bookmarkEnd w:id="69"/>
+      <w:bookmarkEnd w:id="74"/>
     </w:p>
     <w:p>
       <w:r>
@@ -8241,6 +8685,7 @@
         <w:rPr>
           <w:rFonts w:eastAsiaTheme="minorEastAsia"/>
         </w:rPr>
+        <w:lastRenderedPageBreak/>
         <w:t xml:space="preserve">Próbki </w:t>
       </w:r>
       <m:oMath>
@@ -8333,9 +8778,9 @@
         </w:rPr>
         <w:t xml:space="preserve">spełniające </w:t>
       </w:r>
-      <w:commentRangeStart w:id="70"/>
-      <w:commentRangeStart w:id="71"/>
-      <w:commentRangeStart w:id="72"/>
+      <w:commentRangeStart w:id="75"/>
+      <w:commentRangeStart w:id="76"/>
+      <w:commentRangeStart w:id="77"/>
       <w:r>
         <w:rPr>
           <w:rFonts w:eastAsiaTheme="minorEastAsia"/>
@@ -8411,26 +8856,26 @@
       <w:r>
         <w:t xml:space="preserve"> </w:t>
       </w:r>
-      <w:commentRangeEnd w:id="70"/>
+      <w:commentRangeEnd w:id="75"/>
       <w:r>
         <w:rPr>
           <w:rStyle w:val="Odwoaniedokomentarza"/>
         </w:rPr>
-        <w:commentReference w:id="70"/>
-      </w:r>
-      <w:commentRangeEnd w:id="71"/>
+        <w:commentReference w:id="75"/>
+      </w:r>
+      <w:commentRangeEnd w:id="76"/>
       <w:r>
         <w:rPr>
           <w:rStyle w:val="Odwoaniedokomentarza"/>
         </w:rPr>
-        <w:commentReference w:id="71"/>
-      </w:r>
-      <w:commentRangeEnd w:id="72"/>
+        <w:commentReference w:id="76"/>
+      </w:r>
+      <w:commentRangeEnd w:id="77"/>
       <w:r>
         <w:rPr>
           <w:rStyle w:val="Odwoaniedokomentarza"/>
         </w:rPr>
-        <w:commentReference w:id="72"/>
+        <w:commentReference w:id="77"/>
       </w:r>
       <w:r>
         <w:t xml:space="preserve">nazywane są </w:t>
@@ -8479,11 +8924,7 @@
         <w:t>)</w:t>
       </w:r>
       <w:r>
-        <w:t xml:space="preserve">, ponieważ ich lokalizacja wyznacza położenie </w:t>
-      </w:r>
-      <w:r>
-        <w:lastRenderedPageBreak/>
-        <w:t>marginesu separującego. Celem algorytmu jest znalezienie takich współczynników hiperpłaszczyzny</w:t>
+        <w:t>, ponieważ ich lokalizacja wyznacza położenie marginesu separującego. Celem algorytmu jest znalezienie takich współczynników hiperpłaszczyzny</w:t>
       </w:r>
       <w:r>
         <w:t>, aby margines był maksymalny. Wówczas skuteczność klasyfikacji jest większa, model rzadziej się myli.</w:t>
@@ -8494,7 +8935,7 @@
       <w:pPr>
         <w:pStyle w:val="Legenda"/>
       </w:pPr>
-      <w:bookmarkStart w:id="73" w:name="_Toc160136357"/>
+      <w:bookmarkStart w:id="78" w:name="_Toc160205190"/>
       <w:r>
         <w:t xml:space="preserve">Rys. </w:t>
       </w:r>
@@ -8536,7 +8977,7 @@
       <w:r>
         <w:t>)</w:t>
       </w:r>
-      <w:bookmarkEnd w:id="73"/>
+      <w:bookmarkEnd w:id="78"/>
     </w:p>
     <w:p>
       <w:pPr>
@@ -8655,6 +9096,67 @@
       </w:r>
     </w:p>
     <w:p>
+      <w:pPr>
+        <w:rPr>
+          <w:color w:val="FF0000"/>
+          <w:lang w:val="en-US"/>
+        </w:rPr>
+      </w:pPr>
+      <w:r>
+        <w:rPr>
+          <w:color w:val="FF0000"/>
+          <w:lang w:val="en-US"/>
+        </w:rPr>
+        <w:t>[</w:t>
+      </w:r>
+      <w:proofErr w:type="spellStart"/>
+      <w:r>
+        <w:rPr>
+          <w:color w:val="FF0000"/>
+          <w:lang w:val="en-US"/>
+        </w:rPr>
+        <w:t>Parametr</w:t>
+      </w:r>
+      <w:proofErr w:type="spellEnd"/>
+      <w:r>
+        <w:rPr>
+          <w:color w:val="FF0000"/>
+          <w:lang w:val="en-US"/>
+        </w:rPr>
+        <w:t xml:space="preserve"> C + </w:t>
+      </w:r>
+      <w:proofErr w:type="spellStart"/>
+      <w:r>
+        <w:rPr>
+          <w:color w:val="FF0000"/>
+          <w:lang w:val="en-US"/>
+        </w:rPr>
+        <w:t>Regularyzacja</w:t>
+      </w:r>
+      <w:proofErr w:type="spellEnd"/>
+      <w:r>
+        <w:rPr>
+          <w:color w:val="FF0000"/>
+          <w:lang w:val="en-US"/>
+        </w:rPr>
+        <w:t xml:space="preserve"> L2 + Squared h</w:t>
+      </w:r>
+      <w:r>
+        <w:rPr>
+          <w:color w:val="FF0000"/>
+          <w:lang w:val="en-US"/>
+        </w:rPr>
+        <w:t>inge loss?</w:t>
+      </w:r>
+      <w:r>
+        <w:rPr>
+          <w:color w:val="FF0000"/>
+          <w:lang w:val="en-US"/>
+        </w:rPr>
+        <w:t>]</w:t>
+      </w:r>
+    </w:p>
+    <w:p>
       <w:r>
         <w:t>Maszyna wektorów nośnych jest klasyfikatorem podobnym do regresji logistycznej, celem obu algorytmów jest optymalna separacja próbek, choć każdy z nich optymalizuje inne kryteria, aby to osiągnąć.</w:t>
       </w:r>
@@ -8670,7 +9172,7 @@
       <w:pPr>
         <w:pStyle w:val="Nagwek3"/>
       </w:pPr>
-      <w:bookmarkStart w:id="74" w:name="_Toc160136314"/>
+      <w:bookmarkStart w:id="79" w:name="_Toc160205149"/>
       <w:r>
         <w:t xml:space="preserve">Wielomianowy naiwny klasyfikator </w:t>
       </w:r>
@@ -8681,7 +9183,7 @@
       <w:r>
         <w:t>ayesowski</w:t>
       </w:r>
-      <w:bookmarkEnd w:id="74"/>
+      <w:bookmarkEnd w:id="79"/>
       <w:proofErr w:type="spellEnd"/>
     </w:p>
     <w:p>
@@ -8734,12 +9236,9 @@
     </w:p>
     <w:p>
       <w:pPr>
-        <w:pStyle w:val="Legenda"/>
+        <w:pStyle w:val="Legendawzory"/>
       </w:pPr>
       <m:oMathPara>
-        <m:oMathParaPr>
-          <m:jc m:val="center"/>
-        </m:oMathParaPr>
         <m:oMath>
           <m:r>
             <w:rPr>
@@ -9051,7 +9550,7 @@
         </w:rPr>
         <w:tab/>
       </w:r>
-      <w:commentRangeStart w:id="75"/>
+      <w:commentRangeStart w:id="80"/>
       <w:r>
         <w:t>(</w:t>
       </w:r>
@@ -9076,14 +9575,14 @@
       <w:r>
         <w:t>)</w:t>
       </w:r>
-      <w:commentRangeEnd w:id="75"/>
+      <w:commentRangeEnd w:id="80"/>
       <w:r>
         <w:rPr>
           <w:rStyle w:val="Odwoaniedokomentarza"/>
           <w:i w:val="0"/>
           <w:iCs w:val="0"/>
         </w:rPr>
-        <w:commentReference w:id="75"/>
+        <w:commentReference w:id="80"/>
       </w:r>
     </w:p>
     <w:p>
@@ -9719,12 +10218,9 @@
     </w:p>
     <w:p>
       <w:pPr>
-        <w:pStyle w:val="Legenda"/>
+        <w:pStyle w:val="Legendawzory"/>
       </w:pPr>
       <m:oMathPara>
-        <m:oMathParaPr>
-          <m:jc m:val="center"/>
-        </m:oMathParaPr>
         <m:oMath>
           <m:sSub>
             <m:sSubPr>
@@ -10079,14 +10575,14 @@
           <w:rFonts w:eastAsiaTheme="minorEastAsia"/>
         </w:rPr>
       </w:pPr>
-      <w:bookmarkStart w:id="76" w:name="_Toc160136315"/>
+      <w:bookmarkStart w:id="81" w:name="_Toc160205150"/>
       <w:r>
         <w:rPr>
           <w:rFonts w:eastAsiaTheme="minorEastAsia"/>
         </w:rPr>
         <w:t>Drzewo decyzyjne</w:t>
       </w:r>
-      <w:bookmarkEnd w:id="76"/>
+      <w:bookmarkEnd w:id="81"/>
     </w:p>
     <w:p>
       <w:pPr>
@@ -10113,11 +10609,11 @@
       <w:pPr>
         <w:pStyle w:val="Nagwek3"/>
       </w:pPr>
-      <w:bookmarkStart w:id="77" w:name="_Toc160136316"/>
+      <w:bookmarkStart w:id="82" w:name="_Toc160205151"/>
       <w:r>
         <w:t>Ekstremalne wzmocnienie gradientu</w:t>
       </w:r>
-      <w:bookmarkEnd w:id="77"/>
+      <w:bookmarkEnd w:id="82"/>
     </w:p>
     <w:p>
       <w:pPr>
@@ -10129,7 +10625,45 @@
         <w:rPr>
           <w:color w:val="FF0000"/>
         </w:rPr>
-        <w:t>[Opisać]</w:t>
+        <w:t>[Gradient]</w:t>
+      </w:r>
+    </w:p>
+    <w:p>
+      <w:pPr>
+        <w:rPr>
+          <w:color w:val="FF0000"/>
+        </w:rPr>
+      </w:pPr>
+      <w:r>
+        <w:rPr>
+          <w:color w:val="FF0000"/>
+        </w:rPr>
+        <w:t>[Wzmocnienie gradientowe GBM]</w:t>
+      </w:r>
+    </w:p>
+    <w:p>
+      <w:pPr>
+        <w:rPr>
+          <w:color w:val="FF0000"/>
+        </w:rPr>
+      </w:pPr>
+      <w:r>
+        <w:rPr>
+          <w:color w:val="FF0000"/>
+        </w:rPr>
+        <w:t>[</w:t>
+      </w:r>
+      <w:r>
+        <w:rPr>
+          <w:color w:val="FF0000"/>
+        </w:rPr>
+        <w:t>Co to znaczy „ekstremalne”, jakie są zalety?</w:t>
+      </w:r>
+      <w:r>
+        <w:rPr>
+          <w:color w:val="FF0000"/>
+        </w:rPr>
+        <w:t>]</w:t>
       </w:r>
     </w:p>
     <w:p>
@@ -10141,11 +10675,11 @@
       <w:pPr>
         <w:pStyle w:val="Nagwek2"/>
       </w:pPr>
-      <w:bookmarkStart w:id="78" w:name="_Toc160136317"/>
+      <w:bookmarkStart w:id="83" w:name="_Toc160205152"/>
       <w:r>
         <w:t>Rekurencyjne sieci neuronowe</w:t>
       </w:r>
-      <w:bookmarkEnd w:id="78"/>
+      <w:bookmarkEnd w:id="83"/>
     </w:p>
     <w:p>
       <w:pPr>
@@ -10171,15 +10705,16 @@
       <w:pPr>
         <w:pStyle w:val="Nagwek2"/>
       </w:pPr>
-      <w:bookmarkStart w:id="79" w:name="_Toc160136318"/>
-      <w:r>
+      <w:bookmarkStart w:id="84" w:name="_Toc160205153"/>
+      <w:r>
+        <w:lastRenderedPageBreak/>
         <w:t xml:space="preserve">Mechanizm </w:t>
       </w:r>
       <w:proofErr w:type="spellStart"/>
       <w:r>
         <w:t>Attention</w:t>
       </w:r>
-      <w:bookmarkEnd w:id="79"/>
+      <w:bookmarkEnd w:id="84"/>
       <w:proofErr w:type="spellEnd"/>
     </w:p>
     <w:p>
@@ -10317,11 +10852,13 @@
         <w:t xml:space="preserve"> to wszystko, czego potrzebujesz”</w:t>
       </w:r>
       <w:r>
-        <w:t xml:space="preserve"> autorzy </w:t>
-      </w:r>
-      <w:r>
-        <w:lastRenderedPageBreak/>
-        <w:t xml:space="preserve">przedstawili propozycję nowej przełomowej architektury sieci neuronowej typu transformer, której skuteczność oparta była między innymi na istniejącym wówczas lecz niezbyt spopularyzowanym mechanizmie </w:t>
+        <w:t xml:space="preserve"> autorzy przedstawili propozycję nowej przełomowej architektury sieci neuronowej typu transformer, której skuteczność oparta była </w:t>
+      </w:r>
+      <w:r>
+        <w:t>przede wszystkim</w:t>
+      </w:r>
+      <w:r>
+        <w:t xml:space="preserve"> na istniejącym wówczas lecz niezbyt spopularyzowanym mechanizmie </w:t>
       </w:r>
       <w:proofErr w:type="spellStart"/>
       <w:r>
@@ -10566,7 +11103,7 @@
           <w:lang w:val="en-US"/>
         </w:rPr>
       </w:pPr>
-      <w:bookmarkStart w:id="80" w:name="_Toc160136358"/>
+      <w:bookmarkStart w:id="85" w:name="_Toc160205191"/>
       <w:r>
         <w:rPr>
           <w:lang w:val="en-US"/>
@@ -10574,6 +11111,9 @@
         <w:t xml:space="preserve">Rys. </w:t>
       </w:r>
       <w:r>
+        <w:rPr>
+          <w:lang w:val="en-US"/>
+        </w:rPr>
         <w:fldChar w:fldCharType="begin"/>
       </w:r>
       <w:r>
@@ -10583,6 +11123,9 @@
         <w:instrText xml:space="preserve"> SEQ Rys. \* ARABIC </w:instrText>
       </w:r>
       <w:r>
+        <w:rPr>
+          <w:lang w:val="en-US"/>
+        </w:rPr>
         <w:fldChar w:fldCharType="separate"/>
       </w:r>
       <w:r>
@@ -10593,6 +11136,9 @@
         <w:t>3</w:t>
       </w:r>
       <w:r>
+        <w:rPr>
+          <w:lang w:val="en-US"/>
+        </w:rPr>
         <w:fldChar w:fldCharType="end"/>
       </w:r>
       <w:r>
@@ -10701,7 +11247,7 @@
         </w:rPr>
         <w:t>)</w:t>
       </w:r>
-      <w:bookmarkEnd w:id="80"/>
+      <w:bookmarkEnd w:id="85"/>
     </w:p>
     <w:p>
       <w:pPr>
@@ -10748,15 +11294,11 @@
         </w:drawing>
       </w:r>
     </w:p>
-    <w:p/>
-    <w:p/>
-    <w:p/>
-    <w:p/>
     <w:p>
       <w:pPr>
         <w:pStyle w:val="Nagwek2"/>
       </w:pPr>
-      <w:bookmarkStart w:id="81" w:name="_Toc160136319"/>
+      <w:bookmarkStart w:id="86" w:name="_Toc160205154"/>
       <w:r>
         <w:lastRenderedPageBreak/>
         <w:t>Trening i e</w:t>
@@ -10767,18 +11309,18 @@
       <w:r>
         <w:t>i</w:t>
       </w:r>
-      <w:bookmarkEnd w:id="81"/>
+      <w:bookmarkEnd w:id="86"/>
     </w:p>
     <w:p/>
     <w:p>
       <w:pPr>
         <w:pStyle w:val="Nagwek3"/>
       </w:pPr>
-      <w:bookmarkStart w:id="82" w:name="_Toc160136320"/>
+      <w:bookmarkStart w:id="87" w:name="_Toc160205155"/>
       <w:r>
         <w:t>Walidacja krzyżowa</w:t>
       </w:r>
-      <w:bookmarkEnd w:id="82"/>
+      <w:bookmarkEnd w:id="87"/>
     </w:p>
     <w:p>
       <w:pPr>
@@ -10863,20 +11405,108 @@
           <w:rFonts w:eastAsiaTheme="minorEastAsia"/>
         </w:rPr>
       </w:pPr>
-      <w:bookmarkStart w:id="83" w:name="_Toc160136321"/>
+      <w:bookmarkStart w:id="88" w:name="_Toc160205156"/>
       <w:r>
         <w:rPr>
           <w:rFonts w:eastAsiaTheme="minorEastAsia"/>
         </w:rPr>
         <w:t>Sprawdzian prosty</w:t>
       </w:r>
-      <w:bookmarkEnd w:id="83"/>
+      <w:bookmarkEnd w:id="88"/>
     </w:p>
     <w:p>
       <w:r>
         <w:t xml:space="preserve">Jedno z najczęściej stosowanych podejść do trenowania modeli uczenia maszynowego polega na podziale danych na podzbiory treningowy i testowy, gdzie pojemność zbioru testowego wynosi zazwyczaj 30% wszystkich próbek lub mniej. Wykonywany jest wówczas tylko jeden trening modelu na zbiorze treningowym, natomiast ewaluacja odbywa się poprzez inferencję zbioru testowego, porównanie otrzymanych predykcji z realnymi etykietami i kalkulację pożądanych metryk. </w:t>
       </w:r>
     </w:p>
+    <w:p/>
+    <w:p>
+      <w:pPr>
+        <w:pStyle w:val="Nagwek3"/>
+      </w:pPr>
+      <w:bookmarkStart w:id="89" w:name="_Toc160205157"/>
+      <w:r>
+        <w:t xml:space="preserve">Funkcja kosztu – </w:t>
+      </w:r>
+      <w:commentRangeStart w:id="90"/>
+      <w:commentRangeStart w:id="91"/>
+      <w:r>
+        <w:t>entropia krzyżowa</w:t>
+      </w:r>
+      <w:commentRangeEnd w:id="90"/>
+      <w:r>
+        <w:rPr>
+          <w:rStyle w:val="Odwoaniedokomentarza"/>
+          <w:rFonts w:eastAsiaTheme="minorHAnsi" w:cstheme="minorBidi"/>
+          <w:b w:val="0"/>
+        </w:rPr>
+        <w:commentReference w:id="90"/>
+      </w:r>
+      <w:commentRangeEnd w:id="91"/>
+      <w:r>
+        <w:rPr>
+          <w:rStyle w:val="Odwoaniedokomentarza"/>
+          <w:rFonts w:eastAsiaTheme="minorHAnsi" w:cstheme="minorBidi"/>
+          <w:b w:val="0"/>
+        </w:rPr>
+        <w:commentReference w:id="91"/>
+      </w:r>
+      <w:bookmarkEnd w:id="89"/>
+    </w:p>
+    <w:p>
+      <w:pPr>
+        <w:rPr>
+          <w:color w:val="FF0000"/>
+        </w:rPr>
+      </w:pPr>
+      <w:r>
+        <w:rPr>
+          <w:color w:val="FF0000"/>
+        </w:rPr>
+        <w:t>[Opisać]</w:t>
+      </w:r>
+    </w:p>
+    <w:p>
+      <w:pPr>
+        <w:rPr>
+          <w:color w:val="FF0000"/>
+        </w:rPr>
+      </w:pPr>
+      <w:r>
+        <w:rPr>
+          <w:color w:val="FF0000"/>
+        </w:rPr>
+        <w:t xml:space="preserve">[+ </w:t>
+      </w:r>
+      <w:proofErr w:type="spellStart"/>
+      <w:r>
+        <w:rPr>
+          <w:color w:val="FF0000"/>
+        </w:rPr>
+        <w:t>softmax</w:t>
+      </w:r>
+      <w:proofErr w:type="spellEnd"/>
+      <w:r>
+        <w:rPr>
+          <w:color w:val="FF0000"/>
+        </w:rPr>
+        <w:t xml:space="preserve"> </w:t>
+      </w:r>
+      <w:proofErr w:type="spellStart"/>
+      <w:r>
+        <w:rPr>
+          <w:color w:val="FF0000"/>
+        </w:rPr>
+        <w:t>loss</w:t>
+      </w:r>
+      <w:proofErr w:type="spellEnd"/>
+      <w:r>
+        <w:rPr>
+          <w:color w:val="FF0000"/>
+        </w:rPr>
+        <w:t>?]</w:t>
+      </w:r>
+    </w:p>
     <w:p>
       <w:pPr>
         <w:rPr>
@@ -10888,11 +11518,11 @@
       <w:pPr>
         <w:pStyle w:val="Nagwek3"/>
       </w:pPr>
-      <w:bookmarkStart w:id="84" w:name="_Toc160136322"/>
+      <w:bookmarkStart w:id="92" w:name="_Toc160205158"/>
       <w:r>
         <w:t>Miara dokładności</w:t>
       </w:r>
-      <w:bookmarkEnd w:id="84"/>
+      <w:bookmarkEnd w:id="92"/>
     </w:p>
     <w:p>
       <w:r>
@@ -10946,22 +11576,14 @@
     </w:p>
     <w:p>
       <w:pPr>
-        <w:pStyle w:val="Nagwek2"/>
-      </w:pPr>
-      <w:r>
-        <w:br w:type="page"/>
-      </w:r>
-    </w:p>
-    <w:p>
-      <w:pPr>
         <w:pStyle w:val="Nagwek1"/>
       </w:pPr>
-      <w:bookmarkStart w:id="85" w:name="_Toc160136323"/>
+      <w:bookmarkStart w:id="93" w:name="_Toc160205159"/>
       <w:r>
         <w:lastRenderedPageBreak/>
         <w:t>Materiały i metody</w:t>
       </w:r>
-      <w:bookmarkEnd w:id="85"/>
+      <w:bookmarkEnd w:id="93"/>
     </w:p>
     <w:p/>
     <w:p>
@@ -10983,98 +11605,20 @@
           <w:szCs w:val="26"/>
         </w:rPr>
       </w:pPr>
-      <w:bookmarkStart w:id="86" w:name="_Toc159846466"/>
-      <w:bookmarkStart w:id="87" w:name="_Toc159846503"/>
-      <w:bookmarkStart w:id="88" w:name="_Toc159865996"/>
-      <w:bookmarkStart w:id="89" w:name="_Toc159866054"/>
-      <w:bookmarkStart w:id="90" w:name="_Toc159938463"/>
-      <w:bookmarkStart w:id="91" w:name="_Toc160031337"/>
-      <w:bookmarkStart w:id="92" w:name="_Toc160031382"/>
-      <w:bookmarkStart w:id="93" w:name="_Toc160110810"/>
-      <w:bookmarkStart w:id="94" w:name="_Toc160136270"/>
-      <w:bookmarkStart w:id="95" w:name="_Toc160136324"/>
-      <w:bookmarkEnd w:id="86"/>
-      <w:bookmarkEnd w:id="87"/>
-      <w:bookmarkEnd w:id="88"/>
-      <w:bookmarkEnd w:id="89"/>
-      <w:bookmarkEnd w:id="90"/>
-      <w:bookmarkEnd w:id="91"/>
-      <w:bookmarkEnd w:id="92"/>
-      <w:bookmarkEnd w:id="93"/>
+      <w:bookmarkStart w:id="94" w:name="_Toc159846466"/>
+      <w:bookmarkStart w:id="95" w:name="_Toc159846503"/>
+      <w:bookmarkStart w:id="96" w:name="_Toc159865996"/>
+      <w:bookmarkStart w:id="97" w:name="_Toc159866054"/>
+      <w:bookmarkStart w:id="98" w:name="_Toc159938463"/>
+      <w:bookmarkStart w:id="99" w:name="_Toc160031337"/>
+      <w:bookmarkStart w:id="100" w:name="_Toc160031382"/>
+      <w:bookmarkStart w:id="101" w:name="_Toc160110810"/>
+      <w:bookmarkStart w:id="102" w:name="_Toc160136270"/>
+      <w:bookmarkStart w:id="103" w:name="_Toc160136324"/>
+      <w:bookmarkStart w:id="104" w:name="_Toc160205160"/>
       <w:bookmarkEnd w:id="94"/>
       <w:bookmarkEnd w:id="95"/>
-    </w:p>
-    <w:p>
-      <w:pPr>
-        <w:pStyle w:val="Nagwek2"/>
-      </w:pPr>
-      <w:bookmarkStart w:id="96" w:name="_Toc160136325"/>
-      <w:r>
-        <w:t>Wstępne przetwarzanie tekstu</w:t>
-      </w:r>
       <w:bookmarkEnd w:id="96"/>
-    </w:p>
-    <w:p>
-      <w:r>
-        <w:t>Rozważając problem klasyfikacji próbek tekstu w postaci postów internetowych do kilkunastu kategorii należy</w:t>
-      </w:r>
-      <w:r>
-        <w:t xml:space="preserve"> najpierw</w:t>
-      </w:r>
-      <w:r>
-        <w:t xml:space="preserve"> zdefiniować, jakie cechy </w:t>
-      </w:r>
-      <w:r>
-        <w:t>wpisów</w:t>
-      </w:r>
-      <w:r>
-        <w:t xml:space="preserve"> mogą okazać się najbardziej istotne dla ich rozróżnienia między sobą</w:t>
-      </w:r>
-      <w:r>
-        <w:t xml:space="preserve"> i </w:t>
-      </w:r>
-      <w:r>
-        <w:t>te właśnie</w:t>
-      </w:r>
-      <w:r>
-        <w:t xml:space="preserve"> atrybuty </w:t>
-      </w:r>
-      <w:r>
-        <w:t>należy następnie</w:t>
-      </w:r>
-      <w:r>
-        <w:t xml:space="preserve"> wyeksponować. </w:t>
-      </w:r>
-      <w:r>
-        <w:t>Jest to istotne, ponieważ ostatecznym c</w:t>
-      </w:r>
-      <w:r>
-        <w:t>elem</w:t>
-      </w:r>
-      <w:r>
-        <w:t xml:space="preserve"> </w:t>
-      </w:r>
-      <w:r>
-        <w:t>projektu</w:t>
-      </w:r>
-      <w:r>
-        <w:t xml:space="preserve"> jest znalezienie indywidualnych schematów obecnych w postach osób będących w obrębie tego samego typu osobowości.</w:t>
-      </w:r>
-      <w:bookmarkStart w:id="97" w:name="_Toc87270077"/>
-      <w:bookmarkStart w:id="98" w:name="_Toc87270153"/>
-      <w:bookmarkStart w:id="99" w:name="_Toc87293644"/>
-      <w:bookmarkStart w:id="100" w:name="_Toc87463357"/>
-      <w:bookmarkStart w:id="101" w:name="_Toc88086015"/>
-      <w:bookmarkStart w:id="102" w:name="_Toc88424399"/>
-      <w:bookmarkStart w:id="103" w:name="_Toc88424476"/>
-      <w:bookmarkStart w:id="104" w:name="_Toc88576172"/>
-      <w:bookmarkStart w:id="105" w:name="_Toc88995379"/>
-      <w:bookmarkStart w:id="106" w:name="_Toc89198520"/>
-      <w:bookmarkStart w:id="107" w:name="_Toc89198774"/>
-      <w:bookmarkStart w:id="108" w:name="_Toc89210051"/>
-      <w:bookmarkStart w:id="109" w:name="_Toc156492663"/>
-      <w:bookmarkStart w:id="110" w:name="_Toc156747559"/>
-      <w:bookmarkStart w:id="111" w:name="_Toc159595865"/>
       <w:bookmarkEnd w:id="97"/>
       <w:bookmarkEnd w:id="98"/>
       <w:bookmarkEnd w:id="99"/>
@@ -11083,13 +11627,93 @@
       <w:bookmarkEnd w:id="102"/>
       <w:bookmarkEnd w:id="103"/>
       <w:bookmarkEnd w:id="104"/>
+    </w:p>
+    <w:p>
+      <w:pPr>
+        <w:pStyle w:val="Nagwek2"/>
+      </w:pPr>
+      <w:bookmarkStart w:id="105" w:name="_Toc160205161"/>
+      <w:r>
+        <w:t>Wstępne przetwarzanie tekstu</w:t>
+      </w:r>
       <w:bookmarkEnd w:id="105"/>
+    </w:p>
+    <w:p>
+      <w:r>
+        <w:t>Rozważając problem klasyfikacji próbek tekstu w postaci postów internetowych do kilkunastu kategorii należy</w:t>
+      </w:r>
+      <w:r>
+        <w:t xml:space="preserve"> najpierw</w:t>
+      </w:r>
+      <w:r>
+        <w:t xml:space="preserve"> zdefiniować, jakie cechy </w:t>
+      </w:r>
+      <w:r>
+        <w:t>wpisów</w:t>
+      </w:r>
+      <w:r>
+        <w:t xml:space="preserve"> mogą okazać się najbardziej istotne dla ich rozróżnienia między sobą</w:t>
+      </w:r>
+      <w:r>
+        <w:t xml:space="preserve"> i </w:t>
+      </w:r>
+      <w:r>
+        <w:t>te właśnie</w:t>
+      </w:r>
+      <w:r>
+        <w:t xml:space="preserve"> atrybuty </w:t>
+      </w:r>
+      <w:r>
+        <w:t>należy następnie</w:t>
+      </w:r>
+      <w:r>
+        <w:t xml:space="preserve"> wyeksponować. </w:t>
+      </w:r>
+      <w:r>
+        <w:t>Jest to istotne, ponieważ ostatecznym c</w:t>
+      </w:r>
+      <w:r>
+        <w:t>elem</w:t>
+      </w:r>
+      <w:r>
+        <w:t xml:space="preserve"> </w:t>
+      </w:r>
+      <w:r>
+        <w:t>projektu</w:t>
+      </w:r>
+      <w:r>
+        <w:t xml:space="preserve"> jest znalezienie indywidualnych schematów obecnych w postach osób będących w obrębie tego samego typu osobowości.</w:t>
+      </w:r>
+      <w:bookmarkStart w:id="106" w:name="_Toc87270077"/>
+      <w:bookmarkStart w:id="107" w:name="_Toc87270153"/>
+      <w:bookmarkStart w:id="108" w:name="_Toc87293644"/>
+      <w:bookmarkStart w:id="109" w:name="_Toc87463357"/>
+      <w:bookmarkStart w:id="110" w:name="_Toc88086015"/>
+      <w:bookmarkStart w:id="111" w:name="_Toc88424399"/>
+      <w:bookmarkStart w:id="112" w:name="_Toc88424476"/>
+      <w:bookmarkStart w:id="113" w:name="_Toc88576172"/>
+      <w:bookmarkStart w:id="114" w:name="_Toc88995379"/>
+      <w:bookmarkStart w:id="115" w:name="_Toc89198520"/>
+      <w:bookmarkStart w:id="116" w:name="_Toc89198774"/>
+      <w:bookmarkStart w:id="117" w:name="_Toc89210051"/>
+      <w:bookmarkStart w:id="118" w:name="_Toc156492663"/>
+      <w:bookmarkStart w:id="119" w:name="_Toc156747559"/>
+      <w:bookmarkStart w:id="120" w:name="_Toc159595865"/>
       <w:bookmarkEnd w:id="106"/>
       <w:bookmarkEnd w:id="107"/>
       <w:bookmarkEnd w:id="108"/>
       <w:bookmarkEnd w:id="109"/>
       <w:bookmarkEnd w:id="110"/>
       <w:bookmarkEnd w:id="111"/>
+      <w:bookmarkEnd w:id="112"/>
+      <w:bookmarkEnd w:id="113"/>
+      <w:bookmarkEnd w:id="114"/>
+      <w:bookmarkEnd w:id="115"/>
+      <w:bookmarkEnd w:id="116"/>
+      <w:bookmarkEnd w:id="117"/>
+      <w:bookmarkEnd w:id="118"/>
+      <w:bookmarkEnd w:id="119"/>
+      <w:bookmarkEnd w:id="120"/>
       <w:r>
         <w:t xml:space="preserve"> Z perspektywy treningu modelu, ważne jest natomiast ograniczenie ilości </w:t>
       </w:r>
@@ -11488,7 +12112,7 @@
       <w:pPr>
         <w:pStyle w:val="Legenda"/>
       </w:pPr>
-      <w:bookmarkStart w:id="112" w:name="_Toc160136352"/>
+      <w:bookmarkStart w:id="121" w:name="_Toc160205196"/>
       <w:r>
         <w:t xml:space="preserve">Tabela </w:t>
       </w:r>
@@ -11537,7 +12161,7 @@
       <w:r>
         <w:t xml:space="preserve"> (Źródło: opracowanie własne)</w:t>
       </w:r>
-      <w:bookmarkEnd w:id="112"/>
+      <w:bookmarkEnd w:id="121"/>
     </w:p>
     <w:tbl>
       <w:tblPr>
@@ -11698,7 +12322,7 @@
               </w:rPr>
               <w:t xml:space="preserve">"'now", </w:t>
             </w:r>
-            <w:commentRangeStart w:id="113"/>
+            <w:commentRangeStart w:id="122"/>
             <w:r>
               <w:rPr>
                 <w:rFonts w:ascii="Consolas" w:eastAsia="Gungsuh" w:hAnsi="Consolas" w:cstheme="minorHAnsi"/>
@@ -11728,12 +12352,12 @@
               </w:rPr>
               <w:t xml:space="preserve">', "'m", </w:t>
             </w:r>
-            <w:commentRangeEnd w:id="113"/>
+            <w:commentRangeEnd w:id="122"/>
             <w:r>
               <w:rPr>
                 <w:rStyle w:val="Odwoaniedokomentarza"/>
               </w:rPr>
-              <w:commentReference w:id="113"/>
+              <w:commentReference w:id="122"/>
             </w:r>
             <w:r>
               <w:rPr>
@@ -12126,7 +12750,7 @@
       <w:pPr>
         <w:pStyle w:val="Legenda"/>
       </w:pPr>
-      <w:bookmarkStart w:id="114" w:name="_Toc160136353"/>
+      <w:bookmarkStart w:id="123" w:name="_Toc160205197"/>
       <w:r>
         <w:t xml:space="preserve">Tabela </w:t>
       </w:r>
@@ -12151,7 +12775,7 @@
       <w:r>
         <w:t xml:space="preserve"> – Proces wstępnej obróbki tekstu (Źródło: opracowanie własne)</w:t>
       </w:r>
-      <w:bookmarkEnd w:id="114"/>
+      <w:bookmarkEnd w:id="123"/>
     </w:p>
     <w:tbl>
       <w:tblPr>
@@ -12272,7 +12896,7 @@
               </w:rPr>
               <w:t>"'", "</w:t>
             </w:r>
-            <w:commentRangeStart w:id="115"/>
+            <w:commentRangeStart w:id="124"/>
             <w:r>
               <w:rPr>
                 <w:rFonts w:ascii="Consolas" w:hAnsi="Consolas"/>
@@ -12282,12 +12906,12 @@
               </w:rPr>
               <w:t>you're</w:t>
             </w:r>
-            <w:commentRangeEnd w:id="115"/>
+            <w:commentRangeEnd w:id="124"/>
             <w:r>
               <w:rPr>
                 <w:rStyle w:val="Odwoaniedokomentarza"/>
               </w:rPr>
-              <w:commentReference w:id="115"/>
+              <w:commentReference w:id="124"/>
             </w:r>
             <w:r>
               <w:rPr>
@@ -12448,7 +13072,7 @@
           <w:lang w:val="en-US"/>
         </w:rPr>
       </w:pPr>
-      <w:bookmarkStart w:id="116" w:name="_Toc160136326"/>
+      <w:bookmarkStart w:id="125" w:name="_Toc160205162"/>
       <w:proofErr w:type="spellStart"/>
       <w:r>
         <w:rPr>
@@ -12484,7 +13108,7 @@
         </w:rPr>
         <w:t>numeryczne</w:t>
       </w:r>
-      <w:bookmarkEnd w:id="116"/>
+      <w:bookmarkEnd w:id="125"/>
       <w:proofErr w:type="spellEnd"/>
     </w:p>
     <w:p>
@@ -12575,7 +13199,7 @@
       <w:r>
         <w:t xml:space="preserve"> treści </w:t>
       </w:r>
-      <w:commentRangeStart w:id="117"/>
+      <w:commentRangeStart w:id="126"/>
       <w:r>
         <w:rPr>
           <w:rStyle w:val="Odwoanieprzypisudolnego"/>
@@ -12585,12 +13209,12 @@
       <w:r>
         <w:t>.</w:t>
       </w:r>
-      <w:commentRangeEnd w:id="117"/>
+      <w:commentRangeEnd w:id="126"/>
       <w:r>
         <w:rPr>
           <w:rStyle w:val="Odwoaniedokomentarza"/>
         </w:rPr>
-        <w:commentReference w:id="117"/>
+        <w:commentReference w:id="126"/>
       </w:r>
       <w:r>
         <w:t xml:space="preserve"> Na koniec, listy </w:t>
@@ -12622,7 +13246,7 @@
       <w:pPr>
         <w:pStyle w:val="Legenda"/>
       </w:pPr>
-      <w:bookmarkStart w:id="118" w:name="_Toc160136354"/>
+      <w:bookmarkStart w:id="127" w:name="_Toc160205198"/>
       <w:r>
         <w:t xml:space="preserve">Tabela </w:t>
       </w:r>
@@ -12647,7 +13271,7 @@
       <w:r>
         <w:t xml:space="preserve"> – Przykłady oznaczania charakterystycznych elementów w próbkach (Źródło: opracowanie własne)</w:t>
       </w:r>
-      <w:bookmarkEnd w:id="118"/>
+      <w:bookmarkEnd w:id="127"/>
     </w:p>
     <w:tbl>
       <w:tblPr>
@@ -13513,14 +14137,14 @@
       <w:pPr>
         <w:pStyle w:val="Nagwek2"/>
       </w:pPr>
-      <w:bookmarkStart w:id="119" w:name="_Toc160136327"/>
+      <w:bookmarkStart w:id="128" w:name="_Toc160205163"/>
       <w:r>
         <w:t xml:space="preserve">Podział </w:t>
       </w:r>
       <w:r>
         <w:t>danych</w:t>
       </w:r>
-      <w:bookmarkEnd w:id="119"/>
+      <w:bookmarkEnd w:id="128"/>
     </w:p>
     <w:p>
       <w:r>
@@ -13652,7 +14276,7 @@
         <w:lastRenderedPageBreak/>
         <w:t>scikit-learn</w:t>
       </w:r>
-      <w:commentRangeStart w:id="120"/>
+      <w:commentRangeStart w:id="129"/>
       <w:proofErr w:type="spellEnd"/>
       <w:r>
         <w:rPr>
@@ -13665,12 +14289,12 @@
       <w:r>
         <w:t>.</w:t>
       </w:r>
-      <w:commentRangeEnd w:id="120"/>
+      <w:commentRangeEnd w:id="129"/>
       <w:r>
         <w:rPr>
           <w:rStyle w:val="Odwoaniedokomentarza"/>
         </w:rPr>
-        <w:commentReference w:id="120"/>
+        <w:commentReference w:id="129"/>
       </w:r>
       <w:r>
         <w:t xml:space="preserve"> Podzbiór treningowy wyniósł ponad 6900 próbek, natomiast testowy zawierał powyżej 1700 wierszy.</w:t>
@@ -13747,22 +14371,22 @@
       <w:pPr>
         <w:pStyle w:val="Nagwek2"/>
       </w:pPr>
-      <w:bookmarkStart w:id="121" w:name="_Toc160136328"/>
+      <w:bookmarkStart w:id="130" w:name="_Toc160205164"/>
       <w:r>
         <w:t>Klasyfikacja za pomocą tradycyjnych modeli uczenia maszynowego</w:t>
       </w:r>
-      <w:bookmarkEnd w:id="121"/>
+      <w:bookmarkEnd w:id="130"/>
     </w:p>
     <w:p/>
     <w:p>
       <w:pPr>
         <w:pStyle w:val="Nagwek3"/>
       </w:pPr>
-      <w:bookmarkStart w:id="122" w:name="_Toc160136329"/>
+      <w:bookmarkStart w:id="131" w:name="_Toc160205165"/>
       <w:r>
         <w:t>Przygotowanie reprezentacji wektorowej</w:t>
       </w:r>
-      <w:bookmarkEnd w:id="122"/>
+      <w:bookmarkEnd w:id="131"/>
     </w:p>
     <w:p>
       <w:r>
@@ -14015,14 +14639,17 @@
         <w:t xml:space="preserve">. Pierwsza z nich bazowała na worku słów zbudowanym z indywidualnych wyrazów, </w:t>
       </w:r>
       <w:r>
+        <w:t xml:space="preserve">w </w:t>
+      </w:r>
+      <w:r>
+        <w:t>drug</w:t>
+      </w:r>
+      <w:r>
+        <w:t xml:space="preserve">iej słownik zawierał zarówno jedno- jak i dwuczłonowe elementy, trzecia próba opierała </w:t>
+      </w:r>
+      <w:r>
         <w:lastRenderedPageBreak/>
-        <w:t xml:space="preserve">w </w:t>
-      </w:r>
-      <w:r>
-        <w:t>drug</w:t>
-      </w:r>
-      <w:r>
-        <w:t xml:space="preserve">iej słownik zawierał zarówno jedno- jak i dwuczłonowe elementy, trzecia próba opierała się jedynie na </w:t>
+        <w:t xml:space="preserve">się jedynie na </w:t>
       </w:r>
       <w:proofErr w:type="spellStart"/>
       <w:r>
@@ -14032,13 +14659,16 @@
       <w:r>
         <w:t>.</w:t>
       </w:r>
+      <w:r>
+        <w:t xml:space="preserve"> Należy dodać, że eksperymenty dotyczące znajdowania najlepszych parametrów modeli były wykonywane na słowniku zawierającym jedynie pojedyncze wyrazy.</w:t>
+      </w:r>
     </w:p>
     <w:p/>
     <w:p>
       <w:pPr>
         <w:pStyle w:val="Legenda"/>
       </w:pPr>
-      <w:bookmarkStart w:id="123" w:name="_Toc160136355"/>
+      <w:bookmarkStart w:id="132" w:name="_Toc160205199"/>
       <w:r>
         <w:t xml:space="preserve">Tabela </w:t>
       </w:r>
@@ -14063,7 +14693,7 @@
       <w:r>
         <w:t xml:space="preserve"> – Przykładowe rekordy słownika w zależności od numeru próby (Źródło: opracowanie własne)</w:t>
       </w:r>
-      <w:bookmarkEnd w:id="123"/>
+      <w:bookmarkEnd w:id="132"/>
     </w:p>
     <w:tbl>
       <w:tblPr>
@@ -14892,48 +15522,862 @@
       <w:pPr>
         <w:pStyle w:val="Nagwek3"/>
       </w:pPr>
-      <w:bookmarkStart w:id="124" w:name="_Toc160136330"/>
+      <w:bookmarkStart w:id="133" w:name="_Toc160205166"/>
       <w:r>
         <w:t>Dobór modeli</w:t>
       </w:r>
-      <w:bookmarkEnd w:id="124"/>
-    </w:p>
-    <w:p>
-      <w:pPr>
-        <w:rPr>
-          <w:color w:val="FF0000"/>
-        </w:rPr>
-      </w:pPr>
-      <w:r>
-        <w:rPr>
-          <w:color w:val="FF0000"/>
-        </w:rPr>
-        <w:t xml:space="preserve">[o tradycyjnych modelach </w:t>
-      </w:r>
-      <w:r>
-        <w:rPr>
-          <w:color w:val="FF0000"/>
-        </w:rPr>
-        <w:t>+</w:t>
-      </w:r>
-      <w:r>
-        <w:rPr>
-          <w:color w:val="FF0000"/>
-        </w:rPr>
-        <w:t xml:space="preserve"> dobór parametrów]</w:t>
+      <w:bookmarkEnd w:id="133"/>
+    </w:p>
+    <w:p>
+      <w:r>
+        <w:t xml:space="preserve">Pierwszym z zastosowanych algorytmów była wielomianowa regresja logistyczna zaimplementowana przy pomocy funkcji </w:t>
+      </w:r>
+      <w:proofErr w:type="spellStart"/>
+      <w:r>
+        <w:rPr>
+          <w:i/>
+          <w:iCs/>
+        </w:rPr>
+        <w:t>LogisticRegression</w:t>
+      </w:r>
+      <w:proofErr w:type="spellEnd"/>
+      <w:r>
+        <w:rPr>
+          <w:rStyle w:val="Odwoanieprzypisudolnego"/>
+          <w:i/>
+          <w:iCs/>
+        </w:rPr>
+        <w:footnoteReference w:id="24"/>
+      </w:r>
+      <w:r>
+        <w:rPr>
+          <w:i/>
+          <w:iCs/>
+        </w:rPr>
+        <w:t xml:space="preserve"> </w:t>
+      </w:r>
+      <w:r>
+        <w:t xml:space="preserve">z biblioteki </w:t>
+      </w:r>
+      <w:proofErr w:type="spellStart"/>
+      <w:r>
+        <w:rPr>
+          <w:i/>
+          <w:iCs/>
+        </w:rPr>
+        <w:t>scikit-learn</w:t>
+      </w:r>
+      <w:proofErr w:type="spellEnd"/>
+      <w:r>
+        <w:rPr>
+          <w:i/>
+          <w:iCs/>
+        </w:rPr>
+        <w:t>.</w:t>
+      </w:r>
+      <w:r>
+        <w:t xml:space="preserve"> W fazie eksperymentów zauważono wzrost wartości miary dokładności wraz ze zwiększaniem parametru </w:t>
+      </w:r>
+      <w:r>
+        <w:rPr>
+          <w:i/>
+          <w:iCs/>
+        </w:rPr>
+        <w:t>C</w:t>
+      </w:r>
+      <w:r>
+        <w:rPr>
+          <w:i/>
+          <w:iCs/>
+        </w:rPr>
+        <w:t xml:space="preserve"> </w:t>
+      </w:r>
+      <w:r>
+        <w:t>(</w:t>
+      </w:r>
+      <w:r>
+        <w:rPr>
+          <w:i/>
+          <w:iCs/>
+        </w:rPr>
+        <w:t>Rys. 4</w:t>
+      </w:r>
+      <w:r>
+        <w:t>)</w:t>
+      </w:r>
+      <w:r>
+        <w:t>,</w:t>
+      </w:r>
+      <w:r>
+        <w:t xml:space="preserve"> dlatego dobrano dla niego wartość 1. </w:t>
+      </w:r>
+      <w:proofErr w:type="spellStart"/>
+      <w:r>
+        <w:t>Regularyzacja</w:t>
+      </w:r>
+      <w:proofErr w:type="spellEnd"/>
+      <w:r>
+        <w:t xml:space="preserve"> jest wbudowana w metodę i wykonywana domyślnie, w przypadku tego problemu była to </w:t>
+      </w:r>
+      <w:proofErr w:type="spellStart"/>
+      <w:r>
+        <w:t>regularyzacja</w:t>
+      </w:r>
+      <w:proofErr w:type="spellEnd"/>
+      <w:r>
+        <w:t xml:space="preserve"> L</w:t>
+      </w:r>
+      <w:r>
+        <w:t>2.</w:t>
+      </w:r>
+      <w:r>
+        <w:t xml:space="preserve"> </w:t>
+      </w:r>
+      <w:r>
+        <w:t>Podczas treningu jako funkcję kosztu przyjęto entropię krzyżową.</w:t>
       </w:r>
     </w:p>
     <w:p/>
     <w:p>
       <w:pPr>
+        <w:pStyle w:val="Legenda"/>
+      </w:pPr>
+      <w:bookmarkStart w:id="134" w:name="_Toc160205192"/>
+      <w:r>
+        <w:lastRenderedPageBreak/>
+        <w:t xml:space="preserve">Rys. </w:t>
+      </w:r>
+      <w:r>
+        <w:fldChar w:fldCharType="begin"/>
+      </w:r>
+      <w:r>
+        <w:instrText xml:space="preserve"> SEQ Rys. \* ARABIC </w:instrText>
+      </w:r>
+      <w:r>
+        <w:fldChar w:fldCharType="separate"/>
+      </w:r>
+      <w:r>
+        <w:rPr>
+          <w:noProof/>
+        </w:rPr>
+        <w:t>4</w:t>
+      </w:r>
+      <w:r>
+        <w:fldChar w:fldCharType="end"/>
+      </w:r>
+      <w:r>
+        <w:t xml:space="preserve"> </w:t>
+      </w:r>
+      <w:r>
+        <w:t>–</w:t>
+      </w:r>
+      <w:r>
+        <w:t xml:space="preserve"> Wzrost dokładności</w:t>
+      </w:r>
+      <w:r>
+        <w:t xml:space="preserve"> regresji logistycznej</w:t>
+      </w:r>
+      <w:r>
+        <w:t xml:space="preserve"> na zbiorze testowym przy wzroście parametru C (Źródło: opracowanie własne)</w:t>
+      </w:r>
+      <w:bookmarkEnd w:id="134"/>
+    </w:p>
+    <w:p>
+      <w:pPr>
+        <w:ind w:firstLine="0"/>
+        <w:jc w:val="center"/>
+      </w:pPr>
+      <w:r>
+        <w:rPr>
+          <w:noProof/>
+        </w:rPr>
+        <w:drawing>
+          <wp:inline distT="0" distB="0" distL="0" distR="0" wp14:anchorId="0D40A1D9" wp14:editId="7A63E9C4">
+            <wp:extent cx="3517200" cy="2638800"/>
+            <wp:effectExtent l="0" t="0" r="7620" b="0"/>
+            <wp:docPr id="2073339925" name="Obraz 3" descr="Obraz zawierający tekst, linia, zrzut ekranu, Wykres&#10;&#10;Opis wygenerowany automatycznie"/>
+            <wp:cNvGraphicFramePr>
+              <a:graphicFrameLocks xmlns:a="http://schemas.openxmlformats.org/drawingml/2006/main" noChangeAspect="1"/>
+            </wp:cNvGraphicFramePr>
+            <a:graphic xmlns:a="http://schemas.openxmlformats.org/drawingml/2006/main">
+              <a:graphicData uri="http://schemas.openxmlformats.org/drawingml/2006/picture">
+                <pic:pic xmlns:pic="http://schemas.openxmlformats.org/drawingml/2006/picture">
+                  <pic:nvPicPr>
+                    <pic:cNvPr id="2073339925" name="Obraz 3" descr="Obraz zawierający tekst, linia, zrzut ekranu, Wykres&#10;&#10;Opis wygenerowany automatycznie"/>
+                    <pic:cNvPicPr/>
+                  </pic:nvPicPr>
+                  <pic:blipFill>
+                    <a:blip r:embed="rId17">
+                      <a:extLst>
+                        <a:ext uri="{28A0092B-C50C-407E-A947-70E740481C1C}">
+                          <a14:useLocalDpi xmlns:a14="http://schemas.microsoft.com/office/drawing/2010/main" val="0"/>
+                        </a:ext>
+                      </a:extLst>
+                    </a:blip>
+                    <a:stretch>
+                      <a:fillRect/>
+                    </a:stretch>
+                  </pic:blipFill>
+                  <pic:spPr>
+                    <a:xfrm>
+                      <a:off x="0" y="0"/>
+                      <a:ext cx="3517200" cy="2638800"/>
+                    </a:xfrm>
+                    <a:prstGeom prst="rect">
+                      <a:avLst/>
+                    </a:prstGeom>
+                  </pic:spPr>
+                </pic:pic>
+              </a:graphicData>
+            </a:graphic>
+          </wp:inline>
+        </w:drawing>
+      </w:r>
+    </w:p>
+    <w:p>
+      <w:r>
+        <w:t xml:space="preserve">Kolejne podejście również opierało się na próbie znalezienia optymalnych separatorów klas. W jego przebiegu zastosowano liniowy klasyfikator SVM </w:t>
+      </w:r>
+      <w:r>
+        <w:t xml:space="preserve">przystosowany </w:t>
+      </w:r>
+      <w:r>
+        <w:t xml:space="preserve">dla </w:t>
+      </w:r>
+      <w:r>
+        <w:t xml:space="preserve">potrzeb wieloklasowego </w:t>
+      </w:r>
+      <w:r>
+        <w:t>zbior</w:t>
+      </w:r>
+      <w:r>
+        <w:t xml:space="preserve">u, czyli z użyciem strategii </w:t>
+      </w:r>
+      <w:r>
+        <w:t>jeden-przeciw-pozostałym</w:t>
+      </w:r>
+      <w:r>
+        <w:t xml:space="preserve">. Posłużyła do tego klasa </w:t>
+      </w:r>
+      <w:proofErr w:type="spellStart"/>
+      <w:r>
+        <w:rPr>
+          <w:i/>
+          <w:iCs/>
+        </w:rPr>
+        <w:t>LinearSVC</w:t>
+      </w:r>
+      <w:proofErr w:type="spellEnd"/>
+      <w:r>
+        <w:t xml:space="preserve"> pochodząca z biblioteki </w:t>
+      </w:r>
+      <w:proofErr w:type="spellStart"/>
+      <w:r>
+        <w:rPr>
+          <w:i/>
+          <w:iCs/>
+        </w:rPr>
+        <w:t>scikit-learn</w:t>
+      </w:r>
+      <w:proofErr w:type="spellEnd"/>
+      <w:r>
+        <w:rPr>
+          <w:rStyle w:val="Odwoanieprzypisudolnego"/>
+          <w:i/>
+          <w:iCs/>
+        </w:rPr>
+        <w:footnoteReference w:id="25"/>
+      </w:r>
+      <w:r>
+        <w:t>.</w:t>
+      </w:r>
+      <w:r>
+        <w:t xml:space="preserve"> Podobnie jak w przypadku regresji liniowej, przeprowadzono analizę parametru C, jednak</w:t>
+      </w:r>
+      <w:r>
+        <w:t xml:space="preserve"> na </w:t>
+      </w:r>
+      <w:r>
+        <w:rPr>
+          <w:i/>
+          <w:iCs/>
+        </w:rPr>
+        <w:t>Rys. 5</w:t>
+      </w:r>
+      <w:r>
+        <w:t xml:space="preserve"> można zauważyć, że</w:t>
+      </w:r>
+      <w:r>
+        <w:t xml:space="preserve"> tendencja w tym wypadku nie była monotoniczna. Jako optymalną wartość wybrano 0.4.</w:t>
+      </w:r>
+      <w:r>
+        <w:t xml:space="preserve"> Ponadto, </w:t>
+      </w:r>
+      <w:r>
+        <w:t xml:space="preserve">jako </w:t>
+      </w:r>
+      <w:r>
+        <w:t>funkcję kosztu</w:t>
+      </w:r>
+      <w:r>
+        <w:t xml:space="preserve"> wybrano</w:t>
+      </w:r>
+      <w:r>
+        <w:t xml:space="preserve"> </w:t>
+      </w:r>
+      <w:commentRangeStart w:id="135"/>
+      <w:proofErr w:type="spellStart"/>
+      <w:r>
+        <w:t>S</w:t>
+      </w:r>
+      <w:r>
+        <w:t>quared</w:t>
+      </w:r>
+      <w:proofErr w:type="spellEnd"/>
+      <w:r>
+        <w:t xml:space="preserve"> </w:t>
+      </w:r>
+      <w:proofErr w:type="spellStart"/>
+      <w:r>
+        <w:t>H</w:t>
+      </w:r>
+      <w:r>
+        <w:t>inge</w:t>
+      </w:r>
+      <w:commentRangeEnd w:id="135"/>
+      <w:proofErr w:type="spellEnd"/>
+      <w:r>
+        <w:rPr>
+          <w:rStyle w:val="Odwoaniedokomentarza"/>
+        </w:rPr>
+        <w:commentReference w:id="135"/>
+      </w:r>
+      <w:r>
+        <w:t xml:space="preserve">, która dobrze sprawdza </w:t>
+      </w:r>
+      <w:r>
+        <w:t xml:space="preserve">się </w:t>
+      </w:r>
+      <w:r>
+        <w:t xml:space="preserve">w treningu maszyn wektorów nośnych </w:t>
+      </w:r>
+      <w:r>
+        <w:t>w zadaniu optymalizacyjnym</w:t>
+      </w:r>
+      <w:r>
+        <w:t xml:space="preserve"> znajdywania maksymalnego marginesu.</w:t>
+      </w:r>
+      <w:r>
+        <w:t xml:space="preserve"> </w:t>
+      </w:r>
+      <w:r>
+        <w:t>Podczas</w:t>
+      </w:r>
+      <w:r>
+        <w:t xml:space="preserve"> treningu stosowano </w:t>
+      </w:r>
+      <w:proofErr w:type="spellStart"/>
+      <w:r>
+        <w:t>regularyzację</w:t>
+      </w:r>
+      <w:proofErr w:type="spellEnd"/>
+      <w:r>
+        <w:t xml:space="preserve"> L2.</w:t>
+      </w:r>
+    </w:p>
+    <w:p/>
+    <w:p>
+      <w:pPr>
+        <w:pStyle w:val="Legenda"/>
+      </w:pPr>
+      <w:bookmarkStart w:id="136" w:name="_Toc160205193"/>
+      <w:r>
+        <w:lastRenderedPageBreak/>
+        <w:t xml:space="preserve">Rys. </w:t>
+      </w:r>
+      <w:r>
+        <w:fldChar w:fldCharType="begin"/>
+      </w:r>
+      <w:r>
+        <w:instrText xml:space="preserve"> SEQ Rys. \* ARABIC </w:instrText>
+      </w:r>
+      <w:r>
+        <w:fldChar w:fldCharType="separate"/>
+      </w:r>
+      <w:r>
+        <w:rPr>
+          <w:noProof/>
+        </w:rPr>
+        <w:t>5</w:t>
+      </w:r>
+      <w:r>
+        <w:fldChar w:fldCharType="end"/>
+      </w:r>
+      <w:r>
+        <w:t xml:space="preserve"> </w:t>
+      </w:r>
+      <w:r>
+        <w:t>–</w:t>
+      </w:r>
+      <w:r>
+        <w:t xml:space="preserve"> </w:t>
+      </w:r>
+      <w:r>
+        <w:t>D</w:t>
+      </w:r>
+      <w:r>
+        <w:t>okładnoś</w:t>
+      </w:r>
+      <w:r>
+        <w:t>ć</w:t>
+      </w:r>
+      <w:r>
+        <w:t xml:space="preserve"> </w:t>
+      </w:r>
+      <w:r>
+        <w:t>klasyfikatora SVM</w:t>
+      </w:r>
+      <w:r>
+        <w:t xml:space="preserve"> na zbiorze testowym przy wzroście parametru C (Źródło: opracowanie własne)</w:t>
+      </w:r>
+      <w:bookmarkEnd w:id="136"/>
+    </w:p>
+    <w:p>
+      <w:pPr>
+        <w:ind w:firstLine="0"/>
+        <w:jc w:val="center"/>
+      </w:pPr>
+      <w:r>
+        <w:rPr>
+          <w:noProof/>
+        </w:rPr>
+        <w:drawing>
+          <wp:inline distT="0" distB="0" distL="0" distR="0" wp14:anchorId="6C3B91A0" wp14:editId="660BFFC2">
+            <wp:extent cx="3528000" cy="2646000"/>
+            <wp:effectExtent l="0" t="0" r="0" b="2540"/>
+            <wp:docPr id="298583356" name="Obraz 4" descr="Obraz zawierający tekst, diagram, Wykres, linia&#10;&#10;Opis wygenerowany automatycznie"/>
+            <wp:cNvGraphicFramePr>
+              <a:graphicFrameLocks xmlns:a="http://schemas.openxmlformats.org/drawingml/2006/main" noChangeAspect="1"/>
+            </wp:cNvGraphicFramePr>
+            <a:graphic xmlns:a="http://schemas.openxmlformats.org/drawingml/2006/main">
+              <a:graphicData uri="http://schemas.openxmlformats.org/drawingml/2006/picture">
+                <pic:pic xmlns:pic="http://schemas.openxmlformats.org/drawingml/2006/picture">
+                  <pic:nvPicPr>
+                    <pic:cNvPr id="298583356" name="Obraz 4" descr="Obraz zawierający tekst, diagram, Wykres, linia&#10;&#10;Opis wygenerowany automatycznie"/>
+                    <pic:cNvPicPr/>
+                  </pic:nvPicPr>
+                  <pic:blipFill>
+                    <a:blip r:embed="rId18">
+                      <a:extLst>
+                        <a:ext uri="{28A0092B-C50C-407E-A947-70E740481C1C}">
+                          <a14:useLocalDpi xmlns:a14="http://schemas.microsoft.com/office/drawing/2010/main" val="0"/>
+                        </a:ext>
+                      </a:extLst>
+                    </a:blip>
+                    <a:stretch>
+                      <a:fillRect/>
+                    </a:stretch>
+                  </pic:blipFill>
+                  <pic:spPr>
+                    <a:xfrm>
+                      <a:off x="0" y="0"/>
+                      <a:ext cx="3528000" cy="2646000"/>
+                    </a:xfrm>
+                    <a:prstGeom prst="rect">
+                      <a:avLst/>
+                    </a:prstGeom>
+                  </pic:spPr>
+                </pic:pic>
+              </a:graphicData>
+            </a:graphic>
+          </wp:inline>
+        </w:drawing>
+      </w:r>
+    </w:p>
+    <w:p>
+      <w:pPr>
+        <w:ind w:firstLine="0"/>
+        <w:jc w:val="center"/>
+      </w:pPr>
+    </w:p>
+    <w:p>
+      <w:pPr>
+        <w:rPr>
+          <w:rFonts w:eastAsiaTheme="minorEastAsia"/>
+        </w:rPr>
+      </w:pPr>
+      <w:r>
+        <w:t>N</w:t>
+      </w:r>
+      <w:r>
+        <w:t>astępny</w:t>
+      </w:r>
+      <w:r>
+        <w:t>m</w:t>
+      </w:r>
+      <w:r>
+        <w:t xml:space="preserve"> tradycyjny</w:t>
+      </w:r>
+      <w:r>
+        <w:t>m</w:t>
+      </w:r>
+      <w:r>
+        <w:t xml:space="preserve"> model</w:t>
+      </w:r>
+      <w:r>
+        <w:t>em</w:t>
+      </w:r>
+      <w:r>
+        <w:t xml:space="preserve"> uczenia maszynowego wybran</w:t>
+      </w:r>
+      <w:r>
+        <w:t xml:space="preserve">ym do klasyfikacji szesnastu typów osobowości </w:t>
+      </w:r>
+      <w:r>
+        <w:t xml:space="preserve">był wielomianowy naiwny klasyfikator </w:t>
+      </w:r>
+      <w:proofErr w:type="spellStart"/>
+      <w:r>
+        <w:t>bayesowski</w:t>
+      </w:r>
+      <w:proofErr w:type="spellEnd"/>
+      <w:r>
+        <w:t xml:space="preserve"> w implementacji </w:t>
+      </w:r>
+      <w:proofErr w:type="spellStart"/>
+      <w:r>
+        <w:rPr>
+          <w:i/>
+          <w:iCs/>
+        </w:rPr>
+        <w:t>MultinomialNB</w:t>
+      </w:r>
+      <w:proofErr w:type="spellEnd"/>
+      <w:r>
+        <w:rPr>
+          <w:rStyle w:val="Odwoanieprzypisudolnego"/>
+        </w:rPr>
+        <w:footnoteReference w:id="26"/>
+      </w:r>
+      <w:r>
+        <w:t xml:space="preserve">. </w:t>
+      </w:r>
+      <w:r>
+        <w:t xml:space="preserve">Wzrost parametru wygładzania addytywnego </w:t>
+      </w:r>
+      <m:oMath>
+        <m:r>
+          <w:rPr>
+            <w:rFonts w:ascii="Cambria Math" w:hAnsi="Cambria Math"/>
+          </w:rPr>
+          <m:t>α</m:t>
+        </m:r>
+      </m:oMath>
+      <w:r>
+        <w:rPr>
+          <w:rFonts w:eastAsiaTheme="minorEastAsia"/>
+        </w:rPr>
+        <w:t xml:space="preserve"> był jednoznaczny ze zmniejszaniem się dokładności modelu, dlatego ustawiono jego wartość na niewielką, równą </w:t>
+      </w:r>
+      <w:commentRangeStart w:id="137"/>
+      <w:r>
+        <w:rPr>
+          <w:rFonts w:eastAsiaTheme="minorEastAsia"/>
+        </w:rPr>
+        <w:t>0.1.</w:t>
+      </w:r>
+      <w:commentRangeEnd w:id="137"/>
+      <w:r>
+        <w:rPr>
+          <w:rStyle w:val="Odwoaniedokomentarza"/>
+        </w:rPr>
+        <w:commentReference w:id="137"/>
+      </w:r>
+      <w:r>
+        <w:rPr>
+          <w:rFonts w:eastAsiaTheme="minorEastAsia"/>
+        </w:rPr>
+        <w:t xml:space="preserve"> Zaobserwowane zjawisko przedstawiono na </w:t>
+      </w:r>
+      <w:r>
+        <w:rPr>
+          <w:rFonts w:eastAsiaTheme="minorEastAsia"/>
+          <w:i/>
+          <w:iCs/>
+        </w:rPr>
+        <w:t>Rys. 6</w:t>
+      </w:r>
+      <w:r>
+        <w:rPr>
+          <w:rFonts w:eastAsiaTheme="minorEastAsia"/>
+        </w:rPr>
+        <w:t>.</w:t>
+      </w:r>
+    </w:p>
+    <w:p>
+      <w:pPr>
+        <w:rPr>
+          <w:rFonts w:eastAsiaTheme="minorEastAsia"/>
+        </w:rPr>
+      </w:pPr>
+    </w:p>
+    <w:p>
+      <w:pPr>
+        <w:pStyle w:val="Legenda"/>
+      </w:pPr>
+      <w:bookmarkStart w:id="138" w:name="_Toc160205194"/>
+      <w:r>
+        <w:t xml:space="preserve">Rys. </w:t>
+      </w:r>
+      <w:r>
+        <w:fldChar w:fldCharType="begin"/>
+      </w:r>
+      <w:r>
+        <w:instrText xml:space="preserve"> SEQ Rys. \* ARABIC </w:instrText>
+      </w:r>
+      <w:r>
+        <w:fldChar w:fldCharType="separate"/>
+      </w:r>
+      <w:r>
+        <w:rPr>
+          <w:noProof/>
+        </w:rPr>
+        <w:t>6</w:t>
+      </w:r>
+      <w:r>
+        <w:fldChar w:fldCharType="end"/>
+      </w:r>
+      <w:r>
+        <w:t xml:space="preserve"> – Spadek</w:t>
+      </w:r>
+      <w:r>
+        <w:t xml:space="preserve"> dokładności </w:t>
+      </w:r>
+      <w:r>
+        <w:t>wielomianowego naiwnego klasyfikatora</w:t>
+      </w:r>
+      <w:r>
+        <w:t xml:space="preserve"> </w:t>
+      </w:r>
+      <w:proofErr w:type="spellStart"/>
+      <w:r>
+        <w:t>bayesowskiego</w:t>
+      </w:r>
+      <w:proofErr w:type="spellEnd"/>
+      <w:r>
+        <w:t xml:space="preserve"> </w:t>
+      </w:r>
+      <w:r>
+        <w:t xml:space="preserve">na zbiorze testowym przy wzroście parametru </w:t>
+      </w:r>
+      <w:proofErr w:type="spellStart"/>
+      <w:r>
+        <w:t>alpha</w:t>
+      </w:r>
+      <w:proofErr w:type="spellEnd"/>
+      <w:r>
+        <w:t xml:space="preserve"> (Źródło: opracowanie własne)</w:t>
+      </w:r>
+      <w:bookmarkEnd w:id="138"/>
+    </w:p>
+    <w:p>
+      <w:pPr>
+        <w:ind w:firstLine="0"/>
+        <w:jc w:val="center"/>
+        <w:rPr>
+          <w:rFonts w:eastAsiaTheme="minorEastAsia"/>
+        </w:rPr>
+      </w:pPr>
+      <w:r>
+        <w:rPr>
+          <w:rFonts w:eastAsiaTheme="minorEastAsia"/>
+          <w:noProof/>
+        </w:rPr>
+        <w:drawing>
+          <wp:inline distT="0" distB="0" distL="0" distR="0" wp14:anchorId="41B673C6" wp14:editId="5C0A9515">
+            <wp:extent cx="3528000" cy="2646000"/>
+            <wp:effectExtent l="0" t="0" r="0" b="2540"/>
+            <wp:docPr id="2112072625" name="Obraz 5" descr="Obraz zawierający tekst, linia, Wykres, diagram&#10;&#10;Opis wygenerowany automatycznie"/>
+            <wp:cNvGraphicFramePr>
+              <a:graphicFrameLocks xmlns:a="http://schemas.openxmlformats.org/drawingml/2006/main" noChangeAspect="1"/>
+            </wp:cNvGraphicFramePr>
+            <a:graphic xmlns:a="http://schemas.openxmlformats.org/drawingml/2006/main">
+              <a:graphicData uri="http://schemas.openxmlformats.org/drawingml/2006/picture">
+                <pic:pic xmlns:pic="http://schemas.openxmlformats.org/drawingml/2006/picture">
+                  <pic:nvPicPr>
+                    <pic:cNvPr id="2112072625" name="Obraz 5" descr="Obraz zawierający tekst, linia, Wykres, diagram&#10;&#10;Opis wygenerowany automatycznie"/>
+                    <pic:cNvPicPr/>
+                  </pic:nvPicPr>
+                  <pic:blipFill>
+                    <a:blip r:embed="rId19">
+                      <a:extLst>
+                        <a:ext uri="{28A0092B-C50C-407E-A947-70E740481C1C}">
+                          <a14:useLocalDpi xmlns:a14="http://schemas.microsoft.com/office/drawing/2010/main" val="0"/>
+                        </a:ext>
+                      </a:extLst>
+                    </a:blip>
+                    <a:stretch>
+                      <a:fillRect/>
+                    </a:stretch>
+                  </pic:blipFill>
+                  <pic:spPr>
+                    <a:xfrm>
+                      <a:off x="0" y="0"/>
+                      <a:ext cx="3528000" cy="2646000"/>
+                    </a:xfrm>
+                    <a:prstGeom prst="rect">
+                      <a:avLst/>
+                    </a:prstGeom>
+                  </pic:spPr>
+                </pic:pic>
+              </a:graphicData>
+            </a:graphic>
+          </wp:inline>
+        </w:drawing>
+      </w:r>
+    </w:p>
+    <w:p>
+      <w:r>
+        <w:lastRenderedPageBreak/>
+        <w:t xml:space="preserve">Ostatnim zaproponowanym algorytmem było ekstremalne wzmocnienie gradientu. W tym celu wytrenowano klasyfikator </w:t>
+      </w:r>
+      <w:proofErr w:type="spellStart"/>
+      <w:r>
+        <w:rPr>
+          <w:i/>
+          <w:iCs/>
+        </w:rPr>
+        <w:t>XGBClassifier</w:t>
+      </w:r>
+      <w:proofErr w:type="spellEnd"/>
+      <w:r>
+        <w:t xml:space="preserve"> wywodzący się z modułu </w:t>
+      </w:r>
+      <w:proofErr w:type="spellStart"/>
+      <w:r>
+        <w:rPr>
+          <w:i/>
+          <w:iCs/>
+        </w:rPr>
+        <w:t>XGB</w:t>
+      </w:r>
+      <w:r>
+        <w:rPr>
+          <w:i/>
+          <w:iCs/>
+        </w:rPr>
+        <w:t>oost</w:t>
+      </w:r>
+      <w:proofErr w:type="spellEnd"/>
+      <w:r>
+        <w:rPr>
+          <w:rStyle w:val="Odwoanieprzypisudolnego"/>
+          <w:i/>
+          <w:iCs/>
+        </w:rPr>
+        <w:footnoteReference w:id="27"/>
+      </w:r>
+      <w:r>
+        <w:t xml:space="preserve">. </w:t>
+      </w:r>
+      <w:r>
+        <w:t>Model automatycznie rozpoznał naturę klasyfikacyjną zadania i obliczał prawdopodobieństwo należenia próbek do więcej niż dwóch klas.</w:t>
+      </w:r>
+      <w:r>
+        <w:t xml:space="preserve"> Strojenie pary parametrów, czyli maksymalnej głębokości drzewa na zbiorze </w:t>
+      </w:r>
+      <m:oMath>
+        <m:r>
+          <w:rPr>
+            <w:rFonts w:ascii="Cambria Math" w:hAnsi="Cambria Math"/>
+          </w:rPr>
+          <m:t>{3, 6, 9}</m:t>
+        </m:r>
+      </m:oMath>
+      <w:r>
+        <w:t xml:space="preserve"> oraz </w:t>
+      </w:r>
+      <w:r>
+        <w:t>lambd</w:t>
+      </w:r>
+      <w:r>
+        <w:t>y</w:t>
+      </w:r>
+      <w:r>
+        <w:t xml:space="preserve"> </w:t>
+      </w:r>
+      <w:r>
+        <w:t>związanej z</w:t>
+      </w:r>
+      <w:r>
+        <w:t xml:space="preserve"> </w:t>
+      </w:r>
+      <w:proofErr w:type="spellStart"/>
+      <w:r>
+        <w:t>regularyzacj</w:t>
+      </w:r>
+      <w:r>
+        <w:t>ą</w:t>
+      </w:r>
+      <w:proofErr w:type="spellEnd"/>
+      <w:r>
+        <w:t xml:space="preserve"> L2</w:t>
+      </w:r>
+      <w:r>
+        <w:t xml:space="preserve"> na zbiorze </w:t>
+      </w:r>
+      <m:oMath>
+        <m:d>
+          <m:dPr>
+            <m:begChr m:val="{"/>
+            <m:endChr m:val="}"/>
+            <m:ctrlPr>
+              <w:rPr>
+                <w:rFonts w:ascii="Cambria Math" w:hAnsi="Cambria Math"/>
+                <w:i/>
+              </w:rPr>
+            </m:ctrlPr>
+          </m:dPr>
+          <m:e>
+            <m:r>
+              <w:rPr>
+                <w:rFonts w:ascii="Cambria Math" w:hAnsi="Cambria Math"/>
+              </w:rPr>
+              <m:t>0.1, 0.5, 1</m:t>
+            </m:r>
+          </m:e>
+        </m:d>
+      </m:oMath>
+      <w:r>
+        <w:rPr>
+          <w:rFonts w:eastAsiaTheme="minorEastAsia"/>
+        </w:rPr>
+        <w:t xml:space="preserve"> zakończyło się wyłonieniem najlepszej pary wartości – odpowiednio liczby 6 i 1.</w:t>
+      </w:r>
+    </w:p>
+    <w:p/>
+    <w:p>
+      <w:pPr>
         <w:pStyle w:val="Nagwek2"/>
       </w:pPr>
-      <w:bookmarkStart w:id="125" w:name="_Toc160136331"/>
+      <w:bookmarkStart w:id="139" w:name="_Toc160205167"/>
       <w:r>
         <w:t>Modelowanie z zastosowaniem głębokich sieci neuronowych</w:t>
       </w:r>
-      <w:bookmarkEnd w:id="125"/>
-    </w:p>
+      <w:bookmarkEnd w:id="139"/>
+    </w:p>
+    <w:p/>
+    <w:p>
+      <w:pPr>
+        <w:pStyle w:val="Nagwek3"/>
+      </w:pPr>
+      <w:bookmarkStart w:id="140" w:name="_Toc160205168"/>
+      <w:r>
+        <w:t>Kodowanie danych</w:t>
+      </w:r>
+      <w:bookmarkEnd w:id="140"/>
+    </w:p>
+    <w:p/>
     <w:p>
       <w:pPr>
         <w:rPr>
@@ -15083,35 +16527,7 @@
     <w:p/>
     <w:p/>
     <w:p>
-      <w:pPr>
-        <w:ind w:firstLine="0"/>
-      </w:pPr>
-    </w:p>
-    <w:p>
-      <w:pPr>
-        <w:ind w:firstLine="0"/>
-      </w:pPr>
-    </w:p>
-    <w:p>
-      <w:pPr>
-        <w:ind w:firstLine="0"/>
-      </w:pPr>
-    </w:p>
-    <w:p>
-      <w:pPr>
-        <w:ind w:firstLine="0"/>
-      </w:pPr>
-    </w:p>
-    <w:p>
-      <w:pPr>
-        <w:pStyle w:val="Nagwek1"/>
-        <w:numPr>
-          <w:ilvl w:val="0"/>
-          <w:numId w:val="0"/>
-        </w:numPr>
-      </w:pPr>
-      <w:r>
-        <w:lastRenderedPageBreak/>
+      <w:r>
         <w:br/>
       </w:r>
     </w:p>
@@ -15135,12 +16551,12 @@
       <w:pPr>
         <w:pStyle w:val="Nagwek1"/>
       </w:pPr>
-      <w:bookmarkStart w:id="126" w:name="_Toc160136332"/>
+      <w:bookmarkStart w:id="141" w:name="_Toc160205169"/>
       <w:r>
         <w:lastRenderedPageBreak/>
         <w:t>Wyniki</w:t>
       </w:r>
-      <w:bookmarkEnd w:id="126"/>
+      <w:bookmarkEnd w:id="141"/>
     </w:p>
     <w:p>
       <w:pPr>
@@ -15162,68 +16578,20 @@
           <w:szCs w:val="26"/>
         </w:rPr>
       </w:pPr>
-      <w:bookmarkStart w:id="127" w:name="_Toc156492668"/>
-      <w:bookmarkStart w:id="128" w:name="_Toc156747565"/>
-      <w:bookmarkStart w:id="129" w:name="_Toc159595871"/>
-      <w:bookmarkStart w:id="130" w:name="_Toc159846469"/>
-      <w:bookmarkStart w:id="131" w:name="_Toc159846506"/>
-      <w:bookmarkStart w:id="132" w:name="_Toc159866001"/>
-      <w:bookmarkStart w:id="133" w:name="_Toc159866059"/>
-      <w:bookmarkStart w:id="134" w:name="_Toc159938467"/>
-      <w:bookmarkStart w:id="135" w:name="_Toc160031341"/>
-      <w:bookmarkStart w:id="136" w:name="_Toc160031386"/>
-      <w:bookmarkStart w:id="137" w:name="_Toc160110816"/>
-      <w:bookmarkStart w:id="138" w:name="_Toc160136279"/>
-      <w:bookmarkStart w:id="139" w:name="_Toc160136333"/>
-      <w:bookmarkEnd w:id="127"/>
-      <w:bookmarkEnd w:id="128"/>
-      <w:bookmarkEnd w:id="129"/>
-      <w:bookmarkEnd w:id="130"/>
-      <w:bookmarkEnd w:id="131"/>
-      <w:bookmarkEnd w:id="132"/>
-      <w:bookmarkEnd w:id="133"/>
-      <w:bookmarkEnd w:id="134"/>
-      <w:bookmarkEnd w:id="135"/>
-      <w:bookmarkEnd w:id="136"/>
-      <w:bookmarkEnd w:id="137"/>
-      <w:bookmarkEnd w:id="138"/>
-      <w:bookmarkEnd w:id="139"/>
-    </w:p>
-    <w:p>
-      <w:pPr>
-        <w:pStyle w:val="Akapitzlist"/>
-        <w:keepNext/>
-        <w:keepLines/>
-        <w:numPr>
-          <w:ilvl w:val="0"/>
-          <w:numId w:val="11"/>
-        </w:numPr>
-        <w:spacing w:before="360" w:after="360"/>
-        <w:contextualSpacing w:val="0"/>
-        <w:outlineLvl w:val="1"/>
-        <w:rPr>
-          <w:rFonts w:eastAsiaTheme="majorEastAsia" w:cstheme="majorBidi"/>
-          <w:b/>
-          <w:vanish/>
-          <w:sz w:val="28"/>
-          <w:szCs w:val="26"/>
-        </w:rPr>
-      </w:pPr>
-      <w:bookmarkStart w:id="140" w:name="_Toc156492669"/>
-      <w:bookmarkStart w:id="141" w:name="_Toc156747566"/>
-      <w:bookmarkStart w:id="142" w:name="_Toc159595872"/>
-      <w:bookmarkStart w:id="143" w:name="_Toc159846470"/>
-      <w:bookmarkStart w:id="144" w:name="_Toc159846507"/>
-      <w:bookmarkStart w:id="145" w:name="_Toc159866002"/>
-      <w:bookmarkStart w:id="146" w:name="_Toc159866060"/>
-      <w:bookmarkStart w:id="147" w:name="_Toc159938468"/>
-      <w:bookmarkStart w:id="148" w:name="_Toc160031342"/>
-      <w:bookmarkStart w:id="149" w:name="_Toc160031387"/>
-      <w:bookmarkStart w:id="150" w:name="_Toc160110817"/>
-      <w:bookmarkStart w:id="151" w:name="_Toc160136280"/>
-      <w:bookmarkStart w:id="152" w:name="_Toc160136334"/>
-      <w:bookmarkEnd w:id="140"/>
-      <w:bookmarkEnd w:id="141"/>
+      <w:bookmarkStart w:id="142" w:name="_Toc156492668"/>
+      <w:bookmarkStart w:id="143" w:name="_Toc156747565"/>
+      <w:bookmarkStart w:id="144" w:name="_Toc159595871"/>
+      <w:bookmarkStart w:id="145" w:name="_Toc159846469"/>
+      <w:bookmarkStart w:id="146" w:name="_Toc159846506"/>
+      <w:bookmarkStart w:id="147" w:name="_Toc159866001"/>
+      <w:bookmarkStart w:id="148" w:name="_Toc159866059"/>
+      <w:bookmarkStart w:id="149" w:name="_Toc159938467"/>
+      <w:bookmarkStart w:id="150" w:name="_Toc160031341"/>
+      <w:bookmarkStart w:id="151" w:name="_Toc160031386"/>
+      <w:bookmarkStart w:id="152" w:name="_Toc160110816"/>
+      <w:bookmarkStart w:id="153" w:name="_Toc160136279"/>
+      <w:bookmarkStart w:id="154" w:name="_Toc160136333"/>
+      <w:bookmarkStart w:id="155" w:name="_Toc160205170"/>
       <w:bookmarkEnd w:id="142"/>
       <w:bookmarkEnd w:id="143"/>
       <w:bookmarkEnd w:id="144"/>
@@ -15235,6 +16603,9 @@
       <w:bookmarkEnd w:id="150"/>
       <w:bookmarkEnd w:id="151"/>
       <w:bookmarkEnd w:id="152"/>
+      <w:bookmarkEnd w:id="153"/>
+      <w:bookmarkEnd w:id="154"/>
+      <w:bookmarkEnd w:id="155"/>
     </w:p>
     <w:p>
       <w:pPr>
@@ -15256,22 +16627,20 @@
           <w:szCs w:val="26"/>
         </w:rPr>
       </w:pPr>
-      <w:bookmarkStart w:id="153" w:name="_Toc156492670"/>
-      <w:bookmarkStart w:id="154" w:name="_Toc156747567"/>
-      <w:bookmarkStart w:id="155" w:name="_Toc159595873"/>
-      <w:bookmarkStart w:id="156" w:name="_Toc159846471"/>
-      <w:bookmarkStart w:id="157" w:name="_Toc159846508"/>
-      <w:bookmarkStart w:id="158" w:name="_Toc159866003"/>
-      <w:bookmarkStart w:id="159" w:name="_Toc159866061"/>
-      <w:bookmarkStart w:id="160" w:name="_Toc159938469"/>
-      <w:bookmarkStart w:id="161" w:name="_Toc160031343"/>
-      <w:bookmarkStart w:id="162" w:name="_Toc160031388"/>
-      <w:bookmarkStart w:id="163" w:name="_Toc160110818"/>
-      <w:bookmarkStart w:id="164" w:name="_Toc160136281"/>
-      <w:bookmarkStart w:id="165" w:name="_Toc160136335"/>
-      <w:bookmarkEnd w:id="153"/>
-      <w:bookmarkEnd w:id="154"/>
-      <w:bookmarkEnd w:id="155"/>
+      <w:bookmarkStart w:id="156" w:name="_Toc156492669"/>
+      <w:bookmarkStart w:id="157" w:name="_Toc156747566"/>
+      <w:bookmarkStart w:id="158" w:name="_Toc159595872"/>
+      <w:bookmarkStart w:id="159" w:name="_Toc159846470"/>
+      <w:bookmarkStart w:id="160" w:name="_Toc159846507"/>
+      <w:bookmarkStart w:id="161" w:name="_Toc159866002"/>
+      <w:bookmarkStart w:id="162" w:name="_Toc159866060"/>
+      <w:bookmarkStart w:id="163" w:name="_Toc159938468"/>
+      <w:bookmarkStart w:id="164" w:name="_Toc160031342"/>
+      <w:bookmarkStart w:id="165" w:name="_Toc160031387"/>
+      <w:bookmarkStart w:id="166" w:name="_Toc160110817"/>
+      <w:bookmarkStart w:id="167" w:name="_Toc160136280"/>
+      <w:bookmarkStart w:id="168" w:name="_Toc160136334"/>
+      <w:bookmarkStart w:id="169" w:name="_Toc160205171"/>
       <w:bookmarkEnd w:id="156"/>
       <w:bookmarkEnd w:id="157"/>
       <w:bookmarkEnd w:id="158"/>
@@ -15282,6 +16651,59 @@
       <w:bookmarkEnd w:id="163"/>
       <w:bookmarkEnd w:id="164"/>
       <w:bookmarkEnd w:id="165"/>
+      <w:bookmarkEnd w:id="166"/>
+      <w:bookmarkEnd w:id="167"/>
+      <w:bookmarkEnd w:id="168"/>
+      <w:bookmarkEnd w:id="169"/>
+    </w:p>
+    <w:p>
+      <w:pPr>
+        <w:pStyle w:val="Akapitzlist"/>
+        <w:keepNext/>
+        <w:keepLines/>
+        <w:numPr>
+          <w:ilvl w:val="0"/>
+          <w:numId w:val="11"/>
+        </w:numPr>
+        <w:spacing w:before="360" w:after="360"/>
+        <w:contextualSpacing w:val="0"/>
+        <w:outlineLvl w:val="1"/>
+        <w:rPr>
+          <w:rFonts w:eastAsiaTheme="majorEastAsia" w:cstheme="majorBidi"/>
+          <w:b/>
+          <w:vanish/>
+          <w:sz w:val="28"/>
+          <w:szCs w:val="26"/>
+        </w:rPr>
+      </w:pPr>
+      <w:bookmarkStart w:id="170" w:name="_Toc156492670"/>
+      <w:bookmarkStart w:id="171" w:name="_Toc156747567"/>
+      <w:bookmarkStart w:id="172" w:name="_Toc159595873"/>
+      <w:bookmarkStart w:id="173" w:name="_Toc159846471"/>
+      <w:bookmarkStart w:id="174" w:name="_Toc159846508"/>
+      <w:bookmarkStart w:id="175" w:name="_Toc159866003"/>
+      <w:bookmarkStart w:id="176" w:name="_Toc159866061"/>
+      <w:bookmarkStart w:id="177" w:name="_Toc159938469"/>
+      <w:bookmarkStart w:id="178" w:name="_Toc160031343"/>
+      <w:bookmarkStart w:id="179" w:name="_Toc160031388"/>
+      <w:bookmarkStart w:id="180" w:name="_Toc160110818"/>
+      <w:bookmarkStart w:id="181" w:name="_Toc160136281"/>
+      <w:bookmarkStart w:id="182" w:name="_Toc160136335"/>
+      <w:bookmarkStart w:id="183" w:name="_Toc160205172"/>
+      <w:bookmarkEnd w:id="170"/>
+      <w:bookmarkEnd w:id="171"/>
+      <w:bookmarkEnd w:id="172"/>
+      <w:bookmarkEnd w:id="173"/>
+      <w:bookmarkEnd w:id="174"/>
+      <w:bookmarkEnd w:id="175"/>
+      <w:bookmarkEnd w:id="176"/>
+      <w:bookmarkEnd w:id="177"/>
+      <w:bookmarkEnd w:id="178"/>
+      <w:bookmarkEnd w:id="179"/>
+      <w:bookmarkEnd w:id="180"/>
+      <w:bookmarkEnd w:id="181"/>
+      <w:bookmarkEnd w:id="182"/>
+      <w:bookmarkEnd w:id="183"/>
     </w:p>
     <w:p>
       <w:pPr>
@@ -15303,35 +16725,101 @@
           <w:szCs w:val="26"/>
         </w:rPr>
       </w:pPr>
-      <w:bookmarkStart w:id="166" w:name="_Toc156492671"/>
-      <w:bookmarkStart w:id="167" w:name="_Toc156747568"/>
-      <w:bookmarkStart w:id="168" w:name="_Toc159595874"/>
-      <w:bookmarkStart w:id="169" w:name="_Toc159846472"/>
-      <w:bookmarkStart w:id="170" w:name="_Toc159846509"/>
-      <w:bookmarkStart w:id="171" w:name="_Toc159866004"/>
-      <w:bookmarkStart w:id="172" w:name="_Toc159866062"/>
-      <w:bookmarkStart w:id="173" w:name="_Toc159938470"/>
-      <w:bookmarkStart w:id="174" w:name="_Toc160031344"/>
-      <w:bookmarkStart w:id="175" w:name="_Toc160031389"/>
-      <w:bookmarkStart w:id="176" w:name="_Toc160110819"/>
-      <w:bookmarkStart w:id="177" w:name="_Toc160136282"/>
-      <w:bookmarkStart w:id="178" w:name="_Toc160136336"/>
-      <w:bookmarkEnd w:id="166"/>
-      <w:bookmarkEnd w:id="167"/>
-      <w:bookmarkEnd w:id="168"/>
-      <w:bookmarkEnd w:id="169"/>
-      <w:bookmarkEnd w:id="170"/>
-      <w:bookmarkEnd w:id="171"/>
-      <w:bookmarkEnd w:id="172"/>
-      <w:bookmarkEnd w:id="173"/>
-      <w:bookmarkEnd w:id="174"/>
-      <w:bookmarkEnd w:id="175"/>
-      <w:bookmarkEnd w:id="176"/>
-      <w:bookmarkEnd w:id="177"/>
-      <w:bookmarkEnd w:id="178"/>
-    </w:p>
-    <w:p>
-      <w:pPr>
+      <w:bookmarkStart w:id="184" w:name="_Toc156492671"/>
+      <w:bookmarkStart w:id="185" w:name="_Toc156747568"/>
+      <w:bookmarkStart w:id="186" w:name="_Toc159595874"/>
+      <w:bookmarkStart w:id="187" w:name="_Toc159846472"/>
+      <w:bookmarkStart w:id="188" w:name="_Toc159846509"/>
+      <w:bookmarkStart w:id="189" w:name="_Toc159866004"/>
+      <w:bookmarkStart w:id="190" w:name="_Toc159866062"/>
+      <w:bookmarkStart w:id="191" w:name="_Toc159938470"/>
+      <w:bookmarkStart w:id="192" w:name="_Toc160031344"/>
+      <w:bookmarkStart w:id="193" w:name="_Toc160031389"/>
+      <w:bookmarkStart w:id="194" w:name="_Toc160110819"/>
+      <w:bookmarkStart w:id="195" w:name="_Toc160136282"/>
+      <w:bookmarkStart w:id="196" w:name="_Toc160136336"/>
+      <w:bookmarkStart w:id="197" w:name="_Toc160205173"/>
+      <w:bookmarkEnd w:id="184"/>
+      <w:bookmarkEnd w:id="185"/>
+      <w:bookmarkEnd w:id="186"/>
+      <w:bookmarkEnd w:id="187"/>
+      <w:bookmarkEnd w:id="188"/>
+      <w:bookmarkEnd w:id="189"/>
+      <w:bookmarkEnd w:id="190"/>
+      <w:bookmarkEnd w:id="191"/>
+      <w:bookmarkEnd w:id="192"/>
+      <w:bookmarkEnd w:id="193"/>
+      <w:bookmarkEnd w:id="194"/>
+      <w:bookmarkEnd w:id="195"/>
+      <w:bookmarkEnd w:id="196"/>
+      <w:bookmarkEnd w:id="197"/>
+    </w:p>
+    <w:p>
+      <w:pPr>
+        <w:rPr>
+          <w:color w:val="FF0000"/>
+        </w:rPr>
+      </w:pPr>
+    </w:p>
+    <w:p>
+      <w:pPr>
+        <w:pStyle w:val="Nagwek2"/>
+      </w:pPr>
+      <w:bookmarkStart w:id="198" w:name="_Toc160205174"/>
+      <w:proofErr w:type="spellStart"/>
+      <w:r>
+        <w:t>Wieloklasowość</w:t>
+      </w:r>
+      <w:bookmarkEnd w:id="198"/>
+      <w:proofErr w:type="spellEnd"/>
+    </w:p>
+    <w:p>
+      <w:r>
+        <w:rPr>
+          <w:color w:val="FF0000"/>
+        </w:rPr>
+        <w:t>[</w:t>
+      </w:r>
+      <w:r>
+        <w:rPr>
+          <w:color w:val="FF0000"/>
+        </w:rPr>
+        <w:t>Wyjaśnić, d</w:t>
+      </w:r>
+      <w:r>
+        <w:rPr>
+          <w:color w:val="FF0000"/>
+        </w:rPr>
+        <w:t xml:space="preserve">laczego </w:t>
+      </w:r>
+      <w:r>
+        <w:rPr>
+          <w:color w:val="FF0000"/>
+        </w:rPr>
+        <w:t>moje</w:t>
+      </w:r>
+      <w:r>
+        <w:rPr>
+          <w:color w:val="FF0000"/>
+        </w:rPr>
+        <w:t xml:space="preserve"> podejście jest nietypowe – 16 klas, a nie binarne modele</w:t>
+      </w:r>
+      <w:r>
+        <w:rPr>
+          <w:color w:val="FF0000"/>
+        </w:rPr>
+        <w:t xml:space="preserve"> jak w wielu źródłach + wynikający z tego poziom losowy do porównania</w:t>
+      </w:r>
+      <w:r>
+        <w:rPr>
+          <w:color w:val="FF0000"/>
+        </w:rPr>
+        <w:t>]</w:t>
+      </w:r>
+    </w:p>
+    <w:p>
+      <w:pPr>
+        <w:ind w:firstLine="0"/>
         <w:rPr>
           <w:color w:val="FF0000"/>
         </w:rPr>
@@ -15417,12 +16905,12 @@
       <w:pPr>
         <w:pStyle w:val="Nagwek1"/>
       </w:pPr>
-      <w:bookmarkStart w:id="179" w:name="_Toc160136337"/>
+      <w:bookmarkStart w:id="199" w:name="_Toc160205175"/>
       <w:r>
         <w:lastRenderedPageBreak/>
         <w:t>Podsumowanie</w:t>
       </w:r>
-      <w:bookmarkEnd w:id="179"/>
+      <w:bookmarkEnd w:id="199"/>
     </w:p>
     <w:p>
       <w:pPr>
@@ -15444,32 +16932,34 @@
           <w:szCs w:val="26"/>
         </w:rPr>
       </w:pPr>
-      <w:bookmarkStart w:id="180" w:name="_Toc156492673"/>
-      <w:bookmarkStart w:id="181" w:name="_Toc156747570"/>
-      <w:bookmarkStart w:id="182" w:name="_Toc159595876"/>
-      <w:bookmarkStart w:id="183" w:name="_Toc159846474"/>
-      <w:bookmarkStart w:id="184" w:name="_Toc159846511"/>
-      <w:bookmarkStart w:id="185" w:name="_Toc159866006"/>
-      <w:bookmarkStart w:id="186" w:name="_Toc159866064"/>
-      <w:bookmarkStart w:id="187" w:name="_Toc159938472"/>
-      <w:bookmarkStart w:id="188" w:name="_Toc160031346"/>
-      <w:bookmarkStart w:id="189" w:name="_Toc160031391"/>
-      <w:bookmarkStart w:id="190" w:name="_Toc160110821"/>
-      <w:bookmarkStart w:id="191" w:name="_Toc160136284"/>
-      <w:bookmarkStart w:id="192" w:name="_Toc160136338"/>
-      <w:bookmarkEnd w:id="180"/>
-      <w:bookmarkEnd w:id="181"/>
-      <w:bookmarkEnd w:id="182"/>
-      <w:bookmarkEnd w:id="183"/>
-      <w:bookmarkEnd w:id="184"/>
-      <w:bookmarkEnd w:id="185"/>
-      <w:bookmarkEnd w:id="186"/>
-      <w:bookmarkEnd w:id="187"/>
-      <w:bookmarkEnd w:id="188"/>
-      <w:bookmarkEnd w:id="189"/>
-      <w:bookmarkEnd w:id="190"/>
-      <w:bookmarkEnd w:id="191"/>
-      <w:bookmarkEnd w:id="192"/>
+      <w:bookmarkStart w:id="200" w:name="_Toc156492673"/>
+      <w:bookmarkStart w:id="201" w:name="_Toc156747570"/>
+      <w:bookmarkStart w:id="202" w:name="_Toc159595876"/>
+      <w:bookmarkStart w:id="203" w:name="_Toc159846474"/>
+      <w:bookmarkStart w:id="204" w:name="_Toc159846511"/>
+      <w:bookmarkStart w:id="205" w:name="_Toc159866006"/>
+      <w:bookmarkStart w:id="206" w:name="_Toc159866064"/>
+      <w:bookmarkStart w:id="207" w:name="_Toc159938472"/>
+      <w:bookmarkStart w:id="208" w:name="_Toc160031346"/>
+      <w:bookmarkStart w:id="209" w:name="_Toc160031391"/>
+      <w:bookmarkStart w:id="210" w:name="_Toc160110821"/>
+      <w:bookmarkStart w:id="211" w:name="_Toc160136284"/>
+      <w:bookmarkStart w:id="212" w:name="_Toc160136338"/>
+      <w:bookmarkStart w:id="213" w:name="_Toc160205176"/>
+      <w:bookmarkEnd w:id="200"/>
+      <w:bookmarkEnd w:id="201"/>
+      <w:bookmarkEnd w:id="202"/>
+      <w:bookmarkEnd w:id="203"/>
+      <w:bookmarkEnd w:id="204"/>
+      <w:bookmarkEnd w:id="205"/>
+      <w:bookmarkEnd w:id="206"/>
+      <w:bookmarkEnd w:id="207"/>
+      <w:bookmarkEnd w:id="208"/>
+      <w:bookmarkEnd w:id="209"/>
+      <w:bookmarkEnd w:id="210"/>
+      <w:bookmarkEnd w:id="211"/>
+      <w:bookmarkEnd w:id="212"/>
+      <w:bookmarkEnd w:id="213"/>
     </w:p>
     <w:p>
       <w:pPr>
@@ -15491,32 +16981,34 @@
           <w:szCs w:val="26"/>
         </w:rPr>
       </w:pPr>
-      <w:bookmarkStart w:id="193" w:name="_Toc156492674"/>
-      <w:bookmarkStart w:id="194" w:name="_Toc156747571"/>
-      <w:bookmarkStart w:id="195" w:name="_Toc159595877"/>
-      <w:bookmarkStart w:id="196" w:name="_Toc159846475"/>
-      <w:bookmarkStart w:id="197" w:name="_Toc159846512"/>
-      <w:bookmarkStart w:id="198" w:name="_Toc159866007"/>
-      <w:bookmarkStart w:id="199" w:name="_Toc159866065"/>
-      <w:bookmarkStart w:id="200" w:name="_Toc159938473"/>
-      <w:bookmarkStart w:id="201" w:name="_Toc160031347"/>
-      <w:bookmarkStart w:id="202" w:name="_Toc160031392"/>
-      <w:bookmarkStart w:id="203" w:name="_Toc160110822"/>
-      <w:bookmarkStart w:id="204" w:name="_Toc160136285"/>
-      <w:bookmarkStart w:id="205" w:name="_Toc160136339"/>
-      <w:bookmarkEnd w:id="193"/>
-      <w:bookmarkEnd w:id="194"/>
-      <w:bookmarkEnd w:id="195"/>
-      <w:bookmarkEnd w:id="196"/>
-      <w:bookmarkEnd w:id="197"/>
-      <w:bookmarkEnd w:id="198"/>
-      <w:bookmarkEnd w:id="199"/>
-      <w:bookmarkEnd w:id="200"/>
-      <w:bookmarkEnd w:id="201"/>
-      <w:bookmarkEnd w:id="202"/>
-      <w:bookmarkEnd w:id="203"/>
-      <w:bookmarkEnd w:id="204"/>
-      <w:bookmarkEnd w:id="205"/>
+      <w:bookmarkStart w:id="214" w:name="_Toc156492674"/>
+      <w:bookmarkStart w:id="215" w:name="_Toc156747571"/>
+      <w:bookmarkStart w:id="216" w:name="_Toc159595877"/>
+      <w:bookmarkStart w:id="217" w:name="_Toc159846475"/>
+      <w:bookmarkStart w:id="218" w:name="_Toc159846512"/>
+      <w:bookmarkStart w:id="219" w:name="_Toc159866007"/>
+      <w:bookmarkStart w:id="220" w:name="_Toc159866065"/>
+      <w:bookmarkStart w:id="221" w:name="_Toc159938473"/>
+      <w:bookmarkStart w:id="222" w:name="_Toc160031347"/>
+      <w:bookmarkStart w:id="223" w:name="_Toc160031392"/>
+      <w:bookmarkStart w:id="224" w:name="_Toc160110822"/>
+      <w:bookmarkStart w:id="225" w:name="_Toc160136285"/>
+      <w:bookmarkStart w:id="226" w:name="_Toc160136339"/>
+      <w:bookmarkStart w:id="227" w:name="_Toc160205177"/>
+      <w:bookmarkEnd w:id="214"/>
+      <w:bookmarkEnd w:id="215"/>
+      <w:bookmarkEnd w:id="216"/>
+      <w:bookmarkEnd w:id="217"/>
+      <w:bookmarkEnd w:id="218"/>
+      <w:bookmarkEnd w:id="219"/>
+      <w:bookmarkEnd w:id="220"/>
+      <w:bookmarkEnd w:id="221"/>
+      <w:bookmarkEnd w:id="222"/>
+      <w:bookmarkEnd w:id="223"/>
+      <w:bookmarkEnd w:id="224"/>
+      <w:bookmarkEnd w:id="225"/>
+      <w:bookmarkEnd w:id="226"/>
+      <w:bookmarkEnd w:id="227"/>
     </w:p>
     <w:p>
       <w:pPr>
@@ -15538,32 +17030,34 @@
           <w:szCs w:val="26"/>
         </w:rPr>
       </w:pPr>
-      <w:bookmarkStart w:id="206" w:name="_Toc156492675"/>
-      <w:bookmarkStart w:id="207" w:name="_Toc156747572"/>
-      <w:bookmarkStart w:id="208" w:name="_Toc159595878"/>
-      <w:bookmarkStart w:id="209" w:name="_Toc159846476"/>
-      <w:bookmarkStart w:id="210" w:name="_Toc159846513"/>
-      <w:bookmarkStart w:id="211" w:name="_Toc159866008"/>
-      <w:bookmarkStart w:id="212" w:name="_Toc159866066"/>
-      <w:bookmarkStart w:id="213" w:name="_Toc159938474"/>
-      <w:bookmarkStart w:id="214" w:name="_Toc160031348"/>
-      <w:bookmarkStart w:id="215" w:name="_Toc160031393"/>
-      <w:bookmarkStart w:id="216" w:name="_Toc160110823"/>
-      <w:bookmarkStart w:id="217" w:name="_Toc160136286"/>
-      <w:bookmarkStart w:id="218" w:name="_Toc160136340"/>
-      <w:bookmarkEnd w:id="206"/>
-      <w:bookmarkEnd w:id="207"/>
-      <w:bookmarkEnd w:id="208"/>
-      <w:bookmarkEnd w:id="209"/>
-      <w:bookmarkEnd w:id="210"/>
-      <w:bookmarkEnd w:id="211"/>
-      <w:bookmarkEnd w:id="212"/>
-      <w:bookmarkEnd w:id="213"/>
-      <w:bookmarkEnd w:id="214"/>
-      <w:bookmarkEnd w:id="215"/>
-      <w:bookmarkEnd w:id="216"/>
-      <w:bookmarkEnd w:id="217"/>
-      <w:bookmarkEnd w:id="218"/>
+      <w:bookmarkStart w:id="228" w:name="_Toc156492675"/>
+      <w:bookmarkStart w:id="229" w:name="_Toc156747572"/>
+      <w:bookmarkStart w:id="230" w:name="_Toc159595878"/>
+      <w:bookmarkStart w:id="231" w:name="_Toc159846476"/>
+      <w:bookmarkStart w:id="232" w:name="_Toc159846513"/>
+      <w:bookmarkStart w:id="233" w:name="_Toc159866008"/>
+      <w:bookmarkStart w:id="234" w:name="_Toc159866066"/>
+      <w:bookmarkStart w:id="235" w:name="_Toc159938474"/>
+      <w:bookmarkStart w:id="236" w:name="_Toc160031348"/>
+      <w:bookmarkStart w:id="237" w:name="_Toc160031393"/>
+      <w:bookmarkStart w:id="238" w:name="_Toc160110823"/>
+      <w:bookmarkStart w:id="239" w:name="_Toc160136286"/>
+      <w:bookmarkStart w:id="240" w:name="_Toc160136340"/>
+      <w:bookmarkStart w:id="241" w:name="_Toc160205178"/>
+      <w:bookmarkEnd w:id="228"/>
+      <w:bookmarkEnd w:id="229"/>
+      <w:bookmarkEnd w:id="230"/>
+      <w:bookmarkEnd w:id="231"/>
+      <w:bookmarkEnd w:id="232"/>
+      <w:bookmarkEnd w:id="233"/>
+      <w:bookmarkEnd w:id="234"/>
+      <w:bookmarkEnd w:id="235"/>
+      <w:bookmarkEnd w:id="236"/>
+      <w:bookmarkEnd w:id="237"/>
+      <w:bookmarkEnd w:id="238"/>
+      <w:bookmarkEnd w:id="239"/>
+      <w:bookmarkEnd w:id="240"/>
+      <w:bookmarkEnd w:id="241"/>
     </w:p>
     <w:p>
       <w:pPr>
@@ -15585,32 +17079,34 @@
           <w:szCs w:val="26"/>
         </w:rPr>
       </w:pPr>
-      <w:bookmarkStart w:id="219" w:name="_Toc156492676"/>
-      <w:bookmarkStart w:id="220" w:name="_Toc156747573"/>
-      <w:bookmarkStart w:id="221" w:name="_Toc159595879"/>
-      <w:bookmarkStart w:id="222" w:name="_Toc159846477"/>
-      <w:bookmarkStart w:id="223" w:name="_Toc159846514"/>
-      <w:bookmarkStart w:id="224" w:name="_Toc159866009"/>
-      <w:bookmarkStart w:id="225" w:name="_Toc159866067"/>
-      <w:bookmarkStart w:id="226" w:name="_Toc159938475"/>
-      <w:bookmarkStart w:id="227" w:name="_Toc160031349"/>
-      <w:bookmarkStart w:id="228" w:name="_Toc160031394"/>
-      <w:bookmarkStart w:id="229" w:name="_Toc160110824"/>
-      <w:bookmarkStart w:id="230" w:name="_Toc160136287"/>
-      <w:bookmarkStart w:id="231" w:name="_Toc160136341"/>
-      <w:bookmarkEnd w:id="219"/>
-      <w:bookmarkEnd w:id="220"/>
-      <w:bookmarkEnd w:id="221"/>
-      <w:bookmarkEnd w:id="222"/>
-      <w:bookmarkEnd w:id="223"/>
-      <w:bookmarkEnd w:id="224"/>
-      <w:bookmarkEnd w:id="225"/>
-      <w:bookmarkEnd w:id="226"/>
-      <w:bookmarkEnd w:id="227"/>
-      <w:bookmarkEnd w:id="228"/>
-      <w:bookmarkEnd w:id="229"/>
-      <w:bookmarkEnd w:id="230"/>
-      <w:bookmarkEnd w:id="231"/>
+      <w:bookmarkStart w:id="242" w:name="_Toc156492676"/>
+      <w:bookmarkStart w:id="243" w:name="_Toc156747573"/>
+      <w:bookmarkStart w:id="244" w:name="_Toc159595879"/>
+      <w:bookmarkStart w:id="245" w:name="_Toc159846477"/>
+      <w:bookmarkStart w:id="246" w:name="_Toc159846514"/>
+      <w:bookmarkStart w:id="247" w:name="_Toc159866009"/>
+      <w:bookmarkStart w:id="248" w:name="_Toc159866067"/>
+      <w:bookmarkStart w:id="249" w:name="_Toc159938475"/>
+      <w:bookmarkStart w:id="250" w:name="_Toc160031349"/>
+      <w:bookmarkStart w:id="251" w:name="_Toc160031394"/>
+      <w:bookmarkStart w:id="252" w:name="_Toc160110824"/>
+      <w:bookmarkStart w:id="253" w:name="_Toc160136287"/>
+      <w:bookmarkStart w:id="254" w:name="_Toc160136341"/>
+      <w:bookmarkStart w:id="255" w:name="_Toc160205179"/>
+      <w:bookmarkEnd w:id="242"/>
+      <w:bookmarkEnd w:id="243"/>
+      <w:bookmarkEnd w:id="244"/>
+      <w:bookmarkEnd w:id="245"/>
+      <w:bookmarkEnd w:id="246"/>
+      <w:bookmarkEnd w:id="247"/>
+      <w:bookmarkEnd w:id="248"/>
+      <w:bookmarkEnd w:id="249"/>
+      <w:bookmarkEnd w:id="250"/>
+      <w:bookmarkEnd w:id="251"/>
+      <w:bookmarkEnd w:id="252"/>
+      <w:bookmarkEnd w:id="253"/>
+      <w:bookmarkEnd w:id="254"/>
+      <w:bookmarkEnd w:id="255"/>
     </w:p>
     <w:p>
       <w:pPr>
@@ -15710,12 +17206,12 @@
         </w:numPr>
         <w:ind w:left="432" w:hanging="432"/>
       </w:pPr>
-      <w:bookmarkStart w:id="232" w:name="_Toc160136342"/>
+      <w:bookmarkStart w:id="256" w:name="_Toc160205180"/>
       <w:r>
         <w:lastRenderedPageBreak/>
         <w:t>Spis tabel</w:t>
       </w:r>
-      <w:bookmarkEnd w:id="232"/>
+      <w:bookmarkEnd w:id="256"/>
     </w:p>
     <w:p>
       <w:pPr>
@@ -15763,7 +17259,7 @@
         <w:rPr>
           <w:noProof/>
         </w:rPr>
-        <w:instrText xml:space="preserve"> PAGEREF _Toc160136351 \h </w:instrText>
+        <w:instrText xml:space="preserve"> PAGEREF _Toc160205195 \h </w:instrText>
       </w:r>
       <w:r>
         <w:rPr>
@@ -15826,7 +17322,7 @@
         <w:rPr>
           <w:noProof/>
         </w:rPr>
-        <w:instrText xml:space="preserve"> PAGEREF _Toc160136352 \h </w:instrText>
+        <w:instrText xml:space="preserve"> PAGEREF _Toc160205196 \h </w:instrText>
       </w:r>
       <w:r>
         <w:rPr>
@@ -15889,7 +17385,7 @@
         <w:rPr>
           <w:noProof/>
         </w:rPr>
-        <w:instrText xml:space="preserve"> PAGEREF _Toc160136353 \h </w:instrText>
+        <w:instrText xml:space="preserve"> PAGEREF _Toc160205197 \h </w:instrText>
       </w:r>
       <w:r>
         <w:rPr>
@@ -15952,7 +17448,7 @@
         <w:rPr>
           <w:noProof/>
         </w:rPr>
-        <w:instrText xml:space="preserve"> PAGEREF _Toc160136354 \h </w:instrText>
+        <w:instrText xml:space="preserve"> PAGEREF _Toc160205198 \h </w:instrText>
       </w:r>
       <w:r>
         <w:rPr>
@@ -16015,7 +17511,7 @@
         <w:rPr>
           <w:noProof/>
         </w:rPr>
-        <w:instrText xml:space="preserve"> PAGEREF _Toc160136355 \h </w:instrText>
+        <w:instrText xml:space="preserve"> PAGEREF _Toc160205199 \h </w:instrText>
       </w:r>
       <w:r>
         <w:rPr>
@@ -16039,6 +17535,40 @@
           <w:noProof/>
         </w:rPr>
         <w:fldChar w:fldCharType="end"/>
+      </w:r>
+    </w:p>
+    <w:p>
+      <w:r>
+        <w:fldChar w:fldCharType="end"/>
+      </w:r>
+    </w:p>
+    <w:p>
+      <w:pPr>
+        <w:spacing w:after="160" w:line="259" w:lineRule="auto"/>
+        <w:ind w:firstLine="0"/>
+        <w:jc w:val="left"/>
+        <w:rPr>
+          <w:rFonts w:eastAsiaTheme="majorEastAsia" w:cstheme="majorBidi"/>
+          <w:b/>
+          <w:sz w:val="40"/>
+          <w:szCs w:val="32"/>
+        </w:rPr>
+      </w:pPr>
+    </w:p>
+    <w:p>
+      <w:pPr>
+        <w:spacing w:after="160" w:line="259" w:lineRule="auto"/>
+        <w:ind w:firstLine="0"/>
+        <w:jc w:val="left"/>
+        <w:rPr>
+          <w:rFonts w:eastAsiaTheme="majorEastAsia" w:cstheme="majorBidi"/>
+          <w:b/>
+          <w:sz w:val="32"/>
+          <w:szCs w:val="32"/>
+        </w:rPr>
+      </w:pPr>
+      <w:r>
+        <w:br w:type="page"/>
       </w:r>
     </w:p>
     <w:p>
@@ -16050,6 +17580,428 @@
         </w:numPr>
         <w:ind w:left="432" w:hanging="432"/>
       </w:pPr>
+      <w:bookmarkStart w:id="257" w:name="_Toc160205181"/>
+      <w:r>
+        <w:lastRenderedPageBreak/>
+        <w:t>Spis rysunków</w:t>
+      </w:r>
+      <w:bookmarkEnd w:id="257"/>
+    </w:p>
+    <w:p>
+      <w:pPr>
+        <w:pStyle w:val="Spisilustracji"/>
+        <w:tabs>
+          <w:tab w:val="right" w:leader="dot" w:pos="9061"/>
+        </w:tabs>
+        <w:rPr>
+          <w:rFonts w:asciiTheme="minorHAnsi" w:eastAsiaTheme="minorEastAsia" w:hAnsiTheme="minorHAnsi"/>
+          <w:noProof/>
+          <w:kern w:val="2"/>
+          <w:szCs w:val="24"/>
+          <w:lang w:eastAsia="pl-PL"/>
+          <w14:ligatures w14:val="standardContextual"/>
+        </w:rPr>
+      </w:pPr>
+      <w:r>
+        <w:rPr>
+          <w:b/>
+        </w:rPr>
+        <w:fldChar w:fldCharType="begin"/>
+      </w:r>
+      <w:r>
+        <w:rPr>
+          <w:b/>
+        </w:rPr>
+        <w:instrText xml:space="preserve"> TOC \c "Rys." </w:instrText>
+      </w:r>
+      <w:r>
+        <w:rPr>
+          <w:b/>
+        </w:rPr>
+        <w:fldChar w:fldCharType="separate"/>
+      </w:r>
+      <w:r>
+        <w:rPr>
+          <w:noProof/>
+        </w:rPr>
+        <w:t>Rys. 1 – Dystrybucja próbek między klasami (Źródło: opracowanie własne)</w:t>
+      </w:r>
+      <w:r>
+        <w:rPr>
+          <w:noProof/>
+        </w:rPr>
+        <w:tab/>
+      </w:r>
+      <w:r>
+        <w:rPr>
+          <w:noProof/>
+        </w:rPr>
+        <w:fldChar w:fldCharType="begin"/>
+      </w:r>
+      <w:r>
+        <w:rPr>
+          <w:noProof/>
+        </w:rPr>
+        <w:instrText xml:space="preserve"> PAGEREF _Toc160205189 \h </w:instrText>
+      </w:r>
+      <w:r>
+        <w:rPr>
+          <w:noProof/>
+        </w:rPr>
+      </w:r>
+      <w:r>
+        <w:rPr>
+          <w:noProof/>
+        </w:rPr>
+        <w:fldChar w:fldCharType="separate"/>
+      </w:r>
+      <w:r>
+        <w:rPr>
+          <w:noProof/>
+        </w:rPr>
+        <w:t>13</w:t>
+      </w:r>
+      <w:r>
+        <w:rPr>
+          <w:noProof/>
+        </w:rPr>
+        <w:fldChar w:fldCharType="end"/>
+      </w:r>
+    </w:p>
+    <w:p>
+      <w:pPr>
+        <w:pStyle w:val="Spisilustracji"/>
+        <w:tabs>
+          <w:tab w:val="right" w:leader="dot" w:pos="9061"/>
+        </w:tabs>
+        <w:rPr>
+          <w:rFonts w:asciiTheme="minorHAnsi" w:eastAsiaTheme="minorEastAsia" w:hAnsiTheme="minorHAnsi"/>
+          <w:noProof/>
+          <w:kern w:val="2"/>
+          <w:szCs w:val="24"/>
+          <w:lang w:eastAsia="pl-PL"/>
+          <w14:ligatures w14:val="standardContextual"/>
+        </w:rPr>
+      </w:pPr>
+      <w:r>
+        <w:rPr>
+          <w:noProof/>
+        </w:rPr>
+        <w:t xml:space="preserve">Rys. 2 – Wyznaczanie hiperpłaszczyzny liniowego klasyfikatora SVM oraz maksymalizacja marginesu separującego (Źródło: </w:t>
+      </w:r>
+      <w:r>
+        <w:rPr>
+          <w:noProof/>
+          <w:color w:val="0563C1" w:themeColor="hyperlink"/>
+          <w:u w:val="single"/>
+        </w:rPr>
+        <w:t>https://en.wikipedia.org/wiki/Support_vector_machine</w:t>
+      </w:r>
+      <w:r>
+        <w:rPr>
+          <w:noProof/>
+        </w:rPr>
+        <w:t>)</w:t>
+      </w:r>
+      <w:r>
+        <w:rPr>
+          <w:noProof/>
+        </w:rPr>
+        <w:tab/>
+      </w:r>
+      <w:r>
+        <w:rPr>
+          <w:noProof/>
+        </w:rPr>
+        <w:fldChar w:fldCharType="begin"/>
+      </w:r>
+      <w:r>
+        <w:rPr>
+          <w:noProof/>
+        </w:rPr>
+        <w:instrText xml:space="preserve"> PAGEREF _Toc160205190 \h </w:instrText>
+      </w:r>
+      <w:r>
+        <w:rPr>
+          <w:noProof/>
+        </w:rPr>
+      </w:r>
+      <w:r>
+        <w:rPr>
+          <w:noProof/>
+        </w:rPr>
+        <w:fldChar w:fldCharType="separate"/>
+      </w:r>
+      <w:r>
+        <w:rPr>
+          <w:noProof/>
+        </w:rPr>
+        <w:t>20</w:t>
+      </w:r>
+      <w:r>
+        <w:rPr>
+          <w:noProof/>
+        </w:rPr>
+        <w:fldChar w:fldCharType="end"/>
+      </w:r>
+    </w:p>
+    <w:p>
+      <w:pPr>
+        <w:pStyle w:val="Spisilustracji"/>
+        <w:tabs>
+          <w:tab w:val="right" w:leader="dot" w:pos="9061"/>
+        </w:tabs>
+        <w:rPr>
+          <w:rFonts w:asciiTheme="minorHAnsi" w:eastAsiaTheme="minorEastAsia" w:hAnsiTheme="minorHAnsi"/>
+          <w:noProof/>
+          <w:kern w:val="2"/>
+          <w:szCs w:val="24"/>
+          <w:lang w:val="en-US" w:eastAsia="pl-PL"/>
+          <w14:ligatures w14:val="standardContextual"/>
+        </w:rPr>
+      </w:pPr>
+      <w:r>
+        <w:rPr>
+          <w:noProof/>
+          <w:lang w:val="en-US"/>
+        </w:rPr>
+        <w:t>Rys. 3 - Wizualizacja architektur mechanizmu Attention (Źródło: Ashish Vaswani i in., Attention Is All You Need”, 31st Conference on Neural Information Processing Systems (NIPS 2017), Long Beach, CA, USA, 2023)</w:t>
+      </w:r>
+      <w:r>
+        <w:rPr>
+          <w:noProof/>
+          <w:lang w:val="en-US"/>
+        </w:rPr>
+        <w:tab/>
+      </w:r>
+      <w:r>
+        <w:rPr>
+          <w:noProof/>
+        </w:rPr>
+        <w:fldChar w:fldCharType="begin"/>
+      </w:r>
+      <w:r>
+        <w:rPr>
+          <w:noProof/>
+          <w:lang w:val="en-US"/>
+        </w:rPr>
+        <w:instrText xml:space="preserve"> PAGEREF _Toc160205191 \h </w:instrText>
+      </w:r>
+      <w:r>
+        <w:rPr>
+          <w:noProof/>
+        </w:rPr>
+      </w:r>
+      <w:r>
+        <w:rPr>
+          <w:noProof/>
+        </w:rPr>
+        <w:fldChar w:fldCharType="separate"/>
+      </w:r>
+      <w:r>
+        <w:rPr>
+          <w:noProof/>
+          <w:lang w:val="en-US"/>
+        </w:rPr>
+        <w:t>22</w:t>
+      </w:r>
+      <w:r>
+        <w:rPr>
+          <w:noProof/>
+        </w:rPr>
+        <w:fldChar w:fldCharType="end"/>
+      </w:r>
+    </w:p>
+    <w:p>
+      <w:pPr>
+        <w:pStyle w:val="Spisilustracji"/>
+        <w:tabs>
+          <w:tab w:val="right" w:leader="dot" w:pos="9061"/>
+        </w:tabs>
+        <w:rPr>
+          <w:rFonts w:asciiTheme="minorHAnsi" w:eastAsiaTheme="minorEastAsia" w:hAnsiTheme="minorHAnsi"/>
+          <w:noProof/>
+          <w:kern w:val="2"/>
+          <w:szCs w:val="24"/>
+          <w:lang w:eastAsia="pl-PL"/>
+          <w14:ligatures w14:val="standardContextual"/>
+        </w:rPr>
+      </w:pPr>
+      <w:r>
+        <w:rPr>
+          <w:noProof/>
+        </w:rPr>
+        <w:t>Rys. 4 – Wzrost dokładności regresji logistycznej na zbiorze testowym przy wzroście parametru C (Źródło: opracowanie własne)</w:t>
+      </w:r>
+      <w:r>
+        <w:rPr>
+          <w:noProof/>
+        </w:rPr>
+        <w:tab/>
+      </w:r>
+      <w:r>
+        <w:rPr>
+          <w:noProof/>
+        </w:rPr>
+        <w:fldChar w:fldCharType="begin"/>
+      </w:r>
+      <w:r>
+        <w:rPr>
+          <w:noProof/>
+        </w:rPr>
+        <w:instrText xml:space="preserve"> PAGEREF _Toc160205192 \h </w:instrText>
+      </w:r>
+      <w:r>
+        <w:rPr>
+          <w:noProof/>
+        </w:rPr>
+      </w:r>
+      <w:r>
+        <w:rPr>
+          <w:noProof/>
+        </w:rPr>
+        <w:fldChar w:fldCharType="separate"/>
+      </w:r>
+      <w:r>
+        <w:rPr>
+          <w:noProof/>
+        </w:rPr>
+        <w:t>30</w:t>
+      </w:r>
+      <w:r>
+        <w:rPr>
+          <w:noProof/>
+        </w:rPr>
+        <w:fldChar w:fldCharType="end"/>
+      </w:r>
+    </w:p>
+    <w:p>
+      <w:pPr>
+        <w:pStyle w:val="Spisilustracji"/>
+        <w:tabs>
+          <w:tab w:val="right" w:leader="dot" w:pos="9061"/>
+        </w:tabs>
+        <w:rPr>
+          <w:rFonts w:asciiTheme="minorHAnsi" w:eastAsiaTheme="minorEastAsia" w:hAnsiTheme="minorHAnsi"/>
+          <w:noProof/>
+          <w:kern w:val="2"/>
+          <w:szCs w:val="24"/>
+          <w:lang w:eastAsia="pl-PL"/>
+          <w14:ligatures w14:val="standardContextual"/>
+        </w:rPr>
+      </w:pPr>
+      <w:r>
+        <w:rPr>
+          <w:noProof/>
+        </w:rPr>
+        <w:t>Rys. 5 – Dokładność klasyfikatora SVM na zbiorze testowym przy wzroście parametru C (Źródło: opracowanie własne)</w:t>
+      </w:r>
+      <w:r>
+        <w:rPr>
+          <w:noProof/>
+        </w:rPr>
+        <w:tab/>
+      </w:r>
+      <w:r>
+        <w:rPr>
+          <w:noProof/>
+        </w:rPr>
+        <w:fldChar w:fldCharType="begin"/>
+      </w:r>
+      <w:r>
+        <w:rPr>
+          <w:noProof/>
+        </w:rPr>
+        <w:instrText xml:space="preserve"> PAGEREF _Toc160205193 \h </w:instrText>
+      </w:r>
+      <w:r>
+        <w:rPr>
+          <w:noProof/>
+        </w:rPr>
+      </w:r>
+      <w:r>
+        <w:rPr>
+          <w:noProof/>
+        </w:rPr>
+        <w:fldChar w:fldCharType="separate"/>
+      </w:r>
+      <w:r>
+        <w:rPr>
+          <w:noProof/>
+        </w:rPr>
+        <w:t>31</w:t>
+      </w:r>
+      <w:r>
+        <w:rPr>
+          <w:noProof/>
+        </w:rPr>
+        <w:fldChar w:fldCharType="end"/>
+      </w:r>
+    </w:p>
+    <w:p>
+      <w:pPr>
+        <w:pStyle w:val="Spisilustracji"/>
+        <w:tabs>
+          <w:tab w:val="right" w:leader="dot" w:pos="9061"/>
+        </w:tabs>
+        <w:rPr>
+          <w:rFonts w:asciiTheme="minorHAnsi" w:eastAsiaTheme="minorEastAsia" w:hAnsiTheme="minorHAnsi"/>
+          <w:noProof/>
+          <w:kern w:val="2"/>
+          <w:szCs w:val="24"/>
+          <w:lang w:eastAsia="pl-PL"/>
+          <w14:ligatures w14:val="standardContextual"/>
+        </w:rPr>
+      </w:pPr>
+      <w:r>
+        <w:rPr>
+          <w:noProof/>
+        </w:rPr>
+        <w:t>Rys. 6 – Spadek dokładności wielomianowego naiwnego klasyfikatora bayesowskiego na zbiorze testowym przy wzroście parametru alpha (Źródło: opracowanie własne)</w:t>
+      </w:r>
+      <w:r>
+        <w:rPr>
+          <w:noProof/>
+        </w:rPr>
+        <w:tab/>
+      </w:r>
+      <w:r>
+        <w:rPr>
+          <w:noProof/>
+        </w:rPr>
+        <w:fldChar w:fldCharType="begin"/>
+      </w:r>
+      <w:r>
+        <w:rPr>
+          <w:noProof/>
+        </w:rPr>
+        <w:instrText xml:space="preserve"> PAGEREF _Toc160205194 \h </w:instrText>
+      </w:r>
+      <w:r>
+        <w:rPr>
+          <w:noProof/>
+        </w:rPr>
+      </w:r>
+      <w:r>
+        <w:rPr>
+          <w:noProof/>
+        </w:rPr>
+        <w:fldChar w:fldCharType="separate"/>
+      </w:r>
+      <w:r>
+        <w:rPr>
+          <w:noProof/>
+        </w:rPr>
+        <w:t>31</w:t>
+      </w:r>
+      <w:r>
+        <w:rPr>
+          <w:noProof/>
+        </w:rPr>
+        <w:fldChar w:fldCharType="end"/>
+      </w:r>
+    </w:p>
+    <w:p>
       <w:r>
         <w:fldChar w:fldCharType="end"/>
       </w:r>
@@ -16066,6 +18018,97 @@
           <w:szCs w:val="32"/>
         </w:rPr>
       </w:pPr>
+      <w:r>
+        <w:br w:type="page"/>
+      </w:r>
+    </w:p>
+    <w:p>
+      <w:pPr>
+        <w:pStyle w:val="Nagwek1"/>
+        <w:numPr>
+          <w:ilvl w:val="0"/>
+          <w:numId w:val="0"/>
+        </w:numPr>
+      </w:pPr>
+      <w:bookmarkStart w:id="258" w:name="_Toc160205182"/>
+      <w:r>
+        <w:lastRenderedPageBreak/>
+        <w:t>Wykaz symboli i oznaczeń</w:t>
+      </w:r>
+      <w:bookmarkEnd w:id="258"/>
+    </w:p>
+    <w:p>
+      <w:pPr>
+        <w:ind w:firstLine="0"/>
+        <w:jc w:val="left"/>
+        <w:rPr>
+          <w:rFonts w:ascii="Lato" w:hAnsi="Lato"/>
+          <w:color w:val="FF0000"/>
+        </w:rPr>
+      </w:pPr>
+      <w:r>
+        <w:rPr>
+          <w:color w:val="FF0000"/>
+          <w:shd w:val="clear" w:color="auto" w:fill="FFFFFF"/>
+        </w:rPr>
+        <w:t>[O ile nie jest to inaczej wyszczególnione w tekście praca ta wykorzystuje poniższą notację:</w:t>
+      </w:r>
+    </w:p>
+    <w:p>
+      <w:pPr>
+        <w:pStyle w:val="Akapitzlist"/>
+        <w:numPr>
+          <w:ilvl w:val="0"/>
+          <w:numId w:val="33"/>
+        </w:numPr>
+        <w:jc w:val="left"/>
+        <w:rPr>
+          <w:rFonts w:eastAsiaTheme="majorEastAsia" w:cstheme="majorBidi"/>
+          <w:b/>
+          <w:color w:val="FF0000"/>
+          <w:sz w:val="40"/>
+          <w:szCs w:val="32"/>
+        </w:rPr>
+      </w:pPr>
+      <w:r>
+        <w:rPr>
+          <w:color w:val="FF0000"/>
+          <w:shd w:val="clear" w:color="auto" w:fill="FFFFFF"/>
+        </w:rPr>
+        <w:t>a (mała litera kursywą) oznacza skalar,</w:t>
+      </w:r>
+    </w:p>
+    <w:p>
+      <w:pPr>
+        <w:pStyle w:val="Akapitzlist"/>
+        <w:numPr>
+          <w:ilvl w:val="0"/>
+          <w:numId w:val="33"/>
+        </w:numPr>
+        <w:jc w:val="left"/>
+        <w:rPr>
+          <w:rFonts w:eastAsiaTheme="majorEastAsia" w:cstheme="majorBidi"/>
+          <w:b/>
+          <w:sz w:val="40"/>
+          <w:szCs w:val="32"/>
+        </w:rPr>
+      </w:pPr>
+      <w:r>
+        <w:rPr>
+          <w:b/>
+          <w:bCs/>
+          <w:color w:val="FF0000"/>
+          <w:shd w:val="clear" w:color="auto" w:fill="FFFFFF"/>
+        </w:rPr>
+        <w:t>a</w:t>
+      </w:r>
+      <w:r>
+        <w:rPr>
+          <w:color w:val="FF0000"/>
+          <w:shd w:val="clear" w:color="auto" w:fill="FFFFFF"/>
+        </w:rPr>
+        <w:t xml:space="preserve"> (mała pogrubiona litera) oznacza wektor]</w:t>
+      </w:r>
       <w:r>
         <w:br w:type="page"/>
       </w:r>
@@ -16079,383 +18122,12 @@
         </w:numPr>
         <w:ind w:left="432" w:hanging="432"/>
       </w:pPr>
-      <w:bookmarkStart w:id="233" w:name="_Toc160136343"/>
-      <w:r>
-        <w:lastRenderedPageBreak/>
-        <w:t>Spis rysunków</w:t>
-      </w:r>
-      <w:bookmarkEnd w:id="233"/>
-    </w:p>
-    <w:p>
-      <w:pPr>
-        <w:pStyle w:val="Spisilustracji"/>
-        <w:tabs>
-          <w:tab w:val="right" w:leader="dot" w:pos="9061"/>
-        </w:tabs>
-        <w:rPr>
-          <w:rFonts w:asciiTheme="minorHAnsi" w:eastAsiaTheme="minorEastAsia" w:hAnsiTheme="minorHAnsi"/>
-          <w:noProof/>
-          <w:kern w:val="2"/>
-          <w:szCs w:val="24"/>
-          <w:lang w:eastAsia="pl-PL"/>
-          <w14:ligatures w14:val="standardContextual"/>
-        </w:rPr>
-      </w:pPr>
-      <w:r>
-        <w:rPr>
-          <w:b/>
-        </w:rPr>
-        <w:fldChar w:fldCharType="begin"/>
-      </w:r>
-      <w:r>
-        <w:rPr>
-          <w:b/>
-        </w:rPr>
-        <w:instrText xml:space="preserve"> TOC \c "Rys." </w:instrText>
-      </w:r>
-      <w:r>
-        <w:rPr>
-          <w:b/>
-        </w:rPr>
-        <w:fldChar w:fldCharType="separate"/>
-      </w:r>
-      <w:r>
-        <w:rPr>
-          <w:noProof/>
-        </w:rPr>
-        <w:t>Rys. 1 – Dystrybucja próbek między klasami (Źródło: opracowanie własne)</w:t>
-      </w:r>
-      <w:r>
-        <w:rPr>
-          <w:noProof/>
-        </w:rPr>
-        <w:tab/>
-      </w:r>
-      <w:r>
-        <w:rPr>
-          <w:noProof/>
-        </w:rPr>
-        <w:fldChar w:fldCharType="begin"/>
-      </w:r>
-      <w:r>
-        <w:rPr>
-          <w:noProof/>
-        </w:rPr>
-        <w:instrText xml:space="preserve"> PAGEREF _Toc160136356 \h </w:instrText>
-      </w:r>
-      <w:r>
-        <w:rPr>
-          <w:noProof/>
-        </w:rPr>
-      </w:r>
-      <w:r>
-        <w:rPr>
-          <w:noProof/>
-        </w:rPr>
-        <w:fldChar w:fldCharType="separate"/>
-      </w:r>
-      <w:r>
-        <w:rPr>
-          <w:noProof/>
-        </w:rPr>
-        <w:t>13</w:t>
-      </w:r>
-      <w:r>
-        <w:rPr>
-          <w:noProof/>
-        </w:rPr>
-        <w:fldChar w:fldCharType="end"/>
-      </w:r>
-    </w:p>
-    <w:p>
-      <w:pPr>
-        <w:pStyle w:val="Spisilustracji"/>
-        <w:tabs>
-          <w:tab w:val="right" w:leader="dot" w:pos="9061"/>
-        </w:tabs>
-        <w:rPr>
-          <w:rFonts w:asciiTheme="minorHAnsi" w:eastAsiaTheme="minorEastAsia" w:hAnsiTheme="minorHAnsi"/>
-          <w:noProof/>
-          <w:kern w:val="2"/>
-          <w:szCs w:val="24"/>
-          <w:lang w:eastAsia="pl-PL"/>
-          <w14:ligatures w14:val="standardContextual"/>
-        </w:rPr>
-      </w:pPr>
-      <w:r>
-        <w:rPr>
-          <w:noProof/>
-        </w:rPr>
-        <w:t xml:space="preserve">Rys. 2 – Wyznaczanie hiperpłaszczyzny liniowego klasyfikatora SVM oraz maksymalizacja marginesu separującego (Źródło: </w:t>
-      </w:r>
-      <w:r>
-        <w:rPr>
-          <w:noProof/>
-          <w:color w:val="0563C1" w:themeColor="hyperlink"/>
-          <w:u w:val="single"/>
-        </w:rPr>
-        <w:t>https://en.wikipedia.org/wiki/Support_vector_machine</w:t>
-      </w:r>
-      <w:r>
-        <w:rPr>
-          <w:noProof/>
-        </w:rPr>
-        <w:t>)</w:t>
-      </w:r>
-      <w:r>
-        <w:rPr>
-          <w:noProof/>
-        </w:rPr>
-        <w:tab/>
-      </w:r>
-      <w:r>
-        <w:rPr>
-          <w:noProof/>
-        </w:rPr>
-        <w:fldChar w:fldCharType="begin"/>
-      </w:r>
-      <w:r>
-        <w:rPr>
-          <w:noProof/>
-        </w:rPr>
-        <w:instrText xml:space="preserve"> PAGEREF _Toc160136357 \h </w:instrText>
-      </w:r>
-      <w:r>
-        <w:rPr>
-          <w:noProof/>
-        </w:rPr>
-      </w:r>
-      <w:r>
-        <w:rPr>
-          <w:noProof/>
-        </w:rPr>
-        <w:fldChar w:fldCharType="separate"/>
-      </w:r>
-      <w:r>
-        <w:rPr>
-          <w:noProof/>
-        </w:rPr>
-        <w:t>20</w:t>
-      </w:r>
-      <w:r>
-        <w:rPr>
-          <w:noProof/>
-        </w:rPr>
-        <w:fldChar w:fldCharType="end"/>
-      </w:r>
-    </w:p>
-    <w:p>
-      <w:pPr>
-        <w:pStyle w:val="Spisilustracji"/>
-        <w:tabs>
-          <w:tab w:val="right" w:leader="dot" w:pos="9061"/>
-        </w:tabs>
-        <w:rPr>
-          <w:rFonts w:asciiTheme="minorHAnsi" w:eastAsiaTheme="minorEastAsia" w:hAnsiTheme="minorHAnsi"/>
-          <w:noProof/>
-          <w:kern w:val="2"/>
-          <w:szCs w:val="24"/>
-          <w:lang w:val="en-US" w:eastAsia="pl-PL"/>
-          <w14:ligatures w14:val="standardContextual"/>
-        </w:rPr>
-      </w:pPr>
-      <w:r>
-        <w:rPr>
-          <w:noProof/>
-          <w:lang w:val="en-US"/>
-        </w:rPr>
-        <w:t>Rys. 3 - Wizualizacja architektur mechanizmu Attention (Źródło: Ashish Vaswani i in., Attention Is All You Need”, 31st Conference on Neural Information Processing Systems (NIPS 2017), Long Beach, CA, USA, 2023)</w:t>
-      </w:r>
-      <w:r>
-        <w:rPr>
-          <w:noProof/>
-          <w:lang w:val="en-US"/>
-        </w:rPr>
-        <w:tab/>
-      </w:r>
-      <w:r>
-        <w:rPr>
-          <w:noProof/>
-        </w:rPr>
-        <w:fldChar w:fldCharType="begin"/>
-      </w:r>
-      <w:r>
-        <w:rPr>
-          <w:noProof/>
-          <w:lang w:val="en-US"/>
-        </w:rPr>
-        <w:instrText xml:space="preserve"> PAGEREF _Toc160136358 \h </w:instrText>
-      </w:r>
-      <w:r>
-        <w:rPr>
-          <w:noProof/>
-        </w:rPr>
-      </w:r>
-      <w:r>
-        <w:rPr>
-          <w:noProof/>
-        </w:rPr>
-        <w:fldChar w:fldCharType="separate"/>
-      </w:r>
-      <w:r>
-        <w:rPr>
-          <w:noProof/>
-          <w:lang w:val="en-US"/>
-        </w:rPr>
-        <w:t>22</w:t>
-      </w:r>
-      <w:r>
-        <w:rPr>
-          <w:noProof/>
-        </w:rPr>
-        <w:fldChar w:fldCharType="end"/>
-      </w:r>
-    </w:p>
-    <w:p>
-      <w:pPr>
-        <w:pStyle w:val="Nagwek1"/>
-        <w:numPr>
-          <w:ilvl w:val="0"/>
-          <w:numId w:val="0"/>
-        </w:numPr>
-        <w:ind w:left="432" w:hanging="432"/>
-        <w:rPr>
-          <w:lang w:val="en-US"/>
-        </w:rPr>
-      </w:pPr>
-      <w:r>
-        <w:rPr>
-          <w:rFonts w:eastAsiaTheme="minorHAnsi"/>
-        </w:rPr>
-        <w:fldChar w:fldCharType="end"/>
-      </w:r>
-    </w:p>
-    <w:p>
-      <w:pPr>
-        <w:spacing w:after="160" w:line="259" w:lineRule="auto"/>
-        <w:ind w:firstLine="0"/>
-        <w:jc w:val="left"/>
-        <w:rPr>
-          <w:rFonts w:eastAsiaTheme="majorEastAsia" w:cstheme="majorBidi"/>
-          <w:b/>
-          <w:sz w:val="40"/>
-          <w:szCs w:val="32"/>
-          <w:lang w:val="en-US"/>
-        </w:rPr>
-      </w:pPr>
-      <w:r>
-        <w:rPr>
-          <w:lang w:val="en-US"/>
-        </w:rPr>
-        <w:br w:type="page"/>
-      </w:r>
-    </w:p>
-    <w:p>
-      <w:pPr>
-        <w:pStyle w:val="Nagwek1"/>
-        <w:numPr>
-          <w:ilvl w:val="0"/>
-          <w:numId w:val="0"/>
-        </w:numPr>
-      </w:pPr>
-      <w:bookmarkStart w:id="234" w:name="_Toc160136344"/>
-      <w:r>
-        <w:lastRenderedPageBreak/>
-        <w:t>Wykaz symboli i oznaczeń</w:t>
-      </w:r>
-      <w:bookmarkEnd w:id="234"/>
-    </w:p>
-    <w:p>
-      <w:pPr>
-        <w:ind w:firstLine="0"/>
-        <w:jc w:val="left"/>
-        <w:rPr>
-          <w:rFonts w:ascii="Lato" w:hAnsi="Lato"/>
-          <w:color w:val="FF0000"/>
-        </w:rPr>
-      </w:pPr>
-      <w:r>
-        <w:rPr>
-          <w:color w:val="FF0000"/>
-          <w:shd w:val="clear" w:color="auto" w:fill="FFFFFF"/>
-        </w:rPr>
-        <w:t>[O ile nie jest to inaczej wyszczególnione w tekście praca ta wykorzystuje poniższą notację:</w:t>
-      </w:r>
-    </w:p>
-    <w:p>
-      <w:pPr>
-        <w:pStyle w:val="Akapitzlist"/>
-        <w:numPr>
-          <w:ilvl w:val="0"/>
-          <w:numId w:val="33"/>
-        </w:numPr>
-        <w:jc w:val="left"/>
-        <w:rPr>
-          <w:rFonts w:eastAsiaTheme="majorEastAsia" w:cstheme="majorBidi"/>
-          <w:b/>
-          <w:color w:val="FF0000"/>
-          <w:sz w:val="40"/>
-          <w:szCs w:val="32"/>
-        </w:rPr>
-      </w:pPr>
-      <w:r>
-        <w:rPr>
-          <w:color w:val="FF0000"/>
-          <w:shd w:val="clear" w:color="auto" w:fill="FFFFFF"/>
-        </w:rPr>
-        <w:t>a (mała litera kursywą) oznacza skalar,</w:t>
-      </w:r>
-    </w:p>
-    <w:p>
-      <w:pPr>
-        <w:pStyle w:val="Akapitzlist"/>
-        <w:numPr>
-          <w:ilvl w:val="0"/>
-          <w:numId w:val="33"/>
-        </w:numPr>
-        <w:jc w:val="left"/>
-        <w:rPr>
-          <w:rFonts w:eastAsiaTheme="majorEastAsia" w:cstheme="majorBidi"/>
-          <w:b/>
-          <w:sz w:val="40"/>
-          <w:szCs w:val="32"/>
-        </w:rPr>
-      </w:pPr>
-      <w:r>
-        <w:rPr>
-          <w:b/>
-          <w:bCs/>
-          <w:color w:val="FF0000"/>
-          <w:shd w:val="clear" w:color="auto" w:fill="FFFFFF"/>
-        </w:rPr>
-        <w:t>a</w:t>
-      </w:r>
-      <w:r>
-        <w:rPr>
-          <w:color w:val="FF0000"/>
-          <w:shd w:val="clear" w:color="auto" w:fill="FFFFFF"/>
-        </w:rPr>
-        <w:t xml:space="preserve"> (mała pogrubiona litera) oznacza wektor]</w:t>
-      </w:r>
-      <w:r>
-        <w:br w:type="page"/>
-      </w:r>
-    </w:p>
-    <w:p>
-      <w:pPr>
-        <w:pStyle w:val="Nagwek1"/>
-        <w:numPr>
-          <w:ilvl w:val="0"/>
-          <w:numId w:val="0"/>
-        </w:numPr>
-        <w:ind w:left="432" w:hanging="432"/>
-      </w:pPr>
-      <w:bookmarkStart w:id="235" w:name="_Toc160136345"/>
+      <w:bookmarkStart w:id="259" w:name="_Toc160205183"/>
       <w:r>
         <w:lastRenderedPageBreak/>
         <w:t>Wykaz używanych skrótów</w:t>
       </w:r>
-      <w:bookmarkEnd w:id="235"/>
+      <w:bookmarkEnd w:id="259"/>
     </w:p>
     <w:p>
       <w:pPr>
@@ -16477,113 +18149,22 @@
           <w:szCs w:val="26"/>
         </w:rPr>
       </w:pPr>
-      <w:bookmarkStart w:id="236" w:name="_Toc156492683"/>
-      <w:bookmarkStart w:id="237" w:name="_Toc156747579"/>
-      <w:bookmarkStart w:id="238" w:name="_Toc159595884"/>
-      <w:bookmarkStart w:id="239" w:name="_Toc159846482"/>
-      <w:bookmarkStart w:id="240" w:name="_Toc159846519"/>
-      <w:bookmarkStart w:id="241" w:name="_Toc159866023"/>
-      <w:bookmarkStart w:id="242" w:name="_Toc159866072"/>
-      <w:bookmarkStart w:id="243" w:name="_Toc159938480"/>
-      <w:bookmarkStart w:id="244" w:name="_Toc160031354"/>
-      <w:bookmarkStart w:id="245" w:name="_Toc160031399"/>
-      <w:bookmarkStart w:id="246" w:name="_Toc160110829"/>
-      <w:bookmarkStart w:id="247" w:name="_Toc160136292"/>
-      <w:bookmarkStart w:id="248" w:name="_Toc160136346"/>
-      <w:bookmarkEnd w:id="236"/>
-      <w:bookmarkEnd w:id="237"/>
-      <w:bookmarkEnd w:id="238"/>
-      <w:bookmarkEnd w:id="239"/>
-      <w:bookmarkEnd w:id="240"/>
-      <w:bookmarkEnd w:id="241"/>
-      <w:bookmarkEnd w:id="242"/>
-      <w:bookmarkEnd w:id="243"/>
-      <w:bookmarkEnd w:id="244"/>
-      <w:bookmarkEnd w:id="245"/>
-      <w:bookmarkEnd w:id="246"/>
-      <w:bookmarkEnd w:id="247"/>
-      <w:bookmarkEnd w:id="248"/>
-    </w:p>
-    <w:p>
-      <w:pPr>
-        <w:pStyle w:val="Akapitzlist"/>
-        <w:keepNext/>
-        <w:keepLines/>
-        <w:numPr>
-          <w:ilvl w:val="0"/>
-          <w:numId w:val="11"/>
-        </w:numPr>
-        <w:spacing w:before="360" w:after="360"/>
-        <w:contextualSpacing w:val="0"/>
-        <w:outlineLvl w:val="1"/>
-        <w:rPr>
-          <w:rFonts w:eastAsiaTheme="majorEastAsia" w:cstheme="majorBidi"/>
-          <w:b/>
-          <w:vanish/>
-          <w:sz w:val="28"/>
-          <w:szCs w:val="26"/>
-        </w:rPr>
-      </w:pPr>
-      <w:bookmarkStart w:id="249" w:name="_Toc156492684"/>
-      <w:bookmarkStart w:id="250" w:name="_Toc156747580"/>
-      <w:bookmarkStart w:id="251" w:name="_Toc159595885"/>
-      <w:bookmarkStart w:id="252" w:name="_Toc159846483"/>
-      <w:bookmarkStart w:id="253" w:name="_Toc159846520"/>
-      <w:bookmarkStart w:id="254" w:name="_Toc159866024"/>
-      <w:bookmarkStart w:id="255" w:name="_Toc159866073"/>
-      <w:bookmarkStart w:id="256" w:name="_Toc159938481"/>
-      <w:bookmarkStart w:id="257" w:name="_Toc160031355"/>
-      <w:bookmarkStart w:id="258" w:name="_Toc160031400"/>
-      <w:bookmarkStart w:id="259" w:name="_Toc160110830"/>
-      <w:bookmarkStart w:id="260" w:name="_Toc160136293"/>
-      <w:bookmarkStart w:id="261" w:name="_Toc160136347"/>
-      <w:bookmarkEnd w:id="249"/>
-      <w:bookmarkEnd w:id="250"/>
-      <w:bookmarkEnd w:id="251"/>
-      <w:bookmarkEnd w:id="252"/>
-      <w:bookmarkEnd w:id="253"/>
-      <w:bookmarkEnd w:id="254"/>
-      <w:bookmarkEnd w:id="255"/>
-      <w:bookmarkEnd w:id="256"/>
-      <w:bookmarkEnd w:id="257"/>
-      <w:bookmarkEnd w:id="258"/>
-      <w:bookmarkEnd w:id="259"/>
+      <w:bookmarkStart w:id="260" w:name="_Toc156492683"/>
+      <w:bookmarkStart w:id="261" w:name="_Toc156747579"/>
+      <w:bookmarkStart w:id="262" w:name="_Toc159595884"/>
+      <w:bookmarkStart w:id="263" w:name="_Toc159846482"/>
+      <w:bookmarkStart w:id="264" w:name="_Toc159846519"/>
+      <w:bookmarkStart w:id="265" w:name="_Toc159866023"/>
+      <w:bookmarkStart w:id="266" w:name="_Toc159866072"/>
+      <w:bookmarkStart w:id="267" w:name="_Toc159938480"/>
+      <w:bookmarkStart w:id="268" w:name="_Toc160031354"/>
+      <w:bookmarkStart w:id="269" w:name="_Toc160031399"/>
+      <w:bookmarkStart w:id="270" w:name="_Toc160110829"/>
+      <w:bookmarkStart w:id="271" w:name="_Toc160136292"/>
+      <w:bookmarkStart w:id="272" w:name="_Toc160136346"/>
+      <w:bookmarkStart w:id="273" w:name="_Toc160205184"/>
       <w:bookmarkEnd w:id="260"/>
       <w:bookmarkEnd w:id="261"/>
-    </w:p>
-    <w:p>
-      <w:pPr>
-        <w:pStyle w:val="Akapitzlist"/>
-        <w:keepNext/>
-        <w:keepLines/>
-        <w:numPr>
-          <w:ilvl w:val="0"/>
-          <w:numId w:val="11"/>
-        </w:numPr>
-        <w:spacing w:before="360" w:after="360"/>
-        <w:contextualSpacing w:val="0"/>
-        <w:outlineLvl w:val="1"/>
-        <w:rPr>
-          <w:rFonts w:eastAsiaTheme="majorEastAsia" w:cstheme="majorBidi"/>
-          <w:b/>
-          <w:vanish/>
-          <w:sz w:val="28"/>
-          <w:szCs w:val="26"/>
-        </w:rPr>
-      </w:pPr>
-      <w:bookmarkStart w:id="262" w:name="_Toc156492685"/>
-      <w:bookmarkStart w:id="263" w:name="_Toc156747581"/>
-      <w:bookmarkStart w:id="264" w:name="_Toc159595886"/>
-      <w:bookmarkStart w:id="265" w:name="_Toc159846484"/>
-      <w:bookmarkStart w:id="266" w:name="_Toc159846521"/>
-      <w:bookmarkStart w:id="267" w:name="_Toc159866025"/>
-      <w:bookmarkStart w:id="268" w:name="_Toc159866074"/>
-      <w:bookmarkStart w:id="269" w:name="_Toc159938482"/>
-      <w:bookmarkStart w:id="270" w:name="_Toc160031356"/>
-      <w:bookmarkStart w:id="271" w:name="_Toc160031401"/>
-      <w:bookmarkStart w:id="272" w:name="_Toc160110831"/>
-      <w:bookmarkStart w:id="273" w:name="_Toc160136294"/>
-      <w:bookmarkStart w:id="274" w:name="_Toc160136348"/>
       <w:bookmarkEnd w:id="262"/>
       <w:bookmarkEnd w:id="263"/>
       <w:bookmarkEnd w:id="264"/>
@@ -16596,7 +18177,6 @@
       <w:bookmarkEnd w:id="271"/>
       <w:bookmarkEnd w:id="272"/>
       <w:bookmarkEnd w:id="273"/>
-      <w:bookmarkEnd w:id="274"/>
     </w:p>
     <w:p>
       <w:pPr>
@@ -16605,7 +18185,7 @@
         <w:keepLines/>
         <w:numPr>
           <w:ilvl w:val="0"/>
-          <w:numId w:val="4"/>
+          <w:numId w:val="11"/>
         </w:numPr>
         <w:spacing w:before="360" w:after="360"/>
         <w:contextualSpacing w:val="0"/>
@@ -16618,19 +18198,21 @@
           <w:szCs w:val="26"/>
         </w:rPr>
       </w:pPr>
-      <w:bookmarkStart w:id="275" w:name="_Toc156492686"/>
-      <w:bookmarkStart w:id="276" w:name="_Toc156747582"/>
-      <w:bookmarkStart w:id="277" w:name="_Toc159595887"/>
-      <w:bookmarkStart w:id="278" w:name="_Toc159846485"/>
-      <w:bookmarkStart w:id="279" w:name="_Toc159846522"/>
-      <w:bookmarkStart w:id="280" w:name="_Toc159866026"/>
-      <w:bookmarkStart w:id="281" w:name="_Toc159866075"/>
-      <w:bookmarkStart w:id="282" w:name="_Toc159938483"/>
-      <w:bookmarkStart w:id="283" w:name="_Toc160031357"/>
-      <w:bookmarkStart w:id="284" w:name="_Toc160031402"/>
-      <w:bookmarkStart w:id="285" w:name="_Toc160110832"/>
-      <w:bookmarkStart w:id="286" w:name="_Toc160136295"/>
-      <w:bookmarkStart w:id="287" w:name="_Toc160136349"/>
+      <w:bookmarkStart w:id="274" w:name="_Toc156492684"/>
+      <w:bookmarkStart w:id="275" w:name="_Toc156747580"/>
+      <w:bookmarkStart w:id="276" w:name="_Toc159595885"/>
+      <w:bookmarkStart w:id="277" w:name="_Toc159846483"/>
+      <w:bookmarkStart w:id="278" w:name="_Toc159846520"/>
+      <w:bookmarkStart w:id="279" w:name="_Toc159866024"/>
+      <w:bookmarkStart w:id="280" w:name="_Toc159866073"/>
+      <w:bookmarkStart w:id="281" w:name="_Toc159938481"/>
+      <w:bookmarkStart w:id="282" w:name="_Toc160031355"/>
+      <w:bookmarkStart w:id="283" w:name="_Toc160031400"/>
+      <w:bookmarkStart w:id="284" w:name="_Toc160110830"/>
+      <w:bookmarkStart w:id="285" w:name="_Toc160136293"/>
+      <w:bookmarkStart w:id="286" w:name="_Toc160136347"/>
+      <w:bookmarkStart w:id="287" w:name="_Toc160205185"/>
+      <w:bookmarkEnd w:id="274"/>
       <w:bookmarkEnd w:id="275"/>
       <w:bookmarkEnd w:id="276"/>
       <w:bookmarkEnd w:id="277"/>
@@ -16648,6 +18230,104 @@
     <w:p>
       <w:pPr>
         <w:pStyle w:val="Akapitzlist"/>
+        <w:keepNext/>
+        <w:keepLines/>
+        <w:numPr>
+          <w:ilvl w:val="0"/>
+          <w:numId w:val="11"/>
+        </w:numPr>
+        <w:spacing w:before="360" w:after="360"/>
+        <w:contextualSpacing w:val="0"/>
+        <w:outlineLvl w:val="1"/>
+        <w:rPr>
+          <w:rFonts w:eastAsiaTheme="majorEastAsia" w:cstheme="majorBidi"/>
+          <w:b/>
+          <w:vanish/>
+          <w:sz w:val="28"/>
+          <w:szCs w:val="26"/>
+        </w:rPr>
+      </w:pPr>
+      <w:bookmarkStart w:id="288" w:name="_Toc156492685"/>
+      <w:bookmarkStart w:id="289" w:name="_Toc156747581"/>
+      <w:bookmarkStart w:id="290" w:name="_Toc159595886"/>
+      <w:bookmarkStart w:id="291" w:name="_Toc159846484"/>
+      <w:bookmarkStart w:id="292" w:name="_Toc159846521"/>
+      <w:bookmarkStart w:id="293" w:name="_Toc159866025"/>
+      <w:bookmarkStart w:id="294" w:name="_Toc159866074"/>
+      <w:bookmarkStart w:id="295" w:name="_Toc159938482"/>
+      <w:bookmarkStart w:id="296" w:name="_Toc160031356"/>
+      <w:bookmarkStart w:id="297" w:name="_Toc160031401"/>
+      <w:bookmarkStart w:id="298" w:name="_Toc160110831"/>
+      <w:bookmarkStart w:id="299" w:name="_Toc160136294"/>
+      <w:bookmarkStart w:id="300" w:name="_Toc160136348"/>
+      <w:bookmarkStart w:id="301" w:name="_Toc160205186"/>
+      <w:bookmarkEnd w:id="288"/>
+      <w:bookmarkEnd w:id="289"/>
+      <w:bookmarkEnd w:id="290"/>
+      <w:bookmarkEnd w:id="291"/>
+      <w:bookmarkEnd w:id="292"/>
+      <w:bookmarkEnd w:id="293"/>
+      <w:bookmarkEnd w:id="294"/>
+      <w:bookmarkEnd w:id="295"/>
+      <w:bookmarkEnd w:id="296"/>
+      <w:bookmarkEnd w:id="297"/>
+      <w:bookmarkEnd w:id="298"/>
+      <w:bookmarkEnd w:id="299"/>
+      <w:bookmarkEnd w:id="300"/>
+      <w:bookmarkEnd w:id="301"/>
+    </w:p>
+    <w:p>
+      <w:pPr>
+        <w:pStyle w:val="Akapitzlist"/>
+        <w:keepNext/>
+        <w:keepLines/>
+        <w:numPr>
+          <w:ilvl w:val="0"/>
+          <w:numId w:val="4"/>
+        </w:numPr>
+        <w:spacing w:before="360" w:after="360"/>
+        <w:contextualSpacing w:val="0"/>
+        <w:outlineLvl w:val="1"/>
+        <w:rPr>
+          <w:rFonts w:eastAsiaTheme="majorEastAsia" w:cstheme="majorBidi"/>
+          <w:b/>
+          <w:vanish/>
+          <w:sz w:val="28"/>
+          <w:szCs w:val="26"/>
+        </w:rPr>
+      </w:pPr>
+      <w:bookmarkStart w:id="302" w:name="_Toc156492686"/>
+      <w:bookmarkStart w:id="303" w:name="_Toc156747582"/>
+      <w:bookmarkStart w:id="304" w:name="_Toc159595887"/>
+      <w:bookmarkStart w:id="305" w:name="_Toc159846485"/>
+      <w:bookmarkStart w:id="306" w:name="_Toc159846522"/>
+      <w:bookmarkStart w:id="307" w:name="_Toc159866026"/>
+      <w:bookmarkStart w:id="308" w:name="_Toc159866075"/>
+      <w:bookmarkStart w:id="309" w:name="_Toc159938483"/>
+      <w:bookmarkStart w:id="310" w:name="_Toc160031357"/>
+      <w:bookmarkStart w:id="311" w:name="_Toc160031402"/>
+      <w:bookmarkStart w:id="312" w:name="_Toc160110832"/>
+      <w:bookmarkStart w:id="313" w:name="_Toc160136295"/>
+      <w:bookmarkStart w:id="314" w:name="_Toc160136349"/>
+      <w:bookmarkStart w:id="315" w:name="_Toc160205187"/>
+      <w:bookmarkEnd w:id="302"/>
+      <w:bookmarkEnd w:id="303"/>
+      <w:bookmarkEnd w:id="304"/>
+      <w:bookmarkEnd w:id="305"/>
+      <w:bookmarkEnd w:id="306"/>
+      <w:bookmarkEnd w:id="307"/>
+      <w:bookmarkEnd w:id="308"/>
+      <w:bookmarkEnd w:id="309"/>
+      <w:bookmarkEnd w:id="310"/>
+      <w:bookmarkEnd w:id="311"/>
+      <w:bookmarkEnd w:id="312"/>
+      <w:bookmarkEnd w:id="313"/>
+      <w:bookmarkEnd w:id="314"/>
+      <w:bookmarkEnd w:id="315"/>
+    </w:p>
+    <w:p>
+      <w:pPr>
+        <w:pStyle w:val="Akapitzlist"/>
         <w:numPr>
           <w:ilvl w:val="0"/>
           <w:numId w:val="37"/>
@@ -16695,12 +18375,12 @@
         </w:numPr>
         <w:ind w:left="432" w:hanging="432"/>
       </w:pPr>
-      <w:bookmarkStart w:id="288" w:name="_Toc160136350"/>
+      <w:bookmarkStart w:id="316" w:name="_Toc160205188"/>
       <w:r>
         <w:lastRenderedPageBreak/>
         <w:t>Bibliografia</w:t>
       </w:r>
-      <w:bookmarkEnd w:id="288"/>
+      <w:bookmarkEnd w:id="316"/>
     </w:p>
     <w:p>
       <w:pPr>
@@ -16710,8 +18390,8 @@
       </w:pPr>
     </w:p>
     <w:sectPr>
-      <w:footerReference w:type="even" r:id="rId17"/>
-      <w:footerReference w:type="default" r:id="rId18"/>
+      <w:footerReference w:type="even" r:id="rId20"/>
+      <w:footerReference w:type="default" r:id="rId21"/>
       <w:pgSz w:w="11906" w:h="16838" w:code="9"/>
       <w:pgMar w:top="1418" w:right="1134" w:bottom="1418" w:left="1701" w:header="709" w:footer="709" w:gutter="0"/>
       <w:cols w:space="708"/>
@@ -16930,7 +18610,7 @@
       </w:r>
     </w:p>
   </w:comment>
-  <w:comment w:id="59" w:author="Marta Glanowska" w:date="2024-02-26T16:15:00Z" w:initials="MG">
+  <w:comment w:id="61" w:author="Marta Glanowska" w:date="2024-02-26T16:15:00Z" w:initials="MG">
     <w:p>
       <w:pPr>
         <w:pStyle w:val="Tekstkomentarza"/>
@@ -16948,7 +18628,7 @@
       </w:r>
     </w:p>
   </w:comment>
-  <w:comment w:id="61" w:author="Marta Glanowska" w:date="2024-02-26T12:05:00Z" w:initials="MG">
+  <w:comment w:id="63" w:author="Marta Glanowska" w:date="2024-03-01T15:51:00Z" w:initials="MG">
     <w:p>
       <w:pPr>
         <w:pStyle w:val="Tekstkomentarza"/>
@@ -16962,11 +18642,11 @@
         <w:annotationRef/>
       </w:r>
       <w:r>
-        <w:t>Tłumaczenie miało miejsce już wcześniej w opisie innych prac (referencje).</w:t>
+        <w:t>Tokenizer -&gt; sprawdzić czy indeksuje frekwencją wystąpień</w:t>
       </w:r>
     </w:p>
   </w:comment>
-  <w:comment w:id="62" w:author="Marta Glanowska" w:date="2024-02-26T13:25:00Z" w:initials="MG">
+  <w:comment w:id="64" w:author="Marta Glanowska" w:date="2024-03-01T15:50:00Z" w:initials="MG">
     <w:p>
       <w:pPr>
         <w:pStyle w:val="Tekstkomentarza"/>
@@ -16979,12 +18659,20 @@
         </w:rPr>
         <w:annotationRef/>
       </w:r>
-      <w:r>
-        <w:t>Przenieść „z” „i”, ... do kolejnych linijek</w:t>
+      <w:hyperlink r:id="rId2" w:history="1">
+        <w:r>
+          <w:rPr>
+            <w:rStyle w:val="Hipercze"/>
+          </w:rPr>
+          <w:t>neural networks - What is difference between keras embedding layer and word2vec? - Cross Validated (stackexchange.com)</w:t>
+        </w:r>
+      </w:hyperlink>
+      <w:r>
+        <w:t xml:space="preserve"> -&gt; Warstwa Embedding to nie Word2Vec</w:t>
       </w:r>
     </w:p>
   </w:comment>
-  <w:comment w:id="63" w:author="Marta Glanowska" w:date="2024-02-26T12:57:00Z" w:initials="MG">
+  <w:comment w:id="65" w:author="Marta Glanowska" w:date="2024-03-01T15:56:00Z" w:initials="MG">
     <w:p>
       <w:pPr>
         <w:pStyle w:val="Tekstkomentarza"/>
@@ -16998,11 +18686,11 @@
         <w:annotationRef/>
       </w:r>
       <w:r>
-        <w:t>Nie jest odpowiedni jako przygotowanie treści do sieci rekurencyjnych.</w:t>
+        <w:t>Akapit do wyrzucenia</w:t>
       </w:r>
     </w:p>
   </w:comment>
-  <w:comment w:id="64" w:author="Marta Glanowska" w:date="2024-02-26T16:10:00Z" w:initials="MG">
+  <w:comment w:id="66" w:author="Marta Glanowska" w:date="2024-02-26T12:05:00Z" w:initials="MG">
     <w:p>
       <w:pPr>
         <w:pStyle w:val="Tekstkomentarza"/>
@@ -17016,11 +18704,11 @@
         <w:annotationRef/>
       </w:r>
       <w:r>
-        <w:t>Artykuł naukowy - odnośnik znaleźć</w:t>
+        <w:t>Tłumaczenie miało miejsce już wcześniej w opisie innych prac (referencje).</w:t>
       </w:r>
     </w:p>
   </w:comment>
-  <w:comment w:id="67" w:author="Marta Glanowska" w:date="2024-02-27T12:24:00Z" w:initials="MG">
+  <w:comment w:id="67" w:author="Marta Glanowska" w:date="2024-02-26T13:25:00Z" w:initials="MG">
     <w:p>
       <w:pPr>
         <w:pStyle w:val="Tekstkomentarza"/>
@@ -17034,11 +18722,11 @@
         <w:annotationRef/>
       </w:r>
       <w:r>
-        <w:t>Pomijam wariant OvR (one-vs-rest)</w:t>
+        <w:t>Przenieść „z” „i”, ... do kolejnych linijek</w:t>
       </w:r>
     </w:p>
   </w:comment>
-  <w:comment w:id="68" w:author="Marta Glanowska" w:date="2024-02-27T12:39:00Z" w:initials="MG">
+  <w:comment w:id="68" w:author="Marta Glanowska" w:date="2024-02-26T12:57:00Z" w:initials="MG">
     <w:p>
       <w:pPr>
         <w:pStyle w:val="Tekstkomentarza"/>
@@ -17052,13 +18740,67 @@
         <w:annotationRef/>
       </w:r>
       <w:r>
+        <w:t>Nie jest odpowiedni jako przygotowanie treści do sieci rekurencyjnych.</w:t>
+      </w:r>
+    </w:p>
+  </w:comment>
+  <w:comment w:id="69" w:author="Marta Glanowska" w:date="2024-02-26T16:10:00Z" w:initials="MG">
+    <w:p>
+      <w:pPr>
+        <w:pStyle w:val="Tekstkomentarza"/>
+        <w:ind w:firstLine="0"/>
+        <w:jc w:val="left"/>
+      </w:pPr>
+      <w:r>
+        <w:rPr>
+          <w:rStyle w:val="Odwoaniedokomentarza"/>
+        </w:rPr>
+        <w:annotationRef/>
+      </w:r>
+      <w:r>
+        <w:t>Artykuł naukowy - odnośnik znaleźć</w:t>
+      </w:r>
+    </w:p>
+  </w:comment>
+  <w:comment w:id="72" w:author="Marta Glanowska" w:date="2024-02-27T12:24:00Z" w:initials="MG">
+    <w:p>
+      <w:pPr>
+        <w:pStyle w:val="Tekstkomentarza"/>
+        <w:ind w:firstLine="0"/>
+        <w:jc w:val="left"/>
+      </w:pPr>
+      <w:r>
+        <w:rPr>
+          <w:rStyle w:val="Odwoaniedokomentarza"/>
+        </w:rPr>
+        <w:annotationRef/>
+      </w:r>
+      <w:r>
+        <w:t>Pomijam wariant OvR (one-vs-rest)</w:t>
+      </w:r>
+    </w:p>
+  </w:comment>
+  <w:comment w:id="73" w:author="Marta Glanowska" w:date="2024-02-27T12:39:00Z" w:initials="MG">
+    <w:p>
+      <w:pPr>
+        <w:pStyle w:val="Tekstkomentarza"/>
+        <w:ind w:firstLine="0"/>
+        <w:jc w:val="left"/>
+      </w:pPr>
+      <w:r>
+        <w:rPr>
+          <w:rStyle w:val="Odwoaniedokomentarza"/>
+        </w:rPr>
+        <w:annotationRef/>
+      </w:r>
+      <w:r>
         <w:t>Ale i tak nie wiem, którą wersją jest ta Pythonowa:</w:t>
       </w:r>
       <w:r>
         <w:br/>
         <w:t xml:space="preserve">- </w:t>
       </w:r>
-      <w:hyperlink r:id="rId2" w:history="1">
+      <w:hyperlink r:id="rId3" w:history="1">
         <w:r>
           <w:rPr>
             <w:rStyle w:val="Hipercze"/>
@@ -17073,7 +18815,7 @@
         <w:br/>
         <w:t xml:space="preserve">- </w:t>
       </w:r>
-      <w:hyperlink r:id="rId3" w:history="1">
+      <w:hyperlink r:id="rId4" w:history="1">
         <w:r>
           <w:rPr>
             <w:rStyle w:val="Hipercze"/>
@@ -17094,7 +18836,7 @@
       <w:r>
         <w:t xml:space="preserve">- </w:t>
       </w:r>
-      <w:hyperlink r:id="rId4" w:history="1">
+      <w:hyperlink r:id="rId5" w:history="1">
         <w:r>
           <w:rPr>
             <w:rStyle w:val="Hipercze"/>
@@ -17107,7 +18849,7 @@
       </w:r>
     </w:p>
   </w:comment>
-  <w:comment w:id="70" w:author="Marta Glanowska" w:date="2024-02-28T14:53:00Z" w:initials="MG">
+  <w:comment w:id="75" w:author="Marta Glanowska" w:date="2024-02-28T14:53:00Z" w:initials="MG">
     <w:p>
       <w:pPr>
         <w:pStyle w:val="Tekstkomentarza"/>
@@ -17120,7 +18862,7 @@
         </w:rPr>
         <w:annotationRef/>
       </w:r>
-      <w:hyperlink r:id="rId5" w:history="1">
+      <w:hyperlink r:id="rId6" w:history="1">
         <w:r>
           <w:rPr>
             <w:rStyle w:val="Hipercze"/>
@@ -17133,7 +18875,7 @@
       </w:r>
     </w:p>
   </w:comment>
-  <w:comment w:id="71" w:author="Marta Glanowska" w:date="2024-02-28T15:02:00Z" w:initials="MG">
+  <w:comment w:id="76" w:author="Marta Glanowska" w:date="2024-02-28T15:02:00Z" w:initials="MG">
     <w:p>
       <w:pPr>
         <w:pStyle w:val="Tekstkomentarza"/>
@@ -17146,7 +18888,7 @@
         </w:rPr>
         <w:annotationRef/>
       </w:r>
-      <w:hyperlink r:id="rId6" w:history="1">
+      <w:hyperlink r:id="rId7" w:history="1">
         <w:r>
           <w:rPr>
             <w:rStyle w:val="Hipercze"/>
@@ -17159,7 +18901,7 @@
       </w:r>
     </w:p>
   </w:comment>
-  <w:comment w:id="72" w:author="Marta Glanowska" w:date="2024-02-28T15:02:00Z" w:initials="MG">
+  <w:comment w:id="77" w:author="Marta Glanowska" w:date="2024-02-28T15:02:00Z" w:initials="MG">
     <w:p>
       <w:pPr>
         <w:pStyle w:val="Tekstkomentarza"/>
@@ -17177,7 +18919,7 @@
       </w:r>
     </w:p>
   </w:comment>
-  <w:comment w:id="75" w:author="Marta Glanowska" w:date="2024-02-28T10:49:00Z" w:initials="MG">
+  <w:comment w:id="80" w:author="Marta Glanowska" w:date="2024-02-28T10:49:00Z" w:initials="MG">
     <w:p>
       <w:pPr>
         <w:pStyle w:val="Tekstkomentarza"/>
@@ -17195,7 +18937,7 @@
       </w:r>
     </w:p>
   </w:comment>
-  <w:comment w:id="113" w:author="Marta Glanowska" w:date="2024-02-29T14:47:00Z" w:initials="MG">
+  <w:comment w:id="90" w:author="Marta Glanowska" w:date="2024-03-01T11:59:00Z" w:initials="MG">
     <w:p>
       <w:pPr>
         <w:pStyle w:val="Tekstkomentarza"/>
@@ -17209,11 +18951,9 @@
         <w:annotationRef/>
       </w:r>
       <w:r>
-        <w:t>Jak poprawić czytelność tokenów?</w:t>
-      </w:r>
-    </w:p>
-  </w:comment>
-  <w:comment w:id="115" w:author="Marta Glanowska" w:date="2024-02-29T14:48:00Z" w:initials="MG">
+        <w:t>UWAGA</w:t>
+      </w:r>
+    </w:p>
     <w:p>
       <w:pPr>
         <w:pStyle w:val="Tekstkomentarza"/>
@@ -17222,16 +18962,17 @@
       </w:pPr>
       <w:r>
         <w:rPr>
-          <w:rStyle w:val="Odwoaniedokomentarza"/>
-        </w:rPr>
-        <w:annotationRef/>
-      </w:r>
-      <w:r>
-        <w:t>Najlepiej gdyby poszczególne wyniki procesowania były jedne pod drugimi</w:t>
+          <w:color w:val="202124"/>
+          <w:highlight w:val="white"/>
+        </w:rPr>
+        <w:t>CATEGORICAL Cross Entropy is also known as Softmax Loss. It's a softmax activation plus a Cross-Entropy loss used for multiclass classification</w:t>
+      </w:r>
+      <w:r>
+        <w:t xml:space="preserve"> .</w:t>
       </w:r>
     </w:p>
   </w:comment>
-  <w:comment w:id="117" w:author="Marta Glanowska" w:date="2024-02-29T15:10:00Z" w:initials="MG">
+  <w:comment w:id="91" w:author="Marta Glanowska" w:date="2024-03-01T14:23:00Z" w:initials="MG">
     <w:p>
       <w:pPr>
         <w:pStyle w:val="Tekstkomentarza"/>
@@ -17244,18 +18985,50 @@
         </w:rPr>
         <w:annotationRef/>
       </w:r>
-      <w:r>
-        <w:t>Zastanowić się nad datami w przypisach</w:t>
-      </w:r>
-    </w:p>
-  </w:comment>
-  <w:comment w:id="120" w:author="Marta Glanowska" w:date="2024-02-28T17:16:00Z" w:initials="MG">
+      <w:hyperlink r:id="rId8" w:history="1">
+        <w:r>
+          <w:rPr>
+            <w:rStyle w:val="Hipercze"/>
+          </w:rPr>
+          <w:t>deep learning - Accuracy vs Categorical Accuracy - Data Science Stack Exchange</w:t>
+        </w:r>
+      </w:hyperlink>
+      <w:r>
+        <w:t xml:space="preserve"> </w:t>
+      </w:r>
+    </w:p>
     <w:p>
       <w:pPr>
         <w:pStyle w:val="Tekstkomentarza"/>
         <w:ind w:firstLine="0"/>
         <w:jc w:val="left"/>
       </w:pPr>
+    </w:p>
+    <w:p>
+      <w:pPr>
+        <w:pStyle w:val="Tekstkomentarza"/>
+        <w:ind w:firstLine="0"/>
+        <w:jc w:val="left"/>
+      </w:pPr>
+      <w:r>
+        <w:rPr>
+          <w:color w:val="0C0D0E"/>
+          <w:highlight w:val="white"/>
+        </w:rPr>
+        <w:t>And since you're using Categorical Cross Entropy for your loss (assuming you have converted your labels to one hot encoded labels) then you should use categorical accuracy for your accuracy metric.</w:t>
+      </w:r>
+      <w:r>
+        <w:t xml:space="preserve"> </w:t>
+      </w:r>
+    </w:p>
+  </w:comment>
+  <w:comment w:id="122" w:author="Marta Glanowska" w:date="2024-02-29T14:47:00Z" w:initials="MG">
+    <w:p>
+      <w:pPr>
+        <w:pStyle w:val="Tekstkomentarza"/>
+        <w:ind w:firstLine="0"/>
+        <w:jc w:val="left"/>
+      </w:pPr>
       <w:r>
         <w:rPr>
           <w:rStyle w:val="Odwoaniedokomentarza"/>
@@ -17263,7 +19036,97 @@
         <w:annotationRef/>
       </w:r>
       <w:r>
+        <w:t>Jak poprawić czytelność tokenów?</w:t>
+      </w:r>
+    </w:p>
+  </w:comment>
+  <w:comment w:id="124" w:author="Marta Glanowska" w:date="2024-02-29T14:48:00Z" w:initials="MG">
+    <w:p>
+      <w:pPr>
+        <w:pStyle w:val="Tekstkomentarza"/>
+        <w:ind w:firstLine="0"/>
+        <w:jc w:val="left"/>
+      </w:pPr>
+      <w:r>
+        <w:rPr>
+          <w:rStyle w:val="Odwoaniedokomentarza"/>
+        </w:rPr>
+        <w:annotationRef/>
+      </w:r>
+      <w:r>
+        <w:t>Najlepiej gdyby poszczególne wyniki procesowania były jedne pod drugimi</w:t>
+      </w:r>
+    </w:p>
+  </w:comment>
+  <w:comment w:id="126" w:author="Marta Glanowska" w:date="2024-02-29T15:10:00Z" w:initials="MG">
+    <w:p>
+      <w:pPr>
+        <w:pStyle w:val="Tekstkomentarza"/>
+        <w:ind w:firstLine="0"/>
+        <w:jc w:val="left"/>
+      </w:pPr>
+      <w:r>
+        <w:rPr>
+          <w:rStyle w:val="Odwoaniedokomentarza"/>
+        </w:rPr>
+        <w:annotationRef/>
+      </w:r>
+      <w:r>
+        <w:t>Zastanowić się nad datami w przypisach</w:t>
+      </w:r>
+    </w:p>
+  </w:comment>
+  <w:comment w:id="129" w:author="Marta Glanowska" w:date="2024-02-28T17:16:00Z" w:initials="MG">
+    <w:p>
+      <w:pPr>
+        <w:pStyle w:val="Tekstkomentarza"/>
+        <w:ind w:firstLine="0"/>
+        <w:jc w:val="left"/>
+      </w:pPr>
+      <w:r>
+        <w:rPr>
+          <w:rStyle w:val="Odwoaniedokomentarza"/>
+        </w:rPr>
+        <w:annotationRef/>
+      </w:r>
+      <w:r>
         <w:t>Czy w odnośnikach do bibliografii trzeba zaznaczać też datę dostępu?</w:t>
+      </w:r>
+    </w:p>
+  </w:comment>
+  <w:comment w:id="135" w:author="Marta Glanowska" w:date="2024-03-01T12:50:00Z" w:initials="MG">
+    <w:p>
+      <w:pPr>
+        <w:pStyle w:val="Tekstkomentarza"/>
+        <w:ind w:firstLine="0"/>
+        <w:jc w:val="left"/>
+      </w:pPr>
+      <w:r>
+        <w:rPr>
+          <w:rStyle w:val="Odwoaniedokomentarza"/>
+        </w:rPr>
+        <w:annotationRef/>
+      </w:r>
+      <w:r>
+        <w:t>Jak to ująć?</w:t>
+      </w:r>
+    </w:p>
+  </w:comment>
+  <w:comment w:id="137" w:author="Marta Glanowska" w:date="2024-03-01T13:31:00Z" w:initials="MG">
+    <w:p>
+      <w:pPr>
+        <w:pStyle w:val="Tekstkomentarza"/>
+        <w:ind w:firstLine="0"/>
+        <w:jc w:val="left"/>
+      </w:pPr>
+      <w:r>
+        <w:rPr>
+          <w:rStyle w:val="Odwoaniedokomentarza"/>
+        </w:rPr>
+        <w:annotationRef/>
+      </w:r>
+      <w:r>
+        <w:t>Kropki czy przecinki jako separatory dziesiętne?</w:t>
       </w:r>
     </w:p>
   </w:comment>
@@ -17281,6 +19144,9 @@
   <w15:commentEx w15:paraId="6DD6682D" w15:done="0"/>
   <w15:commentEx w15:paraId="7F58DBF0" w15:done="0"/>
   <w15:commentEx w15:paraId="3E0D024C" w15:done="0"/>
+  <w15:commentEx w15:paraId="44E9909F" w15:done="0"/>
+  <w15:commentEx w15:paraId="7A352DF9" w15:done="0"/>
+  <w15:commentEx w15:paraId="553607AB" w15:paraIdParent="7A352DF9" w15:done="0"/>
   <w15:commentEx w15:paraId="4849E58F" w15:done="0"/>
   <w15:commentEx w15:paraId="4EC3D755" w15:done="0"/>
   <w15:commentEx w15:paraId="07F982B6" w15:done="0"/>
@@ -17291,10 +19157,14 @@
   <w15:commentEx w15:paraId="759952A2" w15:paraIdParent="11175B04" w15:done="0"/>
   <w15:commentEx w15:paraId="26E55506" w15:paraIdParent="11175B04" w15:done="0"/>
   <w15:commentEx w15:paraId="1ADF4E66" w15:done="0"/>
+  <w15:commentEx w15:paraId="5A08E8FB" w15:done="0"/>
+  <w15:commentEx w15:paraId="28E70C94" w15:paraIdParent="5A08E8FB" w15:done="0"/>
   <w15:commentEx w15:paraId="1E0A1E4F" w15:done="0"/>
   <w15:commentEx w15:paraId="1210ED0E" w15:done="0"/>
   <w15:commentEx w15:paraId="31E43549" w15:done="0"/>
   <w15:commentEx w15:paraId="2623C154" w15:done="0"/>
+  <w15:commentEx w15:paraId="36EC3496" w15:done="0"/>
+  <w15:commentEx w15:paraId="65D41385" w15:done="0"/>
 </w15:commentsEx>
 </file>
 
@@ -17309,6 +19179,9 @@
   <w16cex:commentExtensible w16cex:durableId="4049377A" w16cex:dateUtc="2024-02-19T18:51:00Z"/>
   <w16cex:commentExtensible w16cex:durableId="68ADD2E0" w16cex:dateUtc="2024-02-26T12:28:00Z"/>
   <w16cex:commentExtensible w16cex:durableId="188FB0B2" w16cex:dateUtc="2024-02-26T15:15:00Z"/>
+  <w16cex:commentExtensible w16cex:durableId="49DCE63C" w16cex:dateUtc="2024-03-01T14:51:00Z"/>
+  <w16cex:commentExtensible w16cex:durableId="56851F0A" w16cex:dateUtc="2024-03-01T14:50:00Z"/>
+  <w16cex:commentExtensible w16cex:durableId="7454E821" w16cex:dateUtc="2024-03-01T14:56:00Z"/>
   <w16cex:commentExtensible w16cex:durableId="2CD4B26C" w16cex:dateUtc="2024-02-26T11:05:00Z"/>
   <w16cex:commentExtensible w16cex:durableId="7E31AAC9" w16cex:dateUtc="2024-02-26T12:25:00Z"/>
   <w16cex:commentExtensible w16cex:durableId="48B428DF" w16cex:dateUtc="2024-02-26T11:57:00Z"/>
@@ -17319,10 +19192,14 @@
   <w16cex:commentExtensible w16cex:durableId="2D6FF362" w16cex:dateUtc="2024-02-28T14:02:00Z"/>
   <w16cex:commentExtensible w16cex:durableId="2AE2B4F7" w16cex:dateUtc="2024-02-28T14:02:00Z"/>
   <w16cex:commentExtensible w16cex:durableId="74A40AF8" w16cex:dateUtc="2024-02-28T09:49:00Z"/>
+  <w16cex:commentExtensible w16cex:durableId="0F3837AD" w16cex:dateUtc="2024-03-01T10:59:00Z"/>
+  <w16cex:commentExtensible w16cex:durableId="6B24D9E6" w16cex:dateUtc="2024-03-01T13:23:00Z"/>
   <w16cex:commentExtensible w16cex:durableId="639B12BD" w16cex:dateUtc="2024-02-29T13:47:00Z"/>
   <w16cex:commentExtensible w16cex:durableId="2C4F8E41" w16cex:dateUtc="2024-02-29T13:48:00Z"/>
   <w16cex:commentExtensible w16cex:durableId="7371BFC3" w16cex:dateUtc="2024-02-29T14:10:00Z"/>
   <w16cex:commentExtensible w16cex:durableId="0177AD87" w16cex:dateUtc="2024-02-28T16:16:00Z"/>
+  <w16cex:commentExtensible w16cex:durableId="43201C10" w16cex:dateUtc="2024-03-01T11:50:00Z"/>
+  <w16cex:commentExtensible w16cex:durableId="04B1C08D" w16cex:dateUtc="2024-03-01T12:31:00Z"/>
 </w16cex:commentsExtensible>
 </file>
 
@@ -17337,6 +19214,9 @@
   <w16cid:commentId w16cid:paraId="6DD6682D" w16cid:durableId="4049377A"/>
   <w16cid:commentId w16cid:paraId="7F58DBF0" w16cid:durableId="68ADD2E0"/>
   <w16cid:commentId w16cid:paraId="3E0D024C" w16cid:durableId="188FB0B2"/>
+  <w16cid:commentId w16cid:paraId="44E9909F" w16cid:durableId="49DCE63C"/>
+  <w16cid:commentId w16cid:paraId="7A352DF9" w16cid:durableId="56851F0A"/>
+  <w16cid:commentId w16cid:paraId="553607AB" w16cid:durableId="7454E821"/>
   <w16cid:commentId w16cid:paraId="4849E58F" w16cid:durableId="2CD4B26C"/>
   <w16cid:commentId w16cid:paraId="4EC3D755" w16cid:durableId="7E31AAC9"/>
   <w16cid:commentId w16cid:paraId="07F982B6" w16cid:durableId="48B428DF"/>
@@ -17347,10 +19227,14 @@
   <w16cid:commentId w16cid:paraId="759952A2" w16cid:durableId="2D6FF362"/>
   <w16cid:commentId w16cid:paraId="26E55506" w16cid:durableId="2AE2B4F7"/>
   <w16cid:commentId w16cid:paraId="1ADF4E66" w16cid:durableId="74A40AF8"/>
+  <w16cid:commentId w16cid:paraId="5A08E8FB" w16cid:durableId="0F3837AD"/>
+  <w16cid:commentId w16cid:paraId="28E70C94" w16cid:durableId="6B24D9E6"/>
   <w16cid:commentId w16cid:paraId="1E0A1E4F" w16cid:durableId="639B12BD"/>
   <w16cid:commentId w16cid:paraId="1210ED0E" w16cid:durableId="2C4F8E41"/>
   <w16cid:commentId w16cid:paraId="31E43549" w16cid:durableId="7371BFC3"/>
   <w16cid:commentId w16cid:paraId="2623C154" w16cid:durableId="0177AD87"/>
+  <w16cid:commentId w16cid:paraId="36EC3496" w16cid:durableId="43201C10"/>
+  <w16cid:commentId w16cid:paraId="65D41385" w16cid:durableId="04B1C08D"/>
 </w16cid:commentsIds>
 </file>
 
@@ -17619,32 +19503,15 @@
         </w:rPr>
         <w:t xml:space="preserve"> </w:t>
       </w:r>
-      <w:r>
-        <w:fldChar w:fldCharType="begin"/>
-      </w:r>
-      <w:r>
-        <w:rPr>
-          <w:lang w:val="en-US"/>
-        </w:rPr>
-        <w:instrText>HYPERLINK "https://eu.themyersbriggs.com/-/media/Files/PDFs/Technical-information/MBTI_reliability_and_validity_info.pdf?la=en"</w:instrText>
-      </w:r>
-      <w:r>
-        <w:fldChar w:fldCharType="separate"/>
-      </w:r>
-      <w:r>
-        <w:rPr>
-          <w:rStyle w:val="Hipercze"/>
-          <w:lang w:val="en-US"/>
-        </w:rPr>
-        <w:t>https://eu.themyersbriggs.com/-/media/Files/PDFs/Technical-information/MBTI_reliability_and_validity_info.pdf?la=en</w:t>
-      </w:r>
-      <w:r>
-        <w:rPr>
-          <w:rStyle w:val="Hipercze"/>
-          <w:lang w:val="en-US"/>
-        </w:rPr>
-        <w:fldChar w:fldCharType="end"/>
-      </w:r>
+      <w:hyperlink r:id="rId3" w:history="1">
+        <w:r>
+          <w:rPr>
+            <w:rStyle w:val="Hipercze"/>
+            <w:lang w:val="en-US"/>
+          </w:rPr>
+          <w:t>https://eu.themyersbriggs.com/-/media/Files/PDFs/Technical-information/MBTI_reliability_and_validity_info.pdf?la=en</w:t>
+        </w:r>
+      </w:hyperlink>
     </w:p>
   </w:footnote>
   <w:footnote w:id="5">
@@ -17687,7 +19554,7 @@
       <w:r>
         <w:t xml:space="preserve">artykule </w:t>
       </w:r>
-      <w:hyperlink r:id="rId3" w:history="1">
+      <w:hyperlink r:id="rId4" w:history="1">
         <w:r>
           <w:rPr>
             <w:rStyle w:val="Hipercze"/>
@@ -17714,7 +19581,7 @@
       <w:r>
         <w:t xml:space="preserve"> </w:t>
       </w:r>
-      <w:hyperlink r:id="rId4" w:history="1">
+      <w:hyperlink r:id="rId5" w:history="1">
         <w:r>
           <w:rPr>
             <w:rStyle w:val="Hipercze"/>
@@ -17744,7 +19611,7 @@
       <w:r>
         <w:t xml:space="preserve"> </w:t>
       </w:r>
-      <w:hyperlink r:id="rId5" w:history="1">
+      <w:hyperlink r:id="rId6" w:history="1">
         <w:r>
           <w:rPr>
             <w:rStyle w:val="Hipercze"/>
@@ -17956,32 +19823,15 @@
         </w:rPr>
         <w:t xml:space="preserve"> </w:t>
       </w:r>
-      <w:r>
-        <w:fldChar w:fldCharType="begin"/>
-      </w:r>
-      <w:r>
-        <w:rPr>
-          <w:lang w:val="en-US"/>
-        </w:rPr>
-        <w:instrText>HYPERLINK "https://medium.com/@bian0628/data-science-final-project-myers-briggs-prediction-ecfa203cef8"</w:instrText>
-      </w:r>
-      <w:r>
-        <w:fldChar w:fldCharType="separate"/>
-      </w:r>
-      <w:r>
-        <w:rPr>
-          <w:rStyle w:val="Hipercze"/>
-          <w:lang w:val="en-US"/>
-        </w:rPr>
-        <w:t>https://medium.com/@bian0628/data-science-final-project-myers-briggs-prediction-ecfa203cef8</w:t>
-      </w:r>
-      <w:r>
-        <w:rPr>
-          <w:rStyle w:val="Hipercze"/>
-          <w:lang w:val="en-US"/>
-        </w:rPr>
-        <w:fldChar w:fldCharType="end"/>
-      </w:r>
+      <w:hyperlink r:id="rId7" w:history="1">
+        <w:r>
+          <w:rPr>
+            <w:rStyle w:val="Hipercze"/>
+            <w:lang w:val="en-US"/>
+          </w:rPr>
+          <w:t>https://medium.com/@bian0628/data-science-final-project-myers-briggs-prediction-ecfa203cef8</w:t>
+        </w:r>
+      </w:hyperlink>
       <w:r>
         <w:rPr>
           <w:lang w:val="en-US"/>
@@ -18334,7 +20184,7 @@
       <w:r>
         <w:t xml:space="preserve"> </w:t>
       </w:r>
-      <w:hyperlink r:id="rId6" w:history="1">
+      <w:hyperlink r:id="rId8" w:history="1">
         <w:r>
           <w:rPr>
             <w:rStyle w:val="Hipercze"/>
@@ -18428,7 +20278,7 @@
       <w:r>
         <w:t xml:space="preserve"> </w:t>
       </w:r>
-      <w:hyperlink r:id="rId7" w:history="1">
+      <w:hyperlink r:id="rId9" w:history="1">
         <w:r>
           <w:rPr>
             <w:rStyle w:val="Hipercze"/>
@@ -18458,7 +20308,7 @@
       <w:r>
         <w:t xml:space="preserve"> </w:t>
       </w:r>
-      <w:hyperlink r:id="rId8" w:history="1">
+      <w:hyperlink r:id="rId10" w:history="1">
         <w:r>
           <w:rPr>
             <w:rStyle w:val="Hipercze"/>
@@ -18488,7 +20338,7 @@
       <w:r>
         <w:t xml:space="preserve"> </w:t>
       </w:r>
-      <w:hyperlink r:id="rId9" w:history="1">
+      <w:hyperlink r:id="rId11" w:history="1">
         <w:r>
           <w:rPr>
             <w:rStyle w:val="Hipercze"/>
@@ -18515,7 +20365,7 @@
       <w:r>
         <w:t xml:space="preserve"> </w:t>
       </w:r>
-      <w:hyperlink r:id="rId10" w:history="1">
+      <w:hyperlink r:id="rId12" w:history="1">
         <w:r>
           <w:rPr>
             <w:rStyle w:val="Hipercze"/>
@@ -18548,7 +20398,7 @@
       <w:r>
         <w:t xml:space="preserve"> </w:t>
       </w:r>
-      <w:hyperlink r:id="rId11" w:history="1">
+      <w:hyperlink r:id="rId13" w:history="1">
         <w:r>
           <w:rPr>
             <w:rStyle w:val="Hipercze"/>
@@ -18596,7 +20446,7 @@
       <w:r>
         <w:t xml:space="preserve"> </w:t>
       </w:r>
-      <w:hyperlink r:id="rId12" w:history="1">
+      <w:hyperlink r:id="rId14" w:history="1">
         <w:r>
           <w:rPr>
             <w:rStyle w:val="Hipercze"/>
@@ -18623,7 +20473,7 @@
       <w:r>
         <w:t xml:space="preserve"> </w:t>
       </w:r>
-      <w:hyperlink r:id="rId13" w:history="1">
+      <w:hyperlink r:id="rId15" w:history="1">
         <w:r>
           <w:rPr>
             <w:rStyle w:val="Hipercze"/>
@@ -18636,6 +20486,114 @@
       </w:r>
       <w:r>
         <w:t>tęp z dnia 10.12.2023 r.</w:t>
+      </w:r>
+    </w:p>
+  </w:footnote>
+  <w:footnote w:id="24">
+    <w:p>
+      <w:pPr>
+        <w:pStyle w:val="Tekstprzypisudolnego"/>
+      </w:pPr>
+      <w:r>
+        <w:rPr>
+          <w:rStyle w:val="Odwoanieprzypisudolnego"/>
+        </w:rPr>
+        <w:footnoteRef/>
+      </w:r>
+      <w:r>
+        <w:t xml:space="preserve"> </w:t>
+      </w:r>
+      <w:hyperlink r:id="rId16" w:history="1">
+        <w:r>
+          <w:rPr>
+            <w:rStyle w:val="Hipercze"/>
+          </w:rPr>
+          <w:t>https://scikit-learn.org/stable/modules/generated/sklearn.linear_model.LogisticRegression.html</w:t>
+        </w:r>
+      </w:hyperlink>
+      <w:r>
+        <w:t>, dostęp z dnia 20.12.2023 r.</w:t>
+      </w:r>
+    </w:p>
+  </w:footnote>
+  <w:footnote w:id="25">
+    <w:p>
+      <w:pPr>
+        <w:pStyle w:val="Tekstprzypisudolnego"/>
+      </w:pPr>
+      <w:r>
+        <w:rPr>
+          <w:rStyle w:val="Odwoanieprzypisudolnego"/>
+        </w:rPr>
+        <w:footnoteRef/>
+      </w:r>
+      <w:r>
+        <w:t xml:space="preserve"> </w:t>
+      </w:r>
+      <w:hyperlink r:id="rId17" w:history="1">
+        <w:r>
+          <w:rPr>
+            <w:rStyle w:val="Hipercze"/>
+          </w:rPr>
+          <w:t>https://scikit-learn.org/stable/modules/generated/sklearn.svm.LinearSVC.html</w:t>
+        </w:r>
+      </w:hyperlink>
+      <w:r>
+        <w:t>, dostęp z dnia 20.12.2023 r.</w:t>
+      </w:r>
+    </w:p>
+  </w:footnote>
+  <w:footnote w:id="26">
+    <w:p>
+      <w:pPr>
+        <w:pStyle w:val="Tekstprzypisudolnego"/>
+      </w:pPr>
+      <w:r>
+        <w:rPr>
+          <w:rStyle w:val="Odwoanieprzypisudolnego"/>
+        </w:rPr>
+        <w:footnoteRef/>
+      </w:r>
+      <w:r>
+        <w:t xml:space="preserve"> </w:t>
+      </w:r>
+      <w:hyperlink r:id="rId18" w:history="1">
+        <w:r>
+          <w:rPr>
+            <w:rStyle w:val="Hipercze"/>
+          </w:rPr>
+          <w:t>https://scikit-learn.org/stable/modules/generated/sklearn.naive_bayes.MultinomialNB.html</w:t>
+        </w:r>
+      </w:hyperlink>
+      <w:r>
+        <w:t>, dostęp z dnia 21.12.2023 r.</w:t>
+      </w:r>
+    </w:p>
+  </w:footnote>
+  <w:footnote w:id="27">
+    <w:p>
+      <w:pPr>
+        <w:pStyle w:val="Tekstprzypisudolnego"/>
+      </w:pPr>
+      <w:r>
+        <w:rPr>
+          <w:rStyle w:val="Odwoanieprzypisudolnego"/>
+        </w:rPr>
+        <w:footnoteRef/>
+      </w:r>
+      <w:r>
+        <w:t xml:space="preserve"> </w:t>
+      </w:r>
+      <w:hyperlink r:id="rId19" w:history="1">
+        <w:r>
+          <w:rPr>
+            <w:rStyle w:val="Hipercze"/>
+          </w:rPr>
+          <w:t>https://xgboost.readthedocs.io/en/stable/get_started.html</w:t>
+        </w:r>
+      </w:hyperlink>
+      <w:r>
+        <w:t>, dostęp z dnia 21.12.2023 r.</w:t>
       </w:r>
     </w:p>
   </w:footnote>
@@ -24388,11 +26346,12 @@
     <w:name w:val="caption"/>
     <w:basedOn w:val="Normalny"/>
     <w:next w:val="Normalny"/>
+    <w:link w:val="LegendaZnak"/>
     <w:autoRedefine/>
     <w:uiPriority w:val="35"/>
     <w:unhideWhenUsed/>
     <w:qFormat/>
-    <w:rsid w:val="00D15FD9"/>
+    <w:rsid w:val="00637F44"/>
     <w:pPr>
       <w:keepNext/>
       <w:spacing w:after="240" w:line="240" w:lineRule="auto"/>
@@ -26025,6 +27984,44 @@
     <w:rPr>
       <w:i/>
       <w:iCs/>
+    </w:rPr>
+  </w:style>
+  <w:style w:type="paragraph" w:customStyle="1" w:styleId="Legendawzory">
+    <w:name w:val="Legenda wzory"/>
+    <w:basedOn w:val="Legenda"/>
+    <w:next w:val="Normalny"/>
+    <w:link w:val="LegendawzoryZnak"/>
+    <w:qFormat/>
+    <w:rsid w:val="00637F44"/>
+    <w:pPr>
+      <w:jc w:val="right"/>
+    </w:pPr>
+  </w:style>
+  <w:style w:type="character" w:customStyle="1" w:styleId="LegendaZnak">
+    <w:name w:val="Legenda Znak"/>
+    <w:basedOn w:val="Domylnaczcionkaakapitu"/>
+    <w:link w:val="Legenda"/>
+    <w:uiPriority w:val="35"/>
+    <w:rsid w:val="00637F44"/>
+    <w:rPr>
+      <w:rFonts w:ascii="Calibri" w:hAnsi="Calibri"/>
+      <w:i/>
+      <w:iCs/>
+      <w:sz w:val="20"/>
+      <w:szCs w:val="18"/>
+    </w:rPr>
+  </w:style>
+  <w:style w:type="character" w:customStyle="1" w:styleId="LegendawzoryZnak">
+    <w:name w:val="Legenda wzory Znak"/>
+    <w:basedOn w:val="LegendaZnak"/>
+    <w:link w:val="Legendawzory"/>
+    <w:rsid w:val="00637F44"/>
+    <w:rPr>
+      <w:rFonts w:ascii="Calibri" w:hAnsi="Calibri"/>
+      <w:i/>
+      <w:iCs/>
+      <w:sz w:val="20"/>
+      <w:szCs w:val="18"/>
     </w:rPr>
   </w:style>
 </w:styles>

--- a/praca mgr.docx
+++ b/praca mgr.docx
@@ -534,7 +534,7 @@
         <w:br w:type="page"/>
       </w:r>
     </w:p>
-    <w:bookmarkStart w:id="0" w:name="_Toc160205132" w:displacedByCustomXml="next"/>
+    <w:bookmarkStart w:id="0" w:name="_Toc160312659" w:displacedByCustomXml="next"/>
     <w:bookmarkStart w:id="1" w:name="_Toc88424460" w:displacedByCustomXml="next"/>
     <w:bookmarkStart w:id="2" w:name="_Toc89198502" w:displacedByCustomXml="next"/>
     <w:sdt>
@@ -605,7 +605,7 @@
               <w14:ligatures w14:val="standardContextual"/>
             </w:rPr>
           </w:pPr>
-          <w:hyperlink w:anchor="_Toc160205132" w:history="1">
+          <w:hyperlink w:anchor="_Toc160312659" w:history="1">
             <w:r>
               <w:rPr>
                 <w:rStyle w:val="Hipercze"/>
@@ -632,7 +632,7 @@
                 <w:noProof/>
                 <w:webHidden/>
               </w:rPr>
-              <w:instrText xml:space="preserve"> PAGEREF _Toc160205132 \h </w:instrText>
+              <w:instrText xml:space="preserve"> PAGEREF _Toc160312659 \h </w:instrText>
             </w:r>
             <w:r>
               <w:rPr>
@@ -679,7 +679,7 @@
               <w14:ligatures w14:val="standardContextual"/>
             </w:rPr>
           </w:pPr>
-          <w:hyperlink w:anchor="_Toc160205133" w:history="1">
+          <w:hyperlink w:anchor="_Toc160312660" w:history="1">
             <w:r>
               <w:rPr>
                 <w:rStyle w:val="Hipercze"/>
@@ -724,7 +724,7 @@
                 <w:noProof/>
                 <w:webHidden/>
               </w:rPr>
-              <w:instrText xml:space="preserve"> PAGEREF _Toc160205133 \h </w:instrText>
+              <w:instrText xml:space="preserve"> PAGEREF _Toc160312660 \h </w:instrText>
             </w:r>
             <w:r>
               <w:rPr>
@@ -771,7 +771,7 @@
               <w14:ligatures w14:val="standardContextual"/>
             </w:rPr>
           </w:pPr>
-          <w:hyperlink w:anchor="_Toc160205134" w:history="1">
+          <w:hyperlink w:anchor="_Toc160312661" w:history="1">
             <w:r>
               <w:rPr>
                 <w:rStyle w:val="Hipercze"/>
@@ -816,7 +816,7 @@
                 <w:noProof/>
                 <w:webHidden/>
               </w:rPr>
-              <w:instrText xml:space="preserve"> PAGEREF _Toc160205134 \h </w:instrText>
+              <w:instrText xml:space="preserve"> PAGEREF _Toc160312661 \h </w:instrText>
             </w:r>
             <w:r>
               <w:rPr>
@@ -859,7 +859,7 @@
               <w14:ligatures w14:val="standardContextual"/>
             </w:rPr>
           </w:pPr>
-          <w:hyperlink w:anchor="_Toc160205135" w:history="1">
+          <w:hyperlink w:anchor="_Toc160312662" w:history="1">
             <w:r>
               <w:rPr>
                 <w:rStyle w:val="Hipercze"/>
@@ -904,7 +904,7 @@
                 <w:noProof/>
                 <w:webHidden/>
               </w:rPr>
-              <w:instrText xml:space="preserve"> PAGEREF _Toc160205135 \h </w:instrText>
+              <w:instrText xml:space="preserve"> PAGEREF _Toc160312662 \h </w:instrText>
             </w:r>
             <w:r>
               <w:rPr>
@@ -947,7 +947,7 @@
               <w14:ligatures w14:val="standardContextual"/>
             </w:rPr>
           </w:pPr>
-          <w:hyperlink w:anchor="_Toc160205136" w:history="1">
+          <w:hyperlink w:anchor="_Toc160312663" w:history="1">
             <w:r>
               <w:rPr>
                 <w:rStyle w:val="Hipercze"/>
@@ -992,7 +992,7 @@
                 <w:noProof/>
                 <w:webHidden/>
               </w:rPr>
-              <w:instrText xml:space="preserve"> PAGEREF _Toc160205136 \h </w:instrText>
+              <w:instrText xml:space="preserve"> PAGEREF _Toc160312663 \h </w:instrText>
             </w:r>
             <w:r>
               <w:rPr>
@@ -1035,7 +1035,7 @@
               <w14:ligatures w14:val="standardContextual"/>
             </w:rPr>
           </w:pPr>
-          <w:hyperlink w:anchor="_Toc160205137" w:history="1">
+          <w:hyperlink w:anchor="_Toc160312664" w:history="1">
             <w:r>
               <w:rPr>
                 <w:rStyle w:val="Hipercze"/>
@@ -1080,7 +1080,7 @@
                 <w:noProof/>
                 <w:webHidden/>
               </w:rPr>
-              <w:instrText xml:space="preserve"> PAGEREF _Toc160205137 \h </w:instrText>
+              <w:instrText xml:space="preserve"> PAGEREF _Toc160312664 \h </w:instrText>
             </w:r>
             <w:r>
               <w:rPr>
@@ -1127,7 +1127,7 @@
               <w14:ligatures w14:val="standardContextual"/>
             </w:rPr>
           </w:pPr>
-          <w:hyperlink w:anchor="_Toc160205138" w:history="1">
+          <w:hyperlink w:anchor="_Toc160312665" w:history="1">
             <w:r>
               <w:rPr>
                 <w:rStyle w:val="Hipercze"/>
@@ -1172,7 +1172,7 @@
                 <w:noProof/>
                 <w:webHidden/>
               </w:rPr>
-              <w:instrText xml:space="preserve"> PAGEREF _Toc160205138 \h </w:instrText>
+              <w:instrText xml:space="preserve"> PAGEREF _Toc160312665 \h </w:instrText>
             </w:r>
             <w:r>
               <w:rPr>
@@ -1219,7 +1219,7 @@
               <w14:ligatures w14:val="standardContextual"/>
             </w:rPr>
           </w:pPr>
-          <w:hyperlink w:anchor="_Toc160205139" w:history="1">
+          <w:hyperlink w:anchor="_Toc160312666" w:history="1">
             <w:r>
               <w:rPr>
                 <w:rStyle w:val="Hipercze"/>
@@ -1264,7 +1264,7 @@
                 <w:noProof/>
                 <w:webHidden/>
               </w:rPr>
-              <w:instrText xml:space="preserve"> PAGEREF _Toc160205139 \h </w:instrText>
+              <w:instrText xml:space="preserve"> PAGEREF _Toc160312666 \h </w:instrText>
             </w:r>
             <w:r>
               <w:rPr>
@@ -1307,7 +1307,7 @@
               <w14:ligatures w14:val="standardContextual"/>
             </w:rPr>
           </w:pPr>
-          <w:hyperlink w:anchor="_Toc160205142" w:history="1">
+          <w:hyperlink w:anchor="_Toc160312669" w:history="1">
             <w:r>
               <w:rPr>
                 <w:rStyle w:val="Hipercze"/>
@@ -1352,7 +1352,7 @@
                 <w:noProof/>
                 <w:webHidden/>
               </w:rPr>
-              <w:instrText xml:space="preserve"> PAGEREF _Toc160205142 \h </w:instrText>
+              <w:instrText xml:space="preserve"> PAGEREF _Toc160312669 \h </w:instrText>
             </w:r>
             <w:r>
               <w:rPr>
@@ -1395,7 +1395,7 @@
               <w14:ligatures w14:val="standardContextual"/>
             </w:rPr>
           </w:pPr>
-          <w:hyperlink w:anchor="_Toc160205143" w:history="1">
+          <w:hyperlink w:anchor="_Toc160312670" w:history="1">
             <w:r>
               <w:rPr>
                 <w:rStyle w:val="Hipercze"/>
@@ -1440,7 +1440,7 @@
                 <w:noProof/>
                 <w:webHidden/>
               </w:rPr>
-              <w:instrText xml:space="preserve"> PAGEREF _Toc160205143 \h </w:instrText>
+              <w:instrText xml:space="preserve"> PAGEREF _Toc160312670 \h </w:instrText>
             </w:r>
             <w:r>
               <w:rPr>
@@ -1483,7 +1483,7 @@
               <w14:ligatures w14:val="standardContextual"/>
             </w:rPr>
           </w:pPr>
-          <w:hyperlink w:anchor="_Toc160205144" w:history="1">
+          <w:hyperlink w:anchor="_Toc160312671" w:history="1">
             <w:r>
               <w:rPr>
                 <w:rStyle w:val="Hipercze"/>
@@ -1528,7 +1528,7 @@
                 <w:noProof/>
                 <w:webHidden/>
               </w:rPr>
-              <w:instrText xml:space="preserve"> PAGEREF _Toc160205144 \h </w:instrText>
+              <w:instrText xml:space="preserve"> PAGEREF _Toc160312671 \h </w:instrText>
             </w:r>
             <w:r>
               <w:rPr>
@@ -1571,7 +1571,7 @@
               <w14:ligatures w14:val="standardContextual"/>
             </w:rPr>
           </w:pPr>
-          <w:hyperlink w:anchor="_Toc160205145" w:history="1">
+          <w:hyperlink w:anchor="_Toc160312672" w:history="1">
             <w:r>
               <w:rPr>
                 <w:rStyle w:val="Hipercze"/>
@@ -1616,7 +1616,7 @@
                 <w:noProof/>
                 <w:webHidden/>
               </w:rPr>
-              <w:instrText xml:space="preserve"> PAGEREF _Toc160205145 \h </w:instrText>
+              <w:instrText xml:space="preserve"> PAGEREF _Toc160312672 \h </w:instrText>
             </w:r>
             <w:r>
               <w:rPr>
@@ -1637,94 +1637,6 @@
                 <w:webHidden/>
               </w:rPr>
               <w:t>17</w:t>
-            </w:r>
-            <w:r>
-              <w:rPr>
-                <w:noProof/>
-                <w:webHidden/>
-              </w:rPr>
-              <w:fldChar w:fldCharType="end"/>
-            </w:r>
-          </w:hyperlink>
-        </w:p>
-        <w:p>
-          <w:pPr>
-            <w:pStyle w:val="Spistreci2"/>
-            <w:rPr>
-              <w:rFonts w:asciiTheme="minorHAnsi" w:eastAsiaTheme="minorEastAsia" w:hAnsiTheme="minorHAnsi"/>
-              <w:noProof/>
-              <w:kern w:val="2"/>
-              <w:szCs w:val="24"/>
-              <w:lang w:eastAsia="pl-PL"/>
-              <w14:ligatures w14:val="standardContextual"/>
-            </w:rPr>
-          </w:pPr>
-          <w:hyperlink w:anchor="_Toc160205146" w:history="1">
-            <w:r>
-              <w:rPr>
-                <w:rStyle w:val="Hipercze"/>
-                <w:noProof/>
-              </w:rPr>
-              <w:t>4.5</w:t>
-            </w:r>
-            <w:r>
-              <w:rPr>
-                <w:rFonts w:asciiTheme="minorHAnsi" w:eastAsiaTheme="minorEastAsia" w:hAnsiTheme="minorHAnsi"/>
-                <w:noProof/>
-                <w:kern w:val="2"/>
-                <w:szCs w:val="24"/>
-                <w:lang w:eastAsia="pl-PL"/>
-                <w14:ligatures w14:val="standardContextual"/>
-              </w:rPr>
-              <w:tab/>
-            </w:r>
-            <w:r>
-              <w:rPr>
-                <w:rStyle w:val="Hipercze"/>
-                <w:noProof/>
-              </w:rPr>
-              <w:t>Klasyczne modele uczenia maszynowego</w:t>
-            </w:r>
-            <w:r>
-              <w:rPr>
-                <w:noProof/>
-                <w:webHidden/>
-              </w:rPr>
-              <w:tab/>
-            </w:r>
-            <w:r>
-              <w:rPr>
-                <w:noProof/>
-                <w:webHidden/>
-              </w:rPr>
-              <w:fldChar w:fldCharType="begin"/>
-            </w:r>
-            <w:r>
-              <w:rPr>
-                <w:noProof/>
-                <w:webHidden/>
-              </w:rPr>
-              <w:instrText xml:space="preserve"> PAGEREF _Toc160205146 \h </w:instrText>
-            </w:r>
-            <w:r>
-              <w:rPr>
-                <w:noProof/>
-                <w:webHidden/>
-              </w:rPr>
-            </w:r>
-            <w:r>
-              <w:rPr>
-                <w:noProof/>
-                <w:webHidden/>
-              </w:rPr>
-              <w:fldChar w:fldCharType="separate"/>
-            </w:r>
-            <w:r>
-              <w:rPr>
-                <w:noProof/>
-                <w:webHidden/>
-              </w:rPr>
-              <w:t>19</w:t>
             </w:r>
             <w:r>
               <w:rPr>
@@ -1751,13 +1663,13 @@
               <w14:ligatures w14:val="standardContextual"/>
             </w:rPr>
           </w:pPr>
-          <w:hyperlink w:anchor="_Toc160205147" w:history="1">
+          <w:hyperlink w:anchor="_Toc160312673" w:history="1">
             <w:r>
               <w:rPr>
                 <w:rStyle w:val="Hipercze"/>
                 <w:noProof/>
               </w:rPr>
-              <w:t>4.5.1</w:t>
+              <w:t>4.4.1</w:t>
             </w:r>
             <w:r>
               <w:rPr>
@@ -1775,7 +1687,7 @@
                 <w:rStyle w:val="Hipercze"/>
                 <w:noProof/>
               </w:rPr>
-              <w:t>Wielomianowa regresja logistyczna</w:t>
+              <w:t>Metody uwzględniające kolejność wyrazów</w:t>
             </w:r>
             <w:r>
               <w:rPr>
@@ -1796,7 +1708,7 @@
                 <w:noProof/>
                 <w:webHidden/>
               </w:rPr>
-              <w:instrText xml:space="preserve"> PAGEREF _Toc160205147 \h </w:instrText>
+              <w:instrText xml:space="preserve"> PAGEREF _Toc160312673 \h </w:instrText>
             </w:r>
             <w:r>
               <w:rPr>
@@ -1816,7 +1728,7 @@
                 <w:noProof/>
                 <w:webHidden/>
               </w:rPr>
-              <w:t>19</w:t>
+              <w:t>18</w:t>
             </w:r>
             <w:r>
               <w:rPr>
@@ -1843,13 +1755,13 @@
               <w14:ligatures w14:val="standardContextual"/>
             </w:rPr>
           </w:pPr>
-          <w:hyperlink w:anchor="_Toc160205148" w:history="1">
+          <w:hyperlink w:anchor="_Toc160312674" w:history="1">
             <w:r>
               <w:rPr>
                 <w:rStyle w:val="Hipercze"/>
                 <w:noProof/>
               </w:rPr>
-              <w:t>4.5.2</w:t>
+              <w:t>4.4.2</w:t>
             </w:r>
             <w:r>
               <w:rPr>
@@ -1867,7 +1779,7 @@
                 <w:rStyle w:val="Hipercze"/>
                 <w:noProof/>
               </w:rPr>
-              <w:t>Liniowy klasyfikator SVM</w:t>
+              <w:t>Metody statystyczne</w:t>
             </w:r>
             <w:r>
               <w:rPr>
@@ -1888,7 +1800,95 @@
                 <w:noProof/>
                 <w:webHidden/>
               </w:rPr>
-              <w:instrText xml:space="preserve"> PAGEREF _Toc160205148 \h </w:instrText>
+              <w:instrText xml:space="preserve"> PAGEREF _Toc160312674 \h </w:instrText>
+            </w:r>
+            <w:r>
+              <w:rPr>
+                <w:noProof/>
+                <w:webHidden/>
+              </w:rPr>
+            </w:r>
+            <w:r>
+              <w:rPr>
+                <w:noProof/>
+                <w:webHidden/>
+              </w:rPr>
+              <w:fldChar w:fldCharType="separate"/>
+            </w:r>
+            <w:r>
+              <w:rPr>
+                <w:noProof/>
+                <w:webHidden/>
+              </w:rPr>
+              <w:t>19</w:t>
+            </w:r>
+            <w:r>
+              <w:rPr>
+                <w:noProof/>
+                <w:webHidden/>
+              </w:rPr>
+              <w:fldChar w:fldCharType="end"/>
+            </w:r>
+          </w:hyperlink>
+        </w:p>
+        <w:p>
+          <w:pPr>
+            <w:pStyle w:val="Spistreci2"/>
+            <w:rPr>
+              <w:rFonts w:asciiTheme="minorHAnsi" w:eastAsiaTheme="minorEastAsia" w:hAnsiTheme="minorHAnsi"/>
+              <w:noProof/>
+              <w:kern w:val="2"/>
+              <w:szCs w:val="24"/>
+              <w:lang w:eastAsia="pl-PL"/>
+              <w14:ligatures w14:val="standardContextual"/>
+            </w:rPr>
+          </w:pPr>
+          <w:hyperlink w:anchor="_Toc160312675" w:history="1">
+            <w:r>
+              <w:rPr>
+                <w:rStyle w:val="Hipercze"/>
+                <w:noProof/>
+              </w:rPr>
+              <w:t>4.5</w:t>
+            </w:r>
+            <w:r>
+              <w:rPr>
+                <w:rFonts w:asciiTheme="minorHAnsi" w:eastAsiaTheme="minorEastAsia" w:hAnsiTheme="minorHAnsi"/>
+                <w:noProof/>
+                <w:kern w:val="2"/>
+                <w:szCs w:val="24"/>
+                <w:lang w:eastAsia="pl-PL"/>
+                <w14:ligatures w14:val="standardContextual"/>
+              </w:rPr>
+              <w:tab/>
+            </w:r>
+            <w:r>
+              <w:rPr>
+                <w:rStyle w:val="Hipercze"/>
+                <w:noProof/>
+              </w:rPr>
+              <w:t>Klasyczne modele uczenia maszynowego</w:t>
+            </w:r>
+            <w:r>
+              <w:rPr>
+                <w:noProof/>
+                <w:webHidden/>
+              </w:rPr>
+              <w:tab/>
+            </w:r>
+            <w:r>
+              <w:rPr>
+                <w:noProof/>
+                <w:webHidden/>
+              </w:rPr>
+              <w:fldChar w:fldCharType="begin"/>
+            </w:r>
+            <w:r>
+              <w:rPr>
+                <w:noProof/>
+                <w:webHidden/>
+              </w:rPr>
+              <w:instrText xml:space="preserve"> PAGEREF _Toc160312675 \h </w:instrText>
             </w:r>
             <w:r>
               <w:rPr>
@@ -1935,13 +1935,13 @@
               <w14:ligatures w14:val="standardContextual"/>
             </w:rPr>
           </w:pPr>
-          <w:hyperlink w:anchor="_Toc160205149" w:history="1">
+          <w:hyperlink w:anchor="_Toc160312676" w:history="1">
             <w:r>
               <w:rPr>
                 <w:rStyle w:val="Hipercze"/>
                 <w:noProof/>
               </w:rPr>
-              <w:t>4.5.3</w:t>
+              <w:t>4.5.1</w:t>
             </w:r>
             <w:r>
               <w:rPr>
@@ -1959,7 +1959,7 @@
                 <w:rStyle w:val="Hipercze"/>
                 <w:noProof/>
               </w:rPr>
-              <w:t>Wielomianowy naiwny klasyfikator bayesowski</w:t>
+              <w:t>Wielomianowa regresja logistyczna</w:t>
             </w:r>
             <w:r>
               <w:rPr>
@@ -1980,7 +1980,7 @@
                 <w:noProof/>
                 <w:webHidden/>
               </w:rPr>
-              <w:instrText xml:space="preserve"> PAGEREF _Toc160205149 \h </w:instrText>
+              <w:instrText xml:space="preserve"> PAGEREF _Toc160312676 \h </w:instrText>
             </w:r>
             <w:r>
               <w:rPr>
@@ -2000,7 +2000,7 @@
                 <w:noProof/>
                 <w:webHidden/>
               </w:rPr>
-              <w:t>20</w:t>
+              <w:t>19</w:t>
             </w:r>
             <w:r>
               <w:rPr>
@@ -2027,13 +2027,13 @@
               <w14:ligatures w14:val="standardContextual"/>
             </w:rPr>
           </w:pPr>
-          <w:hyperlink w:anchor="_Toc160205150" w:history="1">
+          <w:hyperlink w:anchor="_Toc160312677" w:history="1">
             <w:r>
               <w:rPr>
                 <w:rStyle w:val="Hipercze"/>
                 <w:noProof/>
               </w:rPr>
-              <w:t>4.5.4</w:t>
+              <w:t>4.5.2</w:t>
             </w:r>
             <w:r>
               <w:rPr>
@@ -2051,7 +2051,7 @@
                 <w:rStyle w:val="Hipercze"/>
                 <w:noProof/>
               </w:rPr>
-              <w:t>Drzewo decyzyjne</w:t>
+              <w:t>Liniowy klasyfikator SVM</w:t>
             </w:r>
             <w:r>
               <w:rPr>
@@ -2072,7 +2072,7 @@
                 <w:noProof/>
                 <w:webHidden/>
               </w:rPr>
-              <w:instrText xml:space="preserve"> PAGEREF _Toc160205150 \h </w:instrText>
+              <w:instrText xml:space="preserve"> PAGEREF _Toc160312677 \h </w:instrText>
             </w:r>
             <w:r>
               <w:rPr>
@@ -2092,7 +2092,7 @@
                 <w:noProof/>
                 <w:webHidden/>
               </w:rPr>
-              <w:t>21</w:t>
+              <w:t>20</w:t>
             </w:r>
             <w:r>
               <w:rPr>
@@ -2119,13 +2119,13 @@
               <w14:ligatures w14:val="standardContextual"/>
             </w:rPr>
           </w:pPr>
-          <w:hyperlink w:anchor="_Toc160205151" w:history="1">
+          <w:hyperlink w:anchor="_Toc160312678" w:history="1">
             <w:r>
               <w:rPr>
                 <w:rStyle w:val="Hipercze"/>
                 <w:noProof/>
               </w:rPr>
-              <w:t>4.5.5</w:t>
+              <w:t>4.5.3</w:t>
             </w:r>
             <w:r>
               <w:rPr>
@@ -2143,7 +2143,7 @@
                 <w:rStyle w:val="Hipercze"/>
                 <w:noProof/>
               </w:rPr>
-              <w:t>Ekstremalne wzmocnienie gradientu</w:t>
+              <w:t>Wielomianowy naiwny klasyfikator bayesowski</w:t>
             </w:r>
             <w:r>
               <w:rPr>
@@ -2164,7 +2164,7 @@
                 <w:noProof/>
                 <w:webHidden/>
               </w:rPr>
-              <w:instrText xml:space="preserve"> PAGEREF _Toc160205151 \h </w:instrText>
+              <w:instrText xml:space="preserve"> PAGEREF _Toc160312678 \h </w:instrText>
             </w:r>
             <w:r>
               <w:rPr>
@@ -2185,270 +2185,6 @@
                 <w:webHidden/>
               </w:rPr>
               <w:t>21</w:t>
-            </w:r>
-            <w:r>
-              <w:rPr>
-                <w:noProof/>
-                <w:webHidden/>
-              </w:rPr>
-              <w:fldChar w:fldCharType="end"/>
-            </w:r>
-          </w:hyperlink>
-        </w:p>
-        <w:p>
-          <w:pPr>
-            <w:pStyle w:val="Spistreci2"/>
-            <w:rPr>
-              <w:rFonts w:asciiTheme="minorHAnsi" w:eastAsiaTheme="minorEastAsia" w:hAnsiTheme="minorHAnsi"/>
-              <w:noProof/>
-              <w:kern w:val="2"/>
-              <w:szCs w:val="24"/>
-              <w:lang w:eastAsia="pl-PL"/>
-              <w14:ligatures w14:val="standardContextual"/>
-            </w:rPr>
-          </w:pPr>
-          <w:hyperlink w:anchor="_Toc160205152" w:history="1">
-            <w:r>
-              <w:rPr>
-                <w:rStyle w:val="Hipercze"/>
-                <w:noProof/>
-              </w:rPr>
-              <w:t>4.6</w:t>
-            </w:r>
-            <w:r>
-              <w:rPr>
-                <w:rFonts w:asciiTheme="minorHAnsi" w:eastAsiaTheme="minorEastAsia" w:hAnsiTheme="minorHAnsi"/>
-                <w:noProof/>
-                <w:kern w:val="2"/>
-                <w:szCs w:val="24"/>
-                <w:lang w:eastAsia="pl-PL"/>
-                <w14:ligatures w14:val="standardContextual"/>
-              </w:rPr>
-              <w:tab/>
-            </w:r>
-            <w:r>
-              <w:rPr>
-                <w:rStyle w:val="Hipercze"/>
-                <w:noProof/>
-              </w:rPr>
-              <w:t>Rekurencyjne sieci neuronowe</w:t>
-            </w:r>
-            <w:r>
-              <w:rPr>
-                <w:noProof/>
-                <w:webHidden/>
-              </w:rPr>
-              <w:tab/>
-            </w:r>
-            <w:r>
-              <w:rPr>
-                <w:noProof/>
-                <w:webHidden/>
-              </w:rPr>
-              <w:fldChar w:fldCharType="begin"/>
-            </w:r>
-            <w:r>
-              <w:rPr>
-                <w:noProof/>
-                <w:webHidden/>
-              </w:rPr>
-              <w:instrText xml:space="preserve"> PAGEREF _Toc160205152 \h </w:instrText>
-            </w:r>
-            <w:r>
-              <w:rPr>
-                <w:noProof/>
-                <w:webHidden/>
-              </w:rPr>
-            </w:r>
-            <w:r>
-              <w:rPr>
-                <w:noProof/>
-                <w:webHidden/>
-              </w:rPr>
-              <w:fldChar w:fldCharType="separate"/>
-            </w:r>
-            <w:r>
-              <w:rPr>
-                <w:noProof/>
-                <w:webHidden/>
-              </w:rPr>
-              <w:t>21</w:t>
-            </w:r>
-            <w:r>
-              <w:rPr>
-                <w:noProof/>
-                <w:webHidden/>
-              </w:rPr>
-              <w:fldChar w:fldCharType="end"/>
-            </w:r>
-          </w:hyperlink>
-        </w:p>
-        <w:p>
-          <w:pPr>
-            <w:pStyle w:val="Spistreci2"/>
-            <w:rPr>
-              <w:rFonts w:asciiTheme="minorHAnsi" w:eastAsiaTheme="minorEastAsia" w:hAnsiTheme="minorHAnsi"/>
-              <w:noProof/>
-              <w:kern w:val="2"/>
-              <w:szCs w:val="24"/>
-              <w:lang w:eastAsia="pl-PL"/>
-              <w14:ligatures w14:val="standardContextual"/>
-            </w:rPr>
-          </w:pPr>
-          <w:hyperlink w:anchor="_Toc160205153" w:history="1">
-            <w:r>
-              <w:rPr>
-                <w:rStyle w:val="Hipercze"/>
-                <w:noProof/>
-              </w:rPr>
-              <w:t>4.7</w:t>
-            </w:r>
-            <w:r>
-              <w:rPr>
-                <w:rFonts w:asciiTheme="minorHAnsi" w:eastAsiaTheme="minorEastAsia" w:hAnsiTheme="minorHAnsi"/>
-                <w:noProof/>
-                <w:kern w:val="2"/>
-                <w:szCs w:val="24"/>
-                <w:lang w:eastAsia="pl-PL"/>
-                <w14:ligatures w14:val="standardContextual"/>
-              </w:rPr>
-              <w:tab/>
-            </w:r>
-            <w:r>
-              <w:rPr>
-                <w:rStyle w:val="Hipercze"/>
-                <w:noProof/>
-              </w:rPr>
-              <w:t>Mechanizm Attention</w:t>
-            </w:r>
-            <w:r>
-              <w:rPr>
-                <w:noProof/>
-                <w:webHidden/>
-              </w:rPr>
-              <w:tab/>
-            </w:r>
-            <w:r>
-              <w:rPr>
-                <w:noProof/>
-                <w:webHidden/>
-              </w:rPr>
-              <w:fldChar w:fldCharType="begin"/>
-            </w:r>
-            <w:r>
-              <w:rPr>
-                <w:noProof/>
-                <w:webHidden/>
-              </w:rPr>
-              <w:instrText xml:space="preserve"> PAGEREF _Toc160205153 \h </w:instrText>
-            </w:r>
-            <w:r>
-              <w:rPr>
-                <w:noProof/>
-                <w:webHidden/>
-              </w:rPr>
-            </w:r>
-            <w:r>
-              <w:rPr>
-                <w:noProof/>
-                <w:webHidden/>
-              </w:rPr>
-              <w:fldChar w:fldCharType="separate"/>
-            </w:r>
-            <w:r>
-              <w:rPr>
-                <w:noProof/>
-                <w:webHidden/>
-              </w:rPr>
-              <w:t>22</w:t>
-            </w:r>
-            <w:r>
-              <w:rPr>
-                <w:noProof/>
-                <w:webHidden/>
-              </w:rPr>
-              <w:fldChar w:fldCharType="end"/>
-            </w:r>
-          </w:hyperlink>
-        </w:p>
-        <w:p>
-          <w:pPr>
-            <w:pStyle w:val="Spistreci2"/>
-            <w:rPr>
-              <w:rFonts w:asciiTheme="minorHAnsi" w:eastAsiaTheme="minorEastAsia" w:hAnsiTheme="minorHAnsi"/>
-              <w:noProof/>
-              <w:kern w:val="2"/>
-              <w:szCs w:val="24"/>
-              <w:lang w:eastAsia="pl-PL"/>
-              <w14:ligatures w14:val="standardContextual"/>
-            </w:rPr>
-          </w:pPr>
-          <w:hyperlink w:anchor="_Toc160205154" w:history="1">
-            <w:r>
-              <w:rPr>
-                <w:rStyle w:val="Hipercze"/>
-                <w:noProof/>
-              </w:rPr>
-              <w:t>4.8</w:t>
-            </w:r>
-            <w:r>
-              <w:rPr>
-                <w:rFonts w:asciiTheme="minorHAnsi" w:eastAsiaTheme="minorEastAsia" w:hAnsiTheme="minorHAnsi"/>
-                <w:noProof/>
-                <w:kern w:val="2"/>
-                <w:szCs w:val="24"/>
-                <w:lang w:eastAsia="pl-PL"/>
-                <w14:ligatures w14:val="standardContextual"/>
-              </w:rPr>
-              <w:tab/>
-            </w:r>
-            <w:r>
-              <w:rPr>
-                <w:rStyle w:val="Hipercze"/>
-                <w:noProof/>
-              </w:rPr>
-              <w:t>Trening i ewaluacja modeli</w:t>
-            </w:r>
-            <w:r>
-              <w:rPr>
-                <w:noProof/>
-                <w:webHidden/>
-              </w:rPr>
-              <w:tab/>
-            </w:r>
-            <w:r>
-              <w:rPr>
-                <w:noProof/>
-                <w:webHidden/>
-              </w:rPr>
-              <w:fldChar w:fldCharType="begin"/>
-            </w:r>
-            <w:r>
-              <w:rPr>
-                <w:noProof/>
-                <w:webHidden/>
-              </w:rPr>
-              <w:instrText xml:space="preserve"> PAGEREF _Toc160205154 \h </w:instrText>
-            </w:r>
-            <w:r>
-              <w:rPr>
-                <w:noProof/>
-                <w:webHidden/>
-              </w:rPr>
-            </w:r>
-            <w:r>
-              <w:rPr>
-                <w:noProof/>
-                <w:webHidden/>
-              </w:rPr>
-              <w:fldChar w:fldCharType="separate"/>
-            </w:r>
-            <w:r>
-              <w:rPr>
-                <w:noProof/>
-                <w:webHidden/>
-              </w:rPr>
-              <w:t>23</w:t>
             </w:r>
             <w:r>
               <w:rPr>
@@ -2475,13 +2211,13 @@
               <w14:ligatures w14:val="standardContextual"/>
             </w:rPr>
           </w:pPr>
-          <w:hyperlink w:anchor="_Toc160205155" w:history="1">
+          <w:hyperlink w:anchor="_Toc160312679" w:history="1">
             <w:r>
               <w:rPr>
                 <w:rStyle w:val="Hipercze"/>
                 <w:noProof/>
               </w:rPr>
-              <w:t>4.8.1</w:t>
+              <w:t>4.5.4</w:t>
             </w:r>
             <w:r>
               <w:rPr>
@@ -2499,7 +2235,7 @@
                 <w:rStyle w:val="Hipercze"/>
                 <w:noProof/>
               </w:rPr>
-              <w:t>Walidacja krzyżowa</w:t>
+              <w:t>Drzewo decyzyjne</w:t>
             </w:r>
             <w:r>
               <w:rPr>
@@ -2520,7 +2256,7 @@
                 <w:noProof/>
                 <w:webHidden/>
               </w:rPr>
-              <w:instrText xml:space="preserve"> PAGEREF _Toc160205155 \h </w:instrText>
+              <w:instrText xml:space="preserve"> PAGEREF _Toc160312679 \h </w:instrText>
             </w:r>
             <w:r>
               <w:rPr>
@@ -2540,7 +2276,7 @@
                 <w:noProof/>
                 <w:webHidden/>
               </w:rPr>
-              <w:t>23</w:t>
+              <w:t>22</w:t>
             </w:r>
             <w:r>
               <w:rPr>
@@ -2567,13 +2303,13 @@
               <w14:ligatures w14:val="standardContextual"/>
             </w:rPr>
           </w:pPr>
-          <w:hyperlink w:anchor="_Toc160205156" w:history="1">
+          <w:hyperlink w:anchor="_Toc160312680" w:history="1">
             <w:r>
               <w:rPr>
                 <w:rStyle w:val="Hipercze"/>
                 <w:noProof/>
               </w:rPr>
-              <w:t>4.8.2</w:t>
+              <w:t>4.5.5</w:t>
             </w:r>
             <w:r>
               <w:rPr>
@@ -2591,7 +2327,7 @@
                 <w:rStyle w:val="Hipercze"/>
                 <w:noProof/>
               </w:rPr>
-              <w:t>Sprawdzian prosty</w:t>
+              <w:t>Ekstremalne wzmocnienie gradientu</w:t>
             </w:r>
             <w:r>
               <w:rPr>
@@ -2612,7 +2348,7 @@
                 <w:noProof/>
                 <w:webHidden/>
               </w:rPr>
-              <w:instrText xml:space="preserve"> PAGEREF _Toc160205156 \h </w:instrText>
+              <w:instrText xml:space="preserve"> PAGEREF _Toc160312680 \h </w:instrText>
             </w:r>
             <w:r>
               <w:rPr>
@@ -2632,7 +2368,271 @@
                 <w:noProof/>
                 <w:webHidden/>
               </w:rPr>
+              <w:t>22</w:t>
+            </w:r>
+            <w:r>
+              <w:rPr>
+                <w:noProof/>
+                <w:webHidden/>
+              </w:rPr>
+              <w:fldChar w:fldCharType="end"/>
+            </w:r>
+          </w:hyperlink>
+        </w:p>
+        <w:p>
+          <w:pPr>
+            <w:pStyle w:val="Spistreci2"/>
+            <w:rPr>
+              <w:rFonts w:asciiTheme="minorHAnsi" w:eastAsiaTheme="minorEastAsia" w:hAnsiTheme="minorHAnsi"/>
+              <w:noProof/>
+              <w:kern w:val="2"/>
+              <w:szCs w:val="24"/>
+              <w:lang w:eastAsia="pl-PL"/>
+              <w14:ligatures w14:val="standardContextual"/>
+            </w:rPr>
+          </w:pPr>
+          <w:hyperlink w:anchor="_Toc160312681" w:history="1">
+            <w:r>
+              <w:rPr>
+                <w:rStyle w:val="Hipercze"/>
+                <w:noProof/>
+              </w:rPr>
+              <w:t>4.6</w:t>
+            </w:r>
+            <w:r>
+              <w:rPr>
+                <w:rFonts w:asciiTheme="minorHAnsi" w:eastAsiaTheme="minorEastAsia" w:hAnsiTheme="minorHAnsi"/>
+                <w:noProof/>
+                <w:kern w:val="2"/>
+                <w:szCs w:val="24"/>
+                <w:lang w:eastAsia="pl-PL"/>
+                <w14:ligatures w14:val="standardContextual"/>
+              </w:rPr>
+              <w:tab/>
+            </w:r>
+            <w:r>
+              <w:rPr>
+                <w:rStyle w:val="Hipercze"/>
+                <w:noProof/>
+              </w:rPr>
+              <w:t>Rekurencyjne sieci neuronowe</w:t>
+            </w:r>
+            <w:r>
+              <w:rPr>
+                <w:noProof/>
+                <w:webHidden/>
+              </w:rPr>
+              <w:tab/>
+            </w:r>
+            <w:r>
+              <w:rPr>
+                <w:noProof/>
+                <w:webHidden/>
+              </w:rPr>
+              <w:fldChar w:fldCharType="begin"/>
+            </w:r>
+            <w:r>
+              <w:rPr>
+                <w:noProof/>
+                <w:webHidden/>
+              </w:rPr>
+              <w:instrText xml:space="preserve"> PAGEREF _Toc160312681 \h </w:instrText>
+            </w:r>
+            <w:r>
+              <w:rPr>
+                <w:noProof/>
+                <w:webHidden/>
+              </w:rPr>
+            </w:r>
+            <w:r>
+              <w:rPr>
+                <w:noProof/>
+                <w:webHidden/>
+              </w:rPr>
+              <w:fldChar w:fldCharType="separate"/>
+            </w:r>
+            <w:r>
+              <w:rPr>
+                <w:noProof/>
+                <w:webHidden/>
+              </w:rPr>
+              <w:t>22</w:t>
+            </w:r>
+            <w:r>
+              <w:rPr>
+                <w:noProof/>
+                <w:webHidden/>
+              </w:rPr>
+              <w:fldChar w:fldCharType="end"/>
+            </w:r>
+          </w:hyperlink>
+        </w:p>
+        <w:p>
+          <w:pPr>
+            <w:pStyle w:val="Spistreci2"/>
+            <w:rPr>
+              <w:rFonts w:asciiTheme="minorHAnsi" w:eastAsiaTheme="minorEastAsia" w:hAnsiTheme="minorHAnsi"/>
+              <w:noProof/>
+              <w:kern w:val="2"/>
+              <w:szCs w:val="24"/>
+              <w:lang w:eastAsia="pl-PL"/>
+              <w14:ligatures w14:val="standardContextual"/>
+            </w:rPr>
+          </w:pPr>
+          <w:hyperlink w:anchor="_Toc160312682" w:history="1">
+            <w:r>
+              <w:rPr>
+                <w:rStyle w:val="Hipercze"/>
+                <w:noProof/>
+              </w:rPr>
+              <w:t>4.7</w:t>
+            </w:r>
+            <w:r>
+              <w:rPr>
+                <w:rFonts w:asciiTheme="minorHAnsi" w:eastAsiaTheme="minorEastAsia" w:hAnsiTheme="minorHAnsi"/>
+                <w:noProof/>
+                <w:kern w:val="2"/>
+                <w:szCs w:val="24"/>
+                <w:lang w:eastAsia="pl-PL"/>
+                <w14:ligatures w14:val="standardContextual"/>
+              </w:rPr>
+              <w:tab/>
+            </w:r>
+            <w:r>
+              <w:rPr>
+                <w:rStyle w:val="Hipercze"/>
+                <w:noProof/>
+              </w:rPr>
+              <w:t>Mechanizm Attention</w:t>
+            </w:r>
+            <w:r>
+              <w:rPr>
+                <w:noProof/>
+                <w:webHidden/>
+              </w:rPr>
+              <w:tab/>
+            </w:r>
+            <w:r>
+              <w:rPr>
+                <w:noProof/>
+                <w:webHidden/>
+              </w:rPr>
+              <w:fldChar w:fldCharType="begin"/>
+            </w:r>
+            <w:r>
+              <w:rPr>
+                <w:noProof/>
+                <w:webHidden/>
+              </w:rPr>
+              <w:instrText xml:space="preserve"> PAGEREF _Toc160312682 \h </w:instrText>
+            </w:r>
+            <w:r>
+              <w:rPr>
+                <w:noProof/>
+                <w:webHidden/>
+              </w:rPr>
+            </w:r>
+            <w:r>
+              <w:rPr>
+                <w:noProof/>
+                <w:webHidden/>
+              </w:rPr>
+              <w:fldChar w:fldCharType="separate"/>
+            </w:r>
+            <w:r>
+              <w:rPr>
+                <w:noProof/>
+                <w:webHidden/>
+              </w:rPr>
               <w:t>23</w:t>
+            </w:r>
+            <w:r>
+              <w:rPr>
+                <w:noProof/>
+                <w:webHidden/>
+              </w:rPr>
+              <w:fldChar w:fldCharType="end"/>
+            </w:r>
+          </w:hyperlink>
+        </w:p>
+        <w:p>
+          <w:pPr>
+            <w:pStyle w:val="Spistreci2"/>
+            <w:rPr>
+              <w:rFonts w:asciiTheme="minorHAnsi" w:eastAsiaTheme="minorEastAsia" w:hAnsiTheme="minorHAnsi"/>
+              <w:noProof/>
+              <w:kern w:val="2"/>
+              <w:szCs w:val="24"/>
+              <w:lang w:eastAsia="pl-PL"/>
+              <w14:ligatures w14:val="standardContextual"/>
+            </w:rPr>
+          </w:pPr>
+          <w:hyperlink w:anchor="_Toc160312683" w:history="1">
+            <w:r>
+              <w:rPr>
+                <w:rStyle w:val="Hipercze"/>
+                <w:noProof/>
+              </w:rPr>
+              <w:t>4.8</w:t>
+            </w:r>
+            <w:r>
+              <w:rPr>
+                <w:rFonts w:asciiTheme="minorHAnsi" w:eastAsiaTheme="minorEastAsia" w:hAnsiTheme="minorHAnsi"/>
+                <w:noProof/>
+                <w:kern w:val="2"/>
+                <w:szCs w:val="24"/>
+                <w:lang w:eastAsia="pl-PL"/>
+                <w14:ligatures w14:val="standardContextual"/>
+              </w:rPr>
+              <w:tab/>
+            </w:r>
+            <w:r>
+              <w:rPr>
+                <w:rStyle w:val="Hipercze"/>
+                <w:noProof/>
+              </w:rPr>
+              <w:t>Trening i ewaluacja modeli</w:t>
+            </w:r>
+            <w:r>
+              <w:rPr>
+                <w:noProof/>
+                <w:webHidden/>
+              </w:rPr>
+              <w:tab/>
+            </w:r>
+            <w:r>
+              <w:rPr>
+                <w:noProof/>
+                <w:webHidden/>
+              </w:rPr>
+              <w:fldChar w:fldCharType="begin"/>
+            </w:r>
+            <w:r>
+              <w:rPr>
+                <w:noProof/>
+                <w:webHidden/>
+              </w:rPr>
+              <w:instrText xml:space="preserve"> PAGEREF _Toc160312683 \h </w:instrText>
+            </w:r>
+            <w:r>
+              <w:rPr>
+                <w:noProof/>
+                <w:webHidden/>
+              </w:rPr>
+            </w:r>
+            <w:r>
+              <w:rPr>
+                <w:noProof/>
+                <w:webHidden/>
+              </w:rPr>
+              <w:fldChar w:fldCharType="separate"/>
+            </w:r>
+            <w:r>
+              <w:rPr>
+                <w:noProof/>
+                <w:webHidden/>
+              </w:rPr>
+              <w:t>24</w:t>
             </w:r>
             <w:r>
               <w:rPr>
@@ -2659,13 +2659,13 @@
               <w14:ligatures w14:val="standardContextual"/>
             </w:rPr>
           </w:pPr>
-          <w:hyperlink w:anchor="_Toc160205157" w:history="1">
+          <w:hyperlink w:anchor="_Toc160312684" w:history="1">
             <w:r>
               <w:rPr>
                 <w:rStyle w:val="Hipercze"/>
                 <w:noProof/>
               </w:rPr>
-              <w:t>4.8.3</w:t>
+              <w:t>4.8.1</w:t>
             </w:r>
             <w:r>
               <w:rPr>
@@ -2683,7 +2683,7 @@
                 <w:rStyle w:val="Hipercze"/>
                 <w:noProof/>
               </w:rPr>
-              <w:t>Funkcja kosztu – entropia krzyżowa</w:t>
+              <w:t>Walidacja krzyżowa</w:t>
             </w:r>
             <w:r>
               <w:rPr>
@@ -2704,7 +2704,7 @@
                 <w:noProof/>
                 <w:webHidden/>
               </w:rPr>
-              <w:instrText xml:space="preserve"> PAGEREF _Toc160205157 \h </w:instrText>
+              <w:instrText xml:space="preserve"> PAGEREF _Toc160312684 \h </w:instrText>
             </w:r>
             <w:r>
               <w:rPr>
@@ -2724,7 +2724,7 @@
                 <w:noProof/>
                 <w:webHidden/>
               </w:rPr>
-              <w:t>23</w:t>
+              <w:t>24</w:t>
             </w:r>
             <w:r>
               <w:rPr>
@@ -2751,13 +2751,13 @@
               <w14:ligatures w14:val="standardContextual"/>
             </w:rPr>
           </w:pPr>
-          <w:hyperlink w:anchor="_Toc160205158" w:history="1">
+          <w:hyperlink w:anchor="_Toc160312685" w:history="1">
             <w:r>
               <w:rPr>
                 <w:rStyle w:val="Hipercze"/>
                 <w:noProof/>
               </w:rPr>
-              <w:t>4.8.4</w:t>
+              <w:t>4.8.2</w:t>
             </w:r>
             <w:r>
               <w:rPr>
@@ -2775,6 +2775,190 @@
                 <w:rStyle w:val="Hipercze"/>
                 <w:noProof/>
               </w:rPr>
+              <w:t>Sprawdzian prosty</w:t>
+            </w:r>
+            <w:r>
+              <w:rPr>
+                <w:noProof/>
+                <w:webHidden/>
+              </w:rPr>
+              <w:tab/>
+            </w:r>
+            <w:r>
+              <w:rPr>
+                <w:noProof/>
+                <w:webHidden/>
+              </w:rPr>
+              <w:fldChar w:fldCharType="begin"/>
+            </w:r>
+            <w:r>
+              <w:rPr>
+                <w:noProof/>
+                <w:webHidden/>
+              </w:rPr>
+              <w:instrText xml:space="preserve"> PAGEREF _Toc160312685 \h </w:instrText>
+            </w:r>
+            <w:r>
+              <w:rPr>
+                <w:noProof/>
+                <w:webHidden/>
+              </w:rPr>
+            </w:r>
+            <w:r>
+              <w:rPr>
+                <w:noProof/>
+                <w:webHidden/>
+              </w:rPr>
+              <w:fldChar w:fldCharType="separate"/>
+            </w:r>
+            <w:r>
+              <w:rPr>
+                <w:noProof/>
+                <w:webHidden/>
+              </w:rPr>
+              <w:t>24</w:t>
+            </w:r>
+            <w:r>
+              <w:rPr>
+                <w:noProof/>
+                <w:webHidden/>
+              </w:rPr>
+              <w:fldChar w:fldCharType="end"/>
+            </w:r>
+          </w:hyperlink>
+        </w:p>
+        <w:p>
+          <w:pPr>
+            <w:pStyle w:val="Spistreci3"/>
+            <w:tabs>
+              <w:tab w:val="left" w:pos="1680"/>
+              <w:tab w:val="right" w:leader="dot" w:pos="9061"/>
+            </w:tabs>
+            <w:rPr>
+              <w:rFonts w:asciiTheme="minorHAnsi" w:eastAsiaTheme="minorEastAsia" w:hAnsiTheme="minorHAnsi"/>
+              <w:noProof/>
+              <w:kern w:val="2"/>
+              <w:szCs w:val="24"/>
+              <w:lang w:eastAsia="pl-PL"/>
+              <w14:ligatures w14:val="standardContextual"/>
+            </w:rPr>
+          </w:pPr>
+          <w:hyperlink w:anchor="_Toc160312686" w:history="1">
+            <w:r>
+              <w:rPr>
+                <w:rStyle w:val="Hipercze"/>
+                <w:noProof/>
+              </w:rPr>
+              <w:t>4.8.3</w:t>
+            </w:r>
+            <w:r>
+              <w:rPr>
+                <w:rFonts w:asciiTheme="minorHAnsi" w:eastAsiaTheme="minorEastAsia" w:hAnsiTheme="minorHAnsi"/>
+                <w:noProof/>
+                <w:kern w:val="2"/>
+                <w:szCs w:val="24"/>
+                <w:lang w:eastAsia="pl-PL"/>
+                <w14:ligatures w14:val="standardContextual"/>
+              </w:rPr>
+              <w:tab/>
+            </w:r>
+            <w:r>
+              <w:rPr>
+                <w:rStyle w:val="Hipercze"/>
+                <w:noProof/>
+              </w:rPr>
+              <w:t>Funkcja kosztu – entropia krzyżowa</w:t>
+            </w:r>
+            <w:r>
+              <w:rPr>
+                <w:noProof/>
+                <w:webHidden/>
+              </w:rPr>
+              <w:tab/>
+            </w:r>
+            <w:r>
+              <w:rPr>
+                <w:noProof/>
+                <w:webHidden/>
+              </w:rPr>
+              <w:fldChar w:fldCharType="begin"/>
+            </w:r>
+            <w:r>
+              <w:rPr>
+                <w:noProof/>
+                <w:webHidden/>
+              </w:rPr>
+              <w:instrText xml:space="preserve"> PAGEREF _Toc160312686 \h </w:instrText>
+            </w:r>
+            <w:r>
+              <w:rPr>
+                <w:noProof/>
+                <w:webHidden/>
+              </w:rPr>
+            </w:r>
+            <w:r>
+              <w:rPr>
+                <w:noProof/>
+                <w:webHidden/>
+              </w:rPr>
+              <w:fldChar w:fldCharType="separate"/>
+            </w:r>
+            <w:r>
+              <w:rPr>
+                <w:noProof/>
+                <w:webHidden/>
+              </w:rPr>
+              <w:t>24</w:t>
+            </w:r>
+            <w:r>
+              <w:rPr>
+                <w:noProof/>
+                <w:webHidden/>
+              </w:rPr>
+              <w:fldChar w:fldCharType="end"/>
+            </w:r>
+          </w:hyperlink>
+        </w:p>
+        <w:p>
+          <w:pPr>
+            <w:pStyle w:val="Spistreci3"/>
+            <w:tabs>
+              <w:tab w:val="left" w:pos="1680"/>
+              <w:tab w:val="right" w:leader="dot" w:pos="9061"/>
+            </w:tabs>
+            <w:rPr>
+              <w:rFonts w:asciiTheme="minorHAnsi" w:eastAsiaTheme="minorEastAsia" w:hAnsiTheme="minorHAnsi"/>
+              <w:noProof/>
+              <w:kern w:val="2"/>
+              <w:szCs w:val="24"/>
+              <w:lang w:eastAsia="pl-PL"/>
+              <w14:ligatures w14:val="standardContextual"/>
+            </w:rPr>
+          </w:pPr>
+          <w:hyperlink w:anchor="_Toc160312687" w:history="1">
+            <w:r>
+              <w:rPr>
+                <w:rStyle w:val="Hipercze"/>
+                <w:noProof/>
+              </w:rPr>
+              <w:t>4.8.4</w:t>
+            </w:r>
+            <w:r>
+              <w:rPr>
+                <w:rFonts w:asciiTheme="minorHAnsi" w:eastAsiaTheme="minorEastAsia" w:hAnsiTheme="minorHAnsi"/>
+                <w:noProof/>
+                <w:kern w:val="2"/>
+                <w:szCs w:val="24"/>
+                <w:lang w:eastAsia="pl-PL"/>
+                <w14:ligatures w14:val="standardContextual"/>
+              </w:rPr>
+              <w:tab/>
+            </w:r>
+            <w:r>
+              <w:rPr>
+                <w:rStyle w:val="Hipercze"/>
+                <w:noProof/>
+              </w:rPr>
               <w:t>Miara dokładności</w:t>
             </w:r>
             <w:r>
@@ -2796,7 +2980,7 @@
                 <w:noProof/>
                 <w:webHidden/>
               </w:rPr>
-              <w:instrText xml:space="preserve"> PAGEREF _Toc160205158 \h </w:instrText>
+              <w:instrText xml:space="preserve"> PAGEREF _Toc160312687 \h </w:instrText>
             </w:r>
             <w:r>
               <w:rPr>
@@ -2816,7 +3000,7 @@
                 <w:noProof/>
                 <w:webHidden/>
               </w:rPr>
-              <w:t>23</w:t>
+              <w:t>24</w:t>
             </w:r>
             <w:r>
               <w:rPr>
@@ -2843,7 +3027,7 @@
               <w14:ligatures w14:val="standardContextual"/>
             </w:rPr>
           </w:pPr>
-          <w:hyperlink w:anchor="_Toc160205159" w:history="1">
+          <w:hyperlink w:anchor="_Toc160312688" w:history="1">
             <w:r>
               <w:rPr>
                 <w:rStyle w:val="Hipercze"/>
@@ -2888,7 +3072,7 @@
                 <w:noProof/>
                 <w:webHidden/>
               </w:rPr>
-              <w:instrText xml:space="preserve"> PAGEREF _Toc160205159 \h </w:instrText>
+              <w:instrText xml:space="preserve"> PAGEREF _Toc160312688 \h </w:instrText>
             </w:r>
             <w:r>
               <w:rPr>
@@ -2908,7 +3092,7 @@
                 <w:noProof/>
                 <w:webHidden/>
               </w:rPr>
-              <w:t>24</w:t>
+              <w:t>26</w:t>
             </w:r>
             <w:r>
               <w:rPr>
@@ -2931,7 +3115,7 @@
               <w14:ligatures w14:val="standardContextual"/>
             </w:rPr>
           </w:pPr>
-          <w:hyperlink w:anchor="_Toc160205161" w:history="1">
+          <w:hyperlink w:anchor="_Toc160312690" w:history="1">
             <w:r>
               <w:rPr>
                 <w:rStyle w:val="Hipercze"/>
@@ -2976,7 +3160,7 @@
                 <w:noProof/>
                 <w:webHidden/>
               </w:rPr>
-              <w:instrText xml:space="preserve"> PAGEREF _Toc160205161 \h </w:instrText>
+              <w:instrText xml:space="preserve"> PAGEREF _Toc160312690 \h </w:instrText>
             </w:r>
             <w:r>
               <w:rPr>
@@ -2996,7 +3180,7 @@
                 <w:noProof/>
                 <w:webHidden/>
               </w:rPr>
-              <w:t>24</w:t>
+              <w:t>26</w:t>
             </w:r>
             <w:r>
               <w:rPr>
@@ -3019,7 +3203,7 @@
               <w14:ligatures w14:val="standardContextual"/>
             </w:rPr>
           </w:pPr>
-          <w:hyperlink w:anchor="_Toc160205162" w:history="1">
+          <w:hyperlink w:anchor="_Toc160312691" w:history="1">
             <w:r>
               <w:rPr>
                 <w:rStyle w:val="Hipercze"/>
@@ -3066,7 +3250,7 @@
                 <w:noProof/>
                 <w:webHidden/>
               </w:rPr>
-              <w:instrText xml:space="preserve"> PAGEREF _Toc160205162 \h </w:instrText>
+              <w:instrText xml:space="preserve"> PAGEREF _Toc160312691 \h </w:instrText>
             </w:r>
             <w:r>
               <w:rPr>
@@ -3086,7 +3270,7 @@
                 <w:noProof/>
                 <w:webHidden/>
               </w:rPr>
-              <w:t>26</w:t>
+              <w:t>28</w:t>
             </w:r>
             <w:r>
               <w:rPr>
@@ -3109,7 +3293,7 @@
               <w14:ligatures w14:val="standardContextual"/>
             </w:rPr>
           </w:pPr>
-          <w:hyperlink w:anchor="_Toc160205163" w:history="1">
+          <w:hyperlink w:anchor="_Toc160312692" w:history="1">
             <w:r>
               <w:rPr>
                 <w:rStyle w:val="Hipercze"/>
@@ -3154,7 +3338,7 @@
                 <w:noProof/>
                 <w:webHidden/>
               </w:rPr>
-              <w:instrText xml:space="preserve"> PAGEREF _Toc160205163 \h </w:instrText>
+              <w:instrText xml:space="preserve"> PAGEREF _Toc160312692 \h </w:instrText>
             </w:r>
             <w:r>
               <w:rPr>
@@ -3174,7 +3358,7 @@
                 <w:noProof/>
                 <w:webHidden/>
               </w:rPr>
-              <w:t>27</w:t>
+              <w:t>29</w:t>
             </w:r>
             <w:r>
               <w:rPr>
@@ -3197,7 +3381,7 @@
               <w14:ligatures w14:val="standardContextual"/>
             </w:rPr>
           </w:pPr>
-          <w:hyperlink w:anchor="_Toc160205164" w:history="1">
+          <w:hyperlink w:anchor="_Toc160312693" w:history="1">
             <w:r>
               <w:rPr>
                 <w:rStyle w:val="Hipercze"/>
@@ -3242,7 +3426,7 @@
                 <w:noProof/>
                 <w:webHidden/>
               </w:rPr>
-              <w:instrText xml:space="preserve"> PAGEREF _Toc160205164 \h </w:instrText>
+              <w:instrText xml:space="preserve"> PAGEREF _Toc160312693 \h </w:instrText>
             </w:r>
             <w:r>
               <w:rPr>
@@ -3262,7 +3446,7 @@
                 <w:noProof/>
                 <w:webHidden/>
               </w:rPr>
-              <w:t>28</w:t>
+              <w:t>30</w:t>
             </w:r>
             <w:r>
               <w:rPr>
@@ -3289,7 +3473,7 @@
               <w14:ligatures w14:val="standardContextual"/>
             </w:rPr>
           </w:pPr>
-          <w:hyperlink w:anchor="_Toc160205165" w:history="1">
+          <w:hyperlink w:anchor="_Toc160312694" w:history="1">
             <w:r>
               <w:rPr>
                 <w:rStyle w:val="Hipercze"/>
@@ -3334,7 +3518,7 @@
                 <w:noProof/>
                 <w:webHidden/>
               </w:rPr>
-              <w:instrText xml:space="preserve"> PAGEREF _Toc160205165 \h </w:instrText>
+              <w:instrText xml:space="preserve"> PAGEREF _Toc160312694 \h </w:instrText>
             </w:r>
             <w:r>
               <w:rPr>
@@ -3354,7 +3538,7 @@
                 <w:noProof/>
                 <w:webHidden/>
               </w:rPr>
-              <w:t>28</w:t>
+              <w:t>30</w:t>
             </w:r>
             <w:r>
               <w:rPr>
@@ -3381,7 +3565,7 @@
               <w14:ligatures w14:val="standardContextual"/>
             </w:rPr>
           </w:pPr>
-          <w:hyperlink w:anchor="_Toc160205166" w:history="1">
+          <w:hyperlink w:anchor="_Toc160312695" w:history="1">
             <w:r>
               <w:rPr>
                 <w:rStyle w:val="Hipercze"/>
@@ -3426,7 +3610,7 @@
                 <w:noProof/>
                 <w:webHidden/>
               </w:rPr>
-              <w:instrText xml:space="preserve"> PAGEREF _Toc160205166 \h </w:instrText>
+              <w:instrText xml:space="preserve"> PAGEREF _Toc160312695 \h </w:instrText>
             </w:r>
             <w:r>
               <w:rPr>
@@ -3446,7 +3630,7 @@
                 <w:noProof/>
                 <w:webHidden/>
               </w:rPr>
-              <w:t>29</w:t>
+              <w:t>31</w:t>
             </w:r>
             <w:r>
               <w:rPr>
@@ -3469,7 +3653,7 @@
               <w14:ligatures w14:val="standardContextual"/>
             </w:rPr>
           </w:pPr>
-          <w:hyperlink w:anchor="_Toc160205167" w:history="1">
+          <w:hyperlink w:anchor="_Toc160312696" w:history="1">
             <w:r>
               <w:rPr>
                 <w:rStyle w:val="Hipercze"/>
@@ -3514,7 +3698,7 @@
                 <w:noProof/>
                 <w:webHidden/>
               </w:rPr>
-              <w:instrText xml:space="preserve"> PAGEREF _Toc160205167 \h </w:instrText>
+              <w:instrText xml:space="preserve"> PAGEREF _Toc160312696 \h </w:instrText>
             </w:r>
             <w:r>
               <w:rPr>
@@ -3534,7 +3718,7 @@
                 <w:noProof/>
                 <w:webHidden/>
               </w:rPr>
-              <w:t>32</w:t>
+              <w:t>34</w:t>
             </w:r>
             <w:r>
               <w:rPr>
@@ -3561,7 +3745,7 @@
               <w14:ligatures w14:val="standardContextual"/>
             </w:rPr>
           </w:pPr>
-          <w:hyperlink w:anchor="_Toc160205168" w:history="1">
+          <w:hyperlink w:anchor="_Toc160312697" w:history="1">
             <w:r>
               <w:rPr>
                 <w:rStyle w:val="Hipercze"/>
@@ -3606,7 +3790,7 @@
                 <w:noProof/>
                 <w:webHidden/>
               </w:rPr>
-              <w:instrText xml:space="preserve"> PAGEREF _Toc160205168 \h </w:instrText>
+              <w:instrText xml:space="preserve"> PAGEREF _Toc160312697 \h </w:instrText>
             </w:r>
             <w:r>
               <w:rPr>
@@ -3626,7 +3810,99 @@
                 <w:noProof/>
                 <w:webHidden/>
               </w:rPr>
-              <w:t>32</w:t>
+              <w:t>34</w:t>
+            </w:r>
+            <w:r>
+              <w:rPr>
+                <w:noProof/>
+                <w:webHidden/>
+              </w:rPr>
+              <w:fldChar w:fldCharType="end"/>
+            </w:r>
+          </w:hyperlink>
+        </w:p>
+        <w:p>
+          <w:pPr>
+            <w:pStyle w:val="Spistreci3"/>
+            <w:tabs>
+              <w:tab w:val="left" w:pos="1680"/>
+              <w:tab w:val="right" w:leader="dot" w:pos="9061"/>
+            </w:tabs>
+            <w:rPr>
+              <w:rFonts w:asciiTheme="minorHAnsi" w:eastAsiaTheme="minorEastAsia" w:hAnsiTheme="minorHAnsi"/>
+              <w:noProof/>
+              <w:kern w:val="2"/>
+              <w:szCs w:val="24"/>
+              <w:lang w:eastAsia="pl-PL"/>
+              <w14:ligatures w14:val="standardContextual"/>
+            </w:rPr>
+          </w:pPr>
+          <w:hyperlink w:anchor="_Toc160312698" w:history="1">
+            <w:r>
+              <w:rPr>
+                <w:rStyle w:val="Hipercze"/>
+                <w:noProof/>
+              </w:rPr>
+              <w:t>5.5.2</w:t>
+            </w:r>
+            <w:r>
+              <w:rPr>
+                <w:rFonts w:asciiTheme="minorHAnsi" w:eastAsiaTheme="minorEastAsia" w:hAnsiTheme="minorHAnsi"/>
+                <w:noProof/>
+                <w:kern w:val="2"/>
+                <w:szCs w:val="24"/>
+                <w:lang w:eastAsia="pl-PL"/>
+                <w14:ligatures w14:val="standardContextual"/>
+              </w:rPr>
+              <w:tab/>
+            </w:r>
+            <w:r>
+              <w:rPr>
+                <w:rStyle w:val="Hipercze"/>
+                <w:noProof/>
+              </w:rPr>
+              <w:t>Sieć rekurencyjna z warstwą GRU</w:t>
+            </w:r>
+            <w:r>
+              <w:rPr>
+                <w:noProof/>
+                <w:webHidden/>
+              </w:rPr>
+              <w:tab/>
+            </w:r>
+            <w:r>
+              <w:rPr>
+                <w:noProof/>
+                <w:webHidden/>
+              </w:rPr>
+              <w:fldChar w:fldCharType="begin"/>
+            </w:r>
+            <w:r>
+              <w:rPr>
+                <w:noProof/>
+                <w:webHidden/>
+              </w:rPr>
+              <w:instrText xml:space="preserve"> PAGEREF _Toc160312698 \h </w:instrText>
+            </w:r>
+            <w:r>
+              <w:rPr>
+                <w:noProof/>
+                <w:webHidden/>
+              </w:rPr>
+            </w:r>
+            <w:r>
+              <w:rPr>
+                <w:noProof/>
+                <w:webHidden/>
+              </w:rPr>
+              <w:fldChar w:fldCharType="separate"/>
+            </w:r>
+            <w:r>
+              <w:rPr>
+                <w:noProof/>
+                <w:webHidden/>
+              </w:rPr>
+              <w:t>35</w:t>
             </w:r>
             <w:r>
               <w:rPr>
@@ -3653,7 +3929,7 @@
               <w14:ligatures w14:val="standardContextual"/>
             </w:rPr>
           </w:pPr>
-          <w:hyperlink w:anchor="_Toc160205169" w:history="1">
+          <w:hyperlink w:anchor="_Toc160312699" w:history="1">
             <w:r>
               <w:rPr>
                 <w:rStyle w:val="Hipercze"/>
@@ -3698,7 +3974,7 @@
                 <w:noProof/>
                 <w:webHidden/>
               </w:rPr>
-              <w:instrText xml:space="preserve"> PAGEREF _Toc160205169 \h </w:instrText>
+              <w:instrText xml:space="preserve"> PAGEREF _Toc160312699 \h </w:instrText>
             </w:r>
             <w:r>
               <w:rPr>
@@ -3718,7 +3994,7 @@
                 <w:noProof/>
                 <w:webHidden/>
               </w:rPr>
-              <w:t>33</w:t>
+              <w:t>37</w:t>
             </w:r>
             <w:r>
               <w:rPr>
@@ -3741,7 +4017,7 @@
               <w14:ligatures w14:val="standardContextual"/>
             </w:rPr>
           </w:pPr>
-          <w:hyperlink w:anchor="_Toc160205174" w:history="1">
+          <w:hyperlink w:anchor="_Toc160312704" w:history="1">
             <w:r>
               <w:rPr>
                 <w:rStyle w:val="Hipercze"/>
@@ -3786,7 +4062,7 @@
                 <w:noProof/>
                 <w:webHidden/>
               </w:rPr>
-              <w:instrText xml:space="preserve"> PAGEREF _Toc160205174 \h </w:instrText>
+              <w:instrText xml:space="preserve"> PAGEREF _Toc160312704 \h </w:instrText>
             </w:r>
             <w:r>
               <w:rPr>
@@ -3806,7 +4082,7 @@
                 <w:noProof/>
                 <w:webHidden/>
               </w:rPr>
-              <w:t>33</w:t>
+              <w:t>37</w:t>
             </w:r>
             <w:r>
               <w:rPr>
@@ -3833,7 +4109,7 @@
               <w14:ligatures w14:val="standardContextual"/>
             </w:rPr>
           </w:pPr>
-          <w:hyperlink w:anchor="_Toc160205175" w:history="1">
+          <w:hyperlink w:anchor="_Toc160312705" w:history="1">
             <w:r>
               <w:rPr>
                 <w:rStyle w:val="Hipercze"/>
@@ -3878,7 +4154,7 @@
                 <w:noProof/>
                 <w:webHidden/>
               </w:rPr>
-              <w:instrText xml:space="preserve"> PAGEREF _Toc160205175 \h </w:instrText>
+              <w:instrText xml:space="preserve"> PAGEREF _Toc160312705 \h </w:instrText>
             </w:r>
             <w:r>
               <w:rPr>
@@ -3898,7 +4174,99 @@
                 <w:noProof/>
                 <w:webHidden/>
               </w:rPr>
-              <w:t>34</w:t>
+              <w:t>38</w:t>
+            </w:r>
+            <w:r>
+              <w:rPr>
+                <w:noProof/>
+                <w:webHidden/>
+              </w:rPr>
+              <w:fldChar w:fldCharType="end"/>
+            </w:r>
+          </w:hyperlink>
+        </w:p>
+        <w:p>
+          <w:pPr>
+            <w:pStyle w:val="Spistreci1"/>
+            <w:tabs>
+              <w:tab w:val="left" w:pos="720"/>
+              <w:tab w:val="right" w:leader="dot" w:pos="9061"/>
+            </w:tabs>
+            <w:rPr>
+              <w:rFonts w:asciiTheme="minorHAnsi" w:eastAsiaTheme="minorEastAsia" w:hAnsiTheme="minorHAnsi"/>
+              <w:noProof/>
+              <w:kern w:val="2"/>
+              <w:szCs w:val="24"/>
+              <w:lang w:eastAsia="pl-PL"/>
+              <w14:ligatures w14:val="standardContextual"/>
+            </w:rPr>
+          </w:pPr>
+          <w:hyperlink w:anchor="_Toc160312710" w:history="1">
+            <w:r>
+              <w:rPr>
+                <w:rStyle w:val="Hipercze"/>
+                <w:noProof/>
+              </w:rPr>
+              <w:t>8</w:t>
+            </w:r>
+            <w:r>
+              <w:rPr>
+                <w:rFonts w:asciiTheme="minorHAnsi" w:eastAsiaTheme="minorEastAsia" w:hAnsiTheme="minorHAnsi"/>
+                <w:noProof/>
+                <w:kern w:val="2"/>
+                <w:szCs w:val="24"/>
+                <w:lang w:eastAsia="pl-PL"/>
+                <w14:ligatures w14:val="standardContextual"/>
+              </w:rPr>
+              <w:tab/>
+            </w:r>
+            <w:r>
+              <w:rPr>
+                <w:rStyle w:val="Hipercze"/>
+                <w:noProof/>
+              </w:rPr>
+              <w:t>Roboczy generator schematów</w:t>
+            </w:r>
+            <w:r>
+              <w:rPr>
+                <w:noProof/>
+                <w:webHidden/>
+              </w:rPr>
+              <w:tab/>
+            </w:r>
+            <w:r>
+              <w:rPr>
+                <w:noProof/>
+                <w:webHidden/>
+              </w:rPr>
+              <w:fldChar w:fldCharType="begin"/>
+            </w:r>
+            <w:r>
+              <w:rPr>
+                <w:noProof/>
+                <w:webHidden/>
+              </w:rPr>
+              <w:instrText xml:space="preserve"> PAGEREF _Toc160312710 \h </w:instrText>
+            </w:r>
+            <w:r>
+              <w:rPr>
+                <w:noProof/>
+                <w:webHidden/>
+              </w:rPr>
+            </w:r>
+            <w:r>
+              <w:rPr>
+                <w:noProof/>
+                <w:webHidden/>
+              </w:rPr>
+              <w:fldChar w:fldCharType="separate"/>
+            </w:r>
+            <w:r>
+              <w:rPr>
+                <w:noProof/>
+                <w:webHidden/>
+              </w:rPr>
+              <w:t>39</w:t>
             </w:r>
             <w:r>
               <w:rPr>
@@ -3924,7 +4292,7 @@
               <w14:ligatures w14:val="standardContextual"/>
             </w:rPr>
           </w:pPr>
-          <w:hyperlink w:anchor="_Toc160205180" w:history="1">
+          <w:hyperlink w:anchor="_Toc160312711" w:history="1">
             <w:r>
               <w:rPr>
                 <w:rStyle w:val="Hipercze"/>
@@ -3951,7 +4319,7 @@
                 <w:noProof/>
                 <w:webHidden/>
               </w:rPr>
-              <w:instrText xml:space="preserve"> PAGEREF _Toc160205180 \h </w:instrText>
+              <w:instrText xml:space="preserve"> PAGEREF _Toc160312711 \h </w:instrText>
             </w:r>
             <w:r>
               <w:rPr>
@@ -3971,7 +4339,7 @@
                 <w:noProof/>
                 <w:webHidden/>
               </w:rPr>
-              <w:t>35</w:t>
+              <w:t>40</w:t>
             </w:r>
             <w:r>
               <w:rPr>
@@ -3997,7 +4365,7 @@
               <w14:ligatures w14:val="standardContextual"/>
             </w:rPr>
           </w:pPr>
-          <w:hyperlink w:anchor="_Toc160205181" w:history="1">
+          <w:hyperlink w:anchor="_Toc160312712" w:history="1">
             <w:r>
               <w:rPr>
                 <w:rStyle w:val="Hipercze"/>
@@ -4024,7 +4392,7 @@
                 <w:noProof/>
                 <w:webHidden/>
               </w:rPr>
-              <w:instrText xml:space="preserve"> PAGEREF _Toc160205181 \h </w:instrText>
+              <w:instrText xml:space="preserve"> PAGEREF _Toc160312712 \h </w:instrText>
             </w:r>
             <w:r>
               <w:rPr>
@@ -4044,7 +4412,7 @@
                 <w:noProof/>
                 <w:webHidden/>
               </w:rPr>
-              <w:t>36</w:t>
+              <w:t>41</w:t>
             </w:r>
             <w:r>
               <w:rPr>
@@ -4070,7 +4438,7 @@
               <w14:ligatures w14:val="standardContextual"/>
             </w:rPr>
           </w:pPr>
-          <w:hyperlink w:anchor="_Toc160205182" w:history="1">
+          <w:hyperlink w:anchor="_Toc160312713" w:history="1">
             <w:r>
               <w:rPr>
                 <w:rStyle w:val="Hipercze"/>
@@ -4097,7 +4465,7 @@
                 <w:noProof/>
                 <w:webHidden/>
               </w:rPr>
-              <w:instrText xml:space="preserve"> PAGEREF _Toc160205182 \h </w:instrText>
+              <w:instrText xml:space="preserve"> PAGEREF _Toc160312713 \h </w:instrText>
             </w:r>
             <w:r>
               <w:rPr>
@@ -4117,7 +4485,7 @@
                 <w:noProof/>
                 <w:webHidden/>
               </w:rPr>
-              <w:t>37</w:t>
+              <w:t>42</w:t>
             </w:r>
             <w:r>
               <w:rPr>
@@ -4143,7 +4511,7 @@
               <w14:ligatures w14:val="standardContextual"/>
             </w:rPr>
           </w:pPr>
-          <w:hyperlink w:anchor="_Toc160205183" w:history="1">
+          <w:hyperlink w:anchor="_Toc160312714" w:history="1">
             <w:r>
               <w:rPr>
                 <w:rStyle w:val="Hipercze"/>
@@ -4170,7 +4538,7 @@
                 <w:noProof/>
                 <w:webHidden/>
               </w:rPr>
-              <w:instrText xml:space="preserve"> PAGEREF _Toc160205183 \h </w:instrText>
+              <w:instrText xml:space="preserve"> PAGEREF _Toc160312714 \h </w:instrText>
             </w:r>
             <w:r>
               <w:rPr>
@@ -4190,7 +4558,7 @@
                 <w:noProof/>
                 <w:webHidden/>
               </w:rPr>
-              <w:t>38</w:t>
+              <w:t>43</w:t>
             </w:r>
             <w:r>
               <w:rPr>
@@ -4216,7 +4584,7 @@
               <w14:ligatures w14:val="standardContextual"/>
             </w:rPr>
           </w:pPr>
-          <w:hyperlink w:anchor="_Toc160205188" w:history="1">
+          <w:hyperlink w:anchor="_Toc160312719" w:history="1">
             <w:r>
               <w:rPr>
                 <w:rStyle w:val="Hipercze"/>
@@ -4243,7 +4611,7 @@
                 <w:noProof/>
                 <w:webHidden/>
               </w:rPr>
-              <w:instrText xml:space="preserve"> PAGEREF _Toc160205188 \h </w:instrText>
+              <w:instrText xml:space="preserve"> PAGEREF _Toc160312719 \h </w:instrText>
             </w:r>
             <w:r>
               <w:rPr>
@@ -4263,7 +4631,7 @@
                 <w:noProof/>
                 <w:webHidden/>
               </w:rPr>
-              <w:t>39</w:t>
+              <w:t>44</w:t>
             </w:r>
             <w:r>
               <w:rPr>
@@ -4324,7 +4692,7 @@
         </w:rPr>
         <w:br w:type="page"/>
       </w:r>
-      <w:bookmarkStart w:id="3" w:name="_Toc160205133"/>
+      <w:bookmarkStart w:id="3" w:name="_Toc160312660"/>
       <w:commentRangeStart w:id="4"/>
       <w:r>
         <w:lastRenderedPageBreak/>
@@ -4687,7 +5055,7 @@
       <w:pPr>
         <w:pStyle w:val="Nagwek1"/>
       </w:pPr>
-      <w:bookmarkStart w:id="6" w:name="_Toc160205134"/>
+      <w:bookmarkStart w:id="6" w:name="_Toc160312661"/>
       <w:r>
         <w:lastRenderedPageBreak/>
         <w:t>Cel i zakres pracy</w:t>
@@ -4706,7 +5074,7 @@
       <w:r>
         <w:t xml:space="preserve"> </w:t>
       </w:r>
-      <w:bookmarkStart w:id="7" w:name="_Toc160205135"/>
+      <w:bookmarkStart w:id="7" w:name="_Toc160312662"/>
       <w:r>
         <w:t xml:space="preserve">Cel </w:t>
       </w:r>
@@ -4778,7 +5146,7 @@
       <w:r>
         <w:t xml:space="preserve"> </w:t>
       </w:r>
-      <w:bookmarkStart w:id="9" w:name="_Toc160205136"/>
+      <w:bookmarkStart w:id="9" w:name="_Toc160312663"/>
       <w:r>
         <w:t>Model osobowości MBTI</w:t>
       </w:r>
@@ -4911,7 +5279,7 @@
       <w:pPr>
         <w:pStyle w:val="Legenda"/>
       </w:pPr>
-      <w:bookmarkStart w:id="10" w:name="_Toc160205195"/>
+      <w:bookmarkStart w:id="10" w:name="_Toc160312720"/>
       <w:r>
         <w:t xml:space="preserve">Tabela </w:t>
       </w:r>
@@ -5599,7 +5967,7 @@
       <w:r>
         <w:t xml:space="preserve"> </w:t>
       </w:r>
-      <w:bookmarkStart w:id="12" w:name="_Toc160205137"/>
+      <w:bookmarkStart w:id="12" w:name="_Toc160312664"/>
       <w:r>
         <w:t>Zbiór danych</w:t>
       </w:r>
@@ -5867,7 +6235,7 @@
       <w:pPr>
         <w:pStyle w:val="Legenda"/>
       </w:pPr>
-      <w:bookmarkStart w:id="13" w:name="_Toc160205189"/>
+      <w:bookmarkStart w:id="13" w:name="_Toc160312734"/>
       <w:r>
         <w:lastRenderedPageBreak/>
         <w:t xml:space="preserve">Rys. </w:t>
@@ -5994,7 +6362,7 @@
       <w:pPr>
         <w:pStyle w:val="Nagwek1"/>
       </w:pPr>
-      <w:bookmarkStart w:id="14" w:name="_Toc160205138"/>
+      <w:bookmarkStart w:id="14" w:name="_Toc160312665"/>
       <w:r>
         <w:lastRenderedPageBreak/>
         <w:t>Przegląd literatury</w:t>
@@ -6898,7 +7266,7 @@
       <w:pPr>
         <w:pStyle w:val="Nagwek1"/>
       </w:pPr>
-      <w:bookmarkStart w:id="34" w:name="_Toc160205139"/>
+      <w:bookmarkStart w:id="34" w:name="_Toc160312666"/>
       <w:r>
         <w:lastRenderedPageBreak/>
         <w:t xml:space="preserve">Wstęp </w:t>
@@ -6949,6 +7317,7 @@
       <w:bookmarkStart w:id="44" w:name="_Toc160136251"/>
       <w:bookmarkStart w:id="45" w:name="_Toc160136305"/>
       <w:bookmarkStart w:id="46" w:name="_Toc160205140"/>
+      <w:bookmarkStart w:id="47" w:name="_Toc160312667"/>
       <w:bookmarkEnd w:id="36"/>
       <w:bookmarkEnd w:id="37"/>
       <w:bookmarkEnd w:id="38"/>
@@ -6960,6 +7329,7 @@
       <w:bookmarkEnd w:id="44"/>
       <w:bookmarkEnd w:id="45"/>
       <w:bookmarkEnd w:id="46"/>
+      <w:bookmarkEnd w:id="47"/>
     </w:p>
     <w:p>
       <w:pPr>
@@ -6980,18 +7350,18 @@
           <w:szCs w:val="26"/>
         </w:rPr>
       </w:pPr>
-      <w:bookmarkStart w:id="47" w:name="_Toc159846459"/>
-      <w:bookmarkStart w:id="48" w:name="_Toc159846496"/>
-      <w:bookmarkStart w:id="49" w:name="_Toc159865982"/>
-      <w:bookmarkStart w:id="50" w:name="_Toc159866040"/>
-      <w:bookmarkStart w:id="51" w:name="_Toc159938449"/>
-      <w:bookmarkStart w:id="52" w:name="_Toc160031323"/>
-      <w:bookmarkStart w:id="53" w:name="_Toc160031368"/>
-      <w:bookmarkStart w:id="54" w:name="_Toc160110796"/>
-      <w:bookmarkStart w:id="55" w:name="_Toc160136252"/>
-      <w:bookmarkStart w:id="56" w:name="_Toc160136306"/>
-      <w:bookmarkStart w:id="57" w:name="_Toc160205141"/>
-      <w:bookmarkEnd w:id="47"/>
+      <w:bookmarkStart w:id="48" w:name="_Toc159846459"/>
+      <w:bookmarkStart w:id="49" w:name="_Toc159846496"/>
+      <w:bookmarkStart w:id="50" w:name="_Toc159865982"/>
+      <w:bookmarkStart w:id="51" w:name="_Toc159866040"/>
+      <w:bookmarkStart w:id="52" w:name="_Toc159938449"/>
+      <w:bookmarkStart w:id="53" w:name="_Toc160031323"/>
+      <w:bookmarkStart w:id="54" w:name="_Toc160031368"/>
+      <w:bookmarkStart w:id="55" w:name="_Toc160110796"/>
+      <w:bookmarkStart w:id="56" w:name="_Toc160136252"/>
+      <w:bookmarkStart w:id="57" w:name="_Toc160136306"/>
+      <w:bookmarkStart w:id="58" w:name="_Toc160205141"/>
+      <w:bookmarkStart w:id="59" w:name="_Toc160312668"/>
       <w:bookmarkEnd w:id="48"/>
       <w:bookmarkEnd w:id="49"/>
       <w:bookmarkEnd w:id="50"/>
@@ -7002,19 +7372,21 @@
       <w:bookmarkEnd w:id="55"/>
       <w:bookmarkEnd w:id="56"/>
       <w:bookmarkEnd w:id="57"/>
+      <w:bookmarkEnd w:id="58"/>
+      <w:bookmarkEnd w:id="59"/>
     </w:p>
     <w:p>
       <w:pPr>
         <w:pStyle w:val="Nagwek2"/>
       </w:pPr>
-      <w:bookmarkStart w:id="58" w:name="_Toc160205142"/>
+      <w:bookmarkStart w:id="60" w:name="_Toc160312669"/>
       <w:r>
         <w:t xml:space="preserve">Przetwarzanie </w:t>
       </w:r>
       <w:r>
         <w:t>języka naturalnego</w:t>
       </w:r>
-      <w:bookmarkEnd w:id="58"/>
+      <w:bookmarkEnd w:id="60"/>
     </w:p>
     <w:p>
       <w:r>
@@ -7096,11 +7468,11 @@
       <w:pPr>
         <w:pStyle w:val="Nagwek2"/>
       </w:pPr>
-      <w:bookmarkStart w:id="59" w:name="_Toc160205143"/>
+      <w:bookmarkStart w:id="61" w:name="_Toc160312670"/>
       <w:r>
         <w:t>Przygotowanie danych tekstowych</w:t>
       </w:r>
-      <w:bookmarkEnd w:id="59"/>
+      <w:bookmarkEnd w:id="61"/>
     </w:p>
     <w:p>
       <w:r>
@@ -7374,7 +7746,7 @@
       <w:pPr>
         <w:pStyle w:val="Nagwek2"/>
       </w:pPr>
-      <w:bookmarkStart w:id="60" w:name="_Toc160205144"/>
+      <w:bookmarkStart w:id="62" w:name="_Toc160312671"/>
       <w:r>
         <w:t xml:space="preserve">Ekstrakcja </w:t>
       </w:r>
@@ -7384,7 +7756,7 @@
       <w:r>
         <w:t>cech</w:t>
       </w:r>
-      <w:bookmarkEnd w:id="60"/>
+      <w:bookmarkEnd w:id="62"/>
     </w:p>
     <w:p>
       <w:r>
@@ -7417,16 +7789,16 @@
       <w:r>
         <w:t xml:space="preserve">oznaczając </w:t>
       </w:r>
-      <w:commentRangeStart w:id="61"/>
+      <w:commentRangeStart w:id="63"/>
       <w:r>
         <w:t>emocje wiązane z poszczególnymi zwrotami</w:t>
       </w:r>
-      <w:commentRangeEnd w:id="61"/>
+      <w:commentRangeEnd w:id="63"/>
       <w:r>
         <w:rPr>
           <w:rStyle w:val="Odwoaniedokomentarza"/>
         </w:rPr>
-        <w:commentReference w:id="61"/>
+        <w:commentReference w:id="63"/>
       </w:r>
       <w:r>
         <w:t>.</w:t>
@@ -7437,462 +7809,462 @@
       <w:pPr>
         <w:pStyle w:val="Nagwek2"/>
       </w:pPr>
-      <w:bookmarkStart w:id="62" w:name="_Toc160205145"/>
+      <w:bookmarkStart w:id="64" w:name="_Toc160312672"/>
       <w:r>
         <w:t>Reprezentacja numeryczna tekstu</w:t>
       </w:r>
-      <w:bookmarkEnd w:id="62"/>
-    </w:p>
-    <w:p>
-      <w:r>
-        <w:t>Osadzanie</w:t>
-      </w:r>
-      <w:r>
-        <w:t xml:space="preserve"> tekstu (ang. </w:t>
+      <w:bookmarkEnd w:id="64"/>
+    </w:p>
+    <w:p>
+      <w:r>
+        <w:t xml:space="preserve">Wyrażenie tekstu liczbowo </w:t>
+      </w:r>
+      <w:r>
+        <w:t xml:space="preserve">jest jedną z kluczowych operacji przetwarzania wstępnego ze względu na to, że </w:t>
+      </w:r>
+      <w:r>
+        <w:t>modele</w:t>
+      </w:r>
+      <w:r>
+        <w:t xml:space="preserve"> uczenia maszynowego są trenowane właśnie na reprezentacji </w:t>
+      </w:r>
+      <w:r>
+        <w:lastRenderedPageBreak/>
+        <w:t>numerycznej</w:t>
+      </w:r>
+      <w:r>
+        <w:t>.</w:t>
+      </w:r>
+      <w:r>
+        <w:t xml:space="preserve"> </w:t>
+      </w:r>
+      <w:r>
+        <w:t>Większość algorytmów</w:t>
+      </w:r>
+      <w:r>
+        <w:t xml:space="preserve"> </w:t>
+      </w:r>
+      <w:r>
+        <w:t>opisan</w:t>
+      </w:r>
+      <w:r>
+        <w:t>ych</w:t>
+      </w:r>
+      <w:r>
+        <w:t xml:space="preserve"> poniżej </w:t>
+      </w:r>
+      <w:r>
+        <w:t>jest</w:t>
+      </w:r>
+      <w:r>
+        <w:t xml:space="preserve"> </w:t>
+      </w:r>
+      <w:r>
+        <w:t>dodatkowo</w:t>
+      </w:r>
+      <w:r>
+        <w:t xml:space="preserve"> specyficznymi ekstraktorami cech</w:t>
+      </w:r>
+      <w:r>
+        <w:t xml:space="preserve">, ponieważ </w:t>
+      </w:r>
+      <w:r>
+        <w:t>pozysk</w:t>
+      </w:r>
+      <w:r>
+        <w:t>ują</w:t>
+      </w:r>
+      <w:r>
+        <w:t xml:space="preserve"> one</w:t>
+      </w:r>
+      <w:r>
+        <w:t xml:space="preserve"> informacj</w:t>
+      </w:r>
+      <w:r>
+        <w:t>e na temat</w:t>
+      </w:r>
+      <w:r>
+        <w:t xml:space="preserve"> współwystępowani</w:t>
+      </w:r>
+      <w:r>
+        <w:t>a</w:t>
+      </w:r>
+      <w:r>
+        <w:t xml:space="preserve"> słów </w:t>
+      </w:r>
+      <w:r>
+        <w:t>i</w:t>
+      </w:r>
+      <w:r>
+        <w:t xml:space="preserve"> ich częstości</w:t>
+      </w:r>
+      <w:r>
+        <w:t xml:space="preserve"> lub o kontekście</w:t>
+      </w:r>
+      <w:r>
+        <w:t>.</w:t>
+      </w:r>
+    </w:p>
+    <w:p/>
+    <w:p>
+      <w:pPr>
+        <w:pStyle w:val="Nagwek3"/>
+      </w:pPr>
+      <w:bookmarkStart w:id="65" w:name="_Toc160312673"/>
+      <w:r>
+        <w:t>Metody uwzględniające kolejność wyrazów</w:t>
+      </w:r>
+      <w:bookmarkEnd w:id="65"/>
+    </w:p>
+    <w:p>
+      <w:r>
+        <w:t xml:space="preserve">Najbardziej podstawową techniką </w:t>
+      </w:r>
+      <w:r>
+        <w:t xml:space="preserve">kodowania </w:t>
+      </w:r>
+      <w:r>
+        <w:t>tekstu jest stworzenie słownika istniejących w</w:t>
+      </w:r>
+      <w:r>
+        <w:t xml:space="preserve"> danym</w:t>
+      </w:r>
+      <w:r>
+        <w:t xml:space="preserve"> zbiorze danych wyrazów, a następnie zamiana </w:t>
+      </w:r>
+      <w:r>
+        <w:t>słów w prób</w:t>
+      </w:r>
+      <w:r>
+        <w:t>kach</w:t>
+      </w:r>
+      <w:r>
+        <w:t xml:space="preserve"> według </w:t>
+      </w:r>
+      <w:r>
+        <w:t xml:space="preserve">jego </w:t>
+      </w:r>
+      <w:r>
+        <w:t>indeksów</w:t>
+      </w:r>
+      <w:r>
+        <w:t>. W zależności od potrzeb, wielkość słownika można ograniczyć.</w:t>
+      </w:r>
+      <w:r>
+        <w:t xml:space="preserve"> Uzyskany ciąg liczb całkowitych reprezentujących poszczególne słowa nazywany jest ciągiem </w:t>
       </w:r>
       <w:proofErr w:type="spellStart"/>
       <w:r>
-        <w:t>Embedding</w:t>
+        <w:t>tokenów</w:t>
       </w:r>
       <w:proofErr w:type="spellEnd"/>
       <w:r>
-        <w:t xml:space="preserve">) jest jedną z kluczowych operacji przetwarzania wstępnego ze względu na to, że algorytmy uczenia maszynowego są trenowane właśnie na </w:t>
-      </w:r>
-      <w:r>
-        <w:lastRenderedPageBreak/>
-        <w:t>reprezentacji numerycznej.</w:t>
+        <w:t xml:space="preserve">. </w:t>
+      </w:r>
+    </w:p>
+    <w:p>
+      <w:r>
+        <w:t xml:space="preserve">Mechanizm mapowania </w:t>
+      </w:r>
+      <w:r>
+        <w:t xml:space="preserve">wyrazów </w:t>
+      </w:r>
+      <w:r>
+        <w:t>zakodowanych</w:t>
       </w:r>
       <w:r>
         <w:t xml:space="preserve"> </w:t>
       </w:r>
-      <w:r>
-        <w:t>Większość algorytmów</w:t>
-      </w:r>
-      <w:r>
-        <w:t xml:space="preserve"> </w:t>
-      </w:r>
-      <w:r>
-        <w:t>opisan</w:t>
-      </w:r>
-      <w:r>
-        <w:t>ych</w:t>
-      </w:r>
-      <w:r>
-        <w:t xml:space="preserve"> poniżej </w:t>
-      </w:r>
-      <w:r>
-        <w:t>jest</w:t>
-      </w:r>
-      <w:r>
-        <w:t xml:space="preserve"> również specyficznymi ekstraktorami cech</w:t>
-      </w:r>
-      <w:r>
-        <w:t xml:space="preserve"> ze względu na</w:t>
-      </w:r>
-      <w:r>
-        <w:t xml:space="preserve"> to, że</w:t>
-      </w:r>
-      <w:r>
-        <w:t xml:space="preserve"> pozysk</w:t>
-      </w:r>
-      <w:r>
-        <w:t>ują</w:t>
-      </w:r>
-      <w:r>
-        <w:t xml:space="preserve"> informacj</w:t>
-      </w:r>
-      <w:r>
-        <w:t>e</w:t>
-      </w:r>
-      <w:r>
-        <w:t xml:space="preserve"> </w:t>
-      </w:r>
-      <w:r>
-        <w:t xml:space="preserve"> na temat</w:t>
-      </w:r>
-      <w:r>
-        <w:t xml:space="preserve"> współwystępowani</w:t>
-      </w:r>
-      <w:r>
-        <w:t>a</w:t>
-      </w:r>
-      <w:r>
-        <w:t xml:space="preserve"> słów </w:t>
-      </w:r>
-      <w:r>
-        <w:t>i</w:t>
-      </w:r>
-      <w:r>
-        <w:t xml:space="preserve"> ich częstości</w:t>
-      </w:r>
-      <w:r>
-        <w:t xml:space="preserve"> lub o kontekście</w:t>
-      </w:r>
-      <w:r>
-        <w:t>.</w:t>
-      </w:r>
-    </w:p>
-    <w:p>
-      <w:r>
-        <w:t xml:space="preserve">Najbardziej podstawową techniką </w:t>
-      </w:r>
-      <w:r>
-        <w:t xml:space="preserve">kodowania </w:t>
-      </w:r>
-      <w:r>
-        <w:t>tekstu jest stworzenie słownika istniejących w</w:t>
-      </w:r>
-      <w:r>
-        <w:t xml:space="preserve"> danym</w:t>
-      </w:r>
-      <w:r>
-        <w:t xml:space="preserve"> zbiorze danych wyrazów, a następnie zamiana </w:t>
-      </w:r>
-      <w:r>
-        <w:t xml:space="preserve">słów w próbce według </w:t>
-      </w:r>
-      <w:r>
-        <w:t xml:space="preserve">jego </w:t>
-      </w:r>
-      <w:commentRangeStart w:id="63"/>
-      <w:r>
-        <w:t>indeksów</w:t>
-      </w:r>
-      <w:commentRangeEnd w:id="63"/>
-      <w:r>
-        <w:rPr>
-          <w:rStyle w:val="Odwoaniedokomentarza"/>
-        </w:rPr>
-        <w:commentReference w:id="63"/>
-      </w:r>
-      <w:r>
-        <w:t>. W zależności od potrzeb, wielkość słownika można ograniczyć.</w:t>
-      </w:r>
-      <w:r>
-        <w:t xml:space="preserve"> Ta metoda jest skuteczna w połączeniu z zastosowaniem rekurencyjnych sieci neuronowych, które później analizują otrzymane sekwencje wychwytując informacje o kolejności elementów, a więc strukturze zdań.</w:t>
-      </w:r>
-      <w:r>
-        <w:t xml:space="preserve"> </w:t>
-      </w:r>
-      <w:r>
-        <w:rPr>
-          <w:color w:val="FF0000"/>
-        </w:rPr>
-        <w:t xml:space="preserve">[Opisać </w:t>
-      </w:r>
-      <w:r>
-        <w:rPr>
-          <w:color w:val="FF0000"/>
-        </w:rPr>
-        <w:t xml:space="preserve">warstwę </w:t>
-      </w:r>
       <w:proofErr w:type="spellStart"/>
       <w:r>
-        <w:rPr>
-          <w:color w:val="FF0000"/>
-        </w:rPr>
-        <w:t>Embedding</w:t>
+        <w:t>token</w:t>
+      </w:r>
+      <w:r>
+        <w:t>ami</w:t>
       </w:r>
       <w:proofErr w:type="spellEnd"/>
       <w:r>
-        <w:rPr>
-          <w:color w:val="FF0000"/>
-        </w:rPr>
-        <w:t xml:space="preserve">, była stosowana zarówno z GRU jak i z </w:t>
-      </w:r>
-      <w:proofErr w:type="spellStart"/>
-      <w:r>
-        <w:rPr>
-          <w:color w:val="FF0000"/>
-        </w:rPr>
-        <w:t>Attention</w:t>
-      </w:r>
-      <w:proofErr w:type="spellEnd"/>
-      <w:r>
-        <w:rPr>
-          <w:color w:val="FF0000"/>
-        </w:rPr>
-        <w:t>]</w:t>
-      </w:r>
-    </w:p>
-    <w:p>
-      <w:pPr>
-        <w:rPr>
-          <w:color w:val="F4B083" w:themeColor="accent2" w:themeTint="99"/>
-        </w:rPr>
-      </w:pPr>
-      <w:r>
-        <w:rPr>
-          <w:color w:val="F4B083" w:themeColor="accent2" w:themeTint="99"/>
-        </w:rPr>
-        <w:t>Płytkie s</w:t>
-      </w:r>
-      <w:r>
-        <w:rPr>
-          <w:color w:val="F4B083" w:themeColor="accent2" w:themeTint="99"/>
-        </w:rPr>
-        <w:t>ieci neuronowe typu</w:t>
-      </w:r>
-      <w:r>
-        <w:rPr>
-          <w:color w:val="F4B083" w:themeColor="accent2" w:themeTint="99"/>
-        </w:rPr>
-        <w:t xml:space="preserve"> </w:t>
-      </w:r>
-      <w:commentRangeStart w:id="64"/>
-      <w:commentRangeStart w:id="65"/>
-      <w:r>
-        <w:rPr>
-          <w:color w:val="F4B083" w:themeColor="accent2" w:themeTint="99"/>
-        </w:rPr>
-        <w:t xml:space="preserve">Word2Vec </w:t>
-      </w:r>
-      <w:commentRangeEnd w:id="64"/>
-      <w:r>
-        <w:rPr>
-          <w:rStyle w:val="Odwoaniedokomentarza"/>
-          <w:color w:val="F4B083" w:themeColor="accent2" w:themeTint="99"/>
-        </w:rPr>
-        <w:commentReference w:id="64"/>
-      </w:r>
-      <w:commentRangeEnd w:id="65"/>
-      <w:r>
-        <w:rPr>
-          <w:rStyle w:val="Odwoaniedokomentarza"/>
-        </w:rPr>
-        <w:commentReference w:id="65"/>
-      </w:r>
-      <w:r>
-        <w:rPr>
-          <w:color w:val="F4B083" w:themeColor="accent2" w:themeTint="99"/>
-        </w:rPr>
-        <w:t>są</w:t>
-      </w:r>
-      <w:r>
-        <w:rPr>
-          <w:color w:val="F4B083" w:themeColor="accent2" w:themeTint="99"/>
-        </w:rPr>
-        <w:t xml:space="preserve"> inną popularną metodą tworzenia reprezentacji wektorowej tekstu</w:t>
-      </w:r>
-      <w:r>
-        <w:rPr>
-          <w:color w:val="F4B083" w:themeColor="accent2" w:themeTint="99"/>
-        </w:rPr>
-        <w:t xml:space="preserve"> odpowiedniej dla sieci rekurencyjnych, ponieważ </w:t>
-      </w:r>
-      <w:r>
-        <w:rPr>
-          <w:color w:val="F4B083" w:themeColor="accent2" w:themeTint="99"/>
-        </w:rPr>
-        <w:t>ich</w:t>
-      </w:r>
-      <w:r>
-        <w:rPr>
-          <w:color w:val="F4B083" w:themeColor="accent2" w:themeTint="99"/>
-        </w:rPr>
-        <w:t xml:space="preserve"> działanie oparte </w:t>
-      </w:r>
-      <w:r>
-        <w:rPr>
-          <w:color w:val="F4B083" w:themeColor="accent2" w:themeTint="99"/>
-        </w:rPr>
-        <w:t xml:space="preserve">jest </w:t>
-      </w:r>
-      <w:r>
-        <w:rPr>
-          <w:color w:val="F4B083" w:themeColor="accent2" w:themeTint="99"/>
-        </w:rPr>
-        <w:t>na ruchomym oknie kontekstowym.</w:t>
-      </w:r>
-      <w:r>
-        <w:rPr>
-          <w:color w:val="F4B083" w:themeColor="accent2" w:themeTint="99"/>
-        </w:rPr>
-        <w:t xml:space="preserve"> </w:t>
-      </w:r>
-      <w:r>
-        <w:rPr>
-          <w:color w:val="F4B083" w:themeColor="accent2" w:themeTint="99"/>
-        </w:rPr>
-        <w:t>Wyróżnia się dwie strategie</w:t>
-      </w:r>
-      <w:r>
-        <w:rPr>
-          <w:color w:val="F4B083" w:themeColor="accent2" w:themeTint="99"/>
-        </w:rPr>
-        <w:t xml:space="preserve"> powiązane z tym algorytmem. Pierwsza z nich to </w:t>
-      </w:r>
-      <w:proofErr w:type="spellStart"/>
-      <w:r>
-        <w:rPr>
-          <w:color w:val="F4B083" w:themeColor="accent2" w:themeTint="99"/>
-        </w:rPr>
-        <w:t>CBoW</w:t>
-      </w:r>
-      <w:proofErr w:type="spellEnd"/>
-      <w:r>
-        <w:rPr>
-          <w:color w:val="F4B083" w:themeColor="accent2" w:themeTint="99"/>
-        </w:rPr>
-        <w:t xml:space="preserve"> (ang. </w:t>
-      </w:r>
-      <w:proofErr w:type="spellStart"/>
+        <w:t xml:space="preserve"> na </w:t>
+      </w:r>
+      <w:r>
+        <w:t xml:space="preserve">wielowymiarową </w:t>
+      </w:r>
+      <w:r>
+        <w:t xml:space="preserve">reprezentację wektorową </w:t>
+      </w:r>
+      <w:r>
+        <w:t xml:space="preserve">(ang. </w:t>
+      </w:r>
       <w:r>
         <w:rPr>
           <w:i/>
           <w:iCs/>
-          <w:color w:val="F4B083" w:themeColor="accent2" w:themeTint="99"/>
-        </w:rPr>
-        <w:t>Continuous</w:t>
+        </w:rPr>
+        <w:t>Embedding</w:t>
+      </w:r>
+      <w:r>
+        <w:t>)</w:t>
+      </w:r>
+      <w:r>
+        <w:t xml:space="preserve"> jest natomiast pomysłem na rozszerzenie powyższej techniki o pewne informacje semantyczne.</w:t>
+      </w:r>
+      <w:r>
+        <w:t xml:space="preserve"> </w:t>
+      </w:r>
+      <w:r>
+        <w:t>Ta technika ma dwie wyraźne zalety. Po pierwsze, m</w:t>
+      </w:r>
+      <w:r>
+        <w:t>ożna zauważyć, że</w:t>
+      </w:r>
+      <w:r>
+        <w:t xml:space="preserve"> w celu stworzenia binarnej reprezentacji próbek,</w:t>
+      </w:r>
+      <w:r>
+        <w:t xml:space="preserve"> </w:t>
+      </w:r>
+      <w:r>
+        <w:t>zastosowanie</w:t>
+      </w:r>
+      <w:r>
+        <w:t xml:space="preserve"> </w:t>
+      </w:r>
+      <w:commentRangeStart w:id="66"/>
+      <w:r>
+        <w:t xml:space="preserve">kodowania one-hot </w:t>
+      </w:r>
+      <w:commentRangeEnd w:id="66"/>
+      <w:r>
+        <w:rPr>
+          <w:rStyle w:val="Odwoaniedokomentarza"/>
+        </w:rPr>
+        <w:commentReference w:id="66"/>
+      </w:r>
+      <w:r>
+        <w:t>przeprowadzon</w:t>
+      </w:r>
+      <w:r>
+        <w:t>ego</w:t>
+      </w:r>
+      <w:r>
+        <w:t xml:space="preserve"> na </w:t>
+      </w:r>
+      <w:proofErr w:type="spellStart"/>
+      <w:r>
+        <w:t>tokenach</w:t>
       </w:r>
       <w:proofErr w:type="spellEnd"/>
+      <w:r>
+        <w:t xml:space="preserve">, </w:t>
+      </w:r>
+      <w:r>
+        <w:t>mając na uwadze</w:t>
+      </w:r>
+      <w:r>
+        <w:t xml:space="preserve">, </w:t>
+      </w:r>
+      <w:r>
+        <w:t>że</w:t>
+      </w:r>
+      <w:r>
+        <w:t xml:space="preserve"> </w:t>
+      </w:r>
+      <w:r>
+        <w:t>dla wielu tekstowych baz danych</w:t>
+      </w:r>
+      <w:r>
+        <w:t xml:space="preserve"> ich </w:t>
+      </w:r>
+      <w:r>
+        <w:t>jest ich dziesiątki lub setki tysięcy</w:t>
+      </w:r>
+      <w:r>
+        <w:t xml:space="preserve">, nie </w:t>
+      </w:r>
+      <w:r>
+        <w:t>będzie</w:t>
+      </w:r>
+      <w:r>
+        <w:t xml:space="preserve"> optymalnym </w:t>
+      </w:r>
+      <w:r>
+        <w:t>działaniem</w:t>
+      </w:r>
+      <w:r>
+        <w:t xml:space="preserve">. Z pomocą przychodzi wówczas umiejętność przetworzenia informacji zawartej w </w:t>
+      </w:r>
+      <w:proofErr w:type="spellStart"/>
+      <w:r>
+        <w:t>tokenach</w:t>
+      </w:r>
+      <w:proofErr w:type="spellEnd"/>
+      <w:r>
+        <w:t xml:space="preserve"> w taki sposób</w:t>
+      </w:r>
+      <w:r>
+        <w:t xml:space="preserve">, aby każde słowo zostało wyrażone jako punkt w przestrzeni o </w:t>
+      </w:r>
+      <w:r>
+        <w:t>wcześniej jasno ustalonej, o wiele niższej liczbie wymiarów. Zmniejsza to ilość mocy obliczeniowej potrzebnej do samego wytrenowania modelu. Druga zaleta takiego podejścia, to możliwość uchwycenia w reprezentacji relacji zachodzących między wyrazami</w:t>
+      </w:r>
+      <w:r>
+        <w:t>. Dzięki zrozumieniu kontekstu, słowa o podobnym znaczeniu semantycznym znajdują się w przestrzeni blisko siebie</w:t>
+      </w:r>
+      <w:r>
+        <w:rPr>
+          <w:rStyle w:val="Odwoanieprzypisudolnego"/>
+        </w:rPr>
+        <w:footnoteReference w:id="14"/>
+      </w:r>
+      <w:r>
+        <w:t>.</w:t>
+      </w:r>
+    </w:p>
+    <w:p>
+      <w:r>
+        <w:t xml:space="preserve">Do tworzenia reprezentacji numerycznej słów można również zastosować </w:t>
+      </w:r>
+      <w:proofErr w:type="spellStart"/>
+      <w:r>
+        <w:t>pretrenowan</w:t>
+      </w:r>
+      <w:r>
+        <w:t>y</w:t>
+      </w:r>
+      <w:proofErr w:type="spellEnd"/>
+      <w:r>
+        <w:t xml:space="preserve"> model typu BERT</w:t>
+      </w:r>
+      <w:r>
+        <w:rPr>
+          <w:rStyle w:val="Odwoanieprzypisudolnego"/>
+        </w:rPr>
+        <w:footnoteReference w:id="15"/>
+      </w:r>
+      <w:r>
+        <w:t xml:space="preserve"> będąc</w:t>
+      </w:r>
+      <w:r>
+        <w:t>y</w:t>
+      </w:r>
+      <w:r>
+        <w:t xml:space="preserve"> transformer</w:t>
+      </w:r>
+      <w:r>
+        <w:t>em</w:t>
+      </w:r>
+      <w:r>
+        <w:t xml:space="preserve"> zawierający</w:t>
+      </w:r>
+      <w:r>
+        <w:t>m</w:t>
+      </w:r>
+      <w:r>
+        <w:t xml:space="preserve"> w swojej architekturze jedynie koder, z pominięciem dekodera. </w:t>
+      </w:r>
+      <w:r>
+        <w:t xml:space="preserve">W tym przypadku w reprezentacji wektorowej </w:t>
+      </w:r>
+      <w:r>
+        <w:t>poszczególnych słów</w:t>
+      </w:r>
+      <w:r>
+        <w:t xml:space="preserve"> kodowan</w:t>
+      </w:r>
+      <w:r>
+        <w:t>e</w:t>
+      </w:r>
+      <w:r>
+        <w:t xml:space="preserve"> </w:t>
+      </w:r>
+      <w:r>
+        <w:t>są</w:t>
+      </w:r>
+      <w:r>
+        <w:t xml:space="preserve"> nie tylko </w:t>
+      </w:r>
+      <w:r>
+        <w:t xml:space="preserve">podstawowe </w:t>
+      </w:r>
+      <w:r>
+        <w:t>informacj</w:t>
+      </w:r>
+      <w:r>
+        <w:t xml:space="preserve">e o ich </w:t>
+      </w:r>
+      <w:proofErr w:type="spellStart"/>
+      <w:r>
+        <w:t>tokenach</w:t>
+      </w:r>
+      <w:proofErr w:type="spellEnd"/>
+      <w:r>
+        <w:t xml:space="preserve"> (ang. </w:t>
+      </w:r>
+      <w:proofErr w:type="spellStart"/>
       <w:r>
         <w:rPr>
           <w:i/>
           <w:iCs/>
-          <w:color w:val="F4B083" w:themeColor="accent2" w:themeTint="99"/>
-        </w:rPr>
-        <w:t xml:space="preserve"> </w:t>
-      </w:r>
-      <w:proofErr w:type="spellStart"/>
+        </w:rPr>
+        <w:t>Token</w:t>
+      </w:r>
+      <w:proofErr w:type="spellEnd"/>
       <w:r>
         <w:rPr>
           <w:i/>
           <w:iCs/>
-          <w:color w:val="F4B083" w:themeColor="accent2" w:themeTint="99"/>
-        </w:rPr>
-        <w:t>Bag</w:t>
-      </w:r>
-      <w:proofErr w:type="spellEnd"/>
+        </w:rPr>
+        <w:t xml:space="preserve"> </w:t>
+      </w:r>
+      <w:proofErr w:type="spellStart"/>
       <w:r>
         <w:rPr>
           <w:i/>
           <w:iCs/>
-          <w:color w:val="F4B083" w:themeColor="accent2" w:themeTint="99"/>
-        </w:rPr>
-        <w:t xml:space="preserve"> of </w:t>
-      </w:r>
-      <w:proofErr w:type="spellStart"/>
+        </w:rPr>
+        <w:t>Embedding</w:t>
+      </w:r>
       <w:r>
         <w:rPr>
           <w:i/>
           <w:iCs/>
-          <w:color w:val="F4B083" w:themeColor="accent2" w:themeTint="99"/>
-        </w:rPr>
-        <w:t>Words</w:t>
+        </w:rPr>
+        <w:t>s</w:t>
       </w:r>
       <w:proofErr w:type="spellEnd"/>
       <w:r>
-        <w:rPr>
-          <w:color w:val="F4B083" w:themeColor="accent2" w:themeTint="99"/>
-        </w:rPr>
-        <w:t>)</w:t>
-      </w:r>
-      <w:r>
-        <w:rPr>
-          <w:color w:val="F4B083" w:themeColor="accent2" w:themeTint="99"/>
-        </w:rPr>
-        <w:t>, kiedy model jest trenowany poprzez próby przewidywania słowa na podstawie wyrazów z jego otoczenia</w:t>
-      </w:r>
-      <w:r>
-        <w:rPr>
-          <w:color w:val="F4B083" w:themeColor="accent2" w:themeTint="99"/>
-        </w:rPr>
-        <w:t>.</w:t>
-      </w:r>
-      <w:r>
-        <w:rPr>
-          <w:color w:val="F4B083" w:themeColor="accent2" w:themeTint="99"/>
-        </w:rPr>
-        <w:t xml:space="preserve"> </w:t>
-      </w:r>
-      <w:r>
-        <w:rPr>
-          <w:color w:val="F4B083" w:themeColor="accent2" w:themeTint="99"/>
-        </w:rPr>
-        <w:t>Podejście Skip-gram</w:t>
-      </w:r>
-      <w:r>
-        <w:rPr>
-          <w:color w:val="F4B083" w:themeColor="accent2" w:themeTint="99"/>
-        </w:rPr>
-        <w:t xml:space="preserve"> </w:t>
-      </w:r>
-      <w:r>
-        <w:rPr>
-          <w:color w:val="F4B083" w:themeColor="accent2" w:themeTint="99"/>
-        </w:rPr>
-        <w:t>bazuje natomiast na przewidywaniu otoczenia słowa wejściowego.</w:t>
-      </w:r>
-      <w:r>
-        <w:rPr>
-          <w:color w:val="F4B083" w:themeColor="accent2" w:themeTint="99"/>
-        </w:rPr>
-        <w:t xml:space="preserve"> [</w:t>
-      </w:r>
-      <w:proofErr w:type="spellStart"/>
-      <w:r>
-        <w:rPr>
-          <w:color w:val="F4B083" w:themeColor="accent2" w:themeTint="99"/>
-        </w:rPr>
-        <w:t>Negative</w:t>
-      </w:r>
-      <w:proofErr w:type="spellEnd"/>
-      <w:r>
-        <w:rPr>
-          <w:color w:val="F4B083" w:themeColor="accent2" w:themeTint="99"/>
-        </w:rPr>
-        <w:t xml:space="preserve"> </w:t>
-      </w:r>
-      <w:proofErr w:type="spellStart"/>
-      <w:r>
-        <w:rPr>
-          <w:color w:val="F4B083" w:themeColor="accent2" w:themeTint="99"/>
-        </w:rPr>
-        <w:t>Sampling</w:t>
-      </w:r>
-      <w:proofErr w:type="spellEnd"/>
-      <w:r>
-        <w:rPr>
-          <w:color w:val="F4B083" w:themeColor="accent2" w:themeTint="99"/>
-        </w:rPr>
-        <w:t>]</w:t>
-      </w:r>
-    </w:p>
-    <w:p>
-      <w:pPr>
-        <w:rPr>
-          <w:color w:val="FF0000"/>
-        </w:rPr>
-      </w:pPr>
-      <w:r>
-        <w:t>Inną często</w:t>
-      </w:r>
-      <w:r>
-        <w:t xml:space="preserve"> stosowaną metodą</w:t>
-      </w:r>
-      <w:r>
-        <w:t xml:space="preserve"> zamiany tekstu na formę wektorową jest technika worka słów </w:t>
-      </w:r>
-      <w:commentRangeStart w:id="66"/>
-      <w:r>
-        <w:t xml:space="preserve">(ang. </w:t>
-      </w:r>
-      <w:proofErr w:type="spellStart"/>
+        <w:t xml:space="preserve">), ale również oznaczenia fragmentów tekstu, z których pochodzą, w przypadku gdy zawierająca je próbka jest złączeniem kilku (ang. </w:t>
+      </w:r>
       <w:r>
         <w:rPr>
           <w:i/>
           <w:iCs/>
         </w:rPr>
-        <w:t>Bag</w:t>
-      </w:r>
-      <w:proofErr w:type="spellEnd"/>
+        <w:t xml:space="preserve">Segment </w:t>
+      </w:r>
+      <w:proofErr w:type="spellStart"/>
       <w:r>
         <w:rPr>
           <w:i/>
           <w:iCs/>
         </w:rPr>
-        <w:t xml:space="preserve"> of </w:t>
+        <w:t>Embeddings</w:t>
+      </w:r>
+      <w:proofErr w:type="spellEnd"/>
+      <w:r>
+        <w:t xml:space="preserve">), a także ich pozycje w </w:t>
+      </w:r>
+      <w:r>
+        <w:t xml:space="preserve">zawierających je </w:t>
+      </w:r>
+      <w:r>
+        <w:t>prób</w:t>
+      </w:r>
+      <w:r>
+        <w:t>kach</w:t>
+      </w:r>
+      <w:r>
+        <w:t xml:space="preserve"> (ang. </w:t>
       </w:r>
       <w:proofErr w:type="spellStart"/>
       <w:r>
@@ -7900,18 +8272,168 @@
           <w:i/>
           <w:iCs/>
         </w:rPr>
+        <w:t>Position</w:t>
+      </w:r>
+      <w:proofErr w:type="spellEnd"/>
+      <w:r>
+        <w:rPr>
+          <w:i/>
+          <w:iCs/>
+        </w:rPr>
+        <w:t xml:space="preserve"> </w:t>
+      </w:r>
+      <w:proofErr w:type="spellStart"/>
+      <w:r>
+        <w:rPr>
+          <w:i/>
+          <w:iCs/>
+        </w:rPr>
+        <w:t>Embeddings</w:t>
+      </w:r>
+      <w:proofErr w:type="spellEnd"/>
+      <w:r>
+        <w:t>).</w:t>
+      </w:r>
+    </w:p>
+    <w:p>
+      <w:r>
+        <w:lastRenderedPageBreak/>
+        <w:t>P</w:t>
+      </w:r>
+      <w:r>
+        <w:t>owyższe</w:t>
+      </w:r>
+      <w:r>
+        <w:t xml:space="preserve"> metod</w:t>
+      </w:r>
+      <w:r>
+        <w:t>y</w:t>
+      </w:r>
+      <w:r>
+        <w:t xml:space="preserve"> </w:t>
+      </w:r>
+      <w:r>
+        <w:t>są</w:t>
+      </w:r>
+      <w:r>
+        <w:t xml:space="preserve"> skuteczn</w:t>
+      </w:r>
+      <w:r>
+        <w:t>e</w:t>
+      </w:r>
+      <w:r>
+        <w:t xml:space="preserve"> w połączeniu z zastosowaniem rekurencyjnych sieci neuronowych, które </w:t>
+      </w:r>
+      <w:r>
+        <w:t>następnie</w:t>
+      </w:r>
+      <w:r>
+        <w:t xml:space="preserve"> analizują otrzymane </w:t>
+      </w:r>
+      <w:r>
+        <w:t>reprezentacje</w:t>
+      </w:r>
+      <w:r>
+        <w:t>, a mając możliwość wychwycenia</w:t>
+      </w:r>
+      <w:r>
+        <w:t xml:space="preserve"> informacj</w:t>
+      </w:r>
+      <w:r>
+        <w:t>i</w:t>
+      </w:r>
+      <w:r>
+        <w:t xml:space="preserve"> o kolejności elementów</w:t>
+      </w:r>
+      <w:r>
+        <w:t xml:space="preserve"> sekwencji</w:t>
+      </w:r>
+      <w:r>
+        <w:t xml:space="preserve">, </w:t>
+      </w:r>
+      <w:r>
+        <w:t>badają</w:t>
+      </w:r>
+      <w:r>
+        <w:t xml:space="preserve"> struktur</w:t>
+      </w:r>
+      <w:r>
+        <w:t xml:space="preserve">ę </w:t>
+      </w:r>
+      <w:r>
+        <w:t>zdań.</w:t>
+      </w:r>
+    </w:p>
+    <w:p/>
+    <w:p>
+      <w:pPr>
+        <w:pStyle w:val="Nagwek3"/>
+      </w:pPr>
+      <w:bookmarkStart w:id="67" w:name="_Toc160312674"/>
+      <w:r>
+        <w:t>Metody statystyczne</w:t>
+      </w:r>
+      <w:bookmarkEnd w:id="67"/>
+    </w:p>
+    <w:p>
+      <w:pPr>
+        <w:rPr>
+          <w:color w:val="FF0000"/>
+        </w:rPr>
+      </w:pPr>
+      <w:r>
+        <w:t>Inną często</w:t>
+      </w:r>
+      <w:r>
+        <w:t xml:space="preserve"> stosowaną metodą</w:t>
+      </w:r>
+      <w:r>
+        <w:t xml:space="preserve"> zamiany tekstu na formę </w:t>
+      </w:r>
+      <w:r>
+        <w:t>liczbową</w:t>
+      </w:r>
+      <w:r>
+        <w:t xml:space="preserve"> jest technika worka słów </w:t>
+      </w:r>
+      <w:commentRangeStart w:id="68"/>
+      <w:r>
+        <w:t xml:space="preserve">(ang. </w:t>
+      </w:r>
+      <w:proofErr w:type="spellStart"/>
+      <w:r>
+        <w:rPr>
+          <w:i/>
+          <w:iCs/>
+        </w:rPr>
+        <w:t>Bag</w:t>
+      </w:r>
+      <w:proofErr w:type="spellEnd"/>
+      <w:r>
+        <w:rPr>
+          <w:i/>
+          <w:iCs/>
+        </w:rPr>
+        <w:t xml:space="preserve"> of </w:t>
+      </w:r>
+      <w:proofErr w:type="spellStart"/>
+      <w:r>
+        <w:rPr>
+          <w:i/>
+          <w:iCs/>
+        </w:rPr>
         <w:t>Words</w:t>
       </w:r>
       <w:proofErr w:type="spellEnd"/>
       <w:r>
         <w:t xml:space="preserve">) </w:t>
       </w:r>
-      <w:commentRangeEnd w:id="66"/>
+      <w:commentRangeEnd w:id="68"/>
       <w:r>
         <w:rPr>
           <w:rStyle w:val="Odwoaniedokomentarza"/>
         </w:rPr>
-        <w:commentReference w:id="66"/>
+        <w:commentReference w:id="68"/>
       </w:r>
       <w:r>
         <w:t xml:space="preserve"> budująca uproszczoną reprezentację</w:t>
@@ -7938,7 +8460,10 @@
         <w:t>jednak w odróżnieniu do poprzedn</w:t>
       </w:r>
       <w:r>
-        <w:t>io opisanych technik, nie uwzględnia ona kolejności występowania słów</w:t>
+        <w:t xml:space="preserve">io opisanych technik, nie uwzględnia ona </w:t>
+      </w:r>
+      <w:r>
+        <w:t>ich kolejności</w:t>
       </w:r>
       <w:r>
         <w:t>.</w:t>
@@ -7976,16 +8501,16 @@
       <w:r>
         <w:t xml:space="preserve"> łączy się ją </w:t>
       </w:r>
-      <w:commentRangeStart w:id="67"/>
+      <w:commentRangeStart w:id="69"/>
       <w:r>
         <w:t xml:space="preserve">z </w:t>
       </w:r>
-      <w:commentRangeEnd w:id="67"/>
+      <w:commentRangeEnd w:id="69"/>
       <w:r>
         <w:rPr>
           <w:rStyle w:val="Odwoaniedokomentarza"/>
         </w:rPr>
-        <w:commentReference w:id="67"/>
+        <w:commentReference w:id="69"/>
       </w:r>
       <w:r>
         <w:t>tradycyjny</w:t>
@@ -8042,18 +8567,7 @@
         <w:t>a</w:t>
       </w:r>
       <w:r>
-        <w:t xml:space="preserve"> jako </w:t>
-      </w:r>
-      <w:commentRangeStart w:id="68"/>
-      <w:r>
-        <w:t xml:space="preserve">TF-IDF. </w:t>
-      </w:r>
-      <w:commentRangeEnd w:id="68"/>
-      <w:r>
-        <w:rPr>
-          <w:rStyle w:val="Odwoaniedokomentarza"/>
-        </w:rPr>
-        <w:commentReference w:id="68"/>
+        <w:t xml:space="preserve"> jako TF-IDF. </w:t>
       </w:r>
       <w:r>
         <w:t xml:space="preserve">To metoda statystyczna, w której kluczową rolę grają dwa czynniki – częstość występowania danego słowa w konkretnej próbce, a także jego ważność, czyli </w:t>
@@ -8101,69 +8615,103 @@
       </w:r>
     </w:p>
     <w:p>
-      <w:r>
-        <w:t xml:space="preserve">Do tworzenia reprezentacji numerycznej słów można również zastosować </w:t>
+      <w:pPr>
+        <w:ind w:firstLine="0"/>
+        <w:rPr>
+          <w:color w:val="FF0000"/>
+        </w:rPr>
+      </w:pPr>
+    </w:p>
+    <w:p>
+      <w:pPr>
+        <w:pStyle w:val="Nagwek2"/>
+      </w:pPr>
+      <w:bookmarkStart w:id="70" w:name="_Toc160312675"/>
+      <w:r>
+        <w:t>Klasyczne modele uczenia maszynowego</w:t>
+      </w:r>
+      <w:bookmarkEnd w:id="70"/>
+    </w:p>
+    <w:p/>
+    <w:p>
+      <w:pPr>
+        <w:pStyle w:val="Nagwek3"/>
+      </w:pPr>
+      <w:bookmarkStart w:id="71" w:name="_Toc160312676"/>
+      <w:r>
+        <w:t>Wielomianowa r</w:t>
+      </w:r>
+      <w:r>
+        <w:t>egresja logistyczna</w:t>
+      </w:r>
+      <w:bookmarkEnd w:id="71"/>
+    </w:p>
+    <w:p>
+      <w:pPr>
+        <w:rPr>
+          <w:color w:val="FF0000"/>
+        </w:rPr>
+      </w:pPr>
+      <w:r>
+        <w:t>Klasyczna</w:t>
+      </w:r>
+      <w:r>
+        <w:t xml:space="preserve"> regresja logistyczna</w:t>
+      </w:r>
+      <w:r>
+        <w:t xml:space="preserve"> to procedura dostosowana do problemów klasyfikacyjnych natury binarnej. </w:t>
+      </w:r>
+      <w:r>
+        <w:rPr>
+          <w:color w:val="FF0000"/>
+        </w:rPr>
+        <w:t>[Wyjaśnić</w:t>
+      </w:r>
+      <w:r>
+        <w:rPr>
+          <w:color w:val="FF0000"/>
+        </w:rPr>
+        <w:t xml:space="preserve"> podstawy</w:t>
+      </w:r>
+      <w:r>
+        <w:rPr>
+          <w:color w:val="FF0000"/>
+        </w:rPr>
+        <w:t>?</w:t>
+      </w:r>
+      <w:r>
+        <w:rPr>
+          <w:color w:val="FF0000"/>
+        </w:rPr>
+        <w:t>]</w:t>
+      </w:r>
+    </w:p>
+    <w:p>
+      <w:pPr>
+        <w:rPr>
+          <w:color w:val="FF0000"/>
+        </w:rPr>
+      </w:pPr>
+      <w:r>
+        <w:rPr>
+          <w:color w:val="FF0000"/>
+        </w:rPr>
+        <w:t xml:space="preserve">[Regresja logistyczna przypisuje punktowi jego etykietę klasy w zależności od tego, czy leży on powyżej, czy poniżej linii separującej. Ponadto używa funkcji </w:t>
       </w:r>
       <w:proofErr w:type="spellStart"/>
       <w:r>
-        <w:t>pretrenowane</w:t>
+        <w:rPr>
+          <w:color w:val="FF0000"/>
+        </w:rPr>
+        <w:t>logit</w:t>
       </w:r>
       <w:proofErr w:type="spellEnd"/>
       <w:r>
-        <w:t xml:space="preserve"> modele typu </w:t>
-      </w:r>
-      <w:commentRangeStart w:id="69"/>
-      <w:r>
-        <w:t>BERT</w:t>
-      </w:r>
-      <w:commentRangeEnd w:id="69"/>
-      <w:r>
-        <w:rPr>
-          <w:rStyle w:val="Odwoaniedokomentarza"/>
-        </w:rPr>
-        <w:commentReference w:id="69"/>
-      </w:r>
-      <w:r>
-        <w:t xml:space="preserve"> </w:t>
-      </w:r>
-      <w:r>
-        <w:t>będące transformerami zawierającymi w swojej architekturze jedynie koder, z pominięciem dekodera</w:t>
-      </w:r>
-      <w:r>
-        <w:t xml:space="preserve">. </w:t>
-      </w:r>
-    </w:p>
-    <w:p>
-      <w:pPr>
-        <w:ind w:firstLine="0"/>
         <w:rPr>
           <w:color w:val="FF0000"/>
         </w:rPr>
-      </w:pPr>
-    </w:p>
-    <w:p>
-      <w:pPr>
-        <w:pStyle w:val="Nagwek2"/>
-      </w:pPr>
-      <w:bookmarkStart w:id="70" w:name="_Toc160205146"/>
-      <w:r>
-        <w:t>Klasyczne modele uczenia maszynowego</w:t>
-      </w:r>
-      <w:bookmarkEnd w:id="70"/>
-    </w:p>
-    <w:p/>
-    <w:p>
-      <w:pPr>
-        <w:pStyle w:val="Nagwek3"/>
-      </w:pPr>
-      <w:bookmarkStart w:id="71" w:name="_Toc160205147"/>
-      <w:r>
-        <w:t>Wielomianowa r</w:t>
-      </w:r>
-      <w:r>
-        <w:t>egresja logistyczna</w:t>
-      </w:r>
-      <w:bookmarkEnd w:id="71"/>
+        <w:t xml:space="preserve"> do przekształcenia odległości od punktu do linii na prawdopodobieństwo, że dana próbka należy do zidentyfikowanej klasy. Rozważania optymalizacyjne w regresji logistycznej polegają na minimalizowaniu sumy prawdopodobieństw błędnej klasyfikacji we wszystkich punktach.]</w:t>
+      </w:r>
     </w:p>
     <w:p>
       <w:pPr>
@@ -8172,73 +8720,7 @@
         </w:rPr>
       </w:pPr>
       <w:r>
-        <w:t>Klasyczna</w:t>
-      </w:r>
-      <w:r>
-        <w:t xml:space="preserve"> regresja logistyczna</w:t>
-      </w:r>
-      <w:r>
-        <w:t xml:space="preserve"> to procedura dostosowana do problemów klasyfikacyjnych natury binarnej. </w:t>
-      </w:r>
-      <w:r>
-        <w:rPr>
-          <w:color w:val="FF0000"/>
-        </w:rPr>
-        <w:t>[Wyjaśnić</w:t>
-      </w:r>
-      <w:r>
-        <w:rPr>
-          <w:color w:val="FF0000"/>
-        </w:rPr>
-        <w:t xml:space="preserve"> podstawy</w:t>
-      </w:r>
-      <w:r>
-        <w:rPr>
-          <w:color w:val="FF0000"/>
-        </w:rPr>
-        <w:t>?</w:t>
-      </w:r>
-      <w:r>
-        <w:rPr>
-          <w:color w:val="FF0000"/>
-        </w:rPr>
-        <w:t>]</w:t>
-      </w:r>
-    </w:p>
-    <w:p>
-      <w:pPr>
-        <w:rPr>
-          <w:color w:val="FF0000"/>
-        </w:rPr>
-      </w:pPr>
-      <w:r>
-        <w:rPr>
-          <w:color w:val="FF0000"/>
-        </w:rPr>
-        <w:t xml:space="preserve">[Regresja logistyczna przypisuje punktowi jego etykietę klasy w zależności od tego, czy leży on powyżej, czy poniżej linii separującej. Ponadto używa funkcji </w:t>
-      </w:r>
-      <w:proofErr w:type="spellStart"/>
-      <w:r>
-        <w:rPr>
-          <w:color w:val="FF0000"/>
-        </w:rPr>
-        <w:t>logit</w:t>
-      </w:r>
-      <w:proofErr w:type="spellEnd"/>
-      <w:r>
-        <w:rPr>
-          <w:color w:val="FF0000"/>
-        </w:rPr>
-        <w:t xml:space="preserve"> do przekształcenia odległości od punktu do linii na prawdopodobieństwo, że dana próbka należy do zidentyfikowanej klasy. Rozważania optymalizacyjne w regresji logistycznej polegają na minimalizowaniu sumy prawdopodobieństw błędnej klasyfikacji we wszystkich punktach.]</w:t>
-      </w:r>
-    </w:p>
-    <w:p>
-      <w:pPr>
-        <w:rPr>
-          <w:color w:val="FF0000"/>
-        </w:rPr>
-      </w:pPr>
-      <w:r>
+        <w:lastRenderedPageBreak/>
         <w:t xml:space="preserve">W przypadku </w:t>
       </w:r>
       <w:proofErr w:type="spellStart"/>
@@ -8325,7 +8807,7 @@
       <w:pPr>
         <w:pStyle w:val="Nagwek3"/>
       </w:pPr>
-      <w:bookmarkStart w:id="74" w:name="_Toc160205148"/>
+      <w:bookmarkStart w:id="74" w:name="_Toc160312677"/>
       <w:r>
         <w:t>Liniowy klasyfikator SVM</w:t>
       </w:r>
@@ -8677,7 +9159,7 @@
           <w:rStyle w:val="Odwoanieprzypisudolnego"/>
           <w:rFonts w:eastAsiaTheme="minorEastAsia"/>
         </w:rPr>
-        <w:footnoteReference w:id="14"/>
+        <w:footnoteReference w:id="16"/>
       </w:r>
     </w:p>
     <w:p>
@@ -8685,7 +9167,6 @@
         <w:rPr>
           <w:rFonts w:eastAsiaTheme="minorEastAsia"/>
         </w:rPr>
-        <w:lastRenderedPageBreak/>
         <w:t xml:space="preserve">Próbki </w:t>
       </w:r>
       <m:oMath>
@@ -8935,8 +9416,9 @@
       <w:pPr>
         <w:pStyle w:val="Legenda"/>
       </w:pPr>
-      <w:bookmarkStart w:id="78" w:name="_Toc160205190"/>
-      <w:r>
+      <w:bookmarkStart w:id="78" w:name="_Toc160312735"/>
+      <w:r>
+        <w:lastRenderedPageBreak/>
         <w:t xml:space="preserve">Rys. </w:t>
       </w:r>
       <w:r>
@@ -9172,7 +9654,7 @@
       <w:pPr>
         <w:pStyle w:val="Nagwek3"/>
       </w:pPr>
-      <w:bookmarkStart w:id="79" w:name="_Toc160205149"/>
+      <w:bookmarkStart w:id="79" w:name="_Toc160312678"/>
       <w:r>
         <w:t xml:space="preserve">Wielomianowy naiwny klasyfikator </w:t>
       </w:r>
@@ -9244,7 +9726,6 @@
             <w:rPr>
               <w:rFonts w:ascii="Cambria Math" w:hAnsi="Cambria Math"/>
             </w:rPr>
-            <w:lastRenderedPageBreak/>
             <m:t>P</m:t>
           </m:r>
           <m:d>
@@ -9884,6 +10365,7 @@
     </w:p>
     <w:p>
       <w:r>
+        <w:lastRenderedPageBreak/>
         <w:t>Do zadań klasyfikacji tekstu, odpowiednim wariantem z tej rodziny modeli jest w</w:t>
       </w:r>
       <w:r>
@@ -10550,7 +11032,7 @@
             <w:rFonts w:ascii="Cambria Math" w:eastAsiaTheme="minorEastAsia" w:hAnsi="Cambria Math"/>
             <w:i/>
           </w:rPr>
-          <w:footnoteReference w:id="15"/>
+          <w:footnoteReference w:id="17"/>
         </m:r>
       </m:oMath>
       <w:r>
@@ -10575,7 +11057,7 @@
           <w:rFonts w:eastAsiaTheme="minorEastAsia"/>
         </w:rPr>
       </w:pPr>
-      <w:bookmarkStart w:id="81" w:name="_Toc160205150"/>
+      <w:bookmarkStart w:id="81" w:name="_Toc160312679"/>
       <w:r>
         <w:rPr>
           <w:rFonts w:eastAsiaTheme="minorEastAsia"/>
@@ -10609,7 +11091,7 @@
       <w:pPr>
         <w:pStyle w:val="Nagwek3"/>
       </w:pPr>
-      <w:bookmarkStart w:id="82" w:name="_Toc160205151"/>
+      <w:bookmarkStart w:id="82" w:name="_Toc160312680"/>
       <w:r>
         <w:t>Ekstremalne wzmocnienie gradientu</w:t>
       </w:r>
@@ -10675,7 +11157,7 @@
       <w:pPr>
         <w:pStyle w:val="Nagwek2"/>
       </w:pPr>
-      <w:bookmarkStart w:id="83" w:name="_Toc160205152"/>
+      <w:bookmarkStart w:id="83" w:name="_Toc160312681"/>
       <w:r>
         <w:t>Rekurencyjne sieci neuronowe</w:t>
       </w:r>
@@ -10691,21 +11173,140 @@
         <w:rPr>
           <w:color w:val="FF0000"/>
         </w:rPr>
-        <w:t>Komórka GRU</w:t>
-      </w:r>
-      <w:r>
+        <w:t>Co to są dane sekwencyjne</w:t>
+      </w:r>
+    </w:p>
+    <w:p>
+      <w:pPr>
         <w:rPr>
           <w:color w:val="FF0000"/>
-        </w:rPr>
-        <w:t>, parametry, funkcja kosztu itp.</w:t>
-      </w:r>
-    </w:p>
-    <w:p/>
+          <w:lang w:val="en-US"/>
+        </w:rPr>
+      </w:pPr>
+      <w:r>
+        <w:rPr>
+          <w:color w:val="FF0000"/>
+          <w:lang w:val="en-US"/>
+        </w:rPr>
+        <w:t>Gated Recurrent Unit - Cho et al. 2014.</w:t>
+      </w:r>
+      <w:r>
+        <w:rPr>
+          <w:color w:val="FF0000"/>
+          <w:lang w:val="en-US"/>
+        </w:rPr>
+        <w:t xml:space="preserve">, </w:t>
+      </w:r>
+    </w:p>
+    <w:p>
+      <w:pPr>
+        <w:rPr>
+          <w:color w:val="FF0000"/>
+          <w:lang w:val="en-US"/>
+        </w:rPr>
+      </w:pPr>
+      <w:r>
+        <w:rPr>
+          <w:color w:val="FF0000"/>
+          <w:lang w:val="en-US"/>
+        </w:rPr>
+        <w:t xml:space="preserve">Batch + </w:t>
+      </w:r>
+      <w:proofErr w:type="spellStart"/>
+      <w:r>
+        <w:rPr>
+          <w:color w:val="FF0000"/>
+          <w:lang w:val="en-US"/>
+        </w:rPr>
+        <w:t>BatchNormalization</w:t>
+      </w:r>
+      <w:proofErr w:type="spellEnd"/>
+    </w:p>
+    <w:p>
+      <w:pPr>
+        <w:rPr>
+          <w:color w:val="FF0000"/>
+          <w:lang w:val="en-US"/>
+        </w:rPr>
+      </w:pPr>
+      <w:r>
+        <w:rPr>
+          <w:color w:val="FF0000"/>
+          <w:lang w:val="en-US"/>
+        </w:rPr>
+        <w:t xml:space="preserve">Dense + </w:t>
+      </w:r>
+      <w:proofErr w:type="spellStart"/>
+      <w:r>
+        <w:rPr>
+          <w:color w:val="FF0000"/>
+          <w:lang w:val="en-US"/>
+        </w:rPr>
+        <w:t>ReLU</w:t>
+      </w:r>
+      <w:proofErr w:type="spellEnd"/>
+    </w:p>
+    <w:p>
+      <w:pPr>
+        <w:rPr>
+          <w:color w:val="FF0000"/>
+          <w:lang w:val="en-US"/>
+        </w:rPr>
+      </w:pPr>
+      <w:r>
+        <w:rPr>
+          <w:color w:val="FF0000"/>
+          <w:lang w:val="en-US"/>
+        </w:rPr>
+        <w:t>Dropout</w:t>
+      </w:r>
+    </w:p>
+    <w:p>
+      <w:pPr>
+        <w:rPr>
+          <w:color w:val="FF0000"/>
+          <w:lang w:val="en-US"/>
+        </w:rPr>
+      </w:pPr>
+      <w:proofErr w:type="spellStart"/>
+      <w:r>
+        <w:rPr>
+          <w:color w:val="FF0000"/>
+          <w:lang w:val="en-US"/>
+        </w:rPr>
+        <w:t>Softmax</w:t>
+      </w:r>
+      <w:proofErr w:type="spellEnd"/>
+    </w:p>
+    <w:p>
+      <w:pPr>
+        <w:rPr>
+          <w:color w:val="FF0000"/>
+          <w:lang w:val="en-US"/>
+        </w:rPr>
+      </w:pPr>
+      <w:proofErr w:type="spellStart"/>
+      <w:r>
+        <w:rPr>
+          <w:color w:val="FF0000"/>
+          <w:lang w:val="en-US"/>
+        </w:rPr>
+        <w:t>optymalizacja</w:t>
+      </w:r>
+      <w:proofErr w:type="spellEnd"/>
+      <w:r>
+        <w:rPr>
+          <w:color w:val="FF0000"/>
+          <w:lang w:val="en-US"/>
+        </w:rPr>
+        <w:t xml:space="preserve"> Adam</w:t>
+      </w:r>
+    </w:p>
     <w:p>
       <w:pPr>
         <w:pStyle w:val="Nagwek2"/>
       </w:pPr>
-      <w:bookmarkStart w:id="84" w:name="_Toc160205153"/>
+      <w:bookmarkStart w:id="84" w:name="_Toc160312682"/>
       <w:r>
         <w:lastRenderedPageBreak/>
         <w:t xml:space="preserve">Mechanizm </w:t>
@@ -10838,7 +11439,7 @@
         <w:rPr>
           <w:rStyle w:val="Odwoanieprzypisudolnego"/>
         </w:rPr>
-        <w:footnoteReference w:id="16"/>
+        <w:footnoteReference w:id="18"/>
       </w:r>
       <w:r>
         <w:t>, w dosłownym tłumaczeniu „</w:t>
@@ -11103,7 +11704,7 @@
           <w:lang w:val="en-US"/>
         </w:rPr>
       </w:pPr>
-      <w:bookmarkStart w:id="85" w:name="_Toc160205191"/>
+      <w:bookmarkStart w:id="85" w:name="_Toc160312736"/>
       <w:r>
         <w:rPr>
           <w:lang w:val="en-US"/>
@@ -11296,11 +11897,15 @@
     </w:p>
     <w:p>
       <w:pPr>
+        <w:jc w:val="center"/>
+      </w:pPr>
+    </w:p>
+    <w:p>
+      <w:pPr>
         <w:pStyle w:val="Nagwek2"/>
       </w:pPr>
-      <w:bookmarkStart w:id="86" w:name="_Toc160205154"/>
-      <w:r>
-        <w:lastRenderedPageBreak/>
+      <w:bookmarkStart w:id="86" w:name="_Toc160312683"/>
+      <w:r>
         <w:t>Trening i e</w:t>
       </w:r>
       <w:r>
@@ -11316,7 +11921,7 @@
       <w:pPr>
         <w:pStyle w:val="Nagwek3"/>
       </w:pPr>
-      <w:bookmarkStart w:id="87" w:name="_Toc160205155"/>
+      <w:bookmarkStart w:id="87" w:name="_Toc160312684"/>
       <w:r>
         <w:t>Walidacja krzyżowa</w:t>
       </w:r>
@@ -11405,7 +12010,7 @@
           <w:rFonts w:eastAsiaTheme="minorEastAsia"/>
         </w:rPr>
       </w:pPr>
-      <w:bookmarkStart w:id="88" w:name="_Toc160205156"/>
+      <w:bookmarkStart w:id="88" w:name="_Toc160312685"/>
       <w:r>
         <w:rPr>
           <w:rFonts w:eastAsiaTheme="minorEastAsia"/>
@@ -11424,7 +12029,7 @@
       <w:pPr>
         <w:pStyle w:val="Nagwek3"/>
       </w:pPr>
-      <w:bookmarkStart w:id="89" w:name="_Toc160205157"/>
+      <w:bookmarkStart w:id="89" w:name="_Toc160312686"/>
       <w:r>
         <w:t xml:space="preserve">Funkcja kosztu – </w:t>
       </w:r>
@@ -11518,7 +12123,7 @@
       <w:pPr>
         <w:pStyle w:val="Nagwek3"/>
       </w:pPr>
-      <w:bookmarkStart w:id="92" w:name="_Toc160205158"/>
+      <w:bookmarkStart w:id="92" w:name="_Toc160312687"/>
       <w:r>
         <w:t>Miara dokładności</w:t>
       </w:r>
@@ -11571,14 +12176,34 @@
         <w:t xml:space="preserve"> na przestrzeni klas, ponieważ</w:t>
       </w:r>
       <w:r>
-        <w:t xml:space="preserve"> mimo otrzymania wysokiej wartości pomiaru, istnieje ryzyko, że model nie rozpoznaje prawidłowo żadnej próbki należącej do klasy rzadkiej. </w:t>
+        <w:t xml:space="preserve"> mimo otrzymania </w:t>
+      </w:r>
+      <w:r>
+        <w:lastRenderedPageBreak/>
+        <w:t xml:space="preserve">wysokiej wartości pomiaru, istnieje ryzyko, że model nie rozpoznaje prawidłowo żadnej próbki należącej do klasy rzadkiej. </w:t>
+      </w:r>
+    </w:p>
+    <w:p>
+      <w:pPr>
+        <w:spacing w:after="160" w:line="259" w:lineRule="auto"/>
+        <w:ind w:firstLine="0"/>
+        <w:jc w:val="left"/>
+        <w:rPr>
+          <w:rFonts w:eastAsiaTheme="majorEastAsia" w:cstheme="majorBidi"/>
+          <w:b/>
+          <w:sz w:val="32"/>
+          <w:szCs w:val="32"/>
+        </w:rPr>
+      </w:pPr>
+      <w:r>
+        <w:br w:type="page"/>
       </w:r>
     </w:p>
     <w:p>
       <w:pPr>
         <w:pStyle w:val="Nagwek1"/>
       </w:pPr>
-      <w:bookmarkStart w:id="93" w:name="_Toc160205159"/>
+      <w:bookmarkStart w:id="93" w:name="_Toc160312688"/>
       <w:r>
         <w:lastRenderedPageBreak/>
         <w:t>Materiały i metody</w:t>
@@ -11616,6 +12241,7 @@
       <w:bookmarkStart w:id="102" w:name="_Toc160136270"/>
       <w:bookmarkStart w:id="103" w:name="_Toc160136324"/>
       <w:bookmarkStart w:id="104" w:name="_Toc160205160"/>
+      <w:bookmarkStart w:id="105" w:name="_Toc160312689"/>
       <w:bookmarkEnd w:id="94"/>
       <w:bookmarkEnd w:id="95"/>
       <w:bookmarkEnd w:id="96"/>
@@ -11627,16 +12253,17 @@
       <w:bookmarkEnd w:id="102"/>
       <w:bookmarkEnd w:id="103"/>
       <w:bookmarkEnd w:id="104"/>
+      <w:bookmarkEnd w:id="105"/>
     </w:p>
     <w:p>
       <w:pPr>
         <w:pStyle w:val="Nagwek2"/>
       </w:pPr>
-      <w:bookmarkStart w:id="105" w:name="_Toc160205161"/>
+      <w:bookmarkStart w:id="106" w:name="_Toc160312690"/>
       <w:r>
         <w:t>Wstępne przetwarzanie tekstu</w:t>
       </w:r>
-      <w:bookmarkEnd w:id="105"/>
+      <w:bookmarkEnd w:id="106"/>
     </w:p>
     <w:p>
       <w:r>
@@ -11684,22 +12311,21 @@
       <w:r>
         <w:t xml:space="preserve"> jest znalezienie indywidualnych schematów obecnych w postach osób będących w obrębie tego samego typu osobowości.</w:t>
       </w:r>
-      <w:bookmarkStart w:id="106" w:name="_Toc87270077"/>
-      <w:bookmarkStart w:id="107" w:name="_Toc87270153"/>
-      <w:bookmarkStart w:id="108" w:name="_Toc87293644"/>
-      <w:bookmarkStart w:id="109" w:name="_Toc87463357"/>
-      <w:bookmarkStart w:id="110" w:name="_Toc88086015"/>
-      <w:bookmarkStart w:id="111" w:name="_Toc88424399"/>
-      <w:bookmarkStart w:id="112" w:name="_Toc88424476"/>
-      <w:bookmarkStart w:id="113" w:name="_Toc88576172"/>
-      <w:bookmarkStart w:id="114" w:name="_Toc88995379"/>
-      <w:bookmarkStart w:id="115" w:name="_Toc89198520"/>
-      <w:bookmarkStart w:id="116" w:name="_Toc89198774"/>
-      <w:bookmarkStart w:id="117" w:name="_Toc89210051"/>
-      <w:bookmarkStart w:id="118" w:name="_Toc156492663"/>
-      <w:bookmarkStart w:id="119" w:name="_Toc156747559"/>
-      <w:bookmarkStart w:id="120" w:name="_Toc159595865"/>
-      <w:bookmarkEnd w:id="106"/>
+      <w:bookmarkStart w:id="107" w:name="_Toc87270077"/>
+      <w:bookmarkStart w:id="108" w:name="_Toc87270153"/>
+      <w:bookmarkStart w:id="109" w:name="_Toc87293644"/>
+      <w:bookmarkStart w:id="110" w:name="_Toc87463357"/>
+      <w:bookmarkStart w:id="111" w:name="_Toc88086015"/>
+      <w:bookmarkStart w:id="112" w:name="_Toc88424399"/>
+      <w:bookmarkStart w:id="113" w:name="_Toc88424476"/>
+      <w:bookmarkStart w:id="114" w:name="_Toc88576172"/>
+      <w:bookmarkStart w:id="115" w:name="_Toc88995379"/>
+      <w:bookmarkStart w:id="116" w:name="_Toc89198520"/>
+      <w:bookmarkStart w:id="117" w:name="_Toc89198774"/>
+      <w:bookmarkStart w:id="118" w:name="_Toc89210051"/>
+      <w:bookmarkStart w:id="119" w:name="_Toc156492663"/>
+      <w:bookmarkStart w:id="120" w:name="_Toc156747559"/>
+      <w:bookmarkStart w:id="121" w:name="_Toc159595865"/>
       <w:bookmarkEnd w:id="107"/>
       <w:bookmarkEnd w:id="108"/>
       <w:bookmarkEnd w:id="109"/>
@@ -11714,6 +12340,7 @@
       <w:bookmarkEnd w:id="118"/>
       <w:bookmarkEnd w:id="119"/>
       <w:bookmarkEnd w:id="120"/>
+      <w:bookmarkEnd w:id="121"/>
       <w:r>
         <w:t xml:space="preserve"> Z perspektywy treningu modelu, ważne jest natomiast ograniczenie ilości </w:t>
       </w:r>
@@ -11841,7 +12468,7 @@
           <w:i/>
           <w:iCs/>
         </w:rPr>
-        <w:footnoteReference w:id="17"/>
+        <w:footnoteReference w:id="19"/>
       </w:r>
       <w:r>
         <w:t xml:space="preserve"> oraz </w:t>
@@ -11861,7 +12488,7 @@
           <w:i/>
           <w:iCs/>
         </w:rPr>
-        <w:footnoteReference w:id="18"/>
+        <w:footnoteReference w:id="20"/>
       </w:r>
       <w:r>
         <w:rPr>
@@ -12112,7 +12739,7 @@
       <w:pPr>
         <w:pStyle w:val="Legenda"/>
       </w:pPr>
-      <w:bookmarkStart w:id="121" w:name="_Toc160205196"/>
+      <w:bookmarkStart w:id="122" w:name="_Toc160312721"/>
       <w:r>
         <w:t xml:space="preserve">Tabela </w:t>
       </w:r>
@@ -12161,7 +12788,7 @@
       <w:r>
         <w:t xml:space="preserve"> (Źródło: opracowanie własne)</w:t>
       </w:r>
-      <w:bookmarkEnd w:id="121"/>
+      <w:bookmarkEnd w:id="122"/>
     </w:p>
     <w:tbl>
       <w:tblPr>
@@ -12322,7 +12949,7 @@
               </w:rPr>
               <w:t xml:space="preserve">"'now", </w:t>
             </w:r>
-            <w:commentRangeStart w:id="122"/>
+            <w:commentRangeStart w:id="123"/>
             <w:r>
               <w:rPr>
                 <w:rFonts w:ascii="Consolas" w:eastAsia="Gungsuh" w:hAnsi="Consolas" w:cstheme="minorHAnsi"/>
@@ -12352,12 +12979,12 @@
               </w:rPr>
               <w:t xml:space="preserve">', "'m", </w:t>
             </w:r>
-            <w:commentRangeEnd w:id="122"/>
+            <w:commentRangeEnd w:id="123"/>
             <w:r>
               <w:rPr>
                 <w:rStyle w:val="Odwoaniedokomentarza"/>
               </w:rPr>
-              <w:commentReference w:id="122"/>
+              <w:commentReference w:id="123"/>
             </w:r>
             <w:r>
               <w:rPr>
@@ -12750,7 +13377,7 @@
       <w:pPr>
         <w:pStyle w:val="Legenda"/>
       </w:pPr>
-      <w:bookmarkStart w:id="123" w:name="_Toc160205197"/>
+      <w:bookmarkStart w:id="124" w:name="_Toc160312722"/>
       <w:r>
         <w:t xml:space="preserve">Tabela </w:t>
       </w:r>
@@ -12775,7 +13402,7 @@
       <w:r>
         <w:t xml:space="preserve"> – Proces wstępnej obróbki tekstu (Źródło: opracowanie własne)</w:t>
       </w:r>
-      <w:bookmarkEnd w:id="123"/>
+      <w:bookmarkEnd w:id="124"/>
     </w:p>
     <w:tbl>
       <w:tblPr>
@@ -12896,7 +13523,7 @@
               </w:rPr>
               <w:t>"'", "</w:t>
             </w:r>
-            <w:commentRangeStart w:id="124"/>
+            <w:commentRangeStart w:id="125"/>
             <w:r>
               <w:rPr>
                 <w:rFonts w:ascii="Consolas" w:hAnsi="Consolas"/>
@@ -12906,12 +13533,12 @@
               </w:rPr>
               <w:t>you're</w:t>
             </w:r>
-            <w:commentRangeEnd w:id="124"/>
+            <w:commentRangeEnd w:id="125"/>
             <w:r>
               <w:rPr>
                 <w:rStyle w:val="Odwoaniedokomentarza"/>
               </w:rPr>
-              <w:commentReference w:id="124"/>
+              <w:commentReference w:id="125"/>
             </w:r>
             <w:r>
               <w:rPr>
@@ -13072,7 +13699,7 @@
           <w:lang w:val="en-US"/>
         </w:rPr>
       </w:pPr>
-      <w:bookmarkStart w:id="125" w:name="_Toc160205162"/>
+      <w:bookmarkStart w:id="126" w:name="_Toc160312691"/>
       <w:proofErr w:type="spellStart"/>
       <w:r>
         <w:rPr>
@@ -13108,7 +13735,7 @@
         </w:rPr>
         <w:t>numeryczne</w:t>
       </w:r>
-      <w:bookmarkEnd w:id="125"/>
+      <w:bookmarkEnd w:id="126"/>
       <w:proofErr w:type="spellEnd"/>
     </w:p>
     <w:p>
@@ -13199,22 +13826,22 @@
       <w:r>
         <w:t xml:space="preserve"> treści </w:t>
       </w:r>
-      <w:commentRangeStart w:id="126"/>
+      <w:commentRangeStart w:id="127"/>
       <w:r>
         <w:rPr>
           <w:rStyle w:val="Odwoanieprzypisudolnego"/>
         </w:rPr>
-        <w:footnoteReference w:id="19"/>
+        <w:footnoteReference w:id="21"/>
       </w:r>
       <w:r>
         <w:t>.</w:t>
       </w:r>
-      <w:commentRangeEnd w:id="126"/>
+      <w:commentRangeEnd w:id="127"/>
       <w:r>
         <w:rPr>
           <w:rStyle w:val="Odwoaniedokomentarza"/>
         </w:rPr>
-        <w:commentReference w:id="126"/>
+        <w:commentReference w:id="127"/>
       </w:r>
       <w:r>
         <w:t xml:space="preserve"> Na koniec, listy </w:t>
@@ -13246,7 +13873,7 @@
       <w:pPr>
         <w:pStyle w:val="Legenda"/>
       </w:pPr>
-      <w:bookmarkStart w:id="127" w:name="_Toc160205198"/>
+      <w:bookmarkStart w:id="128" w:name="_Toc160312723"/>
       <w:r>
         <w:t xml:space="preserve">Tabela </w:t>
       </w:r>
@@ -13271,7 +13898,7 @@
       <w:r>
         <w:t xml:space="preserve"> – Przykłady oznaczania charakterystycznych elementów w próbkach (Źródło: opracowanie własne)</w:t>
       </w:r>
-      <w:bookmarkEnd w:id="127"/>
+      <w:bookmarkEnd w:id="128"/>
     </w:p>
     <w:tbl>
       <w:tblPr>
@@ -14091,7 +14718,7 @@
         <w:rPr>
           <w:rStyle w:val="Odwoanieprzypisudolnego"/>
         </w:rPr>
-        <w:footnoteReference w:id="20"/>
+        <w:footnoteReference w:id="22"/>
       </w:r>
       <w:r>
         <w:t>, na którym</w:t>
@@ -14137,14 +14764,14 @@
       <w:pPr>
         <w:pStyle w:val="Nagwek2"/>
       </w:pPr>
-      <w:bookmarkStart w:id="128" w:name="_Toc160205163"/>
+      <w:bookmarkStart w:id="129" w:name="_Toc160312692"/>
       <w:r>
         <w:t xml:space="preserve">Podział </w:t>
       </w:r>
       <w:r>
         <w:t>danych</w:t>
       </w:r>
-      <w:bookmarkEnd w:id="128"/>
+      <w:bookmarkEnd w:id="129"/>
     </w:p>
     <w:p>
       <w:r>
@@ -14276,7 +14903,7 @@
         <w:lastRenderedPageBreak/>
         <w:t>scikit-learn</w:t>
       </w:r>
-      <w:commentRangeStart w:id="129"/>
+      <w:commentRangeStart w:id="130"/>
       <w:proofErr w:type="spellEnd"/>
       <w:r>
         <w:rPr>
@@ -14284,17 +14911,17 @@
           <w:i/>
           <w:iCs/>
         </w:rPr>
-        <w:footnoteReference w:id="21"/>
+        <w:footnoteReference w:id="23"/>
       </w:r>
       <w:r>
         <w:t>.</w:t>
       </w:r>
-      <w:commentRangeEnd w:id="129"/>
+      <w:commentRangeEnd w:id="130"/>
       <w:r>
         <w:rPr>
           <w:rStyle w:val="Odwoaniedokomentarza"/>
         </w:rPr>
-        <w:commentReference w:id="129"/>
+        <w:commentReference w:id="130"/>
       </w:r>
       <w:r>
         <w:t xml:space="preserve"> Podzbiór treningowy wyniósł ponad 6900 próbek, natomiast testowy zawierał powyżej 1700 wierszy.</w:t>
@@ -14371,22 +14998,22 @@
       <w:pPr>
         <w:pStyle w:val="Nagwek2"/>
       </w:pPr>
-      <w:bookmarkStart w:id="130" w:name="_Toc160205164"/>
+      <w:bookmarkStart w:id="131" w:name="_Toc160312693"/>
       <w:r>
         <w:t>Klasyfikacja za pomocą tradycyjnych modeli uczenia maszynowego</w:t>
       </w:r>
-      <w:bookmarkEnd w:id="130"/>
+      <w:bookmarkEnd w:id="131"/>
     </w:p>
     <w:p/>
     <w:p>
       <w:pPr>
         <w:pStyle w:val="Nagwek3"/>
       </w:pPr>
-      <w:bookmarkStart w:id="131" w:name="_Toc160205165"/>
+      <w:bookmarkStart w:id="132" w:name="_Toc160312694"/>
       <w:r>
         <w:t>Przygotowanie reprezentacji wektorowej</w:t>
       </w:r>
-      <w:bookmarkEnd w:id="131"/>
+      <w:bookmarkEnd w:id="132"/>
     </w:p>
     <w:p>
       <w:r>
@@ -14456,7 +15083,7 @@
           <w:i/>
           <w:iCs/>
         </w:rPr>
-        <w:footnoteReference w:id="22"/>
+        <w:footnoteReference w:id="24"/>
       </w:r>
       <w:r>
         <w:t xml:space="preserve">. Parametr </w:t>
@@ -14506,7 +15133,7 @@
           <w:i/>
           <w:iCs/>
         </w:rPr>
-        <w:footnoteReference w:id="23"/>
+        <w:footnoteReference w:id="25"/>
       </w:r>
       <w:r>
         <w:t xml:space="preserve"> będącej </w:t>
@@ -14668,7 +15295,7 @@
       <w:pPr>
         <w:pStyle w:val="Legenda"/>
       </w:pPr>
-      <w:bookmarkStart w:id="132" w:name="_Toc160205199"/>
+      <w:bookmarkStart w:id="133" w:name="_Toc160312724"/>
       <w:r>
         <w:t xml:space="preserve">Tabela </w:t>
       </w:r>
@@ -14693,7 +15320,7 @@
       <w:r>
         <w:t xml:space="preserve"> – Przykładowe rekordy słownika w zależności od numeru próby (Źródło: opracowanie własne)</w:t>
       </w:r>
-      <w:bookmarkEnd w:id="132"/>
+      <w:bookmarkEnd w:id="133"/>
     </w:p>
     <w:tbl>
       <w:tblPr>
@@ -15522,11 +16149,11 @@
       <w:pPr>
         <w:pStyle w:val="Nagwek3"/>
       </w:pPr>
-      <w:bookmarkStart w:id="133" w:name="_Toc160205166"/>
+      <w:bookmarkStart w:id="134" w:name="_Toc160312695"/>
       <w:r>
         <w:t>Dobór modeli</w:t>
       </w:r>
-      <w:bookmarkEnd w:id="133"/>
+      <w:bookmarkEnd w:id="134"/>
     </w:p>
     <w:p>
       <w:r>
@@ -15547,7 +16174,7 @@
           <w:i/>
           <w:iCs/>
         </w:rPr>
-        <w:footnoteReference w:id="24"/>
+        <w:footnoteReference w:id="26"/>
       </w:r>
       <w:r>
         <w:rPr>
@@ -15642,7 +16269,7 @@
       <w:pPr>
         <w:pStyle w:val="Legenda"/>
       </w:pPr>
-      <w:bookmarkStart w:id="134" w:name="_Toc160205192"/>
+      <w:bookmarkStart w:id="135" w:name="_Toc160312737"/>
       <w:r>
         <w:lastRenderedPageBreak/>
         <w:t xml:space="preserve">Rys. </w:t>
@@ -15680,7 +16307,7 @@
       <w:r>
         <w:t xml:space="preserve"> na zbiorze testowym przy wzroście parametru C (Źródło: opracowanie własne)</w:t>
       </w:r>
-      <w:bookmarkEnd w:id="134"/>
+      <w:bookmarkEnd w:id="135"/>
     </w:p>
     <w:p>
       <w:pPr>
@@ -15786,7 +16413,7 @@
           <w:i/>
           <w:iCs/>
         </w:rPr>
-        <w:footnoteReference w:id="25"/>
+        <w:footnoteReference w:id="27"/>
       </w:r>
       <w:r>
         <w:t>.</w:t>
@@ -15825,7 +16452,7 @@
       <w:r>
         <w:t xml:space="preserve"> </w:t>
       </w:r>
-      <w:commentRangeStart w:id="135"/>
+      <w:commentRangeStart w:id="136"/>
       <w:proofErr w:type="spellStart"/>
       <w:r>
         <w:t>S</w:t>
@@ -15844,13 +16471,13 @@
       <w:r>
         <w:t>inge</w:t>
       </w:r>
-      <w:commentRangeEnd w:id="135"/>
+      <w:commentRangeEnd w:id="136"/>
       <w:proofErr w:type="spellEnd"/>
       <w:r>
         <w:rPr>
           <w:rStyle w:val="Odwoaniedokomentarza"/>
         </w:rPr>
-        <w:commentReference w:id="135"/>
+        <w:commentReference w:id="136"/>
       </w:r>
       <w:r>
         <w:t xml:space="preserve">, która dobrze sprawdza </w:t>
@@ -15890,7 +16517,7 @@
       <w:pPr>
         <w:pStyle w:val="Legenda"/>
       </w:pPr>
-      <w:bookmarkStart w:id="136" w:name="_Toc160205193"/>
+      <w:bookmarkStart w:id="137" w:name="_Toc160312738"/>
       <w:r>
         <w:lastRenderedPageBreak/>
         <w:t xml:space="preserve">Rys. </w:t>
@@ -15940,7 +16567,7 @@
       <w:r>
         <w:t xml:space="preserve"> na zbiorze testowym przy wzroście parametru C (Źródło: opracowanie własne)</w:t>
       </w:r>
-      <w:bookmarkEnd w:id="136"/>
+      <w:bookmarkEnd w:id="137"/>
     </w:p>
     <w:p>
       <w:pPr>
@@ -16057,7 +16684,7 @@
         <w:rPr>
           <w:rStyle w:val="Odwoanieprzypisudolnego"/>
         </w:rPr>
-        <w:footnoteReference w:id="26"/>
+        <w:footnoteReference w:id="28"/>
       </w:r>
       <w:r>
         <w:t xml:space="preserve">. </w:t>
@@ -16079,19 +16706,19 @@
         </w:rPr>
         <w:t xml:space="preserve"> był jednoznaczny ze zmniejszaniem się dokładności modelu, dlatego ustawiono jego wartość na niewielką, równą </w:t>
       </w:r>
-      <w:commentRangeStart w:id="137"/>
+      <w:commentRangeStart w:id="138"/>
       <w:r>
         <w:rPr>
           <w:rFonts w:eastAsiaTheme="minorEastAsia"/>
         </w:rPr>
         <w:t>0.1.</w:t>
       </w:r>
-      <w:commentRangeEnd w:id="137"/>
+      <w:commentRangeEnd w:id="138"/>
       <w:r>
         <w:rPr>
           <w:rStyle w:val="Odwoaniedokomentarza"/>
         </w:rPr>
-        <w:commentReference w:id="137"/>
+        <w:commentReference w:id="138"/>
       </w:r>
       <w:r>
         <w:rPr>
@@ -16125,7 +16752,7 @@
       <w:pPr>
         <w:pStyle w:val="Legenda"/>
       </w:pPr>
-      <w:bookmarkStart w:id="138" w:name="_Toc160205194"/>
+      <w:bookmarkStart w:id="139" w:name="_Toc160312739"/>
       <w:r>
         <w:t xml:space="preserve">Rys. </w:t>
       </w:r>
@@ -16178,7 +16805,7 @@
       <w:r>
         <w:t xml:space="preserve"> (Źródło: opracowanie własne)</w:t>
       </w:r>
-      <w:bookmarkEnd w:id="138"/>
+      <w:bookmarkEnd w:id="139"/>
     </w:p>
     <w:p>
       <w:pPr>
@@ -16275,7 +16902,7 @@
           <w:i/>
           <w:iCs/>
         </w:rPr>
-        <w:footnoteReference w:id="27"/>
+        <w:footnoteReference w:id="29"/>
       </w:r>
       <w:r>
         <w:t xml:space="preserve">. </w:t>
@@ -16360,162 +16987,870 @@
       <w:pPr>
         <w:pStyle w:val="Nagwek2"/>
       </w:pPr>
-      <w:bookmarkStart w:id="139" w:name="_Toc160205167"/>
+      <w:bookmarkStart w:id="140" w:name="_Toc160312696"/>
       <w:r>
         <w:t>Modelowanie z zastosowaniem głębokich sieci neuronowych</w:t>
       </w:r>
-      <w:bookmarkEnd w:id="139"/>
+      <w:bookmarkEnd w:id="140"/>
     </w:p>
     <w:p/>
     <w:p>
       <w:pPr>
         <w:pStyle w:val="Nagwek3"/>
       </w:pPr>
-      <w:bookmarkStart w:id="140" w:name="_Toc160205168"/>
+      <w:bookmarkStart w:id="141" w:name="_Toc160312697"/>
       <w:r>
         <w:t>Kodowanie danych</w:t>
       </w:r>
-      <w:bookmarkEnd w:id="140"/>
+      <w:bookmarkEnd w:id="141"/>
+    </w:p>
+    <w:p>
+      <w:r>
+        <w:t xml:space="preserve">Przygotowanie reprezentacji </w:t>
+      </w:r>
+      <w:r>
+        <w:t>numerycznej</w:t>
+      </w:r>
+      <w:r>
+        <w:t xml:space="preserve"> tekstu dla modeli uczenia głębokiego rozpoczęto od stworzenia słownika zawierającego wyrazy występujące we wstępnie przygotowanych i oczyszczonych postach</w:t>
+      </w:r>
+      <w:r>
+        <w:t xml:space="preserve"> zbioru treningowego</w:t>
+      </w:r>
+      <w:r>
+        <w:t xml:space="preserve">. Spośród ponad 108 000 słów wykrytych przez funkcję </w:t>
+      </w:r>
+      <w:proofErr w:type="spellStart"/>
+      <w:r>
+        <w:rPr>
+          <w:i/>
+          <w:iCs/>
+        </w:rPr>
+        <w:t>Tokenizer</w:t>
+      </w:r>
+      <w:proofErr w:type="spellEnd"/>
+      <w:r>
+        <w:rPr>
+          <w:rStyle w:val="Odwoanieprzypisudolnego"/>
+          <w:i/>
+          <w:iCs/>
+        </w:rPr>
+        <w:footnoteReference w:id="30"/>
+      </w:r>
+      <w:r>
+        <w:rPr>
+          <w:i/>
+          <w:iCs/>
+        </w:rPr>
+        <w:t xml:space="preserve">, </w:t>
+      </w:r>
+      <w:r>
+        <w:t xml:space="preserve"> 100 000 z nich zostało uwzględnionych.</w:t>
+      </w:r>
+      <w:r>
+        <w:t xml:space="preserve"> Zastosowanie metody </w:t>
+      </w:r>
+      <w:proofErr w:type="spellStart"/>
+      <w:r>
+        <w:rPr>
+          <w:i/>
+          <w:iCs/>
+        </w:rPr>
+        <w:t>fit_on_texts</w:t>
+      </w:r>
+      <w:proofErr w:type="spellEnd"/>
+      <w:r>
+        <w:t xml:space="preserve"> zdeterminowało</w:t>
+      </w:r>
+      <w:r>
+        <w:t xml:space="preserve"> </w:t>
+      </w:r>
+      <w:r>
+        <w:t>strategi</w:t>
+      </w:r>
+      <w:r>
+        <w:t>ę</w:t>
+      </w:r>
+      <w:r>
+        <w:t xml:space="preserve"> budowy słownika </w:t>
+      </w:r>
+      <w:r>
+        <w:t xml:space="preserve">opartej na </w:t>
+      </w:r>
+      <w:r>
+        <w:t xml:space="preserve">częstości występowania wyrazów. To znaczy, że im dane słowo </w:t>
+      </w:r>
+      <w:r>
+        <w:t>pojawiało się w próbkach częściej</w:t>
+      </w:r>
+      <w:r>
+        <w:t>, tym</w:t>
+      </w:r>
+      <w:r>
+        <w:t xml:space="preserve"> </w:t>
+      </w:r>
+      <w:r>
+        <w:t xml:space="preserve">znalazło się </w:t>
+      </w:r>
+      <w:r>
+        <w:t xml:space="preserve">bliżej początku listy </w:t>
+      </w:r>
+      <w:r>
+        <w:t>rekordów</w:t>
+      </w:r>
+      <w:r>
+        <w:t xml:space="preserve"> i </w:t>
+      </w:r>
+      <w:r>
+        <w:t>tym</w:t>
+      </w:r>
+      <w:r>
+        <w:t xml:space="preserve"> niższy otrzymało indeks</w:t>
+      </w:r>
+      <w:r>
+        <w:t xml:space="preserve"> (</w:t>
+      </w:r>
+      <w:r>
+        <w:rPr>
+          <w:i/>
+          <w:iCs/>
+        </w:rPr>
+        <w:t>Rys. 7</w:t>
+      </w:r>
+      <w:r>
+        <w:t xml:space="preserve">). Po przygotowaniu </w:t>
+      </w:r>
+      <w:r>
+        <w:t>opisanej</w:t>
+      </w:r>
+      <w:r>
+        <w:t xml:space="preserve"> struktury,</w:t>
+      </w:r>
+      <w:r>
+        <w:t xml:space="preserve"> przeprowadzono</w:t>
+      </w:r>
+      <w:r>
+        <w:t xml:space="preserve"> </w:t>
+      </w:r>
+      <w:r>
+        <w:t>na jej podstawie</w:t>
+      </w:r>
+      <w:r>
+        <w:t xml:space="preserve"> proste mapowanie </w:t>
+      </w:r>
+      <w:r>
+        <w:t xml:space="preserve">próbek do reprezentacji </w:t>
+      </w:r>
+      <w:r>
+        <w:t>liczbowej</w:t>
+      </w:r>
+      <w:r>
+        <w:t xml:space="preserve"> (</w:t>
+      </w:r>
+      <w:r>
+        <w:rPr>
+          <w:i/>
+          <w:iCs/>
+        </w:rPr>
+        <w:t>Rys. 8</w:t>
+      </w:r>
+      <w:r>
+        <w:t>)</w:t>
+      </w:r>
+      <w:r>
+        <w:t>.</w:t>
+      </w:r>
     </w:p>
     <w:p/>
     <w:p>
       <w:pPr>
+        <w:pStyle w:val="Legenda"/>
+      </w:pPr>
+      <w:bookmarkStart w:id="142" w:name="_Toc160312740"/>
+      <w:r>
+        <w:t xml:space="preserve">Rys. </w:t>
+      </w:r>
+      <w:r>
+        <w:fldChar w:fldCharType="begin"/>
+      </w:r>
+      <w:r>
+        <w:instrText xml:space="preserve"> SEQ Rys. \* ARABIC </w:instrText>
+      </w:r>
+      <w:r>
+        <w:fldChar w:fldCharType="separate"/>
+      </w:r>
+      <w:r>
+        <w:rPr>
+          <w:noProof/>
+        </w:rPr>
+        <w:t>7</w:t>
+      </w:r>
+      <w:r>
+        <w:fldChar w:fldCharType="end"/>
+      </w:r>
+      <w:r>
+        <w:t xml:space="preserve"> - Pierwsze rekordy słownika z użyciem metody </w:t>
+      </w:r>
+      <w:proofErr w:type="spellStart"/>
+      <w:r>
+        <w:t>fit_on_texts</w:t>
+      </w:r>
+      <w:proofErr w:type="spellEnd"/>
+      <w:r>
+        <w:t xml:space="preserve"> klasy </w:t>
+      </w:r>
+      <w:proofErr w:type="spellStart"/>
+      <w:r>
+        <w:t>Tokenizer</w:t>
+      </w:r>
+      <w:proofErr w:type="spellEnd"/>
+      <w:r>
+        <w:t xml:space="preserve"> (Źródło: opracowanie własne)</w:t>
+      </w:r>
+      <w:bookmarkEnd w:id="142"/>
+    </w:p>
+    <w:p>
+      <w:pPr>
+        <w:jc w:val="center"/>
+      </w:pPr>
+      <w:r>
+        <w:drawing>
+          <wp:inline distT="0" distB="0" distL="0" distR="0" wp14:anchorId="38316BFB" wp14:editId="7669EA38">
+            <wp:extent cx="3285067" cy="1253140"/>
+            <wp:effectExtent l="0" t="0" r="0" b="4445"/>
+            <wp:docPr id="390545561" name="Obraz 1" descr="Obraz zawierający tekst, paragon, Czcionka, biały&#10;&#10;Opis wygenerowany automatycznie"/>
+            <wp:cNvGraphicFramePr>
+              <a:graphicFrameLocks xmlns:a="http://schemas.openxmlformats.org/drawingml/2006/main" noChangeAspect="1"/>
+            </wp:cNvGraphicFramePr>
+            <a:graphic xmlns:a="http://schemas.openxmlformats.org/drawingml/2006/main">
+              <a:graphicData uri="http://schemas.openxmlformats.org/drawingml/2006/picture">
+                <pic:pic xmlns:pic="http://schemas.openxmlformats.org/drawingml/2006/picture">
+                  <pic:nvPicPr>
+                    <pic:cNvPr id="390545561" name="Obraz 1" descr="Obraz zawierający tekst, paragon, Czcionka, biały&#10;&#10;Opis wygenerowany automatycznie"/>
+                    <pic:cNvPicPr/>
+                  </pic:nvPicPr>
+                  <pic:blipFill>
+                    <a:blip r:embed="rId20"/>
+                    <a:stretch>
+                      <a:fillRect/>
+                    </a:stretch>
+                  </pic:blipFill>
+                  <pic:spPr>
+                    <a:xfrm>
+                      <a:off x="0" y="0"/>
+                      <a:ext cx="3334988" cy="1272183"/>
+                    </a:xfrm>
+                    <a:prstGeom prst="rect">
+                      <a:avLst/>
+                    </a:prstGeom>
+                  </pic:spPr>
+                </pic:pic>
+              </a:graphicData>
+            </a:graphic>
+          </wp:inline>
+        </w:drawing>
+      </w:r>
+    </w:p>
+    <w:p>
+      <w:pPr>
+        <w:pStyle w:val="Legenda"/>
+      </w:pPr>
+      <w:bookmarkStart w:id="143" w:name="_Toc160312741"/>
+      <w:r>
+        <w:lastRenderedPageBreak/>
+        <w:t xml:space="preserve">Rys. </w:t>
+      </w:r>
+      <w:r>
+        <w:fldChar w:fldCharType="begin"/>
+      </w:r>
+      <w:r>
+        <w:instrText xml:space="preserve"> SEQ Rys. \* ARABIC </w:instrText>
+      </w:r>
+      <w:r>
+        <w:fldChar w:fldCharType="separate"/>
+      </w:r>
+      <w:r>
+        <w:rPr>
+          <w:noProof/>
+        </w:rPr>
+        <w:t>8</w:t>
+      </w:r>
+      <w:r>
+        <w:fldChar w:fldCharType="end"/>
+      </w:r>
+      <w:r>
+        <w:t xml:space="preserve"> - Przykładowe fragmenty próbek i ich reprezentacji numerycznej (Źródło: opracowanie własne)</w:t>
+      </w:r>
+      <w:bookmarkEnd w:id="143"/>
+    </w:p>
+    <w:p>
+      <w:pPr>
+        <w:pStyle w:val="Legenda"/>
+      </w:pPr>
+      <w:r>
+        <w:drawing>
+          <wp:inline distT="0" distB="0" distL="0" distR="0" wp14:anchorId="4A059AF0" wp14:editId="43ED2E76">
+            <wp:extent cx="5760085" cy="977900"/>
+            <wp:effectExtent l="0" t="0" r="0" b="0"/>
+            <wp:docPr id="181177378" name="Obraz 1" descr="Obraz zawierający tekst, Czcionka, zrzut ekranu, biały&#10;&#10;Opis wygenerowany automatycznie"/>
+            <wp:cNvGraphicFramePr>
+              <a:graphicFrameLocks xmlns:a="http://schemas.openxmlformats.org/drawingml/2006/main" noChangeAspect="1"/>
+            </wp:cNvGraphicFramePr>
+            <a:graphic xmlns:a="http://schemas.openxmlformats.org/drawingml/2006/main">
+              <a:graphicData uri="http://schemas.openxmlformats.org/drawingml/2006/picture">
+                <pic:pic xmlns:pic="http://schemas.openxmlformats.org/drawingml/2006/picture">
+                  <pic:nvPicPr>
+                    <pic:cNvPr id="181177378" name="Obraz 1" descr="Obraz zawierający tekst, Czcionka, zrzut ekranu, biały&#10;&#10;Opis wygenerowany automatycznie"/>
+                    <pic:cNvPicPr/>
+                  </pic:nvPicPr>
+                  <pic:blipFill>
+                    <a:blip r:embed="rId21"/>
+                    <a:stretch>
+                      <a:fillRect/>
+                    </a:stretch>
+                  </pic:blipFill>
+                  <pic:spPr>
+                    <a:xfrm>
+                      <a:off x="0" y="0"/>
+                      <a:ext cx="5760085" cy="977900"/>
+                    </a:xfrm>
+                    <a:prstGeom prst="rect">
+                      <a:avLst/>
+                    </a:prstGeom>
+                  </pic:spPr>
+                </pic:pic>
+              </a:graphicData>
+            </a:graphic>
+          </wp:inline>
+        </w:drawing>
+      </w:r>
+    </w:p>
+    <w:p>
+      <w:pPr>
+        <w:ind w:firstLine="0"/>
+      </w:pPr>
+    </w:p>
+    <w:p>
+      <w:r>
+        <w:t xml:space="preserve">Najdłuższy ze scalonych postów zawierał 1081 </w:t>
+      </w:r>
+      <w:proofErr w:type="spellStart"/>
+      <w:r>
+        <w:t>tokenów</w:t>
+      </w:r>
+      <w:proofErr w:type="spellEnd"/>
+      <w:r>
+        <w:t xml:space="preserve"> numerycznych</w:t>
+      </w:r>
+      <w:r>
+        <w:t>.</w:t>
+      </w:r>
+      <w:r>
+        <w:t xml:space="preserve"> Przy m</w:t>
+      </w:r>
+      <w:r>
+        <w:t>edian</w:t>
+      </w:r>
+      <w:r>
+        <w:t>ie</w:t>
+      </w:r>
+      <w:r>
+        <w:t xml:space="preserve"> długości wynos</w:t>
+      </w:r>
+      <w:r>
+        <w:t>zącej</w:t>
+      </w:r>
+      <w:r>
+        <w:t xml:space="preserve"> 761</w:t>
+      </w:r>
+      <w:r>
+        <w:t xml:space="preserve">, nie uznano potrzeby przycinania próbek. Uzupełniono zerami od lewej strony krótsze listy </w:t>
+      </w:r>
+      <w:proofErr w:type="spellStart"/>
+      <w:r>
+        <w:t>tokenów</w:t>
+      </w:r>
+      <w:proofErr w:type="spellEnd"/>
+      <w:r>
+        <w:t xml:space="preserve"> przy użyciu funkcji </w:t>
+      </w:r>
+      <w:proofErr w:type="spellStart"/>
+      <w:r>
+        <w:rPr>
+          <w:i/>
+          <w:iCs/>
+        </w:rPr>
+        <w:t>pad_sequences</w:t>
+      </w:r>
+      <w:proofErr w:type="spellEnd"/>
+      <w:r>
+        <w:rPr>
+          <w:rStyle w:val="Odwoanieprzypisudolnego"/>
+          <w:i/>
+          <w:iCs/>
+        </w:rPr>
+        <w:footnoteReference w:id="31"/>
+      </w:r>
+      <w:r>
+        <w:t xml:space="preserve">. </w:t>
+      </w:r>
+    </w:p>
+    <w:p/>
+    <w:p>
+      <w:pPr>
+        <w:pStyle w:val="Nagwek3"/>
+      </w:pPr>
+      <w:bookmarkStart w:id="144" w:name="_Toc160312698"/>
+      <w:r>
+        <w:t>S</w:t>
+      </w:r>
+      <w:r>
+        <w:t>ieć</w:t>
+      </w:r>
+      <w:r>
+        <w:t xml:space="preserve"> rekurencyjn</w:t>
+      </w:r>
+      <w:r>
+        <w:t xml:space="preserve">a z </w:t>
+      </w:r>
+      <w:r>
+        <w:t>warstwą</w:t>
+      </w:r>
+      <w:r>
+        <w:t xml:space="preserve"> GRU</w:t>
+      </w:r>
+      <w:bookmarkEnd w:id="144"/>
+    </w:p>
+    <w:p>
+      <w:r>
+        <w:t>Neuronowe s</w:t>
+      </w:r>
+      <w:r>
+        <w:t>ieci rekurencyjne są szczególnie ukierunkowane na przetwarzanie sekwencji. Posiadają one unikalne struktury umożliwiające zapamiętywanie cech poprzednich elementów w szeregu, a przez to, w przypadku tekstu, wychwytujące kontekst i relacje słów w zdaniach. Ze względu na to należy pamiętać, że zachowanie kolejności poszczególnych wyrazów w próbce tekstowej jest kluczowe dla skutecznej klasyfikacji.</w:t>
+      </w:r>
+    </w:p>
+    <w:p>
+      <w:pPr>
         <w:rPr>
           <w:color w:val="FF0000"/>
         </w:rPr>
       </w:pPr>
       <w:r>
+        <w:t>Architektura pierwszego</w:t>
+      </w:r>
+      <w:r>
+        <w:t xml:space="preserve"> zaproponowan</w:t>
+      </w:r>
+      <w:r>
+        <w:t>ego</w:t>
+      </w:r>
+      <w:r>
+        <w:t xml:space="preserve"> </w:t>
+      </w:r>
+      <w:r>
+        <w:t>modelu</w:t>
+      </w:r>
+      <w:r>
+        <w:t xml:space="preserve"> sieci </w:t>
+      </w:r>
+      <w:r>
+        <w:t>rekurencyjnej</w:t>
+      </w:r>
+      <w:r>
+        <w:t xml:space="preserve"> </w:t>
+      </w:r>
+      <w:r>
+        <w:t xml:space="preserve">składała się z warstwy </w:t>
+      </w:r>
+      <w:r>
+        <w:rPr>
+          <w:i/>
+          <w:iCs/>
+        </w:rPr>
+        <w:t>Embedding</w:t>
+      </w:r>
+      <w:r>
+        <w:rPr>
+          <w:rStyle w:val="Odwoanieprzypisudolnego"/>
+        </w:rPr>
+        <w:footnoteReference w:id="32"/>
+      </w:r>
+      <w:r>
+        <w:rPr>
+          <w:i/>
+          <w:iCs/>
+        </w:rPr>
+        <w:t xml:space="preserve"> </w:t>
+      </w:r>
+      <w:r>
+        <w:t>osadzającej słowa w przestrzeni 64-wymiarowej</w:t>
+      </w:r>
+      <w:r>
+        <w:t xml:space="preserve">, uwzględniając ich podobieństwa znaczeniowe. Ten segment można traktować jako dopełnienie dotychczasowych działań w kontekście tworzenia </w:t>
+      </w:r>
+      <w:r>
+        <w:t>funkcjonalnej</w:t>
+      </w:r>
+      <w:r>
+        <w:t xml:space="preserve"> </w:t>
+      </w:r>
+      <w:r>
+        <w:t>reprezentacji numerycznej próbek.</w:t>
+      </w:r>
+      <w:r>
+        <w:t xml:space="preserve"> Kolejnym komponentem modelu była</w:t>
+      </w:r>
+      <w:r>
+        <w:t xml:space="preserve"> pojedyncza</w:t>
+      </w:r>
+      <w:r>
+        <w:t xml:space="preserve"> warstwa </w:t>
+      </w:r>
+      <w:r>
+        <w:rPr>
+          <w:i/>
+          <w:iCs/>
+        </w:rPr>
+        <w:t>GRU</w:t>
+      </w:r>
+      <w:r>
+        <w:rPr>
+          <w:rStyle w:val="Odwoanieprzypisudolnego"/>
+        </w:rPr>
+        <w:footnoteReference w:id="33"/>
+      </w:r>
+      <w:r>
+        <w:t xml:space="preserve"> zawierająca 512 </w:t>
+      </w:r>
+      <w:commentRangeStart w:id="145"/>
+      <w:r>
+        <w:t>jednostek</w:t>
+      </w:r>
+      <w:commentRangeEnd w:id="145"/>
+      <w:r>
+        <w:rPr>
+          <w:rStyle w:val="Odwoaniedokomentarza"/>
+        </w:rPr>
+        <w:commentReference w:id="145"/>
+      </w:r>
+      <w:r>
+        <w:t xml:space="preserve"> wraz z warstwą normalizującą </w:t>
+      </w:r>
+      <w:proofErr w:type="spellStart"/>
+      <w:r>
+        <w:rPr>
+          <w:i/>
+          <w:iCs/>
+        </w:rPr>
+        <w:t>BatchNormalization</w:t>
+      </w:r>
+      <w:proofErr w:type="spellEnd"/>
+      <w:r>
+        <w:rPr>
+          <w:rStyle w:val="Odwoanieprzypisudolnego"/>
+        </w:rPr>
+        <w:footnoteReference w:id="34"/>
+      </w:r>
+      <w:r>
+        <w:t xml:space="preserve">. Po niej wystąpiła warstwa gęsta </w:t>
+      </w:r>
+      <w:r>
+        <w:rPr>
+          <w:i/>
+          <w:iCs/>
+        </w:rPr>
+        <w:t>Dense</w:t>
+      </w:r>
+      <w:r>
+        <w:rPr>
+          <w:rStyle w:val="Odwoanieprzypisudolnego"/>
+          <w:i/>
+          <w:iCs/>
+        </w:rPr>
+        <w:footnoteReference w:id="35"/>
+      </w:r>
+      <w:r>
+        <w:t xml:space="preserve"> złożona z 128 neuronów</w:t>
+      </w:r>
+      <w:r>
+        <w:t xml:space="preserve"> z funkcją aktywacyjną </w:t>
+      </w:r>
+      <w:proofErr w:type="spellStart"/>
+      <w:r>
+        <w:t>ReLU</w:t>
+      </w:r>
+      <w:proofErr w:type="spellEnd"/>
+      <w:r>
+        <w:t xml:space="preserve">, następnie mechanizm </w:t>
+      </w:r>
+      <w:r>
+        <w:rPr>
+          <w:i/>
+          <w:iCs/>
+        </w:rPr>
+        <w:t>Dropout</w:t>
+      </w:r>
+      <w:r>
+        <w:rPr>
+          <w:rStyle w:val="Odwoanieprzypisudolnego"/>
+          <w:i/>
+          <w:iCs/>
+        </w:rPr>
+        <w:footnoteReference w:id="36"/>
+      </w:r>
+      <w:r>
+        <w:rPr>
+          <w:i/>
+          <w:iCs/>
+        </w:rPr>
+        <w:t xml:space="preserve"> </w:t>
+      </w:r>
+      <w:r>
+        <w:t>odrzucający</w:t>
+      </w:r>
+      <w:r>
+        <w:t xml:space="preserve"> losowo</w:t>
+      </w:r>
+      <w:r>
+        <w:rPr>
+          <w:i/>
+          <w:iCs/>
+        </w:rPr>
+        <w:t xml:space="preserve"> </w:t>
+      </w:r>
+      <w:r>
+        <w:t>30% danych</w:t>
+      </w:r>
+      <w:r>
+        <w:t xml:space="preserve"> podczas każdego kroku treningu. Ostatnią warstwę stanowiła wyjściowa warstwa gęsta o 16 neuronach z funkcją aktywacyjną </w:t>
+      </w:r>
+      <w:proofErr w:type="spellStart"/>
+      <w:r>
+        <w:t>Softmax</w:t>
+      </w:r>
+      <w:proofErr w:type="spellEnd"/>
+      <w:r>
+        <w:t xml:space="preserve">. </w:t>
+      </w:r>
+      <w:r>
+        <w:t xml:space="preserve">Schemat opisanej architektury został zobrazowany na </w:t>
+      </w:r>
+      <w:r>
+        <w:rPr>
+          <w:i/>
+          <w:iCs/>
+        </w:rPr>
+        <w:t>Rys. 9</w:t>
+      </w:r>
+      <w:r>
+        <w:t>.</w:t>
+      </w:r>
+    </w:p>
+    <w:p>
+      <w:pPr>
+        <w:pStyle w:val="Legenda"/>
+      </w:pPr>
+      <w:bookmarkStart w:id="146" w:name="_Toc160312742"/>
+      <w:r>
+        <w:lastRenderedPageBreak/>
+        <w:t xml:space="preserve">Rys. </w:t>
+      </w:r>
+      <w:r>
+        <w:fldChar w:fldCharType="begin"/>
+      </w:r>
+      <w:r>
+        <w:instrText xml:space="preserve"> SEQ Rys. \* ARABIC </w:instrText>
+      </w:r>
+      <w:r>
+        <w:fldChar w:fldCharType="separate"/>
+      </w:r>
+      <w:r>
+        <w:rPr>
+          <w:noProof/>
+        </w:rPr>
+        <w:t>9</w:t>
+      </w:r>
+      <w:r>
+        <w:fldChar w:fldCharType="end"/>
+      </w:r>
+      <w:r>
+        <w:t xml:space="preserve"> - Schemat architektury rekurencyjnej sieci neuronowej z warstwą GRU (Źródło: opracowanie </w:t>
+      </w:r>
+      <w:proofErr w:type="spellStart"/>
+      <w:r>
+        <w:t>włąsne</w:t>
+      </w:r>
+      <w:proofErr w:type="spellEnd"/>
+      <w:r>
+        <w:t>)</w:t>
+      </w:r>
+      <w:bookmarkEnd w:id="146"/>
+    </w:p>
+    <w:p>
+      <w:pPr>
+        <w:ind w:firstLine="0"/>
+        <w:jc w:val="center"/>
         <w:rPr>
           <w:color w:val="FF0000"/>
         </w:rPr>
-        <w:t>[Word2Vec</w:t>
-      </w:r>
-      <w:r>
-        <w:rPr>
+      </w:pPr>
+      <w:r>
+        <w:rPr>
+          <w:noProof/>
           <w:color w:val="FF0000"/>
         </w:rPr>
-        <w:t xml:space="preserve"> + RNN, </w:t>
+        <w:drawing>
+          <wp:inline distT="0" distB="0" distL="0" distR="0" wp14:anchorId="18C81319" wp14:editId="0EBC14A6">
+            <wp:extent cx="4656223" cy="1303133"/>
+            <wp:effectExtent l="0" t="0" r="0" b="0"/>
+            <wp:docPr id="1248504223" name="Obraz 9" descr="Obraz zawierający tekst, zrzut ekranu, design&#10;&#10;Opis wygenerowany automatycznie"/>
+            <wp:cNvGraphicFramePr>
+              <a:graphicFrameLocks xmlns:a="http://schemas.openxmlformats.org/drawingml/2006/main" noChangeAspect="1"/>
+            </wp:cNvGraphicFramePr>
+            <a:graphic xmlns:a="http://schemas.openxmlformats.org/drawingml/2006/main">
+              <a:graphicData uri="http://schemas.openxmlformats.org/drawingml/2006/picture">
+                <pic:pic xmlns:pic="http://schemas.openxmlformats.org/drawingml/2006/picture">
+                  <pic:nvPicPr>
+                    <pic:cNvPr id="1248504223" name="Obraz 9" descr="Obraz zawierający tekst, zrzut ekranu, design&#10;&#10;Opis wygenerowany automatycznie"/>
+                    <pic:cNvPicPr/>
+                  </pic:nvPicPr>
+                  <pic:blipFill>
+                    <a:blip r:embed="rId22">
+                      <a:extLst>
+                        <a:ext uri="{28A0092B-C50C-407E-A947-70E740481C1C}">
+                          <a14:useLocalDpi xmlns:a14="http://schemas.microsoft.com/office/drawing/2010/main" val="0"/>
+                        </a:ext>
+                      </a:extLst>
+                    </a:blip>
+                    <a:stretch>
+                      <a:fillRect/>
+                    </a:stretch>
+                  </pic:blipFill>
+                  <pic:spPr>
+                    <a:xfrm>
+                      <a:off x="0" y="0"/>
+                      <a:ext cx="4656223" cy="1303133"/>
+                    </a:xfrm>
+                    <a:prstGeom prst="rect">
+                      <a:avLst/>
+                    </a:prstGeom>
+                  </pic:spPr>
+                </pic:pic>
+              </a:graphicData>
+            </a:graphic>
+          </wp:inline>
+        </w:drawing>
+      </w:r>
+    </w:p>
+    <w:p>
+      <w:pPr>
+        <w:ind w:firstLine="0"/>
+      </w:pPr>
+    </w:p>
+    <w:p>
+      <w:r>
+        <w:t xml:space="preserve">Entropia krzyżowa w wariancie dla klasyfikacji wieloklasowej odgrywała rolę funkcji kosztu podczas treningu, a algorytm </w:t>
+      </w:r>
+      <w:r>
+        <w:rPr>
+          <w:i/>
+          <w:iCs/>
+        </w:rPr>
+        <w:t>Adam</w:t>
+      </w:r>
+      <w:r>
+        <w:rPr>
+          <w:rStyle w:val="Odwoanieprzypisudolnego"/>
+        </w:rPr>
+        <w:footnoteReference w:id="37"/>
+      </w:r>
+      <w:r>
+        <w:t xml:space="preserve"> o domyślnych parametrach</w:t>
+      </w:r>
+      <w:r>
+        <w:t xml:space="preserve"> został wybrany do optymalizacji.</w:t>
+      </w:r>
+      <w:r>
+        <w:t xml:space="preserve"> Jako metrykę oceny skuteczności modelu obrano implementacj</w:t>
+      </w:r>
+      <w:r>
+        <w:t>ę dokładności</w:t>
+      </w:r>
+      <w:r>
+        <w:t xml:space="preserve"> </w:t>
       </w:r>
       <w:proofErr w:type="spellStart"/>
       <w:r>
         <w:rPr>
+          <w:i/>
+          <w:iCs/>
+        </w:rPr>
+        <w:t>CategoricalAccuracy</w:t>
+      </w:r>
+      <w:proofErr w:type="spellEnd"/>
+      <w:r>
+        <w:rPr>
+          <w:rStyle w:val="Odwoanieprzypisudolnego"/>
+          <w:i/>
+          <w:iCs/>
+        </w:rPr>
+        <w:footnoteReference w:id="38"/>
+      </w:r>
+      <w:r>
+        <w:t>.</w:t>
+      </w:r>
+    </w:p>
+    <w:p>
+      <w:pPr>
+        <w:ind w:firstLine="0"/>
+      </w:pPr>
+    </w:p>
+    <w:p>
+      <w:pPr>
+        <w:rPr>
           <w:color w:val="FF0000"/>
-        </w:rPr>
-        <w:t>Attention</w:t>
-      </w:r>
-      <w:proofErr w:type="spellEnd"/>
+          <w:lang w:val="en-US"/>
+        </w:rPr>
+      </w:pPr>
       <w:r>
         <w:rPr>
           <w:color w:val="FF0000"/>
-        </w:rPr>
-        <w:t>, BERT?</w:t>
-      </w:r>
-      <w:r>
+          <w:lang w:val="en-US"/>
+        </w:rPr>
+        <w:t>[Attention, BERT?]</w:t>
+      </w:r>
+    </w:p>
+    <w:p>
+      <w:pPr>
+        <w:rPr>
+          <w:lang w:val="en-US"/>
+        </w:rPr>
+      </w:pPr>
+    </w:p>
+    <w:p>
+      <w:pPr>
         <w:rPr>
           <w:color w:val="FF0000"/>
         </w:rPr>
+      </w:pPr>
+      <w:r>
+        <w:rPr>
+          <w:color w:val="FF0000"/>
+        </w:rPr>
+        <w:t>[</w:t>
+      </w:r>
+      <w:r>
+        <w:rPr>
+          <w:color w:val="FF0000"/>
+        </w:rPr>
+        <w:t>wymagania sprzętowe i programistyczne</w:t>
+      </w:r>
+      <w:r>
+        <w:rPr>
+          <w:color w:val="FF0000"/>
+        </w:rPr>
         <w:t>]</w:t>
       </w:r>
-    </w:p>
-    <w:p/>
-    <w:p/>
-    <w:p>
-      <w:pPr>
-        <w:rPr>
-          <w:color w:val="FF0000"/>
-        </w:rPr>
-      </w:pPr>
-      <w:r>
-        <w:rPr>
-          <w:color w:val="FF0000"/>
-        </w:rPr>
-        <w:t>D</w:t>
-      </w:r>
-      <w:r>
-        <w:rPr>
-          <w:color w:val="FF0000"/>
-        </w:rPr>
-        <w:t>odać</w:t>
-      </w:r>
-    </w:p>
-    <w:p>
-      <w:pPr>
-        <w:rPr>
-          <w:color w:val="FF0000"/>
-        </w:rPr>
-      </w:pPr>
-      <w:r>
-        <w:rPr>
-          <w:color w:val="FF0000"/>
-        </w:rPr>
-        <w:t xml:space="preserve">[Konkrety – jak dzieliłam zbiór, cały </w:t>
-      </w:r>
-      <w:proofErr w:type="spellStart"/>
-      <w:r>
-        <w:rPr>
-          <w:color w:val="FF0000"/>
-        </w:rPr>
-        <w:t>pre</w:t>
-      </w:r>
-      <w:r>
-        <w:rPr>
-          <w:color w:val="FF0000"/>
-        </w:rPr>
-        <w:t>-</w:t>
-      </w:r>
-      <w:r>
-        <w:rPr>
-          <w:color w:val="FF0000"/>
-        </w:rPr>
-        <w:t>processing</w:t>
-      </w:r>
-      <w:proofErr w:type="spellEnd"/>
-      <w:r>
-        <w:rPr>
-          <w:color w:val="FF0000"/>
-        </w:rPr>
-        <w:t xml:space="preserve"> i opis metod i liczebności, jakich </w:t>
-      </w:r>
-      <w:r>
-        <w:rPr>
-          <w:color w:val="FF0000"/>
-        </w:rPr>
-        <w:t xml:space="preserve">modeli (RNN, Word2Vec) i specyficznie </w:t>
-      </w:r>
-      <w:proofErr w:type="spellStart"/>
-      <w:r>
-        <w:rPr>
-          <w:color w:val="FF0000"/>
-        </w:rPr>
-        <w:t>architektur</w:t>
-      </w:r>
-      <w:proofErr w:type="spellEnd"/>
-      <w:r>
-        <w:rPr>
-          <w:color w:val="FF0000"/>
-        </w:rPr>
-        <w:t xml:space="preserve"> użyłam, szczegóły treningów, opis metryk ewaluacji i kosztu, </w:t>
-      </w:r>
-      <w:r>
-        <w:rPr>
-          <w:color w:val="FF0000"/>
-        </w:rPr>
-        <w:t>wymagania sprzętowe i programistyczne</w:t>
-      </w:r>
-      <w:r>
-        <w:rPr>
-          <w:color w:val="FF0000"/>
-        </w:rPr>
-        <w:t xml:space="preserve">, cytować wykorzystywane biblioteki </w:t>
-      </w:r>
-      <w:proofErr w:type="spellStart"/>
-      <w:r>
-        <w:rPr>
-          <w:color w:val="FF0000"/>
-        </w:rPr>
-        <w:t>Pythona</w:t>
-      </w:r>
-      <w:proofErr w:type="spellEnd"/>
       <w:r>
         <w:rPr>
           <w:color w:val="FF0000"/>
@@ -16551,12 +17886,12 @@
       <w:pPr>
         <w:pStyle w:val="Nagwek1"/>
       </w:pPr>
-      <w:bookmarkStart w:id="141" w:name="_Toc160205169"/>
+      <w:bookmarkStart w:id="147" w:name="_Toc160312699"/>
       <w:r>
         <w:lastRenderedPageBreak/>
         <w:t>Wyniki</w:t>
       </w:r>
-      <w:bookmarkEnd w:id="141"/>
+      <w:bookmarkEnd w:id="147"/>
     </w:p>
     <w:p>
       <w:pPr>
@@ -16578,26 +17913,21 @@
           <w:szCs w:val="26"/>
         </w:rPr>
       </w:pPr>
-      <w:bookmarkStart w:id="142" w:name="_Toc156492668"/>
-      <w:bookmarkStart w:id="143" w:name="_Toc156747565"/>
-      <w:bookmarkStart w:id="144" w:name="_Toc159595871"/>
-      <w:bookmarkStart w:id="145" w:name="_Toc159846469"/>
-      <w:bookmarkStart w:id="146" w:name="_Toc159846506"/>
-      <w:bookmarkStart w:id="147" w:name="_Toc159866001"/>
-      <w:bookmarkStart w:id="148" w:name="_Toc159866059"/>
-      <w:bookmarkStart w:id="149" w:name="_Toc159938467"/>
-      <w:bookmarkStart w:id="150" w:name="_Toc160031341"/>
-      <w:bookmarkStart w:id="151" w:name="_Toc160031386"/>
-      <w:bookmarkStart w:id="152" w:name="_Toc160110816"/>
-      <w:bookmarkStart w:id="153" w:name="_Toc160136279"/>
-      <w:bookmarkStart w:id="154" w:name="_Toc160136333"/>
-      <w:bookmarkStart w:id="155" w:name="_Toc160205170"/>
-      <w:bookmarkEnd w:id="142"/>
-      <w:bookmarkEnd w:id="143"/>
-      <w:bookmarkEnd w:id="144"/>
-      <w:bookmarkEnd w:id="145"/>
-      <w:bookmarkEnd w:id="146"/>
-      <w:bookmarkEnd w:id="147"/>
+      <w:bookmarkStart w:id="148" w:name="_Toc156492668"/>
+      <w:bookmarkStart w:id="149" w:name="_Toc156747565"/>
+      <w:bookmarkStart w:id="150" w:name="_Toc159595871"/>
+      <w:bookmarkStart w:id="151" w:name="_Toc159846469"/>
+      <w:bookmarkStart w:id="152" w:name="_Toc159846506"/>
+      <w:bookmarkStart w:id="153" w:name="_Toc159866001"/>
+      <w:bookmarkStart w:id="154" w:name="_Toc159866059"/>
+      <w:bookmarkStart w:id="155" w:name="_Toc159938467"/>
+      <w:bookmarkStart w:id="156" w:name="_Toc160031341"/>
+      <w:bookmarkStart w:id="157" w:name="_Toc160031386"/>
+      <w:bookmarkStart w:id="158" w:name="_Toc160110816"/>
+      <w:bookmarkStart w:id="159" w:name="_Toc160136279"/>
+      <w:bookmarkStart w:id="160" w:name="_Toc160136333"/>
+      <w:bookmarkStart w:id="161" w:name="_Toc160205170"/>
+      <w:bookmarkStart w:id="162" w:name="_Toc160312700"/>
       <w:bookmarkEnd w:id="148"/>
       <w:bookmarkEnd w:id="149"/>
       <w:bookmarkEnd w:id="150"/>
@@ -16606,6 +17936,13 @@
       <w:bookmarkEnd w:id="153"/>
       <w:bookmarkEnd w:id="154"/>
       <w:bookmarkEnd w:id="155"/>
+      <w:bookmarkEnd w:id="156"/>
+      <w:bookmarkEnd w:id="157"/>
+      <w:bookmarkEnd w:id="158"/>
+      <w:bookmarkEnd w:id="159"/>
+      <w:bookmarkEnd w:id="160"/>
+      <w:bookmarkEnd w:id="161"/>
+      <w:bookmarkEnd w:id="162"/>
     </w:p>
     <w:p>
       <w:pPr>
@@ -16627,27 +17964,21 @@
           <w:szCs w:val="26"/>
         </w:rPr>
       </w:pPr>
-      <w:bookmarkStart w:id="156" w:name="_Toc156492669"/>
-      <w:bookmarkStart w:id="157" w:name="_Toc156747566"/>
-      <w:bookmarkStart w:id="158" w:name="_Toc159595872"/>
-      <w:bookmarkStart w:id="159" w:name="_Toc159846470"/>
-      <w:bookmarkStart w:id="160" w:name="_Toc159846507"/>
-      <w:bookmarkStart w:id="161" w:name="_Toc159866002"/>
-      <w:bookmarkStart w:id="162" w:name="_Toc159866060"/>
-      <w:bookmarkStart w:id="163" w:name="_Toc159938468"/>
-      <w:bookmarkStart w:id="164" w:name="_Toc160031342"/>
-      <w:bookmarkStart w:id="165" w:name="_Toc160031387"/>
-      <w:bookmarkStart w:id="166" w:name="_Toc160110817"/>
-      <w:bookmarkStart w:id="167" w:name="_Toc160136280"/>
-      <w:bookmarkStart w:id="168" w:name="_Toc160136334"/>
-      <w:bookmarkStart w:id="169" w:name="_Toc160205171"/>
-      <w:bookmarkEnd w:id="156"/>
-      <w:bookmarkEnd w:id="157"/>
-      <w:bookmarkEnd w:id="158"/>
-      <w:bookmarkEnd w:id="159"/>
-      <w:bookmarkEnd w:id="160"/>
-      <w:bookmarkEnd w:id="161"/>
-      <w:bookmarkEnd w:id="162"/>
+      <w:bookmarkStart w:id="163" w:name="_Toc156492669"/>
+      <w:bookmarkStart w:id="164" w:name="_Toc156747566"/>
+      <w:bookmarkStart w:id="165" w:name="_Toc159595872"/>
+      <w:bookmarkStart w:id="166" w:name="_Toc159846470"/>
+      <w:bookmarkStart w:id="167" w:name="_Toc159846507"/>
+      <w:bookmarkStart w:id="168" w:name="_Toc159866002"/>
+      <w:bookmarkStart w:id="169" w:name="_Toc159866060"/>
+      <w:bookmarkStart w:id="170" w:name="_Toc159938468"/>
+      <w:bookmarkStart w:id="171" w:name="_Toc160031342"/>
+      <w:bookmarkStart w:id="172" w:name="_Toc160031387"/>
+      <w:bookmarkStart w:id="173" w:name="_Toc160110817"/>
+      <w:bookmarkStart w:id="174" w:name="_Toc160136280"/>
+      <w:bookmarkStart w:id="175" w:name="_Toc160136334"/>
+      <w:bookmarkStart w:id="176" w:name="_Toc160205171"/>
+      <w:bookmarkStart w:id="177" w:name="_Toc160312701"/>
       <w:bookmarkEnd w:id="163"/>
       <w:bookmarkEnd w:id="164"/>
       <w:bookmarkEnd w:id="165"/>
@@ -16655,6 +17986,14 @@
       <w:bookmarkEnd w:id="167"/>
       <w:bookmarkEnd w:id="168"/>
       <w:bookmarkEnd w:id="169"/>
+      <w:bookmarkEnd w:id="170"/>
+      <w:bookmarkEnd w:id="171"/>
+      <w:bookmarkEnd w:id="172"/>
+      <w:bookmarkEnd w:id="173"/>
+      <w:bookmarkEnd w:id="174"/>
+      <w:bookmarkEnd w:id="175"/>
+      <w:bookmarkEnd w:id="176"/>
+      <w:bookmarkEnd w:id="177"/>
     </w:p>
     <w:p>
       <w:pPr>
@@ -16676,34 +18015,36 @@
           <w:szCs w:val="26"/>
         </w:rPr>
       </w:pPr>
-      <w:bookmarkStart w:id="170" w:name="_Toc156492670"/>
-      <w:bookmarkStart w:id="171" w:name="_Toc156747567"/>
-      <w:bookmarkStart w:id="172" w:name="_Toc159595873"/>
-      <w:bookmarkStart w:id="173" w:name="_Toc159846471"/>
-      <w:bookmarkStart w:id="174" w:name="_Toc159846508"/>
-      <w:bookmarkStart w:id="175" w:name="_Toc159866003"/>
-      <w:bookmarkStart w:id="176" w:name="_Toc159866061"/>
-      <w:bookmarkStart w:id="177" w:name="_Toc159938469"/>
-      <w:bookmarkStart w:id="178" w:name="_Toc160031343"/>
-      <w:bookmarkStart w:id="179" w:name="_Toc160031388"/>
-      <w:bookmarkStart w:id="180" w:name="_Toc160110818"/>
-      <w:bookmarkStart w:id="181" w:name="_Toc160136281"/>
-      <w:bookmarkStart w:id="182" w:name="_Toc160136335"/>
-      <w:bookmarkStart w:id="183" w:name="_Toc160205172"/>
-      <w:bookmarkEnd w:id="170"/>
-      <w:bookmarkEnd w:id="171"/>
-      <w:bookmarkEnd w:id="172"/>
-      <w:bookmarkEnd w:id="173"/>
-      <w:bookmarkEnd w:id="174"/>
-      <w:bookmarkEnd w:id="175"/>
-      <w:bookmarkEnd w:id="176"/>
-      <w:bookmarkEnd w:id="177"/>
+      <w:bookmarkStart w:id="178" w:name="_Toc156492670"/>
+      <w:bookmarkStart w:id="179" w:name="_Toc156747567"/>
+      <w:bookmarkStart w:id="180" w:name="_Toc159595873"/>
+      <w:bookmarkStart w:id="181" w:name="_Toc159846471"/>
+      <w:bookmarkStart w:id="182" w:name="_Toc159846508"/>
+      <w:bookmarkStart w:id="183" w:name="_Toc159866003"/>
+      <w:bookmarkStart w:id="184" w:name="_Toc159866061"/>
+      <w:bookmarkStart w:id="185" w:name="_Toc159938469"/>
+      <w:bookmarkStart w:id="186" w:name="_Toc160031343"/>
+      <w:bookmarkStart w:id="187" w:name="_Toc160031388"/>
+      <w:bookmarkStart w:id="188" w:name="_Toc160110818"/>
+      <w:bookmarkStart w:id="189" w:name="_Toc160136281"/>
+      <w:bookmarkStart w:id="190" w:name="_Toc160136335"/>
+      <w:bookmarkStart w:id="191" w:name="_Toc160205172"/>
+      <w:bookmarkStart w:id="192" w:name="_Toc160312702"/>
       <w:bookmarkEnd w:id="178"/>
       <w:bookmarkEnd w:id="179"/>
       <w:bookmarkEnd w:id="180"/>
       <w:bookmarkEnd w:id="181"/>
       <w:bookmarkEnd w:id="182"/>
       <w:bookmarkEnd w:id="183"/>
+      <w:bookmarkEnd w:id="184"/>
+      <w:bookmarkEnd w:id="185"/>
+      <w:bookmarkEnd w:id="186"/>
+      <w:bookmarkEnd w:id="187"/>
+      <w:bookmarkEnd w:id="188"/>
+      <w:bookmarkEnd w:id="189"/>
+      <w:bookmarkEnd w:id="190"/>
+      <w:bookmarkEnd w:id="191"/>
+      <w:bookmarkEnd w:id="192"/>
     </w:p>
     <w:p>
       <w:pPr>
@@ -16725,34 +18066,36 @@
           <w:szCs w:val="26"/>
         </w:rPr>
       </w:pPr>
-      <w:bookmarkStart w:id="184" w:name="_Toc156492671"/>
-      <w:bookmarkStart w:id="185" w:name="_Toc156747568"/>
-      <w:bookmarkStart w:id="186" w:name="_Toc159595874"/>
-      <w:bookmarkStart w:id="187" w:name="_Toc159846472"/>
-      <w:bookmarkStart w:id="188" w:name="_Toc159846509"/>
-      <w:bookmarkStart w:id="189" w:name="_Toc159866004"/>
-      <w:bookmarkStart w:id="190" w:name="_Toc159866062"/>
-      <w:bookmarkStart w:id="191" w:name="_Toc159938470"/>
-      <w:bookmarkStart w:id="192" w:name="_Toc160031344"/>
-      <w:bookmarkStart w:id="193" w:name="_Toc160031389"/>
-      <w:bookmarkStart w:id="194" w:name="_Toc160110819"/>
-      <w:bookmarkStart w:id="195" w:name="_Toc160136282"/>
-      <w:bookmarkStart w:id="196" w:name="_Toc160136336"/>
-      <w:bookmarkStart w:id="197" w:name="_Toc160205173"/>
-      <w:bookmarkEnd w:id="184"/>
-      <w:bookmarkEnd w:id="185"/>
-      <w:bookmarkEnd w:id="186"/>
-      <w:bookmarkEnd w:id="187"/>
-      <w:bookmarkEnd w:id="188"/>
-      <w:bookmarkEnd w:id="189"/>
-      <w:bookmarkEnd w:id="190"/>
-      <w:bookmarkEnd w:id="191"/>
-      <w:bookmarkEnd w:id="192"/>
+      <w:bookmarkStart w:id="193" w:name="_Toc156492671"/>
+      <w:bookmarkStart w:id="194" w:name="_Toc156747568"/>
+      <w:bookmarkStart w:id="195" w:name="_Toc159595874"/>
+      <w:bookmarkStart w:id="196" w:name="_Toc159846472"/>
+      <w:bookmarkStart w:id="197" w:name="_Toc159846509"/>
+      <w:bookmarkStart w:id="198" w:name="_Toc159866004"/>
+      <w:bookmarkStart w:id="199" w:name="_Toc159866062"/>
+      <w:bookmarkStart w:id="200" w:name="_Toc159938470"/>
+      <w:bookmarkStart w:id="201" w:name="_Toc160031344"/>
+      <w:bookmarkStart w:id="202" w:name="_Toc160031389"/>
+      <w:bookmarkStart w:id="203" w:name="_Toc160110819"/>
+      <w:bookmarkStart w:id="204" w:name="_Toc160136282"/>
+      <w:bookmarkStart w:id="205" w:name="_Toc160136336"/>
+      <w:bookmarkStart w:id="206" w:name="_Toc160205173"/>
+      <w:bookmarkStart w:id="207" w:name="_Toc160312703"/>
       <w:bookmarkEnd w:id="193"/>
       <w:bookmarkEnd w:id="194"/>
       <w:bookmarkEnd w:id="195"/>
       <w:bookmarkEnd w:id="196"/>
       <w:bookmarkEnd w:id="197"/>
+      <w:bookmarkEnd w:id="198"/>
+      <w:bookmarkEnd w:id="199"/>
+      <w:bookmarkEnd w:id="200"/>
+      <w:bookmarkEnd w:id="201"/>
+      <w:bookmarkEnd w:id="202"/>
+      <w:bookmarkEnd w:id="203"/>
+      <w:bookmarkEnd w:id="204"/>
+      <w:bookmarkEnd w:id="205"/>
+      <w:bookmarkEnd w:id="206"/>
+      <w:bookmarkEnd w:id="207"/>
     </w:p>
     <w:p>
       <w:pPr>
@@ -16765,12 +18108,12 @@
       <w:pPr>
         <w:pStyle w:val="Nagwek2"/>
       </w:pPr>
-      <w:bookmarkStart w:id="198" w:name="_Toc160205174"/>
+      <w:bookmarkStart w:id="208" w:name="_Toc160312704"/>
       <w:proofErr w:type="spellStart"/>
       <w:r>
         <w:t>Wieloklasowość</w:t>
       </w:r>
-      <w:bookmarkEnd w:id="198"/>
+      <w:bookmarkEnd w:id="208"/>
       <w:proofErr w:type="spellEnd"/>
     </w:p>
     <w:p>
@@ -16827,34 +18170,35 @@
     </w:p>
     <w:p>
       <w:pPr>
+        <w:ind w:firstLine="0"/>
         <w:rPr>
           <w:color w:val="FF0000"/>
         </w:rPr>
       </w:pPr>
-      <w:r>
+    </w:p>
+    <w:p>
+      <w:pPr>
         <w:rPr>
           <w:color w:val="FF0000"/>
         </w:rPr>
-        <w:t>D</w:t>
-      </w:r>
+      </w:pPr>
       <w:r>
         <w:rPr>
           <w:color w:val="FF0000"/>
         </w:rPr>
-        <w:t>odać</w:t>
-      </w:r>
-    </w:p>
-    <w:p>
-      <w:pPr>
+        <w:t>[</w:t>
+      </w:r>
+      <w:r>
         <w:rPr>
           <w:color w:val="FF0000"/>
         </w:rPr>
-      </w:pPr>
+        <w:t>Szczegóły treningów – epoki, j</w:t>
+      </w:r>
       <w:r>
         <w:rPr>
           <w:color w:val="FF0000"/>
         </w:rPr>
-        <w:t xml:space="preserve">[Jak poradziły sobie moje architektury, co było skuteczne, </w:t>
+        <w:t xml:space="preserve">ak poradziły sobie moje architektury, co było skuteczne, </w:t>
       </w:r>
       <w:r>
         <w:rPr>
@@ -16905,12 +18249,12 @@
       <w:pPr>
         <w:pStyle w:val="Nagwek1"/>
       </w:pPr>
-      <w:bookmarkStart w:id="199" w:name="_Toc160205175"/>
+      <w:bookmarkStart w:id="209" w:name="_Toc160312705"/>
       <w:r>
         <w:lastRenderedPageBreak/>
         <w:t>Podsumowanie</w:t>
       </w:r>
-      <w:bookmarkEnd w:id="199"/>
+      <w:bookmarkEnd w:id="209"/>
     </w:p>
     <w:p>
       <w:pPr>
@@ -16932,69 +18276,25 @@
           <w:szCs w:val="26"/>
         </w:rPr>
       </w:pPr>
-      <w:bookmarkStart w:id="200" w:name="_Toc156492673"/>
-      <w:bookmarkStart w:id="201" w:name="_Toc156747570"/>
-      <w:bookmarkStart w:id="202" w:name="_Toc159595876"/>
-      <w:bookmarkStart w:id="203" w:name="_Toc159846474"/>
-      <w:bookmarkStart w:id="204" w:name="_Toc159846511"/>
-      <w:bookmarkStart w:id="205" w:name="_Toc159866006"/>
-      <w:bookmarkStart w:id="206" w:name="_Toc159866064"/>
-      <w:bookmarkStart w:id="207" w:name="_Toc159938472"/>
-      <w:bookmarkStart w:id="208" w:name="_Toc160031346"/>
-      <w:bookmarkStart w:id="209" w:name="_Toc160031391"/>
-      <w:bookmarkStart w:id="210" w:name="_Toc160110821"/>
-      <w:bookmarkStart w:id="211" w:name="_Toc160136284"/>
-      <w:bookmarkStart w:id="212" w:name="_Toc160136338"/>
-      <w:bookmarkStart w:id="213" w:name="_Toc160205176"/>
-      <w:bookmarkEnd w:id="200"/>
-      <w:bookmarkEnd w:id="201"/>
-      <w:bookmarkEnd w:id="202"/>
-      <w:bookmarkEnd w:id="203"/>
-      <w:bookmarkEnd w:id="204"/>
-      <w:bookmarkEnd w:id="205"/>
-      <w:bookmarkEnd w:id="206"/>
-      <w:bookmarkEnd w:id="207"/>
-      <w:bookmarkEnd w:id="208"/>
-      <w:bookmarkEnd w:id="209"/>
+      <w:bookmarkStart w:id="210" w:name="_Toc156492673"/>
+      <w:bookmarkStart w:id="211" w:name="_Toc156747570"/>
+      <w:bookmarkStart w:id="212" w:name="_Toc159595876"/>
+      <w:bookmarkStart w:id="213" w:name="_Toc159846474"/>
+      <w:bookmarkStart w:id="214" w:name="_Toc159846511"/>
+      <w:bookmarkStart w:id="215" w:name="_Toc159866006"/>
+      <w:bookmarkStart w:id="216" w:name="_Toc159866064"/>
+      <w:bookmarkStart w:id="217" w:name="_Toc159938472"/>
+      <w:bookmarkStart w:id="218" w:name="_Toc160031346"/>
+      <w:bookmarkStart w:id="219" w:name="_Toc160031391"/>
+      <w:bookmarkStart w:id="220" w:name="_Toc160110821"/>
+      <w:bookmarkStart w:id="221" w:name="_Toc160136284"/>
+      <w:bookmarkStart w:id="222" w:name="_Toc160136338"/>
+      <w:bookmarkStart w:id="223" w:name="_Toc160205176"/>
+      <w:bookmarkStart w:id="224" w:name="_Toc160312706"/>
       <w:bookmarkEnd w:id="210"/>
       <w:bookmarkEnd w:id="211"/>
       <w:bookmarkEnd w:id="212"/>
       <w:bookmarkEnd w:id="213"/>
-    </w:p>
-    <w:p>
-      <w:pPr>
-        <w:pStyle w:val="Akapitzlist"/>
-        <w:keepNext/>
-        <w:keepLines/>
-        <w:numPr>
-          <w:ilvl w:val="0"/>
-          <w:numId w:val="11"/>
-        </w:numPr>
-        <w:spacing w:before="360" w:after="360"/>
-        <w:contextualSpacing w:val="0"/>
-        <w:outlineLvl w:val="1"/>
-        <w:rPr>
-          <w:rFonts w:eastAsiaTheme="majorEastAsia" w:cstheme="majorBidi"/>
-          <w:b/>
-          <w:vanish/>
-          <w:sz w:val="28"/>
-          <w:szCs w:val="26"/>
-        </w:rPr>
-      </w:pPr>
-      <w:bookmarkStart w:id="214" w:name="_Toc156492674"/>
-      <w:bookmarkStart w:id="215" w:name="_Toc156747571"/>
-      <w:bookmarkStart w:id="216" w:name="_Toc159595877"/>
-      <w:bookmarkStart w:id="217" w:name="_Toc159846475"/>
-      <w:bookmarkStart w:id="218" w:name="_Toc159846512"/>
-      <w:bookmarkStart w:id="219" w:name="_Toc159866007"/>
-      <w:bookmarkStart w:id="220" w:name="_Toc159866065"/>
-      <w:bookmarkStart w:id="221" w:name="_Toc159938473"/>
-      <w:bookmarkStart w:id="222" w:name="_Toc160031347"/>
-      <w:bookmarkStart w:id="223" w:name="_Toc160031392"/>
-      <w:bookmarkStart w:id="224" w:name="_Toc160110822"/>
-      <w:bookmarkStart w:id="225" w:name="_Toc160136285"/>
-      <w:bookmarkStart w:id="226" w:name="_Toc160136339"/>
-      <w:bookmarkStart w:id="227" w:name="_Toc160205177"/>
       <w:bookmarkEnd w:id="214"/>
       <w:bookmarkEnd w:id="215"/>
       <w:bookmarkEnd w:id="216"/>
@@ -17006,9 +18306,6 @@
       <w:bookmarkEnd w:id="222"/>
       <w:bookmarkEnd w:id="223"/>
       <w:bookmarkEnd w:id="224"/>
-      <w:bookmarkEnd w:id="225"/>
-      <w:bookmarkEnd w:id="226"/>
-      <w:bookmarkEnd w:id="227"/>
     </w:p>
     <w:p>
       <w:pPr>
@@ -17030,20 +18327,24 @@
           <w:szCs w:val="26"/>
         </w:rPr>
       </w:pPr>
-      <w:bookmarkStart w:id="228" w:name="_Toc156492675"/>
-      <w:bookmarkStart w:id="229" w:name="_Toc156747572"/>
-      <w:bookmarkStart w:id="230" w:name="_Toc159595878"/>
-      <w:bookmarkStart w:id="231" w:name="_Toc159846476"/>
-      <w:bookmarkStart w:id="232" w:name="_Toc159846513"/>
-      <w:bookmarkStart w:id="233" w:name="_Toc159866008"/>
-      <w:bookmarkStart w:id="234" w:name="_Toc159866066"/>
-      <w:bookmarkStart w:id="235" w:name="_Toc159938474"/>
-      <w:bookmarkStart w:id="236" w:name="_Toc160031348"/>
-      <w:bookmarkStart w:id="237" w:name="_Toc160031393"/>
-      <w:bookmarkStart w:id="238" w:name="_Toc160110823"/>
-      <w:bookmarkStart w:id="239" w:name="_Toc160136286"/>
-      <w:bookmarkStart w:id="240" w:name="_Toc160136340"/>
-      <w:bookmarkStart w:id="241" w:name="_Toc160205178"/>
+      <w:bookmarkStart w:id="225" w:name="_Toc156492674"/>
+      <w:bookmarkStart w:id="226" w:name="_Toc156747571"/>
+      <w:bookmarkStart w:id="227" w:name="_Toc159595877"/>
+      <w:bookmarkStart w:id="228" w:name="_Toc159846475"/>
+      <w:bookmarkStart w:id="229" w:name="_Toc159846512"/>
+      <w:bookmarkStart w:id="230" w:name="_Toc159866007"/>
+      <w:bookmarkStart w:id="231" w:name="_Toc159866065"/>
+      <w:bookmarkStart w:id="232" w:name="_Toc159938473"/>
+      <w:bookmarkStart w:id="233" w:name="_Toc160031347"/>
+      <w:bookmarkStart w:id="234" w:name="_Toc160031392"/>
+      <w:bookmarkStart w:id="235" w:name="_Toc160110822"/>
+      <w:bookmarkStart w:id="236" w:name="_Toc160136285"/>
+      <w:bookmarkStart w:id="237" w:name="_Toc160136339"/>
+      <w:bookmarkStart w:id="238" w:name="_Toc160205177"/>
+      <w:bookmarkStart w:id="239" w:name="_Toc160312707"/>
+      <w:bookmarkEnd w:id="225"/>
+      <w:bookmarkEnd w:id="226"/>
+      <w:bookmarkEnd w:id="227"/>
       <w:bookmarkEnd w:id="228"/>
       <w:bookmarkEnd w:id="229"/>
       <w:bookmarkEnd w:id="230"/>
@@ -17056,8 +18357,6 @@
       <w:bookmarkEnd w:id="237"/>
       <w:bookmarkEnd w:id="238"/>
       <w:bookmarkEnd w:id="239"/>
-      <w:bookmarkEnd w:id="240"/>
-      <w:bookmarkEnd w:id="241"/>
     </w:p>
     <w:p>
       <w:pPr>
@@ -17066,7 +18365,7 @@
         <w:keepLines/>
         <w:numPr>
           <w:ilvl w:val="0"/>
-          <w:numId w:val="4"/>
+          <w:numId w:val="11"/>
         </w:numPr>
         <w:spacing w:before="360" w:after="360"/>
         <w:contextualSpacing w:val="0"/>
@@ -17079,20 +18378,23 @@
           <w:szCs w:val="26"/>
         </w:rPr>
       </w:pPr>
-      <w:bookmarkStart w:id="242" w:name="_Toc156492676"/>
-      <w:bookmarkStart w:id="243" w:name="_Toc156747573"/>
-      <w:bookmarkStart w:id="244" w:name="_Toc159595879"/>
-      <w:bookmarkStart w:id="245" w:name="_Toc159846477"/>
-      <w:bookmarkStart w:id="246" w:name="_Toc159846514"/>
-      <w:bookmarkStart w:id="247" w:name="_Toc159866009"/>
-      <w:bookmarkStart w:id="248" w:name="_Toc159866067"/>
-      <w:bookmarkStart w:id="249" w:name="_Toc159938475"/>
-      <w:bookmarkStart w:id="250" w:name="_Toc160031349"/>
-      <w:bookmarkStart w:id="251" w:name="_Toc160031394"/>
-      <w:bookmarkStart w:id="252" w:name="_Toc160110824"/>
-      <w:bookmarkStart w:id="253" w:name="_Toc160136287"/>
-      <w:bookmarkStart w:id="254" w:name="_Toc160136341"/>
-      <w:bookmarkStart w:id="255" w:name="_Toc160205179"/>
+      <w:bookmarkStart w:id="240" w:name="_Toc156492675"/>
+      <w:bookmarkStart w:id="241" w:name="_Toc156747572"/>
+      <w:bookmarkStart w:id="242" w:name="_Toc159595878"/>
+      <w:bookmarkStart w:id="243" w:name="_Toc159846476"/>
+      <w:bookmarkStart w:id="244" w:name="_Toc159846513"/>
+      <w:bookmarkStart w:id="245" w:name="_Toc159866008"/>
+      <w:bookmarkStart w:id="246" w:name="_Toc159866066"/>
+      <w:bookmarkStart w:id="247" w:name="_Toc159938474"/>
+      <w:bookmarkStart w:id="248" w:name="_Toc160031348"/>
+      <w:bookmarkStart w:id="249" w:name="_Toc160031393"/>
+      <w:bookmarkStart w:id="250" w:name="_Toc160110823"/>
+      <w:bookmarkStart w:id="251" w:name="_Toc160136286"/>
+      <w:bookmarkStart w:id="252" w:name="_Toc160136340"/>
+      <w:bookmarkStart w:id="253" w:name="_Toc160205178"/>
+      <w:bookmarkStart w:id="254" w:name="_Toc160312708"/>
+      <w:bookmarkEnd w:id="240"/>
+      <w:bookmarkEnd w:id="241"/>
       <w:bookmarkEnd w:id="242"/>
       <w:bookmarkEnd w:id="243"/>
       <w:bookmarkEnd w:id="244"/>
@@ -17106,7 +18408,57 @@
       <w:bookmarkEnd w:id="252"/>
       <w:bookmarkEnd w:id="253"/>
       <w:bookmarkEnd w:id="254"/>
+    </w:p>
+    <w:p>
+      <w:pPr>
+        <w:pStyle w:val="Akapitzlist"/>
+        <w:keepNext/>
+        <w:keepLines/>
+        <w:numPr>
+          <w:ilvl w:val="0"/>
+          <w:numId w:val="4"/>
+        </w:numPr>
+        <w:spacing w:before="360" w:after="360"/>
+        <w:contextualSpacing w:val="0"/>
+        <w:outlineLvl w:val="1"/>
+        <w:rPr>
+          <w:rFonts w:eastAsiaTheme="majorEastAsia" w:cstheme="majorBidi"/>
+          <w:b/>
+          <w:vanish/>
+          <w:sz w:val="28"/>
+          <w:szCs w:val="26"/>
+        </w:rPr>
+      </w:pPr>
+      <w:bookmarkStart w:id="255" w:name="_Toc156492676"/>
+      <w:bookmarkStart w:id="256" w:name="_Toc156747573"/>
+      <w:bookmarkStart w:id="257" w:name="_Toc159595879"/>
+      <w:bookmarkStart w:id="258" w:name="_Toc159846477"/>
+      <w:bookmarkStart w:id="259" w:name="_Toc159846514"/>
+      <w:bookmarkStart w:id="260" w:name="_Toc159866009"/>
+      <w:bookmarkStart w:id="261" w:name="_Toc159866067"/>
+      <w:bookmarkStart w:id="262" w:name="_Toc159938475"/>
+      <w:bookmarkStart w:id="263" w:name="_Toc160031349"/>
+      <w:bookmarkStart w:id="264" w:name="_Toc160031394"/>
+      <w:bookmarkStart w:id="265" w:name="_Toc160110824"/>
+      <w:bookmarkStart w:id="266" w:name="_Toc160136287"/>
+      <w:bookmarkStart w:id="267" w:name="_Toc160136341"/>
+      <w:bookmarkStart w:id="268" w:name="_Toc160205179"/>
+      <w:bookmarkStart w:id="269" w:name="_Toc160312709"/>
       <w:bookmarkEnd w:id="255"/>
+      <w:bookmarkEnd w:id="256"/>
+      <w:bookmarkEnd w:id="257"/>
+      <w:bookmarkEnd w:id="258"/>
+      <w:bookmarkEnd w:id="259"/>
+      <w:bookmarkEnd w:id="260"/>
+      <w:bookmarkEnd w:id="261"/>
+      <w:bookmarkEnd w:id="262"/>
+      <w:bookmarkEnd w:id="263"/>
+      <w:bookmarkEnd w:id="264"/>
+      <w:bookmarkEnd w:id="265"/>
+      <w:bookmarkEnd w:id="266"/>
+      <w:bookmarkEnd w:id="267"/>
+      <w:bookmarkEnd w:id="268"/>
+      <w:bookmarkEnd w:id="269"/>
     </w:p>
     <w:p>
       <w:pPr>
@@ -17180,6 +18532,1643 @@
       <w:r>
         <w:br/>
       </w:r>
+    </w:p>
+    <w:p>
+      <w:r>
+        <w:br w:type="page"/>
+      </w:r>
+      <w:r>
+        <w:lastRenderedPageBreak/>
+        <w:br/>
+      </w:r>
+      <w:r>
+        <w:rPr>
+          <w:noProof/>
+        </w:rPr>
+        <mc:AlternateContent>
+          <mc:Choice Requires="wps">
+            <w:drawing>
+              <wp:anchor distT="0" distB="0" distL="114300" distR="114300" simplePos="0" relativeHeight="251665408" behindDoc="0" locked="0" layoutInCell="1" allowOverlap="1" wp14:anchorId="7FE2059F" wp14:editId="4CAC4F2D">
+                <wp:simplePos x="0" y="0"/>
+                <wp:positionH relativeFrom="column">
+                  <wp:posOffset>4810125</wp:posOffset>
+                </wp:positionH>
+                <wp:positionV relativeFrom="paragraph">
+                  <wp:posOffset>966470</wp:posOffset>
+                </wp:positionV>
+                <wp:extent cx="287655" cy="0"/>
+                <wp:effectExtent l="0" t="76200" r="17145" b="95250"/>
+                <wp:wrapNone/>
+                <wp:docPr id="2080211559" name="Łącznik prosty ze strzałką 7"/>
+                <wp:cNvGraphicFramePr/>
+                <a:graphic xmlns:a="http://schemas.openxmlformats.org/drawingml/2006/main">
+                  <a:graphicData uri="http://schemas.microsoft.com/office/word/2010/wordprocessingShape">
+                    <wps:wsp>
+                      <wps:cNvCnPr/>
+                      <wps:spPr>
+                        <a:xfrm>
+                          <a:off x="0" y="0"/>
+                          <a:ext cx="287655" cy="0"/>
+                        </a:xfrm>
+                        <a:prstGeom prst="straightConnector1">
+                          <a:avLst/>
+                        </a:prstGeom>
+                        <a:ln w="19050">
+                          <a:tailEnd type="triangle"/>
+                        </a:ln>
+                      </wps:spPr>
+                      <wps:style>
+                        <a:lnRef idx="1">
+                          <a:schemeClr val="dk1"/>
+                        </a:lnRef>
+                        <a:fillRef idx="0">
+                          <a:schemeClr val="dk1"/>
+                        </a:fillRef>
+                        <a:effectRef idx="0">
+                          <a:schemeClr val="dk1"/>
+                        </a:effectRef>
+                        <a:fontRef idx="minor">
+                          <a:schemeClr val="tx1"/>
+                        </a:fontRef>
+                      </wps:style>
+                      <wps:bodyPr/>
+                    </wps:wsp>
+                  </a:graphicData>
+                </a:graphic>
+                <wp14:sizeRelH relativeFrom="margin">
+                  <wp14:pctWidth>0</wp14:pctWidth>
+                </wp14:sizeRelH>
+                <wp14:sizeRelV relativeFrom="margin">
+                  <wp14:pctHeight>0</wp14:pctHeight>
+                </wp14:sizeRelV>
+              </wp:anchor>
+            </w:drawing>
+          </mc:Choice>
+          <mc:Fallback>
+            <w:pict>
+              <v:shapetype w14:anchorId="6AA30944" id="_x0000_t32" coordsize="21600,21600" o:spt="32" o:oned="t" path="m,l21600,21600e" filled="f">
+                <v:path arrowok="t" fillok="f" o:connecttype="none"/>
+                <o:lock v:ext="edit" shapetype="t"/>
+              </v:shapetype>
+              <v:shape id="Łącznik prosty ze strzałką 7" o:spid="_x0000_s1026" type="#_x0000_t32" style="position:absolute;margin-left:378.75pt;margin-top:76.1pt;width:22.65pt;height:0;z-index:251665408;visibility:visible;mso-wrap-style:square;mso-width-percent:0;mso-height-percent:0;mso-wrap-distance-left:9pt;mso-wrap-distance-top:0;mso-wrap-distance-right:9pt;mso-wrap-distance-bottom:0;mso-position-horizontal:absolute;mso-position-horizontal-relative:text;mso-position-vertical:absolute;mso-position-vertical-relative:text;mso-width-percent:0;mso-height-percent:0;mso-width-relative:margin;mso-height-relative:margin" o:gfxdata="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" strokecolor="black [3200]" strokeweight="1.5pt">
+                <v:stroke endarrow="block" joinstyle="miter"/>
+              </v:shape>
+            </w:pict>
+          </mc:Fallback>
+        </mc:AlternateContent>
+      </w:r>
+      <w:r>
+        <w:rPr>
+          <w:noProof/>
+        </w:rPr>
+        <mc:AlternateContent>
+          <mc:Choice Requires="wps">
+            <w:drawing>
+              <wp:anchor distT="0" distB="0" distL="114300" distR="114300" simplePos="0" relativeHeight="251664384" behindDoc="0" locked="0" layoutInCell="1" allowOverlap="1" wp14:anchorId="70B7E1B7" wp14:editId="2EB3557F">
+                <wp:simplePos x="0" y="0"/>
+                <wp:positionH relativeFrom="column">
+                  <wp:posOffset>4076700</wp:posOffset>
+                </wp:positionH>
+                <wp:positionV relativeFrom="paragraph">
+                  <wp:posOffset>966470</wp:posOffset>
+                </wp:positionV>
+                <wp:extent cx="287655" cy="0"/>
+                <wp:effectExtent l="0" t="76200" r="17145" b="95250"/>
+                <wp:wrapNone/>
+                <wp:docPr id="1155414952" name="Łącznik prosty ze strzałką 7"/>
+                <wp:cNvGraphicFramePr/>
+                <a:graphic xmlns:a="http://schemas.openxmlformats.org/drawingml/2006/main">
+                  <a:graphicData uri="http://schemas.microsoft.com/office/word/2010/wordprocessingShape">
+                    <wps:wsp>
+                      <wps:cNvCnPr/>
+                      <wps:spPr>
+                        <a:xfrm>
+                          <a:off x="0" y="0"/>
+                          <a:ext cx="287655" cy="0"/>
+                        </a:xfrm>
+                        <a:prstGeom prst="straightConnector1">
+                          <a:avLst/>
+                        </a:prstGeom>
+                        <a:ln w="19050">
+                          <a:tailEnd type="triangle"/>
+                        </a:ln>
+                      </wps:spPr>
+                      <wps:style>
+                        <a:lnRef idx="1">
+                          <a:schemeClr val="dk1"/>
+                        </a:lnRef>
+                        <a:fillRef idx="0">
+                          <a:schemeClr val="dk1"/>
+                        </a:fillRef>
+                        <a:effectRef idx="0">
+                          <a:schemeClr val="dk1"/>
+                        </a:effectRef>
+                        <a:fontRef idx="minor">
+                          <a:schemeClr val="tx1"/>
+                        </a:fontRef>
+                      </wps:style>
+                      <wps:bodyPr/>
+                    </wps:wsp>
+                  </a:graphicData>
+                </a:graphic>
+                <wp14:sizeRelH relativeFrom="margin">
+                  <wp14:pctWidth>0</wp14:pctWidth>
+                </wp14:sizeRelH>
+                <wp14:sizeRelV relativeFrom="margin">
+                  <wp14:pctHeight>0</wp14:pctHeight>
+                </wp14:sizeRelV>
+              </wp:anchor>
+            </w:drawing>
+          </mc:Choice>
+          <mc:Fallback>
+            <w:pict>
+              <v:shape w14:anchorId="2F785F93" id="Łącznik prosty ze strzałką 7" o:spid="_x0000_s1026" type="#_x0000_t32" style="position:absolute;margin-left:321pt;margin-top:76.1pt;width:22.65pt;height:0;z-index:251664384;visibility:visible;mso-wrap-style:square;mso-width-percent:0;mso-height-percent:0;mso-wrap-distance-left:9pt;mso-wrap-distance-top:0;mso-wrap-distance-right:9pt;mso-wrap-distance-bottom:0;mso-position-horizontal:absolute;mso-position-horizontal-relative:text;mso-position-vertical:absolute;mso-position-vertical-relative:text;mso-width-percent:0;mso-height-percent:0;mso-width-relative:margin;mso-height-relative:margin" o:gfxdata="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" strokecolor="black [3200]" strokeweight="1.5pt">
+                <v:stroke endarrow="block" joinstyle="miter"/>
+              </v:shape>
+            </w:pict>
+          </mc:Fallback>
+        </mc:AlternateContent>
+      </w:r>
+      <w:r>
+        <w:rPr>
+          <w:noProof/>
+        </w:rPr>
+        <mc:AlternateContent>
+          <mc:Choice Requires="wps">
+            <w:drawing>
+              <wp:anchor distT="0" distB="0" distL="114300" distR="114300" simplePos="0" relativeHeight="251663360" behindDoc="0" locked="0" layoutInCell="1" allowOverlap="1" wp14:anchorId="17C5A2A2" wp14:editId="34F01BED">
+                <wp:simplePos x="0" y="0"/>
+                <wp:positionH relativeFrom="column">
+                  <wp:posOffset>3352800</wp:posOffset>
+                </wp:positionH>
+                <wp:positionV relativeFrom="paragraph">
+                  <wp:posOffset>966470</wp:posOffset>
+                </wp:positionV>
+                <wp:extent cx="287655" cy="0"/>
+                <wp:effectExtent l="0" t="76200" r="17145" b="95250"/>
+                <wp:wrapNone/>
+                <wp:docPr id="754686939" name="Łącznik prosty ze strzałką 7"/>
+                <wp:cNvGraphicFramePr/>
+                <a:graphic xmlns:a="http://schemas.openxmlformats.org/drawingml/2006/main">
+                  <a:graphicData uri="http://schemas.microsoft.com/office/word/2010/wordprocessingShape">
+                    <wps:wsp>
+                      <wps:cNvCnPr/>
+                      <wps:spPr>
+                        <a:xfrm>
+                          <a:off x="0" y="0"/>
+                          <a:ext cx="287655" cy="0"/>
+                        </a:xfrm>
+                        <a:prstGeom prst="straightConnector1">
+                          <a:avLst/>
+                        </a:prstGeom>
+                        <a:ln w="19050">
+                          <a:tailEnd type="triangle"/>
+                        </a:ln>
+                      </wps:spPr>
+                      <wps:style>
+                        <a:lnRef idx="1">
+                          <a:schemeClr val="dk1"/>
+                        </a:lnRef>
+                        <a:fillRef idx="0">
+                          <a:schemeClr val="dk1"/>
+                        </a:fillRef>
+                        <a:effectRef idx="0">
+                          <a:schemeClr val="dk1"/>
+                        </a:effectRef>
+                        <a:fontRef idx="minor">
+                          <a:schemeClr val="tx1"/>
+                        </a:fontRef>
+                      </wps:style>
+                      <wps:bodyPr/>
+                    </wps:wsp>
+                  </a:graphicData>
+                </a:graphic>
+                <wp14:sizeRelH relativeFrom="margin">
+                  <wp14:pctWidth>0</wp14:pctWidth>
+                </wp14:sizeRelH>
+                <wp14:sizeRelV relativeFrom="margin">
+                  <wp14:pctHeight>0</wp14:pctHeight>
+                </wp14:sizeRelV>
+              </wp:anchor>
+            </w:drawing>
+          </mc:Choice>
+          <mc:Fallback>
+            <w:pict>
+              <v:shape w14:anchorId="288F9305" id="Łącznik prosty ze strzałką 7" o:spid="_x0000_s1026" type="#_x0000_t32" style="position:absolute;margin-left:264pt;margin-top:76.1pt;width:22.65pt;height:0;z-index:251663360;visibility:visible;mso-wrap-style:square;mso-width-percent:0;mso-height-percent:0;mso-wrap-distance-left:9pt;mso-wrap-distance-top:0;mso-wrap-distance-right:9pt;mso-wrap-distance-bottom:0;mso-position-horizontal:absolute;mso-position-horizontal-relative:text;mso-position-vertical:absolute;mso-position-vertical-relative:text;mso-width-percent:0;mso-height-percent:0;mso-width-relative:margin;mso-height-relative:margin" o:gfxdata="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" strokecolor="black [3200]" strokeweight="1.5pt">
+                <v:stroke endarrow="block" joinstyle="miter"/>
+              </v:shape>
+            </w:pict>
+          </mc:Fallback>
+        </mc:AlternateContent>
+      </w:r>
+      <w:r>
+        <w:rPr>
+          <w:noProof/>
+        </w:rPr>
+        <mc:AlternateContent>
+          <mc:Choice Requires="wps">
+            <w:drawing>
+              <wp:anchor distT="0" distB="0" distL="114300" distR="114300" simplePos="0" relativeHeight="251662336" behindDoc="0" locked="0" layoutInCell="1" allowOverlap="1" wp14:anchorId="68476B35" wp14:editId="773C8CFA">
+                <wp:simplePos x="0" y="0"/>
+                <wp:positionH relativeFrom="column">
+                  <wp:posOffset>2619375</wp:posOffset>
+                </wp:positionH>
+                <wp:positionV relativeFrom="paragraph">
+                  <wp:posOffset>966470</wp:posOffset>
+                </wp:positionV>
+                <wp:extent cx="287655" cy="0"/>
+                <wp:effectExtent l="0" t="76200" r="17145" b="95250"/>
+                <wp:wrapNone/>
+                <wp:docPr id="2060253944" name="Łącznik prosty ze strzałką 7"/>
+                <wp:cNvGraphicFramePr/>
+                <a:graphic xmlns:a="http://schemas.openxmlformats.org/drawingml/2006/main">
+                  <a:graphicData uri="http://schemas.microsoft.com/office/word/2010/wordprocessingShape">
+                    <wps:wsp>
+                      <wps:cNvCnPr/>
+                      <wps:spPr>
+                        <a:xfrm>
+                          <a:off x="0" y="0"/>
+                          <a:ext cx="287655" cy="0"/>
+                        </a:xfrm>
+                        <a:prstGeom prst="straightConnector1">
+                          <a:avLst/>
+                        </a:prstGeom>
+                        <a:ln w="19050">
+                          <a:tailEnd type="triangle"/>
+                        </a:ln>
+                      </wps:spPr>
+                      <wps:style>
+                        <a:lnRef idx="1">
+                          <a:schemeClr val="dk1"/>
+                        </a:lnRef>
+                        <a:fillRef idx="0">
+                          <a:schemeClr val="dk1"/>
+                        </a:fillRef>
+                        <a:effectRef idx="0">
+                          <a:schemeClr val="dk1"/>
+                        </a:effectRef>
+                        <a:fontRef idx="minor">
+                          <a:schemeClr val="tx1"/>
+                        </a:fontRef>
+                      </wps:style>
+                      <wps:bodyPr/>
+                    </wps:wsp>
+                  </a:graphicData>
+                </a:graphic>
+                <wp14:sizeRelH relativeFrom="margin">
+                  <wp14:pctWidth>0</wp14:pctWidth>
+                </wp14:sizeRelH>
+                <wp14:sizeRelV relativeFrom="margin">
+                  <wp14:pctHeight>0</wp14:pctHeight>
+                </wp14:sizeRelV>
+              </wp:anchor>
+            </w:drawing>
+          </mc:Choice>
+          <mc:Fallback>
+            <w:pict>
+              <v:shape w14:anchorId="71D4E76C" id="Łącznik prosty ze strzałką 7" o:spid="_x0000_s1026" type="#_x0000_t32" style="position:absolute;margin-left:206.25pt;margin-top:76.1pt;width:22.65pt;height:0;z-index:251662336;visibility:visible;mso-wrap-style:square;mso-width-percent:0;mso-height-percent:0;mso-wrap-distance-left:9pt;mso-wrap-distance-top:0;mso-wrap-distance-right:9pt;mso-wrap-distance-bottom:0;mso-position-horizontal:absolute;mso-position-horizontal-relative:text;mso-position-vertical:absolute;mso-position-vertical-relative:text;mso-width-percent:0;mso-height-percent:0;mso-width-relative:margin;mso-height-relative:margin" o:gfxdata="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" strokecolor="black [3200]" strokeweight="1.5pt">
+                <v:stroke endarrow="block" joinstyle="miter"/>
+              </v:shape>
+            </w:pict>
+          </mc:Fallback>
+        </mc:AlternateContent>
+      </w:r>
+      <w:r>
+        <w:rPr>
+          <w:noProof/>
+        </w:rPr>
+        <mc:AlternateContent>
+          <mc:Choice Requires="wps">
+            <w:drawing>
+              <wp:anchor distT="0" distB="0" distL="114300" distR="114300" simplePos="0" relativeHeight="251659264" behindDoc="0" locked="0" layoutInCell="1" allowOverlap="1" wp14:anchorId="425D9778" wp14:editId="09E4DA8A">
+                <wp:simplePos x="0" y="0"/>
+                <wp:positionH relativeFrom="column">
+                  <wp:posOffset>424815</wp:posOffset>
+                </wp:positionH>
+                <wp:positionV relativeFrom="paragraph">
+                  <wp:posOffset>996950</wp:posOffset>
+                </wp:positionV>
+                <wp:extent cx="287655" cy="0"/>
+                <wp:effectExtent l="0" t="76200" r="17145" b="95250"/>
+                <wp:wrapNone/>
+                <wp:docPr id="2061613900" name="Łącznik prosty ze strzałką 7"/>
+                <wp:cNvGraphicFramePr/>
+                <a:graphic xmlns:a="http://schemas.openxmlformats.org/drawingml/2006/main">
+                  <a:graphicData uri="http://schemas.microsoft.com/office/word/2010/wordprocessingShape">
+                    <wps:wsp>
+                      <wps:cNvCnPr/>
+                      <wps:spPr>
+                        <a:xfrm>
+                          <a:off x="0" y="0"/>
+                          <a:ext cx="287655" cy="0"/>
+                        </a:xfrm>
+                        <a:prstGeom prst="straightConnector1">
+                          <a:avLst/>
+                        </a:prstGeom>
+                        <a:ln w="19050">
+                          <a:tailEnd type="triangle"/>
+                        </a:ln>
+                      </wps:spPr>
+                      <wps:style>
+                        <a:lnRef idx="1">
+                          <a:schemeClr val="dk1"/>
+                        </a:lnRef>
+                        <a:fillRef idx="0">
+                          <a:schemeClr val="dk1"/>
+                        </a:fillRef>
+                        <a:effectRef idx="0">
+                          <a:schemeClr val="dk1"/>
+                        </a:effectRef>
+                        <a:fontRef idx="minor">
+                          <a:schemeClr val="tx1"/>
+                        </a:fontRef>
+                      </wps:style>
+                      <wps:bodyPr/>
+                    </wps:wsp>
+                  </a:graphicData>
+                </a:graphic>
+                <wp14:sizeRelH relativeFrom="margin">
+                  <wp14:pctWidth>0</wp14:pctWidth>
+                </wp14:sizeRelH>
+                <wp14:sizeRelV relativeFrom="margin">
+                  <wp14:pctHeight>0</wp14:pctHeight>
+                </wp14:sizeRelV>
+              </wp:anchor>
+            </w:drawing>
+          </mc:Choice>
+          <mc:Fallback>
+            <w:pict>
+              <v:shape w14:anchorId="22A15503" id="Łącznik prosty ze strzałką 7" o:spid="_x0000_s1026" type="#_x0000_t32" style="position:absolute;margin-left:33.45pt;margin-top:78.5pt;width:22.65pt;height:0;z-index:251659264;visibility:visible;mso-wrap-style:square;mso-width-percent:0;mso-height-percent:0;mso-wrap-distance-left:9pt;mso-wrap-distance-top:0;mso-wrap-distance-right:9pt;mso-wrap-distance-bottom:0;mso-position-horizontal:absolute;mso-position-horizontal-relative:text;mso-position-vertical:absolute;mso-position-vertical-relative:text;mso-width-percent:0;mso-height-percent:0;mso-width-relative:margin;mso-height-relative:margin" o:gfxdata="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" strokecolor="black [3200]" strokeweight="1.5pt">
+                <v:stroke endarrow="block" joinstyle="miter"/>
+              </v:shape>
+            </w:pict>
+          </mc:Fallback>
+        </mc:AlternateContent>
+      </w:r>
+      <w:r>
+        <w:rPr>
+          <w:noProof/>
+        </w:rPr>
+        <mc:AlternateContent>
+          <mc:Choice Requires="wps">
+            <w:drawing>
+              <wp:anchor distT="0" distB="0" distL="114300" distR="114300" simplePos="0" relativeHeight="251661312" behindDoc="0" locked="0" layoutInCell="1" allowOverlap="1" wp14:anchorId="7A3EE4F1" wp14:editId="45E6C1C4">
+                <wp:simplePos x="0" y="0"/>
+                <wp:positionH relativeFrom="column">
+                  <wp:posOffset>1895475</wp:posOffset>
+                </wp:positionH>
+                <wp:positionV relativeFrom="paragraph">
+                  <wp:posOffset>980440</wp:posOffset>
+                </wp:positionV>
+                <wp:extent cx="287655" cy="0"/>
+                <wp:effectExtent l="0" t="76200" r="17145" b="95250"/>
+                <wp:wrapNone/>
+                <wp:docPr id="1383571508" name="Łącznik prosty ze strzałką 7"/>
+                <wp:cNvGraphicFramePr/>
+                <a:graphic xmlns:a="http://schemas.openxmlformats.org/drawingml/2006/main">
+                  <a:graphicData uri="http://schemas.microsoft.com/office/word/2010/wordprocessingShape">
+                    <wps:wsp>
+                      <wps:cNvCnPr/>
+                      <wps:spPr>
+                        <a:xfrm>
+                          <a:off x="0" y="0"/>
+                          <a:ext cx="287655" cy="0"/>
+                        </a:xfrm>
+                        <a:prstGeom prst="straightConnector1">
+                          <a:avLst/>
+                        </a:prstGeom>
+                        <a:ln w="19050">
+                          <a:tailEnd type="triangle"/>
+                        </a:ln>
+                      </wps:spPr>
+                      <wps:style>
+                        <a:lnRef idx="1">
+                          <a:schemeClr val="dk1"/>
+                        </a:lnRef>
+                        <a:fillRef idx="0">
+                          <a:schemeClr val="dk1"/>
+                        </a:fillRef>
+                        <a:effectRef idx="0">
+                          <a:schemeClr val="dk1"/>
+                        </a:effectRef>
+                        <a:fontRef idx="minor">
+                          <a:schemeClr val="tx1"/>
+                        </a:fontRef>
+                      </wps:style>
+                      <wps:bodyPr/>
+                    </wps:wsp>
+                  </a:graphicData>
+                </a:graphic>
+                <wp14:sizeRelH relativeFrom="margin">
+                  <wp14:pctWidth>0</wp14:pctWidth>
+                </wp14:sizeRelH>
+                <wp14:sizeRelV relativeFrom="margin">
+                  <wp14:pctHeight>0</wp14:pctHeight>
+                </wp14:sizeRelV>
+              </wp:anchor>
+            </w:drawing>
+          </mc:Choice>
+          <mc:Fallback>
+            <w:pict>
+              <v:shape w14:anchorId="3FA42535" id="Łącznik prosty ze strzałką 7" o:spid="_x0000_s1026" type="#_x0000_t32" style="position:absolute;margin-left:149.25pt;margin-top:77.2pt;width:22.65pt;height:0;z-index:251661312;visibility:visible;mso-wrap-style:square;mso-width-percent:0;mso-height-percent:0;mso-wrap-distance-left:9pt;mso-wrap-distance-top:0;mso-wrap-distance-right:9pt;mso-wrap-distance-bottom:0;mso-position-horizontal:absolute;mso-position-horizontal-relative:text;mso-position-vertical:absolute;mso-position-vertical-relative:text;mso-width-percent:0;mso-height-percent:0;mso-width-relative:margin;mso-height-relative:margin" o:gfxdata="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" strokecolor="black [3200]" strokeweight="1.5pt">
+                <v:stroke endarrow="block" joinstyle="miter"/>
+              </v:shape>
+            </w:pict>
+          </mc:Fallback>
+        </mc:AlternateContent>
+      </w:r>
+      <w:r>
+        <w:rPr>
+          <w:noProof/>
+        </w:rPr>
+        <mc:AlternateContent>
+          <mc:Choice Requires="wps">
+            <w:drawing>
+              <wp:anchor distT="0" distB="0" distL="114300" distR="114300" simplePos="0" relativeHeight="251660288" behindDoc="0" locked="0" layoutInCell="1" allowOverlap="1" wp14:anchorId="4D4EDC10" wp14:editId="06D21E11">
+                <wp:simplePos x="0" y="0"/>
+                <wp:positionH relativeFrom="column">
+                  <wp:posOffset>1171575</wp:posOffset>
+                </wp:positionH>
+                <wp:positionV relativeFrom="paragraph">
+                  <wp:posOffset>989965</wp:posOffset>
+                </wp:positionV>
+                <wp:extent cx="287655" cy="0"/>
+                <wp:effectExtent l="0" t="76200" r="17145" b="95250"/>
+                <wp:wrapNone/>
+                <wp:docPr id="501130596" name="Łącznik prosty ze strzałką 7"/>
+                <wp:cNvGraphicFramePr/>
+                <a:graphic xmlns:a="http://schemas.openxmlformats.org/drawingml/2006/main">
+                  <a:graphicData uri="http://schemas.microsoft.com/office/word/2010/wordprocessingShape">
+                    <wps:wsp>
+                      <wps:cNvCnPr/>
+                      <wps:spPr>
+                        <a:xfrm>
+                          <a:off x="0" y="0"/>
+                          <a:ext cx="287655" cy="0"/>
+                        </a:xfrm>
+                        <a:prstGeom prst="straightConnector1">
+                          <a:avLst/>
+                        </a:prstGeom>
+                        <a:ln w="19050">
+                          <a:tailEnd type="triangle"/>
+                        </a:ln>
+                      </wps:spPr>
+                      <wps:style>
+                        <a:lnRef idx="1">
+                          <a:schemeClr val="dk1"/>
+                        </a:lnRef>
+                        <a:fillRef idx="0">
+                          <a:schemeClr val="dk1"/>
+                        </a:fillRef>
+                        <a:effectRef idx="0">
+                          <a:schemeClr val="dk1"/>
+                        </a:effectRef>
+                        <a:fontRef idx="minor">
+                          <a:schemeClr val="tx1"/>
+                        </a:fontRef>
+                      </wps:style>
+                      <wps:bodyPr/>
+                    </wps:wsp>
+                  </a:graphicData>
+                </a:graphic>
+                <wp14:sizeRelH relativeFrom="margin">
+                  <wp14:pctWidth>0</wp14:pctWidth>
+                </wp14:sizeRelH>
+                <wp14:sizeRelV relativeFrom="margin">
+                  <wp14:pctHeight>0</wp14:pctHeight>
+                </wp14:sizeRelV>
+              </wp:anchor>
+            </w:drawing>
+          </mc:Choice>
+          <mc:Fallback>
+            <w:pict>
+              <v:shape w14:anchorId="3DEFEEFB" id="Łącznik prosty ze strzałką 7" o:spid="_x0000_s1026" type="#_x0000_t32" style="position:absolute;margin-left:92.25pt;margin-top:77.95pt;width:22.65pt;height:0;z-index:251660288;visibility:visible;mso-wrap-style:square;mso-width-percent:0;mso-height-percent:0;mso-wrap-distance-left:9pt;mso-wrap-distance-top:0;mso-wrap-distance-right:9pt;mso-wrap-distance-bottom:0;mso-position-horizontal:absolute;mso-position-horizontal-relative:text;mso-position-vertical:absolute;mso-position-vertical-relative:text;mso-width-percent:0;mso-height-percent:0;mso-width-relative:margin;mso-height-relative:margin" o:gfxdata="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" strokecolor="black [3200]" strokeweight="1.5pt">
+                <v:stroke endarrow="block" joinstyle="miter"/>
+              </v:shape>
+            </w:pict>
+          </mc:Fallback>
+        </mc:AlternateContent>
+      </w:r>
+      <w:r>
+        <w:rPr>
+          <w:noProof/>
+        </w:rPr>
+        <mc:AlternateContent>
+          <mc:Choice Requires="wps">
+            <w:drawing>
+              <wp:inline distT="0" distB="0" distL="0" distR="0" wp14:anchorId="66723DA8" wp14:editId="47B44BAB">
+                <wp:extent cx="432000" cy="1440000"/>
+                <wp:effectExtent l="0" t="0" r="25400" b="27305"/>
+                <wp:docPr id="134114644" name="Prostokąt: zaokrąglone rogi 6"/>
+                <wp:cNvGraphicFramePr/>
+                <a:graphic xmlns:a="http://schemas.openxmlformats.org/drawingml/2006/main">
+                  <a:graphicData uri="http://schemas.microsoft.com/office/word/2010/wordprocessingShape">
+                    <wps:wsp>
+                      <wps:cNvSpPr/>
+                      <wps:spPr>
+                        <a:xfrm>
+                          <a:off x="0" y="0"/>
+                          <a:ext cx="432000" cy="1440000"/>
+                        </a:xfrm>
+                        <a:prstGeom prst="roundRect">
+                          <a:avLst/>
+                        </a:prstGeom>
+                        <a:solidFill>
+                          <a:srgbClr val="A5A5A5">
+                            <a:alpha val="50000"/>
+                          </a:srgbClr>
+                        </a:solidFill>
+                      </wps:spPr>
+                      <wps:style>
+                        <a:lnRef idx="2">
+                          <a:schemeClr val="accent3">
+                            <a:shade val="15000"/>
+                          </a:schemeClr>
+                        </a:lnRef>
+                        <a:fillRef idx="1">
+                          <a:schemeClr val="accent3"/>
+                        </a:fillRef>
+                        <a:effectRef idx="0">
+                          <a:schemeClr val="accent3"/>
+                        </a:effectRef>
+                        <a:fontRef idx="minor">
+                          <a:schemeClr val="lt1"/>
+                        </a:fontRef>
+                      </wps:style>
+                      <wps:txbx>
+                        <w:txbxContent>
+                          <w:p>
+                            <w:pPr>
+                              <w:spacing w:line="240" w:lineRule="auto"/>
+                              <w:ind w:firstLine="0"/>
+                              <w:jc w:val="center"/>
+                              <w:rPr>
+                                <w:color w:val="000000" w:themeColor="text1"/>
+                                <w:szCs w:val="24"/>
+                                <w14:textOutline w14:w="0" w14:cap="flat" w14:cmpd="sng" w14:algn="ctr">
+                                  <w14:noFill/>
+                                  <w14:prstDash w14:val="solid"/>
+                                  <w14:round/>
+                                </w14:textOutline>
+                              </w:rPr>
+                            </w:pPr>
+                            <w:r>
+                              <w:rPr>
+                                <w:color w:val="000000" w:themeColor="text1"/>
+                                <w:szCs w:val="24"/>
+                                <w14:textOutline w14:w="0" w14:cap="flat" w14:cmpd="sng" w14:algn="ctr">
+                                  <w14:noFill/>
+                                  <w14:prstDash w14:val="solid"/>
+                                  <w14:round/>
+                                </w14:textOutline>
+                              </w:rPr>
+                              <w:t>Input</w:t>
+                            </w:r>
+                          </w:p>
+                        </w:txbxContent>
+                      </wps:txbx>
+                      <wps:bodyPr rot="0" spcFirstLastPara="0" vertOverflow="overflow" horzOverflow="overflow" vert="vert" wrap="square" lIns="91440" tIns="45720" rIns="91440" bIns="45720" numCol="1" spcCol="0" rtlCol="0" fromWordArt="0" anchor="ctr" anchorCtr="0" forceAA="0" compatLnSpc="1">
+                        <a:prstTxWarp prst="textNoShape">
+                          <a:avLst/>
+                        </a:prstTxWarp>
+                        <a:noAutofit/>
+                      </wps:bodyPr>
+                    </wps:wsp>
+                  </a:graphicData>
+                </a:graphic>
+              </wp:inline>
+            </w:drawing>
+          </mc:Choice>
+          <mc:Fallback>
+            <w:pict>
+              <v:roundrect w14:anchorId="66723DA8" id="Prostokąt: zaokrąglone rogi 6" o:spid="_x0000_s1026" style="width:34pt;height:113.4pt;visibility:visible;mso-wrap-style:square;mso-left-percent:-10001;mso-top-percent:-10001;mso-position-horizontal:absolute;mso-position-horizontal-relative:char;mso-position-vertical:absolute;mso-position-vertical-relative:line;mso-left-percent:-10001;mso-top-percent:-10001;v-text-anchor:middle" arcsize="10923f" o:gfxdata="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" fillcolor="#a5a5a5" strokecolor="#181818 [486]" strokeweight="1pt">
+                <v:fill opacity="32896f"/>
+                <v:stroke joinstyle="miter"/>
+                <v:textbox style="layout-flow:vertical">
+                  <w:txbxContent>
+                    <w:p>
+                      <w:pPr>
+                        <w:spacing w:line="240" w:lineRule="auto"/>
+                        <w:ind w:firstLine="0"/>
+                        <w:jc w:val="center"/>
+                        <w:rPr>
+                          <w:color w:val="000000" w:themeColor="text1"/>
+                          <w:szCs w:val="24"/>
+                          <w14:textOutline w14:w="0" w14:cap="flat" w14:cmpd="sng" w14:algn="ctr">
+                            <w14:noFill/>
+                            <w14:prstDash w14:val="solid"/>
+                            <w14:round/>
+                          </w14:textOutline>
+                        </w:rPr>
+                      </w:pPr>
+                      <w:r>
+                        <w:rPr>
+                          <w:color w:val="000000" w:themeColor="text1"/>
+                          <w:szCs w:val="24"/>
+                          <w14:textOutline w14:w="0" w14:cap="flat" w14:cmpd="sng" w14:algn="ctr">
+                            <w14:noFill/>
+                            <w14:prstDash w14:val="solid"/>
+                            <w14:round/>
+                          </w14:textOutline>
+                        </w:rPr>
+                        <w:t>Input</w:t>
+                      </w:r>
+                    </w:p>
+                  </w:txbxContent>
+                </v:textbox>
+                <w10:anchorlock/>
+              </v:roundrect>
+            </w:pict>
+          </mc:Fallback>
+        </mc:AlternateContent>
+      </w:r>
+      <w:r>
+        <w:t xml:space="preserve">        </w:t>
+      </w:r>
+      <w:r>
+        <w:rPr>
+          <w:noProof/>
+        </w:rPr>
+        <mc:AlternateContent>
+          <mc:Choice Requires="wps">
+            <w:drawing>
+              <wp:inline distT="0" distB="0" distL="0" distR="0" wp14:anchorId="6AC7BFB4" wp14:editId="0C123B67">
+                <wp:extent cx="432000" cy="1440000"/>
+                <wp:effectExtent l="0" t="0" r="25400" b="27305"/>
+                <wp:docPr id="1775720397" name="Prostokąt: zaokrąglone rogi 6"/>
+                <wp:cNvGraphicFramePr/>
+                <a:graphic xmlns:a="http://schemas.openxmlformats.org/drawingml/2006/main">
+                  <a:graphicData uri="http://schemas.microsoft.com/office/word/2010/wordprocessingShape">
+                    <wps:wsp>
+                      <wps:cNvSpPr/>
+                      <wps:spPr>
+                        <a:xfrm>
+                          <a:off x="0" y="0"/>
+                          <a:ext cx="432000" cy="1440000"/>
+                        </a:xfrm>
+                        <a:prstGeom prst="roundRect">
+                          <a:avLst/>
+                        </a:prstGeom>
+                        <a:solidFill>
+                          <a:schemeClr val="tx1">
+                            <a:lumMod val="75000"/>
+                            <a:lumOff val="25000"/>
+                            <a:alpha val="50000"/>
+                          </a:schemeClr>
+                        </a:solidFill>
+                      </wps:spPr>
+                      <wps:style>
+                        <a:lnRef idx="2">
+                          <a:schemeClr val="accent3">
+                            <a:shade val="15000"/>
+                          </a:schemeClr>
+                        </a:lnRef>
+                        <a:fillRef idx="1">
+                          <a:schemeClr val="accent3"/>
+                        </a:fillRef>
+                        <a:effectRef idx="0">
+                          <a:schemeClr val="accent3"/>
+                        </a:effectRef>
+                        <a:fontRef idx="minor">
+                          <a:schemeClr val="lt1"/>
+                        </a:fontRef>
+                      </wps:style>
+                      <wps:txbx>
+                        <w:txbxContent>
+                          <w:p>
+                            <w:pPr>
+                              <w:spacing w:line="240" w:lineRule="auto"/>
+                              <w:ind w:firstLine="0"/>
+                              <w:jc w:val="center"/>
+                              <w:rPr>
+                                <w:color w:val="000000" w:themeColor="text1"/>
+                                <w:szCs w:val="24"/>
+                                <w14:textOutline w14:w="0" w14:cap="flat" w14:cmpd="sng" w14:algn="ctr">
+                                  <w14:noFill/>
+                                  <w14:prstDash w14:val="solid"/>
+                                  <w14:round/>
+                                </w14:textOutline>
+                              </w:rPr>
+                            </w:pPr>
+                            <w:r>
+                              <w:rPr>
+                                <w:color w:val="000000" w:themeColor="text1"/>
+                                <w:szCs w:val="24"/>
+                                <w14:textOutline w14:w="0" w14:cap="flat" w14:cmpd="sng" w14:algn="ctr">
+                                  <w14:noFill/>
+                                  <w14:prstDash w14:val="solid"/>
+                                  <w14:round/>
+                                </w14:textOutline>
+                              </w:rPr>
+                              <w:t>Embedding</w:t>
+                            </w:r>
+                          </w:p>
+                        </w:txbxContent>
+                      </wps:txbx>
+                      <wps:bodyPr rot="0" spcFirstLastPara="0" vertOverflow="overflow" horzOverflow="overflow" vert="vert" wrap="square" lIns="91440" tIns="45720" rIns="91440" bIns="45720" numCol="1" spcCol="0" rtlCol="0" fromWordArt="0" anchor="ctr" anchorCtr="0" forceAA="0" compatLnSpc="1">
+                        <a:prstTxWarp prst="textNoShape">
+                          <a:avLst/>
+                        </a:prstTxWarp>
+                        <a:noAutofit/>
+                      </wps:bodyPr>
+                    </wps:wsp>
+                  </a:graphicData>
+                </a:graphic>
+              </wp:inline>
+            </w:drawing>
+          </mc:Choice>
+          <mc:Fallback>
+            <w:pict>
+              <v:roundrect w14:anchorId="6AC7BFB4" id="_x0000_s1027" style="width:34pt;height:113.4pt;visibility:visible;mso-wrap-style:square;mso-left-percent:-10001;mso-top-percent:-10001;mso-position-horizontal:absolute;mso-position-horizontal-relative:char;mso-position-vertical:absolute;mso-position-vertical-relative:line;mso-left-percent:-10001;mso-top-percent:-10001;v-text-anchor:middle" arcsize="10923f" o:gfxdata="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" fillcolor="#404040 [2429]" strokecolor="#181818 [486]" strokeweight="1pt">
+                <v:fill opacity="32896f"/>
+                <v:stroke joinstyle="miter"/>
+                <v:textbox style="layout-flow:vertical">
+                  <w:txbxContent>
+                    <w:p>
+                      <w:pPr>
+                        <w:spacing w:line="240" w:lineRule="auto"/>
+                        <w:ind w:firstLine="0"/>
+                        <w:jc w:val="center"/>
+                        <w:rPr>
+                          <w:color w:val="000000" w:themeColor="text1"/>
+                          <w:szCs w:val="24"/>
+                          <w14:textOutline w14:w="0" w14:cap="flat" w14:cmpd="sng" w14:algn="ctr">
+                            <w14:noFill/>
+                            <w14:prstDash w14:val="solid"/>
+                            <w14:round/>
+                          </w14:textOutline>
+                        </w:rPr>
+                      </w:pPr>
+                      <w:r>
+                        <w:rPr>
+                          <w:color w:val="000000" w:themeColor="text1"/>
+                          <w:szCs w:val="24"/>
+                          <w14:textOutline w14:w="0" w14:cap="flat" w14:cmpd="sng" w14:algn="ctr">
+                            <w14:noFill/>
+                            <w14:prstDash w14:val="solid"/>
+                            <w14:round/>
+                          </w14:textOutline>
+                        </w:rPr>
+                        <w:t>Embedding</w:t>
+                      </w:r>
+                    </w:p>
+                  </w:txbxContent>
+                </v:textbox>
+                <w10:anchorlock/>
+              </v:roundrect>
+            </w:pict>
+          </mc:Fallback>
+        </mc:AlternateContent>
+      </w:r>
+      <w:r>
+        <w:t xml:space="preserve">        </w:t>
+      </w:r>
+      <w:r>
+        <w:rPr>
+          <w:noProof/>
+        </w:rPr>
+        <mc:AlternateContent>
+          <mc:Choice Requires="wps">
+            <w:drawing>
+              <wp:inline distT="0" distB="0" distL="0" distR="0" wp14:anchorId="327D9E2F" wp14:editId="182A3AA8">
+                <wp:extent cx="432000" cy="1440000"/>
+                <wp:effectExtent l="0" t="0" r="25400" b="27305"/>
+                <wp:docPr id="1226007294" name="Prostokąt: zaokrąglone rogi 6"/>
+                <wp:cNvGraphicFramePr/>
+                <a:graphic xmlns:a="http://schemas.openxmlformats.org/drawingml/2006/main">
+                  <a:graphicData uri="http://schemas.microsoft.com/office/word/2010/wordprocessingShape">
+                    <wps:wsp>
+                      <wps:cNvSpPr/>
+                      <wps:spPr>
+                        <a:xfrm>
+                          <a:off x="0" y="0"/>
+                          <a:ext cx="432000" cy="1440000"/>
+                        </a:xfrm>
+                        <a:prstGeom prst="roundRect">
+                          <a:avLst/>
+                        </a:prstGeom>
+                        <a:solidFill>
+                          <a:schemeClr val="accent6">
+                            <a:lumMod val="60000"/>
+                            <a:lumOff val="40000"/>
+                            <a:alpha val="50000"/>
+                          </a:schemeClr>
+                        </a:solidFill>
+                      </wps:spPr>
+                      <wps:style>
+                        <a:lnRef idx="2">
+                          <a:schemeClr val="accent3">
+                            <a:shade val="15000"/>
+                          </a:schemeClr>
+                        </a:lnRef>
+                        <a:fillRef idx="1">
+                          <a:schemeClr val="accent3"/>
+                        </a:fillRef>
+                        <a:effectRef idx="0">
+                          <a:schemeClr val="accent3"/>
+                        </a:effectRef>
+                        <a:fontRef idx="minor">
+                          <a:schemeClr val="lt1"/>
+                        </a:fontRef>
+                      </wps:style>
+                      <wps:txbx>
+                        <w:txbxContent>
+                          <w:p>
+                            <w:pPr>
+                              <w:spacing w:line="240" w:lineRule="auto"/>
+                              <w:ind w:firstLine="0"/>
+                              <w:jc w:val="center"/>
+                              <w:rPr>
+                                <w:color w:val="000000" w:themeColor="text1"/>
+                                <w:szCs w:val="24"/>
+                                <w14:textOutline w14:w="0" w14:cap="flat" w14:cmpd="sng" w14:algn="ctr">
+                                  <w14:noFill/>
+                                  <w14:prstDash w14:val="solid"/>
+                                  <w14:round/>
+                                </w14:textOutline>
+                              </w:rPr>
+                            </w:pPr>
+                            <w:r>
+                              <w:rPr>
+                                <w:color w:val="000000" w:themeColor="text1"/>
+                                <w:szCs w:val="24"/>
+                                <w14:textOutline w14:w="0" w14:cap="flat" w14:cmpd="sng" w14:algn="ctr">
+                                  <w14:noFill/>
+                                  <w14:prstDash w14:val="solid"/>
+                                  <w14:round/>
+                                </w14:textOutline>
+                              </w:rPr>
+                              <w:t>GRU</w:t>
+                            </w:r>
+                          </w:p>
+                        </w:txbxContent>
+                      </wps:txbx>
+                      <wps:bodyPr rot="0" spcFirstLastPara="0" vertOverflow="overflow" horzOverflow="overflow" vert="vert" wrap="square" lIns="91440" tIns="45720" rIns="91440" bIns="45720" numCol="1" spcCol="0" rtlCol="0" fromWordArt="0" anchor="ctr" anchorCtr="0" forceAA="0" compatLnSpc="1">
+                        <a:prstTxWarp prst="textNoShape">
+                          <a:avLst/>
+                        </a:prstTxWarp>
+                        <a:noAutofit/>
+                      </wps:bodyPr>
+                    </wps:wsp>
+                  </a:graphicData>
+                </a:graphic>
+              </wp:inline>
+            </w:drawing>
+          </mc:Choice>
+          <mc:Fallback>
+            <w:pict>
+              <v:roundrect w14:anchorId="327D9E2F" id="_x0000_s1028" style="width:34pt;height:113.4pt;visibility:visible;mso-wrap-style:square;mso-left-percent:-10001;mso-top-percent:-10001;mso-position-horizontal:absolute;mso-position-horizontal-relative:char;mso-position-vertical:absolute;mso-position-vertical-relative:line;mso-left-percent:-10001;mso-top-percent:-10001;v-text-anchor:middle" arcsize="10923f" o:gfxdata="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" fillcolor="#a8d08d [1945]" strokecolor="#181818 [486]" strokeweight="1pt">
+                <v:fill opacity="32896f"/>
+                <v:stroke joinstyle="miter"/>
+                <v:textbox style="layout-flow:vertical">
+                  <w:txbxContent>
+                    <w:p>
+                      <w:pPr>
+                        <w:spacing w:line="240" w:lineRule="auto"/>
+                        <w:ind w:firstLine="0"/>
+                        <w:jc w:val="center"/>
+                        <w:rPr>
+                          <w:color w:val="000000" w:themeColor="text1"/>
+                          <w:szCs w:val="24"/>
+                          <w14:textOutline w14:w="0" w14:cap="flat" w14:cmpd="sng" w14:algn="ctr">
+                            <w14:noFill/>
+                            <w14:prstDash w14:val="solid"/>
+                            <w14:round/>
+                          </w14:textOutline>
+                        </w:rPr>
+                      </w:pPr>
+                      <w:r>
+                        <w:rPr>
+                          <w:color w:val="000000" w:themeColor="text1"/>
+                          <w:szCs w:val="24"/>
+                          <w14:textOutline w14:w="0" w14:cap="flat" w14:cmpd="sng" w14:algn="ctr">
+                            <w14:noFill/>
+                            <w14:prstDash w14:val="solid"/>
+                            <w14:round/>
+                          </w14:textOutline>
+                        </w:rPr>
+                        <w:t>GRU</w:t>
+                      </w:r>
+                    </w:p>
+                  </w:txbxContent>
+                </v:textbox>
+                <w10:anchorlock/>
+              </v:roundrect>
+            </w:pict>
+          </mc:Fallback>
+        </mc:AlternateContent>
+      </w:r>
+      <w:r>
+        <w:t xml:space="preserve"> </w:t>
+      </w:r>
+      <w:r>
+        <w:t xml:space="preserve"> </w:t>
+      </w:r>
+      <w:r>
+        <w:t xml:space="preserve">      </w:t>
+      </w:r>
+      <w:r>
+        <w:rPr>
+          <w:noProof/>
+        </w:rPr>
+        <mc:AlternateContent>
+          <mc:Choice Requires="wps">
+            <w:drawing>
+              <wp:inline distT="0" distB="0" distL="0" distR="0" wp14:anchorId="271900BF" wp14:editId="053E5E55">
+                <wp:extent cx="432000" cy="1440000"/>
+                <wp:effectExtent l="0" t="0" r="25400" b="27305"/>
+                <wp:docPr id="771612384" name="Prostokąt: zaokrąglone rogi 6"/>
+                <wp:cNvGraphicFramePr/>
+                <a:graphic xmlns:a="http://schemas.openxmlformats.org/drawingml/2006/main">
+                  <a:graphicData uri="http://schemas.microsoft.com/office/word/2010/wordprocessingShape">
+                    <wps:wsp>
+                      <wps:cNvSpPr/>
+                      <wps:spPr>
+                        <a:xfrm>
+                          <a:off x="0" y="0"/>
+                          <a:ext cx="432000" cy="1440000"/>
+                        </a:xfrm>
+                        <a:prstGeom prst="roundRect">
+                          <a:avLst/>
+                        </a:prstGeom>
+                        <a:solidFill>
+                          <a:schemeClr val="accent6">
+                            <a:lumMod val="40000"/>
+                            <a:lumOff val="60000"/>
+                            <a:alpha val="50000"/>
+                          </a:schemeClr>
+                        </a:solidFill>
+                      </wps:spPr>
+                      <wps:style>
+                        <a:lnRef idx="2">
+                          <a:schemeClr val="accent3">
+                            <a:shade val="15000"/>
+                          </a:schemeClr>
+                        </a:lnRef>
+                        <a:fillRef idx="1">
+                          <a:schemeClr val="accent3"/>
+                        </a:fillRef>
+                        <a:effectRef idx="0">
+                          <a:schemeClr val="accent3"/>
+                        </a:effectRef>
+                        <a:fontRef idx="minor">
+                          <a:schemeClr val="lt1"/>
+                        </a:fontRef>
+                      </wps:style>
+                      <wps:txbx>
+                        <w:txbxContent>
+                          <w:p>
+                            <w:pPr>
+                              <w:spacing w:line="240" w:lineRule="auto"/>
+                              <w:ind w:firstLine="0"/>
+                              <w:jc w:val="center"/>
+                              <w:rPr>
+                                <w:color w:val="000000" w:themeColor="text1"/>
+                                <w:szCs w:val="24"/>
+                                <w14:textOutline w14:w="0" w14:cap="flat" w14:cmpd="sng" w14:algn="ctr">
+                                  <w14:noFill/>
+                                  <w14:prstDash w14:val="solid"/>
+                                  <w14:round/>
+                                </w14:textOutline>
+                              </w:rPr>
+                            </w:pPr>
+                            <w:r>
+                              <w:rPr>
+                                <w:color w:val="000000" w:themeColor="text1"/>
+                                <w:szCs w:val="24"/>
+                                <w14:textOutline w14:w="0" w14:cap="flat" w14:cmpd="sng" w14:algn="ctr">
+                                  <w14:noFill/>
+                                  <w14:prstDash w14:val="solid"/>
+                                  <w14:round/>
+                                </w14:textOutline>
+                              </w:rPr>
+                              <w:t>Batch Normalization</w:t>
+                            </w:r>
+                          </w:p>
+                        </w:txbxContent>
+                      </wps:txbx>
+                      <wps:bodyPr rot="0" spcFirstLastPara="0" vertOverflow="overflow" horzOverflow="overflow" vert="vert" wrap="square" lIns="91440" tIns="45720" rIns="91440" bIns="45720" numCol="1" spcCol="0" rtlCol="0" fromWordArt="0" anchor="ctr" anchorCtr="0" forceAA="0" compatLnSpc="1">
+                        <a:prstTxWarp prst="textNoShape">
+                          <a:avLst/>
+                        </a:prstTxWarp>
+                        <a:noAutofit/>
+                      </wps:bodyPr>
+                    </wps:wsp>
+                  </a:graphicData>
+                </a:graphic>
+              </wp:inline>
+            </w:drawing>
+          </mc:Choice>
+          <mc:Fallback>
+            <w:pict>
+              <v:roundrect w14:anchorId="271900BF" id="_x0000_s1029" style="width:34pt;height:113.4pt;visibility:visible;mso-wrap-style:square;mso-left-percent:-10001;mso-top-percent:-10001;mso-position-horizontal:absolute;mso-position-horizontal-relative:char;mso-position-vertical:absolute;mso-position-vertical-relative:line;mso-left-percent:-10001;mso-top-percent:-10001;v-text-anchor:middle" arcsize="10923f" o:gfxdata="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" fillcolor="#c5e0b3 [1305]" strokecolor="#181818 [486]" strokeweight="1pt">
+                <v:fill opacity="32896f"/>
+                <v:stroke joinstyle="miter"/>
+                <v:textbox style="layout-flow:vertical">
+                  <w:txbxContent>
+                    <w:p>
+                      <w:pPr>
+                        <w:spacing w:line="240" w:lineRule="auto"/>
+                        <w:ind w:firstLine="0"/>
+                        <w:jc w:val="center"/>
+                        <w:rPr>
+                          <w:color w:val="000000" w:themeColor="text1"/>
+                          <w:szCs w:val="24"/>
+                          <w14:textOutline w14:w="0" w14:cap="flat" w14:cmpd="sng" w14:algn="ctr">
+                            <w14:noFill/>
+                            <w14:prstDash w14:val="solid"/>
+                            <w14:round/>
+                          </w14:textOutline>
+                        </w:rPr>
+                      </w:pPr>
+                      <w:r>
+                        <w:rPr>
+                          <w:color w:val="000000" w:themeColor="text1"/>
+                          <w:szCs w:val="24"/>
+                          <w14:textOutline w14:w="0" w14:cap="flat" w14:cmpd="sng" w14:algn="ctr">
+                            <w14:noFill/>
+                            <w14:prstDash w14:val="solid"/>
+                            <w14:round/>
+                          </w14:textOutline>
+                        </w:rPr>
+                        <w:t>Batch Normalization</w:t>
+                      </w:r>
+                    </w:p>
+                  </w:txbxContent>
+                </v:textbox>
+                <w10:anchorlock/>
+              </v:roundrect>
+            </w:pict>
+          </mc:Fallback>
+        </mc:AlternateContent>
+      </w:r>
+      <w:r>
+        <w:t xml:space="preserve">   </w:t>
+      </w:r>
+      <w:r>
+        <w:t xml:space="preserve"> </w:t>
+      </w:r>
+      <w:r>
+        <w:t xml:space="preserve">    </w:t>
+      </w:r>
+      <w:r>
+        <w:rPr>
+          <w:noProof/>
+        </w:rPr>
+        <mc:AlternateContent>
+          <mc:Choice Requires="wps">
+            <w:drawing>
+              <wp:inline distT="0" distB="0" distL="0" distR="0" wp14:anchorId="44B5862C" wp14:editId="02E90EAB">
+                <wp:extent cx="432000" cy="1440000"/>
+                <wp:effectExtent l="0" t="0" r="25400" b="27305"/>
+                <wp:docPr id="301670670" name="Prostokąt: zaokrąglone rogi 6"/>
+                <wp:cNvGraphicFramePr/>
+                <a:graphic xmlns:a="http://schemas.openxmlformats.org/drawingml/2006/main">
+                  <a:graphicData uri="http://schemas.microsoft.com/office/word/2010/wordprocessingShape">
+                    <wps:wsp>
+                      <wps:cNvSpPr/>
+                      <wps:spPr>
+                        <a:xfrm>
+                          <a:off x="0" y="0"/>
+                          <a:ext cx="432000" cy="1440000"/>
+                        </a:xfrm>
+                        <a:prstGeom prst="roundRect">
+                          <a:avLst/>
+                        </a:prstGeom>
+                        <a:solidFill>
+                          <a:schemeClr val="accent5">
+                            <a:lumMod val="60000"/>
+                            <a:lumOff val="40000"/>
+                            <a:alpha val="50000"/>
+                          </a:schemeClr>
+                        </a:solidFill>
+                      </wps:spPr>
+                      <wps:style>
+                        <a:lnRef idx="2">
+                          <a:schemeClr val="accent3">
+                            <a:shade val="15000"/>
+                          </a:schemeClr>
+                        </a:lnRef>
+                        <a:fillRef idx="1">
+                          <a:schemeClr val="accent3"/>
+                        </a:fillRef>
+                        <a:effectRef idx="0">
+                          <a:schemeClr val="accent3"/>
+                        </a:effectRef>
+                        <a:fontRef idx="minor">
+                          <a:schemeClr val="lt1"/>
+                        </a:fontRef>
+                      </wps:style>
+                      <wps:txbx>
+                        <w:txbxContent>
+                          <w:p>
+                            <w:pPr>
+                              <w:spacing w:line="240" w:lineRule="auto"/>
+                              <w:ind w:firstLine="0"/>
+                              <w:jc w:val="center"/>
+                              <w:rPr>
+                                <w:color w:val="000000" w:themeColor="text1"/>
+                                <w:szCs w:val="24"/>
+                                <w14:textOutline w14:w="0" w14:cap="flat" w14:cmpd="sng" w14:algn="ctr">
+                                  <w14:noFill/>
+                                  <w14:prstDash w14:val="solid"/>
+                                  <w14:round/>
+                                </w14:textOutline>
+                              </w:rPr>
+                            </w:pPr>
+                            <w:r>
+                              <w:rPr>
+                                <w:color w:val="000000" w:themeColor="text1"/>
+                                <w:szCs w:val="24"/>
+                                <w14:textOutline w14:w="0" w14:cap="flat" w14:cmpd="sng" w14:algn="ctr">
+                                  <w14:noFill/>
+                                  <w14:prstDash w14:val="solid"/>
+                                  <w14:round/>
+                                </w14:textOutline>
+                              </w:rPr>
+                              <w:t>Dense</w:t>
+                            </w:r>
+                          </w:p>
+                        </w:txbxContent>
+                      </wps:txbx>
+                      <wps:bodyPr rot="0" spcFirstLastPara="0" vertOverflow="overflow" horzOverflow="overflow" vert="vert" wrap="square" lIns="91440" tIns="45720" rIns="91440" bIns="45720" numCol="1" spcCol="0" rtlCol="0" fromWordArt="0" anchor="ctr" anchorCtr="0" forceAA="0" compatLnSpc="1">
+                        <a:prstTxWarp prst="textNoShape">
+                          <a:avLst/>
+                        </a:prstTxWarp>
+                        <a:noAutofit/>
+                      </wps:bodyPr>
+                    </wps:wsp>
+                  </a:graphicData>
+                </a:graphic>
+              </wp:inline>
+            </w:drawing>
+          </mc:Choice>
+          <mc:Fallback>
+            <w:pict>
+              <v:roundrect w14:anchorId="44B5862C" id="_x0000_s1030" style="width:34pt;height:113.4pt;visibility:visible;mso-wrap-style:square;mso-left-percent:-10001;mso-top-percent:-10001;mso-position-horizontal:absolute;mso-position-horizontal-relative:char;mso-position-vertical:absolute;mso-position-vertical-relative:line;mso-left-percent:-10001;mso-top-percent:-10001;v-text-anchor:middle" arcsize="10923f" o:gfxdata="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" fillcolor="#9cc2e5 [1944]" strokecolor="#181818 [486]" strokeweight="1pt">
+                <v:fill opacity="32896f"/>
+                <v:stroke joinstyle="miter"/>
+                <v:textbox style="layout-flow:vertical">
+                  <w:txbxContent>
+                    <w:p>
+                      <w:pPr>
+                        <w:spacing w:line="240" w:lineRule="auto"/>
+                        <w:ind w:firstLine="0"/>
+                        <w:jc w:val="center"/>
+                        <w:rPr>
+                          <w:color w:val="000000" w:themeColor="text1"/>
+                          <w:szCs w:val="24"/>
+                          <w14:textOutline w14:w="0" w14:cap="flat" w14:cmpd="sng" w14:algn="ctr">
+                            <w14:noFill/>
+                            <w14:prstDash w14:val="solid"/>
+                            <w14:round/>
+                          </w14:textOutline>
+                        </w:rPr>
+                      </w:pPr>
+                      <w:r>
+                        <w:rPr>
+                          <w:color w:val="000000" w:themeColor="text1"/>
+                          <w:szCs w:val="24"/>
+                          <w14:textOutline w14:w="0" w14:cap="flat" w14:cmpd="sng" w14:algn="ctr">
+                            <w14:noFill/>
+                            <w14:prstDash w14:val="solid"/>
+                            <w14:round/>
+                          </w14:textOutline>
+                        </w:rPr>
+                        <w:t>Dense</w:t>
+                      </w:r>
+                    </w:p>
+                  </w:txbxContent>
+                </v:textbox>
+                <w10:anchorlock/>
+              </v:roundrect>
+            </w:pict>
+          </mc:Fallback>
+        </mc:AlternateContent>
+      </w:r>
+      <w:r>
+        <w:t xml:space="preserve">        </w:t>
+      </w:r>
+      <w:r>
+        <w:rPr>
+          <w:noProof/>
+        </w:rPr>
+        <mc:AlternateContent>
+          <mc:Choice Requires="wps">
+            <w:drawing>
+              <wp:inline distT="0" distB="0" distL="0" distR="0" wp14:anchorId="41E470F1" wp14:editId="73CD9794">
+                <wp:extent cx="432000" cy="1440000"/>
+                <wp:effectExtent l="0" t="0" r="25400" b="27305"/>
+                <wp:docPr id="2089000330" name="Prostokąt: zaokrąglone rogi 6"/>
+                <wp:cNvGraphicFramePr/>
+                <a:graphic xmlns:a="http://schemas.openxmlformats.org/drawingml/2006/main">
+                  <a:graphicData uri="http://schemas.microsoft.com/office/word/2010/wordprocessingShape">
+                    <wps:wsp>
+                      <wps:cNvSpPr/>
+                      <wps:spPr>
+                        <a:xfrm>
+                          <a:off x="0" y="0"/>
+                          <a:ext cx="432000" cy="1440000"/>
+                        </a:xfrm>
+                        <a:prstGeom prst="roundRect">
+                          <a:avLst/>
+                        </a:prstGeom>
+                        <a:solidFill>
+                          <a:schemeClr val="accent4">
+                            <a:lumMod val="60000"/>
+                            <a:lumOff val="40000"/>
+                            <a:alpha val="50000"/>
+                          </a:schemeClr>
+                        </a:solidFill>
+                      </wps:spPr>
+                      <wps:style>
+                        <a:lnRef idx="2">
+                          <a:schemeClr val="accent3">
+                            <a:shade val="15000"/>
+                          </a:schemeClr>
+                        </a:lnRef>
+                        <a:fillRef idx="1">
+                          <a:schemeClr val="accent3"/>
+                        </a:fillRef>
+                        <a:effectRef idx="0">
+                          <a:schemeClr val="accent3"/>
+                        </a:effectRef>
+                        <a:fontRef idx="minor">
+                          <a:schemeClr val="lt1"/>
+                        </a:fontRef>
+                      </wps:style>
+                      <wps:txbx>
+                        <w:txbxContent>
+                          <w:p>
+                            <w:pPr>
+                              <w:spacing w:line="240" w:lineRule="auto"/>
+                              <w:ind w:firstLine="0"/>
+                              <w:jc w:val="center"/>
+                              <w:rPr>
+                                <w:color w:val="000000" w:themeColor="text1"/>
+                                <w:szCs w:val="24"/>
+                                <w14:textOutline w14:w="0" w14:cap="flat" w14:cmpd="sng" w14:algn="ctr">
+                                  <w14:noFill/>
+                                  <w14:prstDash w14:val="solid"/>
+                                  <w14:round/>
+                                </w14:textOutline>
+                              </w:rPr>
+                            </w:pPr>
+                            <w:r>
+                              <w:rPr>
+                                <w:color w:val="000000" w:themeColor="text1"/>
+                                <w:szCs w:val="24"/>
+                                <w14:textOutline w14:w="0" w14:cap="flat" w14:cmpd="sng" w14:algn="ctr">
+                                  <w14:noFill/>
+                                  <w14:prstDash w14:val="solid"/>
+                                  <w14:round/>
+                                </w14:textOutline>
+                              </w:rPr>
+                              <w:t>Dropout</w:t>
+                            </w:r>
+                          </w:p>
+                        </w:txbxContent>
+                      </wps:txbx>
+                      <wps:bodyPr rot="0" spcFirstLastPara="0" vertOverflow="overflow" horzOverflow="overflow" vert="vert" wrap="square" lIns="91440" tIns="45720" rIns="91440" bIns="45720" numCol="1" spcCol="0" rtlCol="0" fromWordArt="0" anchor="ctr" anchorCtr="0" forceAA="0" compatLnSpc="1">
+                        <a:prstTxWarp prst="textNoShape">
+                          <a:avLst/>
+                        </a:prstTxWarp>
+                        <a:noAutofit/>
+                      </wps:bodyPr>
+                    </wps:wsp>
+                  </a:graphicData>
+                </a:graphic>
+              </wp:inline>
+            </w:drawing>
+          </mc:Choice>
+          <mc:Fallback>
+            <w:pict>
+              <v:roundrect w14:anchorId="41E470F1" id="_x0000_s1031" style="width:34pt;height:113.4pt;visibility:visible;mso-wrap-style:square;mso-left-percent:-10001;mso-top-percent:-10001;mso-position-horizontal:absolute;mso-position-horizontal-relative:char;mso-position-vertical:absolute;mso-position-vertical-relative:line;mso-left-percent:-10001;mso-top-percent:-10001;v-text-anchor:middle" arcsize="10923f" o:gfxdata="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" fillcolor="#ffd966 [1943]" strokecolor="#181818 [486]" strokeweight="1pt">
+                <v:fill opacity="32896f"/>
+                <v:stroke joinstyle="miter"/>
+                <v:textbox style="layout-flow:vertical">
+                  <w:txbxContent>
+                    <w:p>
+                      <w:pPr>
+                        <w:spacing w:line="240" w:lineRule="auto"/>
+                        <w:ind w:firstLine="0"/>
+                        <w:jc w:val="center"/>
+                        <w:rPr>
+                          <w:color w:val="000000" w:themeColor="text1"/>
+                          <w:szCs w:val="24"/>
+                          <w14:textOutline w14:w="0" w14:cap="flat" w14:cmpd="sng" w14:algn="ctr">
+                            <w14:noFill/>
+                            <w14:prstDash w14:val="solid"/>
+                            <w14:round/>
+                          </w14:textOutline>
+                        </w:rPr>
+                      </w:pPr>
+                      <w:r>
+                        <w:rPr>
+                          <w:color w:val="000000" w:themeColor="text1"/>
+                          <w:szCs w:val="24"/>
+                          <w14:textOutline w14:w="0" w14:cap="flat" w14:cmpd="sng" w14:algn="ctr">
+                            <w14:noFill/>
+                            <w14:prstDash w14:val="solid"/>
+                            <w14:round/>
+                          </w14:textOutline>
+                        </w:rPr>
+                        <w:t>Dropout</w:t>
+                      </w:r>
+                    </w:p>
+                  </w:txbxContent>
+                </v:textbox>
+                <w10:anchorlock/>
+              </v:roundrect>
+            </w:pict>
+          </mc:Fallback>
+        </mc:AlternateContent>
+      </w:r>
+      <w:r>
+        <w:t xml:space="preserve">        </w:t>
+      </w:r>
+      <w:r>
+        <w:rPr>
+          <w:noProof/>
+        </w:rPr>
+        <mc:AlternateContent>
+          <mc:Choice Requires="wps">
+            <w:drawing>
+              <wp:inline distT="0" distB="0" distL="0" distR="0" wp14:anchorId="313D0B4B" wp14:editId="0DE6FFE9">
+                <wp:extent cx="432000" cy="1440000"/>
+                <wp:effectExtent l="0" t="0" r="25400" b="27305"/>
+                <wp:docPr id="207278188" name="Prostokąt: zaokrąglone rogi 6"/>
+                <wp:cNvGraphicFramePr/>
+                <a:graphic xmlns:a="http://schemas.openxmlformats.org/drawingml/2006/main">
+                  <a:graphicData uri="http://schemas.microsoft.com/office/word/2010/wordprocessingShape">
+                    <wps:wsp>
+                      <wps:cNvSpPr/>
+                      <wps:spPr>
+                        <a:xfrm>
+                          <a:off x="0" y="0"/>
+                          <a:ext cx="432000" cy="1440000"/>
+                        </a:xfrm>
+                        <a:prstGeom prst="roundRect">
+                          <a:avLst/>
+                        </a:prstGeom>
+                        <a:solidFill>
+                          <a:schemeClr val="accent5">
+                            <a:lumMod val="60000"/>
+                            <a:lumOff val="40000"/>
+                            <a:alpha val="50000"/>
+                          </a:schemeClr>
+                        </a:solidFill>
+                      </wps:spPr>
+                      <wps:style>
+                        <a:lnRef idx="2">
+                          <a:schemeClr val="accent3">
+                            <a:shade val="15000"/>
+                          </a:schemeClr>
+                        </a:lnRef>
+                        <a:fillRef idx="1">
+                          <a:schemeClr val="accent3"/>
+                        </a:fillRef>
+                        <a:effectRef idx="0">
+                          <a:schemeClr val="accent3"/>
+                        </a:effectRef>
+                        <a:fontRef idx="minor">
+                          <a:schemeClr val="lt1"/>
+                        </a:fontRef>
+                      </wps:style>
+                      <wps:txbx>
+                        <w:txbxContent>
+                          <w:p>
+                            <w:pPr>
+                              <w:spacing w:line="240" w:lineRule="auto"/>
+                              <w:ind w:firstLine="0"/>
+                              <w:jc w:val="center"/>
+                              <w:rPr>
+                                <w:color w:val="000000" w:themeColor="text1"/>
+                                <w:szCs w:val="24"/>
+                                <w14:textOutline w14:w="0" w14:cap="flat" w14:cmpd="sng" w14:algn="ctr">
+                                  <w14:noFill/>
+                                  <w14:prstDash w14:val="solid"/>
+                                  <w14:round/>
+                                </w14:textOutline>
+                              </w:rPr>
+                            </w:pPr>
+                            <w:r>
+                              <w:rPr>
+                                <w:color w:val="000000" w:themeColor="text1"/>
+                                <w:szCs w:val="24"/>
+                                <w14:textOutline w14:w="0" w14:cap="flat" w14:cmpd="sng" w14:algn="ctr">
+                                  <w14:noFill/>
+                                  <w14:prstDash w14:val="solid"/>
+                                  <w14:round/>
+                                </w14:textOutline>
+                              </w:rPr>
+                              <w:t>Dense</w:t>
+                            </w:r>
+                          </w:p>
+                        </w:txbxContent>
+                      </wps:txbx>
+                      <wps:bodyPr rot="0" spcFirstLastPara="0" vertOverflow="overflow" horzOverflow="overflow" vert="vert" wrap="square" lIns="91440" tIns="45720" rIns="91440" bIns="45720" numCol="1" spcCol="0" rtlCol="0" fromWordArt="0" anchor="ctr" anchorCtr="0" forceAA="0" compatLnSpc="1">
+                        <a:prstTxWarp prst="textNoShape">
+                          <a:avLst/>
+                        </a:prstTxWarp>
+                        <a:noAutofit/>
+                      </wps:bodyPr>
+                    </wps:wsp>
+                  </a:graphicData>
+                </a:graphic>
+              </wp:inline>
+            </w:drawing>
+          </mc:Choice>
+          <mc:Fallback>
+            <w:pict>
+              <v:roundrect w14:anchorId="313D0B4B" id="_x0000_s1032" style="width:34pt;height:113.4pt;visibility:visible;mso-wrap-style:square;mso-left-percent:-10001;mso-top-percent:-10001;mso-position-horizontal:absolute;mso-position-horizontal-relative:char;mso-position-vertical:absolute;mso-position-vertical-relative:line;mso-left-percent:-10001;mso-top-percent:-10001;v-text-anchor:middle" arcsize="10923f" o:gfxdata="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" fillcolor="#9cc2e5 [1944]" strokecolor="#181818 [486]" strokeweight="1pt">
+                <v:fill opacity="32896f"/>
+                <v:stroke joinstyle="miter"/>
+                <v:textbox style="layout-flow:vertical">
+                  <w:txbxContent>
+                    <w:p>
+                      <w:pPr>
+                        <w:spacing w:line="240" w:lineRule="auto"/>
+                        <w:ind w:firstLine="0"/>
+                        <w:jc w:val="center"/>
+                        <w:rPr>
+                          <w:color w:val="000000" w:themeColor="text1"/>
+                          <w:szCs w:val="24"/>
+                          <w14:textOutline w14:w="0" w14:cap="flat" w14:cmpd="sng" w14:algn="ctr">
+                            <w14:noFill/>
+                            <w14:prstDash w14:val="solid"/>
+                            <w14:round/>
+                          </w14:textOutline>
+                        </w:rPr>
+                      </w:pPr>
+                      <w:r>
+                        <w:rPr>
+                          <w:color w:val="000000" w:themeColor="text1"/>
+                          <w:szCs w:val="24"/>
+                          <w14:textOutline w14:w="0" w14:cap="flat" w14:cmpd="sng" w14:algn="ctr">
+                            <w14:noFill/>
+                            <w14:prstDash w14:val="solid"/>
+                            <w14:round/>
+                          </w14:textOutline>
+                        </w:rPr>
+                        <w:t>Dense</w:t>
+                      </w:r>
+                    </w:p>
+                  </w:txbxContent>
+                </v:textbox>
+                <w10:anchorlock/>
+              </v:roundrect>
+            </w:pict>
+          </mc:Fallback>
+        </mc:AlternateContent>
+      </w:r>
+      <w:r>
+        <w:t xml:space="preserve">        </w:t>
+      </w:r>
+      <w:r>
+        <w:rPr>
+          <w:noProof/>
+        </w:rPr>
+        <mc:AlternateContent>
+          <mc:Choice Requires="wps">
+            <w:drawing>
+              <wp:inline distT="0" distB="0" distL="0" distR="0" wp14:anchorId="71F441F1" wp14:editId="4292B283">
+                <wp:extent cx="432000" cy="1440000"/>
+                <wp:effectExtent l="0" t="0" r="25400" b="27305"/>
+                <wp:docPr id="19034275" name="Prostokąt: zaokrąglone rogi 6"/>
+                <wp:cNvGraphicFramePr/>
+                <a:graphic xmlns:a="http://schemas.openxmlformats.org/drawingml/2006/main">
+                  <a:graphicData uri="http://schemas.microsoft.com/office/word/2010/wordprocessingShape">
+                    <wps:wsp>
+                      <wps:cNvSpPr/>
+                      <wps:spPr>
+                        <a:xfrm>
+                          <a:off x="0" y="0"/>
+                          <a:ext cx="432000" cy="1440000"/>
+                        </a:xfrm>
+                        <a:prstGeom prst="roundRect">
+                          <a:avLst/>
+                        </a:prstGeom>
+                        <a:solidFill>
+                          <a:srgbClr val="A5A5A5">
+                            <a:alpha val="50000"/>
+                          </a:srgbClr>
+                        </a:solidFill>
+                      </wps:spPr>
+                      <wps:style>
+                        <a:lnRef idx="2">
+                          <a:schemeClr val="accent3">
+                            <a:shade val="15000"/>
+                          </a:schemeClr>
+                        </a:lnRef>
+                        <a:fillRef idx="1">
+                          <a:schemeClr val="accent3"/>
+                        </a:fillRef>
+                        <a:effectRef idx="0">
+                          <a:schemeClr val="accent3"/>
+                        </a:effectRef>
+                        <a:fontRef idx="minor">
+                          <a:schemeClr val="lt1"/>
+                        </a:fontRef>
+                      </wps:style>
+                      <wps:txbx>
+                        <w:txbxContent>
+                          <w:p>
+                            <w:pPr>
+                              <w:spacing w:line="240" w:lineRule="auto"/>
+                              <w:ind w:firstLine="0"/>
+                              <w:jc w:val="center"/>
+                              <w:rPr>
+                                <w:color w:val="000000" w:themeColor="text1"/>
+                                <w:szCs w:val="24"/>
+                                <w14:textOutline w14:w="0" w14:cap="flat" w14:cmpd="sng" w14:algn="ctr">
+                                  <w14:noFill/>
+                                  <w14:prstDash w14:val="solid"/>
+                                  <w14:round/>
+                                </w14:textOutline>
+                              </w:rPr>
+                            </w:pPr>
+                            <w:r>
+                              <w:rPr>
+                                <w:color w:val="000000" w:themeColor="text1"/>
+                                <w:szCs w:val="24"/>
+                                <w14:textOutline w14:w="0" w14:cap="flat" w14:cmpd="sng" w14:algn="ctr">
+                                  <w14:noFill/>
+                                  <w14:prstDash w14:val="solid"/>
+                                  <w14:round/>
+                                </w14:textOutline>
+                              </w:rPr>
+                              <w:t>Output</w:t>
+                            </w:r>
+                          </w:p>
+                        </w:txbxContent>
+                      </wps:txbx>
+                      <wps:bodyPr rot="0" spcFirstLastPara="0" vertOverflow="overflow" horzOverflow="overflow" vert="vert" wrap="square" lIns="91440" tIns="45720" rIns="91440" bIns="45720" numCol="1" spcCol="0" rtlCol="0" fromWordArt="0" anchor="ctr" anchorCtr="0" forceAA="0" compatLnSpc="1">
+                        <a:prstTxWarp prst="textNoShape">
+                          <a:avLst/>
+                        </a:prstTxWarp>
+                        <a:noAutofit/>
+                      </wps:bodyPr>
+                    </wps:wsp>
+                  </a:graphicData>
+                </a:graphic>
+              </wp:inline>
+            </w:drawing>
+          </mc:Choice>
+          <mc:Fallback>
+            <w:pict>
+              <v:roundrect w14:anchorId="71F441F1" id="_x0000_s1033" style="width:34pt;height:113.4pt;visibility:visible;mso-wrap-style:square;mso-left-percent:-10001;mso-top-percent:-10001;mso-position-horizontal:absolute;mso-position-horizontal-relative:char;mso-position-vertical:absolute;mso-position-vertical-relative:line;mso-left-percent:-10001;mso-top-percent:-10001;v-text-anchor:middle" arcsize="10923f" o:gfxdata="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" fillcolor="#a5a5a5" strokecolor="#181818 [486]" strokeweight="1pt">
+                <v:fill opacity="32896f"/>
+                <v:stroke joinstyle="miter"/>
+                <v:textbox style="layout-flow:vertical">
+                  <w:txbxContent>
+                    <w:p>
+                      <w:pPr>
+                        <w:spacing w:line="240" w:lineRule="auto"/>
+                        <w:ind w:firstLine="0"/>
+                        <w:jc w:val="center"/>
+                        <w:rPr>
+                          <w:color w:val="000000" w:themeColor="text1"/>
+                          <w:szCs w:val="24"/>
+                          <w14:textOutline w14:w="0" w14:cap="flat" w14:cmpd="sng" w14:algn="ctr">
+                            <w14:noFill/>
+                            <w14:prstDash w14:val="solid"/>
+                            <w14:round/>
+                          </w14:textOutline>
+                        </w:rPr>
+                      </w:pPr>
+                      <w:r>
+                        <w:rPr>
+                          <w:color w:val="000000" w:themeColor="text1"/>
+                          <w:szCs w:val="24"/>
+                          <w14:textOutline w14:w="0" w14:cap="flat" w14:cmpd="sng" w14:algn="ctr">
+                            <w14:noFill/>
+                            <w14:prstDash w14:val="solid"/>
+                            <w14:round/>
+                          </w14:textOutline>
+                        </w:rPr>
+                        <w:t>Output</w:t>
+                      </w:r>
+                    </w:p>
+                  </w:txbxContent>
+                </v:textbox>
+                <w10:anchorlock/>
+              </v:roundrect>
+            </w:pict>
+          </mc:Fallback>
+        </mc:AlternateContent>
+      </w:r>
+    </w:p>
+    <w:p/>
+    <w:p>
+      <w:pPr>
+        <w:pStyle w:val="Nagwek1"/>
+      </w:pPr>
+      <w:bookmarkStart w:id="270" w:name="_Toc160312710"/>
+      <w:r>
+        <w:t>Roboczy generator schematów</w:t>
+      </w:r>
+      <w:bookmarkEnd w:id="270"/>
     </w:p>
     <w:p>
       <w:pPr>
@@ -17190,6 +20179,19 @@
           <w:rFonts w:eastAsiaTheme="majorEastAsia" w:cstheme="majorBidi"/>
           <w:b/>
           <w:sz w:val="40"/>
+          <w:szCs w:val="32"/>
+        </w:rPr>
+      </w:pPr>
+    </w:p>
+    <w:p>
+      <w:pPr>
+        <w:spacing w:after="160" w:line="259" w:lineRule="auto"/>
+        <w:ind w:firstLine="0"/>
+        <w:jc w:val="left"/>
+        <w:rPr>
+          <w:rFonts w:eastAsiaTheme="majorEastAsia" w:cstheme="majorBidi"/>
+          <w:b/>
+          <w:sz w:val="32"/>
           <w:szCs w:val="32"/>
         </w:rPr>
       </w:pPr>
@@ -17206,12 +20208,12 @@
         </w:numPr>
         <w:ind w:left="432" w:hanging="432"/>
       </w:pPr>
-      <w:bookmarkStart w:id="256" w:name="_Toc160205180"/>
+      <w:bookmarkStart w:id="271" w:name="_Toc160312711"/>
       <w:r>
         <w:lastRenderedPageBreak/>
         <w:t>Spis tabel</w:t>
       </w:r>
-      <w:bookmarkEnd w:id="256"/>
+      <w:bookmarkEnd w:id="271"/>
     </w:p>
     <w:p>
       <w:pPr>
@@ -17259,7 +20261,7 @@
         <w:rPr>
           <w:noProof/>
         </w:rPr>
-        <w:instrText xml:space="preserve"> PAGEREF _Toc160205195 \h </w:instrText>
+        <w:instrText xml:space="preserve"> PAGEREF _Toc160312720 \h </w:instrText>
       </w:r>
       <w:r>
         <w:rPr>
@@ -17322,7 +20324,7 @@
         <w:rPr>
           <w:noProof/>
         </w:rPr>
-        <w:instrText xml:space="preserve"> PAGEREF _Toc160205196 \h </w:instrText>
+        <w:instrText xml:space="preserve"> PAGEREF _Toc160312721 \h </w:instrText>
       </w:r>
       <w:r>
         <w:rPr>
@@ -17339,7 +20341,7 @@
         <w:rPr>
           <w:noProof/>
         </w:rPr>
-        <w:t>25</w:t>
+        <w:t>27</w:t>
       </w:r>
       <w:r>
         <w:rPr>
@@ -17385,7 +20387,7 @@
         <w:rPr>
           <w:noProof/>
         </w:rPr>
-        <w:instrText xml:space="preserve"> PAGEREF _Toc160205197 \h </w:instrText>
+        <w:instrText xml:space="preserve"> PAGEREF _Toc160312722 \h </w:instrText>
       </w:r>
       <w:r>
         <w:rPr>
@@ -17402,7 +20404,7 @@
         <w:rPr>
           <w:noProof/>
         </w:rPr>
-        <w:t>25</w:t>
+        <w:t>27</w:t>
       </w:r>
       <w:r>
         <w:rPr>
@@ -17448,7 +20450,7 @@
         <w:rPr>
           <w:noProof/>
         </w:rPr>
-        <w:instrText xml:space="preserve"> PAGEREF _Toc160205198 \h </w:instrText>
+        <w:instrText xml:space="preserve"> PAGEREF _Toc160312723 \h </w:instrText>
       </w:r>
       <w:r>
         <w:rPr>
@@ -17465,7 +20467,7 @@
         <w:rPr>
           <w:noProof/>
         </w:rPr>
-        <w:t>26</w:t>
+        <w:t>28</w:t>
       </w:r>
       <w:r>
         <w:rPr>
@@ -17511,7 +20513,7 @@
         <w:rPr>
           <w:noProof/>
         </w:rPr>
-        <w:instrText xml:space="preserve"> PAGEREF _Toc160205199 \h </w:instrText>
+        <w:instrText xml:space="preserve"> PAGEREF _Toc160312724 \h </w:instrText>
       </w:r>
       <w:r>
         <w:rPr>
@@ -17528,7 +20530,7 @@
         <w:rPr>
           <w:noProof/>
         </w:rPr>
-        <w:t>29</w:t>
+        <w:t>31</w:t>
       </w:r>
       <w:r>
         <w:rPr>
@@ -17580,12 +20582,12 @@
         </w:numPr>
         <w:ind w:left="432" w:hanging="432"/>
       </w:pPr>
-      <w:bookmarkStart w:id="257" w:name="_Toc160205181"/>
+      <w:bookmarkStart w:id="272" w:name="_Toc160312712"/>
       <w:r>
         <w:lastRenderedPageBreak/>
         <w:t>Spis rysunków</w:t>
       </w:r>
-      <w:bookmarkEnd w:id="257"/>
+      <w:bookmarkEnd w:id="272"/>
     </w:p>
     <w:p>
       <w:pPr>
@@ -17642,7 +20644,7 @@
         <w:rPr>
           <w:noProof/>
         </w:rPr>
-        <w:instrText xml:space="preserve"> PAGEREF _Toc160205189 \h </w:instrText>
+        <w:instrText xml:space="preserve"> PAGEREF _Toc160312734 \h </w:instrText>
       </w:r>
       <w:r>
         <w:rPr>
@@ -17719,7 +20721,7 @@
         <w:rPr>
           <w:noProof/>
         </w:rPr>
-        <w:instrText xml:space="preserve"> PAGEREF _Toc160205190 \h </w:instrText>
+        <w:instrText xml:space="preserve"> PAGEREF _Toc160312735 \h </w:instrText>
       </w:r>
       <w:r>
         <w:rPr>
@@ -17736,7 +20738,7 @@
         <w:rPr>
           <w:noProof/>
         </w:rPr>
-        <w:t>20</w:t>
+        <w:t>21</w:t>
       </w:r>
       <w:r>
         <w:rPr>
@@ -17785,7 +20787,7 @@
           <w:noProof/>
           <w:lang w:val="en-US"/>
         </w:rPr>
-        <w:instrText xml:space="preserve"> PAGEREF _Toc160205191 \h </w:instrText>
+        <w:instrText xml:space="preserve"> PAGEREF _Toc160312736 \h </w:instrText>
       </w:r>
       <w:r>
         <w:rPr>
@@ -17803,7 +20805,7 @@
           <w:noProof/>
           <w:lang w:val="en-US"/>
         </w:rPr>
-        <w:t>22</w:t>
+        <w:t>23</w:t>
       </w:r>
       <w:r>
         <w:rPr>
@@ -17849,7 +20851,7 @@
         <w:rPr>
           <w:noProof/>
         </w:rPr>
-        <w:instrText xml:space="preserve"> PAGEREF _Toc160205192 \h </w:instrText>
+        <w:instrText xml:space="preserve"> PAGEREF _Toc160312737 \h </w:instrText>
       </w:r>
       <w:r>
         <w:rPr>
@@ -17866,7 +20868,7 @@
         <w:rPr>
           <w:noProof/>
         </w:rPr>
-        <w:t>30</w:t>
+        <w:t>32</w:t>
       </w:r>
       <w:r>
         <w:rPr>
@@ -17912,7 +20914,7 @@
         <w:rPr>
           <w:noProof/>
         </w:rPr>
-        <w:instrText xml:space="preserve"> PAGEREF _Toc160205193 \h </w:instrText>
+        <w:instrText xml:space="preserve"> PAGEREF _Toc160312738 \h </w:instrText>
       </w:r>
       <w:r>
         <w:rPr>
@@ -17929,7 +20931,7 @@
         <w:rPr>
           <w:noProof/>
         </w:rPr>
-        <w:t>31</w:t>
+        <w:t>33</w:t>
       </w:r>
       <w:r>
         <w:rPr>
@@ -17975,7 +20977,7 @@
         <w:rPr>
           <w:noProof/>
         </w:rPr>
-        <w:instrText xml:space="preserve"> PAGEREF _Toc160205194 \h </w:instrText>
+        <w:instrText xml:space="preserve"> PAGEREF _Toc160312739 \h </w:instrText>
       </w:r>
       <w:r>
         <w:rPr>
@@ -17992,7 +20994,196 @@
         <w:rPr>
           <w:noProof/>
         </w:rPr>
-        <w:t>31</w:t>
+        <w:t>33</w:t>
+      </w:r>
+      <w:r>
+        <w:rPr>
+          <w:noProof/>
+        </w:rPr>
+        <w:fldChar w:fldCharType="end"/>
+      </w:r>
+    </w:p>
+    <w:p>
+      <w:pPr>
+        <w:pStyle w:val="Spisilustracji"/>
+        <w:tabs>
+          <w:tab w:val="right" w:leader="dot" w:pos="9061"/>
+        </w:tabs>
+        <w:rPr>
+          <w:rFonts w:asciiTheme="minorHAnsi" w:eastAsiaTheme="minorEastAsia" w:hAnsiTheme="minorHAnsi"/>
+          <w:noProof/>
+          <w:kern w:val="2"/>
+          <w:szCs w:val="24"/>
+          <w:lang w:eastAsia="pl-PL"/>
+          <w14:ligatures w14:val="standardContextual"/>
+        </w:rPr>
+      </w:pPr>
+      <w:r>
+        <w:rPr>
+          <w:noProof/>
+        </w:rPr>
+        <w:t>Rys. 7 - Pierwsze rekordy słownika z użyciem metody fit_on_texts klasy Tokenizer (Źródło: opracowanie własne)</w:t>
+      </w:r>
+      <w:r>
+        <w:rPr>
+          <w:noProof/>
+        </w:rPr>
+        <w:tab/>
+      </w:r>
+      <w:r>
+        <w:rPr>
+          <w:noProof/>
+        </w:rPr>
+        <w:fldChar w:fldCharType="begin"/>
+      </w:r>
+      <w:r>
+        <w:rPr>
+          <w:noProof/>
+        </w:rPr>
+        <w:instrText xml:space="preserve"> PAGEREF _Toc160312740 \h </w:instrText>
+      </w:r>
+      <w:r>
+        <w:rPr>
+          <w:noProof/>
+        </w:rPr>
+      </w:r>
+      <w:r>
+        <w:rPr>
+          <w:noProof/>
+        </w:rPr>
+        <w:fldChar w:fldCharType="separate"/>
+      </w:r>
+      <w:r>
+        <w:rPr>
+          <w:noProof/>
+        </w:rPr>
+        <w:t>34</w:t>
+      </w:r>
+      <w:r>
+        <w:rPr>
+          <w:noProof/>
+        </w:rPr>
+        <w:fldChar w:fldCharType="end"/>
+      </w:r>
+    </w:p>
+    <w:p>
+      <w:pPr>
+        <w:pStyle w:val="Spisilustracji"/>
+        <w:tabs>
+          <w:tab w:val="right" w:leader="dot" w:pos="9061"/>
+        </w:tabs>
+        <w:rPr>
+          <w:rFonts w:asciiTheme="minorHAnsi" w:eastAsiaTheme="minorEastAsia" w:hAnsiTheme="minorHAnsi"/>
+          <w:noProof/>
+          <w:kern w:val="2"/>
+          <w:szCs w:val="24"/>
+          <w:lang w:eastAsia="pl-PL"/>
+          <w14:ligatures w14:val="standardContextual"/>
+        </w:rPr>
+      </w:pPr>
+      <w:r>
+        <w:rPr>
+          <w:noProof/>
+        </w:rPr>
+        <w:t>Rys. 8 - Przykładowe fragmenty próbek i ich reprezentacji numerycznej (Źródło: opracowanie własne)</w:t>
+      </w:r>
+      <w:r>
+        <w:rPr>
+          <w:noProof/>
+        </w:rPr>
+        <w:tab/>
+      </w:r>
+      <w:r>
+        <w:rPr>
+          <w:noProof/>
+        </w:rPr>
+        <w:fldChar w:fldCharType="begin"/>
+      </w:r>
+      <w:r>
+        <w:rPr>
+          <w:noProof/>
+        </w:rPr>
+        <w:instrText xml:space="preserve"> PAGEREF _Toc160312741 \h </w:instrText>
+      </w:r>
+      <w:r>
+        <w:rPr>
+          <w:noProof/>
+        </w:rPr>
+      </w:r>
+      <w:r>
+        <w:rPr>
+          <w:noProof/>
+        </w:rPr>
+        <w:fldChar w:fldCharType="separate"/>
+      </w:r>
+      <w:r>
+        <w:rPr>
+          <w:noProof/>
+        </w:rPr>
+        <w:t>35</w:t>
+      </w:r>
+      <w:r>
+        <w:rPr>
+          <w:noProof/>
+        </w:rPr>
+        <w:fldChar w:fldCharType="end"/>
+      </w:r>
+    </w:p>
+    <w:p>
+      <w:pPr>
+        <w:pStyle w:val="Spisilustracji"/>
+        <w:tabs>
+          <w:tab w:val="right" w:leader="dot" w:pos="9061"/>
+        </w:tabs>
+        <w:rPr>
+          <w:rFonts w:asciiTheme="minorHAnsi" w:eastAsiaTheme="minorEastAsia" w:hAnsiTheme="minorHAnsi"/>
+          <w:noProof/>
+          <w:kern w:val="2"/>
+          <w:szCs w:val="24"/>
+          <w:lang w:eastAsia="pl-PL"/>
+          <w14:ligatures w14:val="standardContextual"/>
+        </w:rPr>
+      </w:pPr>
+      <w:r>
+        <w:rPr>
+          <w:noProof/>
+        </w:rPr>
+        <w:t>Rys. 9 - Schemat architektury rekurencyjnej sieci neuronowej z warstwą GRU (Źródło: opracowanie włąsne)</w:t>
+      </w:r>
+      <w:r>
+        <w:rPr>
+          <w:noProof/>
+        </w:rPr>
+        <w:tab/>
+      </w:r>
+      <w:r>
+        <w:rPr>
+          <w:noProof/>
+        </w:rPr>
+        <w:fldChar w:fldCharType="begin"/>
+      </w:r>
+      <w:r>
+        <w:rPr>
+          <w:noProof/>
+        </w:rPr>
+        <w:instrText xml:space="preserve"> PAGEREF _Toc160312742 \h </w:instrText>
+      </w:r>
+      <w:r>
+        <w:rPr>
+          <w:noProof/>
+        </w:rPr>
+      </w:r>
+      <w:r>
+        <w:rPr>
+          <w:noProof/>
+        </w:rPr>
+        <w:fldChar w:fldCharType="separate"/>
+      </w:r>
+      <w:r>
+        <w:rPr>
+          <w:noProof/>
+        </w:rPr>
+        <w:t>36</w:t>
       </w:r>
       <w:r>
         <w:rPr>
@@ -18030,12 +21221,12 @@
           <w:numId w:val="0"/>
         </w:numPr>
       </w:pPr>
-      <w:bookmarkStart w:id="258" w:name="_Toc160205182"/>
+      <w:bookmarkStart w:id="273" w:name="_Toc160312713"/>
       <w:r>
         <w:lastRenderedPageBreak/>
         <w:t>Wykaz symboli i oznaczeń</w:t>
       </w:r>
-      <w:bookmarkEnd w:id="258"/>
+      <w:bookmarkEnd w:id="273"/>
     </w:p>
     <w:p>
       <w:pPr>
@@ -18122,12 +21313,12 @@
         </w:numPr>
         <w:ind w:left="432" w:hanging="432"/>
       </w:pPr>
-      <w:bookmarkStart w:id="259" w:name="_Toc160205183"/>
+      <w:bookmarkStart w:id="274" w:name="_Toc160312714"/>
       <w:r>
         <w:lastRenderedPageBreak/>
         <w:t>Wykaz używanych skrótów</w:t>
       </w:r>
-      <w:bookmarkEnd w:id="259"/>
+      <w:bookmarkEnd w:id="274"/>
     </w:p>
     <w:p>
       <w:pPr>
@@ -18149,70 +21340,21 @@
           <w:szCs w:val="26"/>
         </w:rPr>
       </w:pPr>
-      <w:bookmarkStart w:id="260" w:name="_Toc156492683"/>
-      <w:bookmarkStart w:id="261" w:name="_Toc156747579"/>
-      <w:bookmarkStart w:id="262" w:name="_Toc159595884"/>
-      <w:bookmarkStart w:id="263" w:name="_Toc159846482"/>
-      <w:bookmarkStart w:id="264" w:name="_Toc159846519"/>
-      <w:bookmarkStart w:id="265" w:name="_Toc159866023"/>
-      <w:bookmarkStart w:id="266" w:name="_Toc159866072"/>
-      <w:bookmarkStart w:id="267" w:name="_Toc159938480"/>
-      <w:bookmarkStart w:id="268" w:name="_Toc160031354"/>
-      <w:bookmarkStart w:id="269" w:name="_Toc160031399"/>
-      <w:bookmarkStart w:id="270" w:name="_Toc160110829"/>
-      <w:bookmarkStart w:id="271" w:name="_Toc160136292"/>
-      <w:bookmarkStart w:id="272" w:name="_Toc160136346"/>
-      <w:bookmarkStart w:id="273" w:name="_Toc160205184"/>
-      <w:bookmarkEnd w:id="260"/>
-      <w:bookmarkEnd w:id="261"/>
-      <w:bookmarkEnd w:id="262"/>
-      <w:bookmarkEnd w:id="263"/>
-      <w:bookmarkEnd w:id="264"/>
-      <w:bookmarkEnd w:id="265"/>
-      <w:bookmarkEnd w:id="266"/>
-      <w:bookmarkEnd w:id="267"/>
-      <w:bookmarkEnd w:id="268"/>
-      <w:bookmarkEnd w:id="269"/>
-      <w:bookmarkEnd w:id="270"/>
-      <w:bookmarkEnd w:id="271"/>
-      <w:bookmarkEnd w:id="272"/>
-      <w:bookmarkEnd w:id="273"/>
-    </w:p>
-    <w:p>
-      <w:pPr>
-        <w:pStyle w:val="Akapitzlist"/>
-        <w:keepNext/>
-        <w:keepLines/>
-        <w:numPr>
-          <w:ilvl w:val="0"/>
-          <w:numId w:val="11"/>
-        </w:numPr>
-        <w:spacing w:before="360" w:after="360"/>
-        <w:contextualSpacing w:val="0"/>
-        <w:outlineLvl w:val="1"/>
-        <w:rPr>
-          <w:rFonts w:eastAsiaTheme="majorEastAsia" w:cstheme="majorBidi"/>
-          <w:b/>
-          <w:vanish/>
-          <w:sz w:val="28"/>
-          <w:szCs w:val="26"/>
-        </w:rPr>
-      </w:pPr>
-      <w:bookmarkStart w:id="274" w:name="_Toc156492684"/>
-      <w:bookmarkStart w:id="275" w:name="_Toc156747580"/>
-      <w:bookmarkStart w:id="276" w:name="_Toc159595885"/>
-      <w:bookmarkStart w:id="277" w:name="_Toc159846483"/>
-      <w:bookmarkStart w:id="278" w:name="_Toc159846520"/>
-      <w:bookmarkStart w:id="279" w:name="_Toc159866024"/>
-      <w:bookmarkStart w:id="280" w:name="_Toc159866073"/>
-      <w:bookmarkStart w:id="281" w:name="_Toc159938481"/>
-      <w:bookmarkStart w:id="282" w:name="_Toc160031355"/>
-      <w:bookmarkStart w:id="283" w:name="_Toc160031400"/>
-      <w:bookmarkStart w:id="284" w:name="_Toc160110830"/>
-      <w:bookmarkStart w:id="285" w:name="_Toc160136293"/>
-      <w:bookmarkStart w:id="286" w:name="_Toc160136347"/>
-      <w:bookmarkStart w:id="287" w:name="_Toc160205185"/>
-      <w:bookmarkEnd w:id="274"/>
+      <w:bookmarkStart w:id="275" w:name="_Toc156492683"/>
+      <w:bookmarkStart w:id="276" w:name="_Toc156747579"/>
+      <w:bookmarkStart w:id="277" w:name="_Toc159595884"/>
+      <w:bookmarkStart w:id="278" w:name="_Toc159846482"/>
+      <w:bookmarkStart w:id="279" w:name="_Toc159846519"/>
+      <w:bookmarkStart w:id="280" w:name="_Toc159866023"/>
+      <w:bookmarkStart w:id="281" w:name="_Toc159866072"/>
+      <w:bookmarkStart w:id="282" w:name="_Toc159938480"/>
+      <w:bookmarkStart w:id="283" w:name="_Toc160031354"/>
+      <w:bookmarkStart w:id="284" w:name="_Toc160031399"/>
+      <w:bookmarkStart w:id="285" w:name="_Toc160110829"/>
+      <w:bookmarkStart w:id="286" w:name="_Toc160136292"/>
+      <w:bookmarkStart w:id="287" w:name="_Toc160136346"/>
+      <w:bookmarkStart w:id="288" w:name="_Toc160205184"/>
+      <w:bookmarkStart w:id="289" w:name="_Toc160312715"/>
       <w:bookmarkEnd w:id="275"/>
       <w:bookmarkEnd w:id="276"/>
       <w:bookmarkEnd w:id="277"/>
@@ -18226,6 +21368,8 @@
       <w:bookmarkEnd w:id="285"/>
       <w:bookmarkEnd w:id="286"/>
       <w:bookmarkEnd w:id="287"/>
+      <w:bookmarkEnd w:id="288"/>
+      <w:bookmarkEnd w:id="289"/>
     </w:p>
     <w:p>
       <w:pPr>
@@ -18247,22 +21391,21 @@
           <w:szCs w:val="26"/>
         </w:rPr>
       </w:pPr>
-      <w:bookmarkStart w:id="288" w:name="_Toc156492685"/>
-      <w:bookmarkStart w:id="289" w:name="_Toc156747581"/>
-      <w:bookmarkStart w:id="290" w:name="_Toc159595886"/>
-      <w:bookmarkStart w:id="291" w:name="_Toc159846484"/>
-      <w:bookmarkStart w:id="292" w:name="_Toc159846521"/>
-      <w:bookmarkStart w:id="293" w:name="_Toc159866025"/>
-      <w:bookmarkStart w:id="294" w:name="_Toc159866074"/>
-      <w:bookmarkStart w:id="295" w:name="_Toc159938482"/>
-      <w:bookmarkStart w:id="296" w:name="_Toc160031356"/>
-      <w:bookmarkStart w:id="297" w:name="_Toc160031401"/>
-      <w:bookmarkStart w:id="298" w:name="_Toc160110831"/>
-      <w:bookmarkStart w:id="299" w:name="_Toc160136294"/>
-      <w:bookmarkStart w:id="300" w:name="_Toc160136348"/>
-      <w:bookmarkStart w:id="301" w:name="_Toc160205186"/>
-      <w:bookmarkEnd w:id="288"/>
-      <w:bookmarkEnd w:id="289"/>
+      <w:bookmarkStart w:id="290" w:name="_Toc156492684"/>
+      <w:bookmarkStart w:id="291" w:name="_Toc156747580"/>
+      <w:bookmarkStart w:id="292" w:name="_Toc159595885"/>
+      <w:bookmarkStart w:id="293" w:name="_Toc159846483"/>
+      <w:bookmarkStart w:id="294" w:name="_Toc159846520"/>
+      <w:bookmarkStart w:id="295" w:name="_Toc159866024"/>
+      <w:bookmarkStart w:id="296" w:name="_Toc159866073"/>
+      <w:bookmarkStart w:id="297" w:name="_Toc159938481"/>
+      <w:bookmarkStart w:id="298" w:name="_Toc160031355"/>
+      <w:bookmarkStart w:id="299" w:name="_Toc160031400"/>
+      <w:bookmarkStart w:id="300" w:name="_Toc160110830"/>
+      <w:bookmarkStart w:id="301" w:name="_Toc160136293"/>
+      <w:bookmarkStart w:id="302" w:name="_Toc160136347"/>
+      <w:bookmarkStart w:id="303" w:name="_Toc160205185"/>
+      <w:bookmarkStart w:id="304" w:name="_Toc160312716"/>
       <w:bookmarkEnd w:id="290"/>
       <w:bookmarkEnd w:id="291"/>
       <w:bookmarkEnd w:id="292"/>
@@ -18275,6 +21418,9 @@
       <w:bookmarkEnd w:id="299"/>
       <w:bookmarkEnd w:id="300"/>
       <w:bookmarkEnd w:id="301"/>
+      <w:bookmarkEnd w:id="302"/>
+      <w:bookmarkEnd w:id="303"/>
+      <w:bookmarkEnd w:id="304"/>
     </w:p>
     <w:p>
       <w:pPr>
@@ -18283,7 +21429,7 @@
         <w:keepLines/>
         <w:numPr>
           <w:ilvl w:val="0"/>
-          <w:numId w:val="4"/>
+          <w:numId w:val="11"/>
         </w:numPr>
         <w:spacing w:before="360" w:after="360"/>
         <w:contextualSpacing w:val="0"/>
@@ -18296,23 +21442,21 @@
           <w:szCs w:val="26"/>
         </w:rPr>
       </w:pPr>
-      <w:bookmarkStart w:id="302" w:name="_Toc156492686"/>
-      <w:bookmarkStart w:id="303" w:name="_Toc156747582"/>
-      <w:bookmarkStart w:id="304" w:name="_Toc159595887"/>
-      <w:bookmarkStart w:id="305" w:name="_Toc159846485"/>
-      <w:bookmarkStart w:id="306" w:name="_Toc159846522"/>
-      <w:bookmarkStart w:id="307" w:name="_Toc159866026"/>
-      <w:bookmarkStart w:id="308" w:name="_Toc159866075"/>
-      <w:bookmarkStart w:id="309" w:name="_Toc159938483"/>
-      <w:bookmarkStart w:id="310" w:name="_Toc160031357"/>
-      <w:bookmarkStart w:id="311" w:name="_Toc160031402"/>
-      <w:bookmarkStart w:id="312" w:name="_Toc160110832"/>
-      <w:bookmarkStart w:id="313" w:name="_Toc160136295"/>
-      <w:bookmarkStart w:id="314" w:name="_Toc160136349"/>
-      <w:bookmarkStart w:id="315" w:name="_Toc160205187"/>
-      <w:bookmarkEnd w:id="302"/>
-      <w:bookmarkEnd w:id="303"/>
-      <w:bookmarkEnd w:id="304"/>
+      <w:bookmarkStart w:id="305" w:name="_Toc156492685"/>
+      <w:bookmarkStart w:id="306" w:name="_Toc156747581"/>
+      <w:bookmarkStart w:id="307" w:name="_Toc159595886"/>
+      <w:bookmarkStart w:id="308" w:name="_Toc159846484"/>
+      <w:bookmarkStart w:id="309" w:name="_Toc159846521"/>
+      <w:bookmarkStart w:id="310" w:name="_Toc159866025"/>
+      <w:bookmarkStart w:id="311" w:name="_Toc159866074"/>
+      <w:bookmarkStart w:id="312" w:name="_Toc159938482"/>
+      <w:bookmarkStart w:id="313" w:name="_Toc160031356"/>
+      <w:bookmarkStart w:id="314" w:name="_Toc160031401"/>
+      <w:bookmarkStart w:id="315" w:name="_Toc160110831"/>
+      <w:bookmarkStart w:id="316" w:name="_Toc160136294"/>
+      <w:bookmarkStart w:id="317" w:name="_Toc160136348"/>
+      <w:bookmarkStart w:id="318" w:name="_Toc160205186"/>
+      <w:bookmarkStart w:id="319" w:name="_Toc160312717"/>
       <w:bookmarkEnd w:id="305"/>
       <w:bookmarkEnd w:id="306"/>
       <w:bookmarkEnd w:id="307"/>
@@ -18324,6 +21468,61 @@
       <w:bookmarkEnd w:id="313"/>
       <w:bookmarkEnd w:id="314"/>
       <w:bookmarkEnd w:id="315"/>
+      <w:bookmarkEnd w:id="316"/>
+      <w:bookmarkEnd w:id="317"/>
+      <w:bookmarkEnd w:id="318"/>
+      <w:bookmarkEnd w:id="319"/>
+    </w:p>
+    <w:p>
+      <w:pPr>
+        <w:pStyle w:val="Akapitzlist"/>
+        <w:keepNext/>
+        <w:keepLines/>
+        <w:numPr>
+          <w:ilvl w:val="0"/>
+          <w:numId w:val="4"/>
+        </w:numPr>
+        <w:spacing w:before="360" w:after="360"/>
+        <w:contextualSpacing w:val="0"/>
+        <w:outlineLvl w:val="1"/>
+        <w:rPr>
+          <w:rFonts w:eastAsiaTheme="majorEastAsia" w:cstheme="majorBidi"/>
+          <w:b/>
+          <w:vanish/>
+          <w:sz w:val="28"/>
+          <w:szCs w:val="26"/>
+        </w:rPr>
+      </w:pPr>
+      <w:bookmarkStart w:id="320" w:name="_Toc156492686"/>
+      <w:bookmarkStart w:id="321" w:name="_Toc156747582"/>
+      <w:bookmarkStart w:id="322" w:name="_Toc159595887"/>
+      <w:bookmarkStart w:id="323" w:name="_Toc159846485"/>
+      <w:bookmarkStart w:id="324" w:name="_Toc159846522"/>
+      <w:bookmarkStart w:id="325" w:name="_Toc159866026"/>
+      <w:bookmarkStart w:id="326" w:name="_Toc159866075"/>
+      <w:bookmarkStart w:id="327" w:name="_Toc159938483"/>
+      <w:bookmarkStart w:id="328" w:name="_Toc160031357"/>
+      <w:bookmarkStart w:id="329" w:name="_Toc160031402"/>
+      <w:bookmarkStart w:id="330" w:name="_Toc160110832"/>
+      <w:bookmarkStart w:id="331" w:name="_Toc160136295"/>
+      <w:bookmarkStart w:id="332" w:name="_Toc160136349"/>
+      <w:bookmarkStart w:id="333" w:name="_Toc160205187"/>
+      <w:bookmarkStart w:id="334" w:name="_Toc160312718"/>
+      <w:bookmarkEnd w:id="320"/>
+      <w:bookmarkEnd w:id="321"/>
+      <w:bookmarkEnd w:id="322"/>
+      <w:bookmarkEnd w:id="323"/>
+      <w:bookmarkEnd w:id="324"/>
+      <w:bookmarkEnd w:id="325"/>
+      <w:bookmarkEnd w:id="326"/>
+      <w:bookmarkEnd w:id="327"/>
+      <w:bookmarkEnd w:id="328"/>
+      <w:bookmarkEnd w:id="329"/>
+      <w:bookmarkEnd w:id="330"/>
+      <w:bookmarkEnd w:id="331"/>
+      <w:bookmarkEnd w:id="332"/>
+      <w:bookmarkEnd w:id="333"/>
+      <w:bookmarkEnd w:id="334"/>
     </w:p>
     <w:p>
       <w:pPr>
@@ -18375,12 +21574,12 @@
         </w:numPr>
         <w:ind w:left="432" w:hanging="432"/>
       </w:pPr>
-      <w:bookmarkStart w:id="316" w:name="_Toc160205188"/>
+      <w:bookmarkStart w:id="335" w:name="_Toc160312719"/>
       <w:r>
         <w:lastRenderedPageBreak/>
         <w:t>Bibliografia</w:t>
       </w:r>
-      <w:bookmarkEnd w:id="316"/>
+      <w:bookmarkEnd w:id="335"/>
     </w:p>
     <w:p>
       <w:pPr>
@@ -18390,8 +21589,8 @@
       </w:pPr>
     </w:p>
     <w:sectPr>
-      <w:footerReference w:type="even" r:id="rId20"/>
-      <w:footerReference w:type="default" r:id="rId21"/>
+      <w:footerReference w:type="even" r:id="rId23"/>
+      <w:footerReference w:type="default" r:id="rId24"/>
       <w:pgSz w:w="11906" w:h="16838" w:code="9"/>
       <w:pgMar w:top="1418" w:right="1134" w:bottom="1418" w:left="1701" w:header="709" w:footer="709" w:gutter="0"/>
       <w:cols w:space="708"/>
@@ -18610,7 +21809,7 @@
       </w:r>
     </w:p>
   </w:comment>
-  <w:comment w:id="61" w:author="Marta Glanowska" w:date="2024-02-26T16:15:00Z" w:initials="MG">
+  <w:comment w:id="63" w:author="Marta Glanowska" w:date="2024-02-26T16:15:00Z" w:initials="MG">
     <w:p>
       <w:pPr>
         <w:pStyle w:val="Tekstkomentarza"/>
@@ -18628,7 +21827,7 @@
       </w:r>
     </w:p>
   </w:comment>
-  <w:comment w:id="63" w:author="Marta Glanowska" w:date="2024-03-01T15:51:00Z" w:initials="MG">
+  <w:comment w:id="66" w:author="Marta Glanowska" w:date="2024-03-02T20:53:00Z" w:initials="MG">
     <w:p>
       <w:pPr>
         <w:pStyle w:val="Tekstkomentarza"/>
@@ -18642,11 +21841,11 @@
         <w:annotationRef/>
       </w:r>
       <w:r>
-        <w:t>Tokenizer -&gt; sprawdzić czy indeksuje frekwencją wystąpień</w:t>
+        <w:t>Wyjaśniać?</w:t>
       </w:r>
     </w:p>
   </w:comment>
-  <w:comment w:id="64" w:author="Marta Glanowska" w:date="2024-03-01T15:50:00Z" w:initials="MG">
+  <w:comment w:id="68" w:author="Marta Glanowska" w:date="2024-02-26T12:05:00Z" w:initials="MG">
     <w:p>
       <w:pPr>
         <w:pStyle w:val="Tekstkomentarza"/>
@@ -18659,20 +21858,12 @@
         </w:rPr>
         <w:annotationRef/>
       </w:r>
-      <w:hyperlink r:id="rId2" w:history="1">
-        <w:r>
-          <w:rPr>
-            <w:rStyle w:val="Hipercze"/>
-          </w:rPr>
-          <w:t>neural networks - What is difference between keras embedding layer and word2vec? - Cross Validated (stackexchange.com)</w:t>
-        </w:r>
-      </w:hyperlink>
-      <w:r>
-        <w:t xml:space="preserve"> -&gt; Warstwa Embedding to nie Word2Vec</w:t>
+      <w:r>
+        <w:t>Tłumaczenie miało miejsce już wcześniej w opisie innych prac (referencje).</w:t>
       </w:r>
     </w:p>
   </w:comment>
-  <w:comment w:id="65" w:author="Marta Glanowska" w:date="2024-03-01T15:56:00Z" w:initials="MG">
+  <w:comment w:id="69" w:author="Marta Glanowska" w:date="2024-02-26T13:25:00Z" w:initials="MG">
     <w:p>
       <w:pPr>
         <w:pStyle w:val="Tekstkomentarza"/>
@@ -18686,11 +21877,11 @@
         <w:annotationRef/>
       </w:r>
       <w:r>
-        <w:t>Akapit do wyrzucenia</w:t>
+        <w:t>Przenieść „z” „i”, ... do kolejnych linijek</w:t>
       </w:r>
     </w:p>
   </w:comment>
-  <w:comment w:id="66" w:author="Marta Glanowska" w:date="2024-02-26T12:05:00Z" w:initials="MG">
+  <w:comment w:id="72" w:author="Marta Glanowska" w:date="2024-02-27T12:24:00Z" w:initials="MG">
     <w:p>
       <w:pPr>
         <w:pStyle w:val="Tekstkomentarza"/>
@@ -18704,11 +21895,11 @@
         <w:annotationRef/>
       </w:r>
       <w:r>
-        <w:t>Tłumaczenie miało miejsce już wcześniej w opisie innych prac (referencje).</w:t>
+        <w:t>Pomijam wariant OvR (one-vs-rest)</w:t>
       </w:r>
     </w:p>
   </w:comment>
-  <w:comment w:id="67" w:author="Marta Glanowska" w:date="2024-02-26T13:25:00Z" w:initials="MG">
+  <w:comment w:id="73" w:author="Marta Glanowska" w:date="2024-02-27T12:39:00Z" w:initials="MG">
     <w:p>
       <w:pPr>
         <w:pStyle w:val="Tekstkomentarza"/>
@@ -18722,85 +21913,13 @@
         <w:annotationRef/>
       </w:r>
       <w:r>
-        <w:t>Przenieść „z” „i”, ... do kolejnych linijek</w:t>
-      </w:r>
-    </w:p>
-  </w:comment>
-  <w:comment w:id="68" w:author="Marta Glanowska" w:date="2024-02-26T12:57:00Z" w:initials="MG">
-    <w:p>
-      <w:pPr>
-        <w:pStyle w:val="Tekstkomentarza"/>
-        <w:ind w:firstLine="0"/>
-        <w:jc w:val="left"/>
-      </w:pPr>
-      <w:r>
-        <w:rPr>
-          <w:rStyle w:val="Odwoaniedokomentarza"/>
-        </w:rPr>
-        <w:annotationRef/>
-      </w:r>
-      <w:r>
-        <w:t>Nie jest odpowiedni jako przygotowanie treści do sieci rekurencyjnych.</w:t>
-      </w:r>
-    </w:p>
-  </w:comment>
-  <w:comment w:id="69" w:author="Marta Glanowska" w:date="2024-02-26T16:10:00Z" w:initials="MG">
-    <w:p>
-      <w:pPr>
-        <w:pStyle w:val="Tekstkomentarza"/>
-        <w:ind w:firstLine="0"/>
-        <w:jc w:val="left"/>
-      </w:pPr>
-      <w:r>
-        <w:rPr>
-          <w:rStyle w:val="Odwoaniedokomentarza"/>
-        </w:rPr>
-        <w:annotationRef/>
-      </w:r>
-      <w:r>
-        <w:t>Artykuł naukowy - odnośnik znaleźć</w:t>
-      </w:r>
-    </w:p>
-  </w:comment>
-  <w:comment w:id="72" w:author="Marta Glanowska" w:date="2024-02-27T12:24:00Z" w:initials="MG">
-    <w:p>
-      <w:pPr>
-        <w:pStyle w:val="Tekstkomentarza"/>
-        <w:ind w:firstLine="0"/>
-        <w:jc w:val="left"/>
-      </w:pPr>
-      <w:r>
-        <w:rPr>
-          <w:rStyle w:val="Odwoaniedokomentarza"/>
-        </w:rPr>
-        <w:annotationRef/>
-      </w:r>
-      <w:r>
-        <w:t>Pomijam wariant OvR (one-vs-rest)</w:t>
-      </w:r>
-    </w:p>
-  </w:comment>
-  <w:comment w:id="73" w:author="Marta Glanowska" w:date="2024-02-27T12:39:00Z" w:initials="MG">
-    <w:p>
-      <w:pPr>
-        <w:pStyle w:val="Tekstkomentarza"/>
-        <w:ind w:firstLine="0"/>
-        <w:jc w:val="left"/>
-      </w:pPr>
-      <w:r>
-        <w:rPr>
-          <w:rStyle w:val="Odwoaniedokomentarza"/>
-        </w:rPr>
-        <w:annotationRef/>
-      </w:r>
-      <w:r>
         <w:t>Ale i tak nie wiem, którą wersją jest ta Pythonowa:</w:t>
       </w:r>
       <w:r>
         <w:br/>
         <w:t xml:space="preserve">- </w:t>
       </w:r>
-      <w:hyperlink r:id="rId3" w:history="1">
+      <w:hyperlink r:id="rId2" w:history="1">
         <w:r>
           <w:rPr>
             <w:rStyle w:val="Hipercze"/>
@@ -18815,7 +21934,7 @@
         <w:br/>
         <w:t xml:space="preserve">- </w:t>
       </w:r>
-      <w:hyperlink r:id="rId4" w:history="1">
+      <w:hyperlink r:id="rId3" w:history="1">
         <w:r>
           <w:rPr>
             <w:rStyle w:val="Hipercze"/>
@@ -18836,7 +21955,7 @@
       <w:r>
         <w:t xml:space="preserve">- </w:t>
       </w:r>
-      <w:hyperlink r:id="rId5" w:history="1">
+      <w:hyperlink r:id="rId4" w:history="1">
         <w:r>
           <w:rPr>
             <w:rStyle w:val="Hipercze"/>
@@ -18862,7 +21981,7 @@
         </w:rPr>
         <w:annotationRef/>
       </w:r>
-      <w:hyperlink r:id="rId6" w:history="1">
+      <w:hyperlink r:id="rId5" w:history="1">
         <w:r>
           <w:rPr>
             <w:rStyle w:val="Hipercze"/>
@@ -18888,7 +22007,7 @@
         </w:rPr>
         <w:annotationRef/>
       </w:r>
-      <w:hyperlink r:id="rId7" w:history="1">
+      <w:hyperlink r:id="rId6" w:history="1">
         <w:r>
           <w:rPr>
             <w:rStyle w:val="Hipercze"/>
@@ -18985,7 +22104,7 @@
         </w:rPr>
         <w:annotationRef/>
       </w:r>
-      <w:hyperlink r:id="rId8" w:history="1">
+      <w:hyperlink r:id="rId7" w:history="1">
         <w:r>
           <w:rPr>
             <w:rStyle w:val="Hipercze"/>
@@ -19022,7 +22141,7 @@
       </w:r>
     </w:p>
   </w:comment>
-  <w:comment w:id="122" w:author="Marta Glanowska" w:date="2024-02-29T14:47:00Z" w:initials="MG">
+  <w:comment w:id="123" w:author="Marta Glanowska" w:date="2024-02-29T14:47:00Z" w:initials="MG">
     <w:p>
       <w:pPr>
         <w:pStyle w:val="Tekstkomentarza"/>
@@ -19040,7 +22159,7 @@
       </w:r>
     </w:p>
   </w:comment>
-  <w:comment w:id="124" w:author="Marta Glanowska" w:date="2024-02-29T14:48:00Z" w:initials="MG">
+  <w:comment w:id="125" w:author="Marta Glanowska" w:date="2024-02-29T14:48:00Z" w:initials="MG">
     <w:p>
       <w:pPr>
         <w:pStyle w:val="Tekstkomentarza"/>
@@ -19058,7 +22177,7 @@
       </w:r>
     </w:p>
   </w:comment>
-  <w:comment w:id="126" w:author="Marta Glanowska" w:date="2024-02-29T15:10:00Z" w:initials="MG">
+  <w:comment w:id="127" w:author="Marta Glanowska" w:date="2024-02-29T15:10:00Z" w:initials="MG">
     <w:p>
       <w:pPr>
         <w:pStyle w:val="Tekstkomentarza"/>
@@ -19076,7 +22195,7 @@
       </w:r>
     </w:p>
   </w:comment>
-  <w:comment w:id="129" w:author="Marta Glanowska" w:date="2024-02-28T17:16:00Z" w:initials="MG">
+  <w:comment w:id="130" w:author="Marta Glanowska" w:date="2024-02-28T17:16:00Z" w:initials="MG">
     <w:p>
       <w:pPr>
         <w:pStyle w:val="Tekstkomentarza"/>
@@ -19094,7 +22213,7 @@
       </w:r>
     </w:p>
   </w:comment>
-  <w:comment w:id="135" w:author="Marta Glanowska" w:date="2024-03-01T12:50:00Z" w:initials="MG">
+  <w:comment w:id="136" w:author="Marta Glanowska" w:date="2024-03-01T12:50:00Z" w:initials="MG">
     <w:p>
       <w:pPr>
         <w:pStyle w:val="Tekstkomentarza"/>
@@ -19112,7 +22231,7 @@
       </w:r>
     </w:p>
   </w:comment>
-  <w:comment w:id="137" w:author="Marta Glanowska" w:date="2024-03-01T13:31:00Z" w:initials="MG">
+  <w:comment w:id="138" w:author="Marta Glanowska" w:date="2024-03-01T13:31:00Z" w:initials="MG">
     <w:p>
       <w:pPr>
         <w:pStyle w:val="Tekstkomentarza"/>
@@ -19127,6 +22246,24 @@
       </w:r>
       <w:r>
         <w:t>Kropki czy przecinki jako separatory dziesiętne?</w:t>
+      </w:r>
+    </w:p>
+  </w:comment>
+  <w:comment w:id="145" w:author="Marta Glanowska" w:date="2024-03-02T21:41:00Z" w:initials="MG">
+    <w:p>
+      <w:pPr>
+        <w:pStyle w:val="Tekstkomentarza"/>
+        <w:ind w:firstLine="0"/>
+        <w:jc w:val="left"/>
+      </w:pPr>
+      <w:r>
+        <w:rPr>
+          <w:rStyle w:val="Odwoaniedokomentarza"/>
+        </w:rPr>
+        <w:annotationRef/>
+      </w:r>
+      <w:r>
+        <w:t>Komórek?</w:t>
       </w:r>
     </w:p>
   </w:comment>
@@ -19144,13 +22281,9 @@
   <w15:commentEx w15:paraId="6DD6682D" w15:done="0"/>
   <w15:commentEx w15:paraId="7F58DBF0" w15:done="0"/>
   <w15:commentEx w15:paraId="3E0D024C" w15:done="0"/>
-  <w15:commentEx w15:paraId="44E9909F" w15:done="0"/>
-  <w15:commentEx w15:paraId="7A352DF9" w15:done="0"/>
-  <w15:commentEx w15:paraId="553607AB" w15:paraIdParent="7A352DF9" w15:done="0"/>
+  <w15:commentEx w15:paraId="4620E9A6" w15:done="0"/>
   <w15:commentEx w15:paraId="4849E58F" w15:done="0"/>
   <w15:commentEx w15:paraId="4EC3D755" w15:done="0"/>
-  <w15:commentEx w15:paraId="07F982B6" w15:done="0"/>
-  <w15:commentEx w15:paraId="65E2B1CD" w15:done="0"/>
   <w15:commentEx w15:paraId="29CFFFE8" w15:done="0"/>
   <w15:commentEx w15:paraId="2897E369" w15:paraIdParent="29CFFFE8" w15:done="0"/>
   <w15:commentEx w15:paraId="11175B04" w15:done="0"/>
@@ -19165,6 +22298,7 @@
   <w15:commentEx w15:paraId="2623C154" w15:done="0"/>
   <w15:commentEx w15:paraId="36EC3496" w15:done="0"/>
   <w15:commentEx w15:paraId="65D41385" w15:done="0"/>
+  <w15:commentEx w15:paraId="397B89C9" w15:done="0"/>
 </w15:commentsEx>
 </file>
 
@@ -19179,13 +22313,9 @@
   <w16cex:commentExtensible w16cex:durableId="4049377A" w16cex:dateUtc="2024-02-19T18:51:00Z"/>
   <w16cex:commentExtensible w16cex:durableId="68ADD2E0" w16cex:dateUtc="2024-02-26T12:28:00Z"/>
   <w16cex:commentExtensible w16cex:durableId="188FB0B2" w16cex:dateUtc="2024-02-26T15:15:00Z"/>
-  <w16cex:commentExtensible w16cex:durableId="49DCE63C" w16cex:dateUtc="2024-03-01T14:51:00Z"/>
-  <w16cex:commentExtensible w16cex:durableId="56851F0A" w16cex:dateUtc="2024-03-01T14:50:00Z"/>
-  <w16cex:commentExtensible w16cex:durableId="7454E821" w16cex:dateUtc="2024-03-01T14:56:00Z"/>
+  <w16cex:commentExtensible w16cex:durableId="52E0DC27" w16cex:dateUtc="2024-03-02T19:53:00Z"/>
   <w16cex:commentExtensible w16cex:durableId="2CD4B26C" w16cex:dateUtc="2024-02-26T11:05:00Z"/>
   <w16cex:commentExtensible w16cex:durableId="7E31AAC9" w16cex:dateUtc="2024-02-26T12:25:00Z"/>
-  <w16cex:commentExtensible w16cex:durableId="48B428DF" w16cex:dateUtc="2024-02-26T11:57:00Z"/>
-  <w16cex:commentExtensible w16cex:durableId="0934CA01" w16cex:dateUtc="2024-02-26T15:10:00Z"/>
   <w16cex:commentExtensible w16cex:durableId="0F928EB0" w16cex:dateUtc="2024-02-27T11:24:00Z"/>
   <w16cex:commentExtensible w16cex:durableId="69BE3489" w16cex:dateUtc="2024-02-27T11:39:00Z"/>
   <w16cex:commentExtensible w16cex:durableId="61F5D2CE" w16cex:dateUtc="2024-02-28T13:53:00Z"/>
@@ -19200,6 +22330,7 @@
   <w16cex:commentExtensible w16cex:durableId="0177AD87" w16cex:dateUtc="2024-02-28T16:16:00Z"/>
   <w16cex:commentExtensible w16cex:durableId="43201C10" w16cex:dateUtc="2024-03-01T11:50:00Z"/>
   <w16cex:commentExtensible w16cex:durableId="04B1C08D" w16cex:dateUtc="2024-03-01T12:31:00Z"/>
+  <w16cex:commentExtensible w16cex:durableId="00782C00" w16cex:dateUtc="2024-03-02T20:41:00Z"/>
 </w16cex:commentsExtensible>
 </file>
 
@@ -19214,13 +22345,9 @@
   <w16cid:commentId w16cid:paraId="6DD6682D" w16cid:durableId="4049377A"/>
   <w16cid:commentId w16cid:paraId="7F58DBF0" w16cid:durableId="68ADD2E0"/>
   <w16cid:commentId w16cid:paraId="3E0D024C" w16cid:durableId="188FB0B2"/>
-  <w16cid:commentId w16cid:paraId="44E9909F" w16cid:durableId="49DCE63C"/>
-  <w16cid:commentId w16cid:paraId="7A352DF9" w16cid:durableId="56851F0A"/>
-  <w16cid:commentId w16cid:paraId="553607AB" w16cid:durableId="7454E821"/>
+  <w16cid:commentId w16cid:paraId="4620E9A6" w16cid:durableId="52E0DC27"/>
   <w16cid:commentId w16cid:paraId="4849E58F" w16cid:durableId="2CD4B26C"/>
   <w16cid:commentId w16cid:paraId="4EC3D755" w16cid:durableId="7E31AAC9"/>
-  <w16cid:commentId w16cid:paraId="07F982B6" w16cid:durableId="48B428DF"/>
-  <w16cid:commentId w16cid:paraId="65E2B1CD" w16cid:durableId="0934CA01"/>
   <w16cid:commentId w16cid:paraId="29CFFFE8" w16cid:durableId="0F928EB0"/>
   <w16cid:commentId w16cid:paraId="2897E369" w16cid:durableId="69BE3489"/>
   <w16cid:commentId w16cid:paraId="11175B04" w16cid:durableId="61F5D2CE"/>
@@ -19235,6 +22362,7 @@
   <w16cid:commentId w16cid:paraId="2623C154" w16cid:durableId="0177AD87"/>
   <w16cid:commentId w16cid:paraId="36EC3496" w16cid:durableId="43201C10"/>
   <w16cid:commentId w16cid:paraId="65D41385" w16cid:durableId="04B1C08D"/>
+  <w16cid:commentId w16cid:paraId="397B89C9" w16cid:durableId="00782C00"/>
 </w16cid:commentsIds>
 </file>
 
@@ -20080,6 +23208,98 @@
     <w:p>
       <w:pPr>
         <w:pStyle w:val="Tekstprzypisudolnego"/>
+      </w:pPr>
+      <w:r>
+        <w:rPr>
+          <w:rStyle w:val="Odwoanieprzypisudolnego"/>
+        </w:rPr>
+        <w:footnoteRef/>
+      </w:r>
+      <w:r>
+        <w:t xml:space="preserve"> </w:t>
+      </w:r>
+      <w:hyperlink r:id="rId8" w:history="1">
+        <w:r>
+          <w:rPr>
+            <w:rStyle w:val="Hipercze"/>
+          </w:rPr>
+          <w:t>https://medium.com/analytics-vidhya/understanding-embedding-layer-in-keras-bbe3ff1327ce</w:t>
+        </w:r>
+      </w:hyperlink>
+      <w:r>
+        <w:t>, do</w:t>
+      </w:r>
+      <w:r>
+        <w:t>stęp z dnia 21.02.2024 r.</w:t>
+      </w:r>
+    </w:p>
+  </w:footnote>
+  <w:footnote w:id="15">
+    <w:p>
+      <w:pPr>
+        <w:pStyle w:val="Tekstprzypisudolnego"/>
+        <w:rPr>
+          <w:lang w:val="en-US"/>
+        </w:rPr>
+      </w:pPr>
+      <w:r>
+        <w:rPr>
+          <w:rStyle w:val="Odwoanieprzypisudolnego"/>
+        </w:rPr>
+        <w:footnoteRef/>
+      </w:r>
+      <w:r>
+        <w:rPr>
+          <w:lang w:val="en-US"/>
+        </w:rPr>
+        <w:t xml:space="preserve"> </w:t>
+      </w:r>
+      <w:r>
+        <w:rPr>
+          <w:lang w:val="en-US"/>
+        </w:rPr>
+        <w:t>Jacob Devlin</w:t>
+      </w:r>
+      <w:r>
+        <w:rPr>
+          <w:lang w:val="en-US"/>
+        </w:rPr>
+        <w:t xml:space="preserve"> </w:t>
+      </w:r>
+      <w:proofErr w:type="spellStart"/>
+      <w:r>
+        <w:rPr>
+          <w:lang w:val="en-US"/>
+        </w:rPr>
+        <w:t>i</w:t>
+      </w:r>
+      <w:proofErr w:type="spellEnd"/>
+      <w:r>
+        <w:rPr>
+          <w:lang w:val="en-US"/>
+        </w:rPr>
+        <w:t xml:space="preserve"> in., </w:t>
+      </w:r>
+      <w:r>
+        <w:rPr>
+          <w:i/>
+          <w:iCs/>
+          <w:lang w:val="en-US"/>
+        </w:rPr>
+        <w:t>BERT: Pre-training of Deep Bidirectional Transformers for Language Understanding</w:t>
+      </w:r>
+      <w:r>
+        <w:rPr>
+          <w:lang w:val="en-US"/>
+        </w:rPr>
+        <w:t>, 2019</w:t>
+      </w:r>
+    </w:p>
+  </w:footnote>
+  <w:footnote w:id="16">
+    <w:p>
+      <w:pPr>
+        <w:pStyle w:val="Tekstprzypisudolnego"/>
         <w:rPr>
           <w:lang w:val="en-US"/>
         </w:rPr>
@@ -20170,7 +23390,7 @@
       </w:r>
     </w:p>
   </w:footnote>
-  <w:footnote w:id="15">
+  <w:footnote w:id="17">
     <w:p>
       <w:pPr>
         <w:pStyle w:val="Tekstprzypisudolnego"/>
@@ -20184,7 +23404,7 @@
       <w:r>
         <w:t xml:space="preserve"> </w:t>
       </w:r>
-      <w:hyperlink r:id="rId8" w:history="1">
+      <w:hyperlink r:id="rId9" w:history="1">
         <w:r>
           <w:rPr>
             <w:rStyle w:val="Hipercze"/>
@@ -20200,7 +23420,7 @@
       </w:r>
     </w:p>
   </w:footnote>
-  <w:footnote w:id="16">
+  <w:footnote w:id="18">
     <w:p>
       <w:pPr>
         <w:pStyle w:val="Tekstprzypisudolnego"/>
@@ -20264,7 +23484,7 @@
       </w:r>
     </w:p>
   </w:footnote>
-  <w:footnote w:id="17">
+  <w:footnote w:id="19">
     <w:p>
       <w:pPr>
         <w:pStyle w:val="Tekstprzypisudolnego"/>
@@ -20278,7 +23498,7 @@
       <w:r>
         <w:t xml:space="preserve"> </w:t>
       </w:r>
-      <w:hyperlink r:id="rId9" w:history="1">
+      <w:hyperlink r:id="rId10" w:history="1">
         <w:r>
           <w:rPr>
             <w:rStyle w:val="Hipercze"/>
@@ -20294,7 +23514,7 @@
       </w:r>
     </w:p>
   </w:footnote>
-  <w:footnote w:id="18">
+  <w:footnote w:id="20">
     <w:p>
       <w:pPr>
         <w:pStyle w:val="Tekstprzypisudolnego"/>
@@ -20308,7 +23528,7 @@
       <w:r>
         <w:t xml:space="preserve"> </w:t>
       </w:r>
-      <w:hyperlink r:id="rId10" w:history="1">
+      <w:hyperlink r:id="rId11" w:history="1">
         <w:r>
           <w:rPr>
             <w:rStyle w:val="Hipercze"/>
@@ -20324,7 +23544,7 @@
       </w:r>
     </w:p>
   </w:footnote>
-  <w:footnote w:id="19">
+  <w:footnote w:id="21">
     <w:p>
       <w:pPr>
         <w:pStyle w:val="Tekstprzypisudolnego"/>
@@ -20338,7 +23558,7 @@
       <w:r>
         <w:t xml:space="preserve"> </w:t>
       </w:r>
-      <w:hyperlink r:id="rId11" w:history="1">
+      <w:hyperlink r:id="rId12" w:history="1">
         <w:r>
           <w:rPr>
             <w:rStyle w:val="Hipercze"/>
@@ -20351,7 +23571,7 @@
       </w:r>
     </w:p>
   </w:footnote>
-  <w:footnote w:id="20">
+  <w:footnote w:id="22">
     <w:p>
       <w:pPr>
         <w:pStyle w:val="Tekstprzypisudolnego"/>
@@ -20365,7 +23585,7 @@
       <w:r>
         <w:t xml:space="preserve"> </w:t>
       </w:r>
-      <w:hyperlink r:id="rId12" w:history="1">
+      <w:hyperlink r:id="rId13" w:history="1">
         <w:r>
           <w:rPr>
             <w:rStyle w:val="Hipercze"/>
@@ -20384,7 +23604,7 @@
       </w:r>
     </w:p>
   </w:footnote>
-  <w:footnote w:id="21">
+  <w:footnote w:id="23">
     <w:p>
       <w:pPr>
         <w:pStyle w:val="Tekstprzypisudolnego"/>
@@ -20398,7 +23618,7 @@
       <w:r>
         <w:t xml:space="preserve"> </w:t>
       </w:r>
-      <w:hyperlink r:id="rId13" w:history="1">
+      <w:hyperlink r:id="rId14" w:history="1">
         <w:r>
           <w:rPr>
             <w:rStyle w:val="Hipercze"/>
@@ -20432,7 +23652,7 @@
       </w:r>
     </w:p>
   </w:footnote>
-  <w:footnote w:id="22">
+  <w:footnote w:id="24">
     <w:p>
       <w:pPr>
         <w:pStyle w:val="Tekstprzypisudolnego"/>
@@ -20446,7 +23666,7 @@
       <w:r>
         <w:t xml:space="preserve"> </w:t>
       </w:r>
-      <w:hyperlink r:id="rId14" w:history="1">
+      <w:hyperlink r:id="rId15" w:history="1">
         <w:r>
           <w:rPr>
             <w:rStyle w:val="Hipercze"/>
@@ -20459,7 +23679,7 @@
       </w:r>
     </w:p>
   </w:footnote>
-  <w:footnote w:id="23">
+  <w:footnote w:id="25">
     <w:p>
       <w:pPr>
         <w:pStyle w:val="Tekstprzypisudolnego"/>
@@ -20473,7 +23693,7 @@
       <w:r>
         <w:t xml:space="preserve"> </w:t>
       </w:r>
-      <w:hyperlink r:id="rId15" w:history="1">
+      <w:hyperlink r:id="rId16" w:history="1">
         <w:r>
           <w:rPr>
             <w:rStyle w:val="Hipercze"/>
@@ -20489,7 +23709,7 @@
       </w:r>
     </w:p>
   </w:footnote>
-  <w:footnote w:id="24">
+  <w:footnote w:id="26">
     <w:p>
       <w:pPr>
         <w:pStyle w:val="Tekstprzypisudolnego"/>
@@ -20503,7 +23723,7 @@
       <w:r>
         <w:t xml:space="preserve"> </w:t>
       </w:r>
-      <w:hyperlink r:id="rId16" w:history="1">
+      <w:hyperlink r:id="rId17" w:history="1">
         <w:r>
           <w:rPr>
             <w:rStyle w:val="Hipercze"/>
@@ -20516,7 +23736,7 @@
       </w:r>
     </w:p>
   </w:footnote>
-  <w:footnote w:id="25">
+  <w:footnote w:id="27">
     <w:p>
       <w:pPr>
         <w:pStyle w:val="Tekstprzypisudolnego"/>
@@ -20530,7 +23750,7 @@
       <w:r>
         <w:t xml:space="preserve"> </w:t>
       </w:r>
-      <w:hyperlink r:id="rId17" w:history="1">
+      <w:hyperlink r:id="rId18" w:history="1">
         <w:r>
           <w:rPr>
             <w:rStyle w:val="Hipercze"/>
@@ -20543,7 +23763,7 @@
       </w:r>
     </w:p>
   </w:footnote>
-  <w:footnote w:id="26">
+  <w:footnote w:id="28">
     <w:p>
       <w:pPr>
         <w:pStyle w:val="Tekstprzypisudolnego"/>
@@ -20557,7 +23777,7 @@
       <w:r>
         <w:t xml:space="preserve"> </w:t>
       </w:r>
-      <w:hyperlink r:id="rId18" w:history="1">
+      <w:hyperlink r:id="rId19" w:history="1">
         <w:r>
           <w:rPr>
             <w:rStyle w:val="Hipercze"/>
@@ -20570,7 +23790,7 @@
       </w:r>
     </w:p>
   </w:footnote>
-  <w:footnote w:id="27">
+  <w:footnote w:id="29">
     <w:p>
       <w:pPr>
         <w:pStyle w:val="Tekstprzypisudolnego"/>
@@ -20584,7 +23804,7 @@
       <w:r>
         <w:t xml:space="preserve"> </w:t>
       </w:r>
-      <w:hyperlink r:id="rId19" w:history="1">
+      <w:hyperlink r:id="rId20" w:history="1">
         <w:r>
           <w:rPr>
             <w:rStyle w:val="Hipercze"/>
@@ -20594,6 +23814,249 @@
       </w:hyperlink>
       <w:r>
         <w:t>, dostęp z dnia 21.12.2023 r.</w:t>
+      </w:r>
+    </w:p>
+  </w:footnote>
+  <w:footnote w:id="30">
+    <w:p>
+      <w:pPr>
+        <w:pStyle w:val="Tekstprzypisudolnego"/>
+      </w:pPr>
+      <w:r>
+        <w:rPr>
+          <w:rStyle w:val="Odwoanieprzypisudolnego"/>
+        </w:rPr>
+        <w:footnoteRef/>
+      </w:r>
+      <w:r>
+        <w:t xml:space="preserve"> </w:t>
+      </w:r>
+      <w:hyperlink r:id="rId21" w:history="1">
+        <w:r>
+          <w:rPr>
+            <w:rStyle w:val="Hipercze"/>
+          </w:rPr>
+          <w:t>https://www.tensorflow.org/api_docs/python/tf/keras/preprocessing/text/Tokenizer</w:t>
+        </w:r>
+      </w:hyperlink>
+      <w:r>
+        <w:t>, dostęp z dnia 27.12.2023 r.</w:t>
+      </w:r>
+    </w:p>
+  </w:footnote>
+  <w:footnote w:id="31">
+    <w:p>
+      <w:pPr>
+        <w:pStyle w:val="Tekstprzypisudolnego"/>
+      </w:pPr>
+      <w:r>
+        <w:rPr>
+          <w:rStyle w:val="Odwoanieprzypisudolnego"/>
+        </w:rPr>
+        <w:footnoteRef/>
+      </w:r>
+      <w:r>
+        <w:t xml:space="preserve"> </w:t>
+      </w:r>
+      <w:hyperlink r:id="rId22" w:history="1">
+        <w:r>
+          <w:rPr>
+            <w:rStyle w:val="Hipercze"/>
+          </w:rPr>
+          <w:t>https://www.tensorflow.org/api_docs/python/tf/keras/utils/pad_sequences</w:t>
+        </w:r>
+      </w:hyperlink>
+      <w:r>
+        <w:t>, dostęp z dnia 27.12.2023 r.</w:t>
+      </w:r>
+    </w:p>
+  </w:footnote>
+  <w:footnote w:id="32">
+    <w:p>
+      <w:pPr>
+        <w:pStyle w:val="Tekstprzypisudolnego"/>
+      </w:pPr>
+      <w:r>
+        <w:rPr>
+          <w:rStyle w:val="Odwoanieprzypisudolnego"/>
+        </w:rPr>
+        <w:footnoteRef/>
+      </w:r>
+      <w:r>
+        <w:t xml:space="preserve"> </w:t>
+      </w:r>
+      <w:hyperlink r:id="rId23" w:history="1">
+        <w:r>
+          <w:rPr>
+            <w:rStyle w:val="Hipercze"/>
+          </w:rPr>
+          <w:t>https://keras.io/api/layers/core_layers/embedding/</w:t>
+        </w:r>
+      </w:hyperlink>
+      <w:r>
+        <w:t>, dostęp z dnia 27.12.2023 r.</w:t>
+      </w:r>
+    </w:p>
+  </w:footnote>
+  <w:footnote w:id="33">
+    <w:p>
+      <w:pPr>
+        <w:pStyle w:val="Tekstprzypisudolnego"/>
+      </w:pPr>
+      <w:r>
+        <w:rPr>
+          <w:rStyle w:val="Odwoanieprzypisudolnego"/>
+        </w:rPr>
+        <w:footnoteRef/>
+      </w:r>
+      <w:r>
+        <w:t xml:space="preserve"> </w:t>
+      </w:r>
+      <w:hyperlink r:id="rId24" w:history="1">
+        <w:r>
+          <w:rPr>
+            <w:rStyle w:val="Hipercze"/>
+          </w:rPr>
+          <w:t>https://keras.io/api/layers/recurrent_layers/gru/</w:t>
+        </w:r>
+      </w:hyperlink>
+      <w:r>
+        <w:t>, dostęp z dnia 27.12.2023 r.</w:t>
+      </w:r>
+    </w:p>
+  </w:footnote>
+  <w:footnote w:id="34">
+    <w:p>
+      <w:pPr>
+        <w:pStyle w:val="Tekstprzypisudolnego"/>
+      </w:pPr>
+      <w:r>
+        <w:rPr>
+          <w:rStyle w:val="Odwoanieprzypisudolnego"/>
+        </w:rPr>
+        <w:footnoteRef/>
+      </w:r>
+      <w:r>
+        <w:t xml:space="preserve"> </w:t>
+      </w:r>
+      <w:hyperlink r:id="rId25" w:history="1">
+        <w:r>
+          <w:rPr>
+            <w:rStyle w:val="Hipercze"/>
+          </w:rPr>
+          <w:t>https://keras.io/api/layers/normalization_layers/batch_normalization/</w:t>
+        </w:r>
+      </w:hyperlink>
+      <w:r>
+        <w:t>, dostęp z dnia 27.12.2023 r.</w:t>
+      </w:r>
+    </w:p>
+  </w:footnote>
+  <w:footnote w:id="35">
+    <w:p>
+      <w:pPr>
+        <w:pStyle w:val="Tekstprzypisudolnego"/>
+      </w:pPr>
+      <w:r>
+        <w:rPr>
+          <w:rStyle w:val="Odwoanieprzypisudolnego"/>
+        </w:rPr>
+        <w:footnoteRef/>
+      </w:r>
+      <w:r>
+        <w:t xml:space="preserve"> </w:t>
+      </w:r>
+      <w:hyperlink r:id="rId26" w:history="1">
+        <w:r>
+          <w:rPr>
+            <w:rStyle w:val="Hipercze"/>
+          </w:rPr>
+          <w:t>https://keras.io/api/layers/core_layers/dense/</w:t>
+        </w:r>
+      </w:hyperlink>
+      <w:r>
+        <w:t>, dostęp z dnia 27.12.2023 r.</w:t>
+      </w:r>
+    </w:p>
+  </w:footnote>
+  <w:footnote w:id="36">
+    <w:p>
+      <w:pPr>
+        <w:pStyle w:val="Tekstprzypisudolnego"/>
+      </w:pPr>
+      <w:r>
+        <w:rPr>
+          <w:rStyle w:val="Odwoanieprzypisudolnego"/>
+        </w:rPr>
+        <w:footnoteRef/>
+      </w:r>
+      <w:r>
+        <w:t xml:space="preserve"> </w:t>
+      </w:r>
+      <w:hyperlink r:id="rId27" w:history="1">
+        <w:r>
+          <w:rPr>
+            <w:rStyle w:val="Hipercze"/>
+          </w:rPr>
+          <w:t>https://keras.io/api/layers/regularization_layers/dropout/</w:t>
+        </w:r>
+      </w:hyperlink>
+      <w:r>
+        <w:t>, dostęp z dnia 27.12.2023 r.</w:t>
+      </w:r>
+    </w:p>
+  </w:footnote>
+  <w:footnote w:id="37">
+    <w:p>
+      <w:pPr>
+        <w:pStyle w:val="Tekstprzypisudolnego"/>
+      </w:pPr>
+      <w:r>
+        <w:rPr>
+          <w:rStyle w:val="Odwoanieprzypisudolnego"/>
+        </w:rPr>
+        <w:footnoteRef/>
+      </w:r>
+      <w:r>
+        <w:t xml:space="preserve"> </w:t>
+      </w:r>
+      <w:hyperlink r:id="rId28" w:history="1">
+        <w:r>
+          <w:rPr>
+            <w:rStyle w:val="Hipercze"/>
+          </w:rPr>
+          <w:t>https://keras.io/api/optimizers/adam/</w:t>
+        </w:r>
+      </w:hyperlink>
+      <w:r>
+        <w:t>, dostęp z dnia 27.12.2023 r.</w:t>
+      </w:r>
+    </w:p>
+  </w:footnote>
+  <w:footnote w:id="38">
+    <w:p>
+      <w:pPr>
+        <w:pStyle w:val="Tekstprzypisudolnego"/>
+      </w:pPr>
+      <w:r>
+        <w:rPr>
+          <w:rStyle w:val="Odwoanieprzypisudolnego"/>
+        </w:rPr>
+        <w:footnoteRef/>
+      </w:r>
+      <w:r>
+        <w:t xml:space="preserve"> </w:t>
+      </w:r>
+      <w:hyperlink r:id="rId29" w:history="1">
+        <w:r>
+          <w:rPr>
+            <w:rStyle w:val="Hipercze"/>
+          </w:rPr>
+          <w:t>https://www.tensorflow.org/api_docs/python/tf/keras/metrics/CategoricalAccuracy</w:t>
+        </w:r>
+      </w:hyperlink>
+      <w:r>
+        <w:t>, dostęp z dnia 27.12.2023 r.</w:t>
       </w:r>
     </w:p>
   </w:footnote>
@@ -26351,7 +29814,7 @@
     <w:uiPriority w:val="35"/>
     <w:unhideWhenUsed/>
     <w:qFormat/>
-    <w:rsid w:val="00637F44"/>
+    <w:rsid w:val="00BD77AC"/>
     <w:pPr>
       <w:keepNext/>
       <w:spacing w:after="240" w:line="240" w:lineRule="auto"/>
@@ -28002,7 +31465,7 @@
     <w:basedOn w:val="Domylnaczcionkaakapitu"/>
     <w:link w:val="Legenda"/>
     <w:uiPriority w:val="35"/>
-    <w:rsid w:val="00637F44"/>
+    <w:rsid w:val="00BD77AC"/>
     <w:rPr>
       <w:rFonts w:ascii="Calibri" w:hAnsi="Calibri"/>
       <w:i/>

--- a/praca mgr.docx
+++ b/praca mgr.docx
@@ -20,7 +20,7 @@
           <w:szCs w:val="64"/>
         </w:rPr>
         <w:drawing>
-          <wp:inline distT="0" distB="0" distL="0" distR="0" wp14:anchorId="065ADEB2" wp14:editId="1E16FEE7">
+          <wp:inline distT="0" distB="0" distL="0" distR="0" wp14:anchorId="065ADEB2" wp14:editId="5D193E93">
             <wp:extent cx="3132455" cy="1110447"/>
             <wp:effectExtent l="0" t="0" r="0" b="0"/>
             <wp:docPr id="398862427" name="Obraz 1" descr="Obraz zawierający tekst, Czcionka, logo, Grafika&#10;&#10;Opis wygenerowany automatycznie"/>
@@ -6332,16 +6332,7 @@
         <w:ind w:firstLine="0"/>
       </w:pPr>
     </w:p>
-    <w:p>
-      <w:pPr>
-        <w:pStyle w:val="Nagwek1"/>
-        <w:numPr>
-          <w:ilvl w:val="0"/>
-          <w:numId w:val="0"/>
-        </w:numPr>
-        <w:ind w:left="432"/>
-      </w:pPr>
-    </w:p>
+    <w:p/>
     <w:p>
       <w:pPr>
         <w:spacing w:after="160" w:line="259" w:lineRule="auto"/>
@@ -7230,36 +7221,27 @@
       <w:bookmarkEnd w:id="32"/>
       <w:bookmarkEnd w:id="33"/>
     </w:p>
+    <w:p/>
     <w:p>
       <w:pPr>
         <w:spacing w:after="160" w:line="259" w:lineRule="auto"/>
         <w:ind w:firstLine="0"/>
         <w:jc w:val="left"/>
         <w:rPr>
-          <w:rFonts w:eastAsiaTheme="majorEastAsia" w:cstheme="majorBidi"/>
-          <w:b/>
-          <w:sz w:val="40"/>
-          <w:szCs w:val="32"/>
-        </w:rPr>
-      </w:pPr>
-      <w:r>
+          <w:color w:val="FF0000"/>
+        </w:rPr>
+      </w:pPr>
+      <w:r>
+        <w:rPr>
+          <w:color w:val="FF0000"/>
+        </w:rPr>
         <w:t xml:space="preserve"> </w:t>
       </w:r>
-    </w:p>
-    <w:p>
-      <w:pPr>
-        <w:spacing w:after="160" w:line="259" w:lineRule="auto"/>
-        <w:ind w:firstLine="0"/>
-        <w:jc w:val="left"/>
-        <w:rPr>
-          <w:rFonts w:eastAsiaTheme="majorEastAsia" w:cstheme="majorBidi"/>
-          <w:b/>
-          <w:sz w:val="32"/>
-          <w:szCs w:val="32"/>
-        </w:rPr>
-      </w:pPr>
-      <w:r>
-        <w:br w:type="page"/>
+      <w:r>
+        <w:rPr>
+          <w:color w:val="FF0000"/>
+        </w:rPr>
+        <w:t>[Więcej przykładów? 16 klasowość albo wyższe wyniki?]</w:t>
       </w:r>
     </w:p>
     <w:p>
@@ -7990,10 +7972,7 @@
         <w:t xml:space="preserve">wielowymiarową </w:t>
       </w:r>
       <w:r>
-        <w:t xml:space="preserve">reprezentację wektorową </w:t>
-      </w:r>
-      <w:r>
-        <w:t xml:space="preserve">(ang. </w:t>
+        <w:t xml:space="preserve">reprezentację wektorową (ang. </w:t>
       </w:r>
       <w:r>
         <w:rPr>
@@ -9621,21 +9600,7 @@
           <w:color w:val="FF0000"/>
           <w:lang w:val="en-US"/>
         </w:rPr>
-        <w:t xml:space="preserve"> L2 + Squared h</w:t>
-      </w:r>
-      <w:r>
-        <w:rPr>
-          <w:color w:val="FF0000"/>
-          <w:lang w:val="en-US"/>
-        </w:rPr>
-        <w:t>inge loss?</w:t>
-      </w:r>
-      <w:r>
-        <w:rPr>
-          <w:color w:val="FF0000"/>
-          <w:lang w:val="en-US"/>
-        </w:rPr>
-        <w:t>]</w:t>
+        <w:t xml:space="preserve"> L2 + Squared hinge loss?]</w:t>
       </w:r>
     </w:p>
     <w:p>
@@ -11058,6 +11023,7 @@
         </w:rPr>
       </w:pPr>
       <w:bookmarkStart w:id="81" w:name="_Toc160312679"/>
+      <w:commentRangeStart w:id="82"/>
       <w:r>
         <w:rPr>
           <w:rFonts w:eastAsiaTheme="minorEastAsia"/>
@@ -11065,6 +11031,15 @@
         <w:t>Drzewo decyzyjne</w:t>
       </w:r>
       <w:bookmarkEnd w:id="81"/>
+      <w:commentRangeEnd w:id="82"/>
+      <w:r>
+        <w:rPr>
+          <w:rStyle w:val="Odwoaniedokomentarza"/>
+          <w:rFonts w:eastAsiaTheme="minorHAnsi" w:cstheme="minorBidi"/>
+          <w:b w:val="0"/>
+        </w:rPr>
+        <w:commentReference w:id="82"/>
+      </w:r>
     </w:p>
     <w:p>
       <w:pPr>
@@ -11091,11 +11066,11 @@
       <w:pPr>
         <w:pStyle w:val="Nagwek3"/>
       </w:pPr>
-      <w:bookmarkStart w:id="82" w:name="_Toc160312680"/>
+      <w:bookmarkStart w:id="83" w:name="_Toc160312680"/>
       <w:r>
         <w:t>Ekstremalne wzmocnienie gradientu</w:t>
       </w:r>
-      <w:bookmarkEnd w:id="82"/>
+      <w:bookmarkEnd w:id="83"/>
     </w:p>
     <w:p>
       <w:pPr>
@@ -11157,11 +11132,14 @@
       <w:pPr>
         <w:pStyle w:val="Nagwek2"/>
       </w:pPr>
-      <w:bookmarkStart w:id="83" w:name="_Toc160312681"/>
-      <w:r>
-        <w:t>Rekurencyjne sieci neuronowe</w:t>
-      </w:r>
-      <w:bookmarkEnd w:id="83"/>
+      <w:bookmarkStart w:id="84" w:name="_Toc160312681"/>
+      <w:r>
+        <w:t>Sztuczne</w:t>
+      </w:r>
+      <w:r>
+        <w:t xml:space="preserve"> sieci neuronowe</w:t>
+      </w:r>
+      <w:bookmarkEnd w:id="84"/>
     </w:p>
     <w:p>
       <w:pPr>
@@ -11173,11 +11151,26 @@
         <w:rPr>
           <w:color w:val="FF0000"/>
         </w:rPr>
+        <w:t>Rekurencja:</w:t>
+      </w:r>
+    </w:p>
+    <w:p>
+      <w:pPr>
+        <w:ind w:left="284"/>
+        <w:rPr>
+          <w:color w:val="FF0000"/>
+        </w:rPr>
+      </w:pPr>
+      <w:r>
+        <w:rPr>
+          <w:color w:val="FF0000"/>
+        </w:rPr>
         <w:t>Co to są dane sekwencyjne</w:t>
       </w:r>
     </w:p>
     <w:p>
       <w:pPr>
+        <w:ind w:left="284"/>
         <w:rPr>
           <w:color w:val="FF0000"/>
           <w:lang w:val="en-US"/>
@@ -11304,19 +11297,61 @@
     </w:p>
     <w:p>
       <w:pPr>
+        <w:rPr>
+          <w:color w:val="FF0000"/>
+          <w:lang w:val="en-US"/>
+        </w:rPr>
+      </w:pPr>
+      <w:r>
+        <w:rPr>
+          <w:color w:val="FF0000"/>
+          <w:lang w:val="en-US"/>
+        </w:rPr>
+        <w:lastRenderedPageBreak/>
+        <w:t>Layer normalization layer (Ba et al., 2016).</w:t>
+      </w:r>
+    </w:p>
+    <w:p>
+      <w:pPr>
+        <w:rPr>
+          <w:color w:val="FF0000"/>
+          <w:lang w:val="en-US"/>
+        </w:rPr>
+      </w:pPr>
+      <w:proofErr w:type="spellStart"/>
+      <w:r>
+        <w:rPr>
+          <w:color w:val="FF0000"/>
+          <w:lang w:val="en-US"/>
+        </w:rPr>
+        <w:t>R</w:t>
+      </w:r>
+      <w:r>
+        <w:rPr>
+          <w:color w:val="FF0000"/>
+          <w:lang w:val="en-US"/>
+        </w:rPr>
+        <w:t>egularyzacja</w:t>
+      </w:r>
+      <w:proofErr w:type="spellEnd"/>
+    </w:p>
+    <w:p>
+      <w:pPr>
+        <w:rPr>
+          <w:color w:val="FF0000"/>
+          <w:lang w:val="en-US"/>
+        </w:rPr>
+      </w:pPr>
+    </w:p>
+    <w:p>
+      <w:pPr>
         <w:pStyle w:val="Nagwek2"/>
       </w:pPr>
-      <w:bookmarkStart w:id="84" w:name="_Toc160312682"/>
-      <w:r>
-        <w:lastRenderedPageBreak/>
-        <w:t xml:space="preserve">Mechanizm </w:t>
-      </w:r>
-      <w:proofErr w:type="spellStart"/>
-      <w:r>
-        <w:t>Attention</w:t>
-      </w:r>
-      <w:bookmarkEnd w:id="84"/>
-      <w:proofErr w:type="spellEnd"/>
+      <w:bookmarkStart w:id="85" w:name="_Toc160312682"/>
+      <w:r>
+        <w:t>Mechanizm Attention</w:t>
+      </w:r>
+      <w:bookmarkEnd w:id="85"/>
     </w:p>
     <w:p>
       <w:r>
@@ -11442,15 +11477,7 @@
         <w:footnoteReference w:id="18"/>
       </w:r>
       <w:r>
-        <w:t>, w dosłownym tłumaczeniu „</w:t>
-      </w:r>
-      <w:proofErr w:type="spellStart"/>
-      <w:r>
-        <w:t>Attention</w:t>
-      </w:r>
-      <w:proofErr w:type="spellEnd"/>
-      <w:r>
-        <w:t xml:space="preserve"> to wszystko, czego potrzebujesz”</w:t>
+        <w:t>, w dosłownym tłumaczeniu „Attention to wszystko, czego potrzebujesz”</w:t>
       </w:r>
       <w:r>
         <w:t xml:space="preserve"> autorzy przedstawili propozycję nowej przełomowej architektury sieci neuronowej typu transformer, której skuteczność oparta była </w:t>
@@ -11459,15 +11486,7 @@
         <w:t>przede wszystkim</w:t>
       </w:r>
       <w:r>
-        <w:t xml:space="preserve"> na istniejącym wówczas lecz niezbyt spopularyzowanym mechanizmie </w:t>
-      </w:r>
-      <w:proofErr w:type="spellStart"/>
-      <w:r>
-        <w:t>Attention</w:t>
-      </w:r>
-      <w:proofErr w:type="spellEnd"/>
-      <w:r>
-        <w:t xml:space="preserve">. </w:t>
+        <w:t xml:space="preserve"> na istniejącym wówczas lecz niezbyt spopularyzowanym mechanizmie Attention. </w:t>
       </w:r>
     </w:p>
     <w:p>
@@ -11525,10 +11544,6 @@
       </w:r>
       <w:proofErr w:type="spellStart"/>
       <w:r>
-        <w:rPr>
-          <w:i/>
-          <w:iCs/>
-        </w:rPr>
         <w:t>Softmax</w:t>
       </w:r>
       <w:proofErr w:type="spellEnd"/>
@@ -11568,117 +11583,137 @@
         <w:rPr>
           <w:color w:val="FF0000"/>
         </w:rPr>
-        <w:t>? Wzory?]</w:t>
-      </w:r>
-    </w:p>
-    <w:p>
-      <w:pPr>
-        <w:rPr>
-          <w:lang w:val="en-US"/>
-        </w:rPr>
-      </w:pPr>
-      <w:r>
-        <w:t xml:space="preserve">Autorzy </w:t>
-      </w:r>
-      <w:r>
-        <w:t xml:space="preserve">wspomnieli również o drugim wariancie mechanizmu. Dopuszcza on równoległe działanie kilku modułów obliczeniowych, tak zwanych głów (ang. </w:t>
+        <w:t>? Wzory?</w:t>
+      </w:r>
+      <w:r>
+        <w:rPr>
+          <w:color w:val="FF0000"/>
+        </w:rPr>
+        <w:t xml:space="preserve"> </w:t>
       </w:r>
       <w:proofErr w:type="spellStart"/>
       <w:r>
         <w:rPr>
-          <w:i/>
-          <w:iCs/>
-        </w:rPr>
-        <w:t>Hea</w:t>
-      </w:r>
-      <w:r>
-        <w:rPr>
-          <w:i/>
-          <w:iCs/>
-        </w:rPr>
-        <w:t>ds</w:t>
+          <w:color w:val="FF0000"/>
+        </w:rPr>
+        <w:t>Self-Attention</w:t>
       </w:r>
       <w:proofErr w:type="spellEnd"/>
       <w:r>
-        <w:t xml:space="preserve">). Takie podejście umożliwia równoczesne analizowanie kilku kontekstów, dzięki czemu możliwe jest jednoczesne wychwycenie kilku znaczeń danego słowa. </w:t>
-      </w:r>
-      <w:proofErr w:type="spellStart"/>
-      <w:r>
-        <w:rPr>
-          <w:lang w:val="en-US"/>
-        </w:rPr>
-        <w:t>Schematy</w:t>
-      </w:r>
-      <w:proofErr w:type="spellEnd"/>
-      <w:r>
-        <w:rPr>
-          <w:lang w:val="en-US"/>
-        </w:rPr>
-        <w:t xml:space="preserve"> </w:t>
-      </w:r>
-      <w:proofErr w:type="spellStart"/>
-      <w:r>
-        <w:rPr>
-          <w:lang w:val="en-US"/>
-        </w:rPr>
-        <w:t>obu</w:t>
-      </w:r>
-      <w:proofErr w:type="spellEnd"/>
-      <w:r>
-        <w:rPr>
-          <w:lang w:val="en-US"/>
-        </w:rPr>
-        <w:t xml:space="preserve"> </w:t>
-      </w:r>
-      <w:proofErr w:type="spellStart"/>
-      <w:r>
-        <w:rPr>
-          <w:lang w:val="en-US"/>
-        </w:rPr>
-        <w:t>architektur</w:t>
-      </w:r>
-      <w:proofErr w:type="spellEnd"/>
-      <w:r>
-        <w:rPr>
-          <w:lang w:val="en-US"/>
-        </w:rPr>
-        <w:t xml:space="preserve"> </w:t>
-      </w:r>
-      <w:proofErr w:type="spellStart"/>
-      <w:r>
-        <w:rPr>
-          <w:lang w:val="en-US"/>
-        </w:rPr>
-        <w:t>przedstawiono</w:t>
-      </w:r>
-      <w:proofErr w:type="spellEnd"/>
-      <w:r>
-        <w:rPr>
-          <w:lang w:val="en-US"/>
-        </w:rPr>
-        <w:t xml:space="preserve"> </w:t>
-      </w:r>
-      <w:proofErr w:type="spellStart"/>
-      <w:r>
-        <w:rPr>
-          <w:lang w:val="en-US"/>
-        </w:rPr>
-        <w:t>na</w:t>
-      </w:r>
-      <w:proofErr w:type="spellEnd"/>
-      <w:r>
-        <w:rPr>
-          <w:lang w:val="en-US"/>
-        </w:rPr>
-        <w:t xml:space="preserve"> </w:t>
-      </w:r>
-      <w:r>
+        <w:rPr>
+          <w:color w:val="FF0000"/>
+        </w:rPr>
+        <w:t>?</w:t>
+      </w:r>
+      <w:r>
+        <w:rPr>
+          <w:color w:val="FF0000"/>
+        </w:rPr>
+        <w:t>]</w:t>
+      </w:r>
+    </w:p>
+    <w:p>
+      <w:pPr>
         <w:rPr>
           <w:i/>
           <w:iCs/>
           <w:lang w:val="en-US"/>
         </w:rPr>
-        <w:t xml:space="preserve">Rys. </w:t>
+      </w:pPr>
+      <w:r>
+        <w:t xml:space="preserve">Autorzy </w:t>
+      </w:r>
+      <w:r>
+        <w:t xml:space="preserve">wspomnieli również o drugim wariancie mechanizmu. Dopuszcza on równoległe działanie kilku modułów obliczeniowych, tak zwanych głów (ang. </w:t>
+      </w:r>
+      <w:proofErr w:type="spellStart"/>
+      <w:r>
+        <w:rPr>
+          <w:i/>
+          <w:iCs/>
+        </w:rPr>
+        <w:t>Hea</w:t>
+      </w:r>
+      <w:r>
+        <w:rPr>
+          <w:i/>
+          <w:iCs/>
+        </w:rPr>
+        <w:t>ds</w:t>
+      </w:r>
+      <w:proofErr w:type="spellEnd"/>
+      <w:r>
+        <w:t xml:space="preserve">). Takie podejście umożliwia równoczesne analizowanie kilku kontekstów, dzięki czemu możliwe jest jednoczesne wychwycenie kilku znaczeń danego słowa. </w:t>
+      </w:r>
+      <w:proofErr w:type="spellStart"/>
+      <w:r>
+        <w:rPr>
+          <w:lang w:val="en-US"/>
+        </w:rPr>
+        <w:t>Schematy</w:t>
+      </w:r>
+      <w:proofErr w:type="spellEnd"/>
+      <w:r>
+        <w:rPr>
+          <w:lang w:val="en-US"/>
+        </w:rPr>
+        <w:t xml:space="preserve"> </w:t>
+      </w:r>
+      <w:proofErr w:type="spellStart"/>
+      <w:r>
+        <w:rPr>
+          <w:lang w:val="en-US"/>
+        </w:rPr>
+        <w:t>obu</w:t>
+      </w:r>
+      <w:proofErr w:type="spellEnd"/>
+      <w:r>
+        <w:rPr>
+          <w:lang w:val="en-US"/>
+        </w:rPr>
+        <w:t xml:space="preserve"> </w:t>
+      </w:r>
+      <w:proofErr w:type="spellStart"/>
+      <w:r>
+        <w:rPr>
+          <w:lang w:val="en-US"/>
+        </w:rPr>
+        <w:t>architektur</w:t>
+      </w:r>
+      <w:proofErr w:type="spellEnd"/>
+      <w:r>
+        <w:rPr>
+          <w:lang w:val="en-US"/>
+        </w:rPr>
+        <w:t xml:space="preserve"> </w:t>
+      </w:r>
+      <w:proofErr w:type="spellStart"/>
+      <w:r>
+        <w:rPr>
+          <w:lang w:val="en-US"/>
+        </w:rPr>
+        <w:t>przedstawiono</w:t>
+      </w:r>
+      <w:proofErr w:type="spellEnd"/>
+      <w:r>
+        <w:rPr>
+          <w:lang w:val="en-US"/>
+        </w:rPr>
+        <w:t xml:space="preserve"> </w:t>
+      </w:r>
+      <w:proofErr w:type="spellStart"/>
+      <w:r>
+        <w:rPr>
+          <w:lang w:val="en-US"/>
+        </w:rPr>
+        <w:t>na</w:t>
+      </w:r>
+      <w:proofErr w:type="spellEnd"/>
+      <w:r>
+        <w:rPr>
+          <w:lang w:val="en-US"/>
+        </w:rPr>
+        <w:t xml:space="preserve"> </w:t>
       </w:r>
       <w:r>
         <w:rPr>
@@ -11686,7 +11721,7 @@
           <w:iCs/>
           <w:lang w:val="en-US"/>
         </w:rPr>
-        <w:t>3</w:t>
+        <w:t xml:space="preserve">Rys. </w:t>
       </w:r>
       <w:r>
         <w:rPr>
@@ -11694,6 +11729,14 @@
           <w:iCs/>
           <w:lang w:val="en-US"/>
         </w:rPr>
+        <w:t>3</w:t>
+      </w:r>
+      <w:r>
+        <w:rPr>
+          <w:i/>
+          <w:iCs/>
+          <w:lang w:val="en-US"/>
+        </w:rPr>
         <w:t>.</w:t>
       </w:r>
     </w:p>
@@ -11704,11 +11747,12 @@
           <w:lang w:val="en-US"/>
         </w:rPr>
       </w:pPr>
-      <w:bookmarkStart w:id="85" w:name="_Toc160312736"/>
+      <w:bookmarkStart w:id="86" w:name="_Toc160312736"/>
       <w:r>
         <w:rPr>
           <w:lang w:val="en-US"/>
         </w:rPr>
+        <w:lastRenderedPageBreak/>
         <w:t xml:space="preserve">Rys. </w:t>
       </w:r>
       <w:r>
@@ -11746,7 +11790,19 @@
         <w:rPr>
           <w:lang w:val="en-US"/>
         </w:rPr>
-        <w:t xml:space="preserve"> - </w:t>
+        <w:t xml:space="preserve"> </w:t>
+      </w:r>
+      <w:r>
+        <w:rPr>
+          <w:lang w:val="en-US"/>
+        </w:rPr>
+        <w:t>–</w:t>
+      </w:r>
+      <w:r>
+        <w:rPr>
+          <w:lang w:val="en-US"/>
+        </w:rPr>
+        <w:t xml:space="preserve"> </w:t>
       </w:r>
       <w:proofErr w:type="spellStart"/>
       <w:r>
@@ -11848,7 +11904,7 @@
         </w:rPr>
         <w:t>)</w:t>
       </w:r>
-      <w:bookmarkEnd w:id="85"/>
+      <w:bookmarkEnd w:id="86"/>
     </w:p>
     <w:p>
       <w:pPr>
@@ -11904,7 +11960,7 @@
       <w:pPr>
         <w:pStyle w:val="Nagwek2"/>
       </w:pPr>
-      <w:bookmarkStart w:id="86" w:name="_Toc160312683"/>
+      <w:bookmarkStart w:id="87" w:name="_Toc160312683"/>
       <w:r>
         <w:t>Trening i e</w:t>
       </w:r>
@@ -11914,18 +11970,18 @@
       <w:r>
         <w:t>i</w:t>
       </w:r>
-      <w:bookmarkEnd w:id="86"/>
+      <w:bookmarkEnd w:id="87"/>
     </w:p>
     <w:p/>
     <w:p>
       <w:pPr>
         <w:pStyle w:val="Nagwek3"/>
       </w:pPr>
-      <w:bookmarkStart w:id="87" w:name="_Toc160312684"/>
+      <w:bookmarkStart w:id="88" w:name="_Toc160312684"/>
       <w:r>
         <w:t>Walidacja krzyżowa</w:t>
       </w:r>
-      <w:bookmarkEnd w:id="87"/>
+      <w:bookmarkEnd w:id="88"/>
     </w:p>
     <w:p>
       <w:pPr>
@@ -12010,14 +12066,14 @@
           <w:rFonts w:eastAsiaTheme="minorEastAsia"/>
         </w:rPr>
       </w:pPr>
-      <w:bookmarkStart w:id="88" w:name="_Toc160312685"/>
+      <w:bookmarkStart w:id="89" w:name="_Toc160312685"/>
       <w:r>
         <w:rPr>
           <w:rFonts w:eastAsiaTheme="minorEastAsia"/>
         </w:rPr>
         <w:t>Sprawdzian prosty</w:t>
       </w:r>
-      <w:bookmarkEnd w:id="88"/>
+      <w:bookmarkEnd w:id="89"/>
     </w:p>
     <w:p>
       <w:r>
@@ -12029,34 +12085,35 @@
       <w:pPr>
         <w:pStyle w:val="Nagwek3"/>
       </w:pPr>
-      <w:bookmarkStart w:id="89" w:name="_Toc160312686"/>
-      <w:r>
+      <w:bookmarkStart w:id="90" w:name="_Toc160312686"/>
+      <w:r>
+        <w:lastRenderedPageBreak/>
         <w:t xml:space="preserve">Funkcja kosztu – </w:t>
       </w:r>
-      <w:commentRangeStart w:id="90"/>
       <w:commentRangeStart w:id="91"/>
+      <w:commentRangeStart w:id="92"/>
       <w:r>
         <w:t>entropia krzyżowa</w:t>
       </w:r>
-      <w:commentRangeEnd w:id="90"/>
+      <w:commentRangeEnd w:id="91"/>
       <w:r>
         <w:rPr>
           <w:rStyle w:val="Odwoaniedokomentarza"/>
           <w:rFonts w:eastAsiaTheme="minorHAnsi" w:cstheme="minorBidi"/>
           <w:b w:val="0"/>
         </w:rPr>
-        <w:commentReference w:id="90"/>
-      </w:r>
-      <w:commentRangeEnd w:id="91"/>
+        <w:commentReference w:id="91"/>
+      </w:r>
+      <w:commentRangeEnd w:id="92"/>
       <w:r>
         <w:rPr>
           <w:rStyle w:val="Odwoaniedokomentarza"/>
           <w:rFonts w:eastAsiaTheme="minorHAnsi" w:cstheme="minorBidi"/>
           <w:b w:val="0"/>
         </w:rPr>
-        <w:commentReference w:id="91"/>
-      </w:r>
-      <w:bookmarkEnd w:id="89"/>
+        <w:commentReference w:id="92"/>
+      </w:r>
+      <w:bookmarkEnd w:id="90"/>
     </w:p>
     <w:p>
       <w:pPr>
@@ -12123,11 +12180,9 @@
       <w:pPr>
         <w:pStyle w:val="Nagwek3"/>
       </w:pPr>
-      <w:bookmarkStart w:id="92" w:name="_Toc160312687"/>
-      <w:r>
-        <w:t>Miara dokładności</w:t>
-      </w:r>
-      <w:bookmarkEnd w:id="92"/>
+      <w:r>
+        <w:t>Ewaluacja modelu</w:t>
+      </w:r>
     </w:p>
     <w:p>
       <w:r>
@@ -12176,11 +12231,20 @@
         <w:t xml:space="preserve"> na przestrzeni klas, ponieważ</w:t>
       </w:r>
       <w:r>
-        <w:t xml:space="preserve"> mimo otrzymania </w:t>
-      </w:r>
-      <w:r>
-        <w:lastRenderedPageBreak/>
-        <w:t xml:space="preserve">wysokiej wartości pomiaru, istnieje ryzyko, że model nie rozpoznaje prawidłowo żadnej próbki należącej do klasy rzadkiej. </w:t>
+        <w:t xml:space="preserve"> mimo otrzymania wysokiej wartości pomiaru, istnieje ryzyko, że model nie rozpoznaje prawidłowo żadnej próbki należącej do klasy rzadkiej. </w:t>
+      </w:r>
+    </w:p>
+    <w:p>
+      <w:pPr>
+        <w:rPr>
+          <w:color w:val="FF0000"/>
+        </w:rPr>
+      </w:pPr>
+      <w:r>
+        <w:rPr>
+          <w:color w:val="FF0000"/>
+        </w:rPr>
+        <w:t>[Wskaźnik F1]</w:t>
       </w:r>
     </w:p>
     <w:p>
@@ -17078,13 +17142,7 @@
         <w:t xml:space="preserve">opartej na </w:t>
       </w:r>
       <w:r>
-        <w:t xml:space="preserve">częstości występowania wyrazów. To znaczy, że im dane słowo </w:t>
-      </w:r>
-      <w:r>
-        <w:t>pojawiało się w próbkach częściej</w:t>
-      </w:r>
-      <w:r>
-        <w:t>, tym</w:t>
+        <w:t>częstości występowania wyrazów. To znaczy, że im dane słowo pojawiało się w próbkach częściej, tym</w:t>
       </w:r>
       <w:r>
         <w:t xml:space="preserve"> </w:t>
@@ -17124,22 +17182,13 @@
         <w:t>opisanej</w:t>
       </w:r>
       <w:r>
-        <w:t xml:space="preserve"> struktury,</w:t>
-      </w:r>
-      <w:r>
-        <w:t xml:space="preserve"> przeprowadzono</w:t>
-      </w:r>
-      <w:r>
-        <w:t xml:space="preserve"> </w:t>
-      </w:r>
-      <w:r>
-        <w:t>na jej podstawie</w:t>
-      </w:r>
-      <w:r>
-        <w:t xml:space="preserve"> proste mapowanie </w:t>
-      </w:r>
-      <w:r>
-        <w:t xml:space="preserve">próbek do reprezentacji </w:t>
+        <w:t xml:space="preserve"> struktury, przeprowadzono</w:t>
+      </w:r>
+      <w:r>
+        <w:t xml:space="preserve"> na jej podstawie</w:t>
+      </w:r>
+      <w:r>
+        <w:t xml:space="preserve"> proste mapowanie próbek do reprezentacji </w:t>
       </w:r>
       <w:r>
         <w:t>liczbowej</w:t>
@@ -17189,7 +17238,13 @@
         <w:fldChar w:fldCharType="end"/>
       </w:r>
       <w:r>
-        <w:t xml:space="preserve"> - Pierwsze rekordy słownika z użyciem metody </w:t>
+        <w:t xml:space="preserve"> </w:t>
+      </w:r>
+      <w:r>
+        <w:t>–</w:t>
+      </w:r>
+      <w:r>
+        <w:t xml:space="preserve"> Pierwsze rekordy słownika z użyciem metody </w:t>
       </w:r>
       <w:proofErr w:type="spellStart"/>
       <w:r>
@@ -17214,6 +17269,9 @@
         <w:jc w:val="center"/>
       </w:pPr>
       <w:r>
+        <w:rPr>
+          <w:noProof/>
+        </w:rPr>
         <w:drawing>
           <wp:inline distT="0" distB="0" distL="0" distR="0" wp14:anchorId="38316BFB" wp14:editId="7669EA38">
             <wp:extent cx="3285067" cy="1253140"/>
@@ -17279,7 +17337,13 @@
         <w:fldChar w:fldCharType="end"/>
       </w:r>
       <w:r>
-        <w:t xml:space="preserve"> - Przykładowe fragmenty próbek i ich reprezentacji numerycznej (Źródło: opracowanie własne)</w:t>
+        <w:t xml:space="preserve"> </w:t>
+      </w:r>
+      <w:r>
+        <w:t>–</w:t>
+      </w:r>
+      <w:r>
+        <w:t xml:space="preserve"> Przykładowe fragmenty próbek i ich reprezentacji numerycznej (Źródło: opracowanie własne)</w:t>
       </w:r>
       <w:bookmarkEnd w:id="143"/>
     </w:p>
@@ -17288,6 +17352,9 @@
         <w:pStyle w:val="Legenda"/>
       </w:pPr>
       <w:r>
+        <w:rPr>
+          <w:noProof/>
+        </w:rPr>
         <w:drawing>
           <wp:inline distT="0" distB="0" distL="0" distR="0" wp14:anchorId="4A059AF0" wp14:editId="43ED2E76">
             <wp:extent cx="5760085" cy="977900"/>
@@ -17346,25 +17413,7 @@
         <w:t>.</w:t>
       </w:r>
       <w:r>
-        <w:t xml:space="preserve"> Przy m</w:t>
-      </w:r>
-      <w:r>
-        <w:t>edian</w:t>
-      </w:r>
-      <w:r>
-        <w:t>ie</w:t>
-      </w:r>
-      <w:r>
-        <w:t xml:space="preserve"> długości wynos</w:t>
-      </w:r>
-      <w:r>
-        <w:t>zącej</w:t>
-      </w:r>
-      <w:r>
-        <w:t xml:space="preserve"> 761</w:t>
-      </w:r>
-      <w:r>
-        <w:t xml:space="preserve">, nie uznano potrzeby przycinania próbek. Uzupełniono zerami od lewej strony krótsze listy </w:t>
+        <w:t xml:space="preserve"> Przy medianie długości wynoszącej 761, nie uznano potrzeby przycinania próbek. Uzupełniono zerami od lewej strony krótsze listy </w:t>
       </w:r>
       <w:proofErr w:type="spellStart"/>
       <w:r>
@@ -17423,10 +17472,7 @@
     </w:p>
     <w:p>
       <w:r>
-        <w:t>Neuronowe s</w:t>
-      </w:r>
-      <w:r>
-        <w:t>ieci rekurencyjne są szczególnie ukierunkowane na przetwarzanie sekwencji. Posiadają one unikalne struktury umożliwiające zapamiętywanie cech poprzednich elementów w szeregu, a przez to, w przypadku tekstu, wychwytujące kontekst i relacje słów w zdaniach. Ze względu na to należy pamiętać, że zachowanie kolejności poszczególnych wyrazów w próbce tekstowej jest kluczowe dla skutecznej klasyfikacji.</w:t>
+        <w:t>Neuronowe sieci rekurencyjne są szczególnie ukierunkowane na przetwarzanie sekwencji. Posiadają one unikalne struktury umożliwiające zapamiętywanie cech poprzednich elementów w szeregu, a przez to, w przypadku tekstu, wychwytujące kontekst i relacje słów w zdaniach. Ze względu na to należy pamiętać, że zachowanie kolejności poszczególnych wyrazów w próbce tekstowej jest kluczowe dla skutecznej klasyfikacji.</w:t>
       </w:r>
     </w:p>
     <w:p>
@@ -17583,6 +17629,7 @@
       <w:r>
         <w:t xml:space="preserve">, następnie mechanizm </w:t>
       </w:r>
+      <w:proofErr w:type="spellStart"/>
       <w:r>
         <w:rPr>
           <w:i/>
@@ -17590,6 +17637,7 @@
         </w:rPr>
         <w:t>Dropout</w:t>
       </w:r>
+      <w:proofErr w:type="spellEnd"/>
       <w:r>
         <w:rPr>
           <w:rStyle w:val="Odwoanieprzypisudolnego"/>
@@ -17674,13 +17722,17 @@
         <w:fldChar w:fldCharType="end"/>
       </w:r>
       <w:r>
-        <w:t xml:space="preserve"> - Schemat architektury rekurencyjnej sieci neuronowej z warstwą GRU (Źródło: opracowanie </w:t>
-      </w:r>
-      <w:proofErr w:type="spellStart"/>
-      <w:r>
-        <w:t>włąsne</w:t>
-      </w:r>
-      <w:proofErr w:type="spellEnd"/>
+        <w:t xml:space="preserve"> </w:t>
+      </w:r>
+      <w:r>
+        <w:t>–</w:t>
+      </w:r>
+      <w:r>
+        <w:t xml:space="preserve"> Schemat architektury rekurencyjnej sieci neuronowej z warstwą GRU (Źródło: opracowanie </w:t>
+      </w:r>
+      <w:r>
+        <w:t>własne</w:t>
+      </w:r>
       <w:r>
         <w:t>)</w:t>
       </w:r>
@@ -17743,11 +17795,6 @@
       </w:r>
     </w:p>
     <w:p>
-      <w:pPr>
-        <w:ind w:firstLine="0"/>
-      </w:pPr>
-    </w:p>
-    <w:p>
       <w:r>
         <w:t xml:space="preserve">Entropia krzyżowa w wariancie dla klasyfikacji wieloklasowej odgrywała rolę funkcji kosztu podczas treningu, a algorytm </w:t>
       </w:r>
@@ -17802,65 +17849,863 @@
     </w:p>
     <w:p>
       <w:pPr>
+        <w:rPr>
+          <w:color w:val="FF0000"/>
+        </w:rPr>
+      </w:pPr>
+      <w:r>
+        <w:rPr>
+          <w:color w:val="FF0000"/>
+        </w:rPr>
+        <w:t xml:space="preserve">[dodać wersję z </w:t>
+      </w:r>
+      <w:proofErr w:type="spellStart"/>
+      <w:r>
+        <w:rPr>
+          <w:color w:val="FF0000"/>
+        </w:rPr>
+        <w:t>KerasTuner</w:t>
+      </w:r>
+      <w:proofErr w:type="spellEnd"/>
+      <w:r>
+        <w:rPr>
+          <w:color w:val="FF0000"/>
+        </w:rPr>
+        <w:t>?]</w:t>
+      </w:r>
+    </w:p>
+    <w:p/>
+    <w:p>
+      <w:pPr>
+        <w:pStyle w:val="Nagwek3"/>
+      </w:pPr>
+      <w:r>
+        <w:t>Sieć neuronowa z mechanizmem Attention</w:t>
+      </w:r>
+    </w:p>
+    <w:p>
+      <w:r>
+        <w:t xml:space="preserve">Podobnie jak w przypadku sieci rekurencyjnej przeprowadzono mapowanie słów do przestrzeni 64-wymiarowej przy pomocy warstwy </w:t>
+      </w:r>
+      <w:proofErr w:type="spellStart"/>
+      <w:r>
+        <w:rPr>
+          <w:i/>
+          <w:iCs/>
+        </w:rPr>
+        <w:t>Embedding</w:t>
+      </w:r>
+      <w:proofErr w:type="spellEnd"/>
+      <w:r>
+        <w:t xml:space="preserve">. </w:t>
+      </w:r>
+      <w:r>
+        <w:t xml:space="preserve">Następnie zastosowano </w:t>
+      </w:r>
+      <w:r>
+        <w:t xml:space="preserve">czteromodułowy mechanizm Attention jako obiekt klasy </w:t>
+      </w:r>
+      <w:proofErr w:type="spellStart"/>
+      <w:r>
+        <w:rPr>
+          <w:i/>
+          <w:iCs/>
+        </w:rPr>
+        <w:t>MultiHeadAttention</w:t>
+      </w:r>
+      <w:proofErr w:type="spellEnd"/>
+      <w:r>
+        <w:rPr>
+          <w:rStyle w:val="Odwoanieprzypisudolnego"/>
+          <w:i/>
+          <w:iCs/>
+        </w:rPr>
+        <w:footnoteReference w:id="39"/>
+      </w:r>
+      <w:r>
+        <w:t xml:space="preserve">. Ponieważ warstwa </w:t>
+      </w:r>
+      <w:r>
+        <w:t xml:space="preserve">ta </w:t>
+      </w:r>
+      <w:r>
+        <w:t xml:space="preserve">przyjmowała jako komponenty </w:t>
+      </w:r>
+      <w:r>
+        <w:rPr>
+          <w:i/>
+          <w:iCs/>
+        </w:rPr>
+        <w:t>Query</w:t>
+      </w:r>
+      <w:r>
+        <w:t xml:space="preserve">, </w:t>
+      </w:r>
+      <w:proofErr w:type="spellStart"/>
+      <w:r>
+        <w:rPr>
+          <w:i/>
+          <w:iCs/>
+        </w:rPr>
+        <w:t>Key</w:t>
+      </w:r>
+      <w:proofErr w:type="spellEnd"/>
+      <w:r>
+        <w:t xml:space="preserve"> i </w:t>
+      </w:r>
+      <w:r>
+        <w:rPr>
+          <w:i/>
+          <w:iCs/>
+        </w:rPr>
+        <w:t>Value</w:t>
+      </w:r>
+      <w:r>
+        <w:t xml:space="preserve"> te same wartości, czyli </w:t>
+      </w:r>
+      <w:commentRangeStart w:id="147"/>
+      <w:r>
+        <w:t xml:space="preserve">tensor </w:t>
+      </w:r>
+      <w:commentRangeEnd w:id="147"/>
+      <w:r>
+        <w:rPr>
+          <w:rStyle w:val="Odwoaniedokomentarza"/>
+        </w:rPr>
+        <w:commentReference w:id="147"/>
+      </w:r>
+      <w:r>
+        <w:t>wyjści</w:t>
+      </w:r>
+      <w:r>
+        <w:t>owy</w:t>
+      </w:r>
+      <w:r>
+        <w:t xml:space="preserve"> </w:t>
+      </w:r>
+      <w:r>
+        <w:t>segmentu mapującego</w:t>
+      </w:r>
+      <w:r>
+        <w:t xml:space="preserve">, można nazwać ją </w:t>
+      </w:r>
+      <w:r>
+        <w:t xml:space="preserve">rozszerzonym na kilka równolegle przetwarzających procesów wariantem </w:t>
+      </w:r>
+      <w:r>
+        <w:t>mechanizm</w:t>
+      </w:r>
+      <w:r>
+        <w:t>u</w:t>
+      </w:r>
+      <w:r>
+        <w:t xml:space="preserve"> </w:t>
+      </w:r>
+      <w:proofErr w:type="spellStart"/>
+      <w:r>
+        <w:t>Self-Attention</w:t>
+      </w:r>
+      <w:proofErr w:type="spellEnd"/>
+      <w:r>
+        <w:t>.</w:t>
+      </w:r>
+      <w:r>
+        <w:t xml:space="preserve"> Kolejnym elementem sieci była warstwa normalizująca </w:t>
+      </w:r>
+      <w:commentRangeStart w:id="148"/>
+      <w:proofErr w:type="spellStart"/>
+      <w:r>
+        <w:rPr>
+          <w:i/>
+          <w:iCs/>
+        </w:rPr>
+        <w:t>LayerNormalization</w:t>
+      </w:r>
+      <w:commentRangeEnd w:id="148"/>
+      <w:proofErr w:type="spellEnd"/>
+      <w:r>
+        <w:rPr>
+          <w:rStyle w:val="Odwoaniedokomentarza"/>
+        </w:rPr>
+        <w:commentReference w:id="148"/>
+      </w:r>
+      <w:r>
+        <w:rPr>
+          <w:rStyle w:val="Odwoanieprzypisudolnego"/>
+        </w:rPr>
+        <w:footnoteReference w:id="40"/>
+      </w:r>
+      <w:r>
+        <w:t>, a następnie</w:t>
+      </w:r>
+      <w:r>
+        <w:t xml:space="preserve"> procedura</w:t>
+      </w:r>
+      <w:r>
+        <w:t xml:space="preserve"> </w:t>
+      </w:r>
+      <w:r>
+        <w:rPr>
+          <w:i/>
+          <w:iCs/>
+        </w:rPr>
+        <w:t>GlobalAveragePooling1D</w:t>
+      </w:r>
+      <w:r>
+        <w:rPr>
+          <w:rStyle w:val="Odwoanieprzypisudolnego"/>
+          <w:i/>
+          <w:iCs/>
+        </w:rPr>
+        <w:footnoteReference w:id="41"/>
+      </w:r>
+      <w:r>
+        <w:t xml:space="preserve"> w celu zmniejszenia wymiarowości wyjścia poprzez uśrednienie sąsiednich wartości. Po niej nastąpiła klasyczna warstwa gęsta</w:t>
+      </w:r>
+      <w:r>
+        <w:t xml:space="preserve"> składająca się z 32 neuronów, o funkcji aktywacyjnej zdefiniowanej jako </w:t>
+      </w:r>
+      <w:proofErr w:type="spellStart"/>
+      <w:r>
+        <w:t>ReLU</w:t>
+      </w:r>
+      <w:proofErr w:type="spellEnd"/>
+      <w:r>
+        <w:t xml:space="preserve">. Nałożono na nią </w:t>
+      </w:r>
+      <w:proofErr w:type="spellStart"/>
+      <w:r>
+        <w:t>regularyzację</w:t>
+      </w:r>
+      <w:proofErr w:type="spellEnd"/>
+      <w:r>
+        <w:t xml:space="preserve"> L2</w:t>
+      </w:r>
+      <w:r>
+        <w:rPr>
+          <w:rStyle w:val="Odwoanieprzypisudolnego"/>
+        </w:rPr>
+        <w:footnoteReference w:id="42"/>
+      </w:r>
+      <w:r>
+        <w:t xml:space="preserve"> o współczynniku 0.01. Na zakończenie dobudowano mechanizm </w:t>
+      </w:r>
+      <w:proofErr w:type="spellStart"/>
+      <w:r>
+        <w:t>Dropout</w:t>
+      </w:r>
+      <w:proofErr w:type="spellEnd"/>
+      <w:r>
+        <w:t xml:space="preserve"> odrzucający losowo 30% danych i gęsta warstwa wyjściowa z aktywacją </w:t>
+      </w:r>
+      <w:proofErr w:type="spellStart"/>
+      <w:r>
+        <w:t>Softmax</w:t>
+      </w:r>
+      <w:proofErr w:type="spellEnd"/>
+      <w:r>
+        <w:t>.</w:t>
+      </w:r>
+      <w:r>
+        <w:t xml:space="preserve"> </w:t>
+      </w:r>
+      <w:r>
+        <w:rPr>
+          <w:i/>
+          <w:iCs/>
+        </w:rPr>
+        <w:t>Rys. 10</w:t>
+      </w:r>
+      <w:r>
+        <w:t xml:space="preserve"> </w:t>
+      </w:r>
+      <w:r>
+        <w:t>ilustruje</w:t>
+      </w:r>
+      <w:r>
+        <w:t xml:space="preserve"> schemat</w:t>
+      </w:r>
+      <w:r>
+        <w:t xml:space="preserve"> </w:t>
+      </w:r>
+      <w:r>
+        <w:t>architektur</w:t>
+      </w:r>
+      <w:r>
+        <w:t>y</w:t>
+      </w:r>
+      <w:r>
+        <w:t xml:space="preserve"> </w:t>
+      </w:r>
+      <w:r>
+        <w:t xml:space="preserve">zaproponowanego </w:t>
+      </w:r>
+      <w:r>
+        <w:t xml:space="preserve">modelu. </w:t>
+      </w:r>
+    </w:p>
+    <w:p>
+      <w:pPr>
+        <w:pStyle w:val="Legenda"/>
+      </w:pPr>
+      <w:r>
+        <w:lastRenderedPageBreak/>
+        <w:t xml:space="preserve">Rys. </w:t>
+      </w:r>
+      <w:r>
+        <w:fldChar w:fldCharType="begin"/>
+      </w:r>
+      <w:r>
+        <w:instrText xml:space="preserve"> SEQ Rys. \* ARABIC </w:instrText>
+      </w:r>
+      <w:r>
+        <w:fldChar w:fldCharType="separate"/>
+      </w:r>
+      <w:r>
+        <w:rPr>
+          <w:noProof/>
+        </w:rPr>
+        <w:t>10</w:t>
+      </w:r>
+      <w:r>
+        <w:fldChar w:fldCharType="end"/>
+      </w:r>
+      <w:r>
+        <w:t xml:space="preserve"> – Schemat architektury sieci neuronowej z mechanizmem Attention (Źródło: opracowanie własne)</w:t>
+      </w:r>
+    </w:p>
+    <w:p>
+      <w:pPr>
         <w:ind w:firstLine="0"/>
-      </w:pPr>
-    </w:p>
+        <w:jc w:val="center"/>
+      </w:pPr>
+      <w:r>
+        <w:rPr>
+          <w:noProof/>
+        </w:rPr>
+        <w:drawing>
+          <wp:inline distT="0" distB="0" distL="0" distR="0" wp14:anchorId="297967AD" wp14:editId="50A40D25">
+            <wp:extent cx="4747671" cy="1600339"/>
+            <wp:effectExtent l="0" t="0" r="0" b="0"/>
+            <wp:docPr id="1958118870" name="Obraz 1" descr="Obraz zawierający tekst, zrzut ekranu, design&#10;&#10;Opis wygenerowany automatycznie"/>
+            <wp:cNvGraphicFramePr>
+              <a:graphicFrameLocks xmlns:a="http://schemas.openxmlformats.org/drawingml/2006/main" noChangeAspect="1"/>
+            </wp:cNvGraphicFramePr>
+            <a:graphic xmlns:a="http://schemas.openxmlformats.org/drawingml/2006/main">
+              <a:graphicData uri="http://schemas.openxmlformats.org/drawingml/2006/picture">
+                <pic:pic xmlns:pic="http://schemas.openxmlformats.org/drawingml/2006/picture">
+                  <pic:nvPicPr>
+                    <pic:cNvPr id="1958118870" name="Obraz 1" descr="Obraz zawierający tekst, zrzut ekranu, design&#10;&#10;Opis wygenerowany automatycznie"/>
+                    <pic:cNvPicPr/>
+                  </pic:nvPicPr>
+                  <pic:blipFill>
+                    <a:blip r:embed="rId23">
+                      <a:extLst>
+                        <a:ext uri="{28A0092B-C50C-407E-A947-70E740481C1C}">
+                          <a14:useLocalDpi xmlns:a14="http://schemas.microsoft.com/office/drawing/2010/main" val="0"/>
+                        </a:ext>
+                      </a:extLst>
+                    </a:blip>
+                    <a:stretch>
+                      <a:fillRect/>
+                    </a:stretch>
+                  </pic:blipFill>
+                  <pic:spPr>
+                    <a:xfrm>
+                      <a:off x="0" y="0"/>
+                      <a:ext cx="4747671" cy="1600339"/>
+                    </a:xfrm>
+                    <a:prstGeom prst="rect">
+                      <a:avLst/>
+                    </a:prstGeom>
+                  </pic:spPr>
+                </pic:pic>
+              </a:graphicData>
+            </a:graphic>
+          </wp:inline>
+        </w:drawing>
+      </w:r>
+    </w:p>
+    <w:p>
+      <w:r>
+        <w:t>W wypadku tego modelu, tak jak poprzedniego,</w:t>
+      </w:r>
+      <w:r>
+        <w:t xml:space="preserve"> jako funkcję kosztu</w:t>
+      </w:r>
+      <w:r>
+        <w:t xml:space="preserve"> wybrano kategoryczną entropię krzyżową. </w:t>
+      </w:r>
+      <w:r>
+        <w:t>Jednak tym razem wskaźnik uczenia został zmniejszony do 0.0001 w o</w:t>
+      </w:r>
+      <w:r>
+        <w:t>ptymalizator</w:t>
+      </w:r>
+      <w:r>
+        <w:t>ze</w:t>
+      </w:r>
+      <w:r>
+        <w:t xml:space="preserve"> Adam</w:t>
+      </w:r>
+      <w:r>
+        <w:t xml:space="preserve"> w celu skuteczniejszego śledzenia przebiegu treningu. Efektywność modelu mierzono za pomocą metryki dokładności.</w:t>
+      </w:r>
+    </w:p>
+    <w:p/>
     <w:p>
       <w:pPr>
         <w:rPr>
           <w:color w:val="FF0000"/>
-          <w:lang w:val="en-US"/>
         </w:rPr>
       </w:pPr>
       <w:r>
         <w:rPr>
           <w:color w:val="FF0000"/>
-          <w:lang w:val="en-US"/>
-        </w:rPr>
-        <w:t>[Attention, BERT?]</w:t>
-      </w:r>
-    </w:p>
-    <w:p>
-      <w:pPr>
-        <w:rPr>
-          <w:lang w:val="en-US"/>
-        </w:rPr>
-      </w:pPr>
-    </w:p>
-    <w:p>
-      <w:pPr>
-        <w:rPr>
-          <w:color w:val="FF0000"/>
-        </w:rPr>
-      </w:pPr>
-      <w:r>
-        <w:rPr>
-          <w:color w:val="FF0000"/>
-        </w:rPr>
-        <w:t>[</w:t>
-      </w:r>
-      <w:r>
-        <w:rPr>
-          <w:color w:val="FF0000"/>
-        </w:rPr>
-        <w:t>wymagania sprzętowe i programistyczne</w:t>
-      </w:r>
-      <w:r>
-        <w:rPr>
-          <w:color w:val="FF0000"/>
-        </w:rPr>
-        <w:t>]</w:t>
-      </w:r>
-      <w:r>
-        <w:rPr>
-          <w:color w:val="FF0000"/>
-        </w:rPr>
-        <w:t>]</w:t>
-      </w:r>
-    </w:p>
-    <w:p/>
-    <w:p/>
-    <w:p/>
+        </w:rPr>
+        <w:t>[BERT?]</w:t>
+      </w:r>
+    </w:p>
+    <w:p>
+      <w:pPr>
+        <w:ind w:firstLine="0"/>
+      </w:pPr>
+    </w:p>
+    <w:p>
+      <w:pPr>
+        <w:pStyle w:val="Nagwek2"/>
+      </w:pPr>
+      <w:r>
+        <w:t>Środowisko eksperymentalne</w:t>
+      </w:r>
+    </w:p>
+    <w:p>
+      <w:r>
+        <w:t xml:space="preserve">Eksperymenty opisane w tej pracy zostały przeprowadzone za pomocą języka programowania </w:t>
+      </w:r>
+      <w:proofErr w:type="spellStart"/>
+      <w:r>
+        <w:t>Python</w:t>
+      </w:r>
+      <w:proofErr w:type="spellEnd"/>
+      <w:r>
+        <w:t xml:space="preserve"> w wersji 3.9</w:t>
+      </w:r>
+      <w:r>
+        <w:t>. Jest to szybko rozwijające się, elastyczne narzędzie, szczególnie popularne w środowisku analitycznym</w:t>
+      </w:r>
+      <w:r>
+        <w:t>, sprawdzające się w</w:t>
+      </w:r>
+      <w:r>
+        <w:t xml:space="preserve"> </w:t>
+      </w:r>
+      <w:r>
+        <w:t>różnorodnych</w:t>
+      </w:r>
+      <w:r>
+        <w:t xml:space="preserve"> zada</w:t>
+      </w:r>
+      <w:r>
+        <w:t>niach</w:t>
+      </w:r>
+      <w:r>
+        <w:t xml:space="preserve">, między innymi implementacji zagadnień uczenia maszynowego. </w:t>
+      </w:r>
+      <w:proofErr w:type="spellStart"/>
+      <w:r>
+        <w:t>Python</w:t>
+      </w:r>
+      <w:proofErr w:type="spellEnd"/>
+      <w:r>
+        <w:t xml:space="preserve"> jest obecnie jednym z najatrakcyjniejszych języków programowania wysokiego poziomu z</w:t>
+      </w:r>
+      <w:r>
+        <w:t>e względu na czytelność</w:t>
+      </w:r>
+      <w:r>
+        <w:t xml:space="preserve"> jego</w:t>
+      </w:r>
+      <w:r>
+        <w:t xml:space="preserve"> składni oraz </w:t>
+      </w:r>
+      <w:r>
+        <w:t xml:space="preserve">zapewnienie dostępu do </w:t>
+      </w:r>
+      <w:r>
+        <w:t>wielu stabilnych i funkcjonalnych bibliotek</w:t>
+      </w:r>
+      <w:r>
+        <w:t>.</w:t>
+      </w:r>
+      <w:r>
+        <w:t xml:space="preserve"> </w:t>
+      </w:r>
+      <w:r>
+        <w:t xml:space="preserve">Jako środowisko pracy posłużyła interaktywna platforma </w:t>
+      </w:r>
+      <w:proofErr w:type="spellStart"/>
+      <w:r>
+        <w:t>Jupyter</w:t>
+      </w:r>
+      <w:proofErr w:type="spellEnd"/>
+      <w:r>
+        <w:t xml:space="preserve"> Notebook będąca elementem pakietu </w:t>
+      </w:r>
+      <w:proofErr w:type="spellStart"/>
+      <w:r>
+        <w:rPr>
+          <w:i/>
+          <w:iCs/>
+        </w:rPr>
+        <w:t>Anaconda</w:t>
+      </w:r>
+      <w:proofErr w:type="spellEnd"/>
+      <w:r>
+        <w:rPr>
+          <w:rStyle w:val="Odwoanieprzypisudolnego"/>
+          <w:i/>
+          <w:iCs/>
+        </w:rPr>
+        <w:footnoteReference w:id="43"/>
+      </w:r>
+      <w:r>
+        <w:t>.</w:t>
+      </w:r>
+    </w:p>
+    <w:p>
+      <w:r>
+        <w:t xml:space="preserve">W procesie przygotowania danych fundamentalną rolę odegrał moduł przeznaczony do analizy i manipulacji danymi </w:t>
+      </w:r>
+      <w:proofErr w:type="spellStart"/>
+      <w:r>
+        <w:rPr>
+          <w:i/>
+          <w:iCs/>
+        </w:rPr>
+        <w:t>pandas</w:t>
+      </w:r>
+      <w:proofErr w:type="spellEnd"/>
+      <w:r>
+        <w:t xml:space="preserve"> 2.1</w:t>
+      </w:r>
+      <w:r>
+        <w:rPr>
+          <w:rStyle w:val="Odwoanieprzypisudolnego"/>
+        </w:rPr>
+        <w:footnoteReference w:id="44"/>
+      </w:r>
+      <w:r>
+        <w:t xml:space="preserve"> oraz biblioteka do operacji naukowych </w:t>
+      </w:r>
+      <w:proofErr w:type="spellStart"/>
+      <w:r>
+        <w:rPr>
+          <w:i/>
+          <w:iCs/>
+        </w:rPr>
+        <w:t>NumPy</w:t>
+      </w:r>
+      <w:proofErr w:type="spellEnd"/>
+      <w:r>
+        <w:t xml:space="preserve"> 1.26</w:t>
+      </w:r>
+      <w:r>
+        <w:rPr>
+          <w:rStyle w:val="Odwoanieprzypisudolnego"/>
+        </w:rPr>
+        <w:footnoteReference w:id="45"/>
+      </w:r>
+      <w:r>
+        <w:t>.</w:t>
+      </w:r>
+      <w:r>
+        <w:t xml:space="preserve"> </w:t>
+      </w:r>
+      <w:r>
+        <w:t xml:space="preserve">Budowanie wykresów opierało się natomiast na interfejsie </w:t>
+      </w:r>
+      <w:proofErr w:type="spellStart"/>
+      <w:r>
+        <w:rPr>
+          <w:i/>
+          <w:iCs/>
+        </w:rPr>
+        <w:t>matplotlib.pyplot</w:t>
+      </w:r>
+      <w:proofErr w:type="spellEnd"/>
+      <w:r>
+        <w:rPr>
+          <w:rStyle w:val="Odwoanieprzypisudolnego"/>
+          <w:i/>
+          <w:iCs/>
+        </w:rPr>
+        <w:footnoteReference w:id="46"/>
+      </w:r>
+      <w:r>
+        <w:t>.</w:t>
+      </w:r>
+      <w:r>
+        <w:t xml:space="preserve"> Do implementacji klasycznych modeli uczenia maszynowego posłużyły głównie narzędzia </w:t>
+      </w:r>
+      <w:r>
+        <w:lastRenderedPageBreak/>
+        <w:t xml:space="preserve">analityczne modułu </w:t>
+      </w:r>
+      <w:proofErr w:type="spellStart"/>
+      <w:r>
+        <w:rPr>
+          <w:i/>
+          <w:iCs/>
+        </w:rPr>
+        <w:t>scikit-learn</w:t>
+      </w:r>
+      <w:proofErr w:type="spellEnd"/>
+      <w:r>
+        <w:rPr>
+          <w:rStyle w:val="Odwoanieprzypisudolnego"/>
+          <w:i/>
+          <w:iCs/>
+        </w:rPr>
+        <w:footnoteReference w:id="47"/>
+      </w:r>
+      <w:r>
+        <w:rPr>
+          <w:i/>
+          <w:iCs/>
+        </w:rPr>
+        <w:t>.</w:t>
+      </w:r>
+      <w:r>
+        <w:t xml:space="preserve"> Sieci neuronowe były inicjowane i trenowane przy pomocy interfejsu </w:t>
+      </w:r>
+      <w:proofErr w:type="spellStart"/>
+      <w:r>
+        <w:rPr>
+          <w:i/>
+          <w:iCs/>
+        </w:rPr>
+        <w:t>Keras</w:t>
+      </w:r>
+      <w:proofErr w:type="spellEnd"/>
+      <w:r>
+        <w:rPr>
+          <w:rStyle w:val="Odwoanieprzypisudolnego"/>
+          <w:i/>
+          <w:iCs/>
+        </w:rPr>
+        <w:footnoteReference w:id="48"/>
+      </w:r>
+      <w:r>
+        <w:t xml:space="preserve"> </w:t>
+      </w:r>
+      <w:r>
+        <w:t xml:space="preserve">biblioteki </w:t>
+      </w:r>
+      <w:proofErr w:type="spellStart"/>
+      <w:r>
+        <w:rPr>
+          <w:i/>
+          <w:iCs/>
+        </w:rPr>
+        <w:t>Tensorflow</w:t>
+      </w:r>
+      <w:proofErr w:type="spellEnd"/>
+      <w:r>
+        <w:t xml:space="preserve"> 2.10.</w:t>
+      </w:r>
+    </w:p>
+    <w:p>
+      <w:r>
+        <w:t>Użytkowany</w:t>
+      </w:r>
+      <w:r>
+        <w:t xml:space="preserve"> komputer charakteryzował się następującą specyfikacją:</w:t>
+      </w:r>
+    </w:p>
+    <w:p>
+      <w:pPr>
+        <w:pStyle w:val="Akapitzlist"/>
+        <w:numPr>
+          <w:ilvl w:val="0"/>
+          <w:numId w:val="46"/>
+        </w:numPr>
+      </w:pPr>
+      <w:r>
+        <w:t xml:space="preserve">Procesor: </w:t>
+      </w:r>
+      <w:r>
+        <w:t>11th</w:t>
+      </w:r>
+      <w:r>
+        <w:t xml:space="preserve"> </w:t>
+      </w:r>
+      <w:r>
+        <w:t xml:space="preserve">Gen Intel® </w:t>
+      </w:r>
+      <w:proofErr w:type="spellStart"/>
+      <w:r>
+        <w:t>Core</w:t>
+      </w:r>
+      <w:proofErr w:type="spellEnd"/>
+      <w:r>
+        <w:t>™ i7</w:t>
+      </w:r>
+      <w:r>
+        <w:t xml:space="preserve"> o taktowaniu</w:t>
+      </w:r>
+      <w:r>
+        <w:t xml:space="preserve"> 2.30 GHz</w:t>
+      </w:r>
+      <w:r>
+        <w:t xml:space="preserve"> </w:t>
+      </w:r>
+      <w:r>
+        <w:t>i</w:t>
+      </w:r>
+      <w:r>
+        <w:t xml:space="preserve"> pamięci</w:t>
+      </w:r>
+      <w:r>
+        <w:t>ą podręczną</w:t>
+      </w:r>
+      <w:r>
+        <w:br/>
+        <w:t>Smart Cache</w:t>
+      </w:r>
+      <w:r>
+        <w:t xml:space="preserve"> o pojemności</w:t>
+      </w:r>
+      <w:r>
+        <w:t xml:space="preserve"> </w:t>
+      </w:r>
+      <w:r>
+        <w:t>24 MB</w:t>
+      </w:r>
+      <w:r>
+        <w:t>,</w:t>
+      </w:r>
+    </w:p>
+    <w:p>
+      <w:pPr>
+        <w:pStyle w:val="Akapitzlist"/>
+        <w:numPr>
+          <w:ilvl w:val="0"/>
+          <w:numId w:val="46"/>
+        </w:numPr>
+      </w:pPr>
+      <w:r>
+        <w:t xml:space="preserve">Karta graficzna: </w:t>
+      </w:r>
+      <w:r>
+        <w:t xml:space="preserve">NVIDIA </w:t>
+      </w:r>
+      <w:proofErr w:type="spellStart"/>
+      <w:r>
+        <w:t>GeForce</w:t>
+      </w:r>
+      <w:proofErr w:type="spellEnd"/>
+      <w:r>
+        <w:t xml:space="preserve"> RTX 3050 </w:t>
+      </w:r>
+      <w:r>
+        <w:t xml:space="preserve">z </w:t>
+      </w:r>
+      <w:r>
+        <w:t>2560</w:t>
+      </w:r>
+      <w:r>
+        <w:t xml:space="preserve"> rdzeniami</w:t>
+      </w:r>
+      <w:r>
+        <w:t xml:space="preserve"> CUDA</w:t>
+      </w:r>
+      <w:r>
+        <w:t xml:space="preserve"> i</w:t>
+      </w:r>
+      <w:r>
+        <w:t xml:space="preserve"> 4 </w:t>
+      </w:r>
+      <w:proofErr w:type="spellStart"/>
+      <w:r>
+        <w:t>GiB</w:t>
+      </w:r>
+      <w:proofErr w:type="spellEnd"/>
+      <w:r>
+        <w:t xml:space="preserve"> </w:t>
+      </w:r>
+      <w:r>
+        <w:t xml:space="preserve">pamięci </w:t>
+      </w:r>
+      <w:r>
+        <w:t>RAM</w:t>
+      </w:r>
+      <w:r>
+        <w:t>,</w:t>
+      </w:r>
+    </w:p>
+    <w:p>
+      <w:pPr>
+        <w:pStyle w:val="Akapitzlist"/>
+        <w:numPr>
+          <w:ilvl w:val="0"/>
+          <w:numId w:val="46"/>
+        </w:numPr>
+      </w:pPr>
+      <w:r>
+        <w:t xml:space="preserve">Pamięć RAM: </w:t>
+      </w:r>
+      <w:r>
+        <w:t>32 GB</w:t>
+      </w:r>
+      <w:r>
+        <w:t xml:space="preserve"> o taktowaniu</w:t>
+      </w:r>
+      <w:r>
+        <w:t xml:space="preserve"> </w:t>
+      </w:r>
+      <w:r>
+        <w:t>3200 MHz</w:t>
+      </w:r>
+      <w:r>
+        <w:t>,</w:t>
+      </w:r>
+    </w:p>
+    <w:p>
+      <w:pPr>
+        <w:pStyle w:val="Akapitzlist"/>
+        <w:numPr>
+          <w:ilvl w:val="0"/>
+          <w:numId w:val="46"/>
+        </w:numPr>
+      </w:pPr>
+      <w:r>
+        <w:t xml:space="preserve">System operacyjny: </w:t>
+      </w:r>
+      <w:r>
+        <w:t>Windows 11 Home 64</w:t>
+      </w:r>
+      <w:r>
+        <w:t>-</w:t>
+      </w:r>
+      <w:r>
+        <w:t>bit</w:t>
+      </w:r>
+      <w:r>
+        <w:t>owy</w:t>
+      </w:r>
+      <w:r>
+        <w:t>.</w:t>
+      </w:r>
+    </w:p>
+    <w:p>
+      <w:pPr>
+        <w:ind w:firstLine="0"/>
+      </w:pPr>
+      <w:r>
+        <w:t>Niektóre procesy obliczeniowe zostały przeniesione na kartę graficzną dzięki dostępności architektury CUDA, co znacznie obniżyło łączny czas przeznaczony na trening modeli.</w:t>
+      </w:r>
+    </w:p>
     <w:p>
       <w:r>
         <w:br/>
@@ -17886,12 +18731,12 @@
       <w:pPr>
         <w:pStyle w:val="Nagwek1"/>
       </w:pPr>
-      <w:bookmarkStart w:id="147" w:name="_Toc160312699"/>
+      <w:bookmarkStart w:id="149" w:name="_Toc160312699"/>
       <w:r>
         <w:lastRenderedPageBreak/>
         <w:t>Wyniki</w:t>
       </w:r>
-      <w:bookmarkEnd w:id="147"/>
+      <w:bookmarkEnd w:id="149"/>
     </w:p>
     <w:p>
       <w:pPr>
@@ -17913,23 +18758,21 @@
           <w:szCs w:val="26"/>
         </w:rPr>
       </w:pPr>
-      <w:bookmarkStart w:id="148" w:name="_Toc156492668"/>
-      <w:bookmarkStart w:id="149" w:name="_Toc156747565"/>
-      <w:bookmarkStart w:id="150" w:name="_Toc159595871"/>
-      <w:bookmarkStart w:id="151" w:name="_Toc159846469"/>
-      <w:bookmarkStart w:id="152" w:name="_Toc159846506"/>
-      <w:bookmarkStart w:id="153" w:name="_Toc159866001"/>
-      <w:bookmarkStart w:id="154" w:name="_Toc159866059"/>
-      <w:bookmarkStart w:id="155" w:name="_Toc159938467"/>
-      <w:bookmarkStart w:id="156" w:name="_Toc160031341"/>
-      <w:bookmarkStart w:id="157" w:name="_Toc160031386"/>
-      <w:bookmarkStart w:id="158" w:name="_Toc160110816"/>
-      <w:bookmarkStart w:id="159" w:name="_Toc160136279"/>
-      <w:bookmarkStart w:id="160" w:name="_Toc160136333"/>
-      <w:bookmarkStart w:id="161" w:name="_Toc160205170"/>
-      <w:bookmarkStart w:id="162" w:name="_Toc160312700"/>
-      <w:bookmarkEnd w:id="148"/>
-      <w:bookmarkEnd w:id="149"/>
+      <w:bookmarkStart w:id="150" w:name="_Toc156492668"/>
+      <w:bookmarkStart w:id="151" w:name="_Toc156747565"/>
+      <w:bookmarkStart w:id="152" w:name="_Toc159595871"/>
+      <w:bookmarkStart w:id="153" w:name="_Toc159846469"/>
+      <w:bookmarkStart w:id="154" w:name="_Toc159846506"/>
+      <w:bookmarkStart w:id="155" w:name="_Toc159866001"/>
+      <w:bookmarkStart w:id="156" w:name="_Toc159866059"/>
+      <w:bookmarkStart w:id="157" w:name="_Toc159938467"/>
+      <w:bookmarkStart w:id="158" w:name="_Toc160031341"/>
+      <w:bookmarkStart w:id="159" w:name="_Toc160031386"/>
+      <w:bookmarkStart w:id="160" w:name="_Toc160110816"/>
+      <w:bookmarkStart w:id="161" w:name="_Toc160136279"/>
+      <w:bookmarkStart w:id="162" w:name="_Toc160136333"/>
+      <w:bookmarkStart w:id="163" w:name="_Toc160205170"/>
+      <w:bookmarkStart w:id="164" w:name="_Toc160312700"/>
       <w:bookmarkEnd w:id="150"/>
       <w:bookmarkEnd w:id="151"/>
       <w:bookmarkEnd w:id="152"/>
@@ -17943,6 +18786,8 @@
       <w:bookmarkEnd w:id="160"/>
       <w:bookmarkEnd w:id="161"/>
       <w:bookmarkEnd w:id="162"/>
+      <w:bookmarkEnd w:id="163"/>
+      <w:bookmarkEnd w:id="164"/>
     </w:p>
     <w:p>
       <w:pPr>
@@ -17964,23 +18809,21 @@
           <w:szCs w:val="26"/>
         </w:rPr>
       </w:pPr>
-      <w:bookmarkStart w:id="163" w:name="_Toc156492669"/>
-      <w:bookmarkStart w:id="164" w:name="_Toc156747566"/>
-      <w:bookmarkStart w:id="165" w:name="_Toc159595872"/>
-      <w:bookmarkStart w:id="166" w:name="_Toc159846470"/>
-      <w:bookmarkStart w:id="167" w:name="_Toc159846507"/>
-      <w:bookmarkStart w:id="168" w:name="_Toc159866002"/>
-      <w:bookmarkStart w:id="169" w:name="_Toc159866060"/>
-      <w:bookmarkStart w:id="170" w:name="_Toc159938468"/>
-      <w:bookmarkStart w:id="171" w:name="_Toc160031342"/>
-      <w:bookmarkStart w:id="172" w:name="_Toc160031387"/>
-      <w:bookmarkStart w:id="173" w:name="_Toc160110817"/>
-      <w:bookmarkStart w:id="174" w:name="_Toc160136280"/>
-      <w:bookmarkStart w:id="175" w:name="_Toc160136334"/>
-      <w:bookmarkStart w:id="176" w:name="_Toc160205171"/>
-      <w:bookmarkStart w:id="177" w:name="_Toc160312701"/>
-      <w:bookmarkEnd w:id="163"/>
-      <w:bookmarkEnd w:id="164"/>
+      <w:bookmarkStart w:id="165" w:name="_Toc156492669"/>
+      <w:bookmarkStart w:id="166" w:name="_Toc156747566"/>
+      <w:bookmarkStart w:id="167" w:name="_Toc159595872"/>
+      <w:bookmarkStart w:id="168" w:name="_Toc159846470"/>
+      <w:bookmarkStart w:id="169" w:name="_Toc159846507"/>
+      <w:bookmarkStart w:id="170" w:name="_Toc159866002"/>
+      <w:bookmarkStart w:id="171" w:name="_Toc159866060"/>
+      <w:bookmarkStart w:id="172" w:name="_Toc159938468"/>
+      <w:bookmarkStart w:id="173" w:name="_Toc160031342"/>
+      <w:bookmarkStart w:id="174" w:name="_Toc160031387"/>
+      <w:bookmarkStart w:id="175" w:name="_Toc160110817"/>
+      <w:bookmarkStart w:id="176" w:name="_Toc160136280"/>
+      <w:bookmarkStart w:id="177" w:name="_Toc160136334"/>
+      <w:bookmarkStart w:id="178" w:name="_Toc160205171"/>
+      <w:bookmarkStart w:id="179" w:name="_Toc160312701"/>
       <w:bookmarkEnd w:id="165"/>
       <w:bookmarkEnd w:id="166"/>
       <w:bookmarkEnd w:id="167"/>
@@ -17994,6 +18837,8 @@
       <w:bookmarkEnd w:id="175"/>
       <w:bookmarkEnd w:id="176"/>
       <w:bookmarkEnd w:id="177"/>
+      <w:bookmarkEnd w:id="178"/>
+      <w:bookmarkEnd w:id="179"/>
     </w:p>
     <w:p>
       <w:pPr>
@@ -18015,23 +18860,21 @@
           <w:szCs w:val="26"/>
         </w:rPr>
       </w:pPr>
-      <w:bookmarkStart w:id="178" w:name="_Toc156492670"/>
-      <w:bookmarkStart w:id="179" w:name="_Toc156747567"/>
-      <w:bookmarkStart w:id="180" w:name="_Toc159595873"/>
-      <w:bookmarkStart w:id="181" w:name="_Toc159846471"/>
-      <w:bookmarkStart w:id="182" w:name="_Toc159846508"/>
-      <w:bookmarkStart w:id="183" w:name="_Toc159866003"/>
-      <w:bookmarkStart w:id="184" w:name="_Toc159866061"/>
-      <w:bookmarkStart w:id="185" w:name="_Toc159938469"/>
-      <w:bookmarkStart w:id="186" w:name="_Toc160031343"/>
-      <w:bookmarkStart w:id="187" w:name="_Toc160031388"/>
-      <w:bookmarkStart w:id="188" w:name="_Toc160110818"/>
-      <w:bookmarkStart w:id="189" w:name="_Toc160136281"/>
-      <w:bookmarkStart w:id="190" w:name="_Toc160136335"/>
-      <w:bookmarkStart w:id="191" w:name="_Toc160205172"/>
-      <w:bookmarkStart w:id="192" w:name="_Toc160312702"/>
-      <w:bookmarkEnd w:id="178"/>
-      <w:bookmarkEnd w:id="179"/>
+      <w:bookmarkStart w:id="180" w:name="_Toc156492670"/>
+      <w:bookmarkStart w:id="181" w:name="_Toc156747567"/>
+      <w:bookmarkStart w:id="182" w:name="_Toc159595873"/>
+      <w:bookmarkStart w:id="183" w:name="_Toc159846471"/>
+      <w:bookmarkStart w:id="184" w:name="_Toc159846508"/>
+      <w:bookmarkStart w:id="185" w:name="_Toc159866003"/>
+      <w:bookmarkStart w:id="186" w:name="_Toc159866061"/>
+      <w:bookmarkStart w:id="187" w:name="_Toc159938469"/>
+      <w:bookmarkStart w:id="188" w:name="_Toc160031343"/>
+      <w:bookmarkStart w:id="189" w:name="_Toc160031388"/>
+      <w:bookmarkStart w:id="190" w:name="_Toc160110818"/>
+      <w:bookmarkStart w:id="191" w:name="_Toc160136281"/>
+      <w:bookmarkStart w:id="192" w:name="_Toc160136335"/>
+      <w:bookmarkStart w:id="193" w:name="_Toc160205172"/>
+      <w:bookmarkStart w:id="194" w:name="_Toc160312702"/>
       <w:bookmarkEnd w:id="180"/>
       <w:bookmarkEnd w:id="181"/>
       <w:bookmarkEnd w:id="182"/>
@@ -18045,6 +18888,8 @@
       <w:bookmarkEnd w:id="190"/>
       <w:bookmarkEnd w:id="191"/>
       <w:bookmarkEnd w:id="192"/>
+      <w:bookmarkEnd w:id="193"/>
+      <w:bookmarkEnd w:id="194"/>
     </w:p>
     <w:p>
       <w:pPr>
@@ -18066,23 +18911,21 @@
           <w:szCs w:val="26"/>
         </w:rPr>
       </w:pPr>
-      <w:bookmarkStart w:id="193" w:name="_Toc156492671"/>
-      <w:bookmarkStart w:id="194" w:name="_Toc156747568"/>
-      <w:bookmarkStart w:id="195" w:name="_Toc159595874"/>
-      <w:bookmarkStart w:id="196" w:name="_Toc159846472"/>
-      <w:bookmarkStart w:id="197" w:name="_Toc159846509"/>
-      <w:bookmarkStart w:id="198" w:name="_Toc159866004"/>
-      <w:bookmarkStart w:id="199" w:name="_Toc159866062"/>
-      <w:bookmarkStart w:id="200" w:name="_Toc159938470"/>
-      <w:bookmarkStart w:id="201" w:name="_Toc160031344"/>
-      <w:bookmarkStart w:id="202" w:name="_Toc160031389"/>
-      <w:bookmarkStart w:id="203" w:name="_Toc160110819"/>
-      <w:bookmarkStart w:id="204" w:name="_Toc160136282"/>
-      <w:bookmarkStart w:id="205" w:name="_Toc160136336"/>
-      <w:bookmarkStart w:id="206" w:name="_Toc160205173"/>
-      <w:bookmarkStart w:id="207" w:name="_Toc160312703"/>
-      <w:bookmarkEnd w:id="193"/>
-      <w:bookmarkEnd w:id="194"/>
+      <w:bookmarkStart w:id="195" w:name="_Toc156492671"/>
+      <w:bookmarkStart w:id="196" w:name="_Toc156747568"/>
+      <w:bookmarkStart w:id="197" w:name="_Toc159595874"/>
+      <w:bookmarkStart w:id="198" w:name="_Toc159846472"/>
+      <w:bookmarkStart w:id="199" w:name="_Toc159846509"/>
+      <w:bookmarkStart w:id="200" w:name="_Toc159866004"/>
+      <w:bookmarkStart w:id="201" w:name="_Toc159866062"/>
+      <w:bookmarkStart w:id="202" w:name="_Toc159938470"/>
+      <w:bookmarkStart w:id="203" w:name="_Toc160031344"/>
+      <w:bookmarkStart w:id="204" w:name="_Toc160031389"/>
+      <w:bookmarkStart w:id="205" w:name="_Toc160110819"/>
+      <w:bookmarkStart w:id="206" w:name="_Toc160136282"/>
+      <w:bookmarkStart w:id="207" w:name="_Toc160136336"/>
+      <w:bookmarkStart w:id="208" w:name="_Toc160205173"/>
+      <w:bookmarkStart w:id="209" w:name="_Toc160312703"/>
       <w:bookmarkEnd w:id="195"/>
       <w:bookmarkEnd w:id="196"/>
       <w:bookmarkEnd w:id="197"/>
@@ -18096,6 +18939,8 @@
       <w:bookmarkEnd w:id="205"/>
       <w:bookmarkEnd w:id="206"/>
       <w:bookmarkEnd w:id="207"/>
+      <w:bookmarkEnd w:id="208"/>
+      <w:bookmarkEnd w:id="209"/>
     </w:p>
     <w:p>
       <w:pPr>
@@ -18108,57 +18953,354 @@
       <w:pPr>
         <w:pStyle w:val="Nagwek2"/>
       </w:pPr>
-      <w:bookmarkStart w:id="208" w:name="_Toc160312704"/>
+      <w:bookmarkStart w:id="210" w:name="_Toc160312704"/>
       <w:proofErr w:type="spellStart"/>
       <w:r>
         <w:t>Wieloklasowość</w:t>
       </w:r>
-      <w:bookmarkEnd w:id="208"/>
+      <w:bookmarkEnd w:id="210"/>
       <w:proofErr w:type="spellEnd"/>
     </w:p>
     <w:p>
-      <w:r>
+      <w:proofErr w:type="spellStart"/>
+      <w:r>
+        <w:t>Wieloklasowość</w:t>
+      </w:r>
+      <w:proofErr w:type="spellEnd"/>
+      <w:r>
+        <w:t xml:space="preserve"> można określić jako występowanie w</w:t>
+      </w:r>
+      <w:r>
+        <w:t>śród etykiet</w:t>
+      </w:r>
+      <w:r>
+        <w:t xml:space="preserve"> zbior</w:t>
+      </w:r>
+      <w:r>
+        <w:t>u</w:t>
+      </w:r>
+      <w:r>
+        <w:t xml:space="preserve"> danych</w:t>
+      </w:r>
+      <w:r>
+        <w:t xml:space="preserve"> przeznaczonego do klasyfikacji</w:t>
+      </w:r>
+      <w:r>
+        <w:t xml:space="preserve"> więcej niż dwóch </w:t>
+      </w:r>
+      <w:r>
+        <w:t>wartości.</w:t>
+      </w:r>
+    </w:p>
+    <w:p>
+      <w:commentRangeStart w:id="211"/>
+      <w:r>
+        <w:t>Popularnym w literaturze</w:t>
+      </w:r>
+      <w:commentRangeEnd w:id="211"/>
+      <w:r>
+        <w:rPr>
+          <w:rStyle w:val="Odwoaniedokomentarza"/>
+        </w:rPr>
+        <w:commentReference w:id="211"/>
+      </w:r>
+      <w:r>
+        <w:t xml:space="preserve"> podejściem do klasyfikacji </w:t>
+      </w:r>
+      <w:r>
+        <w:t>szesnastu</w:t>
+      </w:r>
+      <w:r>
+        <w:t xml:space="preserve"> typów osobowości </w:t>
+      </w:r>
+      <w:r>
+        <w:t xml:space="preserve">modelu </w:t>
+      </w:r>
+      <w:r>
+        <w:t xml:space="preserve">MBTI jest rozbicie problemu na cztery </w:t>
+      </w:r>
+      <w:r>
+        <w:t>podzadania natury</w:t>
+      </w:r>
+      <w:r>
+        <w:t xml:space="preserve"> binarne</w:t>
+      </w:r>
+      <w:r>
+        <w:t xml:space="preserve">j, co jest możliwe ze względu na specyfikę </w:t>
+      </w:r>
+      <w:r>
+        <w:t xml:space="preserve">testu, którego celem jest </w:t>
+      </w:r>
+      <w:r>
+        <w:t>przypisani</w:t>
+      </w:r>
+      <w:r>
+        <w:t>e uczestnika</w:t>
+      </w:r>
+      <w:r>
+        <w:t xml:space="preserve"> do jedne</w:t>
+      </w:r>
+      <w:r>
+        <w:t>j</w:t>
+      </w:r>
+      <w:r>
+        <w:t xml:space="preserve"> </w:t>
+      </w:r>
+      <w:r>
+        <w:t>wartości</w:t>
+      </w:r>
+      <w:commentRangeStart w:id="212"/>
+      <w:r>
+        <w:t xml:space="preserve"> w każdej z czterech par </w:t>
+      </w:r>
+      <w:r>
+        <w:t xml:space="preserve">istniejących </w:t>
+      </w:r>
+      <w:r>
+        <w:t>kategorii</w:t>
+      </w:r>
+      <w:r>
+        <w:t>.</w:t>
+      </w:r>
+      <w:commentRangeEnd w:id="212"/>
+      <w:r>
+        <w:rPr>
+          <w:rStyle w:val="Odwoaniedokomentarza"/>
+        </w:rPr>
+        <w:commentReference w:id="212"/>
+      </w:r>
+      <w:r>
+        <w:t xml:space="preserve"> W tej pracy, nacisk był</w:t>
+      </w:r>
+      <w:r>
+        <w:t xml:space="preserve"> jednak</w:t>
+      </w:r>
+      <w:r>
+        <w:t xml:space="preserve"> kładziony na uzyskani</w:t>
+      </w:r>
+      <w:r>
+        <w:t>e</w:t>
+      </w:r>
+      <w:r>
+        <w:t xml:space="preserve"> satysfakcjonujących wyników klasyfikacji dla</w:t>
+      </w:r>
+      <w:r>
+        <w:t xml:space="preserve"> </w:t>
+      </w:r>
+      <w:r>
+        <w:t xml:space="preserve"> zadania w jego pierwotnej formie, nie uwzględniając wspomnianych uproszczeń. Pojawiło się pytanie, czy jest to możliwe i jakie modele sprawdzą się do tego najlepiej.</w:t>
+      </w:r>
+    </w:p>
+    <w:p>
+      <w:r>
+        <w:t xml:space="preserve">Ze względu na wieloklasowy charakter problemu, większość </w:t>
+      </w:r>
+      <w:r>
+        <w:t>testowanych</w:t>
+      </w:r>
+      <w:r>
+        <w:t xml:space="preserve"> modeli </w:t>
+      </w:r>
+      <w:r>
+        <w:t xml:space="preserve">nie wystąpiło w swojej podstawowej postaci, a z pewnymi modyfikacjami. Przykładem mogą być ostatnie warstwy sieci neuronowych zawierające po 16 neuronów i funkcje aktywacji </w:t>
+      </w:r>
+      <w:proofErr w:type="spellStart"/>
+      <w:r>
+        <w:t>Softmax</w:t>
+      </w:r>
+      <w:proofErr w:type="spellEnd"/>
+      <w:r>
+        <w:t>, zamiast jedne</w:t>
+      </w:r>
+      <w:r>
+        <w:t xml:space="preserve">j komórki </w:t>
+      </w:r>
+      <w:r>
+        <w:t>wyjściowe</w:t>
+      </w:r>
+      <w:r>
+        <w:t>j</w:t>
+      </w:r>
+      <w:r>
+        <w:t xml:space="preserve"> aktywowane</w:t>
+      </w:r>
+      <w:r>
+        <w:t>j</w:t>
+      </w:r>
+      <w:r>
+        <w:t xml:space="preserve"> funkcją </w:t>
+      </w:r>
+      <w:proofErr w:type="spellStart"/>
+      <w:r>
+        <w:t>Sigmoid</w:t>
+      </w:r>
+      <w:proofErr w:type="spellEnd"/>
+      <w:r>
+        <w:t xml:space="preserve"> – kombinacji typowej przy klasyfikacji binarnej. W tradycyjnych modelach uczenia maszynowego odpowiedzią na </w:t>
+      </w:r>
+      <w:r>
+        <w:t>istnienie w zbiorze etykiet więcej niż dwóch klas</w:t>
+      </w:r>
+      <w:r>
+        <w:t xml:space="preserve"> może być</w:t>
+      </w:r>
+      <w:r>
+        <w:t xml:space="preserve"> użycie nie jednego, a grupy modeli konkretnego rodzaju w ramach podejścia </w:t>
+      </w:r>
+      <w:r>
+        <w:t>jeden-przeciw-pozostałym</w:t>
+      </w:r>
+      <w:r>
+        <w:t>, czy na przykład zastosowanie wielomianowego wariantu algorytmu.</w:t>
+      </w:r>
+    </w:p>
+    <w:p>
+      <w:r>
+        <w:t>Istotnym punktem odniesieni</w:t>
+      </w:r>
+      <w:r>
+        <w:t>a</w:t>
+      </w:r>
+      <w:r>
+        <w:t xml:space="preserve">, aby określić </w:t>
+      </w:r>
+      <w:r>
+        <w:t>czy model wychwytuje indywidualne wzorce na przestrzeni klas</w:t>
+      </w:r>
+      <w:r>
+        <w:t xml:space="preserve">, jest wartość </w:t>
+      </w:r>
+      <w:r>
+        <w:t xml:space="preserve">dokładności losowej </w:t>
+      </w:r>
+      <w:r>
+        <w:t>klasyfikacj</w:t>
+      </w:r>
+      <w:r>
+        <w:t>i</w:t>
+      </w:r>
+      <w:r>
+        <w:t xml:space="preserve">. </w:t>
+      </w:r>
+      <w:r>
+        <w:t xml:space="preserve">Wyznaczenie wspomnianego współczynnika opiera się na wykonaniu prostego działania (3). </w:t>
+      </w:r>
+      <w:r>
+        <w:t>Jeśli dla każdej próbki zbioru testowego etykieta zostałaby wylosowana, przy czym prawdopodobieństwo przypisania każdej z klas byłoby takie samo, przy dodatkowym założeniu, że zbiór testowy był wystarczająco duży, procent odpowiednio zaklasyfikowanych próbek oscylowałby właśnie wokół tego poziomu.</w:t>
+      </w:r>
+      <w:r>
+        <w:t xml:space="preserve"> </w:t>
+      </w:r>
+    </w:p>
+    <w:p>
+      <w:pPr>
+        <w:pStyle w:val="Legendawzory"/>
+      </w:pPr>
+      <m:oMathPara>
+        <m:oMath>
+          <m:r>
+            <w:rPr>
+              <w:rFonts w:ascii="Cambria Math" w:hAnsi="Cambria Math"/>
+            </w:rPr>
+            <m:t>Poziom losowy =</m:t>
+          </m:r>
+          <m:f>
+            <m:fPr>
+              <m:ctrlPr>
+                <w:rPr>
+                  <w:rFonts w:ascii="Cambria Math" w:hAnsi="Cambria Math"/>
+                  <w:sz w:val="24"/>
+                  <w:szCs w:val="22"/>
+                </w:rPr>
+              </m:ctrlPr>
+            </m:fPr>
+            <m:num>
+              <m:r>
+                <w:rPr>
+                  <w:rFonts w:ascii="Cambria Math" w:hAnsi="Cambria Math"/>
+                </w:rPr>
+                <m:t>100%</m:t>
+              </m:r>
+            </m:num>
+            <m:den>
+              <m:r>
+                <w:rPr>
+                  <w:rFonts w:ascii="Cambria Math" w:hAnsi="Cambria Math"/>
+                </w:rPr>
+                <m:t>liczba klas</m:t>
+              </m:r>
+            </m:den>
+          </m:f>
+          <m:r>
+            <w:br/>
+          </m:r>
+        </m:oMath>
+      </m:oMathPara>
+      <w:r>
+        <w:t>(</w:t>
+      </w:r>
+      <w:r>
+        <w:fldChar w:fldCharType="begin"/>
+      </w:r>
+      <w:r>
+        <w:instrText xml:space="preserve"> SEQ ( \* ARABIC </w:instrText>
+      </w:r>
+      <w:r>
+        <w:fldChar w:fldCharType="separate"/>
+      </w:r>
+      <w:r>
+        <w:rPr>
+          <w:noProof/>
+        </w:rPr>
+        <w:t>3</w:t>
+      </w:r>
+      <w:r>
+        <w:fldChar w:fldCharType="end"/>
+      </w:r>
+      <w:r>
+        <w:t>)</w:t>
+      </w:r>
+    </w:p>
+    <w:p>
+      <w:r>
+        <w:t>Dla</w:t>
+      </w:r>
+      <w:r>
+        <w:t xml:space="preserve"> omawian</w:t>
+      </w:r>
+      <w:r>
+        <w:t>ego</w:t>
+      </w:r>
+      <w:r>
+        <w:t xml:space="preserve"> w tej pracy problem</w:t>
+      </w:r>
+      <w:r>
+        <w:t>u</w:t>
+      </w:r>
+      <w:r>
+        <w:t xml:space="preserve"> badawcz</w:t>
+      </w:r>
+      <w:r>
+        <w:t>ego</w:t>
+      </w:r>
+      <w:r>
+        <w:t xml:space="preserve">, </w:t>
+      </w:r>
+      <w:r>
+        <w:t xml:space="preserve">przypisanie próbkom losowych wartości odpowiadającym szesnastu etykietom skutkowałoby uzyskaniem dokładności </w:t>
+      </w:r>
+      <w:r>
+        <w:lastRenderedPageBreak/>
+        <w:t>klasyfikacji na poziomie około 6.25%. Jest to wartość, którą należy bezwzględnie przekroczyć, aby uznać, że model uczenia maszynowego lub sieć neuronowa są użyteczne.</w:t>
+      </w:r>
+    </w:p>
+    <w:p>
+      <w:pPr>
+        <w:ind w:firstLine="0"/>
         <w:rPr>
           <w:color w:val="FF0000"/>
         </w:rPr>
-        <w:t>[</w:t>
-      </w:r>
-      <w:r>
-        <w:rPr>
-          <w:color w:val="FF0000"/>
-        </w:rPr>
-        <w:t>Wyjaśnić, d</w:t>
-      </w:r>
-      <w:r>
-        <w:rPr>
-          <w:color w:val="FF0000"/>
-        </w:rPr>
-        <w:t xml:space="preserve">laczego </w:t>
-      </w:r>
-      <w:r>
-        <w:rPr>
-          <w:color w:val="FF0000"/>
-        </w:rPr>
-        <w:t>moje</w:t>
-      </w:r>
-      <w:r>
-        <w:rPr>
-          <w:color w:val="FF0000"/>
-        </w:rPr>
-        <w:t xml:space="preserve"> podejście jest nietypowe – 16 klas, a nie binarne modele</w:t>
-      </w:r>
-      <w:r>
-        <w:rPr>
-          <w:color w:val="FF0000"/>
-        </w:rPr>
-        <w:t xml:space="preserve"> jak w wielu źródłach + wynikający z tego poziom losowy do porównania</w:t>
-      </w:r>
-      <w:r>
-        <w:rPr>
-          <w:color w:val="FF0000"/>
-        </w:rPr>
-        <w:t>]</w:t>
-      </w:r>
+      </w:pPr>
     </w:p>
     <w:p>
       <w:pPr>
@@ -18249,12 +19391,12 @@
       <w:pPr>
         <w:pStyle w:val="Nagwek1"/>
       </w:pPr>
-      <w:bookmarkStart w:id="209" w:name="_Toc160312705"/>
+      <w:bookmarkStart w:id="213" w:name="_Toc160312705"/>
       <w:r>
         <w:lastRenderedPageBreak/>
         <w:t>Podsumowanie</w:t>
       </w:r>
-      <w:bookmarkEnd w:id="209"/>
+      <w:bookmarkEnd w:id="213"/>
     </w:p>
     <w:p>
       <w:pPr>
@@ -18276,25 +19418,21 @@
           <w:szCs w:val="26"/>
         </w:rPr>
       </w:pPr>
-      <w:bookmarkStart w:id="210" w:name="_Toc156492673"/>
-      <w:bookmarkStart w:id="211" w:name="_Toc156747570"/>
-      <w:bookmarkStart w:id="212" w:name="_Toc159595876"/>
-      <w:bookmarkStart w:id="213" w:name="_Toc159846474"/>
-      <w:bookmarkStart w:id="214" w:name="_Toc159846511"/>
-      <w:bookmarkStart w:id="215" w:name="_Toc159866006"/>
-      <w:bookmarkStart w:id="216" w:name="_Toc159866064"/>
-      <w:bookmarkStart w:id="217" w:name="_Toc159938472"/>
-      <w:bookmarkStart w:id="218" w:name="_Toc160031346"/>
-      <w:bookmarkStart w:id="219" w:name="_Toc160031391"/>
-      <w:bookmarkStart w:id="220" w:name="_Toc160110821"/>
-      <w:bookmarkStart w:id="221" w:name="_Toc160136284"/>
-      <w:bookmarkStart w:id="222" w:name="_Toc160136338"/>
-      <w:bookmarkStart w:id="223" w:name="_Toc160205176"/>
-      <w:bookmarkStart w:id="224" w:name="_Toc160312706"/>
-      <w:bookmarkEnd w:id="210"/>
-      <w:bookmarkEnd w:id="211"/>
-      <w:bookmarkEnd w:id="212"/>
-      <w:bookmarkEnd w:id="213"/>
+      <w:bookmarkStart w:id="214" w:name="_Toc156492673"/>
+      <w:bookmarkStart w:id="215" w:name="_Toc156747570"/>
+      <w:bookmarkStart w:id="216" w:name="_Toc159595876"/>
+      <w:bookmarkStart w:id="217" w:name="_Toc159846474"/>
+      <w:bookmarkStart w:id="218" w:name="_Toc159846511"/>
+      <w:bookmarkStart w:id="219" w:name="_Toc159866006"/>
+      <w:bookmarkStart w:id="220" w:name="_Toc159866064"/>
+      <w:bookmarkStart w:id="221" w:name="_Toc159938472"/>
+      <w:bookmarkStart w:id="222" w:name="_Toc160031346"/>
+      <w:bookmarkStart w:id="223" w:name="_Toc160031391"/>
+      <w:bookmarkStart w:id="224" w:name="_Toc160110821"/>
+      <w:bookmarkStart w:id="225" w:name="_Toc160136284"/>
+      <w:bookmarkStart w:id="226" w:name="_Toc160136338"/>
+      <w:bookmarkStart w:id="227" w:name="_Toc160205176"/>
+      <w:bookmarkStart w:id="228" w:name="_Toc160312706"/>
       <w:bookmarkEnd w:id="214"/>
       <w:bookmarkEnd w:id="215"/>
       <w:bookmarkEnd w:id="216"/>
@@ -18306,6 +19444,10 @@
       <w:bookmarkEnd w:id="222"/>
       <w:bookmarkEnd w:id="223"/>
       <w:bookmarkEnd w:id="224"/>
+      <w:bookmarkEnd w:id="225"/>
+      <w:bookmarkEnd w:id="226"/>
+      <w:bookmarkEnd w:id="227"/>
+      <w:bookmarkEnd w:id="228"/>
     </w:p>
     <w:p>
       <w:pPr>
@@ -18327,25 +19469,21 @@
           <w:szCs w:val="26"/>
         </w:rPr>
       </w:pPr>
-      <w:bookmarkStart w:id="225" w:name="_Toc156492674"/>
-      <w:bookmarkStart w:id="226" w:name="_Toc156747571"/>
-      <w:bookmarkStart w:id="227" w:name="_Toc159595877"/>
-      <w:bookmarkStart w:id="228" w:name="_Toc159846475"/>
-      <w:bookmarkStart w:id="229" w:name="_Toc159846512"/>
-      <w:bookmarkStart w:id="230" w:name="_Toc159866007"/>
-      <w:bookmarkStart w:id="231" w:name="_Toc159866065"/>
-      <w:bookmarkStart w:id="232" w:name="_Toc159938473"/>
-      <w:bookmarkStart w:id="233" w:name="_Toc160031347"/>
-      <w:bookmarkStart w:id="234" w:name="_Toc160031392"/>
-      <w:bookmarkStart w:id="235" w:name="_Toc160110822"/>
-      <w:bookmarkStart w:id="236" w:name="_Toc160136285"/>
-      <w:bookmarkStart w:id="237" w:name="_Toc160136339"/>
-      <w:bookmarkStart w:id="238" w:name="_Toc160205177"/>
-      <w:bookmarkStart w:id="239" w:name="_Toc160312707"/>
-      <w:bookmarkEnd w:id="225"/>
-      <w:bookmarkEnd w:id="226"/>
-      <w:bookmarkEnd w:id="227"/>
-      <w:bookmarkEnd w:id="228"/>
+      <w:bookmarkStart w:id="229" w:name="_Toc156492674"/>
+      <w:bookmarkStart w:id="230" w:name="_Toc156747571"/>
+      <w:bookmarkStart w:id="231" w:name="_Toc159595877"/>
+      <w:bookmarkStart w:id="232" w:name="_Toc159846475"/>
+      <w:bookmarkStart w:id="233" w:name="_Toc159846512"/>
+      <w:bookmarkStart w:id="234" w:name="_Toc159866007"/>
+      <w:bookmarkStart w:id="235" w:name="_Toc159866065"/>
+      <w:bookmarkStart w:id="236" w:name="_Toc159938473"/>
+      <w:bookmarkStart w:id="237" w:name="_Toc160031347"/>
+      <w:bookmarkStart w:id="238" w:name="_Toc160031392"/>
+      <w:bookmarkStart w:id="239" w:name="_Toc160110822"/>
+      <w:bookmarkStart w:id="240" w:name="_Toc160136285"/>
+      <w:bookmarkStart w:id="241" w:name="_Toc160136339"/>
+      <w:bookmarkStart w:id="242" w:name="_Toc160205177"/>
+      <w:bookmarkStart w:id="243" w:name="_Toc160312707"/>
       <w:bookmarkEnd w:id="229"/>
       <w:bookmarkEnd w:id="230"/>
       <w:bookmarkEnd w:id="231"/>
@@ -18357,6 +19495,10 @@
       <w:bookmarkEnd w:id="237"/>
       <w:bookmarkEnd w:id="238"/>
       <w:bookmarkEnd w:id="239"/>
+      <w:bookmarkEnd w:id="240"/>
+      <w:bookmarkEnd w:id="241"/>
+      <w:bookmarkEnd w:id="242"/>
+      <w:bookmarkEnd w:id="243"/>
     </w:p>
     <w:p>
       <w:pPr>
@@ -18378,25 +19520,21 @@
           <w:szCs w:val="26"/>
         </w:rPr>
       </w:pPr>
-      <w:bookmarkStart w:id="240" w:name="_Toc156492675"/>
-      <w:bookmarkStart w:id="241" w:name="_Toc156747572"/>
-      <w:bookmarkStart w:id="242" w:name="_Toc159595878"/>
-      <w:bookmarkStart w:id="243" w:name="_Toc159846476"/>
-      <w:bookmarkStart w:id="244" w:name="_Toc159846513"/>
-      <w:bookmarkStart w:id="245" w:name="_Toc159866008"/>
-      <w:bookmarkStart w:id="246" w:name="_Toc159866066"/>
-      <w:bookmarkStart w:id="247" w:name="_Toc159938474"/>
-      <w:bookmarkStart w:id="248" w:name="_Toc160031348"/>
-      <w:bookmarkStart w:id="249" w:name="_Toc160031393"/>
-      <w:bookmarkStart w:id="250" w:name="_Toc160110823"/>
-      <w:bookmarkStart w:id="251" w:name="_Toc160136286"/>
-      <w:bookmarkStart w:id="252" w:name="_Toc160136340"/>
-      <w:bookmarkStart w:id="253" w:name="_Toc160205178"/>
-      <w:bookmarkStart w:id="254" w:name="_Toc160312708"/>
-      <w:bookmarkEnd w:id="240"/>
-      <w:bookmarkEnd w:id="241"/>
-      <w:bookmarkEnd w:id="242"/>
-      <w:bookmarkEnd w:id="243"/>
+      <w:bookmarkStart w:id="244" w:name="_Toc156492675"/>
+      <w:bookmarkStart w:id="245" w:name="_Toc156747572"/>
+      <w:bookmarkStart w:id="246" w:name="_Toc159595878"/>
+      <w:bookmarkStart w:id="247" w:name="_Toc159846476"/>
+      <w:bookmarkStart w:id="248" w:name="_Toc159846513"/>
+      <w:bookmarkStart w:id="249" w:name="_Toc159866008"/>
+      <w:bookmarkStart w:id="250" w:name="_Toc159866066"/>
+      <w:bookmarkStart w:id="251" w:name="_Toc159938474"/>
+      <w:bookmarkStart w:id="252" w:name="_Toc160031348"/>
+      <w:bookmarkStart w:id="253" w:name="_Toc160031393"/>
+      <w:bookmarkStart w:id="254" w:name="_Toc160110823"/>
+      <w:bookmarkStart w:id="255" w:name="_Toc160136286"/>
+      <w:bookmarkStart w:id="256" w:name="_Toc160136340"/>
+      <w:bookmarkStart w:id="257" w:name="_Toc160205178"/>
+      <w:bookmarkStart w:id="258" w:name="_Toc160312708"/>
       <w:bookmarkEnd w:id="244"/>
       <w:bookmarkEnd w:id="245"/>
       <w:bookmarkEnd w:id="246"/>
@@ -18408,6 +19546,10 @@
       <w:bookmarkEnd w:id="252"/>
       <w:bookmarkEnd w:id="253"/>
       <w:bookmarkEnd w:id="254"/>
+      <w:bookmarkEnd w:id="255"/>
+      <w:bookmarkEnd w:id="256"/>
+      <w:bookmarkEnd w:id="257"/>
+      <w:bookmarkEnd w:id="258"/>
     </w:p>
     <w:p>
       <w:pPr>
@@ -18429,25 +19571,21 @@
           <w:szCs w:val="26"/>
         </w:rPr>
       </w:pPr>
-      <w:bookmarkStart w:id="255" w:name="_Toc156492676"/>
-      <w:bookmarkStart w:id="256" w:name="_Toc156747573"/>
-      <w:bookmarkStart w:id="257" w:name="_Toc159595879"/>
-      <w:bookmarkStart w:id="258" w:name="_Toc159846477"/>
-      <w:bookmarkStart w:id="259" w:name="_Toc159846514"/>
-      <w:bookmarkStart w:id="260" w:name="_Toc159866009"/>
-      <w:bookmarkStart w:id="261" w:name="_Toc159866067"/>
-      <w:bookmarkStart w:id="262" w:name="_Toc159938475"/>
-      <w:bookmarkStart w:id="263" w:name="_Toc160031349"/>
-      <w:bookmarkStart w:id="264" w:name="_Toc160031394"/>
-      <w:bookmarkStart w:id="265" w:name="_Toc160110824"/>
-      <w:bookmarkStart w:id="266" w:name="_Toc160136287"/>
-      <w:bookmarkStart w:id="267" w:name="_Toc160136341"/>
-      <w:bookmarkStart w:id="268" w:name="_Toc160205179"/>
-      <w:bookmarkStart w:id="269" w:name="_Toc160312709"/>
-      <w:bookmarkEnd w:id="255"/>
-      <w:bookmarkEnd w:id="256"/>
-      <w:bookmarkEnd w:id="257"/>
-      <w:bookmarkEnd w:id="258"/>
+      <w:bookmarkStart w:id="259" w:name="_Toc156492676"/>
+      <w:bookmarkStart w:id="260" w:name="_Toc156747573"/>
+      <w:bookmarkStart w:id="261" w:name="_Toc159595879"/>
+      <w:bookmarkStart w:id="262" w:name="_Toc159846477"/>
+      <w:bookmarkStart w:id="263" w:name="_Toc159846514"/>
+      <w:bookmarkStart w:id="264" w:name="_Toc159866009"/>
+      <w:bookmarkStart w:id="265" w:name="_Toc159866067"/>
+      <w:bookmarkStart w:id="266" w:name="_Toc159938475"/>
+      <w:bookmarkStart w:id="267" w:name="_Toc160031349"/>
+      <w:bookmarkStart w:id="268" w:name="_Toc160031394"/>
+      <w:bookmarkStart w:id="269" w:name="_Toc160110824"/>
+      <w:bookmarkStart w:id="270" w:name="_Toc160136287"/>
+      <w:bookmarkStart w:id="271" w:name="_Toc160136341"/>
+      <w:bookmarkStart w:id="272" w:name="_Toc160205179"/>
+      <w:bookmarkStart w:id="273" w:name="_Toc160312709"/>
       <w:bookmarkEnd w:id="259"/>
       <w:bookmarkEnd w:id="260"/>
       <w:bookmarkEnd w:id="261"/>
@@ -18459,6 +19597,10 @@
       <w:bookmarkEnd w:id="267"/>
       <w:bookmarkEnd w:id="268"/>
       <w:bookmarkEnd w:id="269"/>
+      <w:bookmarkEnd w:id="270"/>
+      <w:bookmarkEnd w:id="271"/>
+      <w:bookmarkEnd w:id="272"/>
+      <w:bookmarkEnd w:id="273"/>
     </w:p>
     <w:p>
       <w:pPr>
@@ -18548,13 +19690,89 @@
         <mc:AlternateContent>
           <mc:Choice Requires="wps">
             <w:drawing>
-              <wp:anchor distT="0" distB="0" distL="114300" distR="114300" simplePos="0" relativeHeight="251665408" behindDoc="0" locked="0" layoutInCell="1" allowOverlap="1" wp14:anchorId="7FE2059F" wp14:editId="4CAC4F2D">
+              <wp:anchor distT="0" distB="0" distL="114300" distR="114300" simplePos="0" relativeHeight="251659264" behindDoc="0" locked="0" layoutInCell="1" allowOverlap="1" wp14:anchorId="425D9778" wp14:editId="41BB5C4C">
                 <wp:simplePos x="0" y="0"/>
                 <wp:positionH relativeFrom="column">
-                  <wp:posOffset>4810125</wp:posOffset>
+                  <wp:posOffset>434340</wp:posOffset>
                 </wp:positionH>
                 <wp:positionV relativeFrom="paragraph">
-                  <wp:posOffset>966470</wp:posOffset>
+                  <wp:posOffset>1168400</wp:posOffset>
+                </wp:positionV>
+                <wp:extent cx="287655" cy="0"/>
+                <wp:effectExtent l="0" t="76200" r="17145" b="95250"/>
+                <wp:wrapNone/>
+                <wp:docPr id="2061613900" name="Łącznik prosty ze strzałką 7"/>
+                <wp:cNvGraphicFramePr/>
+                <a:graphic xmlns:a="http://schemas.openxmlformats.org/drawingml/2006/main">
+                  <a:graphicData uri="http://schemas.microsoft.com/office/word/2010/wordprocessingShape">
+                    <wps:wsp>
+                      <wps:cNvCnPr/>
+                      <wps:spPr>
+                        <a:xfrm>
+                          <a:off x="0" y="0"/>
+                          <a:ext cx="287655" cy="0"/>
+                        </a:xfrm>
+                        <a:prstGeom prst="straightConnector1">
+                          <a:avLst/>
+                        </a:prstGeom>
+                        <a:ln w="19050">
+                          <a:tailEnd type="triangle"/>
+                        </a:ln>
+                      </wps:spPr>
+                      <wps:style>
+                        <a:lnRef idx="1">
+                          <a:schemeClr val="dk1"/>
+                        </a:lnRef>
+                        <a:fillRef idx="0">
+                          <a:schemeClr val="dk1"/>
+                        </a:fillRef>
+                        <a:effectRef idx="0">
+                          <a:schemeClr val="dk1"/>
+                        </a:effectRef>
+                        <a:fontRef idx="minor">
+                          <a:schemeClr val="tx1"/>
+                        </a:fontRef>
+                      </wps:style>
+                      <wps:bodyPr/>
+                    </wps:wsp>
+                  </a:graphicData>
+                </a:graphic>
+                <wp14:sizeRelH relativeFrom="margin">
+                  <wp14:pctWidth>0</wp14:pctWidth>
+                </wp14:sizeRelH>
+                <wp14:sizeRelV relativeFrom="margin">
+                  <wp14:pctHeight>0</wp14:pctHeight>
+                </wp14:sizeRelV>
+              </wp:anchor>
+            </w:drawing>
+          </mc:Choice>
+          <mc:Fallback>
+            <w:pict>
+              <v:shapetype w14:anchorId="25347C04" id="_x0000_t32" coordsize="21600,21600" o:spt="32" o:oned="t" path="m,l21600,21600e" filled="f">
+                <v:path arrowok="t" fillok="f" o:connecttype="none"/>
+                <o:lock v:ext="edit" shapetype="t"/>
+              </v:shapetype>
+              <v:shape id="Łącznik prosty ze strzałką 7" o:spid="_x0000_s1026" type="#_x0000_t32" style="position:absolute;margin-left:34.2pt;margin-top:92pt;width:22.65pt;height:0;z-index:251659264;visibility:visible;mso-wrap-style:square;mso-width-percent:0;mso-height-percent:0;mso-wrap-distance-left:9pt;mso-wrap-distance-top:0;mso-wrap-distance-right:9pt;mso-wrap-distance-bottom:0;mso-position-horizontal:absolute;mso-position-horizontal-relative:text;mso-position-vertical:absolute;mso-position-vertical-relative:text;mso-width-percent:0;mso-height-percent:0;mso-width-relative:margin;mso-height-relative:margin" o:gfxdata="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" strokecolor="black [3200]" strokeweight="1.5pt">
+                <v:stroke endarrow="block" joinstyle="miter"/>
+              </v:shape>
+            </w:pict>
+          </mc:Fallback>
+        </mc:AlternateContent>
+      </w:r>
+      <w:r>
+        <w:rPr>
+          <w:noProof/>
+        </w:rPr>
+        <mc:AlternateContent>
+          <mc:Choice Requires="wps">
+            <w:drawing>
+              <wp:anchor distT="0" distB="0" distL="114300" distR="114300" simplePos="0" relativeHeight="251665408" behindDoc="0" locked="0" layoutInCell="1" allowOverlap="1" wp14:anchorId="7FE2059F" wp14:editId="3D956354">
+                <wp:simplePos x="0" y="0"/>
+                <wp:positionH relativeFrom="column">
+                  <wp:posOffset>5084445</wp:posOffset>
+                </wp:positionH>
+                <wp:positionV relativeFrom="paragraph">
+                  <wp:posOffset>1176020</wp:posOffset>
                 </wp:positionV>
                 <wp:extent cx="287655" cy="0"/>
                 <wp:effectExtent l="0" t="76200" r="17145" b="95250"/>
@@ -18606,11 +19824,7 @@
           </mc:Choice>
           <mc:Fallback>
             <w:pict>
-              <v:shapetype w14:anchorId="6AA30944" id="_x0000_t32" coordsize="21600,21600" o:spt="32" o:oned="t" path="m,l21600,21600e" filled="f">
-                <v:path arrowok="t" fillok="f" o:connecttype="none"/>
-                <o:lock v:ext="edit" shapetype="t"/>
-              </v:shapetype>
-              <v:shape id="Łącznik prosty ze strzałką 7" o:spid="_x0000_s1026" type="#_x0000_t32" style="position:absolute;margin-left:378.75pt;margin-top:76.1pt;width:22.65pt;height:0;z-index:251665408;visibility:visible;mso-wrap-style:square;mso-width-percent:0;mso-height-percent:0;mso-wrap-distance-left:9pt;mso-wrap-distance-top:0;mso-wrap-distance-right:9pt;mso-wrap-distance-bottom:0;mso-position-horizontal:absolute;mso-position-horizontal-relative:text;mso-position-vertical:absolute;mso-position-vertical-relative:text;mso-width-percent:0;mso-height-percent:0;mso-width-relative:margin;mso-height-relative:margin" o:gfxdata="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" strokecolor="black [3200]" strokeweight="1.5pt">
+              <v:shape w14:anchorId="7D412E16" id="Łącznik prosty ze strzałką 7" o:spid="_x0000_s1026" type="#_x0000_t32" style="position:absolute;margin-left:400.35pt;margin-top:92.6pt;width:22.65pt;height:0;z-index:251665408;visibility:visible;mso-wrap-style:square;mso-width-percent:0;mso-height-percent:0;mso-wrap-distance-left:9pt;mso-wrap-distance-top:0;mso-wrap-distance-right:9pt;mso-wrap-distance-bottom:0;mso-position-horizontal:absolute;mso-position-horizontal-relative:text;mso-position-vertical:absolute;mso-position-vertical-relative:text;mso-width-percent:0;mso-height-percent:0;mso-width-relative:margin;mso-height-relative:margin" o:gfxdata="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" strokecolor="black [3200]" strokeweight="1.5pt">
                 <v:stroke endarrow="block" joinstyle="miter"/>
               </v:shape>
             </w:pict>
@@ -18624,13 +19838,13 @@
         <mc:AlternateContent>
           <mc:Choice Requires="wps">
             <w:drawing>
-              <wp:anchor distT="0" distB="0" distL="114300" distR="114300" simplePos="0" relativeHeight="251664384" behindDoc="0" locked="0" layoutInCell="1" allowOverlap="1" wp14:anchorId="70B7E1B7" wp14:editId="2EB3557F">
+              <wp:anchor distT="0" distB="0" distL="114300" distR="114300" simplePos="0" relativeHeight="251664384" behindDoc="0" locked="0" layoutInCell="1" allowOverlap="1" wp14:anchorId="70B7E1B7" wp14:editId="0F45A261">
                 <wp:simplePos x="0" y="0"/>
                 <wp:positionH relativeFrom="column">
-                  <wp:posOffset>4076700</wp:posOffset>
+                  <wp:posOffset>4408170</wp:posOffset>
                 </wp:positionH>
                 <wp:positionV relativeFrom="paragraph">
-                  <wp:posOffset>966470</wp:posOffset>
+                  <wp:posOffset>1176020</wp:posOffset>
                 </wp:positionV>
                 <wp:extent cx="287655" cy="0"/>
                 <wp:effectExtent l="0" t="76200" r="17145" b="95250"/>
@@ -18682,7 +19896,7 @@
           </mc:Choice>
           <mc:Fallback>
             <w:pict>
-              <v:shape w14:anchorId="2F785F93" id="Łącznik prosty ze strzałką 7" o:spid="_x0000_s1026" type="#_x0000_t32" style="position:absolute;margin-left:321pt;margin-top:76.1pt;width:22.65pt;height:0;z-index:251664384;visibility:visible;mso-wrap-style:square;mso-width-percent:0;mso-height-percent:0;mso-wrap-distance-left:9pt;mso-wrap-distance-top:0;mso-wrap-distance-right:9pt;mso-wrap-distance-bottom:0;mso-position-horizontal:absolute;mso-position-horizontal-relative:text;mso-position-vertical:absolute;mso-position-vertical-relative:text;mso-width-percent:0;mso-height-percent:0;mso-width-relative:margin;mso-height-relative:margin" o:gfxdata="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" strokecolor="black [3200]" strokeweight="1.5pt">
+              <v:shape w14:anchorId="51CC9A3A" id="Łącznik prosty ze strzałką 7" o:spid="_x0000_s1026" type="#_x0000_t32" style="position:absolute;margin-left:347.1pt;margin-top:92.6pt;width:22.65pt;height:0;z-index:251664384;visibility:visible;mso-wrap-style:square;mso-width-percent:0;mso-height-percent:0;mso-wrap-distance-left:9pt;mso-wrap-distance-top:0;mso-wrap-distance-right:9pt;mso-wrap-distance-bottom:0;mso-position-horizontal:absolute;mso-position-horizontal-relative:text;mso-position-vertical:absolute;mso-position-vertical-relative:text;mso-width-percent:0;mso-height-percent:0;mso-width-relative:margin;mso-height-relative:margin" o:gfxdata="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" strokecolor="black [3200]" strokeweight="1.5pt">
                 <v:stroke endarrow="block" joinstyle="miter"/>
               </v:shape>
             </w:pict>
@@ -18696,13 +19910,13 @@
         <mc:AlternateContent>
           <mc:Choice Requires="wps">
             <w:drawing>
-              <wp:anchor distT="0" distB="0" distL="114300" distR="114300" simplePos="0" relativeHeight="251663360" behindDoc="0" locked="0" layoutInCell="1" allowOverlap="1" wp14:anchorId="17C5A2A2" wp14:editId="34F01BED">
+              <wp:anchor distT="0" distB="0" distL="114300" distR="114300" simplePos="0" relativeHeight="251663360" behindDoc="0" locked="0" layoutInCell="1" allowOverlap="1" wp14:anchorId="17C5A2A2" wp14:editId="74254F41">
                 <wp:simplePos x="0" y="0"/>
                 <wp:positionH relativeFrom="column">
-                  <wp:posOffset>3352800</wp:posOffset>
+                  <wp:posOffset>3750945</wp:posOffset>
                 </wp:positionH>
                 <wp:positionV relativeFrom="paragraph">
-                  <wp:posOffset>966470</wp:posOffset>
+                  <wp:posOffset>1176020</wp:posOffset>
                 </wp:positionV>
                 <wp:extent cx="287655" cy="0"/>
                 <wp:effectExtent l="0" t="76200" r="17145" b="95250"/>
@@ -18754,7 +19968,7 @@
           </mc:Choice>
           <mc:Fallback>
             <w:pict>
-              <v:shape w14:anchorId="288F9305" id="Łącznik prosty ze strzałką 7" o:spid="_x0000_s1026" type="#_x0000_t32" style="position:absolute;margin-left:264pt;margin-top:76.1pt;width:22.65pt;height:0;z-index:251663360;visibility:visible;mso-wrap-style:square;mso-width-percent:0;mso-height-percent:0;mso-wrap-distance-left:9pt;mso-wrap-distance-top:0;mso-wrap-distance-right:9pt;mso-wrap-distance-bottom:0;mso-position-horizontal:absolute;mso-position-horizontal-relative:text;mso-position-vertical:absolute;mso-position-vertical-relative:text;mso-width-percent:0;mso-height-percent:0;mso-width-relative:margin;mso-height-relative:margin" o:gfxdata="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" strokecolor="black [3200]" strokeweight="1.5pt">
+              <v:shape w14:anchorId="4B995E47" id="Łącznik prosty ze strzałką 7" o:spid="_x0000_s1026" type="#_x0000_t32" style="position:absolute;margin-left:295.35pt;margin-top:92.6pt;width:22.65pt;height:0;z-index:251663360;visibility:visible;mso-wrap-style:square;mso-width-percent:0;mso-height-percent:0;mso-wrap-distance-left:9pt;mso-wrap-distance-top:0;mso-wrap-distance-right:9pt;mso-wrap-distance-bottom:0;mso-position-horizontal:absolute;mso-position-horizontal-relative:text;mso-position-vertical:absolute;mso-position-vertical-relative:text;mso-width-percent:0;mso-height-percent:0;mso-width-relative:margin;mso-height-relative:margin" o:gfxdata="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" strokecolor="black [3200]" strokeweight="1.5pt">
                 <v:stroke endarrow="block" joinstyle="miter"/>
               </v:shape>
             </w:pict>
@@ -18768,13 +19982,85 @@
         <mc:AlternateContent>
           <mc:Choice Requires="wps">
             <w:drawing>
-              <wp:anchor distT="0" distB="0" distL="114300" distR="114300" simplePos="0" relativeHeight="251662336" behindDoc="0" locked="0" layoutInCell="1" allowOverlap="1" wp14:anchorId="68476B35" wp14:editId="773C8CFA">
+              <wp:anchor distT="0" distB="0" distL="114300" distR="114300" simplePos="0" relativeHeight="251667456" behindDoc="0" locked="0" layoutInCell="1" allowOverlap="1" wp14:anchorId="7CC0D820" wp14:editId="4A302E73">
                 <wp:simplePos x="0" y="0"/>
                 <wp:positionH relativeFrom="column">
-                  <wp:posOffset>2619375</wp:posOffset>
+                  <wp:posOffset>3077845</wp:posOffset>
                 </wp:positionH>
                 <wp:positionV relativeFrom="paragraph">
-                  <wp:posOffset>966470</wp:posOffset>
+                  <wp:posOffset>1180465</wp:posOffset>
+                </wp:positionV>
+                <wp:extent cx="287655" cy="0"/>
+                <wp:effectExtent l="0" t="76200" r="17145" b="95250"/>
+                <wp:wrapNone/>
+                <wp:docPr id="1475471131" name="Łącznik prosty ze strzałką 7"/>
+                <wp:cNvGraphicFramePr/>
+                <a:graphic xmlns:a="http://schemas.openxmlformats.org/drawingml/2006/main">
+                  <a:graphicData uri="http://schemas.microsoft.com/office/word/2010/wordprocessingShape">
+                    <wps:wsp>
+                      <wps:cNvCnPr/>
+                      <wps:spPr>
+                        <a:xfrm>
+                          <a:off x="0" y="0"/>
+                          <a:ext cx="287655" cy="0"/>
+                        </a:xfrm>
+                        <a:prstGeom prst="straightConnector1">
+                          <a:avLst/>
+                        </a:prstGeom>
+                        <a:ln w="19050">
+                          <a:tailEnd type="triangle"/>
+                        </a:ln>
+                      </wps:spPr>
+                      <wps:style>
+                        <a:lnRef idx="1">
+                          <a:schemeClr val="dk1"/>
+                        </a:lnRef>
+                        <a:fillRef idx="0">
+                          <a:schemeClr val="dk1"/>
+                        </a:fillRef>
+                        <a:effectRef idx="0">
+                          <a:schemeClr val="dk1"/>
+                        </a:effectRef>
+                        <a:fontRef idx="minor">
+                          <a:schemeClr val="tx1"/>
+                        </a:fontRef>
+                      </wps:style>
+                      <wps:bodyPr/>
+                    </wps:wsp>
+                  </a:graphicData>
+                </a:graphic>
+                <wp14:sizeRelH relativeFrom="margin">
+                  <wp14:pctWidth>0</wp14:pctWidth>
+                </wp14:sizeRelH>
+                <wp14:sizeRelV relativeFrom="margin">
+                  <wp14:pctHeight>0</wp14:pctHeight>
+                </wp14:sizeRelV>
+              </wp:anchor>
+            </w:drawing>
+          </mc:Choice>
+          <mc:Fallback>
+            <w:pict>
+              <v:shape w14:anchorId="3875F281" id="Łącznik prosty ze strzałką 7" o:spid="_x0000_s1026" type="#_x0000_t32" style="position:absolute;margin-left:242.35pt;margin-top:92.95pt;width:22.65pt;height:0;z-index:251667456;visibility:visible;mso-wrap-style:square;mso-width-percent:0;mso-height-percent:0;mso-wrap-distance-left:9pt;mso-wrap-distance-top:0;mso-wrap-distance-right:9pt;mso-wrap-distance-bottom:0;mso-position-horizontal:absolute;mso-position-horizontal-relative:text;mso-position-vertical:absolute;mso-position-vertical-relative:text;mso-width-percent:0;mso-height-percent:0;mso-width-relative:margin;mso-height-relative:margin" o:gfxdata="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" strokecolor="black [3200]" strokeweight="1.5pt">
+                <v:stroke endarrow="block" joinstyle="miter"/>
+              </v:shape>
+            </w:pict>
+          </mc:Fallback>
+        </mc:AlternateContent>
+      </w:r>
+      <w:r>
+        <w:rPr>
+          <w:noProof/>
+        </w:rPr>
+        <mc:AlternateContent>
+          <mc:Choice Requires="wps">
+            <w:drawing>
+              <wp:anchor distT="0" distB="0" distL="114300" distR="114300" simplePos="0" relativeHeight="251662336" behindDoc="0" locked="0" layoutInCell="1" allowOverlap="1" wp14:anchorId="68476B35" wp14:editId="1E36F360">
+                <wp:simplePos x="0" y="0"/>
+                <wp:positionH relativeFrom="column">
+                  <wp:posOffset>2409825</wp:posOffset>
+                </wp:positionH>
+                <wp:positionV relativeFrom="paragraph">
+                  <wp:posOffset>1166495</wp:posOffset>
                 </wp:positionV>
                 <wp:extent cx="287655" cy="0"/>
                 <wp:effectExtent l="0" t="76200" r="17145" b="95250"/>
@@ -18826,7 +20112,7 @@
           </mc:Choice>
           <mc:Fallback>
             <w:pict>
-              <v:shape w14:anchorId="71D4E76C" id="Łącznik prosty ze strzałką 7" o:spid="_x0000_s1026" type="#_x0000_t32" style="position:absolute;margin-left:206.25pt;margin-top:76.1pt;width:22.65pt;height:0;z-index:251662336;visibility:visible;mso-wrap-style:square;mso-width-percent:0;mso-height-percent:0;mso-wrap-distance-left:9pt;mso-wrap-distance-top:0;mso-wrap-distance-right:9pt;mso-wrap-distance-bottom:0;mso-position-horizontal:absolute;mso-position-horizontal-relative:text;mso-position-vertical:absolute;mso-position-vertical-relative:text;mso-width-percent:0;mso-height-percent:0;mso-width-relative:margin;mso-height-relative:margin" o:gfxdata="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" strokecolor="black [3200]" strokeweight="1.5pt">
+              <v:shape w14:anchorId="6EA86B31" id="Łącznik prosty ze strzałką 7" o:spid="_x0000_s1026" type="#_x0000_t32" style="position:absolute;margin-left:189.75pt;margin-top:91.85pt;width:22.65pt;height:0;z-index:251662336;visibility:visible;mso-wrap-style:square;mso-width-percent:0;mso-height-percent:0;mso-wrap-distance-left:9pt;mso-wrap-distance-top:0;mso-wrap-distance-right:9pt;mso-wrap-distance-bottom:0;mso-position-horizontal:absolute;mso-position-horizontal-relative:text;mso-position-vertical:absolute;mso-position-vertical-relative:text;mso-width-percent:0;mso-height-percent:0;mso-width-relative:margin;mso-height-relative:margin" o:gfxdata="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" strokecolor="black [3200]" strokeweight="1.5pt">
                 <v:stroke endarrow="block" joinstyle="miter"/>
               </v:shape>
             </w:pict>
@@ -18840,85 +20126,13 @@
         <mc:AlternateContent>
           <mc:Choice Requires="wps">
             <w:drawing>
-              <wp:anchor distT="0" distB="0" distL="114300" distR="114300" simplePos="0" relativeHeight="251659264" behindDoc="0" locked="0" layoutInCell="1" allowOverlap="1" wp14:anchorId="425D9778" wp14:editId="09E4DA8A">
+              <wp:anchor distT="0" distB="0" distL="114300" distR="114300" simplePos="0" relativeHeight="251661312" behindDoc="0" locked="0" layoutInCell="1" allowOverlap="1" wp14:anchorId="7A3EE4F1" wp14:editId="61052E32">
                 <wp:simplePos x="0" y="0"/>
                 <wp:positionH relativeFrom="column">
-                  <wp:posOffset>424815</wp:posOffset>
+                  <wp:posOffset>1743075</wp:posOffset>
                 </wp:positionH>
                 <wp:positionV relativeFrom="paragraph">
-                  <wp:posOffset>996950</wp:posOffset>
-                </wp:positionV>
-                <wp:extent cx="287655" cy="0"/>
-                <wp:effectExtent l="0" t="76200" r="17145" b="95250"/>
-                <wp:wrapNone/>
-                <wp:docPr id="2061613900" name="Łącznik prosty ze strzałką 7"/>
-                <wp:cNvGraphicFramePr/>
-                <a:graphic xmlns:a="http://schemas.openxmlformats.org/drawingml/2006/main">
-                  <a:graphicData uri="http://schemas.microsoft.com/office/word/2010/wordprocessingShape">
-                    <wps:wsp>
-                      <wps:cNvCnPr/>
-                      <wps:spPr>
-                        <a:xfrm>
-                          <a:off x="0" y="0"/>
-                          <a:ext cx="287655" cy="0"/>
-                        </a:xfrm>
-                        <a:prstGeom prst="straightConnector1">
-                          <a:avLst/>
-                        </a:prstGeom>
-                        <a:ln w="19050">
-                          <a:tailEnd type="triangle"/>
-                        </a:ln>
-                      </wps:spPr>
-                      <wps:style>
-                        <a:lnRef idx="1">
-                          <a:schemeClr val="dk1"/>
-                        </a:lnRef>
-                        <a:fillRef idx="0">
-                          <a:schemeClr val="dk1"/>
-                        </a:fillRef>
-                        <a:effectRef idx="0">
-                          <a:schemeClr val="dk1"/>
-                        </a:effectRef>
-                        <a:fontRef idx="minor">
-                          <a:schemeClr val="tx1"/>
-                        </a:fontRef>
-                      </wps:style>
-                      <wps:bodyPr/>
-                    </wps:wsp>
-                  </a:graphicData>
-                </a:graphic>
-                <wp14:sizeRelH relativeFrom="margin">
-                  <wp14:pctWidth>0</wp14:pctWidth>
-                </wp14:sizeRelH>
-                <wp14:sizeRelV relativeFrom="margin">
-                  <wp14:pctHeight>0</wp14:pctHeight>
-                </wp14:sizeRelV>
-              </wp:anchor>
-            </w:drawing>
-          </mc:Choice>
-          <mc:Fallback>
-            <w:pict>
-              <v:shape w14:anchorId="22A15503" id="Łącznik prosty ze strzałką 7" o:spid="_x0000_s1026" type="#_x0000_t32" style="position:absolute;margin-left:33.45pt;margin-top:78.5pt;width:22.65pt;height:0;z-index:251659264;visibility:visible;mso-wrap-style:square;mso-width-percent:0;mso-height-percent:0;mso-wrap-distance-left:9pt;mso-wrap-distance-top:0;mso-wrap-distance-right:9pt;mso-wrap-distance-bottom:0;mso-position-horizontal:absolute;mso-position-horizontal-relative:text;mso-position-vertical:absolute;mso-position-vertical-relative:text;mso-width-percent:0;mso-height-percent:0;mso-width-relative:margin;mso-height-relative:margin" o:gfxdata="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" strokecolor="black [3200]" strokeweight="1.5pt">
-                <v:stroke endarrow="block" joinstyle="miter"/>
-              </v:shape>
-            </w:pict>
-          </mc:Fallback>
-        </mc:AlternateContent>
-      </w:r>
-      <w:r>
-        <w:rPr>
-          <w:noProof/>
-        </w:rPr>
-        <mc:AlternateContent>
-          <mc:Choice Requires="wps">
-            <w:drawing>
-              <wp:anchor distT="0" distB="0" distL="114300" distR="114300" simplePos="0" relativeHeight="251661312" behindDoc="0" locked="0" layoutInCell="1" allowOverlap="1" wp14:anchorId="7A3EE4F1" wp14:editId="45E6C1C4">
-                <wp:simplePos x="0" y="0"/>
-                <wp:positionH relativeFrom="column">
-                  <wp:posOffset>1895475</wp:posOffset>
-                </wp:positionH>
-                <wp:positionV relativeFrom="paragraph">
-                  <wp:posOffset>980440</wp:posOffset>
+                  <wp:posOffset>1170940</wp:posOffset>
                 </wp:positionV>
                 <wp:extent cx="287655" cy="0"/>
                 <wp:effectExtent l="0" t="76200" r="17145" b="95250"/>
@@ -18970,7 +20184,7 @@
           </mc:Choice>
           <mc:Fallback>
             <w:pict>
-              <v:shape w14:anchorId="3FA42535" id="Łącznik prosty ze strzałką 7" o:spid="_x0000_s1026" type="#_x0000_t32" style="position:absolute;margin-left:149.25pt;margin-top:77.2pt;width:22.65pt;height:0;z-index:251661312;visibility:visible;mso-wrap-style:square;mso-width-percent:0;mso-height-percent:0;mso-wrap-distance-left:9pt;mso-wrap-distance-top:0;mso-wrap-distance-right:9pt;mso-wrap-distance-bottom:0;mso-position-horizontal:absolute;mso-position-horizontal-relative:text;mso-position-vertical:absolute;mso-position-vertical-relative:text;mso-width-percent:0;mso-height-percent:0;mso-width-relative:margin;mso-height-relative:margin" o:gfxdata="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" strokecolor="black [3200]" strokeweight="1.5pt">
+              <v:shape w14:anchorId="0086C035" id="Łącznik prosty ze strzałką 7" o:spid="_x0000_s1026" type="#_x0000_t32" style="position:absolute;margin-left:137.25pt;margin-top:92.2pt;width:22.65pt;height:0;z-index:251661312;visibility:visible;mso-wrap-style:square;mso-width-percent:0;mso-height-percent:0;mso-wrap-distance-left:9pt;mso-wrap-distance-top:0;mso-wrap-distance-right:9pt;mso-wrap-distance-bottom:0;mso-position-horizontal:absolute;mso-position-horizontal-relative:text;mso-position-vertical:absolute;mso-position-vertical-relative:text;mso-width-percent:0;mso-height-percent:0;mso-width-relative:margin;mso-height-relative:margin" o:gfxdata="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" strokecolor="black [3200]" strokeweight="1.5pt">
                 <v:stroke endarrow="block" joinstyle="miter"/>
               </v:shape>
             </w:pict>
@@ -18984,13 +20198,13 @@
         <mc:AlternateContent>
           <mc:Choice Requires="wps">
             <w:drawing>
-              <wp:anchor distT="0" distB="0" distL="114300" distR="114300" simplePos="0" relativeHeight="251660288" behindDoc="0" locked="0" layoutInCell="1" allowOverlap="1" wp14:anchorId="4D4EDC10" wp14:editId="06D21E11">
+              <wp:anchor distT="0" distB="0" distL="114300" distR="114300" simplePos="0" relativeHeight="251660288" behindDoc="0" locked="0" layoutInCell="1" allowOverlap="1" wp14:anchorId="4D4EDC10" wp14:editId="4C7234BF">
                 <wp:simplePos x="0" y="0"/>
                 <wp:positionH relativeFrom="column">
-                  <wp:posOffset>1171575</wp:posOffset>
+                  <wp:posOffset>1095375</wp:posOffset>
                 </wp:positionH>
                 <wp:positionV relativeFrom="paragraph">
-                  <wp:posOffset>989965</wp:posOffset>
+                  <wp:posOffset>1170940</wp:posOffset>
                 </wp:positionV>
                 <wp:extent cx="287655" cy="0"/>
                 <wp:effectExtent l="0" t="76200" r="17145" b="95250"/>
@@ -19042,7 +20256,7 @@
           </mc:Choice>
           <mc:Fallback>
             <w:pict>
-              <v:shape w14:anchorId="3DEFEEFB" id="Łącznik prosty ze strzałką 7" o:spid="_x0000_s1026" type="#_x0000_t32" style="position:absolute;margin-left:92.25pt;margin-top:77.95pt;width:22.65pt;height:0;z-index:251660288;visibility:visible;mso-wrap-style:square;mso-width-percent:0;mso-height-percent:0;mso-wrap-distance-left:9pt;mso-wrap-distance-top:0;mso-wrap-distance-right:9pt;mso-wrap-distance-bottom:0;mso-position-horizontal:absolute;mso-position-horizontal-relative:text;mso-position-vertical:absolute;mso-position-vertical-relative:text;mso-width-percent:0;mso-height-percent:0;mso-width-relative:margin;mso-height-relative:margin" o:gfxdata="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" strokecolor="black [3200]" strokeweight="1.5pt">
+              <v:shape w14:anchorId="1D3BF3A6" id="Łącznik prosty ze strzałką 7" o:spid="_x0000_s1026" type="#_x0000_t32" style="position:absolute;margin-left:86.25pt;margin-top:92.2pt;width:22.65pt;height:0;z-index:251660288;visibility:visible;mso-wrap-style:square;mso-width-percent:0;mso-height-percent:0;mso-wrap-distance-left:9pt;mso-wrap-distance-top:0;mso-wrap-distance-right:9pt;mso-wrap-distance-bottom:0;mso-position-horizontal:absolute;mso-position-horizontal-relative:text;mso-position-vertical:absolute;mso-position-vertical-relative:text;mso-width-percent:0;mso-height-percent:0;mso-width-relative:margin;mso-height-relative:margin" o:gfxdata="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" strokecolor="black [3200]" strokeweight="1.5pt">
                 <v:stroke endarrow="block" joinstyle="miter"/>
               </v:shape>
             </w:pict>
@@ -19056,8 +20270,8 @@
         <mc:AlternateContent>
           <mc:Choice Requires="wps">
             <w:drawing>
-              <wp:inline distT="0" distB="0" distL="0" distR="0" wp14:anchorId="66723DA8" wp14:editId="47B44BAB">
-                <wp:extent cx="432000" cy="1440000"/>
+              <wp:inline distT="0" distB="0" distL="0" distR="0" wp14:anchorId="66723DA8" wp14:editId="08C460A2">
+                <wp:extent cx="432000" cy="1764000"/>
                 <wp:effectExtent l="0" t="0" r="25400" b="27305"/>
                 <wp:docPr id="134114644" name="Prostokąt: zaokrąglone rogi 6"/>
                 <wp:cNvGraphicFramePr/>
@@ -19068,7 +20282,7 @@
                       <wps:spPr>
                         <a:xfrm>
                           <a:off x="0" y="0"/>
-                          <a:ext cx="432000" cy="1440000"/>
+                          <a:ext cx="432000" cy="1764000"/>
                         </a:xfrm>
                         <a:prstGeom prst="roundRect">
                           <a:avLst/>
@@ -19141,7 +20355,7 @@
           </mc:Choice>
           <mc:Fallback>
             <w:pict>
-              <v:roundrect w14:anchorId="66723DA8" id="Prostokąt: zaokrąglone rogi 6" o:spid="_x0000_s1026" style="width:34pt;height:113.4pt;visibility:visible;mso-wrap-style:square;mso-left-percent:-10001;mso-top-percent:-10001;mso-position-horizontal:absolute;mso-position-horizontal-relative:char;mso-position-vertical:absolute;mso-position-vertical-relative:line;mso-left-percent:-10001;mso-top-percent:-10001;v-text-anchor:middle" arcsize="10923f" o:gfxdata="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" fillcolor="#a5a5a5" strokecolor="#181818 [486]" strokeweight="1pt">
+              <v:roundrect w14:anchorId="66723DA8" id="Prostokąt: zaokrąglone rogi 6" o:spid="_x0000_s1026" style="width:34pt;height:138.9pt;visibility:visible;mso-wrap-style:square;mso-left-percent:-10001;mso-top-percent:-10001;mso-position-horizontal:absolute;mso-position-horizontal-relative:char;mso-position-vertical:absolute;mso-position-vertical-relative:line;mso-left-percent:-10001;mso-top-percent:-10001;v-text-anchor:middle" arcsize="10923f" o:gfxdata="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" fillcolor="#a5a5a5" strokecolor="#181818 [486]" strokeweight="1pt">
                 <v:fill opacity="32896f"/>
                 <v:stroke joinstyle="miter"/>
                 <v:textbox style="layout-flow:vertical">
@@ -19183,7 +20397,13 @@
         </mc:AlternateContent>
       </w:r>
       <w:r>
-        <w:t xml:space="preserve">        </w:t>
+        <w:t xml:space="preserve"> </w:t>
+      </w:r>
+      <w:r>
+        <w:t xml:space="preserve"> </w:t>
+      </w:r>
+      <w:r>
+        <w:t xml:space="preserve">    </w:t>
       </w:r>
       <w:r>
         <w:rPr>
@@ -19192,8 +20412,8 @@
         <mc:AlternateContent>
           <mc:Choice Requires="wps">
             <w:drawing>
-              <wp:inline distT="0" distB="0" distL="0" distR="0" wp14:anchorId="6AC7BFB4" wp14:editId="0C123B67">
-                <wp:extent cx="432000" cy="1440000"/>
+              <wp:inline distT="0" distB="0" distL="0" distR="0" wp14:anchorId="6AC7BFB4" wp14:editId="46002317">
+                <wp:extent cx="432000" cy="1764000"/>
                 <wp:effectExtent l="0" t="0" r="25400" b="27305"/>
                 <wp:docPr id="1775720397" name="Prostokąt: zaokrąglone rogi 6"/>
                 <wp:cNvGraphicFramePr/>
@@ -19204,7 +20424,7 @@
                       <wps:spPr>
                         <a:xfrm>
                           <a:off x="0" y="0"/>
-                          <a:ext cx="432000" cy="1440000"/>
+                          <a:ext cx="432000" cy="1764000"/>
                         </a:xfrm>
                         <a:prstGeom prst="roundRect">
                           <a:avLst/>
@@ -19279,7 +20499,7 @@
           </mc:Choice>
           <mc:Fallback>
             <w:pict>
-              <v:roundrect w14:anchorId="6AC7BFB4" id="_x0000_s1027" style="width:34pt;height:113.4pt;visibility:visible;mso-wrap-style:square;mso-left-percent:-10001;mso-top-percent:-10001;mso-position-horizontal:absolute;mso-position-horizontal-relative:char;mso-position-vertical:absolute;mso-position-vertical-relative:line;mso-left-percent:-10001;mso-top-percent:-10001;v-text-anchor:middle" arcsize="10923f" o:gfxdata="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" fillcolor="#404040 [2429]" strokecolor="#181818 [486]" strokeweight="1pt">
+              <v:roundrect w14:anchorId="6AC7BFB4" id="_x0000_s1027" style="width:34pt;height:138.9pt;visibility:visible;mso-wrap-style:square;mso-left-percent:-10001;mso-top-percent:-10001;mso-position-horizontal:absolute;mso-position-horizontal-relative:char;mso-position-vertical:absolute;mso-position-vertical-relative:line;mso-left-percent:-10001;mso-top-percent:-10001;v-text-anchor:middle" arcsize="10923f" o:gfxdata="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" fillcolor="#404040 [2429]" strokecolor="#181818 [486]" strokeweight="1pt">
                 <v:fill opacity="32896f"/>
                 <v:stroke joinstyle="miter"/>
                 <v:textbox style="layout-flow:vertical">
@@ -19321,7 +20541,13 @@
         </mc:AlternateContent>
       </w:r>
       <w:r>
-        <w:t xml:space="preserve">        </w:t>
+        <w:t xml:space="preserve">   </w:t>
+      </w:r>
+      <w:r>
+        <w:t xml:space="preserve"> </w:t>
+      </w:r>
+      <w:r>
+        <w:t xml:space="preserve">  </w:t>
       </w:r>
       <w:r>
         <w:rPr>
@@ -19330,8 +20556,8 @@
         <mc:AlternateContent>
           <mc:Choice Requires="wps">
             <w:drawing>
-              <wp:inline distT="0" distB="0" distL="0" distR="0" wp14:anchorId="327D9E2F" wp14:editId="182A3AA8">
-                <wp:extent cx="432000" cy="1440000"/>
+              <wp:inline distT="0" distB="0" distL="0" distR="0" wp14:anchorId="327D9E2F" wp14:editId="0C9BE0C2">
+                <wp:extent cx="432000" cy="1764000"/>
                 <wp:effectExtent l="0" t="0" r="25400" b="27305"/>
                 <wp:docPr id="1226007294" name="Prostokąt: zaokrąglone rogi 6"/>
                 <wp:cNvGraphicFramePr/>
@@ -19342,17 +20568,15 @@
                       <wps:spPr>
                         <a:xfrm>
                           <a:off x="0" y="0"/>
-                          <a:ext cx="432000" cy="1440000"/>
+                          <a:ext cx="432000" cy="1764000"/>
                         </a:xfrm>
                         <a:prstGeom prst="roundRect">
                           <a:avLst/>
                         </a:prstGeom>
                         <a:solidFill>
-                          <a:schemeClr val="accent6">
-                            <a:lumMod val="60000"/>
-                            <a:lumOff val="40000"/>
+                          <a:srgbClr val="7030A0">
                             <a:alpha val="50000"/>
-                          </a:schemeClr>
+                          </a:srgbClr>
                         </a:solidFill>
                       </wps:spPr>
                       <wps:style>
@@ -19398,7 +20622,7 @@
                                   <w14:round/>
                                 </w14:textOutline>
                               </w:rPr>
-                              <w:t>GRU</w:t>
+                              <w:t>MultiHead Attention</w:t>
                             </w:r>
                           </w:p>
                         </w:txbxContent>
@@ -19417,7 +20641,7 @@
           </mc:Choice>
           <mc:Fallback>
             <w:pict>
-              <v:roundrect w14:anchorId="327D9E2F" id="_x0000_s1028" style="width:34pt;height:113.4pt;visibility:visible;mso-wrap-style:square;mso-left-percent:-10001;mso-top-percent:-10001;mso-position-horizontal:absolute;mso-position-horizontal-relative:char;mso-position-vertical:absolute;mso-position-vertical-relative:line;mso-left-percent:-10001;mso-top-percent:-10001;v-text-anchor:middle" arcsize="10923f" o:gfxdata="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" fillcolor="#a8d08d [1945]" strokecolor="#181818 [486]" strokeweight="1pt">
+              <v:roundrect w14:anchorId="327D9E2F" id="_x0000_s1028" style="width:34pt;height:138.9pt;visibility:visible;mso-wrap-style:square;mso-left-percent:-10001;mso-top-percent:-10001;mso-position-horizontal:absolute;mso-position-horizontal-relative:char;mso-position-vertical:absolute;mso-position-vertical-relative:line;mso-left-percent:-10001;mso-top-percent:-10001;v-text-anchor:middle" arcsize="10923f" o:gfxdata="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" fillcolor="#7030a0" strokecolor="#181818 [486]" strokeweight="1pt">
                 <v:fill opacity="32896f"/>
                 <v:stroke joinstyle="miter"/>
                 <v:textbox style="layout-flow:vertical">
@@ -19447,7 +20671,7 @@
                             <w14:round/>
                           </w14:textOutline>
                         </w:rPr>
-                        <w:t>GRU</w:t>
+                        <w:t>MultiHead Attention</w:t>
                       </w:r>
                     </w:p>
                   </w:txbxContent>
@@ -19459,12 +20683,6 @@
         </mc:AlternateContent>
       </w:r>
       <w:r>
-        <w:t xml:space="preserve"> </w:t>
-      </w:r>
-      <w:r>
-        <w:t xml:space="preserve"> </w:t>
-      </w:r>
-      <w:r>
         <w:t xml:space="preserve">      </w:t>
       </w:r>
       <w:r>
@@ -19474,8 +20692,8 @@
         <mc:AlternateContent>
           <mc:Choice Requires="wps">
             <w:drawing>
-              <wp:inline distT="0" distB="0" distL="0" distR="0" wp14:anchorId="271900BF" wp14:editId="053E5E55">
-                <wp:extent cx="432000" cy="1440000"/>
+              <wp:inline distT="0" distB="0" distL="0" distR="0" wp14:anchorId="271900BF" wp14:editId="51C8A5F2">
+                <wp:extent cx="432000" cy="1764000"/>
                 <wp:effectExtent l="0" t="0" r="25400" b="27305"/>
                 <wp:docPr id="771612384" name="Prostokąt: zaokrąglone rogi 6"/>
                 <wp:cNvGraphicFramePr/>
@@ -19486,17 +20704,15 @@
                       <wps:spPr>
                         <a:xfrm>
                           <a:off x="0" y="0"/>
-                          <a:ext cx="432000" cy="1440000"/>
+                          <a:ext cx="432000" cy="1764000"/>
                         </a:xfrm>
                         <a:prstGeom prst="roundRect">
                           <a:avLst/>
                         </a:prstGeom>
                         <a:solidFill>
-                          <a:schemeClr val="accent6">
-                            <a:lumMod val="40000"/>
-                            <a:lumOff val="60000"/>
-                            <a:alpha val="50000"/>
-                          </a:schemeClr>
+                          <a:srgbClr val="BA8CDC">
+                            <a:alpha val="49804"/>
+                          </a:srgbClr>
                         </a:solidFill>
                       </wps:spPr>
                       <wps:style>
@@ -19542,7 +20758,19 @@
                                   <w14:round/>
                                 </w14:textOutline>
                               </w:rPr>
-                              <w:t>Batch Normalization</w:t>
+                              <w:t>Layer</w:t>
+                            </w:r>
+                            <w:r>
+                              <w:rPr>
+                                <w:color w:val="000000" w:themeColor="text1"/>
+                                <w:szCs w:val="24"/>
+                                <w14:textOutline w14:w="0" w14:cap="flat" w14:cmpd="sng" w14:algn="ctr">
+                                  <w14:noFill/>
+                                  <w14:prstDash w14:val="solid"/>
+                                  <w14:round/>
+                                </w14:textOutline>
+                              </w:rPr>
+                              <w:t xml:space="preserve"> Normalization</w:t>
                             </w:r>
                           </w:p>
                         </w:txbxContent>
@@ -19561,8 +20789,8 @@
           </mc:Choice>
           <mc:Fallback>
             <w:pict>
-              <v:roundrect w14:anchorId="271900BF" id="_x0000_s1029" style="width:34pt;height:113.4pt;visibility:visible;mso-wrap-style:square;mso-left-percent:-10001;mso-top-percent:-10001;mso-position-horizontal:absolute;mso-position-horizontal-relative:char;mso-position-vertical:absolute;mso-position-vertical-relative:line;mso-left-percent:-10001;mso-top-percent:-10001;v-text-anchor:middle" arcsize="10923f" o:gfxdata="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" fillcolor="#c5e0b3 [1305]" strokecolor="#181818 [486]" strokeweight="1pt">
-                <v:fill opacity="32896f"/>
+              <v:roundrect w14:anchorId="271900BF" id="_x0000_s1029" style="width:34pt;height:138.9pt;visibility:visible;mso-wrap-style:square;mso-left-percent:-10001;mso-top-percent:-10001;mso-position-horizontal:absolute;mso-position-horizontal-relative:char;mso-position-vertical:absolute;mso-position-vertical-relative:line;mso-left-percent:-10001;mso-top-percent:-10001;v-text-anchor:middle" arcsize="10923f" o:gfxdata="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" fillcolor="#ba8cdc" strokecolor="#181818 [486]" strokeweight="1pt">
+                <v:fill opacity="32639f"/>
                 <v:stroke joinstyle="miter"/>
                 <v:textbox style="layout-flow:vertical">
                   <w:txbxContent>
@@ -19591,7 +20819,19 @@
                             <w14:round/>
                           </w14:textOutline>
                         </w:rPr>
-                        <w:t>Batch Normalization</w:t>
+                        <w:t>Layer</w:t>
+                      </w:r>
+                      <w:r>
+                        <w:rPr>
+                          <w:color w:val="000000" w:themeColor="text1"/>
+                          <w:szCs w:val="24"/>
+                          <w14:textOutline w14:w="0" w14:cap="flat" w14:cmpd="sng" w14:algn="ctr">
+                            <w14:noFill/>
+                            <w14:prstDash w14:val="solid"/>
+                            <w14:round/>
+                          </w14:textOutline>
+                        </w:rPr>
+                        <w:t xml:space="preserve"> Normalization</w:t>
                       </w:r>
                     </w:p>
                   </w:txbxContent>
@@ -19603,13 +20843,7 @@
         </mc:AlternateContent>
       </w:r>
       <w:r>
-        <w:t xml:space="preserve">   </w:t>
-      </w:r>
-      <w:r>
-        <w:t xml:space="preserve"> </w:t>
-      </w:r>
-      <w:r>
-        <w:t xml:space="preserve">    </w:t>
+        <w:t xml:space="preserve">      </w:t>
       </w:r>
       <w:r>
         <w:rPr>
@@ -19618,8 +20852,145 @@
         <mc:AlternateContent>
           <mc:Choice Requires="wps">
             <w:drawing>
-              <wp:inline distT="0" distB="0" distL="0" distR="0" wp14:anchorId="44B5862C" wp14:editId="02E90EAB">
-                <wp:extent cx="432000" cy="1440000"/>
+              <wp:inline distT="0" distB="0" distL="0" distR="0" wp14:anchorId="701ED996" wp14:editId="4B4C7DF7">
+                <wp:extent cx="432000" cy="1764000"/>
+                <wp:effectExtent l="0" t="0" r="25400" b="27305"/>
+                <wp:docPr id="1551232684" name="Prostokąt: zaokrąglone rogi 6"/>
+                <wp:cNvGraphicFramePr/>
+                <a:graphic xmlns:a="http://schemas.openxmlformats.org/drawingml/2006/main">
+                  <a:graphicData uri="http://schemas.microsoft.com/office/word/2010/wordprocessingShape">
+                    <wps:wsp>
+                      <wps:cNvSpPr/>
+                      <wps:spPr>
+                        <a:xfrm>
+                          <a:off x="0" y="0"/>
+                          <a:ext cx="432000" cy="1764000"/>
+                        </a:xfrm>
+                        <a:prstGeom prst="roundRect">
+                          <a:avLst/>
+                        </a:prstGeom>
+                        <a:solidFill>
+                          <a:srgbClr val="BA8CDC">
+                            <a:alpha val="49804"/>
+                          </a:srgbClr>
+                        </a:solidFill>
+                      </wps:spPr>
+                      <wps:style>
+                        <a:lnRef idx="2">
+                          <a:schemeClr val="accent3">
+                            <a:shade val="15000"/>
+                          </a:schemeClr>
+                        </a:lnRef>
+                        <a:fillRef idx="1">
+                          <a:schemeClr val="accent3"/>
+                        </a:fillRef>
+                        <a:effectRef idx="0">
+                          <a:schemeClr val="accent3"/>
+                        </a:effectRef>
+                        <a:fontRef idx="minor">
+                          <a:schemeClr val="lt1"/>
+                        </a:fontRef>
+                      </wps:style>
+                      <wps:txbx>
+                        <w:txbxContent>
+                          <w:p>
+                            <w:pPr>
+                              <w:spacing w:line="240" w:lineRule="auto"/>
+                              <w:ind w:firstLine="0"/>
+                              <w:rPr>
+                                <w:color w:val="000000" w:themeColor="text1"/>
+                                <w:szCs w:val="24"/>
+                                <w14:textOutline w14:w="0" w14:cap="flat" w14:cmpd="sng" w14:algn="ctr">
+                                  <w14:noFill/>
+                                  <w14:prstDash w14:val="solid"/>
+                                  <w14:round/>
+                                </w14:textOutline>
+                              </w:rPr>
+                            </w:pPr>
+                            <w:r>
+                              <w:rPr>
+                                <w:color w:val="000000" w:themeColor="text1"/>
+                                <w:szCs w:val="24"/>
+                                <w14:textOutline w14:w="0" w14:cap="flat" w14:cmpd="sng" w14:algn="ctr">
+                                  <w14:noFill/>
+                                  <w14:prstDash w14:val="solid"/>
+                                  <w14:round/>
+                                </w14:textOutline>
+                              </w:rPr>
+                              <w:t>Global Average Pooling 1D</w:t>
+                            </w:r>
+                          </w:p>
+                        </w:txbxContent>
+                      </wps:txbx>
+                      <wps:bodyPr rot="0" spcFirstLastPara="0" vertOverflow="overflow" horzOverflow="overflow" vert="vert" wrap="square" lIns="91440" tIns="45720" rIns="91440" bIns="45720" numCol="1" spcCol="0" rtlCol="0" fromWordArt="0" anchor="ctr" anchorCtr="0" forceAA="0" compatLnSpc="1">
+                        <a:prstTxWarp prst="textNoShape">
+                          <a:avLst/>
+                        </a:prstTxWarp>
+                        <a:noAutofit/>
+                      </wps:bodyPr>
+                    </wps:wsp>
+                  </a:graphicData>
+                </a:graphic>
+              </wp:inline>
+            </w:drawing>
+          </mc:Choice>
+          <mc:Fallback>
+            <w:pict>
+              <v:roundrect w14:anchorId="701ED996" id="_x0000_s1030" style="width:34pt;height:138.9pt;visibility:visible;mso-wrap-style:square;mso-left-percent:-10001;mso-top-percent:-10001;mso-position-horizontal:absolute;mso-position-horizontal-relative:char;mso-position-vertical:absolute;mso-position-vertical-relative:line;mso-left-percent:-10001;mso-top-percent:-10001;v-text-anchor:middle" arcsize="10923f" o:gfxdata="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" fillcolor="#ba8cdc" strokecolor="#181818 [486]" strokeweight="1pt">
+                <v:fill opacity="32639f"/>
+                <v:stroke joinstyle="miter"/>
+                <v:textbox style="layout-flow:vertical">
+                  <w:txbxContent>
+                    <w:p>
+                      <w:pPr>
+                        <w:spacing w:line="240" w:lineRule="auto"/>
+                        <w:ind w:firstLine="0"/>
+                        <w:rPr>
+                          <w:color w:val="000000" w:themeColor="text1"/>
+                          <w:szCs w:val="24"/>
+                          <w14:textOutline w14:w="0" w14:cap="flat" w14:cmpd="sng" w14:algn="ctr">
+                            <w14:noFill/>
+                            <w14:prstDash w14:val="solid"/>
+                            <w14:round/>
+                          </w14:textOutline>
+                        </w:rPr>
+                      </w:pPr>
+                      <w:r>
+                        <w:rPr>
+                          <w:color w:val="000000" w:themeColor="text1"/>
+                          <w:szCs w:val="24"/>
+                          <w14:textOutline w14:w="0" w14:cap="flat" w14:cmpd="sng" w14:algn="ctr">
+                            <w14:noFill/>
+                            <w14:prstDash w14:val="solid"/>
+                            <w14:round/>
+                          </w14:textOutline>
+                        </w:rPr>
+                        <w:t>Global Average Pooling 1D</w:t>
+                      </w:r>
+                    </w:p>
+                  </w:txbxContent>
+                </v:textbox>
+                <w10:anchorlock/>
+              </v:roundrect>
+            </w:pict>
+          </mc:Fallback>
+        </mc:AlternateContent>
+      </w:r>
+      <w:r>
+        <w:t xml:space="preserve">     </w:t>
+      </w:r>
+      <w:r>
+        <w:t xml:space="preserve"> </w:t>
+      </w:r>
+      <w:r>
+        <w:rPr>
+          <w:noProof/>
+        </w:rPr>
+        <mc:AlternateContent>
+          <mc:Choice Requires="wps">
+            <w:drawing>
+              <wp:inline distT="0" distB="0" distL="0" distR="0" wp14:anchorId="44B5862C" wp14:editId="3B983D8B">
+                <wp:extent cx="432000" cy="1764000"/>
                 <wp:effectExtent l="0" t="0" r="25400" b="27305"/>
                 <wp:docPr id="301670670" name="Prostokąt: zaokrąglone rogi 6"/>
                 <wp:cNvGraphicFramePr/>
@@ -19630,7 +21001,7 @@
                       <wps:spPr>
                         <a:xfrm>
                           <a:off x="0" y="0"/>
-                          <a:ext cx="432000" cy="1440000"/>
+                          <a:ext cx="432000" cy="1764000"/>
                         </a:xfrm>
                         <a:prstGeom prst="roundRect">
                           <a:avLst/>
@@ -19705,7 +21076,7 @@
           </mc:Choice>
           <mc:Fallback>
             <w:pict>
-              <v:roundrect w14:anchorId="44B5862C" id="_x0000_s1030" style="width:34pt;height:113.4pt;visibility:visible;mso-wrap-style:square;mso-left-percent:-10001;mso-top-percent:-10001;mso-position-horizontal:absolute;mso-position-horizontal-relative:char;mso-position-vertical:absolute;mso-position-vertical-relative:line;mso-left-percent:-10001;mso-top-percent:-10001;v-text-anchor:middle" arcsize="10923f" o:gfxdata="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" fillcolor="#9cc2e5 [1944]" strokecolor="#181818 [486]" strokeweight="1pt">
+              <v:roundrect w14:anchorId="44B5862C" id="_x0000_s1031" style="width:34pt;height:138.9pt;visibility:visible;mso-wrap-style:square;mso-left-percent:-10001;mso-top-percent:-10001;mso-position-horizontal:absolute;mso-position-horizontal-relative:char;mso-position-vertical:absolute;mso-position-vertical-relative:line;mso-left-percent:-10001;mso-top-percent:-10001;v-text-anchor:middle" arcsize="10923f" o:gfxdata="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" fillcolor="#9cc2e5 [1944]" strokecolor="#181818 [486]" strokeweight="1pt">
                 <v:fill opacity="32896f"/>
                 <v:stroke joinstyle="miter"/>
                 <v:textbox style="layout-flow:vertical">
@@ -19747,7 +21118,7 @@
         </mc:AlternateContent>
       </w:r>
       <w:r>
-        <w:t xml:space="preserve">        </w:t>
+        <w:t xml:space="preserve">      </w:t>
       </w:r>
       <w:r>
         <w:rPr>
@@ -19756,8 +21127,8 @@
         <mc:AlternateContent>
           <mc:Choice Requires="wps">
             <w:drawing>
-              <wp:inline distT="0" distB="0" distL="0" distR="0" wp14:anchorId="41E470F1" wp14:editId="73CD9794">
-                <wp:extent cx="432000" cy="1440000"/>
+              <wp:inline distT="0" distB="0" distL="0" distR="0" wp14:anchorId="41E470F1" wp14:editId="25EC303F">
+                <wp:extent cx="432000" cy="1764000"/>
                 <wp:effectExtent l="0" t="0" r="25400" b="27305"/>
                 <wp:docPr id="2089000330" name="Prostokąt: zaokrąglone rogi 6"/>
                 <wp:cNvGraphicFramePr/>
@@ -19768,7 +21139,7 @@
                       <wps:spPr>
                         <a:xfrm>
                           <a:off x="0" y="0"/>
-                          <a:ext cx="432000" cy="1440000"/>
+                          <a:ext cx="432000" cy="1764000"/>
                         </a:xfrm>
                         <a:prstGeom prst="roundRect">
                           <a:avLst/>
@@ -19843,7 +21214,7 @@
           </mc:Choice>
           <mc:Fallback>
             <w:pict>
-              <v:roundrect w14:anchorId="41E470F1" id="_x0000_s1031" style="width:34pt;height:113.4pt;visibility:visible;mso-wrap-style:square;mso-left-percent:-10001;mso-top-percent:-10001;mso-position-horizontal:absolute;mso-position-horizontal-relative:char;mso-position-vertical:absolute;mso-position-vertical-relative:line;mso-left-percent:-10001;mso-top-percent:-10001;v-text-anchor:middle" arcsize="10923f" o:gfxdata="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" fillcolor="#ffd966 [1943]" strokecolor="#181818 [486]" strokeweight="1pt">
+              <v:roundrect w14:anchorId="41E470F1" id="_x0000_s1032" style="width:34pt;height:138.9pt;visibility:visible;mso-wrap-style:square;mso-left-percent:-10001;mso-top-percent:-10001;mso-position-horizontal:absolute;mso-position-horizontal-relative:char;mso-position-vertical:absolute;mso-position-vertical-relative:line;mso-left-percent:-10001;mso-top-percent:-10001;v-text-anchor:middle" arcsize="10923f" o:gfxdata="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" fillcolor="#ffd966 [1943]" strokecolor="#181818 [486]" strokeweight="1pt">
                 <v:fill opacity="32896f"/>
                 <v:stroke joinstyle="miter"/>
                 <v:textbox style="layout-flow:vertical">
@@ -19885,7 +21256,7 @@
         </mc:AlternateContent>
       </w:r>
       <w:r>
-        <w:t xml:space="preserve">        </w:t>
+        <w:t xml:space="preserve">      </w:t>
       </w:r>
       <w:r>
         <w:rPr>
@@ -19894,8 +21265,8 @@
         <mc:AlternateContent>
           <mc:Choice Requires="wps">
             <w:drawing>
-              <wp:inline distT="0" distB="0" distL="0" distR="0" wp14:anchorId="313D0B4B" wp14:editId="0DE6FFE9">
-                <wp:extent cx="432000" cy="1440000"/>
+              <wp:inline distT="0" distB="0" distL="0" distR="0" wp14:anchorId="313D0B4B" wp14:editId="36394D97">
+                <wp:extent cx="432000" cy="1764000"/>
                 <wp:effectExtent l="0" t="0" r="25400" b="27305"/>
                 <wp:docPr id="207278188" name="Prostokąt: zaokrąglone rogi 6"/>
                 <wp:cNvGraphicFramePr/>
@@ -19906,7 +21277,7 @@
                       <wps:spPr>
                         <a:xfrm>
                           <a:off x="0" y="0"/>
-                          <a:ext cx="432000" cy="1440000"/>
+                          <a:ext cx="432000" cy="1764000"/>
                         </a:xfrm>
                         <a:prstGeom prst="roundRect">
                           <a:avLst/>
@@ -19981,7 +21352,7 @@
           </mc:Choice>
           <mc:Fallback>
             <w:pict>
-              <v:roundrect w14:anchorId="313D0B4B" id="_x0000_s1032" style="width:34pt;height:113.4pt;visibility:visible;mso-wrap-style:square;mso-left-percent:-10001;mso-top-percent:-10001;mso-position-horizontal:absolute;mso-position-horizontal-relative:char;mso-position-vertical:absolute;mso-position-vertical-relative:line;mso-left-percent:-10001;mso-top-percent:-10001;v-text-anchor:middle" arcsize="10923f" o:gfxdata="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" fillcolor="#9cc2e5 [1944]" strokecolor="#181818 [486]" strokeweight="1pt">
+              <v:roundrect w14:anchorId="313D0B4B" id="_x0000_s1033" style="width:34pt;height:138.9pt;visibility:visible;mso-wrap-style:square;mso-left-percent:-10001;mso-top-percent:-10001;mso-position-horizontal:absolute;mso-position-horizontal-relative:char;mso-position-vertical:absolute;mso-position-vertical-relative:line;mso-left-percent:-10001;mso-top-percent:-10001;v-text-anchor:middle" arcsize="10923f" o:gfxdata="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" fillcolor="#9cc2e5 [1944]" strokecolor="#181818 [486]" strokeweight="1pt">
                 <v:fill opacity="32896f"/>
                 <v:stroke joinstyle="miter"/>
                 <v:textbox style="layout-flow:vertical">
@@ -20023,7 +21394,7 @@
         </mc:AlternateContent>
       </w:r>
       <w:r>
-        <w:t xml:space="preserve">        </w:t>
+        <w:t xml:space="preserve">      </w:t>
       </w:r>
       <w:r>
         <w:rPr>
@@ -20032,8 +21403,8 @@
         <mc:AlternateContent>
           <mc:Choice Requires="wps">
             <w:drawing>
-              <wp:inline distT="0" distB="0" distL="0" distR="0" wp14:anchorId="71F441F1" wp14:editId="4292B283">
-                <wp:extent cx="432000" cy="1440000"/>
+              <wp:inline distT="0" distB="0" distL="0" distR="0" wp14:anchorId="71F441F1" wp14:editId="70BC654F">
+                <wp:extent cx="432000" cy="1764000"/>
                 <wp:effectExtent l="0" t="0" r="25400" b="27305"/>
                 <wp:docPr id="19034275" name="Prostokąt: zaokrąglone rogi 6"/>
                 <wp:cNvGraphicFramePr/>
@@ -20044,7 +21415,7 @@
                       <wps:spPr>
                         <a:xfrm>
                           <a:off x="0" y="0"/>
-                          <a:ext cx="432000" cy="1440000"/>
+                          <a:ext cx="432000" cy="1764000"/>
                         </a:xfrm>
                         <a:prstGeom prst="roundRect">
                           <a:avLst/>
@@ -20117,7 +21488,7 @@
           </mc:Choice>
           <mc:Fallback>
             <w:pict>
-              <v:roundrect w14:anchorId="71F441F1" id="_x0000_s1033" style="width:34pt;height:113.4pt;visibility:visible;mso-wrap-style:square;mso-left-percent:-10001;mso-top-percent:-10001;mso-position-horizontal:absolute;mso-position-horizontal-relative:char;mso-position-vertical:absolute;mso-position-vertical-relative:line;mso-left-percent:-10001;mso-top-percent:-10001;v-text-anchor:middle" arcsize="10923f" o:gfxdata="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" fillcolor="#a5a5a5" strokecolor="#181818 [486]" strokeweight="1pt">
+              <v:roundrect w14:anchorId="71F441F1" id="_x0000_s1034" style="width:34pt;height:138.9pt;visibility:visible;mso-wrap-style:square;mso-left-percent:-10001;mso-top-percent:-10001;mso-position-horizontal:absolute;mso-position-horizontal-relative:char;mso-position-vertical:absolute;mso-position-vertical-relative:line;mso-left-percent:-10001;mso-top-percent:-10001;v-text-anchor:middle" arcsize="10923f" o:gfxdata="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" fillcolor="#a5a5a5" strokecolor="#181818 [486]" strokeweight="1pt">
                 <v:fill opacity="32896f"/>
                 <v:stroke joinstyle="miter"/>
                 <v:textbox style="layout-flow:vertical">
@@ -20164,11 +21535,11 @@
       <w:pPr>
         <w:pStyle w:val="Nagwek1"/>
       </w:pPr>
-      <w:bookmarkStart w:id="270" w:name="_Toc160312710"/>
+      <w:bookmarkStart w:id="274" w:name="_Toc160312710"/>
       <w:r>
         <w:t>Roboczy generator schematów</w:t>
       </w:r>
-      <w:bookmarkEnd w:id="270"/>
+      <w:bookmarkEnd w:id="274"/>
     </w:p>
     <w:p>
       <w:pPr>
@@ -20208,12 +21579,12 @@
         </w:numPr>
         <w:ind w:left="432" w:hanging="432"/>
       </w:pPr>
-      <w:bookmarkStart w:id="271" w:name="_Toc160312711"/>
+      <w:bookmarkStart w:id="275" w:name="_Toc160312711"/>
       <w:r>
         <w:lastRenderedPageBreak/>
         <w:t>Spis tabel</w:t>
       </w:r>
-      <w:bookmarkEnd w:id="271"/>
+      <w:bookmarkEnd w:id="275"/>
     </w:p>
     <w:p>
       <w:pPr>
@@ -20582,12 +21953,12 @@
         </w:numPr>
         <w:ind w:left="432" w:hanging="432"/>
       </w:pPr>
-      <w:bookmarkStart w:id="272" w:name="_Toc160312712"/>
+      <w:bookmarkStart w:id="276" w:name="_Toc160312712"/>
       <w:r>
         <w:lastRenderedPageBreak/>
         <w:t>Spis rysunków</w:t>
       </w:r>
-      <w:bookmarkEnd w:id="272"/>
+      <w:bookmarkEnd w:id="276"/>
     </w:p>
     <w:p>
       <w:pPr>
@@ -21221,12 +22592,12 @@
           <w:numId w:val="0"/>
         </w:numPr>
       </w:pPr>
-      <w:bookmarkStart w:id="273" w:name="_Toc160312713"/>
+      <w:bookmarkStart w:id="277" w:name="_Toc160312713"/>
       <w:r>
         <w:lastRenderedPageBreak/>
         <w:t>Wykaz symboli i oznaczeń</w:t>
       </w:r>
-      <w:bookmarkEnd w:id="273"/>
+      <w:bookmarkEnd w:id="277"/>
     </w:p>
     <w:p>
       <w:pPr>
@@ -21313,12 +22684,12 @@
         </w:numPr>
         <w:ind w:left="432" w:hanging="432"/>
       </w:pPr>
-      <w:bookmarkStart w:id="274" w:name="_Toc160312714"/>
+      <w:bookmarkStart w:id="278" w:name="_Toc160312714"/>
       <w:r>
         <w:lastRenderedPageBreak/>
         <w:t>Wykaz używanych skrótów</w:t>
       </w:r>
-      <w:bookmarkEnd w:id="274"/>
+      <w:bookmarkEnd w:id="278"/>
     </w:p>
     <w:p>
       <w:pPr>
@@ -21340,25 +22711,21 @@
           <w:szCs w:val="26"/>
         </w:rPr>
       </w:pPr>
-      <w:bookmarkStart w:id="275" w:name="_Toc156492683"/>
-      <w:bookmarkStart w:id="276" w:name="_Toc156747579"/>
-      <w:bookmarkStart w:id="277" w:name="_Toc159595884"/>
-      <w:bookmarkStart w:id="278" w:name="_Toc159846482"/>
-      <w:bookmarkStart w:id="279" w:name="_Toc159846519"/>
-      <w:bookmarkStart w:id="280" w:name="_Toc159866023"/>
-      <w:bookmarkStart w:id="281" w:name="_Toc159866072"/>
-      <w:bookmarkStart w:id="282" w:name="_Toc159938480"/>
-      <w:bookmarkStart w:id="283" w:name="_Toc160031354"/>
-      <w:bookmarkStart w:id="284" w:name="_Toc160031399"/>
-      <w:bookmarkStart w:id="285" w:name="_Toc160110829"/>
-      <w:bookmarkStart w:id="286" w:name="_Toc160136292"/>
-      <w:bookmarkStart w:id="287" w:name="_Toc160136346"/>
-      <w:bookmarkStart w:id="288" w:name="_Toc160205184"/>
-      <w:bookmarkStart w:id="289" w:name="_Toc160312715"/>
-      <w:bookmarkEnd w:id="275"/>
-      <w:bookmarkEnd w:id="276"/>
-      <w:bookmarkEnd w:id="277"/>
-      <w:bookmarkEnd w:id="278"/>
+      <w:bookmarkStart w:id="279" w:name="_Toc156492683"/>
+      <w:bookmarkStart w:id="280" w:name="_Toc156747579"/>
+      <w:bookmarkStart w:id="281" w:name="_Toc159595884"/>
+      <w:bookmarkStart w:id="282" w:name="_Toc159846482"/>
+      <w:bookmarkStart w:id="283" w:name="_Toc159846519"/>
+      <w:bookmarkStart w:id="284" w:name="_Toc159866023"/>
+      <w:bookmarkStart w:id="285" w:name="_Toc159866072"/>
+      <w:bookmarkStart w:id="286" w:name="_Toc159938480"/>
+      <w:bookmarkStart w:id="287" w:name="_Toc160031354"/>
+      <w:bookmarkStart w:id="288" w:name="_Toc160031399"/>
+      <w:bookmarkStart w:id="289" w:name="_Toc160110829"/>
+      <w:bookmarkStart w:id="290" w:name="_Toc160136292"/>
+      <w:bookmarkStart w:id="291" w:name="_Toc160136346"/>
+      <w:bookmarkStart w:id="292" w:name="_Toc160205184"/>
+      <w:bookmarkStart w:id="293" w:name="_Toc160312715"/>
       <w:bookmarkEnd w:id="279"/>
       <w:bookmarkEnd w:id="280"/>
       <w:bookmarkEnd w:id="281"/>
@@ -21370,6 +22737,10 @@
       <w:bookmarkEnd w:id="287"/>
       <w:bookmarkEnd w:id="288"/>
       <w:bookmarkEnd w:id="289"/>
+      <w:bookmarkEnd w:id="290"/>
+      <w:bookmarkEnd w:id="291"/>
+      <w:bookmarkEnd w:id="292"/>
+      <w:bookmarkEnd w:id="293"/>
     </w:p>
     <w:p>
       <w:pPr>
@@ -21391,25 +22762,21 @@
           <w:szCs w:val="26"/>
         </w:rPr>
       </w:pPr>
-      <w:bookmarkStart w:id="290" w:name="_Toc156492684"/>
-      <w:bookmarkStart w:id="291" w:name="_Toc156747580"/>
-      <w:bookmarkStart w:id="292" w:name="_Toc159595885"/>
-      <w:bookmarkStart w:id="293" w:name="_Toc159846483"/>
-      <w:bookmarkStart w:id="294" w:name="_Toc159846520"/>
-      <w:bookmarkStart w:id="295" w:name="_Toc159866024"/>
-      <w:bookmarkStart w:id="296" w:name="_Toc159866073"/>
-      <w:bookmarkStart w:id="297" w:name="_Toc159938481"/>
-      <w:bookmarkStart w:id="298" w:name="_Toc160031355"/>
-      <w:bookmarkStart w:id="299" w:name="_Toc160031400"/>
-      <w:bookmarkStart w:id="300" w:name="_Toc160110830"/>
-      <w:bookmarkStart w:id="301" w:name="_Toc160136293"/>
-      <w:bookmarkStart w:id="302" w:name="_Toc160136347"/>
-      <w:bookmarkStart w:id="303" w:name="_Toc160205185"/>
-      <w:bookmarkStart w:id="304" w:name="_Toc160312716"/>
-      <w:bookmarkEnd w:id="290"/>
-      <w:bookmarkEnd w:id="291"/>
-      <w:bookmarkEnd w:id="292"/>
-      <w:bookmarkEnd w:id="293"/>
+      <w:bookmarkStart w:id="294" w:name="_Toc156492684"/>
+      <w:bookmarkStart w:id="295" w:name="_Toc156747580"/>
+      <w:bookmarkStart w:id="296" w:name="_Toc159595885"/>
+      <w:bookmarkStart w:id="297" w:name="_Toc159846483"/>
+      <w:bookmarkStart w:id="298" w:name="_Toc159846520"/>
+      <w:bookmarkStart w:id="299" w:name="_Toc159866024"/>
+      <w:bookmarkStart w:id="300" w:name="_Toc159866073"/>
+      <w:bookmarkStart w:id="301" w:name="_Toc159938481"/>
+      <w:bookmarkStart w:id="302" w:name="_Toc160031355"/>
+      <w:bookmarkStart w:id="303" w:name="_Toc160031400"/>
+      <w:bookmarkStart w:id="304" w:name="_Toc160110830"/>
+      <w:bookmarkStart w:id="305" w:name="_Toc160136293"/>
+      <w:bookmarkStart w:id="306" w:name="_Toc160136347"/>
+      <w:bookmarkStart w:id="307" w:name="_Toc160205185"/>
+      <w:bookmarkStart w:id="308" w:name="_Toc160312716"/>
       <w:bookmarkEnd w:id="294"/>
       <w:bookmarkEnd w:id="295"/>
       <w:bookmarkEnd w:id="296"/>
@@ -21421,6 +22788,10 @@
       <w:bookmarkEnd w:id="302"/>
       <w:bookmarkEnd w:id="303"/>
       <w:bookmarkEnd w:id="304"/>
+      <w:bookmarkEnd w:id="305"/>
+      <w:bookmarkEnd w:id="306"/>
+      <w:bookmarkEnd w:id="307"/>
+      <w:bookmarkEnd w:id="308"/>
     </w:p>
     <w:p>
       <w:pPr>
@@ -21442,25 +22813,21 @@
           <w:szCs w:val="26"/>
         </w:rPr>
       </w:pPr>
-      <w:bookmarkStart w:id="305" w:name="_Toc156492685"/>
-      <w:bookmarkStart w:id="306" w:name="_Toc156747581"/>
-      <w:bookmarkStart w:id="307" w:name="_Toc159595886"/>
-      <w:bookmarkStart w:id="308" w:name="_Toc159846484"/>
-      <w:bookmarkStart w:id="309" w:name="_Toc159846521"/>
-      <w:bookmarkStart w:id="310" w:name="_Toc159866025"/>
-      <w:bookmarkStart w:id="311" w:name="_Toc159866074"/>
-      <w:bookmarkStart w:id="312" w:name="_Toc159938482"/>
-      <w:bookmarkStart w:id="313" w:name="_Toc160031356"/>
-      <w:bookmarkStart w:id="314" w:name="_Toc160031401"/>
-      <w:bookmarkStart w:id="315" w:name="_Toc160110831"/>
-      <w:bookmarkStart w:id="316" w:name="_Toc160136294"/>
-      <w:bookmarkStart w:id="317" w:name="_Toc160136348"/>
-      <w:bookmarkStart w:id="318" w:name="_Toc160205186"/>
-      <w:bookmarkStart w:id="319" w:name="_Toc160312717"/>
-      <w:bookmarkEnd w:id="305"/>
-      <w:bookmarkEnd w:id="306"/>
-      <w:bookmarkEnd w:id="307"/>
-      <w:bookmarkEnd w:id="308"/>
+      <w:bookmarkStart w:id="309" w:name="_Toc156492685"/>
+      <w:bookmarkStart w:id="310" w:name="_Toc156747581"/>
+      <w:bookmarkStart w:id="311" w:name="_Toc159595886"/>
+      <w:bookmarkStart w:id="312" w:name="_Toc159846484"/>
+      <w:bookmarkStart w:id="313" w:name="_Toc159846521"/>
+      <w:bookmarkStart w:id="314" w:name="_Toc159866025"/>
+      <w:bookmarkStart w:id="315" w:name="_Toc159866074"/>
+      <w:bookmarkStart w:id="316" w:name="_Toc159938482"/>
+      <w:bookmarkStart w:id="317" w:name="_Toc160031356"/>
+      <w:bookmarkStart w:id="318" w:name="_Toc160031401"/>
+      <w:bookmarkStart w:id="319" w:name="_Toc160110831"/>
+      <w:bookmarkStart w:id="320" w:name="_Toc160136294"/>
+      <w:bookmarkStart w:id="321" w:name="_Toc160136348"/>
+      <w:bookmarkStart w:id="322" w:name="_Toc160205186"/>
+      <w:bookmarkStart w:id="323" w:name="_Toc160312717"/>
       <w:bookmarkEnd w:id="309"/>
       <w:bookmarkEnd w:id="310"/>
       <w:bookmarkEnd w:id="311"/>
@@ -21472,6 +22839,10 @@
       <w:bookmarkEnd w:id="317"/>
       <w:bookmarkEnd w:id="318"/>
       <w:bookmarkEnd w:id="319"/>
+      <w:bookmarkEnd w:id="320"/>
+      <w:bookmarkEnd w:id="321"/>
+      <w:bookmarkEnd w:id="322"/>
+      <w:bookmarkEnd w:id="323"/>
     </w:p>
     <w:p>
       <w:pPr>
@@ -21493,25 +22864,21 @@
           <w:szCs w:val="26"/>
         </w:rPr>
       </w:pPr>
-      <w:bookmarkStart w:id="320" w:name="_Toc156492686"/>
-      <w:bookmarkStart w:id="321" w:name="_Toc156747582"/>
-      <w:bookmarkStart w:id="322" w:name="_Toc159595887"/>
-      <w:bookmarkStart w:id="323" w:name="_Toc159846485"/>
-      <w:bookmarkStart w:id="324" w:name="_Toc159846522"/>
-      <w:bookmarkStart w:id="325" w:name="_Toc159866026"/>
-      <w:bookmarkStart w:id="326" w:name="_Toc159866075"/>
-      <w:bookmarkStart w:id="327" w:name="_Toc159938483"/>
-      <w:bookmarkStart w:id="328" w:name="_Toc160031357"/>
-      <w:bookmarkStart w:id="329" w:name="_Toc160031402"/>
-      <w:bookmarkStart w:id="330" w:name="_Toc160110832"/>
-      <w:bookmarkStart w:id="331" w:name="_Toc160136295"/>
-      <w:bookmarkStart w:id="332" w:name="_Toc160136349"/>
-      <w:bookmarkStart w:id="333" w:name="_Toc160205187"/>
-      <w:bookmarkStart w:id="334" w:name="_Toc160312718"/>
-      <w:bookmarkEnd w:id="320"/>
-      <w:bookmarkEnd w:id="321"/>
-      <w:bookmarkEnd w:id="322"/>
-      <w:bookmarkEnd w:id="323"/>
+      <w:bookmarkStart w:id="324" w:name="_Toc156492686"/>
+      <w:bookmarkStart w:id="325" w:name="_Toc156747582"/>
+      <w:bookmarkStart w:id="326" w:name="_Toc159595887"/>
+      <w:bookmarkStart w:id="327" w:name="_Toc159846485"/>
+      <w:bookmarkStart w:id="328" w:name="_Toc159846522"/>
+      <w:bookmarkStart w:id="329" w:name="_Toc159866026"/>
+      <w:bookmarkStart w:id="330" w:name="_Toc159866075"/>
+      <w:bookmarkStart w:id="331" w:name="_Toc159938483"/>
+      <w:bookmarkStart w:id="332" w:name="_Toc160031357"/>
+      <w:bookmarkStart w:id="333" w:name="_Toc160031402"/>
+      <w:bookmarkStart w:id="334" w:name="_Toc160110832"/>
+      <w:bookmarkStart w:id="335" w:name="_Toc160136295"/>
+      <w:bookmarkStart w:id="336" w:name="_Toc160136349"/>
+      <w:bookmarkStart w:id="337" w:name="_Toc160205187"/>
+      <w:bookmarkStart w:id="338" w:name="_Toc160312718"/>
       <w:bookmarkEnd w:id="324"/>
       <w:bookmarkEnd w:id="325"/>
       <w:bookmarkEnd w:id="326"/>
@@ -21523,6 +22890,10 @@
       <w:bookmarkEnd w:id="332"/>
       <w:bookmarkEnd w:id="333"/>
       <w:bookmarkEnd w:id="334"/>
+      <w:bookmarkEnd w:id="335"/>
+      <w:bookmarkEnd w:id="336"/>
+      <w:bookmarkEnd w:id="337"/>
+      <w:bookmarkEnd w:id="338"/>
     </w:p>
     <w:p>
       <w:pPr>
@@ -21574,12 +22945,12 @@
         </w:numPr>
         <w:ind w:left="432" w:hanging="432"/>
       </w:pPr>
-      <w:bookmarkStart w:id="335" w:name="_Toc160312719"/>
+      <w:bookmarkStart w:id="339" w:name="_Toc160312719"/>
       <w:r>
         <w:lastRenderedPageBreak/>
         <w:t>Bibliografia</w:t>
       </w:r>
-      <w:bookmarkEnd w:id="335"/>
+      <w:bookmarkEnd w:id="339"/>
     </w:p>
     <w:p>
       <w:pPr>
@@ -21589,8 +22960,8 @@
       </w:pPr>
     </w:p>
     <w:sectPr>
-      <w:footerReference w:type="even" r:id="rId23"/>
-      <w:footerReference w:type="default" r:id="rId24"/>
+      <w:footerReference w:type="even" r:id="rId24"/>
+      <w:footerReference w:type="default" r:id="rId25"/>
       <w:pgSz w:w="11906" w:h="16838" w:code="9"/>
       <w:pgMar w:top="1418" w:right="1134" w:bottom="1418" w:left="1701" w:header="709" w:footer="709" w:gutter="0"/>
       <w:cols w:space="708"/>
@@ -22056,7 +23427,7 @@
       </w:r>
     </w:p>
   </w:comment>
-  <w:comment w:id="90" w:author="Marta Glanowska" w:date="2024-03-01T11:59:00Z" w:initials="MG">
+  <w:comment w:id="82" w:author="Marta Glanowska" w:date="2024-03-05T12:06:00Z" w:initials="MG">
     <w:p>
       <w:pPr>
         <w:pStyle w:val="Tekstkomentarza"/>
@@ -22070,9 +23441,11 @@
         <w:annotationRef/>
       </w:r>
       <w:r>
-        <w:t>UWAGA</w:t>
-      </w:r>
-    </w:p>
+        <w:t>Czy to tutaj?</w:t>
+      </w:r>
+    </w:p>
+  </w:comment>
+  <w:comment w:id="91" w:author="Marta Glanowska" w:date="2024-03-01T11:59:00Z" w:initials="MG">
     <w:p>
       <w:pPr>
         <w:pStyle w:val="Tekstkomentarza"/>
@@ -22081,6 +23454,22 @@
       </w:pPr>
       <w:r>
         <w:rPr>
+          <w:rStyle w:val="Odwoaniedokomentarza"/>
+        </w:rPr>
+        <w:annotationRef/>
+      </w:r>
+      <w:r>
+        <w:t>UWAGA</w:t>
+      </w:r>
+    </w:p>
+    <w:p>
+      <w:pPr>
+        <w:pStyle w:val="Tekstkomentarza"/>
+        <w:ind w:firstLine="0"/>
+        <w:jc w:val="left"/>
+      </w:pPr>
+      <w:r>
+        <w:rPr>
           <w:color w:val="202124"/>
           <w:highlight w:val="white"/>
         </w:rPr>
@@ -22091,7 +23480,7 @@
       </w:r>
     </w:p>
   </w:comment>
-  <w:comment w:id="91" w:author="Marta Glanowska" w:date="2024-03-01T14:23:00Z" w:initials="MG">
+  <w:comment w:id="92" w:author="Marta Glanowska" w:date="2024-03-01T14:23:00Z" w:initials="MG">
     <w:p>
       <w:pPr>
         <w:pStyle w:val="Tekstkomentarza"/>
@@ -22264,6 +23653,86 @@
       </w:r>
       <w:r>
         <w:t>Komórek?</w:t>
+      </w:r>
+    </w:p>
+  </w:comment>
+  <w:comment w:id="147" w:author="Marta Glanowska" w:date="2024-03-03T11:44:00Z" w:initials="MG">
+    <w:p>
+      <w:pPr>
+        <w:pStyle w:val="Tekstkomentarza"/>
+        <w:ind w:firstLine="0"/>
+        <w:jc w:val="left"/>
+      </w:pPr>
+      <w:r>
+        <w:rPr>
+          <w:rStyle w:val="Odwoaniedokomentarza"/>
+        </w:rPr>
+        <w:annotationRef/>
+      </w:r>
+      <w:r>
+        <w:t>Wyjaśnić, czym jest tensor?</w:t>
+      </w:r>
+    </w:p>
+  </w:comment>
+  <w:comment w:id="148" w:author="Marta Glanowska" w:date="2024-03-03T12:10:00Z" w:initials="MG">
+    <w:p>
+      <w:pPr>
+        <w:pStyle w:val="Tekstkomentarza"/>
+        <w:ind w:firstLine="0"/>
+        <w:jc w:val="left"/>
+      </w:pPr>
+      <w:r>
+        <w:rPr>
+          <w:rStyle w:val="Odwoaniedokomentarza"/>
+        </w:rPr>
+        <w:annotationRef/>
+      </w:r>
+      <w:hyperlink r:id="rId8" w:history="1">
+        <w:r>
+          <w:rPr>
+            <w:rStyle w:val="Hipercze"/>
+          </w:rPr>
+          <w:t>Layer Normalisation and Batch Normalisation | by Prudhviraju Srivatsavaya | Medium</w:t>
+        </w:r>
+      </w:hyperlink>
+      <w:r>
+        <w:t xml:space="preserve"> </w:t>
+      </w:r>
+    </w:p>
+  </w:comment>
+  <w:comment w:id="211" w:author="Marta Glanowska" w:date="2024-03-04T19:33:00Z" w:initials="MG">
+    <w:p>
+      <w:pPr>
+        <w:pStyle w:val="Tekstkomentarza"/>
+        <w:ind w:firstLine="0"/>
+        <w:jc w:val="left"/>
+      </w:pPr>
+      <w:r>
+        <w:rPr>
+          <w:rStyle w:val="Odwoaniedokomentarza"/>
+        </w:rPr>
+        <w:annotationRef/>
+      </w:r>
+      <w:r>
+        <w:t>Podać odwołania do przykładów? Albo rozdziału o innych pracach?</w:t>
+      </w:r>
+    </w:p>
+  </w:comment>
+  <w:comment w:id="212" w:author="Marta Glanowska" w:date="2024-03-04T19:32:00Z" w:initials="MG">
+    <w:p>
+      <w:pPr>
+        <w:pStyle w:val="Tekstkomentarza"/>
+        <w:ind w:firstLine="0"/>
+        <w:jc w:val="left"/>
+      </w:pPr>
+      <w:r>
+        <w:rPr>
+          <w:rStyle w:val="Odwoaniedokomentarza"/>
+        </w:rPr>
+        <w:annotationRef/>
+      </w:r>
+      <w:r>
+        <w:t>Powstawiać w części praktycznej odnośniki do teoretycznych rozdziałów?</w:t>
       </w:r>
     </w:p>
   </w:comment>
@@ -22290,6 +23759,7 @@
   <w15:commentEx w15:paraId="759952A2" w15:paraIdParent="11175B04" w15:done="0"/>
   <w15:commentEx w15:paraId="26E55506" w15:paraIdParent="11175B04" w15:done="0"/>
   <w15:commentEx w15:paraId="1ADF4E66" w15:done="0"/>
+  <w15:commentEx w15:paraId="1E993B59" w15:done="0"/>
   <w15:commentEx w15:paraId="5A08E8FB" w15:done="0"/>
   <w15:commentEx w15:paraId="28E70C94" w15:paraIdParent="5A08E8FB" w15:done="0"/>
   <w15:commentEx w15:paraId="1E0A1E4F" w15:done="0"/>
@@ -22299,6 +23769,10 @@
   <w15:commentEx w15:paraId="36EC3496" w15:done="0"/>
   <w15:commentEx w15:paraId="65D41385" w15:done="0"/>
   <w15:commentEx w15:paraId="397B89C9" w15:done="0"/>
+  <w15:commentEx w15:paraId="605A683A" w15:done="0"/>
+  <w15:commentEx w15:paraId="3B4D8085" w15:done="0"/>
+  <w15:commentEx w15:paraId="14A2FDBD" w15:done="0"/>
+  <w15:commentEx w15:paraId="68699DE5" w15:done="0"/>
 </w15:commentsEx>
 </file>
 
@@ -22322,6 +23796,7 @@
   <w16cex:commentExtensible w16cex:durableId="2D6FF362" w16cex:dateUtc="2024-02-28T14:02:00Z"/>
   <w16cex:commentExtensible w16cex:durableId="2AE2B4F7" w16cex:dateUtc="2024-02-28T14:02:00Z"/>
   <w16cex:commentExtensible w16cex:durableId="74A40AF8" w16cex:dateUtc="2024-02-28T09:49:00Z"/>
+  <w16cex:commentExtensible w16cex:durableId="739CDB82" w16cex:dateUtc="2024-03-05T11:06:00Z"/>
   <w16cex:commentExtensible w16cex:durableId="0F3837AD" w16cex:dateUtc="2024-03-01T10:59:00Z"/>
   <w16cex:commentExtensible w16cex:durableId="6B24D9E6" w16cex:dateUtc="2024-03-01T13:23:00Z"/>
   <w16cex:commentExtensible w16cex:durableId="639B12BD" w16cex:dateUtc="2024-02-29T13:47:00Z"/>
@@ -22331,6 +23806,10 @@
   <w16cex:commentExtensible w16cex:durableId="43201C10" w16cex:dateUtc="2024-03-01T11:50:00Z"/>
   <w16cex:commentExtensible w16cex:durableId="04B1C08D" w16cex:dateUtc="2024-03-01T12:31:00Z"/>
   <w16cex:commentExtensible w16cex:durableId="00782C00" w16cex:dateUtc="2024-03-02T20:41:00Z"/>
+  <w16cex:commentExtensible w16cex:durableId="352241C4" w16cex:dateUtc="2024-03-03T10:44:00Z"/>
+  <w16cex:commentExtensible w16cex:durableId="67455F59" w16cex:dateUtc="2024-03-03T11:10:00Z"/>
+  <w16cex:commentExtensible w16cex:durableId="7D245B2C" w16cex:dateUtc="2024-03-04T18:33:00Z"/>
+  <w16cex:commentExtensible w16cex:durableId="7FE08DDF" w16cex:dateUtc="2024-03-04T18:32:00Z"/>
 </w16cex:commentsExtensible>
 </file>
 
@@ -22354,6 +23833,7 @@
   <w16cid:commentId w16cid:paraId="759952A2" w16cid:durableId="2D6FF362"/>
   <w16cid:commentId w16cid:paraId="26E55506" w16cid:durableId="2AE2B4F7"/>
   <w16cid:commentId w16cid:paraId="1ADF4E66" w16cid:durableId="74A40AF8"/>
+  <w16cid:commentId w16cid:paraId="1E993B59" w16cid:durableId="739CDB82"/>
   <w16cid:commentId w16cid:paraId="5A08E8FB" w16cid:durableId="0F3837AD"/>
   <w16cid:commentId w16cid:paraId="28E70C94" w16cid:durableId="6B24D9E6"/>
   <w16cid:commentId w16cid:paraId="1E0A1E4F" w16cid:durableId="639B12BD"/>
@@ -22363,6 +23843,10 @@
   <w16cid:commentId w16cid:paraId="36EC3496" w16cid:durableId="43201C10"/>
   <w16cid:commentId w16cid:paraId="65D41385" w16cid:durableId="04B1C08D"/>
   <w16cid:commentId w16cid:paraId="397B89C9" w16cid:durableId="00782C00"/>
+  <w16cid:commentId w16cid:paraId="605A683A" w16cid:durableId="352241C4"/>
+  <w16cid:commentId w16cid:paraId="3B4D8085" w16cid:durableId="67455F59"/>
+  <w16cid:commentId w16cid:paraId="14A2FDBD" w16cid:durableId="7D245B2C"/>
+  <w16cid:commentId w16cid:paraId="68699DE5" w16cid:durableId="7FE08DDF"/>
 </w16cid:commentsIds>
 </file>
 
@@ -23252,13 +24736,7 @@
         <w:rPr>
           <w:lang w:val="en-US"/>
         </w:rPr>
-        <w:t xml:space="preserve"> </w:t>
-      </w:r>
-      <w:r>
-        <w:rPr>
-          <w:lang w:val="en-US"/>
-        </w:rPr>
-        <w:t>Jacob Devlin</w:t>
+        <w:t xml:space="preserve"> Jacob Devlin</w:t>
       </w:r>
       <w:r>
         <w:rPr>
@@ -23456,13 +24934,41 @@
         </w:rPr>
         <w:t xml:space="preserve"> in., </w:t>
       </w:r>
+      <w:proofErr w:type="spellStart"/>
       <w:r>
         <w:rPr>
           <w:i/>
           <w:iCs/>
           <w:lang w:val="en-US"/>
         </w:rPr>
-        <w:t xml:space="preserve">Attention Is All You Need”, </w:t>
+        <w:t>Att</w:t>
+      </w:r>
+      <w:proofErr w:type="spellEnd"/>
+      <w:r>
+        <w:rPr>
+          <w:i/>
+          <w:iCs/>
+          <w:lang w:val="en-US"/>
+        </w:rPr>
+        <w:t>[</w:t>
+      </w:r>
+      <w:proofErr w:type="spellStart"/>
+      <w:r>
+        <w:rPr>
+          <w:i/>
+          <w:iCs/>
+          <w:lang w:val="en-US"/>
+        </w:rPr>
+        <w:t>ention</w:t>
+      </w:r>
+      <w:proofErr w:type="spellEnd"/>
+      <w:r>
+        <w:rPr>
+          <w:i/>
+          <w:iCs/>
+          <w:lang w:val="en-US"/>
+        </w:rPr>
+        <w:t xml:space="preserve"> Is All You Need”, </w:t>
       </w:r>
       <w:r>
         <w:rPr>
@@ -24057,6 +25563,306 @@
       </w:hyperlink>
       <w:r>
         <w:t>, dostęp z dnia 27.12.2023 r.</w:t>
+      </w:r>
+    </w:p>
+  </w:footnote>
+  <w:footnote w:id="39">
+    <w:p>
+      <w:pPr>
+        <w:pStyle w:val="Tekstprzypisudolnego"/>
+      </w:pPr>
+      <w:r>
+        <w:rPr>
+          <w:rStyle w:val="Odwoanieprzypisudolnego"/>
+        </w:rPr>
+        <w:footnoteRef/>
+      </w:r>
+      <w:r>
+        <w:t xml:space="preserve"> </w:t>
+      </w:r>
+      <w:hyperlink r:id="rId30" w:history="1">
+        <w:r>
+          <w:rPr>
+            <w:rStyle w:val="Hipercze"/>
+          </w:rPr>
+          <w:t>https://keras.io/api/layers/attention_layers/multi_head_attention/</w:t>
+        </w:r>
+      </w:hyperlink>
+      <w:r>
+        <w:t>, dostęp z dnia 03.01.2024 r.</w:t>
+      </w:r>
+    </w:p>
+  </w:footnote>
+  <w:footnote w:id="40">
+    <w:p>
+      <w:pPr>
+        <w:pStyle w:val="Tekstprzypisudolnego"/>
+      </w:pPr>
+      <w:r>
+        <w:rPr>
+          <w:rStyle w:val="Odwoanieprzypisudolnego"/>
+        </w:rPr>
+        <w:footnoteRef/>
+      </w:r>
+      <w:r>
+        <w:t xml:space="preserve"> </w:t>
+      </w:r>
+      <w:hyperlink r:id="rId31" w:history="1">
+        <w:r>
+          <w:rPr>
+            <w:rStyle w:val="Hipercze"/>
+          </w:rPr>
+          <w:t>https://keras.io/api/layers/normalization_layers/layer_normalization/</w:t>
+        </w:r>
+      </w:hyperlink>
+      <w:r>
+        <w:t>, dostęp z dnia 03.01.2024 r.</w:t>
+      </w:r>
+    </w:p>
+  </w:footnote>
+  <w:footnote w:id="41">
+    <w:p>
+      <w:pPr>
+        <w:pStyle w:val="Tekstprzypisudolnego"/>
+      </w:pPr>
+      <w:r>
+        <w:rPr>
+          <w:rStyle w:val="Odwoanieprzypisudolnego"/>
+        </w:rPr>
+        <w:footnoteRef/>
+      </w:r>
+      <w:r>
+        <w:t xml:space="preserve"> </w:t>
+      </w:r>
+      <w:hyperlink r:id="rId32" w:history="1">
+        <w:r>
+          <w:rPr>
+            <w:rStyle w:val="Hipercze"/>
+          </w:rPr>
+          <w:t>https://keras.io/api/layers/pooling_layers/global_average_pooling1d/</w:t>
+        </w:r>
+      </w:hyperlink>
+      <w:r>
+        <w:t>, dostęp z dnia 03.01.2024 r.</w:t>
+      </w:r>
+    </w:p>
+  </w:footnote>
+  <w:footnote w:id="42">
+    <w:p>
+      <w:pPr>
+        <w:pStyle w:val="Tekstprzypisudolnego"/>
+      </w:pPr>
+      <w:r>
+        <w:rPr>
+          <w:rStyle w:val="Odwoanieprzypisudolnego"/>
+        </w:rPr>
+        <w:footnoteRef/>
+      </w:r>
+      <w:r>
+        <w:t xml:space="preserve"> </w:t>
+      </w:r>
+      <w:hyperlink r:id="rId33" w:anchor="l2-class" w:history="1">
+        <w:r>
+          <w:rPr>
+            <w:rStyle w:val="Hipercze"/>
+          </w:rPr>
+          <w:t>https://keras.io/api/layers/regularizers/ - l2-class</w:t>
+        </w:r>
+      </w:hyperlink>
+      <w:r>
+        <w:t>, dostęp z</w:t>
+      </w:r>
+      <w:r>
+        <w:t xml:space="preserve"> dnia 03.01.2024 r.</w:t>
+      </w:r>
+    </w:p>
+  </w:footnote>
+  <w:footnote w:id="43">
+    <w:p>
+      <w:pPr>
+        <w:pStyle w:val="Tekstprzypisudolnego"/>
+      </w:pPr>
+      <w:r>
+        <w:rPr>
+          <w:rStyle w:val="Odwoanieprzypisudolnego"/>
+        </w:rPr>
+        <w:footnoteRef/>
+      </w:r>
+      <w:r>
+        <w:t xml:space="preserve"> </w:t>
+      </w:r>
+      <w:hyperlink r:id="rId34" w:history="1">
+        <w:r>
+          <w:rPr>
+            <w:rStyle w:val="Hipercze"/>
+          </w:rPr>
+          <w:t>https://www.anaconda.com/</w:t>
+        </w:r>
+      </w:hyperlink>
+      <w:r>
+        <w:t>, dostęp z dnia 10.01.2024 r.</w:t>
+      </w:r>
+    </w:p>
+  </w:footnote>
+  <w:footnote w:id="44">
+    <w:p>
+      <w:pPr>
+        <w:pStyle w:val="Tekstprzypisudolnego"/>
+      </w:pPr>
+      <w:r>
+        <w:rPr>
+          <w:rStyle w:val="Odwoanieprzypisudolnego"/>
+        </w:rPr>
+        <w:footnoteRef/>
+      </w:r>
+      <w:r>
+        <w:t xml:space="preserve"> </w:t>
+      </w:r>
+      <w:hyperlink r:id="rId35" w:history="1">
+        <w:r>
+          <w:rPr>
+            <w:rStyle w:val="Hipercze"/>
+          </w:rPr>
+          <w:t>https://pandas.pydata.org/pandas-docs/version/2.1/index.html</w:t>
+        </w:r>
+      </w:hyperlink>
+      <w:r>
+        <w:t>, dostęp z dnia 10.01.2024 r.</w:t>
+      </w:r>
+    </w:p>
+  </w:footnote>
+  <w:footnote w:id="45">
+    <w:p>
+      <w:pPr>
+        <w:pStyle w:val="Tekstprzypisudolnego"/>
+      </w:pPr>
+      <w:r>
+        <w:rPr>
+          <w:rStyle w:val="Odwoanieprzypisudolnego"/>
+        </w:rPr>
+        <w:footnoteRef/>
+      </w:r>
+      <w:r>
+        <w:t xml:space="preserve"> </w:t>
+      </w:r>
+      <w:hyperlink r:id="rId36" w:history="1">
+        <w:r>
+          <w:rPr>
+            <w:rStyle w:val="Hipercze"/>
+          </w:rPr>
+          <w:t>https://numpy.org/doc/stable/index.html</w:t>
+        </w:r>
+      </w:hyperlink>
+      <w:r>
+        <w:t>, dostęp z dnia 10.01.2024 r.</w:t>
+      </w:r>
+    </w:p>
+  </w:footnote>
+  <w:footnote w:id="46">
+    <w:p>
+      <w:pPr>
+        <w:pStyle w:val="Tekstprzypisudolnego"/>
+      </w:pPr>
+      <w:r>
+        <w:rPr>
+          <w:rStyle w:val="Odwoanieprzypisudolnego"/>
+        </w:rPr>
+        <w:footnoteRef/>
+      </w:r>
+      <w:r>
+        <w:t xml:space="preserve"> </w:t>
+      </w:r>
+      <w:hyperlink r:id="rId37" w:history="1">
+        <w:proofErr w:type="spellStart"/>
+        <w:r>
+          <w:rPr>
+            <w:rStyle w:val="Hipercze"/>
+          </w:rPr>
+          <w:t>matplotlib.pyplot</w:t>
+        </w:r>
+        <w:proofErr w:type="spellEnd"/>
+        <w:r>
+          <w:rPr>
+            <w:rStyle w:val="Hipercze"/>
+          </w:rPr>
+          <w:t xml:space="preserve"> — </w:t>
+        </w:r>
+        <w:proofErr w:type="spellStart"/>
+        <w:r>
+          <w:rPr>
+            <w:rStyle w:val="Hipercze"/>
+          </w:rPr>
+          <w:t>Matplotlib</w:t>
+        </w:r>
+        <w:proofErr w:type="spellEnd"/>
+        <w:r>
+          <w:rPr>
+            <w:rStyle w:val="Hipercze"/>
+          </w:rPr>
+          <w:t xml:space="preserve"> 3.5.3 </w:t>
+        </w:r>
+        <w:proofErr w:type="spellStart"/>
+        <w:r>
+          <w:rPr>
+            <w:rStyle w:val="Hipercze"/>
+          </w:rPr>
+          <w:t>documentation</w:t>
+        </w:r>
+        <w:proofErr w:type="spellEnd"/>
+      </w:hyperlink>
+      <w:r>
+        <w:t>, dostęp z dnia 10.01.2024 r.</w:t>
+      </w:r>
+    </w:p>
+  </w:footnote>
+  <w:footnote w:id="47">
+    <w:p>
+      <w:pPr>
+        <w:pStyle w:val="Tekstprzypisudolnego"/>
+      </w:pPr>
+      <w:r>
+        <w:rPr>
+          <w:rStyle w:val="Odwoanieprzypisudolnego"/>
+        </w:rPr>
+        <w:footnoteRef/>
+      </w:r>
+      <w:r>
+        <w:t xml:space="preserve"> </w:t>
+      </w:r>
+      <w:hyperlink r:id="rId38" w:history="1">
+        <w:r>
+          <w:rPr>
+            <w:rStyle w:val="Hipercze"/>
+          </w:rPr>
+          <w:t>https://scikit-learn.org/stable/</w:t>
+        </w:r>
+      </w:hyperlink>
+      <w:r>
+        <w:t>, dostęp z dnia 10.01.2024 r.</w:t>
+      </w:r>
+    </w:p>
+  </w:footnote>
+  <w:footnote w:id="48">
+    <w:p>
+      <w:pPr>
+        <w:pStyle w:val="Tekstprzypisudolnego"/>
+      </w:pPr>
+      <w:r>
+        <w:rPr>
+          <w:rStyle w:val="Odwoanieprzypisudolnego"/>
+        </w:rPr>
+        <w:footnoteRef/>
+      </w:r>
+      <w:hyperlink r:id="rId39" w:history="1">
+        <w:r>
+          <w:rPr>
+            <w:rStyle w:val="Hipercze"/>
+          </w:rPr>
+          <w:t>https://keras.io/2.15/api/</w:t>
+        </w:r>
+      </w:hyperlink>
+      <w:r>
+        <w:t>, dostęp z dnia 10.01.2024 r.</w:t>
       </w:r>
     </w:p>
   </w:footnote>
@@ -25033,6 +26839,119 @@
     </w:lvl>
   </w:abstractNum>
   <w:abstractNum w:abstractNumId="10" w15:restartNumberingAfterBreak="0">
+    <w:nsid w:val="16FB535F"/>
+    <w:multiLevelType w:val="hybridMultilevel"/>
+    <w:tmpl w:val="4704E762"/>
+    <w:lvl w:ilvl="0" w:tplc="04150001">
+      <w:start w:val="1"/>
+      <w:numFmt w:val="bullet"/>
+      <w:lvlText w:val=""/>
+      <w:lvlJc w:val="left"/>
+      <w:pPr>
+        <w:ind w:left="1004" w:hanging="360"/>
+      </w:pPr>
+      <w:rPr>
+        <w:rFonts w:ascii="Symbol" w:hAnsi="Symbol" w:hint="default"/>
+      </w:rPr>
+    </w:lvl>
+    <w:lvl w:ilvl="1" w:tplc="04150003" w:tentative="1">
+      <w:start w:val="1"/>
+      <w:numFmt w:val="bullet"/>
+      <w:lvlText w:val="o"/>
+      <w:lvlJc w:val="left"/>
+      <w:pPr>
+        <w:ind w:left="1724" w:hanging="360"/>
+      </w:pPr>
+      <w:rPr>
+        <w:rFonts w:ascii="Courier New" w:hAnsi="Courier New" w:cs="Courier New" w:hint="default"/>
+      </w:rPr>
+    </w:lvl>
+    <w:lvl w:ilvl="2" w:tplc="04150005" w:tentative="1">
+      <w:start w:val="1"/>
+      <w:numFmt w:val="bullet"/>
+      <w:lvlText w:val=""/>
+      <w:lvlJc w:val="left"/>
+      <w:pPr>
+        <w:ind w:left="2444" w:hanging="360"/>
+      </w:pPr>
+      <w:rPr>
+        <w:rFonts w:ascii="Wingdings" w:hAnsi="Wingdings" w:hint="default"/>
+      </w:rPr>
+    </w:lvl>
+    <w:lvl w:ilvl="3" w:tplc="04150001" w:tentative="1">
+      <w:start w:val="1"/>
+      <w:numFmt w:val="bullet"/>
+      <w:lvlText w:val=""/>
+      <w:lvlJc w:val="left"/>
+      <w:pPr>
+        <w:ind w:left="3164" w:hanging="360"/>
+      </w:pPr>
+      <w:rPr>
+        <w:rFonts w:ascii="Symbol" w:hAnsi="Symbol" w:hint="default"/>
+      </w:rPr>
+    </w:lvl>
+    <w:lvl w:ilvl="4" w:tplc="04150003" w:tentative="1">
+      <w:start w:val="1"/>
+      <w:numFmt w:val="bullet"/>
+      <w:lvlText w:val="o"/>
+      <w:lvlJc w:val="left"/>
+      <w:pPr>
+        <w:ind w:left="3884" w:hanging="360"/>
+      </w:pPr>
+      <w:rPr>
+        <w:rFonts w:ascii="Courier New" w:hAnsi="Courier New" w:cs="Courier New" w:hint="default"/>
+      </w:rPr>
+    </w:lvl>
+    <w:lvl w:ilvl="5" w:tplc="04150005" w:tentative="1">
+      <w:start w:val="1"/>
+      <w:numFmt w:val="bullet"/>
+      <w:lvlText w:val=""/>
+      <w:lvlJc w:val="left"/>
+      <w:pPr>
+        <w:ind w:left="4604" w:hanging="360"/>
+      </w:pPr>
+      <w:rPr>
+        <w:rFonts w:ascii="Wingdings" w:hAnsi="Wingdings" w:hint="default"/>
+      </w:rPr>
+    </w:lvl>
+    <w:lvl w:ilvl="6" w:tplc="04150001" w:tentative="1">
+      <w:start w:val="1"/>
+      <w:numFmt w:val="bullet"/>
+      <w:lvlText w:val=""/>
+      <w:lvlJc w:val="left"/>
+      <w:pPr>
+        <w:ind w:left="5324" w:hanging="360"/>
+      </w:pPr>
+      <w:rPr>
+        <w:rFonts w:ascii="Symbol" w:hAnsi="Symbol" w:hint="default"/>
+      </w:rPr>
+    </w:lvl>
+    <w:lvl w:ilvl="7" w:tplc="04150003" w:tentative="1">
+      <w:start w:val="1"/>
+      <w:numFmt w:val="bullet"/>
+      <w:lvlText w:val="o"/>
+      <w:lvlJc w:val="left"/>
+      <w:pPr>
+        <w:ind w:left="6044" w:hanging="360"/>
+      </w:pPr>
+      <w:rPr>
+        <w:rFonts w:ascii="Courier New" w:hAnsi="Courier New" w:cs="Courier New" w:hint="default"/>
+      </w:rPr>
+    </w:lvl>
+    <w:lvl w:ilvl="8" w:tplc="04150005" w:tentative="1">
+      <w:start w:val="1"/>
+      <w:numFmt w:val="bullet"/>
+      <w:lvlText w:val=""/>
+      <w:lvlJc w:val="left"/>
+      <w:pPr>
+        <w:ind w:left="6764" w:hanging="360"/>
+      </w:pPr>
+      <w:rPr>
+        <w:rFonts w:ascii="Wingdings" w:hAnsi="Wingdings" w:hint="default"/>
+      </w:rPr>
+    </w:lvl>
+  </w:abstractNum>
+  <w:abstractNum w:abstractNumId="11" w15:restartNumberingAfterBreak="0">
     <w:nsid w:val="18E25663"/>
     <w:multiLevelType w:val="hybridMultilevel"/>
     <w:tmpl w:val="F3A6D2D2"/>
@@ -25145,7 +27064,7 @@
       </w:rPr>
     </w:lvl>
   </w:abstractNum>
-  <w:abstractNum w:abstractNumId="11" w15:restartNumberingAfterBreak="0">
+  <w:abstractNum w:abstractNumId="12" w15:restartNumberingAfterBreak="0">
     <w:nsid w:val="21F97473"/>
     <w:multiLevelType w:val="hybridMultilevel"/>
     <w:tmpl w:val="7F869F2A"/>
@@ -25258,7 +27177,7 @@
       </w:rPr>
     </w:lvl>
   </w:abstractNum>
-  <w:abstractNum w:abstractNumId="12" w15:restartNumberingAfterBreak="0">
+  <w:abstractNum w:abstractNumId="13" w15:restartNumberingAfterBreak="0">
     <w:nsid w:val="23F771A7"/>
     <w:multiLevelType w:val="multilevel"/>
     <w:tmpl w:val="0415001F"/>
@@ -25344,7 +27263,7 @@
       </w:pPr>
     </w:lvl>
   </w:abstractNum>
-  <w:abstractNum w:abstractNumId="13" w15:restartNumberingAfterBreak="0">
+  <w:abstractNum w:abstractNumId="14" w15:restartNumberingAfterBreak="0">
     <w:nsid w:val="25283BEB"/>
     <w:multiLevelType w:val="hybridMultilevel"/>
     <w:tmpl w:val="AF887A0A"/>
@@ -25457,7 +27376,7 @@
       </w:rPr>
     </w:lvl>
   </w:abstractNum>
-  <w:abstractNum w:abstractNumId="14" w15:restartNumberingAfterBreak="0">
+  <w:abstractNum w:abstractNumId="15" w15:restartNumberingAfterBreak="0">
     <w:nsid w:val="2DB5320B"/>
     <w:multiLevelType w:val="hybridMultilevel"/>
     <w:tmpl w:val="2884A8E0"/>
@@ -25570,7 +27489,7 @@
       </w:rPr>
     </w:lvl>
   </w:abstractNum>
-  <w:abstractNum w:abstractNumId="15" w15:restartNumberingAfterBreak="0">
+  <w:abstractNum w:abstractNumId="16" w15:restartNumberingAfterBreak="0">
     <w:nsid w:val="2E1213AB"/>
     <w:multiLevelType w:val="hybridMultilevel"/>
     <w:tmpl w:val="72C4688A"/>
@@ -25683,7 +27602,7 @@
       </w:rPr>
     </w:lvl>
   </w:abstractNum>
-  <w:abstractNum w:abstractNumId="16" w15:restartNumberingAfterBreak="0">
+  <w:abstractNum w:abstractNumId="17" w15:restartNumberingAfterBreak="0">
     <w:nsid w:val="2F796ECA"/>
     <w:multiLevelType w:val="multilevel"/>
     <w:tmpl w:val="04150025"/>
@@ -25778,7 +27697,7 @@
       </w:pPr>
     </w:lvl>
   </w:abstractNum>
-  <w:abstractNum w:abstractNumId="17" w15:restartNumberingAfterBreak="0">
+  <w:abstractNum w:abstractNumId="18" w15:restartNumberingAfterBreak="0">
     <w:nsid w:val="31A252AF"/>
     <w:multiLevelType w:val="hybridMultilevel"/>
     <w:tmpl w:val="02248902"/>
@@ -25864,7 +27783,7 @@
       </w:pPr>
     </w:lvl>
   </w:abstractNum>
-  <w:abstractNum w:abstractNumId="18" w15:restartNumberingAfterBreak="0">
+  <w:abstractNum w:abstractNumId="19" w15:restartNumberingAfterBreak="0">
     <w:nsid w:val="36C90E3F"/>
     <w:multiLevelType w:val="hybridMultilevel"/>
     <w:tmpl w:val="AAF64732"/>
@@ -25953,7 +27872,7 @@
       </w:pPr>
     </w:lvl>
   </w:abstractNum>
-  <w:abstractNum w:abstractNumId="19" w15:restartNumberingAfterBreak="0">
+  <w:abstractNum w:abstractNumId="20" w15:restartNumberingAfterBreak="0">
     <w:nsid w:val="375623DB"/>
     <w:multiLevelType w:val="hybridMultilevel"/>
     <w:tmpl w:val="63C2A174"/>
@@ -26039,7 +27958,7 @@
       </w:pPr>
     </w:lvl>
   </w:abstractNum>
-  <w:abstractNum w:abstractNumId="20" w15:restartNumberingAfterBreak="0">
+  <w:abstractNum w:abstractNumId="21" w15:restartNumberingAfterBreak="0">
     <w:nsid w:val="39FA60F7"/>
     <w:multiLevelType w:val="hybridMultilevel"/>
     <w:tmpl w:val="5A2EEA02"/>
@@ -26152,7 +28071,7 @@
       </w:rPr>
     </w:lvl>
   </w:abstractNum>
-  <w:abstractNum w:abstractNumId="21" w15:restartNumberingAfterBreak="0">
+  <w:abstractNum w:abstractNumId="22" w15:restartNumberingAfterBreak="0">
     <w:nsid w:val="3D605BAA"/>
     <w:multiLevelType w:val="hybridMultilevel"/>
     <w:tmpl w:val="CAEC5572"/>
@@ -26265,7 +28184,7 @@
       </w:rPr>
     </w:lvl>
   </w:abstractNum>
-  <w:abstractNum w:abstractNumId="22" w15:restartNumberingAfterBreak="0">
+  <w:abstractNum w:abstractNumId="23" w15:restartNumberingAfterBreak="0">
     <w:nsid w:val="44094BBC"/>
     <w:multiLevelType w:val="hybridMultilevel"/>
     <w:tmpl w:val="4C82A19A"/>
@@ -26378,7 +28297,7 @@
       </w:rPr>
     </w:lvl>
   </w:abstractNum>
-  <w:abstractNum w:abstractNumId="23" w15:restartNumberingAfterBreak="0">
+  <w:abstractNum w:abstractNumId="24" w15:restartNumberingAfterBreak="0">
     <w:nsid w:val="45CF471B"/>
     <w:multiLevelType w:val="multilevel"/>
     <w:tmpl w:val="3C865B78"/>
@@ -26464,7 +28383,7 @@
       </w:pPr>
     </w:lvl>
   </w:abstractNum>
-  <w:abstractNum w:abstractNumId="24" w15:restartNumberingAfterBreak="0">
+  <w:abstractNum w:abstractNumId="25" w15:restartNumberingAfterBreak="0">
     <w:nsid w:val="48150E83"/>
     <w:multiLevelType w:val="hybridMultilevel"/>
     <w:tmpl w:val="C75803F4"/>
@@ -26577,7 +28496,7 @@
       </w:rPr>
     </w:lvl>
   </w:abstractNum>
-  <w:abstractNum w:abstractNumId="25" w15:restartNumberingAfterBreak="0">
+  <w:abstractNum w:abstractNumId="26" w15:restartNumberingAfterBreak="0">
     <w:nsid w:val="4B7D4D38"/>
     <w:multiLevelType w:val="hybridMultilevel"/>
     <w:tmpl w:val="7AB4AAC2"/>
@@ -26666,7 +28585,7 @@
       </w:pPr>
     </w:lvl>
   </w:abstractNum>
-  <w:abstractNum w:abstractNumId="26" w15:restartNumberingAfterBreak="0">
+  <w:abstractNum w:abstractNumId="27" w15:restartNumberingAfterBreak="0">
     <w:nsid w:val="4CB748A9"/>
     <w:multiLevelType w:val="hybridMultilevel"/>
     <w:tmpl w:val="77AC8B98"/>
@@ -26779,7 +28698,7 @@
       </w:rPr>
     </w:lvl>
   </w:abstractNum>
-  <w:abstractNum w:abstractNumId="27" w15:restartNumberingAfterBreak="0">
+  <w:abstractNum w:abstractNumId="28" w15:restartNumberingAfterBreak="0">
     <w:nsid w:val="4E5D1D87"/>
     <w:multiLevelType w:val="hybridMultilevel"/>
     <w:tmpl w:val="DCD677AA"/>
@@ -26892,7 +28811,7 @@
       </w:rPr>
     </w:lvl>
   </w:abstractNum>
-  <w:abstractNum w:abstractNumId="28" w15:restartNumberingAfterBreak="0">
+  <w:abstractNum w:abstractNumId="29" w15:restartNumberingAfterBreak="0">
     <w:nsid w:val="4EB41C60"/>
     <w:multiLevelType w:val="multilevel"/>
     <w:tmpl w:val="0415001F"/>
@@ -26978,7 +28897,7 @@
       </w:pPr>
     </w:lvl>
   </w:abstractNum>
-  <w:abstractNum w:abstractNumId="29" w15:restartNumberingAfterBreak="0">
+  <w:abstractNum w:abstractNumId="30" w15:restartNumberingAfterBreak="0">
     <w:nsid w:val="4FCC0DED"/>
     <w:multiLevelType w:val="hybridMultilevel"/>
     <w:tmpl w:val="CF800C92"/>
@@ -27091,7 +29010,7 @@
       </w:rPr>
     </w:lvl>
   </w:abstractNum>
-  <w:abstractNum w:abstractNumId="30" w15:restartNumberingAfterBreak="0">
+  <w:abstractNum w:abstractNumId="31" w15:restartNumberingAfterBreak="0">
     <w:nsid w:val="530A7AC2"/>
     <w:multiLevelType w:val="hybridMultilevel"/>
     <w:tmpl w:val="7EE0BB1C"/>
@@ -27204,7 +29123,7 @@
       </w:rPr>
     </w:lvl>
   </w:abstractNum>
-  <w:abstractNum w:abstractNumId="31" w15:restartNumberingAfterBreak="0">
+  <w:abstractNum w:abstractNumId="32" w15:restartNumberingAfterBreak="0">
     <w:nsid w:val="57BD3848"/>
     <w:multiLevelType w:val="multilevel"/>
     <w:tmpl w:val="0415001D"/>
@@ -27290,7 +29209,7 @@
       </w:pPr>
     </w:lvl>
   </w:abstractNum>
-  <w:abstractNum w:abstractNumId="32" w15:restartNumberingAfterBreak="0">
+  <w:abstractNum w:abstractNumId="33" w15:restartNumberingAfterBreak="0">
     <w:nsid w:val="5B495170"/>
     <w:multiLevelType w:val="hybridMultilevel"/>
     <w:tmpl w:val="22B01836"/>
@@ -27402,7 +29321,7 @@
       </w:rPr>
     </w:lvl>
   </w:abstractNum>
-  <w:abstractNum w:abstractNumId="33" w15:restartNumberingAfterBreak="0">
+  <w:abstractNum w:abstractNumId="34" w15:restartNumberingAfterBreak="0">
     <w:nsid w:val="5CFF5C62"/>
     <w:multiLevelType w:val="multilevel"/>
     <w:tmpl w:val="0415001F"/>
@@ -27488,7 +29407,7 @@
       </w:pPr>
     </w:lvl>
   </w:abstractNum>
-  <w:abstractNum w:abstractNumId="34" w15:restartNumberingAfterBreak="0">
+  <w:abstractNum w:abstractNumId="35" w15:restartNumberingAfterBreak="0">
     <w:nsid w:val="60C52F8D"/>
     <w:multiLevelType w:val="hybridMultilevel"/>
     <w:tmpl w:val="ED7C444C"/>
@@ -27601,7 +29520,7 @@
       </w:rPr>
     </w:lvl>
   </w:abstractNum>
-  <w:abstractNum w:abstractNumId="35" w15:restartNumberingAfterBreak="0">
+  <w:abstractNum w:abstractNumId="36" w15:restartNumberingAfterBreak="0">
     <w:nsid w:val="67C95EF5"/>
     <w:multiLevelType w:val="hybridMultilevel"/>
     <w:tmpl w:val="5122E8F0"/>
@@ -27714,7 +29633,7 @@
       </w:rPr>
     </w:lvl>
   </w:abstractNum>
-  <w:abstractNum w:abstractNumId="36" w15:restartNumberingAfterBreak="0">
+  <w:abstractNum w:abstractNumId="37" w15:restartNumberingAfterBreak="0">
     <w:nsid w:val="6906619F"/>
     <w:multiLevelType w:val="hybridMultilevel"/>
     <w:tmpl w:val="BCE8A024"/>
@@ -27827,7 +29746,7 @@
       </w:rPr>
     </w:lvl>
   </w:abstractNum>
-  <w:abstractNum w:abstractNumId="37" w15:restartNumberingAfterBreak="0">
+  <w:abstractNum w:abstractNumId="38" w15:restartNumberingAfterBreak="0">
     <w:nsid w:val="6C7C234F"/>
     <w:multiLevelType w:val="hybridMultilevel"/>
     <w:tmpl w:val="AB3CC61E"/>
@@ -27940,7 +29859,7 @@
       </w:rPr>
     </w:lvl>
   </w:abstractNum>
-  <w:abstractNum w:abstractNumId="38" w15:restartNumberingAfterBreak="0">
+  <w:abstractNum w:abstractNumId="39" w15:restartNumberingAfterBreak="0">
     <w:nsid w:val="6E7121BB"/>
     <w:multiLevelType w:val="hybridMultilevel"/>
     <w:tmpl w:val="7576BB50"/>
@@ -28026,7 +29945,7 @@
       </w:pPr>
     </w:lvl>
   </w:abstractNum>
-  <w:abstractNum w:abstractNumId="39" w15:restartNumberingAfterBreak="0">
+  <w:abstractNum w:abstractNumId="40" w15:restartNumberingAfterBreak="0">
     <w:nsid w:val="70E95F7E"/>
     <w:multiLevelType w:val="multilevel"/>
     <w:tmpl w:val="823463BA"/>
@@ -28139,7 +30058,7 @@
       </w:rPr>
     </w:lvl>
   </w:abstractNum>
-  <w:abstractNum w:abstractNumId="40" w15:restartNumberingAfterBreak="0">
+  <w:abstractNum w:abstractNumId="41" w15:restartNumberingAfterBreak="0">
     <w:nsid w:val="756A3209"/>
     <w:multiLevelType w:val="hybridMultilevel"/>
     <w:tmpl w:val="75D04552"/>
@@ -28252,7 +30171,7 @@
       </w:rPr>
     </w:lvl>
   </w:abstractNum>
-  <w:abstractNum w:abstractNumId="41" w15:restartNumberingAfterBreak="0">
+  <w:abstractNum w:abstractNumId="42" w15:restartNumberingAfterBreak="0">
     <w:nsid w:val="76ED4224"/>
     <w:multiLevelType w:val="hybridMultilevel"/>
     <w:tmpl w:val="5454A102"/>
@@ -28365,7 +30284,7 @@
       </w:rPr>
     </w:lvl>
   </w:abstractNum>
-  <w:abstractNum w:abstractNumId="42" w15:restartNumberingAfterBreak="0">
+  <w:abstractNum w:abstractNumId="43" w15:restartNumberingAfterBreak="0">
     <w:nsid w:val="7CE66771"/>
     <w:multiLevelType w:val="hybridMultilevel"/>
     <w:tmpl w:val="69B264AE"/>
@@ -28478,7 +30397,7 @@
       </w:rPr>
     </w:lvl>
   </w:abstractNum>
-  <w:abstractNum w:abstractNumId="43" w15:restartNumberingAfterBreak="0">
+  <w:abstractNum w:abstractNumId="44" w15:restartNumberingAfterBreak="0">
     <w:nsid w:val="7D172C5D"/>
     <w:multiLevelType w:val="multilevel"/>
     <w:tmpl w:val="0415001F"/>
@@ -28571,40 +30490,40 @@
     <w:abstractNumId w:val="3"/>
   </w:num>
   <w:num w:numId="3" w16cid:durableId="1707952248">
-    <w:abstractNumId w:val="19"/>
+    <w:abstractNumId w:val="20"/>
   </w:num>
   <w:num w:numId="4" w16cid:durableId="1580672967">
-    <w:abstractNumId w:val="43"/>
+    <w:abstractNumId w:val="44"/>
   </w:num>
   <w:num w:numId="5" w16cid:durableId="570623463">
     <w:abstractNumId w:val="6"/>
   </w:num>
   <w:num w:numId="6" w16cid:durableId="1127628719">
-    <w:abstractNumId w:val="33"/>
+    <w:abstractNumId w:val="34"/>
   </w:num>
   <w:num w:numId="7" w16cid:durableId="899827692">
-    <w:abstractNumId w:val="12"/>
+    <w:abstractNumId w:val="13"/>
   </w:num>
   <w:num w:numId="8" w16cid:durableId="1242444596">
     <w:abstractNumId w:val="1"/>
   </w:num>
   <w:num w:numId="9" w16cid:durableId="1976062738">
-    <w:abstractNumId w:val="28"/>
+    <w:abstractNumId w:val="29"/>
   </w:num>
   <w:num w:numId="10" w16cid:durableId="826478437">
-    <w:abstractNumId w:val="11"/>
+    <w:abstractNumId w:val="12"/>
   </w:num>
   <w:num w:numId="11" w16cid:durableId="1547717469">
-    <w:abstractNumId w:val="39"/>
+    <w:abstractNumId w:val="40"/>
   </w:num>
   <w:num w:numId="12" w16cid:durableId="2119133725">
-    <w:abstractNumId w:val="25"/>
+    <w:abstractNumId w:val="26"/>
   </w:num>
   <w:num w:numId="13" w16cid:durableId="2026054762">
-    <w:abstractNumId w:val="17"/>
+    <w:abstractNumId w:val="18"/>
   </w:num>
   <w:num w:numId="14" w16cid:durableId="1385956422">
-    <w:abstractNumId w:val="39"/>
+    <w:abstractNumId w:val="40"/>
     <w:lvlOverride w:ilvl="0">
       <w:startOverride w:val="1"/>
     </w:lvlOverride>
@@ -28634,97 +30553,100 @@
     </w:lvlOverride>
   </w:num>
   <w:num w:numId="15" w16cid:durableId="482355295">
-    <w:abstractNumId w:val="32"/>
+    <w:abstractNumId w:val="33"/>
   </w:num>
   <w:num w:numId="16" w16cid:durableId="1547176958">
     <w:abstractNumId w:val="5"/>
   </w:num>
   <w:num w:numId="17" w16cid:durableId="1896769788">
-    <w:abstractNumId w:val="15"/>
+    <w:abstractNumId w:val="16"/>
   </w:num>
   <w:num w:numId="18" w16cid:durableId="2033265002">
-    <w:abstractNumId w:val="24"/>
+    <w:abstractNumId w:val="25"/>
   </w:num>
   <w:num w:numId="19" w16cid:durableId="1392385028">
     <w:abstractNumId w:val="0"/>
   </w:num>
   <w:num w:numId="20" w16cid:durableId="888491588">
-    <w:abstractNumId w:val="20"/>
+    <w:abstractNumId w:val="21"/>
   </w:num>
   <w:num w:numId="21" w16cid:durableId="1619264625">
-    <w:abstractNumId w:val="29"/>
+    <w:abstractNumId w:val="30"/>
   </w:num>
   <w:num w:numId="22" w16cid:durableId="1697003180">
-    <w:abstractNumId w:val="35"/>
+    <w:abstractNumId w:val="36"/>
   </w:num>
   <w:num w:numId="23" w16cid:durableId="715004388">
-    <w:abstractNumId w:val="27"/>
+    <w:abstractNumId w:val="28"/>
   </w:num>
   <w:num w:numId="24" w16cid:durableId="1083986581">
-    <w:abstractNumId w:val="36"/>
+    <w:abstractNumId w:val="37"/>
   </w:num>
   <w:num w:numId="25" w16cid:durableId="750665427">
-    <w:abstractNumId w:val="38"/>
+    <w:abstractNumId w:val="39"/>
   </w:num>
   <w:num w:numId="26" w16cid:durableId="1628777885">
-    <w:abstractNumId w:val="13"/>
+    <w:abstractNumId w:val="14"/>
   </w:num>
   <w:num w:numId="27" w16cid:durableId="945429958">
     <w:abstractNumId w:val="4"/>
   </w:num>
   <w:num w:numId="28" w16cid:durableId="231962862">
-    <w:abstractNumId w:val="42"/>
+    <w:abstractNumId w:val="43"/>
   </w:num>
   <w:num w:numId="29" w16cid:durableId="1153522391">
-    <w:abstractNumId w:val="40"/>
+    <w:abstractNumId w:val="41"/>
   </w:num>
   <w:num w:numId="30" w16cid:durableId="1450205288">
-    <w:abstractNumId w:val="10"/>
+    <w:abstractNumId w:val="11"/>
   </w:num>
   <w:num w:numId="31" w16cid:durableId="1156412652">
-    <w:abstractNumId w:val="34"/>
+    <w:abstractNumId w:val="35"/>
   </w:num>
   <w:num w:numId="32" w16cid:durableId="1944998227">
     <w:abstractNumId w:val="7"/>
   </w:num>
   <w:num w:numId="33" w16cid:durableId="726034197">
-    <w:abstractNumId w:val="30"/>
+    <w:abstractNumId w:val="31"/>
   </w:num>
   <w:num w:numId="34" w16cid:durableId="1530028951">
-    <w:abstractNumId w:val="41"/>
+    <w:abstractNumId w:val="42"/>
   </w:num>
   <w:num w:numId="35" w16cid:durableId="654384227">
-    <w:abstractNumId w:val="14"/>
+    <w:abstractNumId w:val="15"/>
   </w:num>
   <w:num w:numId="36" w16cid:durableId="635333313">
-    <w:abstractNumId w:val="21"/>
+    <w:abstractNumId w:val="22"/>
   </w:num>
   <w:num w:numId="37" w16cid:durableId="105855585">
-    <w:abstractNumId w:val="37"/>
+    <w:abstractNumId w:val="38"/>
   </w:num>
   <w:num w:numId="38" w16cid:durableId="1212154240">
-    <w:abstractNumId w:val="22"/>
+    <w:abstractNumId w:val="23"/>
   </w:num>
   <w:num w:numId="39" w16cid:durableId="1357658195">
     <w:abstractNumId w:val="8"/>
   </w:num>
   <w:num w:numId="40" w16cid:durableId="816070791">
-    <w:abstractNumId w:val="26"/>
+    <w:abstractNumId w:val="27"/>
   </w:num>
   <w:num w:numId="41" w16cid:durableId="1336030509">
-    <w:abstractNumId w:val="18"/>
+    <w:abstractNumId w:val="19"/>
   </w:num>
   <w:num w:numId="42" w16cid:durableId="627201963">
     <w:abstractNumId w:val="9"/>
   </w:num>
   <w:num w:numId="43" w16cid:durableId="51658460">
-    <w:abstractNumId w:val="23"/>
+    <w:abstractNumId w:val="24"/>
   </w:num>
   <w:num w:numId="44" w16cid:durableId="1609657629">
-    <w:abstractNumId w:val="16"/>
+    <w:abstractNumId w:val="17"/>
   </w:num>
   <w:num w:numId="45" w16cid:durableId="734356904">
-    <w:abstractNumId w:val="31"/>
+    <w:abstractNumId w:val="32"/>
+  </w:num>
+  <w:num w:numId="46" w16cid:durableId="957182043">
+    <w:abstractNumId w:val="10"/>
   </w:num>
 </w:numbering>
 </file>

--- a/praca mgr.docx
+++ b/praca mgr.docx
@@ -20,7 +20,7 @@
           <w:szCs w:val="64"/>
         </w:rPr>
         <w:drawing>
-          <wp:inline distT="0" distB="0" distL="0" distR="0" wp14:anchorId="065ADEB2" wp14:editId="5D193E93">
+          <wp:inline distT="0" distB="0" distL="0" distR="0" wp14:anchorId="065ADEB2" wp14:editId="32EBBC49">
             <wp:extent cx="3132455" cy="1110447"/>
             <wp:effectExtent l="0" t="0" r="0" b="0"/>
             <wp:docPr id="398862427" name="Obraz 1" descr="Obraz zawierający tekst, Czcionka, logo, Grafika&#10;&#10;Opis wygenerowany automatycznie"/>
@@ -525,9 +525,9 @@
         <w:br w:type="page"/>
       </w:r>
     </w:p>
-    <w:bookmarkStart w:id="0" w:name="_Toc160629656" w:displacedByCustomXml="next"/>
+    <w:bookmarkStart w:id="0" w:name="_Toc89198502" w:displacedByCustomXml="next"/>
     <w:bookmarkStart w:id="1" w:name="_Toc88424460" w:displacedByCustomXml="next"/>
-    <w:bookmarkStart w:id="2" w:name="_Toc89198502" w:displacedByCustomXml="next"/>
+    <w:bookmarkStart w:id="2" w:name="_Toc160629656" w:displacedByCustomXml="next"/>
     <w:sdt>
       <w:sdtPr>
         <w:rPr>
@@ -5490,14 +5490,27 @@
       <w:r>
         <w:t xml:space="preserve">Tabela </w:t>
       </w:r>
-      <w:fldSimple w:instr=" SEQ Tabela \* ARABIC ">
-        <w:r>
-          <w:rPr>
-            <w:noProof/>
-          </w:rPr>
-          <w:t>1</w:t>
-        </w:r>
-      </w:fldSimple>
+      <w:r>
+        <w:fldChar w:fldCharType="begin"/>
+      </w:r>
+      <w:r>
+        <w:instrText xml:space="preserve"> SEQ Tabela \* ARABIC </w:instrText>
+      </w:r>
+      <w:r>
+        <w:fldChar w:fldCharType="separate"/>
+      </w:r>
+      <w:r>
+        <w:rPr>
+          <w:noProof/>
+        </w:rPr>
+        <w:t>1</w:t>
+      </w:r>
+      <w:r>
+        <w:rPr>
+          <w:noProof/>
+        </w:rPr>
+        <w:fldChar w:fldCharType="end"/>
+      </w:r>
       <w:r>
         <w:t xml:space="preserve"> </w:t>
       </w:r>
@@ -6351,14 +6364,27 @@
         <w:lastRenderedPageBreak/>
         <w:t xml:space="preserve">Rys. </w:t>
       </w:r>
-      <w:fldSimple w:instr=" SEQ Rys. \* ARABIC ">
-        <w:r>
-          <w:rPr>
-            <w:noProof/>
-          </w:rPr>
-          <w:t>1</w:t>
-        </w:r>
-      </w:fldSimple>
+      <w:r>
+        <w:fldChar w:fldCharType="begin"/>
+      </w:r>
+      <w:r>
+        <w:instrText xml:space="preserve"> SEQ Rys. \* ARABIC </w:instrText>
+      </w:r>
+      <w:r>
+        <w:fldChar w:fldCharType="separate"/>
+      </w:r>
+      <w:r>
+        <w:rPr>
+          <w:noProof/>
+        </w:rPr>
+        <w:t>1</w:t>
+      </w:r>
+      <w:r>
+        <w:rPr>
+          <w:noProof/>
+        </w:rPr>
+        <w:fldChar w:fldCharType="end"/>
+      </w:r>
       <w:r>
         <w:t xml:space="preserve"> </w:t>
       </w:r>
@@ -9009,14 +9035,27 @@
         <w:lastRenderedPageBreak/>
         <w:t xml:space="preserve">Rys. </w:t>
       </w:r>
-      <w:fldSimple w:instr=" SEQ Rys. \* ARABIC ">
-        <w:r>
-          <w:rPr>
-            <w:noProof/>
-          </w:rPr>
-          <w:t>2</w:t>
-        </w:r>
-      </w:fldSimple>
+      <w:r>
+        <w:fldChar w:fldCharType="begin"/>
+      </w:r>
+      <w:r>
+        <w:instrText xml:space="preserve"> SEQ Rys. \* ARABIC </w:instrText>
+      </w:r>
+      <w:r>
+        <w:fldChar w:fldCharType="separate"/>
+      </w:r>
+      <w:r>
+        <w:rPr>
+          <w:noProof/>
+        </w:rPr>
+        <w:t>2</w:t>
+      </w:r>
+      <w:r>
+        <w:rPr>
+          <w:noProof/>
+        </w:rPr>
+        <w:fldChar w:fldCharType="end"/>
+      </w:r>
       <w:r>
         <w:t xml:space="preserve"> – Wyznaczanie hiperpłaszczyzny liniowego klasyfikatora SVM oraz maksymalizacja marginesu separującego (</w:t>
       </w:r>
@@ -9546,14 +9585,27 @@
       <w:r>
         <w:t>(</w:t>
       </w:r>
-      <w:fldSimple w:instr=" SEQ ( \* ARABIC ">
-        <w:r>
-          <w:rPr>
-            <w:noProof/>
-          </w:rPr>
-          <w:t>1</w:t>
-        </w:r>
-      </w:fldSimple>
+      <w:r>
+        <w:fldChar w:fldCharType="begin"/>
+      </w:r>
+      <w:r>
+        <w:instrText xml:space="preserve"> SEQ ( \* ARABIC </w:instrText>
+      </w:r>
+      <w:r>
+        <w:fldChar w:fldCharType="separate"/>
+      </w:r>
+      <w:r>
+        <w:rPr>
+          <w:noProof/>
+        </w:rPr>
+        <w:t>1</w:t>
+      </w:r>
+      <w:r>
+        <w:rPr>
+          <w:noProof/>
+        </w:rPr>
+        <w:fldChar w:fldCharType="end"/>
+      </w:r>
       <w:r>
         <w:t>)</w:t>
       </w:r>
@@ -10325,14 +10377,27 @@
       <w:r>
         <w:t>(</w:t>
       </w:r>
-      <w:fldSimple w:instr=" SEQ ( \* ARABIC ">
-        <w:r>
-          <w:rPr>
-            <w:noProof/>
-          </w:rPr>
-          <w:t>2</w:t>
-        </w:r>
-      </w:fldSimple>
+      <w:r>
+        <w:fldChar w:fldCharType="begin"/>
+      </w:r>
+      <w:r>
+        <w:instrText xml:space="preserve"> SEQ ( \* ARABIC </w:instrText>
+      </w:r>
+      <w:r>
+        <w:fldChar w:fldCharType="separate"/>
+      </w:r>
+      <w:r>
+        <w:rPr>
+          <w:noProof/>
+        </w:rPr>
+        <w:t>2</w:t>
+      </w:r>
+      <w:r>
+        <w:rPr>
+          <w:noProof/>
+        </w:rPr>
+        <w:fldChar w:fldCharType="end"/>
+      </w:r>
       <w:r>
         <w:t>)</w:t>
       </w:r>
@@ -10815,14 +10880,7 @@
           <w:color w:val="FF0000"/>
           <w:lang w:val="en-US"/>
         </w:rPr>
-        <w:t>R</w:t>
-      </w:r>
-      <w:r>
-        <w:rPr>
-          <w:color w:val="FF0000"/>
-          <w:lang w:val="en-US"/>
-        </w:rPr>
-        <w:t>egularyzacja</w:t>
+        <w:t>Regularyzacja</w:t>
       </w:r>
     </w:p>
     <w:p>
@@ -11975,14 +12033,27 @@
       <w:r>
         <w:t xml:space="preserve">Tabela </w:t>
       </w:r>
-      <w:fldSimple w:instr=" SEQ Tabela \* ARABIC ">
-        <w:r>
-          <w:rPr>
-            <w:noProof/>
-          </w:rPr>
-          <w:t>2</w:t>
-        </w:r>
-      </w:fldSimple>
+      <w:r>
+        <w:fldChar w:fldCharType="begin"/>
+      </w:r>
+      <w:r>
+        <w:instrText xml:space="preserve"> SEQ Tabela \* ARABIC </w:instrText>
+      </w:r>
+      <w:r>
+        <w:fldChar w:fldCharType="separate"/>
+      </w:r>
+      <w:r>
+        <w:rPr>
+          <w:noProof/>
+        </w:rPr>
+        <w:t>2</w:t>
+      </w:r>
+      <w:r>
+        <w:rPr>
+          <w:noProof/>
+        </w:rPr>
+        <w:fldChar w:fldCharType="end"/>
+      </w:r>
       <w:r>
         <w:t xml:space="preserve"> – Porównanie tokenizacji tekstu przez word_tokenizer i TweetTokenizer</w:t>
       </w:r>
@@ -12481,14 +12552,27 @@
       <w:r>
         <w:t xml:space="preserve">Tabela </w:t>
       </w:r>
-      <w:fldSimple w:instr=" SEQ Tabela \* ARABIC ">
-        <w:r>
-          <w:rPr>
-            <w:noProof/>
-          </w:rPr>
-          <w:t>3</w:t>
-        </w:r>
-      </w:fldSimple>
+      <w:r>
+        <w:fldChar w:fldCharType="begin"/>
+      </w:r>
+      <w:r>
+        <w:instrText xml:space="preserve"> SEQ Tabela \* ARABIC </w:instrText>
+      </w:r>
+      <w:r>
+        <w:fldChar w:fldCharType="separate"/>
+      </w:r>
+      <w:r>
+        <w:rPr>
+          <w:noProof/>
+        </w:rPr>
+        <w:t>3</w:t>
+      </w:r>
+      <w:r>
+        <w:rPr>
+          <w:noProof/>
+        </w:rPr>
+        <w:fldChar w:fldCharType="end"/>
+      </w:r>
       <w:r>
         <w:t xml:space="preserve"> – Proces wstępnej obróbki tekstu (Źródło: opracowanie własne)</w:t>
       </w:r>
@@ -12885,14 +12969,27 @@
       <w:r>
         <w:t xml:space="preserve">Tabela </w:t>
       </w:r>
-      <w:fldSimple w:instr=" SEQ Tabela \* ARABIC ">
-        <w:r>
-          <w:rPr>
-            <w:noProof/>
-          </w:rPr>
-          <w:t>4</w:t>
-        </w:r>
-      </w:fldSimple>
+      <w:r>
+        <w:fldChar w:fldCharType="begin"/>
+      </w:r>
+      <w:r>
+        <w:instrText xml:space="preserve"> SEQ Tabela \* ARABIC </w:instrText>
+      </w:r>
+      <w:r>
+        <w:fldChar w:fldCharType="separate"/>
+      </w:r>
+      <w:r>
+        <w:rPr>
+          <w:noProof/>
+        </w:rPr>
+        <w:t>4</w:t>
+      </w:r>
+      <w:r>
+        <w:rPr>
+          <w:noProof/>
+        </w:rPr>
+        <w:fldChar w:fldCharType="end"/>
+      </w:r>
       <w:r>
         <w:t xml:space="preserve"> – Przykłady oznaczania charakterystycznych elementów w próbkach (Źródło: opracowanie własne)</w:t>
       </w:r>
@@ -13946,14 +14043,27 @@
       <w:r>
         <w:t xml:space="preserve">Tabela </w:t>
       </w:r>
-      <w:fldSimple w:instr=" SEQ Tabela \* ARABIC ">
-        <w:r>
-          <w:rPr>
-            <w:noProof/>
-          </w:rPr>
-          <w:t>5</w:t>
-        </w:r>
-      </w:fldSimple>
+      <w:r>
+        <w:fldChar w:fldCharType="begin"/>
+      </w:r>
+      <w:r>
+        <w:instrText xml:space="preserve"> SEQ Tabela \* ARABIC </w:instrText>
+      </w:r>
+      <w:r>
+        <w:fldChar w:fldCharType="separate"/>
+      </w:r>
+      <w:r>
+        <w:rPr>
+          <w:noProof/>
+        </w:rPr>
+        <w:t>5</w:t>
+      </w:r>
+      <w:r>
+        <w:rPr>
+          <w:noProof/>
+        </w:rPr>
+        <w:fldChar w:fldCharType="end"/>
+      </w:r>
       <w:r>
         <w:t xml:space="preserve"> – Przykładowe rekordy słownika w zależności od numeru próby (Źródło: opracowanie własne)</w:t>
       </w:r>
@@ -14859,14 +14969,27 @@
         <w:lastRenderedPageBreak/>
         <w:t xml:space="preserve">Rys. </w:t>
       </w:r>
-      <w:fldSimple w:instr=" SEQ Rys. \* ARABIC ">
-        <w:r>
-          <w:rPr>
-            <w:noProof/>
-          </w:rPr>
-          <w:t>4</w:t>
-        </w:r>
-      </w:fldSimple>
+      <w:r>
+        <w:fldChar w:fldCharType="begin"/>
+      </w:r>
+      <w:r>
+        <w:instrText xml:space="preserve"> SEQ Rys. \* ARABIC </w:instrText>
+      </w:r>
+      <w:r>
+        <w:fldChar w:fldCharType="separate"/>
+      </w:r>
+      <w:r>
+        <w:rPr>
+          <w:noProof/>
+        </w:rPr>
+        <w:t>4</w:t>
+      </w:r>
+      <w:r>
+        <w:rPr>
+          <w:noProof/>
+        </w:rPr>
+        <w:fldChar w:fldCharType="end"/>
+      </w:r>
       <w:r>
         <w:t xml:space="preserve"> </w:t>
       </w:r>
@@ -15078,14 +15201,27 @@
         <w:lastRenderedPageBreak/>
         <w:t xml:space="preserve">Rys. </w:t>
       </w:r>
-      <w:fldSimple w:instr=" SEQ Rys. \* ARABIC ">
-        <w:r>
-          <w:rPr>
-            <w:noProof/>
-          </w:rPr>
-          <w:t>5</w:t>
-        </w:r>
-      </w:fldSimple>
+      <w:r>
+        <w:fldChar w:fldCharType="begin"/>
+      </w:r>
+      <w:r>
+        <w:instrText xml:space="preserve"> SEQ Rys. \* ARABIC </w:instrText>
+      </w:r>
+      <w:r>
+        <w:fldChar w:fldCharType="separate"/>
+      </w:r>
+      <w:r>
+        <w:rPr>
+          <w:noProof/>
+        </w:rPr>
+        <w:t>5</w:t>
+      </w:r>
+      <w:r>
+        <w:rPr>
+          <w:noProof/>
+        </w:rPr>
+        <w:fldChar w:fldCharType="end"/>
+      </w:r>
       <w:r>
         <w:t xml:space="preserve"> </w:t>
       </w:r>
@@ -15292,14 +15428,27 @@
       <w:r>
         <w:t xml:space="preserve">Rys. </w:t>
       </w:r>
-      <w:fldSimple w:instr=" SEQ Rys. \* ARABIC ">
-        <w:r>
-          <w:rPr>
-            <w:noProof/>
-          </w:rPr>
-          <w:t>6</w:t>
-        </w:r>
-      </w:fldSimple>
+      <w:r>
+        <w:fldChar w:fldCharType="begin"/>
+      </w:r>
+      <w:r>
+        <w:instrText xml:space="preserve"> SEQ Rys. \* ARABIC </w:instrText>
+      </w:r>
+      <w:r>
+        <w:fldChar w:fldCharType="separate"/>
+      </w:r>
+      <w:r>
+        <w:rPr>
+          <w:noProof/>
+        </w:rPr>
+        <w:t>6</w:t>
+      </w:r>
+      <w:r>
+        <w:rPr>
+          <w:noProof/>
+        </w:rPr>
+        <w:fldChar w:fldCharType="end"/>
+      </w:r>
       <w:r>
         <w:t xml:space="preserve"> – Spadek</w:t>
       </w:r>
@@ -15661,14 +15810,27 @@
       <w:r>
         <w:t xml:space="preserve">Rys. </w:t>
       </w:r>
-      <w:fldSimple w:instr=" SEQ Rys. \* ARABIC ">
-        <w:r>
-          <w:rPr>
-            <w:noProof/>
-          </w:rPr>
-          <w:t>7</w:t>
-        </w:r>
-      </w:fldSimple>
+      <w:r>
+        <w:fldChar w:fldCharType="begin"/>
+      </w:r>
+      <w:r>
+        <w:instrText xml:space="preserve"> SEQ Rys. \* ARABIC </w:instrText>
+      </w:r>
+      <w:r>
+        <w:fldChar w:fldCharType="separate"/>
+      </w:r>
+      <w:r>
+        <w:rPr>
+          <w:noProof/>
+        </w:rPr>
+        <w:t>7</w:t>
+      </w:r>
+      <w:r>
+        <w:rPr>
+          <w:noProof/>
+        </w:rPr>
+        <w:fldChar w:fldCharType="end"/>
+      </w:r>
       <w:r>
         <w:t xml:space="preserve"> </w:t>
       </w:r>
@@ -15734,14 +15896,27 @@
         <w:lastRenderedPageBreak/>
         <w:t xml:space="preserve">Rys. </w:t>
       </w:r>
-      <w:fldSimple w:instr=" SEQ Rys. \* ARABIC ">
-        <w:r>
-          <w:rPr>
-            <w:noProof/>
-          </w:rPr>
-          <w:t>8</w:t>
-        </w:r>
-      </w:fldSimple>
+      <w:r>
+        <w:fldChar w:fldCharType="begin"/>
+      </w:r>
+      <w:r>
+        <w:instrText xml:space="preserve"> SEQ Rys. \* ARABIC </w:instrText>
+      </w:r>
+      <w:r>
+        <w:fldChar w:fldCharType="separate"/>
+      </w:r>
+      <w:r>
+        <w:rPr>
+          <w:noProof/>
+        </w:rPr>
+        <w:t>8</w:t>
+      </w:r>
+      <w:r>
+        <w:rPr>
+          <w:noProof/>
+        </w:rPr>
+        <w:fldChar w:fldCharType="end"/>
+      </w:r>
       <w:r>
         <w:t xml:space="preserve"> </w:t>
       </w:r>
@@ -16077,14 +16252,27 @@
         <w:lastRenderedPageBreak/>
         <w:t xml:space="preserve">Rys. </w:t>
       </w:r>
-      <w:fldSimple w:instr=" SEQ Rys. \* ARABIC ">
-        <w:r>
-          <w:rPr>
-            <w:noProof/>
-          </w:rPr>
-          <w:t>9</w:t>
-        </w:r>
-      </w:fldSimple>
+      <w:r>
+        <w:fldChar w:fldCharType="begin"/>
+      </w:r>
+      <w:r>
+        <w:instrText xml:space="preserve"> SEQ Rys. \* ARABIC </w:instrText>
+      </w:r>
+      <w:r>
+        <w:fldChar w:fldCharType="separate"/>
+      </w:r>
+      <w:r>
+        <w:rPr>
+          <w:noProof/>
+        </w:rPr>
+        <w:t>9</w:t>
+      </w:r>
+      <w:r>
+        <w:rPr>
+          <w:noProof/>
+        </w:rPr>
+        <w:fldChar w:fldCharType="end"/>
+      </w:r>
       <w:r>
         <w:t xml:space="preserve"> </w:t>
       </w:r>
@@ -16489,14 +16677,27 @@
         <w:lastRenderedPageBreak/>
         <w:t xml:space="preserve">Rys. </w:t>
       </w:r>
-      <w:fldSimple w:instr=" SEQ Rys. \* ARABIC ">
-        <w:r>
-          <w:rPr>
-            <w:noProof/>
-          </w:rPr>
-          <w:t>10</w:t>
-        </w:r>
-      </w:fldSimple>
+      <w:r>
+        <w:fldChar w:fldCharType="begin"/>
+      </w:r>
+      <w:r>
+        <w:instrText xml:space="preserve"> SEQ Rys. \* ARABIC </w:instrText>
+      </w:r>
+      <w:r>
+        <w:fldChar w:fldCharType="separate"/>
+      </w:r>
+      <w:r>
+        <w:rPr>
+          <w:noProof/>
+        </w:rPr>
+        <w:t>10</w:t>
+      </w:r>
+      <w:r>
+        <w:rPr>
+          <w:noProof/>
+        </w:rPr>
+        <w:fldChar w:fldCharType="end"/>
+      </w:r>
       <w:r>
         <w:t xml:space="preserve"> – Schemat architektury sieci neuronowej z mechanizmem Attention (Źródło: opracowanie własne)</w:t>
       </w:r>
@@ -16827,25 +17028,7 @@
         </w:numPr>
       </w:pPr>
       <w:r>
-        <w:t xml:space="preserve">Procesor: </w:t>
-      </w:r>
-      <w:r>
-        <w:t>11th</w:t>
-      </w:r>
-      <w:r>
-        <w:t xml:space="preserve"> </w:t>
-      </w:r>
-      <w:r>
-        <w:t>Gen Intel® Core™ i7</w:t>
-      </w:r>
-      <w:r>
-        <w:t xml:space="preserve"> o taktowaniu</w:t>
-      </w:r>
-      <w:r>
-        <w:t xml:space="preserve"> 2.30 GHz</w:t>
-      </w:r>
-      <w:r>
-        <w:t xml:space="preserve"> </w:t>
+        <w:t xml:space="preserve">Procesor: 11th Gen Intel® Core™ i7 o taktowaniu 2.30 GHz </w:t>
       </w:r>
       <w:r>
         <w:t>i</w:t>
@@ -16864,13 +17047,7 @@
         <w:t xml:space="preserve"> o pojemności</w:t>
       </w:r>
       <w:r>
-        <w:t xml:space="preserve"> </w:t>
-      </w:r>
-      <w:r>
-        <w:t>24 MB</w:t>
-      </w:r>
-      <w:r>
-        <w:t>,</w:t>
+        <w:t xml:space="preserve"> 24 MB,</w:t>
       </w:r>
     </w:p>
     <w:p>
@@ -16882,34 +17059,13 @@
         </w:numPr>
       </w:pPr>
       <w:r>
-        <w:t xml:space="preserve">Karta graficzna: </w:t>
-      </w:r>
-      <w:r>
-        <w:t xml:space="preserve">NVIDIA GeForce RTX 3050 </w:t>
-      </w:r>
-      <w:r>
-        <w:t xml:space="preserve">z </w:t>
-      </w:r>
-      <w:r>
-        <w:t>2560</w:t>
-      </w:r>
-      <w:r>
-        <w:t xml:space="preserve"> rdzeniami</w:t>
-      </w:r>
-      <w:r>
-        <w:t xml:space="preserve"> CUDA</w:t>
+        <w:t>Karta graficzna: NVIDIA GeForce RTX 3050 z 2560 rdzeniami CUDA</w:t>
       </w:r>
       <w:r>
         <w:t xml:space="preserve"> i</w:t>
       </w:r>
       <w:r>
-        <w:t xml:space="preserve"> 4 GiB </w:t>
-      </w:r>
-      <w:r>
-        <w:t xml:space="preserve">pamięci </w:t>
-      </w:r>
-      <w:r>
-        <w:t>RAM</w:t>
+        <w:t xml:space="preserve"> 4 GiB pamięci RAM</w:t>
       </w:r>
       <w:r>
         <w:t>,</w:t>
@@ -16924,22 +17080,13 @@
         </w:numPr>
       </w:pPr>
       <w:r>
-        <w:t xml:space="preserve">Pamięć RAM: </w:t>
-      </w:r>
-      <w:r>
-        <w:t>32 GB</w:t>
+        <w:t>Pamięć RAM: 32 GB</w:t>
       </w:r>
       <w:r>
         <w:t xml:space="preserve"> o taktowaniu</w:t>
       </w:r>
       <w:r>
-        <w:t xml:space="preserve"> </w:t>
-      </w:r>
-      <w:r>
-        <w:t>3200 MHz</w:t>
-      </w:r>
-      <w:r>
-        <w:t>,</w:t>
+        <w:t xml:space="preserve"> 3200 MHz,</w:t>
       </w:r>
     </w:p>
     <w:p>
@@ -16951,16 +17098,7 @@
         </w:numPr>
       </w:pPr>
       <w:r>
-        <w:t xml:space="preserve">System operacyjny: </w:t>
-      </w:r>
-      <w:r>
-        <w:t>Windows 11 Home 64</w:t>
-      </w:r>
-      <w:r>
-        <w:t>-</w:t>
-      </w:r>
-      <w:r>
-        <w:t>bit</w:t>
+        <w:t>System operacyjny: Windows 11 Home 64-bit</w:t>
       </w:r>
       <w:r>
         <w:t>owy</w:t>
@@ -17503,14 +17641,27 @@
       <w:r>
         <w:t>(</w:t>
       </w:r>
-      <w:fldSimple w:instr=" SEQ ( \* ARABIC ">
-        <w:r>
-          <w:rPr>
-            <w:noProof/>
-          </w:rPr>
-          <w:t>3</w:t>
-        </w:r>
-      </w:fldSimple>
+      <w:r>
+        <w:fldChar w:fldCharType="begin"/>
+      </w:r>
+      <w:r>
+        <w:instrText xml:space="preserve"> SEQ ( \* ARABIC </w:instrText>
+      </w:r>
+      <w:r>
+        <w:fldChar w:fldCharType="separate"/>
+      </w:r>
+      <w:r>
+        <w:rPr>
+          <w:noProof/>
+        </w:rPr>
+        <w:t>3</w:t>
+      </w:r>
+      <w:r>
+        <w:rPr>
+          <w:noProof/>
+        </w:rPr>
+        <w:fldChar w:fldCharType="end"/>
+      </w:r>
       <w:r>
         <w:t>)</w:t>
       </w:r>
@@ -17706,14 +17857,27 @@
       <w:r>
         <w:t xml:space="preserve">Tabela </w:t>
       </w:r>
-      <w:fldSimple w:instr=" SEQ Tabela \* ARABIC ">
-        <w:r>
-          <w:rPr>
-            <w:noProof/>
-          </w:rPr>
-          <w:t>6</w:t>
-        </w:r>
-      </w:fldSimple>
+      <w:r>
+        <w:fldChar w:fldCharType="begin"/>
+      </w:r>
+      <w:r>
+        <w:instrText xml:space="preserve"> SEQ Tabela \* ARABIC </w:instrText>
+      </w:r>
+      <w:r>
+        <w:fldChar w:fldCharType="separate"/>
+      </w:r>
+      <w:r>
+        <w:rPr>
+          <w:noProof/>
+        </w:rPr>
+        <w:t>6</w:t>
+      </w:r>
+      <w:r>
+        <w:rPr>
+          <w:noProof/>
+        </w:rPr>
+        <w:fldChar w:fldCharType="end"/>
+      </w:r>
       <w:r>
         <w:t xml:space="preserve"> – Porównanie dokładności </w:t>
       </w:r>
@@ -18865,14 +19029,27 @@
       <w:r>
         <w:t xml:space="preserve">Tabela </w:t>
       </w:r>
-      <w:fldSimple w:instr=" SEQ Tabela \* ARABIC ">
-        <w:r>
-          <w:rPr>
-            <w:noProof/>
-          </w:rPr>
-          <w:t>7</w:t>
-        </w:r>
-      </w:fldSimple>
+      <w:r>
+        <w:fldChar w:fldCharType="begin"/>
+      </w:r>
+      <w:r>
+        <w:instrText xml:space="preserve"> SEQ Tabela \* ARABIC </w:instrText>
+      </w:r>
+      <w:r>
+        <w:fldChar w:fldCharType="separate"/>
+      </w:r>
+      <w:r>
+        <w:rPr>
+          <w:noProof/>
+        </w:rPr>
+        <w:t>7</w:t>
+      </w:r>
+      <w:r>
+        <w:rPr>
+          <w:noProof/>
+        </w:rPr>
+        <w:fldChar w:fldCharType="end"/>
+      </w:r>
       <w:r>
         <w:t xml:space="preserve"> – Porównanie </w:t>
       </w:r>
@@ -19918,13 +20095,7 @@
         <w:t xml:space="preserve">. </w:t>
       </w:r>
       <w:r>
-        <w:t xml:space="preserve">Wielomianowy naiwny klasyfikator bayesowski ponownie okazał się być najsłabszym rozwiązaniem, uzyskując maksymalny wskaźnik F1 równy </w:t>
-      </w:r>
-      <w:r>
-        <w:t>15.58%</w:t>
-      </w:r>
-      <w:r>
-        <w:t xml:space="preserve">. Przyjmując strategię unigramów, model ekstremalnego wzmocnienia gradientu okazał się być znów najbardziej skuteczny pośród całego zestawienia z wynikiem 56.49% na zbiorze testowym. Można </w:t>
+        <w:t xml:space="preserve">Wielomianowy naiwny klasyfikator bayesowski ponownie okazał się być najsłabszym rozwiązaniem, uzyskując maksymalny wskaźnik F1 równy 15.58%. Przyjmując strategię unigramów, model ekstremalnego wzmocnienia gradientu okazał się być znów najbardziej skuteczny pośród całego zestawienia z wynikiem 56.49% na zbiorze testowym. Można </w:t>
       </w:r>
       <w:r>
         <w:lastRenderedPageBreak/>
@@ -19936,15 +20107,6 @@
       <w:r>
         <w:t>nasuwa wniosek, że w zależności od priorytetów zadania, zastosowanie bigramów może być również dobrym wyborem.</w:t>
       </w:r>
-      <w:r>
-        <w:t xml:space="preserve"> </w:t>
-      </w:r>
-      <w:r>
-        <w:rPr>
-          <w:color w:val="FF0000"/>
-        </w:rPr>
-        <w:t>[Ogólny komentarz do F1 z podziałem na klasy]</w:t>
-      </w:r>
     </w:p>
     <w:p>
       <w:r>
@@ -20032,14 +20194,27 @@
       <w:r>
         <w:t xml:space="preserve">Rys. </w:t>
       </w:r>
-      <w:fldSimple w:instr=" SEQ Rys. \* ARABIC ">
-        <w:r>
-          <w:rPr>
-            <w:noProof/>
-          </w:rPr>
-          <w:t>11</w:t>
-        </w:r>
-      </w:fldSimple>
+      <w:r>
+        <w:fldChar w:fldCharType="begin"/>
+      </w:r>
+      <w:r>
+        <w:instrText xml:space="preserve"> SEQ Rys. \* ARABIC </w:instrText>
+      </w:r>
+      <w:r>
+        <w:fldChar w:fldCharType="separate"/>
+      </w:r>
+      <w:r>
+        <w:rPr>
+          <w:noProof/>
+        </w:rPr>
+        <w:t>11</w:t>
+      </w:r>
+      <w:r>
+        <w:rPr>
+          <w:noProof/>
+        </w:rPr>
+        <w:fldChar w:fldCharType="end"/>
+      </w:r>
       <w:r>
         <w:t xml:space="preserve"> – </w:t>
       </w:r>
@@ -20116,14 +20291,27 @@
         <w:lastRenderedPageBreak/>
         <w:t xml:space="preserve">Rys. </w:t>
       </w:r>
-      <w:fldSimple w:instr=" SEQ Rys. \* ARABIC ">
-        <w:r>
-          <w:rPr>
-            <w:noProof/>
-          </w:rPr>
-          <w:t>12</w:t>
-        </w:r>
-      </w:fldSimple>
+      <w:r>
+        <w:fldChar w:fldCharType="begin"/>
+      </w:r>
+      <w:r>
+        <w:instrText xml:space="preserve"> SEQ Rys. \* ARABIC </w:instrText>
+      </w:r>
+      <w:r>
+        <w:fldChar w:fldCharType="separate"/>
+      </w:r>
+      <w:r>
+        <w:rPr>
+          <w:noProof/>
+        </w:rPr>
+        <w:t>12</w:t>
+      </w:r>
+      <w:r>
+        <w:rPr>
+          <w:noProof/>
+        </w:rPr>
+        <w:fldChar w:fldCharType="end"/>
+      </w:r>
       <w:r>
         <w:t xml:space="preserve"> – Wykres dokładności sieci neuronowej z modułem Attention (Źródło: opracowanie własne)</w:t>
       </w:r>
@@ -20183,7 +20371,21 @@
         </w:drawing>
       </w:r>
     </w:p>
-    <w:p/>
+    <w:p>
+      <w:r>
+        <w:rPr>
+          <w:i/>
+          <w:iCs/>
+        </w:rPr>
+        <w:t>Tabela 8</w:t>
+      </w:r>
+      <w:r>
+        <w:t xml:space="preserve"> przedstawia porównanie wyników inferencji zbioru testowego i treningowego z użyciem opisanych modeli uczenia głębokiego.</w:t>
+      </w:r>
+      <w:r>
+        <w:t xml:space="preserve"> Model z warstwą GRU uzyskał lepsze wyniki niż sieć z mechanizmem Attention, jednak nie poradziły sobie z zadaniem tak dobrze jak niektóre tradycyjne modele uczenia maszynowego w opisanym wcześniej ujęciu.</w:t>
+      </w:r>
+    </w:p>
     <w:p>
       <w:pPr>
         <w:pStyle w:val="Legenda"/>
@@ -20191,14 +20393,27 @@
       <w:r>
         <w:t xml:space="preserve">Tabela </w:t>
       </w:r>
-      <w:fldSimple w:instr=" SEQ Tabela \* ARABIC ">
-        <w:r>
-          <w:rPr>
-            <w:noProof/>
-          </w:rPr>
-          <w:t>8</w:t>
-        </w:r>
-      </w:fldSimple>
+      <w:r>
+        <w:fldChar w:fldCharType="begin"/>
+      </w:r>
+      <w:r>
+        <w:instrText xml:space="preserve"> SEQ Tabela \* ARABIC </w:instrText>
+      </w:r>
+      <w:r>
+        <w:fldChar w:fldCharType="separate"/>
+      </w:r>
+      <w:r>
+        <w:rPr>
+          <w:noProof/>
+        </w:rPr>
+        <w:t>8</w:t>
+      </w:r>
+      <w:r>
+        <w:rPr>
+          <w:noProof/>
+        </w:rPr>
+        <w:fldChar w:fldCharType="end"/>
+      </w:r>
       <w:r>
         <w:t xml:space="preserve"> – Porównanie wskaźników oceny zastosowanych modeli opartych na sieciach neuronowych (Źródło: opracowanie własne)</w:t>
       </w:r>
@@ -20369,28 +20584,12 @@
                 <w:sz w:val="22"/>
               </w:rPr>
             </w:pPr>
-            <w:commentRangeStart w:id="237"/>
-            <w:commentRangeStart w:id="238"/>
             <w:r>
               <w:rPr>
                 <w:rFonts w:asciiTheme="minorHAnsi" w:hAnsiTheme="minorHAnsi" w:cstheme="minorHAnsi"/>
                 <w:sz w:val="22"/>
               </w:rPr>
               <w:t>Dokładność</w:t>
-            </w:r>
-            <w:commentRangeEnd w:id="237"/>
-            <w:r>
-              <w:rPr>
-                <w:rStyle w:val="Odwoaniedokomentarza"/>
-              </w:rPr>
-              <w:commentReference w:id="237"/>
-            </w:r>
-            <w:commentRangeEnd w:id="238"/>
-            <w:r>
-              <w:rPr>
-                <w:rStyle w:val="Odwoaniedokomentarza"/>
-              </w:rPr>
-              <w:commentReference w:id="238"/>
             </w:r>
           </w:p>
         </w:tc>
@@ -20418,7 +20617,25 @@
                 <w:bCs/>
                 <w:sz w:val="22"/>
               </w:rPr>
-              <w:t>54.64%</w:t>
+              <w:t>5</w:t>
+            </w:r>
+            <w:r>
+              <w:rPr>
+                <w:rFonts w:asciiTheme="minorHAnsi" w:hAnsiTheme="minorHAnsi" w:cstheme="minorHAnsi"/>
+                <w:b/>
+                <w:bCs/>
+                <w:sz w:val="22"/>
+              </w:rPr>
+              <w:t>2.33</w:t>
+            </w:r>
+            <w:r>
+              <w:rPr>
+                <w:rFonts w:asciiTheme="minorHAnsi" w:hAnsiTheme="minorHAnsi" w:cstheme="minorHAnsi"/>
+                <w:b/>
+                <w:bCs/>
+                <w:sz w:val="22"/>
+              </w:rPr>
+              <w:t>%</w:t>
             </w:r>
           </w:p>
         </w:tc>
@@ -20434,15 +20651,37 @@
               <w:ind w:firstLine="0"/>
               <w:rPr>
                 <w:rFonts w:asciiTheme="minorHAnsi" w:hAnsiTheme="minorHAnsi" w:cstheme="minorHAnsi"/>
+                <w:b/>
+                <w:bCs/>
                 <w:sz w:val="22"/>
               </w:rPr>
             </w:pPr>
             <w:r>
               <w:rPr>
                 <w:rFonts w:asciiTheme="minorHAnsi" w:hAnsiTheme="minorHAnsi" w:cstheme="minorHAnsi"/>
+                <w:b/>
+                <w:bCs/>
                 <w:sz w:val="22"/>
               </w:rPr>
-              <w:t>99.97%</w:t>
+              <w:t>99.</w:t>
+            </w:r>
+            <w:r>
+              <w:rPr>
+                <w:rFonts w:asciiTheme="minorHAnsi" w:hAnsiTheme="minorHAnsi" w:cstheme="minorHAnsi"/>
+                <w:b/>
+                <w:bCs/>
+                <w:sz w:val="22"/>
+              </w:rPr>
+              <w:t>47</w:t>
+            </w:r>
+            <w:r>
+              <w:rPr>
+                <w:rFonts w:asciiTheme="minorHAnsi" w:hAnsiTheme="minorHAnsi" w:cstheme="minorHAnsi"/>
+                <w:b/>
+                <w:bCs/>
+                <w:sz w:val="22"/>
+              </w:rPr>
+              <w:t>%</w:t>
             </w:r>
           </w:p>
         </w:tc>
@@ -20505,15 +20744,37 @@
               <w:ind w:firstLine="0"/>
               <w:rPr>
                 <w:rFonts w:asciiTheme="minorHAnsi" w:hAnsiTheme="minorHAnsi" w:cstheme="minorHAnsi"/>
+                <w:b/>
+                <w:bCs/>
                 <w:sz w:val="22"/>
               </w:rPr>
             </w:pPr>
             <w:r>
               <w:rPr>
                 <w:rFonts w:asciiTheme="minorHAnsi" w:hAnsiTheme="minorHAnsi" w:cstheme="minorHAnsi"/>
+                <w:b/>
+                <w:bCs/>
                 <w:sz w:val="22"/>
               </w:rPr>
-              <w:t>30.97%</w:t>
+              <w:t>3</w:t>
+            </w:r>
+            <w:r>
+              <w:rPr>
+                <w:rFonts w:asciiTheme="minorHAnsi" w:hAnsiTheme="minorHAnsi" w:cstheme="minorHAnsi"/>
+                <w:b/>
+                <w:bCs/>
+                <w:sz w:val="22"/>
+              </w:rPr>
+              <w:t>2.67</w:t>
+            </w:r>
+            <w:r>
+              <w:rPr>
+                <w:rFonts w:asciiTheme="minorHAnsi" w:hAnsiTheme="minorHAnsi" w:cstheme="minorHAnsi"/>
+                <w:b/>
+                <w:bCs/>
+                <w:sz w:val="22"/>
+              </w:rPr>
+              <w:t>%</w:t>
             </w:r>
           </w:p>
         </w:tc>
@@ -20529,15 +20790,37 @@
               <w:ind w:firstLine="0"/>
               <w:rPr>
                 <w:rFonts w:asciiTheme="minorHAnsi" w:hAnsiTheme="minorHAnsi" w:cstheme="minorHAnsi"/>
+                <w:b/>
+                <w:bCs/>
                 <w:sz w:val="22"/>
               </w:rPr>
             </w:pPr>
             <w:r>
               <w:rPr>
                 <w:rFonts w:asciiTheme="minorHAnsi" w:hAnsiTheme="minorHAnsi" w:cstheme="minorHAnsi"/>
+                <w:b/>
+                <w:bCs/>
                 <w:sz w:val="22"/>
               </w:rPr>
-              <w:t>99.97%</w:t>
+              <w:t>99.</w:t>
+            </w:r>
+            <w:r>
+              <w:rPr>
+                <w:rFonts w:asciiTheme="minorHAnsi" w:hAnsiTheme="minorHAnsi" w:cstheme="minorHAnsi"/>
+                <w:b/>
+                <w:bCs/>
+                <w:sz w:val="22"/>
+              </w:rPr>
+              <w:t>48</w:t>
+            </w:r>
+            <w:r>
+              <w:rPr>
+                <w:rFonts w:asciiTheme="minorHAnsi" w:hAnsiTheme="minorHAnsi" w:cstheme="minorHAnsi"/>
+                <w:b/>
+                <w:bCs/>
+                <w:sz w:val="22"/>
+              </w:rPr>
+              <w:t>%</w:t>
             </w:r>
           </w:p>
         </w:tc>
@@ -20579,7 +20862,7 @@
                 <w:sz w:val="22"/>
               </w:rPr>
             </w:pPr>
-            <w:commentRangeStart w:id="239"/>
+            <w:commentRangeStart w:id="237"/>
             <w:r>
               <w:rPr>
                 <w:rFonts w:asciiTheme="minorHAnsi" w:hAnsiTheme="minorHAnsi" w:cstheme="minorHAnsi"/>
@@ -20604,12 +20887,12 @@
               </w:rPr>
               <w:t>na przestrzeni klas</w:t>
             </w:r>
-            <w:commentRangeEnd w:id="239"/>
+            <w:commentRangeEnd w:id="237"/>
             <w:r>
               <w:rPr>
                 <w:rStyle w:val="Odwoaniedokomentarza"/>
               </w:rPr>
-              <w:commentReference w:id="239"/>
+              <w:commentReference w:id="237"/>
             </w:r>
           </w:p>
         </w:tc>
@@ -20639,7 +20922,7 @@
                 <w:sz w:val="22"/>
                 <w:lang w:eastAsia="pl-PL"/>
               </w:rPr>
-              <w:t>64</w:t>
+              <w:t>6</w:t>
             </w:r>
             <w:r>
               <w:rPr>
@@ -20648,7 +20931,7 @@
                 <w:sz w:val="22"/>
                 <w:lang w:eastAsia="pl-PL"/>
               </w:rPr>
-              <w:t>.</w:t>
+              <w:t>3</w:t>
             </w:r>
             <w:r>
               <w:rPr>
@@ -20657,7 +20940,16 @@
                 <w:sz w:val="22"/>
                 <w:lang w:eastAsia="pl-PL"/>
               </w:rPr>
-              <w:t>27</w:t>
+              <w:t>.</w:t>
+            </w:r>
+            <w:r>
+              <w:rPr>
+                <w:rFonts w:asciiTheme="minorHAnsi" w:eastAsia="Times New Roman" w:hAnsiTheme="minorHAnsi" w:cstheme="minorHAnsi"/>
+                <w:color w:val="000000" w:themeColor="text1"/>
+                <w:sz w:val="22"/>
+                <w:lang w:eastAsia="pl-PL"/>
+              </w:rPr>
+              <w:t>72</w:t>
             </w:r>
             <w:r>
               <w:rPr>
@@ -20688,7 +20980,25 @@
                 <w:sz w:val="22"/>
                 <w:lang w:eastAsia="pl-PL"/>
               </w:rPr>
-              <w:t>48.26%</w:t>
+              <w:t>4</w:t>
+            </w:r>
+            <w:r>
+              <w:rPr>
+                <w:rFonts w:asciiTheme="minorHAnsi" w:eastAsia="Times New Roman" w:hAnsiTheme="minorHAnsi" w:cstheme="minorHAnsi"/>
+                <w:color w:val="000000" w:themeColor="text1"/>
+                <w:sz w:val="22"/>
+                <w:lang w:eastAsia="pl-PL"/>
+              </w:rPr>
+              <w:t>1.57</w:t>
+            </w:r>
+            <w:r>
+              <w:rPr>
+                <w:rFonts w:asciiTheme="minorHAnsi" w:eastAsia="Times New Roman" w:hAnsiTheme="minorHAnsi" w:cstheme="minorHAnsi"/>
+                <w:color w:val="000000" w:themeColor="text1"/>
+                <w:sz w:val="22"/>
+                <w:lang w:eastAsia="pl-PL"/>
+              </w:rPr>
+              <w:t>%</w:t>
             </w:r>
           </w:p>
           <w:p>
@@ -20710,7 +21020,16 @@
                 <w:sz w:val="22"/>
                 <w:lang w:eastAsia="pl-PL"/>
               </w:rPr>
-              <w:t>60.79%</w:t>
+              <w:t>54.92</w:t>
+            </w:r>
+            <w:r>
+              <w:rPr>
+                <w:rFonts w:asciiTheme="minorHAnsi" w:eastAsia="Times New Roman" w:hAnsiTheme="minorHAnsi" w:cstheme="minorHAnsi"/>
+                <w:color w:val="000000" w:themeColor="text1"/>
+                <w:sz w:val="22"/>
+                <w:lang w:eastAsia="pl-PL"/>
+              </w:rPr>
+              <w:t>%</w:t>
             </w:r>
           </w:p>
           <w:p>
@@ -20732,7 +21051,25 @@
                 <w:sz w:val="22"/>
                 <w:lang w:eastAsia="pl-PL"/>
               </w:rPr>
-              <w:t>56.93%</w:t>
+              <w:t>5</w:t>
+            </w:r>
+            <w:r>
+              <w:rPr>
+                <w:rFonts w:asciiTheme="minorHAnsi" w:eastAsia="Times New Roman" w:hAnsiTheme="minorHAnsi" w:cstheme="minorHAnsi"/>
+                <w:color w:val="000000" w:themeColor="text1"/>
+                <w:sz w:val="22"/>
+                <w:lang w:eastAsia="pl-PL"/>
+              </w:rPr>
+              <w:t>8.47</w:t>
+            </w:r>
+            <w:r>
+              <w:rPr>
+                <w:rFonts w:asciiTheme="minorHAnsi" w:eastAsia="Times New Roman" w:hAnsiTheme="minorHAnsi" w:cstheme="minorHAnsi"/>
+                <w:color w:val="000000" w:themeColor="text1"/>
+                <w:sz w:val="22"/>
+                <w:lang w:eastAsia="pl-PL"/>
+              </w:rPr>
+              <w:t>%</w:t>
             </w:r>
           </w:p>
           <w:p>
@@ -20754,7 +21091,16 @@
                 <w:sz w:val="22"/>
                 <w:lang w:eastAsia="pl-PL"/>
               </w:rPr>
-              <w:t>30.99%</w:t>
+              <w:t>25.35</w:t>
+            </w:r>
+            <w:r>
+              <w:rPr>
+                <w:rFonts w:asciiTheme="minorHAnsi" w:eastAsia="Times New Roman" w:hAnsiTheme="minorHAnsi" w:cstheme="minorHAnsi"/>
+                <w:color w:val="000000" w:themeColor="text1"/>
+                <w:sz w:val="22"/>
+                <w:lang w:eastAsia="pl-PL"/>
+              </w:rPr>
+              <w:t>%</w:t>
             </w:r>
           </w:p>
           <w:p>
@@ -20776,7 +21122,25 @@
                 <w:sz w:val="22"/>
                 <w:lang w:eastAsia="pl-PL"/>
               </w:rPr>
-              <w:t>20.62%</w:t>
+              <w:t>2</w:t>
+            </w:r>
+            <w:r>
+              <w:rPr>
+                <w:rFonts w:asciiTheme="minorHAnsi" w:eastAsia="Times New Roman" w:hAnsiTheme="minorHAnsi" w:cstheme="minorHAnsi"/>
+                <w:color w:val="000000" w:themeColor="text1"/>
+                <w:sz w:val="22"/>
+                <w:lang w:eastAsia="pl-PL"/>
+              </w:rPr>
+              <w:t>5.00</w:t>
+            </w:r>
+            <w:r>
+              <w:rPr>
+                <w:rFonts w:asciiTheme="minorHAnsi" w:eastAsia="Times New Roman" w:hAnsiTheme="minorHAnsi" w:cstheme="minorHAnsi"/>
+                <w:color w:val="000000" w:themeColor="text1"/>
+                <w:sz w:val="22"/>
+                <w:lang w:eastAsia="pl-PL"/>
+              </w:rPr>
+              <w:t>%</w:t>
             </w:r>
           </w:p>
           <w:p>
@@ -20798,7 +21162,16 @@
                 <w:sz w:val="22"/>
                 <w:lang w:eastAsia="pl-PL"/>
               </w:rPr>
-              <w:t>65.77%</w:t>
+              <w:t>59.97</w:t>
+            </w:r>
+            <w:r>
+              <w:rPr>
+                <w:rFonts w:asciiTheme="minorHAnsi" w:eastAsia="Times New Roman" w:hAnsiTheme="minorHAnsi" w:cstheme="minorHAnsi"/>
+                <w:color w:val="000000" w:themeColor="text1"/>
+                <w:sz w:val="22"/>
+                <w:lang w:eastAsia="pl-PL"/>
+              </w:rPr>
+              <w:t>%</w:t>
             </w:r>
           </w:p>
           <w:p>
@@ -20820,7 +21193,16 @@
                 <w:sz w:val="22"/>
                 <w:lang w:eastAsia="pl-PL"/>
               </w:rPr>
-              <w:t>61.60%</w:t>
+              <w:t>57.39</w:t>
+            </w:r>
+            <w:r>
+              <w:rPr>
+                <w:rFonts w:asciiTheme="minorHAnsi" w:eastAsia="Times New Roman" w:hAnsiTheme="minorHAnsi" w:cstheme="minorHAnsi"/>
+                <w:color w:val="000000" w:themeColor="text1"/>
+                <w:sz w:val="22"/>
+                <w:lang w:eastAsia="pl-PL"/>
+              </w:rPr>
+              <w:t>%</w:t>
             </w:r>
           </w:p>
           <w:p>
@@ -20842,7 +21224,16 @@
                 <w:sz w:val="22"/>
                 <w:lang w:eastAsia="pl-PL"/>
               </w:rPr>
-              <w:t>9.68%</w:t>
+              <w:t>20.00</w:t>
+            </w:r>
+            <w:r>
+              <w:rPr>
+                <w:rFonts w:asciiTheme="minorHAnsi" w:eastAsia="Times New Roman" w:hAnsiTheme="minorHAnsi" w:cstheme="minorHAnsi"/>
+                <w:color w:val="000000" w:themeColor="text1"/>
+                <w:sz w:val="22"/>
+                <w:lang w:eastAsia="pl-PL"/>
+              </w:rPr>
+              <w:t>%</w:t>
             </w:r>
           </w:p>
           <w:p>
@@ -20864,7 +21255,25 @@
                 <w:sz w:val="22"/>
                 <w:lang w:eastAsia="pl-PL"/>
               </w:rPr>
-              <w:t>32.43%</w:t>
+              <w:t>3</w:t>
+            </w:r>
+            <w:r>
+              <w:rPr>
+                <w:rFonts w:asciiTheme="minorHAnsi" w:eastAsia="Times New Roman" w:hAnsiTheme="minorHAnsi" w:cstheme="minorHAnsi"/>
+                <w:color w:val="000000" w:themeColor="text1"/>
+                <w:sz w:val="22"/>
+                <w:lang w:eastAsia="pl-PL"/>
+              </w:rPr>
+              <w:t>3.04</w:t>
+            </w:r>
+            <w:r>
+              <w:rPr>
+                <w:rFonts w:asciiTheme="minorHAnsi" w:eastAsia="Times New Roman" w:hAnsiTheme="minorHAnsi" w:cstheme="minorHAnsi"/>
+                <w:color w:val="000000" w:themeColor="text1"/>
+                <w:sz w:val="22"/>
+                <w:lang w:eastAsia="pl-PL"/>
+              </w:rPr>
+              <w:t>%</w:t>
             </w:r>
           </w:p>
           <w:p>
@@ -20886,7 +21295,16 @@
                 <w:sz w:val="22"/>
                 <w:lang w:eastAsia="pl-PL"/>
               </w:rPr>
-              <w:t>33.33%</w:t>
+              <w:t>53.85</w:t>
+            </w:r>
+            <w:r>
+              <w:rPr>
+                <w:rFonts w:asciiTheme="minorHAnsi" w:eastAsia="Times New Roman" w:hAnsiTheme="minorHAnsi" w:cstheme="minorHAnsi"/>
+                <w:color w:val="000000" w:themeColor="text1"/>
+                <w:sz w:val="22"/>
+                <w:lang w:eastAsia="pl-PL"/>
+              </w:rPr>
+              <w:t>%</w:t>
             </w:r>
           </w:p>
           <w:p>
@@ -20908,7 +21326,16 @@
                 <w:sz w:val="22"/>
                 <w:lang w:eastAsia="pl-PL"/>
               </w:rPr>
-              <w:t>10.91%</w:t>
+              <w:t>0</w:t>
+            </w:r>
+            <w:r>
+              <w:rPr>
+                <w:rFonts w:asciiTheme="minorHAnsi" w:eastAsia="Times New Roman" w:hAnsiTheme="minorHAnsi" w:cstheme="minorHAnsi"/>
+                <w:color w:val="000000" w:themeColor="text1"/>
+                <w:sz w:val="22"/>
+                <w:lang w:eastAsia="pl-PL"/>
+              </w:rPr>
+              <w:t>%</w:t>
             </w:r>
           </w:p>
           <w:p>
@@ -20930,7 +21357,7 @@
                 <w:sz w:val="22"/>
                 <w:lang w:eastAsia="pl-PL"/>
               </w:rPr>
-              <w:t>0</w:t>
+              <w:t>29.41</w:t>
             </w:r>
             <w:r>
               <w:rPr>
@@ -21071,7 +21498,16 @@
                 <w:sz w:val="22"/>
                 <w:lang w:eastAsia="pl-PL"/>
               </w:rPr>
-              <w:t>100%</w:t>
+              <w:t>99.91</w:t>
+            </w:r>
+            <w:r>
+              <w:rPr>
+                <w:rFonts w:asciiTheme="minorHAnsi" w:eastAsia="Times New Roman" w:hAnsiTheme="minorHAnsi" w:cstheme="minorHAnsi"/>
+                <w:color w:val="000000" w:themeColor="text1"/>
+                <w:sz w:val="22"/>
+                <w:lang w:eastAsia="pl-PL"/>
+              </w:rPr>
+              <w:t>%</w:t>
             </w:r>
           </w:p>
           <w:p>
@@ -21093,7 +21529,7 @@
                 <w:sz w:val="22"/>
                 <w:lang w:eastAsia="pl-PL"/>
               </w:rPr>
-              <w:t>1</w:t>
+              <w:t>99.55</w:t>
             </w:r>
             <w:r>
               <w:rPr>
@@ -21102,7 +21538,7 @@
                 <w:sz w:val="22"/>
                 <w:lang w:eastAsia="pl-PL"/>
               </w:rPr>
-              <w:t>00%</w:t>
+              <w:t>%</w:t>
             </w:r>
           </w:p>
           <w:p>
@@ -21124,7 +21560,7 @@
                 <w:sz w:val="22"/>
                 <w:lang w:eastAsia="pl-PL"/>
               </w:rPr>
-              <w:t>99</w:t>
+              <w:t>9</w:t>
             </w:r>
             <w:r>
               <w:rPr>
@@ -21133,16 +21569,7 @@
                 <w:sz w:val="22"/>
                 <w:lang w:eastAsia="pl-PL"/>
               </w:rPr>
-              <w:t>.</w:t>
-            </w:r>
-            <w:r>
-              <w:rPr>
-                <w:rFonts w:asciiTheme="minorHAnsi" w:eastAsia="Times New Roman" w:hAnsiTheme="minorHAnsi" w:cstheme="minorHAnsi"/>
-                <w:color w:val="000000" w:themeColor="text1"/>
-                <w:sz w:val="22"/>
-                <w:lang w:eastAsia="pl-PL"/>
-              </w:rPr>
-              <w:t>95</w:t>
+              <w:t>8.63</w:t>
             </w:r>
             <w:r>
               <w:rPr>
@@ -21284,7 +21711,7 @@
                 <w:sz w:val="22"/>
                 <w:lang w:eastAsia="pl-PL"/>
               </w:rPr>
-              <w:t>1</w:t>
+              <w:t>99.45</w:t>
             </w:r>
             <w:r>
               <w:rPr>
@@ -21293,7 +21720,7 @@
                 <w:sz w:val="22"/>
                 <w:lang w:eastAsia="pl-PL"/>
               </w:rPr>
-              <w:t>00%</w:t>
+              <w:t>%</w:t>
             </w:r>
           </w:p>
           <w:p>
@@ -21315,7 +21742,7 @@
                 <w:sz w:val="22"/>
                 <w:lang w:eastAsia="pl-PL"/>
               </w:rPr>
-              <w:t>1</w:t>
+              <w:t>99.72</w:t>
             </w:r>
             <w:r>
               <w:rPr>
@@ -21324,7 +21751,7 @@
                 <w:sz w:val="22"/>
                 <w:lang w:eastAsia="pl-PL"/>
               </w:rPr>
-              <w:t>00%</w:t>
+              <w:t>%</w:t>
             </w:r>
           </w:p>
           <w:p>
@@ -21346,7 +21773,7 @@
                 <w:sz w:val="22"/>
                 <w:lang w:eastAsia="pl-PL"/>
               </w:rPr>
-              <w:t>1</w:t>
+              <w:t>99.54</w:t>
             </w:r>
             <w:r>
               <w:rPr>
@@ -21355,7 +21782,7 @@
                 <w:sz w:val="22"/>
                 <w:lang w:eastAsia="pl-PL"/>
               </w:rPr>
-              <w:t>00%</w:t>
+              <w:t>%</w:t>
             </w:r>
           </w:p>
           <w:p>
@@ -21377,7 +21804,7 @@
                 <w:sz w:val="22"/>
                 <w:lang w:eastAsia="pl-PL"/>
               </w:rPr>
-              <w:t>1</w:t>
+              <w:t>99.81</w:t>
             </w:r>
             <w:r>
               <w:rPr>
@@ -21386,7 +21813,7 @@
                 <w:sz w:val="22"/>
                 <w:lang w:eastAsia="pl-PL"/>
               </w:rPr>
-              <w:t>00%</w:t>
+              <w:t>%</w:t>
             </w:r>
           </w:p>
           <w:p>
@@ -21435,7 +21862,16 @@
                 <w:sz w:val="22"/>
                 <w:lang w:eastAsia="pl-PL"/>
               </w:rPr>
-              <w:t>3%</w:t>
+              <w:t>2</w:t>
+            </w:r>
+            <w:r>
+              <w:rPr>
+                <w:rFonts w:asciiTheme="minorHAnsi" w:eastAsia="Times New Roman" w:hAnsiTheme="minorHAnsi" w:cstheme="minorHAnsi"/>
+                <w:color w:val="000000" w:themeColor="text1"/>
+                <w:sz w:val="22"/>
+                <w:lang w:eastAsia="pl-PL"/>
+              </w:rPr>
+              <w:t>%</w:t>
             </w:r>
           </w:p>
           <w:p>
@@ -21457,7 +21893,7 @@
                 <w:sz w:val="22"/>
                 <w:lang w:eastAsia="pl-PL"/>
               </w:rPr>
-              <w:t>1</w:t>
+              <w:t>96.20</w:t>
             </w:r>
             <w:r>
               <w:rPr>
@@ -21466,7 +21902,7 @@
                 <w:sz w:val="22"/>
                 <w:lang w:eastAsia="pl-PL"/>
               </w:rPr>
-              <w:t>00%</w:t>
+              <w:t>%</w:t>
             </w:r>
           </w:p>
           <w:p>
@@ -21488,7 +21924,7 @@
                 <w:sz w:val="22"/>
                 <w:lang w:eastAsia="pl-PL"/>
               </w:rPr>
-              <w:t>1</w:t>
+              <w:t>99.30</w:t>
             </w:r>
             <w:r>
               <w:rPr>
@@ -21497,7 +21933,7 @@
                 <w:sz w:val="22"/>
                 <w:lang w:eastAsia="pl-PL"/>
               </w:rPr>
-              <w:t>00%</w:t>
+              <w:t>%</w:t>
             </w:r>
           </w:p>
           <w:p>
@@ -21519,16 +21955,7 @@
                 <w:sz w:val="22"/>
                 <w:lang w:eastAsia="pl-PL"/>
               </w:rPr>
-              <w:t>1</w:t>
-            </w:r>
-            <w:r>
-              <w:rPr>
-                <w:rFonts w:asciiTheme="minorHAnsi" w:eastAsia="Times New Roman" w:hAnsiTheme="minorHAnsi" w:cstheme="minorHAnsi"/>
-                <w:color w:val="000000" w:themeColor="text1"/>
-                <w:sz w:val="22"/>
-                <w:lang w:eastAsia="pl-PL"/>
-              </w:rPr>
-              <w:t>00%</w:t>
+              <w:t>100%</w:t>
             </w:r>
           </w:p>
           <w:p>
@@ -21550,16 +21977,7 @@
                 <w:sz w:val="22"/>
                 <w:lang w:eastAsia="pl-PL"/>
               </w:rPr>
-              <w:t>1</w:t>
-            </w:r>
-            <w:r>
-              <w:rPr>
-                <w:rFonts w:asciiTheme="minorHAnsi" w:eastAsia="Times New Roman" w:hAnsiTheme="minorHAnsi" w:cstheme="minorHAnsi"/>
-                <w:color w:val="000000" w:themeColor="text1"/>
-                <w:sz w:val="22"/>
-                <w:lang w:eastAsia="pl-PL"/>
-              </w:rPr>
-              <w:t>00%</w:t>
+              <w:t>100%</w:t>
             </w:r>
           </w:p>
           <w:p>
@@ -21581,25 +21999,7 @@
                 <w:sz w:val="22"/>
                 <w:lang w:eastAsia="pl-PL"/>
               </w:rPr>
-              <w:t>1</w:t>
-            </w:r>
-            <w:r>
-              <w:rPr>
-                <w:rFonts w:asciiTheme="minorHAnsi" w:eastAsia="Times New Roman" w:hAnsiTheme="minorHAnsi" w:cstheme="minorHAnsi"/>
-                <w:color w:val="000000" w:themeColor="text1"/>
-                <w:sz w:val="22"/>
-                <w:lang w:eastAsia="pl-PL"/>
-              </w:rPr>
-              <w:t>00%</w:t>
-            </w:r>
-            <w:r>
-              <w:rPr>
-                <w:rFonts w:asciiTheme="minorHAnsi" w:eastAsia="Times New Roman" w:hAnsiTheme="minorHAnsi" w:cstheme="minorHAnsi"/>
-                <w:color w:val="000000" w:themeColor="text1"/>
-                <w:sz w:val="22"/>
-                <w:lang w:eastAsia="pl-PL"/>
-              </w:rPr>
-              <w:t xml:space="preserve">        </w:t>
+              <w:t xml:space="preserve">100%        </w:t>
             </w:r>
           </w:p>
         </w:tc>
@@ -21629,6 +22029,7 @@
                 <w:rFonts w:asciiTheme="minorHAnsi" w:hAnsiTheme="minorHAnsi" w:cstheme="minorHAnsi"/>
                 <w:sz w:val="22"/>
               </w:rPr>
+              <w:lastRenderedPageBreak/>
               <w:t>Sieć z modułem Attention</w:t>
             </w:r>
           </w:p>
@@ -21677,7 +22078,14 @@
                 <w:rFonts w:asciiTheme="minorHAnsi" w:hAnsiTheme="minorHAnsi" w:cstheme="minorHAnsi"/>
                 <w:sz w:val="22"/>
               </w:rPr>
-              <w:t>52.85%</w:t>
+              <w:t>48.99</w:t>
+            </w:r>
+            <w:r>
+              <w:rPr>
+                <w:rFonts w:asciiTheme="minorHAnsi" w:hAnsiTheme="minorHAnsi" w:cstheme="minorHAnsi"/>
+                <w:sz w:val="22"/>
+              </w:rPr>
+              <w:t>%</w:t>
             </w:r>
           </w:p>
         </w:tc>
@@ -21701,7 +22109,21 @@
                 <w:rFonts w:asciiTheme="minorHAnsi" w:hAnsiTheme="minorHAnsi" w:cstheme="minorHAnsi"/>
                 <w:sz w:val="22"/>
               </w:rPr>
-              <w:t>98.36%</w:t>
+              <w:t>9</w:t>
+            </w:r>
+            <w:r>
+              <w:rPr>
+                <w:rFonts w:asciiTheme="minorHAnsi" w:hAnsiTheme="minorHAnsi" w:cstheme="minorHAnsi"/>
+                <w:sz w:val="22"/>
+              </w:rPr>
+              <w:t>7.58</w:t>
+            </w:r>
+            <w:r>
+              <w:rPr>
+                <w:rFonts w:asciiTheme="minorHAnsi" w:hAnsiTheme="minorHAnsi" w:cstheme="minorHAnsi"/>
+                <w:sz w:val="22"/>
+              </w:rPr>
+              <w:t>%</w:t>
             </w:r>
           </w:p>
         </w:tc>
@@ -21762,19 +22184,22 @@
               <w:ind w:firstLine="0"/>
               <w:rPr>
                 <w:rFonts w:asciiTheme="minorHAnsi" w:hAnsiTheme="minorHAnsi" w:cstheme="minorHAnsi"/>
-                <w:b/>
-                <w:bCs/>
                 <w:sz w:val="22"/>
               </w:rPr>
             </w:pPr>
             <w:r>
               <w:rPr>
                 <w:rFonts w:asciiTheme="minorHAnsi" w:hAnsiTheme="minorHAnsi" w:cstheme="minorHAnsi"/>
-                <w:b/>
-                <w:bCs/>
                 <w:sz w:val="22"/>
               </w:rPr>
-              <w:t>34.31%</w:t>
+              <w:t>26.71</w:t>
+            </w:r>
+            <w:r>
+              <w:rPr>
+                <w:rFonts w:asciiTheme="minorHAnsi" w:hAnsiTheme="minorHAnsi" w:cstheme="minorHAnsi"/>
+                <w:sz w:val="22"/>
+              </w:rPr>
+              <w:t>%</w:t>
             </w:r>
           </w:p>
         </w:tc>
@@ -21798,7 +22223,21 @@
                 <w:rFonts w:asciiTheme="minorHAnsi" w:hAnsiTheme="minorHAnsi" w:cstheme="minorHAnsi"/>
                 <w:sz w:val="22"/>
               </w:rPr>
-              <w:t>78.70%</w:t>
+              <w:t>7</w:t>
+            </w:r>
+            <w:r>
+              <w:rPr>
+                <w:rFonts w:asciiTheme="minorHAnsi" w:hAnsiTheme="minorHAnsi" w:cstheme="minorHAnsi"/>
+                <w:sz w:val="22"/>
+              </w:rPr>
+              <w:t>6.32</w:t>
+            </w:r>
+            <w:r>
+              <w:rPr>
+                <w:rFonts w:asciiTheme="minorHAnsi" w:hAnsiTheme="minorHAnsi" w:cstheme="minorHAnsi"/>
+                <w:sz w:val="22"/>
+              </w:rPr>
+              <w:t>%</w:t>
             </w:r>
           </w:p>
         </w:tc>
@@ -21873,7 +22312,25 @@
                 <w:sz w:val="22"/>
                 <w:lang w:eastAsia="pl-PL"/>
               </w:rPr>
-              <w:t>56.57%</w:t>
+              <w:t>5</w:t>
+            </w:r>
+            <w:r>
+              <w:rPr>
+                <w:rFonts w:asciiTheme="minorHAnsi" w:eastAsia="Times New Roman" w:hAnsiTheme="minorHAnsi" w:cstheme="minorHAnsi"/>
+                <w:color w:val="000000" w:themeColor="text1"/>
+                <w:sz w:val="22"/>
+                <w:lang w:eastAsia="pl-PL"/>
+              </w:rPr>
+              <w:t>5.71</w:t>
+            </w:r>
+            <w:r>
+              <w:rPr>
+                <w:rFonts w:asciiTheme="minorHAnsi" w:eastAsia="Times New Roman" w:hAnsiTheme="minorHAnsi" w:cstheme="minorHAnsi"/>
+                <w:color w:val="000000" w:themeColor="text1"/>
+                <w:sz w:val="22"/>
+                <w:lang w:eastAsia="pl-PL"/>
+              </w:rPr>
+              <w:t>%</w:t>
             </w:r>
           </w:p>
           <w:p>
@@ -21895,7 +22352,25 @@
                 <w:sz w:val="22"/>
                 <w:lang w:eastAsia="pl-PL"/>
               </w:rPr>
-              <w:t>46.15%</w:t>
+              <w:t>4</w:t>
+            </w:r>
+            <w:r>
+              <w:rPr>
+                <w:rFonts w:asciiTheme="minorHAnsi" w:eastAsia="Times New Roman" w:hAnsiTheme="minorHAnsi" w:cstheme="minorHAnsi"/>
+                <w:color w:val="000000" w:themeColor="text1"/>
+                <w:sz w:val="22"/>
+                <w:lang w:eastAsia="pl-PL"/>
+              </w:rPr>
+              <w:t>3.84</w:t>
+            </w:r>
+            <w:r>
+              <w:rPr>
+                <w:rFonts w:asciiTheme="minorHAnsi" w:eastAsia="Times New Roman" w:hAnsiTheme="minorHAnsi" w:cstheme="minorHAnsi"/>
+                <w:color w:val="000000" w:themeColor="text1"/>
+                <w:sz w:val="22"/>
+                <w:lang w:eastAsia="pl-PL"/>
+              </w:rPr>
+              <w:t>%</w:t>
             </w:r>
           </w:p>
           <w:p>
@@ -21917,7 +22392,25 @@
                 <w:sz w:val="22"/>
                 <w:lang w:eastAsia="pl-PL"/>
               </w:rPr>
-              <w:t>54.75%</w:t>
+              <w:t>54.7</w:t>
+            </w:r>
+            <w:r>
+              <w:rPr>
+                <w:rFonts w:asciiTheme="minorHAnsi" w:eastAsia="Times New Roman" w:hAnsiTheme="minorHAnsi" w:cstheme="minorHAnsi"/>
+                <w:color w:val="000000" w:themeColor="text1"/>
+                <w:sz w:val="22"/>
+                <w:lang w:eastAsia="pl-PL"/>
+              </w:rPr>
+              <w:t>9</w:t>
+            </w:r>
+            <w:r>
+              <w:rPr>
+                <w:rFonts w:asciiTheme="minorHAnsi" w:eastAsia="Times New Roman" w:hAnsiTheme="minorHAnsi" w:cstheme="minorHAnsi"/>
+                <w:color w:val="000000" w:themeColor="text1"/>
+                <w:sz w:val="22"/>
+                <w:lang w:eastAsia="pl-PL"/>
+              </w:rPr>
+              <w:t>%</w:t>
             </w:r>
           </w:p>
           <w:p>
@@ -21939,8 +22432,25 @@
                 <w:sz w:val="22"/>
                 <w:lang w:eastAsia="pl-PL"/>
               </w:rPr>
-              <w:lastRenderedPageBreak/>
-              <w:t>55.19%</w:t>
+              <w:t>5</w:t>
+            </w:r>
+            <w:r>
+              <w:rPr>
+                <w:rFonts w:asciiTheme="minorHAnsi" w:eastAsia="Times New Roman" w:hAnsiTheme="minorHAnsi" w:cstheme="minorHAnsi"/>
+                <w:color w:val="000000" w:themeColor="text1"/>
+                <w:sz w:val="22"/>
+                <w:lang w:eastAsia="pl-PL"/>
+              </w:rPr>
+              <w:t>3.07</w:t>
+            </w:r>
+            <w:r>
+              <w:rPr>
+                <w:rFonts w:asciiTheme="minorHAnsi" w:eastAsia="Times New Roman" w:hAnsiTheme="minorHAnsi" w:cstheme="minorHAnsi"/>
+                <w:color w:val="000000" w:themeColor="text1"/>
+                <w:sz w:val="22"/>
+                <w:lang w:eastAsia="pl-PL"/>
+              </w:rPr>
+              <w:t>%</w:t>
             </w:r>
           </w:p>
           <w:p>
@@ -21962,7 +22472,16 @@
                 <w:sz w:val="22"/>
                 <w:lang w:eastAsia="pl-PL"/>
               </w:rPr>
-              <w:t>27.40%</w:t>
+              <w:t>17.50</w:t>
+            </w:r>
+            <w:r>
+              <w:rPr>
+                <w:rFonts w:asciiTheme="minorHAnsi" w:eastAsia="Times New Roman" w:hAnsiTheme="minorHAnsi" w:cstheme="minorHAnsi"/>
+                <w:color w:val="000000" w:themeColor="text1"/>
+                <w:sz w:val="22"/>
+                <w:lang w:eastAsia="pl-PL"/>
+              </w:rPr>
+              <w:t>%</w:t>
             </w:r>
           </w:p>
           <w:p>
@@ -21984,7 +22503,25 @@
                 <w:sz w:val="22"/>
                 <w:lang w:eastAsia="pl-PL"/>
               </w:rPr>
-              <w:t>33.33%</w:t>
+              <w:t>3</w:t>
+            </w:r>
+            <w:r>
+              <w:rPr>
+                <w:rFonts w:asciiTheme="minorHAnsi" w:eastAsia="Times New Roman" w:hAnsiTheme="minorHAnsi" w:cstheme="minorHAnsi"/>
+                <w:color w:val="000000" w:themeColor="text1"/>
+                <w:sz w:val="22"/>
+                <w:lang w:eastAsia="pl-PL"/>
+              </w:rPr>
+              <w:t>.33</w:t>
+            </w:r>
+            <w:r>
+              <w:rPr>
+                <w:rFonts w:asciiTheme="minorHAnsi" w:eastAsia="Times New Roman" w:hAnsiTheme="minorHAnsi" w:cstheme="minorHAnsi"/>
+                <w:color w:val="000000" w:themeColor="text1"/>
+                <w:sz w:val="22"/>
+                <w:lang w:eastAsia="pl-PL"/>
+              </w:rPr>
+              <w:t>%</w:t>
             </w:r>
           </w:p>
           <w:p>
@@ -22006,7 +22543,25 @@
                 <w:sz w:val="22"/>
                 <w:lang w:eastAsia="pl-PL"/>
               </w:rPr>
-              <w:t>66.67%</w:t>
+              <w:t>6</w:t>
+            </w:r>
+            <w:r>
+              <w:rPr>
+                <w:rFonts w:asciiTheme="minorHAnsi" w:eastAsia="Times New Roman" w:hAnsiTheme="minorHAnsi" w:cstheme="minorHAnsi"/>
+                <w:color w:val="000000" w:themeColor="text1"/>
+                <w:sz w:val="22"/>
+                <w:lang w:eastAsia="pl-PL"/>
+              </w:rPr>
+              <w:t>8.24</w:t>
+            </w:r>
+            <w:r>
+              <w:rPr>
+                <w:rFonts w:asciiTheme="minorHAnsi" w:eastAsia="Times New Roman" w:hAnsiTheme="minorHAnsi" w:cstheme="minorHAnsi"/>
+                <w:color w:val="000000" w:themeColor="text1"/>
+                <w:sz w:val="22"/>
+                <w:lang w:eastAsia="pl-PL"/>
+              </w:rPr>
+              <w:t>%</w:t>
             </w:r>
           </w:p>
           <w:p>
@@ -22028,7 +22583,16 @@
                 <w:sz w:val="22"/>
                 <w:lang w:eastAsia="pl-PL"/>
               </w:rPr>
-              <w:t>50.61%</w:t>
+              <w:t>43.14</w:t>
+            </w:r>
+            <w:r>
+              <w:rPr>
+                <w:rFonts w:asciiTheme="minorHAnsi" w:eastAsia="Times New Roman" w:hAnsiTheme="minorHAnsi" w:cstheme="minorHAnsi"/>
+                <w:color w:val="000000" w:themeColor="text1"/>
+                <w:sz w:val="22"/>
+                <w:lang w:eastAsia="pl-PL"/>
+              </w:rPr>
+              <w:t>%</w:t>
             </w:r>
           </w:p>
           <w:p>
@@ -22050,7 +22614,16 @@
                 <w:sz w:val="22"/>
                 <w:lang w:eastAsia="pl-PL"/>
               </w:rPr>
-              <w:t>32.32%</w:t>
+              <w:t>18.35</w:t>
+            </w:r>
+            <w:r>
+              <w:rPr>
+                <w:rFonts w:asciiTheme="minorHAnsi" w:eastAsia="Times New Roman" w:hAnsiTheme="minorHAnsi" w:cstheme="minorHAnsi"/>
+                <w:color w:val="000000" w:themeColor="text1"/>
+                <w:sz w:val="22"/>
+                <w:lang w:eastAsia="pl-PL"/>
+              </w:rPr>
+              <w:t>%</w:t>
             </w:r>
           </w:p>
           <w:p>
@@ -22072,7 +22645,25 @@
                 <w:sz w:val="22"/>
                 <w:lang w:eastAsia="pl-PL"/>
               </w:rPr>
-              <w:t>36.62%</w:t>
+              <w:t>36.</w:t>
+            </w:r>
+            <w:r>
+              <w:rPr>
+                <w:rFonts w:asciiTheme="minorHAnsi" w:eastAsia="Times New Roman" w:hAnsiTheme="minorHAnsi" w:cstheme="minorHAnsi"/>
+                <w:color w:val="000000" w:themeColor="text1"/>
+                <w:sz w:val="22"/>
+                <w:lang w:eastAsia="pl-PL"/>
+              </w:rPr>
+              <w:t>21</w:t>
+            </w:r>
+            <w:r>
+              <w:rPr>
+                <w:rFonts w:asciiTheme="minorHAnsi" w:eastAsia="Times New Roman" w:hAnsiTheme="minorHAnsi" w:cstheme="minorHAnsi"/>
+                <w:color w:val="000000" w:themeColor="text1"/>
+                <w:sz w:val="22"/>
+                <w:lang w:eastAsia="pl-PL"/>
+              </w:rPr>
+              <w:t>%</w:t>
             </w:r>
           </w:p>
           <w:p>
@@ -22094,7 +22685,16 @@
                 <w:sz w:val="22"/>
                 <w:lang w:eastAsia="pl-PL"/>
               </w:rPr>
-              <w:t>21.82%</w:t>
+              <w:t>7.75</w:t>
+            </w:r>
+            <w:r>
+              <w:rPr>
+                <w:rFonts w:asciiTheme="minorHAnsi" w:eastAsia="Times New Roman" w:hAnsiTheme="minorHAnsi" w:cstheme="minorHAnsi"/>
+                <w:color w:val="000000" w:themeColor="text1"/>
+                <w:sz w:val="22"/>
+                <w:lang w:eastAsia="pl-PL"/>
+              </w:rPr>
+              <w:t>%</w:t>
             </w:r>
           </w:p>
           <w:p>
@@ -22116,7 +22716,16 @@
                 <w:sz w:val="22"/>
                 <w:lang w:eastAsia="pl-PL"/>
               </w:rPr>
-              <w:t>38.89%</w:t>
+              <w:t>17.48</w:t>
+            </w:r>
+            <w:r>
+              <w:rPr>
+                <w:rFonts w:asciiTheme="minorHAnsi" w:eastAsia="Times New Roman" w:hAnsiTheme="minorHAnsi" w:cstheme="minorHAnsi"/>
+                <w:color w:val="000000" w:themeColor="text1"/>
+                <w:sz w:val="22"/>
+                <w:lang w:eastAsia="pl-PL"/>
+              </w:rPr>
+              <w:t>%</w:t>
             </w:r>
           </w:p>
           <w:p>
@@ -22138,7 +22747,16 @@
                 <w:sz w:val="22"/>
                 <w:lang w:eastAsia="pl-PL"/>
               </w:rPr>
-              <w:t>28.57%</w:t>
+              <w:t>8.00</w:t>
+            </w:r>
+            <w:r>
+              <w:rPr>
+                <w:rFonts w:asciiTheme="minorHAnsi" w:eastAsia="Times New Roman" w:hAnsiTheme="minorHAnsi" w:cstheme="minorHAnsi"/>
+                <w:color w:val="000000" w:themeColor="text1"/>
+                <w:sz w:val="22"/>
+                <w:lang w:eastAsia="pl-PL"/>
+              </w:rPr>
+              <w:t>%</w:t>
             </w:r>
           </w:p>
           <w:p>
@@ -22243,8 +22861,25 @@
                 <w:sz w:val="22"/>
                 <w:lang w:eastAsia="pl-PL"/>
               </w:rPr>
-              <w:lastRenderedPageBreak/>
-              <w:t>99.96%</w:t>
+              <w:t>99.</w:t>
+            </w:r>
+            <w:r>
+              <w:rPr>
+                <w:rFonts w:asciiTheme="minorHAnsi" w:eastAsia="Times New Roman" w:hAnsiTheme="minorHAnsi" w:cstheme="minorHAnsi"/>
+                <w:color w:val="000000" w:themeColor="text1"/>
+                <w:sz w:val="22"/>
+                <w:lang w:eastAsia="pl-PL"/>
+              </w:rPr>
+              <w:t>58</w:t>
+            </w:r>
+            <w:r>
+              <w:rPr>
+                <w:rFonts w:asciiTheme="minorHAnsi" w:eastAsia="Times New Roman" w:hAnsiTheme="minorHAnsi" w:cstheme="minorHAnsi"/>
+                <w:color w:val="000000" w:themeColor="text1"/>
+                <w:sz w:val="22"/>
+                <w:lang w:eastAsia="pl-PL"/>
+              </w:rPr>
+              <w:t>%</w:t>
             </w:r>
           </w:p>
           <w:p>
@@ -22266,7 +22901,16 @@
                 <w:sz w:val="22"/>
                 <w:lang w:eastAsia="pl-PL"/>
               </w:rPr>
-              <w:t>99.37%</w:t>
+              <w:t>100</w:t>
+            </w:r>
+            <w:r>
+              <w:rPr>
+                <w:rFonts w:asciiTheme="minorHAnsi" w:eastAsia="Times New Roman" w:hAnsiTheme="minorHAnsi" w:cstheme="minorHAnsi"/>
+                <w:color w:val="000000" w:themeColor="text1"/>
+                <w:sz w:val="22"/>
+                <w:lang w:eastAsia="pl-PL"/>
+              </w:rPr>
+              <w:t>%</w:t>
             </w:r>
           </w:p>
           <w:p>
@@ -22310,8 +22954,25 @@
                 <w:sz w:val="22"/>
                 <w:lang w:eastAsia="pl-PL"/>
               </w:rPr>
-              <w:lastRenderedPageBreak/>
-              <w:t>99.94%</w:t>
+              <w:t>99.</w:t>
+            </w:r>
+            <w:r>
+              <w:rPr>
+                <w:rFonts w:asciiTheme="minorHAnsi" w:eastAsia="Times New Roman" w:hAnsiTheme="minorHAnsi" w:cstheme="minorHAnsi"/>
+                <w:color w:val="000000" w:themeColor="text1"/>
+                <w:sz w:val="22"/>
+                <w:lang w:eastAsia="pl-PL"/>
+              </w:rPr>
+              <w:t>83</w:t>
+            </w:r>
+            <w:r>
+              <w:rPr>
+                <w:rFonts w:asciiTheme="minorHAnsi" w:eastAsia="Times New Roman" w:hAnsiTheme="minorHAnsi" w:cstheme="minorHAnsi"/>
+                <w:color w:val="000000" w:themeColor="text1"/>
+                <w:sz w:val="22"/>
+                <w:lang w:eastAsia="pl-PL"/>
+              </w:rPr>
+              <w:t>%</w:t>
             </w:r>
           </w:p>
           <w:p>
@@ -22333,7 +22994,25 @@
                 <w:sz w:val="22"/>
                 <w:lang w:eastAsia="pl-PL"/>
               </w:rPr>
-              <w:t>94.24%</w:t>
+              <w:t>9</w:t>
+            </w:r>
+            <w:r>
+              <w:rPr>
+                <w:rFonts w:asciiTheme="minorHAnsi" w:eastAsia="Times New Roman" w:hAnsiTheme="minorHAnsi" w:cstheme="minorHAnsi"/>
+                <w:color w:val="000000" w:themeColor="text1"/>
+                <w:sz w:val="22"/>
+                <w:lang w:eastAsia="pl-PL"/>
+              </w:rPr>
+              <w:t>9.46</w:t>
+            </w:r>
+            <w:r>
+              <w:rPr>
+                <w:rFonts w:asciiTheme="minorHAnsi" w:eastAsia="Times New Roman" w:hAnsiTheme="minorHAnsi" w:cstheme="minorHAnsi"/>
+                <w:color w:val="000000" w:themeColor="text1"/>
+                <w:sz w:val="22"/>
+                <w:lang w:eastAsia="pl-PL"/>
+              </w:rPr>
+              <w:t>%</w:t>
             </w:r>
           </w:p>
           <w:p>
@@ -22355,7 +23034,25 @@
                 <w:sz w:val="22"/>
                 <w:lang w:eastAsia="pl-PL"/>
               </w:rPr>
-              <w:t>93.25%</w:t>
+              <w:t>9</w:t>
+            </w:r>
+            <w:r>
+              <w:rPr>
+                <w:rFonts w:asciiTheme="minorHAnsi" w:eastAsia="Times New Roman" w:hAnsiTheme="minorHAnsi" w:cstheme="minorHAnsi"/>
+                <w:color w:val="000000" w:themeColor="text1"/>
+                <w:sz w:val="22"/>
+                <w:lang w:eastAsia="pl-PL"/>
+              </w:rPr>
+              <w:t>5.87</w:t>
+            </w:r>
+            <w:r>
+              <w:rPr>
+                <w:rFonts w:asciiTheme="minorHAnsi" w:eastAsia="Times New Roman" w:hAnsiTheme="minorHAnsi" w:cstheme="minorHAnsi"/>
+                <w:color w:val="000000" w:themeColor="text1"/>
+                <w:sz w:val="22"/>
+                <w:lang w:eastAsia="pl-PL"/>
+              </w:rPr>
+              <w:t>%</w:t>
             </w:r>
           </w:p>
           <w:p>
@@ -22377,7 +23074,25 @@
                 <w:sz w:val="22"/>
                 <w:lang w:eastAsia="pl-PL"/>
               </w:rPr>
-              <w:t>99.97%</w:t>
+              <w:t>99.</w:t>
+            </w:r>
+            <w:r>
+              <w:rPr>
+                <w:rFonts w:asciiTheme="minorHAnsi" w:eastAsia="Times New Roman" w:hAnsiTheme="minorHAnsi" w:cstheme="minorHAnsi"/>
+                <w:color w:val="000000" w:themeColor="text1"/>
+                <w:sz w:val="22"/>
+                <w:lang w:eastAsia="pl-PL"/>
+              </w:rPr>
+              <w:t>76</w:t>
+            </w:r>
+            <w:r>
+              <w:rPr>
+                <w:rFonts w:asciiTheme="minorHAnsi" w:eastAsia="Times New Roman" w:hAnsiTheme="minorHAnsi" w:cstheme="minorHAnsi"/>
+                <w:color w:val="000000" w:themeColor="text1"/>
+                <w:sz w:val="22"/>
+                <w:lang w:eastAsia="pl-PL"/>
+              </w:rPr>
+              <w:t>%</w:t>
             </w:r>
           </w:p>
           <w:p>
@@ -22399,7 +23114,25 @@
                 <w:sz w:val="22"/>
                 <w:lang w:eastAsia="pl-PL"/>
               </w:rPr>
-              <w:t>99.91%</w:t>
+              <w:t>9</w:t>
+            </w:r>
+            <w:r>
+              <w:rPr>
+                <w:rFonts w:asciiTheme="minorHAnsi" w:eastAsia="Times New Roman" w:hAnsiTheme="minorHAnsi" w:cstheme="minorHAnsi"/>
+                <w:color w:val="000000" w:themeColor="text1"/>
+                <w:sz w:val="22"/>
+                <w:lang w:eastAsia="pl-PL"/>
+              </w:rPr>
+              <w:t>8.81</w:t>
+            </w:r>
+            <w:r>
+              <w:rPr>
+                <w:rFonts w:asciiTheme="minorHAnsi" w:eastAsia="Times New Roman" w:hAnsiTheme="minorHAnsi" w:cstheme="minorHAnsi"/>
+                <w:color w:val="000000" w:themeColor="text1"/>
+                <w:sz w:val="22"/>
+                <w:lang w:eastAsia="pl-PL"/>
+              </w:rPr>
+              <w:t>%</w:t>
             </w:r>
           </w:p>
           <w:p>
@@ -22421,7 +23154,16 @@
                 <w:sz w:val="22"/>
                 <w:lang w:eastAsia="pl-PL"/>
               </w:rPr>
-              <w:t>99.77%</w:t>
+              <w:t>87.50</w:t>
+            </w:r>
+            <w:r>
+              <w:rPr>
+                <w:rFonts w:asciiTheme="minorHAnsi" w:eastAsia="Times New Roman" w:hAnsiTheme="minorHAnsi" w:cstheme="minorHAnsi"/>
+                <w:color w:val="000000" w:themeColor="text1"/>
+                <w:sz w:val="22"/>
+                <w:lang w:eastAsia="pl-PL"/>
+              </w:rPr>
+              <w:t>%</w:t>
             </w:r>
           </w:p>
           <w:p>
@@ -22443,7 +23185,25 @@
                 <w:sz w:val="22"/>
                 <w:lang w:eastAsia="pl-PL"/>
               </w:rPr>
-              <w:t>98.34%</w:t>
+              <w:t>98.</w:t>
+            </w:r>
+            <w:r>
+              <w:rPr>
+                <w:rFonts w:asciiTheme="minorHAnsi" w:eastAsia="Times New Roman" w:hAnsiTheme="minorHAnsi" w:cstheme="minorHAnsi"/>
+                <w:color w:val="000000" w:themeColor="text1"/>
+                <w:sz w:val="22"/>
+                <w:lang w:eastAsia="pl-PL"/>
+              </w:rPr>
+              <w:t>72</w:t>
+            </w:r>
+            <w:r>
+              <w:rPr>
+                <w:rFonts w:asciiTheme="minorHAnsi" w:eastAsia="Times New Roman" w:hAnsiTheme="minorHAnsi" w:cstheme="minorHAnsi"/>
+                <w:color w:val="000000" w:themeColor="text1"/>
+                <w:sz w:val="22"/>
+                <w:lang w:eastAsia="pl-PL"/>
+              </w:rPr>
+              <w:t>%</w:t>
             </w:r>
           </w:p>
           <w:p>
@@ -22465,7 +23225,16 @@
                 <w:sz w:val="22"/>
                 <w:lang w:eastAsia="pl-PL"/>
               </w:rPr>
-              <w:t>91.72%</w:t>
+              <w:t>87.77</w:t>
+            </w:r>
+            <w:r>
+              <w:rPr>
+                <w:rFonts w:asciiTheme="minorHAnsi" w:eastAsia="Times New Roman" w:hAnsiTheme="minorHAnsi" w:cstheme="minorHAnsi"/>
+                <w:color w:val="000000" w:themeColor="text1"/>
+                <w:sz w:val="22"/>
+                <w:lang w:eastAsia="pl-PL"/>
+              </w:rPr>
+              <w:t>%</w:t>
             </w:r>
           </w:p>
           <w:p>
@@ -22487,7 +23256,16 @@
                 <w:sz w:val="22"/>
                 <w:lang w:eastAsia="pl-PL"/>
               </w:rPr>
-              <w:t>95.91%</w:t>
+              <w:t>89.94</w:t>
+            </w:r>
+            <w:r>
+              <w:rPr>
+                <w:rFonts w:asciiTheme="minorHAnsi" w:eastAsia="Times New Roman" w:hAnsiTheme="minorHAnsi" w:cstheme="minorHAnsi"/>
+                <w:color w:val="000000" w:themeColor="text1"/>
+                <w:sz w:val="22"/>
+                <w:lang w:eastAsia="pl-PL"/>
+              </w:rPr>
+              <w:t>%</w:t>
             </w:r>
           </w:p>
           <w:p>
@@ -22509,7 +23287,16 @@
                 <w:sz w:val="22"/>
                 <w:lang w:eastAsia="pl-PL"/>
               </w:rPr>
-              <w:t>86.96%</w:t>
+              <w:t>52.53</w:t>
+            </w:r>
+            <w:r>
+              <w:rPr>
+                <w:rFonts w:asciiTheme="minorHAnsi" w:eastAsia="Times New Roman" w:hAnsiTheme="minorHAnsi" w:cstheme="minorHAnsi"/>
+                <w:color w:val="000000" w:themeColor="text1"/>
+                <w:sz w:val="22"/>
+                <w:lang w:eastAsia="pl-PL"/>
+              </w:rPr>
+              <w:t>%</w:t>
             </w:r>
           </w:p>
           <w:p>
@@ -22575,7 +23362,7 @@
                 <w:sz w:val="22"/>
                 <w:lang w:eastAsia="pl-PL"/>
               </w:rPr>
-              <w:t>0%</w:t>
+              <w:t>11.43</w:t>
             </w:r>
             <w:r>
               <w:rPr>
@@ -22584,6 +23371,15 @@
                 <w:sz w:val="22"/>
                 <w:lang w:eastAsia="pl-PL"/>
               </w:rPr>
+              <w:t>%</w:t>
+            </w:r>
+            <w:r>
+              <w:rPr>
+                <w:rFonts w:asciiTheme="minorHAnsi" w:eastAsia="Times New Roman" w:hAnsiTheme="minorHAnsi" w:cstheme="minorHAnsi"/>
+                <w:color w:val="000000" w:themeColor="text1"/>
+                <w:sz w:val="22"/>
+                <w:lang w:eastAsia="pl-PL"/>
+              </w:rPr>
               <w:t xml:space="preserve"> </w:t>
             </w:r>
           </w:p>
@@ -22599,94 +23395,263 @@
       </w:pPr>
     </w:p>
     <w:p>
+      <w:r>
+        <w:t xml:space="preserve">Warto zwrócić uwagę na to, że </w:t>
+      </w:r>
+      <w:r>
+        <w:t>przedstawione w poszczególnych zestawieniach</w:t>
+      </w:r>
+      <w:r>
+        <w:t xml:space="preserve"> </w:t>
+      </w:r>
+      <w:r>
+        <w:t>wysokości</w:t>
+      </w:r>
+      <w:r>
+        <w:t xml:space="preserve"> wskaźnika F1 zostały uzyskane </w:t>
+      </w:r>
+      <w:r>
+        <w:t>po</w:t>
+      </w:r>
+      <w:r>
+        <w:t xml:space="preserve">przez uśrednienie jego </w:t>
+      </w:r>
+      <w:r>
+        <w:t>wartości</w:t>
+      </w:r>
+      <w:r>
+        <w:t xml:space="preserve"> </w:t>
+      </w:r>
+      <w:r>
+        <w:t>obliczonych</w:t>
+      </w:r>
+      <w:r>
+        <w:t xml:space="preserve"> osobno </w:t>
+      </w:r>
+      <w:r>
+        <w:t xml:space="preserve">dla każdej z </w:t>
+      </w:r>
+      <w:r>
+        <w:t xml:space="preserve">szesnastu </w:t>
+      </w:r>
+      <w:r>
+        <w:t>klas</w:t>
+      </w:r>
+      <w:r>
+        <w:t xml:space="preserve"> – </w:t>
+      </w:r>
+      <w:r>
+        <w:t xml:space="preserve">przykładowy </w:t>
+      </w:r>
+      <w:r>
+        <w:t xml:space="preserve">ich </w:t>
+      </w:r>
+      <w:r>
+        <w:t xml:space="preserve">rozkład można zaobserwować w </w:t>
+      </w:r>
+      <w:r>
+        <w:rPr>
+          <w:i/>
+          <w:iCs/>
+        </w:rPr>
+        <w:t>Tabeli 8</w:t>
+      </w:r>
+      <w:r>
+        <w:t xml:space="preserve">. W zależności od modelu </w:t>
+      </w:r>
+      <w:r>
+        <w:t>dystrybucja ta</w:t>
+      </w:r>
+      <w:r>
+        <w:t xml:space="preserve"> się różnił</w:t>
+      </w:r>
+      <w:r>
+        <w:t>a</w:t>
+      </w:r>
+      <w:r>
+        <w:t>, jednak podstawową tendencją, jaką można było zauważyć podczas</w:t>
+      </w:r>
+      <w:r>
+        <w:t xml:space="preserve"> samej</w:t>
+      </w:r>
+      <w:r>
+        <w:t xml:space="preserve"> pr</w:t>
+      </w:r>
+      <w:r>
+        <w:t>acy badawczej</w:t>
+      </w:r>
+      <w:r>
+        <w:t xml:space="preserve">, było to, że </w:t>
+      </w:r>
+      <w:r>
+        <w:t>dla zbioru testowego miara F1 przyjmowała wartości 0% lub jej bliskie najczęściej dla klas o najmniejszej liczności.</w:t>
+      </w:r>
+    </w:p>
+    <w:p>
+      <w:r>
+        <w:t xml:space="preserve">Warto zastanowić się, jak należy interpretować takie zjawisko. </w:t>
+      </w:r>
+      <w:r>
+        <w:t>Z jednej strony, należy pamiętać</w:t>
+      </w:r>
+      <w:r>
+        <w:t xml:space="preserve">, że </w:t>
+      </w:r>
+      <w:r>
+        <w:t xml:space="preserve">poziom zaprezentowanego </w:t>
+      </w:r>
+      <w:r>
+        <w:t xml:space="preserve">uśrednionego </w:t>
+      </w:r>
+      <w:r>
+        <w:t xml:space="preserve">wskaźnika </w:t>
+      </w:r>
+      <w:r>
+        <w:t xml:space="preserve">bez wątpienia </w:t>
+      </w:r>
+      <w:r>
+        <w:t>nie wyklucza istnienia dysonansu między</w:t>
+      </w:r>
+      <w:r>
+        <w:t xml:space="preserve"> poszczególnymi</w:t>
+      </w:r>
+      <w:r>
+        <w:t xml:space="preserve"> klasami </w:t>
+      </w:r>
+      <w:r>
+        <w:t xml:space="preserve">w aspekcie wysokości </w:t>
+      </w:r>
+      <w:r>
+        <w:t>precyzji i czułości</w:t>
+      </w:r>
+      <w:r>
+        <w:t xml:space="preserve">. </w:t>
+      </w:r>
+      <w:r>
+        <w:t xml:space="preserve">To powszechny przypadek, że model radzi sobie lepiej z pewnymi klasami, a z pewnymi gorzej, i na tym budowana jest ocena jego generalnej skuteczności. </w:t>
+      </w:r>
+      <w:r>
+        <w:t xml:space="preserve">Warto wspomnieć, </w:t>
+      </w:r>
+      <w:r>
+        <w:t xml:space="preserve">że </w:t>
+      </w:r>
+      <w:r>
+        <w:t>w procesie uśredniania nie zastosowano wag</w:t>
+      </w:r>
+      <w:r>
+        <w:t>, właśnie w celu podkreślenia</w:t>
+      </w:r>
+      <w:r>
+        <w:t>, że umiejętność wykrywania każdego typu osobowości jest równie ważna dla modelu.</w:t>
+      </w:r>
+    </w:p>
+    <w:p>
+      <w:r>
+        <w:t>Podchodząc do wspomnianej obserwacji z innej strony</w:t>
+      </w:r>
+      <w:r>
+        <w:t>,</w:t>
+      </w:r>
+      <w:r>
+        <w:t xml:space="preserve"> mała ilość próbek należących do danej klasy w zbiorze testowym, </w:t>
+      </w:r>
+      <w:r>
+        <w:t xml:space="preserve">co bezpośrednio wywodzi się z problemu </w:t>
+      </w:r>
+      <w:r>
+        <w:t>niezbalanso</w:t>
+      </w:r>
+      <w:r>
+        <w:t>wanego</w:t>
+      </w:r>
+      <w:r>
+        <w:t xml:space="preserve"> </w:t>
+      </w:r>
+      <w:r>
+        <w:t>zbioru</w:t>
+      </w:r>
+      <w:r>
+        <w:t xml:space="preserve"> danych, może prowadzić do </w:t>
+      </w:r>
+      <w:r>
+        <w:t>zniekształcenia wyników</w:t>
+      </w:r>
+      <w:r>
+        <w:t xml:space="preserve"> dotyczących ogólnej skuteczności modelu</w:t>
+      </w:r>
+      <w:r>
+        <w:t xml:space="preserve">, ponieważ </w:t>
+      </w:r>
+      <w:r>
+        <w:t>wylosowane do tego podzbioru próbki nie muszą</w:t>
+      </w:r>
+      <w:r>
+        <w:t xml:space="preserve"> </w:t>
+      </w:r>
+      <w:r>
+        <w:t>odzwierciedlać w pełni</w:t>
+      </w:r>
+      <w:r>
+        <w:t xml:space="preserve"> natury klasy, albo </w:t>
+      </w:r>
+      <w:r>
+        <w:t xml:space="preserve">mogą być </w:t>
+      </w:r>
+      <w:r>
+        <w:t xml:space="preserve">swego rodzaju </w:t>
+      </w:r>
+      <w:r>
+        <w:t>punktami odstającymi</w:t>
+      </w:r>
+      <w:r>
+        <w:t>.</w:t>
+      </w:r>
+    </w:p>
+    <w:p>
       <w:pPr>
         <w:ind w:firstLine="0"/>
         <w:rPr>
           <w:color w:val="FF0000"/>
         </w:rPr>
       </w:pPr>
-      <w:r>
+    </w:p>
+    <w:p>
+      <w:pPr>
         <w:rPr>
           <w:color w:val="FF0000"/>
         </w:rPr>
-        <w:t>[0 dla najmniej licznych klas]</w:t>
-      </w:r>
-    </w:p>
-    <w:p>
-      <w:pPr>
-        <w:ind w:firstLine="0"/>
+      </w:pPr>
+      <w:r>
         <w:rPr>
           <w:color w:val="FF0000"/>
         </w:rPr>
-      </w:pPr>
+        <w:lastRenderedPageBreak/>
+        <w:t>[</w:t>
+      </w:r>
       <w:r>
         <w:rPr>
           <w:color w:val="FF0000"/>
         </w:rPr>
-        <w:t>[Opisać wyniki</w:t>
+        <w:t>Ewentualne</w:t>
       </w:r>
       <w:r>
         <w:rPr>
           <w:color w:val="FF0000"/>
         </w:rPr>
-        <w:t xml:space="preserve"> sieci</w:t>
+        <w:t xml:space="preserve"> porównanie do innych architektur</w:t>
       </w:r>
       <w:r>
         <w:rPr>
           <w:color w:val="FF0000"/>
         </w:rPr>
-        <w:t>]</w:t>
-      </w:r>
-    </w:p>
-    <w:p>
-      <w:pPr>
-        <w:ind w:firstLine="0"/>
+        <w:t xml:space="preserve">? </w:t>
+      </w:r>
+      <w:r>
         <w:rPr>
           <w:color w:val="FF0000"/>
         </w:rPr>
-      </w:pPr>
-    </w:p>
-    <w:p>
-      <w:pPr>
-        <w:rPr>
-          <w:color w:val="FF0000"/>
-        </w:rPr>
-      </w:pPr>
-      <w:r>
-        <w:rPr>
-          <w:color w:val="FF0000"/>
-        </w:rPr>
-        <w:t>[</w:t>
-      </w:r>
-      <w:r>
-        <w:rPr>
-          <w:color w:val="FF0000"/>
-        </w:rPr>
-        <w:t>Szczegóły treningów – epoki, j</w:t>
-      </w:r>
-      <w:r>
-        <w:rPr>
-          <w:color w:val="FF0000"/>
-        </w:rPr>
-        <w:t xml:space="preserve">ak poradziły sobie moje architektury, co było skuteczne, </w:t>
-      </w:r>
-      <w:r>
-        <w:rPr>
-          <w:color w:val="FF0000"/>
-        </w:rPr>
-        <w:t xml:space="preserve">a co nie (dlaczego?), </w:t>
-      </w:r>
-      <w:r>
-        <w:rPr>
-          <w:color w:val="FF0000"/>
-        </w:rPr>
-        <w:t>ewentualne porównanie do innych architektur</w:t>
-      </w:r>
-      <w:r>
-        <w:rPr>
-          <w:color w:val="FF0000"/>
-        </w:rPr>
-        <w:t>. Czasy treningów</w:t>
+        <w:t>Czasy treningów</w:t>
       </w:r>
       <w:r>
         <w:rPr>
@@ -22717,12 +23682,12 @@
       <w:pPr>
         <w:pStyle w:val="Nagwek1"/>
       </w:pPr>
-      <w:bookmarkStart w:id="240" w:name="_Toc160629705"/>
+      <w:bookmarkStart w:id="238" w:name="_Toc160629705"/>
       <w:r>
         <w:lastRenderedPageBreak/>
         <w:t>Podsumowanie</w:t>
       </w:r>
-      <w:bookmarkEnd w:id="240"/>
+      <w:bookmarkEnd w:id="238"/>
     </w:p>
     <w:p>
       <w:pPr>
@@ -22744,23 +23709,25 @@
           <w:szCs w:val="26"/>
         </w:rPr>
       </w:pPr>
-      <w:bookmarkStart w:id="241" w:name="_Toc156492673"/>
-      <w:bookmarkStart w:id="242" w:name="_Toc156747570"/>
-      <w:bookmarkStart w:id="243" w:name="_Toc159595876"/>
-      <w:bookmarkStart w:id="244" w:name="_Toc159846474"/>
-      <w:bookmarkStart w:id="245" w:name="_Toc159846511"/>
-      <w:bookmarkStart w:id="246" w:name="_Toc159866006"/>
-      <w:bookmarkStart w:id="247" w:name="_Toc159866064"/>
-      <w:bookmarkStart w:id="248" w:name="_Toc159938472"/>
-      <w:bookmarkStart w:id="249" w:name="_Toc160031346"/>
-      <w:bookmarkStart w:id="250" w:name="_Toc160031391"/>
-      <w:bookmarkStart w:id="251" w:name="_Toc160110821"/>
-      <w:bookmarkStart w:id="252" w:name="_Toc160136284"/>
-      <w:bookmarkStart w:id="253" w:name="_Toc160136338"/>
-      <w:bookmarkStart w:id="254" w:name="_Toc160205176"/>
-      <w:bookmarkStart w:id="255" w:name="_Toc160312706"/>
-      <w:bookmarkStart w:id="256" w:name="_Toc160629642"/>
-      <w:bookmarkStart w:id="257" w:name="_Toc160629706"/>
+      <w:bookmarkStart w:id="239" w:name="_Toc156492673"/>
+      <w:bookmarkStart w:id="240" w:name="_Toc156747570"/>
+      <w:bookmarkStart w:id="241" w:name="_Toc159595876"/>
+      <w:bookmarkStart w:id="242" w:name="_Toc159846474"/>
+      <w:bookmarkStart w:id="243" w:name="_Toc159846511"/>
+      <w:bookmarkStart w:id="244" w:name="_Toc159866006"/>
+      <w:bookmarkStart w:id="245" w:name="_Toc159866064"/>
+      <w:bookmarkStart w:id="246" w:name="_Toc159938472"/>
+      <w:bookmarkStart w:id="247" w:name="_Toc160031346"/>
+      <w:bookmarkStart w:id="248" w:name="_Toc160031391"/>
+      <w:bookmarkStart w:id="249" w:name="_Toc160110821"/>
+      <w:bookmarkStart w:id="250" w:name="_Toc160136284"/>
+      <w:bookmarkStart w:id="251" w:name="_Toc160136338"/>
+      <w:bookmarkStart w:id="252" w:name="_Toc160205176"/>
+      <w:bookmarkStart w:id="253" w:name="_Toc160312706"/>
+      <w:bookmarkStart w:id="254" w:name="_Toc160629642"/>
+      <w:bookmarkStart w:id="255" w:name="_Toc160629706"/>
+      <w:bookmarkEnd w:id="239"/>
+      <w:bookmarkEnd w:id="240"/>
       <w:bookmarkEnd w:id="241"/>
       <w:bookmarkEnd w:id="242"/>
       <w:bookmarkEnd w:id="243"/>
@@ -22776,8 +23743,6 @@
       <w:bookmarkEnd w:id="253"/>
       <w:bookmarkEnd w:id="254"/>
       <w:bookmarkEnd w:id="255"/>
-      <w:bookmarkEnd w:id="256"/>
-      <w:bookmarkEnd w:id="257"/>
     </w:p>
     <w:p>
       <w:pPr>
@@ -22799,23 +23764,25 @@
           <w:szCs w:val="26"/>
         </w:rPr>
       </w:pPr>
-      <w:bookmarkStart w:id="258" w:name="_Toc156492674"/>
-      <w:bookmarkStart w:id="259" w:name="_Toc156747571"/>
-      <w:bookmarkStart w:id="260" w:name="_Toc159595877"/>
-      <w:bookmarkStart w:id="261" w:name="_Toc159846475"/>
-      <w:bookmarkStart w:id="262" w:name="_Toc159846512"/>
-      <w:bookmarkStart w:id="263" w:name="_Toc159866007"/>
-      <w:bookmarkStart w:id="264" w:name="_Toc159866065"/>
-      <w:bookmarkStart w:id="265" w:name="_Toc159938473"/>
-      <w:bookmarkStart w:id="266" w:name="_Toc160031347"/>
-      <w:bookmarkStart w:id="267" w:name="_Toc160031392"/>
-      <w:bookmarkStart w:id="268" w:name="_Toc160110822"/>
-      <w:bookmarkStart w:id="269" w:name="_Toc160136285"/>
-      <w:bookmarkStart w:id="270" w:name="_Toc160136339"/>
-      <w:bookmarkStart w:id="271" w:name="_Toc160205177"/>
-      <w:bookmarkStart w:id="272" w:name="_Toc160312707"/>
-      <w:bookmarkStart w:id="273" w:name="_Toc160629643"/>
-      <w:bookmarkStart w:id="274" w:name="_Toc160629707"/>
+      <w:bookmarkStart w:id="256" w:name="_Toc156492674"/>
+      <w:bookmarkStart w:id="257" w:name="_Toc156747571"/>
+      <w:bookmarkStart w:id="258" w:name="_Toc159595877"/>
+      <w:bookmarkStart w:id="259" w:name="_Toc159846475"/>
+      <w:bookmarkStart w:id="260" w:name="_Toc159846512"/>
+      <w:bookmarkStart w:id="261" w:name="_Toc159866007"/>
+      <w:bookmarkStart w:id="262" w:name="_Toc159866065"/>
+      <w:bookmarkStart w:id="263" w:name="_Toc159938473"/>
+      <w:bookmarkStart w:id="264" w:name="_Toc160031347"/>
+      <w:bookmarkStart w:id="265" w:name="_Toc160031392"/>
+      <w:bookmarkStart w:id="266" w:name="_Toc160110822"/>
+      <w:bookmarkStart w:id="267" w:name="_Toc160136285"/>
+      <w:bookmarkStart w:id="268" w:name="_Toc160136339"/>
+      <w:bookmarkStart w:id="269" w:name="_Toc160205177"/>
+      <w:bookmarkStart w:id="270" w:name="_Toc160312707"/>
+      <w:bookmarkStart w:id="271" w:name="_Toc160629643"/>
+      <w:bookmarkStart w:id="272" w:name="_Toc160629707"/>
+      <w:bookmarkEnd w:id="256"/>
+      <w:bookmarkEnd w:id="257"/>
       <w:bookmarkEnd w:id="258"/>
       <w:bookmarkEnd w:id="259"/>
       <w:bookmarkEnd w:id="260"/>
@@ -22831,8 +23798,6 @@
       <w:bookmarkEnd w:id="270"/>
       <w:bookmarkEnd w:id="271"/>
       <w:bookmarkEnd w:id="272"/>
-      <w:bookmarkEnd w:id="273"/>
-      <w:bookmarkEnd w:id="274"/>
     </w:p>
     <w:p>
       <w:pPr>
@@ -22854,23 +23819,25 @@
           <w:szCs w:val="26"/>
         </w:rPr>
       </w:pPr>
-      <w:bookmarkStart w:id="275" w:name="_Toc156492675"/>
-      <w:bookmarkStart w:id="276" w:name="_Toc156747572"/>
-      <w:bookmarkStart w:id="277" w:name="_Toc159595878"/>
-      <w:bookmarkStart w:id="278" w:name="_Toc159846476"/>
-      <w:bookmarkStart w:id="279" w:name="_Toc159846513"/>
-      <w:bookmarkStart w:id="280" w:name="_Toc159866008"/>
-      <w:bookmarkStart w:id="281" w:name="_Toc159866066"/>
-      <w:bookmarkStart w:id="282" w:name="_Toc159938474"/>
-      <w:bookmarkStart w:id="283" w:name="_Toc160031348"/>
-      <w:bookmarkStart w:id="284" w:name="_Toc160031393"/>
-      <w:bookmarkStart w:id="285" w:name="_Toc160110823"/>
-      <w:bookmarkStart w:id="286" w:name="_Toc160136286"/>
-      <w:bookmarkStart w:id="287" w:name="_Toc160136340"/>
-      <w:bookmarkStart w:id="288" w:name="_Toc160205178"/>
-      <w:bookmarkStart w:id="289" w:name="_Toc160312708"/>
-      <w:bookmarkStart w:id="290" w:name="_Toc160629644"/>
-      <w:bookmarkStart w:id="291" w:name="_Toc160629708"/>
+      <w:bookmarkStart w:id="273" w:name="_Toc156492675"/>
+      <w:bookmarkStart w:id="274" w:name="_Toc156747572"/>
+      <w:bookmarkStart w:id="275" w:name="_Toc159595878"/>
+      <w:bookmarkStart w:id="276" w:name="_Toc159846476"/>
+      <w:bookmarkStart w:id="277" w:name="_Toc159846513"/>
+      <w:bookmarkStart w:id="278" w:name="_Toc159866008"/>
+      <w:bookmarkStart w:id="279" w:name="_Toc159866066"/>
+      <w:bookmarkStart w:id="280" w:name="_Toc159938474"/>
+      <w:bookmarkStart w:id="281" w:name="_Toc160031348"/>
+      <w:bookmarkStart w:id="282" w:name="_Toc160031393"/>
+      <w:bookmarkStart w:id="283" w:name="_Toc160110823"/>
+      <w:bookmarkStart w:id="284" w:name="_Toc160136286"/>
+      <w:bookmarkStart w:id="285" w:name="_Toc160136340"/>
+      <w:bookmarkStart w:id="286" w:name="_Toc160205178"/>
+      <w:bookmarkStart w:id="287" w:name="_Toc160312708"/>
+      <w:bookmarkStart w:id="288" w:name="_Toc160629644"/>
+      <w:bookmarkStart w:id="289" w:name="_Toc160629708"/>
+      <w:bookmarkEnd w:id="273"/>
+      <w:bookmarkEnd w:id="274"/>
       <w:bookmarkEnd w:id="275"/>
       <w:bookmarkEnd w:id="276"/>
       <w:bookmarkEnd w:id="277"/>
@@ -22886,8 +23853,6 @@
       <w:bookmarkEnd w:id="287"/>
       <w:bookmarkEnd w:id="288"/>
       <w:bookmarkEnd w:id="289"/>
-      <w:bookmarkEnd w:id="290"/>
-      <w:bookmarkEnd w:id="291"/>
     </w:p>
     <w:p>
       <w:pPr>
@@ -22909,23 +23874,25 @@
           <w:szCs w:val="26"/>
         </w:rPr>
       </w:pPr>
-      <w:bookmarkStart w:id="292" w:name="_Toc156492676"/>
-      <w:bookmarkStart w:id="293" w:name="_Toc156747573"/>
-      <w:bookmarkStart w:id="294" w:name="_Toc159595879"/>
-      <w:bookmarkStart w:id="295" w:name="_Toc159846477"/>
-      <w:bookmarkStart w:id="296" w:name="_Toc159846514"/>
-      <w:bookmarkStart w:id="297" w:name="_Toc159866009"/>
-      <w:bookmarkStart w:id="298" w:name="_Toc159866067"/>
-      <w:bookmarkStart w:id="299" w:name="_Toc159938475"/>
-      <w:bookmarkStart w:id="300" w:name="_Toc160031349"/>
-      <w:bookmarkStart w:id="301" w:name="_Toc160031394"/>
-      <w:bookmarkStart w:id="302" w:name="_Toc160110824"/>
-      <w:bookmarkStart w:id="303" w:name="_Toc160136287"/>
-      <w:bookmarkStart w:id="304" w:name="_Toc160136341"/>
-      <w:bookmarkStart w:id="305" w:name="_Toc160205179"/>
-      <w:bookmarkStart w:id="306" w:name="_Toc160312709"/>
-      <w:bookmarkStart w:id="307" w:name="_Toc160629645"/>
-      <w:bookmarkStart w:id="308" w:name="_Toc160629709"/>
+      <w:bookmarkStart w:id="290" w:name="_Toc156492676"/>
+      <w:bookmarkStart w:id="291" w:name="_Toc156747573"/>
+      <w:bookmarkStart w:id="292" w:name="_Toc159595879"/>
+      <w:bookmarkStart w:id="293" w:name="_Toc159846477"/>
+      <w:bookmarkStart w:id="294" w:name="_Toc159846514"/>
+      <w:bookmarkStart w:id="295" w:name="_Toc159866009"/>
+      <w:bookmarkStart w:id="296" w:name="_Toc159866067"/>
+      <w:bookmarkStart w:id="297" w:name="_Toc159938475"/>
+      <w:bookmarkStart w:id="298" w:name="_Toc160031349"/>
+      <w:bookmarkStart w:id="299" w:name="_Toc160031394"/>
+      <w:bookmarkStart w:id="300" w:name="_Toc160110824"/>
+      <w:bookmarkStart w:id="301" w:name="_Toc160136287"/>
+      <w:bookmarkStart w:id="302" w:name="_Toc160136341"/>
+      <w:bookmarkStart w:id="303" w:name="_Toc160205179"/>
+      <w:bookmarkStart w:id="304" w:name="_Toc160312709"/>
+      <w:bookmarkStart w:id="305" w:name="_Toc160629645"/>
+      <w:bookmarkStart w:id="306" w:name="_Toc160629709"/>
+      <w:bookmarkEnd w:id="290"/>
+      <w:bookmarkEnd w:id="291"/>
       <w:bookmarkEnd w:id="292"/>
       <w:bookmarkEnd w:id="293"/>
       <w:bookmarkEnd w:id="294"/>
@@ -22941,8 +23908,6 @@
       <w:bookmarkEnd w:id="304"/>
       <w:bookmarkEnd w:id="305"/>
       <w:bookmarkEnd w:id="306"/>
-      <w:bookmarkEnd w:id="307"/>
-      <w:bookmarkEnd w:id="308"/>
     </w:p>
     <w:p>
       <w:pPr>
@@ -22952,6 +23917,11 @@
       </w:pPr>
     </w:p>
     <w:p>
+      <w:r>
+        <w:t>W ramach tej pracy przeprowadzono badania na temat klasyfikacji typów osobowości modelu MBTI na podstawie wpisów użytkowników z portalu społecznościowego.</w:t>
+      </w:r>
+    </w:p>
+    <w:p>
       <w:pPr>
         <w:rPr>
           <w:color w:val="FF0000"/>
@@ -22961,7 +23931,50 @@
         <w:rPr>
           <w:color w:val="FF0000"/>
         </w:rPr>
-        <w:t>dodać</w:t>
+        <w:t>[Co po kolei robiono?]</w:t>
+      </w:r>
+    </w:p>
+    <w:p>
+      <w:r>
+        <w:t>Wśród przeprowadzonych eksperymentów wyłoniono algorytm ekstremalnego wzmocnienia gradientu uruchomiony na danych przygotowanych techniką TF-IDF na bazie unigramów jako najskuteczniejsza z wszystkich przetestowanych metod rozwiązania postawionego problemu badawczego. Wspomniany model osiągnął wartość dokładności na poziomie 69.16% na zbiorze testowym przy wskaźniku F1 przyjmującym wartość 56.49%.</w:t>
+      </w:r>
+      <w:r>
+        <w:t xml:space="preserve"> </w:t>
+      </w:r>
+      <w:r>
+        <w:t xml:space="preserve">Uzyskany wynik </w:t>
+      </w:r>
+      <w:r>
+        <w:t>stanowi obiecujące rozwiązanie dla zadania klasyfikacji typów osobowości na podstawie analizy postów internetowych. Problemy natury psychologicznej poddane analizie danych mogą charakteryzować się większymi nieścisłościami predykcji ze względu na różnorodność grupy badawczej i ludzką złożoność.</w:t>
+      </w:r>
+    </w:p>
+    <w:p>
+      <w:r>
+        <w:t xml:space="preserve">Stworzony model mógłby posłużyć jako wsparcie pracy rekruterów biznesowych czy jako </w:t>
+      </w:r>
+      <w:r>
+        <w:t xml:space="preserve">silnik poręcznego </w:t>
+      </w:r>
+      <w:r>
+        <w:t>narzędzi</w:t>
+      </w:r>
+      <w:r>
+        <w:t>a podpiętego do portali społecznościowych i</w:t>
+      </w:r>
+      <w:r>
+        <w:t xml:space="preserve"> wspomagające</w:t>
+      </w:r>
+      <w:r>
+        <w:t>go</w:t>
+      </w:r>
+      <w:r>
+        <w:t xml:space="preserve"> rozwój osobisty</w:t>
+      </w:r>
+      <w:r>
+        <w:t xml:space="preserve"> jego użytkowników</w:t>
+      </w:r>
+      <w:r>
+        <w:t>.</w:t>
       </w:r>
     </w:p>
     <w:p>
@@ -22970,35 +23983,54 @@
           <w:color w:val="FF0000"/>
         </w:rPr>
       </w:pPr>
-      <w:r>
+    </w:p>
+    <w:p>
+      <w:pPr>
         <w:rPr>
           <w:color w:val="FF0000"/>
         </w:rPr>
+      </w:pPr>
+      <w:r>
+        <w:rPr>
+          <w:color w:val="FF0000"/>
+        </w:rPr>
         <w:t>[Cel pracy został osiągnięty.</w:t>
       </w:r>
       <w:r>
         <w:rPr>
           <w:color w:val="FF0000"/>
         </w:rPr>
-        <w:t xml:space="preserve"> Opisać najlepsze osiągnięte rozwiązanie. Rozważania nt. efektów w kontekście osobowości.</w:t>
+        <w:t xml:space="preserve"> </w:t>
       </w:r>
       <w:r>
         <w:rPr>
           <w:color w:val="FF0000"/>
         </w:rPr>
-        <w:t xml:space="preserve"> Możliwe rozwinięcia projektu. Zastosowania</w:t>
+        <w:t xml:space="preserve">+ </w:t>
       </w:r>
       <w:r>
         <w:rPr>
           <w:color w:val="FF0000"/>
         </w:rPr>
-        <w:t xml:space="preserve"> w codziennym życiu</w:t>
+        <w:t>Rozważania nt. efektów w kontekście osobowości.</w:t>
       </w:r>
       <w:r>
         <w:rPr>
           <w:color w:val="FF0000"/>
         </w:rPr>
-        <w:t>.</w:t>
+        <w:t xml:space="preserve"> </w:t>
+      </w:r>
+      <w:r>
+        <w:rPr>
+          <w:color w:val="FF0000"/>
+        </w:rPr>
+        <w:t xml:space="preserve">+ </w:t>
+      </w:r>
+      <w:r>
+        <w:rPr>
+          <w:color w:val="FF0000"/>
+        </w:rPr>
+        <w:t>Możliwe rozwinięcia projektu.</w:t>
       </w:r>
       <w:r>
         <w:rPr>
@@ -24877,11 +25909,11 @@
       <w:pPr>
         <w:pStyle w:val="Nagwek1"/>
       </w:pPr>
-      <w:bookmarkStart w:id="309" w:name="_Toc160629710"/>
+      <w:bookmarkStart w:id="307" w:name="_Toc160629710"/>
       <w:r>
         <w:t>Roboczy generator schematów</w:t>
       </w:r>
-      <w:bookmarkEnd w:id="309"/>
+      <w:bookmarkEnd w:id="307"/>
     </w:p>
     <w:p>
       <w:pPr>
@@ -24921,12 +25953,12 @@
         </w:numPr>
         <w:ind w:left="432" w:hanging="432"/>
       </w:pPr>
-      <w:bookmarkStart w:id="310" w:name="_Toc160629711"/>
+      <w:bookmarkStart w:id="308" w:name="_Toc160629711"/>
       <w:r>
         <w:lastRenderedPageBreak/>
         <w:t>Spis tabel</w:t>
       </w:r>
-      <w:bookmarkEnd w:id="310"/>
+      <w:bookmarkEnd w:id="308"/>
     </w:p>
     <w:p>
       <w:pPr>
@@ -25421,12 +26453,12 @@
         </w:numPr>
         <w:ind w:left="432" w:hanging="432"/>
       </w:pPr>
-      <w:bookmarkStart w:id="311" w:name="_Toc160629712"/>
+      <w:bookmarkStart w:id="309" w:name="_Toc160629712"/>
       <w:r>
         <w:lastRenderedPageBreak/>
         <w:t>Spis rysunków</w:t>
       </w:r>
-      <w:bookmarkEnd w:id="311"/>
+      <w:bookmarkEnd w:id="309"/>
     </w:p>
     <w:p>
       <w:pPr>
@@ -26123,12 +27155,12 @@
           <w:numId w:val="0"/>
         </w:numPr>
       </w:pPr>
-      <w:bookmarkStart w:id="312" w:name="_Toc160629713"/>
+      <w:bookmarkStart w:id="310" w:name="_Toc160629713"/>
       <w:r>
         <w:lastRenderedPageBreak/>
         <w:t>Wykaz symboli i oznaczeń</w:t>
       </w:r>
-      <w:bookmarkEnd w:id="312"/>
+      <w:bookmarkEnd w:id="310"/>
     </w:p>
     <w:p>
       <w:pPr>
@@ -26215,12 +27247,12 @@
         </w:numPr>
         <w:ind w:left="432" w:hanging="432"/>
       </w:pPr>
-      <w:bookmarkStart w:id="313" w:name="_Toc160629714"/>
+      <w:bookmarkStart w:id="311" w:name="_Toc160629714"/>
       <w:r>
         <w:lastRenderedPageBreak/>
         <w:t>Wykaz używanych skrótów</w:t>
       </w:r>
-      <w:bookmarkEnd w:id="313"/>
+      <w:bookmarkEnd w:id="311"/>
     </w:p>
     <w:p>
       <w:pPr>
@@ -26242,23 +27274,25 @@
           <w:szCs w:val="26"/>
         </w:rPr>
       </w:pPr>
-      <w:bookmarkStart w:id="314" w:name="_Toc156492683"/>
-      <w:bookmarkStart w:id="315" w:name="_Toc156747579"/>
-      <w:bookmarkStart w:id="316" w:name="_Toc159595884"/>
-      <w:bookmarkStart w:id="317" w:name="_Toc159846482"/>
-      <w:bookmarkStart w:id="318" w:name="_Toc159846519"/>
-      <w:bookmarkStart w:id="319" w:name="_Toc159866023"/>
-      <w:bookmarkStart w:id="320" w:name="_Toc159866072"/>
-      <w:bookmarkStart w:id="321" w:name="_Toc159938480"/>
-      <w:bookmarkStart w:id="322" w:name="_Toc160031354"/>
-      <w:bookmarkStart w:id="323" w:name="_Toc160031399"/>
-      <w:bookmarkStart w:id="324" w:name="_Toc160110829"/>
-      <w:bookmarkStart w:id="325" w:name="_Toc160136292"/>
-      <w:bookmarkStart w:id="326" w:name="_Toc160136346"/>
-      <w:bookmarkStart w:id="327" w:name="_Toc160205184"/>
-      <w:bookmarkStart w:id="328" w:name="_Toc160312715"/>
-      <w:bookmarkStart w:id="329" w:name="_Toc160629651"/>
-      <w:bookmarkStart w:id="330" w:name="_Toc160629715"/>
+      <w:bookmarkStart w:id="312" w:name="_Toc156492683"/>
+      <w:bookmarkStart w:id="313" w:name="_Toc156747579"/>
+      <w:bookmarkStart w:id="314" w:name="_Toc159595884"/>
+      <w:bookmarkStart w:id="315" w:name="_Toc159846482"/>
+      <w:bookmarkStart w:id="316" w:name="_Toc159846519"/>
+      <w:bookmarkStart w:id="317" w:name="_Toc159866023"/>
+      <w:bookmarkStart w:id="318" w:name="_Toc159866072"/>
+      <w:bookmarkStart w:id="319" w:name="_Toc159938480"/>
+      <w:bookmarkStart w:id="320" w:name="_Toc160031354"/>
+      <w:bookmarkStart w:id="321" w:name="_Toc160031399"/>
+      <w:bookmarkStart w:id="322" w:name="_Toc160110829"/>
+      <w:bookmarkStart w:id="323" w:name="_Toc160136292"/>
+      <w:bookmarkStart w:id="324" w:name="_Toc160136346"/>
+      <w:bookmarkStart w:id="325" w:name="_Toc160205184"/>
+      <w:bookmarkStart w:id="326" w:name="_Toc160312715"/>
+      <w:bookmarkStart w:id="327" w:name="_Toc160629651"/>
+      <w:bookmarkStart w:id="328" w:name="_Toc160629715"/>
+      <w:bookmarkEnd w:id="312"/>
+      <w:bookmarkEnd w:id="313"/>
       <w:bookmarkEnd w:id="314"/>
       <w:bookmarkEnd w:id="315"/>
       <w:bookmarkEnd w:id="316"/>
@@ -26274,8 +27308,6 @@
       <w:bookmarkEnd w:id="326"/>
       <w:bookmarkEnd w:id="327"/>
       <w:bookmarkEnd w:id="328"/>
-      <w:bookmarkEnd w:id="329"/>
-      <w:bookmarkEnd w:id="330"/>
     </w:p>
     <w:p>
       <w:pPr>
@@ -26297,23 +27329,25 @@
           <w:szCs w:val="26"/>
         </w:rPr>
       </w:pPr>
-      <w:bookmarkStart w:id="331" w:name="_Toc156492684"/>
-      <w:bookmarkStart w:id="332" w:name="_Toc156747580"/>
-      <w:bookmarkStart w:id="333" w:name="_Toc159595885"/>
-      <w:bookmarkStart w:id="334" w:name="_Toc159846483"/>
-      <w:bookmarkStart w:id="335" w:name="_Toc159846520"/>
-      <w:bookmarkStart w:id="336" w:name="_Toc159866024"/>
-      <w:bookmarkStart w:id="337" w:name="_Toc159866073"/>
-      <w:bookmarkStart w:id="338" w:name="_Toc159938481"/>
-      <w:bookmarkStart w:id="339" w:name="_Toc160031355"/>
-      <w:bookmarkStart w:id="340" w:name="_Toc160031400"/>
-      <w:bookmarkStart w:id="341" w:name="_Toc160110830"/>
-      <w:bookmarkStart w:id="342" w:name="_Toc160136293"/>
-      <w:bookmarkStart w:id="343" w:name="_Toc160136347"/>
-      <w:bookmarkStart w:id="344" w:name="_Toc160205185"/>
-      <w:bookmarkStart w:id="345" w:name="_Toc160312716"/>
-      <w:bookmarkStart w:id="346" w:name="_Toc160629652"/>
-      <w:bookmarkStart w:id="347" w:name="_Toc160629716"/>
+      <w:bookmarkStart w:id="329" w:name="_Toc156492684"/>
+      <w:bookmarkStart w:id="330" w:name="_Toc156747580"/>
+      <w:bookmarkStart w:id="331" w:name="_Toc159595885"/>
+      <w:bookmarkStart w:id="332" w:name="_Toc159846483"/>
+      <w:bookmarkStart w:id="333" w:name="_Toc159846520"/>
+      <w:bookmarkStart w:id="334" w:name="_Toc159866024"/>
+      <w:bookmarkStart w:id="335" w:name="_Toc159866073"/>
+      <w:bookmarkStart w:id="336" w:name="_Toc159938481"/>
+      <w:bookmarkStart w:id="337" w:name="_Toc160031355"/>
+      <w:bookmarkStart w:id="338" w:name="_Toc160031400"/>
+      <w:bookmarkStart w:id="339" w:name="_Toc160110830"/>
+      <w:bookmarkStart w:id="340" w:name="_Toc160136293"/>
+      <w:bookmarkStart w:id="341" w:name="_Toc160136347"/>
+      <w:bookmarkStart w:id="342" w:name="_Toc160205185"/>
+      <w:bookmarkStart w:id="343" w:name="_Toc160312716"/>
+      <w:bookmarkStart w:id="344" w:name="_Toc160629652"/>
+      <w:bookmarkStart w:id="345" w:name="_Toc160629716"/>
+      <w:bookmarkEnd w:id="329"/>
+      <w:bookmarkEnd w:id="330"/>
       <w:bookmarkEnd w:id="331"/>
       <w:bookmarkEnd w:id="332"/>
       <w:bookmarkEnd w:id="333"/>
@@ -26329,8 +27363,6 @@
       <w:bookmarkEnd w:id="343"/>
       <w:bookmarkEnd w:id="344"/>
       <w:bookmarkEnd w:id="345"/>
-      <w:bookmarkEnd w:id="346"/>
-      <w:bookmarkEnd w:id="347"/>
     </w:p>
     <w:p>
       <w:pPr>
@@ -26352,23 +27384,25 @@
           <w:szCs w:val="26"/>
         </w:rPr>
       </w:pPr>
-      <w:bookmarkStart w:id="348" w:name="_Toc156492685"/>
-      <w:bookmarkStart w:id="349" w:name="_Toc156747581"/>
-      <w:bookmarkStart w:id="350" w:name="_Toc159595886"/>
-      <w:bookmarkStart w:id="351" w:name="_Toc159846484"/>
-      <w:bookmarkStart w:id="352" w:name="_Toc159846521"/>
-      <w:bookmarkStart w:id="353" w:name="_Toc159866025"/>
-      <w:bookmarkStart w:id="354" w:name="_Toc159866074"/>
-      <w:bookmarkStart w:id="355" w:name="_Toc159938482"/>
-      <w:bookmarkStart w:id="356" w:name="_Toc160031356"/>
-      <w:bookmarkStart w:id="357" w:name="_Toc160031401"/>
-      <w:bookmarkStart w:id="358" w:name="_Toc160110831"/>
-      <w:bookmarkStart w:id="359" w:name="_Toc160136294"/>
-      <w:bookmarkStart w:id="360" w:name="_Toc160136348"/>
-      <w:bookmarkStart w:id="361" w:name="_Toc160205186"/>
-      <w:bookmarkStart w:id="362" w:name="_Toc160312717"/>
-      <w:bookmarkStart w:id="363" w:name="_Toc160629653"/>
-      <w:bookmarkStart w:id="364" w:name="_Toc160629717"/>
+      <w:bookmarkStart w:id="346" w:name="_Toc156492685"/>
+      <w:bookmarkStart w:id="347" w:name="_Toc156747581"/>
+      <w:bookmarkStart w:id="348" w:name="_Toc159595886"/>
+      <w:bookmarkStart w:id="349" w:name="_Toc159846484"/>
+      <w:bookmarkStart w:id="350" w:name="_Toc159846521"/>
+      <w:bookmarkStart w:id="351" w:name="_Toc159866025"/>
+      <w:bookmarkStart w:id="352" w:name="_Toc159866074"/>
+      <w:bookmarkStart w:id="353" w:name="_Toc159938482"/>
+      <w:bookmarkStart w:id="354" w:name="_Toc160031356"/>
+      <w:bookmarkStart w:id="355" w:name="_Toc160031401"/>
+      <w:bookmarkStart w:id="356" w:name="_Toc160110831"/>
+      <w:bookmarkStart w:id="357" w:name="_Toc160136294"/>
+      <w:bookmarkStart w:id="358" w:name="_Toc160136348"/>
+      <w:bookmarkStart w:id="359" w:name="_Toc160205186"/>
+      <w:bookmarkStart w:id="360" w:name="_Toc160312717"/>
+      <w:bookmarkStart w:id="361" w:name="_Toc160629653"/>
+      <w:bookmarkStart w:id="362" w:name="_Toc160629717"/>
+      <w:bookmarkEnd w:id="346"/>
+      <w:bookmarkEnd w:id="347"/>
       <w:bookmarkEnd w:id="348"/>
       <w:bookmarkEnd w:id="349"/>
       <w:bookmarkEnd w:id="350"/>
@@ -26384,8 +27418,6 @@
       <w:bookmarkEnd w:id="360"/>
       <w:bookmarkEnd w:id="361"/>
       <w:bookmarkEnd w:id="362"/>
-      <w:bookmarkEnd w:id="363"/>
-      <w:bookmarkEnd w:id="364"/>
     </w:p>
     <w:p>
       <w:pPr>
@@ -26407,23 +27439,25 @@
           <w:szCs w:val="26"/>
         </w:rPr>
       </w:pPr>
-      <w:bookmarkStart w:id="365" w:name="_Toc156492686"/>
-      <w:bookmarkStart w:id="366" w:name="_Toc156747582"/>
-      <w:bookmarkStart w:id="367" w:name="_Toc159595887"/>
-      <w:bookmarkStart w:id="368" w:name="_Toc159846485"/>
-      <w:bookmarkStart w:id="369" w:name="_Toc159846522"/>
-      <w:bookmarkStart w:id="370" w:name="_Toc159866026"/>
-      <w:bookmarkStart w:id="371" w:name="_Toc159866075"/>
-      <w:bookmarkStart w:id="372" w:name="_Toc159938483"/>
-      <w:bookmarkStart w:id="373" w:name="_Toc160031357"/>
-      <w:bookmarkStart w:id="374" w:name="_Toc160031402"/>
-      <w:bookmarkStart w:id="375" w:name="_Toc160110832"/>
-      <w:bookmarkStart w:id="376" w:name="_Toc160136295"/>
-      <w:bookmarkStart w:id="377" w:name="_Toc160136349"/>
-      <w:bookmarkStart w:id="378" w:name="_Toc160205187"/>
-      <w:bookmarkStart w:id="379" w:name="_Toc160312718"/>
-      <w:bookmarkStart w:id="380" w:name="_Toc160629654"/>
-      <w:bookmarkStart w:id="381" w:name="_Toc160629718"/>
+      <w:bookmarkStart w:id="363" w:name="_Toc156492686"/>
+      <w:bookmarkStart w:id="364" w:name="_Toc156747582"/>
+      <w:bookmarkStart w:id="365" w:name="_Toc159595887"/>
+      <w:bookmarkStart w:id="366" w:name="_Toc159846485"/>
+      <w:bookmarkStart w:id="367" w:name="_Toc159846522"/>
+      <w:bookmarkStart w:id="368" w:name="_Toc159866026"/>
+      <w:bookmarkStart w:id="369" w:name="_Toc159866075"/>
+      <w:bookmarkStart w:id="370" w:name="_Toc159938483"/>
+      <w:bookmarkStart w:id="371" w:name="_Toc160031357"/>
+      <w:bookmarkStart w:id="372" w:name="_Toc160031402"/>
+      <w:bookmarkStart w:id="373" w:name="_Toc160110832"/>
+      <w:bookmarkStart w:id="374" w:name="_Toc160136295"/>
+      <w:bookmarkStart w:id="375" w:name="_Toc160136349"/>
+      <w:bookmarkStart w:id="376" w:name="_Toc160205187"/>
+      <w:bookmarkStart w:id="377" w:name="_Toc160312718"/>
+      <w:bookmarkStart w:id="378" w:name="_Toc160629654"/>
+      <w:bookmarkStart w:id="379" w:name="_Toc160629718"/>
+      <w:bookmarkEnd w:id="363"/>
+      <w:bookmarkEnd w:id="364"/>
       <w:bookmarkEnd w:id="365"/>
       <w:bookmarkEnd w:id="366"/>
       <w:bookmarkEnd w:id="367"/>
@@ -26439,8 +27473,6 @@
       <w:bookmarkEnd w:id="377"/>
       <w:bookmarkEnd w:id="378"/>
       <w:bookmarkEnd w:id="379"/>
-      <w:bookmarkEnd w:id="380"/>
-      <w:bookmarkEnd w:id="381"/>
     </w:p>
     <w:p>
       <w:pPr>
@@ -26492,12 +27524,12 @@
         </w:numPr>
         <w:ind w:left="432" w:hanging="432"/>
       </w:pPr>
-      <w:bookmarkStart w:id="382" w:name="_Toc160629719"/>
+      <w:bookmarkStart w:id="380" w:name="_Toc160629719"/>
       <w:r>
         <w:lastRenderedPageBreak/>
         <w:t>Bibliografia</w:t>
       </w:r>
-      <w:bookmarkEnd w:id="382"/>
+      <w:bookmarkEnd w:id="380"/>
     </w:p>
     <w:p>
       <w:pPr>
@@ -27348,43 +28380,7 @@
       </w:r>
     </w:p>
   </w:comment>
-  <w:comment w:id="237" w:author="Marta Glanowska" w:date="2024-03-06T15:53:00Z" w:initials="MG">
-    <w:p>
-      <w:pPr>
-        <w:pStyle w:val="Tekstkomentarza"/>
-        <w:ind w:firstLine="0"/>
-        <w:jc w:val="left"/>
-      </w:pPr>
-      <w:r>
-        <w:rPr>
-          <w:rStyle w:val="Odwoaniedokomentarza"/>
-        </w:rPr>
-        <w:annotationRef/>
-      </w:r>
-      <w:r>
-        <w:t>Sprawdzić poprawność wyników po powtórnym treningu</w:t>
-      </w:r>
-    </w:p>
-  </w:comment>
-  <w:comment w:id="238" w:author="Marta Glanowska" w:date="2024-03-06T16:08:00Z" w:initials="MG">
-    <w:p>
-      <w:pPr>
-        <w:pStyle w:val="Tekstkomentarza"/>
-        <w:ind w:firstLine="0"/>
-        <w:jc w:val="left"/>
-      </w:pPr>
-      <w:r>
-        <w:rPr>
-          <w:rStyle w:val="Odwoaniedokomentarza"/>
-        </w:rPr>
-        <w:annotationRef/>
-      </w:r>
-      <w:r>
-        <w:t>POPRAWIĆ! Są inne</w:t>
-      </w:r>
-    </w:p>
-  </w:comment>
-  <w:comment w:id="239" w:author="Marta Glanowska" w:date="2024-03-06T15:50:00Z" w:initials="MG">
+  <w:comment w:id="237" w:author="Marta Glanowska" w:date="2024-03-06T15:50:00Z" w:initials="MG">
     <w:p>
       <w:pPr>
         <w:pStyle w:val="Tekstkomentarza"/>
@@ -27442,8 +28438,6 @@
   <w15:commentEx w15:paraId="4A6D9DE3" w15:done="0"/>
   <w15:commentEx w15:paraId="19E037F4" w15:paraIdParent="4A6D9DE3" w15:done="0"/>
   <w15:commentEx w15:paraId="11174E31" w15:done="0"/>
-  <w15:commentEx w15:paraId="26D7C3EB" w15:done="0"/>
-  <w15:commentEx w15:paraId="5A2E87F7" w15:paraIdParent="26D7C3EB" w15:done="0"/>
   <w15:commentEx w15:paraId="2F7F0EFE" w15:done="0"/>
 </w15:commentsEx>
 </file>
@@ -27485,8 +28479,6 @@
   <w16cex:commentExtensible w16cex:durableId="65085C50" w16cex:dateUtc="2024-03-06T12:00:00Z"/>
   <w16cex:commentExtensible w16cex:durableId="1A6C97CA" w16cex:dateUtc="2024-03-06T13:34:00Z"/>
   <w16cex:commentExtensible w16cex:durableId="24C56A14" w16cex:dateUtc="2024-03-06T14:04:00Z"/>
-  <w16cex:commentExtensible w16cex:durableId="47DCAD3E" w16cex:dateUtc="2024-03-06T14:53:00Z"/>
-  <w16cex:commentExtensible w16cex:durableId="446F4FAE" w16cex:dateUtc="2024-03-06T15:08:00Z"/>
   <w16cex:commentExtensible w16cex:durableId="6945D113" w16cex:dateUtc="2024-03-06T14:50:00Z"/>
 </w16cex:commentsExtensible>
 </file>
@@ -27528,8 +28520,6 @@
   <w16cid:commentId w16cid:paraId="4A6D9DE3" w16cid:durableId="65085C50"/>
   <w16cid:commentId w16cid:paraId="19E037F4" w16cid:durableId="1A6C97CA"/>
   <w16cid:commentId w16cid:paraId="11174E31" w16cid:durableId="24C56A14"/>
-  <w16cid:commentId w16cid:paraId="26D7C3EB" w16cid:durableId="47DCAD3E"/>
-  <w16cid:commentId w16cid:paraId="5A2E87F7" w16cid:durableId="446F4FAE"/>
   <w16cid:commentId w16cid:paraId="2F7F0EFE" w16cid:durableId="6945D113"/>
 </w16cid:commentsIds>
 </file>
